--- a/毕设相关/1930401096_唐柳健_论文正文.docx
+++ b/毕设相关/1930401096_唐柳健_论文正文.docx
@@ -12,8 +12,8 @@
           <w:szCs w:val="29"/>
         </w:rPr>
       </w:pPr>
-      <w:bookmarkStart w:id="0" w:name="_Toc70795865"/>
-      <w:bookmarkStart w:id="1" w:name="_Toc71034173"/>
+      <w:bookmarkStart w:id="0" w:name="_Toc71034173"/>
+      <w:bookmarkStart w:id="1" w:name="_Toc70795865"/>
     </w:p>
     <w:p>
       <w:pPr>
@@ -32,7 +32,7 @@
           <w:szCs w:val="29"/>
         </w:rPr>
         <w:pict>
-          <v:shape id="_x0000_s1094" o:spid="_x0000_s1094" o:spt="75" type="#_x0000_t75" style="position:absolute;left:0pt;margin-left:101.6pt;margin-top:5.7pt;height:99.8pt;width:232.5pt;z-index:-251657216;mso-width-relative:page;mso-height-relative:page;" o:ole="t" fillcolor="#FFFF00" filled="f" o:preferrelative="t" stroked="f" coordsize="21600,21600">
+          <v:shape id="_x0000_s1094" o:spid="_x0000_s1094" o:spt="75" type="#_x0000_t75" style="position:absolute;left:0pt;margin-left:101.6pt;margin-top:5.7pt;height:99.8pt;width:232.5pt;z-index:-251656192;mso-width-relative:page;mso-height-relative:page;" o:ole="t" fillcolor="#FFFF00" filled="f" o:preferrelative="t" stroked="f" coordsize="21600,21600">
             <v:path/>
             <v:fill on="f" focussize="0,0"/>
             <v:stroke on="f" joinstyle="miter"/>
@@ -1916,8 +1916,8 @@
         <w:t xml:space="preserve">          </w:t>
       </w:r>
       <w:bookmarkStart w:id="2" w:name="_Toc71194330"/>
-      <w:bookmarkStart w:id="3" w:name="_Toc71649244"/>
-      <w:bookmarkStart w:id="4" w:name="_Toc71581758"/>
+      <w:bookmarkStart w:id="3" w:name="_Toc71581758"/>
+      <w:bookmarkStart w:id="4" w:name="_Toc71649244"/>
       <w:bookmarkStart w:id="5" w:name="_Toc71641432"/>
     </w:p>
     <w:p>
@@ -2314,9 +2314,9 @@
           <w:szCs w:val="36"/>
         </w:rPr>
       </w:pPr>
-      <w:bookmarkStart w:id="6" w:name="_Toc71641433"/>
+      <w:bookmarkStart w:id="6" w:name="_Toc71581759"/>
       <w:bookmarkStart w:id="7" w:name="_Toc71649245"/>
-      <w:bookmarkStart w:id="8" w:name="_Toc71581759"/>
+      <w:bookmarkStart w:id="8" w:name="_Toc71641433"/>
       <w:bookmarkStart w:id="9" w:name="_Toc71194331"/>
       <w:r>
         <w:rPr>
@@ -2630,8 +2630,6 @@
           <w:docGrid w:linePitch="326" w:charSpace="0"/>
         </w:sectPr>
       </w:pPr>
-      <w:bookmarkStart w:id="79" w:name="_GoBack"/>
-      <w:bookmarkEnd w:id="79"/>
     </w:p>
     <w:p>
       <w:pPr>
@@ -2645,13 +2643,13 @@
           <w:szCs w:val="36"/>
         </w:rPr>
       </w:pPr>
+      <w:commentRangeStart w:id="3"/>
       <w:bookmarkStart w:id="10" w:name="_Toc70795866"/>
       <w:bookmarkStart w:id="11" w:name="_Toc71034174"/>
       <w:bookmarkStart w:id="12" w:name="_Toc71194332"/>
-      <w:bookmarkStart w:id="13" w:name="_Toc71581760"/>
-      <w:bookmarkStart w:id="14" w:name="_Toc71641434"/>
-      <w:bookmarkStart w:id="15" w:name="_Toc71649246"/>
-      <w:commentRangeStart w:id="3"/>
+      <w:bookmarkStart w:id="13" w:name="_Toc71641434"/>
+      <w:bookmarkStart w:id="14" w:name="_Toc71649246"/>
+      <w:bookmarkStart w:id="15" w:name="_Toc71581760"/>
       <w:r>
         <w:rPr>
           <w:rFonts w:hint="eastAsia" w:ascii="黑体" w:hAnsi="黑体" w:eastAsia="黑体"/>
@@ -2660,6 +2658,17 @@
           <w:szCs w:val="36"/>
         </w:rPr>
         <w:t>目 录</w:t>
+      </w:r>
+      <w:commentRangeEnd w:id="3"/>
+      <w:r>
+        <w:rPr>
+          <w:rStyle w:val="37"/>
+          <w:rFonts w:ascii="黑体" w:hAnsi="黑体" w:eastAsia="黑体"/>
+          <w:b/>
+          <w:sz w:val="36"/>
+          <w:szCs w:val="36"/>
+        </w:rPr>
+        <w:commentReference w:id="3"/>
       </w:r>
       <w:bookmarkEnd w:id="10"/>
       <w:bookmarkEnd w:id="11"/>
@@ -2667,17 +2676,6 @@
       <w:bookmarkEnd w:id="13"/>
       <w:bookmarkEnd w:id="14"/>
       <w:bookmarkEnd w:id="15"/>
-      <w:commentRangeEnd w:id="3"/>
-      <w:r>
-        <w:rPr>
-          <w:rStyle w:val="37"/>
-          <w:rFonts w:ascii="黑体" w:hAnsi="黑体" w:eastAsia="黑体"/>
-          <w:b/>
-          <w:sz w:val="36"/>
-          <w:szCs w:val="36"/>
-        </w:rPr>
-        <w:commentReference w:id="3"/>
-      </w:r>
     </w:p>
     <w:p>
       <w:pPr>
@@ -7578,8 +7576,8 @@
           <w:szCs w:val="36"/>
         </w:rPr>
       </w:pPr>
+      <w:bookmarkStart w:id="18" w:name="_Toc130912283"/>
       <w:commentRangeStart w:id="4"/>
-      <w:bookmarkStart w:id="18" w:name="_Toc130912283"/>
       <w:r>
         <w:rPr>
           <w:rFonts w:hint="eastAsia" w:ascii="黑体" w:hAnsi="黑体" w:eastAsia="黑体"/>
@@ -7602,8 +7600,6 @@
         <w:t>言</w:t>
       </w:r>
       <w:commentRangeEnd w:id="4"/>
-      <w:bookmarkEnd w:id="16"/>
-      <w:bookmarkEnd w:id="17"/>
       <w:r>
         <w:rPr>
           <w:rStyle w:val="37"/>
@@ -7616,6 +7612,8 @@
         </w:rPr>
         <w:commentReference w:id="4"/>
       </w:r>
+      <w:bookmarkEnd w:id="16"/>
+      <w:bookmarkEnd w:id="17"/>
       <w:bookmarkEnd w:id="18"/>
     </w:p>
     <w:p>
@@ -7787,8 +7785,8 @@
           <w:szCs w:val="36"/>
         </w:rPr>
       </w:pPr>
+      <w:bookmarkStart w:id="20" w:name="_Toc130912284"/>
       <w:commentRangeStart w:id="5"/>
-      <w:bookmarkStart w:id="20" w:name="_Toc130912284"/>
       <w:r>
         <w:rPr>
           <w:rFonts w:ascii="Times New Roman" w:hAnsi="Times New Roman" w:eastAsia="黑体" w:cs="Times New Roman"/>
@@ -7810,8 +7808,8 @@
         </w:rPr>
         <w:t>绪 论</w:t>
       </w:r>
+      <w:commentRangeEnd w:id="5"/>
       <w:bookmarkEnd w:id="19"/>
-      <w:commentRangeEnd w:id="5"/>
       <w:r>
         <w:rPr>
           <w:rFonts w:ascii="Times New Roman" w:hAnsi="Times New Roman" w:eastAsia="黑体" w:cs="Times New Roman"/>
@@ -7869,6 +7867,13 @@
       <w:pPr>
         <w:ind w:firstLine="480"/>
       </w:pPr>
+      <w:r>
+        <w:rPr>
+          <w:rFonts w:hint="eastAsia"/>
+          <w:lang w:val="en-US" w:eastAsia="zh-CN"/>
+        </w:rPr>
+        <w:t>随着计算机算力的发展，自然语言处理</w:t>
+      </w:r>
       <w:r>
         <w:rPr>
           <w:rFonts w:hint="eastAsia"/>
@@ -8245,35 +8250,37 @@
         <w:pStyle w:val="2"/>
         <w:spacing w:before="240" w:beforeLines="100" w:after="240" w:afterLines="100" w:line="360" w:lineRule="auto"/>
         <w:rPr>
+          <w:rFonts w:hint="default" w:ascii="Times New Roman" w:hAnsi="Times New Roman" w:eastAsia="黑体" w:cs="Times New Roman"/>
+          <w:szCs w:val="36"/>
+          <w:lang w:val="en-US" w:eastAsia="zh-CN"/>
+        </w:rPr>
+      </w:pPr>
+      <w:bookmarkStart w:id="29" w:name="_Toc70795873"/>
+      <w:bookmarkStart w:id="30" w:name="_Toc130912289"/>
+      <w:r>
+        <w:rPr>
+          <w:rFonts w:hint="eastAsia" w:ascii="Times New Roman" w:hAnsi="Times New Roman" w:eastAsia="黑体" w:cs="Times New Roman"/>
+          <w:szCs w:val="36"/>
+        </w:rPr>
+        <w:t>第</w:t>
+      </w:r>
+      <w:r>
+        <w:rPr>
           <w:rFonts w:ascii="Times New Roman" w:hAnsi="Times New Roman" w:eastAsia="黑体" w:cs="Times New Roman"/>
           <w:szCs w:val="36"/>
         </w:rPr>
-      </w:pPr>
-      <w:bookmarkStart w:id="29" w:name="_Toc70795873"/>
-      <w:bookmarkStart w:id="30" w:name="_Toc130912289"/>
+        <w:t xml:space="preserve">2章 </w:t>
+      </w:r>
+      <w:bookmarkEnd w:id="29"/>
+      <w:bookmarkEnd w:id="30"/>
       <w:r>
         <w:rPr>
           <w:rFonts w:hint="eastAsia" w:ascii="Times New Roman" w:hAnsi="Times New Roman" w:eastAsia="黑体" w:cs="Times New Roman"/>
           <w:szCs w:val="36"/>
-        </w:rPr>
-        <w:t>第</w:t>
-      </w:r>
-      <w:r>
-        <w:rPr>
-          <w:rFonts w:ascii="Times New Roman" w:hAnsi="Times New Roman" w:eastAsia="黑体" w:cs="Times New Roman"/>
-          <w:szCs w:val="36"/>
-        </w:rPr>
-        <w:t xml:space="preserve">2章 </w:t>
-      </w:r>
-      <w:bookmarkEnd w:id="29"/>
-      <w:r>
-        <w:rPr>
-          <w:rFonts w:hint="eastAsia" w:ascii="Times New Roman" w:hAnsi="Times New Roman" w:eastAsia="黑体" w:cs="Times New Roman"/>
-          <w:szCs w:val="36"/>
-        </w:rPr>
-        <w:t>XXXXXXXXXXXXXX</w:t>
-      </w:r>
-      <w:bookmarkEnd w:id="30"/>
+          <w:lang w:val="en-US" w:eastAsia="zh-CN"/>
+        </w:rPr>
+        <w:t>相关工作</w:t>
+      </w:r>
     </w:p>
     <w:p>
       <w:pPr>
@@ -8292,18 +8299,234 @@
         <w:spacing w:line="360" w:lineRule="auto"/>
         <w:ind w:firstLine="0" w:firstLineChars="0"/>
         <w:jc w:val="left"/>
+        <w:rPr>
+          <w:rFonts w:hint="default" w:ascii="Times New Roman" w:hAnsi="Times New Roman" w:eastAsia="宋体" w:cs="Times New Roman"/>
+          <w:sz w:val="30"/>
+          <w:szCs w:val="30"/>
+          <w:lang w:val="en-US" w:eastAsia="zh-CN"/>
+        </w:rPr>
+      </w:pPr>
+      <w:bookmarkStart w:id="31" w:name="_Toc130912290"/>
+      <w:r>
+        <w:rPr>
+          <w:rFonts w:hint="eastAsia" w:ascii="Times New Roman" w:hAnsi="Times New Roman" w:eastAsia="宋体" w:cs="Times New Roman"/>
+          <w:sz w:val="30"/>
+          <w:szCs w:val="30"/>
+        </w:rPr>
+        <w:t>2</w:t>
+      </w:r>
+      <w:r>
         <w:rPr>
           <w:rFonts w:ascii="Times New Roman" w:hAnsi="Times New Roman" w:eastAsia="宋体" w:cs="Times New Roman"/>
           <w:sz w:val="30"/>
           <w:szCs w:val="30"/>
         </w:rPr>
-      </w:pPr>
-      <w:bookmarkStart w:id="31" w:name="_Toc130912290"/>
+        <w:t xml:space="preserve">.1 </w:t>
+      </w:r>
+      <w:bookmarkEnd w:id="31"/>
       <w:r>
         <w:rPr>
           <w:rFonts w:hint="eastAsia" w:ascii="Times New Roman" w:hAnsi="Times New Roman" w:eastAsia="宋体" w:cs="Times New Roman"/>
           <w:sz w:val="30"/>
           <w:szCs w:val="30"/>
+          <w:lang w:val="en-US" w:eastAsia="zh-CN"/>
+        </w:rPr>
+        <w:t>多标签情绪分类任务</w:t>
+      </w:r>
+    </w:p>
+    <w:p>
+      <w:pPr>
+        <w:pStyle w:val="4"/>
+        <w:ind w:firstLine="0" w:firstLineChars="0"/>
+        <w:rPr>
+          <w:rFonts w:hint="default" w:eastAsia="宋体"/>
+          <w:sz w:val="24"/>
+          <w:szCs w:val="24"/>
+          <w:lang w:val="en-US" w:eastAsia="zh-CN"/>
+        </w:rPr>
+      </w:pPr>
+      <w:bookmarkStart w:id="32" w:name="_Toc130912291"/>
+      <w:r>
+        <w:rPr>
+          <w:rFonts w:hint="eastAsia"/>
+          <w:sz w:val="24"/>
+          <w:szCs w:val="24"/>
+        </w:rPr>
+        <w:t>2</w:t>
+      </w:r>
+      <w:r>
+        <w:rPr>
+          <w:sz w:val="24"/>
+          <w:szCs w:val="24"/>
+        </w:rPr>
+        <w:t>.1.1</w:t>
+      </w:r>
+      <w:r>
+        <w:rPr>
+          <w:rFonts w:hint="eastAsia"/>
+          <w:sz w:val="24"/>
+          <w:szCs w:val="24"/>
+        </w:rPr>
+        <w:t xml:space="preserve"> </w:t>
+      </w:r>
+      <w:bookmarkEnd w:id="32"/>
+      <w:r>
+        <w:rPr>
+          <w:rFonts w:hint="eastAsia"/>
+          <w:sz w:val="24"/>
+          <w:szCs w:val="24"/>
+          <w:lang w:val="en-US" w:eastAsia="zh-CN"/>
+        </w:rPr>
+        <w:t>多标签情绪分类介绍</w:t>
+      </w:r>
+    </w:p>
+    <w:p>
+      <w:pPr>
+        <w:ind w:firstLine="480"/>
+      </w:pPr>
+      <w:r>
+        <w:rPr>
+          <w:rFonts w:hint="eastAsia"/>
+        </w:rPr>
+        <w:t>数字图像</w:t>
+      </w:r>
+    </w:p>
+    <w:p>
+      <w:pPr>
+        <w:ind w:firstLine="0" w:firstLineChars="0"/>
+        <w:jc w:val="center"/>
+        <w:rPr>
+          <w:sz w:val="21"/>
+          <w:szCs w:val="21"/>
+        </w:rPr>
+      </w:pPr>
+      <w:r>
+        <w:rPr>
+          <w:rStyle w:val="37"/>
+          <w:sz w:val="21"/>
+          <w:szCs w:val="21"/>
+        </w:rPr>
+        <w:commentReference w:id="10"/>
+      </w:r>
+    </w:p>
+    <w:p>
+      <w:pPr>
+        <w:pStyle w:val="4"/>
+        <w:ind w:firstLine="0" w:firstLineChars="0"/>
+        <w:rPr>
+          <w:rFonts w:hint="default" w:eastAsia="宋体"/>
+          <w:sz w:val="24"/>
+          <w:szCs w:val="24"/>
+          <w:lang w:val="en-US" w:eastAsia="zh-CN"/>
+        </w:rPr>
+      </w:pPr>
+      <w:bookmarkStart w:id="33" w:name="_Toc130912292"/>
+      <w:r>
+        <w:rPr>
+          <w:rFonts w:hint="eastAsia"/>
+          <w:sz w:val="24"/>
+          <w:szCs w:val="24"/>
+        </w:rPr>
+        <w:t>2</w:t>
+      </w:r>
+      <w:r>
+        <w:rPr>
+          <w:sz w:val="24"/>
+          <w:szCs w:val="24"/>
+        </w:rPr>
+        <w:t xml:space="preserve">.1.2 </w:t>
+      </w:r>
+      <w:bookmarkEnd w:id="33"/>
+      <w:r>
+        <w:rPr>
+          <w:rFonts w:hint="eastAsia"/>
+          <w:sz w:val="24"/>
+          <w:szCs w:val="24"/>
+          <w:lang w:val="en-US" w:eastAsia="zh-CN"/>
+        </w:rPr>
+        <w:t>GoEmotions数据集</w:t>
+      </w:r>
+    </w:p>
+    <w:p>
+      <w:pPr>
+        <w:ind w:firstLine="480"/>
+        <w:jc w:val="left"/>
+        <w:rPr>
+          <w:rFonts w:hint="eastAsia" w:eastAsia="宋体"/>
+          <w:lang w:val="en-US" w:eastAsia="zh-CN"/>
+        </w:rPr>
+      </w:pPr>
+      <w:r>
+        <w:rPr>
+          <w:rFonts w:hint="eastAsia"/>
+          <w:lang w:val="en-US" w:eastAsia="zh-CN"/>
+        </w:rPr>
+        <w:t>本</w:t>
+      </w:r>
+    </w:p>
+    <w:p>
+      <w:pPr>
+        <w:pStyle w:val="4"/>
+        <w:ind w:firstLine="0" w:firstLineChars="0"/>
+        <w:rPr>
+          <w:rFonts w:hint="default" w:eastAsia="宋体"/>
+          <w:sz w:val="24"/>
+          <w:szCs w:val="24"/>
+          <w:lang w:val="en-US" w:eastAsia="zh-CN"/>
+        </w:rPr>
+      </w:pPr>
+      <w:bookmarkStart w:id="34" w:name="_Toc130912293"/>
+      <w:r>
+        <w:rPr>
+          <w:rFonts w:hint="eastAsia"/>
+          <w:sz w:val="24"/>
+          <w:szCs w:val="24"/>
+        </w:rPr>
+        <w:t>2</w:t>
+      </w:r>
+      <w:r>
+        <w:rPr>
+          <w:sz w:val="24"/>
+          <w:szCs w:val="24"/>
+        </w:rPr>
+        <w:t xml:space="preserve">.1.3 </w:t>
+      </w:r>
+      <w:bookmarkEnd w:id="34"/>
+      <w:r>
+        <w:rPr>
+          <w:rFonts w:hint="eastAsia"/>
+          <w:sz w:val="24"/>
+          <w:szCs w:val="24"/>
+          <w:lang w:val="en-US" w:eastAsia="zh-CN"/>
+        </w:rPr>
+        <w:t>评价指标</w:t>
+      </w:r>
+    </w:p>
+    <w:p>
+      <w:pPr>
+        <w:ind w:firstLine="480"/>
+        <w:jc w:val="left"/>
+      </w:pPr>
+    </w:p>
+    <w:p>
+      <w:pPr>
+        <w:pStyle w:val="3"/>
+        <w:spacing w:line="360" w:lineRule="auto"/>
+        <w:ind w:firstLine="0" w:firstLineChars="0"/>
+        <w:jc w:val="left"/>
+        <w:rPr>
+          <w:rFonts w:hint="default" w:ascii="Times New Roman" w:hAnsi="Times New Roman" w:eastAsia="宋体" w:cs="Times New Roman"/>
+          <w:sz w:val="30"/>
+          <w:szCs w:val="30"/>
+          <w:lang w:val="en-US" w:eastAsia="zh-CN"/>
+        </w:rPr>
+      </w:pPr>
+      <w:bookmarkStart w:id="35" w:name="_Toc130912294"/>
+      <w:r>
+        <w:rPr>
+          <w:rFonts w:hint="eastAsia" w:ascii="Times New Roman" w:hAnsi="Times New Roman" w:eastAsia="宋体" w:cs="Times New Roman"/>
+          <w:sz w:val="30"/>
+          <w:szCs w:val="30"/>
         </w:rPr>
         <w:t>2</w:t>
       </w:r>
@@ -8313,17 +8536,32 @@
           <w:sz w:val="30"/>
           <w:szCs w:val="30"/>
         </w:rPr>
-        <w:t xml:space="preserve">.1 </w:t>
-      </w:r>
+        <w:t xml:space="preserve">.2 </w:t>
+      </w:r>
+      <w:bookmarkEnd w:id="35"/>
       <w:r>
         <w:rPr>
           <w:rFonts w:hint="eastAsia" w:ascii="Times New Roman" w:hAnsi="Times New Roman" w:eastAsia="宋体" w:cs="Times New Roman"/>
           <w:sz w:val="30"/>
           <w:szCs w:val="30"/>
-        </w:rPr>
-        <w:t>XXXXXXXX</w:t>
-      </w:r>
-      <w:bookmarkEnd w:id="31"/>
+          <w:lang w:val="en-US" w:eastAsia="zh-CN"/>
+        </w:rPr>
+        <w:t>情绪体系及特点</w:t>
+      </w:r>
+    </w:p>
+    <w:p>
+      <w:pPr>
+        <w:ind w:firstLine="480"/>
+      </w:pPr>
+      <w:r>
+        <w:rPr>
+          <w:rFonts w:hint="eastAsia"/>
+        </w:rPr>
+        <w:t xml:space="preserve"> </w:t>
+      </w:r>
+      <w:r>
+        <w:t xml:space="preserve">    </w:t>
+      </w:r>
     </w:p>
     <w:p>
       <w:pPr>
@@ -8334,21 +8572,21 @@
           <w:szCs w:val="24"/>
         </w:rPr>
       </w:pPr>
-      <w:bookmarkStart w:id="32" w:name="_Toc130912291"/>
+      <w:bookmarkStart w:id="36" w:name="_Toc130912295"/>
       <w:r>
         <w:rPr>
           <w:rFonts w:hint="eastAsia"/>
           <w:sz w:val="24"/>
           <w:szCs w:val="24"/>
         </w:rPr>
-        <w:t>2</w:t>
+        <w:t>2.</w:t>
       </w:r>
       <w:r>
         <w:rPr>
           <w:sz w:val="24"/>
           <w:szCs w:val="24"/>
         </w:rPr>
-        <w:t>.1.1</w:t>
+        <w:t xml:space="preserve">2.1 </w:t>
       </w:r>
       <w:r>
         <w:rPr>
@@ -8356,186 +8594,22 @@
           <w:sz w:val="24"/>
           <w:szCs w:val="24"/>
         </w:rPr>
-        <w:t xml:space="preserve"> XXXXXXXXXX</w:t>
-      </w:r>
-      <w:bookmarkEnd w:id="32"/>
-    </w:p>
-    <w:p>
-      <w:pPr>
-        <w:ind w:firstLine="480"/>
-      </w:pPr>
-      <w:r>
-        <w:rPr>
-          <w:rFonts w:hint="eastAsia"/>
-        </w:rPr>
-        <w:t>数字图像由基本的像素构成</w:t>
-      </w:r>
-      <w:r>
-        <w:rPr>
-          <w:rFonts w:hint="eastAsia"/>
-          <w:color w:val="000000" w:themeColor="text1"/>
-          <w14:textFill>
-            <w14:solidFill>
-              <w14:schemeClr w14:val="tx1"/>
-            </w14:solidFill>
-          </w14:textFill>
-        </w:rPr>
-        <w:t>。像素的由来是将模拟图像数字化时对连续的实体离散化，</w:t>
-      </w:r>
-      <w:r>
-        <w:rPr>
-          <w:rFonts w:hint="eastAsia"/>
-          <w:color w:val="000000" w:themeColor="text1"/>
-          <w:highlight w:val="yellow"/>
-          <w14:textFill>
-            <w14:solidFill>
-              <w14:schemeClr w14:val="tx1"/>
-            </w14:solidFill>
-          </w14:textFill>
-        </w:rPr>
-        <w:t>如图2</w:t>
-      </w:r>
-      <w:r>
-        <w:rPr>
-          <w:color w:val="000000" w:themeColor="text1"/>
-          <w:highlight w:val="yellow"/>
-          <w14:textFill>
-            <w14:solidFill>
-              <w14:schemeClr w14:val="tx1"/>
-            </w14:solidFill>
-          </w14:textFill>
-        </w:rPr>
-        <w:t>.1</w:t>
-      </w:r>
-      <w:r>
-        <w:rPr>
-          <w:rFonts w:hint="eastAsia"/>
-          <w:color w:val="000000" w:themeColor="text1"/>
-          <w:highlight w:val="yellow"/>
-          <w14:textFill>
-            <w14:solidFill>
-              <w14:schemeClr w14:val="tx1"/>
-            </w14:solidFill>
-          </w14:textFill>
-        </w:rPr>
-        <w:t>。</w:t>
-      </w:r>
-      <w:r>
-        <w:rPr>
-          <w:rFonts w:hint="eastAsia"/>
-          <w:color w:val="000000" w:themeColor="text1"/>
-          <w14:textFill>
-            <w14:solidFill>
-              <w14:schemeClr w14:val="tx1"/>
-            </w14:solidFill>
-          </w14:textFill>
-        </w:rPr>
-        <w:t>像素拥有其行列的位置坐标信息，还有表示它亮度的灰度值，这个灰度值通常是对应于一个通道的（三</w:t>
-      </w:r>
-      <w:r>
-        <w:rPr>
-          <w:rFonts w:hint="eastAsia"/>
-        </w:rPr>
-        <w:t>通道图像在一个位置就有三个灰度值），且一般是整数，这些值常被压缩后存储以节省空间。</w:t>
-      </w:r>
-    </w:p>
-    <w:p>
-      <w:pPr>
-        <w:ind w:firstLine="0" w:firstLineChars="0"/>
-        <w:jc w:val="center"/>
-      </w:pPr>
-      <w:r>
-        <w:drawing>
-          <wp:inline distT="0" distB="0" distL="0" distR="0">
-            <wp:extent cx="3817620" cy="2193290"/>
-            <wp:effectExtent l="0" t="0" r="0" b="0"/>
-            <wp:docPr id="1" name="图片 1"/>
-            <wp:cNvGraphicFramePr>
-              <a:graphicFrameLocks xmlns:a="http://schemas.openxmlformats.org/drawingml/2006/main" noChangeAspect="1"/>
-            </wp:cNvGraphicFramePr>
-            <a:graphic xmlns:a="http://schemas.openxmlformats.org/drawingml/2006/main">
-              <a:graphicData uri="http://schemas.openxmlformats.org/drawingml/2006/picture">
-                <pic:pic xmlns:pic="http://schemas.openxmlformats.org/drawingml/2006/picture">
-                  <pic:nvPicPr>
-                    <pic:cNvPr id="1" name="图片 1"/>
-                    <pic:cNvPicPr>
-                      <a:picLocks noChangeAspect="1" noChangeArrowheads="1"/>
-                    </pic:cNvPicPr>
-                  </pic:nvPicPr>
-                  <pic:blipFill>
-                    <a:blip r:embed="rId36">
-                      <a:extLst>
-                        <a:ext uri="{28A0092B-C50C-407E-A947-70E740481C1C}">
-                          <a14:useLocalDpi xmlns:a14="http://schemas.microsoft.com/office/drawing/2010/main" val="0"/>
-                        </a:ext>
-                      </a:extLst>
-                    </a:blip>
-                    <a:srcRect/>
-                    <a:stretch>
-                      <a:fillRect/>
-                    </a:stretch>
-                  </pic:blipFill>
-                  <pic:spPr>
-                    <a:xfrm>
-                      <a:off x="0" y="0"/>
-                      <a:ext cx="3845003" cy="2209129"/>
-                    </a:xfrm>
-                    <a:prstGeom prst="rect">
-                      <a:avLst/>
-                    </a:prstGeom>
-                    <a:noFill/>
-                    <a:ln>
-                      <a:noFill/>
-                    </a:ln>
-                  </pic:spPr>
-                </pic:pic>
-              </a:graphicData>
-            </a:graphic>
-          </wp:inline>
-        </w:drawing>
-      </w:r>
-    </w:p>
-    <w:p>
-      <w:pPr>
-        <w:ind w:firstLine="0" w:firstLineChars="0"/>
-        <w:jc w:val="center"/>
-        <w:rPr>
-          <w:sz w:val="18"/>
-          <w:szCs w:val="18"/>
-        </w:rPr>
-      </w:pPr>
-      <w:commentRangeStart w:id="10"/>
-      <w:r>
-        <w:rPr>
-          <w:rFonts w:hint="eastAsia"/>
-          <w:sz w:val="18"/>
-          <w:szCs w:val="18"/>
-        </w:rPr>
-        <w:t>图2</w:t>
-      </w:r>
-      <w:r>
-        <w:rPr>
-          <w:sz w:val="18"/>
-          <w:szCs w:val="18"/>
-        </w:rPr>
-        <w:t>.1</w:t>
-      </w:r>
-      <w:r>
-        <w:rPr>
-          <w:rFonts w:hint="eastAsia"/>
-          <w:sz w:val="18"/>
-          <w:szCs w:val="18"/>
-        </w:rPr>
-        <w:t xml:space="preserve"> 模拟图像数字化过程</w:t>
-      </w:r>
-      <w:commentRangeEnd w:id="10"/>
-      <w:r>
-        <w:rPr>
-          <w:rStyle w:val="37"/>
-          <w:sz w:val="18"/>
-          <w:szCs w:val="18"/>
-        </w:rPr>
-        <w:commentReference w:id="10"/>
+        <w:t>XXXXXXXXXXX</w:t>
+      </w:r>
+      <w:bookmarkEnd w:id="36"/>
+    </w:p>
+    <w:p>
+      <w:pPr>
+        <w:ind w:firstLine="480"/>
+      </w:pPr>
+      <w:r>
+        <w:rPr>
+          <w:rFonts w:hint="eastAsia"/>
+        </w:rPr>
+        <w:t xml:space="preserve"> </w:t>
+      </w:r>
+      <w:r>
+        <w:t xml:space="preserve">    </w:t>
       </w:r>
     </w:p>
     <w:p>
@@ -8547,7 +8621,7 @@
           <w:szCs w:val="24"/>
         </w:rPr>
       </w:pPr>
-      <w:bookmarkStart w:id="33" w:name="_Toc130912292"/>
+      <w:bookmarkStart w:id="37" w:name="_Toc130912296"/>
       <w:r>
         <w:rPr>
           <w:rFonts w:hint="eastAsia"/>
@@ -8561,7 +8635,7 @@
           <w:sz w:val="24"/>
           <w:szCs w:val="24"/>
         </w:rPr>
-        <w:t xml:space="preserve">.1.2 </w:t>
+        <w:t>.2.2</w:t>
       </w:r>
       <w:r>
         <w:rPr>
@@ -8569,56 +8643,25 @@
           <w:sz w:val="24"/>
           <w:szCs w:val="24"/>
         </w:rPr>
-        <w:t>XXXXXXXX</w:t>
-      </w:r>
-      <w:bookmarkEnd w:id="33"/>
-    </w:p>
-    <w:p>
-      <w:pPr>
-        <w:ind w:firstLine="480"/>
-        <w:jc w:val="left"/>
-      </w:pPr>
-    </w:p>
-    <w:p>
-      <w:pPr>
-        <w:pStyle w:val="4"/>
-        <w:ind w:firstLine="0" w:firstLineChars="0"/>
-        <w:rPr>
-          <w:sz w:val="24"/>
-          <w:szCs w:val="24"/>
-        </w:rPr>
-      </w:pPr>
-      <w:bookmarkStart w:id="34" w:name="_Toc130912293"/>
-      <w:r>
-        <w:rPr>
-          <w:rFonts w:hint="eastAsia"/>
-          <w:sz w:val="24"/>
-          <w:szCs w:val="24"/>
-        </w:rPr>
-        <w:t>2</w:t>
-      </w:r>
-      <w:r>
-        <w:rPr>
-          <w:sz w:val="24"/>
-          <w:szCs w:val="24"/>
-        </w:rPr>
-        <w:t xml:space="preserve">.1.3 </w:t>
-      </w:r>
-      <w:r>
-        <w:rPr>
-          <w:rFonts w:hint="eastAsia"/>
-          <w:sz w:val="24"/>
-          <w:szCs w:val="24"/>
-        </w:rPr>
-        <w:t>XXXXXXXXXXXX</w:t>
-      </w:r>
-      <w:bookmarkEnd w:id="34"/>
-    </w:p>
-    <w:p>
-      <w:pPr>
-        <w:ind w:firstLine="480"/>
-        <w:jc w:val="left"/>
-      </w:pPr>
+        <w:t xml:space="preserve"> XXXXXXXXXXXXXX</w:t>
+      </w:r>
+      <w:bookmarkEnd w:id="37"/>
+    </w:p>
+    <w:p>
+      <w:pPr>
+        <w:ind w:firstLine="480"/>
+      </w:pPr>
+    </w:p>
+    <w:p>
+      <w:pPr>
+        <w:ind w:firstLine="480"/>
+      </w:pPr>
+      <w:r>
+        <w:rPr>
+          <w:rFonts w:hint="eastAsia"/>
+        </w:rPr>
+        <w:t>上述是一些</w:t>
+      </w:r>
     </w:p>
     <w:p>
       <w:pPr>
@@ -8626,1445 +8669,112 @@
         <w:spacing w:line="360" w:lineRule="auto"/>
         <w:ind w:firstLine="0" w:firstLineChars="0"/>
         <w:jc w:val="left"/>
+        <w:rPr>
+          <w:rFonts w:hint="default" w:ascii="Times New Roman" w:hAnsi="Times New Roman" w:eastAsia="宋体" w:cs="Times New Roman"/>
+          <w:sz w:val="30"/>
+          <w:szCs w:val="30"/>
+          <w:lang w:val="en-US" w:eastAsia="zh-CN"/>
+        </w:rPr>
+      </w:pPr>
+      <w:bookmarkStart w:id="38" w:name="_Toc130912297"/>
+      <w:r>
+        <w:rPr>
+          <w:rFonts w:hint="eastAsia" w:ascii="Times New Roman" w:hAnsi="Times New Roman" w:eastAsia="宋体" w:cs="Times New Roman"/>
+          <w:sz w:val="30"/>
+          <w:szCs w:val="30"/>
+        </w:rPr>
+        <w:t>2</w:t>
+      </w:r>
+      <w:r>
         <w:rPr>
           <w:rFonts w:ascii="Times New Roman" w:hAnsi="Times New Roman" w:eastAsia="宋体" w:cs="Times New Roman"/>
           <w:sz w:val="30"/>
           <w:szCs w:val="30"/>
         </w:rPr>
-      </w:pPr>
-      <w:bookmarkStart w:id="35" w:name="_Toc130912294"/>
+        <w:t>.3</w:t>
+      </w:r>
       <w:r>
         <w:rPr>
           <w:rFonts w:hint="eastAsia" w:ascii="Times New Roman" w:hAnsi="Times New Roman" w:eastAsia="宋体" w:cs="Times New Roman"/>
           <w:sz w:val="30"/>
           <w:szCs w:val="30"/>
         </w:rPr>
-        <w:t>2</w:t>
-      </w:r>
-      <w:r>
+        <w:t xml:space="preserve"> </w:t>
+      </w:r>
+      <w:bookmarkEnd w:id="38"/>
+      <w:r>
+        <w:rPr>
+          <w:rFonts w:hint="eastAsia" w:ascii="Times New Roman" w:hAnsi="Times New Roman" w:eastAsia="宋体" w:cs="Times New Roman"/>
+          <w:sz w:val="30"/>
+          <w:szCs w:val="30"/>
+          <w:lang w:val="en-US" w:eastAsia="zh-CN"/>
+        </w:rPr>
+        <w:t>情感分类模型</w:t>
+      </w:r>
+    </w:p>
+    <w:p>
+      <w:pPr>
+        <w:ind w:left="0" w:leftChars="0" w:firstLine="0" w:firstLineChars="0"/>
+        <w:rPr>
+          <w:rFonts w:hint="default" w:eastAsia="宋体"/>
+          <w:lang w:val="en-US" w:eastAsia="zh-CN"/>
+        </w:rPr>
+      </w:pPr>
+      <w:r>
+        <w:rPr>
+          <w:rFonts w:hint="eastAsia"/>
+          <w:lang w:val="en-US" w:eastAsia="zh-CN"/>
+        </w:rPr>
+        <w:t xml:space="preserve">2.3.1 </w:t>
+      </w:r>
+    </w:p>
+    <w:p>
+      <w:pPr>
+        <w:ind w:firstLine="480"/>
+      </w:pPr>
+    </w:p>
+    <w:p>
+      <w:pPr>
+        <w:ind w:firstLine="480"/>
+      </w:pPr>
+    </w:p>
+    <w:p>
+      <w:pPr>
+        <w:pStyle w:val="3"/>
+        <w:spacing w:line="360" w:lineRule="auto"/>
+        <w:ind w:firstLine="0" w:firstLineChars="0"/>
+        <w:jc w:val="left"/>
         <w:rPr>
           <w:rFonts w:ascii="Times New Roman" w:hAnsi="Times New Roman" w:eastAsia="宋体" w:cs="Times New Roman"/>
           <w:sz w:val="30"/>
           <w:szCs w:val="30"/>
         </w:rPr>
-        <w:t xml:space="preserve">.2 </w:t>
-      </w:r>
+      </w:pPr>
+      <w:bookmarkStart w:id="39" w:name="_Toc130912301"/>
       <w:r>
         <w:rPr>
           <w:rFonts w:hint="eastAsia" w:ascii="Times New Roman" w:hAnsi="Times New Roman" w:eastAsia="宋体" w:cs="Times New Roman"/>
           <w:sz w:val="30"/>
           <w:szCs w:val="30"/>
         </w:rPr>
-        <w:t>XXXXXXXXXXXXXX</w:t>
-      </w:r>
-      <w:bookmarkEnd w:id="35"/>
-    </w:p>
-    <w:p>
-      <w:pPr>
-        <w:ind w:firstLine="480"/>
-      </w:pPr>
-      <w:r>
-        <w:rPr>
-          <w:rFonts w:hint="eastAsia"/>
-        </w:rPr>
-        <w:t xml:space="preserve"> </w:t>
-      </w:r>
-      <w:r>
-        <w:t xml:space="preserve">    </w:t>
-      </w:r>
-    </w:p>
-    <w:p>
-      <w:pPr>
-        <w:pStyle w:val="4"/>
-        <w:ind w:firstLine="0" w:firstLineChars="0"/>
-        <w:rPr>
-          <w:sz w:val="24"/>
-          <w:szCs w:val="24"/>
-        </w:rPr>
-      </w:pPr>
-      <w:bookmarkStart w:id="36" w:name="_Toc130912295"/>
-      <w:r>
-        <w:rPr>
-          <w:rFonts w:hint="eastAsia"/>
-          <w:sz w:val="24"/>
-          <w:szCs w:val="24"/>
-        </w:rPr>
-        <w:t>2.</w:t>
-      </w:r>
-      <w:r>
-        <w:rPr>
-          <w:sz w:val="24"/>
-          <w:szCs w:val="24"/>
-        </w:rPr>
-        <w:t xml:space="preserve">2.1 </w:t>
-      </w:r>
-      <w:r>
-        <w:rPr>
-          <w:rFonts w:hint="eastAsia"/>
-          <w:sz w:val="24"/>
-          <w:szCs w:val="24"/>
-        </w:rPr>
-        <w:t>XXXXXXXXXXX</w:t>
-      </w:r>
-      <w:bookmarkEnd w:id="36"/>
-    </w:p>
-    <w:p>
-      <w:pPr>
-        <w:ind w:firstLine="480"/>
-      </w:pPr>
-      <w:r>
-        <w:rPr>
-          <w:rFonts w:hint="eastAsia"/>
-        </w:rPr>
-        <w:t xml:space="preserve"> </w:t>
-      </w:r>
-      <w:r>
-        <w:t xml:space="preserve">    </w:t>
-      </w:r>
-    </w:p>
-    <w:p>
-      <w:pPr>
-        <w:pStyle w:val="4"/>
-        <w:ind w:firstLine="0" w:firstLineChars="0"/>
-        <w:rPr>
-          <w:sz w:val="24"/>
-          <w:szCs w:val="24"/>
-        </w:rPr>
-      </w:pPr>
-      <w:bookmarkStart w:id="37" w:name="_Toc130912296"/>
-      <w:r>
-        <w:rPr>
-          <w:rFonts w:hint="eastAsia"/>
-          <w:sz w:val="24"/>
-          <w:szCs w:val="24"/>
-        </w:rPr>
         <w:t>2</w:t>
       </w:r>
       <w:r>
-        <w:rPr>
-          <w:sz w:val="24"/>
-          <w:szCs w:val="24"/>
-        </w:rPr>
-        <w:t>.2.2</w:t>
-      </w:r>
-      <w:r>
-        <w:rPr>
-          <w:rFonts w:hint="eastAsia"/>
-          <w:sz w:val="24"/>
-          <w:szCs w:val="24"/>
-        </w:rPr>
-        <w:t xml:space="preserve"> XXXXXXXXXXXXXX</w:t>
-      </w:r>
-      <w:bookmarkEnd w:id="37"/>
-    </w:p>
-    <w:p>
-      <w:pPr>
-        <w:ind w:firstLine="480"/>
-      </w:pPr>
-    </w:p>
-    <w:p>
-      <w:pPr>
-        <w:ind w:firstLine="480"/>
-      </w:pPr>
-      <w:r>
-        <w:rPr>
-          <w:rFonts w:hint="eastAsia"/>
-        </w:rPr>
-        <w:t>上述是一些最常用的库，它们的有些功能和模块都类似于</w:t>
-      </w:r>
-      <w:r>
-        <w:rPr>
-          <w:rFonts w:hint="eastAsia"/>
-          <w:highlight w:val="yellow"/>
-        </w:rPr>
-        <w:t>表2</w:t>
-      </w:r>
-      <w:r>
-        <w:rPr>
-          <w:highlight w:val="yellow"/>
-        </w:rPr>
-        <w:t>.</w:t>
-      </w:r>
-      <w:r>
-        <w:rPr>
-          <w:rFonts w:hint="eastAsia"/>
-          <w:highlight w:val="yellow"/>
-        </w:rPr>
-        <w:t>1</w:t>
-      </w:r>
-      <w:r>
-        <w:rPr>
-          <w:rFonts w:hint="eastAsia"/>
-        </w:rPr>
-        <w:t>中S</w:t>
-      </w:r>
-      <w:r>
-        <w:t>cikit-image</w:t>
-      </w:r>
-      <w:r>
-        <w:rPr>
-          <w:rFonts w:hint="eastAsia"/>
-        </w:rPr>
-        <w:t>的，所以这里不做过多阐释。但实际应用中它们各有所长，可以依据环境和测试结果进行选择。同样的图像增强算法往往可以用不同的库来实现，它们的运行效率和效果一般不同，具体选择要以实验结果为准。</w:t>
-      </w:r>
-    </w:p>
-    <w:p>
-      <w:pPr>
-        <w:ind w:firstLine="420"/>
-        <w:jc w:val="center"/>
-        <w:rPr>
-          <w:sz w:val="21"/>
-          <w:szCs w:val="21"/>
-        </w:rPr>
-      </w:pPr>
-      <w:commentRangeStart w:id="11"/>
-      <w:r>
-        <w:rPr>
-          <w:rFonts w:hint="eastAsia"/>
-          <w:sz w:val="21"/>
-          <w:szCs w:val="21"/>
-        </w:rPr>
-        <w:t>表2</w:t>
-      </w:r>
-      <w:r>
-        <w:rPr>
-          <w:sz w:val="21"/>
-          <w:szCs w:val="21"/>
-        </w:rPr>
-        <w:t>.</w:t>
-      </w:r>
-      <w:r>
-        <w:rPr>
-          <w:rFonts w:hint="eastAsia"/>
-          <w:sz w:val="21"/>
-          <w:szCs w:val="21"/>
-        </w:rPr>
-        <w:t>1 Scikit</w:t>
-      </w:r>
-      <w:r>
-        <w:rPr>
-          <w:sz w:val="21"/>
-          <w:szCs w:val="21"/>
-        </w:rPr>
-        <w:t>-</w:t>
-      </w:r>
-      <w:r>
-        <w:rPr>
-          <w:rFonts w:hint="eastAsia"/>
-          <w:sz w:val="21"/>
-          <w:szCs w:val="21"/>
-        </w:rPr>
-        <w:t>image常用子模块及其功能</w:t>
-      </w:r>
-      <w:commentRangeEnd w:id="11"/>
-      <w:r>
-        <w:rPr>
-          <w:rStyle w:val="37"/>
-        </w:rPr>
-        <w:commentReference w:id="11"/>
-      </w:r>
-    </w:p>
-    <w:tbl>
-      <w:tblPr>
-        <w:tblStyle w:val="32"/>
-        <w:tblW w:w="0" w:type="auto"/>
-        <w:jc w:val="center"/>
-        <w:tblBorders>
-          <w:top w:val="single" w:color="auto" w:sz="4" w:space="0"/>
-          <w:left w:val="single" w:color="auto" w:sz="4" w:space="0"/>
-          <w:bottom w:val="single" w:color="auto" w:sz="4" w:space="0"/>
-          <w:right w:val="single" w:color="auto" w:sz="4" w:space="0"/>
-          <w:insideH w:val="single" w:color="auto" w:sz="4" w:space="0"/>
-          <w:insideV w:val="single" w:color="auto" w:sz="4" w:space="0"/>
-        </w:tblBorders>
-        <w:tblLayout w:type="autofit"/>
-        <w:tblCellMar>
-          <w:top w:w="0" w:type="dxa"/>
-          <w:left w:w="108" w:type="dxa"/>
-          <w:bottom w:w="0" w:type="dxa"/>
-          <w:right w:w="108" w:type="dxa"/>
-        </w:tblCellMar>
-      </w:tblPr>
-      <w:tblGrid>
-        <w:gridCol w:w="1503"/>
-        <w:gridCol w:w="5615"/>
-      </w:tblGrid>
-      <w:tr>
-        <w:tblPrEx>
-          <w:tblBorders>
-            <w:top w:val="single" w:color="auto" w:sz="4" w:space="0"/>
-            <w:left w:val="single" w:color="auto" w:sz="4" w:space="0"/>
-            <w:bottom w:val="single" w:color="auto" w:sz="4" w:space="0"/>
-            <w:right w:val="single" w:color="auto" w:sz="4" w:space="0"/>
-            <w:insideH w:val="single" w:color="auto" w:sz="4" w:space="0"/>
-            <w:insideV w:val="single" w:color="auto" w:sz="4" w:space="0"/>
-          </w:tblBorders>
-          <w:tblCellMar>
-            <w:top w:w="0" w:type="dxa"/>
-            <w:left w:w="108" w:type="dxa"/>
-            <w:bottom w:w="0" w:type="dxa"/>
-            <w:right w:w="108" w:type="dxa"/>
-          </w:tblCellMar>
-        </w:tblPrEx>
-        <w:trPr>
-          <w:trHeight w:val="349" w:hRule="atLeast"/>
-          <w:jc w:val="center"/>
-        </w:trPr>
-        <w:tc>
-          <w:tcPr>
-            <w:tcW w:w="1503" w:type="dxa"/>
-          </w:tcPr>
-          <w:p>
-            <w:pPr>
-              <w:ind w:firstLine="0" w:firstLineChars="0"/>
-              <w:jc w:val="center"/>
-              <w:rPr>
-                <w:sz w:val="21"/>
-                <w:szCs w:val="21"/>
-              </w:rPr>
-            </w:pPr>
-            <w:r>
-              <w:rPr>
-                <w:rFonts w:hint="eastAsia"/>
-                <w:sz w:val="21"/>
-                <w:szCs w:val="21"/>
-              </w:rPr>
-              <w:t>子模块</w:t>
-            </w:r>
-          </w:p>
-        </w:tc>
-        <w:tc>
-          <w:tcPr>
-            <w:tcW w:w="5615" w:type="dxa"/>
-          </w:tcPr>
-          <w:p>
-            <w:pPr>
-              <w:ind w:firstLine="0" w:firstLineChars="0"/>
-              <w:jc w:val="center"/>
-              <w:rPr>
-                <w:sz w:val="21"/>
-                <w:szCs w:val="21"/>
-              </w:rPr>
-            </w:pPr>
-            <w:r>
-              <w:rPr>
-                <w:rFonts w:hint="eastAsia"/>
-                <w:sz w:val="21"/>
-                <w:szCs w:val="21"/>
-              </w:rPr>
-              <w:t>功能</w:t>
-            </w:r>
-          </w:p>
-        </w:tc>
-      </w:tr>
-      <w:tr>
-        <w:tblPrEx>
-          <w:tblBorders>
-            <w:top w:val="single" w:color="auto" w:sz="4" w:space="0"/>
-            <w:left w:val="single" w:color="auto" w:sz="4" w:space="0"/>
-            <w:bottom w:val="single" w:color="auto" w:sz="4" w:space="0"/>
-            <w:right w:val="single" w:color="auto" w:sz="4" w:space="0"/>
-            <w:insideH w:val="single" w:color="auto" w:sz="4" w:space="0"/>
-            <w:insideV w:val="single" w:color="auto" w:sz="4" w:space="0"/>
-          </w:tblBorders>
-          <w:tblCellMar>
-            <w:top w:w="0" w:type="dxa"/>
-            <w:left w:w="108" w:type="dxa"/>
-            <w:bottom w:w="0" w:type="dxa"/>
-            <w:right w:w="108" w:type="dxa"/>
-          </w:tblCellMar>
-        </w:tblPrEx>
-        <w:trPr>
-          <w:trHeight w:val="349" w:hRule="atLeast"/>
-          <w:jc w:val="center"/>
-        </w:trPr>
-        <w:tc>
-          <w:tcPr>
-            <w:tcW w:w="1503" w:type="dxa"/>
-          </w:tcPr>
-          <w:p>
-            <w:pPr>
-              <w:ind w:firstLine="0" w:firstLineChars="0"/>
-              <w:jc w:val="center"/>
-              <w:rPr>
-                <w:sz w:val="21"/>
-                <w:szCs w:val="21"/>
-              </w:rPr>
-            </w:pPr>
-            <w:r>
-              <w:rPr>
-                <w:rFonts w:hint="eastAsia"/>
-                <w:sz w:val="21"/>
-                <w:szCs w:val="21"/>
-              </w:rPr>
-              <w:t>io</w:t>
-            </w:r>
-          </w:p>
-        </w:tc>
-        <w:tc>
-          <w:tcPr>
-            <w:tcW w:w="5615" w:type="dxa"/>
-          </w:tcPr>
-          <w:p>
-            <w:pPr>
-              <w:ind w:firstLine="0" w:firstLineChars="0"/>
-              <w:jc w:val="center"/>
-              <w:rPr>
-                <w:sz w:val="21"/>
-                <w:szCs w:val="21"/>
-              </w:rPr>
-            </w:pPr>
-            <w:r>
-              <w:rPr>
-                <w:rFonts w:hint="eastAsia"/>
-                <w:sz w:val="21"/>
-                <w:szCs w:val="21"/>
-              </w:rPr>
-              <w:t>读取,保存和显示图片和视频</w:t>
-            </w:r>
-          </w:p>
-        </w:tc>
-      </w:tr>
-      <w:tr>
-        <w:tblPrEx>
-          <w:tblBorders>
-            <w:top w:val="single" w:color="auto" w:sz="4" w:space="0"/>
-            <w:left w:val="single" w:color="auto" w:sz="4" w:space="0"/>
-            <w:bottom w:val="single" w:color="auto" w:sz="4" w:space="0"/>
-            <w:right w:val="single" w:color="auto" w:sz="4" w:space="0"/>
-            <w:insideH w:val="single" w:color="auto" w:sz="4" w:space="0"/>
-            <w:insideV w:val="single" w:color="auto" w:sz="4" w:space="0"/>
-          </w:tblBorders>
-        </w:tblPrEx>
-        <w:trPr>
-          <w:trHeight w:val="340" w:hRule="atLeast"/>
-          <w:jc w:val="center"/>
-        </w:trPr>
-        <w:tc>
-          <w:tcPr>
-            <w:tcW w:w="1503" w:type="dxa"/>
-          </w:tcPr>
-          <w:p>
-            <w:pPr>
-              <w:ind w:firstLine="0" w:firstLineChars="0"/>
-              <w:jc w:val="center"/>
-              <w:rPr>
-                <w:sz w:val="21"/>
-                <w:szCs w:val="21"/>
-              </w:rPr>
-            </w:pPr>
-            <w:r>
-              <w:rPr>
-                <w:rFonts w:hint="eastAsia"/>
-                <w:sz w:val="21"/>
-                <w:szCs w:val="21"/>
-              </w:rPr>
-              <w:t>color</w:t>
-            </w:r>
-          </w:p>
-        </w:tc>
-        <w:tc>
-          <w:tcPr>
-            <w:tcW w:w="5615" w:type="dxa"/>
-          </w:tcPr>
-          <w:p>
-            <w:pPr>
-              <w:ind w:firstLine="0" w:firstLineChars="0"/>
-              <w:jc w:val="center"/>
-              <w:rPr>
-                <w:sz w:val="21"/>
-                <w:szCs w:val="21"/>
-              </w:rPr>
-            </w:pPr>
-            <w:r>
-              <w:rPr>
-                <w:rFonts w:hint="eastAsia"/>
-                <w:sz w:val="21"/>
-                <w:szCs w:val="21"/>
-              </w:rPr>
-              <w:t>颜色空间变换</w:t>
-            </w:r>
-          </w:p>
-        </w:tc>
-      </w:tr>
-      <w:tr>
-        <w:tblPrEx>
-          <w:tblBorders>
-            <w:top w:val="single" w:color="auto" w:sz="4" w:space="0"/>
-            <w:left w:val="single" w:color="auto" w:sz="4" w:space="0"/>
-            <w:bottom w:val="single" w:color="auto" w:sz="4" w:space="0"/>
-            <w:right w:val="single" w:color="auto" w:sz="4" w:space="0"/>
-            <w:insideH w:val="single" w:color="auto" w:sz="4" w:space="0"/>
-            <w:insideV w:val="single" w:color="auto" w:sz="4" w:space="0"/>
-          </w:tblBorders>
-        </w:tblPrEx>
-        <w:trPr>
-          <w:trHeight w:val="349" w:hRule="atLeast"/>
-          <w:jc w:val="center"/>
-        </w:trPr>
-        <w:tc>
-          <w:tcPr>
-            <w:tcW w:w="1503" w:type="dxa"/>
-          </w:tcPr>
-          <w:p>
-            <w:pPr>
-              <w:ind w:firstLine="0" w:firstLineChars="0"/>
-              <w:jc w:val="center"/>
-              <w:rPr>
-                <w:sz w:val="21"/>
-                <w:szCs w:val="21"/>
-              </w:rPr>
-            </w:pPr>
-            <w:r>
-              <w:rPr>
-                <w:rFonts w:hint="eastAsia"/>
-                <w:sz w:val="21"/>
-                <w:szCs w:val="21"/>
-              </w:rPr>
-              <w:t>data</w:t>
-            </w:r>
-          </w:p>
-        </w:tc>
-        <w:tc>
-          <w:tcPr>
-            <w:tcW w:w="5615" w:type="dxa"/>
-          </w:tcPr>
-          <w:p>
-            <w:pPr>
-              <w:ind w:firstLine="0" w:firstLineChars="0"/>
-              <w:jc w:val="center"/>
-              <w:rPr>
-                <w:sz w:val="21"/>
-                <w:szCs w:val="21"/>
-              </w:rPr>
-            </w:pPr>
-            <w:r>
-              <w:rPr>
-                <w:rFonts w:hint="eastAsia"/>
-                <w:sz w:val="21"/>
-                <w:szCs w:val="21"/>
-              </w:rPr>
-              <w:t>提供一些测试图片和样本数据</w:t>
-            </w:r>
-          </w:p>
-        </w:tc>
-      </w:tr>
-      <w:tr>
-        <w:tblPrEx>
-          <w:tblBorders>
-            <w:top w:val="single" w:color="auto" w:sz="4" w:space="0"/>
-            <w:left w:val="single" w:color="auto" w:sz="4" w:space="0"/>
-            <w:bottom w:val="single" w:color="auto" w:sz="4" w:space="0"/>
-            <w:right w:val="single" w:color="auto" w:sz="4" w:space="0"/>
-            <w:insideH w:val="single" w:color="auto" w:sz="4" w:space="0"/>
-            <w:insideV w:val="single" w:color="auto" w:sz="4" w:space="0"/>
-          </w:tblBorders>
-          <w:tblCellMar>
-            <w:top w:w="0" w:type="dxa"/>
-            <w:left w:w="108" w:type="dxa"/>
-            <w:bottom w:w="0" w:type="dxa"/>
-            <w:right w:w="108" w:type="dxa"/>
-          </w:tblCellMar>
-        </w:tblPrEx>
-        <w:trPr>
-          <w:trHeight w:val="349" w:hRule="atLeast"/>
-          <w:jc w:val="center"/>
-        </w:trPr>
-        <w:tc>
-          <w:tcPr>
-            <w:tcW w:w="1503" w:type="dxa"/>
-          </w:tcPr>
-          <w:p>
-            <w:pPr>
-              <w:ind w:firstLine="0" w:firstLineChars="0"/>
-              <w:jc w:val="center"/>
-              <w:rPr>
-                <w:sz w:val="21"/>
-                <w:szCs w:val="21"/>
-              </w:rPr>
-            </w:pPr>
-            <w:r>
-              <w:rPr>
-                <w:rFonts w:hint="eastAsia"/>
-                <w:sz w:val="21"/>
-                <w:szCs w:val="21"/>
-              </w:rPr>
-              <w:t>filters</w:t>
-            </w:r>
-          </w:p>
-        </w:tc>
-        <w:tc>
-          <w:tcPr>
-            <w:tcW w:w="5615" w:type="dxa"/>
-          </w:tcPr>
-          <w:p>
-            <w:pPr>
-              <w:ind w:firstLine="0" w:firstLineChars="0"/>
-              <w:jc w:val="center"/>
-              <w:rPr>
-                <w:sz w:val="21"/>
-                <w:szCs w:val="21"/>
-              </w:rPr>
-            </w:pPr>
-            <w:r>
-              <w:rPr>
-                <w:rFonts w:hint="eastAsia"/>
-                <w:sz w:val="21"/>
-                <w:szCs w:val="21"/>
-              </w:rPr>
-              <w:t>图像增强，边缘检测，排序滤波器，自动阈值等</w:t>
-            </w:r>
-          </w:p>
-        </w:tc>
-      </w:tr>
-      <w:tr>
-        <w:tblPrEx>
-          <w:tblBorders>
-            <w:top w:val="single" w:color="auto" w:sz="4" w:space="0"/>
-            <w:left w:val="single" w:color="auto" w:sz="4" w:space="0"/>
-            <w:bottom w:val="single" w:color="auto" w:sz="4" w:space="0"/>
-            <w:right w:val="single" w:color="auto" w:sz="4" w:space="0"/>
-            <w:insideH w:val="single" w:color="auto" w:sz="4" w:space="0"/>
-            <w:insideV w:val="single" w:color="auto" w:sz="4" w:space="0"/>
-          </w:tblBorders>
-          <w:tblCellMar>
-            <w:top w:w="0" w:type="dxa"/>
-            <w:left w:w="108" w:type="dxa"/>
-            <w:bottom w:w="0" w:type="dxa"/>
-            <w:right w:w="108" w:type="dxa"/>
-          </w:tblCellMar>
-        </w:tblPrEx>
-        <w:trPr>
-          <w:trHeight w:val="289" w:hRule="atLeast"/>
-          <w:jc w:val="center"/>
-        </w:trPr>
-        <w:tc>
-          <w:tcPr>
-            <w:tcW w:w="1503" w:type="dxa"/>
-          </w:tcPr>
-          <w:p>
-            <w:pPr>
-              <w:ind w:firstLine="0" w:firstLineChars="0"/>
-              <w:jc w:val="center"/>
-              <w:rPr>
-                <w:sz w:val="21"/>
-                <w:szCs w:val="21"/>
-              </w:rPr>
-            </w:pPr>
-            <w:r>
-              <w:rPr>
-                <w:rFonts w:hint="eastAsia"/>
-                <w:sz w:val="21"/>
-                <w:szCs w:val="21"/>
-              </w:rPr>
-              <w:t>draw</w:t>
-            </w:r>
-          </w:p>
-        </w:tc>
-        <w:tc>
-          <w:tcPr>
-            <w:tcW w:w="5615" w:type="dxa"/>
-          </w:tcPr>
-          <w:p>
-            <w:pPr>
-              <w:ind w:firstLine="0" w:firstLineChars="0"/>
-              <w:jc w:val="center"/>
-              <w:rPr>
-                <w:sz w:val="21"/>
-                <w:szCs w:val="21"/>
-              </w:rPr>
-            </w:pPr>
-            <w:r>
-              <w:rPr>
-                <w:rFonts w:hint="eastAsia"/>
-                <w:sz w:val="21"/>
-                <w:szCs w:val="21"/>
-              </w:rPr>
-              <w:t>在</w:t>
-            </w:r>
-            <w:r>
-              <w:rPr>
-                <w:sz w:val="21"/>
-                <w:szCs w:val="21"/>
-              </w:rPr>
-              <w:t>NumPy</w:t>
-            </w:r>
-            <w:r>
-              <w:rPr>
-                <w:rFonts w:hint="eastAsia"/>
-                <w:sz w:val="21"/>
-                <w:szCs w:val="21"/>
-              </w:rPr>
-              <w:t>数组进行基本图形绘制</w:t>
-            </w:r>
-          </w:p>
-        </w:tc>
-      </w:tr>
-      <w:tr>
-        <w:tblPrEx>
-          <w:tblBorders>
-            <w:top w:val="single" w:color="auto" w:sz="4" w:space="0"/>
-            <w:left w:val="single" w:color="auto" w:sz="4" w:space="0"/>
-            <w:bottom w:val="single" w:color="auto" w:sz="4" w:space="0"/>
-            <w:right w:val="single" w:color="auto" w:sz="4" w:space="0"/>
-            <w:insideH w:val="single" w:color="auto" w:sz="4" w:space="0"/>
-            <w:insideV w:val="single" w:color="auto" w:sz="4" w:space="0"/>
-          </w:tblBorders>
-          <w:tblCellMar>
-            <w:top w:w="0" w:type="dxa"/>
-            <w:left w:w="108" w:type="dxa"/>
-            <w:bottom w:w="0" w:type="dxa"/>
-            <w:right w:w="108" w:type="dxa"/>
-          </w:tblCellMar>
-        </w:tblPrEx>
-        <w:trPr>
-          <w:trHeight w:val="314" w:hRule="atLeast"/>
-          <w:jc w:val="center"/>
-        </w:trPr>
-        <w:tc>
-          <w:tcPr>
-            <w:tcW w:w="1503" w:type="dxa"/>
-          </w:tcPr>
-          <w:p>
-            <w:pPr>
-              <w:ind w:firstLine="0" w:firstLineChars="0"/>
-              <w:jc w:val="center"/>
-              <w:rPr>
-                <w:sz w:val="21"/>
-                <w:szCs w:val="21"/>
-              </w:rPr>
-            </w:pPr>
-            <w:r>
-              <w:rPr>
-                <w:rFonts w:hint="eastAsia"/>
-                <w:sz w:val="21"/>
-                <w:szCs w:val="21"/>
-              </w:rPr>
-              <w:t>transform</w:t>
-            </w:r>
-          </w:p>
-        </w:tc>
-        <w:tc>
-          <w:tcPr>
-            <w:tcW w:w="5615" w:type="dxa"/>
-          </w:tcPr>
-          <w:p>
-            <w:pPr>
-              <w:ind w:firstLine="0" w:firstLineChars="0"/>
-              <w:jc w:val="center"/>
-              <w:rPr>
-                <w:sz w:val="21"/>
-                <w:szCs w:val="21"/>
-              </w:rPr>
-            </w:pPr>
-            <w:r>
-              <w:rPr>
-                <w:rFonts w:hint="eastAsia"/>
-                <w:sz w:val="21"/>
-                <w:szCs w:val="21"/>
-              </w:rPr>
-              <w:t>几何变换和其他变换</w:t>
-            </w:r>
-          </w:p>
-        </w:tc>
-      </w:tr>
-      <w:tr>
-        <w:tblPrEx>
-          <w:tblBorders>
-            <w:top w:val="single" w:color="auto" w:sz="4" w:space="0"/>
-            <w:left w:val="single" w:color="auto" w:sz="4" w:space="0"/>
-            <w:bottom w:val="single" w:color="auto" w:sz="4" w:space="0"/>
-            <w:right w:val="single" w:color="auto" w:sz="4" w:space="0"/>
-            <w:insideH w:val="single" w:color="auto" w:sz="4" w:space="0"/>
-            <w:insideV w:val="single" w:color="auto" w:sz="4" w:space="0"/>
-          </w:tblBorders>
-        </w:tblPrEx>
-        <w:trPr>
-          <w:trHeight w:val="349" w:hRule="atLeast"/>
-          <w:jc w:val="center"/>
-        </w:trPr>
-        <w:tc>
-          <w:tcPr>
-            <w:tcW w:w="1503" w:type="dxa"/>
-          </w:tcPr>
-          <w:p>
-            <w:pPr>
-              <w:ind w:firstLine="0" w:firstLineChars="0"/>
-              <w:jc w:val="center"/>
-              <w:rPr>
-                <w:sz w:val="21"/>
-                <w:szCs w:val="21"/>
-              </w:rPr>
-            </w:pPr>
-            <w:r>
-              <w:rPr>
-                <w:rFonts w:hint="eastAsia"/>
-                <w:sz w:val="21"/>
-                <w:szCs w:val="21"/>
-              </w:rPr>
-              <w:t>exposure</w:t>
-            </w:r>
-          </w:p>
-        </w:tc>
-        <w:tc>
-          <w:tcPr>
-            <w:tcW w:w="5615" w:type="dxa"/>
-          </w:tcPr>
-          <w:p>
-            <w:pPr>
-              <w:ind w:firstLine="0" w:firstLineChars="0"/>
-              <w:jc w:val="center"/>
-              <w:rPr>
-                <w:sz w:val="21"/>
-                <w:szCs w:val="21"/>
-              </w:rPr>
-            </w:pPr>
-            <w:r>
-              <w:rPr>
-                <w:rFonts w:hint="eastAsia"/>
-                <w:sz w:val="21"/>
-                <w:szCs w:val="21"/>
-              </w:rPr>
-              <w:t>图像强度调整，例如，直方图均衡化等</w:t>
-            </w:r>
-          </w:p>
-        </w:tc>
-      </w:tr>
-      <w:tr>
-        <w:tblPrEx>
-          <w:tblBorders>
-            <w:top w:val="single" w:color="auto" w:sz="4" w:space="0"/>
-            <w:left w:val="single" w:color="auto" w:sz="4" w:space="0"/>
-            <w:bottom w:val="single" w:color="auto" w:sz="4" w:space="0"/>
-            <w:right w:val="single" w:color="auto" w:sz="4" w:space="0"/>
-            <w:insideH w:val="single" w:color="auto" w:sz="4" w:space="0"/>
-            <w:insideV w:val="single" w:color="auto" w:sz="4" w:space="0"/>
-          </w:tblBorders>
-        </w:tblPrEx>
-        <w:trPr>
-          <w:trHeight w:val="340" w:hRule="atLeast"/>
-          <w:jc w:val="center"/>
-        </w:trPr>
-        <w:tc>
-          <w:tcPr>
-            <w:tcW w:w="1503" w:type="dxa"/>
-          </w:tcPr>
-          <w:p>
-            <w:pPr>
-              <w:ind w:firstLine="0" w:firstLineChars="0"/>
-              <w:jc w:val="center"/>
-              <w:rPr>
-                <w:sz w:val="21"/>
-                <w:szCs w:val="21"/>
-              </w:rPr>
-            </w:pPr>
-            <w:r>
-              <w:rPr>
-                <w:rFonts w:hint="eastAsia"/>
-                <w:sz w:val="21"/>
-                <w:szCs w:val="21"/>
-              </w:rPr>
-              <w:t>feature</w:t>
-            </w:r>
-          </w:p>
-        </w:tc>
-        <w:tc>
-          <w:tcPr>
-            <w:tcW w:w="5615" w:type="dxa"/>
-          </w:tcPr>
-          <w:p>
-            <w:pPr>
-              <w:ind w:firstLine="0" w:firstLineChars="0"/>
-              <w:jc w:val="center"/>
-              <w:rPr>
-                <w:sz w:val="21"/>
-                <w:szCs w:val="21"/>
-              </w:rPr>
-            </w:pPr>
-            <w:r>
-              <w:rPr>
-                <w:rFonts w:hint="eastAsia"/>
-                <w:sz w:val="21"/>
-                <w:szCs w:val="21"/>
-              </w:rPr>
-              <w:t>特征检测和提取， 例如，纹理分析等</w:t>
-            </w:r>
-          </w:p>
-        </w:tc>
-      </w:tr>
-      <w:tr>
-        <w:tblPrEx>
-          <w:tblBorders>
-            <w:top w:val="single" w:color="auto" w:sz="4" w:space="0"/>
-            <w:left w:val="single" w:color="auto" w:sz="4" w:space="0"/>
-            <w:bottom w:val="single" w:color="auto" w:sz="4" w:space="0"/>
-            <w:right w:val="single" w:color="auto" w:sz="4" w:space="0"/>
-            <w:insideH w:val="single" w:color="auto" w:sz="4" w:space="0"/>
-            <w:insideV w:val="single" w:color="auto" w:sz="4" w:space="0"/>
-          </w:tblBorders>
-          <w:tblCellMar>
-            <w:top w:w="0" w:type="dxa"/>
-            <w:left w:w="108" w:type="dxa"/>
-            <w:bottom w:w="0" w:type="dxa"/>
-            <w:right w:w="108" w:type="dxa"/>
-          </w:tblCellMar>
-        </w:tblPrEx>
-        <w:trPr>
-          <w:trHeight w:val="349" w:hRule="atLeast"/>
-          <w:jc w:val="center"/>
-        </w:trPr>
-        <w:tc>
-          <w:tcPr>
-            <w:tcW w:w="1503" w:type="dxa"/>
-          </w:tcPr>
-          <w:p>
-            <w:pPr>
-              <w:ind w:firstLine="0" w:firstLineChars="0"/>
-              <w:jc w:val="center"/>
-              <w:rPr>
-                <w:sz w:val="21"/>
-                <w:szCs w:val="21"/>
-              </w:rPr>
-            </w:pPr>
-            <w:r>
-              <w:rPr>
-                <w:rFonts w:hint="eastAsia"/>
-                <w:sz w:val="21"/>
-                <w:szCs w:val="21"/>
-              </w:rPr>
-              <w:t>graph</w:t>
-            </w:r>
-          </w:p>
-        </w:tc>
-        <w:tc>
-          <w:tcPr>
-            <w:tcW w:w="5615" w:type="dxa"/>
-          </w:tcPr>
-          <w:p>
-            <w:pPr>
-              <w:ind w:firstLine="0" w:firstLineChars="0"/>
-              <w:jc w:val="center"/>
-              <w:rPr>
-                <w:sz w:val="21"/>
-                <w:szCs w:val="21"/>
-              </w:rPr>
-            </w:pPr>
-            <w:r>
-              <w:rPr>
-                <w:rFonts w:hint="eastAsia"/>
-                <w:sz w:val="21"/>
-                <w:szCs w:val="21"/>
-              </w:rPr>
-              <w:t>图论操作，例如，最短路径</w:t>
-            </w:r>
-          </w:p>
-        </w:tc>
-      </w:tr>
-      <w:tr>
-        <w:tblPrEx>
-          <w:tblBorders>
-            <w:top w:val="single" w:color="auto" w:sz="4" w:space="0"/>
-            <w:left w:val="single" w:color="auto" w:sz="4" w:space="0"/>
-            <w:bottom w:val="single" w:color="auto" w:sz="4" w:space="0"/>
-            <w:right w:val="single" w:color="auto" w:sz="4" w:space="0"/>
-            <w:insideH w:val="single" w:color="auto" w:sz="4" w:space="0"/>
-            <w:insideV w:val="single" w:color="auto" w:sz="4" w:space="0"/>
-          </w:tblBorders>
-          <w:tblCellMar>
-            <w:top w:w="0" w:type="dxa"/>
-            <w:left w:w="108" w:type="dxa"/>
-            <w:bottom w:w="0" w:type="dxa"/>
-            <w:right w:w="108" w:type="dxa"/>
-          </w:tblCellMar>
-        </w:tblPrEx>
-        <w:trPr>
-          <w:trHeight w:val="349" w:hRule="atLeast"/>
-          <w:jc w:val="center"/>
-        </w:trPr>
-        <w:tc>
-          <w:tcPr>
-            <w:tcW w:w="1503" w:type="dxa"/>
-          </w:tcPr>
-          <w:p>
-            <w:pPr>
-              <w:ind w:firstLine="0" w:firstLineChars="0"/>
-              <w:jc w:val="center"/>
-              <w:rPr>
-                <w:sz w:val="21"/>
-                <w:szCs w:val="21"/>
-              </w:rPr>
-            </w:pPr>
-            <w:r>
-              <w:rPr>
-                <w:rFonts w:hint="eastAsia"/>
-                <w:sz w:val="21"/>
-                <w:szCs w:val="21"/>
-              </w:rPr>
-              <w:t>measure</w:t>
-            </w:r>
-          </w:p>
-        </w:tc>
-        <w:tc>
-          <w:tcPr>
-            <w:tcW w:w="5615" w:type="dxa"/>
-          </w:tcPr>
-          <w:p>
-            <w:pPr>
-              <w:ind w:firstLine="0" w:firstLineChars="0"/>
-              <w:jc w:val="center"/>
-              <w:rPr>
-                <w:sz w:val="21"/>
-                <w:szCs w:val="21"/>
-              </w:rPr>
-            </w:pPr>
-            <w:r>
-              <w:rPr>
-                <w:rFonts w:hint="eastAsia"/>
-                <w:sz w:val="21"/>
-                <w:szCs w:val="21"/>
-              </w:rPr>
-              <w:t>图像属性测量，例如，相似度和轮廓</w:t>
-            </w:r>
-          </w:p>
-        </w:tc>
-      </w:tr>
-      <w:tr>
-        <w:tblPrEx>
-          <w:tblBorders>
-            <w:top w:val="single" w:color="auto" w:sz="4" w:space="0"/>
-            <w:left w:val="single" w:color="auto" w:sz="4" w:space="0"/>
-            <w:bottom w:val="single" w:color="auto" w:sz="4" w:space="0"/>
-            <w:right w:val="single" w:color="auto" w:sz="4" w:space="0"/>
-            <w:insideH w:val="single" w:color="auto" w:sz="4" w:space="0"/>
-            <w:insideV w:val="single" w:color="auto" w:sz="4" w:space="0"/>
-          </w:tblBorders>
-          <w:tblCellMar>
-            <w:top w:w="0" w:type="dxa"/>
-            <w:left w:w="108" w:type="dxa"/>
-            <w:bottom w:w="0" w:type="dxa"/>
-            <w:right w:w="108" w:type="dxa"/>
-          </w:tblCellMar>
-        </w:tblPrEx>
-        <w:trPr>
-          <w:trHeight w:val="349" w:hRule="atLeast"/>
-          <w:jc w:val="center"/>
-        </w:trPr>
-        <w:tc>
-          <w:tcPr>
-            <w:tcW w:w="1503" w:type="dxa"/>
-          </w:tcPr>
-          <w:p>
-            <w:pPr>
-              <w:ind w:firstLine="0" w:firstLineChars="0"/>
-              <w:jc w:val="center"/>
-              <w:rPr>
-                <w:sz w:val="21"/>
-                <w:szCs w:val="21"/>
-              </w:rPr>
-            </w:pPr>
-            <w:r>
-              <w:rPr>
-                <w:rFonts w:hint="eastAsia"/>
-                <w:sz w:val="21"/>
-                <w:szCs w:val="21"/>
-              </w:rPr>
-              <w:t>morphology</w:t>
-            </w:r>
-          </w:p>
-        </w:tc>
-        <w:tc>
-          <w:tcPr>
-            <w:tcW w:w="5615" w:type="dxa"/>
-          </w:tcPr>
-          <w:p>
-            <w:pPr>
-              <w:ind w:firstLine="0" w:firstLineChars="0"/>
-              <w:jc w:val="center"/>
-              <w:rPr>
-                <w:sz w:val="21"/>
-                <w:szCs w:val="21"/>
-              </w:rPr>
-            </w:pPr>
-            <w:r>
-              <w:rPr>
-                <w:rFonts w:hint="eastAsia"/>
-                <w:sz w:val="21"/>
-                <w:szCs w:val="21"/>
-              </w:rPr>
-              <w:t>形态学操作，如开闭运算等</w:t>
-            </w:r>
-          </w:p>
-        </w:tc>
-      </w:tr>
-      <w:tr>
-        <w:tblPrEx>
-          <w:tblBorders>
-            <w:top w:val="single" w:color="auto" w:sz="4" w:space="0"/>
-            <w:left w:val="single" w:color="auto" w:sz="4" w:space="0"/>
-            <w:bottom w:val="single" w:color="auto" w:sz="4" w:space="0"/>
-            <w:right w:val="single" w:color="auto" w:sz="4" w:space="0"/>
-            <w:insideH w:val="single" w:color="auto" w:sz="4" w:space="0"/>
-            <w:insideV w:val="single" w:color="auto" w:sz="4" w:space="0"/>
-          </w:tblBorders>
-        </w:tblPrEx>
-        <w:trPr>
-          <w:trHeight w:val="349" w:hRule="atLeast"/>
-          <w:jc w:val="center"/>
-        </w:trPr>
-        <w:tc>
-          <w:tcPr>
-            <w:tcW w:w="1503" w:type="dxa"/>
-          </w:tcPr>
-          <w:p>
-            <w:pPr>
-              <w:ind w:firstLine="0" w:firstLineChars="0"/>
-              <w:jc w:val="center"/>
-              <w:rPr>
-                <w:sz w:val="21"/>
-                <w:szCs w:val="21"/>
-                <w:highlight w:val="yellow"/>
-              </w:rPr>
-            </w:pPr>
-            <w:r>
-              <w:rPr>
-                <w:rFonts w:hint="eastAsia"/>
-                <w:sz w:val="21"/>
-                <w:szCs w:val="21"/>
-                <w:highlight w:val="yellow"/>
-              </w:rPr>
-              <w:t>novice</w:t>
-            </w:r>
-          </w:p>
-        </w:tc>
-        <w:tc>
-          <w:tcPr>
-            <w:tcW w:w="5615" w:type="dxa"/>
-          </w:tcPr>
-          <w:p>
-            <w:pPr>
-              <w:ind w:firstLine="0" w:firstLineChars="0"/>
-              <w:jc w:val="center"/>
-              <w:rPr>
-                <w:sz w:val="21"/>
-                <w:szCs w:val="21"/>
-                <w:highlight w:val="yellow"/>
-              </w:rPr>
-            </w:pPr>
-            <w:r>
-              <w:rPr>
-                <w:rFonts w:hint="eastAsia"/>
-                <w:sz w:val="21"/>
-                <w:szCs w:val="21"/>
-                <w:highlight w:val="yellow"/>
-              </w:rPr>
-              <w:t>简化的用于教学目的的接口</w:t>
-            </w:r>
-          </w:p>
-        </w:tc>
-      </w:tr>
-      <w:tr>
-        <w:tblPrEx>
-          <w:tblBorders>
-            <w:top w:val="single" w:color="auto" w:sz="4" w:space="0"/>
-            <w:left w:val="single" w:color="auto" w:sz="4" w:space="0"/>
-            <w:bottom w:val="single" w:color="auto" w:sz="4" w:space="0"/>
-            <w:right w:val="single" w:color="auto" w:sz="4" w:space="0"/>
-            <w:insideH w:val="single" w:color="auto" w:sz="4" w:space="0"/>
-            <w:insideV w:val="single" w:color="auto" w:sz="4" w:space="0"/>
-          </w:tblBorders>
-        </w:tblPrEx>
-        <w:trPr>
-          <w:trHeight w:val="349" w:hRule="atLeast"/>
-          <w:jc w:val="center"/>
-        </w:trPr>
-        <w:tc>
-          <w:tcPr>
-            <w:tcW w:w="1503" w:type="dxa"/>
-          </w:tcPr>
-          <w:p>
-            <w:pPr>
-              <w:ind w:firstLine="0" w:firstLineChars="0"/>
-              <w:jc w:val="center"/>
-              <w:rPr>
-                <w:sz w:val="21"/>
-                <w:szCs w:val="21"/>
-                <w:highlight w:val="yellow"/>
-              </w:rPr>
-            </w:pPr>
-            <w:r>
-              <w:rPr>
-                <w:rFonts w:hint="eastAsia"/>
-                <w:sz w:val="21"/>
-                <w:szCs w:val="21"/>
-                <w:highlight w:val="yellow"/>
-              </w:rPr>
-              <w:t>restoration</w:t>
-            </w:r>
-          </w:p>
-        </w:tc>
-        <w:tc>
-          <w:tcPr>
-            <w:tcW w:w="5615" w:type="dxa"/>
-          </w:tcPr>
-          <w:p>
-            <w:pPr>
-              <w:ind w:firstLine="0" w:firstLineChars="0"/>
-              <w:jc w:val="center"/>
-              <w:rPr>
-                <w:sz w:val="21"/>
-                <w:szCs w:val="21"/>
-                <w:highlight w:val="yellow"/>
-              </w:rPr>
-            </w:pPr>
-            <w:r>
-              <w:rPr>
-                <w:rFonts w:hint="eastAsia"/>
-                <w:sz w:val="21"/>
-                <w:szCs w:val="21"/>
-                <w:highlight w:val="yellow"/>
-              </w:rPr>
-              <w:t>修复算法，例如去卷积算法，去噪等</w:t>
-            </w:r>
-          </w:p>
-        </w:tc>
-      </w:tr>
-      <w:tr>
-        <w:tblPrEx>
-          <w:tblBorders>
-            <w:top w:val="single" w:color="auto" w:sz="4" w:space="0"/>
-            <w:left w:val="single" w:color="auto" w:sz="4" w:space="0"/>
-            <w:bottom w:val="single" w:color="auto" w:sz="4" w:space="0"/>
-            <w:right w:val="single" w:color="auto" w:sz="4" w:space="0"/>
-            <w:insideH w:val="single" w:color="auto" w:sz="4" w:space="0"/>
-            <w:insideV w:val="single" w:color="auto" w:sz="4" w:space="0"/>
-          </w:tblBorders>
-          <w:tblCellMar>
-            <w:top w:w="0" w:type="dxa"/>
-            <w:left w:w="108" w:type="dxa"/>
-            <w:bottom w:w="0" w:type="dxa"/>
-            <w:right w:w="108" w:type="dxa"/>
-          </w:tblCellMar>
-        </w:tblPrEx>
-        <w:trPr>
-          <w:trHeight w:val="340" w:hRule="atLeast"/>
-          <w:jc w:val="center"/>
-        </w:trPr>
-        <w:tc>
-          <w:tcPr>
-            <w:tcW w:w="1503" w:type="dxa"/>
-          </w:tcPr>
-          <w:p>
-            <w:pPr>
-              <w:ind w:firstLine="0" w:firstLineChars="0"/>
-              <w:jc w:val="center"/>
-              <w:rPr>
-                <w:sz w:val="21"/>
-                <w:szCs w:val="21"/>
-                <w:highlight w:val="yellow"/>
-              </w:rPr>
-            </w:pPr>
-            <w:r>
-              <w:rPr>
-                <w:rFonts w:hint="eastAsia"/>
-                <w:sz w:val="21"/>
-                <w:szCs w:val="21"/>
-                <w:highlight w:val="yellow"/>
-              </w:rPr>
-              <w:t>segmentation</w:t>
-            </w:r>
-          </w:p>
-        </w:tc>
-        <w:tc>
-          <w:tcPr>
-            <w:tcW w:w="5615" w:type="dxa"/>
-          </w:tcPr>
-          <w:p>
-            <w:pPr>
-              <w:ind w:firstLine="0" w:firstLineChars="0"/>
-              <w:jc w:val="center"/>
-              <w:rPr>
-                <w:sz w:val="21"/>
-                <w:szCs w:val="21"/>
-                <w:highlight w:val="yellow"/>
-              </w:rPr>
-            </w:pPr>
-            <w:r>
-              <w:rPr>
-                <w:rFonts w:hint="eastAsia"/>
-                <w:sz w:val="21"/>
-                <w:szCs w:val="21"/>
-                <w:highlight w:val="yellow"/>
-              </w:rPr>
-              <w:t>图像分割为多个区域</w:t>
-            </w:r>
-          </w:p>
-        </w:tc>
-      </w:tr>
-      <w:tr>
-        <w:tblPrEx>
-          <w:tblBorders>
-            <w:top w:val="single" w:color="auto" w:sz="4" w:space="0"/>
-            <w:left w:val="single" w:color="auto" w:sz="4" w:space="0"/>
-            <w:bottom w:val="single" w:color="auto" w:sz="4" w:space="0"/>
-            <w:right w:val="single" w:color="auto" w:sz="4" w:space="0"/>
-            <w:insideH w:val="single" w:color="auto" w:sz="4" w:space="0"/>
-            <w:insideV w:val="single" w:color="auto" w:sz="4" w:space="0"/>
-          </w:tblBorders>
-          <w:tblCellMar>
-            <w:top w:w="0" w:type="dxa"/>
-            <w:left w:w="108" w:type="dxa"/>
-            <w:bottom w:w="0" w:type="dxa"/>
-            <w:right w:w="108" w:type="dxa"/>
-          </w:tblCellMar>
-        </w:tblPrEx>
-        <w:trPr>
-          <w:trHeight w:val="349" w:hRule="atLeast"/>
-          <w:jc w:val="center"/>
-        </w:trPr>
-        <w:tc>
-          <w:tcPr>
-            <w:tcW w:w="1503" w:type="dxa"/>
-          </w:tcPr>
-          <w:p>
-            <w:pPr>
-              <w:ind w:firstLine="0" w:firstLineChars="0"/>
-              <w:jc w:val="center"/>
-              <w:rPr>
-                <w:sz w:val="21"/>
-                <w:szCs w:val="21"/>
-                <w:highlight w:val="yellow"/>
-              </w:rPr>
-            </w:pPr>
-            <w:r>
-              <w:rPr>
-                <w:rFonts w:hint="eastAsia"/>
-                <w:sz w:val="21"/>
-                <w:szCs w:val="21"/>
-                <w:highlight w:val="yellow"/>
-              </w:rPr>
-              <w:t>util</w:t>
-            </w:r>
-          </w:p>
-        </w:tc>
-        <w:tc>
-          <w:tcPr>
-            <w:tcW w:w="5615" w:type="dxa"/>
-          </w:tcPr>
-          <w:p>
-            <w:pPr>
-              <w:ind w:firstLine="0" w:firstLineChars="0"/>
-              <w:jc w:val="center"/>
-              <w:rPr>
-                <w:sz w:val="21"/>
-                <w:szCs w:val="21"/>
-                <w:highlight w:val="yellow"/>
-              </w:rPr>
-            </w:pPr>
-            <w:r>
-              <w:rPr>
-                <w:rFonts w:hint="eastAsia"/>
-                <w:sz w:val="21"/>
-                <w:szCs w:val="21"/>
-                <w:highlight w:val="yellow"/>
-              </w:rPr>
-              <w:t>通用工具</w:t>
-            </w:r>
-          </w:p>
-        </w:tc>
-      </w:tr>
-      <w:tr>
-        <w:tblPrEx>
-          <w:tblBorders>
-            <w:top w:val="single" w:color="auto" w:sz="4" w:space="0"/>
-            <w:left w:val="single" w:color="auto" w:sz="4" w:space="0"/>
-            <w:bottom w:val="single" w:color="auto" w:sz="4" w:space="0"/>
-            <w:right w:val="single" w:color="auto" w:sz="4" w:space="0"/>
-            <w:insideH w:val="single" w:color="auto" w:sz="4" w:space="0"/>
-            <w:insideV w:val="single" w:color="auto" w:sz="4" w:space="0"/>
-          </w:tblBorders>
-          <w:tblCellMar>
-            <w:top w:w="0" w:type="dxa"/>
-            <w:left w:w="108" w:type="dxa"/>
-            <w:bottom w:w="0" w:type="dxa"/>
-            <w:right w:w="108" w:type="dxa"/>
-          </w:tblCellMar>
-        </w:tblPrEx>
-        <w:trPr>
-          <w:trHeight w:val="42" w:hRule="atLeast"/>
-          <w:jc w:val="center"/>
-        </w:trPr>
-        <w:tc>
-          <w:tcPr>
-            <w:tcW w:w="1503" w:type="dxa"/>
-          </w:tcPr>
-          <w:p>
-            <w:pPr>
-              <w:ind w:firstLine="0" w:firstLineChars="0"/>
-              <w:jc w:val="center"/>
-              <w:rPr>
-                <w:sz w:val="21"/>
-                <w:szCs w:val="21"/>
-                <w:highlight w:val="yellow"/>
-              </w:rPr>
-            </w:pPr>
-            <w:r>
-              <w:rPr>
-                <w:rFonts w:hint="eastAsia"/>
-                <w:sz w:val="21"/>
-                <w:szCs w:val="21"/>
-                <w:highlight w:val="yellow"/>
-              </w:rPr>
-              <w:t>viewer</w:t>
-            </w:r>
-          </w:p>
-        </w:tc>
-        <w:tc>
-          <w:tcPr>
-            <w:tcW w:w="5615" w:type="dxa"/>
-          </w:tcPr>
-          <w:p>
-            <w:pPr>
-              <w:ind w:firstLine="0" w:firstLineChars="0"/>
-              <w:jc w:val="center"/>
-              <w:rPr>
-                <w:sz w:val="21"/>
-                <w:szCs w:val="21"/>
-                <w:highlight w:val="yellow"/>
-              </w:rPr>
-            </w:pPr>
-            <w:r>
-              <w:rPr>
-                <w:rFonts w:hint="eastAsia"/>
-                <w:sz w:val="21"/>
-                <w:szCs w:val="21"/>
-                <w:highlight w:val="yellow"/>
-              </w:rPr>
-              <w:t>简单图形用户界面用于可视化结果和探索参数</w:t>
-            </w:r>
-          </w:p>
-        </w:tc>
-      </w:tr>
-    </w:tbl>
-    <w:p>
-      <w:pPr>
-        <w:pStyle w:val="3"/>
-        <w:spacing w:line="360" w:lineRule="auto"/>
-        <w:ind w:firstLine="0" w:firstLineChars="0"/>
-        <w:jc w:val="left"/>
         <w:rPr>
           <w:rFonts w:ascii="Times New Roman" w:hAnsi="Times New Roman" w:eastAsia="宋体" w:cs="Times New Roman"/>
           <w:sz w:val="30"/>
           <w:szCs w:val="30"/>
         </w:rPr>
-      </w:pPr>
-      <w:bookmarkStart w:id="38" w:name="_Toc130912297"/>
+        <w:t>.</w:t>
+      </w:r>
       <w:r>
         <w:rPr>
           <w:rFonts w:hint="eastAsia" w:ascii="Times New Roman" w:hAnsi="Times New Roman" w:eastAsia="宋体" w:cs="Times New Roman"/>
           <w:sz w:val="30"/>
           <w:szCs w:val="30"/>
-        </w:rPr>
-        <w:t>2</w:t>
+          <w:lang w:val="en-US" w:eastAsia="zh-CN"/>
+        </w:rPr>
+        <w:t>4</w:t>
       </w:r>
       <w:r>
         <w:rPr>
@@ -10072,7 +8782,7 @@
           <w:sz w:val="30"/>
           <w:szCs w:val="30"/>
         </w:rPr>
-        <w:t>.3</w:t>
+        <w:t xml:space="preserve"> </w:t>
       </w:r>
       <w:r>
         <w:rPr>
@@ -10080,332 +8790,9 @@
           <w:sz w:val="30"/>
           <w:szCs w:val="30"/>
         </w:rPr>
-        <w:t xml:space="preserve"> XXXXXXXXXXXXXXXXX</w:t>
-      </w:r>
-      <w:bookmarkEnd w:id="38"/>
-    </w:p>
-    <w:p>
-      <w:pPr>
-        <w:ind w:firstLine="480"/>
-      </w:pPr>
-    </w:p>
-    <w:p>
-      <w:pPr>
-        <w:ind w:firstLine="480"/>
-      </w:pPr>
-    </w:p>
-    <w:p>
-      <w:pPr>
-        <w:pStyle w:val="3"/>
-        <w:spacing w:line="360" w:lineRule="auto"/>
-        <w:ind w:firstLine="0" w:firstLineChars="0"/>
-        <w:jc w:val="left"/>
-        <w:rPr>
-          <w:rFonts w:ascii="Times New Roman" w:hAnsi="Times New Roman" w:eastAsia="宋体" w:cs="Times New Roman"/>
-          <w:sz w:val="30"/>
-          <w:szCs w:val="30"/>
-        </w:rPr>
-      </w:pPr>
-      <w:bookmarkStart w:id="39" w:name="_Toc130912298"/>
-      <w:r>
-        <w:rPr>
-          <w:rFonts w:hint="eastAsia" w:ascii="Times New Roman" w:hAnsi="Times New Roman" w:eastAsia="宋体" w:cs="Times New Roman"/>
-          <w:sz w:val="30"/>
-          <w:szCs w:val="30"/>
-        </w:rPr>
-        <w:t>2</w:t>
-      </w:r>
-      <w:r>
-        <w:rPr>
-          <w:rFonts w:ascii="Times New Roman" w:hAnsi="Times New Roman" w:eastAsia="宋体" w:cs="Times New Roman"/>
-          <w:sz w:val="30"/>
-          <w:szCs w:val="30"/>
-        </w:rPr>
-        <w:t xml:space="preserve">.4 </w:t>
-      </w:r>
-      <w:r>
-        <w:rPr>
-          <w:rFonts w:hint="eastAsia" w:ascii="Times New Roman" w:hAnsi="Times New Roman" w:eastAsia="宋体" w:cs="Times New Roman"/>
-          <w:sz w:val="30"/>
-          <w:szCs w:val="30"/>
-        </w:rPr>
-        <w:t>XXXXXXXXXXXXXXXXXXXX</w:t>
+        <w:t>本章小结</w:t>
       </w:r>
       <w:bookmarkEnd w:id="39"/>
-    </w:p>
-    <w:p>
-      <w:pPr>
-        <w:pStyle w:val="4"/>
-        <w:ind w:firstLine="0" w:firstLineChars="0"/>
-        <w:rPr>
-          <w:sz w:val="24"/>
-          <w:szCs w:val="24"/>
-        </w:rPr>
-      </w:pPr>
-      <w:bookmarkStart w:id="40" w:name="_Toc130912299"/>
-      <w:r>
-        <w:rPr>
-          <w:sz w:val="24"/>
-          <w:szCs w:val="24"/>
-        </w:rPr>
-        <w:t>2.4.1</w:t>
-      </w:r>
-      <w:r>
-        <w:rPr>
-          <w:rFonts w:hint="eastAsia"/>
-          <w:sz w:val="24"/>
-          <w:szCs w:val="24"/>
-        </w:rPr>
-        <w:t xml:space="preserve"> XXXXXXXXXXXXXXXX</w:t>
-      </w:r>
-      <w:bookmarkEnd w:id="40"/>
-    </w:p>
-    <w:p>
-      <w:pPr>
-        <w:ind w:firstLine="480"/>
-      </w:pPr>
-      <w:r>
-        <w:rPr>
-          <w:rFonts w:hint="eastAsia"/>
-        </w:rPr>
-        <w:t>直方图均衡化</w:t>
-      </w:r>
-      <w:r>
-        <w:rPr>
-          <w:rFonts w:hint="eastAsia"/>
-          <w:vertAlign w:val="superscript"/>
-        </w:rPr>
-        <w:t xml:space="preserve"> </w:t>
-      </w:r>
-      <w:commentRangeStart w:id="12"/>
-      <w:r>
-        <w:rPr>
-          <w:rFonts w:hint="eastAsia"/>
-          <w:vertAlign w:val="superscript"/>
-        </w:rPr>
-        <w:t>[</w:t>
-      </w:r>
-      <w:r>
-        <w:rPr>
-          <w:vertAlign w:val="superscript"/>
-        </w:rPr>
-        <w:t>8]</w:t>
-      </w:r>
-      <w:commentRangeEnd w:id="12"/>
-      <w:r>
-        <w:rPr>
-          <w:rStyle w:val="37"/>
-        </w:rPr>
-        <w:commentReference w:id="12"/>
-      </w:r>
-      <w:r>
-        <w:rPr>
-          <w:rFonts w:hint="eastAsia"/>
-        </w:rPr>
-        <w:t>是一种常用的灰度值变换方法。对于一个数字图像，它的直方图可表示为离散函数：</w:t>
-      </w:r>
-    </w:p>
-    <w:p>
-      <w:pPr>
-        <w:tabs>
-          <w:tab w:val="left" w:pos="4395"/>
-          <w:tab w:val="left" w:pos="7692"/>
-        </w:tabs>
-        <w:ind w:right="-58" w:rightChars="-24" w:firstLine="3542" w:firstLineChars="1476"/>
-        <w:jc w:val="right"/>
-      </w:pPr>
-      <w:commentRangeStart w:id="13"/>
-      <w:r>
-        <w:rPr>
-          <w:position w:val="-12"/>
-        </w:rPr>
-        <w:object>
-          <v:shape id="_x0000_i1025" o:spt="75" type="#_x0000_t75" style="height:18pt;width:46pt;" o:ole="t" filled="f" o:preferrelative="t" stroked="f" coordsize="21600,21600">
-            <v:path/>
-            <v:fill on="f" focussize="0,0"/>
-            <v:stroke on="f" joinstyle="miter"/>
-            <v:imagedata r:id="rId38" o:title=""/>
-            <o:lock v:ext="edit" aspectratio="t"/>
-            <w10:wrap type="none"/>
-            <w10:anchorlock/>
-          </v:shape>
-          <o:OLEObject Type="Embed" ProgID="Equation.DSMT4" ShapeID="_x0000_i1025" DrawAspect="Content" ObjectID="_1468075726" r:id="rId37">
-            <o:LockedField>false</o:LockedField>
-          </o:OLEObject>
-        </w:object>
-      </w:r>
-      <w:r>
-        <w:tab/>
-      </w:r>
-      <w:r>
-        <w:rPr>
-          <w:rFonts w:hint="eastAsia"/>
-        </w:rPr>
-        <w:t>（</w:t>
-      </w:r>
-      <w:r>
-        <w:t>2.1</w:t>
-      </w:r>
-      <w:r>
-        <w:rPr>
-          <w:rFonts w:hint="eastAsia"/>
-        </w:rPr>
-        <w:t>）</w:t>
-      </w:r>
-      <w:commentRangeEnd w:id="13"/>
-      <w:r>
-        <w:rPr>
-          <w:rStyle w:val="37"/>
-        </w:rPr>
-        <w:commentReference w:id="13"/>
-      </w:r>
-    </w:p>
-    <w:p>
-      <w:pPr>
-        <w:ind w:firstLine="480"/>
-      </w:pPr>
-      <w:r>
-        <w:rPr>
-          <w:rFonts w:hint="eastAsia"/>
-        </w:rPr>
-        <w:t>其</w:t>
-      </w:r>
-      <w:r>
-        <w:rPr>
-          <w:rFonts w:hint="eastAsia"/>
-          <w:highlight w:val="yellow"/>
-        </w:rPr>
-        <w:t>中</w:t>
-      </w:r>
-      <w:r>
-        <w:rPr>
-          <w:position w:val="-6"/>
-          <w:highlight w:val="yellow"/>
-        </w:rPr>
-        <w:object>
-          <v:shape id="_x0000_i1026" o:spt="75" type="#_x0000_t75" style="height:14pt;width:10pt;" o:ole="t" filled="f" o:preferrelative="t" stroked="f" coordsize="21600,21600">
-            <v:path/>
-            <v:fill on="f" focussize="0,0"/>
-            <v:stroke on="f" joinstyle="miter"/>
-            <v:imagedata r:id="rId40" o:title=""/>
-            <o:lock v:ext="edit" aspectratio="t"/>
-            <w10:wrap type="none"/>
-            <w10:anchorlock/>
-          </v:shape>
-          <o:OLEObject Type="Embed" ProgID="Equation.DSMT4" ShapeID="_x0000_i1026" DrawAspect="Content" ObjectID="_1468075727" r:id="rId39">
-            <o:LockedField>false</o:LockedField>
-          </o:OLEObject>
-        </w:object>
-      </w:r>
-      <w:r>
-        <w:rPr>
-          <w:rFonts w:hint="eastAsia"/>
-          <w:highlight w:val="yellow"/>
-        </w:rPr>
-        <w:t>是灰度值，</w:t>
-      </w:r>
-      <w:r>
-        <w:rPr>
-          <w:position w:val="-12"/>
-          <w:highlight w:val="yellow"/>
-        </w:rPr>
-        <w:object>
-          <v:shape id="_x0000_i1027" o:spt="75" type="#_x0000_t75" style="height:19.35pt;width:13.35pt;" o:ole="t" filled="f" o:preferrelative="t" stroked="f" coordsize="21600,21600">
-            <v:path/>
-            <v:fill on="f" focussize="0,0"/>
-            <v:stroke on="f" joinstyle="miter"/>
-            <v:imagedata r:id="rId42" o:title=""/>
-            <o:lock v:ext="edit" aspectratio="t"/>
-            <w10:wrap type="none"/>
-            <w10:anchorlock/>
-          </v:shape>
-          <o:OLEObject Type="Embed" ProgID="Equation.DSMT4" ShapeID="_x0000_i1027" DrawAspect="Content" ObjectID="_1468075728" r:id="rId41">
-            <o:LockedField>false</o:LockedField>
-          </o:OLEObject>
-        </w:object>
-      </w:r>
-      <w:r>
-        <w:rPr>
-          <w:rFonts w:hint="eastAsia"/>
-        </w:rPr>
-        <w:t>是该灰度值的像素个数。</w:t>
-      </w:r>
-    </w:p>
-    <w:p>
-      <w:pPr>
-        <w:ind w:firstLine="480"/>
-      </w:pPr>
-    </w:p>
-    <w:p>
-      <w:pPr>
-        <w:pStyle w:val="4"/>
-        <w:ind w:firstLine="0" w:firstLineChars="0"/>
-        <w:rPr>
-          <w:sz w:val="24"/>
-          <w:szCs w:val="24"/>
-        </w:rPr>
-      </w:pPr>
-      <w:bookmarkStart w:id="41" w:name="_Toc130912300"/>
-      <w:r>
-        <w:rPr>
-          <w:sz w:val="24"/>
-          <w:szCs w:val="24"/>
-        </w:rPr>
-        <w:t xml:space="preserve">2.4.2 </w:t>
-      </w:r>
-      <w:r>
-        <w:rPr>
-          <w:rFonts w:hint="eastAsia"/>
-          <w:sz w:val="24"/>
-          <w:szCs w:val="24"/>
-        </w:rPr>
-        <w:t>xxxxxxxxxxx</w:t>
-      </w:r>
-      <w:bookmarkEnd w:id="41"/>
-    </w:p>
-    <w:p>
-      <w:pPr>
-        <w:ind w:firstLine="480"/>
-      </w:pPr>
-    </w:p>
-    <w:p>
-      <w:pPr>
-        <w:pStyle w:val="3"/>
-        <w:spacing w:line="360" w:lineRule="auto"/>
-        <w:ind w:firstLine="0" w:firstLineChars="0"/>
-        <w:jc w:val="left"/>
-        <w:rPr>
-          <w:rFonts w:ascii="Times New Roman" w:hAnsi="Times New Roman" w:eastAsia="宋体" w:cs="Times New Roman"/>
-          <w:sz w:val="30"/>
-          <w:szCs w:val="30"/>
-        </w:rPr>
-      </w:pPr>
-      <w:bookmarkStart w:id="42" w:name="_Toc130912301"/>
-      <w:r>
-        <w:rPr>
-          <w:rFonts w:hint="eastAsia" w:ascii="Times New Roman" w:hAnsi="Times New Roman" w:eastAsia="宋体" w:cs="Times New Roman"/>
-          <w:sz w:val="30"/>
-          <w:szCs w:val="30"/>
-        </w:rPr>
-        <w:t>2</w:t>
-      </w:r>
-      <w:r>
-        <w:rPr>
-          <w:rFonts w:ascii="Times New Roman" w:hAnsi="Times New Roman" w:eastAsia="宋体" w:cs="Times New Roman"/>
-          <w:sz w:val="30"/>
-          <w:szCs w:val="30"/>
-        </w:rPr>
-        <w:t xml:space="preserve">.5 </w:t>
-      </w:r>
-      <w:r>
-        <w:rPr>
-          <w:rFonts w:hint="eastAsia" w:ascii="Times New Roman" w:hAnsi="Times New Roman" w:eastAsia="宋体" w:cs="Times New Roman"/>
-          <w:sz w:val="30"/>
-          <w:szCs w:val="30"/>
-        </w:rPr>
-        <w:t>本章小结</w:t>
-      </w:r>
-      <w:bookmarkEnd w:id="42"/>
     </w:p>
     <w:p>
       <w:pPr>
@@ -10429,126 +8816,39 @@
         <w:pStyle w:val="2"/>
         <w:spacing w:before="240" w:beforeLines="100" w:after="240" w:afterLines="100" w:line="360" w:lineRule="auto"/>
         <w:rPr>
+          <w:rFonts w:hint="default" w:ascii="Times New Roman" w:hAnsi="Times New Roman" w:eastAsia="黑体" w:cs="Times New Roman"/>
+          <w:szCs w:val="36"/>
+          <w:lang w:val="en-US" w:eastAsia="zh-CN"/>
+        </w:rPr>
+      </w:pPr>
+      <w:bookmarkStart w:id="40" w:name="_Toc70795875"/>
+      <w:bookmarkStart w:id="41" w:name="_Toc130912302"/>
+      <w:r>
+        <w:rPr>
+          <w:rFonts w:hint="eastAsia" w:ascii="Times New Roman" w:hAnsi="Times New Roman" w:eastAsia="黑体" w:cs="Times New Roman"/>
+          <w:szCs w:val="36"/>
+        </w:rPr>
+        <w:t>第</w:t>
+      </w:r>
+      <w:r>
+        <w:rPr>
           <w:rFonts w:ascii="Times New Roman" w:hAnsi="Times New Roman" w:eastAsia="黑体" w:cs="Times New Roman"/>
           <w:szCs w:val="36"/>
         </w:rPr>
-      </w:pPr>
-      <w:bookmarkStart w:id="43" w:name="_Toc70795875"/>
-      <w:bookmarkStart w:id="44" w:name="_Toc130912302"/>
+        <w:t xml:space="preserve">3章 </w:t>
+      </w:r>
+      <w:bookmarkEnd w:id="40"/>
+      <w:bookmarkEnd w:id="41"/>
       <w:r>
         <w:rPr>
           <w:rFonts w:hint="eastAsia" w:ascii="Times New Roman" w:hAnsi="Times New Roman" w:eastAsia="黑体" w:cs="Times New Roman"/>
           <w:szCs w:val="36"/>
-        </w:rPr>
-        <w:t>第</w:t>
-      </w:r>
-      <w:r>
-        <w:rPr>
-          <w:rFonts w:ascii="Times New Roman" w:hAnsi="Times New Roman" w:eastAsia="黑体" w:cs="Times New Roman"/>
-          <w:szCs w:val="36"/>
-        </w:rPr>
-        <w:t xml:space="preserve">3章 </w:t>
-      </w:r>
-      <w:bookmarkEnd w:id="43"/>
-      <w:r>
-        <w:rPr>
-          <w:rFonts w:hint="eastAsia" w:ascii="Times New Roman" w:hAnsi="Times New Roman" w:eastAsia="黑体" w:cs="Times New Roman"/>
-          <w:szCs w:val="36"/>
-        </w:rPr>
-        <w:t>xx</w:t>
-      </w:r>
-      <w:r>
-        <w:rPr>
-          <w:rFonts w:ascii="Times New Roman" w:hAnsi="Times New Roman" w:eastAsia="黑体" w:cs="Times New Roman"/>
-          <w:szCs w:val="36"/>
-        </w:rPr>
-        <w:t>x</w:t>
-      </w:r>
-      <w:r>
-        <w:rPr>
-          <w:rFonts w:hint="eastAsia" w:ascii="Times New Roman" w:hAnsi="Times New Roman" w:eastAsia="黑体" w:cs="Times New Roman"/>
-          <w:szCs w:val="36"/>
-        </w:rPr>
-        <w:t>x</w:t>
-      </w:r>
-      <w:r>
-        <w:rPr>
-          <w:rFonts w:ascii="Times New Roman" w:hAnsi="Times New Roman" w:eastAsia="黑体" w:cs="Times New Roman"/>
-          <w:szCs w:val="36"/>
-        </w:rPr>
-        <w:t>x</w:t>
-      </w:r>
-      <w:r>
-        <w:rPr>
-          <w:rFonts w:hint="eastAsia" w:ascii="Times New Roman" w:hAnsi="Times New Roman" w:eastAsia="黑体" w:cs="Times New Roman"/>
-          <w:szCs w:val="36"/>
-        </w:rPr>
-        <w:t>x</w:t>
-      </w:r>
-      <w:r>
-        <w:rPr>
-          <w:rFonts w:ascii="Times New Roman" w:hAnsi="Times New Roman" w:eastAsia="黑体" w:cs="Times New Roman"/>
-          <w:szCs w:val="36"/>
-        </w:rPr>
-        <w:t>x</w:t>
-      </w:r>
-      <w:r>
-        <w:rPr>
-          <w:rFonts w:hint="eastAsia" w:ascii="Times New Roman" w:hAnsi="Times New Roman" w:eastAsia="黑体" w:cs="Times New Roman"/>
-          <w:szCs w:val="36"/>
-        </w:rPr>
-        <w:t>x</w:t>
-      </w:r>
-      <w:r>
-        <w:rPr>
-          <w:rFonts w:ascii="Times New Roman" w:hAnsi="Times New Roman" w:eastAsia="黑体" w:cs="Times New Roman"/>
-          <w:szCs w:val="36"/>
-        </w:rPr>
-        <w:t>x</w:t>
-      </w:r>
-      <w:r>
-        <w:rPr>
-          <w:rFonts w:hint="eastAsia" w:ascii="Times New Roman" w:hAnsi="Times New Roman" w:eastAsia="黑体" w:cs="Times New Roman"/>
-          <w:szCs w:val="36"/>
-        </w:rPr>
-        <w:t>x</w:t>
-      </w:r>
-      <w:r>
-        <w:rPr>
-          <w:rFonts w:ascii="Times New Roman" w:hAnsi="Times New Roman" w:eastAsia="黑体" w:cs="Times New Roman"/>
-          <w:szCs w:val="36"/>
-        </w:rPr>
-        <w:t>x</w:t>
-      </w:r>
-      <w:r>
-        <w:rPr>
-          <w:rFonts w:hint="eastAsia" w:ascii="Times New Roman" w:hAnsi="Times New Roman" w:eastAsia="黑体" w:cs="Times New Roman"/>
-          <w:szCs w:val="36"/>
-        </w:rPr>
-        <w:t>x</w:t>
-      </w:r>
-      <w:r>
-        <w:rPr>
-          <w:rFonts w:ascii="Times New Roman" w:hAnsi="Times New Roman" w:eastAsia="黑体" w:cs="Times New Roman"/>
-          <w:szCs w:val="36"/>
-        </w:rPr>
-        <w:t>x</w:t>
-      </w:r>
-      <w:r>
-        <w:rPr>
-          <w:rFonts w:hint="eastAsia" w:ascii="Times New Roman" w:hAnsi="Times New Roman" w:eastAsia="黑体" w:cs="Times New Roman"/>
-          <w:szCs w:val="36"/>
-        </w:rPr>
-        <w:t>x</w:t>
-      </w:r>
-      <w:r>
-        <w:rPr>
-          <w:rFonts w:ascii="Times New Roman" w:hAnsi="Times New Roman" w:eastAsia="黑体" w:cs="Times New Roman"/>
-          <w:szCs w:val="36"/>
-        </w:rPr>
-        <w:t>x</w:t>
-      </w:r>
-      <w:bookmarkEnd w:id="44"/>
+          <w:lang w:val="en-US" w:eastAsia="zh-CN"/>
+        </w:rPr>
+        <w:t>多层模型的建立及改进</w:t>
+      </w:r>
+      <w:bookmarkStart w:id="76" w:name="_GoBack"/>
+      <w:bookmarkEnd w:id="76"/>
     </w:p>
     <w:p>
       <w:pPr>
@@ -10573,7 +8873,7 @@
           <w:szCs w:val="30"/>
         </w:rPr>
       </w:pPr>
-      <w:bookmarkStart w:id="45" w:name="_Toc130912303"/>
+      <w:bookmarkStart w:id="42" w:name="_Toc130912303"/>
       <w:r>
         <w:rPr>
           <w:rFonts w:ascii="Times New Roman" w:hAnsi="Times New Roman" w:eastAsia="宋体" w:cs="Times New Roman"/>
@@ -10598,7 +8898,7 @@
         </w:rPr>
         <w:t>XXXXXXXXx</w:t>
       </w:r>
-      <w:bookmarkEnd w:id="45"/>
+      <w:bookmarkEnd w:id="42"/>
     </w:p>
     <w:p>
       <w:pPr>
@@ -10623,7 +8923,7 @@
           <w:szCs w:val="24"/>
         </w:rPr>
       </w:pPr>
-      <w:bookmarkStart w:id="46" w:name="_Toc130912304"/>
+      <w:bookmarkStart w:id="43" w:name="_Toc130912304"/>
       <w:r>
         <w:rPr>
           <w:sz w:val="24"/>
@@ -10639,7 +8939,7 @@
         </w:rPr>
         <w:t xml:space="preserve"> XXxxx</w:t>
       </w:r>
-      <w:bookmarkEnd w:id="46"/>
+      <w:bookmarkEnd w:id="43"/>
     </w:p>
     <w:p>
       <w:pPr>
@@ -10664,7 +8964,7 @@
           <w:szCs w:val="24"/>
         </w:rPr>
       </w:pPr>
-      <w:bookmarkStart w:id="47" w:name="_Toc130912305"/>
+      <w:bookmarkStart w:id="44" w:name="_Toc130912305"/>
       <w:r>
         <w:rPr>
           <w:sz w:val="24"/>
@@ -10680,7 +8980,7 @@
         </w:rPr>
         <w:t>XXXXXX</w:t>
       </w:r>
-      <w:bookmarkEnd w:id="47"/>
+      <w:bookmarkEnd w:id="44"/>
     </w:p>
     <w:p>
       <w:pPr>
@@ -10708,7 +9008,7 @@
           <w:szCs w:val="30"/>
         </w:rPr>
       </w:pPr>
-      <w:bookmarkStart w:id="48" w:name="_Toc130912306"/>
+      <w:bookmarkStart w:id="45" w:name="_Toc130912306"/>
       <w:r>
         <w:rPr>
           <w:rFonts w:ascii="Times New Roman" w:hAnsi="Times New Roman" w:eastAsia="宋体" w:cs="Times New Roman"/>
@@ -10717,7 +9017,7 @@
         </w:rPr>
         <w:t>3.2 XXXXXXx</w:t>
       </w:r>
-      <w:bookmarkEnd w:id="48"/>
+      <w:bookmarkEnd w:id="45"/>
     </w:p>
     <w:p>
       <w:pPr>
@@ -10749,7 +9049,7 @@
           <w:szCs w:val="30"/>
         </w:rPr>
       </w:pPr>
-      <w:bookmarkStart w:id="49" w:name="_Toc130912307"/>
+      <w:bookmarkStart w:id="46" w:name="_Toc130912307"/>
       <w:r>
         <w:rPr>
           <w:rFonts w:hint="eastAsia" w:ascii="Times New Roman" w:hAnsi="Times New Roman" w:eastAsia="宋体" w:cs="Times New Roman"/>
@@ -10774,7 +9074,7 @@
         </w:rPr>
         <w:t>XXXXXXXX</w:t>
       </w:r>
-      <w:bookmarkEnd w:id="49"/>
+      <w:bookmarkEnd w:id="46"/>
     </w:p>
     <w:p>
       <w:pPr>
@@ -10799,7 +9099,7 @@
           <w:szCs w:val="24"/>
         </w:rPr>
       </w:pPr>
-      <w:bookmarkStart w:id="50" w:name="_Toc130912308"/>
+      <w:bookmarkStart w:id="47" w:name="_Toc130912308"/>
       <w:r>
         <w:rPr>
           <w:sz w:val="24"/>
@@ -10815,7 +9115,7 @@
         </w:rPr>
         <w:t>XXXXXX</w:t>
       </w:r>
-      <w:bookmarkEnd w:id="50"/>
+      <w:bookmarkEnd w:id="47"/>
     </w:p>
     <w:p>
       <w:pPr>
@@ -10837,22 +9137,22 @@
         <w:ind w:firstLine="480"/>
         <w:jc w:val="right"/>
       </w:pPr>
-      <w:commentRangeStart w:id="14"/>
+      <w:commentRangeStart w:id="11"/>
       <w:r>
         <w:rPr>
           <w:position w:val="-10"/>
         </w:rPr>
         <w:object>
-          <v:shape id="_x0000_i1028" o:spt="75" type="#_x0000_t75" style="height:15.65pt;width:176.3pt;" o:ole="t" filled="f" o:preferrelative="t" stroked="f" coordsize="21600,21600">
+          <v:shape id="_x0000_i1025" o:spt="75" type="#_x0000_t75" style="height:15.65pt;width:176.3pt;" o:ole="t" filled="f" o:preferrelative="t" stroked="f" coordsize="21600,21600">
             <v:path/>
             <v:fill on="f" focussize="0,0"/>
             <v:stroke on="f" joinstyle="miter"/>
-            <v:imagedata r:id="rId44" o:title=""/>
+            <v:imagedata r:id="rId37" o:title=""/>
             <o:lock v:ext="edit" aspectratio="t"/>
             <w10:wrap type="none"/>
             <w10:anchorlock/>
           </v:shape>
-          <o:OLEObject Type="Embed" ProgID="Equation.DSMT4" ShapeID="_x0000_i1028" DrawAspect="Content" ObjectID="_1468075729" r:id="rId43">
+          <o:OLEObject Type="Embed" ProgID="Equation.DSMT4" ShapeID="_x0000_i1025" DrawAspect="Content" ObjectID="_1468075726" r:id="rId36">
             <o:LockedField>false</o:LockedField>
           </o:OLEObject>
         </w:object>
@@ -10875,12 +9175,12 @@
         </w:rPr>
         <w:t>）</w:t>
       </w:r>
-      <w:commentRangeEnd w:id="14"/>
+      <w:commentRangeEnd w:id="11"/>
       <w:r>
         <w:rPr>
           <w:rStyle w:val="37"/>
         </w:rPr>
-        <w:commentReference w:id="14"/>
+        <w:commentReference w:id="11"/>
       </w:r>
     </w:p>
     <w:p>
@@ -10898,16 +9198,16 @@
           <w:position w:val="-6"/>
         </w:rPr>
         <w:object>
-          <v:shape id="_x0000_i1029" o:spt="75" type="#_x0000_t75" style="height:10.65pt;width:9.65pt;" o:ole="t" filled="f" o:preferrelative="t" stroked="f" coordsize="21600,21600">
+          <v:shape id="_x0000_i1026" o:spt="75" type="#_x0000_t75" style="height:10.65pt;width:9.65pt;" o:ole="t" filled="f" o:preferrelative="t" stroked="f" coordsize="21600,21600">
             <v:path/>
             <v:fill on="f" focussize="0,0"/>
             <v:stroke on="f" joinstyle="miter"/>
-            <v:imagedata r:id="rId46" o:title=""/>
+            <v:imagedata r:id="rId39" o:title=""/>
             <o:lock v:ext="edit" aspectratio="t"/>
             <w10:wrap type="none"/>
             <w10:anchorlock/>
           </v:shape>
-          <o:OLEObject Type="Embed" ProgID="Equation.DSMT4" ShapeID="_x0000_i1029" DrawAspect="Content" ObjectID="_1468075730" r:id="rId45">
+          <o:OLEObject Type="Embed" ProgID="Equation.DSMT4" ShapeID="_x0000_i1026" DrawAspect="Content" ObjectID="_1468075727" r:id="rId38">
             <o:LockedField>false</o:LockedField>
           </o:OLEObject>
         </w:object>
@@ -10923,16 +9223,16 @@
           <w:position w:val="-10"/>
         </w:rPr>
         <w:object>
-          <v:shape id="_x0000_i1030" o:spt="75" type="#_x0000_t75" style="height:15.65pt;width:60pt;" o:ole="t" filled="f" o:preferrelative="t" stroked="f" coordsize="21600,21600">
+          <v:shape id="_x0000_i1027" o:spt="75" type="#_x0000_t75" style="height:15.65pt;width:60pt;" o:ole="t" filled="f" o:preferrelative="t" stroked="f" coordsize="21600,21600">
             <v:path/>
             <v:fill on="f" focussize="0,0"/>
             <v:stroke on="f" joinstyle="miter"/>
-            <v:imagedata r:id="rId48" o:title=""/>
+            <v:imagedata r:id="rId41" o:title=""/>
             <o:lock v:ext="edit" aspectratio="t"/>
             <w10:wrap type="none"/>
             <w10:anchorlock/>
           </v:shape>
-          <o:OLEObject Type="Embed" ProgID="Equation.DSMT4" ShapeID="_x0000_i1030" DrawAspect="Content" ObjectID="_1468075731" r:id="rId47">
+          <o:OLEObject Type="Embed" ProgID="Equation.DSMT4" ShapeID="_x0000_i1027" DrawAspect="Content" ObjectID="_1468075728" r:id="rId40">
             <o:LockedField>false</o:LockedField>
           </o:OLEObject>
         </w:object>
@@ -10948,16 +9248,16 @@
           <w:position w:val="-10"/>
         </w:rPr>
         <w:object>
-          <v:shape id="_x0000_i1031" o:spt="75" type="#_x0000_t75" style="height:15.65pt;width:24pt;" o:ole="t" filled="f" o:preferrelative="t" stroked="f" coordsize="21600,21600">
+          <v:shape id="_x0000_i1028" o:spt="75" type="#_x0000_t75" style="height:15.65pt;width:24pt;" o:ole="t" filled="f" o:preferrelative="t" stroked="f" coordsize="21600,21600">
             <v:path/>
             <v:fill on="f" focussize="0,0"/>
             <v:stroke on="f" joinstyle="miter"/>
-            <v:imagedata r:id="rId50" o:title=""/>
+            <v:imagedata r:id="rId43" o:title=""/>
             <o:lock v:ext="edit" aspectratio="t"/>
             <w10:wrap type="none"/>
             <w10:anchorlock/>
           </v:shape>
-          <o:OLEObject Type="Embed" ProgID="Equation.DSMT4" ShapeID="_x0000_i1031" DrawAspect="Content" ObjectID="_1468075732" r:id="rId49">
+          <o:OLEObject Type="Embed" ProgID="Equation.DSMT4" ShapeID="_x0000_i1028" DrawAspect="Content" ObjectID="_1468075729" r:id="rId42">
             <o:LockedField>false</o:LockedField>
           </o:OLEObject>
         </w:object>
@@ -10973,16 +9273,16 @@
           <w:position w:val="-10"/>
         </w:rPr>
         <w:object>
-          <v:shape id="_x0000_i1032" o:spt="75" type="#_x0000_t75" style="height:15.65pt;width:50.35pt;" o:ole="t" filled="f" o:preferrelative="t" stroked="f" coordsize="21600,21600">
+          <v:shape id="_x0000_i1029" o:spt="75" type="#_x0000_t75" style="height:15.65pt;width:50.35pt;" o:ole="t" filled="f" o:preferrelative="t" stroked="f" coordsize="21600,21600">
             <v:path/>
             <v:fill on="f" focussize="0,0"/>
             <v:stroke on="f" joinstyle="miter"/>
-            <v:imagedata r:id="rId52" o:title=""/>
+            <v:imagedata r:id="rId45" o:title=""/>
             <o:lock v:ext="edit" aspectratio="t"/>
             <w10:wrap type="none"/>
             <w10:anchorlock/>
           </v:shape>
-          <o:OLEObject Type="Embed" ProgID="Equation.DSMT4" ShapeID="_x0000_i1032" DrawAspect="Content" ObjectID="_1468075733" r:id="rId51">
+          <o:OLEObject Type="Embed" ProgID="Equation.DSMT4" ShapeID="_x0000_i1029" DrawAspect="Content" ObjectID="_1468075730" r:id="rId44">
             <o:LockedField>false</o:LockedField>
           </o:OLEObject>
         </w:object>
@@ -11051,7 +9351,7 @@
           <w:szCs w:val="24"/>
         </w:rPr>
       </w:pPr>
-      <w:bookmarkStart w:id="51" w:name="_Toc130912309"/>
+      <w:bookmarkStart w:id="48" w:name="_Toc130912309"/>
       <w:r>
         <w:rPr>
           <w:sz w:val="24"/>
@@ -11067,7 +9367,7 @@
         </w:rPr>
         <w:t>XXXXXXXXXXXXXXX</w:t>
       </w:r>
-      <w:bookmarkEnd w:id="51"/>
+      <w:bookmarkEnd w:id="48"/>
     </w:p>
     <w:p>
       <w:pPr>
@@ -11078,7 +9378,7 @@
           <w:szCs w:val="24"/>
         </w:rPr>
       </w:pPr>
-      <w:bookmarkStart w:id="52" w:name="_Toc130912310"/>
+      <w:bookmarkStart w:id="49" w:name="_Toc130912310"/>
       <w:r>
         <w:rPr>
           <w:sz w:val="24"/>
@@ -11094,7 +9394,7 @@
         </w:rPr>
         <w:t>xxxxxxxxxxxxxxxxxx</w:t>
       </w:r>
-      <w:bookmarkEnd w:id="52"/>
+      <w:bookmarkEnd w:id="49"/>
     </w:p>
     <w:p>
       <w:pPr>
@@ -11120,19 +9420,19 @@
         </w:rPr>
         <w:t>于是我基于该指标编写了损失函数的相关类，其</w:t>
       </w:r>
-      <w:commentRangeStart w:id="15"/>
+      <w:commentRangeStart w:id="12"/>
       <w:r>
         <w:rPr>
           <w:rFonts w:hint="eastAsia"/>
         </w:rPr>
         <w:t>核心代码</w:t>
       </w:r>
-      <w:commentRangeEnd w:id="15"/>
+      <w:commentRangeEnd w:id="12"/>
       <w:r>
         <w:rPr>
           <w:rStyle w:val="37"/>
         </w:rPr>
-        <w:commentReference w:id="15"/>
+        <w:commentReference w:id="12"/>
       </w:r>
       <w:r>
         <w:rPr>
@@ -11376,7 +9676,7 @@
           <w:szCs w:val="30"/>
         </w:rPr>
       </w:pPr>
-      <w:bookmarkStart w:id="53" w:name="_Toc130912311"/>
+      <w:bookmarkStart w:id="50" w:name="_Toc130912311"/>
       <w:r>
         <w:rPr>
           <w:rFonts w:hint="eastAsia" w:ascii="Times New Roman" w:hAnsi="Times New Roman" w:eastAsia="宋体" w:cs="Times New Roman"/>
@@ -11401,7 +9701,7 @@
         </w:rPr>
         <w:t>本章小结</w:t>
       </w:r>
-      <w:bookmarkEnd w:id="53"/>
+      <w:bookmarkEnd w:id="50"/>
     </w:p>
     <w:p>
       <w:pPr>
@@ -11419,7 +9719,7 @@
         </w:rPr>
         <w:t>本章首先介绍了深度学习的相关概念和方法，然后分析了基于GAN的增强方法，又深入剖析了Zero-DCE的原理</w:t>
       </w:r>
-      <w:commentRangeStart w:id="16"/>
+      <w:commentRangeStart w:id="13"/>
       <w:r>
         <w:rPr>
           <w:rFonts w:hint="eastAsia"/>
@@ -11442,12 +9742,12 @@
         </w:rPr>
         <w:t>，</w:t>
       </w:r>
-      <w:commentRangeEnd w:id="16"/>
+      <w:commentRangeEnd w:id="13"/>
       <w:r>
         <w:rPr>
           <w:rStyle w:val="37"/>
         </w:rPr>
-        <w:commentReference w:id="16"/>
+        <w:commentReference w:id="13"/>
       </w:r>
       <w:r>
         <w:rPr>
@@ -11465,8 +9765,8 @@
           <w:szCs w:val="36"/>
         </w:rPr>
       </w:pPr>
-      <w:bookmarkStart w:id="54" w:name="_Toc70795876"/>
-      <w:bookmarkStart w:id="55" w:name="_Toc130912312"/>
+      <w:bookmarkStart w:id="51" w:name="_Toc70795876"/>
+      <w:bookmarkStart w:id="52" w:name="_Toc130912312"/>
       <w:r>
         <w:rPr>
           <w:rFonts w:hint="eastAsia" w:ascii="Times New Roman" w:hAnsi="Times New Roman" w:eastAsia="黑体" w:cs="Times New Roman"/>
@@ -11481,7 +9781,7 @@
         </w:rPr>
         <w:t xml:space="preserve">4章 </w:t>
       </w:r>
-      <w:bookmarkEnd w:id="54"/>
+      <w:bookmarkEnd w:id="51"/>
       <w:r>
         <w:rPr>
           <w:rFonts w:hint="eastAsia" w:ascii="Times New Roman" w:hAnsi="Times New Roman" w:eastAsia="黑体" w:cs="Times New Roman"/>
@@ -11489,7 +9789,7 @@
         </w:rPr>
         <w:t>XXXXX实现与实验结果分析</w:t>
       </w:r>
-      <w:bookmarkEnd w:id="55"/>
+      <w:bookmarkEnd w:id="52"/>
     </w:p>
     <w:p>
       <w:pPr>
@@ -11517,7 +9817,7 @@
           <w:szCs w:val="30"/>
         </w:rPr>
       </w:pPr>
-      <w:bookmarkStart w:id="56" w:name="_Toc130912313"/>
+      <w:bookmarkStart w:id="53" w:name="_Toc130912313"/>
       <w:r>
         <w:rPr>
           <w:rFonts w:ascii="Times New Roman" w:hAnsi="Times New Roman" w:eastAsia="宋体" w:cs="Times New Roman"/>
@@ -11534,7 +9834,7 @@
         </w:rPr>
         <w:t>XXXXX实现</w:t>
       </w:r>
-      <w:bookmarkEnd w:id="56"/>
+      <w:bookmarkEnd w:id="53"/>
     </w:p>
     <w:p>
       <w:pPr>
@@ -11545,7 +9845,7 @@
           <w:szCs w:val="24"/>
         </w:rPr>
       </w:pPr>
-      <w:bookmarkStart w:id="57" w:name="_Toc130912314"/>
+      <w:bookmarkStart w:id="54" w:name="_Toc130912314"/>
       <w:r>
         <w:rPr>
           <w:rFonts w:hint="eastAsia"/>
@@ -11569,7 +9869,7 @@
         </w:rPr>
         <w:t>平台与环境配置</w:t>
       </w:r>
-      <w:bookmarkEnd w:id="57"/>
+      <w:bookmarkEnd w:id="54"/>
     </w:p>
     <w:p>
       <w:pPr>
@@ -11594,7 +9894,7 @@
           <w:szCs w:val="24"/>
         </w:rPr>
       </w:pPr>
-      <w:bookmarkStart w:id="58" w:name="_Toc130912315"/>
+      <w:bookmarkStart w:id="55" w:name="_Toc130912315"/>
       <w:r>
         <w:rPr>
           <w:sz w:val="24"/>
@@ -11610,7 +9910,7 @@
         </w:rPr>
         <w:t>问题和解决方法</w:t>
       </w:r>
-      <w:bookmarkEnd w:id="58"/>
+      <w:bookmarkEnd w:id="55"/>
     </w:p>
     <w:p>
       <w:pPr>
@@ -11635,7 +9935,7 @@
           <w:szCs w:val="24"/>
         </w:rPr>
       </w:pPr>
-      <w:bookmarkStart w:id="59" w:name="_Toc130912316"/>
+      <w:bookmarkStart w:id="56" w:name="_Toc130912316"/>
       <w:r>
         <w:rPr>
           <w:rFonts w:hint="eastAsia"/>
@@ -11659,7 +9959,7 @@
         </w:rPr>
         <w:t>实现过程</w:t>
       </w:r>
-      <w:bookmarkEnd w:id="59"/>
+      <w:bookmarkEnd w:id="56"/>
     </w:p>
     <w:p>
       <w:pPr>
@@ -11687,7 +9987,7 @@
           <w:szCs w:val="30"/>
         </w:rPr>
       </w:pPr>
-      <w:bookmarkStart w:id="60" w:name="_Toc130912317"/>
+      <w:bookmarkStart w:id="57" w:name="_Toc130912317"/>
       <w:r>
         <w:rPr>
           <w:rFonts w:ascii="Times New Roman" w:hAnsi="Times New Roman" w:eastAsia="宋体" w:cs="Times New Roman"/>
@@ -11704,7 +10004,7 @@
         </w:rPr>
         <w:t>实验数据集介绍</w:t>
       </w:r>
-      <w:bookmarkEnd w:id="60"/>
+      <w:bookmarkEnd w:id="57"/>
     </w:p>
     <w:p>
       <w:pPr>
@@ -11750,7 +10050,7 @@
           <w:szCs w:val="30"/>
         </w:rPr>
       </w:pPr>
-      <w:bookmarkStart w:id="61" w:name="_Toc130912318"/>
+      <w:bookmarkStart w:id="58" w:name="_Toc130912318"/>
       <w:r>
         <w:rPr>
           <w:rFonts w:ascii="Times New Roman" w:hAnsi="Times New Roman" w:eastAsia="宋体" w:cs="Times New Roman"/>
@@ -11767,7 +10067,7 @@
         </w:rPr>
         <w:t xml:space="preserve"> 实验结果与分析</w:t>
       </w:r>
-      <w:bookmarkEnd w:id="61"/>
+      <w:bookmarkEnd w:id="58"/>
     </w:p>
     <w:p>
       <w:pPr>
@@ -11805,7 +10105,7 @@
           <w:szCs w:val="30"/>
         </w:rPr>
       </w:pPr>
-      <w:bookmarkStart w:id="62" w:name="_Toc130912319"/>
+      <w:bookmarkStart w:id="59" w:name="_Toc130912319"/>
       <w:r>
         <w:rPr>
           <w:rFonts w:ascii="Times New Roman" w:hAnsi="Times New Roman" w:eastAsia="宋体" w:cs="Times New Roman"/>
@@ -11822,7 +10122,7 @@
         </w:rPr>
         <w:t>结果可视化展示</w:t>
       </w:r>
-      <w:bookmarkEnd w:id="62"/>
+      <w:bookmarkEnd w:id="59"/>
     </w:p>
     <w:p>
       <w:pPr>
@@ -11850,7 +10150,7 @@
           <w:szCs w:val="30"/>
         </w:rPr>
       </w:pPr>
-      <w:bookmarkStart w:id="63" w:name="_Toc130912320"/>
+      <w:bookmarkStart w:id="60" w:name="_Toc130912320"/>
       <w:r>
         <w:rPr>
           <w:rFonts w:ascii="Times New Roman" w:hAnsi="Times New Roman" w:eastAsia="宋体" w:cs="Times New Roman"/>
@@ -11867,7 +10167,7 @@
         </w:rPr>
         <w:t>本章小结</w:t>
       </w:r>
-      <w:bookmarkEnd w:id="63"/>
+      <w:bookmarkEnd w:id="60"/>
     </w:p>
     <w:p>
       <w:pPr>
@@ -11903,7 +10203,7 @@
         </w:rPr>
         <w:t xml:space="preserve"> </w:t>
       </w:r>
-      <w:bookmarkStart w:id="64" w:name="_Toc130912321"/>
+      <w:bookmarkStart w:id="61" w:name="_Toc130912321"/>
       <w:r>
         <w:rPr>
           <w:rFonts w:hint="eastAsia" w:ascii="Times New Roman" w:hAnsi="Times New Roman" w:eastAsia="黑体" w:cs="Times New Roman"/>
@@ -11925,7 +10225,7 @@
         </w:rPr>
         <w:t>章 总结与展望</w:t>
       </w:r>
-      <w:bookmarkEnd w:id="64"/>
+      <w:bookmarkEnd w:id="61"/>
     </w:p>
     <w:p>
       <w:pPr>
@@ -11939,7 +10239,7 @@
           <w:szCs w:val="30"/>
         </w:rPr>
       </w:pPr>
-      <w:bookmarkStart w:id="65" w:name="_Toc130912322"/>
+      <w:bookmarkStart w:id="62" w:name="_Toc130912322"/>
       <w:r>
         <w:rPr>
           <w:rFonts w:ascii="Times New Roman" w:hAnsi="Times New Roman" w:eastAsia="宋体" w:cs="Times New Roman"/>
@@ -11956,7 +10256,7 @@
         </w:rPr>
         <w:t>本文总结</w:t>
       </w:r>
-      <w:bookmarkEnd w:id="65"/>
+      <w:bookmarkEnd w:id="62"/>
     </w:p>
     <w:p>
       <w:pPr>
@@ -11984,7 +10284,7 @@
           <w:szCs w:val="30"/>
         </w:rPr>
       </w:pPr>
-      <w:bookmarkStart w:id="66" w:name="_Toc130912323"/>
+      <w:bookmarkStart w:id="63" w:name="_Toc130912323"/>
       <w:r>
         <w:rPr>
           <w:rFonts w:ascii="Times New Roman" w:hAnsi="Times New Roman" w:eastAsia="宋体" w:cs="Times New Roman"/>
@@ -12001,7 +10301,7 @@
         </w:rPr>
         <w:t>后期工作与展望</w:t>
       </w:r>
-      <w:bookmarkEnd w:id="66"/>
+      <w:bookmarkEnd w:id="63"/>
     </w:p>
     <w:p>
       <w:pPr>
@@ -12031,22 +10331,22 @@
           <w:rFonts w:ascii="黑体" w:hAnsi="黑体" w:eastAsia="黑体" w:cs="Times New Roman"/>
         </w:rPr>
       </w:pPr>
-      <w:bookmarkStart w:id="67" w:name="_Toc130912324"/>
-      <w:commentRangeStart w:id="17"/>
+      <w:bookmarkStart w:id="64" w:name="_Toc130912324"/>
+      <w:commentRangeStart w:id="14"/>
       <w:r>
         <w:rPr>
           <w:rFonts w:hint="eastAsia" w:ascii="黑体" w:hAnsi="黑体" w:eastAsia="黑体" w:cs="Times New Roman"/>
         </w:rPr>
         <w:t>参考文献</w:t>
       </w:r>
-      <w:commentRangeEnd w:id="17"/>
+      <w:commentRangeEnd w:id="14"/>
       <w:r>
         <w:rPr>
           <w:rFonts w:ascii="黑体" w:hAnsi="黑体" w:eastAsia="黑体" w:cs="Times New Roman"/>
         </w:rPr>
-        <w:commentReference w:id="17"/>
-      </w:r>
-      <w:bookmarkEnd w:id="67"/>
+        <w:commentReference w:id="14"/>
+      </w:r>
+      <w:bookmarkEnd w:id="64"/>
     </w:p>
     <w:p>
       <w:pPr>
@@ -12305,8 +10605,8 @@
           <w:rFonts w:ascii="黑体" w:hAnsi="黑体" w:eastAsia="黑体" w:cs="Times New Roman"/>
         </w:rPr>
       </w:pPr>
-      <w:bookmarkStart w:id="68" w:name="_Toc70795880"/>
-      <w:bookmarkStart w:id="69" w:name="_Toc130912325"/>
+      <w:bookmarkStart w:id="65" w:name="_Toc70795880"/>
+      <w:bookmarkStart w:id="66" w:name="_Toc130912325"/>
       <w:r>
         <w:rPr>
           <w:rFonts w:hint="eastAsia" w:ascii="黑体" w:hAnsi="黑体" w:eastAsia="黑体" w:cs="Times New Roman"/>
@@ -12325,8 +10625,8 @@
         </w:rPr>
         <w:t>谢</w:t>
       </w:r>
-      <w:bookmarkEnd w:id="68"/>
-      <w:bookmarkEnd w:id="69"/>
+      <w:bookmarkEnd w:id="65"/>
+      <w:bookmarkEnd w:id="66"/>
     </w:p>
     <w:p>
       <w:pPr>
@@ -12383,22 +10683,22 @@
           <w:rFonts w:ascii="黑体" w:hAnsi="黑体" w:eastAsia="黑体" w:cs="Times New Roman"/>
         </w:rPr>
       </w:pPr>
-      <w:bookmarkStart w:id="70" w:name="_Toc130912326"/>
-      <w:commentRangeStart w:id="18"/>
+      <w:bookmarkStart w:id="67" w:name="_Toc130912326"/>
+      <w:commentRangeStart w:id="15"/>
       <w:r>
         <w:rPr>
           <w:rFonts w:hint="eastAsia" w:ascii="黑体" w:hAnsi="黑体" w:eastAsia="黑体" w:cs="Times New Roman"/>
         </w:rPr>
         <w:t>附 录</w:t>
       </w:r>
-      <w:commentRangeEnd w:id="18"/>
+      <w:commentRangeEnd w:id="15"/>
       <w:r>
         <w:rPr>
           <w:rFonts w:ascii="黑体" w:hAnsi="黑体" w:eastAsia="黑体" w:cs="Times New Roman"/>
         </w:rPr>
-        <w:commentReference w:id="18"/>
-      </w:r>
-      <w:bookmarkEnd w:id="70"/>
+        <w:commentReference w:id="15"/>
+      </w:r>
+      <w:bookmarkEnd w:id="67"/>
     </w:p>
     <w:p>
       <w:pPr>
@@ -12446,22 +10746,22 @@
           <w:rFonts w:ascii="黑体" w:hAnsi="黑体" w:eastAsia="黑体" w:cs="Times New Roman"/>
         </w:rPr>
       </w:pPr>
-      <w:bookmarkStart w:id="71" w:name="_Toc130912327"/>
-      <w:commentRangeStart w:id="19"/>
+      <w:commentRangeStart w:id="16"/>
+      <w:bookmarkStart w:id="68" w:name="_Toc130912327"/>
       <w:r>
         <w:rPr>
           <w:rFonts w:ascii="黑体" w:hAnsi="黑体" w:eastAsia="黑体" w:cs="Times New Roman"/>
         </w:rPr>
         <w:t>苏州大学本科生毕业设计（论文）任务书</w:t>
       </w:r>
-      <w:commentRangeEnd w:id="19"/>
+      <w:commentRangeEnd w:id="16"/>
       <w:r>
         <w:rPr>
           <w:rFonts w:ascii="黑体" w:hAnsi="黑体" w:eastAsia="黑体" w:cs="Times New Roman"/>
         </w:rPr>
-        <w:commentReference w:id="19"/>
-      </w:r>
-      <w:bookmarkEnd w:id="71"/>
+        <w:commentReference w:id="16"/>
+      </w:r>
+      <w:bookmarkEnd w:id="68"/>
     </w:p>
     <w:p>
       <w:pPr>
@@ -12631,14 +10931,14 @@
           <w:rFonts w:ascii="黑体" w:hAnsi="黑体" w:eastAsia="黑体" w:cs="Times New Roman"/>
         </w:rPr>
       </w:pPr>
-      <w:bookmarkStart w:id="72" w:name="_Toc130912328"/>
+      <w:bookmarkStart w:id="69" w:name="_Toc130912328"/>
       <w:r>
         <w:rPr>
           <w:rFonts w:hint="eastAsia" w:ascii="黑体" w:hAnsi="黑体" w:eastAsia="黑体" w:cs="Times New Roman"/>
         </w:rPr>
         <w:t>外文文献资料</w:t>
       </w:r>
-      <w:bookmarkEnd w:id="72"/>
+      <w:bookmarkEnd w:id="69"/>
     </w:p>
     <w:p>
       <w:pPr>
@@ -12706,14 +11006,14 @@
           <w:rFonts w:ascii="黑体" w:hAnsi="黑体" w:eastAsia="黑体" w:cs="Times New Roman"/>
         </w:rPr>
       </w:pPr>
-      <w:bookmarkStart w:id="73" w:name="_Toc130912329"/>
+      <w:bookmarkStart w:id="70" w:name="_Toc130912329"/>
       <w:r>
         <w:rPr>
           <w:rFonts w:hint="eastAsia" w:ascii="黑体" w:hAnsi="黑体" w:eastAsia="黑体" w:cs="Times New Roman"/>
         </w:rPr>
         <w:t>中文译稿</w:t>
       </w:r>
-      <w:bookmarkEnd w:id="73"/>
+      <w:bookmarkEnd w:id="70"/>
     </w:p>
     <w:p>
       <w:pPr>
@@ -12781,7 +11081,7 @@
           <w:rFonts w:ascii="黑体" w:hAnsi="黑体" w:eastAsia="黑体" w:cs="Times New Roman"/>
         </w:rPr>
       </w:pPr>
-      <w:bookmarkStart w:id="74" w:name="_Toc130912330"/>
+      <w:bookmarkStart w:id="71" w:name="_Toc130912330"/>
       <w:r>
         <w:rPr>
           <w:rFonts w:hint="eastAsia" w:ascii="黑体" w:hAnsi="黑体" w:eastAsia="黑体" w:cs="Times New Roman"/>
@@ -12794,7 +11094,7 @@
         </w:rPr>
         <w:t>综述</w:t>
       </w:r>
-      <w:bookmarkEnd w:id="74"/>
+      <w:bookmarkEnd w:id="71"/>
     </w:p>
     <w:p>
       <w:pPr>
@@ -12983,14 +11283,14 @@
           <w:rFonts w:ascii="黑体" w:hAnsi="黑体" w:eastAsia="黑体" w:cs="Times New Roman"/>
         </w:rPr>
       </w:pPr>
-      <w:bookmarkStart w:id="75" w:name="_Toc130912331"/>
+      <w:bookmarkStart w:id="72" w:name="_Toc130912331"/>
       <w:r>
         <w:rPr>
           <w:rFonts w:hint="eastAsia" w:ascii="黑体" w:hAnsi="黑体" w:eastAsia="黑体" w:cs="Times New Roman"/>
         </w:rPr>
         <w:t>中期检查表</w:t>
       </w:r>
-      <w:bookmarkEnd w:id="75"/>
+      <w:bookmarkEnd w:id="72"/>
     </w:p>
     <w:p>
       <w:pPr>
@@ -13166,22 +11466,22 @@
           <w:rFonts w:ascii="黑体" w:hAnsi="黑体" w:eastAsia="黑体" w:cs="Times New Roman"/>
         </w:rPr>
       </w:pPr>
-      <w:bookmarkStart w:id="76" w:name="_Toc130912332"/>
-      <w:commentRangeStart w:id="20"/>
+      <w:bookmarkStart w:id="73" w:name="_Toc130912332"/>
+      <w:commentRangeStart w:id="17"/>
       <w:r>
         <w:rPr>
           <w:rFonts w:hint="eastAsia" w:ascii="黑体" w:hAnsi="黑体" w:eastAsia="黑体" w:cs="Times New Roman"/>
         </w:rPr>
         <w:t>答辩记录表</w:t>
       </w:r>
-      <w:commentRangeEnd w:id="20"/>
+      <w:commentRangeEnd w:id="17"/>
       <w:r>
         <w:rPr>
           <w:rFonts w:ascii="黑体" w:hAnsi="黑体" w:eastAsia="黑体" w:cs="Times New Roman"/>
         </w:rPr>
-        <w:commentReference w:id="20"/>
-      </w:r>
-      <w:bookmarkEnd w:id="76"/>
+        <w:commentReference w:id="17"/>
+      </w:r>
+      <w:bookmarkEnd w:id="73"/>
     </w:p>
     <w:p>
       <w:pPr>
@@ -13458,14 +11758,14 @@
           <w:rFonts w:ascii="黑体" w:hAnsi="黑体" w:eastAsia="黑体" w:cs="Times New Roman"/>
         </w:rPr>
       </w:pPr>
-      <w:bookmarkStart w:id="77" w:name="_Toc130912333"/>
+      <w:bookmarkStart w:id="74" w:name="_Toc130912333"/>
       <w:r>
         <w:rPr>
           <w:rFonts w:hint="eastAsia" w:ascii="黑体" w:hAnsi="黑体" w:eastAsia="黑体" w:cs="Times New Roman"/>
         </w:rPr>
         <w:t>成绩评定表</w:t>
       </w:r>
-      <w:bookmarkEnd w:id="77"/>
+      <w:bookmarkEnd w:id="74"/>
     </w:p>
     <w:p>
       <w:pPr>
@@ -13635,15 +11935,15 @@
           <w:rFonts w:ascii="黑体" w:hAnsi="黑体" w:eastAsia="黑体" w:cs="Times New Roman"/>
         </w:rPr>
       </w:pPr>
-      <w:bookmarkStart w:id="78" w:name="_Toc130912334"/>
-      <w:commentRangeStart w:id="21"/>
+      <w:commentRangeStart w:id="18"/>
+      <w:bookmarkStart w:id="75" w:name="_Toc130912334"/>
       <w:r>
         <w:rPr>
           <w:rFonts w:hint="eastAsia" w:ascii="黑体" w:hAnsi="黑体" w:eastAsia="黑体" w:cs="Times New Roman"/>
         </w:rPr>
         <w:t>检测报告</w:t>
       </w:r>
-      <w:commentRangeEnd w:id="21"/>
+      <w:commentRangeEnd w:id="18"/>
       <w:r>
         <w:rPr>
           <w:rStyle w:val="37"/>
@@ -13651,9 +11951,9 @@
           <w:bCs w:val="0"/>
           <w:kern w:val="2"/>
         </w:rPr>
-        <w:commentReference w:id="21"/>
-      </w:r>
-      <w:bookmarkEnd w:id="78"/>
+        <w:commentReference w:id="18"/>
+      </w:r>
+      <w:bookmarkEnd w:id="75"/>
     </w:p>
     <w:p>
       <w:pPr>
@@ -14599,7 +12899,7 @@
       </w:r>
     </w:p>
   </w:comment>
-  <w:comment w:id="11" w:author="刘纯平" w:date="2022-04-18T09:40:00Z" w:initials="刘纯平">
+  <w:comment w:id="11" w:author="刘纯平" w:date="2022-04-18T10:01:00Z" w:initials="刘纯平">
     <w:p>
       <w:pPr>
         <w:pStyle w:val="13"/>
@@ -14609,16 +12909,7 @@
         <w:rPr>
           <w:rFonts w:hint="eastAsia"/>
         </w:rPr>
-        <w:t>表的编号采用“章编号+序号”方式，类似图的编号，如第二章第一个表，编号为：“表2</w:t>
-      </w:r>
-      <w:r>
-        <w:t>.1</w:t>
-      </w:r>
-      <w:r>
-        <w:rPr>
-          <w:rFonts w:hint="eastAsia"/>
-        </w:rPr>
-        <w:t>”，同样表需要在正文中引用，如黄色标注的地方。</w:t>
+        <w:t>公式要注意在正文中的引用，如黄色标记的地方。</w:t>
       </w:r>
     </w:p>
     <w:p>
@@ -14630,7 +12921,7 @@
         <w:rPr>
           <w:rFonts w:hint="eastAsia"/>
         </w:rPr>
-        <w:t>表的标题放在表格的上方。</w:t>
+        <w:t>公式的编号右对齐，公式本身要采取行中居中对齐。</w:t>
       </w:r>
     </w:p>
     <w:p>
@@ -14638,12 +12929,6 @@
         <w:pStyle w:val="13"/>
         <w:ind w:firstLine="480"/>
       </w:pPr>
-      <w:r>
-        <w:rPr>
-          <w:rFonts w:hint="eastAsia"/>
-        </w:rPr>
-        <w:t>表不能分页排版。如表格中黄色部分就是分页排版了的样子。</w:t>
-      </w:r>
     </w:p>
     <w:p>
       <w:pPr>
@@ -14654,47 +12939,11 @@
         <w:rPr>
           <w:rFonts w:hint="eastAsia"/>
         </w:rPr>
-        <w:t>表中的字号比正文小一号，一般为宋体五号，英文与数字为Times</w:t>
-      </w:r>
-      <w:r>
-        <w:t xml:space="preserve"> </w:t>
-      </w:r>
-      <w:r>
-        <w:rPr>
-          <w:rFonts w:hint="eastAsia"/>
-        </w:rPr>
-        <w:t>New</w:t>
-      </w:r>
-      <w:r>
-        <w:t xml:space="preserve"> </w:t>
-      </w:r>
-      <w:r>
-        <w:rPr>
-          <w:rFonts w:hint="eastAsia"/>
-        </w:rPr>
-        <w:t>Roman</w:t>
-      </w:r>
-    </w:p>
-    <w:p>
-      <w:pPr>
-        <w:pStyle w:val="13"/>
-        <w:ind w:firstLine="480"/>
-      </w:pPr>
-    </w:p>
-    <w:p>
-      <w:pPr>
-        <w:pStyle w:val="13"/>
-        <w:ind w:firstLine="480"/>
-      </w:pPr>
-      <w:r>
-        <w:rPr>
-          <w:rFonts w:hint="eastAsia"/>
-        </w:rPr>
-        <w:t>论文中的表格可以采取不同的样式，但需要整本论文中的所有表格保持一致样式</w:t>
+        <w:t>建议采用Mathtype等公式编辑器书写公式，尽量不要用word自带公式编辑器。</w:t>
       </w:r>
     </w:p>
   </w:comment>
-  <w:comment w:id="12" w:author="刘纯平" w:date="2022-04-18T09:46:00Z" w:initials="刘纯平">
+  <w:comment w:id="12" w:author="刘纯平" w:date="2022-04-18T10:04:00Z" w:initials="刘纯平">
     <w:p>
       <w:pPr>
         <w:pStyle w:val="13"/>
@@ -14704,11 +12953,11 @@
         <w:rPr>
           <w:rFonts w:hint="eastAsia"/>
         </w:rPr>
-        <w:t>参考文献的引用，如果不是正文，采用上标标注，如标注位置所示，如果是正文，则采用正文方式</w:t>
+        <w:t>核心代码的书写示例，</w:t>
       </w:r>
     </w:p>
   </w:comment>
-  <w:comment w:id="13" w:author="刘纯平" w:date="2022-04-18T09:50:00Z" w:initials="刘纯平">
+  <w:comment w:id="13" w:author="刘纯平" w:date="2023-03-28T16:25:00Z" w:initials="刘纯平">
     <w:p>
       <w:pPr>
         <w:pStyle w:val="13"/>
@@ -14718,20 +12967,77 @@
         <w:rPr>
           <w:rFonts w:hint="eastAsia"/>
         </w:rPr>
-        <w:t>公式的书写，公式本身居中，公式编号有段对齐。公式编号与图表编号类似，采用“章编号+序号”方式进行，如第二章第一个公式，编号为：“（</w:t>
-      </w:r>
-      <w:r>
-        <w:t>2.1</w:t>
-      </w:r>
-      <w:r>
-        <w:rPr>
-          <w:rFonts w:hint="eastAsia"/>
-        </w:rPr>
-        <w:t>）”，公式中的符号书写需要和正文对应符号保持一致，如黄色标记的地方所示。</w:t>
-      </w:r>
+        <w:t>参考文献在正文中的引用示例，如果仅仅是引用，采用上角标方式，如此处所示。</w:t>
+      </w:r>
+    </w:p>
+    <w:p>
+      <w:pPr>
+        <w:pStyle w:val="13"/>
+        <w:ind w:firstLine="480"/>
+      </w:pPr>
+    </w:p>
+    <w:p>
+      <w:pPr>
+        <w:pStyle w:val="13"/>
+        <w:ind w:firstLine="480"/>
+      </w:pPr>
+      <w:r>
+        <w:rPr>
+          <w:rFonts w:hint="eastAsia"/>
+        </w:rPr>
+        <w:t>如果参考文献是作为正文，请采用正常引用方式。</w:t>
+      </w:r>
+    </w:p>
+    <w:p>
+      <w:pPr>
+        <w:pStyle w:val="13"/>
+        <w:ind w:firstLine="480"/>
+      </w:pPr>
+      <w:r>
+        <w:rPr>
+          <w:rFonts w:hint="eastAsia"/>
+        </w:rPr>
+        <w:t>类似这样子，文献[</w:t>
+      </w:r>
+      <w:r>
+        <w:t>8]</w:t>
+      </w:r>
+      <w:r>
+        <w:rPr>
+          <w:rFonts w:hint="eastAsia"/>
+        </w:rPr>
+        <w:t>中提到</w:t>
+      </w:r>
+      <w:r>
+        <w:t>………..</w:t>
+      </w:r>
+    </w:p>
+    <w:p>
+      <w:pPr>
+        <w:pStyle w:val="13"/>
+        <w:ind w:firstLine="480"/>
+      </w:pPr>
+    </w:p>
+    <w:p>
+      <w:pPr>
+        <w:pStyle w:val="13"/>
+        <w:ind w:firstLine="480"/>
+      </w:pPr>
+      <w:r>
+        <w:rPr>
+          <w:rFonts w:hint="eastAsia"/>
+        </w:rPr>
+        <w:t>注意在本章小结中不应该出现参考文献的引用，这里仅仅是为了给出一个实际的参考文献标注而已。</w:t>
+      </w:r>
+    </w:p>
+    <w:p>
+      <w:pPr>
+        <w:pStyle w:val="13"/>
+        <w:ind w:firstLine="480"/>
+      </w:pPr>
     </w:p>
   </w:comment>
-  <w:comment w:id="14" w:author="刘纯平" w:date="2022-04-18T10:01:00Z" w:initials="刘纯平">
+  <w:comment w:id="14" w:author="刘纯平" w:date="2022-04-18T10:16:00Z" w:initials="刘纯平">
     <w:p>
       <w:pPr>
         <w:pStyle w:val="13"/>
@@ -14741,7 +13047,7 @@
         <w:rPr>
           <w:rFonts w:hint="eastAsia"/>
         </w:rPr>
-        <w:t>公式要注意在正文中的引用，如黄色标记的地方。</w:t>
+        <w:t>参考文献以正文引用的先后顺序进行编号，这里给出了中英文期刊、会议文章以及学位论文的文献格式样例，正文中的所有参考文献请以该样例撰写。</w:t>
       </w:r>
     </w:p>
     <w:p>
@@ -14749,18 +13055,27 @@
         <w:pStyle w:val="13"/>
         <w:ind w:firstLine="480"/>
       </w:pPr>
-      <w:r>
-        <w:rPr>
-          <w:rFonts w:hint="eastAsia"/>
-        </w:rPr>
-        <w:t>公式的编号右对齐，公式本身要采取行中居中对齐。</w:t>
-      </w:r>
     </w:p>
     <w:p>
       <w:pPr>
         <w:pStyle w:val="13"/>
         <w:ind w:firstLine="480"/>
       </w:pPr>
+      <w:r>
+        <w:rPr>
+          <w:rFonts w:hint="eastAsia"/>
+        </w:rPr>
+        <w:t>论文参考文献条数建议在2</w:t>
+      </w:r>
+      <w:r>
+        <w:t>5</w:t>
+      </w:r>
+      <w:r>
+        <w:rPr>
+          <w:rFonts w:hint="eastAsia"/>
+        </w:rPr>
+        <w:t>个以上。</w:t>
+      </w:r>
     </w:p>
     <w:p>
       <w:pPr>
@@ -14771,11 +13086,134 @@
         <w:rPr>
           <w:rFonts w:hint="eastAsia"/>
         </w:rPr>
-        <w:t>建议采用Mathtype等公式编辑器书写公式，尽量不要用word自带公式编辑器。</w:t>
+        <w:t>参考文献条目中的标点符号一律用英文标点，标点后面空一格</w:t>
+      </w:r>
+    </w:p>
+    <w:p>
+      <w:pPr>
+        <w:pStyle w:val="13"/>
+        <w:ind w:firstLine="480"/>
+      </w:pPr>
+    </w:p>
+    <w:p>
+      <w:pPr>
+        <w:pStyle w:val="13"/>
+        <w:ind w:firstLine="480"/>
+      </w:pPr>
+      <w:r>
+        <w:rPr>
+          <w:rFonts w:hint="eastAsia"/>
+        </w:rPr>
+        <w:t>参考文献中所有参考文献必须在正文中引用。</w:t>
+      </w:r>
+    </w:p>
+    <w:p>
+      <w:pPr>
+        <w:pStyle w:val="13"/>
+        <w:ind w:firstLine="480"/>
+      </w:pPr>
+    </w:p>
+    <w:p>
+      <w:pPr>
+        <w:pStyle w:val="13"/>
+        <w:ind w:firstLine="480"/>
+      </w:pPr>
+    </w:p>
+    <w:p>
+      <w:pPr>
+        <w:pStyle w:val="13"/>
+        <w:ind w:firstLine="480"/>
+      </w:pPr>
+      <w:r>
+        <w:rPr>
+          <w:rFonts w:hint="eastAsia"/>
+        </w:rPr>
+        <w:t>1、建议参考文献在2</w:t>
+      </w:r>
+      <w:r>
+        <w:t>5</w:t>
+      </w:r>
+      <w:r>
+        <w:rPr>
+          <w:rFonts w:hint="eastAsia"/>
+        </w:rPr>
+        <w:t>-</w:t>
+      </w:r>
+      <w:r>
+        <w:t>30</w:t>
+      </w:r>
+      <w:r>
+        <w:rPr>
+          <w:rFonts w:hint="eastAsia"/>
+        </w:rPr>
+        <w:t>条为宜。</w:t>
+      </w:r>
+    </w:p>
+    <w:p>
+      <w:pPr>
+        <w:pStyle w:val="13"/>
+        <w:ind w:firstLine="480"/>
+      </w:pPr>
+      <w:r>
+        <w:t>2</w:t>
+      </w:r>
+      <w:r>
+        <w:rPr>
+          <w:rFonts w:hint="eastAsia"/>
+        </w:rPr>
+        <w:t>、参考文献列表顺序请按照在正文引用标注的先后顺序进行排列。</w:t>
+      </w:r>
+    </w:p>
+    <w:p>
+      <w:pPr>
+        <w:pStyle w:val="13"/>
+        <w:ind w:firstLine="480"/>
+      </w:pPr>
+      <w:r>
+        <w:rPr>
+          <w:rFonts w:hint="eastAsia"/>
+        </w:rPr>
+        <w:t>3、建议有适当的中文参考文献。</w:t>
+      </w:r>
+    </w:p>
+    <w:p>
+      <w:pPr>
+        <w:pStyle w:val="13"/>
+        <w:ind w:firstLine="480"/>
+      </w:pPr>
+      <w:r>
+        <w:rPr>
+          <w:rFonts w:hint="eastAsia"/>
+        </w:rPr>
+        <w:t>4、参考文献最好是近5年内的，经典文献除外。</w:t>
+      </w:r>
+    </w:p>
+    <w:p>
+      <w:pPr>
+        <w:pStyle w:val="13"/>
+        <w:ind w:firstLine="480"/>
+        <w:rPr>
+          <w:rFonts w:hint="eastAsia"/>
+        </w:rPr>
+      </w:pPr>
+      <w:r>
+        <w:rPr>
+          <w:rFonts w:hint="eastAsia"/>
+        </w:rPr>
+        <w:t>5、参考文献的所有作者均需要列出，不能用et</w:t>
+      </w:r>
+      <w:r>
+        <w:t xml:space="preserve"> </w:t>
+      </w:r>
+      <w:r>
+        <w:rPr>
+          <w:rFonts w:hint="eastAsia"/>
+        </w:rPr>
+        <w:t>al代替。</w:t>
       </w:r>
     </w:p>
   </w:comment>
-  <w:comment w:id="15" w:author="刘纯平" w:date="2022-04-18T10:04:00Z" w:initials="刘纯平">
+  <w:comment w:id="15" w:author="刘纯平" w:date="2023-03-28T15:31:00Z" w:initials="刘纯平">
     <w:p>
       <w:pPr>
         <w:pStyle w:val="13"/>
@@ -14785,11 +13223,29 @@
         <w:rPr>
           <w:rFonts w:hint="eastAsia"/>
         </w:rPr>
-        <w:t>核心代码的书写示例，</w:t>
+        <w:t>这部分可以包括论文的符号说明、程序源代码、原始材料、调查报告等</w:t>
+      </w:r>
+    </w:p>
+    <w:p>
+      <w:pPr>
+        <w:pStyle w:val="13"/>
+        <w:ind w:firstLine="480"/>
+      </w:pPr>
+    </w:p>
+    <w:p>
+      <w:pPr>
+        <w:pStyle w:val="13"/>
+        <w:ind w:firstLine="480"/>
+      </w:pPr>
+      <w:r>
+        <w:rPr>
+          <w:rFonts w:hint="eastAsia"/>
+        </w:rPr>
+        <w:t>如果没有，这部分可以自行删除。</w:t>
       </w:r>
     </w:p>
   </w:comment>
-  <w:comment w:id="16" w:author="刘纯平" w:date="2023-03-28T16:25:00Z" w:initials="刘纯平">
+  <w:comment w:id="16" w:author="刘纯平" w:date="2023-03-28T15:12:00Z" w:initials="刘纯平">
     <w:p>
       <w:pPr>
         <w:pStyle w:val="13"/>
@@ -14799,77 +13255,11 @@
         <w:rPr>
           <w:rFonts w:hint="eastAsia"/>
         </w:rPr>
-        <w:t>参考文献在正文中的引用示例，如果仅仅是引用，采用上角标方式，如此处所示。</w:t>
-      </w:r>
-    </w:p>
-    <w:p>
-      <w:pPr>
-        <w:pStyle w:val="13"/>
-        <w:ind w:firstLine="480"/>
-      </w:pPr>
-    </w:p>
-    <w:p>
-      <w:pPr>
-        <w:pStyle w:val="13"/>
-        <w:ind w:firstLine="480"/>
-      </w:pPr>
-      <w:r>
-        <w:rPr>
-          <w:rFonts w:hint="eastAsia"/>
-        </w:rPr>
-        <w:t>如果参考文献是作为正文，请采用正常引用方式。</w:t>
-      </w:r>
-    </w:p>
-    <w:p>
-      <w:pPr>
-        <w:pStyle w:val="13"/>
-        <w:ind w:firstLine="480"/>
-      </w:pPr>
-      <w:r>
-        <w:rPr>
-          <w:rFonts w:hint="eastAsia"/>
-        </w:rPr>
-        <w:t>类似这样子，文献[</w:t>
-      </w:r>
-      <w:r>
-        <w:t>8]</w:t>
-      </w:r>
-      <w:r>
-        <w:rPr>
-          <w:rFonts w:hint="eastAsia"/>
-        </w:rPr>
-        <w:t>中提到</w:t>
-      </w:r>
-      <w:r>
-        <w:t>………..</w:t>
-      </w:r>
-    </w:p>
-    <w:p>
-      <w:pPr>
-        <w:pStyle w:val="13"/>
-        <w:ind w:firstLine="480"/>
-      </w:pPr>
-    </w:p>
-    <w:p>
-      <w:pPr>
-        <w:pStyle w:val="13"/>
-        <w:ind w:firstLine="480"/>
-      </w:pPr>
-      <w:r>
-        <w:rPr>
-          <w:rFonts w:hint="eastAsia"/>
-        </w:rPr>
-        <w:t>注意在本章小结中不应该出现参考文献的引用，这里仅仅是为了给出一个实际的参考文献标注而已。</w:t>
-      </w:r>
-    </w:p>
-    <w:p>
-      <w:pPr>
-        <w:pStyle w:val="13"/>
-        <w:ind w:firstLine="480"/>
-      </w:pPr>
+        <w:t>任务书的页面需要控制在2个page内，调整好格式。</w:t>
+      </w:r>
     </w:p>
   </w:comment>
-  <w:comment w:id="17" w:author="刘纯平" w:date="2022-04-18T10:16:00Z" w:initials="刘纯平">
+  <w:comment w:id="17" w:author="刘纯平" w:date="2023-03-28T15:39:00Z" w:initials="刘纯平">
     <w:p>
       <w:pPr>
         <w:pStyle w:val="13"/>
@@ -14879,233 +13269,11 @@
         <w:rPr>
           <w:rFonts w:hint="eastAsia"/>
         </w:rPr>
-        <w:t>参考文献以正文引用的先后顺序进行编号，这里给出了中英文期刊、会议文章以及学位论文的文献格式样例，正文中的所有参考文献请以该样例撰写。</w:t>
-      </w:r>
-    </w:p>
-    <w:p>
-      <w:pPr>
-        <w:pStyle w:val="13"/>
-        <w:ind w:firstLine="480"/>
-      </w:pPr>
-    </w:p>
-    <w:p>
-      <w:pPr>
-        <w:pStyle w:val="13"/>
-        <w:ind w:firstLine="480"/>
-      </w:pPr>
-      <w:r>
-        <w:rPr>
-          <w:rFonts w:hint="eastAsia"/>
-        </w:rPr>
-        <w:t>论文参考文献条数建议在2</w:t>
-      </w:r>
-      <w:r>
-        <w:t>5</w:t>
-      </w:r>
-      <w:r>
-        <w:rPr>
-          <w:rFonts w:hint="eastAsia"/>
-        </w:rPr>
-        <w:t>个以上。</w:t>
-      </w:r>
-    </w:p>
-    <w:p>
-      <w:pPr>
-        <w:pStyle w:val="13"/>
-        <w:ind w:firstLine="480"/>
-      </w:pPr>
-      <w:r>
-        <w:rPr>
-          <w:rFonts w:hint="eastAsia"/>
-        </w:rPr>
-        <w:t>参考文献条目中的标点符号一律用英文标点，标点后面空一格</w:t>
-      </w:r>
-    </w:p>
-    <w:p>
-      <w:pPr>
-        <w:pStyle w:val="13"/>
-        <w:ind w:firstLine="480"/>
-      </w:pPr>
-    </w:p>
-    <w:p>
-      <w:pPr>
-        <w:pStyle w:val="13"/>
-        <w:ind w:firstLine="480"/>
-      </w:pPr>
-      <w:r>
-        <w:rPr>
-          <w:rFonts w:hint="eastAsia"/>
-        </w:rPr>
-        <w:t>参考文献中所有参考文献必须在正文中引用。</w:t>
-      </w:r>
-    </w:p>
-    <w:p>
-      <w:pPr>
-        <w:pStyle w:val="13"/>
-        <w:ind w:firstLine="480"/>
-      </w:pPr>
-    </w:p>
-    <w:p>
-      <w:pPr>
-        <w:pStyle w:val="13"/>
-        <w:ind w:firstLine="480"/>
-      </w:pPr>
-    </w:p>
-    <w:p>
-      <w:pPr>
-        <w:pStyle w:val="13"/>
-        <w:ind w:firstLine="480"/>
-      </w:pPr>
-      <w:r>
-        <w:rPr>
-          <w:rFonts w:hint="eastAsia"/>
-        </w:rPr>
-        <w:t>1、建议参考文献在2</w:t>
-      </w:r>
-      <w:r>
-        <w:t>5</w:t>
-      </w:r>
-      <w:r>
-        <w:rPr>
-          <w:rFonts w:hint="eastAsia"/>
-        </w:rPr>
-        <w:t>-</w:t>
-      </w:r>
-      <w:r>
-        <w:t>30</w:t>
-      </w:r>
-      <w:r>
-        <w:rPr>
-          <w:rFonts w:hint="eastAsia"/>
-        </w:rPr>
-        <w:t>条为宜。</w:t>
-      </w:r>
-    </w:p>
-    <w:p>
-      <w:pPr>
-        <w:pStyle w:val="13"/>
-        <w:ind w:firstLine="480"/>
-      </w:pPr>
-      <w:r>
-        <w:t>2</w:t>
-      </w:r>
-      <w:r>
-        <w:rPr>
-          <w:rFonts w:hint="eastAsia"/>
-        </w:rPr>
-        <w:t>、参考文献列表顺序请按照在正文引用标注的先后顺序进行排列。</w:t>
-      </w:r>
-    </w:p>
-    <w:p>
-      <w:pPr>
-        <w:pStyle w:val="13"/>
-        <w:ind w:firstLine="480"/>
-      </w:pPr>
-      <w:r>
-        <w:rPr>
-          <w:rFonts w:hint="eastAsia"/>
-        </w:rPr>
-        <w:t>3、建议有适当的中文参考文献。</w:t>
-      </w:r>
-    </w:p>
-    <w:p>
-      <w:pPr>
-        <w:pStyle w:val="13"/>
-        <w:ind w:firstLine="480"/>
-      </w:pPr>
-      <w:r>
-        <w:rPr>
-          <w:rFonts w:hint="eastAsia"/>
-        </w:rPr>
-        <w:t>4、参考文献最好是近5年内的，经典文献除外。</w:t>
-      </w:r>
-    </w:p>
-    <w:p>
-      <w:pPr>
-        <w:pStyle w:val="13"/>
-        <w:ind w:firstLine="480"/>
-        <w:rPr>
-          <w:rFonts w:hint="eastAsia"/>
-        </w:rPr>
-      </w:pPr>
-      <w:r>
-        <w:rPr>
-          <w:rFonts w:hint="eastAsia"/>
-        </w:rPr>
-        <w:t>5、参考文献的所有作者均需要列出，不能用et</w:t>
-      </w:r>
-      <w:r>
-        <w:t xml:space="preserve"> </w:t>
-      </w:r>
-      <w:r>
-        <w:rPr>
-          <w:rFonts w:hint="eastAsia"/>
-        </w:rPr>
-        <w:t>al代替。</w:t>
+        <w:t>如果有二次答辩，二次答辩记录表也需要放在这里。</w:t>
       </w:r>
     </w:p>
   </w:comment>
-  <w:comment w:id="18" w:author="刘纯平" w:date="2023-03-28T15:31:00Z" w:initials="刘纯平">
-    <w:p>
-      <w:pPr>
-        <w:pStyle w:val="13"/>
-        <w:ind w:firstLine="420"/>
-      </w:pPr>
-      <w:r>
-        <w:rPr>
-          <w:rFonts w:hint="eastAsia"/>
-        </w:rPr>
-        <w:t>这部分可以包括论文的符号说明、程序源代码、原始材料、调查报告等</w:t>
-      </w:r>
-    </w:p>
-    <w:p>
-      <w:pPr>
-        <w:pStyle w:val="13"/>
-        <w:ind w:firstLine="480"/>
-      </w:pPr>
-    </w:p>
-    <w:p>
-      <w:pPr>
-        <w:pStyle w:val="13"/>
-        <w:ind w:firstLine="480"/>
-      </w:pPr>
-      <w:r>
-        <w:rPr>
-          <w:rFonts w:hint="eastAsia"/>
-        </w:rPr>
-        <w:t>如果没有，这部分可以自行删除。</w:t>
-      </w:r>
-    </w:p>
-  </w:comment>
-  <w:comment w:id="19" w:author="刘纯平" w:date="2023-03-28T15:12:00Z" w:initials="刘纯平">
-    <w:p>
-      <w:pPr>
-        <w:pStyle w:val="13"/>
-        <w:ind w:firstLine="420"/>
-      </w:pPr>
-      <w:r>
-        <w:rPr>
-          <w:rFonts w:hint="eastAsia"/>
-        </w:rPr>
-        <w:t>任务书的页面需要控制在2个page内，调整好格式。</w:t>
-      </w:r>
-    </w:p>
-  </w:comment>
-  <w:comment w:id="20" w:author="刘纯平" w:date="2023-03-28T15:39:00Z" w:initials="刘纯平">
-    <w:p>
-      <w:pPr>
-        <w:pStyle w:val="13"/>
-        <w:ind w:firstLine="420"/>
-      </w:pPr>
-      <w:r>
-        <w:rPr>
-          <w:rFonts w:hint="eastAsia"/>
-        </w:rPr>
-        <w:t>如果有二次答辩，二次答辩记录表也需要放在这里。</w:t>
-      </w:r>
-    </w:p>
-  </w:comment>
-  <w:comment w:id="21" w:author="刘纯平" w:date="2023-03-28T15:48:00Z" w:initials="刘纯平">
+  <w:comment w:id="18" w:author="刘纯平" w:date="2023-03-28T15:48:00Z" w:initials="刘纯平">
     <w:p>
       <w:pPr>
         <w:pStyle w:val="13"/>
@@ -15124,28 +13292,25 @@
 
 <file path=word/commentsExtended.xml><?xml version="1.0" encoding="utf-8"?>
 <w15:commentsEx xmlns:wpc="http://schemas.microsoft.com/office/word/2010/wordprocessingCanvas" xmlns:mc="http://schemas.openxmlformats.org/markup-compatibility/2006" xmlns:o="urn:schemas-microsoft-com:office:office" xmlns:r="http://schemas.openxmlformats.org/officeDocument/2006/relationships" xmlns:m="http://schemas.openxmlformats.org/officeDocument/2006/math" xmlns:v="urn:schemas-microsoft-com:vml" xmlns:wp14="http://schemas.microsoft.com/office/word/2010/wordprocessingDrawing" xmlns:wp="http://schemas.openxmlformats.org/drawingml/2006/wordprocessingDrawing" xmlns:w="http://schemas.openxmlformats.org/wordprocessingml/2006/main" xmlns:w14="http://schemas.microsoft.com/office/word/2010/wordml" xmlns:w15="http://schemas.microsoft.com/office/word/2012/wordml" xmlns:w10="urn:schemas-microsoft-com:office:word" xmlns:wpg="http://schemas.microsoft.com/office/word/2010/wordprocessingGroup" xmlns:wpi="http://schemas.microsoft.com/office/word/2010/wordprocessingInk" xmlns:wne="http://schemas.microsoft.com/office/word/2006/wordml" xmlns:wps="http://schemas.microsoft.com/office/word/2010/wordprocessingShape" xmlns:wpsCustomData="http://www.wps.cn/officeDocument/2013/wpsCustomData" mc:Ignorable="w14 w15 wp14">
-  <w15:commentEx w15:paraId="26E8035D" w15:done="0"/>
-  <w15:commentEx w15:paraId="6A4840BF" w15:done="0"/>
-  <w15:commentEx w15:paraId="07BF3B36" w15:done="0"/>
-  <w15:commentEx w15:paraId="611F63B2" w15:done="0"/>
-  <w15:commentEx w15:paraId="4DC9561A" w15:done="0"/>
-  <w15:commentEx w15:paraId="3F2D3CB8" w15:done="0"/>
-  <w15:commentEx w15:paraId="6F1B1274" w15:done="0"/>
-  <w15:commentEx w15:paraId="06C36263" w15:done="0"/>
-  <w15:commentEx w15:paraId="74B8112F" w15:done="0"/>
-  <w15:commentEx w15:paraId="16724565" w15:done="0"/>
-  <w15:commentEx w15:paraId="44233195" w15:done="0"/>
-  <w15:commentEx w15:paraId="4C961E19" w15:done="0"/>
-  <w15:commentEx w15:paraId="6CC90D75" w15:done="0"/>
-  <w15:commentEx w15:paraId="0C641428" w15:done="0"/>
-  <w15:commentEx w15:paraId="24823690" w15:done="0"/>
-  <w15:commentEx w15:paraId="71F32D81" w15:done="0"/>
-  <w15:commentEx w15:paraId="3D090C54" w15:done="0"/>
-  <w15:commentEx w15:paraId="39D17287" w15:done="0"/>
-  <w15:commentEx w15:paraId="780E6AC4" w15:done="0"/>
-  <w15:commentEx w15:paraId="35D0395F" w15:done="0"/>
-  <w15:commentEx w15:paraId="44E74B7D" w15:done="0"/>
-  <w15:commentEx w15:paraId="5C6D570A" w15:done="0"/>
+  <w15:commentEx w15:paraId="55D677C3" w15:done="0"/>
+  <w15:commentEx w15:paraId="648E1766" w15:done="0"/>
+  <w15:commentEx w15:paraId="7BB817FB" w15:done="0"/>
+  <w15:commentEx w15:paraId="162F3989" w15:done="0"/>
+  <w15:commentEx w15:paraId="6EB77DD5" w15:done="0"/>
+  <w15:commentEx w15:paraId="4B527440" w15:done="0"/>
+  <w15:commentEx w15:paraId="6167339D" w15:done="0"/>
+  <w15:commentEx w15:paraId="2498567B" w15:done="0"/>
+  <w15:commentEx w15:paraId="31FE7825" w15:done="0"/>
+  <w15:commentEx w15:paraId="35015C67" w15:done="0"/>
+  <w15:commentEx w15:paraId="13FA507B" w15:done="0"/>
+  <w15:commentEx w15:paraId="738E6AAB" w15:done="0"/>
+  <w15:commentEx w15:paraId="661D7395" w15:done="0"/>
+  <w15:commentEx w15:paraId="79C52FE4" w15:done="0"/>
+  <w15:commentEx w15:paraId="114F499B" w15:done="0"/>
+  <w15:commentEx w15:paraId="4E843E62" w15:done="0"/>
+  <w15:commentEx w15:paraId="2BCE435B" w15:done="0"/>
+  <w15:commentEx w15:paraId="276D3982" w15:done="0"/>
+  <w15:commentEx w15:paraId="78E51405" w15:done="0"/>
 </w15:commentsEx>
 </file>
 
@@ -15200,7 +13365,7 @@
     <w:sdtPr>
       <w:id w:val="-1750181085"/>
       <w:docPartObj>
-        <w:docPartGallery w:val="AutoText"/>
+        <w:docPartGallery w:val="autotext"/>
       </w:docPartObj>
     </w:sdtPr>
     <w:sdtContent>
@@ -15258,7 +13423,7 @@
     <w:sdtPr>
       <w:id w:val="1561288265"/>
       <w:docPartObj>
-        <w:docPartGallery w:val="AutoText"/>
+        <w:docPartGallery w:val="autotext"/>
       </w:docPartObj>
     </w:sdtPr>
     <w:sdtContent>
@@ -15316,7 +13481,7 @@
     <w:sdtPr>
       <w:id w:val="1450587683"/>
       <w:docPartObj>
-        <w:docPartGallery w:val="AutoText"/>
+        <w:docPartGallery w:val="autotext"/>
       </w:docPartObj>
     </w:sdtPr>
     <w:sdtContent>
@@ -15374,7 +13539,7 @@
     <w:sdtPr>
       <w:id w:val="1982723972"/>
       <w:docPartObj>
-        <w:docPartGallery w:val="AutoText"/>
+        <w:docPartGallery w:val="autotext"/>
       </w:docPartObj>
     </w:sdtPr>
     <w:sdtContent>
@@ -15426,7 +13591,7 @@
     <w:sdtPr>
       <w:id w:val="85890835"/>
       <w:docPartObj>
-        <w:docPartGallery w:val="AutoText"/>
+        <w:docPartGallery w:val="autotext"/>
       </w:docPartObj>
     </w:sdtPr>
     <w:sdtContent>
@@ -15524,7 +13689,7 @@
     <w:sdtPr>
       <w:id w:val="1216165661"/>
       <w:docPartObj>
-        <w:docPartGallery w:val="AutoText"/>
+        <w:docPartGallery w:val="autotext"/>
       </w:docPartObj>
     </w:sdtPr>
     <w:sdtContent>
@@ -15552,7 +13717,7 @@
     <w:sdtPr>
       <w:id w:val="-246422698"/>
       <w:docPartObj>
-        <w:docPartGallery w:val="AutoText"/>
+        <w:docPartGallery w:val="autotext"/>
       </w:docPartObj>
     </w:sdtPr>
     <w:sdtContent>
@@ -15598,7 +13763,7 @@
     <w:sdtPr>
       <w:id w:val="-993564100"/>
       <w:docPartObj>
-        <w:docPartGallery w:val="AutoText"/>
+        <w:docPartGallery w:val="autotext"/>
       </w:docPartObj>
     </w:sdtPr>
     <w:sdtContent>
@@ -15656,7 +13821,7 @@
     <w:sdtPr>
       <w:id w:val="-1729985023"/>
       <w:docPartObj>
-        <w:docPartGallery w:val="AutoText"/>
+        <w:docPartGallery w:val="autotext"/>
       </w:docPartObj>
     </w:sdtPr>
     <w:sdtContent>
@@ -15714,7 +13879,7 @@
     <w:sdtPr>
       <w:id w:val="-1936670206"/>
       <w:docPartObj>
-        <w:docPartGallery w:val="AutoText"/>
+        <w:docPartGallery w:val="autotext"/>
       </w:docPartObj>
     </w:sdtPr>
     <w:sdtContent>
@@ -16171,8 +14336,8 @@
     <w:lsdException w:uiPriority="99" w:name="Normal Indent"/>
     <w:lsdException w:uiPriority="99" w:name="footnote text"/>
     <w:lsdException w:qFormat="1" w:uiPriority="99" w:semiHidden="0" w:name="annotation text"/>
-    <w:lsdException w:uiPriority="99" w:semiHidden="0" w:name="header"/>
-    <w:lsdException w:uiPriority="99" w:semiHidden="0" w:name="footer"/>
+    <w:lsdException w:qFormat="1" w:uiPriority="99" w:semiHidden="0" w:name="header"/>
+    <w:lsdException w:qFormat="1" w:uiPriority="99" w:semiHidden="0" w:name="footer"/>
     <w:lsdException w:uiPriority="99" w:name="index heading"/>
     <w:lsdException w:qFormat="1" w:uiPriority="35" w:name="caption"/>
     <w:lsdException w:uiPriority="99" w:name="table of figures"/>
@@ -16181,7 +14346,7 @@
     <w:lsdException w:uiPriority="99" w:name="footnote reference"/>
     <w:lsdException w:qFormat="1" w:uiPriority="99" w:name="annotation reference"/>
     <w:lsdException w:uiPriority="99" w:name="line number"/>
-    <w:lsdException w:unhideWhenUsed="0" w:uiPriority="0" w:semiHidden="0" w:name="page number"/>
+    <w:lsdException w:qFormat="1" w:unhideWhenUsed="0" w:uiPriority="0" w:semiHidden="0" w:name="page number"/>
     <w:lsdException w:uiPriority="99" w:name="endnote reference"/>
     <w:lsdException w:uiPriority="99" w:name="endnote text"/>
     <w:lsdException w:uiPriority="99" w:name="table of authorities"/>
@@ -16205,7 +14370,7 @@
     <w:lsdException w:qFormat="1" w:unhideWhenUsed="0" w:uiPriority="10" w:semiHidden="0" w:name="Title"/>
     <w:lsdException w:uiPriority="99" w:name="Closing"/>
     <w:lsdException w:uiPriority="99" w:name="Signature"/>
-    <w:lsdException w:uiPriority="1" w:name="Default Paragraph Font"/>
+    <w:lsdException w:qFormat="1" w:uiPriority="1" w:name="Default Paragraph Font"/>
     <w:lsdException w:qFormat="1" w:uiPriority="99" w:name="Body Text"/>
     <w:lsdException w:uiPriority="99" w:name="Body Text Indent"/>
     <w:lsdException w:uiPriority="99" w:name="List Continue"/>
@@ -16216,7 +14381,7 @@
     <w:lsdException w:uiPriority="99" w:name="Message Header"/>
     <w:lsdException w:qFormat="1" w:unhideWhenUsed="0" w:uiPriority="11" w:semiHidden="0" w:name="Subtitle"/>
     <w:lsdException w:uiPriority="99" w:name="Salutation"/>
-    <w:lsdException w:uiPriority="99" w:name="Date"/>
+    <w:lsdException w:qFormat="1" w:uiPriority="99" w:name="Date"/>
     <w:lsdException w:uiPriority="99" w:name="Body Text First Indent"/>
     <w:lsdException w:uiPriority="99" w:name="Body Text First Indent 2"/>
     <w:lsdException w:uiPriority="99" w:name="Note Heading"/>
@@ -16226,10 +14391,10 @@
     <w:lsdException w:uiPriority="99" w:name="Body Text Indent 3"/>
     <w:lsdException w:uiPriority="99" w:name="Block Text"/>
     <w:lsdException w:qFormat="1" w:uiPriority="99" w:semiHidden="0" w:name="Hyperlink"/>
-    <w:lsdException w:uiPriority="99" w:name="FollowedHyperlink"/>
+    <w:lsdException w:qFormat="1" w:uiPriority="99" w:name="FollowedHyperlink"/>
     <w:lsdException w:qFormat="1" w:unhideWhenUsed="0" w:uiPriority="22" w:semiHidden="0" w:name="Strong"/>
     <w:lsdException w:qFormat="1" w:unhideWhenUsed="0" w:uiPriority="20" w:semiHidden="0" w:name="Emphasis"/>
-    <w:lsdException w:uiPriority="99" w:name="Document Map"/>
+    <w:lsdException w:qFormat="1" w:uiPriority="99" w:name="Document Map"/>
     <w:lsdException w:uiPriority="99" w:name="Plain Text"/>
     <w:lsdException w:uiPriority="99" w:name="E-mail Signature"/>
     <w:lsdException w:uiPriority="99" w:name="Normal (Web)"/>
@@ -16243,8 +14408,8 @@
     <w:lsdException w:uiPriority="99" w:name="HTML Sample"/>
     <w:lsdException w:uiPriority="99" w:name="HTML Typewriter"/>
     <w:lsdException w:uiPriority="99" w:name="HTML Variable"/>
-    <w:lsdException w:uiPriority="99" w:name="Normal Table"/>
-    <w:lsdException w:uiPriority="99" w:name="annotation subject"/>
+    <w:lsdException w:qFormat="1" w:uiPriority="99" w:name="Normal Table"/>
+    <w:lsdException w:qFormat="1" w:uiPriority="99" w:name="annotation subject"/>
     <w:lsdException w:uiPriority="99" w:name="Table Simple 1"/>
     <w:lsdException w:uiPriority="99" w:name="Table Simple 2"/>
     <w:lsdException w:uiPriority="99" w:name="Table Simple 3"/>
@@ -16290,7 +14455,7 @@
     <w:lsdException w:qFormat="1" w:uiPriority="99" w:name="Balloon Text"/>
     <w:lsdException w:qFormat="1" w:unhideWhenUsed="0" w:uiPriority="39" w:semiHidden="0" w:name="Table Grid"/>
     <w:lsdException w:uiPriority="99" w:name="Table Theme"/>
-    <w:lsdException w:unhideWhenUsed="0" w:uiPriority="99" w:name="Placeholder Text"/>
+    <w:lsdException w:qFormat="1" w:unhideWhenUsed="0" w:uiPriority="99" w:name="Placeholder Text"/>
     <w:lsdException w:qFormat="1" w:unhideWhenUsed="0" w:uiPriority="1" w:semiHidden="0" w:name="No Spacing"/>
     <w:lsdException w:unhideWhenUsed="0" w:uiPriority="60" w:semiHidden="0" w:name="Light Shading"/>
     <w:lsdException w:unhideWhenUsed="0" w:uiPriority="61" w:semiHidden="0" w:name="Light List"/>
@@ -16628,12 +14793,14 @@
     <w:name w:val="Default Paragraph Font"/>
     <w:semiHidden/>
     <w:unhideWhenUsed/>
+    <w:qFormat/>
     <w:uiPriority w:val="1"/>
   </w:style>
   <w:style w:type="table" w:default="1" w:styleId="31">
     <w:name w:val="Normal Table"/>
     <w:semiHidden/>
     <w:unhideWhenUsed/>
+    <w:qFormat/>
     <w:uiPriority w:val="99"/>
     <w:tblPr>
       <w:tblCellMar>
@@ -16667,6 +14834,7 @@
     <w:link w:val="77"/>
     <w:semiHidden/>
     <w:unhideWhenUsed/>
+    <w:qFormat/>
     <w:uiPriority w:val="99"/>
     <w:pPr>
       <w:widowControl/>
@@ -16769,6 +14937,7 @@
     <w:link w:val="50"/>
     <w:semiHidden/>
     <w:unhideWhenUsed/>
+    <w:qFormat/>
     <w:uiPriority w:val="99"/>
     <w:pPr>
       <w:ind w:left="100" w:leftChars="2500"/>
@@ -16811,6 +14980,7 @@
     <w:basedOn w:val="1"/>
     <w:link w:val="40"/>
     <w:unhideWhenUsed/>
+    <w:qFormat/>
     <w:uiPriority w:val="99"/>
     <w:pPr>
       <w:tabs>
@@ -16830,6 +15000,7 @@
     <w:basedOn w:val="1"/>
     <w:link w:val="39"/>
     <w:unhideWhenUsed/>
+    <w:qFormat/>
     <w:uiPriority w:val="99"/>
     <w:pPr>
       <w:pBdr>
@@ -16984,6 +15155,7 @@
     <w:link w:val="52"/>
     <w:semiHidden/>
     <w:unhideWhenUsed/>
+    <w:qFormat/>
     <w:uiPriority w:val="99"/>
     <w:rPr>
       <w:b/>
@@ -17009,6 +15181,7 @@
   <w:style w:type="character" w:styleId="34">
     <w:name w:val="page number"/>
     <w:basedOn w:val="33"/>
+    <w:qFormat/>
     <w:uiPriority w:val="0"/>
   </w:style>
   <w:style w:type="character" w:styleId="35">
@@ -17016,6 +15189,7 @@
     <w:basedOn w:val="33"/>
     <w:semiHidden/>
     <w:unhideWhenUsed/>
+    <w:qFormat/>
     <w:uiPriority w:val="99"/>
     <w:rPr>
       <w:color w:val="954F72" w:themeColor="followedHyperlink"/>
@@ -17059,6 +15233,7 @@
     <w:name w:val="标题 1 字符"/>
     <w:basedOn w:val="33"/>
     <w:link w:val="2"/>
+    <w:qFormat/>
     <w:uiPriority w:val="9"/>
     <w:rPr>
       <w:rFonts w:eastAsia="宋体"/>
@@ -17073,6 +15248,7 @@
     <w:name w:val="页眉 字符"/>
     <w:basedOn w:val="33"/>
     <w:link w:val="22"/>
+    <w:qFormat/>
     <w:uiPriority w:val="99"/>
     <w:rPr>
       <w:sz w:val="18"/>
@@ -17083,6 +15259,7 @@
     <w:name w:val="页脚 字符"/>
     <w:basedOn w:val="33"/>
     <w:link w:val="21"/>
+    <w:qFormat/>
     <w:uiPriority w:val="99"/>
     <w:rPr>
       <w:sz w:val="18"/>
@@ -17093,6 +15270,7 @@
     <w:name w:val="标题 字符"/>
     <w:basedOn w:val="33"/>
     <w:link w:val="29"/>
+    <w:qFormat/>
     <w:uiPriority w:val="10"/>
     <w:rPr>
       <w:rFonts w:asciiTheme="majorHAnsi" w:hAnsiTheme="majorHAnsi" w:eastAsiaTheme="majorEastAsia" w:cstheme="majorBidi"/>
@@ -17174,6 +15352,7 @@
     <w:name w:val="标题 3 字符"/>
     <w:basedOn w:val="33"/>
     <w:link w:val="4"/>
+    <w:qFormat/>
     <w:uiPriority w:val="9"/>
     <w:rPr>
       <w:rFonts w:ascii="Times New Roman" w:hAnsi="Times New Roman" w:eastAsia="宋体"/>
@@ -17187,6 +15366,7 @@
     <w:name w:val="小标题 字符"/>
     <w:basedOn w:val="46"/>
     <w:link w:val="45"/>
+    <w:qFormat/>
     <w:uiPriority w:val="0"/>
     <w:rPr>
       <w:rFonts w:ascii="Times New Roman" w:hAnsi="Times New Roman" w:eastAsia="宋体"/>
@@ -17237,6 +15417,7 @@
     <w:name w:val="批注文字 字符"/>
     <w:basedOn w:val="33"/>
     <w:link w:val="13"/>
+    <w:qFormat/>
     <w:uiPriority w:val="99"/>
     <w:rPr>
       <w:rFonts w:ascii="Times New Roman" w:hAnsi="Times New Roman" w:eastAsia="宋体"/>
@@ -17312,6 +15493,7 @@
   </w:style>
   <w:style w:type="table" w:customStyle="1" w:styleId="57">
     <w:name w:val="TableGrid1"/>
+    <w:qFormat/>
     <w:uiPriority w:val="0"/>
     <w:tblPr>
       <w:tblCellMar>
@@ -17416,6 +15598,7 @@
     <w:name w:val="标题 5 字符"/>
     <w:basedOn w:val="33"/>
     <w:link w:val="6"/>
+    <w:qFormat/>
     <w:uiPriority w:val="0"/>
     <w:rPr>
       <w:b/>
@@ -17426,6 +15609,7 @@
   </w:style>
   <w:style w:type="table" w:customStyle="1" w:styleId="64">
     <w:name w:val="TableGrid3"/>
+    <w:qFormat/>
     <w:uiPriority w:val="0"/>
     <w:pPr>
       <w:spacing w:line="360" w:lineRule="auto"/>
@@ -17447,6 +15631,7 @@
     <w:name w:val="Placeholder Text"/>
     <w:basedOn w:val="33"/>
     <w:semiHidden/>
+    <w:qFormat/>
     <w:uiPriority w:val="99"/>
     <w:rPr>
       <w:color w:val="808080"/>
@@ -17455,6 +15640,7 @@
   <w:style w:type="table" w:customStyle="1" w:styleId="66">
     <w:name w:val="网格型1"/>
     <w:basedOn w:val="31"/>
+    <w:qFormat/>
     <w:uiPriority w:val="39"/>
     <w:pPr>
       <w:ind w:firstLine="200"/>
@@ -17478,6 +15664,7 @@
     <w:basedOn w:val="33"/>
     <w:semiHidden/>
     <w:unhideWhenUsed/>
+    <w:qFormat/>
     <w:uiPriority w:val="99"/>
     <w:rPr>
       <w:color w:val="605E5C"/>
@@ -17489,6 +15676,7 @@
     <w:basedOn w:val="1"/>
     <w:next w:val="1"/>
     <w:link w:val="69"/>
+    <w:qFormat/>
     <w:uiPriority w:val="0"/>
     <w:pPr>
       <w:widowControl/>
@@ -17506,6 +15694,7 @@
     <w:name w:val="MTDisplayEquation 字符"/>
     <w:basedOn w:val="33"/>
     <w:link w:val="68"/>
+    <w:qFormat/>
     <w:uiPriority w:val="0"/>
     <w:rPr>
       <w:rFonts w:ascii="Times New Roman" w:hAnsi="Times New Roman" w:eastAsia="宋体"/>
@@ -17517,6 +15706,7 @@
     <w:name w:val="标题 6 字符"/>
     <w:basedOn w:val="33"/>
     <w:link w:val="7"/>
+    <w:qFormat/>
     <w:uiPriority w:val="0"/>
     <w:rPr>
       <w:rFonts w:ascii="Arial" w:hAnsi="Arial" w:eastAsia="黑体" w:cs="Times New Roman"/>
@@ -17530,6 +15720,7 @@
     <w:name w:val="标题 7 字符"/>
     <w:basedOn w:val="33"/>
     <w:link w:val="8"/>
+    <w:qFormat/>
     <w:uiPriority w:val="0"/>
     <w:rPr>
       <w:rFonts w:ascii="Calibri" w:hAnsi="Calibri" w:eastAsia="宋体" w:cs="Times New Roman"/>
@@ -17543,6 +15734,7 @@
     <w:name w:val="标题 8 字符"/>
     <w:basedOn w:val="33"/>
     <w:link w:val="9"/>
+    <w:qFormat/>
     <w:uiPriority w:val="0"/>
     <w:rPr>
       <w:rFonts w:ascii="Arial" w:hAnsi="Arial" w:eastAsia="黑体" w:cs="Times New Roman"/>
@@ -17554,6 +15746,7 @@
     <w:name w:val="标题 9 字符"/>
     <w:basedOn w:val="33"/>
     <w:link w:val="10"/>
+    <w:qFormat/>
     <w:uiPriority w:val="0"/>
     <w:rPr>
       <w:rFonts w:ascii="Arial" w:hAnsi="Arial" w:eastAsia="黑体" w:cs="Times New Roman"/>
@@ -17563,6 +15756,7 @@
   </w:style>
   <w:style w:type="character" w:customStyle="1" w:styleId="74">
     <w:name w:val="页眉 Char"/>
+    <w:qFormat/>
     <w:uiPriority w:val="99"/>
     <w:rPr>
       <w:kern w:val="2"/>
@@ -17572,6 +15766,7 @@
   </w:style>
   <w:style w:type="character" w:customStyle="1" w:styleId="75">
     <w:name w:val="页脚 Char"/>
+    <w:qFormat/>
     <w:uiPriority w:val="99"/>
     <w:rPr>
       <w:kern w:val="2"/>
@@ -17583,6 +15778,7 @@
     <w:name w:val="文档结构图 字符"/>
     <w:basedOn w:val="33"/>
     <w:semiHidden/>
+    <w:qFormat/>
     <w:uiPriority w:val="99"/>
     <w:rPr>
       <w:rFonts w:ascii="Microsoft YaHei UI" w:hAnsi="Times New Roman" w:eastAsia="Microsoft YaHei UI"/>
@@ -17604,6 +15800,7 @@
   <w:style w:type="character" w:customStyle="1" w:styleId="78">
     <w:name w:val="批注文字 Char"/>
     <w:semiHidden/>
+    <w:qFormat/>
     <w:uiPriority w:val="99"/>
     <w:rPr>
       <w:kern w:val="2"/>
@@ -17614,6 +15811,7 @@
   <w:style w:type="character" w:customStyle="1" w:styleId="79">
     <w:name w:val="批注主题 Char"/>
     <w:semiHidden/>
+    <w:qFormat/>
     <w:uiPriority w:val="99"/>
     <w:rPr>
       <w:b/>
@@ -17627,6 +15825,7 @@
     <w:name w:val="批注框文本 字符"/>
     <w:basedOn w:val="33"/>
     <w:semiHidden/>
+    <w:qFormat/>
     <w:uiPriority w:val="99"/>
     <w:rPr>
       <w:rFonts w:ascii="Times New Roman" w:hAnsi="Times New Roman" w:eastAsia="宋体"/>
@@ -17638,6 +15837,7 @@
     <w:name w:val="批注框文本 字符1"/>
     <w:link w:val="20"/>
     <w:semiHidden/>
+    <w:qFormat/>
     <w:uiPriority w:val="99"/>
     <w:rPr>
       <w:rFonts w:ascii="Calibri" w:hAnsi="Calibri" w:eastAsia="宋体" w:cs="Times New Roman"/>
@@ -17648,6 +15848,7 @@
   <w:style w:type="paragraph" w:customStyle="1" w:styleId="82">
     <w:name w:val="Char1 Char Char Char"/>
     <w:basedOn w:val="1"/>
+    <w:qFormat/>
     <w:uiPriority w:val="0"/>
     <w:pPr>
       <w:widowControl/>
@@ -17662,11 +15863,13 @@
   <w:style w:type="character" w:customStyle="1" w:styleId="83">
     <w:name w:val="detail_journal_name__b1mas"/>
     <w:basedOn w:val="33"/>
+    <w:qFormat/>
     <w:uiPriority w:val="0"/>
   </w:style>
   <w:style w:type="character" w:customStyle="1" w:styleId="84">
     <w:name w:val="detail_issue-year-page__2mo-m"/>
     <w:basedOn w:val="33"/>
+    <w:qFormat/>
     <w:uiPriority w:val="0"/>
   </w:style>
   <w:style w:type="table" w:customStyle="1" w:styleId="85">

--- a/毕设相关/1930401096_唐柳健_论文正文.docx
+++ b/毕设相关/1930401096_唐柳健_论文正文.docx
@@ -36,10 +36,10 @@
             <v:path/>
             <v:fill on="f" focussize="0,0"/>
             <v:stroke on="f" joinstyle="miter"/>
-            <v:imagedata r:id="rId35" o:title=""/>
+            <v:imagedata r:id="rId21" o:title=""/>
             <o:lock v:ext="edit" aspectratio="t"/>
           </v:shape>
-          <o:OLEObject Type="Embed" ProgID="Word.Picture.8" ShapeID="_x0000_s1094" DrawAspect="Content" ObjectID="_1468075725" r:id="rId34">
+          <o:OLEObject Type="Embed" ProgID="Word.Picture.8" ShapeID="_x0000_s1094" DrawAspect="Content" ObjectID="_1468075725" r:id="rId20">
             <o:LockedField>false</o:LockedField>
           </o:OLEObject>
         </w:pict>
@@ -218,7 +218,7 @@
     </w:p>
     <w:tbl>
       <w:tblPr>
-        <w:tblStyle w:val="31"/>
+        <w:tblStyle w:val="32"/>
         <w:tblW w:w="6326" w:type="dxa"/>
         <w:jc w:val="center"/>
         <w:tblLayout w:type="autofit"/>
@@ -1056,6 +1056,9 @@
           <w:footerReference r:id="rId10" w:type="default"/>
           <w:headerReference r:id="rId8" w:type="even"/>
           <w:footerReference r:id="rId11" w:type="even"/>
+          <w:endnotePr>
+            <w:numFmt w:val="decimal"/>
+          </w:endnotePr>
           <w:type w:val="continuous"/>
           <w:pgSz w:w="11906" w:h="16838"/>
           <w:pgMar w:top="1871" w:right="1418" w:bottom="1531" w:left="1418" w:header="1474" w:footer="1134" w:gutter="284"/>
@@ -1389,6 +1392,9 @@
         </w:rPr>
         <w:sectPr>
           <w:footerReference r:id="rId13" w:type="default"/>
+          <w:endnotePr>
+            <w:numFmt w:val="decimal"/>
+          </w:endnotePr>
           <w:pgSz w:w="11906" w:h="16838"/>
           <w:pgMar w:top="1871" w:right="1418" w:bottom="1531" w:left="1418" w:header="1474" w:footer="1134" w:gutter="284"/>
           <w:pgNumType w:fmt="numberInDash" w:start="1"/>
@@ -2027,6 +2033,9 @@
         </w:rPr>
         <w:sectPr>
           <w:footerReference r:id="rId14" w:type="default"/>
+          <w:endnotePr>
+            <w:numFmt w:val="decimal"/>
+          </w:endnotePr>
           <w:pgSz w:w="11906" w:h="16838"/>
           <w:pgMar w:top="1871" w:right="1418" w:bottom="1531" w:left="1418" w:header="1474" w:footer="1134" w:gutter="284"/>
           <w:pgNumType w:fmt="numberInDash" w:start="1"/>
@@ -2143,7 +2152,7 @@
       <w:commentRangeEnd w:id="1"/>
       <w:r>
         <w:rPr>
-          <w:rStyle w:val="37"/>
+          <w:rStyle w:val="39"/>
           <w:rFonts w:ascii="宋体" w:hAnsi="宋体"/>
           <w:b/>
           <w:sz w:val="24"/>
@@ -2294,6 +2303,9 @@
         <w:ind w:firstLine="480"/>
         <w:sectPr>
           <w:footerReference r:id="rId15" w:type="default"/>
+          <w:endnotePr>
+            <w:numFmt w:val="decimal"/>
+          </w:endnotePr>
           <w:pgSz w:w="11906" w:h="16838"/>
           <w:pgMar w:top="1871" w:right="1418" w:bottom="1531" w:left="1418" w:header="1474" w:footer="1134" w:gutter="284"/>
           <w:pgNumType w:fmt="upperRoman" w:start="1"/>
@@ -2314,10 +2326,10 @@
           <w:szCs w:val="36"/>
         </w:rPr>
       </w:pPr>
-      <w:bookmarkStart w:id="6" w:name="_Toc71581759"/>
-      <w:bookmarkStart w:id="7" w:name="_Toc71649245"/>
-      <w:bookmarkStart w:id="8" w:name="_Toc71641433"/>
-      <w:bookmarkStart w:id="9" w:name="_Toc71194331"/>
+      <w:bookmarkStart w:id="6" w:name="_Toc71649245"/>
+      <w:bookmarkStart w:id="7" w:name="_Toc71641433"/>
+      <w:bookmarkStart w:id="8" w:name="_Toc71194331"/>
+      <w:bookmarkStart w:id="9" w:name="_Toc71581759"/>
       <w:r>
         <w:rPr>
           <w:rFonts w:hint="eastAsia" w:eastAsia="黑体" w:cs="Times New Roman"/>
@@ -2359,7 +2371,7 @@
       <w:commentRangeEnd w:id="2"/>
       <w:r>
         <w:rPr>
-          <w:rStyle w:val="37"/>
+          <w:rStyle w:val="39"/>
           <w:sz w:val="24"/>
           <w:szCs w:val="24"/>
         </w:rPr>
@@ -2623,6 +2635,9 @@
           <w:szCs w:val="30"/>
         </w:rPr>
         <w:sectPr>
+          <w:endnotePr>
+            <w:numFmt w:val="decimal"/>
+          </w:endnotePr>
           <w:pgSz w:w="11906" w:h="16838"/>
           <w:pgMar w:top="1871" w:right="1418" w:bottom="1531" w:left="1418" w:header="1474" w:footer="1134" w:gutter="284"/>
           <w:pgNumType w:fmt="upperRoman"/>
@@ -2644,12 +2659,12 @@
         </w:rPr>
       </w:pPr>
       <w:commentRangeStart w:id="3"/>
-      <w:bookmarkStart w:id="10" w:name="_Toc70795866"/>
-      <w:bookmarkStart w:id="11" w:name="_Toc71034174"/>
-      <w:bookmarkStart w:id="12" w:name="_Toc71194332"/>
+      <w:bookmarkStart w:id="10" w:name="_Toc71034174"/>
+      <w:bookmarkStart w:id="11" w:name="_Toc71194332"/>
+      <w:bookmarkStart w:id="12" w:name="_Toc71649246"/>
       <w:bookmarkStart w:id="13" w:name="_Toc71641434"/>
-      <w:bookmarkStart w:id="14" w:name="_Toc71649246"/>
-      <w:bookmarkStart w:id="15" w:name="_Toc71581760"/>
+      <w:bookmarkStart w:id="14" w:name="_Toc71581760"/>
+      <w:bookmarkStart w:id="15" w:name="_Toc70795866"/>
       <w:r>
         <w:rPr>
           <w:rFonts w:hint="eastAsia" w:ascii="黑体" w:hAnsi="黑体" w:eastAsia="黑体"/>
@@ -2662,7 +2677,7 @@
       <w:commentRangeEnd w:id="3"/>
       <w:r>
         <w:rPr>
-          <w:rStyle w:val="37"/>
+          <w:rStyle w:val="39"/>
           <w:rFonts w:ascii="黑体" w:hAnsi="黑体" w:eastAsia="黑体"/>
           <w:b/>
           <w:sz w:val="36"/>
@@ -2679,7 +2694,7 @@
     </w:p>
     <w:p>
       <w:pPr>
-        <w:pStyle w:val="23"/>
+        <w:pStyle w:val="24"/>
         <w:tabs>
           <w:tab w:val="right" w:leader="dot" w:pos="8776"/>
         </w:tabs>
@@ -2730,7 +2745,7 @@
       </w:r>
       <w:r>
         <w:rPr>
-          <w:rStyle w:val="36"/>
+          <w:rStyle w:val="38"/>
           <w:rFonts w:ascii="Times New Roman" w:eastAsia="宋体" w:cs="Times New Roman"/>
           <w:sz w:val="28"/>
           <w:szCs w:val="28"/>
@@ -2796,7 +2811,7 @@
     </w:p>
     <w:p>
       <w:pPr>
-        <w:pStyle w:val="23"/>
+        <w:pStyle w:val="24"/>
         <w:tabs>
           <w:tab w:val="left" w:pos="1440"/>
           <w:tab w:val="right" w:leader="dot" w:pos="8776"/>
@@ -2822,7 +2837,7 @@
       </w:r>
       <w:r>
         <w:rPr>
-          <w:rStyle w:val="36"/>
+          <w:rStyle w:val="38"/>
           <w:rFonts w:ascii="Times New Roman" w:eastAsia="宋体" w:cs="Times New Roman"/>
           <w:sz w:val="28"/>
           <w:szCs w:val="28"/>
@@ -2842,7 +2857,7 @@
       </w:r>
       <w:r>
         <w:rPr>
-          <w:rStyle w:val="36"/>
+          <w:rStyle w:val="38"/>
           <w:rFonts w:ascii="Times New Roman" w:eastAsia="宋体" w:cs="Times New Roman"/>
           <w:sz w:val="28"/>
           <w:szCs w:val="28"/>
@@ -2908,7 +2923,7 @@
     </w:p>
     <w:p>
       <w:pPr>
-        <w:pStyle w:val="27"/>
+        <w:pStyle w:val="28"/>
         <w:tabs>
           <w:tab w:val="right" w:leader="dot" w:pos="8776"/>
         </w:tabs>
@@ -2931,7 +2946,7 @@
       </w:r>
       <w:r>
         <w:rPr>
-          <w:rStyle w:val="36"/>
+          <w:rStyle w:val="38"/>
           <w:rFonts w:ascii="Times New Roman" w:eastAsia="宋体" w:cs="Times New Roman"/>
           <w:sz w:val="28"/>
           <w:szCs w:val="28"/>
@@ -2997,7 +3012,7 @@
     </w:p>
     <w:p>
       <w:pPr>
-        <w:pStyle w:val="27"/>
+        <w:pStyle w:val="28"/>
         <w:tabs>
           <w:tab w:val="right" w:leader="dot" w:pos="8776"/>
         </w:tabs>
@@ -3020,7 +3035,7 @@
       </w:r>
       <w:r>
         <w:rPr>
-          <w:rStyle w:val="36"/>
+          <w:rStyle w:val="38"/>
           <w:rFonts w:ascii="Times New Roman" w:eastAsia="宋体" w:cs="Times New Roman"/>
           <w:sz w:val="28"/>
           <w:szCs w:val="28"/>
@@ -3086,7 +3101,7 @@
     </w:p>
     <w:p>
       <w:pPr>
-        <w:pStyle w:val="27"/>
+        <w:pStyle w:val="28"/>
         <w:tabs>
           <w:tab w:val="right" w:leader="dot" w:pos="8776"/>
         </w:tabs>
@@ -3109,7 +3124,7 @@
       </w:r>
       <w:r>
         <w:rPr>
-          <w:rStyle w:val="36"/>
+          <w:rStyle w:val="38"/>
           <w:rFonts w:ascii="Times New Roman" w:eastAsia="宋体" w:cs="Times New Roman"/>
           <w:sz w:val="28"/>
           <w:szCs w:val="28"/>
@@ -3175,7 +3190,7 @@
     </w:p>
     <w:p>
       <w:pPr>
-        <w:pStyle w:val="27"/>
+        <w:pStyle w:val="28"/>
         <w:tabs>
           <w:tab w:val="right" w:leader="dot" w:pos="8776"/>
         </w:tabs>
@@ -3198,7 +3213,7 @@
       </w:r>
       <w:r>
         <w:rPr>
-          <w:rStyle w:val="36"/>
+          <w:rStyle w:val="38"/>
           <w:rFonts w:ascii="Times New Roman" w:eastAsia="宋体" w:cs="Times New Roman"/>
           <w:sz w:val="28"/>
           <w:szCs w:val="28"/>
@@ -3264,7 +3279,7 @@
     </w:p>
     <w:p>
       <w:pPr>
-        <w:pStyle w:val="23"/>
+        <w:pStyle w:val="24"/>
         <w:tabs>
           <w:tab w:val="right" w:leader="dot" w:pos="8776"/>
         </w:tabs>
@@ -3289,7 +3304,7 @@
       </w:r>
       <w:r>
         <w:rPr>
-          <w:rStyle w:val="36"/>
+          <w:rStyle w:val="38"/>
           <w:rFonts w:ascii="Times New Roman" w:eastAsia="宋体" w:cs="Times New Roman"/>
           <w:sz w:val="28"/>
           <w:szCs w:val="28"/>
@@ -3355,7 +3370,7 @@
     </w:p>
     <w:p>
       <w:pPr>
-        <w:pStyle w:val="27"/>
+        <w:pStyle w:val="28"/>
         <w:tabs>
           <w:tab w:val="right" w:leader="dot" w:pos="8776"/>
         </w:tabs>
@@ -3378,7 +3393,7 @@
       </w:r>
       <w:r>
         <w:rPr>
-          <w:rStyle w:val="36"/>
+          <w:rStyle w:val="38"/>
           <w:rFonts w:ascii="Times New Roman" w:eastAsia="宋体" w:cs="Times New Roman"/>
           <w:sz w:val="28"/>
           <w:szCs w:val="28"/>
@@ -3468,7 +3483,7 @@
       </w:r>
       <w:r>
         <w:rPr>
-          <w:rStyle w:val="36"/>
+          <w:rStyle w:val="38"/>
           <w:rFonts w:ascii="Times New Roman" w:eastAsia="宋体" w:cs="Times New Roman"/>
           <w:i w:val="0"/>
           <w:sz w:val="28"/>
@@ -3566,7 +3581,7 @@
       </w:r>
       <w:r>
         <w:rPr>
-          <w:rStyle w:val="36"/>
+          <w:rStyle w:val="38"/>
           <w:rFonts w:ascii="Times New Roman" w:eastAsia="宋体" w:cs="Times New Roman"/>
           <w:i w:val="0"/>
           <w:sz w:val="28"/>
@@ -3664,7 +3679,7 @@
       </w:r>
       <w:r>
         <w:rPr>
-          <w:rStyle w:val="36"/>
+          <w:rStyle w:val="38"/>
           <w:rFonts w:ascii="Times New Roman" w:eastAsia="宋体" w:cs="Times New Roman"/>
           <w:i w:val="0"/>
           <w:sz w:val="28"/>
@@ -3738,7 +3753,7 @@
     </w:p>
     <w:p>
       <w:pPr>
-        <w:pStyle w:val="27"/>
+        <w:pStyle w:val="28"/>
         <w:tabs>
           <w:tab w:val="right" w:leader="dot" w:pos="8776"/>
         </w:tabs>
@@ -3761,7 +3776,7 @@
       </w:r>
       <w:r>
         <w:rPr>
-          <w:rStyle w:val="36"/>
+          <w:rStyle w:val="38"/>
           <w:rFonts w:ascii="Times New Roman" w:eastAsia="宋体" w:cs="Times New Roman"/>
           <w:sz w:val="28"/>
           <w:szCs w:val="28"/>
@@ -3851,7 +3866,7 @@
       </w:r>
       <w:r>
         <w:rPr>
-          <w:rStyle w:val="36"/>
+          <w:rStyle w:val="38"/>
           <w:rFonts w:ascii="Times New Roman" w:eastAsia="宋体" w:cs="Times New Roman"/>
           <w:i w:val="0"/>
           <w:sz w:val="28"/>
@@ -3949,7 +3964,7 @@
       </w:r>
       <w:r>
         <w:rPr>
-          <w:rStyle w:val="36"/>
+          <w:rStyle w:val="38"/>
           <w:rFonts w:ascii="Times New Roman" w:eastAsia="宋体" w:cs="Times New Roman"/>
           <w:i w:val="0"/>
           <w:sz w:val="28"/>
@@ -4023,7 +4038,7 @@
     </w:p>
     <w:p>
       <w:pPr>
-        <w:pStyle w:val="27"/>
+        <w:pStyle w:val="28"/>
         <w:tabs>
           <w:tab w:val="right" w:leader="dot" w:pos="8776"/>
         </w:tabs>
@@ -4046,7 +4061,7 @@
       </w:r>
       <w:r>
         <w:rPr>
-          <w:rStyle w:val="36"/>
+          <w:rStyle w:val="38"/>
           <w:rFonts w:ascii="Times New Roman" w:eastAsia="宋体" w:cs="Times New Roman"/>
           <w:sz w:val="28"/>
           <w:szCs w:val="28"/>
@@ -4112,7 +4127,7 @@
     </w:p>
     <w:p>
       <w:pPr>
-        <w:pStyle w:val="27"/>
+        <w:pStyle w:val="28"/>
         <w:tabs>
           <w:tab w:val="right" w:leader="dot" w:pos="8776"/>
         </w:tabs>
@@ -4135,7 +4150,7 @@
       </w:r>
       <w:r>
         <w:rPr>
-          <w:rStyle w:val="36"/>
+          <w:rStyle w:val="38"/>
           <w:rFonts w:ascii="Times New Roman" w:eastAsia="宋体" w:cs="Times New Roman"/>
           <w:sz w:val="28"/>
           <w:szCs w:val="28"/>
@@ -4225,7 +4240,7 @@
       </w:r>
       <w:r>
         <w:rPr>
-          <w:rStyle w:val="36"/>
+          <w:rStyle w:val="38"/>
           <w:rFonts w:ascii="Times New Roman" w:eastAsia="宋体" w:cs="Times New Roman"/>
           <w:i w:val="0"/>
           <w:sz w:val="28"/>
@@ -4323,7 +4338,7 @@
       </w:r>
       <w:r>
         <w:rPr>
-          <w:rStyle w:val="36"/>
+          <w:rStyle w:val="38"/>
           <w:rFonts w:ascii="Times New Roman" w:eastAsia="宋体" w:cs="Times New Roman"/>
           <w:i w:val="0"/>
           <w:sz w:val="28"/>
@@ -4397,7 +4412,7 @@
     </w:p>
     <w:p>
       <w:pPr>
-        <w:pStyle w:val="27"/>
+        <w:pStyle w:val="28"/>
         <w:tabs>
           <w:tab w:val="right" w:leader="dot" w:pos="8776"/>
         </w:tabs>
@@ -4420,7 +4435,7 @@
       </w:r>
       <w:r>
         <w:rPr>
-          <w:rStyle w:val="36"/>
+          <w:rStyle w:val="38"/>
           <w:rFonts w:ascii="Times New Roman" w:eastAsia="宋体" w:cs="Times New Roman"/>
           <w:sz w:val="28"/>
           <w:szCs w:val="28"/>
@@ -4486,7 +4501,7 @@
     </w:p>
     <w:p>
       <w:pPr>
-        <w:pStyle w:val="23"/>
+        <w:pStyle w:val="24"/>
         <w:tabs>
           <w:tab w:val="right" w:leader="dot" w:pos="8776"/>
         </w:tabs>
@@ -4511,7 +4526,7 @@
       </w:r>
       <w:r>
         <w:rPr>
-          <w:rStyle w:val="36"/>
+          <w:rStyle w:val="38"/>
           <w:rFonts w:ascii="Times New Roman" w:eastAsia="宋体" w:cs="Times New Roman"/>
           <w:sz w:val="28"/>
           <w:szCs w:val="28"/>
@@ -4577,7 +4592,7 @@
     </w:p>
     <w:p>
       <w:pPr>
-        <w:pStyle w:val="27"/>
+        <w:pStyle w:val="28"/>
         <w:tabs>
           <w:tab w:val="right" w:leader="dot" w:pos="8776"/>
         </w:tabs>
@@ -4600,7 +4615,7 @@
       </w:r>
       <w:r>
         <w:rPr>
-          <w:rStyle w:val="36"/>
+          <w:rStyle w:val="38"/>
           <w:rFonts w:ascii="Times New Roman" w:eastAsia="宋体" w:cs="Times New Roman"/>
           <w:sz w:val="28"/>
           <w:szCs w:val="28"/>
@@ -4690,7 +4705,7 @@
       </w:r>
       <w:r>
         <w:rPr>
-          <w:rStyle w:val="36"/>
+          <w:rStyle w:val="38"/>
           <w:rFonts w:ascii="Times New Roman" w:eastAsia="宋体" w:cs="Times New Roman"/>
           <w:i w:val="0"/>
           <w:sz w:val="28"/>
@@ -4788,7 +4803,7 @@
       </w:r>
       <w:r>
         <w:rPr>
-          <w:rStyle w:val="36"/>
+          <w:rStyle w:val="38"/>
           <w:rFonts w:ascii="Times New Roman" w:eastAsia="宋体" w:cs="Times New Roman"/>
           <w:i w:val="0"/>
           <w:sz w:val="28"/>
@@ -4862,7 +4877,7 @@
     </w:p>
     <w:p>
       <w:pPr>
-        <w:pStyle w:val="27"/>
+        <w:pStyle w:val="28"/>
         <w:tabs>
           <w:tab w:val="right" w:leader="dot" w:pos="8776"/>
         </w:tabs>
@@ -4885,7 +4900,7 @@
       </w:r>
       <w:r>
         <w:rPr>
-          <w:rStyle w:val="36"/>
+          <w:rStyle w:val="38"/>
           <w:rFonts w:ascii="Times New Roman" w:eastAsia="宋体" w:cs="Times New Roman"/>
           <w:sz w:val="28"/>
           <w:szCs w:val="28"/>
@@ -4951,7 +4966,7 @@
     </w:p>
     <w:p>
       <w:pPr>
-        <w:pStyle w:val="27"/>
+        <w:pStyle w:val="28"/>
         <w:tabs>
           <w:tab w:val="right" w:leader="dot" w:pos="8776"/>
         </w:tabs>
@@ -4974,7 +4989,7 @@
       </w:r>
       <w:r>
         <w:rPr>
-          <w:rStyle w:val="36"/>
+          <w:rStyle w:val="38"/>
           <w:rFonts w:ascii="Times New Roman" w:eastAsia="宋体" w:cs="Times New Roman"/>
           <w:sz w:val="28"/>
           <w:szCs w:val="28"/>
@@ -5064,7 +5079,7 @@
       </w:r>
       <w:r>
         <w:rPr>
-          <w:rStyle w:val="36"/>
+          <w:rStyle w:val="38"/>
           <w:rFonts w:ascii="Times New Roman" w:eastAsia="宋体" w:cs="Times New Roman"/>
           <w:i w:val="0"/>
           <w:sz w:val="28"/>
@@ -5162,7 +5177,7 @@
       </w:r>
       <w:r>
         <w:rPr>
-          <w:rStyle w:val="36"/>
+          <w:rStyle w:val="38"/>
           <w:rFonts w:ascii="Times New Roman" w:eastAsia="宋体" w:cs="Times New Roman"/>
           <w:i w:val="0"/>
           <w:sz w:val="28"/>
@@ -5260,7 +5275,7 @@
       </w:r>
       <w:r>
         <w:rPr>
-          <w:rStyle w:val="36"/>
+          <w:rStyle w:val="38"/>
           <w:rFonts w:ascii="Times New Roman" w:eastAsia="宋体" w:cs="Times New Roman"/>
           <w:i w:val="0"/>
           <w:sz w:val="28"/>
@@ -5334,7 +5349,7 @@
     </w:p>
     <w:p>
       <w:pPr>
-        <w:pStyle w:val="27"/>
+        <w:pStyle w:val="28"/>
         <w:tabs>
           <w:tab w:val="right" w:leader="dot" w:pos="8776"/>
         </w:tabs>
@@ -5357,7 +5372,7 @@
       </w:r>
       <w:r>
         <w:rPr>
-          <w:rStyle w:val="36"/>
+          <w:rStyle w:val="38"/>
           <w:rFonts w:ascii="Times New Roman" w:eastAsia="宋体" w:cs="Times New Roman"/>
           <w:sz w:val="28"/>
           <w:szCs w:val="28"/>
@@ -5423,7 +5438,7 @@
     </w:p>
     <w:p>
       <w:pPr>
-        <w:pStyle w:val="23"/>
+        <w:pStyle w:val="24"/>
         <w:tabs>
           <w:tab w:val="right" w:leader="dot" w:pos="8776"/>
         </w:tabs>
@@ -5448,7 +5463,7 @@
       </w:r>
       <w:r>
         <w:rPr>
-          <w:rStyle w:val="36"/>
+          <w:rStyle w:val="38"/>
           <w:rFonts w:ascii="Times New Roman" w:eastAsia="宋体" w:cs="Times New Roman"/>
           <w:sz w:val="28"/>
           <w:szCs w:val="28"/>
@@ -5514,7 +5529,7 @@
     </w:p>
     <w:p>
       <w:pPr>
-        <w:pStyle w:val="27"/>
+        <w:pStyle w:val="28"/>
         <w:tabs>
           <w:tab w:val="right" w:leader="dot" w:pos="8776"/>
         </w:tabs>
@@ -5537,7 +5552,7 @@
       </w:r>
       <w:r>
         <w:rPr>
-          <w:rStyle w:val="36"/>
+          <w:rStyle w:val="38"/>
           <w:rFonts w:ascii="Times New Roman" w:eastAsia="宋体" w:cs="Times New Roman"/>
           <w:sz w:val="28"/>
           <w:szCs w:val="28"/>
@@ -5627,7 +5642,7 @@
       </w:r>
       <w:r>
         <w:rPr>
-          <w:rStyle w:val="36"/>
+          <w:rStyle w:val="38"/>
           <w:rFonts w:ascii="Times New Roman" w:eastAsia="宋体" w:cs="Times New Roman"/>
           <w:i w:val="0"/>
           <w:sz w:val="28"/>
@@ -5725,7 +5740,7 @@
       </w:r>
       <w:r>
         <w:rPr>
-          <w:rStyle w:val="36"/>
+          <w:rStyle w:val="38"/>
           <w:rFonts w:ascii="Times New Roman" w:eastAsia="宋体" w:cs="Times New Roman"/>
           <w:i w:val="0"/>
           <w:sz w:val="28"/>
@@ -5823,7 +5838,7 @@
       </w:r>
       <w:r>
         <w:rPr>
-          <w:rStyle w:val="36"/>
+          <w:rStyle w:val="38"/>
           <w:rFonts w:ascii="Times New Roman" w:eastAsia="宋体" w:cs="Times New Roman"/>
           <w:i w:val="0"/>
           <w:sz w:val="28"/>
@@ -5897,7 +5912,7 @@
     </w:p>
     <w:p>
       <w:pPr>
-        <w:pStyle w:val="27"/>
+        <w:pStyle w:val="28"/>
         <w:tabs>
           <w:tab w:val="right" w:leader="dot" w:pos="8776"/>
         </w:tabs>
@@ -5920,7 +5935,7 @@
       </w:r>
       <w:r>
         <w:rPr>
-          <w:rStyle w:val="36"/>
+          <w:rStyle w:val="38"/>
           <w:rFonts w:ascii="Times New Roman" w:eastAsia="宋体" w:cs="Times New Roman"/>
           <w:sz w:val="28"/>
           <w:szCs w:val="28"/>
@@ -5986,7 +6001,7 @@
     </w:p>
     <w:p>
       <w:pPr>
-        <w:pStyle w:val="27"/>
+        <w:pStyle w:val="28"/>
         <w:tabs>
           <w:tab w:val="right" w:leader="dot" w:pos="8776"/>
         </w:tabs>
@@ -6009,7 +6024,7 @@
       </w:r>
       <w:r>
         <w:rPr>
-          <w:rStyle w:val="36"/>
+          <w:rStyle w:val="38"/>
           <w:rFonts w:ascii="Times New Roman" w:eastAsia="宋体" w:cs="Times New Roman"/>
           <w:sz w:val="28"/>
           <w:szCs w:val="28"/>
@@ -6075,7 +6090,7 @@
     </w:p>
     <w:p>
       <w:pPr>
-        <w:pStyle w:val="27"/>
+        <w:pStyle w:val="28"/>
         <w:tabs>
           <w:tab w:val="right" w:leader="dot" w:pos="8776"/>
         </w:tabs>
@@ -6098,7 +6113,7 @@
       </w:r>
       <w:r>
         <w:rPr>
-          <w:rStyle w:val="36"/>
+          <w:rStyle w:val="38"/>
           <w:rFonts w:ascii="Times New Roman" w:eastAsia="宋体" w:cs="Times New Roman"/>
           <w:sz w:val="28"/>
           <w:szCs w:val="28"/>
@@ -6164,7 +6179,7 @@
     </w:p>
     <w:p>
       <w:pPr>
-        <w:pStyle w:val="27"/>
+        <w:pStyle w:val="28"/>
         <w:tabs>
           <w:tab w:val="right" w:leader="dot" w:pos="8776"/>
         </w:tabs>
@@ -6187,7 +6202,7 @@
       </w:r>
       <w:r>
         <w:rPr>
-          <w:rStyle w:val="36"/>
+          <w:rStyle w:val="38"/>
           <w:rFonts w:ascii="Times New Roman" w:eastAsia="宋体" w:cs="Times New Roman"/>
           <w:sz w:val="28"/>
           <w:szCs w:val="28"/>
@@ -6253,7 +6268,7 @@
     </w:p>
     <w:p>
       <w:pPr>
-        <w:pStyle w:val="23"/>
+        <w:pStyle w:val="24"/>
         <w:tabs>
           <w:tab w:val="right" w:leader="dot" w:pos="8776"/>
         </w:tabs>
@@ -6278,7 +6293,7 @@
       </w:r>
       <w:r>
         <w:rPr>
-          <w:rStyle w:val="36"/>
+          <w:rStyle w:val="38"/>
           <w:rFonts w:ascii="Times New Roman" w:eastAsia="宋体" w:cs="Times New Roman"/>
           <w:sz w:val="28"/>
           <w:szCs w:val="28"/>
@@ -6344,7 +6359,7 @@
     </w:p>
     <w:p>
       <w:pPr>
-        <w:pStyle w:val="27"/>
+        <w:pStyle w:val="28"/>
         <w:tabs>
           <w:tab w:val="right" w:leader="dot" w:pos="8776"/>
         </w:tabs>
@@ -6367,7 +6382,7 @@
       </w:r>
       <w:r>
         <w:rPr>
-          <w:rStyle w:val="36"/>
+          <w:rStyle w:val="38"/>
           <w:rFonts w:ascii="Times New Roman" w:eastAsia="宋体" w:cs="Times New Roman"/>
           <w:sz w:val="28"/>
           <w:szCs w:val="28"/>
@@ -6433,7 +6448,7 @@
     </w:p>
     <w:p>
       <w:pPr>
-        <w:pStyle w:val="27"/>
+        <w:pStyle w:val="28"/>
         <w:tabs>
           <w:tab w:val="right" w:leader="dot" w:pos="8776"/>
         </w:tabs>
@@ -6456,7 +6471,7 @@
       </w:r>
       <w:r>
         <w:rPr>
-          <w:rStyle w:val="36"/>
+          <w:rStyle w:val="38"/>
           <w:rFonts w:ascii="Times New Roman" w:eastAsia="宋体" w:cs="Times New Roman"/>
           <w:sz w:val="28"/>
           <w:szCs w:val="28"/>
@@ -6522,7 +6537,7 @@
     </w:p>
     <w:p>
       <w:pPr>
-        <w:pStyle w:val="23"/>
+        <w:pStyle w:val="24"/>
         <w:tabs>
           <w:tab w:val="right" w:leader="dot" w:pos="8776"/>
         </w:tabs>
@@ -6547,7 +6562,7 @@
       </w:r>
       <w:r>
         <w:rPr>
-          <w:rStyle w:val="36"/>
+          <w:rStyle w:val="38"/>
           <w:rFonts w:ascii="Times New Roman" w:eastAsia="宋体" w:cs="Times New Roman"/>
           <w:sz w:val="28"/>
           <w:szCs w:val="28"/>
@@ -6613,7 +6628,7 @@
     </w:p>
     <w:p>
       <w:pPr>
-        <w:pStyle w:val="23"/>
+        <w:pStyle w:val="24"/>
         <w:tabs>
           <w:tab w:val="right" w:leader="dot" w:pos="8776"/>
         </w:tabs>
@@ -6638,7 +6653,7 @@
       </w:r>
       <w:r>
         <w:rPr>
-          <w:rStyle w:val="36"/>
+          <w:rStyle w:val="38"/>
           <w:rFonts w:ascii="Times New Roman" w:eastAsia="宋体" w:cs="Times New Roman"/>
           <w:sz w:val="28"/>
           <w:szCs w:val="28"/>
@@ -6704,7 +6719,7 @@
     </w:p>
     <w:p>
       <w:pPr>
-        <w:pStyle w:val="23"/>
+        <w:pStyle w:val="24"/>
         <w:tabs>
           <w:tab w:val="right" w:leader="dot" w:pos="8776"/>
         </w:tabs>
@@ -6729,7 +6744,7 @@
       </w:r>
       <w:r>
         <w:rPr>
-          <w:rStyle w:val="36"/>
+          <w:rStyle w:val="38"/>
           <w:rFonts w:ascii="Times New Roman" w:eastAsia="宋体" w:cs="Times New Roman"/>
           <w:sz w:val="28"/>
           <w:szCs w:val="28"/>
@@ -6795,7 +6810,7 @@
     </w:p>
     <w:p>
       <w:pPr>
-        <w:pStyle w:val="23"/>
+        <w:pStyle w:val="24"/>
         <w:tabs>
           <w:tab w:val="right" w:leader="dot" w:pos="8776"/>
         </w:tabs>
@@ -6820,7 +6835,7 @@
       </w:r>
       <w:r>
         <w:rPr>
-          <w:rStyle w:val="36"/>
+          <w:rStyle w:val="38"/>
           <w:rFonts w:ascii="Times New Roman" w:eastAsia="宋体" w:cs="Times New Roman"/>
           <w:sz w:val="28"/>
           <w:szCs w:val="28"/>
@@ -6886,7 +6901,7 @@
     </w:p>
     <w:p>
       <w:pPr>
-        <w:pStyle w:val="23"/>
+        <w:pStyle w:val="24"/>
         <w:tabs>
           <w:tab w:val="right" w:leader="dot" w:pos="8776"/>
         </w:tabs>
@@ -6911,7 +6926,7 @@
       </w:r>
       <w:r>
         <w:rPr>
-          <w:rStyle w:val="36"/>
+          <w:rStyle w:val="38"/>
           <w:rFonts w:ascii="Times New Roman" w:eastAsia="宋体" w:cs="Times New Roman"/>
           <w:sz w:val="28"/>
           <w:szCs w:val="28"/>
@@ -6977,7 +6992,7 @@
     </w:p>
     <w:p>
       <w:pPr>
-        <w:pStyle w:val="23"/>
+        <w:pStyle w:val="24"/>
         <w:tabs>
           <w:tab w:val="right" w:leader="dot" w:pos="8776"/>
         </w:tabs>
@@ -7002,7 +7017,7 @@
       </w:r>
       <w:r>
         <w:rPr>
-          <w:rStyle w:val="36"/>
+          <w:rStyle w:val="38"/>
           <w:rFonts w:ascii="Times New Roman" w:eastAsia="宋体" w:cs="Times New Roman"/>
           <w:sz w:val="28"/>
           <w:szCs w:val="28"/>
@@ -7068,7 +7083,7 @@
     </w:p>
     <w:p>
       <w:pPr>
-        <w:pStyle w:val="23"/>
+        <w:pStyle w:val="24"/>
         <w:tabs>
           <w:tab w:val="right" w:leader="dot" w:pos="8776"/>
         </w:tabs>
@@ -7093,7 +7108,7 @@
       </w:r>
       <w:r>
         <w:rPr>
-          <w:rStyle w:val="36"/>
+          <w:rStyle w:val="38"/>
           <w:rFonts w:ascii="Times New Roman" w:eastAsia="宋体" w:cs="Times New Roman"/>
           <w:sz w:val="28"/>
           <w:szCs w:val="28"/>
@@ -7159,7 +7174,7 @@
     </w:p>
     <w:p>
       <w:pPr>
-        <w:pStyle w:val="23"/>
+        <w:pStyle w:val="24"/>
         <w:tabs>
           <w:tab w:val="right" w:leader="dot" w:pos="8776"/>
         </w:tabs>
@@ -7184,7 +7199,7 @@
       </w:r>
       <w:r>
         <w:rPr>
-          <w:rStyle w:val="36"/>
+          <w:rStyle w:val="38"/>
           <w:rFonts w:ascii="Times New Roman" w:eastAsia="宋体" w:cs="Times New Roman"/>
           <w:sz w:val="28"/>
           <w:szCs w:val="28"/>
@@ -7250,7 +7265,7 @@
     </w:p>
     <w:p>
       <w:pPr>
-        <w:pStyle w:val="23"/>
+        <w:pStyle w:val="24"/>
         <w:tabs>
           <w:tab w:val="right" w:leader="dot" w:pos="8776"/>
         </w:tabs>
@@ -7275,7 +7290,7 @@
       </w:r>
       <w:r>
         <w:rPr>
-          <w:rStyle w:val="36"/>
+          <w:rStyle w:val="38"/>
           <w:rFonts w:ascii="Times New Roman" w:eastAsia="宋体" w:cs="Times New Roman"/>
           <w:sz w:val="28"/>
           <w:szCs w:val="28"/>
@@ -7341,7 +7356,7 @@
     </w:p>
     <w:p>
       <w:pPr>
-        <w:pStyle w:val="23"/>
+        <w:pStyle w:val="24"/>
         <w:tabs>
           <w:tab w:val="right" w:leader="dot" w:pos="8776"/>
         </w:tabs>
@@ -7366,7 +7381,7 @@
       </w:r>
       <w:r>
         <w:rPr>
-          <w:rStyle w:val="36"/>
+          <w:rStyle w:val="38"/>
           <w:rFonts w:ascii="Times New Roman" w:eastAsia="宋体" w:cs="Times New Roman"/>
           <w:sz w:val="28"/>
           <w:szCs w:val="28"/>
@@ -7432,7 +7447,7 @@
     </w:p>
     <w:p>
       <w:pPr>
-        <w:pStyle w:val="23"/>
+        <w:pStyle w:val="24"/>
         <w:tabs>
           <w:tab w:val="right" w:leader="dot" w:pos="8776"/>
         </w:tabs>
@@ -7457,7 +7472,7 @@
       </w:r>
       <w:r>
         <w:rPr>
-          <w:rStyle w:val="36"/>
+          <w:rStyle w:val="38"/>
           <w:rFonts w:ascii="Times New Roman" w:eastAsia="宋体" w:cs="Times New Roman"/>
           <w:sz w:val="28"/>
           <w:szCs w:val="28"/>
@@ -7559,6 +7574,9 @@
       <w:pPr>
         <w:ind w:firstLine="480"/>
         <w:sectPr>
+          <w:endnotePr>
+            <w:numFmt w:val="decimal"/>
+          </w:endnotePr>
           <w:pgSz w:w="11906" w:h="16838"/>
           <w:pgMar w:top="1871" w:right="1418" w:bottom="1531" w:left="1418" w:header="1474" w:footer="1134" w:gutter="284"/>
           <w:pgNumType w:fmt="upperRoman"/>
@@ -7602,7 +7620,7 @@
       <w:commentRangeEnd w:id="4"/>
       <w:r>
         <w:rPr>
-          <w:rStyle w:val="37"/>
+          <w:rStyle w:val="39"/>
           <w:rFonts w:ascii="黑体" w:hAnsi="黑体" w:eastAsia="黑体"/>
           <w:b w:val="0"/>
           <w:bCs w:val="0"/>
@@ -7768,6 +7786,9 @@
         <w:ind w:firstLine="480"/>
         <w:sectPr>
           <w:footerReference r:id="rId16" w:type="default"/>
+          <w:endnotePr>
+            <w:numFmt w:val="decimal"/>
+          </w:endnotePr>
           <w:pgSz w:w="11906" w:h="16838"/>
           <w:pgMar w:top="1871" w:right="1418" w:bottom="1531" w:left="1418" w:header="1474" w:footer="1134" w:gutter="284"/>
           <w:pgNumType w:start="1"/>
@@ -7809,7 +7830,6 @@
         <w:t>绪 论</w:t>
       </w:r>
       <w:commentRangeEnd w:id="5"/>
-      <w:bookmarkEnd w:id="19"/>
       <w:r>
         <w:rPr>
           <w:rFonts w:ascii="Times New Roman" w:hAnsi="Times New Roman" w:eastAsia="黑体" w:cs="Times New Roman"/>
@@ -7817,6 +7837,7 @@
         </w:rPr>
         <w:commentReference w:id="5"/>
       </w:r>
+      <w:bookmarkEnd w:id="19"/>
       <w:bookmarkEnd w:id="20"/>
     </w:p>
     <w:p>
@@ -7828,12 +7849,25 @@
         <w:rPr>
           <w:rFonts w:hint="eastAsia"/>
         </w:rPr>
-        <w:t>本章首先陈述了夜景图像增强的研究背景和意义，其次简单介绍了零参考深度曲线估计的原理和其优势，并概述了本文完成的主要工作和贡献。最后，本章还展示了本文的整体组织结构。</w:t>
+        <w:t>本章首先陈述了</w:t>
+      </w:r>
+      <w:r>
+        <w:rPr>
+          <w:rFonts w:hint="eastAsia"/>
+          <w:lang w:val="en-US" w:eastAsia="zh-CN"/>
+        </w:rPr>
+        <w:t>多标签情绪分类</w:t>
+      </w:r>
+      <w:r>
+        <w:rPr>
+          <w:rFonts w:hint="eastAsia"/>
+        </w:rPr>
+        <w:t>的研究背景和意义，其次简单介绍了零参考深度曲线估计的原理和其优势，并概述了本文完成的主要工作和贡献。最后，本章还展示了本文的整体组织结构。</w:t>
       </w:r>
       <w:commentRangeEnd w:id="6"/>
       <w:r>
         <w:rPr>
-          <w:rStyle w:val="37"/>
+          <w:rStyle w:val="39"/>
         </w:rPr>
         <w:commentReference w:id="6"/>
       </w:r>
@@ -7866,23 +7900,375 @@
     <w:p>
       <w:pPr>
         <w:ind w:firstLine="480"/>
-      </w:pPr>
-      <w:r>
         <w:rPr>
           <w:rFonts w:hint="eastAsia"/>
           <w:lang w:val="en-US" w:eastAsia="zh-CN"/>
         </w:rPr>
-        <w:t>随着计算机算力的发展，自然语言处理</w:t>
-      </w:r>
-      <w:r>
-        <w:rPr>
-          <w:rFonts w:hint="eastAsia"/>
-        </w:rPr>
-        <w:t xml:space="preserve"> </w:t>
-      </w:r>
-      <w:r>
-        <w:t xml:space="preserve">     </w:t>
-      </w:r>
+      </w:pPr>
+      <w:r>
+        <w:rPr>
+          <w:rFonts w:hint="eastAsia"/>
+          <w:lang w:val="en-US" w:eastAsia="zh-CN"/>
+        </w:rPr>
+        <w:t>随着计算机技术和互联网技术的提高，智能手机以及个人电脑的普及，社交媒体平台得到了前所未有的蓬勃发展。据Statista最新数据统计，截止2023年1月，全球使用互联网的用户已达到51.6亿，其中使用社交媒体的用户就达47.6亿，占世界人口的59.4%。Instagram，Twitter，Reddit等热门社交媒体的出现，贡献了巨大的用户量，这些用户来自世界各地，不同的年龄段，从事着各式各样的行业。社交媒体展现出强大的连接力，将全球的人们聚在平台的层出不穷的话题下，分享他们的有趣的想法和评论。随着更多人的涌入尤其是越来越年轻的活跃用户，使得更多简短的评论用来表达他们对某一话题的看法，这些评论包含着他们的价值观以及情绪等有挖掘意义的信息。</w:t>
+      </w:r>
+    </w:p>
+    <w:p>
+      <w:pPr>
+        <w:ind w:firstLine="480"/>
+        <w:rPr>
+          <w:rFonts w:hint="default"/>
+          <w:lang w:val="en-US" w:eastAsia="zh-CN"/>
+        </w:rPr>
+      </w:pPr>
+      <w:r>
+        <w:rPr>
+          <w:rFonts w:hint="eastAsia"/>
+          <w:lang w:val="en-US" w:eastAsia="zh-CN"/>
+        </w:rPr>
+        <w:t>鉴于</w:t>
+      </w:r>
+      <w:r>
+        <w:rPr>
+          <w:rFonts w:hint="default"/>
+          <w:lang w:val="en-US" w:eastAsia="zh-CN"/>
+        </w:rPr>
+        <w:t>语言的趣味性，</w:t>
+      </w:r>
+      <w:r>
+        <w:rPr>
+          <w:rFonts w:hint="eastAsia"/>
+          <w:lang w:val="en-US" w:eastAsia="zh-CN"/>
+        </w:rPr>
+        <w:t>表达的多样性</w:t>
+      </w:r>
+      <w:r>
+        <w:rPr>
+          <w:rFonts w:hint="default"/>
+          <w:lang w:val="en-US" w:eastAsia="zh-CN"/>
+        </w:rPr>
+        <w:t>，富含的意义，挖掘社交网络上海量的文本变得极具价值，</w:t>
+      </w:r>
+      <w:r>
+        <w:rPr>
+          <w:rFonts w:hint="eastAsia"/>
+          <w:lang w:val="en-US" w:eastAsia="zh-CN"/>
+        </w:rPr>
+        <w:t>特别</w:t>
+      </w:r>
+      <w:r>
+        <w:rPr>
+          <w:rFonts w:hint="default"/>
+          <w:lang w:val="en-US" w:eastAsia="zh-CN"/>
+        </w:rPr>
+        <w:t>是对社交媒体上的短文本的</w:t>
+      </w:r>
+      <w:r>
+        <w:rPr>
+          <w:rFonts w:hint="eastAsia"/>
+          <w:lang w:val="en-US" w:eastAsia="zh-CN"/>
+        </w:rPr>
+        <w:t>多种情绪的分析</w:t>
+      </w:r>
+      <w:r>
+        <w:rPr>
+          <w:rFonts w:hint="default"/>
+          <w:lang w:val="en-US" w:eastAsia="zh-CN"/>
+        </w:rPr>
+        <w:t>，使得其成为自然语言处理（</w:t>
+      </w:r>
+      <w:r>
+        <w:rPr>
+          <w:rFonts w:hint="eastAsia"/>
+          <w:lang w:val="en-US" w:eastAsia="zh-CN"/>
+        </w:rPr>
+        <w:t>Natural Language Processing，</w:t>
+      </w:r>
+      <w:r>
+        <w:rPr>
+          <w:rFonts w:hint="default"/>
+          <w:lang w:val="en-US" w:eastAsia="zh-CN"/>
+        </w:rPr>
+        <w:t>NLP）的重要研究方向。</w:t>
+      </w:r>
+      <w:r>
+        <w:rPr>
+          <w:rFonts w:hint="eastAsia"/>
+          <w:lang w:val="en-US" w:eastAsia="zh-CN"/>
+        </w:rPr>
+        <w:t>情绪识别分类在生活中已有很多实用价值的应用，如对Twitter评论自动检测抑郁情感来预防抑郁症</w:t>
+      </w:r>
+      <w:r>
+        <w:rPr>
+          <w:rStyle w:val="35"/>
+          <w:rFonts w:hint="eastAsia"/>
+          <w:lang w:val="en-US" w:eastAsia="zh-CN"/>
+        </w:rPr>
+        <w:t>[</w:t>
+      </w:r>
+      <w:r>
+        <w:rPr>
+          <w:rStyle w:val="35"/>
+          <w:rFonts w:hint="eastAsia"/>
+          <w:lang w:val="en-US" w:eastAsia="zh-CN"/>
+        </w:rPr>
+        <w:endnoteReference w:id="0"/>
+      </w:r>
+      <w:r>
+        <w:rPr>
+          <w:rStyle w:val="35"/>
+          <w:rFonts w:hint="eastAsia"/>
+          <w:lang w:val="en-US" w:eastAsia="zh-CN"/>
+        </w:rPr>
+        <w:t>]</w:t>
+      </w:r>
+      <w:r>
+        <w:rPr>
+          <w:rFonts w:hint="eastAsia"/>
+          <w:lang w:val="en-US" w:eastAsia="zh-CN"/>
+        </w:rPr>
+        <w:t>，针对网络上的舆论</w:t>
+      </w:r>
+      <w:r>
+        <w:rPr>
+          <w:rFonts w:hint="default"/>
+          <w:lang w:val="en-US" w:eastAsia="zh-CN"/>
+        </w:rPr>
+        <w:t>政治倾向的民意检测</w:t>
+      </w:r>
+      <w:r>
+        <w:rPr>
+          <w:rStyle w:val="35"/>
+          <w:rFonts w:hint="default"/>
+          <w:lang w:val="en-US" w:eastAsia="zh-CN"/>
+        </w:rPr>
+        <w:t>[</w:t>
+      </w:r>
+      <w:r>
+        <w:rPr>
+          <w:rStyle w:val="35"/>
+          <w:rFonts w:hint="default"/>
+          <w:lang w:val="en-US" w:eastAsia="zh-CN"/>
+        </w:rPr>
+        <w:endnoteReference w:id="1"/>
+      </w:r>
+      <w:r>
+        <w:rPr>
+          <w:rStyle w:val="35"/>
+          <w:rFonts w:hint="default"/>
+          <w:lang w:val="en-US" w:eastAsia="zh-CN"/>
+        </w:rPr>
+        <w:t>]</w:t>
+      </w:r>
+      <w:r>
+        <w:rPr>
+          <w:rFonts w:hint="default"/>
+          <w:lang w:val="en-US" w:eastAsia="zh-CN"/>
+        </w:rPr>
+        <w:t>，</w:t>
+      </w:r>
+      <w:r>
+        <w:rPr>
+          <w:rFonts w:hint="eastAsia"/>
+          <w:lang w:val="en-US" w:eastAsia="zh-CN"/>
+        </w:rPr>
+        <w:t>在</w:t>
+      </w:r>
+      <w:r>
+        <w:rPr>
+          <w:rFonts w:hint="default"/>
+          <w:lang w:val="en-US" w:eastAsia="zh-CN"/>
+        </w:rPr>
+        <w:t>演讲中的</w:t>
+      </w:r>
+      <w:r>
+        <w:rPr>
+          <w:rFonts w:hint="eastAsia"/>
+          <w:lang w:val="en-US" w:eastAsia="zh-CN"/>
+        </w:rPr>
+        <w:t>由</w:t>
+      </w:r>
+      <w:r>
+        <w:rPr>
+          <w:rFonts w:hint="default"/>
+          <w:lang w:val="en-US" w:eastAsia="zh-CN"/>
+        </w:rPr>
+        <w:t>多情绪</w:t>
+      </w:r>
+      <w:r>
+        <w:rPr>
+          <w:rFonts w:hint="eastAsia"/>
+          <w:lang w:val="en-US" w:eastAsia="zh-CN"/>
+        </w:rPr>
+        <w:t>感知获得演讲者关注部分</w:t>
+      </w:r>
+      <w:r>
+        <w:rPr>
+          <w:rStyle w:val="35"/>
+          <w:rFonts w:hint="eastAsia"/>
+          <w:lang w:val="en-US" w:eastAsia="zh-CN"/>
+        </w:rPr>
+        <w:t>[</w:t>
+      </w:r>
+      <w:r>
+        <w:rPr>
+          <w:rStyle w:val="35"/>
+          <w:rFonts w:hint="eastAsia"/>
+          <w:lang w:val="en-US" w:eastAsia="zh-CN"/>
+        </w:rPr>
+        <w:endnoteReference w:id="2"/>
+      </w:r>
+      <w:r>
+        <w:rPr>
+          <w:rStyle w:val="35"/>
+          <w:rFonts w:hint="eastAsia"/>
+          <w:lang w:val="en-US" w:eastAsia="zh-CN"/>
+        </w:rPr>
+        <w:t>]</w:t>
+      </w:r>
+      <w:r>
+        <w:rPr>
+          <w:rFonts w:hint="default"/>
+          <w:lang w:val="en-US" w:eastAsia="zh-CN"/>
+        </w:rPr>
+        <w:t>等。</w:t>
+      </w:r>
+    </w:p>
+    <w:p>
+      <w:pPr>
+        <w:ind w:firstLine="480"/>
+        <w:rPr>
+          <w:rFonts w:hint="eastAsia"/>
+          <w:lang w:val="en-US" w:eastAsia="zh-CN"/>
+        </w:rPr>
+      </w:pPr>
+      <w:r>
+        <w:rPr>
+          <w:rFonts w:hint="eastAsia"/>
+          <w:lang w:val="en-US" w:eastAsia="zh-CN"/>
+        </w:rPr>
+        <w:t>情绪是一种</w:t>
+      </w:r>
+    </w:p>
+    <w:p>
+      <w:pPr>
+        <w:ind w:firstLine="480"/>
+        <w:rPr>
+          <w:rFonts w:hint="eastAsia"/>
+          <w:lang w:val="en-US" w:eastAsia="zh-CN"/>
+        </w:rPr>
+      </w:pPr>
+      <w:r>
+        <w:rPr>
+          <w:rFonts w:hint="eastAsia"/>
+          <w:lang w:val="en-US" w:eastAsia="zh-CN"/>
+        </w:rPr>
+        <w:t xml:space="preserve">然后说是一个挑战，反正根据综述的部分，加个句子的例子，什么句子是多标签的这个表格放延长性的DeepEmotex: Classifying Emotion in Text </w:t>
+      </w:r>
+    </w:p>
+    <w:p>
+      <w:pPr>
+        <w:ind w:firstLine="480"/>
+        <w:rPr>
+          <w:rFonts w:hint="default"/>
+          <w:lang w:val="en-US" w:eastAsia="zh-CN"/>
+        </w:rPr>
+      </w:pPr>
+      <w:r>
+        <w:rPr>
+          <w:rFonts w:hint="eastAsia"/>
+          <w:lang w:val="en-US" w:eastAsia="zh-CN"/>
+        </w:rPr>
+        <w:t>Messages using Deep Transfer Learning 有反转的例子</w:t>
+      </w:r>
+      <w:bookmarkStart w:id="65" w:name="_GoBack"/>
+      <w:bookmarkEnd w:id="65"/>
+    </w:p>
+    <w:p>
+      <w:pPr>
+        <w:ind w:firstLine="480"/>
+        <w:rPr>
+          <w:rFonts w:hint="eastAsia"/>
+          <w:lang w:val="en-US" w:eastAsia="zh-CN"/>
+        </w:rPr>
+      </w:pPr>
+    </w:p>
+    <w:p>
+      <w:pPr>
+        <w:ind w:firstLine="480"/>
+        <w:rPr>
+          <w:rFonts w:hint="default"/>
+          <w:lang w:val="en-US" w:eastAsia="zh-CN"/>
+        </w:rPr>
+      </w:pPr>
+      <w:r>
+        <w:drawing>
+          <wp:inline distT="0" distB="0" distL="114300" distR="114300">
+            <wp:extent cx="4572000" cy="2095500"/>
+            <wp:effectExtent l="0" t="0" r="0" b="7620"/>
+            <wp:docPr id="1" name="图片 6"/>
+            <wp:cNvGraphicFramePr>
+              <a:graphicFrameLocks xmlns:a="http://schemas.openxmlformats.org/drawingml/2006/main" noChangeAspect="1"/>
+            </wp:cNvGraphicFramePr>
+            <a:graphic xmlns:a="http://schemas.openxmlformats.org/drawingml/2006/main">
+              <a:graphicData uri="http://schemas.openxmlformats.org/drawingml/2006/picture">
+                <pic:pic xmlns:pic="http://schemas.openxmlformats.org/drawingml/2006/picture">
+                  <pic:nvPicPr>
+                    <pic:cNvPr id="1" name="图片 6"/>
+                    <pic:cNvPicPr>
+                      <a:picLocks noChangeAspect="1"/>
+                    </pic:cNvPicPr>
+                  </pic:nvPicPr>
+                  <pic:blipFill>
+                    <a:blip r:embed="rId22"/>
+                    <a:stretch>
+                      <a:fillRect/>
+                    </a:stretch>
+                  </pic:blipFill>
+                  <pic:spPr>
+                    <a:xfrm>
+                      <a:off x="0" y="0"/>
+                      <a:ext cx="4572000" cy="2095500"/>
+                    </a:xfrm>
+                    <a:prstGeom prst="rect">
+                      <a:avLst/>
+                    </a:prstGeom>
+                    <a:noFill/>
+                    <a:ln>
+                      <a:noFill/>
+                    </a:ln>
+                  </pic:spPr>
+                </pic:pic>
+              </a:graphicData>
+            </a:graphic>
+          </wp:inline>
+        </w:drawing>
+      </w:r>
+    </w:p>
+    <w:p>
+      <w:pPr>
+        <w:ind w:firstLine="480"/>
+        <w:rPr>
+          <w:rFonts w:hint="default"/>
+          <w:lang w:val="en-US" w:eastAsia="zh-CN"/>
+        </w:rPr>
+      </w:pPr>
+      <w:r>
+        <w:rPr>
+          <w:rFonts w:hint="eastAsia"/>
+          <w:lang w:val="en-US" w:eastAsia="zh-CN"/>
+        </w:rPr>
+        <w:t>放一点老师的话，细粒度啥的，但这个主要放在论文的主要工作的开头讲</w:t>
+      </w:r>
+    </w:p>
+    <w:p>
+      <w:pPr>
+        <w:ind w:firstLine="480"/>
+        <w:rPr>
+          <w:rFonts w:hint="default" w:eastAsia="宋体"/>
+          <w:lang w:val="en-US" w:eastAsia="zh-CN"/>
+        </w:rPr>
+      </w:pPr>
     </w:p>
     <w:p>
       <w:pPr>
@@ -8101,7 +8487,7 @@
       <w:commentRangeEnd w:id="8"/>
       <w:r>
         <w:rPr>
-          <w:rStyle w:val="37"/>
+          <w:rStyle w:val="39"/>
         </w:rPr>
         <w:commentReference w:id="8"/>
       </w:r>
@@ -8224,7 +8610,7 @@
       <w:commentRangeEnd w:id="9"/>
       <w:r>
         <w:rPr>
-          <w:rStyle w:val="37"/>
+          <w:rStyle w:val="39"/>
         </w:rPr>
         <w:commentReference w:id="9"/>
       </w:r>
@@ -8238,6 +8624,9 @@
       <w:pPr>
         <w:ind w:firstLine="0" w:firstLineChars="0"/>
         <w:sectPr>
+          <w:endnotePr>
+            <w:numFmt w:val="decimal"/>
+          </w:endnotePr>
           <w:pgSz w:w="11906" w:h="16838"/>
           <w:pgMar w:top="1871" w:right="1418" w:bottom="1531" w:left="1418" w:header="1474" w:footer="1134" w:gutter="284"/>
           <w:cols w:space="425" w:num="1"/>
@@ -8255,8 +8644,8 @@
           <w:lang w:val="en-US" w:eastAsia="zh-CN"/>
         </w:rPr>
       </w:pPr>
-      <w:bookmarkStart w:id="29" w:name="_Toc70795873"/>
-      <w:bookmarkStart w:id="30" w:name="_Toc130912289"/>
+      <w:bookmarkStart w:id="29" w:name="_Toc130912289"/>
+      <w:bookmarkStart w:id="30" w:name="_Toc70795873"/>
       <w:r>
         <w:rPr>
           <w:rFonts w:hint="eastAsia" w:ascii="Times New Roman" w:hAnsi="Times New Roman" w:eastAsia="黑体" w:cs="Times New Roman"/>
@@ -8402,7 +8791,7 @@
       </w:pPr>
       <w:r>
         <w:rPr>
-          <w:rStyle w:val="37"/>
+          <w:rStyle w:val="39"/>
           <w:sz w:val="21"/>
           <w:szCs w:val="21"/>
         </w:rPr>
@@ -8452,7 +8841,7 @@
         <w:ind w:firstLine="480"/>
         <w:jc w:val="left"/>
         <w:rPr>
-          <w:rFonts w:hint="eastAsia" w:eastAsia="宋体"/>
+          <w:rFonts w:hint="default" w:eastAsia="宋体"/>
           <w:lang w:val="en-US" w:eastAsia="zh-CN"/>
         </w:rPr>
       </w:pPr>
@@ -8461,7 +8850,7 @@
           <w:rFonts w:hint="eastAsia"/>
           <w:lang w:val="en-US" w:eastAsia="zh-CN"/>
         </w:rPr>
-        <w:t>本</w:t>
+        <w:t>本用长表格的形式展示数据集，看看长表格怎么弄</w:t>
       </w:r>
     </w:p>
     <w:p>
@@ -8798,6 +9187,9 @@
       <w:pPr>
         <w:ind w:firstLine="480"/>
         <w:sectPr>
+          <w:endnotePr>
+            <w:numFmt w:val="decimal"/>
+          </w:endnotePr>
           <w:pgSz w:w="11906" w:h="16838"/>
           <w:pgMar w:top="1871" w:right="1418" w:bottom="1531" w:left="1418" w:header="1474" w:footer="1134" w:gutter="284"/>
           <w:cols w:space="425" w:num="1"/>
@@ -8847,8 +9239,6 @@
         </w:rPr>
         <w:t>多层模型的建立及改进</w:t>
       </w:r>
-      <w:bookmarkStart w:id="76" w:name="_GoBack"/>
-      <w:bookmarkEnd w:id="76"/>
     </w:p>
     <w:p>
       <w:pPr>
@@ -9147,12 +9537,12 @@
             <v:path/>
             <v:fill on="f" focussize="0,0"/>
             <v:stroke on="f" joinstyle="miter"/>
-            <v:imagedata r:id="rId37" o:title=""/>
+            <v:imagedata r:id="rId24" o:title=""/>
             <o:lock v:ext="edit" aspectratio="t"/>
             <w10:wrap type="none"/>
             <w10:anchorlock/>
           </v:shape>
-          <o:OLEObject Type="Embed" ProgID="Equation.DSMT4" ShapeID="_x0000_i1025" DrawAspect="Content" ObjectID="_1468075726" r:id="rId36">
+          <o:OLEObject Type="Embed" ProgID="Equation.DSMT4" ShapeID="_x0000_i1025" DrawAspect="Content" ObjectID="_1468075726" r:id="rId23">
             <o:LockedField>false</o:LockedField>
           </o:OLEObject>
         </w:object>
@@ -9178,7 +9568,7 @@
       <w:commentRangeEnd w:id="11"/>
       <w:r>
         <w:rPr>
-          <w:rStyle w:val="37"/>
+          <w:rStyle w:val="39"/>
         </w:rPr>
         <w:commentReference w:id="11"/>
       </w:r>
@@ -9202,12 +9592,12 @@
             <v:path/>
             <v:fill on="f" focussize="0,0"/>
             <v:stroke on="f" joinstyle="miter"/>
-            <v:imagedata r:id="rId39" o:title=""/>
+            <v:imagedata r:id="rId26" o:title=""/>
             <o:lock v:ext="edit" aspectratio="t"/>
             <w10:wrap type="none"/>
             <w10:anchorlock/>
           </v:shape>
-          <o:OLEObject Type="Embed" ProgID="Equation.DSMT4" ShapeID="_x0000_i1026" DrawAspect="Content" ObjectID="_1468075727" r:id="rId38">
+          <o:OLEObject Type="Embed" ProgID="Equation.DSMT4" ShapeID="_x0000_i1026" DrawAspect="Content" ObjectID="_1468075727" r:id="rId25">
             <o:LockedField>false</o:LockedField>
           </o:OLEObject>
         </w:object>
@@ -9227,12 +9617,12 @@
             <v:path/>
             <v:fill on="f" focussize="0,0"/>
             <v:stroke on="f" joinstyle="miter"/>
-            <v:imagedata r:id="rId41" o:title=""/>
+            <v:imagedata r:id="rId28" o:title=""/>
             <o:lock v:ext="edit" aspectratio="t"/>
             <w10:wrap type="none"/>
             <w10:anchorlock/>
           </v:shape>
-          <o:OLEObject Type="Embed" ProgID="Equation.DSMT4" ShapeID="_x0000_i1027" DrawAspect="Content" ObjectID="_1468075728" r:id="rId40">
+          <o:OLEObject Type="Embed" ProgID="Equation.DSMT4" ShapeID="_x0000_i1027" DrawAspect="Content" ObjectID="_1468075728" r:id="rId27">
             <o:LockedField>false</o:LockedField>
           </o:OLEObject>
         </w:object>
@@ -9252,12 +9642,12 @@
             <v:path/>
             <v:fill on="f" focussize="0,0"/>
             <v:stroke on="f" joinstyle="miter"/>
-            <v:imagedata r:id="rId43" o:title=""/>
+            <v:imagedata r:id="rId30" o:title=""/>
             <o:lock v:ext="edit" aspectratio="t"/>
             <w10:wrap type="none"/>
             <w10:anchorlock/>
           </v:shape>
-          <o:OLEObject Type="Embed" ProgID="Equation.DSMT4" ShapeID="_x0000_i1028" DrawAspect="Content" ObjectID="_1468075729" r:id="rId42">
+          <o:OLEObject Type="Embed" ProgID="Equation.DSMT4" ShapeID="_x0000_i1028" DrawAspect="Content" ObjectID="_1468075729" r:id="rId29">
             <o:LockedField>false</o:LockedField>
           </o:OLEObject>
         </w:object>
@@ -9277,12 +9667,12 @@
             <v:path/>
             <v:fill on="f" focussize="0,0"/>
             <v:stroke on="f" joinstyle="miter"/>
-            <v:imagedata r:id="rId45" o:title=""/>
+            <v:imagedata r:id="rId32" o:title=""/>
             <o:lock v:ext="edit" aspectratio="t"/>
             <w10:wrap type="none"/>
             <w10:anchorlock/>
           </v:shape>
-          <o:OLEObject Type="Embed" ProgID="Equation.DSMT4" ShapeID="_x0000_i1029" DrawAspect="Content" ObjectID="_1468075730" r:id="rId44">
+          <o:OLEObject Type="Embed" ProgID="Equation.DSMT4" ShapeID="_x0000_i1029" DrawAspect="Content" ObjectID="_1468075730" r:id="rId31">
             <o:LockedField>false</o:LockedField>
           </o:OLEObject>
         </w:object>
@@ -9430,7 +9820,7 @@
       <w:commentRangeEnd w:id="12"/>
       <w:r>
         <w:rPr>
-          <w:rStyle w:val="37"/>
+          <w:rStyle w:val="39"/>
         </w:rPr>
         <w:commentReference w:id="12"/>
       </w:r>
@@ -9707,6 +10097,9 @@
       <w:pPr>
         <w:ind w:firstLine="480"/>
         <w:sectPr>
+          <w:endnotePr>
+            <w:numFmt w:val="decimal"/>
+          </w:endnotePr>
           <w:pgSz w:w="11906" w:h="16838"/>
           <w:pgMar w:top="1871" w:right="1418" w:bottom="1531" w:left="1418" w:header="1474" w:footer="1134" w:gutter="284"/>
           <w:cols w:space="425" w:num="1"/>
@@ -9745,7 +10138,7 @@
       <w:commentRangeEnd w:id="13"/>
       <w:r>
         <w:rPr>
-          <w:rStyle w:val="37"/>
+          <w:rStyle w:val="39"/>
         </w:rPr>
         <w:commentReference w:id="13"/>
       </w:r>
@@ -10178,6 +10571,9 @@
       <w:pPr>
         <w:ind w:firstLine="566" w:firstLineChars="236"/>
         <w:sectPr>
+          <w:endnotePr>
+            <w:numFmt w:val="decimal"/>
+          </w:endnotePr>
           <w:pgSz w:w="11906" w:h="16838"/>
           <w:pgMar w:top="1871" w:right="1418" w:bottom="1531" w:left="1418" w:header="1474" w:footer="1134" w:gutter="284"/>
           <w:cols w:space="425" w:num="1"/>
@@ -10307,6 +10703,9 @@
       <w:pPr>
         <w:ind w:firstLine="480"/>
         <w:sectPr>
+          <w:endnotePr>
+            <w:numFmt w:val="decimal"/>
+          </w:endnotePr>
           <w:pgSz w:w="11906" w:h="16838"/>
           <w:pgMar w:top="1871" w:right="1418" w:bottom="1531" w:left="1418" w:header="1474" w:footer="1134" w:gutter="284"/>
           <w:cols w:space="425" w:num="1"/>
@@ -10328,2062 +10727,34 @@
         <w:pStyle w:val="2"/>
         <w:spacing w:before="240" w:beforeLines="100" w:after="240" w:afterLines="100" w:line="360" w:lineRule="auto"/>
         <w:rPr>
-          <w:rFonts w:ascii="黑体" w:hAnsi="黑体" w:eastAsia="黑体" w:cs="Times New Roman"/>
-        </w:rPr>
-      </w:pPr>
-      <w:bookmarkStart w:id="64" w:name="_Toc130912324"/>
-      <w:commentRangeStart w:id="14"/>
-      <w:r>
-        <w:rPr>
-          <w:rFonts w:hint="eastAsia" w:ascii="黑体" w:hAnsi="黑体" w:eastAsia="黑体" w:cs="Times New Roman"/>
-        </w:rPr>
-        <w:t>参考文献</w:t>
-      </w:r>
-      <w:commentRangeEnd w:id="14"/>
-      <w:r>
-        <w:rPr>
-          <w:rFonts w:ascii="黑体" w:hAnsi="黑体" w:eastAsia="黑体" w:cs="Times New Roman"/>
-        </w:rPr>
-        <w:commentReference w:id="14"/>
-      </w:r>
-      <w:bookmarkEnd w:id="64"/>
-    </w:p>
-    <w:p>
-      <w:pPr>
-        <w:pStyle w:val="48"/>
-        <w:numPr>
-          <w:ilvl w:val="0"/>
-          <w:numId w:val="1"/>
-        </w:numPr>
-        <w:ind w:firstLineChars="0"/>
-      </w:pPr>
-      <w:r>
-        <w:rPr>
-          <w:rFonts w:hint="eastAsia"/>
-        </w:rPr>
-        <w:t>陈佛计,</w:t>
-      </w:r>
-      <w:r>
-        <w:t xml:space="preserve"> </w:t>
-      </w:r>
-      <w:r>
-        <w:rPr>
-          <w:rFonts w:hint="eastAsia"/>
-        </w:rPr>
-        <w:t>朱枫,</w:t>
-      </w:r>
-      <w:r>
-        <w:t xml:space="preserve"> </w:t>
-      </w:r>
-      <w:r>
-        <w:rPr>
-          <w:rFonts w:hint="eastAsia"/>
-        </w:rPr>
-        <w:t>吴清潇,</w:t>
-      </w:r>
-      <w:r>
-        <w:t xml:space="preserve"> </w:t>
-      </w:r>
-      <w:r>
-        <w:rPr>
-          <w:rFonts w:hint="eastAsia"/>
-        </w:rPr>
-        <w:t>郝颖明,</w:t>
-      </w:r>
-      <w:r>
-        <w:t xml:space="preserve"> </w:t>
-      </w:r>
-      <w:r>
-        <w:rPr>
-          <w:rFonts w:hint="eastAsia"/>
-        </w:rPr>
-        <w:t>王恩德,</w:t>
-      </w:r>
-      <w:r>
-        <w:t xml:space="preserve"> </w:t>
-      </w:r>
-      <w:r>
-        <w:rPr>
-          <w:rFonts w:hint="eastAsia"/>
-        </w:rPr>
-        <w:t>崔芸阁. 生成对抗网络及其在图像生成中的应用研究综述[J]. 计算机学报,</w:t>
-      </w:r>
-      <w:r>
-        <w:t xml:space="preserve"> </w:t>
-      </w:r>
-      <w:r>
-        <w:rPr>
-          <w:rFonts w:hint="eastAsia"/>
-        </w:rPr>
-        <w:t>2021,</w:t>
-      </w:r>
-      <w:r>
-        <w:t xml:space="preserve"> </w:t>
-      </w:r>
-      <w:r>
-        <w:rPr>
-          <w:rFonts w:hint="eastAsia"/>
-        </w:rPr>
-        <w:t>44(02):</w:t>
-      </w:r>
-      <w:r>
-        <w:t xml:space="preserve"> </w:t>
-      </w:r>
-      <w:r>
-        <w:rPr>
-          <w:rFonts w:hint="eastAsia"/>
-        </w:rPr>
-        <w:t>347-369.</w:t>
-      </w:r>
-    </w:p>
-    <w:p>
-      <w:pPr>
-        <w:pStyle w:val="48"/>
-        <w:numPr>
-          <w:ilvl w:val="0"/>
-          <w:numId w:val="1"/>
-        </w:numPr>
-        <w:ind w:firstLineChars="0"/>
-      </w:pPr>
-      <w:r>
-        <w:t>Xijuan Song, Jijiang Huang, Jianzhong Cao, Dawei Song. Multi-scale joint network based on Retinex theory for low-light enhancement[J]. Signal, Image and Video Processing, 2021, 2(02): 1-8.</w:t>
-      </w:r>
-    </w:p>
-    <w:p>
-      <w:pPr>
-        <w:pStyle w:val="48"/>
-        <w:numPr>
-          <w:ilvl w:val="0"/>
-          <w:numId w:val="1"/>
-        </w:numPr>
-        <w:ind w:firstLineChars="0"/>
-      </w:pPr>
-      <w:r>
-        <w:t>Ruixing Wang, Qing Zhang, Chi-Wing Fu, Xiaoyong Shen,Wei-Shi Zheng, and Jiaya Jia. Underexposed photo enhancement using deep illumination estimation[C]. In CVPR, 2019.</w:t>
-      </w:r>
-    </w:p>
-    <w:p>
-      <w:pPr>
-        <w:pStyle w:val="48"/>
-        <w:numPr>
-          <w:ilvl w:val="0"/>
-          <w:numId w:val="1"/>
-        </w:numPr>
-        <w:ind w:firstLineChars="0"/>
-      </w:pPr>
-      <w:r>
-        <w:rPr>
-          <w:rFonts w:hint="eastAsia"/>
-        </w:rPr>
-        <w:t>包俊,</w:t>
-      </w:r>
-      <w:r>
-        <w:t xml:space="preserve"> </w:t>
-      </w:r>
-      <w:r>
-        <w:rPr>
-          <w:rFonts w:hint="eastAsia"/>
-        </w:rPr>
-        <w:t>董亚超,</w:t>
-      </w:r>
-      <w:r>
-        <w:t xml:space="preserve"> </w:t>
-      </w:r>
-      <w:r>
-        <w:rPr>
-          <w:rFonts w:hint="eastAsia"/>
-        </w:rPr>
-        <w:t>刘宏哲.</w:t>
-      </w:r>
-      <w:r>
-        <w:t xml:space="preserve"> </w:t>
-      </w:r>
-      <w:r>
-        <w:rPr>
-          <w:rFonts w:hint="eastAsia"/>
-        </w:rPr>
-        <w:t>卷积神经网络的发展综述[C]. 中国计算机用户协会网络应用分会2020年第二十四届网络新技术与应用年会论文集,</w:t>
-      </w:r>
-      <w:r>
-        <w:t xml:space="preserve"> </w:t>
-      </w:r>
-      <w:r>
-        <w:rPr>
-          <w:rFonts w:hint="eastAsia"/>
-        </w:rPr>
-        <w:t>2020,</w:t>
-      </w:r>
-      <w:r>
-        <w:t xml:space="preserve"> </w:t>
-      </w:r>
-      <w:r>
-        <w:rPr>
-          <w:rFonts w:hint="eastAsia"/>
-        </w:rPr>
-        <w:t>11:</w:t>
-      </w:r>
-      <w:r>
-        <w:t xml:space="preserve"> </w:t>
-      </w:r>
-      <w:r>
-        <w:rPr>
-          <w:rFonts w:hint="eastAsia"/>
-        </w:rPr>
-        <w:t>16-21.</w:t>
-      </w:r>
-    </w:p>
-    <w:p>
-      <w:pPr>
-        <w:pStyle w:val="48"/>
-        <w:numPr>
-          <w:ilvl w:val="0"/>
-          <w:numId w:val="1"/>
-        </w:numPr>
-        <w:ind w:firstLineChars="0"/>
-      </w:pPr>
-      <w:r>
-        <w:rPr>
-          <w:rFonts w:hint="eastAsia"/>
-        </w:rPr>
-        <w:t>赵晋东. 复杂光照条件下的人脸识别方法研究[D].</w:t>
-      </w:r>
-      <w:r>
-        <w:t xml:space="preserve"> </w:t>
-      </w:r>
-      <w:r>
-        <w:rPr>
-          <w:rFonts w:hint="eastAsia"/>
-        </w:rPr>
-        <w:t>中国民航大学,</w:t>
-      </w:r>
-      <w:r>
-        <w:t xml:space="preserve"> </w:t>
-      </w:r>
-      <w:r>
-        <w:rPr>
-          <w:rFonts w:hint="eastAsia"/>
-        </w:rPr>
-        <w:t>2020.</w:t>
-      </w:r>
-    </w:p>
-    <w:p>
-      <w:pPr>
-        <w:ind w:firstLine="0" w:firstLineChars="0"/>
-      </w:pPr>
-    </w:p>
-    <w:p>
-      <w:pPr>
-        <w:ind w:firstLine="0" w:firstLineChars="0"/>
-      </w:pPr>
-    </w:p>
-    <w:p>
-      <w:pPr>
-        <w:ind w:firstLine="0" w:firstLineChars="0"/>
-      </w:pPr>
-    </w:p>
-    <w:p>
-      <w:pPr>
-        <w:ind w:firstLine="0" w:firstLineChars="0"/>
-      </w:pPr>
-    </w:p>
-    <w:p>
-      <w:pPr>
-        <w:ind w:firstLine="0" w:firstLineChars="0"/>
-        <w:sectPr>
-          <w:pgSz w:w="11906" w:h="16838"/>
-          <w:pgMar w:top="1871" w:right="1418" w:bottom="1531" w:left="1418" w:header="1474" w:footer="1134" w:gutter="284"/>
-          <w:cols w:space="425" w:num="1"/>
-          <w:docGrid w:linePitch="326" w:charSpace="0"/>
-        </w:sectPr>
-      </w:pPr>
-    </w:p>
-    <w:p>
-      <w:pPr>
-        <w:pStyle w:val="2"/>
-        <w:spacing w:before="240" w:beforeLines="100" w:after="240" w:afterLines="100" w:line="360" w:lineRule="auto"/>
-        <w:rPr>
-          <w:rFonts w:ascii="黑体" w:hAnsi="黑体" w:eastAsia="黑体" w:cs="Times New Roman"/>
-        </w:rPr>
-      </w:pPr>
-      <w:bookmarkStart w:id="65" w:name="_Toc70795880"/>
-      <w:bookmarkStart w:id="66" w:name="_Toc130912325"/>
-      <w:r>
-        <w:rPr>
-          <w:rFonts w:hint="eastAsia" w:ascii="黑体" w:hAnsi="黑体" w:eastAsia="黑体" w:cs="Times New Roman"/>
-        </w:rPr>
-        <w:t>致</w:t>
-      </w:r>
-      <w:r>
-        <w:rPr>
-          <w:rFonts w:ascii="黑体" w:hAnsi="黑体" w:eastAsia="黑体" w:cs="Times New Roman"/>
-        </w:rPr>
-        <w:t xml:space="preserve"> </w:t>
-      </w:r>
-      <w:r>
-        <w:rPr>
-          <w:rFonts w:hint="eastAsia" w:ascii="黑体" w:hAnsi="黑体" w:eastAsia="黑体" w:cs="Times New Roman"/>
-        </w:rPr>
-        <w:t>谢</w:t>
-      </w:r>
-      <w:bookmarkEnd w:id="65"/>
-      <w:bookmarkEnd w:id="66"/>
-    </w:p>
-    <w:p>
-      <w:pPr>
-        <w:ind w:firstLine="0" w:firstLineChars="0"/>
-      </w:pPr>
-    </w:p>
-    <w:p>
-      <w:pPr>
-        <w:ind w:firstLine="0" w:firstLineChars="0"/>
-      </w:pPr>
-    </w:p>
-    <w:p>
-      <w:pPr>
-        <w:ind w:firstLine="0" w:firstLineChars="0"/>
-      </w:pPr>
-    </w:p>
-    <w:p>
-      <w:pPr>
-        <w:ind w:firstLine="0" w:firstLineChars="0"/>
-      </w:pPr>
-    </w:p>
-    <w:p>
-      <w:pPr>
-        <w:ind w:firstLine="0" w:firstLineChars="0"/>
-      </w:pPr>
-    </w:p>
-    <w:p>
-      <w:pPr>
-        <w:ind w:firstLine="0" w:firstLineChars="0"/>
-      </w:pPr>
-    </w:p>
-    <w:p>
-      <w:pPr>
-        <w:ind w:firstLine="0" w:firstLineChars="0"/>
-      </w:pPr>
-    </w:p>
-    <w:p>
-      <w:pPr>
-        <w:ind w:firstLine="0" w:firstLineChars="0"/>
-        <w:sectPr>
-          <w:pgSz w:w="11906" w:h="16838"/>
-          <w:pgMar w:top="1871" w:right="1418" w:bottom="1531" w:left="1418" w:header="1474" w:footer="1134" w:gutter="284"/>
-          <w:cols w:space="425" w:num="1"/>
-          <w:docGrid w:linePitch="326" w:charSpace="0"/>
-        </w:sectPr>
-      </w:pPr>
-    </w:p>
-    <w:p>
-      <w:pPr>
-        <w:pStyle w:val="2"/>
-        <w:spacing w:before="240" w:beforeLines="100" w:after="240" w:afterLines="100" w:line="360" w:lineRule="auto"/>
-        <w:jc w:val="left"/>
-        <w:rPr>
-          <w:rFonts w:ascii="黑体" w:hAnsi="黑体" w:eastAsia="黑体" w:cs="Times New Roman"/>
-        </w:rPr>
-      </w:pPr>
-      <w:bookmarkStart w:id="67" w:name="_Toc130912326"/>
-      <w:commentRangeStart w:id="15"/>
-      <w:r>
-        <w:rPr>
-          <w:rFonts w:hint="eastAsia" w:ascii="黑体" w:hAnsi="黑体" w:eastAsia="黑体" w:cs="Times New Roman"/>
-        </w:rPr>
-        <w:t>附 录</w:t>
-      </w:r>
-      <w:commentRangeEnd w:id="15"/>
-      <w:r>
-        <w:rPr>
-          <w:rFonts w:ascii="黑体" w:hAnsi="黑体" w:eastAsia="黑体" w:cs="Times New Roman"/>
-        </w:rPr>
-        <w:commentReference w:id="15"/>
-      </w:r>
-      <w:bookmarkEnd w:id="67"/>
-    </w:p>
-    <w:p>
-      <w:pPr>
-        <w:ind w:firstLine="480"/>
-      </w:pPr>
-    </w:p>
-    <w:p>
-      <w:pPr>
-        <w:ind w:firstLine="480"/>
-      </w:pPr>
-    </w:p>
-    <w:p>
-      <w:pPr>
-        <w:ind w:firstLine="480"/>
-      </w:pPr>
-    </w:p>
-    <w:p>
-      <w:pPr>
-        <w:ind w:firstLine="480"/>
-      </w:pPr>
-    </w:p>
-    <w:p>
-      <w:pPr>
-        <w:ind w:firstLine="480"/>
-      </w:pPr>
-    </w:p>
-    <w:p>
-      <w:pPr>
-        <w:ind w:firstLine="480"/>
-        <w:sectPr>
-          <w:headerReference r:id="rId17" w:type="default"/>
-          <w:footerReference r:id="rId18" w:type="default"/>
-          <w:pgSz w:w="11906" w:h="16838"/>
-          <w:pgMar w:top="1871" w:right="1418" w:bottom="1531" w:left="1418" w:header="1474" w:footer="1134" w:gutter="284"/>
-          <w:cols w:space="425" w:num="1"/>
-          <w:docGrid w:linePitch="326" w:charSpace="0"/>
-        </w:sectPr>
-      </w:pPr>
-    </w:p>
-    <w:p>
-      <w:pPr>
-        <w:pStyle w:val="2"/>
-        <w:spacing w:before="240" w:beforeLines="100" w:after="240" w:afterLines="100" w:line="360" w:lineRule="auto"/>
-        <w:rPr>
-          <w:rFonts w:ascii="黑体" w:hAnsi="黑体" w:eastAsia="黑体" w:cs="Times New Roman"/>
-        </w:rPr>
-      </w:pPr>
-      <w:commentRangeStart w:id="16"/>
-      <w:bookmarkStart w:id="68" w:name="_Toc130912327"/>
-      <w:r>
-        <w:rPr>
-          <w:rFonts w:ascii="黑体" w:hAnsi="黑体" w:eastAsia="黑体" w:cs="Times New Roman"/>
-        </w:rPr>
-        <w:t>苏州大学本科生毕业设计（论文）任务书</w:t>
-      </w:r>
-      <w:commentRangeEnd w:id="16"/>
-      <w:r>
-        <w:rPr>
-          <w:rFonts w:ascii="黑体" w:hAnsi="黑体" w:eastAsia="黑体" w:cs="Times New Roman"/>
-        </w:rPr>
-        <w:commentReference w:id="16"/>
-      </w:r>
-      <w:bookmarkEnd w:id="68"/>
-    </w:p>
-    <w:p>
-      <w:pPr>
-        <w:ind w:firstLine="0" w:firstLineChars="0"/>
-      </w:pPr>
-    </w:p>
-    <w:p>
-      <w:pPr>
-        <w:ind w:firstLine="0" w:firstLineChars="0"/>
-      </w:pPr>
-    </w:p>
-    <w:p>
-      <w:pPr>
-        <w:ind w:firstLine="0" w:firstLineChars="0"/>
-      </w:pPr>
-    </w:p>
-    <w:p>
-      <w:pPr>
-        <w:ind w:firstLine="0" w:firstLineChars="0"/>
-      </w:pPr>
-    </w:p>
-    <w:p>
-      <w:pPr>
-        <w:ind w:firstLine="0" w:firstLineChars="0"/>
-      </w:pPr>
-    </w:p>
-    <w:p>
-      <w:pPr>
-        <w:ind w:firstLine="0" w:firstLineChars="0"/>
-      </w:pPr>
-    </w:p>
-    <w:p>
-      <w:pPr>
-        <w:ind w:firstLine="0" w:firstLineChars="0"/>
-      </w:pPr>
-    </w:p>
-    <w:p>
-      <w:pPr>
-        <w:ind w:firstLine="0" w:firstLineChars="0"/>
-      </w:pPr>
-    </w:p>
-    <w:p>
-      <w:pPr>
-        <w:ind w:firstLine="0" w:firstLineChars="0"/>
-      </w:pPr>
-    </w:p>
-    <w:p>
-      <w:pPr>
-        <w:ind w:firstLine="0" w:firstLineChars="0"/>
-      </w:pPr>
-    </w:p>
-    <w:p>
-      <w:pPr>
-        <w:ind w:firstLine="0" w:firstLineChars="0"/>
-      </w:pPr>
-    </w:p>
-    <w:p>
-      <w:pPr>
-        <w:ind w:firstLine="480"/>
-      </w:pPr>
-    </w:p>
-    <w:p>
-      <w:pPr>
-        <w:ind w:firstLine="480"/>
-      </w:pPr>
-    </w:p>
-    <w:p>
-      <w:pPr>
-        <w:ind w:firstLine="480"/>
-      </w:pPr>
-    </w:p>
-    <w:p>
-      <w:pPr>
-        <w:ind w:firstLine="480"/>
-      </w:pPr>
-    </w:p>
-    <w:p>
-      <w:pPr>
-        <w:ind w:firstLine="480"/>
-      </w:pPr>
-    </w:p>
-    <w:p>
-      <w:pPr>
-        <w:ind w:firstLine="480"/>
-      </w:pPr>
-    </w:p>
-    <w:p>
-      <w:pPr>
-        <w:ind w:firstLine="480"/>
-      </w:pPr>
-    </w:p>
-    <w:p>
-      <w:pPr>
-        <w:ind w:firstLine="480"/>
-      </w:pPr>
-    </w:p>
-    <w:p>
-      <w:pPr>
-        <w:ind w:firstLine="480"/>
-      </w:pPr>
-    </w:p>
-    <w:p>
-      <w:pPr>
-        <w:ind w:firstLine="480"/>
-      </w:pPr>
-    </w:p>
-    <w:p>
-      <w:pPr>
-        <w:ind w:firstLine="480"/>
-      </w:pPr>
-    </w:p>
-    <w:p>
-      <w:pPr>
-        <w:ind w:firstLine="480"/>
-      </w:pPr>
-    </w:p>
-    <w:p>
-      <w:pPr>
-        <w:ind w:firstLine="480"/>
-      </w:pPr>
-    </w:p>
-    <w:p>
-      <w:pPr>
-        <w:ind w:firstLine="480"/>
-      </w:pPr>
-    </w:p>
-    <w:p>
-      <w:pPr>
-        <w:ind w:firstLine="480"/>
-      </w:pPr>
-    </w:p>
-    <w:p>
-      <w:pPr>
-        <w:ind w:firstLine="480"/>
-      </w:pPr>
-    </w:p>
-    <w:p>
-      <w:pPr>
-        <w:ind w:firstLine="480"/>
-        <w:jc w:val="center"/>
-      </w:pPr>
-    </w:p>
-    <w:p>
-      <w:pPr>
-        <w:ind w:firstLine="480"/>
-      </w:pPr>
-    </w:p>
-    <w:p>
-      <w:pPr>
-        <w:ind w:firstLine="480"/>
-        <w:sectPr>
-          <w:headerReference r:id="rId19" w:type="default"/>
-          <w:footerReference r:id="rId20" w:type="default"/>
-          <w:pgSz w:w="11906" w:h="16838"/>
-          <w:pgMar w:top="1871" w:right="1418" w:bottom="1531" w:left="1418" w:header="1474" w:footer="1134" w:gutter="284"/>
-          <w:cols w:space="425" w:num="1"/>
-          <w:docGrid w:linePitch="326" w:charSpace="0"/>
-        </w:sectPr>
-      </w:pPr>
-    </w:p>
-    <w:p>
-      <w:pPr>
-        <w:pStyle w:val="2"/>
-        <w:spacing w:before="240" w:beforeLines="100" w:after="240" w:afterLines="100" w:line="360" w:lineRule="auto"/>
-        <w:jc w:val="left"/>
-        <w:rPr>
-          <w:rFonts w:ascii="黑体" w:hAnsi="黑体" w:eastAsia="黑体" w:cs="Times New Roman"/>
-        </w:rPr>
-      </w:pPr>
-      <w:bookmarkStart w:id="69" w:name="_Toc130912328"/>
-      <w:r>
-        <w:rPr>
-          <w:rFonts w:hint="eastAsia" w:ascii="黑体" w:hAnsi="黑体" w:eastAsia="黑体" w:cs="Times New Roman"/>
-        </w:rPr>
-        <w:t>外文文献资料</w:t>
-      </w:r>
-      <w:bookmarkEnd w:id="69"/>
-    </w:p>
-    <w:p>
-      <w:pPr>
-        <w:ind w:firstLine="0" w:firstLineChars="0"/>
-      </w:pPr>
-    </w:p>
-    <w:p>
-      <w:pPr>
-        <w:ind w:firstLine="0" w:firstLineChars="0"/>
-      </w:pPr>
-    </w:p>
-    <w:p>
-      <w:pPr>
-        <w:ind w:firstLine="0" w:firstLineChars="0"/>
-      </w:pPr>
-    </w:p>
-    <w:p>
-      <w:pPr>
-        <w:ind w:firstLine="0" w:firstLineChars="0"/>
-      </w:pPr>
-    </w:p>
-    <w:p>
-      <w:pPr>
-        <w:ind w:firstLine="0" w:firstLineChars="0"/>
-      </w:pPr>
-    </w:p>
-    <w:p>
-      <w:pPr>
-        <w:ind w:firstLine="0" w:firstLineChars="0"/>
-      </w:pPr>
-    </w:p>
-    <w:p>
-      <w:pPr>
-        <w:ind w:firstLine="0" w:firstLineChars="0"/>
-      </w:pPr>
-    </w:p>
-    <w:p>
-      <w:pPr>
-        <w:ind w:firstLine="0" w:firstLineChars="0"/>
-      </w:pPr>
-    </w:p>
-    <w:p>
-      <w:pPr>
-        <w:ind w:firstLine="0" w:firstLineChars="0"/>
-      </w:pPr>
-    </w:p>
-    <w:p>
-      <w:pPr>
-        <w:ind w:firstLine="0" w:firstLineChars="0"/>
-        <w:sectPr>
-          <w:headerReference r:id="rId21" w:type="default"/>
-          <w:pgSz w:w="11906" w:h="16838"/>
-          <w:pgMar w:top="1871" w:right="1418" w:bottom="1531" w:left="1418" w:header="1474" w:footer="1134" w:gutter="284"/>
-          <w:cols w:space="425" w:num="1"/>
-          <w:docGrid w:linePitch="326" w:charSpace="0"/>
-        </w:sectPr>
-      </w:pPr>
-    </w:p>
-    <w:p>
-      <w:pPr>
-        <w:pStyle w:val="2"/>
-        <w:spacing w:before="240" w:beforeLines="100" w:after="240" w:afterLines="100" w:line="360" w:lineRule="auto"/>
-        <w:jc w:val="left"/>
-        <w:rPr>
-          <w:rFonts w:ascii="黑体" w:hAnsi="黑体" w:eastAsia="黑体" w:cs="Times New Roman"/>
-        </w:rPr>
-      </w:pPr>
-      <w:bookmarkStart w:id="70" w:name="_Toc130912329"/>
-      <w:r>
-        <w:rPr>
-          <w:rFonts w:hint="eastAsia" w:ascii="黑体" w:hAnsi="黑体" w:eastAsia="黑体" w:cs="Times New Roman"/>
-        </w:rPr>
-        <w:t>中文译稿</w:t>
-      </w:r>
-      <w:bookmarkEnd w:id="70"/>
-    </w:p>
-    <w:p>
-      <w:pPr>
-        <w:ind w:firstLine="0" w:firstLineChars="0"/>
-      </w:pPr>
-    </w:p>
-    <w:p>
-      <w:pPr>
-        <w:ind w:firstLine="0" w:firstLineChars="0"/>
-      </w:pPr>
-    </w:p>
-    <w:p>
-      <w:pPr>
-        <w:ind w:firstLine="0" w:firstLineChars="0"/>
-      </w:pPr>
-    </w:p>
-    <w:p>
-      <w:pPr>
-        <w:ind w:firstLine="0" w:firstLineChars="0"/>
-      </w:pPr>
-    </w:p>
-    <w:p>
-      <w:pPr>
-        <w:ind w:firstLine="0" w:firstLineChars="0"/>
-      </w:pPr>
-    </w:p>
-    <w:p>
-      <w:pPr>
-        <w:ind w:firstLine="0" w:firstLineChars="0"/>
-      </w:pPr>
-    </w:p>
-    <w:p>
-      <w:pPr>
-        <w:ind w:firstLine="0" w:firstLineChars="0"/>
-      </w:pPr>
-    </w:p>
-    <w:p>
-      <w:pPr>
-        <w:ind w:firstLine="0" w:firstLineChars="0"/>
-      </w:pPr>
-    </w:p>
-    <w:p>
-      <w:pPr>
-        <w:ind w:firstLine="0" w:firstLineChars="0"/>
-      </w:pPr>
-    </w:p>
-    <w:p>
-      <w:pPr>
-        <w:ind w:firstLine="0" w:firstLineChars="0"/>
-        <w:sectPr>
-          <w:headerReference r:id="rId22" w:type="default"/>
-          <w:pgSz w:w="11906" w:h="16838"/>
-          <w:pgMar w:top="1871" w:right="1418" w:bottom="1531" w:left="1418" w:header="1474" w:footer="1134" w:gutter="284"/>
-          <w:cols w:space="425" w:num="1"/>
-          <w:docGrid w:linePitch="326" w:charSpace="0"/>
-        </w:sectPr>
-      </w:pPr>
-    </w:p>
-    <w:p>
-      <w:pPr>
-        <w:pStyle w:val="2"/>
-        <w:spacing w:before="240" w:beforeLines="100" w:after="240" w:afterLines="100" w:line="360" w:lineRule="auto"/>
-        <w:jc w:val="left"/>
-        <w:rPr>
-          <w:rFonts w:ascii="黑体" w:hAnsi="黑体" w:eastAsia="黑体" w:cs="Times New Roman"/>
-        </w:rPr>
-      </w:pPr>
-      <w:bookmarkStart w:id="71" w:name="_Toc130912330"/>
-      <w:r>
-        <w:rPr>
-          <w:rFonts w:hint="eastAsia" w:ascii="黑体" w:hAnsi="黑体" w:eastAsia="黑体" w:cs="Times New Roman"/>
-        </w:rPr>
-        <w:t>文献</w:t>
-      </w:r>
-      <w:r>
-        <w:rPr>
-          <w:rFonts w:ascii="黑体" w:hAnsi="黑体" w:eastAsia="黑体" w:cs="Times New Roman"/>
-        </w:rPr>
-        <w:t>综述</w:t>
-      </w:r>
-      <w:bookmarkEnd w:id="71"/>
-    </w:p>
-    <w:p>
-      <w:pPr>
-        <w:tabs>
-          <w:tab w:val="left" w:pos="0"/>
-        </w:tabs>
-        <w:ind w:firstLine="0" w:firstLineChars="0"/>
-      </w:pPr>
-    </w:p>
-    <w:p>
-      <w:pPr>
-        <w:tabs>
-          <w:tab w:val="left" w:pos="0"/>
-        </w:tabs>
-        <w:ind w:firstLine="480"/>
-      </w:pPr>
-    </w:p>
-    <w:p>
-      <w:pPr>
-        <w:tabs>
-          <w:tab w:val="left" w:pos="0"/>
-        </w:tabs>
-        <w:ind w:firstLine="480"/>
-      </w:pPr>
-    </w:p>
-    <w:p>
-      <w:pPr>
-        <w:tabs>
-          <w:tab w:val="left" w:pos="0"/>
-        </w:tabs>
-        <w:ind w:firstLine="480"/>
-      </w:pPr>
-    </w:p>
-    <w:p>
-      <w:pPr>
-        <w:tabs>
-          <w:tab w:val="left" w:pos="0"/>
-        </w:tabs>
-        <w:ind w:firstLine="480"/>
-      </w:pPr>
-    </w:p>
-    <w:p>
-      <w:pPr>
-        <w:tabs>
-          <w:tab w:val="left" w:pos="0"/>
-        </w:tabs>
-        <w:ind w:firstLine="480"/>
-      </w:pPr>
-    </w:p>
-    <w:p>
-      <w:pPr>
-        <w:tabs>
-          <w:tab w:val="left" w:pos="0"/>
-        </w:tabs>
-        <w:ind w:firstLine="480"/>
-      </w:pPr>
-    </w:p>
-    <w:p>
-      <w:pPr>
-        <w:tabs>
-          <w:tab w:val="left" w:pos="0"/>
-        </w:tabs>
-        <w:ind w:firstLine="480"/>
-      </w:pPr>
-    </w:p>
-    <w:p>
-      <w:pPr>
-        <w:ind w:firstLine="480"/>
-      </w:pPr>
-    </w:p>
-    <w:p>
-      <w:pPr>
-        <w:ind w:firstLine="480"/>
-      </w:pPr>
-    </w:p>
-    <w:p>
-      <w:pPr>
-        <w:ind w:firstLine="480"/>
-      </w:pPr>
-    </w:p>
-    <w:p>
-      <w:pPr>
-        <w:ind w:firstLine="480"/>
-      </w:pPr>
-    </w:p>
-    <w:p>
-      <w:pPr>
-        <w:ind w:firstLine="480"/>
-      </w:pPr>
-    </w:p>
-    <w:p>
-      <w:pPr>
-        <w:ind w:firstLine="480"/>
-      </w:pPr>
-    </w:p>
-    <w:p>
-      <w:pPr>
-        <w:ind w:firstLine="480"/>
-      </w:pPr>
-    </w:p>
-    <w:p>
-      <w:pPr>
-        <w:ind w:firstLine="480"/>
-      </w:pPr>
-    </w:p>
-    <w:p>
-      <w:pPr>
-        <w:ind w:firstLine="480"/>
-      </w:pPr>
-    </w:p>
-    <w:p>
-      <w:pPr>
-        <w:ind w:firstLine="480"/>
-      </w:pPr>
-    </w:p>
-    <w:p>
-      <w:pPr>
-        <w:ind w:firstLine="480"/>
-      </w:pPr>
-    </w:p>
-    <w:p>
-      <w:pPr>
-        <w:ind w:firstLine="480"/>
-      </w:pPr>
-    </w:p>
-    <w:p>
-      <w:pPr>
-        <w:ind w:firstLine="480"/>
-      </w:pPr>
-    </w:p>
-    <w:p>
-      <w:pPr>
-        <w:ind w:firstLine="480"/>
-      </w:pPr>
-    </w:p>
-    <w:p>
-      <w:pPr>
-        <w:ind w:firstLine="480"/>
-      </w:pPr>
-    </w:p>
-    <w:p>
-      <w:pPr>
-        <w:ind w:firstLine="480"/>
-      </w:pPr>
-    </w:p>
-    <w:p>
-      <w:pPr>
-        <w:ind w:firstLine="480"/>
-      </w:pPr>
-    </w:p>
-    <w:p>
-      <w:pPr>
-        <w:ind w:firstLine="480"/>
-      </w:pPr>
-    </w:p>
-    <w:p>
-      <w:pPr>
-        <w:ind w:firstLine="480"/>
-        <w:jc w:val="center"/>
-      </w:pPr>
-    </w:p>
-    <w:p>
-      <w:pPr>
-        <w:ind w:firstLine="480"/>
-      </w:pPr>
-    </w:p>
-    <w:p>
-      <w:pPr>
-        <w:ind w:firstLine="480"/>
-        <w:sectPr>
-          <w:headerReference r:id="rId23" w:type="default"/>
-          <w:footerReference r:id="rId24" w:type="default"/>
-          <w:pgSz w:w="11906" w:h="16838"/>
-          <w:pgMar w:top="1871" w:right="1418" w:bottom="1531" w:left="1418" w:header="1474" w:footer="1191" w:gutter="284"/>
-          <w:cols w:space="425" w:num="1"/>
-          <w:docGrid w:linePitch="326" w:charSpace="0"/>
-        </w:sectPr>
-      </w:pPr>
-    </w:p>
-    <w:p>
-      <w:pPr>
-        <w:pStyle w:val="2"/>
-        <w:spacing w:before="240" w:beforeLines="100" w:after="240" w:afterLines="100" w:line="360" w:lineRule="auto"/>
-        <w:jc w:val="left"/>
-        <w:rPr>
-          <w:rFonts w:ascii="黑体" w:hAnsi="黑体" w:eastAsia="黑体" w:cs="Times New Roman"/>
-        </w:rPr>
-      </w:pPr>
-      <w:bookmarkStart w:id="72" w:name="_Toc130912331"/>
-      <w:r>
-        <w:rPr>
-          <w:rFonts w:hint="eastAsia" w:ascii="黑体" w:hAnsi="黑体" w:eastAsia="黑体" w:cs="Times New Roman"/>
-        </w:rPr>
-        <w:t>中期检查表</w:t>
-      </w:r>
-      <w:bookmarkEnd w:id="72"/>
-    </w:p>
-    <w:p>
-      <w:pPr>
-        <w:ind w:firstLine="0" w:firstLineChars="0"/>
-      </w:pPr>
-    </w:p>
-    <w:p>
-      <w:pPr>
-        <w:ind w:firstLine="0" w:firstLineChars="0"/>
-      </w:pPr>
-    </w:p>
-    <w:p>
-      <w:pPr>
-        <w:ind w:firstLine="0" w:firstLineChars="0"/>
-      </w:pPr>
-    </w:p>
-    <w:p>
-      <w:pPr>
-        <w:ind w:firstLine="0" w:firstLineChars="0"/>
-      </w:pPr>
-    </w:p>
-    <w:p>
-      <w:pPr>
-        <w:ind w:firstLine="0" w:firstLineChars="0"/>
-      </w:pPr>
-    </w:p>
-    <w:p>
-      <w:pPr>
-        <w:ind w:firstLine="0" w:firstLineChars="0"/>
-      </w:pPr>
-    </w:p>
-    <w:p>
-      <w:pPr>
-        <w:ind w:firstLine="480"/>
-      </w:pPr>
-    </w:p>
-    <w:p>
-      <w:pPr>
-        <w:ind w:firstLine="480"/>
-      </w:pPr>
-    </w:p>
-    <w:p>
-      <w:pPr>
-        <w:ind w:firstLine="480"/>
-      </w:pPr>
-    </w:p>
-    <w:p>
-      <w:pPr>
-        <w:ind w:firstLine="480"/>
-      </w:pPr>
-    </w:p>
-    <w:p>
-      <w:pPr>
-        <w:ind w:firstLine="480"/>
-      </w:pPr>
-    </w:p>
-    <w:p>
-      <w:pPr>
-        <w:ind w:firstLine="480"/>
-      </w:pPr>
-    </w:p>
-    <w:p>
-      <w:pPr>
-        <w:ind w:firstLine="480"/>
-      </w:pPr>
-    </w:p>
-    <w:p>
-      <w:pPr>
-        <w:ind w:firstLine="480"/>
-      </w:pPr>
-    </w:p>
-    <w:p>
-      <w:pPr>
-        <w:ind w:firstLine="480"/>
-        <w:jc w:val="center"/>
-      </w:pPr>
-    </w:p>
-    <w:p>
-      <w:pPr>
-        <w:ind w:firstLine="480"/>
-      </w:pPr>
-    </w:p>
-    <w:p>
-      <w:pPr>
-        <w:ind w:firstLine="480"/>
-      </w:pPr>
-    </w:p>
-    <w:p>
-      <w:pPr>
-        <w:ind w:firstLine="480"/>
-      </w:pPr>
-    </w:p>
-    <w:p>
-      <w:pPr>
-        <w:ind w:firstLine="480"/>
-      </w:pPr>
-    </w:p>
-    <w:p>
-      <w:pPr>
-        <w:ind w:firstLine="480"/>
-      </w:pPr>
-    </w:p>
-    <w:p>
-      <w:pPr>
-        <w:ind w:firstLine="480"/>
-      </w:pPr>
-    </w:p>
-    <w:p>
-      <w:pPr>
-        <w:ind w:firstLine="480"/>
-      </w:pPr>
-    </w:p>
-    <w:p>
-      <w:pPr>
-        <w:ind w:firstLine="480"/>
-      </w:pPr>
-    </w:p>
-    <w:p>
-      <w:pPr>
-        <w:ind w:firstLine="480"/>
-      </w:pPr>
-    </w:p>
-    <w:p>
-      <w:pPr>
-        <w:ind w:firstLine="480"/>
-      </w:pPr>
-    </w:p>
-    <w:p>
-      <w:pPr>
-        <w:ind w:firstLine="480"/>
-      </w:pPr>
-    </w:p>
-    <w:p>
-      <w:pPr>
-        <w:ind w:firstLine="480"/>
-      </w:pPr>
-    </w:p>
-    <w:p>
-      <w:pPr>
-        <w:ind w:firstLine="480"/>
-      </w:pPr>
-    </w:p>
-    <w:p>
-      <w:pPr>
-        <w:ind w:firstLine="480"/>
-        <w:jc w:val="center"/>
-      </w:pPr>
-    </w:p>
-    <w:p>
-      <w:pPr>
-        <w:ind w:firstLine="480"/>
-      </w:pPr>
-    </w:p>
-    <w:p>
-      <w:pPr>
-        <w:ind w:firstLine="480"/>
-        <w:sectPr>
-          <w:headerReference r:id="rId25" w:type="default"/>
-          <w:footerReference r:id="rId26" w:type="default"/>
-          <w:pgSz w:w="11906" w:h="16838"/>
-          <w:pgMar w:top="1871" w:right="1418" w:bottom="1531" w:left="1418" w:header="1474" w:footer="1134" w:gutter="284"/>
-          <w:cols w:space="425" w:num="1"/>
-          <w:docGrid w:linePitch="326" w:charSpace="0"/>
-        </w:sectPr>
-      </w:pPr>
-    </w:p>
-    <w:p>
-      <w:pPr>
-        <w:pStyle w:val="2"/>
-        <w:spacing w:before="240" w:beforeLines="100" w:after="240" w:afterLines="100" w:line="360" w:lineRule="auto"/>
-        <w:jc w:val="left"/>
-        <w:rPr>
-          <w:rFonts w:ascii="黑体" w:hAnsi="黑体" w:eastAsia="黑体" w:cs="Times New Roman"/>
-        </w:rPr>
-      </w:pPr>
-      <w:bookmarkStart w:id="73" w:name="_Toc130912332"/>
-      <w:commentRangeStart w:id="17"/>
-      <w:r>
-        <w:rPr>
-          <w:rFonts w:hint="eastAsia" w:ascii="黑体" w:hAnsi="黑体" w:eastAsia="黑体" w:cs="Times New Roman"/>
-        </w:rPr>
-        <w:t>答辩记录表</w:t>
-      </w:r>
-      <w:commentRangeEnd w:id="17"/>
-      <w:r>
-        <w:rPr>
-          <w:rFonts w:ascii="黑体" w:hAnsi="黑体" w:eastAsia="黑体" w:cs="Times New Roman"/>
-        </w:rPr>
-        <w:commentReference w:id="17"/>
-      </w:r>
-      <w:bookmarkEnd w:id="73"/>
-    </w:p>
-    <w:p>
-      <w:pPr>
-        <w:widowControl/>
-        <w:spacing w:line="240" w:lineRule="auto"/>
-        <w:ind w:firstLine="0" w:firstLineChars="0"/>
-        <w:rPr>
-          <w:rFonts w:cs="Times New Roman"/>
-          <w:b/>
-          <w:kern w:val="0"/>
-          <w:sz w:val="32"/>
-          <w:szCs w:val="32"/>
-        </w:rPr>
-      </w:pPr>
-    </w:p>
-    <w:p>
-      <w:pPr>
-        <w:widowControl/>
-        <w:spacing w:line="240" w:lineRule="auto"/>
-        <w:ind w:firstLine="0" w:firstLineChars="0"/>
-        <w:rPr>
-          <w:rFonts w:cs="Times New Roman"/>
-          <w:b/>
-          <w:kern w:val="0"/>
-          <w:sz w:val="32"/>
-          <w:szCs w:val="32"/>
-        </w:rPr>
-      </w:pPr>
-    </w:p>
-    <w:p>
-      <w:pPr>
-        <w:widowControl/>
-        <w:spacing w:line="240" w:lineRule="auto"/>
-        <w:ind w:firstLine="0" w:firstLineChars="0"/>
-        <w:rPr>
-          <w:rFonts w:cs="Times New Roman"/>
-          <w:b/>
-          <w:kern w:val="0"/>
-          <w:sz w:val="32"/>
-          <w:szCs w:val="32"/>
-        </w:rPr>
-      </w:pPr>
-    </w:p>
-    <w:p>
-      <w:pPr>
-        <w:widowControl/>
-        <w:spacing w:line="240" w:lineRule="auto"/>
-        <w:ind w:firstLine="0" w:firstLineChars="0"/>
-        <w:rPr>
-          <w:rFonts w:cs="Times New Roman"/>
-          <w:b/>
-          <w:kern w:val="0"/>
-          <w:sz w:val="32"/>
-          <w:szCs w:val="32"/>
-        </w:rPr>
-      </w:pPr>
-    </w:p>
-    <w:p>
-      <w:pPr>
-        <w:widowControl/>
-        <w:spacing w:line="240" w:lineRule="auto"/>
-        <w:ind w:firstLine="0" w:firstLineChars="0"/>
-        <w:rPr>
-          <w:rFonts w:cs="Times New Roman"/>
-          <w:b/>
-          <w:kern w:val="0"/>
-          <w:sz w:val="32"/>
-          <w:szCs w:val="32"/>
-        </w:rPr>
-      </w:pPr>
-    </w:p>
-    <w:p>
-      <w:pPr>
-        <w:widowControl/>
-        <w:spacing w:line="240" w:lineRule="auto"/>
-        <w:ind w:firstLine="0" w:firstLineChars="0"/>
-        <w:rPr>
-          <w:rFonts w:cs="Times New Roman"/>
-          <w:b/>
-          <w:kern w:val="0"/>
-          <w:sz w:val="32"/>
-          <w:szCs w:val="32"/>
-        </w:rPr>
-      </w:pPr>
-    </w:p>
-    <w:p>
-      <w:pPr>
-        <w:widowControl/>
-        <w:spacing w:line="240" w:lineRule="auto"/>
-        <w:ind w:firstLine="0" w:firstLineChars="0"/>
-        <w:rPr>
-          <w:rFonts w:cs="Times New Roman"/>
-          <w:b/>
-          <w:kern w:val="0"/>
-          <w:sz w:val="32"/>
-          <w:szCs w:val="32"/>
-        </w:rPr>
-      </w:pPr>
-    </w:p>
-    <w:p>
-      <w:pPr>
-        <w:widowControl/>
-        <w:spacing w:line="240" w:lineRule="auto"/>
-        <w:ind w:firstLine="0" w:firstLineChars="0"/>
-        <w:rPr>
-          <w:rFonts w:cs="Times New Roman"/>
-          <w:b/>
-          <w:kern w:val="0"/>
-          <w:sz w:val="32"/>
-          <w:szCs w:val="32"/>
-        </w:rPr>
-      </w:pPr>
-    </w:p>
-    <w:p>
-      <w:pPr>
-        <w:widowControl/>
-        <w:spacing w:line="240" w:lineRule="auto"/>
-        <w:ind w:firstLine="0" w:firstLineChars="0"/>
-        <w:rPr>
-          <w:rFonts w:cs="Times New Roman"/>
-          <w:b/>
-          <w:kern w:val="0"/>
-          <w:sz w:val="32"/>
-          <w:szCs w:val="32"/>
-        </w:rPr>
-      </w:pPr>
-    </w:p>
-    <w:p>
-      <w:pPr>
-        <w:widowControl/>
-        <w:spacing w:line="240" w:lineRule="auto"/>
-        <w:ind w:firstLine="0" w:firstLineChars="0"/>
-        <w:rPr>
-          <w:rFonts w:cs="Times New Roman"/>
-          <w:b/>
-          <w:kern w:val="0"/>
-          <w:sz w:val="32"/>
-          <w:szCs w:val="32"/>
-        </w:rPr>
-      </w:pPr>
-    </w:p>
-    <w:p>
-      <w:pPr>
-        <w:widowControl/>
-        <w:spacing w:line="240" w:lineRule="auto"/>
-        <w:ind w:firstLine="0" w:firstLineChars="0"/>
-        <w:rPr>
-          <w:rFonts w:cs="Times New Roman"/>
-          <w:b/>
-          <w:kern w:val="0"/>
-          <w:sz w:val="32"/>
-          <w:szCs w:val="32"/>
-        </w:rPr>
-      </w:pPr>
-    </w:p>
-    <w:p>
-      <w:pPr>
-        <w:widowControl/>
-        <w:spacing w:after="349" w:line="259" w:lineRule="auto"/>
-        <w:ind w:left="210" w:firstLine="0" w:firstLineChars="0"/>
-        <w:jc w:val="left"/>
-      </w:pPr>
-    </w:p>
-    <w:p>
-      <w:pPr>
-        <w:ind w:firstLine="480"/>
-      </w:pPr>
-    </w:p>
-    <w:p>
-      <w:pPr>
-        <w:ind w:firstLine="480"/>
-      </w:pPr>
-    </w:p>
-    <w:p>
-      <w:pPr>
-        <w:ind w:firstLine="480"/>
-      </w:pPr>
-    </w:p>
-    <w:p>
-      <w:pPr>
-        <w:ind w:firstLine="480"/>
-      </w:pPr>
-    </w:p>
-    <w:p>
-      <w:pPr>
-        <w:ind w:firstLine="480"/>
-      </w:pPr>
-    </w:p>
-    <w:p>
-      <w:pPr>
-        <w:ind w:firstLine="480"/>
-      </w:pPr>
-    </w:p>
-    <w:p>
-      <w:pPr>
-        <w:ind w:firstLine="480"/>
-      </w:pPr>
-    </w:p>
-    <w:p>
-      <w:pPr>
-        <w:ind w:firstLine="480"/>
-      </w:pPr>
-    </w:p>
-    <w:p>
-      <w:pPr>
-        <w:ind w:firstLine="480"/>
-      </w:pPr>
-    </w:p>
-    <w:p>
-      <w:pPr>
-        <w:ind w:firstLine="480"/>
-      </w:pPr>
-    </w:p>
-    <w:p>
-      <w:pPr>
-        <w:ind w:firstLine="480"/>
-      </w:pPr>
-    </w:p>
-    <w:p>
-      <w:pPr>
-        <w:ind w:firstLine="480"/>
-      </w:pPr>
-    </w:p>
-    <w:p>
-      <w:pPr>
-        <w:ind w:firstLine="480"/>
-      </w:pPr>
-    </w:p>
-    <w:p>
-      <w:pPr>
-        <w:ind w:firstLine="480"/>
-      </w:pPr>
-    </w:p>
-    <w:p>
-      <w:pPr>
-        <w:ind w:firstLine="480"/>
-      </w:pPr>
-    </w:p>
-    <w:p>
-      <w:pPr>
-        <w:ind w:firstLine="480"/>
-      </w:pPr>
-    </w:p>
-    <w:p>
-      <w:pPr>
-        <w:ind w:firstLine="480"/>
-        <w:jc w:val="center"/>
-      </w:pPr>
-    </w:p>
-    <w:p>
-      <w:pPr>
-        <w:ind w:firstLine="480"/>
-      </w:pPr>
-    </w:p>
-    <w:p>
-      <w:pPr>
-        <w:ind w:firstLine="480"/>
-        <w:sectPr>
-          <w:headerReference r:id="rId27" w:type="default"/>
-          <w:footerReference r:id="rId28" w:type="default"/>
-          <w:pgSz w:w="11906" w:h="16838"/>
-          <w:pgMar w:top="1871" w:right="1418" w:bottom="1531" w:left="1418" w:header="1474" w:footer="1134" w:gutter="284"/>
-          <w:cols w:space="425" w:num="1"/>
-          <w:docGrid w:linePitch="326" w:charSpace="0"/>
-        </w:sectPr>
-      </w:pPr>
-    </w:p>
-    <w:p>
-      <w:pPr>
-        <w:pStyle w:val="2"/>
-        <w:spacing w:before="240" w:beforeLines="100" w:after="240" w:afterLines="100" w:line="360" w:lineRule="auto"/>
-        <w:jc w:val="left"/>
-        <w:rPr>
-          <w:rFonts w:ascii="黑体" w:hAnsi="黑体" w:eastAsia="黑体" w:cs="Times New Roman"/>
-        </w:rPr>
-      </w:pPr>
-      <w:bookmarkStart w:id="74" w:name="_Toc130912333"/>
-      <w:r>
-        <w:rPr>
-          <w:rFonts w:hint="eastAsia" w:ascii="黑体" w:hAnsi="黑体" w:eastAsia="黑体" w:cs="Times New Roman"/>
-        </w:rPr>
-        <w:t>成绩评定表</w:t>
-      </w:r>
-      <w:bookmarkEnd w:id="74"/>
-    </w:p>
-    <w:p>
-      <w:pPr>
-        <w:ind w:firstLine="0" w:firstLineChars="0"/>
-      </w:pPr>
-    </w:p>
-    <w:p>
-      <w:pPr>
-        <w:ind w:firstLine="0" w:firstLineChars="0"/>
-      </w:pPr>
-    </w:p>
-    <w:p>
-      <w:pPr>
-        <w:ind w:firstLine="0" w:firstLineChars="0"/>
-      </w:pPr>
-    </w:p>
-    <w:p>
-      <w:pPr>
-        <w:ind w:firstLine="480"/>
-      </w:pPr>
-    </w:p>
-    <w:p>
-      <w:pPr>
-        <w:ind w:firstLine="480"/>
-      </w:pPr>
-    </w:p>
-    <w:p>
-      <w:pPr>
-        <w:ind w:firstLine="480"/>
-      </w:pPr>
-    </w:p>
-    <w:p>
-      <w:pPr>
-        <w:ind w:firstLine="480"/>
-      </w:pPr>
-    </w:p>
-    <w:p>
-      <w:pPr>
-        <w:ind w:firstLine="480"/>
-      </w:pPr>
-    </w:p>
-    <w:p>
-      <w:pPr>
-        <w:ind w:firstLine="480"/>
-      </w:pPr>
-    </w:p>
-    <w:p>
-      <w:pPr>
-        <w:ind w:firstLine="480"/>
-      </w:pPr>
-    </w:p>
-    <w:p>
-      <w:pPr>
-        <w:ind w:firstLine="480"/>
-      </w:pPr>
-    </w:p>
-    <w:p>
-      <w:pPr>
-        <w:ind w:firstLine="480"/>
-      </w:pPr>
-    </w:p>
-    <w:p>
-      <w:pPr>
-        <w:ind w:firstLine="480"/>
-      </w:pPr>
-    </w:p>
-    <w:p>
-      <w:pPr>
-        <w:ind w:firstLine="480"/>
-      </w:pPr>
-    </w:p>
-    <w:p>
-      <w:pPr>
-        <w:ind w:firstLine="480"/>
-      </w:pPr>
-    </w:p>
-    <w:p>
-      <w:pPr>
-        <w:ind w:firstLine="480"/>
-      </w:pPr>
-    </w:p>
-    <w:p>
-      <w:pPr>
-        <w:ind w:firstLine="480"/>
-      </w:pPr>
-    </w:p>
-    <w:p>
-      <w:pPr>
-        <w:ind w:firstLine="480"/>
-      </w:pPr>
-    </w:p>
-    <w:p>
-      <w:pPr>
-        <w:ind w:firstLine="480"/>
-      </w:pPr>
-    </w:p>
-    <w:p>
-      <w:pPr>
-        <w:ind w:firstLine="480"/>
-      </w:pPr>
-    </w:p>
-    <w:p>
-      <w:pPr>
-        <w:ind w:firstLine="480"/>
-      </w:pPr>
-    </w:p>
-    <w:p>
-      <w:pPr>
-        <w:ind w:firstLine="480"/>
-      </w:pPr>
-    </w:p>
-    <w:p>
-      <w:pPr>
-        <w:ind w:firstLine="480"/>
-      </w:pPr>
-    </w:p>
-    <w:p>
-      <w:pPr>
-        <w:ind w:firstLine="480"/>
-      </w:pPr>
-    </w:p>
-    <w:p>
-      <w:pPr>
-        <w:ind w:firstLine="480"/>
-      </w:pPr>
-    </w:p>
-    <w:p>
-      <w:pPr>
-        <w:ind w:firstLine="480"/>
-      </w:pPr>
-    </w:p>
-    <w:p>
-      <w:pPr>
-        <w:ind w:firstLine="480"/>
-      </w:pPr>
-    </w:p>
-    <w:p>
-      <w:pPr>
-        <w:ind w:firstLine="480"/>
-        <w:jc w:val="center"/>
-      </w:pPr>
-    </w:p>
-    <w:p>
-      <w:pPr>
-        <w:ind w:firstLine="480"/>
-      </w:pPr>
-    </w:p>
-    <w:p>
-      <w:pPr>
-        <w:ind w:firstLine="480"/>
-        <w:sectPr>
-          <w:headerReference r:id="rId29" w:type="default"/>
-          <w:footerReference r:id="rId30" w:type="default"/>
-          <w:pgSz w:w="11906" w:h="16838"/>
-          <w:pgMar w:top="1871" w:right="1418" w:bottom="1531" w:left="1418" w:header="1417" w:footer="1134" w:gutter="284"/>
-          <w:cols w:space="425" w:num="1"/>
-          <w:docGrid w:linePitch="326" w:charSpace="0"/>
-        </w:sectPr>
-      </w:pPr>
-    </w:p>
-    <w:p>
-      <w:pPr>
-        <w:pStyle w:val="2"/>
-        <w:spacing w:before="240" w:beforeLines="100" w:after="240" w:afterLines="100" w:line="360" w:lineRule="auto"/>
-        <w:jc w:val="left"/>
-        <w:rPr>
-          <w:rFonts w:ascii="黑体" w:hAnsi="黑体" w:eastAsia="黑体" w:cs="Times New Roman"/>
-        </w:rPr>
-      </w:pPr>
-      <w:commentRangeStart w:id="18"/>
-      <w:bookmarkStart w:id="75" w:name="_Toc130912334"/>
-      <w:r>
-        <w:rPr>
-          <w:rFonts w:hint="eastAsia" w:ascii="黑体" w:hAnsi="黑体" w:eastAsia="黑体" w:cs="Times New Roman"/>
-        </w:rPr>
-        <w:t>检测报告</w:t>
-      </w:r>
-      <w:commentRangeEnd w:id="18"/>
-      <w:r>
-        <w:rPr>
-          <w:rStyle w:val="37"/>
-          <w:rFonts w:ascii="黑体" w:hAnsi="黑体" w:eastAsia="黑体"/>
-          <w:bCs w:val="0"/>
-          <w:kern w:val="2"/>
-        </w:rPr>
-        <w:commentReference w:id="18"/>
-      </w:r>
-      <w:bookmarkEnd w:id="75"/>
-    </w:p>
-    <w:p>
-      <w:pPr>
-        <w:spacing w:line="240" w:lineRule="auto"/>
-        <w:ind w:firstLine="0" w:firstLineChars="0"/>
-        <w:rPr>
           <w:rFonts w:cs="Times New Roman"/>
           <w:sz w:val="21"/>
           <w:szCs w:val="24"/>
         </w:rPr>
       </w:pPr>
-    </w:p>
-    <w:p>
-      <w:pPr>
-        <w:spacing w:line="240" w:lineRule="auto"/>
-        <w:ind w:firstLine="0" w:firstLineChars="0"/>
-        <w:rPr>
-          <w:rFonts w:cs="Times New Roman"/>
-          <w:sz w:val="21"/>
-          <w:szCs w:val="24"/>
-        </w:rPr>
-      </w:pPr>
-    </w:p>
-    <w:p>
-      <w:pPr>
-        <w:spacing w:line="240" w:lineRule="auto"/>
-        <w:ind w:firstLine="0" w:firstLineChars="0"/>
-        <w:rPr>
-          <w:rFonts w:cs="Times New Roman"/>
-          <w:sz w:val="21"/>
-          <w:szCs w:val="24"/>
-        </w:rPr>
-      </w:pPr>
-    </w:p>
-    <w:p>
-      <w:pPr>
-        <w:spacing w:line="240" w:lineRule="auto"/>
-        <w:ind w:firstLine="0" w:firstLineChars="0"/>
-        <w:rPr>
-          <w:rFonts w:cs="Times New Roman"/>
-          <w:sz w:val="21"/>
-          <w:szCs w:val="24"/>
-        </w:rPr>
-      </w:pPr>
-    </w:p>
-    <w:p>
-      <w:pPr>
-        <w:spacing w:line="240" w:lineRule="auto"/>
-        <w:ind w:firstLine="0" w:firstLineChars="0"/>
-        <w:rPr>
-          <w:rFonts w:cs="Times New Roman"/>
-          <w:sz w:val="21"/>
-          <w:szCs w:val="24"/>
-        </w:rPr>
-      </w:pPr>
-    </w:p>
-    <w:p>
-      <w:pPr>
-        <w:spacing w:line="240" w:lineRule="auto"/>
-        <w:ind w:firstLine="0" w:firstLineChars="0"/>
-        <w:rPr>
-          <w:rFonts w:cs="Times New Roman"/>
-          <w:sz w:val="21"/>
-          <w:szCs w:val="24"/>
-        </w:rPr>
-      </w:pPr>
-    </w:p>
-    <w:p>
-      <w:pPr>
-        <w:spacing w:line="240" w:lineRule="auto"/>
-        <w:ind w:firstLine="0" w:firstLineChars="0"/>
-        <w:rPr>
-          <w:rFonts w:cs="Times New Roman"/>
-          <w:sz w:val="21"/>
-          <w:szCs w:val="24"/>
-        </w:rPr>
-      </w:pPr>
-    </w:p>
-    <w:p>
-      <w:pPr>
-        <w:spacing w:line="240" w:lineRule="auto"/>
-        <w:ind w:firstLine="0" w:firstLineChars="0"/>
-        <w:rPr>
-          <w:rFonts w:cs="Times New Roman"/>
-          <w:sz w:val="21"/>
-          <w:szCs w:val="24"/>
-        </w:rPr>
-      </w:pPr>
-    </w:p>
-    <w:p>
-      <w:pPr>
-        <w:spacing w:line="240" w:lineRule="auto"/>
-        <w:ind w:firstLine="0" w:firstLineChars="0"/>
-        <w:rPr>
-          <w:rFonts w:cs="Times New Roman"/>
-          <w:sz w:val="21"/>
-          <w:szCs w:val="24"/>
-        </w:rPr>
-      </w:pPr>
-    </w:p>
-    <w:p>
-      <w:pPr>
-        <w:spacing w:line="240" w:lineRule="auto"/>
-        <w:ind w:firstLine="0" w:firstLineChars="0"/>
-        <w:rPr>
-          <w:rFonts w:cs="Times New Roman"/>
-          <w:sz w:val="21"/>
-          <w:szCs w:val="24"/>
-        </w:rPr>
-      </w:pPr>
-    </w:p>
-    <w:p>
-      <w:pPr>
-        <w:spacing w:line="240" w:lineRule="auto"/>
-        <w:ind w:firstLine="0" w:firstLineChars="0"/>
-        <w:rPr>
-          <w:rFonts w:cs="Times New Roman"/>
-          <w:sz w:val="21"/>
-          <w:szCs w:val="24"/>
-        </w:rPr>
-      </w:pPr>
-    </w:p>
-    <w:p>
-      <w:pPr>
-        <w:spacing w:line="240" w:lineRule="auto"/>
-        <w:ind w:firstLine="0" w:firstLineChars="0"/>
-        <w:rPr>
-          <w:rFonts w:cs="Times New Roman"/>
-          <w:sz w:val="21"/>
-          <w:szCs w:val="24"/>
-        </w:rPr>
-      </w:pPr>
-    </w:p>
-    <w:p>
-      <w:pPr>
-        <w:spacing w:line="240" w:lineRule="auto"/>
-        <w:ind w:firstLine="0" w:firstLineChars="0"/>
-        <w:rPr>
-          <w:rFonts w:cs="Times New Roman"/>
-          <w:sz w:val="21"/>
-          <w:szCs w:val="24"/>
-        </w:rPr>
-      </w:pPr>
-    </w:p>
-    <w:p>
-      <w:pPr>
-        <w:spacing w:line="240" w:lineRule="auto"/>
-        <w:ind w:firstLine="0" w:firstLineChars="0"/>
-        <w:rPr>
-          <w:rFonts w:cs="Times New Roman"/>
-          <w:sz w:val="21"/>
-          <w:szCs w:val="24"/>
-        </w:rPr>
-      </w:pPr>
-    </w:p>
-    <w:p>
-      <w:pPr>
-        <w:spacing w:line="240" w:lineRule="auto"/>
-        <w:ind w:firstLine="0" w:firstLineChars="0"/>
-        <w:rPr>
-          <w:rFonts w:cs="Times New Roman"/>
-          <w:sz w:val="21"/>
-          <w:szCs w:val="24"/>
-        </w:rPr>
-      </w:pPr>
-    </w:p>
-    <w:p>
-      <w:pPr>
-        <w:spacing w:line="240" w:lineRule="auto"/>
-        <w:ind w:firstLine="0" w:firstLineChars="0"/>
-        <w:rPr>
-          <w:rFonts w:cs="Times New Roman"/>
-          <w:sz w:val="21"/>
-          <w:szCs w:val="24"/>
-        </w:rPr>
-      </w:pPr>
-    </w:p>
-    <w:p>
-      <w:pPr>
-        <w:spacing w:line="240" w:lineRule="auto"/>
-        <w:ind w:firstLine="0" w:firstLineChars="0"/>
-        <w:rPr>
-          <w:rFonts w:cs="Times New Roman"/>
-          <w:sz w:val="21"/>
-          <w:szCs w:val="24"/>
-        </w:rPr>
-      </w:pPr>
-    </w:p>
-    <w:p>
-      <w:pPr>
-        <w:spacing w:line="240" w:lineRule="auto"/>
-        <w:ind w:firstLine="0" w:firstLineChars="0"/>
-        <w:rPr>
-          <w:rFonts w:cs="Times New Roman"/>
-          <w:sz w:val="21"/>
-          <w:szCs w:val="24"/>
-        </w:rPr>
-        <w:sectPr>
-          <w:headerReference r:id="rId31" w:type="default"/>
-          <w:footerReference r:id="rId32" w:type="default"/>
-          <w:pgSz w:w="11906" w:h="16838"/>
-          <w:pgMar w:top="1871" w:right="1418" w:bottom="1531" w:left="1418" w:header="1474" w:footer="1134" w:gutter="284"/>
-          <w:cols w:space="425" w:num="1"/>
-          <w:docGrid w:linePitch="326" w:charSpace="0"/>
-        </w:sectPr>
-      </w:pPr>
-    </w:p>
-    <w:p>
-      <w:pPr>
-        <w:spacing w:line="240" w:lineRule="auto"/>
-        <w:ind w:firstLine="0" w:firstLineChars="0"/>
-        <w:rPr>
-          <w:rFonts w:cs="Times New Roman"/>
-          <w:sz w:val="21"/>
-          <w:szCs w:val="24"/>
-        </w:rPr>
-      </w:pPr>
-    </w:p>
-    <w:p>
-      <w:pPr>
-        <w:ind w:firstLine="420"/>
-        <w:rPr>
-          <w:rFonts w:cs="Times New Roman"/>
-          <w:sz w:val="21"/>
-          <w:szCs w:val="24"/>
-        </w:rPr>
-      </w:pPr>
-    </w:p>
-    <w:p>
-      <w:pPr>
-        <w:ind w:firstLine="420"/>
-        <w:rPr>
-          <w:rFonts w:cs="Times New Roman"/>
-          <w:sz w:val="21"/>
-          <w:szCs w:val="24"/>
-        </w:rPr>
-      </w:pPr>
-    </w:p>
-    <w:p>
-      <w:pPr>
-        <w:ind w:firstLine="420"/>
-        <w:rPr>
-          <w:rFonts w:cs="Times New Roman"/>
-          <w:sz w:val="21"/>
-          <w:szCs w:val="24"/>
-        </w:rPr>
-      </w:pPr>
-    </w:p>
-    <w:p>
-      <w:pPr>
-        <w:ind w:firstLine="420"/>
-        <w:rPr>
-          <w:rFonts w:cs="Times New Roman"/>
-          <w:sz w:val="21"/>
-          <w:szCs w:val="24"/>
-        </w:rPr>
-      </w:pPr>
-    </w:p>
-    <w:p>
-      <w:pPr>
-        <w:ind w:firstLine="420"/>
-        <w:rPr>
-          <w:rFonts w:cs="Times New Roman"/>
-          <w:sz w:val="21"/>
-          <w:szCs w:val="24"/>
-        </w:rPr>
-      </w:pPr>
-    </w:p>
-    <w:p>
-      <w:pPr>
-        <w:ind w:firstLine="420"/>
-        <w:rPr>
-          <w:rFonts w:cs="Times New Roman"/>
-          <w:sz w:val="21"/>
-          <w:szCs w:val="24"/>
-        </w:rPr>
-      </w:pPr>
-    </w:p>
-    <w:p>
-      <w:pPr>
-        <w:ind w:firstLine="420"/>
-        <w:rPr>
-          <w:rFonts w:cs="Times New Roman"/>
-          <w:sz w:val="21"/>
-          <w:szCs w:val="24"/>
-        </w:rPr>
-      </w:pPr>
-    </w:p>
-    <w:p>
-      <w:pPr>
-        <w:ind w:firstLine="420"/>
-        <w:rPr>
-          <w:rFonts w:cs="Times New Roman"/>
-          <w:sz w:val="21"/>
-          <w:szCs w:val="24"/>
-        </w:rPr>
-      </w:pPr>
-    </w:p>
-    <w:p>
-      <w:pPr>
-        <w:ind w:firstLine="420"/>
-        <w:rPr>
-          <w:rFonts w:cs="Times New Roman"/>
-          <w:sz w:val="21"/>
-          <w:szCs w:val="24"/>
-        </w:rPr>
-      </w:pPr>
-    </w:p>
-    <w:p>
-      <w:pPr>
-        <w:ind w:firstLine="420"/>
-        <w:rPr>
-          <w:rFonts w:cs="Times New Roman"/>
-          <w:sz w:val="21"/>
-          <w:szCs w:val="24"/>
-        </w:rPr>
-      </w:pPr>
-    </w:p>
-    <w:p>
-      <w:pPr>
-        <w:ind w:firstLine="420"/>
-        <w:rPr>
-          <w:rFonts w:cs="Times New Roman"/>
-          <w:sz w:val="21"/>
-          <w:szCs w:val="24"/>
-        </w:rPr>
-      </w:pPr>
-    </w:p>
-    <w:p>
-      <w:pPr>
-        <w:ind w:firstLine="420"/>
-        <w:rPr>
-          <w:rFonts w:cs="Times New Roman"/>
-          <w:sz w:val="21"/>
-          <w:szCs w:val="24"/>
-        </w:rPr>
-      </w:pPr>
-    </w:p>
-    <w:p>
-      <w:pPr>
-        <w:ind w:firstLine="420"/>
-        <w:rPr>
-          <w:rFonts w:cs="Times New Roman"/>
-          <w:sz w:val="21"/>
-          <w:szCs w:val="24"/>
-        </w:rPr>
-      </w:pPr>
-    </w:p>
-    <w:p>
-      <w:pPr>
-        <w:ind w:firstLine="420"/>
-        <w:rPr>
-          <w:rFonts w:cs="Times New Roman"/>
-          <w:sz w:val="21"/>
-          <w:szCs w:val="24"/>
-        </w:rPr>
-      </w:pPr>
-    </w:p>
-    <w:p>
-      <w:pPr>
-        <w:ind w:firstLine="420"/>
-        <w:rPr>
-          <w:rFonts w:cs="Times New Roman"/>
-          <w:sz w:val="21"/>
-          <w:szCs w:val="24"/>
-        </w:rPr>
-      </w:pPr>
-    </w:p>
-    <w:p>
-      <w:pPr>
-        <w:ind w:firstLine="420"/>
-        <w:rPr>
-          <w:rFonts w:cs="Times New Roman"/>
-          <w:sz w:val="21"/>
-          <w:szCs w:val="24"/>
-        </w:rPr>
-      </w:pPr>
-    </w:p>
-    <w:p>
-      <w:pPr>
-        <w:ind w:firstLine="420"/>
-        <w:rPr>
-          <w:rFonts w:cs="Times New Roman"/>
-          <w:sz w:val="21"/>
-          <w:szCs w:val="24"/>
-        </w:rPr>
-      </w:pPr>
-    </w:p>
-    <w:p>
-      <w:pPr>
-        <w:ind w:firstLine="420"/>
-        <w:rPr>
-          <w:rFonts w:cs="Times New Roman"/>
-          <w:sz w:val="21"/>
-          <w:szCs w:val="24"/>
-        </w:rPr>
-      </w:pPr>
-    </w:p>
-    <w:p>
-      <w:pPr>
-        <w:ind w:firstLine="420"/>
-        <w:rPr>
-          <w:rFonts w:cs="Times New Roman"/>
-          <w:sz w:val="21"/>
-          <w:szCs w:val="24"/>
-        </w:rPr>
-      </w:pPr>
-    </w:p>
-    <w:p>
-      <w:pPr>
-        <w:ind w:firstLine="420"/>
-        <w:rPr>
-          <w:rFonts w:cs="Times New Roman"/>
-          <w:sz w:val="21"/>
-          <w:szCs w:val="24"/>
-        </w:rPr>
-      </w:pPr>
-    </w:p>
-    <w:p>
-      <w:pPr>
-        <w:ind w:firstLine="420"/>
-        <w:jc w:val="center"/>
-        <w:rPr>
-          <w:rFonts w:cs="Times New Roman"/>
-          <w:sz w:val="21"/>
-          <w:szCs w:val="24"/>
-        </w:rPr>
-      </w:pPr>
+      <w:bookmarkStart w:id="64" w:name="_Toc130912324"/>
+      <w:commentRangeStart w:id="14"/>
+      <w:r>
+        <w:rPr>
+          <w:rFonts w:hint="eastAsia" w:ascii="黑体" w:hAnsi="黑体" w:eastAsia="黑体" w:cs="Times New Roman"/>
+        </w:rPr>
+        <w:t>参考文献</w:t>
+      </w:r>
+      <w:commentRangeEnd w:id="14"/>
+      <w:r>
+        <w:rPr>
+          <w:rFonts w:ascii="黑体" w:hAnsi="黑体" w:eastAsia="黑体" w:cs="Times New Roman"/>
+        </w:rPr>
+        <w:commentReference w:id="14"/>
+      </w:r>
+      <w:bookmarkEnd w:id="64"/>
     </w:p>
     <w:sectPr>
+      <w:headerReference r:id="rId17" w:type="default"/>
+      <w:footerReference r:id="rId18" w:type="default"/>
+      <w:endnotePr>
+        <w:numFmt w:val="decimal"/>
+      </w:endnotePr>
       <w:type w:val="continuous"/>
       <w:pgSz w:w="11906" w:h="16838"/>
       <w:pgMar w:top="1871" w:right="1418" w:bottom="1531" w:left="1418" w:header="1474" w:footer="1134" w:gutter="284"/>
@@ -13213,128 +11584,182 @@
       </w:r>
     </w:p>
   </w:comment>
-  <w:comment w:id="15" w:author="刘纯平" w:date="2023-03-28T15:31:00Z" w:initials="刘纯平">
-    <w:p>
-      <w:pPr>
-        <w:pStyle w:val="13"/>
-        <w:ind w:firstLine="420"/>
-      </w:pPr>
-      <w:r>
-        <w:rPr>
-          <w:rFonts w:hint="eastAsia"/>
-        </w:rPr>
-        <w:t>这部分可以包括论文的符号说明、程序源代码、原始材料、调查报告等</w:t>
-      </w:r>
-    </w:p>
-    <w:p>
-      <w:pPr>
-        <w:pStyle w:val="13"/>
-        <w:ind w:firstLine="480"/>
-      </w:pPr>
-    </w:p>
-    <w:p>
-      <w:pPr>
-        <w:pStyle w:val="13"/>
-        <w:ind w:firstLine="480"/>
-      </w:pPr>
-      <w:r>
-        <w:rPr>
-          <w:rFonts w:hint="eastAsia"/>
-        </w:rPr>
-        <w:t>如果没有，这部分可以自行删除。</w:t>
-      </w:r>
-    </w:p>
-  </w:comment>
-  <w:comment w:id="16" w:author="刘纯平" w:date="2023-03-28T15:12:00Z" w:initials="刘纯平">
-    <w:p>
-      <w:pPr>
-        <w:pStyle w:val="13"/>
-        <w:ind w:firstLine="420"/>
-      </w:pPr>
-      <w:r>
-        <w:rPr>
-          <w:rFonts w:hint="eastAsia"/>
-        </w:rPr>
-        <w:t>任务书的页面需要控制在2个page内，调整好格式。</w:t>
-      </w:r>
-    </w:p>
-  </w:comment>
-  <w:comment w:id="17" w:author="刘纯平" w:date="2023-03-28T15:39:00Z" w:initials="刘纯平">
-    <w:p>
-      <w:pPr>
-        <w:pStyle w:val="13"/>
-        <w:ind w:firstLine="420"/>
-      </w:pPr>
-      <w:r>
-        <w:rPr>
-          <w:rFonts w:hint="eastAsia"/>
-        </w:rPr>
-        <w:t>如果有二次答辩，二次答辩记录表也需要放在这里。</w:t>
-      </w:r>
-    </w:p>
-  </w:comment>
-  <w:comment w:id="18" w:author="刘纯平" w:date="2023-03-28T15:48:00Z" w:initials="刘纯平">
-    <w:p>
-      <w:pPr>
-        <w:pStyle w:val="13"/>
-        <w:ind w:firstLine="420"/>
-      </w:pPr>
-      <w:r>
-        <w:rPr>
-          <w:rFonts w:hint="eastAsia"/>
-        </w:rPr>
-        <w:t>这里只需要放检测报告的简洁版本即可。</w:t>
-      </w:r>
-    </w:p>
-  </w:comment>
 </w:comments>
 </file>
 
 <file path=word/commentsExtended.xml><?xml version="1.0" encoding="utf-8"?>
 <w15:commentsEx xmlns:wpc="http://schemas.microsoft.com/office/word/2010/wordprocessingCanvas" xmlns:mc="http://schemas.openxmlformats.org/markup-compatibility/2006" xmlns:o="urn:schemas-microsoft-com:office:office" xmlns:r="http://schemas.openxmlformats.org/officeDocument/2006/relationships" xmlns:m="http://schemas.openxmlformats.org/officeDocument/2006/math" xmlns:v="urn:schemas-microsoft-com:vml" xmlns:wp14="http://schemas.microsoft.com/office/word/2010/wordprocessingDrawing" xmlns:wp="http://schemas.openxmlformats.org/drawingml/2006/wordprocessingDrawing" xmlns:w="http://schemas.openxmlformats.org/wordprocessingml/2006/main" xmlns:w14="http://schemas.microsoft.com/office/word/2010/wordml" xmlns:w15="http://schemas.microsoft.com/office/word/2012/wordml" xmlns:w10="urn:schemas-microsoft-com:office:word" xmlns:wpg="http://schemas.microsoft.com/office/word/2010/wordprocessingGroup" xmlns:wpi="http://schemas.microsoft.com/office/word/2010/wordprocessingInk" xmlns:wne="http://schemas.microsoft.com/office/word/2006/wordml" xmlns:wps="http://schemas.microsoft.com/office/word/2010/wordprocessingShape" xmlns:wpsCustomData="http://www.wps.cn/officeDocument/2013/wpsCustomData" mc:Ignorable="w14 w15 wp14">
-  <w15:commentEx w15:paraId="55D677C3" w15:done="0"/>
-  <w15:commentEx w15:paraId="648E1766" w15:done="0"/>
-  <w15:commentEx w15:paraId="7BB817FB" w15:done="0"/>
-  <w15:commentEx w15:paraId="162F3989" w15:done="0"/>
-  <w15:commentEx w15:paraId="6EB77DD5" w15:done="0"/>
-  <w15:commentEx w15:paraId="4B527440" w15:done="0"/>
-  <w15:commentEx w15:paraId="6167339D" w15:done="0"/>
-  <w15:commentEx w15:paraId="2498567B" w15:done="0"/>
-  <w15:commentEx w15:paraId="31FE7825" w15:done="0"/>
-  <w15:commentEx w15:paraId="35015C67" w15:done="0"/>
-  <w15:commentEx w15:paraId="13FA507B" w15:done="0"/>
-  <w15:commentEx w15:paraId="738E6AAB" w15:done="0"/>
-  <w15:commentEx w15:paraId="661D7395" w15:done="0"/>
-  <w15:commentEx w15:paraId="79C52FE4" w15:done="0"/>
-  <w15:commentEx w15:paraId="114F499B" w15:done="0"/>
-  <w15:commentEx w15:paraId="4E843E62" w15:done="0"/>
-  <w15:commentEx w15:paraId="2BCE435B" w15:done="0"/>
-  <w15:commentEx w15:paraId="276D3982" w15:done="0"/>
-  <w15:commentEx w15:paraId="78E51405" w15:done="0"/>
+  <w15:commentEx w15:paraId="794F08CC" w15:done="0"/>
+  <w15:commentEx w15:paraId="378C37C7" w15:done="0"/>
+  <w15:commentEx w15:paraId="7A4E0525" w15:done="0"/>
+  <w15:commentEx w15:paraId="5A1C388D" w15:done="0"/>
+  <w15:commentEx w15:paraId="71866647" w15:done="0"/>
+  <w15:commentEx w15:paraId="50BF0C1B" w15:done="0"/>
+  <w15:commentEx w15:paraId="49917ADD" w15:done="0"/>
+  <w15:commentEx w15:paraId="621116BD" w15:done="0"/>
+  <w15:commentEx w15:paraId="41360B7C" w15:done="0"/>
+  <w15:commentEx w15:paraId="15BB4D89" w15:done="0"/>
+  <w15:commentEx w15:paraId="60236613" w15:done="0"/>
+  <w15:commentEx w15:paraId="7C041095" w15:done="0"/>
+  <w15:commentEx w15:paraId="539A4E0F" w15:done="0"/>
+  <w15:commentEx w15:paraId="05511175" w15:done="0"/>
+  <w15:commentEx w15:paraId="4B3D28C1" w15:done="0"/>
 </w15:commentsEx>
 </file>
 
 <file path=word/endnotes.xml><?xml version="1.0" encoding="utf-8"?>
 <w:endnotes xmlns:wpc="http://schemas.microsoft.com/office/word/2010/wordprocessingCanvas" xmlns:mc="http://schemas.openxmlformats.org/markup-compatibility/2006" xmlns:o="urn:schemas-microsoft-com:office:office" xmlns:r="http://schemas.openxmlformats.org/officeDocument/2006/relationships" xmlns:m="http://schemas.openxmlformats.org/officeDocument/2006/math" xmlns:v="urn:schemas-microsoft-com:vml" xmlns:wp14="http://schemas.microsoft.com/office/word/2010/wordprocessingDrawing" xmlns:wp="http://schemas.openxmlformats.org/drawingml/2006/wordprocessingDrawing" xmlns:w="http://schemas.openxmlformats.org/wordprocessingml/2006/main" xmlns:w14="http://schemas.microsoft.com/office/word/2010/wordml" xmlns:w15="http://schemas.microsoft.com/office/word/2012/wordml" xmlns:w10="urn:schemas-microsoft-com:office:word" xmlns:wpg="http://schemas.microsoft.com/office/word/2010/wordprocessingGroup" xmlns:wpi="http://schemas.microsoft.com/office/word/2010/wordprocessingInk" xmlns:wne="http://schemas.microsoft.com/office/word/2006/wordml" xmlns:wps="http://schemas.microsoft.com/office/word/2010/wordprocessingShape" xmlns:wpsCustomData="http://www.wps.cn/officeDocument/2013/wpsCustomData" mc:Ignorable="w14 w15 wp14">
-  <w:endnote w:type="separator" w:id="0">
+  <w:endnote w:type="separator" w:id="6">
     <w:p>
       <w:pPr>
         <w:spacing w:line="240" w:lineRule="auto"/>
         <w:ind w:firstLine="480"/>
       </w:pPr>
-      <w:r>
-        <w:separator/>
-      </w:r>
     </w:p>
   </w:endnote>
-  <w:endnote w:type="continuationSeparator" w:id="1">
+  <w:endnote w:type="continuationSeparator" w:id="7">
     <w:p>
       <w:pPr>
         <w:spacing w:line="240" w:lineRule="auto"/>
         <w:ind w:firstLine="480"/>
       </w:pPr>
-      <w:r>
-        <w:continuationSeparator/>
+    </w:p>
+  </w:endnote>
+  <w:endnote w:id="0">
+    <w:p>
+      <w:pPr>
+        <w:pStyle w:val="50"/>
+        <w:numPr>
+          <w:numId w:val="0"/>
+        </w:numPr>
+        <w:ind w:leftChars="0"/>
+        <w:rPr>
+          <w:rFonts w:hint="eastAsia"/>
+          <w:lang w:val="en-US" w:eastAsia="zh-CN"/>
+        </w:rPr>
+      </w:pPr>
+      <w:r>
+        <w:rPr>
+          <w:rFonts w:hint="eastAsia"/>
+          <w:lang w:val="en-US" w:eastAsia="zh-CN"/>
+        </w:rPr>
+        <w:t>[</w:t>
+      </w:r>
+      <w:r>
+        <w:rPr>
+          <w:rFonts w:hint="eastAsia"/>
+          <w:lang w:val="en-US" w:eastAsia="zh-CN"/>
+        </w:rPr>
+        <w:endnoteRef/>
+      </w:r>
+      <w:r>
+        <w:rPr>
+          <w:rFonts w:hint="eastAsia"/>
+          <w:lang w:val="en-US" w:eastAsia="zh-CN"/>
+        </w:rPr>
+        <w:t>]</w:t>
+      </w:r>
+      <w:r>
+        <w:rPr>
+          <w:rFonts w:hint="eastAsia"/>
+          <w:lang w:val="en-US" w:eastAsia="zh-CN"/>
+        </w:rPr>
+        <w:t xml:space="preserve"> Safa R, Bayat P, Moghtader L. Automatic detection of depression symptoms in twitter using multimodal analysis[J]. The Journal of Supercomputing, 2022, 78(4): 4709-4744.</w:t>
+      </w:r>
+    </w:p>
+  </w:endnote>
+  <w:endnote w:id="1">
+    <w:p>
+      <w:pPr>
+        <w:pStyle w:val="50"/>
+        <w:numPr>
+          <w:numId w:val="0"/>
+        </w:numPr>
+        <w:ind w:leftChars="0"/>
+      </w:pPr>
+      <w:r>
+        <w:rPr>
+          <w:rFonts w:hint="eastAsia"/>
+          <w:lang w:val="en-US" w:eastAsia="zh-CN"/>
+        </w:rPr>
+        <w:t>[</w:t>
+      </w:r>
+      <w:r>
+        <w:rPr>
+          <w:rFonts w:hint="eastAsia"/>
+          <w:lang w:val="en-US" w:eastAsia="zh-CN"/>
+        </w:rPr>
+        <w:endnoteRef/>
+      </w:r>
+      <w:r>
+        <w:rPr>
+          <w:rFonts w:hint="eastAsia"/>
+          <w:lang w:val="en-US" w:eastAsia="zh-CN"/>
+        </w:rPr>
+        <w:t>]</w:t>
+      </w:r>
+      <w:r>
+        <w:rPr>
+          <w:rFonts w:hint="eastAsia"/>
+          <w:lang w:val="en-US" w:eastAsia="zh-CN"/>
+        </w:rPr>
+        <w:t xml:space="preserve"> Pla F, Hurtado L F. Political tendency identification in twitter using sentiment analysis techniques[C]//Proceedings of COLING 2014, the 25th international conference on computational linguistics: Technical Papers. 2014: 183-192.</w:t>
+      </w:r>
+    </w:p>
+  </w:endnote>
+  <w:endnote w:id="2">
+    <w:p>
+      <w:pPr>
+        <w:pStyle w:val="20"/>
+        <w:snapToGrid w:val="0"/>
+        <w:ind w:left="0" w:leftChars="0" w:firstLine="0" w:firstLineChars="0"/>
+        <w:rPr>
+          <w:rFonts w:hint="eastAsia" w:ascii="Times New Roman" w:hAnsi="Times New Roman" w:eastAsia="宋体" w:cstheme="minorBidi"/>
+          <w:kern w:val="2"/>
+          <w:sz w:val="24"/>
+          <w:szCs w:val="22"/>
+          <w:lang w:val="en-US" w:eastAsia="zh-CN" w:bidi="ar-SA"/>
+        </w:rPr>
+      </w:pPr>
+      <w:r>
+        <w:rPr>
+          <w:rFonts w:hint="eastAsia" w:ascii="Times New Roman" w:hAnsi="Times New Roman" w:eastAsia="宋体" w:cstheme="minorBidi"/>
+          <w:kern w:val="2"/>
+          <w:sz w:val="24"/>
+          <w:szCs w:val="22"/>
+          <w:lang w:val="en-US" w:eastAsia="zh-CN" w:bidi="ar-SA"/>
+        </w:rPr>
+        <w:t>[</w:t>
+      </w:r>
+      <w:r>
+        <w:rPr>
+          <w:rFonts w:hint="eastAsia" w:ascii="Times New Roman" w:hAnsi="Times New Roman" w:eastAsia="宋体" w:cstheme="minorBidi"/>
+          <w:kern w:val="2"/>
+          <w:sz w:val="24"/>
+          <w:szCs w:val="22"/>
+          <w:lang w:val="en-US" w:eastAsia="zh-CN" w:bidi="ar-SA"/>
+        </w:rPr>
+        <w:endnoteRef/>
+      </w:r>
+      <w:r>
+        <w:rPr>
+          <w:rFonts w:hint="eastAsia" w:ascii="Times New Roman" w:hAnsi="Times New Roman" w:eastAsia="宋体" w:cstheme="minorBidi"/>
+          <w:kern w:val="2"/>
+          <w:sz w:val="24"/>
+          <w:szCs w:val="22"/>
+          <w:lang w:val="en-US" w:eastAsia="zh-CN" w:bidi="ar-SA"/>
+        </w:rPr>
+        <w:t>]</w:t>
+      </w:r>
+      <w:r>
+        <w:rPr>
+          <w:rFonts w:hint="eastAsia" w:ascii="Times New Roman" w:hAnsi="Times New Roman" w:eastAsia="宋体" w:cstheme="minorBidi"/>
+          <w:kern w:val="2"/>
+          <w:sz w:val="24"/>
+          <w:szCs w:val="22"/>
+          <w:lang w:val="en-US" w:eastAsia="zh-CN" w:bidi="ar-SA"/>
+        </w:rPr>
+        <w:t xml:space="preserve"> Desai J, Cao H, Shah R. Attention-based Region of Interest (ROI) Detection for Speech Emotion Recognition[J]. arXiv preprint arXiv:2203.03428, 2022.</w:t>
       </w:r>
     </w:p>
   </w:endnote>
@@ -13345,25 +11770,65 @@
 <w:ftr xmlns:wpc="http://schemas.microsoft.com/office/word/2010/wordprocessingCanvas" xmlns:mc="http://schemas.openxmlformats.org/markup-compatibility/2006" xmlns:o="urn:schemas-microsoft-com:office:office" xmlns:r="http://schemas.openxmlformats.org/officeDocument/2006/relationships" xmlns:m="http://schemas.openxmlformats.org/officeDocument/2006/math" xmlns:v="urn:schemas-microsoft-com:vml" xmlns:wp14="http://schemas.microsoft.com/office/word/2010/wordprocessingDrawing" xmlns:wp="http://schemas.openxmlformats.org/drawingml/2006/wordprocessingDrawing" xmlns:w10="urn:schemas-microsoft-com:office:word" xmlns:w="http://schemas.openxmlformats.org/wordprocessingml/2006/main" xmlns:w14="http://schemas.microsoft.com/office/word/2010/wordml" xmlns:w15="http://schemas.microsoft.com/office/word/2012/wordml" xmlns:wpg="http://schemas.microsoft.com/office/word/2010/wordprocessingGroup" xmlns:wpi="http://schemas.microsoft.com/office/word/2010/wordprocessingInk" xmlns:wne="http://schemas.microsoft.com/office/word/2006/wordml" xmlns:wps="http://schemas.microsoft.com/office/word/2010/wordprocessingShape" xmlns:wpsCustomData="http://www.wps.cn/officeDocument/2013/wpsCustomData" mc:Ignorable="w14 w15 wp14">
   <w:p>
     <w:pPr>
-      <w:pStyle w:val="21"/>
+      <w:pStyle w:val="22"/>
       <w:ind w:firstLine="360"/>
       <w:jc w:val="center"/>
     </w:pPr>
   </w:p>
   <w:p>
     <w:pPr>
-      <w:pStyle w:val="21"/>
+      <w:pStyle w:val="22"/>
       <w:ind w:firstLine="360"/>
     </w:pPr>
   </w:p>
 </w:ftr>
 </file>
 
-<file path=word/footer10.xml><?xml version="1.0" encoding="utf-8"?>
+<file path=word/footer2.xml><?xml version="1.0" encoding="utf-8"?>
+<w:ftr xmlns:wpc="http://schemas.microsoft.com/office/word/2010/wordprocessingCanvas" xmlns:mc="http://schemas.openxmlformats.org/markup-compatibility/2006" xmlns:o="urn:schemas-microsoft-com:office:office" xmlns:r="http://schemas.openxmlformats.org/officeDocument/2006/relationships" xmlns:m="http://schemas.openxmlformats.org/officeDocument/2006/math" xmlns:v="urn:schemas-microsoft-com:vml" xmlns:wp14="http://schemas.microsoft.com/office/word/2010/wordprocessingDrawing" xmlns:wp="http://schemas.openxmlformats.org/drawingml/2006/wordprocessingDrawing" xmlns:w10="urn:schemas-microsoft-com:office:word" xmlns:w="http://schemas.openxmlformats.org/wordprocessingml/2006/main" xmlns:w14="http://schemas.microsoft.com/office/word/2010/wordml" xmlns:w15="http://schemas.microsoft.com/office/word/2012/wordml" xmlns:wpg="http://schemas.microsoft.com/office/word/2010/wordprocessingGroup" xmlns:wpi="http://schemas.microsoft.com/office/word/2010/wordprocessingInk" xmlns:wne="http://schemas.microsoft.com/office/word/2006/wordml" xmlns:wps="http://schemas.microsoft.com/office/word/2010/wordprocessingShape" xmlns:wpsCustomData="http://www.wps.cn/officeDocument/2013/wpsCustomData" mc:Ignorable="w14 w15 wp14">
+  <w:p>
+    <w:pPr>
+      <w:pStyle w:val="22"/>
+      <w:ind w:firstLine="360"/>
+    </w:pPr>
+  </w:p>
+</w:ftr>
+</file>
+
+<file path=word/footer3.xml><?xml version="1.0" encoding="utf-8"?>
+<w:ftr xmlns:wpc="http://schemas.microsoft.com/office/word/2010/wordprocessingCanvas" xmlns:mc="http://schemas.openxmlformats.org/markup-compatibility/2006" xmlns:o="urn:schemas-microsoft-com:office:office" xmlns:r="http://schemas.openxmlformats.org/officeDocument/2006/relationships" xmlns:m="http://schemas.openxmlformats.org/officeDocument/2006/math" xmlns:v="urn:schemas-microsoft-com:vml" xmlns:wp14="http://schemas.microsoft.com/office/word/2010/wordprocessingDrawing" xmlns:wp="http://schemas.openxmlformats.org/drawingml/2006/wordprocessingDrawing" xmlns:w10="urn:schemas-microsoft-com:office:word" xmlns:w="http://schemas.openxmlformats.org/wordprocessingml/2006/main" xmlns:w14="http://schemas.microsoft.com/office/word/2010/wordml" xmlns:w15="http://schemas.microsoft.com/office/word/2012/wordml" xmlns:wpg="http://schemas.microsoft.com/office/word/2010/wordprocessingGroup" xmlns:wpi="http://schemas.microsoft.com/office/word/2010/wordprocessingInk" xmlns:wne="http://schemas.microsoft.com/office/word/2006/wordml" xmlns:wps="http://schemas.microsoft.com/office/word/2010/wordprocessingShape" xmlns:wpsCustomData="http://www.wps.cn/officeDocument/2013/wpsCustomData" mc:Ignorable="w14 w15 wp14">
+  <w:p>
+    <w:pPr>
+      <w:pStyle w:val="22"/>
+      <w:ind w:firstLine="360"/>
+    </w:pPr>
+  </w:p>
+</w:ftr>
+</file>
+
+<file path=word/footer4.xml><?xml version="1.0" encoding="utf-8"?>
+<w:ftr xmlns:wpc="http://schemas.microsoft.com/office/word/2010/wordprocessingCanvas" xmlns:mc="http://schemas.openxmlformats.org/markup-compatibility/2006" xmlns:o="urn:schemas-microsoft-com:office:office" xmlns:r="http://schemas.openxmlformats.org/officeDocument/2006/relationships" xmlns:m="http://schemas.openxmlformats.org/officeDocument/2006/math" xmlns:v="urn:schemas-microsoft-com:vml" xmlns:wp14="http://schemas.microsoft.com/office/word/2010/wordprocessingDrawing" xmlns:wp="http://schemas.openxmlformats.org/drawingml/2006/wordprocessingDrawing" xmlns:w10="urn:schemas-microsoft-com:office:word" xmlns:w="http://schemas.openxmlformats.org/wordprocessingml/2006/main" xmlns:w14="http://schemas.microsoft.com/office/word/2010/wordml" xmlns:w15="http://schemas.microsoft.com/office/word/2012/wordml" xmlns:wpg="http://schemas.microsoft.com/office/word/2010/wordprocessingGroup" xmlns:wpi="http://schemas.microsoft.com/office/word/2010/wordprocessingInk" xmlns:wne="http://schemas.microsoft.com/office/word/2006/wordml" xmlns:wps="http://schemas.microsoft.com/office/word/2010/wordprocessingShape" xmlns:wpsCustomData="http://www.wps.cn/officeDocument/2013/wpsCustomData" mc:Ignorable="w14 w15 wp14">
+  <w:p>
+    <w:pPr>
+      <w:pStyle w:val="22"/>
+      <w:ind w:firstLine="360"/>
+      <w:jc w:val="center"/>
+    </w:pPr>
+  </w:p>
+  <w:p>
+    <w:pPr>
+      <w:pStyle w:val="22"/>
+      <w:ind w:firstLine="360"/>
+    </w:pPr>
+  </w:p>
+</w:ftr>
+</file>
+
+<file path=word/footer5.xml><?xml version="1.0" encoding="utf-8"?>
 <w:ftr xmlns:wpc="http://schemas.microsoft.com/office/word/2010/wordprocessingCanvas" xmlns:mc="http://schemas.openxmlformats.org/markup-compatibility/2006" xmlns:o="urn:schemas-microsoft-com:office:office" xmlns:r="http://schemas.openxmlformats.org/officeDocument/2006/relationships" xmlns:m="http://schemas.openxmlformats.org/officeDocument/2006/math" xmlns:v="urn:schemas-microsoft-com:vml" xmlns:wp14="http://schemas.microsoft.com/office/word/2010/wordprocessingDrawing" xmlns:wp="http://schemas.openxmlformats.org/drawingml/2006/wordprocessingDrawing" xmlns:w10="urn:schemas-microsoft-com:office:word" xmlns:w="http://schemas.openxmlformats.org/wordprocessingml/2006/main" xmlns:w14="http://schemas.microsoft.com/office/word/2010/wordml" xmlns:w15="http://schemas.microsoft.com/office/word/2012/wordml" xmlns:wpg="http://schemas.microsoft.com/office/word/2010/wordprocessingGroup" xmlns:wpi="http://schemas.microsoft.com/office/word/2010/wordprocessingInk" xmlns:wne="http://schemas.microsoft.com/office/word/2006/wordml" xmlns:wps="http://schemas.microsoft.com/office/word/2010/wordprocessingShape" xmlns:wpsCustomData="http://www.wps.cn/officeDocument/2013/wpsCustomData" mc:Ignorable="w14 w15 wp14">
   <w:sdt>
     <w:sdtPr>
-      <w:id w:val="-1750181085"/>
+      <w:id w:val="1216165661"/>
       <w:docPartObj>
         <w:docPartGallery w:val="autotext"/>
       </w:docPartObj>
@@ -13371,7 +11836,81 @@
     <w:sdtContent>
       <w:p>
         <w:pPr>
-          <w:pStyle w:val="21"/>
+          <w:pStyle w:val="22"/>
+          <w:ind w:firstLine="360"/>
+          <w:jc w:val="center"/>
+        </w:pPr>
+      </w:p>
+    </w:sdtContent>
+  </w:sdt>
+  <w:p>
+    <w:pPr>
+      <w:pStyle w:val="22"/>
+      <w:ind w:firstLine="360"/>
+    </w:pPr>
+  </w:p>
+</w:ftr>
+</file>
+
+<file path=word/footer6.xml><?xml version="1.0" encoding="utf-8"?>
+<w:ftr xmlns:wpc="http://schemas.microsoft.com/office/word/2010/wordprocessingCanvas" xmlns:mc="http://schemas.openxmlformats.org/markup-compatibility/2006" xmlns:o="urn:schemas-microsoft-com:office:office" xmlns:r="http://schemas.openxmlformats.org/officeDocument/2006/relationships" xmlns:m="http://schemas.openxmlformats.org/officeDocument/2006/math" xmlns:v="urn:schemas-microsoft-com:vml" xmlns:wp14="http://schemas.microsoft.com/office/word/2010/wordprocessingDrawing" xmlns:wp="http://schemas.openxmlformats.org/drawingml/2006/wordprocessingDrawing" xmlns:w10="urn:schemas-microsoft-com:office:word" xmlns:w="http://schemas.openxmlformats.org/wordprocessingml/2006/main" xmlns:w14="http://schemas.microsoft.com/office/word/2010/wordml" xmlns:w15="http://schemas.microsoft.com/office/word/2012/wordml" xmlns:wpg="http://schemas.microsoft.com/office/word/2010/wordprocessingGroup" xmlns:wpi="http://schemas.microsoft.com/office/word/2010/wordprocessingInk" xmlns:wne="http://schemas.microsoft.com/office/word/2006/wordml" xmlns:wps="http://schemas.microsoft.com/office/word/2010/wordprocessingShape" xmlns:wpsCustomData="http://www.wps.cn/officeDocument/2013/wpsCustomData" mc:Ignorable="w14 w15 wp14">
+  <w:sdt>
+    <w:sdtPr>
+      <w:id w:val="-246422698"/>
+      <w:docPartObj>
+        <w:docPartGallery w:val="autotext"/>
+      </w:docPartObj>
+    </w:sdtPr>
+    <w:sdtContent>
+      <w:p>
+        <w:pPr>
+          <w:pStyle w:val="22"/>
+          <w:ind w:firstLine="360"/>
+          <w:jc w:val="center"/>
+        </w:pPr>
+        <w:r>
+          <w:fldChar w:fldCharType="begin"/>
+        </w:r>
+        <w:r>
+          <w:instrText xml:space="preserve">PAGE   \* MERGEFORMAT</w:instrText>
+        </w:r>
+        <w:r>
+          <w:fldChar w:fldCharType="separate"/>
+        </w:r>
+        <w:r>
+          <w:rPr>
+            <w:lang w:val="zh-CN"/>
+          </w:rPr>
+          <w:t>2</w:t>
+        </w:r>
+        <w:r>
+          <w:fldChar w:fldCharType="end"/>
+        </w:r>
+      </w:p>
+    </w:sdtContent>
+  </w:sdt>
+  <w:p>
+    <w:pPr>
+      <w:pStyle w:val="22"/>
+      <w:ind w:firstLine="360"/>
+    </w:pPr>
+  </w:p>
+</w:ftr>
+</file>
+
+<file path=word/footer7.xml><?xml version="1.0" encoding="utf-8"?>
+<w:ftr xmlns:wpc="http://schemas.microsoft.com/office/word/2010/wordprocessingCanvas" xmlns:mc="http://schemas.openxmlformats.org/markup-compatibility/2006" xmlns:o="urn:schemas-microsoft-com:office:office" xmlns:r="http://schemas.openxmlformats.org/officeDocument/2006/relationships" xmlns:m="http://schemas.openxmlformats.org/officeDocument/2006/math" xmlns:v="urn:schemas-microsoft-com:vml" xmlns:wp14="http://schemas.microsoft.com/office/word/2010/wordprocessingDrawing" xmlns:wp="http://schemas.openxmlformats.org/drawingml/2006/wordprocessingDrawing" xmlns:w10="urn:schemas-microsoft-com:office:word" xmlns:w="http://schemas.openxmlformats.org/wordprocessingml/2006/main" xmlns:w14="http://schemas.microsoft.com/office/word/2010/wordml" xmlns:w15="http://schemas.microsoft.com/office/word/2012/wordml" xmlns:wpg="http://schemas.microsoft.com/office/word/2010/wordprocessingGroup" xmlns:wpi="http://schemas.microsoft.com/office/word/2010/wordprocessingInk" xmlns:wne="http://schemas.microsoft.com/office/word/2006/wordml" xmlns:wps="http://schemas.microsoft.com/office/word/2010/wordprocessingShape" xmlns:wpsCustomData="http://www.wps.cn/officeDocument/2013/wpsCustomData" mc:Ignorable="w14 w15 wp14">
+  <w:sdt>
+    <w:sdtPr>
+      <w:id w:val="-993564100"/>
+      <w:docPartObj>
+        <w:docPartGallery w:val="autotext"/>
+      </w:docPartObj>
+    </w:sdtPr>
+    <w:sdtContent>
+      <w:p>
+        <w:pPr>
+          <w:pStyle w:val="22"/>
           <w:ind w:firstLine="360"/>
           <w:jc w:val="center"/>
         </w:pPr>
@@ -13410,18 +11949,18 @@
   </w:sdt>
   <w:p>
     <w:pPr>
-      <w:pStyle w:val="21"/>
+      <w:pStyle w:val="22"/>
       <w:ind w:firstLine="360"/>
     </w:pPr>
   </w:p>
 </w:ftr>
 </file>
 
-<file path=word/footer11.xml><?xml version="1.0" encoding="utf-8"?>
+<file path=word/footer8.xml><?xml version="1.0" encoding="utf-8"?>
 <w:ftr xmlns:wpc="http://schemas.microsoft.com/office/word/2010/wordprocessingCanvas" xmlns:mc="http://schemas.openxmlformats.org/markup-compatibility/2006" xmlns:o="urn:schemas-microsoft-com:office:office" xmlns:r="http://schemas.openxmlformats.org/officeDocument/2006/relationships" xmlns:m="http://schemas.openxmlformats.org/officeDocument/2006/math" xmlns:v="urn:schemas-microsoft-com:vml" xmlns:wp14="http://schemas.microsoft.com/office/word/2010/wordprocessingDrawing" xmlns:wp="http://schemas.openxmlformats.org/drawingml/2006/wordprocessingDrawing" xmlns:w10="urn:schemas-microsoft-com:office:word" xmlns:w="http://schemas.openxmlformats.org/wordprocessingml/2006/main" xmlns:w14="http://schemas.microsoft.com/office/word/2010/wordml" xmlns:w15="http://schemas.microsoft.com/office/word/2012/wordml" xmlns:wpg="http://schemas.microsoft.com/office/word/2010/wordprocessingGroup" xmlns:wpi="http://schemas.microsoft.com/office/word/2010/wordprocessingInk" xmlns:wne="http://schemas.microsoft.com/office/word/2006/wordml" xmlns:wps="http://schemas.microsoft.com/office/word/2010/wordprocessingShape" xmlns:wpsCustomData="http://www.wps.cn/officeDocument/2013/wpsCustomData" mc:Ignorable="w14 w15 wp14">
   <w:sdt>
     <w:sdtPr>
-      <w:id w:val="1561288265"/>
+      <w:id w:val="85890835"/>
       <w:docPartObj>
         <w:docPartGallery w:val="autotext"/>
       </w:docPartObj>
@@ -13429,7 +11968,7 @@
     <w:sdtContent>
       <w:p>
         <w:pPr>
-          <w:pStyle w:val="21"/>
+          <w:pStyle w:val="22"/>
           <w:ind w:firstLine="360"/>
           <w:jc w:val="center"/>
         </w:pPr>
@@ -13468,463 +12007,7 @@
   </w:sdt>
   <w:p>
     <w:pPr>
-      <w:pStyle w:val="21"/>
-      <w:ind w:firstLine="360"/>
-    </w:pPr>
-  </w:p>
-</w:ftr>
-</file>
-
-<file path=word/footer12.xml><?xml version="1.0" encoding="utf-8"?>
-<w:ftr xmlns:wpc="http://schemas.microsoft.com/office/word/2010/wordprocessingCanvas" xmlns:mc="http://schemas.openxmlformats.org/markup-compatibility/2006" xmlns:o="urn:schemas-microsoft-com:office:office" xmlns:r="http://schemas.openxmlformats.org/officeDocument/2006/relationships" xmlns:m="http://schemas.openxmlformats.org/officeDocument/2006/math" xmlns:v="urn:schemas-microsoft-com:vml" xmlns:wp14="http://schemas.microsoft.com/office/word/2010/wordprocessingDrawing" xmlns:wp="http://schemas.openxmlformats.org/drawingml/2006/wordprocessingDrawing" xmlns:w10="urn:schemas-microsoft-com:office:word" xmlns:w="http://schemas.openxmlformats.org/wordprocessingml/2006/main" xmlns:w14="http://schemas.microsoft.com/office/word/2010/wordml" xmlns:w15="http://schemas.microsoft.com/office/word/2012/wordml" xmlns:wpg="http://schemas.microsoft.com/office/word/2010/wordprocessingGroup" xmlns:wpi="http://schemas.microsoft.com/office/word/2010/wordprocessingInk" xmlns:wne="http://schemas.microsoft.com/office/word/2006/wordml" xmlns:wps="http://schemas.microsoft.com/office/word/2010/wordprocessingShape" xmlns:wpsCustomData="http://www.wps.cn/officeDocument/2013/wpsCustomData" mc:Ignorable="w14 w15 wp14">
-  <w:sdt>
-    <w:sdtPr>
-      <w:id w:val="1450587683"/>
-      <w:docPartObj>
-        <w:docPartGallery w:val="autotext"/>
-      </w:docPartObj>
-    </w:sdtPr>
-    <w:sdtContent>
-      <w:p>
-        <w:pPr>
-          <w:pStyle w:val="21"/>
-          <w:ind w:firstLine="360"/>
-          <w:jc w:val="center"/>
-        </w:pPr>
-        <w:r>
-          <w:rPr>
-            <w:rFonts w:hint="eastAsia"/>
-          </w:rPr>
-          <w:t>-</w:t>
-        </w:r>
-        <w:r>
-          <w:fldChar w:fldCharType="begin"/>
-        </w:r>
-        <w:r>
-          <w:instrText xml:space="preserve">PAGE   \* MERGEFORMAT</w:instrText>
-        </w:r>
-        <w:r>
-          <w:fldChar w:fldCharType="separate"/>
-        </w:r>
-        <w:r>
-          <w:rPr>
-            <w:lang w:val="zh-CN"/>
-          </w:rPr>
-          <w:t>2</w:t>
-        </w:r>
-        <w:r>
-          <w:fldChar w:fldCharType="end"/>
-        </w:r>
-        <w:r>
-          <w:rPr>
-            <w:rFonts w:hint="eastAsia"/>
-          </w:rPr>
-          <w:t>-</w:t>
-        </w:r>
-      </w:p>
-    </w:sdtContent>
-  </w:sdt>
-  <w:p>
-    <w:pPr>
-      <w:pStyle w:val="21"/>
-      <w:ind w:firstLine="360"/>
-    </w:pPr>
-  </w:p>
-</w:ftr>
-</file>
-
-<file path=word/footer13.xml><?xml version="1.0" encoding="utf-8"?>
-<w:ftr xmlns:wpc="http://schemas.microsoft.com/office/word/2010/wordprocessingCanvas" xmlns:mc="http://schemas.openxmlformats.org/markup-compatibility/2006" xmlns:o="urn:schemas-microsoft-com:office:office" xmlns:r="http://schemas.openxmlformats.org/officeDocument/2006/relationships" xmlns:m="http://schemas.openxmlformats.org/officeDocument/2006/math" xmlns:v="urn:schemas-microsoft-com:vml" xmlns:wp14="http://schemas.microsoft.com/office/word/2010/wordprocessingDrawing" xmlns:wp="http://schemas.openxmlformats.org/drawingml/2006/wordprocessingDrawing" xmlns:w10="urn:schemas-microsoft-com:office:word" xmlns:w="http://schemas.openxmlformats.org/wordprocessingml/2006/main" xmlns:w14="http://schemas.microsoft.com/office/word/2010/wordml" xmlns:w15="http://schemas.microsoft.com/office/word/2012/wordml" xmlns:wpg="http://schemas.microsoft.com/office/word/2010/wordprocessingGroup" xmlns:wpi="http://schemas.microsoft.com/office/word/2010/wordprocessingInk" xmlns:wne="http://schemas.microsoft.com/office/word/2006/wordml" xmlns:wps="http://schemas.microsoft.com/office/word/2010/wordprocessingShape" xmlns:wpsCustomData="http://www.wps.cn/officeDocument/2013/wpsCustomData" mc:Ignorable="w14 w15 wp14">
-  <w:sdt>
-    <w:sdtPr>
-      <w:id w:val="1982723972"/>
-      <w:docPartObj>
-        <w:docPartGallery w:val="autotext"/>
-      </w:docPartObj>
-    </w:sdtPr>
-    <w:sdtContent>
-      <w:p>
-        <w:pPr>
-          <w:pStyle w:val="21"/>
-          <w:ind w:firstLine="360"/>
-          <w:jc w:val="center"/>
-        </w:pPr>
-        <w:r>
-          <w:t>-</w:t>
-        </w:r>
-        <w:r>
-          <w:fldChar w:fldCharType="begin"/>
-        </w:r>
-        <w:r>
-          <w:instrText xml:space="preserve">PAGE   \* MERGEFORMAT</w:instrText>
-        </w:r>
-        <w:r>
-          <w:fldChar w:fldCharType="separate"/>
-        </w:r>
-        <w:r>
-          <w:rPr>
-            <w:lang w:val="zh-CN"/>
-          </w:rPr>
-          <w:t>2</w:t>
-        </w:r>
-        <w:r>
-          <w:fldChar w:fldCharType="end"/>
-        </w:r>
-        <w:r>
-          <w:t>-</w:t>
-        </w:r>
-      </w:p>
-    </w:sdtContent>
-  </w:sdt>
-  <w:p>
-    <w:pPr>
-      <w:pStyle w:val="21"/>
-      <w:ind w:firstLine="360"/>
-    </w:pPr>
-  </w:p>
-</w:ftr>
-</file>
-
-<file path=word/footer14.xml><?xml version="1.0" encoding="utf-8"?>
-<w:ftr xmlns:wpc="http://schemas.microsoft.com/office/word/2010/wordprocessingCanvas" xmlns:mc="http://schemas.openxmlformats.org/markup-compatibility/2006" xmlns:o="urn:schemas-microsoft-com:office:office" xmlns:r="http://schemas.openxmlformats.org/officeDocument/2006/relationships" xmlns:m="http://schemas.openxmlformats.org/officeDocument/2006/math" xmlns:v="urn:schemas-microsoft-com:vml" xmlns:wp14="http://schemas.microsoft.com/office/word/2010/wordprocessingDrawing" xmlns:wp="http://schemas.openxmlformats.org/drawingml/2006/wordprocessingDrawing" xmlns:w10="urn:schemas-microsoft-com:office:word" xmlns:w="http://schemas.openxmlformats.org/wordprocessingml/2006/main" xmlns:w14="http://schemas.microsoft.com/office/word/2010/wordml" xmlns:w15="http://schemas.microsoft.com/office/word/2012/wordml" xmlns:wpg="http://schemas.microsoft.com/office/word/2010/wordprocessingGroup" xmlns:wpi="http://schemas.microsoft.com/office/word/2010/wordprocessingInk" xmlns:wne="http://schemas.microsoft.com/office/word/2006/wordml" xmlns:wps="http://schemas.microsoft.com/office/word/2010/wordprocessingShape" xmlns:wpsCustomData="http://www.wps.cn/officeDocument/2013/wpsCustomData" mc:Ignorable="w14 w15 wp14">
-  <w:sdt>
-    <w:sdtPr>
-      <w:id w:val="85890835"/>
-      <w:docPartObj>
-        <w:docPartGallery w:val="autotext"/>
-      </w:docPartObj>
-    </w:sdtPr>
-    <w:sdtContent>
-      <w:p>
-        <w:pPr>
-          <w:pStyle w:val="21"/>
-          <w:ind w:firstLine="360"/>
-          <w:jc w:val="center"/>
-        </w:pPr>
-        <w:r>
-          <w:rPr>
-            <w:rFonts w:hint="eastAsia"/>
-          </w:rPr>
-          <w:t>-</w:t>
-        </w:r>
-        <w:r>
-          <w:fldChar w:fldCharType="begin"/>
-        </w:r>
-        <w:r>
-          <w:instrText xml:space="preserve">PAGE   \* MERGEFORMAT</w:instrText>
-        </w:r>
-        <w:r>
-          <w:fldChar w:fldCharType="separate"/>
-        </w:r>
-        <w:r>
-          <w:rPr>
-            <w:lang w:val="zh-CN"/>
-          </w:rPr>
-          <w:t>2</w:t>
-        </w:r>
-        <w:r>
-          <w:fldChar w:fldCharType="end"/>
-        </w:r>
-        <w:r>
-          <w:rPr>
-            <w:rFonts w:hint="eastAsia"/>
-          </w:rPr>
-          <w:t>-</w:t>
-        </w:r>
-      </w:p>
-    </w:sdtContent>
-  </w:sdt>
-  <w:p>
-    <w:pPr>
-      <w:pStyle w:val="21"/>
-      <w:ind w:firstLine="360"/>
-    </w:pPr>
-  </w:p>
-</w:ftr>
-</file>
-
-<file path=word/footer2.xml><?xml version="1.0" encoding="utf-8"?>
-<w:ftr xmlns:wpc="http://schemas.microsoft.com/office/word/2010/wordprocessingCanvas" xmlns:mc="http://schemas.openxmlformats.org/markup-compatibility/2006" xmlns:o="urn:schemas-microsoft-com:office:office" xmlns:r="http://schemas.openxmlformats.org/officeDocument/2006/relationships" xmlns:m="http://schemas.openxmlformats.org/officeDocument/2006/math" xmlns:v="urn:schemas-microsoft-com:vml" xmlns:wp14="http://schemas.microsoft.com/office/word/2010/wordprocessingDrawing" xmlns:wp="http://schemas.openxmlformats.org/drawingml/2006/wordprocessingDrawing" xmlns:w10="urn:schemas-microsoft-com:office:word" xmlns:w="http://schemas.openxmlformats.org/wordprocessingml/2006/main" xmlns:w14="http://schemas.microsoft.com/office/word/2010/wordml" xmlns:w15="http://schemas.microsoft.com/office/word/2012/wordml" xmlns:wpg="http://schemas.microsoft.com/office/word/2010/wordprocessingGroup" xmlns:wpi="http://schemas.microsoft.com/office/word/2010/wordprocessingInk" xmlns:wne="http://schemas.microsoft.com/office/word/2006/wordml" xmlns:wps="http://schemas.microsoft.com/office/word/2010/wordprocessingShape" xmlns:wpsCustomData="http://www.wps.cn/officeDocument/2013/wpsCustomData" mc:Ignorable="w14 w15 wp14">
-  <w:p>
-    <w:pPr>
-      <w:pStyle w:val="21"/>
-      <w:ind w:firstLine="360"/>
-    </w:pPr>
-  </w:p>
-</w:ftr>
-</file>
-
-<file path=word/footer3.xml><?xml version="1.0" encoding="utf-8"?>
-<w:ftr xmlns:wpc="http://schemas.microsoft.com/office/word/2010/wordprocessingCanvas" xmlns:mc="http://schemas.openxmlformats.org/markup-compatibility/2006" xmlns:o="urn:schemas-microsoft-com:office:office" xmlns:r="http://schemas.openxmlformats.org/officeDocument/2006/relationships" xmlns:m="http://schemas.openxmlformats.org/officeDocument/2006/math" xmlns:v="urn:schemas-microsoft-com:vml" xmlns:wp14="http://schemas.microsoft.com/office/word/2010/wordprocessingDrawing" xmlns:wp="http://schemas.openxmlformats.org/drawingml/2006/wordprocessingDrawing" xmlns:w10="urn:schemas-microsoft-com:office:word" xmlns:w="http://schemas.openxmlformats.org/wordprocessingml/2006/main" xmlns:w14="http://schemas.microsoft.com/office/word/2010/wordml" xmlns:w15="http://schemas.microsoft.com/office/word/2012/wordml" xmlns:wpg="http://schemas.microsoft.com/office/word/2010/wordprocessingGroup" xmlns:wpi="http://schemas.microsoft.com/office/word/2010/wordprocessingInk" xmlns:wne="http://schemas.microsoft.com/office/word/2006/wordml" xmlns:wps="http://schemas.microsoft.com/office/word/2010/wordprocessingShape" xmlns:wpsCustomData="http://www.wps.cn/officeDocument/2013/wpsCustomData" mc:Ignorable="w14 w15 wp14">
-  <w:p>
-    <w:pPr>
-      <w:pStyle w:val="21"/>
-      <w:ind w:firstLine="360"/>
-    </w:pPr>
-  </w:p>
-</w:ftr>
-</file>
-
-<file path=word/footer4.xml><?xml version="1.0" encoding="utf-8"?>
-<w:ftr xmlns:wpc="http://schemas.microsoft.com/office/word/2010/wordprocessingCanvas" xmlns:mc="http://schemas.openxmlformats.org/markup-compatibility/2006" xmlns:o="urn:schemas-microsoft-com:office:office" xmlns:r="http://schemas.openxmlformats.org/officeDocument/2006/relationships" xmlns:m="http://schemas.openxmlformats.org/officeDocument/2006/math" xmlns:v="urn:schemas-microsoft-com:vml" xmlns:wp14="http://schemas.microsoft.com/office/word/2010/wordprocessingDrawing" xmlns:wp="http://schemas.openxmlformats.org/drawingml/2006/wordprocessingDrawing" xmlns:w10="urn:schemas-microsoft-com:office:word" xmlns:w="http://schemas.openxmlformats.org/wordprocessingml/2006/main" xmlns:w14="http://schemas.microsoft.com/office/word/2010/wordml" xmlns:w15="http://schemas.microsoft.com/office/word/2012/wordml" xmlns:wpg="http://schemas.microsoft.com/office/word/2010/wordprocessingGroup" xmlns:wpi="http://schemas.microsoft.com/office/word/2010/wordprocessingInk" xmlns:wne="http://schemas.microsoft.com/office/word/2006/wordml" xmlns:wps="http://schemas.microsoft.com/office/word/2010/wordprocessingShape" xmlns:wpsCustomData="http://www.wps.cn/officeDocument/2013/wpsCustomData" mc:Ignorable="w14 w15 wp14">
-  <w:p>
-    <w:pPr>
-      <w:pStyle w:val="21"/>
-      <w:ind w:firstLine="360"/>
-      <w:jc w:val="center"/>
-    </w:pPr>
-  </w:p>
-  <w:p>
-    <w:pPr>
-      <w:pStyle w:val="21"/>
-      <w:ind w:firstLine="360"/>
-    </w:pPr>
-  </w:p>
-</w:ftr>
-</file>
-
-<file path=word/footer5.xml><?xml version="1.0" encoding="utf-8"?>
-<w:ftr xmlns:wpc="http://schemas.microsoft.com/office/word/2010/wordprocessingCanvas" xmlns:mc="http://schemas.openxmlformats.org/markup-compatibility/2006" xmlns:o="urn:schemas-microsoft-com:office:office" xmlns:r="http://schemas.openxmlformats.org/officeDocument/2006/relationships" xmlns:m="http://schemas.openxmlformats.org/officeDocument/2006/math" xmlns:v="urn:schemas-microsoft-com:vml" xmlns:wp14="http://schemas.microsoft.com/office/word/2010/wordprocessingDrawing" xmlns:wp="http://schemas.openxmlformats.org/drawingml/2006/wordprocessingDrawing" xmlns:w10="urn:schemas-microsoft-com:office:word" xmlns:w="http://schemas.openxmlformats.org/wordprocessingml/2006/main" xmlns:w14="http://schemas.microsoft.com/office/word/2010/wordml" xmlns:w15="http://schemas.microsoft.com/office/word/2012/wordml" xmlns:wpg="http://schemas.microsoft.com/office/word/2010/wordprocessingGroup" xmlns:wpi="http://schemas.microsoft.com/office/word/2010/wordprocessingInk" xmlns:wne="http://schemas.microsoft.com/office/word/2006/wordml" xmlns:wps="http://schemas.microsoft.com/office/word/2010/wordprocessingShape" xmlns:wpsCustomData="http://www.wps.cn/officeDocument/2013/wpsCustomData" mc:Ignorable="w14 w15 wp14">
-  <w:sdt>
-    <w:sdtPr>
-      <w:id w:val="1216165661"/>
-      <w:docPartObj>
-        <w:docPartGallery w:val="autotext"/>
-      </w:docPartObj>
-    </w:sdtPr>
-    <w:sdtContent>
-      <w:p>
-        <w:pPr>
-          <w:pStyle w:val="21"/>
-          <w:ind w:firstLine="360"/>
-          <w:jc w:val="center"/>
-        </w:pPr>
-      </w:p>
-    </w:sdtContent>
-  </w:sdt>
-  <w:p>
-    <w:pPr>
-      <w:pStyle w:val="21"/>
-      <w:ind w:firstLine="360"/>
-    </w:pPr>
-  </w:p>
-</w:ftr>
-</file>
-
-<file path=word/footer6.xml><?xml version="1.0" encoding="utf-8"?>
-<w:ftr xmlns:wpc="http://schemas.microsoft.com/office/word/2010/wordprocessingCanvas" xmlns:mc="http://schemas.openxmlformats.org/markup-compatibility/2006" xmlns:o="urn:schemas-microsoft-com:office:office" xmlns:r="http://schemas.openxmlformats.org/officeDocument/2006/relationships" xmlns:m="http://schemas.openxmlformats.org/officeDocument/2006/math" xmlns:v="urn:schemas-microsoft-com:vml" xmlns:wp14="http://schemas.microsoft.com/office/word/2010/wordprocessingDrawing" xmlns:wp="http://schemas.openxmlformats.org/drawingml/2006/wordprocessingDrawing" xmlns:w10="urn:schemas-microsoft-com:office:word" xmlns:w="http://schemas.openxmlformats.org/wordprocessingml/2006/main" xmlns:w14="http://schemas.microsoft.com/office/word/2010/wordml" xmlns:w15="http://schemas.microsoft.com/office/word/2012/wordml" xmlns:wpg="http://schemas.microsoft.com/office/word/2010/wordprocessingGroup" xmlns:wpi="http://schemas.microsoft.com/office/word/2010/wordprocessingInk" xmlns:wne="http://schemas.microsoft.com/office/word/2006/wordml" xmlns:wps="http://schemas.microsoft.com/office/word/2010/wordprocessingShape" xmlns:wpsCustomData="http://www.wps.cn/officeDocument/2013/wpsCustomData" mc:Ignorable="w14 w15 wp14">
-  <w:sdt>
-    <w:sdtPr>
-      <w:id w:val="-246422698"/>
-      <w:docPartObj>
-        <w:docPartGallery w:val="autotext"/>
-      </w:docPartObj>
-    </w:sdtPr>
-    <w:sdtContent>
-      <w:p>
-        <w:pPr>
-          <w:pStyle w:val="21"/>
-          <w:ind w:firstLine="360"/>
-          <w:jc w:val="center"/>
-        </w:pPr>
-        <w:r>
-          <w:fldChar w:fldCharType="begin"/>
-        </w:r>
-        <w:r>
-          <w:instrText xml:space="preserve">PAGE   \* MERGEFORMAT</w:instrText>
-        </w:r>
-        <w:r>
-          <w:fldChar w:fldCharType="separate"/>
-        </w:r>
-        <w:r>
-          <w:rPr>
-            <w:lang w:val="zh-CN"/>
-          </w:rPr>
-          <w:t>2</w:t>
-        </w:r>
-        <w:r>
-          <w:fldChar w:fldCharType="end"/>
-        </w:r>
-      </w:p>
-    </w:sdtContent>
-  </w:sdt>
-  <w:p>
-    <w:pPr>
-      <w:pStyle w:val="21"/>
-      <w:ind w:firstLine="360"/>
-    </w:pPr>
-  </w:p>
-</w:ftr>
-</file>
-
-<file path=word/footer7.xml><?xml version="1.0" encoding="utf-8"?>
-<w:ftr xmlns:wpc="http://schemas.microsoft.com/office/word/2010/wordprocessingCanvas" xmlns:mc="http://schemas.openxmlformats.org/markup-compatibility/2006" xmlns:o="urn:schemas-microsoft-com:office:office" xmlns:r="http://schemas.openxmlformats.org/officeDocument/2006/relationships" xmlns:m="http://schemas.openxmlformats.org/officeDocument/2006/math" xmlns:v="urn:schemas-microsoft-com:vml" xmlns:wp14="http://schemas.microsoft.com/office/word/2010/wordprocessingDrawing" xmlns:wp="http://schemas.openxmlformats.org/drawingml/2006/wordprocessingDrawing" xmlns:w10="urn:schemas-microsoft-com:office:word" xmlns:w="http://schemas.openxmlformats.org/wordprocessingml/2006/main" xmlns:w14="http://schemas.microsoft.com/office/word/2010/wordml" xmlns:w15="http://schemas.microsoft.com/office/word/2012/wordml" xmlns:wpg="http://schemas.microsoft.com/office/word/2010/wordprocessingGroup" xmlns:wpi="http://schemas.microsoft.com/office/word/2010/wordprocessingInk" xmlns:wne="http://schemas.microsoft.com/office/word/2006/wordml" xmlns:wps="http://schemas.microsoft.com/office/word/2010/wordprocessingShape" xmlns:wpsCustomData="http://www.wps.cn/officeDocument/2013/wpsCustomData" mc:Ignorable="w14 w15 wp14">
-  <w:sdt>
-    <w:sdtPr>
-      <w:id w:val="-993564100"/>
-      <w:docPartObj>
-        <w:docPartGallery w:val="autotext"/>
-      </w:docPartObj>
-    </w:sdtPr>
-    <w:sdtContent>
-      <w:p>
-        <w:pPr>
-          <w:pStyle w:val="21"/>
-          <w:ind w:firstLine="360"/>
-          <w:jc w:val="center"/>
-        </w:pPr>
-        <w:r>
-          <w:rPr>
-            <w:rFonts w:hint="eastAsia"/>
-          </w:rPr>
-          <w:t>-</w:t>
-        </w:r>
-        <w:r>
-          <w:fldChar w:fldCharType="begin"/>
-        </w:r>
-        <w:r>
-          <w:instrText xml:space="preserve">PAGE   \* MERGEFORMAT</w:instrText>
-        </w:r>
-        <w:r>
-          <w:fldChar w:fldCharType="separate"/>
-        </w:r>
-        <w:r>
-          <w:rPr>
-            <w:lang w:val="zh-CN"/>
-          </w:rPr>
-          <w:t>2</w:t>
-        </w:r>
-        <w:r>
-          <w:fldChar w:fldCharType="end"/>
-        </w:r>
-        <w:r>
-          <w:rPr>
-            <w:rFonts w:hint="eastAsia"/>
-          </w:rPr>
-          <w:t>-</w:t>
-        </w:r>
-      </w:p>
-    </w:sdtContent>
-  </w:sdt>
-  <w:p>
-    <w:pPr>
-      <w:pStyle w:val="21"/>
-      <w:ind w:firstLine="360"/>
-    </w:pPr>
-  </w:p>
-</w:ftr>
-</file>
-
-<file path=word/footer8.xml><?xml version="1.0" encoding="utf-8"?>
-<w:ftr xmlns:wpc="http://schemas.microsoft.com/office/word/2010/wordprocessingCanvas" xmlns:mc="http://schemas.openxmlformats.org/markup-compatibility/2006" xmlns:o="urn:schemas-microsoft-com:office:office" xmlns:r="http://schemas.openxmlformats.org/officeDocument/2006/relationships" xmlns:m="http://schemas.openxmlformats.org/officeDocument/2006/math" xmlns:v="urn:schemas-microsoft-com:vml" xmlns:wp14="http://schemas.microsoft.com/office/word/2010/wordprocessingDrawing" xmlns:wp="http://schemas.openxmlformats.org/drawingml/2006/wordprocessingDrawing" xmlns:w10="urn:schemas-microsoft-com:office:word" xmlns:w="http://schemas.openxmlformats.org/wordprocessingml/2006/main" xmlns:w14="http://schemas.microsoft.com/office/word/2010/wordml" xmlns:w15="http://schemas.microsoft.com/office/word/2012/wordml" xmlns:wpg="http://schemas.microsoft.com/office/word/2010/wordprocessingGroup" xmlns:wpi="http://schemas.microsoft.com/office/word/2010/wordprocessingInk" xmlns:wne="http://schemas.microsoft.com/office/word/2006/wordml" xmlns:wps="http://schemas.microsoft.com/office/word/2010/wordprocessingShape" xmlns:wpsCustomData="http://www.wps.cn/officeDocument/2013/wpsCustomData" mc:Ignorable="w14 w15 wp14">
-  <w:sdt>
-    <w:sdtPr>
-      <w:id w:val="-1729985023"/>
-      <w:docPartObj>
-        <w:docPartGallery w:val="autotext"/>
-      </w:docPartObj>
-    </w:sdtPr>
-    <w:sdtContent>
-      <w:p>
-        <w:pPr>
-          <w:pStyle w:val="21"/>
-          <w:ind w:firstLine="360"/>
-          <w:jc w:val="center"/>
-        </w:pPr>
-        <w:r>
-          <w:rPr>
-            <w:rFonts w:hint="eastAsia"/>
-          </w:rPr>
-          <w:t>-</w:t>
-        </w:r>
-        <w:r>
-          <w:fldChar w:fldCharType="begin"/>
-        </w:r>
-        <w:r>
-          <w:instrText xml:space="preserve">PAGE   \* MERGEFORMAT</w:instrText>
-        </w:r>
-        <w:r>
-          <w:fldChar w:fldCharType="separate"/>
-        </w:r>
-        <w:r>
-          <w:rPr>
-            <w:lang w:val="zh-CN"/>
-          </w:rPr>
-          <w:t>2</w:t>
-        </w:r>
-        <w:r>
-          <w:fldChar w:fldCharType="end"/>
-        </w:r>
-        <w:r>
-          <w:rPr>
-            <w:rFonts w:hint="eastAsia"/>
-          </w:rPr>
-          <w:t>-</w:t>
-        </w:r>
-      </w:p>
-    </w:sdtContent>
-  </w:sdt>
-  <w:p>
-    <w:pPr>
-      <w:pStyle w:val="21"/>
-      <w:ind w:firstLine="360"/>
-    </w:pPr>
-  </w:p>
-</w:ftr>
-</file>
-
-<file path=word/footer9.xml><?xml version="1.0" encoding="utf-8"?>
-<w:ftr xmlns:wpc="http://schemas.microsoft.com/office/word/2010/wordprocessingCanvas" xmlns:mc="http://schemas.openxmlformats.org/markup-compatibility/2006" xmlns:o="urn:schemas-microsoft-com:office:office" xmlns:r="http://schemas.openxmlformats.org/officeDocument/2006/relationships" xmlns:m="http://schemas.openxmlformats.org/officeDocument/2006/math" xmlns:v="urn:schemas-microsoft-com:vml" xmlns:wp14="http://schemas.microsoft.com/office/word/2010/wordprocessingDrawing" xmlns:wp="http://schemas.openxmlformats.org/drawingml/2006/wordprocessingDrawing" xmlns:w10="urn:schemas-microsoft-com:office:word" xmlns:w="http://schemas.openxmlformats.org/wordprocessingml/2006/main" xmlns:w14="http://schemas.microsoft.com/office/word/2010/wordml" xmlns:w15="http://schemas.microsoft.com/office/word/2012/wordml" xmlns:wpg="http://schemas.microsoft.com/office/word/2010/wordprocessingGroup" xmlns:wpi="http://schemas.microsoft.com/office/word/2010/wordprocessingInk" xmlns:wne="http://schemas.microsoft.com/office/word/2006/wordml" xmlns:wps="http://schemas.microsoft.com/office/word/2010/wordprocessingShape" xmlns:wpsCustomData="http://www.wps.cn/officeDocument/2013/wpsCustomData" mc:Ignorable="w14 w15 wp14">
-  <w:sdt>
-    <w:sdtPr>
-      <w:id w:val="-1936670206"/>
-      <w:docPartObj>
-        <w:docPartGallery w:val="autotext"/>
-      </w:docPartObj>
-    </w:sdtPr>
-    <w:sdtContent>
-      <w:p>
-        <w:pPr>
-          <w:pStyle w:val="21"/>
-          <w:ind w:firstLine="360"/>
-          <w:jc w:val="center"/>
-        </w:pPr>
-        <w:r>
-          <w:rPr>
-            <w:rFonts w:hint="eastAsia"/>
-          </w:rPr>
-          <w:t>-</w:t>
-        </w:r>
-        <w:r>
-          <w:fldChar w:fldCharType="begin"/>
-        </w:r>
-        <w:r>
-          <w:instrText xml:space="preserve">PAGE   \* MERGEFORMAT</w:instrText>
-        </w:r>
-        <w:r>
-          <w:fldChar w:fldCharType="separate"/>
-        </w:r>
-        <w:r>
-          <w:rPr>
-            <w:lang w:val="zh-CN"/>
-          </w:rPr>
-          <w:t>2</w:t>
-        </w:r>
-        <w:r>
-          <w:fldChar w:fldCharType="end"/>
-        </w:r>
-        <w:r>
-          <w:rPr>
-            <w:rFonts w:hint="eastAsia"/>
-          </w:rPr>
-          <w:t>-</w:t>
-        </w:r>
-      </w:p>
-    </w:sdtContent>
-  </w:sdt>
-  <w:p>
-    <w:pPr>
-      <w:pStyle w:val="21"/>
+      <w:pStyle w:val="22"/>
       <w:ind w:firstLine="360"/>
     </w:pPr>
   </w:p>
@@ -13939,9 +12022,6 @@
         <w:spacing w:line="360" w:lineRule="auto"/>
         <w:ind w:firstLine="480"/>
       </w:pPr>
-      <w:r>
-        <w:separator/>
-      </w:r>
     </w:p>
   </w:footnote>
   <w:footnote w:type="continuationSeparator" w:id="1">
@@ -13950,9 +12030,6 @@
         <w:spacing w:line="360" w:lineRule="auto"/>
         <w:ind w:firstLine="480"/>
       </w:pPr>
-      <w:r>
-        <w:continuationSeparator/>
-      </w:r>
     </w:p>
   </w:footnote>
 </w:footnotes>
@@ -13962,7 +12039,7 @@
 <w:hdr xmlns:wpc="http://schemas.microsoft.com/office/word/2010/wordprocessingCanvas" xmlns:mc="http://schemas.openxmlformats.org/markup-compatibility/2006" xmlns:o="urn:schemas-microsoft-com:office:office" xmlns:r="http://schemas.openxmlformats.org/officeDocument/2006/relationships" xmlns:m="http://schemas.openxmlformats.org/officeDocument/2006/math" xmlns:v="urn:schemas-microsoft-com:vml" xmlns:wp14="http://schemas.microsoft.com/office/word/2010/wordprocessingDrawing" xmlns:wp="http://schemas.openxmlformats.org/drawingml/2006/wordprocessingDrawing" xmlns:w10="urn:schemas-microsoft-com:office:word" xmlns:w="http://schemas.openxmlformats.org/wordprocessingml/2006/main" xmlns:w14="http://schemas.microsoft.com/office/word/2010/wordml" xmlns:w15="http://schemas.microsoft.com/office/word/2012/wordml" xmlns:wpg="http://schemas.microsoft.com/office/word/2010/wordprocessingGroup" xmlns:wpi="http://schemas.microsoft.com/office/word/2010/wordprocessingInk" xmlns:wne="http://schemas.microsoft.com/office/word/2006/wordml" xmlns:wps="http://schemas.microsoft.com/office/word/2010/wordprocessingShape" xmlns:wpsCustomData="http://www.wps.cn/officeDocument/2013/wpsCustomData" mc:Ignorable="w14 w15 wp14">
   <w:p>
     <w:pPr>
-      <w:pStyle w:val="22"/>
+      <w:pStyle w:val="23"/>
       <w:pBdr>
         <w:bottom w:val="single" w:color="auto" w:sz="6" w:space="0"/>
       </w:pBdr>
@@ -13978,51 +12055,33 @@
 </w:hdr>
 </file>
 
-<file path=word/header10.xml><?xml version="1.0" encoding="utf-8"?>
+<file path=word/header2.xml><?xml version="1.0" encoding="utf-8"?>
 <w:hdr xmlns:wpc="http://schemas.microsoft.com/office/word/2010/wordprocessingCanvas" xmlns:mc="http://schemas.openxmlformats.org/markup-compatibility/2006" xmlns:o="urn:schemas-microsoft-com:office:office" xmlns:r="http://schemas.openxmlformats.org/officeDocument/2006/relationships" xmlns:m="http://schemas.openxmlformats.org/officeDocument/2006/math" xmlns:v="urn:schemas-microsoft-com:vml" xmlns:wp14="http://schemas.microsoft.com/office/word/2010/wordprocessingDrawing" xmlns:wp="http://schemas.openxmlformats.org/drawingml/2006/wordprocessingDrawing" xmlns:w10="urn:schemas-microsoft-com:office:word" xmlns:w="http://schemas.openxmlformats.org/wordprocessingml/2006/main" xmlns:w14="http://schemas.microsoft.com/office/word/2010/wordml" xmlns:w15="http://schemas.microsoft.com/office/word/2012/wordml" xmlns:wpg="http://schemas.microsoft.com/office/word/2010/wordprocessingGroup" xmlns:wpi="http://schemas.microsoft.com/office/word/2010/wordprocessingInk" xmlns:wne="http://schemas.microsoft.com/office/word/2006/wordml" xmlns:wps="http://schemas.microsoft.com/office/word/2010/wordprocessingShape" xmlns:wpsCustomData="http://www.wps.cn/officeDocument/2013/wpsCustomData" mc:Ignorable="w14 w15 wp14">
   <w:p>
     <w:pPr>
-      <w:pStyle w:val="22"/>
+      <w:pStyle w:val="23"/>
       <w:ind w:firstLine="360"/>
-      <w:rPr>
-        <w:rFonts w:ascii="宋体" w:hAnsi="宋体"/>
-      </w:rPr>
     </w:pPr>
-    <w:r>
-      <w:rPr>
-        <w:rFonts w:hint="eastAsia" w:ascii="宋体" w:hAnsi="宋体"/>
-      </w:rPr>
-      <w:t>苏州大学本科生毕业设计（答辩记录表）</w:t>
-    </w:r>
   </w:p>
 </w:hdr>
 </file>
 
-<file path=word/header11.xml><?xml version="1.0" encoding="utf-8"?>
+<file path=word/header3.xml><?xml version="1.0" encoding="utf-8"?>
 <w:hdr xmlns:wpc="http://schemas.microsoft.com/office/word/2010/wordprocessingCanvas" xmlns:mc="http://schemas.openxmlformats.org/markup-compatibility/2006" xmlns:o="urn:schemas-microsoft-com:office:office" xmlns:r="http://schemas.openxmlformats.org/officeDocument/2006/relationships" xmlns:m="http://schemas.openxmlformats.org/officeDocument/2006/math" xmlns:v="urn:schemas-microsoft-com:vml" xmlns:wp14="http://schemas.microsoft.com/office/word/2010/wordprocessingDrawing" xmlns:wp="http://schemas.openxmlformats.org/drawingml/2006/wordprocessingDrawing" xmlns:w10="urn:schemas-microsoft-com:office:word" xmlns:w="http://schemas.openxmlformats.org/wordprocessingml/2006/main" xmlns:w14="http://schemas.microsoft.com/office/word/2010/wordml" xmlns:w15="http://schemas.microsoft.com/office/word/2012/wordml" xmlns:wpg="http://schemas.microsoft.com/office/word/2010/wordprocessingGroup" xmlns:wpi="http://schemas.microsoft.com/office/word/2010/wordprocessingInk" xmlns:wne="http://schemas.microsoft.com/office/word/2006/wordml" xmlns:wps="http://schemas.microsoft.com/office/word/2010/wordprocessingShape" xmlns:wpsCustomData="http://www.wps.cn/officeDocument/2013/wpsCustomData" mc:Ignorable="w14 w15 wp14">
   <w:p>
     <w:pPr>
-      <w:pStyle w:val="22"/>
-      <w:pBdr>
-        <w:bottom w:val="single" w:color="auto" w:sz="4" w:space="1"/>
-      </w:pBdr>
+      <w:pStyle w:val="23"/>
       <w:ind w:firstLine="360"/>
     </w:pPr>
-    <w:r>
-      <w:rPr>
-        <w:rFonts w:hint="eastAsia"/>
-      </w:rPr>
-      <w:t>苏州大学本科生毕业设计（成绩评定表）</w:t>
-    </w:r>
   </w:p>
 </w:hdr>
 </file>
 
-<file path=word/header12.xml><?xml version="1.0" encoding="utf-8"?>
+<file path=word/header4.xml><?xml version="1.0" encoding="utf-8"?>
 <w:hdr xmlns:wpc="http://schemas.microsoft.com/office/word/2010/wordprocessingCanvas" xmlns:mc="http://schemas.openxmlformats.org/markup-compatibility/2006" xmlns:o="urn:schemas-microsoft-com:office:office" xmlns:r="http://schemas.openxmlformats.org/officeDocument/2006/relationships" xmlns:m="http://schemas.openxmlformats.org/officeDocument/2006/math" xmlns:v="urn:schemas-microsoft-com:vml" xmlns:wp14="http://schemas.microsoft.com/office/word/2010/wordprocessingDrawing" xmlns:wp="http://schemas.openxmlformats.org/drawingml/2006/wordprocessingDrawing" xmlns:w10="urn:schemas-microsoft-com:office:word" xmlns:w="http://schemas.openxmlformats.org/wordprocessingml/2006/main" xmlns:w14="http://schemas.microsoft.com/office/word/2010/wordml" xmlns:w15="http://schemas.microsoft.com/office/word/2012/wordml" xmlns:wpg="http://schemas.microsoft.com/office/word/2010/wordprocessingGroup" xmlns:wpi="http://schemas.microsoft.com/office/word/2010/wordprocessingInk" xmlns:wne="http://schemas.microsoft.com/office/word/2006/wordml" xmlns:wps="http://schemas.microsoft.com/office/word/2010/wordprocessingShape" xmlns:wpsCustomData="http://www.wps.cn/officeDocument/2013/wpsCustomData" mc:Ignorable="w14 w15 wp14">
   <w:p>
     <w:pPr>
-      <w:pStyle w:val="22"/>
+      <w:pStyle w:val="23"/>
       <w:pBdr>
         <w:bottom w:val="single" w:color="auto" w:sz="4" w:space="1"/>
       </w:pBdr>
@@ -14036,254 +12095,6 @@
     </w:r>
   </w:p>
 </w:hdr>
-</file>
-
-<file path=word/header2.xml><?xml version="1.0" encoding="utf-8"?>
-<w:hdr xmlns:wpc="http://schemas.microsoft.com/office/word/2010/wordprocessingCanvas" xmlns:mc="http://schemas.openxmlformats.org/markup-compatibility/2006" xmlns:o="urn:schemas-microsoft-com:office:office" xmlns:r="http://schemas.openxmlformats.org/officeDocument/2006/relationships" xmlns:m="http://schemas.openxmlformats.org/officeDocument/2006/math" xmlns:v="urn:schemas-microsoft-com:vml" xmlns:wp14="http://schemas.microsoft.com/office/word/2010/wordprocessingDrawing" xmlns:wp="http://schemas.openxmlformats.org/drawingml/2006/wordprocessingDrawing" xmlns:w10="urn:schemas-microsoft-com:office:word" xmlns:w="http://schemas.openxmlformats.org/wordprocessingml/2006/main" xmlns:w14="http://schemas.microsoft.com/office/word/2010/wordml" xmlns:w15="http://schemas.microsoft.com/office/word/2012/wordml" xmlns:wpg="http://schemas.microsoft.com/office/word/2010/wordprocessingGroup" xmlns:wpi="http://schemas.microsoft.com/office/word/2010/wordprocessingInk" xmlns:wne="http://schemas.microsoft.com/office/word/2006/wordml" xmlns:wps="http://schemas.microsoft.com/office/word/2010/wordprocessingShape" xmlns:wpsCustomData="http://www.wps.cn/officeDocument/2013/wpsCustomData" mc:Ignorable="w14 w15 wp14">
-  <w:p>
-    <w:pPr>
-      <w:pStyle w:val="22"/>
-      <w:ind w:firstLine="360"/>
-    </w:pPr>
-  </w:p>
-</w:hdr>
-</file>
-
-<file path=word/header3.xml><?xml version="1.0" encoding="utf-8"?>
-<w:hdr xmlns:wpc="http://schemas.microsoft.com/office/word/2010/wordprocessingCanvas" xmlns:mc="http://schemas.openxmlformats.org/markup-compatibility/2006" xmlns:o="urn:schemas-microsoft-com:office:office" xmlns:r="http://schemas.openxmlformats.org/officeDocument/2006/relationships" xmlns:m="http://schemas.openxmlformats.org/officeDocument/2006/math" xmlns:v="urn:schemas-microsoft-com:vml" xmlns:wp14="http://schemas.microsoft.com/office/word/2010/wordprocessingDrawing" xmlns:wp="http://schemas.openxmlformats.org/drawingml/2006/wordprocessingDrawing" xmlns:w10="urn:schemas-microsoft-com:office:word" xmlns:w="http://schemas.openxmlformats.org/wordprocessingml/2006/main" xmlns:w14="http://schemas.microsoft.com/office/word/2010/wordml" xmlns:w15="http://schemas.microsoft.com/office/word/2012/wordml" xmlns:wpg="http://schemas.microsoft.com/office/word/2010/wordprocessingGroup" xmlns:wpi="http://schemas.microsoft.com/office/word/2010/wordprocessingInk" xmlns:wne="http://schemas.microsoft.com/office/word/2006/wordml" xmlns:wps="http://schemas.microsoft.com/office/word/2010/wordprocessingShape" xmlns:wpsCustomData="http://www.wps.cn/officeDocument/2013/wpsCustomData" mc:Ignorable="w14 w15 wp14">
-  <w:p>
-    <w:pPr>
-      <w:pStyle w:val="22"/>
-      <w:ind w:firstLine="360"/>
-    </w:pPr>
-  </w:p>
-</w:hdr>
-</file>
-
-<file path=word/header4.xml><?xml version="1.0" encoding="utf-8"?>
-<w:hdr xmlns:wpc="http://schemas.microsoft.com/office/word/2010/wordprocessingCanvas" xmlns:mc="http://schemas.openxmlformats.org/markup-compatibility/2006" xmlns:o="urn:schemas-microsoft-com:office:office" xmlns:r="http://schemas.openxmlformats.org/officeDocument/2006/relationships" xmlns:m="http://schemas.openxmlformats.org/officeDocument/2006/math" xmlns:v="urn:schemas-microsoft-com:vml" xmlns:wp14="http://schemas.microsoft.com/office/word/2010/wordprocessingDrawing" xmlns:wp="http://schemas.openxmlformats.org/drawingml/2006/wordprocessingDrawing" xmlns:w10="urn:schemas-microsoft-com:office:word" xmlns:w="http://schemas.openxmlformats.org/wordprocessingml/2006/main" xmlns:w14="http://schemas.microsoft.com/office/word/2010/wordml" xmlns:w15="http://schemas.microsoft.com/office/word/2012/wordml" xmlns:wpg="http://schemas.microsoft.com/office/word/2010/wordprocessingGroup" xmlns:wpi="http://schemas.microsoft.com/office/word/2010/wordprocessingInk" xmlns:wne="http://schemas.microsoft.com/office/word/2006/wordml" xmlns:wps="http://schemas.microsoft.com/office/word/2010/wordprocessingShape" xmlns:wpsCustomData="http://www.wps.cn/officeDocument/2013/wpsCustomData" mc:Ignorable="w14 w15 wp14">
-  <w:p>
-    <w:pPr>
-      <w:pStyle w:val="22"/>
-      <w:pBdr>
-        <w:bottom w:val="single" w:color="auto" w:sz="6" w:space="0"/>
-      </w:pBdr>
-      <w:ind w:firstLine="360"/>
-    </w:pPr>
-    <w:r>
-      <w:rPr>
-        <w:rFonts w:hint="eastAsia"/>
-      </w:rPr>
-      <w:t>苏州大学本科生毕业设计（论文）</w:t>
-    </w:r>
-  </w:p>
-</w:hdr>
-</file>
-
-<file path=word/header5.xml><?xml version="1.0" encoding="utf-8"?>
-<w:hdr xmlns:wpc="http://schemas.microsoft.com/office/word/2010/wordprocessingCanvas" xmlns:mc="http://schemas.openxmlformats.org/markup-compatibility/2006" xmlns:o="urn:schemas-microsoft-com:office:office" xmlns:r="http://schemas.openxmlformats.org/officeDocument/2006/relationships" xmlns:m="http://schemas.openxmlformats.org/officeDocument/2006/math" xmlns:v="urn:schemas-microsoft-com:vml" xmlns:wp14="http://schemas.microsoft.com/office/word/2010/wordprocessingDrawing" xmlns:wp="http://schemas.openxmlformats.org/drawingml/2006/wordprocessingDrawing" xmlns:w10="urn:schemas-microsoft-com:office:word" xmlns:w="http://schemas.openxmlformats.org/wordprocessingml/2006/main" xmlns:w14="http://schemas.microsoft.com/office/word/2010/wordml" xmlns:w15="http://schemas.microsoft.com/office/word/2012/wordml" xmlns:wpg="http://schemas.microsoft.com/office/word/2010/wordprocessingGroup" xmlns:wpi="http://schemas.microsoft.com/office/word/2010/wordprocessingInk" xmlns:wne="http://schemas.microsoft.com/office/word/2006/wordml" xmlns:wps="http://schemas.microsoft.com/office/word/2010/wordprocessingShape" xmlns:wpsCustomData="http://www.wps.cn/officeDocument/2013/wpsCustomData" mc:Ignorable="w14 w15 wp14">
-  <w:p>
-    <w:pPr>
-      <w:pStyle w:val="22"/>
-      <w:pBdr>
-        <w:bottom w:val="single" w:color="auto" w:sz="6" w:space="0"/>
-      </w:pBdr>
-      <w:ind w:firstLine="360"/>
-    </w:pPr>
-    <w:r>
-      <w:rPr>
-        <w:rFonts w:hint="eastAsia"/>
-      </w:rPr>
-      <w:t>苏州大学本科生毕业设计（论文）（任务书）</w:t>
-    </w:r>
-  </w:p>
-</w:hdr>
-</file>
-
-<file path=word/header6.xml><?xml version="1.0" encoding="utf-8"?>
-<w:hdr xmlns:wpc="http://schemas.microsoft.com/office/word/2010/wordprocessingCanvas" xmlns:mc="http://schemas.openxmlformats.org/markup-compatibility/2006" xmlns:o="urn:schemas-microsoft-com:office:office" xmlns:r="http://schemas.openxmlformats.org/officeDocument/2006/relationships" xmlns:m="http://schemas.openxmlformats.org/officeDocument/2006/math" xmlns:v="urn:schemas-microsoft-com:vml" xmlns:wp14="http://schemas.microsoft.com/office/word/2010/wordprocessingDrawing" xmlns:wp="http://schemas.openxmlformats.org/drawingml/2006/wordprocessingDrawing" xmlns:w10="urn:schemas-microsoft-com:office:word" xmlns:w="http://schemas.openxmlformats.org/wordprocessingml/2006/main" xmlns:w14="http://schemas.microsoft.com/office/word/2010/wordml" xmlns:w15="http://schemas.microsoft.com/office/word/2012/wordml" xmlns:wpg="http://schemas.microsoft.com/office/word/2010/wordprocessingGroup" xmlns:wpi="http://schemas.microsoft.com/office/word/2010/wordprocessingInk" xmlns:wne="http://schemas.microsoft.com/office/word/2006/wordml" xmlns:wps="http://schemas.microsoft.com/office/word/2010/wordprocessingShape" xmlns:wpsCustomData="http://www.wps.cn/officeDocument/2013/wpsCustomData" mc:Ignorable="w14 w15 wp14">
-  <w:p>
-    <w:pPr>
-      <w:pStyle w:val="22"/>
-      <w:pBdr>
-        <w:bottom w:val="single" w:color="auto" w:sz="6" w:space="0"/>
-      </w:pBdr>
-      <w:ind w:firstLine="360"/>
-    </w:pPr>
-    <w:r>
-      <w:rPr>
-        <w:rFonts w:hint="eastAsia"/>
-      </w:rPr>
-      <w:t>苏州大学本科生毕业设计（论文）（外文文献资料）</w:t>
-    </w:r>
-  </w:p>
-</w:hdr>
-</file>
-
-<file path=word/header7.xml><?xml version="1.0" encoding="utf-8"?>
-<w:hdr xmlns:wpc="http://schemas.microsoft.com/office/word/2010/wordprocessingCanvas" xmlns:mc="http://schemas.openxmlformats.org/markup-compatibility/2006" xmlns:o="urn:schemas-microsoft-com:office:office" xmlns:r="http://schemas.openxmlformats.org/officeDocument/2006/relationships" xmlns:m="http://schemas.openxmlformats.org/officeDocument/2006/math" xmlns:v="urn:schemas-microsoft-com:vml" xmlns:wp14="http://schemas.microsoft.com/office/word/2010/wordprocessingDrawing" xmlns:wp="http://schemas.openxmlformats.org/drawingml/2006/wordprocessingDrawing" xmlns:w10="urn:schemas-microsoft-com:office:word" xmlns:w="http://schemas.openxmlformats.org/wordprocessingml/2006/main" xmlns:w14="http://schemas.microsoft.com/office/word/2010/wordml" xmlns:w15="http://schemas.microsoft.com/office/word/2012/wordml" xmlns:wpg="http://schemas.microsoft.com/office/word/2010/wordprocessingGroup" xmlns:wpi="http://schemas.microsoft.com/office/word/2010/wordprocessingInk" xmlns:wne="http://schemas.microsoft.com/office/word/2006/wordml" xmlns:wps="http://schemas.microsoft.com/office/word/2010/wordprocessingShape" xmlns:wpsCustomData="http://www.wps.cn/officeDocument/2013/wpsCustomData" mc:Ignorable="w14 w15 wp14">
-  <w:p>
-    <w:pPr>
-      <w:pStyle w:val="22"/>
-      <w:pBdr>
-        <w:bottom w:val="single" w:color="auto" w:sz="6" w:space="0"/>
-      </w:pBdr>
-      <w:ind w:firstLine="360"/>
-    </w:pPr>
-    <w:r>
-      <w:rPr>
-        <w:rFonts w:hint="eastAsia"/>
-      </w:rPr>
-      <w:t>苏州大学本科生毕业设计（论文）（中文译稿）</w:t>
-    </w:r>
-  </w:p>
-</w:hdr>
-</file>
-
-<file path=word/header8.xml><?xml version="1.0" encoding="utf-8"?>
-<w:hdr xmlns:wpc="http://schemas.microsoft.com/office/word/2010/wordprocessingCanvas" xmlns:mc="http://schemas.openxmlformats.org/markup-compatibility/2006" xmlns:o="urn:schemas-microsoft-com:office:office" xmlns:r="http://schemas.openxmlformats.org/officeDocument/2006/relationships" xmlns:m="http://schemas.openxmlformats.org/officeDocument/2006/math" xmlns:v="urn:schemas-microsoft-com:vml" xmlns:wp14="http://schemas.microsoft.com/office/word/2010/wordprocessingDrawing" xmlns:wp="http://schemas.openxmlformats.org/drawingml/2006/wordprocessingDrawing" xmlns:w10="urn:schemas-microsoft-com:office:word" xmlns:w="http://schemas.openxmlformats.org/wordprocessingml/2006/main" xmlns:w14="http://schemas.microsoft.com/office/word/2010/wordml" xmlns:w15="http://schemas.microsoft.com/office/word/2012/wordml" xmlns:wpg="http://schemas.microsoft.com/office/word/2010/wordprocessingGroup" xmlns:wpi="http://schemas.microsoft.com/office/word/2010/wordprocessingInk" xmlns:wne="http://schemas.microsoft.com/office/word/2006/wordml" xmlns:wps="http://schemas.microsoft.com/office/word/2010/wordprocessingShape" xmlns:wpsCustomData="http://www.wps.cn/officeDocument/2013/wpsCustomData" mc:Ignorable="w14 w15 wp14">
-  <w:p>
-    <w:pPr>
-      <w:pStyle w:val="22"/>
-      <w:ind w:firstLine="360"/>
-      <w:rPr>
-        <w:rFonts w:ascii="宋体" w:hAnsi="宋体"/>
-      </w:rPr>
-    </w:pPr>
-    <w:r>
-      <w:rPr>
-        <w:rFonts w:hint="eastAsia" w:ascii="宋体" w:hAnsi="宋体"/>
-      </w:rPr>
-      <w:t>苏州大学本科生毕业设计（文献综述）</w:t>
-    </w:r>
-  </w:p>
-  <w:p>
-    <w:pPr>
-      <w:pStyle w:val="22"/>
-      <w:pBdr>
-        <w:bottom w:val="none" w:color="auto" w:sz="0" w:space="0"/>
-      </w:pBdr>
-      <w:ind w:firstLine="360"/>
-    </w:pPr>
-  </w:p>
-</w:hdr>
-</file>
-
-<file path=word/header9.xml><?xml version="1.0" encoding="utf-8"?>
-<w:hdr xmlns:wpc="http://schemas.microsoft.com/office/word/2010/wordprocessingCanvas" xmlns:mc="http://schemas.openxmlformats.org/markup-compatibility/2006" xmlns:o="urn:schemas-microsoft-com:office:office" xmlns:r="http://schemas.openxmlformats.org/officeDocument/2006/relationships" xmlns:m="http://schemas.openxmlformats.org/officeDocument/2006/math" xmlns:v="urn:schemas-microsoft-com:vml" xmlns:wp14="http://schemas.microsoft.com/office/word/2010/wordprocessingDrawing" xmlns:wp="http://schemas.openxmlformats.org/drawingml/2006/wordprocessingDrawing" xmlns:w10="urn:schemas-microsoft-com:office:word" xmlns:w="http://schemas.openxmlformats.org/wordprocessingml/2006/main" xmlns:w14="http://schemas.microsoft.com/office/word/2010/wordml" xmlns:w15="http://schemas.microsoft.com/office/word/2012/wordml" xmlns:wpg="http://schemas.microsoft.com/office/word/2010/wordprocessingGroup" xmlns:wpi="http://schemas.microsoft.com/office/word/2010/wordprocessingInk" xmlns:wne="http://schemas.microsoft.com/office/word/2006/wordml" xmlns:wps="http://schemas.microsoft.com/office/word/2010/wordprocessingShape" xmlns:wpsCustomData="http://www.wps.cn/officeDocument/2013/wpsCustomData" mc:Ignorable="w14 w15 wp14">
-  <w:p>
-    <w:pPr>
-      <w:pStyle w:val="22"/>
-      <w:ind w:firstLine="360"/>
-      <w:rPr>
-        <w:rFonts w:ascii="宋体" w:hAnsi="宋体"/>
-      </w:rPr>
-    </w:pPr>
-    <w:r>
-      <w:rPr>
-        <w:rFonts w:hint="eastAsia" w:ascii="宋体" w:hAnsi="宋体"/>
-      </w:rPr>
-      <w:t>苏州大学本科生毕业设计（中期检查表）</w:t>
-    </w:r>
-  </w:p>
-</w:hdr>
-</file>
-
-<file path=word/numbering.xml><?xml version="1.0" encoding="utf-8"?>
-<w:numbering xmlns:wpc="http://schemas.microsoft.com/office/word/2010/wordprocessingCanvas" xmlns:mc="http://schemas.openxmlformats.org/markup-compatibility/2006" xmlns:o="urn:schemas-microsoft-com:office:office" xmlns:r="http://schemas.openxmlformats.org/officeDocument/2006/relationships" xmlns:m="http://schemas.openxmlformats.org/officeDocument/2006/math" xmlns:v="urn:schemas-microsoft-com:vml" xmlns:wp14="http://schemas.microsoft.com/office/word/2010/wordprocessingDrawing" xmlns:wp="http://schemas.openxmlformats.org/drawingml/2006/wordprocessingDrawing" xmlns:w10="urn:schemas-microsoft-com:office:word" xmlns:w="http://schemas.openxmlformats.org/wordprocessingml/2006/main" xmlns:w14="http://schemas.microsoft.com/office/word/2010/wordml" xmlns:wpg="http://schemas.microsoft.com/office/word/2010/wordprocessingGroup" xmlns:wpi="http://schemas.microsoft.com/office/word/2010/wordprocessingInk" xmlns:wne="http://schemas.microsoft.com/office/word/2006/wordml" xmlns:wps="http://schemas.microsoft.com/office/word/2010/wordprocessingShape" xmlns:wpsCustomData="http://www.wps.cn/officeDocument/2013/wpsCustomData" mc:Ignorable="w14 wp14">
-  <w:abstractNum w:abstractNumId="0">
-    <w:nsid w:val="47C35722"/>
-    <w:multiLevelType w:val="multilevel"/>
-    <w:tmpl w:val="47C35722"/>
-    <w:lvl w:ilvl="0" w:tentative="0">
-      <w:start w:val="1"/>
-      <w:numFmt w:val="decimal"/>
-      <w:lvlText w:val="[%1]"/>
-      <w:lvlJc w:val="left"/>
-      <w:pPr>
-        <w:ind w:left="420" w:hanging="420"/>
-      </w:pPr>
-      <w:rPr>
-        <w:rFonts w:hint="eastAsia"/>
-      </w:rPr>
-    </w:lvl>
-    <w:lvl w:ilvl="1" w:tentative="0">
-      <w:start w:val="1"/>
-      <w:numFmt w:val="lowerLetter"/>
-      <w:lvlText w:val="%2)"/>
-      <w:lvlJc w:val="left"/>
-      <w:pPr>
-        <w:ind w:left="840" w:hanging="420"/>
-      </w:pPr>
-    </w:lvl>
-    <w:lvl w:ilvl="2" w:tentative="0">
-      <w:start w:val="1"/>
-      <w:numFmt w:val="lowerRoman"/>
-      <w:lvlText w:val="%3."/>
-      <w:lvlJc w:val="right"/>
-      <w:pPr>
-        <w:ind w:left="1260" w:hanging="420"/>
-      </w:pPr>
-    </w:lvl>
-    <w:lvl w:ilvl="3" w:tentative="0">
-      <w:start w:val="1"/>
-      <w:numFmt w:val="decimal"/>
-      <w:lvlText w:val="%4."/>
-      <w:lvlJc w:val="left"/>
-      <w:pPr>
-        <w:ind w:left="1680" w:hanging="420"/>
-      </w:pPr>
-    </w:lvl>
-    <w:lvl w:ilvl="4" w:tentative="0">
-      <w:start w:val="1"/>
-      <w:numFmt w:val="lowerLetter"/>
-      <w:lvlText w:val="%5)"/>
-      <w:lvlJc w:val="left"/>
-      <w:pPr>
-        <w:ind w:left="2100" w:hanging="420"/>
-      </w:pPr>
-    </w:lvl>
-    <w:lvl w:ilvl="5" w:tentative="0">
-      <w:start w:val="1"/>
-      <w:numFmt w:val="lowerRoman"/>
-      <w:lvlText w:val="%6."/>
-      <w:lvlJc w:val="right"/>
-      <w:pPr>
-        <w:ind w:left="2520" w:hanging="420"/>
-      </w:pPr>
-    </w:lvl>
-    <w:lvl w:ilvl="6" w:tentative="0">
-      <w:start w:val="1"/>
-      <w:numFmt w:val="decimal"/>
-      <w:lvlText w:val="%7."/>
-      <w:lvlJc w:val="left"/>
-      <w:pPr>
-        <w:ind w:left="2940" w:hanging="420"/>
-      </w:pPr>
-    </w:lvl>
-    <w:lvl w:ilvl="7" w:tentative="0">
-      <w:start w:val="1"/>
-      <w:numFmt w:val="lowerLetter"/>
-      <w:lvlText w:val="%8)"/>
-      <w:lvlJc w:val="left"/>
-      <w:pPr>
-        <w:ind w:left="3360" w:hanging="420"/>
-      </w:pPr>
-    </w:lvl>
-    <w:lvl w:ilvl="8" w:tentative="0">
-      <w:start w:val="1"/>
-      <w:numFmt w:val="lowerRoman"/>
-      <w:lvlText w:val="%9."/>
-      <w:lvlJc w:val="right"/>
-      <w:pPr>
-        <w:ind w:left="3780" w:hanging="420"/>
-      </w:pPr>
-    </w:lvl>
-  </w:abstractNum>
-  <w:num w:numId="1">
-    <w:abstractNumId w:val="0"/>
-  </w:num>
-</w:numbering>
 </file>
 
 <file path=word/people.xml><?xml version="1.0" encoding="utf-8"?>
@@ -14578,7 +12389,7 @@
   <w:style w:type="paragraph" w:styleId="2">
     <w:name w:val="heading 1"/>
     <w:next w:val="1"/>
-    <w:link w:val="38"/>
+    <w:link w:val="40"/>
     <w:qFormat/>
     <w:uiPriority w:val="9"/>
     <w:pPr>
@@ -14603,7 +12414,7 @@
     <w:name w:val="heading 2"/>
     <w:basedOn w:val="1"/>
     <w:next w:val="1"/>
-    <w:link w:val="43"/>
+    <w:link w:val="45"/>
     <w:unhideWhenUsed/>
     <w:qFormat/>
     <w:uiPriority w:val="9"/>
@@ -14625,7 +12436,7 @@
     <w:name w:val="heading 3"/>
     <w:basedOn w:val="1"/>
     <w:next w:val="1"/>
-    <w:link w:val="46"/>
+    <w:link w:val="48"/>
     <w:unhideWhenUsed/>
     <w:qFormat/>
     <w:uiPriority w:val="9"/>
@@ -14646,7 +12457,7 @@
     <w:name w:val="heading 4"/>
     <w:basedOn w:val="1"/>
     <w:next w:val="1"/>
-    <w:link w:val="62"/>
+    <w:link w:val="64"/>
     <w:unhideWhenUsed/>
     <w:qFormat/>
     <w:uiPriority w:val="0"/>
@@ -14668,7 +12479,7 @@
     <w:name w:val="heading 5"/>
     <w:basedOn w:val="1"/>
     <w:next w:val="1"/>
-    <w:link w:val="63"/>
+    <w:link w:val="65"/>
     <w:unhideWhenUsed/>
     <w:qFormat/>
     <w:uiPriority w:val="0"/>
@@ -14693,7 +12504,7 @@
     <w:name w:val="heading 6"/>
     <w:basedOn w:val="1"/>
     <w:next w:val="1"/>
-    <w:link w:val="70"/>
+    <w:link w:val="72"/>
     <w:qFormat/>
     <w:uiPriority w:val="0"/>
     <w:pPr>
@@ -14719,7 +12530,7 @@
     <w:name w:val="heading 7"/>
     <w:basedOn w:val="1"/>
     <w:next w:val="1"/>
-    <w:link w:val="71"/>
+    <w:link w:val="73"/>
     <w:qFormat/>
     <w:uiPriority w:val="0"/>
     <w:pPr>
@@ -14745,7 +12556,7 @@
     <w:name w:val="heading 8"/>
     <w:basedOn w:val="1"/>
     <w:next w:val="1"/>
-    <w:link w:val="72"/>
+    <w:link w:val="74"/>
     <w:qFormat/>
     <w:uiPriority w:val="0"/>
     <w:pPr>
@@ -14769,7 +12580,7 @@
     <w:name w:val="heading 9"/>
     <w:basedOn w:val="1"/>
     <w:next w:val="1"/>
-    <w:link w:val="73"/>
+    <w:link w:val="75"/>
     <w:qFormat/>
     <w:uiPriority w:val="0"/>
     <w:pPr>
@@ -14789,14 +12600,14 @@
       <w:szCs w:val="21"/>
     </w:rPr>
   </w:style>
-  <w:style w:type="character" w:default="1" w:styleId="33">
+  <w:style w:type="character" w:default="1" w:styleId="34">
     <w:name w:val="Default Paragraph Font"/>
     <w:semiHidden/>
     <w:unhideWhenUsed/>
     <w:qFormat/>
     <w:uiPriority w:val="1"/>
   </w:style>
-  <w:style w:type="table" w:default="1" w:styleId="31">
+  <w:style w:type="table" w:default="1" w:styleId="32">
     <w:name w:val="Normal Table"/>
     <w:semiHidden/>
     <w:unhideWhenUsed/>
@@ -14831,7 +12642,7 @@
   <w:style w:type="paragraph" w:styleId="12">
     <w:name w:val="Document Map"/>
     <w:basedOn w:val="1"/>
-    <w:link w:val="77"/>
+    <w:link w:val="79"/>
     <w:semiHidden/>
     <w:unhideWhenUsed/>
     <w:qFormat/>
@@ -14850,7 +12661,7 @@
   <w:style w:type="paragraph" w:styleId="13">
     <w:name w:val="annotation text"/>
     <w:basedOn w:val="1"/>
-    <w:link w:val="51"/>
+    <w:link w:val="53"/>
     <w:unhideWhenUsed/>
     <w:qFormat/>
     <w:uiPriority w:val="99"/>
@@ -14861,7 +12672,7 @@
   <w:style w:type="paragraph" w:styleId="14">
     <w:name w:val="Body Text"/>
     <w:basedOn w:val="1"/>
-    <w:link w:val="58"/>
+    <w:link w:val="60"/>
     <w:semiHidden/>
     <w:unhideWhenUsed/>
     <w:qFormat/>
@@ -14934,7 +12745,7 @@
     <w:name w:val="Date"/>
     <w:basedOn w:val="1"/>
     <w:next w:val="1"/>
-    <w:link w:val="50"/>
+    <w:link w:val="52"/>
     <w:semiHidden/>
     <w:unhideWhenUsed/>
     <w:qFormat/>
@@ -14946,7 +12757,7 @@
   <w:style w:type="paragraph" w:styleId="19">
     <w:name w:val="Body Text Indent 2"/>
     <w:basedOn w:val="1"/>
-    <w:link w:val="87"/>
+    <w:link w:val="89"/>
     <w:semiHidden/>
     <w:unhideWhenUsed/>
     <w:qFormat/>
@@ -14957,9 +12768,20 @@
     </w:pPr>
   </w:style>
   <w:style w:type="paragraph" w:styleId="20">
+    <w:name w:val="endnote text"/>
+    <w:basedOn w:val="1"/>
+    <w:semiHidden/>
+    <w:unhideWhenUsed/>
+    <w:uiPriority w:val="99"/>
+    <w:pPr>
+      <w:snapToGrid w:val="0"/>
+      <w:jc w:val="left"/>
+    </w:pPr>
+  </w:style>
+  <w:style w:type="paragraph" w:styleId="21">
     <w:name w:val="Balloon Text"/>
     <w:basedOn w:val="1"/>
-    <w:link w:val="81"/>
+    <w:link w:val="83"/>
     <w:semiHidden/>
     <w:unhideWhenUsed/>
     <w:qFormat/>
@@ -14975,10 +12797,10 @@
       <w:szCs w:val="18"/>
     </w:rPr>
   </w:style>
-  <w:style w:type="paragraph" w:styleId="21">
+  <w:style w:type="paragraph" w:styleId="22">
     <w:name w:val="footer"/>
     <w:basedOn w:val="1"/>
-    <w:link w:val="40"/>
+    <w:link w:val="42"/>
     <w:unhideWhenUsed/>
     <w:qFormat/>
     <w:uiPriority w:val="99"/>
@@ -14995,10 +12817,10 @@
       <w:szCs w:val="18"/>
     </w:rPr>
   </w:style>
-  <w:style w:type="paragraph" w:styleId="22">
+  <w:style w:type="paragraph" w:styleId="23">
     <w:name w:val="header"/>
     <w:basedOn w:val="1"/>
-    <w:link w:val="39"/>
+    <w:link w:val="41"/>
     <w:unhideWhenUsed/>
     <w:qFormat/>
     <w:uiPriority w:val="99"/>
@@ -15018,7 +12840,7 @@
       <w:szCs w:val="18"/>
     </w:rPr>
   </w:style>
-  <w:style w:type="paragraph" w:styleId="23">
+  <w:style w:type="paragraph" w:styleId="24">
     <w:name w:val="toc 1"/>
     <w:basedOn w:val="1"/>
     <w:next w:val="1"/>
@@ -15038,7 +12860,7 @@
       <w:szCs w:val="20"/>
     </w:rPr>
   </w:style>
-  <w:style w:type="paragraph" w:styleId="24">
+  <w:style w:type="paragraph" w:styleId="25">
     <w:name w:val="toc 4"/>
     <w:basedOn w:val="1"/>
     <w:next w:val="1"/>
@@ -15055,11 +12877,11 @@
       <w:szCs w:val="18"/>
     </w:rPr>
   </w:style>
-  <w:style w:type="paragraph" w:styleId="25">
+  <w:style w:type="paragraph" w:styleId="26">
     <w:name w:val="Subtitle"/>
     <w:basedOn w:val="1"/>
     <w:next w:val="1"/>
-    <w:link w:val="42"/>
+    <w:link w:val="44"/>
     <w:qFormat/>
     <w:uiPriority w:val="11"/>
     <w:pPr>
@@ -15076,7 +12898,7 @@
       <w:szCs w:val="32"/>
     </w:rPr>
   </w:style>
-  <w:style w:type="paragraph" w:styleId="26">
+  <w:style w:type="paragraph" w:styleId="27">
     <w:name w:val="toc 6"/>
     <w:basedOn w:val="1"/>
     <w:next w:val="1"/>
@@ -15093,7 +12915,7 @@
       <w:szCs w:val="18"/>
     </w:rPr>
   </w:style>
-  <w:style w:type="paragraph" w:styleId="27">
+  <w:style w:type="paragraph" w:styleId="28">
     <w:name w:val="toc 2"/>
     <w:basedOn w:val="1"/>
     <w:next w:val="1"/>
@@ -15111,7 +12933,7 @@
       <w:szCs w:val="20"/>
     </w:rPr>
   </w:style>
-  <w:style w:type="paragraph" w:styleId="28">
+  <w:style w:type="paragraph" w:styleId="29">
     <w:name w:val="toc 9"/>
     <w:basedOn w:val="1"/>
     <w:next w:val="1"/>
@@ -15128,11 +12950,11 @@
       <w:szCs w:val="18"/>
     </w:rPr>
   </w:style>
-  <w:style w:type="paragraph" w:styleId="29">
+  <w:style w:type="paragraph" w:styleId="30">
     <w:name w:val="Title"/>
     <w:basedOn w:val="1"/>
     <w:next w:val="1"/>
-    <w:link w:val="41"/>
+    <w:link w:val="43"/>
     <w:qFormat/>
     <w:uiPriority w:val="10"/>
     <w:pPr>
@@ -15148,11 +12970,11 @@
       <w:szCs w:val="32"/>
     </w:rPr>
   </w:style>
-  <w:style w:type="paragraph" w:styleId="30">
+  <w:style w:type="paragraph" w:styleId="31">
     <w:name w:val="annotation subject"/>
     <w:basedOn w:val="13"/>
     <w:next w:val="13"/>
-    <w:link w:val="52"/>
+    <w:link w:val="54"/>
     <w:semiHidden/>
     <w:unhideWhenUsed/>
     <w:qFormat/>
@@ -15162,9 +12984,9 @@
       <w:bCs/>
     </w:rPr>
   </w:style>
-  <w:style w:type="table" w:styleId="32">
+  <w:style w:type="table" w:styleId="33">
     <w:name w:val="Table Grid"/>
-    <w:basedOn w:val="31"/>
+    <w:basedOn w:val="32"/>
     <w:qFormat/>
     <w:uiPriority w:val="39"/>
     <w:tblPr>
@@ -15178,15 +13000,25 @@
       </w:tblBorders>
     </w:tblPr>
   </w:style>
-  <w:style w:type="character" w:styleId="34">
+  <w:style w:type="character" w:styleId="35">
+    <w:name w:val="endnote reference"/>
+    <w:basedOn w:val="34"/>
+    <w:semiHidden/>
+    <w:unhideWhenUsed/>
+    <w:uiPriority w:val="99"/>
+    <w:rPr>
+      <w:vertAlign w:val="superscript"/>
+    </w:rPr>
+  </w:style>
+  <w:style w:type="character" w:styleId="36">
     <w:name w:val="page number"/>
-    <w:basedOn w:val="33"/>
+    <w:basedOn w:val="34"/>
     <w:qFormat/>
     <w:uiPriority w:val="0"/>
   </w:style>
-  <w:style w:type="character" w:styleId="35">
+  <w:style w:type="character" w:styleId="37">
     <w:name w:val="FollowedHyperlink"/>
-    <w:basedOn w:val="33"/>
+    <w:basedOn w:val="34"/>
     <w:semiHidden/>
     <w:unhideWhenUsed/>
     <w:qFormat/>
@@ -15201,9 +13033,9 @@
       </w14:textFill>
     </w:rPr>
   </w:style>
-  <w:style w:type="character" w:styleId="36">
+  <w:style w:type="character" w:styleId="38">
     <w:name w:val="Hyperlink"/>
-    <w:basedOn w:val="33"/>
+    <w:basedOn w:val="34"/>
     <w:unhideWhenUsed/>
     <w:qFormat/>
     <w:uiPriority w:val="99"/>
@@ -15217,9 +13049,9 @@
       </w14:textFill>
     </w:rPr>
   </w:style>
-  <w:style w:type="character" w:styleId="37">
+  <w:style w:type="character" w:styleId="39">
     <w:name w:val="annotation reference"/>
-    <w:basedOn w:val="33"/>
+    <w:basedOn w:val="34"/>
     <w:semiHidden/>
     <w:unhideWhenUsed/>
     <w:qFormat/>
@@ -15229,9 +13061,9 @@
       <w:szCs w:val="21"/>
     </w:rPr>
   </w:style>
-  <w:style w:type="character" w:customStyle="1" w:styleId="38">
+  <w:style w:type="character" w:customStyle="1" w:styleId="40">
     <w:name w:val="标题 1 字符"/>
-    <w:basedOn w:val="33"/>
+    <w:basedOn w:val="34"/>
     <w:link w:val="2"/>
     <w:qFormat/>
     <w:uiPriority w:val="9"/>
@@ -15244,9 +13076,20 @@
       <w:szCs w:val="44"/>
     </w:rPr>
   </w:style>
-  <w:style w:type="character" w:customStyle="1" w:styleId="39">
+  <w:style w:type="character" w:customStyle="1" w:styleId="41">
     <w:name w:val="页眉 字符"/>
-    <w:basedOn w:val="33"/>
+    <w:basedOn w:val="34"/>
+    <w:link w:val="23"/>
+    <w:qFormat/>
+    <w:uiPriority w:val="99"/>
+    <w:rPr>
+      <w:sz w:val="18"/>
+      <w:szCs w:val="18"/>
+    </w:rPr>
+  </w:style>
+  <w:style w:type="character" w:customStyle="1" w:styleId="42">
+    <w:name w:val="页脚 字符"/>
+    <w:basedOn w:val="34"/>
     <w:link w:val="22"/>
     <w:qFormat/>
     <w:uiPriority w:val="99"/>
@@ -15255,21 +13098,10 @@
       <w:szCs w:val="18"/>
     </w:rPr>
   </w:style>
-  <w:style w:type="character" w:customStyle="1" w:styleId="40">
-    <w:name w:val="页脚 字符"/>
-    <w:basedOn w:val="33"/>
-    <w:link w:val="21"/>
-    <w:qFormat/>
-    <w:uiPriority w:val="99"/>
-    <w:rPr>
-      <w:sz w:val="18"/>
-      <w:szCs w:val="18"/>
-    </w:rPr>
-  </w:style>
-  <w:style w:type="character" w:customStyle="1" w:styleId="41">
+  <w:style w:type="character" w:customStyle="1" w:styleId="43">
     <w:name w:val="标题 字符"/>
-    <w:basedOn w:val="33"/>
-    <w:link w:val="29"/>
+    <w:basedOn w:val="34"/>
+    <w:link w:val="30"/>
     <w:qFormat/>
     <w:uiPriority w:val="10"/>
     <w:rPr>
@@ -15280,10 +13112,10 @@
       <w:szCs w:val="32"/>
     </w:rPr>
   </w:style>
-  <w:style w:type="character" w:customStyle="1" w:styleId="42">
+  <w:style w:type="character" w:customStyle="1" w:styleId="44">
     <w:name w:val="副标题 字符"/>
-    <w:basedOn w:val="33"/>
-    <w:link w:val="25"/>
+    <w:basedOn w:val="34"/>
+    <w:link w:val="26"/>
     <w:qFormat/>
     <w:uiPriority w:val="11"/>
     <w:rPr>
@@ -15295,9 +13127,9 @@
       <w:szCs w:val="32"/>
     </w:rPr>
   </w:style>
-  <w:style w:type="character" w:customStyle="1" w:styleId="43">
+  <w:style w:type="character" w:customStyle="1" w:styleId="45">
     <w:name w:val="标题 2 字符"/>
-    <w:basedOn w:val="33"/>
+    <w:basedOn w:val="34"/>
     <w:link w:val="3"/>
     <w:qFormat/>
     <w:uiPriority w:val="9"/>
@@ -15309,7 +13141,7 @@
       <w:szCs w:val="32"/>
     </w:rPr>
   </w:style>
-  <w:style w:type="paragraph" w:customStyle="1" w:styleId="44">
+  <w:style w:type="paragraph" w:customStyle="1" w:styleId="46">
     <w:name w:val="TOC Heading"/>
     <w:basedOn w:val="2"/>
     <w:next w:val="1"/>
@@ -15332,10 +13164,10 @@
       <w:szCs w:val="32"/>
     </w:rPr>
   </w:style>
-  <w:style w:type="paragraph" w:customStyle="1" w:styleId="45">
+  <w:style w:type="paragraph" w:customStyle="1" w:styleId="47">
     <w:name w:val="小标题"/>
     <w:basedOn w:val="4"/>
-    <w:link w:val="47"/>
+    <w:link w:val="49"/>
     <w:qFormat/>
     <w:uiPriority w:val="0"/>
     <w:pPr>
@@ -15348,9 +13180,9 @@
       <w:szCs w:val="30"/>
     </w:rPr>
   </w:style>
-  <w:style w:type="character" w:customStyle="1" w:styleId="46">
+  <w:style w:type="character" w:customStyle="1" w:styleId="48">
     <w:name w:val="标题 3 字符"/>
-    <w:basedOn w:val="33"/>
+    <w:basedOn w:val="34"/>
     <w:link w:val="4"/>
     <w:qFormat/>
     <w:uiPriority w:val="9"/>
@@ -15362,10 +13194,10 @@
       <w:szCs w:val="32"/>
     </w:rPr>
   </w:style>
-  <w:style w:type="character" w:customStyle="1" w:styleId="47">
+  <w:style w:type="character" w:customStyle="1" w:styleId="49">
     <w:name w:val="小标题 字符"/>
-    <w:basedOn w:val="46"/>
-    <w:link w:val="45"/>
+    <w:basedOn w:val="48"/>
+    <w:link w:val="47"/>
     <w:qFormat/>
     <w:uiPriority w:val="0"/>
     <w:rPr>
@@ -15375,7 +13207,7 @@
       <w:szCs w:val="30"/>
     </w:rPr>
   </w:style>
-  <w:style w:type="paragraph" w:styleId="48">
+  <w:style w:type="paragraph" w:styleId="50">
     <w:name w:val="List Paragraph"/>
     <w:basedOn w:val="1"/>
     <w:qFormat/>
@@ -15384,7 +13216,7 @@
       <w:ind w:firstLine="420"/>
     </w:pPr>
   </w:style>
-  <w:style w:type="paragraph" w:styleId="49">
+  <w:style w:type="paragraph" w:styleId="51">
     <w:name w:val="No Spacing"/>
     <w:qFormat/>
     <w:uiPriority w:val="1"/>
@@ -15401,9 +13233,9 @@
       <w:lang w:val="en-US" w:eastAsia="zh-CN" w:bidi="ar-SA"/>
     </w:rPr>
   </w:style>
-  <w:style w:type="character" w:customStyle="1" w:styleId="50">
+  <w:style w:type="character" w:customStyle="1" w:styleId="52">
     <w:name w:val="日期 字符"/>
-    <w:basedOn w:val="33"/>
+    <w:basedOn w:val="34"/>
     <w:link w:val="18"/>
     <w:semiHidden/>
     <w:qFormat/>
@@ -15413,9 +13245,9 @@
       <w:sz w:val="24"/>
     </w:rPr>
   </w:style>
-  <w:style w:type="character" w:customStyle="1" w:styleId="51">
+  <w:style w:type="character" w:customStyle="1" w:styleId="53">
     <w:name w:val="批注文字 字符"/>
-    <w:basedOn w:val="33"/>
+    <w:basedOn w:val="34"/>
     <w:link w:val="13"/>
     <w:qFormat/>
     <w:uiPriority w:val="99"/>
@@ -15424,10 +13256,10 @@
       <w:sz w:val="24"/>
     </w:rPr>
   </w:style>
-  <w:style w:type="character" w:customStyle="1" w:styleId="52">
+  <w:style w:type="character" w:customStyle="1" w:styleId="54">
     <w:name w:val="批注主题 字符"/>
-    <w:basedOn w:val="51"/>
-    <w:link w:val="30"/>
+    <w:basedOn w:val="53"/>
+    <w:link w:val="31"/>
     <w:semiHidden/>
     <w:qFormat/>
     <w:uiPriority w:val="99"/>
@@ -15438,10 +13270,10 @@
       <w:sz w:val="24"/>
     </w:rPr>
   </w:style>
-  <w:style w:type="paragraph" w:customStyle="1" w:styleId="53">
+  <w:style w:type="paragraph" w:customStyle="1" w:styleId="55">
     <w:name w:val="footnote description"/>
     <w:next w:val="1"/>
-    <w:link w:val="54"/>
+    <w:link w:val="56"/>
     <w:qFormat/>
     <w:uiPriority w:val="0"/>
     <w:pPr>
@@ -15457,9 +13289,9 @@
       <w:lang w:val="en-US" w:eastAsia="zh-CN" w:bidi="ar-SA"/>
     </w:rPr>
   </w:style>
-  <w:style w:type="character" w:customStyle="1" w:styleId="54">
+  <w:style w:type="character" w:customStyle="1" w:styleId="56">
     <w:name w:val="footnote description Char"/>
-    <w:link w:val="53"/>
+    <w:link w:val="55"/>
     <w:qFormat/>
     <w:uiPriority w:val="0"/>
     <w:rPr>
@@ -15468,7 +13300,7 @@
       <w:sz w:val="16"/>
     </w:rPr>
   </w:style>
-  <w:style w:type="character" w:customStyle="1" w:styleId="55">
+  <w:style w:type="character" w:customStyle="1" w:styleId="57">
     <w:name w:val="footnote mark"/>
     <w:qFormat/>
     <w:uiPriority w:val="0"/>
@@ -15479,7 +13311,7 @@
       <w:vertAlign w:val="superscript"/>
     </w:rPr>
   </w:style>
-  <w:style w:type="table" w:customStyle="1" w:styleId="56">
+  <w:style w:type="table" w:customStyle="1" w:styleId="58">
     <w:name w:val="TableGrid"/>
     <w:uiPriority w:val="0"/>
     <w:tblPr>
@@ -15491,7 +13323,7 @@
       </w:tblCellMar>
     </w:tblPr>
   </w:style>
-  <w:style w:type="table" w:customStyle="1" w:styleId="57">
+  <w:style w:type="table" w:customStyle="1" w:styleId="59">
     <w:name w:val="TableGrid1"/>
     <w:qFormat/>
     <w:uiPriority w:val="0"/>
@@ -15504,9 +13336,9 @@
       </w:tblCellMar>
     </w:tblPr>
   </w:style>
-  <w:style w:type="character" w:customStyle="1" w:styleId="58">
+  <w:style w:type="character" w:customStyle="1" w:styleId="60">
     <w:name w:val="正文文本 字符"/>
-    <w:basedOn w:val="33"/>
+    <w:basedOn w:val="34"/>
     <w:link w:val="14"/>
     <w:semiHidden/>
     <w:qFormat/>
@@ -15517,7 +13349,7 @@
       <w:sz w:val="20"/>
     </w:rPr>
   </w:style>
-  <w:style w:type="table" w:customStyle="1" w:styleId="59">
+  <w:style w:type="table" w:customStyle="1" w:styleId="61">
     <w:name w:val="Table Normal"/>
     <w:semiHidden/>
     <w:unhideWhenUsed/>
@@ -15542,7 +13374,7 @@
       </w:tblCellMar>
     </w:tblPr>
   </w:style>
-  <w:style w:type="table" w:customStyle="1" w:styleId="60">
+  <w:style w:type="table" w:customStyle="1" w:styleId="62">
     <w:name w:val="TableGrid2"/>
     <w:qFormat/>
     <w:uiPriority w:val="0"/>
@@ -15555,7 +13387,7 @@
       </w:tblCellMar>
     </w:tblPr>
   </w:style>
-  <w:style w:type="table" w:customStyle="1" w:styleId="61">
+  <w:style w:type="table" w:customStyle="1" w:styleId="63">
     <w:name w:val="Table Normal1"/>
     <w:semiHidden/>
     <w:unhideWhenUsed/>
@@ -15580,9 +13412,9 @@
       </w:tblCellMar>
     </w:tblPr>
   </w:style>
-  <w:style w:type="character" w:customStyle="1" w:styleId="62">
+  <w:style w:type="character" w:customStyle="1" w:styleId="64">
     <w:name w:val="标题 4 字符"/>
-    <w:basedOn w:val="33"/>
+    <w:basedOn w:val="34"/>
     <w:link w:val="5"/>
     <w:qFormat/>
     <w:uiPriority w:val="0"/>
@@ -15594,9 +13426,9 @@
       <w:szCs w:val="28"/>
     </w:rPr>
   </w:style>
-  <w:style w:type="character" w:customStyle="1" w:styleId="63">
+  <w:style w:type="character" w:customStyle="1" w:styleId="65">
     <w:name w:val="标题 5 字符"/>
-    <w:basedOn w:val="33"/>
+    <w:basedOn w:val="34"/>
     <w:link w:val="6"/>
     <w:qFormat/>
     <w:uiPriority w:val="0"/>
@@ -15607,7 +13439,7 @@
       <w:szCs w:val="28"/>
     </w:rPr>
   </w:style>
-  <w:style w:type="table" w:customStyle="1" w:styleId="64">
+  <w:style w:type="table" w:customStyle="1" w:styleId="66">
     <w:name w:val="TableGrid3"/>
     <w:qFormat/>
     <w:uiPriority w:val="0"/>
@@ -15627,9 +13459,9 @@
       </w:tblCellMar>
     </w:tblPr>
   </w:style>
-  <w:style w:type="character" w:styleId="65">
+  <w:style w:type="character" w:styleId="67">
     <w:name w:val="Placeholder Text"/>
-    <w:basedOn w:val="33"/>
+    <w:basedOn w:val="34"/>
     <w:semiHidden/>
     <w:qFormat/>
     <w:uiPriority w:val="99"/>
@@ -15637,9 +13469,9 @@
       <w:color w:val="808080"/>
     </w:rPr>
   </w:style>
-  <w:style w:type="table" w:customStyle="1" w:styleId="66">
+  <w:style w:type="table" w:customStyle="1" w:styleId="68">
     <w:name w:val="网格型1"/>
-    <w:basedOn w:val="31"/>
+    <w:basedOn w:val="32"/>
     <w:qFormat/>
     <w:uiPriority w:val="39"/>
     <w:pPr>
@@ -15659,9 +13491,9 @@
       </w:tblBorders>
     </w:tblPr>
   </w:style>
-  <w:style w:type="character" w:customStyle="1" w:styleId="67">
+  <w:style w:type="character" w:customStyle="1" w:styleId="69">
     <w:name w:val="Unresolved Mention"/>
-    <w:basedOn w:val="33"/>
+    <w:basedOn w:val="34"/>
     <w:semiHidden/>
     <w:unhideWhenUsed/>
     <w:qFormat/>
@@ -15671,11 +13503,11 @@
       <w:shd w:val="clear" w:color="auto" w:fill="E1DFDD"/>
     </w:rPr>
   </w:style>
-  <w:style w:type="paragraph" w:customStyle="1" w:styleId="68">
+  <w:style w:type="paragraph" w:customStyle="1" w:styleId="70">
     <w:name w:val="MTDisplayEquation"/>
     <w:basedOn w:val="1"/>
     <w:next w:val="1"/>
-    <w:link w:val="69"/>
+    <w:link w:val="71"/>
     <w:qFormat/>
     <w:uiPriority w:val="0"/>
     <w:pPr>
@@ -15690,10 +13522,10 @@
       <w:szCs w:val="21"/>
     </w:rPr>
   </w:style>
-  <w:style w:type="character" w:customStyle="1" w:styleId="69">
+  <w:style w:type="character" w:customStyle="1" w:styleId="71">
     <w:name w:val="MTDisplayEquation 字符"/>
-    <w:basedOn w:val="33"/>
-    <w:link w:val="68"/>
+    <w:basedOn w:val="34"/>
+    <w:link w:val="70"/>
     <w:qFormat/>
     <w:uiPriority w:val="0"/>
     <w:rPr>
@@ -15702,9 +13534,9 @@
       <w:szCs w:val="21"/>
     </w:rPr>
   </w:style>
-  <w:style w:type="character" w:customStyle="1" w:styleId="70">
+  <w:style w:type="character" w:customStyle="1" w:styleId="72">
     <w:name w:val="标题 6 字符"/>
-    <w:basedOn w:val="33"/>
+    <w:basedOn w:val="34"/>
     <w:link w:val="7"/>
     <w:qFormat/>
     <w:uiPriority w:val="0"/>
@@ -15716,9 +13548,9 @@
       <w:szCs w:val="24"/>
     </w:rPr>
   </w:style>
-  <w:style w:type="character" w:customStyle="1" w:styleId="71">
+  <w:style w:type="character" w:customStyle="1" w:styleId="73">
     <w:name w:val="标题 7 字符"/>
-    <w:basedOn w:val="33"/>
+    <w:basedOn w:val="34"/>
     <w:link w:val="8"/>
     <w:qFormat/>
     <w:uiPriority w:val="0"/>
@@ -15730,9 +13562,9 @@
       <w:szCs w:val="24"/>
     </w:rPr>
   </w:style>
-  <w:style w:type="character" w:customStyle="1" w:styleId="72">
+  <w:style w:type="character" w:customStyle="1" w:styleId="74">
     <w:name w:val="标题 8 字符"/>
-    <w:basedOn w:val="33"/>
+    <w:basedOn w:val="34"/>
     <w:link w:val="9"/>
     <w:qFormat/>
     <w:uiPriority w:val="0"/>
@@ -15742,9 +13574,9 @@
       <w:szCs w:val="24"/>
     </w:rPr>
   </w:style>
-  <w:style w:type="character" w:customStyle="1" w:styleId="73">
+  <w:style w:type="character" w:customStyle="1" w:styleId="75">
     <w:name w:val="标题 9 字符"/>
-    <w:basedOn w:val="33"/>
+    <w:basedOn w:val="34"/>
     <w:link w:val="10"/>
     <w:qFormat/>
     <w:uiPriority w:val="0"/>
@@ -15754,7 +13586,7 @@
       <w:szCs w:val="21"/>
     </w:rPr>
   </w:style>
-  <w:style w:type="character" w:customStyle="1" w:styleId="74">
+  <w:style w:type="character" w:customStyle="1" w:styleId="76">
     <w:name w:val="页眉 Char"/>
     <w:qFormat/>
     <w:uiPriority w:val="99"/>
@@ -15764,7 +13596,7 @@
       <w:szCs w:val="18"/>
     </w:rPr>
   </w:style>
-  <w:style w:type="character" w:customStyle="1" w:styleId="75">
+  <w:style w:type="character" w:customStyle="1" w:styleId="77">
     <w:name w:val="页脚 Char"/>
     <w:qFormat/>
     <w:uiPriority w:val="99"/>
@@ -15774,9 +13606,9 @@
       <w:szCs w:val="18"/>
     </w:rPr>
   </w:style>
-  <w:style w:type="character" w:customStyle="1" w:styleId="76">
+  <w:style w:type="character" w:customStyle="1" w:styleId="78">
     <w:name w:val="文档结构图 字符"/>
-    <w:basedOn w:val="33"/>
+    <w:basedOn w:val="34"/>
     <w:semiHidden/>
     <w:qFormat/>
     <w:uiPriority w:val="99"/>
@@ -15786,7 +13618,7 @@
       <w:szCs w:val="18"/>
     </w:rPr>
   </w:style>
-  <w:style w:type="character" w:customStyle="1" w:styleId="77">
+  <w:style w:type="character" w:customStyle="1" w:styleId="79">
     <w:name w:val="文档结构图 字符1"/>
     <w:link w:val="12"/>
     <w:semiHidden/>
@@ -15797,7 +13629,7 @@
       <w:szCs w:val="18"/>
     </w:rPr>
   </w:style>
-  <w:style w:type="character" w:customStyle="1" w:styleId="78">
+  <w:style w:type="character" w:customStyle="1" w:styleId="80">
     <w:name w:val="批注文字 Char"/>
     <w:semiHidden/>
     <w:qFormat/>
@@ -15808,7 +13640,7 @@
       <w:szCs w:val="22"/>
     </w:rPr>
   </w:style>
-  <w:style w:type="character" w:customStyle="1" w:styleId="79">
+  <w:style w:type="character" w:customStyle="1" w:styleId="81">
     <w:name w:val="批注主题 Char"/>
     <w:semiHidden/>
     <w:qFormat/>
@@ -15821,9 +13653,9 @@
       <w:szCs w:val="22"/>
     </w:rPr>
   </w:style>
-  <w:style w:type="character" w:customStyle="1" w:styleId="80">
+  <w:style w:type="character" w:customStyle="1" w:styleId="82">
     <w:name w:val="批注框文本 字符"/>
-    <w:basedOn w:val="33"/>
+    <w:basedOn w:val="34"/>
     <w:semiHidden/>
     <w:qFormat/>
     <w:uiPriority w:val="99"/>
@@ -15833,9 +13665,9 @@
       <w:szCs w:val="18"/>
     </w:rPr>
   </w:style>
-  <w:style w:type="character" w:customStyle="1" w:styleId="81">
+  <w:style w:type="character" w:customStyle="1" w:styleId="83">
     <w:name w:val="批注框文本 字符1"/>
-    <w:link w:val="20"/>
+    <w:link w:val="21"/>
     <w:semiHidden/>
     <w:qFormat/>
     <w:uiPriority w:val="99"/>
@@ -15845,7 +13677,7 @@
       <w:szCs w:val="18"/>
     </w:rPr>
   </w:style>
-  <w:style w:type="paragraph" w:customStyle="1" w:styleId="82">
+  <w:style w:type="paragraph" w:customStyle="1" w:styleId="84">
     <w:name w:val="Char1 Char Char Char"/>
     <w:basedOn w:val="1"/>
     <w:qFormat/>
@@ -15860,19 +13692,19 @@
       <w:szCs w:val="20"/>
     </w:rPr>
   </w:style>
-  <w:style w:type="character" w:customStyle="1" w:styleId="83">
+  <w:style w:type="character" w:customStyle="1" w:styleId="85">
     <w:name w:val="detail_journal_name__b1mas"/>
-    <w:basedOn w:val="33"/>
+    <w:basedOn w:val="34"/>
     <w:qFormat/>
     <w:uiPriority w:val="0"/>
   </w:style>
-  <w:style w:type="character" w:customStyle="1" w:styleId="84">
+  <w:style w:type="character" w:customStyle="1" w:styleId="86">
     <w:name w:val="detail_issue-year-page__2mo-m"/>
-    <w:basedOn w:val="33"/>
+    <w:basedOn w:val="34"/>
     <w:qFormat/>
     <w:uiPriority w:val="0"/>
   </w:style>
-  <w:style w:type="table" w:customStyle="1" w:styleId="85">
+  <w:style w:type="table" w:customStyle="1" w:styleId="87">
     <w:name w:val="TableGrid4"/>
     <w:qFormat/>
     <w:uiPriority w:val="0"/>
@@ -15885,7 +13717,7 @@
       </w:tblCellMar>
     </w:tblPr>
   </w:style>
-  <w:style w:type="table" w:customStyle="1" w:styleId="86">
+  <w:style w:type="table" w:customStyle="1" w:styleId="88">
     <w:name w:val="Table Normal2"/>
     <w:semiHidden/>
     <w:unhideWhenUsed/>
@@ -15910,9 +13742,9 @@
       </w:tblCellMar>
     </w:tblPr>
   </w:style>
-  <w:style w:type="character" w:customStyle="1" w:styleId="87">
+  <w:style w:type="character" w:customStyle="1" w:styleId="89">
     <w:name w:val="正文文本缩进 2 字符"/>
-    <w:basedOn w:val="33"/>
+    <w:basedOn w:val="34"/>
     <w:link w:val="19"/>
     <w:qFormat/>
     <w:uiPriority w:val="0"/>
@@ -16195,17 +14027,6 @@
     <customSectPr/>
     <customSectPr/>
     <customSectPr/>
-    <customSectPr/>
-    <customSectPr/>
-    <customSectPr/>
-    <customSectPr/>
-    <customSectPr/>
-    <customSectPr/>
-    <customSectPr/>
-    <customSectPr/>
-    <customSectPr/>
-    <customSectPr/>
-    <customSectPr/>
   </customSectProps>
   <customShpExts>
     <customShpInfo spid="_x0000_s1094"/>

--- a/毕设相关/1930401096_唐柳健_论文正文.docx
+++ b/毕设相关/1930401096_唐柳健_论文正文.docx
@@ -218,7 +218,7 @@
     </w:p>
     <w:tbl>
       <w:tblPr>
-        <w:tblStyle w:val="32"/>
+        <w:tblStyle w:val="33"/>
         <w:tblW w:w="6326" w:type="dxa"/>
         <w:jc w:val="center"/>
         <w:tblLayout w:type="autofit"/>
@@ -1062,6 +1062,12 @@
           <w:type w:val="continuous"/>
           <w:pgSz w:w="11906" w:h="16838"/>
           <w:pgMar w:top="1871" w:right="1418" w:bottom="1531" w:left="1418" w:header="1474" w:footer="1134" w:gutter="284"/>
+          <w:pgBorders>
+            <w:top w:val="none" w:sz="0" w:space="0"/>
+            <w:left w:val="none" w:sz="0" w:space="0"/>
+            <w:bottom w:val="none" w:sz="0" w:space="0"/>
+            <w:right w:val="none" w:sz="0" w:space="0"/>
+          </w:pgBorders>
           <w:pgNumType w:start="1"/>
           <w:cols w:space="425" w:num="1"/>
           <w:docGrid w:linePitch="326" w:charSpace="0"/>
@@ -1397,6 +1403,12 @@
           </w:endnotePr>
           <w:pgSz w:w="11906" w:h="16838"/>
           <w:pgMar w:top="1871" w:right="1418" w:bottom="1531" w:left="1418" w:header="1474" w:footer="1134" w:gutter="284"/>
+          <w:pgBorders>
+            <w:top w:val="none" w:sz="0" w:space="0"/>
+            <w:left w:val="none" w:sz="0" w:space="0"/>
+            <w:bottom w:val="none" w:sz="0" w:space="0"/>
+            <w:right w:val="none" w:sz="0" w:space="0"/>
+          </w:pgBorders>
           <w:pgNumType w:fmt="numberInDash" w:start="1"/>
           <w:cols w:space="425" w:num="1"/>
           <w:docGrid w:linePitch="326" w:charSpace="0"/>
@@ -1922,8 +1934,8 @@
         <w:t xml:space="preserve">          </w:t>
       </w:r>
       <w:bookmarkStart w:id="2" w:name="_Toc71194330"/>
-      <w:bookmarkStart w:id="3" w:name="_Toc71581758"/>
-      <w:bookmarkStart w:id="4" w:name="_Toc71649244"/>
+      <w:bookmarkStart w:id="3" w:name="_Toc71649244"/>
+      <w:bookmarkStart w:id="4" w:name="_Toc71581758"/>
       <w:bookmarkStart w:id="5" w:name="_Toc71641432"/>
     </w:p>
     <w:p>
@@ -2038,6 +2050,12 @@
           </w:endnotePr>
           <w:pgSz w:w="11906" w:h="16838"/>
           <w:pgMar w:top="1871" w:right="1418" w:bottom="1531" w:left="1418" w:header="1474" w:footer="1134" w:gutter="284"/>
+          <w:pgBorders>
+            <w:top w:val="none" w:sz="0" w:space="0"/>
+            <w:left w:val="none" w:sz="0" w:space="0"/>
+            <w:bottom w:val="none" w:sz="0" w:space="0"/>
+            <w:right w:val="none" w:sz="0" w:space="0"/>
+          </w:pgBorders>
           <w:pgNumType w:fmt="numberInDash" w:start="1"/>
           <w:cols w:space="425" w:num="1"/>
           <w:docGrid w:linePitch="326" w:charSpace="0"/>
@@ -2152,7 +2170,7 @@
       <w:commentRangeEnd w:id="1"/>
       <w:r>
         <w:rPr>
-          <w:rStyle w:val="39"/>
+          <w:rStyle w:val="40"/>
           <w:rFonts w:ascii="宋体" w:hAnsi="宋体"/>
           <w:b/>
           <w:sz w:val="24"/>
@@ -2308,6 +2326,12 @@
           </w:endnotePr>
           <w:pgSz w:w="11906" w:h="16838"/>
           <w:pgMar w:top="1871" w:right="1418" w:bottom="1531" w:left="1418" w:header="1474" w:footer="1134" w:gutter="284"/>
+          <w:pgBorders>
+            <w:top w:val="none" w:sz="0" w:space="0"/>
+            <w:left w:val="none" w:sz="0" w:space="0"/>
+            <w:bottom w:val="none" w:sz="0" w:space="0"/>
+            <w:right w:val="none" w:sz="0" w:space="0"/>
+          </w:pgBorders>
           <w:pgNumType w:fmt="upperRoman" w:start="1"/>
           <w:cols w:space="425" w:num="1"/>
           <w:docGrid w:linePitch="326" w:charSpace="0"/>
@@ -2326,8 +2350,8 @@
           <w:szCs w:val="36"/>
         </w:rPr>
       </w:pPr>
-      <w:bookmarkStart w:id="6" w:name="_Toc71649245"/>
-      <w:bookmarkStart w:id="7" w:name="_Toc71641433"/>
+      <w:bookmarkStart w:id="6" w:name="_Toc71641433"/>
+      <w:bookmarkStart w:id="7" w:name="_Toc71649245"/>
       <w:bookmarkStart w:id="8" w:name="_Toc71194331"/>
       <w:bookmarkStart w:id="9" w:name="_Toc71581759"/>
       <w:r>
@@ -2371,7 +2395,7 @@
       <w:commentRangeEnd w:id="2"/>
       <w:r>
         <w:rPr>
-          <w:rStyle w:val="39"/>
+          <w:rStyle w:val="40"/>
           <w:sz w:val="24"/>
           <w:szCs w:val="24"/>
         </w:rPr>
@@ -2640,6 +2664,12 @@
           </w:endnotePr>
           <w:pgSz w:w="11906" w:h="16838"/>
           <w:pgMar w:top="1871" w:right="1418" w:bottom="1531" w:left="1418" w:header="1474" w:footer="1134" w:gutter="284"/>
+          <w:pgBorders>
+            <w:top w:val="none" w:sz="0" w:space="0"/>
+            <w:left w:val="none" w:sz="0" w:space="0"/>
+            <w:bottom w:val="none" w:sz="0" w:space="0"/>
+            <w:right w:val="none" w:sz="0" w:space="0"/>
+          </w:pgBorders>
           <w:pgNumType w:fmt="upperRoman"/>
           <w:cols w:space="425" w:num="1"/>
           <w:docGrid w:linePitch="326" w:charSpace="0"/>
@@ -2659,12 +2689,12 @@
         </w:rPr>
       </w:pPr>
       <w:commentRangeStart w:id="3"/>
-      <w:bookmarkStart w:id="10" w:name="_Toc71034174"/>
-      <w:bookmarkStart w:id="11" w:name="_Toc71194332"/>
-      <w:bookmarkStart w:id="12" w:name="_Toc71649246"/>
-      <w:bookmarkStart w:id="13" w:name="_Toc71641434"/>
-      <w:bookmarkStart w:id="14" w:name="_Toc71581760"/>
-      <w:bookmarkStart w:id="15" w:name="_Toc70795866"/>
+      <w:bookmarkStart w:id="10" w:name="_Toc70795866"/>
+      <w:bookmarkStart w:id="11" w:name="_Toc71034174"/>
+      <w:bookmarkStart w:id="12" w:name="_Toc71194332"/>
+      <w:bookmarkStart w:id="13" w:name="_Toc71649246"/>
+      <w:bookmarkStart w:id="14" w:name="_Toc71641434"/>
+      <w:bookmarkStart w:id="15" w:name="_Toc71581760"/>
       <w:r>
         <w:rPr>
           <w:rFonts w:hint="eastAsia" w:ascii="黑体" w:hAnsi="黑体" w:eastAsia="黑体"/>
@@ -2677,7 +2707,7 @@
       <w:commentRangeEnd w:id="3"/>
       <w:r>
         <w:rPr>
-          <w:rStyle w:val="39"/>
+          <w:rStyle w:val="40"/>
           <w:rFonts w:ascii="黑体" w:hAnsi="黑体" w:eastAsia="黑体"/>
           <w:b/>
           <w:sz w:val="36"/>
@@ -2694,7 +2724,7 @@
     </w:p>
     <w:p>
       <w:pPr>
-        <w:pStyle w:val="24"/>
+        <w:pStyle w:val="25"/>
         <w:tabs>
           <w:tab w:val="right" w:leader="dot" w:pos="8776"/>
         </w:tabs>
@@ -2745,7 +2775,7 @@
       </w:r>
       <w:r>
         <w:rPr>
-          <w:rStyle w:val="38"/>
+          <w:rStyle w:val="39"/>
           <w:rFonts w:ascii="Times New Roman" w:eastAsia="宋体" w:cs="Times New Roman"/>
           <w:sz w:val="28"/>
           <w:szCs w:val="28"/>
@@ -2811,7 +2841,7 @@
     </w:p>
     <w:p>
       <w:pPr>
-        <w:pStyle w:val="24"/>
+        <w:pStyle w:val="25"/>
         <w:tabs>
           <w:tab w:val="left" w:pos="1440"/>
           <w:tab w:val="right" w:leader="dot" w:pos="8776"/>
@@ -2837,7 +2867,7 @@
       </w:r>
       <w:r>
         <w:rPr>
-          <w:rStyle w:val="38"/>
+          <w:rStyle w:val="39"/>
           <w:rFonts w:ascii="Times New Roman" w:eastAsia="宋体" w:cs="Times New Roman"/>
           <w:sz w:val="28"/>
           <w:szCs w:val="28"/>
@@ -2857,7 +2887,7 @@
       </w:r>
       <w:r>
         <w:rPr>
-          <w:rStyle w:val="38"/>
+          <w:rStyle w:val="39"/>
           <w:rFonts w:ascii="Times New Roman" w:eastAsia="宋体" w:cs="Times New Roman"/>
           <w:sz w:val="28"/>
           <w:szCs w:val="28"/>
@@ -2923,7 +2953,7 @@
     </w:p>
     <w:p>
       <w:pPr>
-        <w:pStyle w:val="28"/>
+        <w:pStyle w:val="29"/>
         <w:tabs>
           <w:tab w:val="right" w:leader="dot" w:pos="8776"/>
         </w:tabs>
@@ -2946,7 +2976,7 @@
       </w:r>
       <w:r>
         <w:rPr>
-          <w:rStyle w:val="38"/>
+          <w:rStyle w:val="39"/>
           <w:rFonts w:ascii="Times New Roman" w:eastAsia="宋体" w:cs="Times New Roman"/>
           <w:sz w:val="28"/>
           <w:szCs w:val="28"/>
@@ -3012,7 +3042,7 @@
     </w:p>
     <w:p>
       <w:pPr>
-        <w:pStyle w:val="28"/>
+        <w:pStyle w:val="29"/>
         <w:tabs>
           <w:tab w:val="right" w:leader="dot" w:pos="8776"/>
         </w:tabs>
@@ -3035,7 +3065,7 @@
       </w:r>
       <w:r>
         <w:rPr>
-          <w:rStyle w:val="38"/>
+          <w:rStyle w:val="39"/>
           <w:rFonts w:ascii="Times New Roman" w:eastAsia="宋体" w:cs="Times New Roman"/>
           <w:sz w:val="28"/>
           <w:szCs w:val="28"/>
@@ -3101,7 +3131,7 @@
     </w:p>
     <w:p>
       <w:pPr>
-        <w:pStyle w:val="28"/>
+        <w:pStyle w:val="29"/>
         <w:tabs>
           <w:tab w:val="right" w:leader="dot" w:pos="8776"/>
         </w:tabs>
@@ -3124,7 +3154,7 @@
       </w:r>
       <w:r>
         <w:rPr>
-          <w:rStyle w:val="38"/>
+          <w:rStyle w:val="39"/>
           <w:rFonts w:ascii="Times New Roman" w:eastAsia="宋体" w:cs="Times New Roman"/>
           <w:sz w:val="28"/>
           <w:szCs w:val="28"/>
@@ -3190,7 +3220,7 @@
     </w:p>
     <w:p>
       <w:pPr>
-        <w:pStyle w:val="28"/>
+        <w:pStyle w:val="29"/>
         <w:tabs>
           <w:tab w:val="right" w:leader="dot" w:pos="8776"/>
         </w:tabs>
@@ -3213,7 +3243,7 @@
       </w:r>
       <w:r>
         <w:rPr>
-          <w:rStyle w:val="38"/>
+          <w:rStyle w:val="39"/>
           <w:rFonts w:ascii="Times New Roman" w:eastAsia="宋体" w:cs="Times New Roman"/>
           <w:sz w:val="28"/>
           <w:szCs w:val="28"/>
@@ -3279,7 +3309,7 @@
     </w:p>
     <w:p>
       <w:pPr>
-        <w:pStyle w:val="24"/>
+        <w:pStyle w:val="25"/>
         <w:tabs>
           <w:tab w:val="right" w:leader="dot" w:pos="8776"/>
         </w:tabs>
@@ -3304,7 +3334,7 @@
       </w:r>
       <w:r>
         <w:rPr>
-          <w:rStyle w:val="38"/>
+          <w:rStyle w:val="39"/>
           <w:rFonts w:ascii="Times New Roman" w:eastAsia="宋体" w:cs="Times New Roman"/>
           <w:sz w:val="28"/>
           <w:szCs w:val="28"/>
@@ -3370,7 +3400,7 @@
     </w:p>
     <w:p>
       <w:pPr>
-        <w:pStyle w:val="28"/>
+        <w:pStyle w:val="29"/>
         <w:tabs>
           <w:tab w:val="right" w:leader="dot" w:pos="8776"/>
         </w:tabs>
@@ -3393,7 +3423,7 @@
       </w:r>
       <w:r>
         <w:rPr>
-          <w:rStyle w:val="38"/>
+          <w:rStyle w:val="39"/>
           <w:rFonts w:ascii="Times New Roman" w:eastAsia="宋体" w:cs="Times New Roman"/>
           <w:sz w:val="28"/>
           <w:szCs w:val="28"/>
@@ -3459,7 +3489,7 @@
     </w:p>
     <w:p>
       <w:pPr>
-        <w:pStyle w:val="16"/>
+        <w:pStyle w:val="17"/>
         <w:tabs>
           <w:tab w:val="right" w:leader="dot" w:pos="8776"/>
         </w:tabs>
@@ -3483,7 +3513,7 @@
       </w:r>
       <w:r>
         <w:rPr>
-          <w:rStyle w:val="38"/>
+          <w:rStyle w:val="39"/>
           <w:rFonts w:ascii="Times New Roman" w:eastAsia="宋体" w:cs="Times New Roman"/>
           <w:i w:val="0"/>
           <w:sz w:val="28"/>
@@ -3557,7 +3587,7 @@
     </w:p>
     <w:p>
       <w:pPr>
-        <w:pStyle w:val="16"/>
+        <w:pStyle w:val="17"/>
         <w:tabs>
           <w:tab w:val="right" w:leader="dot" w:pos="8776"/>
         </w:tabs>
@@ -3581,7 +3611,7 @@
       </w:r>
       <w:r>
         <w:rPr>
-          <w:rStyle w:val="38"/>
+          <w:rStyle w:val="39"/>
           <w:rFonts w:ascii="Times New Roman" w:eastAsia="宋体" w:cs="Times New Roman"/>
           <w:i w:val="0"/>
           <w:sz w:val="28"/>
@@ -3655,7 +3685,7 @@
     </w:p>
     <w:p>
       <w:pPr>
-        <w:pStyle w:val="16"/>
+        <w:pStyle w:val="17"/>
         <w:tabs>
           <w:tab w:val="right" w:leader="dot" w:pos="8776"/>
         </w:tabs>
@@ -3679,7 +3709,7 @@
       </w:r>
       <w:r>
         <w:rPr>
-          <w:rStyle w:val="38"/>
+          <w:rStyle w:val="39"/>
           <w:rFonts w:ascii="Times New Roman" w:eastAsia="宋体" w:cs="Times New Roman"/>
           <w:i w:val="0"/>
           <w:sz w:val="28"/>
@@ -3753,7 +3783,7 @@
     </w:p>
     <w:p>
       <w:pPr>
-        <w:pStyle w:val="28"/>
+        <w:pStyle w:val="29"/>
         <w:tabs>
           <w:tab w:val="right" w:leader="dot" w:pos="8776"/>
         </w:tabs>
@@ -3776,7 +3806,7 @@
       </w:r>
       <w:r>
         <w:rPr>
-          <w:rStyle w:val="38"/>
+          <w:rStyle w:val="39"/>
           <w:rFonts w:ascii="Times New Roman" w:eastAsia="宋体" w:cs="Times New Roman"/>
           <w:sz w:val="28"/>
           <w:szCs w:val="28"/>
@@ -3842,7 +3872,7 @@
     </w:p>
     <w:p>
       <w:pPr>
-        <w:pStyle w:val="16"/>
+        <w:pStyle w:val="17"/>
         <w:tabs>
           <w:tab w:val="right" w:leader="dot" w:pos="8776"/>
         </w:tabs>
@@ -3866,7 +3896,7 @@
       </w:r>
       <w:r>
         <w:rPr>
-          <w:rStyle w:val="38"/>
+          <w:rStyle w:val="39"/>
           <w:rFonts w:ascii="Times New Roman" w:eastAsia="宋体" w:cs="Times New Roman"/>
           <w:i w:val="0"/>
           <w:sz w:val="28"/>
@@ -3940,7 +3970,7 @@
     </w:p>
     <w:p>
       <w:pPr>
-        <w:pStyle w:val="16"/>
+        <w:pStyle w:val="17"/>
         <w:tabs>
           <w:tab w:val="right" w:leader="dot" w:pos="8776"/>
         </w:tabs>
@@ -3964,7 +3994,7 @@
       </w:r>
       <w:r>
         <w:rPr>
-          <w:rStyle w:val="38"/>
+          <w:rStyle w:val="39"/>
           <w:rFonts w:ascii="Times New Roman" w:eastAsia="宋体" w:cs="Times New Roman"/>
           <w:i w:val="0"/>
           <w:sz w:val="28"/>
@@ -4038,7 +4068,7 @@
     </w:p>
     <w:p>
       <w:pPr>
-        <w:pStyle w:val="28"/>
+        <w:pStyle w:val="29"/>
         <w:tabs>
           <w:tab w:val="right" w:leader="dot" w:pos="8776"/>
         </w:tabs>
@@ -4061,7 +4091,7 @@
       </w:r>
       <w:r>
         <w:rPr>
-          <w:rStyle w:val="38"/>
+          <w:rStyle w:val="39"/>
           <w:rFonts w:ascii="Times New Roman" w:eastAsia="宋体" w:cs="Times New Roman"/>
           <w:sz w:val="28"/>
           <w:szCs w:val="28"/>
@@ -4127,7 +4157,7 @@
     </w:p>
     <w:p>
       <w:pPr>
-        <w:pStyle w:val="28"/>
+        <w:pStyle w:val="29"/>
         <w:tabs>
           <w:tab w:val="right" w:leader="dot" w:pos="8776"/>
         </w:tabs>
@@ -4150,7 +4180,7 @@
       </w:r>
       <w:r>
         <w:rPr>
-          <w:rStyle w:val="38"/>
+          <w:rStyle w:val="39"/>
           <w:rFonts w:ascii="Times New Roman" w:eastAsia="宋体" w:cs="Times New Roman"/>
           <w:sz w:val="28"/>
           <w:szCs w:val="28"/>
@@ -4216,7 +4246,7 @@
     </w:p>
     <w:p>
       <w:pPr>
-        <w:pStyle w:val="16"/>
+        <w:pStyle w:val="17"/>
         <w:tabs>
           <w:tab w:val="right" w:leader="dot" w:pos="8776"/>
         </w:tabs>
@@ -4240,7 +4270,7 @@
       </w:r>
       <w:r>
         <w:rPr>
-          <w:rStyle w:val="38"/>
+          <w:rStyle w:val="39"/>
           <w:rFonts w:ascii="Times New Roman" w:eastAsia="宋体" w:cs="Times New Roman"/>
           <w:i w:val="0"/>
           <w:sz w:val="28"/>
@@ -4314,7 +4344,7 @@
     </w:p>
     <w:p>
       <w:pPr>
-        <w:pStyle w:val="16"/>
+        <w:pStyle w:val="17"/>
         <w:tabs>
           <w:tab w:val="right" w:leader="dot" w:pos="8776"/>
         </w:tabs>
@@ -4338,7 +4368,7 @@
       </w:r>
       <w:r>
         <w:rPr>
-          <w:rStyle w:val="38"/>
+          <w:rStyle w:val="39"/>
           <w:rFonts w:ascii="Times New Roman" w:eastAsia="宋体" w:cs="Times New Roman"/>
           <w:i w:val="0"/>
           <w:sz w:val="28"/>
@@ -4412,7 +4442,7 @@
     </w:p>
     <w:p>
       <w:pPr>
-        <w:pStyle w:val="28"/>
+        <w:pStyle w:val="29"/>
         <w:tabs>
           <w:tab w:val="right" w:leader="dot" w:pos="8776"/>
         </w:tabs>
@@ -4435,7 +4465,7 @@
       </w:r>
       <w:r>
         <w:rPr>
-          <w:rStyle w:val="38"/>
+          <w:rStyle w:val="39"/>
           <w:rFonts w:ascii="Times New Roman" w:eastAsia="宋体" w:cs="Times New Roman"/>
           <w:sz w:val="28"/>
           <w:szCs w:val="28"/>
@@ -4501,7 +4531,7 @@
     </w:p>
     <w:p>
       <w:pPr>
-        <w:pStyle w:val="24"/>
+        <w:pStyle w:val="25"/>
         <w:tabs>
           <w:tab w:val="right" w:leader="dot" w:pos="8776"/>
         </w:tabs>
@@ -4526,7 +4556,7 @@
       </w:r>
       <w:r>
         <w:rPr>
-          <w:rStyle w:val="38"/>
+          <w:rStyle w:val="39"/>
           <w:rFonts w:ascii="Times New Roman" w:eastAsia="宋体" w:cs="Times New Roman"/>
           <w:sz w:val="28"/>
           <w:szCs w:val="28"/>
@@ -4592,7 +4622,7 @@
     </w:p>
     <w:p>
       <w:pPr>
-        <w:pStyle w:val="28"/>
+        <w:pStyle w:val="29"/>
         <w:tabs>
           <w:tab w:val="right" w:leader="dot" w:pos="8776"/>
         </w:tabs>
@@ -4615,7 +4645,7 @@
       </w:r>
       <w:r>
         <w:rPr>
-          <w:rStyle w:val="38"/>
+          <w:rStyle w:val="39"/>
           <w:rFonts w:ascii="Times New Roman" w:eastAsia="宋体" w:cs="Times New Roman"/>
           <w:sz w:val="28"/>
           <w:szCs w:val="28"/>
@@ -4681,7 +4711,7 @@
     </w:p>
     <w:p>
       <w:pPr>
-        <w:pStyle w:val="16"/>
+        <w:pStyle w:val="17"/>
         <w:tabs>
           <w:tab w:val="right" w:leader="dot" w:pos="8776"/>
         </w:tabs>
@@ -4705,7 +4735,7 @@
       </w:r>
       <w:r>
         <w:rPr>
-          <w:rStyle w:val="38"/>
+          <w:rStyle w:val="39"/>
           <w:rFonts w:ascii="Times New Roman" w:eastAsia="宋体" w:cs="Times New Roman"/>
           <w:i w:val="0"/>
           <w:sz w:val="28"/>
@@ -4779,7 +4809,7 @@
     </w:p>
     <w:p>
       <w:pPr>
-        <w:pStyle w:val="16"/>
+        <w:pStyle w:val="17"/>
         <w:tabs>
           <w:tab w:val="right" w:leader="dot" w:pos="8776"/>
         </w:tabs>
@@ -4803,7 +4833,7 @@
       </w:r>
       <w:r>
         <w:rPr>
-          <w:rStyle w:val="38"/>
+          <w:rStyle w:val="39"/>
           <w:rFonts w:ascii="Times New Roman" w:eastAsia="宋体" w:cs="Times New Roman"/>
           <w:i w:val="0"/>
           <w:sz w:val="28"/>
@@ -4877,7 +4907,7 @@
     </w:p>
     <w:p>
       <w:pPr>
-        <w:pStyle w:val="28"/>
+        <w:pStyle w:val="29"/>
         <w:tabs>
           <w:tab w:val="right" w:leader="dot" w:pos="8776"/>
         </w:tabs>
@@ -4900,7 +4930,7 @@
       </w:r>
       <w:r>
         <w:rPr>
-          <w:rStyle w:val="38"/>
+          <w:rStyle w:val="39"/>
           <w:rFonts w:ascii="Times New Roman" w:eastAsia="宋体" w:cs="Times New Roman"/>
           <w:sz w:val="28"/>
           <w:szCs w:val="28"/>
@@ -4966,7 +4996,7 @@
     </w:p>
     <w:p>
       <w:pPr>
-        <w:pStyle w:val="28"/>
+        <w:pStyle w:val="29"/>
         <w:tabs>
           <w:tab w:val="right" w:leader="dot" w:pos="8776"/>
         </w:tabs>
@@ -4989,7 +5019,7 @@
       </w:r>
       <w:r>
         <w:rPr>
-          <w:rStyle w:val="38"/>
+          <w:rStyle w:val="39"/>
           <w:rFonts w:ascii="Times New Roman" w:eastAsia="宋体" w:cs="Times New Roman"/>
           <w:sz w:val="28"/>
           <w:szCs w:val="28"/>
@@ -5055,7 +5085,7 @@
     </w:p>
     <w:p>
       <w:pPr>
-        <w:pStyle w:val="16"/>
+        <w:pStyle w:val="17"/>
         <w:tabs>
           <w:tab w:val="right" w:leader="dot" w:pos="8776"/>
         </w:tabs>
@@ -5079,7 +5109,7 @@
       </w:r>
       <w:r>
         <w:rPr>
-          <w:rStyle w:val="38"/>
+          <w:rStyle w:val="39"/>
           <w:rFonts w:ascii="Times New Roman" w:eastAsia="宋体" w:cs="Times New Roman"/>
           <w:i w:val="0"/>
           <w:sz w:val="28"/>
@@ -5153,7 +5183,7 @@
     </w:p>
     <w:p>
       <w:pPr>
-        <w:pStyle w:val="16"/>
+        <w:pStyle w:val="17"/>
         <w:tabs>
           <w:tab w:val="right" w:leader="dot" w:pos="8776"/>
         </w:tabs>
@@ -5177,7 +5207,7 @@
       </w:r>
       <w:r>
         <w:rPr>
-          <w:rStyle w:val="38"/>
+          <w:rStyle w:val="39"/>
           <w:rFonts w:ascii="Times New Roman" w:eastAsia="宋体" w:cs="Times New Roman"/>
           <w:i w:val="0"/>
           <w:sz w:val="28"/>
@@ -5251,7 +5281,7 @@
     </w:p>
     <w:p>
       <w:pPr>
-        <w:pStyle w:val="16"/>
+        <w:pStyle w:val="17"/>
         <w:tabs>
           <w:tab w:val="right" w:leader="dot" w:pos="8776"/>
         </w:tabs>
@@ -5275,7 +5305,7 @@
       </w:r>
       <w:r>
         <w:rPr>
-          <w:rStyle w:val="38"/>
+          <w:rStyle w:val="39"/>
           <w:rFonts w:ascii="Times New Roman" w:eastAsia="宋体" w:cs="Times New Roman"/>
           <w:i w:val="0"/>
           <w:sz w:val="28"/>
@@ -5349,7 +5379,7 @@
     </w:p>
     <w:p>
       <w:pPr>
-        <w:pStyle w:val="28"/>
+        <w:pStyle w:val="29"/>
         <w:tabs>
           <w:tab w:val="right" w:leader="dot" w:pos="8776"/>
         </w:tabs>
@@ -5372,7 +5402,7 @@
       </w:r>
       <w:r>
         <w:rPr>
-          <w:rStyle w:val="38"/>
+          <w:rStyle w:val="39"/>
           <w:rFonts w:ascii="Times New Roman" w:eastAsia="宋体" w:cs="Times New Roman"/>
           <w:sz w:val="28"/>
           <w:szCs w:val="28"/>
@@ -5438,7 +5468,7 @@
     </w:p>
     <w:p>
       <w:pPr>
-        <w:pStyle w:val="24"/>
+        <w:pStyle w:val="25"/>
         <w:tabs>
           <w:tab w:val="right" w:leader="dot" w:pos="8776"/>
         </w:tabs>
@@ -5463,7 +5493,7 @@
       </w:r>
       <w:r>
         <w:rPr>
-          <w:rStyle w:val="38"/>
+          <w:rStyle w:val="39"/>
           <w:rFonts w:ascii="Times New Roman" w:eastAsia="宋体" w:cs="Times New Roman"/>
           <w:sz w:val="28"/>
           <w:szCs w:val="28"/>
@@ -5529,7 +5559,7 @@
     </w:p>
     <w:p>
       <w:pPr>
-        <w:pStyle w:val="28"/>
+        <w:pStyle w:val="29"/>
         <w:tabs>
           <w:tab w:val="right" w:leader="dot" w:pos="8776"/>
         </w:tabs>
@@ -5552,7 +5582,7 @@
       </w:r>
       <w:r>
         <w:rPr>
-          <w:rStyle w:val="38"/>
+          <w:rStyle w:val="39"/>
           <w:rFonts w:ascii="Times New Roman" w:eastAsia="宋体" w:cs="Times New Roman"/>
           <w:sz w:val="28"/>
           <w:szCs w:val="28"/>
@@ -5618,7 +5648,7 @@
     </w:p>
     <w:p>
       <w:pPr>
-        <w:pStyle w:val="16"/>
+        <w:pStyle w:val="17"/>
         <w:tabs>
           <w:tab w:val="right" w:leader="dot" w:pos="8776"/>
         </w:tabs>
@@ -5642,7 +5672,7 @@
       </w:r>
       <w:r>
         <w:rPr>
-          <w:rStyle w:val="38"/>
+          <w:rStyle w:val="39"/>
           <w:rFonts w:ascii="Times New Roman" w:eastAsia="宋体" w:cs="Times New Roman"/>
           <w:i w:val="0"/>
           <w:sz w:val="28"/>
@@ -5716,7 +5746,7 @@
     </w:p>
     <w:p>
       <w:pPr>
-        <w:pStyle w:val="16"/>
+        <w:pStyle w:val="17"/>
         <w:tabs>
           <w:tab w:val="right" w:leader="dot" w:pos="8776"/>
         </w:tabs>
@@ -5740,7 +5770,7 @@
       </w:r>
       <w:r>
         <w:rPr>
-          <w:rStyle w:val="38"/>
+          <w:rStyle w:val="39"/>
           <w:rFonts w:ascii="Times New Roman" w:eastAsia="宋体" w:cs="Times New Roman"/>
           <w:i w:val="0"/>
           <w:sz w:val="28"/>
@@ -5814,7 +5844,7 @@
     </w:p>
     <w:p>
       <w:pPr>
-        <w:pStyle w:val="16"/>
+        <w:pStyle w:val="17"/>
         <w:tabs>
           <w:tab w:val="right" w:leader="dot" w:pos="8776"/>
         </w:tabs>
@@ -5838,7 +5868,7 @@
       </w:r>
       <w:r>
         <w:rPr>
-          <w:rStyle w:val="38"/>
+          <w:rStyle w:val="39"/>
           <w:rFonts w:ascii="Times New Roman" w:eastAsia="宋体" w:cs="Times New Roman"/>
           <w:i w:val="0"/>
           <w:sz w:val="28"/>
@@ -5912,7 +5942,7 @@
     </w:p>
     <w:p>
       <w:pPr>
-        <w:pStyle w:val="28"/>
+        <w:pStyle w:val="29"/>
         <w:tabs>
           <w:tab w:val="right" w:leader="dot" w:pos="8776"/>
         </w:tabs>
@@ -5935,7 +5965,7 @@
       </w:r>
       <w:r>
         <w:rPr>
-          <w:rStyle w:val="38"/>
+          <w:rStyle w:val="39"/>
           <w:rFonts w:ascii="Times New Roman" w:eastAsia="宋体" w:cs="Times New Roman"/>
           <w:sz w:val="28"/>
           <w:szCs w:val="28"/>
@@ -6001,7 +6031,7 @@
     </w:p>
     <w:p>
       <w:pPr>
-        <w:pStyle w:val="28"/>
+        <w:pStyle w:val="29"/>
         <w:tabs>
           <w:tab w:val="right" w:leader="dot" w:pos="8776"/>
         </w:tabs>
@@ -6024,7 +6054,7 @@
       </w:r>
       <w:r>
         <w:rPr>
-          <w:rStyle w:val="38"/>
+          <w:rStyle w:val="39"/>
           <w:rFonts w:ascii="Times New Roman" w:eastAsia="宋体" w:cs="Times New Roman"/>
           <w:sz w:val="28"/>
           <w:szCs w:val="28"/>
@@ -6090,7 +6120,7 @@
     </w:p>
     <w:p>
       <w:pPr>
-        <w:pStyle w:val="28"/>
+        <w:pStyle w:val="29"/>
         <w:tabs>
           <w:tab w:val="right" w:leader="dot" w:pos="8776"/>
         </w:tabs>
@@ -6113,7 +6143,7 @@
       </w:r>
       <w:r>
         <w:rPr>
-          <w:rStyle w:val="38"/>
+          <w:rStyle w:val="39"/>
           <w:rFonts w:ascii="Times New Roman" w:eastAsia="宋体" w:cs="Times New Roman"/>
           <w:sz w:val="28"/>
           <w:szCs w:val="28"/>
@@ -6179,7 +6209,7 @@
     </w:p>
     <w:p>
       <w:pPr>
-        <w:pStyle w:val="28"/>
+        <w:pStyle w:val="29"/>
         <w:tabs>
           <w:tab w:val="right" w:leader="dot" w:pos="8776"/>
         </w:tabs>
@@ -6202,7 +6232,7 @@
       </w:r>
       <w:r>
         <w:rPr>
-          <w:rStyle w:val="38"/>
+          <w:rStyle w:val="39"/>
           <w:rFonts w:ascii="Times New Roman" w:eastAsia="宋体" w:cs="Times New Roman"/>
           <w:sz w:val="28"/>
           <w:szCs w:val="28"/>
@@ -6268,7 +6298,7 @@
     </w:p>
     <w:p>
       <w:pPr>
-        <w:pStyle w:val="24"/>
+        <w:pStyle w:val="25"/>
         <w:tabs>
           <w:tab w:val="right" w:leader="dot" w:pos="8776"/>
         </w:tabs>
@@ -6293,7 +6323,7 @@
       </w:r>
       <w:r>
         <w:rPr>
-          <w:rStyle w:val="38"/>
+          <w:rStyle w:val="39"/>
           <w:rFonts w:ascii="Times New Roman" w:eastAsia="宋体" w:cs="Times New Roman"/>
           <w:sz w:val="28"/>
           <w:szCs w:val="28"/>
@@ -6359,7 +6389,7 @@
     </w:p>
     <w:p>
       <w:pPr>
-        <w:pStyle w:val="28"/>
+        <w:pStyle w:val="29"/>
         <w:tabs>
           <w:tab w:val="right" w:leader="dot" w:pos="8776"/>
         </w:tabs>
@@ -6382,7 +6412,7 @@
       </w:r>
       <w:r>
         <w:rPr>
-          <w:rStyle w:val="38"/>
+          <w:rStyle w:val="39"/>
           <w:rFonts w:ascii="Times New Roman" w:eastAsia="宋体" w:cs="Times New Roman"/>
           <w:sz w:val="28"/>
           <w:szCs w:val="28"/>
@@ -6448,7 +6478,7 @@
     </w:p>
     <w:p>
       <w:pPr>
-        <w:pStyle w:val="28"/>
+        <w:pStyle w:val="29"/>
         <w:tabs>
           <w:tab w:val="right" w:leader="dot" w:pos="8776"/>
         </w:tabs>
@@ -6471,7 +6501,7 @@
       </w:r>
       <w:r>
         <w:rPr>
-          <w:rStyle w:val="38"/>
+          <w:rStyle w:val="39"/>
           <w:rFonts w:ascii="Times New Roman" w:eastAsia="宋体" w:cs="Times New Roman"/>
           <w:sz w:val="28"/>
           <w:szCs w:val="28"/>
@@ -6537,7 +6567,7 @@
     </w:p>
     <w:p>
       <w:pPr>
-        <w:pStyle w:val="24"/>
+        <w:pStyle w:val="25"/>
         <w:tabs>
           <w:tab w:val="right" w:leader="dot" w:pos="8776"/>
         </w:tabs>
@@ -6562,7 +6592,7 @@
       </w:r>
       <w:r>
         <w:rPr>
-          <w:rStyle w:val="38"/>
+          <w:rStyle w:val="39"/>
           <w:rFonts w:ascii="Times New Roman" w:eastAsia="宋体" w:cs="Times New Roman"/>
           <w:sz w:val="28"/>
           <w:szCs w:val="28"/>
@@ -6628,7 +6658,7 @@
     </w:p>
     <w:p>
       <w:pPr>
-        <w:pStyle w:val="24"/>
+        <w:pStyle w:val="25"/>
         <w:tabs>
           <w:tab w:val="right" w:leader="dot" w:pos="8776"/>
         </w:tabs>
@@ -6653,7 +6683,7 @@
       </w:r>
       <w:r>
         <w:rPr>
-          <w:rStyle w:val="38"/>
+          <w:rStyle w:val="39"/>
           <w:rFonts w:ascii="Times New Roman" w:eastAsia="宋体" w:cs="Times New Roman"/>
           <w:sz w:val="28"/>
           <w:szCs w:val="28"/>
@@ -6719,7 +6749,7 @@
     </w:p>
     <w:p>
       <w:pPr>
-        <w:pStyle w:val="24"/>
+        <w:pStyle w:val="25"/>
         <w:tabs>
           <w:tab w:val="right" w:leader="dot" w:pos="8776"/>
         </w:tabs>
@@ -6744,7 +6774,7 @@
       </w:r>
       <w:r>
         <w:rPr>
-          <w:rStyle w:val="38"/>
+          <w:rStyle w:val="39"/>
           <w:rFonts w:ascii="Times New Roman" w:eastAsia="宋体" w:cs="Times New Roman"/>
           <w:sz w:val="28"/>
           <w:szCs w:val="28"/>
@@ -6810,7 +6840,7 @@
     </w:p>
     <w:p>
       <w:pPr>
-        <w:pStyle w:val="24"/>
+        <w:pStyle w:val="25"/>
         <w:tabs>
           <w:tab w:val="right" w:leader="dot" w:pos="8776"/>
         </w:tabs>
@@ -6835,7 +6865,7 @@
       </w:r>
       <w:r>
         <w:rPr>
-          <w:rStyle w:val="38"/>
+          <w:rStyle w:val="39"/>
           <w:rFonts w:ascii="Times New Roman" w:eastAsia="宋体" w:cs="Times New Roman"/>
           <w:sz w:val="28"/>
           <w:szCs w:val="28"/>
@@ -6901,7 +6931,7 @@
     </w:p>
     <w:p>
       <w:pPr>
-        <w:pStyle w:val="24"/>
+        <w:pStyle w:val="25"/>
         <w:tabs>
           <w:tab w:val="right" w:leader="dot" w:pos="8776"/>
         </w:tabs>
@@ -6926,7 +6956,7 @@
       </w:r>
       <w:r>
         <w:rPr>
-          <w:rStyle w:val="38"/>
+          <w:rStyle w:val="39"/>
           <w:rFonts w:ascii="Times New Roman" w:eastAsia="宋体" w:cs="Times New Roman"/>
           <w:sz w:val="28"/>
           <w:szCs w:val="28"/>
@@ -6992,7 +7022,7 @@
     </w:p>
     <w:p>
       <w:pPr>
-        <w:pStyle w:val="24"/>
+        <w:pStyle w:val="25"/>
         <w:tabs>
           <w:tab w:val="right" w:leader="dot" w:pos="8776"/>
         </w:tabs>
@@ -7017,7 +7047,7 @@
       </w:r>
       <w:r>
         <w:rPr>
-          <w:rStyle w:val="38"/>
+          <w:rStyle w:val="39"/>
           <w:rFonts w:ascii="Times New Roman" w:eastAsia="宋体" w:cs="Times New Roman"/>
           <w:sz w:val="28"/>
           <w:szCs w:val="28"/>
@@ -7083,7 +7113,7 @@
     </w:p>
     <w:p>
       <w:pPr>
-        <w:pStyle w:val="24"/>
+        <w:pStyle w:val="25"/>
         <w:tabs>
           <w:tab w:val="right" w:leader="dot" w:pos="8776"/>
         </w:tabs>
@@ -7108,7 +7138,7 @@
       </w:r>
       <w:r>
         <w:rPr>
-          <w:rStyle w:val="38"/>
+          <w:rStyle w:val="39"/>
           <w:rFonts w:ascii="Times New Roman" w:eastAsia="宋体" w:cs="Times New Roman"/>
           <w:sz w:val="28"/>
           <w:szCs w:val="28"/>
@@ -7174,7 +7204,7 @@
     </w:p>
     <w:p>
       <w:pPr>
-        <w:pStyle w:val="24"/>
+        <w:pStyle w:val="25"/>
         <w:tabs>
           <w:tab w:val="right" w:leader="dot" w:pos="8776"/>
         </w:tabs>
@@ -7199,7 +7229,7 @@
       </w:r>
       <w:r>
         <w:rPr>
-          <w:rStyle w:val="38"/>
+          <w:rStyle w:val="39"/>
           <w:rFonts w:ascii="Times New Roman" w:eastAsia="宋体" w:cs="Times New Roman"/>
           <w:sz w:val="28"/>
           <w:szCs w:val="28"/>
@@ -7265,7 +7295,7 @@
     </w:p>
     <w:p>
       <w:pPr>
-        <w:pStyle w:val="24"/>
+        <w:pStyle w:val="25"/>
         <w:tabs>
           <w:tab w:val="right" w:leader="dot" w:pos="8776"/>
         </w:tabs>
@@ -7290,7 +7320,7 @@
       </w:r>
       <w:r>
         <w:rPr>
-          <w:rStyle w:val="38"/>
+          <w:rStyle w:val="39"/>
           <w:rFonts w:ascii="Times New Roman" w:eastAsia="宋体" w:cs="Times New Roman"/>
           <w:sz w:val="28"/>
           <w:szCs w:val="28"/>
@@ -7356,7 +7386,7 @@
     </w:p>
     <w:p>
       <w:pPr>
-        <w:pStyle w:val="24"/>
+        <w:pStyle w:val="25"/>
         <w:tabs>
           <w:tab w:val="right" w:leader="dot" w:pos="8776"/>
         </w:tabs>
@@ -7381,7 +7411,7 @@
       </w:r>
       <w:r>
         <w:rPr>
-          <w:rStyle w:val="38"/>
+          <w:rStyle w:val="39"/>
           <w:rFonts w:ascii="Times New Roman" w:eastAsia="宋体" w:cs="Times New Roman"/>
           <w:sz w:val="28"/>
           <w:szCs w:val="28"/>
@@ -7447,7 +7477,7 @@
     </w:p>
     <w:p>
       <w:pPr>
-        <w:pStyle w:val="24"/>
+        <w:pStyle w:val="25"/>
         <w:tabs>
           <w:tab w:val="right" w:leader="dot" w:pos="8776"/>
         </w:tabs>
@@ -7472,7 +7502,7 @@
       </w:r>
       <w:r>
         <w:rPr>
-          <w:rStyle w:val="38"/>
+          <w:rStyle w:val="39"/>
           <w:rFonts w:ascii="Times New Roman" w:eastAsia="宋体" w:cs="Times New Roman"/>
           <w:sz w:val="28"/>
           <w:szCs w:val="28"/>
@@ -7579,6 +7609,12 @@
           </w:endnotePr>
           <w:pgSz w:w="11906" w:h="16838"/>
           <w:pgMar w:top="1871" w:right="1418" w:bottom="1531" w:left="1418" w:header="1474" w:footer="1134" w:gutter="284"/>
+          <w:pgBorders>
+            <w:top w:val="none" w:sz="0" w:space="0"/>
+            <w:left w:val="none" w:sz="0" w:space="0"/>
+            <w:bottom w:val="none" w:sz="0" w:space="0"/>
+            <w:right w:val="none" w:sz="0" w:space="0"/>
+          </w:pgBorders>
           <w:pgNumType w:fmt="upperRoman"/>
           <w:cols w:space="425" w:num="1"/>
           <w:docGrid w:linePitch="326" w:charSpace="0"/>
@@ -7594,8 +7630,8 @@
           <w:szCs w:val="36"/>
         </w:rPr>
       </w:pPr>
+      <w:commentRangeStart w:id="4"/>
       <w:bookmarkStart w:id="18" w:name="_Toc130912283"/>
-      <w:commentRangeStart w:id="4"/>
       <w:r>
         <w:rPr>
           <w:rFonts w:hint="eastAsia" w:ascii="黑体" w:hAnsi="黑体" w:eastAsia="黑体"/>
@@ -7620,7 +7656,7 @@
       <w:commentRangeEnd w:id="4"/>
       <w:r>
         <w:rPr>
-          <w:rStyle w:val="39"/>
+          <w:rStyle w:val="40"/>
           <w:rFonts w:ascii="黑体" w:hAnsi="黑体" w:eastAsia="黑体"/>
           <w:b w:val="0"/>
           <w:bCs w:val="0"/>
@@ -7643,8 +7679,61 @@
     <w:p>
       <w:pPr>
         <w:ind w:firstLine="480"/>
-      </w:pPr>
-    </w:p>
+        <w:rPr>
+          <w:rFonts w:hint="eastAsia"/>
+        </w:rPr>
+      </w:pPr>
+      <w:r>
+        <w:rPr>
+          <w:rFonts w:hint="eastAsia"/>
+        </w:rPr>
+        <w:t>目前不同情绪分类语料库往往采用不同的情绪分类体系，有粗粒度的体系(如仅将情绪定义为“正面”和“负面”两类</w:t>
+      </w:r>
+      <w:r>
+        <w:t>)</w:t>
+      </w:r>
+      <w:r>
+        <w:rPr>
+          <w:rFonts w:hint="eastAsia"/>
+        </w:rPr>
+        <w:t>，亦有细粒度的情绪(将情绪定义为数十个不同的类型</w:t>
+      </w:r>
+      <w:r>
+        <w:t>)</w:t>
+      </w:r>
+      <w:r>
+        <w:rPr>
+          <w:rFonts w:hint="eastAsia"/>
+        </w:rPr>
+        <w:t>。从应用的角度来说，人们总是希望分类体系的粒度越细越好(因为可以更加准确地描述文本中的情绪</w:t>
+      </w:r>
+      <w:r>
+        <w:t>)</w:t>
+      </w:r>
+      <w:r>
+        <w:rPr>
+          <w:rFonts w:hint="eastAsia"/>
+        </w:rPr>
+        <w:t>。但是，由于目前的情绪分类方法多为单层次的方法(即认为各个情绪类别之间是独立的</w:t>
+      </w:r>
+      <w:r>
+        <w:t>)</w:t>
+      </w:r>
+      <w:r>
+        <w:rPr>
+          <w:rFonts w:hint="eastAsia"/>
+        </w:rPr>
+        <w:t>，而这种方法对在情绪类别数量较小的情况下效果很好，但是在情绪类别较多的情况下往往出现分类准确率不高的情况。因此，本课题</w:t>
+      </w:r>
+      <w:bookmarkStart w:id="20" w:name="OLE_LINK1"/>
+      <w:r>
+        <w:rPr>
+          <w:rFonts w:hint="eastAsia"/>
+        </w:rPr>
+        <w:t>从不同情绪之间的层次关系出发，设计一种针对复杂情绪分类体系的多标签情绪分类的算法，以期能够获得比单层次分类方法更高的分类准确率。</w:t>
+      </w:r>
+    </w:p>
+    <w:bookmarkEnd w:id="20"/>
     <w:p>
       <w:pPr>
         <w:ind w:firstLine="480"/>
@@ -7737,53 +7826,20 @@
     </w:p>
     <w:p>
       <w:pPr>
-        <w:ind w:firstLine="480"/>
-      </w:pPr>
-    </w:p>
-    <w:p>
-      <w:pPr>
-        <w:ind w:firstLine="480"/>
-      </w:pPr>
-    </w:p>
-    <w:p>
-      <w:pPr>
-        <w:ind w:firstLine="480"/>
-      </w:pPr>
-    </w:p>
-    <w:p>
-      <w:pPr>
-        <w:ind w:firstLine="480"/>
-      </w:pPr>
-    </w:p>
-    <w:p>
-      <w:pPr>
-        <w:ind w:firstLine="480"/>
-      </w:pPr>
-    </w:p>
-    <w:p>
-      <w:pPr>
-        <w:ind w:firstLine="480"/>
-      </w:pPr>
-    </w:p>
-    <w:p>
-      <w:pPr>
-        <w:ind w:firstLine="480"/>
-      </w:pPr>
-    </w:p>
-    <w:p>
-      <w:pPr>
-        <w:ind w:firstLine="480"/>
-        <w:jc w:val="center"/>
-      </w:pPr>
-    </w:p>
-    <w:p>
-      <w:pPr>
-        <w:ind w:firstLine="480"/>
-      </w:pPr>
-    </w:p>
-    <w:p>
-      <w:pPr>
-        <w:ind w:firstLine="480"/>
+        <w:ind w:left="0" w:leftChars="0" w:firstLine="0" w:firstLineChars="0"/>
+      </w:pPr>
+    </w:p>
+    <w:p>
+      <w:pPr>
+        <w:tabs>
+          <w:tab w:val="left" w:pos="1306"/>
+        </w:tabs>
+        <w:bidi w:val="0"/>
+        <w:ind w:left="0" w:leftChars="0" w:firstLine="0" w:firstLineChars="0"/>
+        <w:jc w:val="left"/>
+        <w:rPr>
+          <w:lang w:val="en-US" w:eastAsia="zh-CN"/>
+        </w:rPr>
         <w:sectPr>
           <w:footerReference r:id="rId16" w:type="default"/>
           <w:endnotePr>
@@ -7791,6 +7847,12 @@
           </w:endnotePr>
           <w:pgSz w:w="11906" w:h="16838"/>
           <w:pgMar w:top="1871" w:right="1418" w:bottom="1531" w:left="1418" w:header="1474" w:footer="1134" w:gutter="284"/>
+          <w:pgBorders>
+            <w:top w:val="none" w:sz="0" w:space="0"/>
+            <w:left w:val="none" w:sz="0" w:space="0"/>
+            <w:bottom w:val="none" w:sz="0" w:space="0"/>
+            <w:right w:val="none" w:sz="0" w:space="0"/>
+          </w:pgBorders>
           <w:pgNumType w:start="1"/>
           <w:cols w:space="425" w:num="1"/>
           <w:docGrid w:linePitch="326" w:charSpace="0"/>
@@ -7806,8 +7868,8 @@
           <w:szCs w:val="36"/>
         </w:rPr>
       </w:pPr>
-      <w:bookmarkStart w:id="20" w:name="_Toc130912284"/>
       <w:commentRangeStart w:id="5"/>
+      <w:bookmarkStart w:id="21" w:name="_Toc130912284"/>
       <w:r>
         <w:rPr>
           <w:rFonts w:ascii="Times New Roman" w:hAnsi="Times New Roman" w:eastAsia="黑体" w:cs="Times New Roman"/>
@@ -7838,7 +7900,7 @@
         <w:commentReference w:id="5"/>
       </w:r>
       <w:bookmarkEnd w:id="19"/>
-      <w:bookmarkEnd w:id="20"/>
+      <w:bookmarkEnd w:id="21"/>
     </w:p>
     <w:p>
       <w:pPr>
@@ -7862,16 +7924,29 @@
         <w:rPr>
           <w:rFonts w:hint="eastAsia"/>
         </w:rPr>
-        <w:t>的研究背景和意义，其次简单介绍了零参考深度曲线估计的原理和其优势，并概述了本文完成的主要工作和贡献。最后，本章还展示了本文的整体组织结构。</w:t>
+        <w:t>的研究背景和意义，其次简单介绍了</w:t>
+      </w:r>
+      <w:r>
+        <w:rPr>
+          <w:rFonts w:hint="eastAsia"/>
+          <w:lang w:val="en-US" w:eastAsia="zh-CN"/>
+        </w:rPr>
+        <w:t>该任务的研究现状</w:t>
+      </w:r>
+      <w:r>
+        <w:rPr>
+          <w:rFonts w:hint="eastAsia"/>
+        </w:rPr>
+        <w:t>，概述了本文完成的主要工作和贡献。最后，本章还展示了本文的整体组织结构。</w:t>
       </w:r>
       <w:commentRangeEnd w:id="6"/>
       <w:r>
         <w:rPr>
-          <w:rStyle w:val="39"/>
+          <w:rStyle w:val="40"/>
         </w:rPr>
         <w:commentReference w:id="6"/>
       </w:r>
-      <w:bookmarkStart w:id="21" w:name="_Toc70795869"/>
+      <w:bookmarkStart w:id="22" w:name="_Toc70795869"/>
     </w:p>
     <w:p>
       <w:pPr>
@@ -7885,7 +7960,7 @@
           <w:szCs w:val="30"/>
         </w:rPr>
       </w:pPr>
-      <w:bookmarkStart w:id="22" w:name="_Toc130912285"/>
+      <w:bookmarkStart w:id="23" w:name="_Toc130912285"/>
       <w:r>
         <w:rPr>
           <w:rFonts w:ascii="Times New Roman" w:hAnsi="Times New Roman" w:eastAsia="宋体" w:cs="Times New Roman"/>
@@ -7894,8 +7969,8 @@
         </w:rPr>
         <w:t>1.1 研究背景及意义</w:t>
       </w:r>
-      <w:bookmarkEnd w:id="21"/>
       <w:bookmarkEnd w:id="22"/>
+      <w:bookmarkEnd w:id="23"/>
     </w:p>
     <w:p>
       <w:pPr>
@@ -8000,7 +8075,7 @@
       </w:r>
       <w:r>
         <w:rPr>
-          <w:rStyle w:val="35"/>
+          <w:rStyle w:val="36"/>
           <w:rFonts w:hint="eastAsia"/>
           <w:lang w:val="en-US" w:eastAsia="zh-CN"/>
         </w:rPr>
@@ -8008,7 +8083,7 @@
       </w:r>
       <w:r>
         <w:rPr>
-          <w:rStyle w:val="35"/>
+          <w:rStyle w:val="36"/>
           <w:rFonts w:hint="eastAsia"/>
           <w:lang w:val="en-US" w:eastAsia="zh-CN"/>
         </w:rPr>
@@ -8016,7 +8091,7 @@
       </w:r>
       <w:r>
         <w:rPr>
-          <w:rStyle w:val="35"/>
+          <w:rStyle w:val="36"/>
           <w:rFonts w:hint="eastAsia"/>
           <w:lang w:val="en-US" w:eastAsia="zh-CN"/>
         </w:rPr>
@@ -8038,7 +8113,7 @@
       </w:r>
       <w:r>
         <w:rPr>
-          <w:rStyle w:val="35"/>
+          <w:rStyle w:val="36"/>
           <w:rFonts w:hint="default"/>
           <w:lang w:val="en-US" w:eastAsia="zh-CN"/>
         </w:rPr>
@@ -8046,7 +8121,7 @@
       </w:r>
       <w:r>
         <w:rPr>
-          <w:rStyle w:val="35"/>
+          <w:rStyle w:val="36"/>
           <w:rFonts w:hint="default"/>
           <w:lang w:val="en-US" w:eastAsia="zh-CN"/>
         </w:rPr>
@@ -8054,7 +8129,7 @@
       </w:r>
       <w:r>
         <w:rPr>
-          <w:rStyle w:val="35"/>
+          <w:rStyle w:val="36"/>
           <w:rFonts w:hint="default"/>
           <w:lang w:val="en-US" w:eastAsia="zh-CN"/>
         </w:rPr>
@@ -8104,7 +8179,7 @@
       </w:r>
       <w:r>
         <w:rPr>
-          <w:rStyle w:val="35"/>
+          <w:rStyle w:val="36"/>
           <w:rFonts w:hint="eastAsia"/>
           <w:lang w:val="en-US" w:eastAsia="zh-CN"/>
         </w:rPr>
@@ -8112,7 +8187,7 @@
       </w:r>
       <w:r>
         <w:rPr>
-          <w:rStyle w:val="35"/>
+          <w:rStyle w:val="36"/>
           <w:rFonts w:hint="eastAsia"/>
           <w:lang w:val="en-US" w:eastAsia="zh-CN"/>
         </w:rPr>
@@ -8120,7 +8195,7 @@
       </w:r>
       <w:r>
         <w:rPr>
-          <w:rStyle w:val="35"/>
+          <w:rStyle w:val="36"/>
           <w:rFonts w:hint="eastAsia"/>
           <w:lang w:val="en-US" w:eastAsia="zh-CN"/>
         </w:rPr>
@@ -8138,38 +8213,6 @@
       <w:pPr>
         <w:ind w:firstLine="480"/>
         <w:rPr>
-          <w:rFonts w:hint="eastAsia"/>
-          <w:lang w:val="en-US" w:eastAsia="zh-CN"/>
-        </w:rPr>
-      </w:pPr>
-      <w:r>
-        <w:rPr>
-          <w:rFonts w:hint="eastAsia"/>
-          <w:lang w:val="en-US" w:eastAsia="zh-CN"/>
-        </w:rPr>
-        <w:t>情绪是一种</w:t>
-      </w:r>
-    </w:p>
-    <w:p>
-      <w:pPr>
-        <w:ind w:firstLine="480"/>
-        <w:rPr>
-          <w:rFonts w:hint="eastAsia"/>
-          <w:lang w:val="en-US" w:eastAsia="zh-CN"/>
-        </w:rPr>
-      </w:pPr>
-      <w:r>
-        <w:rPr>
-          <w:rFonts w:hint="eastAsia"/>
-          <w:lang w:val="en-US" w:eastAsia="zh-CN"/>
-        </w:rPr>
-        <w:t xml:space="preserve">然后说是一个挑战，反正根据综述的部分，加个句子的例子，什么句子是多标签的这个表格放延长性的DeepEmotex: Classifying Emotion in Text </w:t>
-      </w:r>
-    </w:p>
-    <w:p>
-      <w:pPr>
-        <w:ind w:firstLine="480"/>
-        <w:rPr>
           <w:rFonts w:hint="default"/>
           <w:lang w:val="en-US" w:eastAsia="zh-CN"/>
         </w:rPr>
@@ -8179,112 +8222,739 @@
           <w:rFonts w:hint="eastAsia"/>
           <w:lang w:val="en-US" w:eastAsia="zh-CN"/>
         </w:rPr>
-        <w:t>Messages using Deep Transfer Learning 有反转的例子</w:t>
-      </w:r>
-      <w:bookmarkStart w:id="65" w:name="_GoBack"/>
-      <w:bookmarkEnd w:id="65"/>
-    </w:p>
-    <w:p>
-      <w:pPr>
-        <w:ind w:firstLine="480"/>
-        <w:rPr>
-          <w:rFonts w:hint="eastAsia"/>
-          <w:lang w:val="en-US" w:eastAsia="zh-CN"/>
-        </w:rPr>
-      </w:pPr>
-    </w:p>
-    <w:p>
-      <w:pPr>
-        <w:ind w:firstLine="480"/>
+        <w:t>情绪是一种内部的主观体验，即根据自身的需要或倾向为中介的心理现象。很多心理学家认为人的情绪由几个基本的情绪构成。据不同心理学家的，情绪可以分为二元情绪（包括中性情绪），普鲁契克情绪轮</w:t>
+      </w:r>
+      <w:r>
+        <w:rPr>
+          <w:rStyle w:val="36"/>
+          <w:rFonts w:hint="eastAsia"/>
+          <w:lang w:val="en-US" w:eastAsia="zh-CN"/>
+        </w:rPr>
+        <w:t>[</w:t>
+      </w:r>
+      <w:r>
+        <w:rPr>
+          <w:rStyle w:val="36"/>
+          <w:rFonts w:hint="eastAsia"/>
+          <w:lang w:val="en-US" w:eastAsia="zh-CN"/>
+        </w:rPr>
+        <w:endnoteReference w:id="3"/>
+      </w:r>
+      <w:r>
+        <w:rPr>
+          <w:rStyle w:val="36"/>
+          <w:rFonts w:hint="eastAsia"/>
+          <w:lang w:val="en-US" w:eastAsia="zh-CN"/>
+        </w:rPr>
+        <w:t>]</w:t>
+      </w:r>
+      <w:r>
+        <w:rPr>
+          <w:rFonts w:hint="eastAsia"/>
+          <w:lang w:val="en-US" w:eastAsia="zh-CN"/>
+        </w:rPr>
+        <w:t>，Ekaman 情绪</w:t>
+      </w:r>
+      <w:r>
+        <w:rPr>
+          <w:rStyle w:val="36"/>
+          <w:rFonts w:hint="eastAsia"/>
+          <w:lang w:val="en-US" w:eastAsia="zh-CN"/>
+        </w:rPr>
+        <w:t>[</w:t>
+      </w:r>
+      <w:r>
+        <w:rPr>
+          <w:rStyle w:val="36"/>
+          <w:rFonts w:hint="eastAsia"/>
+          <w:lang w:val="en-US" w:eastAsia="zh-CN"/>
+        </w:rPr>
+        <w:endnoteReference w:id="4"/>
+      </w:r>
+      <w:r>
+        <w:rPr>
+          <w:rStyle w:val="36"/>
+          <w:rFonts w:hint="eastAsia"/>
+          <w:lang w:val="en-US" w:eastAsia="zh-CN"/>
+        </w:rPr>
+        <w:t>]</w:t>
+      </w:r>
+      <w:r>
+        <w:rPr>
+          <w:rFonts w:hint="eastAsia"/>
+          <w:lang w:val="en-US" w:eastAsia="zh-CN"/>
+        </w:rPr>
+        <w:t>等离散型情绪。也有学者认为情绪是不可分割的，像光的色谱一样是连续变化的，提出了将情绪看作三维空间中的点的 VAD 模型</w:t>
+      </w:r>
+      <w:r>
+        <w:rPr>
+          <w:rStyle w:val="36"/>
+          <w:rFonts w:hint="eastAsia"/>
+          <w:lang w:val="en-US" w:eastAsia="zh-CN"/>
+        </w:rPr>
+        <w:t>[</w:t>
+      </w:r>
+      <w:r>
+        <w:rPr>
+          <w:rStyle w:val="36"/>
+          <w:rFonts w:hint="eastAsia"/>
+          <w:lang w:val="en-US" w:eastAsia="zh-CN"/>
+        </w:rPr>
+        <w:endnoteReference w:id="5"/>
+      </w:r>
+      <w:r>
+        <w:rPr>
+          <w:rStyle w:val="36"/>
+          <w:rFonts w:hint="eastAsia"/>
+          <w:lang w:val="en-US" w:eastAsia="zh-CN"/>
+        </w:rPr>
+        <w:t>]</w:t>
+      </w:r>
+      <w:r>
+        <w:rPr>
+          <w:rFonts w:hint="eastAsia"/>
+          <w:lang w:val="en-US" w:eastAsia="zh-CN"/>
+        </w:rPr>
+        <w:t>等的连续型情绪。通常一个句子中包含多种情绪，人们会组合各种情绪表达更为复杂的情感。如表1.1所示，往往一个短的句子中就包含着多种情绪。再者，由于社交媒体上的短文本经常含有表情符号、缩略语和俚语等特殊语言，导致与传统的文本结构不同，并且文本中情感表达的语义模糊和情感类别的边界模糊，较单情绪的识别分类难，使短文本的多标签情绪分类仍是一个具有挑战性的任务。</w:t>
+      </w:r>
+    </w:p>
+    <w:p>
+      <w:pPr>
+        <w:pStyle w:val="12"/>
+        <w:jc w:val="center"/>
+        <w:rPr>
+          <w:rFonts w:hint="eastAsia" w:eastAsia="宋体"/>
+          <w:lang w:eastAsia="zh-CN"/>
+        </w:rPr>
+      </w:pPr>
+      <w:r>
+        <w:t xml:space="preserve">表 </w:t>
+      </w:r>
+      <w:r>
+        <w:fldChar w:fldCharType="begin"/>
+      </w:r>
+      <w:r>
+        <w:instrText xml:space="preserve"> SEQ 表 \* ARABIC </w:instrText>
+      </w:r>
+      <w:r>
+        <w:fldChar w:fldCharType="separate"/>
+      </w:r>
+      <w:r>
+        <w:t>1</w:t>
+      </w:r>
+      <w:r>
+        <w:fldChar w:fldCharType="end"/>
+      </w:r>
+      <w:r>
+        <w:rPr>
+          <w:rFonts w:hint="eastAsia"/>
+          <w:lang w:eastAsia="zh-CN"/>
+        </w:rPr>
+        <w:t>.1 GoEmotions数据集中Reddit评论与对应情绪</w:t>
+      </w:r>
+    </w:p>
+    <w:tbl>
+      <w:tblPr>
+        <w:tblStyle w:val="34"/>
+        <w:tblW w:w="0" w:type="auto"/>
+        <w:jc w:val="center"/>
+        <w:tblBorders>
+          <w:top w:val="single" w:color="auto" w:sz="4" w:space="0"/>
+          <w:left w:val="single" w:color="auto" w:sz="4" w:space="0"/>
+          <w:bottom w:val="single" w:color="auto" w:sz="4" w:space="0"/>
+          <w:right w:val="single" w:color="auto" w:sz="4" w:space="0"/>
+          <w:insideH w:val="single" w:color="auto" w:sz="4" w:space="0"/>
+          <w:insideV w:val="single" w:color="auto" w:sz="4" w:space="0"/>
+        </w:tblBorders>
+        <w:tblLayout w:type="autofit"/>
+        <w:tblCellMar>
+          <w:left w:w="108" w:type="dxa"/>
+          <w:right w:w="108" w:type="dxa"/>
+        </w:tblCellMar>
+      </w:tblPr>
+      <w:tblGrid>
+        <w:gridCol w:w="4639"/>
+        <w:gridCol w:w="4363"/>
+      </w:tblGrid>
+      <w:tr>
+        <w:tblPrEx>
+          <w:tblBorders>
+            <w:top w:val="single" w:color="auto" w:sz="4" w:space="0"/>
+            <w:left w:val="single" w:color="auto" w:sz="4" w:space="0"/>
+            <w:bottom w:val="single" w:color="auto" w:sz="4" w:space="0"/>
+            <w:right w:val="single" w:color="auto" w:sz="4" w:space="0"/>
+            <w:insideH w:val="single" w:color="auto" w:sz="4" w:space="0"/>
+            <w:insideV w:val="single" w:color="auto" w:sz="4" w:space="0"/>
+          </w:tblBorders>
+          <w:tblCellMar>
+            <w:left w:w="108" w:type="dxa"/>
+            <w:right w:w="108" w:type="dxa"/>
+          </w:tblCellMar>
+        </w:tblPrEx>
+        <w:trPr>
+          <w:trHeight w:val="397" w:hRule="exact"/>
+          <w:jc w:val="center"/>
+        </w:trPr>
+        <w:tc>
+          <w:tcPr>
+            <w:tcW w:w="6000" w:type="dxa"/>
+            <w:tcBorders>
+              <w:top w:val="single" w:color="auto" w:sz="12" w:space="0"/>
+              <w:left w:val="nil"/>
+              <w:bottom w:val="single" w:color="auto" w:sz="4" w:space="0"/>
+              <w:right w:val="nil"/>
+            </w:tcBorders>
+            <w:vAlign w:val="center"/>
+          </w:tcPr>
+          <w:p>
+            <w:pPr>
+              <w:jc w:val="center"/>
+              <w:rPr>
+                <w:rFonts w:hint="default"/>
+                <w:sz w:val="21"/>
+                <w:szCs w:val="21"/>
+                <w:vertAlign w:val="baseline"/>
+                <w:lang w:val="en-US" w:eastAsia="zh-CN"/>
+              </w:rPr>
+            </w:pPr>
+            <w:r>
+              <w:rPr>
+                <w:rFonts w:hint="eastAsia"/>
+                <w:sz w:val="21"/>
+                <w:szCs w:val="21"/>
+                <w:vertAlign w:val="baseline"/>
+                <w:lang w:val="en-US" w:eastAsia="zh-CN"/>
+              </w:rPr>
+              <w:t>Reddit评论</w:t>
+            </w:r>
+          </w:p>
+        </w:tc>
+        <w:tc>
+          <w:tcPr>
+            <w:tcW w:w="3002" w:type="dxa"/>
+            <w:tcBorders>
+              <w:top w:val="single" w:color="auto" w:sz="12" w:space="0"/>
+              <w:left w:val="nil"/>
+              <w:bottom w:val="single" w:color="auto" w:sz="4" w:space="0"/>
+              <w:right w:val="nil"/>
+            </w:tcBorders>
+            <w:vAlign w:val="center"/>
+          </w:tcPr>
+          <w:p>
+            <w:pPr>
+              <w:jc w:val="center"/>
+              <w:rPr>
+                <w:rFonts w:hint="default"/>
+                <w:sz w:val="21"/>
+                <w:szCs w:val="21"/>
+                <w:vertAlign w:val="baseline"/>
+                <w:lang w:val="en-US" w:eastAsia="zh-CN"/>
+              </w:rPr>
+            </w:pPr>
+            <w:r>
+              <w:rPr>
+                <w:rFonts w:hint="eastAsia"/>
+                <w:sz w:val="21"/>
+                <w:szCs w:val="21"/>
+                <w:vertAlign w:val="baseline"/>
+                <w:lang w:val="en-US" w:eastAsia="zh-CN"/>
+              </w:rPr>
+              <w:t>标签</w:t>
+            </w:r>
+          </w:p>
+        </w:tc>
+      </w:tr>
+      <w:tr>
+        <w:tblPrEx>
+          <w:tblBorders>
+            <w:top w:val="single" w:color="auto" w:sz="4" w:space="0"/>
+            <w:left w:val="single" w:color="auto" w:sz="4" w:space="0"/>
+            <w:bottom w:val="single" w:color="auto" w:sz="4" w:space="0"/>
+            <w:right w:val="single" w:color="auto" w:sz="4" w:space="0"/>
+            <w:insideH w:val="single" w:color="auto" w:sz="4" w:space="0"/>
+            <w:insideV w:val="single" w:color="auto" w:sz="4" w:space="0"/>
+          </w:tblBorders>
+          <w:tblCellMar>
+            <w:left w:w="108" w:type="dxa"/>
+            <w:right w:w="108" w:type="dxa"/>
+          </w:tblCellMar>
+        </w:tblPrEx>
+        <w:trPr>
+          <w:trHeight w:val="397" w:hRule="exact"/>
+          <w:jc w:val="center"/>
+        </w:trPr>
+        <w:tc>
+          <w:tcPr>
+            <w:tcW w:w="6000" w:type="dxa"/>
+            <w:tcBorders>
+              <w:top w:val="single" w:color="auto" w:sz="4" w:space="0"/>
+              <w:left w:val="nil"/>
+              <w:bottom w:val="nil"/>
+              <w:right w:val="nil"/>
+            </w:tcBorders>
+            <w:vAlign w:val="center"/>
+          </w:tcPr>
+          <w:p>
+            <w:pPr>
+              <w:jc w:val="center"/>
+              <w:rPr>
+                <w:rFonts w:hint="default"/>
+                <w:sz w:val="21"/>
+                <w:szCs w:val="21"/>
+                <w:vertAlign w:val="baseline"/>
+                <w:lang w:val="en-US" w:eastAsia="zh-CN"/>
+              </w:rPr>
+            </w:pPr>
+            <w:r>
+              <w:rPr>
+                <w:rFonts w:hint="default"/>
+                <w:sz w:val="21"/>
+                <w:szCs w:val="21"/>
+                <w:vertAlign w:val="baseline"/>
+                <w:lang w:val="en-US" w:eastAsia="zh-CN"/>
+              </w:rPr>
+              <w:t>aw, thanks! I appreciate that!</w:t>
+            </w:r>
+          </w:p>
+        </w:tc>
+        <w:tc>
+          <w:tcPr>
+            <w:tcW w:w="3002" w:type="dxa"/>
+            <w:tcBorders>
+              <w:top w:val="single" w:color="auto" w:sz="4" w:space="0"/>
+              <w:left w:val="nil"/>
+              <w:bottom w:val="nil"/>
+              <w:right w:val="nil"/>
+            </w:tcBorders>
+            <w:vAlign w:val="center"/>
+          </w:tcPr>
+          <w:p>
+            <w:pPr>
+              <w:jc w:val="center"/>
+              <w:rPr>
+                <w:rFonts w:hint="default"/>
+                <w:sz w:val="21"/>
+                <w:szCs w:val="21"/>
+                <w:vertAlign w:val="baseline"/>
+                <w:lang w:val="en-US" w:eastAsia="zh-CN"/>
+              </w:rPr>
+            </w:pPr>
+            <w:r>
+              <w:rPr>
+                <w:rFonts w:hint="eastAsia"/>
+                <w:sz w:val="21"/>
+                <w:szCs w:val="21"/>
+                <w:vertAlign w:val="baseline"/>
+                <w:lang w:val="en-US" w:eastAsia="zh-CN"/>
+              </w:rPr>
+              <w:t>admiration,gratitude</w:t>
+            </w:r>
+          </w:p>
+        </w:tc>
+      </w:tr>
+      <w:tr>
+        <w:tblPrEx>
+          <w:tblBorders>
+            <w:top w:val="single" w:color="auto" w:sz="4" w:space="0"/>
+            <w:left w:val="single" w:color="auto" w:sz="4" w:space="0"/>
+            <w:bottom w:val="single" w:color="auto" w:sz="4" w:space="0"/>
+            <w:right w:val="single" w:color="auto" w:sz="4" w:space="0"/>
+            <w:insideH w:val="single" w:color="auto" w:sz="4" w:space="0"/>
+            <w:insideV w:val="single" w:color="auto" w:sz="4" w:space="0"/>
+          </w:tblBorders>
+          <w:tblCellMar>
+            <w:left w:w="108" w:type="dxa"/>
+            <w:right w:w="108" w:type="dxa"/>
+          </w:tblCellMar>
+        </w:tblPrEx>
+        <w:trPr>
+          <w:trHeight w:val="677" w:hRule="exact"/>
+          <w:jc w:val="center"/>
+        </w:trPr>
+        <w:tc>
+          <w:tcPr>
+            <w:tcW w:w="6000" w:type="dxa"/>
+            <w:tcBorders>
+              <w:top w:val="nil"/>
+              <w:left w:val="nil"/>
+              <w:bottom w:val="nil"/>
+              <w:right w:val="nil"/>
+            </w:tcBorders>
+            <w:vAlign w:val="center"/>
+          </w:tcPr>
+          <w:p>
+            <w:pPr>
+              <w:jc w:val="center"/>
+              <w:rPr>
+                <w:rFonts w:hint="default" w:ascii="Times New Roman" w:hAnsi="Times New Roman" w:cs="Times New Roman"/>
+                <w:sz w:val="21"/>
+                <w:szCs w:val="21"/>
+                <w:vertAlign w:val="baseline"/>
+                <w:lang w:val="en-US" w:eastAsia="zh-CN"/>
+              </w:rPr>
+            </w:pPr>
+            <w:r>
+              <w:rPr>
+                <w:rFonts w:hint="default" w:ascii="Times New Roman" w:hAnsi="Times New Roman" w:cs="Times New Roman"/>
+                <w:sz w:val="21"/>
+                <w:szCs w:val="21"/>
+                <w:vertAlign w:val="baseline"/>
+                <w:lang w:val="en-US" w:eastAsia="zh-CN"/>
+              </w:rPr>
+              <w:t>Holy shit was that the one guy that supported remain? I didn't know we had a celebrity on this board.</w:t>
+            </w:r>
+          </w:p>
+        </w:tc>
+        <w:tc>
+          <w:tcPr>
+            <w:tcW w:w="3002" w:type="dxa"/>
+            <w:tcBorders>
+              <w:top w:val="nil"/>
+              <w:left w:val="nil"/>
+              <w:bottom w:val="nil"/>
+              <w:right w:val="nil"/>
+            </w:tcBorders>
+            <w:vAlign w:val="center"/>
+          </w:tcPr>
+          <w:p>
+            <w:pPr>
+              <w:jc w:val="center"/>
+              <w:rPr>
+                <w:rFonts w:hint="default"/>
+                <w:sz w:val="21"/>
+                <w:szCs w:val="21"/>
+                <w:vertAlign w:val="baseline"/>
+                <w:lang w:val="en-US" w:eastAsia="zh-CN"/>
+              </w:rPr>
+            </w:pPr>
+            <w:r>
+              <w:rPr>
+                <w:rFonts w:hint="eastAsia"/>
+                <w:sz w:val="21"/>
+                <w:szCs w:val="21"/>
+                <w:vertAlign w:val="baseline"/>
+                <w:lang w:val="en-US" w:eastAsia="zh-CN"/>
+              </w:rPr>
+              <w:t xml:space="preserve">confusion,curiosity,disappointment,surprise </w:t>
+            </w:r>
+          </w:p>
+        </w:tc>
+      </w:tr>
+      <w:tr>
+        <w:tblPrEx>
+          <w:tblBorders>
+            <w:top w:val="single" w:color="auto" w:sz="4" w:space="0"/>
+            <w:left w:val="single" w:color="auto" w:sz="4" w:space="0"/>
+            <w:bottom w:val="single" w:color="auto" w:sz="4" w:space="0"/>
+            <w:right w:val="single" w:color="auto" w:sz="4" w:space="0"/>
+            <w:insideH w:val="single" w:color="auto" w:sz="4" w:space="0"/>
+            <w:insideV w:val="single" w:color="auto" w:sz="4" w:space="0"/>
+          </w:tblBorders>
+          <w:tblCellMar>
+            <w:left w:w="108" w:type="dxa"/>
+            <w:right w:w="108" w:type="dxa"/>
+          </w:tblCellMar>
+        </w:tblPrEx>
+        <w:trPr>
+          <w:trHeight w:val="397" w:hRule="exact"/>
+          <w:jc w:val="center"/>
+        </w:trPr>
+        <w:tc>
+          <w:tcPr>
+            <w:tcW w:w="6000" w:type="dxa"/>
+            <w:tcBorders>
+              <w:top w:val="nil"/>
+              <w:left w:val="nil"/>
+              <w:bottom w:val="nil"/>
+              <w:right w:val="nil"/>
+            </w:tcBorders>
+            <w:vAlign w:val="center"/>
+          </w:tcPr>
+          <w:p>
+            <w:pPr>
+              <w:jc w:val="center"/>
+              <w:rPr>
+                <w:rFonts w:hint="default"/>
+                <w:sz w:val="21"/>
+                <w:szCs w:val="21"/>
+                <w:vertAlign w:val="baseline"/>
+                <w:lang w:val="en-US" w:eastAsia="zh-CN"/>
+              </w:rPr>
+            </w:pPr>
+            <w:r>
+              <w:rPr>
+                <w:rFonts w:hint="default"/>
+                <w:sz w:val="21"/>
+                <w:szCs w:val="21"/>
+                <w:vertAlign w:val="baseline"/>
+                <w:lang w:val="en-US" w:eastAsia="zh-CN"/>
+              </w:rPr>
+              <w:t xml:space="preserve"> I'm so excited for this game!! </w:t>
+            </w:r>
+            <w:r>
+              <w:rPr>
+                <w:rFonts w:hint="default" w:ascii="Times New Roman" w:hAnsi="Times New Roman" w:cs="Times New Roman"/>
+                <w:sz w:val="21"/>
+                <w:szCs w:val="21"/>
+                <w:vertAlign w:val="baseline"/>
+                <w:lang w:val="en-US" w:eastAsia="zh-CN"/>
+              </w:rPr>
+              <w:t>☺</w:t>
+            </w:r>
+          </w:p>
+        </w:tc>
+        <w:tc>
+          <w:tcPr>
+            <w:tcW w:w="3002" w:type="dxa"/>
+            <w:tcBorders>
+              <w:top w:val="nil"/>
+              <w:left w:val="nil"/>
+              <w:bottom w:val="nil"/>
+              <w:right w:val="nil"/>
+            </w:tcBorders>
+            <w:vAlign w:val="center"/>
+          </w:tcPr>
+          <w:p>
+            <w:pPr>
+              <w:jc w:val="center"/>
+              <w:rPr>
+                <w:rFonts w:hint="default"/>
+                <w:sz w:val="21"/>
+                <w:szCs w:val="21"/>
+                <w:vertAlign w:val="baseline"/>
+                <w:lang w:val="en-US" w:eastAsia="zh-CN"/>
+              </w:rPr>
+            </w:pPr>
+            <w:r>
+              <w:rPr>
+                <w:rFonts w:hint="default"/>
+                <w:sz w:val="21"/>
+                <w:szCs w:val="21"/>
+                <w:vertAlign w:val="baseline"/>
+                <w:lang w:val="en-US" w:eastAsia="zh-CN"/>
+              </w:rPr>
+              <w:t>excitement</w:t>
+            </w:r>
+          </w:p>
+        </w:tc>
+      </w:tr>
+      <w:tr>
+        <w:tblPrEx>
+          <w:tblBorders>
+            <w:top w:val="single" w:color="auto" w:sz="4" w:space="0"/>
+            <w:left w:val="single" w:color="auto" w:sz="4" w:space="0"/>
+            <w:bottom w:val="single" w:color="auto" w:sz="4" w:space="0"/>
+            <w:right w:val="single" w:color="auto" w:sz="4" w:space="0"/>
+            <w:insideH w:val="single" w:color="auto" w:sz="4" w:space="0"/>
+            <w:insideV w:val="single" w:color="auto" w:sz="4" w:space="0"/>
+          </w:tblBorders>
+          <w:tblCellMar>
+            <w:left w:w="108" w:type="dxa"/>
+            <w:right w:w="108" w:type="dxa"/>
+          </w:tblCellMar>
+        </w:tblPrEx>
+        <w:trPr>
+          <w:trHeight w:val="687" w:hRule="exact"/>
+          <w:jc w:val="center"/>
+        </w:trPr>
+        <w:tc>
+          <w:tcPr>
+            <w:tcW w:w="6000" w:type="dxa"/>
+            <w:tcBorders>
+              <w:top w:val="nil"/>
+              <w:left w:val="nil"/>
+              <w:bottom w:val="nil"/>
+              <w:right w:val="nil"/>
+            </w:tcBorders>
+            <w:vAlign w:val="center"/>
+          </w:tcPr>
+          <w:p>
+            <w:pPr>
+              <w:jc w:val="center"/>
+              <w:rPr>
+                <w:rFonts w:hint="default"/>
+                <w:sz w:val="21"/>
+                <w:szCs w:val="21"/>
+                <w:vertAlign w:val="baseline"/>
+                <w:lang w:val="en-US" w:eastAsia="zh-CN"/>
+              </w:rPr>
+            </w:pPr>
+            <w:r>
+              <w:rPr>
+                <w:rFonts w:hint="default"/>
+                <w:sz w:val="21"/>
+                <w:szCs w:val="21"/>
+                <w:vertAlign w:val="baseline"/>
+                <w:lang w:val="en-US" w:eastAsia="zh-CN"/>
+              </w:rPr>
+              <w:t>I didn’t know it was gonna be that simple Forgive me [NAME] :D</w:t>
+            </w:r>
+          </w:p>
+        </w:tc>
+        <w:tc>
+          <w:tcPr>
+            <w:tcW w:w="3002" w:type="dxa"/>
+            <w:tcBorders>
+              <w:top w:val="nil"/>
+              <w:left w:val="nil"/>
+              <w:bottom w:val="nil"/>
+              <w:right w:val="nil"/>
+            </w:tcBorders>
+            <w:vAlign w:val="center"/>
+          </w:tcPr>
+          <w:p>
+            <w:pPr>
+              <w:jc w:val="center"/>
+              <w:rPr>
+                <w:rFonts w:hint="default"/>
+                <w:sz w:val="21"/>
+                <w:szCs w:val="21"/>
+                <w:vertAlign w:val="baseline"/>
+                <w:lang w:val="en-US" w:eastAsia="zh-CN"/>
+              </w:rPr>
+            </w:pPr>
+            <w:r>
+              <w:rPr>
+                <w:rFonts w:hint="eastAsia"/>
+                <w:sz w:val="21"/>
+                <w:szCs w:val="21"/>
+                <w:vertAlign w:val="baseline"/>
+                <w:lang w:val="en-US" w:eastAsia="zh-CN"/>
+              </w:rPr>
+              <w:t>confusion</w:t>
+            </w:r>
+          </w:p>
+        </w:tc>
+      </w:tr>
+      <w:tr>
+        <w:tblPrEx>
+          <w:tblBorders>
+            <w:top w:val="single" w:color="auto" w:sz="4" w:space="0"/>
+            <w:left w:val="single" w:color="auto" w:sz="4" w:space="0"/>
+            <w:bottom w:val="single" w:color="auto" w:sz="4" w:space="0"/>
+            <w:right w:val="single" w:color="auto" w:sz="4" w:space="0"/>
+            <w:insideH w:val="single" w:color="auto" w:sz="4" w:space="0"/>
+            <w:insideV w:val="single" w:color="auto" w:sz="4" w:space="0"/>
+          </w:tblBorders>
+          <w:tblCellMar>
+            <w:left w:w="108" w:type="dxa"/>
+            <w:right w:w="108" w:type="dxa"/>
+          </w:tblCellMar>
+        </w:tblPrEx>
+        <w:trPr>
+          <w:trHeight w:val="657" w:hRule="exact"/>
+          <w:jc w:val="center"/>
+        </w:trPr>
+        <w:tc>
+          <w:tcPr>
+            <w:tcW w:w="6000" w:type="dxa"/>
+            <w:tcBorders>
+              <w:top w:val="nil"/>
+              <w:left w:val="nil"/>
+              <w:bottom w:val="single" w:color="auto" w:sz="12" w:space="0"/>
+              <w:right w:val="nil"/>
+            </w:tcBorders>
+            <w:vAlign w:val="center"/>
+          </w:tcPr>
+          <w:p>
+            <w:pPr>
+              <w:jc w:val="center"/>
+              <w:rPr>
+                <w:rFonts w:hint="default"/>
+                <w:sz w:val="21"/>
+                <w:szCs w:val="21"/>
+                <w:vertAlign w:val="baseline"/>
+                <w:lang w:val="en-US" w:eastAsia="zh-CN"/>
+              </w:rPr>
+            </w:pPr>
+            <w:r>
+              <w:rPr>
+                <w:rFonts w:hint="default"/>
+                <w:sz w:val="21"/>
+                <w:szCs w:val="21"/>
+                <w:vertAlign w:val="baseline"/>
+                <w:lang w:val="en-US" w:eastAsia="zh-CN"/>
+              </w:rPr>
+              <w:t>That guy is being intentionally obtuse. Down vote trolls are a waste of everyone's time.</w:t>
+            </w:r>
+          </w:p>
+        </w:tc>
+        <w:tc>
+          <w:tcPr>
+            <w:tcW w:w="3002" w:type="dxa"/>
+            <w:tcBorders>
+              <w:top w:val="nil"/>
+              <w:left w:val="nil"/>
+              <w:bottom w:val="single" w:color="auto" w:sz="12" w:space="0"/>
+              <w:right w:val="nil"/>
+            </w:tcBorders>
+            <w:vAlign w:val="center"/>
+          </w:tcPr>
+          <w:p>
+            <w:pPr>
+              <w:jc w:val="center"/>
+              <w:rPr>
+                <w:rFonts w:hint="default"/>
+                <w:sz w:val="21"/>
+                <w:szCs w:val="21"/>
+                <w:vertAlign w:val="baseline"/>
+                <w:lang w:val="en-US" w:eastAsia="zh-CN"/>
+              </w:rPr>
+            </w:pPr>
+            <w:r>
+              <w:rPr>
+                <w:rFonts w:hint="eastAsia"/>
+                <w:sz w:val="21"/>
+                <w:szCs w:val="21"/>
+                <w:vertAlign w:val="baseline"/>
+                <w:lang w:val="en-US" w:eastAsia="zh-CN"/>
+              </w:rPr>
+              <w:t>a</w:t>
+            </w:r>
+            <w:r>
+              <w:rPr>
+                <w:rFonts w:hint="default"/>
+                <w:sz w:val="21"/>
+                <w:szCs w:val="21"/>
+                <w:vertAlign w:val="baseline"/>
+                <w:lang w:val="en-US" w:eastAsia="zh-CN"/>
+              </w:rPr>
+              <w:t>nnoyance</w:t>
+            </w:r>
+            <w:r>
+              <w:rPr>
+                <w:rFonts w:hint="eastAsia"/>
+                <w:sz w:val="21"/>
+                <w:szCs w:val="21"/>
+                <w:vertAlign w:val="baseline"/>
+                <w:lang w:val="en-US" w:eastAsia="zh-CN"/>
+              </w:rPr>
+              <w:t>,disapproval</w:t>
+            </w:r>
+          </w:p>
+        </w:tc>
+      </w:tr>
+    </w:tbl>
+    <w:p>
+      <w:pPr>
+        <w:ind w:left="0" w:leftChars="0" w:firstLine="0" w:firstLineChars="0"/>
         <w:rPr>
           <w:rFonts w:hint="default"/>
           <w:lang w:val="en-US" w:eastAsia="zh-CN"/>
         </w:rPr>
       </w:pPr>
-      <w:r>
-        <w:drawing>
-          <wp:inline distT="0" distB="0" distL="114300" distR="114300">
-            <wp:extent cx="4572000" cy="2095500"/>
-            <wp:effectExtent l="0" t="0" r="0" b="7620"/>
-            <wp:docPr id="1" name="图片 6"/>
-            <wp:cNvGraphicFramePr>
-              <a:graphicFrameLocks xmlns:a="http://schemas.openxmlformats.org/drawingml/2006/main" noChangeAspect="1"/>
-            </wp:cNvGraphicFramePr>
-            <a:graphic xmlns:a="http://schemas.openxmlformats.org/drawingml/2006/main">
-              <a:graphicData uri="http://schemas.openxmlformats.org/drawingml/2006/picture">
-                <pic:pic xmlns:pic="http://schemas.openxmlformats.org/drawingml/2006/picture">
-                  <pic:nvPicPr>
-                    <pic:cNvPr id="1" name="图片 6"/>
-                    <pic:cNvPicPr>
-                      <a:picLocks noChangeAspect="1"/>
-                    </pic:cNvPicPr>
-                  </pic:nvPicPr>
-                  <pic:blipFill>
-                    <a:blip r:embed="rId22"/>
-                    <a:stretch>
-                      <a:fillRect/>
-                    </a:stretch>
-                  </pic:blipFill>
-                  <pic:spPr>
-                    <a:xfrm>
-                      <a:off x="0" y="0"/>
-                      <a:ext cx="4572000" cy="2095500"/>
-                    </a:xfrm>
-                    <a:prstGeom prst="rect">
-                      <a:avLst/>
-                    </a:prstGeom>
-                    <a:noFill/>
-                    <a:ln>
-                      <a:noFill/>
-                    </a:ln>
-                  </pic:spPr>
-                </pic:pic>
-              </a:graphicData>
-            </a:graphic>
-          </wp:inline>
-        </w:drawing>
-      </w:r>
-    </w:p>
-    <w:p>
-      <w:pPr>
-        <w:ind w:firstLine="480"/>
-        <w:rPr>
-          <w:rFonts w:hint="default"/>
-          <w:lang w:val="en-US" w:eastAsia="zh-CN"/>
-        </w:rPr>
-      </w:pPr>
-      <w:r>
-        <w:rPr>
-          <w:rFonts w:hint="eastAsia"/>
-          <w:lang w:val="en-US" w:eastAsia="zh-CN"/>
-        </w:rPr>
-        <w:t>放一点老师的话，细粒度啥的，但这个主要放在论文的主要工作的开头讲</w:t>
-      </w:r>
-    </w:p>
-    <w:p>
-      <w:pPr>
-        <w:ind w:firstLine="480"/>
-        <w:rPr>
-          <w:rFonts w:hint="default" w:eastAsia="宋体"/>
-          <w:lang w:val="en-US" w:eastAsia="zh-CN"/>
-        </w:rPr>
-      </w:pPr>
-    </w:p>
-    <w:p>
-      <w:pPr>
-        <w:ind w:firstLine="480"/>
-      </w:pPr>
-    </w:p>
-    <w:p>
-      <w:pPr>
-        <w:ind w:firstLine="480"/>
-      </w:pPr>
-    </w:p>
-    <w:p>
-      <w:pPr>
-        <w:spacing w:before="240"/>
-        <w:ind w:firstLine="480"/>
-      </w:pPr>
+    </w:p>
+    <w:p>
+      <w:pPr>
+        <w:ind w:left="0" w:leftChars="0" w:firstLine="420" w:firstLineChars="0"/>
+      </w:pPr>
+      <w:r>
+        <w:rPr>
+          <w:rFonts w:hint="eastAsia"/>
+          <w:lang w:val="en-US" w:eastAsia="zh-CN"/>
+        </w:rPr>
+        <w:t>综上，无论是应用还是解决问题的难度上，多标签情绪分类都是一项值得研究与挑战的问题。</w:t>
+      </w:r>
     </w:p>
     <w:p>
       <w:pPr>
@@ -8299,8 +8969,8 @@
         </w:rPr>
       </w:pPr>
       <w:commentRangeStart w:id="7"/>
-      <w:bookmarkStart w:id="23" w:name="_Toc70795870"/>
-      <w:bookmarkStart w:id="24" w:name="_Toc130912286"/>
+      <w:bookmarkStart w:id="24" w:name="_Toc70795870"/>
+      <w:bookmarkStart w:id="25" w:name="_Toc130912286"/>
       <w:r>
         <w:rPr>
           <w:rFonts w:hint="eastAsia" w:ascii="Times New Roman" w:hAnsi="Times New Roman" w:eastAsia="宋体" w:cs="Times New Roman"/>
@@ -8317,7 +8987,7 @@
         </w:rPr>
         <w:t>.2</w:t>
       </w:r>
-      <w:bookmarkEnd w:id="23"/>
+      <w:bookmarkEnd w:id="24"/>
       <w:r>
         <w:rPr>
           <w:rFonts w:ascii="Times New Roman" w:hAnsi="Times New Roman" w:eastAsia="宋体" w:cs="Times New Roman"/>
@@ -8343,20 +9013,681 @@
         </w:rPr>
         <w:commentReference w:id="7"/>
       </w:r>
-      <w:bookmarkEnd w:id="24"/>
-    </w:p>
-    <w:p>
-      <w:pPr>
-        <w:ind w:firstLine="480"/>
-      </w:pPr>
-      <w:r>
-        <w:rPr>
-          <w:rFonts w:hint="eastAsia"/>
-        </w:rPr>
+      <w:bookmarkEnd w:id="25"/>
+    </w:p>
+    <w:p>
+      <w:pPr>
+        <w:ind w:left="0" w:leftChars="0" w:firstLine="420" w:firstLineChars="0"/>
+        <w:rPr>
+          <w:rFonts w:hint="eastAsia"/>
+          <w:lang w:val="en-US" w:eastAsia="zh-CN"/>
+        </w:rPr>
+      </w:pPr>
+      <w:r>
+        <w:rPr>
+          <w:rFonts w:hint="eastAsia"/>
+          <w:lang w:val="en-US" w:eastAsia="zh-CN"/>
+        </w:rPr>
+        <w:t>多标签情绪分类可以看作是多标签分类与情绪分类两个任务的交叉问题。多标签分类在传统上，采用问题转换和算法自适应来解决。问题转换方法将多标签分类转换为常见的分类任务。经典的问题转换方法包括二元关系法（BR）</w:t>
+      </w:r>
+      <w:r>
+        <w:rPr>
+          <w:rStyle w:val="36"/>
+          <w:rFonts w:hint="eastAsia"/>
+          <w:lang w:val="en-US" w:eastAsia="zh-CN"/>
+        </w:rPr>
+        <w:t>[</w:t>
+      </w:r>
+      <w:r>
+        <w:rPr>
+          <w:rStyle w:val="36"/>
+          <w:rFonts w:hint="eastAsia"/>
+          <w:lang w:val="en-US" w:eastAsia="zh-CN"/>
+        </w:rPr>
+        <w:endnoteReference w:id="6"/>
+      </w:r>
+      <w:r>
+        <w:rPr>
+          <w:rStyle w:val="36"/>
+          <w:rFonts w:hint="eastAsia"/>
+          <w:lang w:val="en-US" w:eastAsia="zh-CN"/>
+        </w:rPr>
+        <w:t>]</w:t>
+      </w:r>
+      <w:r>
+        <w:rPr>
+          <w:rFonts w:hint="eastAsia"/>
+          <w:lang w:val="en-US" w:eastAsia="zh-CN"/>
+        </w:rPr>
+        <w:t>，分类器链（CC）</w:t>
+      </w:r>
+      <w:r>
+        <w:rPr>
+          <w:rFonts w:hint="eastAsia"/>
+          <w:vertAlign w:val="superscript"/>
+          <w:lang w:val="en-US" w:eastAsia="zh-CN"/>
+        </w:rPr>
+        <w:t>[</w:t>
+      </w:r>
+      <w:r>
+        <w:rPr>
+          <w:rFonts w:hint="eastAsia"/>
+          <w:vertAlign w:val="superscript"/>
+          <w:lang w:val="en-US" w:eastAsia="zh-CN"/>
+        </w:rPr>
+        <w:endnoteReference w:id="7"/>
+      </w:r>
+      <w:r>
+        <w:rPr>
+          <w:rFonts w:hint="eastAsia"/>
+          <w:vertAlign w:val="superscript"/>
+          <w:lang w:val="en-US" w:eastAsia="zh-CN"/>
+        </w:rPr>
+        <w:t>]</w:t>
+      </w:r>
+      <w:r>
+        <w:rPr>
+          <w:rFonts w:hint="eastAsia"/>
+          <w:lang w:val="en-US" w:eastAsia="zh-CN"/>
+        </w:rPr>
+        <w:t>和标签幂集（LP）</w:t>
+      </w:r>
+      <w:r>
+        <w:rPr>
+          <w:rFonts w:hint="eastAsia"/>
+          <w:vertAlign w:val="superscript"/>
+          <w:lang w:val="en-US" w:eastAsia="zh-CN"/>
+        </w:rPr>
+        <w:t>[</w:t>
+      </w:r>
+      <w:r>
+        <w:rPr>
+          <w:rFonts w:hint="eastAsia"/>
+          <w:vertAlign w:val="superscript"/>
+          <w:lang w:val="en-US" w:eastAsia="zh-CN"/>
+        </w:rPr>
+        <w:endnoteReference w:id="8"/>
+      </w:r>
+      <w:r>
+        <w:rPr>
+          <w:rFonts w:hint="eastAsia"/>
+          <w:vertAlign w:val="superscript"/>
+          <w:lang w:val="en-US" w:eastAsia="zh-CN"/>
+        </w:rPr>
+        <w:t>]</w:t>
+      </w:r>
+      <w:r>
+        <w:rPr>
+          <w:rFonts w:hint="eastAsia"/>
+          <w:lang w:val="en-US" w:eastAsia="zh-CN"/>
+        </w:rPr>
+        <w:t>等。BR将多标签分类转为单标签分类，单独预测每个标签，缺点在于忽略了标签的关联性。CC转化为链式的多个二分类问题，同时考虑了标签的共现性，但存在预测时的暴露误差的缺陷。LP将每个可能的标签组合视为一个单独的标签，因此它可能会将标签数量呈幂级增长而不可用。算法自适应方法则扩展了现有的单标签分类算法以处理多标签分类。</w:t>
+      </w:r>
+      <w:r>
         <w:t xml:space="preserve"> </w:t>
       </w:r>
       <w:r>
-        <w:t xml:space="preserve">     </w:t>
+        <w:rPr>
+          <w:rFonts w:hint="eastAsia"/>
+          <w:lang w:val="en-US" w:eastAsia="zh-CN"/>
+        </w:rPr>
+        <w:t>对于情绪分类，早期采用精心设计的人工特征集如词典，词袋，特定的语义规则等，用于多标签分类上。但是该做法往往需要大量的专家知识，费时费力，且质量高度依赖于注释的好坏。</w:t>
+      </w:r>
+    </w:p>
+    <w:p>
+      <w:pPr>
+        <w:numPr>
+          <w:ilvl w:val="0"/>
+          <w:numId w:val="0"/>
+        </w:numPr>
+        <w:ind w:leftChars="0" w:firstLine="420" w:firstLineChars="0"/>
+        <w:jc w:val="both"/>
+        <w:rPr>
+          <w:rFonts w:hint="eastAsia" w:ascii="Times New Roman" w:hAnsi="Times New Roman" w:eastAsia="宋体" w:cs="Times New Roman"/>
+          <w:vertAlign w:val="baseline"/>
+          <w:lang w:val="en-US" w:eastAsia="zh-CN"/>
+        </w:rPr>
+      </w:pPr>
+      <w:r>
+        <w:rPr>
+          <w:rFonts w:hint="eastAsia"/>
+          <w:lang w:val="en-US" w:eastAsia="zh-CN"/>
+        </w:rPr>
+        <w:t>随着深度学习的发展，由于</w:t>
+      </w:r>
+      <w:r>
+        <w:rPr>
+          <w:rFonts w:hint="eastAsia" w:ascii="Times New Roman" w:hAnsi="Times New Roman" w:eastAsia="宋体" w:cs="Times New Roman"/>
+          <w:vertAlign w:val="baseline"/>
+          <w:lang w:val="en-US" w:eastAsia="zh-CN"/>
+        </w:rPr>
+        <w:t>深度神经网络能很好的学习和自动提取特征</w:t>
+      </w:r>
+      <w:r>
+        <w:rPr>
+          <w:rFonts w:hint="eastAsia" w:cs="Times New Roman"/>
+          <w:vertAlign w:val="baseline"/>
+          <w:lang w:val="en-US" w:eastAsia="zh-CN"/>
+        </w:rPr>
+        <w:t>，使用深度学习技术的方法越来越受到关注。</w:t>
+      </w:r>
+      <w:r>
+        <w:rPr>
+          <w:rFonts w:hint="eastAsia"/>
+          <w:lang w:val="en-US" w:eastAsia="zh-CN"/>
+        </w:rPr>
+        <w:t>随着越来越多的实验证明，</w:t>
+      </w:r>
+      <w:r>
+        <w:rPr>
+          <w:rFonts w:hint="eastAsia" w:ascii="Times New Roman" w:hAnsi="Times New Roman" w:eastAsia="宋体" w:cs="Times New Roman"/>
+          <w:vertAlign w:val="baseline"/>
+          <w:lang w:val="en-US" w:eastAsia="zh-CN"/>
+        </w:rPr>
+        <w:t>像循环神经网络（RNN）以及配有门控循环单元层</w:t>
+      </w:r>
+      <w:r>
+        <w:rPr>
+          <w:rFonts w:hint="eastAsia" w:cs="Times New Roman"/>
+          <w:vertAlign w:val="baseline"/>
+          <w:lang w:val="en-US" w:eastAsia="zh-CN"/>
+        </w:rPr>
+        <w:t>（</w:t>
+      </w:r>
+      <w:r>
+        <w:rPr>
+          <w:rFonts w:hint="eastAsia" w:ascii="Times New Roman" w:hAnsi="Times New Roman" w:eastAsia="宋体" w:cs="Times New Roman"/>
+          <w:vertAlign w:val="baseline"/>
+          <w:lang w:val="en-US" w:eastAsia="zh-CN"/>
+        </w:rPr>
+        <w:t>GRU</w:t>
+      </w:r>
+      <w:r>
+        <w:rPr>
+          <w:rFonts w:hint="eastAsia" w:cs="Times New Roman"/>
+          <w:vertAlign w:val="baseline"/>
+          <w:lang w:val="en-US" w:eastAsia="zh-CN"/>
+        </w:rPr>
+        <w:t>）</w:t>
+      </w:r>
+      <w:r>
+        <w:rPr>
+          <w:rFonts w:hint="eastAsia" w:ascii="Times New Roman" w:hAnsi="Times New Roman" w:eastAsia="宋体" w:cs="Times New Roman"/>
+          <w:vertAlign w:val="baseline"/>
+          <w:lang w:val="en-US" w:eastAsia="zh-CN"/>
+        </w:rPr>
+        <w:t>的长短期记忆网络</w:t>
+      </w:r>
+      <w:r>
+        <w:rPr>
+          <w:rFonts w:hint="eastAsia" w:cs="Times New Roman"/>
+          <w:vertAlign w:val="baseline"/>
+          <w:lang w:val="en-US" w:eastAsia="zh-CN"/>
+        </w:rPr>
+        <w:t>（</w:t>
+      </w:r>
+      <w:r>
+        <w:rPr>
+          <w:rFonts w:hint="eastAsia" w:ascii="Times New Roman" w:hAnsi="Times New Roman" w:eastAsia="宋体" w:cs="Times New Roman"/>
+          <w:vertAlign w:val="baseline"/>
+          <w:lang w:val="en-US" w:eastAsia="zh-CN"/>
+        </w:rPr>
+        <w:t>LSTM</w:t>
+      </w:r>
+      <w:r>
+        <w:rPr>
+          <w:rFonts w:hint="eastAsia" w:cs="Times New Roman"/>
+          <w:vertAlign w:val="baseline"/>
+          <w:lang w:val="en-US" w:eastAsia="zh-CN"/>
+        </w:rPr>
+        <w:t>）</w:t>
+      </w:r>
+      <w:r>
+        <w:rPr>
+          <w:rFonts w:hint="eastAsia" w:ascii="Times New Roman" w:hAnsi="Times New Roman" w:eastAsia="宋体" w:cs="Times New Roman"/>
+          <w:vertAlign w:val="baseline"/>
+          <w:lang w:val="en-US" w:eastAsia="zh-CN"/>
+        </w:rPr>
+        <w:t>，双向长短期记忆网络（BiLSTM），以及</w:t>
+      </w:r>
+      <w:r>
+        <w:rPr>
+          <w:rFonts w:hint="eastAsia" w:cs="Times New Roman"/>
+          <w:vertAlign w:val="baseline"/>
+          <w:lang w:val="en-US" w:eastAsia="zh-CN"/>
+        </w:rPr>
+        <w:t>使用注意力机制</w:t>
+      </w:r>
+      <w:r>
+        <w:rPr>
+          <w:rFonts w:hint="eastAsia" w:ascii="Times New Roman" w:hAnsi="Times New Roman" w:eastAsia="宋体" w:cs="Times New Roman"/>
+          <w:vertAlign w:val="baseline"/>
+          <w:lang w:val="en-US" w:eastAsia="zh-CN"/>
+        </w:rPr>
+        <w:t>等的组合在学习短语级特征时非常有用</w:t>
+      </w:r>
+      <w:r>
+        <w:rPr>
+          <w:rStyle w:val="36"/>
+          <w:rFonts w:hint="eastAsia" w:ascii="Times New Roman" w:hAnsi="Times New Roman" w:eastAsia="宋体" w:cs="Times New Roman"/>
+          <w:lang w:val="en-US" w:eastAsia="zh-CN"/>
+        </w:rPr>
+        <w:t>[</w:t>
+      </w:r>
+      <w:r>
+        <w:rPr>
+          <w:rStyle w:val="36"/>
+          <w:rFonts w:hint="eastAsia" w:ascii="Times New Roman" w:hAnsi="Times New Roman" w:eastAsia="宋体" w:cs="Times New Roman"/>
+          <w:lang w:val="en-US" w:eastAsia="zh-CN"/>
+        </w:rPr>
+        <w:endnoteReference w:id="9"/>
+      </w:r>
+      <w:r>
+        <w:rPr>
+          <w:rStyle w:val="36"/>
+          <w:rFonts w:hint="eastAsia" w:ascii="Times New Roman" w:hAnsi="Times New Roman" w:eastAsia="宋体" w:cs="Times New Roman"/>
+          <w:lang w:val="en-US" w:eastAsia="zh-CN"/>
+        </w:rPr>
+        <w:t>]</w:t>
+      </w:r>
+      <w:r>
+        <w:rPr>
+          <w:rFonts w:hint="eastAsia" w:ascii="Times New Roman" w:hAnsi="Times New Roman" w:eastAsia="宋体" w:cs="Times New Roman"/>
+          <w:vertAlign w:val="baseline"/>
+          <w:lang w:val="en-US" w:eastAsia="zh-CN"/>
+        </w:rPr>
+        <w:t>，有更好的语言理解能</w:t>
+      </w:r>
+      <w:r>
+        <w:rPr>
+          <w:rFonts w:hint="eastAsia" w:cs="Times New Roman"/>
+          <w:vertAlign w:val="baseline"/>
+          <w:lang w:val="en-US" w:eastAsia="zh-CN"/>
+        </w:rPr>
+        <w:t>力与语义表示</w:t>
+      </w:r>
+      <w:r>
+        <w:rPr>
+          <w:rFonts w:hint="eastAsia" w:ascii="Times New Roman" w:hAnsi="Times New Roman" w:eastAsia="宋体" w:cs="Times New Roman"/>
+          <w:vertAlign w:val="baseline"/>
+          <w:lang w:val="en-US" w:eastAsia="zh-CN"/>
+        </w:rPr>
+        <w:t>，在</w:t>
+      </w:r>
+      <w:r>
+        <w:rPr>
+          <w:rFonts w:hint="eastAsia" w:cs="Times New Roman"/>
+          <w:vertAlign w:val="baseline"/>
+          <w:lang w:val="en-US" w:eastAsia="zh-CN"/>
+        </w:rPr>
+        <w:t>情感</w:t>
+      </w:r>
+      <w:r>
+        <w:rPr>
+          <w:rFonts w:hint="eastAsia" w:ascii="Times New Roman" w:hAnsi="Times New Roman" w:eastAsia="宋体" w:cs="Times New Roman"/>
+          <w:vertAlign w:val="baseline"/>
+          <w:lang w:val="en-US" w:eastAsia="zh-CN"/>
+        </w:rPr>
+        <w:t>分类中取得了非常好的精度。因此有很多基于或更多神经网络的变种被提出用于多标签情绪分类。</w:t>
+      </w:r>
+    </w:p>
+    <w:p>
+      <w:pPr>
+        <w:numPr>
+          <w:ilvl w:val="0"/>
+          <w:numId w:val="0"/>
+        </w:numPr>
+        <w:ind w:leftChars="0" w:firstLine="420" w:firstLineChars="0"/>
+        <w:jc w:val="both"/>
+        <w:rPr>
+          <w:rFonts w:hint="eastAsia" w:cs="Times New Roman"/>
+          <w:vertAlign w:val="baseline"/>
+          <w:lang w:val="en-US" w:eastAsia="zh-CN"/>
+        </w:rPr>
+      </w:pPr>
+      <w:r>
+        <w:rPr>
+          <w:rFonts w:hint="eastAsia" w:ascii="Times New Roman" w:hAnsi="Times New Roman" w:eastAsia="宋体" w:cs="Times New Roman"/>
+          <w:vertAlign w:val="baseline"/>
+          <w:lang w:val="en-US" w:eastAsia="zh-CN"/>
+        </w:rPr>
+        <w:t>He等人</w:t>
+      </w:r>
+      <w:r>
+        <w:rPr>
+          <w:rStyle w:val="36"/>
+          <w:rFonts w:hint="eastAsia" w:ascii="Times New Roman" w:hAnsi="Times New Roman" w:eastAsia="宋体" w:cs="Times New Roman"/>
+          <w:vertAlign w:val="superscript"/>
+          <w:lang w:val="en-US" w:eastAsia="zh-CN"/>
+        </w:rPr>
+        <w:t>[</w:t>
+      </w:r>
+      <w:r>
+        <w:rPr>
+          <w:rStyle w:val="36"/>
+          <w:rFonts w:hint="eastAsia" w:ascii="Times New Roman" w:hAnsi="Times New Roman" w:eastAsia="宋体" w:cs="Times New Roman"/>
+          <w:vertAlign w:val="superscript"/>
+          <w:lang w:val="en-US" w:eastAsia="zh-CN"/>
+        </w:rPr>
+        <w:endnoteReference w:id="10"/>
+      </w:r>
+      <w:r>
+        <w:rPr>
+          <w:rStyle w:val="36"/>
+          <w:rFonts w:hint="eastAsia" w:ascii="Times New Roman" w:hAnsi="Times New Roman" w:eastAsia="宋体" w:cs="Times New Roman"/>
+          <w:vertAlign w:val="superscript"/>
+          <w:lang w:val="en-US" w:eastAsia="zh-CN"/>
+        </w:rPr>
+        <w:t>]</w:t>
+      </w:r>
+      <w:r>
+        <w:rPr>
+          <w:rFonts w:hint="eastAsia" w:ascii="Times New Roman" w:hAnsi="Times New Roman" w:eastAsia="宋体" w:cs="Times New Roman"/>
+          <w:vertAlign w:val="baseline"/>
+          <w:lang w:val="en-US" w:eastAsia="zh-CN"/>
+        </w:rPr>
+        <w:t>结合二元相关神经网络</w:t>
+      </w:r>
+      <w:r>
+        <w:rPr>
+          <w:rFonts w:hint="eastAsia" w:cs="Times New Roman"/>
+          <w:vertAlign w:val="baseline"/>
+          <w:lang w:val="en-US" w:eastAsia="zh-CN"/>
+        </w:rPr>
+        <w:t>（</w:t>
+      </w:r>
+      <w:r>
+        <w:rPr>
+          <w:rFonts w:hint="eastAsia" w:ascii="Times New Roman" w:hAnsi="Times New Roman" w:eastAsia="宋体" w:cs="Times New Roman"/>
+          <w:vertAlign w:val="baseline"/>
+          <w:lang w:val="en-US" w:eastAsia="zh-CN"/>
+        </w:rPr>
+        <w:t>BRNN</w:t>
+      </w:r>
+      <w:r>
+        <w:rPr>
+          <w:rFonts w:hint="eastAsia" w:cs="Times New Roman"/>
+          <w:vertAlign w:val="baseline"/>
+          <w:lang w:val="en-US" w:eastAsia="zh-CN"/>
+        </w:rPr>
+        <w:t>）</w:t>
+      </w:r>
+      <w:r>
+        <w:rPr>
+          <w:rFonts w:hint="eastAsia" w:ascii="Times New Roman" w:hAnsi="Times New Roman" w:eastAsia="宋体" w:cs="Times New Roman"/>
+          <w:vertAlign w:val="baseline"/>
+          <w:lang w:val="en-US" w:eastAsia="zh-CN"/>
+        </w:rPr>
+        <w:t>和阈值依赖神经网络</w:t>
+      </w:r>
+      <w:r>
+        <w:rPr>
+          <w:rFonts w:hint="eastAsia" w:cs="Times New Roman"/>
+          <w:vertAlign w:val="baseline"/>
+          <w:lang w:val="en-US" w:eastAsia="zh-CN"/>
+        </w:rPr>
+        <w:t>（</w:t>
+      </w:r>
+      <w:r>
+        <w:rPr>
+          <w:rFonts w:hint="eastAsia" w:ascii="Times New Roman" w:hAnsi="Times New Roman" w:eastAsia="宋体" w:cs="Times New Roman"/>
+          <w:vertAlign w:val="baseline"/>
+          <w:lang w:val="en-US" w:eastAsia="zh-CN"/>
+        </w:rPr>
+        <w:t>TDNN</w:t>
+      </w:r>
+      <w:r>
+        <w:rPr>
+          <w:rFonts w:hint="eastAsia" w:cs="Times New Roman"/>
+          <w:vertAlign w:val="baseline"/>
+          <w:lang w:val="en-US" w:eastAsia="zh-CN"/>
+        </w:rPr>
+        <w:t>）</w:t>
+      </w:r>
+      <w:r>
+        <w:rPr>
+          <w:rFonts w:hint="eastAsia" w:ascii="Times New Roman" w:hAnsi="Times New Roman" w:eastAsia="宋体" w:cs="Times New Roman"/>
+          <w:vertAlign w:val="baseline"/>
+          <w:lang w:val="en-US" w:eastAsia="zh-CN"/>
+        </w:rPr>
+        <w:t>的各自优势，提出了联合二元神经网络</w:t>
+      </w:r>
+      <w:r>
+        <w:rPr>
+          <w:rFonts w:hint="eastAsia" w:cs="Times New Roman"/>
+          <w:vertAlign w:val="baseline"/>
+          <w:lang w:val="en-US" w:eastAsia="zh-CN"/>
+        </w:rPr>
+        <w:t>（</w:t>
+      </w:r>
+      <w:r>
+        <w:rPr>
+          <w:rFonts w:hint="eastAsia" w:ascii="Times New Roman" w:hAnsi="Times New Roman" w:eastAsia="宋体" w:cs="Times New Roman"/>
+          <w:vertAlign w:val="baseline"/>
+          <w:lang w:val="en-US" w:eastAsia="zh-CN"/>
+        </w:rPr>
+        <w:t>JBNN</w:t>
+      </w:r>
+      <w:r>
+        <w:rPr>
+          <w:rFonts w:hint="eastAsia" w:cs="Times New Roman"/>
+          <w:vertAlign w:val="baseline"/>
+          <w:lang w:val="en-US" w:eastAsia="zh-CN"/>
+        </w:rPr>
+        <w:t>）</w:t>
+      </w:r>
+      <w:r>
+        <w:rPr>
+          <w:rFonts w:hint="eastAsia" w:ascii="Times New Roman" w:hAnsi="Times New Roman" w:eastAsia="宋体" w:cs="Times New Roman"/>
+          <w:vertAlign w:val="baseline"/>
+          <w:lang w:val="en-US" w:eastAsia="zh-CN"/>
+        </w:rPr>
+        <w:t>改进了BR方法。在JBNN中，文本表示被送入一组logistic函数而非softmax函数，多个二分类在一个神经网络框架中同步进行。基于注意力机制</w:t>
+      </w:r>
+      <w:r>
+        <w:rPr>
+          <w:rFonts w:hint="eastAsia" w:cs="Times New Roman"/>
+          <w:vertAlign w:val="baseline"/>
+          <w:lang w:val="en-US" w:eastAsia="zh-CN"/>
+        </w:rPr>
+        <w:t>上</w:t>
+      </w:r>
+      <w:r>
+        <w:rPr>
+          <w:rFonts w:hint="eastAsia" w:ascii="Times New Roman" w:hAnsi="Times New Roman" w:eastAsia="宋体" w:cs="Times New Roman"/>
+          <w:vertAlign w:val="baseline"/>
+          <w:lang w:val="en-US" w:eastAsia="zh-CN"/>
+        </w:rPr>
+        <w:t>，Kim等人</w:t>
+      </w:r>
+      <w:r>
+        <w:rPr>
+          <w:rStyle w:val="36"/>
+          <w:rFonts w:hint="eastAsia" w:ascii="Times New Roman" w:hAnsi="Times New Roman" w:eastAsia="宋体" w:cs="Times New Roman"/>
+          <w:lang w:val="en-US" w:eastAsia="zh-CN"/>
+        </w:rPr>
+        <w:t>[</w:t>
+      </w:r>
+      <w:r>
+        <w:rPr>
+          <w:rStyle w:val="36"/>
+          <w:rFonts w:hint="eastAsia" w:ascii="Times New Roman" w:hAnsi="Times New Roman" w:eastAsia="宋体" w:cs="Times New Roman"/>
+          <w:lang w:val="en-US" w:eastAsia="zh-CN"/>
+        </w:rPr>
+        <w:endnoteReference w:id="11"/>
+      </w:r>
+      <w:r>
+        <w:rPr>
+          <w:rStyle w:val="36"/>
+          <w:rFonts w:hint="eastAsia" w:ascii="Times New Roman" w:hAnsi="Times New Roman" w:eastAsia="宋体" w:cs="Times New Roman"/>
+          <w:lang w:val="en-US" w:eastAsia="zh-CN"/>
+        </w:rPr>
+        <w:t>]</w:t>
+      </w:r>
+      <w:r>
+        <w:rPr>
+          <w:rFonts w:hint="eastAsia" w:ascii="Times New Roman" w:hAnsi="Times New Roman" w:eastAsia="宋体" w:cs="Times New Roman"/>
+          <w:vertAlign w:val="baseline"/>
+          <w:lang w:val="en-US" w:eastAsia="zh-CN"/>
+        </w:rPr>
+        <w:t>使用由一个自注意力模块和多个cnn组成，模仿人类分析句子的过程进行情绪分类，但由于使用的独立的cnn进行分类，未考虑到标签的相关性。Jabreel等人</w:t>
+      </w:r>
+      <w:r>
+        <w:rPr>
+          <w:rStyle w:val="36"/>
+          <w:rFonts w:hint="eastAsia" w:ascii="Times New Roman" w:hAnsi="Times New Roman" w:eastAsia="宋体" w:cs="Times New Roman"/>
+          <w:lang w:val="en-US" w:eastAsia="zh-CN"/>
+        </w:rPr>
+        <w:t>[</w:t>
+      </w:r>
+      <w:r>
+        <w:rPr>
+          <w:rStyle w:val="36"/>
+          <w:rFonts w:hint="eastAsia" w:ascii="Times New Roman" w:hAnsi="Times New Roman" w:eastAsia="宋体" w:cs="Times New Roman"/>
+          <w:lang w:val="en-US" w:eastAsia="zh-CN"/>
+        </w:rPr>
+        <w:endnoteReference w:id="12"/>
+      </w:r>
+      <w:r>
+        <w:rPr>
+          <w:rStyle w:val="36"/>
+          <w:rFonts w:hint="eastAsia" w:ascii="Times New Roman" w:hAnsi="Times New Roman" w:eastAsia="宋体" w:cs="Times New Roman"/>
+          <w:lang w:val="en-US" w:eastAsia="zh-CN"/>
+        </w:rPr>
+        <w:t>]</w:t>
+      </w:r>
+      <w:r>
+        <w:rPr>
+          <w:rFonts w:hint="eastAsia" w:ascii="Times New Roman" w:hAnsi="Times New Roman" w:eastAsia="宋体" w:cs="Times New Roman"/>
+          <w:vertAlign w:val="baseline"/>
+          <w:lang w:val="en-US" w:eastAsia="zh-CN"/>
+        </w:rPr>
+        <w:t>还提出了一种新的转换机制且基于注意力机制的深度学习系统二值神经网络</w:t>
+      </w:r>
+      <w:r>
+        <w:rPr>
+          <w:rFonts w:hint="eastAsia" w:cs="Times New Roman"/>
+          <w:vertAlign w:val="baseline"/>
+          <w:lang w:val="en-US" w:eastAsia="zh-CN"/>
+        </w:rPr>
+        <w:t>（</w:t>
+      </w:r>
+      <w:r>
+        <w:rPr>
+          <w:rFonts w:hint="eastAsia" w:ascii="Times New Roman" w:hAnsi="Times New Roman" w:eastAsia="宋体" w:cs="Times New Roman"/>
+          <w:vertAlign w:val="baseline"/>
+          <w:lang w:val="en-US" w:eastAsia="zh-CN"/>
+        </w:rPr>
+        <w:t>BNet</w:t>
+      </w:r>
+      <w:r>
+        <w:rPr>
+          <w:rFonts w:hint="eastAsia" w:cs="Times New Roman"/>
+          <w:vertAlign w:val="baseline"/>
+          <w:lang w:val="en-US" w:eastAsia="zh-CN"/>
+        </w:rPr>
+        <w:t>）</w:t>
+      </w:r>
+      <w:r>
+        <w:rPr>
+          <w:rFonts w:hint="eastAsia" w:ascii="Times New Roman" w:hAnsi="Times New Roman" w:eastAsia="宋体" w:cs="Times New Roman"/>
+          <w:vertAlign w:val="baseline"/>
+          <w:lang w:val="en-US" w:eastAsia="zh-CN"/>
+        </w:rPr>
+        <w:t>，该系统由数据驱动的、基于神经的端到端模型，不依赖于词性标记器和情感词典等</w:t>
+      </w:r>
+      <w:r>
+        <w:rPr>
+          <w:rFonts w:hint="eastAsia" w:cs="Times New Roman"/>
+          <w:vertAlign w:val="baseline"/>
+          <w:lang w:val="en-US" w:eastAsia="zh-CN"/>
+        </w:rPr>
+        <w:t>额外的专家注释</w:t>
+      </w:r>
+      <w:r>
+        <w:rPr>
+          <w:rFonts w:hint="eastAsia" w:ascii="Times New Roman" w:hAnsi="Times New Roman" w:eastAsia="宋体" w:cs="Times New Roman"/>
+          <w:vertAlign w:val="baseline"/>
+          <w:lang w:val="en-US" w:eastAsia="zh-CN"/>
+        </w:rPr>
+        <w:t>。在使用自注意力机制基础上，</w:t>
+      </w:r>
+      <w:r>
+        <w:rPr>
+          <w:rFonts w:hint="default" w:ascii="Times New Roman" w:hAnsi="Times New Roman" w:eastAsia="宋体" w:cs="Times New Roman"/>
+          <w:vertAlign w:val="baseline"/>
+          <w:lang w:val="en-US" w:eastAsia="zh-CN"/>
+        </w:rPr>
+        <w:t>Baziotis</w:t>
+      </w:r>
+      <w:r>
+        <w:rPr>
+          <w:rFonts w:hint="eastAsia" w:ascii="Times New Roman" w:hAnsi="Times New Roman" w:eastAsia="宋体" w:cs="Times New Roman"/>
+          <w:vertAlign w:val="baseline"/>
+          <w:lang w:val="en-US" w:eastAsia="zh-CN"/>
+        </w:rPr>
+        <w:t>等人</w:t>
+      </w:r>
+      <w:r>
+        <w:rPr>
+          <w:rStyle w:val="36"/>
+          <w:rFonts w:hint="eastAsia" w:ascii="Times New Roman" w:hAnsi="Times New Roman" w:eastAsia="宋体" w:cs="Times New Roman"/>
+          <w:lang w:val="en-US" w:eastAsia="zh-CN"/>
+        </w:rPr>
+        <w:t>[</w:t>
+      </w:r>
+      <w:r>
+        <w:rPr>
+          <w:rStyle w:val="36"/>
+          <w:rFonts w:hint="eastAsia" w:ascii="Times New Roman" w:hAnsi="Times New Roman" w:eastAsia="宋体" w:cs="Times New Roman"/>
+          <w:lang w:val="en-US" w:eastAsia="zh-CN"/>
+        </w:rPr>
+        <w:endnoteReference w:id="13"/>
+      </w:r>
+      <w:r>
+        <w:rPr>
+          <w:rStyle w:val="36"/>
+          <w:rFonts w:hint="eastAsia" w:ascii="Times New Roman" w:hAnsi="Times New Roman" w:eastAsia="宋体" w:cs="Times New Roman"/>
+          <w:lang w:val="en-US" w:eastAsia="zh-CN"/>
+        </w:rPr>
+        <w:t>]</w:t>
+      </w:r>
+      <w:r>
+        <w:rPr>
+          <w:rFonts w:hint="eastAsia" w:ascii="Times New Roman" w:hAnsi="Times New Roman" w:eastAsia="宋体" w:cs="Times New Roman"/>
+          <w:vertAlign w:val="baseline"/>
+          <w:lang w:val="en-US" w:eastAsia="zh-CN"/>
+        </w:rPr>
+        <w:t>利用迁移学习，对他们的配备多层自注意力机制的Bi-LSTM架构进行了预训练，补偿了有限的训练数据，利用网络的编码层通过在正式分类任务上微调</w:t>
+      </w:r>
+      <w:r>
+        <w:rPr>
+          <w:rFonts w:hint="eastAsia" w:cs="Times New Roman"/>
+          <w:vertAlign w:val="baseline"/>
+          <w:lang w:val="en-US" w:eastAsia="zh-CN"/>
+        </w:rPr>
+        <w:t>取得较好结果。</w:t>
+      </w:r>
+    </w:p>
+    <w:p>
+      <w:pPr>
+        <w:numPr>
+          <w:ilvl w:val="0"/>
+          <w:numId w:val="0"/>
+        </w:numPr>
+        <w:ind w:leftChars="0" w:firstLine="420" w:firstLineChars="0"/>
+        <w:jc w:val="both"/>
+      </w:pPr>
+      <w:r>
+        <w:rPr>
+          <w:rFonts w:hint="eastAsia" w:cs="Times New Roman"/>
+          <w:vertAlign w:val="baseline"/>
+          <w:lang w:val="en-US" w:eastAsia="zh-CN"/>
+        </w:rPr>
+        <w:t>但是，上述方法都未考虑到情绪体系的层次性，本文针对之一问题，结合经典的深度学习训练器从多层次的角度进行多标签情绪的分类的研究。</w:t>
+      </w:r>
+      <w:r>
+        <w:t xml:space="preserve">  </w:t>
       </w:r>
     </w:p>
     <w:p>
@@ -8371,8 +9702,8 @@
           <w:szCs w:val="30"/>
         </w:rPr>
       </w:pPr>
-      <w:bookmarkStart w:id="25" w:name="_Toc70795871"/>
-      <w:bookmarkStart w:id="26" w:name="_Toc130912287"/>
+      <w:bookmarkStart w:id="26" w:name="_Toc70795871"/>
+      <w:bookmarkStart w:id="27" w:name="_Toc130912287"/>
       <w:r>
         <w:rPr>
           <w:rFonts w:hint="eastAsia" w:ascii="Times New Roman" w:hAnsi="Times New Roman" w:eastAsia="宋体" w:cs="Times New Roman"/>
@@ -8397,100 +9728,211 @@
         </w:rPr>
         <w:t>论文主要工作</w:t>
       </w:r>
-      <w:bookmarkEnd w:id="25"/>
       <w:bookmarkEnd w:id="26"/>
-    </w:p>
-    <w:p>
-      <w:pPr>
+      <w:bookmarkEnd w:id="27"/>
+    </w:p>
+    <w:p>
+      <w:pPr>
+        <w:keepNext w:val="0"/>
+        <w:keepLines w:val="0"/>
+        <w:pageBreakBefore w:val="0"/>
+        <w:widowControl w:val="0"/>
+        <w:kinsoku/>
+        <w:wordWrap w:val="0"/>
+        <w:overflowPunct/>
+        <w:topLinePunct w:val="0"/>
+        <w:autoSpaceDE/>
+        <w:autoSpaceDN/>
+        <w:bidi w:val="0"/>
+        <w:adjustRightInd/>
+        <w:snapToGrid/>
         <w:ind w:firstLine="480"/>
-      </w:pPr>
-      <w:commentRangeStart w:id="8"/>
-      <w:r>
-        <w:rPr>
-          <w:rFonts w:hint="eastAsia"/>
-        </w:rPr>
-        <w:t>本文以基于学习的夜景图像增强为问题导向，主要以零参考深度曲线估计方法为研究对象，分析了现有的几种夜景图像增强算法，对比检测了它们的优缺点。在深入分析了零参考深度曲线估计方法的源代码的基础上，对其进行了消融实验以测试各损失函数的作用，实验测试了它在不同类型数据集上的增强效果，用不同种类的训练集和测试集来测试其拟合情况。对于该方法欠缺考虑的噪声问题，本文优化了其源码，在损失函数中加入了关于图像噪声的损失，并实验得出了这一损失在总损失中比较合适的权重。最后，以不同数据集训练，得出了一种令其表现出色的训练数据集选择方法。本文的主要工作及贡献如下：</w:t>
-      </w:r>
-    </w:p>
-    <w:p>
-      <w:pPr>
+        <w:textAlignment w:val="auto"/>
+        <w:rPr>
+          <w:rFonts w:hint="eastAsia" w:cs="Times New Roman"/>
+          <w:lang w:val="en-US" w:eastAsia="zh-CN"/>
+        </w:rPr>
+      </w:pPr>
+      <w:r>
+        <w:rPr>
+          <w:rFonts w:hint="eastAsia"/>
+          <w:lang w:val="en-US" w:eastAsia="zh-CN"/>
+        </w:rPr>
+        <w:t>本文以多标签情绪分类为问题导向，旨在面对情绪类别较多的复杂体系下，利用情绪类别的相关性从不同情绪的层次关系出发，建立多层次模型获得比单层次更好的分类效果。本文多标签分类的策略采用BR方法，</w:t>
+      </w:r>
+      <w:r>
+        <w:rPr>
+          <w:rFonts w:hint="eastAsia" w:ascii="宋体" w:hAnsi="宋体" w:eastAsia="宋体"/>
+        </w:rPr>
+        <w:t>将一个多标签分类任务建模为若干个单标签分类任务</w:t>
+      </w:r>
+      <w:r>
+        <w:rPr>
+          <w:rFonts w:hint="eastAsia" w:ascii="宋体" w:hAnsi="宋体"/>
+          <w:lang w:eastAsia="zh-CN"/>
+        </w:rPr>
+        <w:t>，</w:t>
+      </w:r>
+      <w:r>
+        <w:rPr>
+          <w:rFonts w:hint="eastAsia" w:ascii="宋体" w:hAnsi="宋体"/>
+          <w:lang w:val="en-US" w:eastAsia="zh-CN"/>
+        </w:rPr>
+        <w:t>使用基于深度学习的模型对每个层次的情绪构建了二元分类器。在分类器选择方面，进行实验分析对比了</w:t>
+      </w:r>
+      <w:r>
+        <w:rPr>
+          <w:rFonts w:hint="default" w:ascii="Times New Roman" w:hAnsi="Times New Roman" w:cs="Times New Roman"/>
+          <w:lang w:val="en-US" w:eastAsia="zh-CN"/>
+        </w:rPr>
+        <w:t>CNN，LSTM，BiLSTM，self-Attention，Attention+BiLSTM</w:t>
+      </w:r>
+      <w:r>
+        <w:rPr>
+          <w:rFonts w:hint="eastAsia" w:cs="Times New Roman"/>
+          <w:lang w:val="en-US" w:eastAsia="zh-CN"/>
+        </w:rPr>
+        <w:t>的5种常用的深度学习模型在同样情绪下的分类效果，选择效果最佳的模型作为基模型构建多层次模型。此外，为了最大程度发挥多层次的优势，使用整数线性规划（integral linear programming，ILP）对多层次模型进行了改进与优化。最后，设置了一系列对比实验，在GoEmotions数据集上，通过比较评价指标，验证了本文方法提出的有效性。</w:t>
+      </w:r>
+    </w:p>
+    <w:p>
+      <w:pPr>
+        <w:keepNext w:val="0"/>
+        <w:keepLines w:val="0"/>
+        <w:pageBreakBefore w:val="0"/>
+        <w:widowControl w:val="0"/>
+        <w:kinsoku/>
+        <w:wordWrap w:val="0"/>
+        <w:overflowPunct/>
+        <w:topLinePunct w:val="0"/>
+        <w:autoSpaceDE/>
+        <w:autoSpaceDN/>
+        <w:bidi w:val="0"/>
+        <w:adjustRightInd/>
+        <w:snapToGrid/>
         <w:ind w:firstLine="480"/>
-      </w:pPr>
-      <w:r>
-        <w:rPr>
-          <w:rFonts w:hint="eastAsia"/>
-        </w:rPr>
-        <w:t>（1）分析了夜景图像增强相比于一般图像增强的难点。</w:t>
-      </w:r>
-    </w:p>
-    <w:p>
-      <w:pPr>
+        <w:textAlignment w:val="auto"/>
+        <w:rPr>
+          <w:rFonts w:hint="eastAsia" w:cs="Times New Roman"/>
+          <w:lang w:val="en-US" w:eastAsia="zh-CN"/>
+        </w:rPr>
+      </w:pPr>
+      <w:r>
+        <w:rPr>
+          <w:rFonts w:hint="eastAsia" w:cs="Times New Roman"/>
+          <w:lang w:val="en-US" w:eastAsia="zh-CN"/>
+        </w:rPr>
+        <w:t>本问的主要工作及贡献如下：</w:t>
+      </w:r>
+    </w:p>
+    <w:p>
+      <w:pPr>
+        <w:keepNext w:val="0"/>
+        <w:keepLines w:val="0"/>
+        <w:pageBreakBefore w:val="0"/>
+        <w:widowControl w:val="0"/>
+        <w:numPr>
+          <w:ilvl w:val="0"/>
+          <w:numId w:val="1"/>
+        </w:numPr>
+        <w:kinsoku/>
+        <w:wordWrap w:val="0"/>
+        <w:overflowPunct/>
+        <w:topLinePunct w:val="0"/>
+        <w:autoSpaceDE/>
+        <w:autoSpaceDN/>
+        <w:bidi w:val="0"/>
+        <w:adjustRightInd/>
+        <w:snapToGrid/>
         <w:ind w:firstLine="480"/>
-      </w:pPr>
-      <w:r>
-        <w:rPr>
-          <w:rFonts w:hint="eastAsia"/>
-        </w:rPr>
-        <w:t>（2）分析了传统的夜景图像增强方法和基于深度学习的图像增强方法，对比它们的优势与不足，总结了基于学习的夜景图像增强算法的优点。</w:t>
-      </w:r>
-    </w:p>
-    <w:p>
-      <w:pPr>
+        <w:textAlignment w:val="auto"/>
+        <w:rPr>
+          <w:rFonts w:hint="eastAsia" w:cs="Times New Roman"/>
+          <w:lang w:val="en-US" w:eastAsia="zh-CN"/>
+        </w:rPr>
+      </w:pPr>
+      <w:r>
+        <w:rPr>
+          <w:rFonts w:hint="eastAsia" w:cs="Times New Roman"/>
+          <w:lang w:val="en-US" w:eastAsia="zh-CN"/>
+        </w:rPr>
+        <w:t>喵喵</w:t>
+      </w:r>
+    </w:p>
+    <w:p>
+      <w:pPr>
+        <w:keepNext w:val="0"/>
+        <w:keepLines w:val="0"/>
+        <w:pageBreakBefore w:val="0"/>
+        <w:widowControl w:val="0"/>
+        <w:numPr>
+          <w:ilvl w:val="0"/>
+          <w:numId w:val="1"/>
+        </w:numPr>
+        <w:kinsoku/>
+        <w:wordWrap w:val="0"/>
+        <w:overflowPunct/>
+        <w:topLinePunct w:val="0"/>
+        <w:autoSpaceDE/>
+        <w:autoSpaceDN/>
+        <w:bidi w:val="0"/>
+        <w:adjustRightInd/>
+        <w:snapToGrid/>
         <w:ind w:firstLine="480"/>
-      </w:pPr>
-      <w:r>
-        <w:rPr>
-          <w:rFonts w:hint="eastAsia"/>
-        </w:rPr>
-        <w:t>（3）分析了零参考深度曲线方法的原理和优缺点，对其进行复现并部署在云端GPU平台，以消融实验测试其损失函数作用，测试不同训练集对其增强结果的影响，评估其是否出现过拟合现象。</w:t>
-      </w:r>
-    </w:p>
-    <w:p>
-      <w:pPr>
+        <w:textAlignment w:val="auto"/>
+        <w:rPr>
+          <w:rFonts w:hint="eastAsia" w:cs="Times New Roman"/>
+          <w:lang w:val="en-US" w:eastAsia="zh-CN"/>
+        </w:rPr>
+      </w:pPr>
+      <w:r>
+        <w:rPr>
+          <w:rFonts w:hint="eastAsia" w:cs="Times New Roman"/>
+          <w:lang w:val="en-US" w:eastAsia="zh-CN"/>
+        </w:rPr>
+        <w:t>根据多层次模型的局限性对其进行了改进，采用ILP</w:t>
+      </w:r>
+      <w:bookmarkStart w:id="66" w:name="_GoBack"/>
+      <w:bookmarkEnd w:id="66"/>
+    </w:p>
+    <w:p>
+      <w:pPr>
+        <w:keepNext w:val="0"/>
+        <w:keepLines w:val="0"/>
+        <w:pageBreakBefore w:val="0"/>
+        <w:widowControl w:val="0"/>
+        <w:numPr>
+          <w:ilvl w:val="0"/>
+          <w:numId w:val="1"/>
+        </w:numPr>
+        <w:kinsoku/>
+        <w:wordWrap w:val="0"/>
+        <w:overflowPunct/>
+        <w:topLinePunct w:val="0"/>
+        <w:autoSpaceDE/>
+        <w:autoSpaceDN/>
+        <w:bidi w:val="0"/>
+        <w:adjustRightInd/>
+        <w:snapToGrid/>
         <w:ind w:firstLine="480"/>
-      </w:pPr>
-      <w:r>
-        <w:rPr>
-          <w:rFonts w:hint="eastAsia"/>
-        </w:rPr>
-        <w:t>（</w:t>
-      </w:r>
-      <w:r>
-        <w:t>4</w:t>
-      </w:r>
-      <w:r>
-        <w:rPr>
-          <w:rFonts w:hint="eastAsia"/>
-        </w:rPr>
-        <w:t>）搜集数据集，编写程序对数据集进行分类，将不可用或部分可用图像数据集转换为可用数据集，测试不同数据集的训练效果及最终方法在不同测试集上的效果。</w:t>
+        <w:textAlignment w:val="auto"/>
+        <w:rPr>
+          <w:rFonts w:hint="default" w:cs="Times New Roman"/>
+          <w:lang w:val="en-US" w:eastAsia="zh-CN"/>
+        </w:rPr>
+      </w:pPr>
+      <w:r>
+        <w:rPr>
+          <w:rFonts w:hint="eastAsia" w:cs="Times New Roman"/>
+          <w:lang w:val="en-US" w:eastAsia="zh-CN"/>
+        </w:rPr>
+        <w:t>在效果上，多层次模型比单层次模型有更好的准确率与F1值，改进优化后的多层次比基多层次模型，多层次模型明显比单层次模型预测的速度快。</w:t>
       </w:r>
     </w:p>
     <w:p>
       <w:pPr>
         <w:ind w:firstLine="480"/>
       </w:pPr>
-      <w:r>
-        <w:rPr>
-          <w:rFonts w:hint="eastAsia"/>
-        </w:rPr>
-        <w:t>（</w:t>
-      </w:r>
-      <w:r>
-        <w:t>5</w:t>
-      </w:r>
-      <w:r>
-        <w:rPr>
-          <w:rFonts w:hint="eastAsia"/>
-        </w:rPr>
-        <w:t>）完成对Zero-DCE的优化改善，让其增强结果的噪声大幅下降。主要通过补充其损失函数完成改进。完成了补充损失后的代码，并以实验得出了该损失在总损失中的合适权重。</w:t>
-      </w:r>
-      <w:commentRangeEnd w:id="8"/>
-      <w:r>
-        <w:rPr>
-          <w:rStyle w:val="39"/>
-        </w:rPr>
-        <w:commentReference w:id="8"/>
-      </w:r>
     </w:p>
     <w:p>
       <w:pPr>
@@ -8504,8 +9946,8 @@
           <w:szCs w:val="30"/>
         </w:rPr>
       </w:pPr>
-      <w:bookmarkStart w:id="27" w:name="_Toc70795872"/>
-      <w:bookmarkStart w:id="28" w:name="_Toc130912288"/>
+      <w:bookmarkStart w:id="28" w:name="_Toc70795872"/>
+      <w:bookmarkStart w:id="29" w:name="_Toc130912288"/>
       <w:r>
         <w:rPr>
           <w:rFonts w:hint="eastAsia" w:ascii="Times New Roman" w:hAnsi="Times New Roman" w:eastAsia="宋体" w:cs="Times New Roman"/>
@@ -8530,7 +9972,7 @@
         </w:rPr>
         <w:t>论文结构</w:t>
       </w:r>
-      <w:bookmarkEnd w:id="27"/>
+      <w:bookmarkEnd w:id="28"/>
       <w:r>
         <w:rPr>
           <w:rFonts w:hint="eastAsia" w:ascii="Times New Roman" w:hAnsi="Times New Roman" w:eastAsia="宋体" w:cs="Times New Roman"/>
@@ -8539,13 +9981,13 @@
         </w:rPr>
         <w:t>安排</w:t>
       </w:r>
-      <w:bookmarkEnd w:id="28"/>
+      <w:bookmarkEnd w:id="29"/>
     </w:p>
     <w:p>
       <w:pPr>
         <w:ind w:firstLine="480"/>
       </w:pPr>
-      <w:commentRangeStart w:id="9"/>
+      <w:commentRangeStart w:id="8"/>
       <w:r>
         <w:rPr>
           <w:rFonts w:hint="eastAsia"/>
@@ -8607,12 +10049,12 @@
         </w:rPr>
         <w:t>第五章总结全文，提出了一些关于该课题的未来工作，可补充内容以及展望。</w:t>
       </w:r>
-      <w:commentRangeEnd w:id="9"/>
-      <w:r>
-        <w:rPr>
-          <w:rStyle w:val="39"/>
-        </w:rPr>
-        <w:commentReference w:id="9"/>
+      <w:commentRangeEnd w:id="8"/>
+      <w:r>
+        <w:rPr>
+          <w:rStyle w:val="40"/>
+        </w:rPr>
+        <w:commentReference w:id="8"/>
       </w:r>
     </w:p>
     <w:p>
@@ -8629,6 +10071,12 @@
           </w:endnotePr>
           <w:pgSz w:w="11906" w:h="16838"/>
           <w:pgMar w:top="1871" w:right="1418" w:bottom="1531" w:left="1418" w:header="1474" w:footer="1134" w:gutter="284"/>
+          <w:pgBorders>
+            <w:top w:val="none" w:sz="0" w:space="0"/>
+            <w:left w:val="none" w:sz="0" w:space="0"/>
+            <w:bottom w:val="none" w:sz="0" w:space="0"/>
+            <w:right w:val="none" w:sz="0" w:space="0"/>
+          </w:pgBorders>
           <w:cols w:space="425" w:num="1"/>
           <w:docGrid w:linePitch="326" w:charSpace="0"/>
         </w:sectPr>
@@ -8644,8 +10092,8 @@
           <w:lang w:val="en-US" w:eastAsia="zh-CN"/>
         </w:rPr>
       </w:pPr>
-      <w:bookmarkStart w:id="29" w:name="_Toc130912289"/>
       <w:bookmarkStart w:id="30" w:name="_Toc70795873"/>
+      <w:bookmarkStart w:id="31" w:name="_Toc130912289"/>
       <w:r>
         <w:rPr>
           <w:rFonts w:hint="eastAsia" w:ascii="Times New Roman" w:hAnsi="Times New Roman" w:eastAsia="黑体" w:cs="Times New Roman"/>
@@ -8660,8 +10108,8 @@
         </w:rPr>
         <w:t xml:space="preserve">2章 </w:t>
       </w:r>
-      <w:bookmarkEnd w:id="29"/>
       <w:bookmarkEnd w:id="30"/>
+      <w:bookmarkEnd w:id="31"/>
       <w:r>
         <w:rPr>
           <w:rFonts w:hint="eastAsia" w:ascii="Times New Roman" w:hAnsi="Times New Roman" w:eastAsia="黑体" w:cs="Times New Roman"/>
@@ -8695,7 +10143,7 @@
           <w:lang w:val="en-US" w:eastAsia="zh-CN"/>
         </w:rPr>
       </w:pPr>
-      <w:bookmarkStart w:id="31" w:name="_Toc130912290"/>
+      <w:bookmarkStart w:id="32" w:name="_Toc130912290"/>
       <w:r>
         <w:rPr>
           <w:rFonts w:hint="eastAsia" w:ascii="Times New Roman" w:hAnsi="Times New Roman" w:eastAsia="宋体" w:cs="Times New Roman"/>
@@ -8712,7 +10160,7 @@
         </w:rPr>
         <w:t xml:space="preserve">.1 </w:t>
       </w:r>
-      <w:bookmarkEnd w:id="31"/>
+      <w:bookmarkEnd w:id="32"/>
       <w:r>
         <w:rPr>
           <w:rFonts w:hint="eastAsia" w:ascii="Times New Roman" w:hAnsi="Times New Roman" w:eastAsia="宋体" w:cs="Times New Roman"/>
@@ -8734,7 +10182,7 @@
           <w:lang w:val="en-US" w:eastAsia="zh-CN"/>
         </w:rPr>
       </w:pPr>
-      <w:bookmarkStart w:id="32" w:name="_Toc130912291"/>
+      <w:bookmarkStart w:id="33" w:name="_Toc130912291"/>
       <w:r>
         <w:rPr>
           <w:rFonts w:hint="eastAsia"/>
@@ -8758,7 +10206,7 @@
         </w:rPr>
         <w:t xml:space="preserve"> </w:t>
       </w:r>
-      <w:bookmarkEnd w:id="32"/>
+      <w:bookmarkEnd w:id="33"/>
       <w:r>
         <w:rPr>
           <w:rFonts w:hint="eastAsia"/>
@@ -8791,11 +10239,11 @@
       </w:pPr>
       <w:r>
         <w:rPr>
-          <w:rStyle w:val="39"/>
+          <w:rStyle w:val="40"/>
           <w:sz w:val="21"/>
           <w:szCs w:val="21"/>
         </w:rPr>
-        <w:commentReference w:id="10"/>
+        <w:commentReference w:id="9"/>
       </w:r>
     </w:p>
     <w:p>
@@ -8809,7 +10257,7 @@
           <w:lang w:val="en-US" w:eastAsia="zh-CN"/>
         </w:rPr>
       </w:pPr>
-      <w:bookmarkStart w:id="33" w:name="_Toc130912292"/>
+      <w:bookmarkStart w:id="34" w:name="_Toc130912292"/>
       <w:r>
         <w:rPr>
           <w:rFonts w:hint="eastAsia"/>
@@ -8825,7 +10273,7 @@
         </w:rPr>
         <w:t xml:space="preserve">.1.2 </w:t>
       </w:r>
-      <w:bookmarkEnd w:id="33"/>
+      <w:bookmarkEnd w:id="34"/>
       <w:r>
         <w:rPr>
           <w:rFonts w:hint="eastAsia"/>
@@ -8850,7 +10298,7 @@
           <w:rFonts w:hint="eastAsia"/>
           <w:lang w:val="en-US" w:eastAsia="zh-CN"/>
         </w:rPr>
-        <w:t>本用长表格的形式展示数据集，看看长表格怎么弄</w:t>
+        <w:t>本用长表格的形式展示数据集，看看长表格怎么弄，如表1吧提前面的</w:t>
       </w:r>
     </w:p>
     <w:p>
@@ -8864,7 +10312,7 @@
           <w:lang w:val="en-US" w:eastAsia="zh-CN"/>
         </w:rPr>
       </w:pPr>
-      <w:bookmarkStart w:id="34" w:name="_Toc130912293"/>
+      <w:bookmarkStart w:id="35" w:name="_Toc130912293"/>
       <w:r>
         <w:rPr>
           <w:rFonts w:hint="eastAsia"/>
@@ -8880,7 +10328,7 @@
         </w:rPr>
         <w:t xml:space="preserve">.1.3 </w:t>
       </w:r>
-      <w:bookmarkEnd w:id="34"/>
+      <w:bookmarkEnd w:id="35"/>
       <w:r>
         <w:rPr>
           <w:rFonts w:hint="eastAsia"/>
@@ -8910,7 +10358,7 @@
           <w:lang w:val="en-US" w:eastAsia="zh-CN"/>
         </w:rPr>
       </w:pPr>
-      <w:bookmarkStart w:id="35" w:name="_Toc130912294"/>
+      <w:bookmarkStart w:id="36" w:name="_Toc130912294"/>
       <w:r>
         <w:rPr>
           <w:rFonts w:hint="eastAsia" w:ascii="Times New Roman" w:hAnsi="Times New Roman" w:eastAsia="宋体" w:cs="Times New Roman"/>
@@ -8927,7 +10375,7 @@
         </w:rPr>
         <w:t xml:space="preserve">.2 </w:t>
       </w:r>
-      <w:bookmarkEnd w:id="35"/>
+      <w:bookmarkEnd w:id="36"/>
       <w:r>
         <w:rPr>
           <w:rFonts w:hint="eastAsia" w:ascii="Times New Roman" w:hAnsi="Times New Roman" w:eastAsia="宋体" w:cs="Times New Roman"/>
@@ -8961,7 +10409,7 @@
           <w:szCs w:val="24"/>
         </w:rPr>
       </w:pPr>
-      <w:bookmarkStart w:id="36" w:name="_Toc130912295"/>
+      <w:bookmarkStart w:id="37" w:name="_Toc130912295"/>
       <w:r>
         <w:rPr>
           <w:rFonts w:hint="eastAsia"/>
@@ -8985,7 +10433,7 @@
         </w:rPr>
         <w:t>XXXXXXXXXXX</w:t>
       </w:r>
-      <w:bookmarkEnd w:id="36"/>
+      <w:bookmarkEnd w:id="37"/>
     </w:p>
     <w:p>
       <w:pPr>
@@ -9010,7 +10458,7 @@
           <w:szCs w:val="24"/>
         </w:rPr>
       </w:pPr>
-      <w:bookmarkStart w:id="37" w:name="_Toc130912296"/>
+      <w:bookmarkStart w:id="38" w:name="_Toc130912296"/>
       <w:r>
         <w:rPr>
           <w:rFonts w:hint="eastAsia"/>
@@ -9034,7 +10482,7 @@
         </w:rPr>
         <w:t xml:space="preserve"> XXXXXXXXXXXXXX</w:t>
       </w:r>
-      <w:bookmarkEnd w:id="37"/>
+      <w:bookmarkEnd w:id="38"/>
     </w:p>
     <w:p>
       <w:pPr>
@@ -9065,7 +10513,7 @@
           <w:lang w:val="en-US" w:eastAsia="zh-CN"/>
         </w:rPr>
       </w:pPr>
-      <w:bookmarkStart w:id="38" w:name="_Toc130912297"/>
+      <w:bookmarkStart w:id="39" w:name="_Toc130912297"/>
       <w:r>
         <w:rPr>
           <w:rFonts w:hint="eastAsia" w:ascii="Times New Roman" w:hAnsi="Times New Roman" w:eastAsia="宋体" w:cs="Times New Roman"/>
@@ -9090,7 +10538,7 @@
         </w:rPr>
         <w:t xml:space="preserve"> </w:t>
       </w:r>
-      <w:bookmarkEnd w:id="38"/>
+      <w:bookmarkEnd w:id="39"/>
       <w:r>
         <w:rPr>
           <w:rFonts w:hint="eastAsia" w:ascii="Times New Roman" w:hAnsi="Times New Roman" w:eastAsia="宋体" w:cs="Times New Roman"/>
@@ -9139,7 +10587,7 @@
           <w:szCs w:val="30"/>
         </w:rPr>
       </w:pPr>
-      <w:bookmarkStart w:id="39" w:name="_Toc130912301"/>
+      <w:bookmarkStart w:id="40" w:name="_Toc130912301"/>
       <w:r>
         <w:rPr>
           <w:rFonts w:hint="eastAsia" w:ascii="Times New Roman" w:hAnsi="Times New Roman" w:eastAsia="宋体" w:cs="Times New Roman"/>
@@ -9181,7 +10629,7 @@
         </w:rPr>
         <w:t>本章小结</w:t>
       </w:r>
-      <w:bookmarkEnd w:id="39"/>
+      <w:bookmarkEnd w:id="40"/>
     </w:p>
     <w:p>
       <w:pPr>
@@ -9192,6 +10640,12 @@
           </w:endnotePr>
           <w:pgSz w:w="11906" w:h="16838"/>
           <w:pgMar w:top="1871" w:right="1418" w:bottom="1531" w:left="1418" w:header="1474" w:footer="1134" w:gutter="284"/>
+          <w:pgBorders>
+            <w:top w:val="none" w:sz="0" w:space="0"/>
+            <w:left w:val="none" w:sz="0" w:space="0"/>
+            <w:bottom w:val="none" w:sz="0" w:space="0"/>
+            <w:right w:val="none" w:sz="0" w:space="0"/>
+          </w:pgBorders>
           <w:cols w:space="425" w:num="1"/>
           <w:docGrid w:linePitch="326" w:charSpace="0"/>
         </w:sectPr>
@@ -9213,8 +10667,8 @@
           <w:lang w:val="en-US" w:eastAsia="zh-CN"/>
         </w:rPr>
       </w:pPr>
-      <w:bookmarkStart w:id="40" w:name="_Toc70795875"/>
       <w:bookmarkStart w:id="41" w:name="_Toc130912302"/>
+      <w:bookmarkStart w:id="42" w:name="_Toc70795875"/>
       <w:r>
         <w:rPr>
           <w:rFonts w:hint="eastAsia" w:ascii="Times New Roman" w:hAnsi="Times New Roman" w:eastAsia="黑体" w:cs="Times New Roman"/>
@@ -9229,8 +10683,8 @@
         </w:rPr>
         <w:t xml:space="preserve">3章 </w:t>
       </w:r>
-      <w:bookmarkEnd w:id="40"/>
       <w:bookmarkEnd w:id="41"/>
+      <w:bookmarkEnd w:id="42"/>
       <w:r>
         <w:rPr>
           <w:rFonts w:hint="eastAsia" w:ascii="Times New Roman" w:hAnsi="Times New Roman" w:eastAsia="黑体" w:cs="Times New Roman"/>
@@ -9263,7 +10717,7 @@
           <w:szCs w:val="30"/>
         </w:rPr>
       </w:pPr>
-      <w:bookmarkStart w:id="42" w:name="_Toc130912303"/>
+      <w:bookmarkStart w:id="43" w:name="_Toc130912303"/>
       <w:r>
         <w:rPr>
           <w:rFonts w:ascii="Times New Roman" w:hAnsi="Times New Roman" w:eastAsia="宋体" w:cs="Times New Roman"/>
@@ -9288,7 +10742,84 @@
         </w:rPr>
         <w:t>XXXXXXXXx</w:t>
       </w:r>
-      <w:bookmarkEnd w:id="42"/>
+      <w:bookmarkEnd w:id="43"/>
+    </w:p>
+    <w:p>
+      <w:pPr>
+        <w:rPr>
+          <w:rFonts w:hint="eastAsia" w:ascii="宋体" w:hAnsi="宋体" w:eastAsia="宋体"/>
+        </w:rPr>
+      </w:pPr>
+      <w:r>
+        <w:rPr>
+          <w:rFonts w:hint="eastAsia" w:ascii="宋体" w:hAnsi="宋体" w:eastAsia="宋体"/>
+        </w:rPr>
+        <w:t>该数据集的分类体系可以分为</w:t>
+      </w:r>
+      <w:r>
+        <w:rPr>
+          <w:rFonts w:hint="eastAsia" w:ascii="宋体" w:hAnsi="宋体" w:eastAsia="宋体"/>
+          <w:color w:val="0000FF"/>
+        </w:rPr>
+        <w:t>三个层次</w:t>
+      </w:r>
+      <w:r>
+        <w:rPr>
+          <w:rFonts w:hint="eastAsia" w:ascii="宋体" w:hAnsi="宋体" w:eastAsia="宋体"/>
+        </w:rPr>
+        <w:t>，粒度由粗到细。因此，可以从这三个层次的体系出发，先进行粗粒度的分类，再分别进行下一层的细粒度分类。例如，给定一个文本t，先对其进行最高层次的</w:t>
+      </w:r>
+      <w:r>
+        <w:rPr>
+          <w:rFonts w:ascii="宋体" w:hAnsi="宋体" w:eastAsia="宋体"/>
+        </w:rPr>
+        <w:t>[A, B, C]</w:t>
+      </w:r>
+      <w:r>
+        <w:rPr>
+          <w:rFonts w:hint="eastAsia" w:ascii="宋体" w:hAnsi="宋体" w:eastAsia="宋体"/>
+        </w:rPr>
+        <w:t>三分类。如分为B类，则对再B类下的</w:t>
+      </w:r>
+      <w:r>
+        <w:rPr>
+          <w:rFonts w:ascii="宋体" w:hAnsi="宋体" w:eastAsia="宋体"/>
+        </w:rPr>
+        <w:t>[c, d, e, f, g]</w:t>
+      </w:r>
+      <w:r>
+        <w:rPr>
+          <w:rFonts w:hint="eastAsia" w:ascii="宋体" w:hAnsi="宋体" w:eastAsia="宋体"/>
+        </w:rPr>
+        <w:t>五个小类进行判别，得到</w:t>
+      </w:r>
+      <w:r>
+        <w:rPr>
+          <w:rFonts w:ascii="宋体" w:hAnsi="宋体" w:eastAsia="宋体"/>
+        </w:rPr>
+        <w:t>e</w:t>
+      </w:r>
+      <w:r>
+        <w:rPr>
+          <w:rFonts w:hint="eastAsia" w:ascii="宋体" w:hAnsi="宋体" w:eastAsia="宋体"/>
+        </w:rPr>
+        <w:t>、g两类。以此类推。</w:t>
+      </w:r>
+    </w:p>
+    <w:p>
+      <w:pPr>
+        <w:rPr>
+          <w:rFonts w:hint="default" w:ascii="宋体" w:hAnsi="宋体" w:eastAsia="宋体"/>
+          <w:lang w:val="en-US" w:eastAsia="zh-CN"/>
+        </w:rPr>
+      </w:pPr>
+      <w:r>
+        <w:rPr>
+          <w:rFonts w:hint="eastAsia" w:ascii="宋体" w:hAnsi="宋体"/>
+          <w:lang w:val="en-US" w:eastAsia="zh-CN"/>
+        </w:rPr>
+        <w:t>大类，子类问题</w:t>
+      </w:r>
     </w:p>
     <w:p>
       <w:pPr>
@@ -9313,7 +10844,7 @@
           <w:szCs w:val="24"/>
         </w:rPr>
       </w:pPr>
-      <w:bookmarkStart w:id="43" w:name="_Toc130912304"/>
+      <w:bookmarkStart w:id="44" w:name="_Toc130912304"/>
       <w:r>
         <w:rPr>
           <w:sz w:val="24"/>
@@ -9329,7 +10860,7 @@
         </w:rPr>
         <w:t xml:space="preserve"> XXxxx</w:t>
       </w:r>
-      <w:bookmarkEnd w:id="43"/>
+      <w:bookmarkEnd w:id="44"/>
     </w:p>
     <w:p>
       <w:pPr>
@@ -9354,7 +10885,7 @@
           <w:szCs w:val="24"/>
         </w:rPr>
       </w:pPr>
-      <w:bookmarkStart w:id="44" w:name="_Toc130912305"/>
+      <w:bookmarkStart w:id="45" w:name="_Toc130912305"/>
       <w:r>
         <w:rPr>
           <w:sz w:val="24"/>
@@ -9370,7 +10901,7 @@
         </w:rPr>
         <w:t>XXXXXX</w:t>
       </w:r>
-      <w:bookmarkEnd w:id="44"/>
+      <w:bookmarkEnd w:id="45"/>
     </w:p>
     <w:p>
       <w:pPr>
@@ -9398,7 +10929,7 @@
           <w:szCs w:val="30"/>
         </w:rPr>
       </w:pPr>
-      <w:bookmarkStart w:id="45" w:name="_Toc130912306"/>
+      <w:bookmarkStart w:id="46" w:name="_Toc130912306"/>
       <w:r>
         <w:rPr>
           <w:rFonts w:ascii="Times New Roman" w:hAnsi="Times New Roman" w:eastAsia="宋体" w:cs="Times New Roman"/>
@@ -9407,7 +10938,7 @@
         </w:rPr>
         <w:t>3.2 XXXXXXx</w:t>
       </w:r>
-      <w:bookmarkEnd w:id="45"/>
+      <w:bookmarkEnd w:id="46"/>
     </w:p>
     <w:p>
       <w:pPr>
@@ -9439,7 +10970,7 @@
           <w:szCs w:val="30"/>
         </w:rPr>
       </w:pPr>
-      <w:bookmarkStart w:id="46" w:name="_Toc130912307"/>
+      <w:bookmarkStart w:id="47" w:name="_Toc130912307"/>
       <w:r>
         <w:rPr>
           <w:rFonts w:hint="eastAsia" w:ascii="Times New Roman" w:hAnsi="Times New Roman" w:eastAsia="宋体" w:cs="Times New Roman"/>
@@ -9464,7 +10995,7 @@
         </w:rPr>
         <w:t>XXXXXXXX</w:t>
       </w:r>
-      <w:bookmarkEnd w:id="46"/>
+      <w:bookmarkEnd w:id="47"/>
     </w:p>
     <w:p>
       <w:pPr>
@@ -9489,7 +11020,7 @@
           <w:szCs w:val="24"/>
         </w:rPr>
       </w:pPr>
-      <w:bookmarkStart w:id="47" w:name="_Toc130912308"/>
+      <w:bookmarkStart w:id="48" w:name="_Toc130912308"/>
       <w:r>
         <w:rPr>
           <w:sz w:val="24"/>
@@ -9505,7 +11036,7 @@
         </w:rPr>
         <w:t>XXXXXX</w:t>
       </w:r>
-      <w:bookmarkEnd w:id="47"/>
+      <w:bookmarkEnd w:id="48"/>
     </w:p>
     <w:p>
       <w:pPr>
@@ -9527,7 +11058,7 @@
         <w:ind w:firstLine="480"/>
         <w:jc w:val="right"/>
       </w:pPr>
-      <w:commentRangeStart w:id="11"/>
+      <w:commentRangeStart w:id="10"/>
       <w:r>
         <w:rPr>
           <w:position w:val="-10"/>
@@ -9537,12 +11068,12 @@
             <v:path/>
             <v:fill on="f" focussize="0,0"/>
             <v:stroke on="f" joinstyle="miter"/>
-            <v:imagedata r:id="rId24" o:title=""/>
+            <v:imagedata r:id="rId23" o:title=""/>
             <o:lock v:ext="edit" aspectratio="t"/>
             <w10:wrap type="none"/>
             <w10:anchorlock/>
           </v:shape>
-          <o:OLEObject Type="Embed" ProgID="Equation.DSMT4" ShapeID="_x0000_i1025" DrawAspect="Content" ObjectID="_1468075726" r:id="rId23">
+          <o:OLEObject Type="Embed" ProgID="Equation.DSMT4" ShapeID="_x0000_i1025" DrawAspect="Content" ObjectID="_1468075726" r:id="rId22">
             <o:LockedField>false</o:LockedField>
           </o:OLEObject>
         </w:object>
@@ -9565,12 +11096,12 @@
         </w:rPr>
         <w:t>）</w:t>
       </w:r>
-      <w:commentRangeEnd w:id="11"/>
-      <w:r>
-        <w:rPr>
-          <w:rStyle w:val="39"/>
-        </w:rPr>
-        <w:commentReference w:id="11"/>
+      <w:commentRangeEnd w:id="10"/>
+      <w:r>
+        <w:rPr>
+          <w:rStyle w:val="40"/>
+        </w:rPr>
+        <w:commentReference w:id="10"/>
       </w:r>
     </w:p>
     <w:p>
@@ -9592,12 +11123,12 @@
             <v:path/>
             <v:fill on="f" focussize="0,0"/>
             <v:stroke on="f" joinstyle="miter"/>
-            <v:imagedata r:id="rId26" o:title=""/>
+            <v:imagedata r:id="rId25" o:title=""/>
             <o:lock v:ext="edit" aspectratio="t"/>
             <w10:wrap type="none"/>
             <w10:anchorlock/>
           </v:shape>
-          <o:OLEObject Type="Embed" ProgID="Equation.DSMT4" ShapeID="_x0000_i1026" DrawAspect="Content" ObjectID="_1468075727" r:id="rId25">
+          <o:OLEObject Type="Embed" ProgID="Equation.DSMT4" ShapeID="_x0000_i1026" DrawAspect="Content" ObjectID="_1468075727" r:id="rId24">
             <o:LockedField>false</o:LockedField>
           </o:OLEObject>
         </w:object>
@@ -9617,12 +11148,12 @@
             <v:path/>
             <v:fill on="f" focussize="0,0"/>
             <v:stroke on="f" joinstyle="miter"/>
-            <v:imagedata r:id="rId28" o:title=""/>
+            <v:imagedata r:id="rId27" o:title=""/>
             <o:lock v:ext="edit" aspectratio="t"/>
             <w10:wrap type="none"/>
             <w10:anchorlock/>
           </v:shape>
-          <o:OLEObject Type="Embed" ProgID="Equation.DSMT4" ShapeID="_x0000_i1027" DrawAspect="Content" ObjectID="_1468075728" r:id="rId27">
+          <o:OLEObject Type="Embed" ProgID="Equation.DSMT4" ShapeID="_x0000_i1027" DrawAspect="Content" ObjectID="_1468075728" r:id="rId26">
             <o:LockedField>false</o:LockedField>
           </o:OLEObject>
         </w:object>
@@ -9642,12 +11173,12 @@
             <v:path/>
             <v:fill on="f" focussize="0,0"/>
             <v:stroke on="f" joinstyle="miter"/>
-            <v:imagedata r:id="rId30" o:title=""/>
+            <v:imagedata r:id="rId29" o:title=""/>
             <o:lock v:ext="edit" aspectratio="t"/>
             <w10:wrap type="none"/>
             <w10:anchorlock/>
           </v:shape>
-          <o:OLEObject Type="Embed" ProgID="Equation.DSMT4" ShapeID="_x0000_i1028" DrawAspect="Content" ObjectID="_1468075729" r:id="rId29">
+          <o:OLEObject Type="Embed" ProgID="Equation.DSMT4" ShapeID="_x0000_i1028" DrawAspect="Content" ObjectID="_1468075729" r:id="rId28">
             <o:LockedField>false</o:LockedField>
           </o:OLEObject>
         </w:object>
@@ -9667,12 +11198,12 @@
             <v:path/>
             <v:fill on="f" focussize="0,0"/>
             <v:stroke on="f" joinstyle="miter"/>
-            <v:imagedata r:id="rId32" o:title=""/>
+            <v:imagedata r:id="rId31" o:title=""/>
             <o:lock v:ext="edit" aspectratio="t"/>
             <w10:wrap type="none"/>
             <w10:anchorlock/>
           </v:shape>
-          <o:OLEObject Type="Embed" ProgID="Equation.DSMT4" ShapeID="_x0000_i1029" DrawAspect="Content" ObjectID="_1468075730" r:id="rId31">
+          <o:OLEObject Type="Embed" ProgID="Equation.DSMT4" ShapeID="_x0000_i1029" DrawAspect="Content" ObjectID="_1468075730" r:id="rId30">
             <o:LockedField>false</o:LockedField>
           </o:OLEObject>
         </w:object>
@@ -9741,7 +11272,7 @@
           <w:szCs w:val="24"/>
         </w:rPr>
       </w:pPr>
-      <w:bookmarkStart w:id="48" w:name="_Toc130912309"/>
+      <w:bookmarkStart w:id="49" w:name="_Toc130912309"/>
       <w:r>
         <w:rPr>
           <w:sz w:val="24"/>
@@ -9757,7 +11288,7 @@
         </w:rPr>
         <w:t>XXXXXXXXXXXXXXX</w:t>
       </w:r>
-      <w:bookmarkEnd w:id="48"/>
+      <w:bookmarkEnd w:id="49"/>
     </w:p>
     <w:p>
       <w:pPr>
@@ -9768,7 +11299,7 @@
           <w:szCs w:val="24"/>
         </w:rPr>
       </w:pPr>
-      <w:bookmarkStart w:id="49" w:name="_Toc130912310"/>
+      <w:bookmarkStart w:id="50" w:name="_Toc130912310"/>
       <w:r>
         <w:rPr>
           <w:sz w:val="24"/>
@@ -9784,7 +11315,7 @@
         </w:rPr>
         <w:t>xxxxxxxxxxxxxxxxxx</w:t>
       </w:r>
-      <w:bookmarkEnd w:id="49"/>
+      <w:bookmarkEnd w:id="50"/>
     </w:p>
     <w:p>
       <w:pPr>
@@ -9810,19 +11341,19 @@
         </w:rPr>
         <w:t>于是我基于该指标编写了损失函数的相关类，其</w:t>
       </w:r>
-      <w:commentRangeStart w:id="12"/>
+      <w:commentRangeStart w:id="11"/>
       <w:r>
         <w:rPr>
           <w:rFonts w:hint="eastAsia"/>
         </w:rPr>
         <w:t>核心代码</w:t>
       </w:r>
-      <w:commentRangeEnd w:id="12"/>
-      <w:r>
-        <w:rPr>
-          <w:rStyle w:val="39"/>
-        </w:rPr>
-        <w:commentReference w:id="12"/>
+      <w:commentRangeEnd w:id="11"/>
+      <w:r>
+        <w:rPr>
+          <w:rStyle w:val="40"/>
+        </w:rPr>
+        <w:commentReference w:id="11"/>
       </w:r>
       <w:r>
         <w:rPr>
@@ -10066,7 +11597,7 @@
           <w:szCs w:val="30"/>
         </w:rPr>
       </w:pPr>
-      <w:bookmarkStart w:id="50" w:name="_Toc130912311"/>
+      <w:bookmarkStart w:id="51" w:name="_Toc130912311"/>
       <w:r>
         <w:rPr>
           <w:rFonts w:hint="eastAsia" w:ascii="Times New Roman" w:hAnsi="Times New Roman" w:eastAsia="宋体" w:cs="Times New Roman"/>
@@ -10091,7 +11622,7 @@
         </w:rPr>
         <w:t>本章小结</w:t>
       </w:r>
-      <w:bookmarkEnd w:id="50"/>
+      <w:bookmarkEnd w:id="51"/>
     </w:p>
     <w:p>
       <w:pPr>
@@ -10102,6 +11633,12 @@
           </w:endnotePr>
           <w:pgSz w:w="11906" w:h="16838"/>
           <w:pgMar w:top="1871" w:right="1418" w:bottom="1531" w:left="1418" w:header="1474" w:footer="1134" w:gutter="284"/>
+          <w:pgBorders>
+            <w:top w:val="none" w:sz="0" w:space="0"/>
+            <w:left w:val="none" w:sz="0" w:space="0"/>
+            <w:bottom w:val="none" w:sz="0" w:space="0"/>
+            <w:right w:val="none" w:sz="0" w:space="0"/>
+          </w:pgBorders>
           <w:cols w:space="425" w:num="1"/>
           <w:docGrid w:linePitch="326" w:charSpace="0"/>
         </w:sectPr>
@@ -10112,7 +11649,7 @@
         </w:rPr>
         <w:t>本章首先介绍了深度学习的相关概念和方法，然后分析了基于GAN的增强方法，又深入剖析了Zero-DCE的原理</w:t>
       </w:r>
-      <w:commentRangeStart w:id="13"/>
+      <w:commentRangeStart w:id="12"/>
       <w:r>
         <w:rPr>
           <w:rFonts w:hint="eastAsia"/>
@@ -10135,12 +11672,12 @@
         </w:rPr>
         <w:t>，</w:t>
       </w:r>
-      <w:commentRangeEnd w:id="13"/>
-      <w:r>
-        <w:rPr>
-          <w:rStyle w:val="39"/>
-        </w:rPr>
-        <w:commentReference w:id="13"/>
+      <w:commentRangeEnd w:id="12"/>
+      <w:r>
+        <w:rPr>
+          <w:rStyle w:val="40"/>
+        </w:rPr>
+        <w:commentReference w:id="12"/>
       </w:r>
       <w:r>
         <w:rPr>
@@ -10158,8 +11695,8 @@
           <w:szCs w:val="36"/>
         </w:rPr>
       </w:pPr>
-      <w:bookmarkStart w:id="51" w:name="_Toc70795876"/>
-      <w:bookmarkStart w:id="52" w:name="_Toc130912312"/>
+      <w:bookmarkStart w:id="52" w:name="_Toc70795876"/>
+      <w:bookmarkStart w:id="53" w:name="_Toc130912312"/>
       <w:r>
         <w:rPr>
           <w:rFonts w:hint="eastAsia" w:ascii="Times New Roman" w:hAnsi="Times New Roman" w:eastAsia="黑体" w:cs="Times New Roman"/>
@@ -10174,7 +11711,7 @@
         </w:rPr>
         <w:t xml:space="preserve">4章 </w:t>
       </w:r>
-      <w:bookmarkEnd w:id="51"/>
+      <w:bookmarkEnd w:id="52"/>
       <w:r>
         <w:rPr>
           <w:rFonts w:hint="eastAsia" w:ascii="Times New Roman" w:hAnsi="Times New Roman" w:eastAsia="黑体" w:cs="Times New Roman"/>
@@ -10182,7 +11719,7 @@
         </w:rPr>
         <w:t>XXXXX实现与实验结果分析</w:t>
       </w:r>
-      <w:bookmarkEnd w:id="52"/>
+      <w:bookmarkEnd w:id="53"/>
     </w:p>
     <w:p>
       <w:pPr>
@@ -10210,7 +11747,7 @@
           <w:szCs w:val="30"/>
         </w:rPr>
       </w:pPr>
-      <w:bookmarkStart w:id="53" w:name="_Toc130912313"/>
+      <w:bookmarkStart w:id="54" w:name="_Toc130912313"/>
       <w:r>
         <w:rPr>
           <w:rFonts w:ascii="Times New Roman" w:hAnsi="Times New Roman" w:eastAsia="宋体" w:cs="Times New Roman"/>
@@ -10227,7 +11764,7 @@
         </w:rPr>
         <w:t>XXXXX实现</w:t>
       </w:r>
-      <w:bookmarkEnd w:id="53"/>
+      <w:bookmarkEnd w:id="54"/>
     </w:p>
     <w:p>
       <w:pPr>
@@ -10238,7 +11775,7 @@
           <w:szCs w:val="24"/>
         </w:rPr>
       </w:pPr>
-      <w:bookmarkStart w:id="54" w:name="_Toc130912314"/>
+      <w:bookmarkStart w:id="55" w:name="_Toc130912314"/>
       <w:r>
         <w:rPr>
           <w:rFonts w:hint="eastAsia"/>
@@ -10262,7 +11799,7 @@
         </w:rPr>
         <w:t>平台与环境配置</w:t>
       </w:r>
-      <w:bookmarkEnd w:id="54"/>
+      <w:bookmarkEnd w:id="55"/>
     </w:p>
     <w:p>
       <w:pPr>
@@ -10287,7 +11824,7 @@
           <w:szCs w:val="24"/>
         </w:rPr>
       </w:pPr>
-      <w:bookmarkStart w:id="55" w:name="_Toc130912315"/>
+      <w:bookmarkStart w:id="56" w:name="_Toc130912315"/>
       <w:r>
         <w:rPr>
           <w:sz w:val="24"/>
@@ -10303,7 +11840,7 @@
         </w:rPr>
         <w:t>问题和解决方法</w:t>
       </w:r>
-      <w:bookmarkEnd w:id="55"/>
+      <w:bookmarkEnd w:id="56"/>
     </w:p>
     <w:p>
       <w:pPr>
@@ -10328,7 +11865,7 @@
           <w:szCs w:val="24"/>
         </w:rPr>
       </w:pPr>
-      <w:bookmarkStart w:id="56" w:name="_Toc130912316"/>
+      <w:bookmarkStart w:id="57" w:name="_Toc130912316"/>
       <w:r>
         <w:rPr>
           <w:rFonts w:hint="eastAsia"/>
@@ -10352,7 +11889,7 @@
         </w:rPr>
         <w:t>实现过程</w:t>
       </w:r>
-      <w:bookmarkEnd w:id="56"/>
+      <w:bookmarkEnd w:id="57"/>
     </w:p>
     <w:p>
       <w:pPr>
@@ -10380,7 +11917,7 @@
           <w:szCs w:val="30"/>
         </w:rPr>
       </w:pPr>
-      <w:bookmarkStart w:id="57" w:name="_Toc130912317"/>
+      <w:bookmarkStart w:id="58" w:name="_Toc130912317"/>
       <w:r>
         <w:rPr>
           <w:rFonts w:ascii="Times New Roman" w:hAnsi="Times New Roman" w:eastAsia="宋体" w:cs="Times New Roman"/>
@@ -10397,7 +11934,7 @@
         </w:rPr>
         <w:t>实验数据集介绍</w:t>
       </w:r>
-      <w:bookmarkEnd w:id="57"/>
+      <w:bookmarkEnd w:id="58"/>
     </w:p>
     <w:p>
       <w:pPr>
@@ -10443,7 +11980,7 @@
           <w:szCs w:val="30"/>
         </w:rPr>
       </w:pPr>
-      <w:bookmarkStart w:id="58" w:name="_Toc130912318"/>
+      <w:bookmarkStart w:id="59" w:name="_Toc130912318"/>
       <w:r>
         <w:rPr>
           <w:rFonts w:ascii="Times New Roman" w:hAnsi="Times New Roman" w:eastAsia="宋体" w:cs="Times New Roman"/>
@@ -10460,7 +11997,7 @@
         </w:rPr>
         <w:t xml:space="preserve"> 实验结果与分析</w:t>
       </w:r>
-      <w:bookmarkEnd w:id="58"/>
+      <w:bookmarkEnd w:id="59"/>
     </w:p>
     <w:p>
       <w:pPr>
@@ -10498,7 +12035,7 @@
           <w:szCs w:val="30"/>
         </w:rPr>
       </w:pPr>
-      <w:bookmarkStart w:id="59" w:name="_Toc130912319"/>
+      <w:bookmarkStart w:id="60" w:name="_Toc130912319"/>
       <w:r>
         <w:rPr>
           <w:rFonts w:ascii="Times New Roman" w:hAnsi="Times New Roman" w:eastAsia="宋体" w:cs="Times New Roman"/>
@@ -10515,7 +12052,7 @@
         </w:rPr>
         <w:t>结果可视化展示</w:t>
       </w:r>
-      <w:bookmarkEnd w:id="59"/>
+      <w:bookmarkEnd w:id="60"/>
     </w:p>
     <w:p>
       <w:pPr>
@@ -10543,7 +12080,7 @@
           <w:szCs w:val="30"/>
         </w:rPr>
       </w:pPr>
-      <w:bookmarkStart w:id="60" w:name="_Toc130912320"/>
+      <w:bookmarkStart w:id="61" w:name="_Toc130912320"/>
       <w:r>
         <w:rPr>
           <w:rFonts w:ascii="Times New Roman" w:hAnsi="Times New Roman" w:eastAsia="宋体" w:cs="Times New Roman"/>
@@ -10560,7 +12097,7 @@
         </w:rPr>
         <w:t>本章小结</w:t>
       </w:r>
-      <w:bookmarkEnd w:id="60"/>
+      <w:bookmarkEnd w:id="61"/>
     </w:p>
     <w:p>
       <w:pPr>
@@ -10576,6 +12113,12 @@
           </w:endnotePr>
           <w:pgSz w:w="11906" w:h="16838"/>
           <w:pgMar w:top="1871" w:right="1418" w:bottom="1531" w:left="1418" w:header="1474" w:footer="1134" w:gutter="284"/>
+          <w:pgBorders>
+            <w:top w:val="none" w:sz="0" w:space="0"/>
+            <w:left w:val="none" w:sz="0" w:space="0"/>
+            <w:bottom w:val="none" w:sz="0" w:space="0"/>
+            <w:right w:val="none" w:sz="0" w:space="0"/>
+          </w:pgBorders>
           <w:cols w:space="425" w:num="1"/>
           <w:docGrid w:linePitch="326" w:charSpace="0"/>
         </w:sectPr>
@@ -10599,7 +12142,7 @@
         </w:rPr>
         <w:t xml:space="preserve"> </w:t>
       </w:r>
-      <w:bookmarkStart w:id="61" w:name="_Toc130912321"/>
+      <w:bookmarkStart w:id="62" w:name="_Toc130912321"/>
       <w:r>
         <w:rPr>
           <w:rFonts w:hint="eastAsia" w:ascii="Times New Roman" w:hAnsi="Times New Roman" w:eastAsia="黑体" w:cs="Times New Roman"/>
@@ -10621,7 +12164,7 @@
         </w:rPr>
         <w:t>章 总结与展望</w:t>
       </w:r>
-      <w:bookmarkEnd w:id="61"/>
+      <w:bookmarkEnd w:id="62"/>
     </w:p>
     <w:p>
       <w:pPr>
@@ -10635,7 +12178,7 @@
           <w:szCs w:val="30"/>
         </w:rPr>
       </w:pPr>
-      <w:bookmarkStart w:id="62" w:name="_Toc130912322"/>
+      <w:bookmarkStart w:id="63" w:name="_Toc130912322"/>
       <w:r>
         <w:rPr>
           <w:rFonts w:ascii="Times New Roman" w:hAnsi="Times New Roman" w:eastAsia="宋体" w:cs="Times New Roman"/>
@@ -10652,7 +12195,7 @@
         </w:rPr>
         <w:t>本文总结</w:t>
       </w:r>
-      <w:bookmarkEnd w:id="62"/>
+      <w:bookmarkEnd w:id="63"/>
     </w:p>
     <w:p>
       <w:pPr>
@@ -10680,7 +12223,7 @@
           <w:szCs w:val="30"/>
         </w:rPr>
       </w:pPr>
-      <w:bookmarkStart w:id="63" w:name="_Toc130912323"/>
+      <w:bookmarkStart w:id="64" w:name="_Toc130912323"/>
       <w:r>
         <w:rPr>
           <w:rFonts w:ascii="Times New Roman" w:hAnsi="Times New Roman" w:eastAsia="宋体" w:cs="Times New Roman"/>
@@ -10697,7 +12240,7 @@
         </w:rPr>
         <w:t>后期工作与展望</w:t>
       </w:r>
-      <w:bookmarkEnd w:id="63"/>
+      <w:bookmarkEnd w:id="64"/>
     </w:p>
     <w:p>
       <w:pPr>
@@ -10708,6 +12251,12 @@
           </w:endnotePr>
           <w:pgSz w:w="11906" w:h="16838"/>
           <w:pgMar w:top="1871" w:right="1418" w:bottom="1531" w:left="1418" w:header="1474" w:footer="1134" w:gutter="284"/>
+          <w:pgBorders>
+            <w:top w:val="none" w:sz="0" w:space="0"/>
+            <w:left w:val="none" w:sz="0" w:space="0"/>
+            <w:bottom w:val="none" w:sz="0" w:space="0"/>
+            <w:right w:val="none" w:sz="0" w:space="0"/>
+          </w:pgBorders>
           <w:cols w:space="425" w:num="1"/>
           <w:docGrid w:linePitch="326" w:charSpace="0"/>
         </w:sectPr>
@@ -10732,22 +12281,22 @@
           <w:szCs w:val="24"/>
         </w:rPr>
       </w:pPr>
-      <w:bookmarkStart w:id="64" w:name="_Toc130912324"/>
-      <w:commentRangeStart w:id="14"/>
+      <w:commentRangeStart w:id="13"/>
+      <w:bookmarkStart w:id="65" w:name="_Toc130912324"/>
       <w:r>
         <w:rPr>
           <w:rFonts w:hint="eastAsia" w:ascii="黑体" w:hAnsi="黑体" w:eastAsia="黑体" w:cs="Times New Roman"/>
         </w:rPr>
         <w:t>参考文献</w:t>
       </w:r>
-      <w:commentRangeEnd w:id="14"/>
+      <w:commentRangeEnd w:id="13"/>
       <w:r>
         <w:rPr>
           <w:rFonts w:ascii="黑体" w:hAnsi="黑体" w:eastAsia="黑体" w:cs="Times New Roman"/>
         </w:rPr>
-        <w:commentReference w:id="14"/>
-      </w:r>
-      <w:bookmarkEnd w:id="64"/>
+        <w:commentReference w:id="13"/>
+      </w:r>
+      <w:bookmarkEnd w:id="65"/>
     </w:p>
     <w:sectPr>
       <w:headerReference r:id="rId17" w:type="default"/>
@@ -10758,6 +12307,12 @@
       <w:type w:val="continuous"/>
       <w:pgSz w:w="11906" w:h="16838"/>
       <w:pgMar w:top="1871" w:right="1418" w:bottom="1531" w:left="1418" w:header="1474" w:footer="1134" w:gutter="284"/>
+      <w:pgBorders>
+        <w:top w:val="none" w:sz="0" w:space="0"/>
+        <w:left w:val="none" w:sz="0" w:space="0"/>
+        <w:bottom w:val="none" w:sz="0" w:space="0"/>
+        <w:right w:val="none" w:sz="0" w:space="0"/>
+      </w:pgBorders>
       <w:pgNumType w:fmt="numberInDash"/>
       <w:cols w:space="425" w:num="1"/>
       <w:docGrid w:linePitch="326" w:charSpace="0"/>
@@ -10771,7 +12326,7 @@
   <w:comment w:id="0" w:author="刘纯平" w:date="2023-03-28T14:21:00Z" w:initials="刘纯平">
     <w:p>
       <w:pPr>
-        <w:pStyle w:val="13"/>
+        <w:pStyle w:val="14"/>
         <w:ind w:firstLine="420"/>
       </w:pPr>
       <w:r>
@@ -10783,7 +12338,7 @@
     </w:p>
     <w:p>
       <w:pPr>
-        <w:pStyle w:val="13"/>
+        <w:pStyle w:val="14"/>
         <w:ind w:firstLine="480"/>
       </w:pPr>
       <w:r>
@@ -10795,7 +12350,7 @@
     </w:p>
     <w:p>
       <w:pPr>
-        <w:pStyle w:val="13"/>
+        <w:pStyle w:val="14"/>
         <w:ind w:firstLine="480"/>
       </w:pPr>
       <w:r>
@@ -10816,13 +12371,13 @@
     </w:p>
     <w:p>
       <w:pPr>
-        <w:pStyle w:val="13"/>
+        <w:pStyle w:val="14"/>
         <w:ind w:firstLine="480"/>
       </w:pPr>
     </w:p>
     <w:p>
       <w:pPr>
-        <w:pStyle w:val="13"/>
+        <w:pStyle w:val="14"/>
         <w:ind w:firstLine="480"/>
       </w:pPr>
       <w:r>
@@ -10834,7 +12389,7 @@
     </w:p>
     <w:p>
       <w:pPr>
-        <w:pStyle w:val="13"/>
+        <w:pStyle w:val="14"/>
         <w:ind w:firstLine="480"/>
       </w:pPr>
       <w:r>
@@ -10855,7 +12410,7 @@
     </w:p>
     <w:p>
       <w:pPr>
-        <w:pStyle w:val="13"/>
+        <w:pStyle w:val="14"/>
         <w:ind w:firstLine="480"/>
       </w:pPr>
       <w:r>
@@ -10867,7 +12422,7 @@
     </w:p>
     <w:p>
       <w:pPr>
-        <w:pStyle w:val="13"/>
+        <w:pStyle w:val="14"/>
         <w:ind w:firstLine="480"/>
       </w:pPr>
       <w:r>
@@ -10881,7 +12436,7 @@
   <w:comment w:id="1" w:author="刘纯平" w:date="2022-04-18T09:20:00Z" w:initials="刘纯平">
     <w:p>
       <w:pPr>
-        <w:pStyle w:val="13"/>
+        <w:pStyle w:val="14"/>
         <w:ind w:firstLine="420"/>
       </w:pPr>
       <w:r>
@@ -10904,7 +12459,7 @@
   <w:comment w:id="2" w:author="刘纯平" w:date="2023-03-28T14:24:00Z" w:initials="刘纯平">
     <w:p>
       <w:pPr>
-        <w:pStyle w:val="13"/>
+        <w:pStyle w:val="14"/>
         <w:ind w:firstLine="420"/>
       </w:pPr>
       <w:r>
@@ -10918,7 +12473,7 @@
   <w:comment w:id="3" w:author="刘纯平" w:date="2022-04-18T09:25:00Z" w:initials="刘纯平">
     <w:p>
       <w:pPr>
-        <w:pStyle w:val="13"/>
+        <w:pStyle w:val="14"/>
         <w:ind w:firstLine="420"/>
       </w:pPr>
       <w:r>
@@ -10930,7 +12485,7 @@
     </w:p>
     <w:p>
       <w:pPr>
-        <w:pStyle w:val="13"/>
+        <w:pStyle w:val="14"/>
         <w:ind w:firstLine="480"/>
       </w:pPr>
       <w:r>
@@ -10942,7 +12497,7 @@
     </w:p>
     <w:p>
       <w:pPr>
-        <w:pStyle w:val="13"/>
+        <w:pStyle w:val="14"/>
         <w:ind w:firstLine="480"/>
       </w:pPr>
       <w:r>
@@ -10972,7 +12527,7 @@
     </w:p>
     <w:p>
       <w:pPr>
-        <w:pStyle w:val="13"/>
+        <w:pStyle w:val="14"/>
         <w:ind w:firstLine="480"/>
       </w:pPr>
       <w:r>
@@ -10995,7 +12550,7 @@
   <w:comment w:id="4" w:author="刘纯平" w:date="2022-04-18T09:27:00Z" w:initials="刘纯平">
     <w:p>
       <w:pPr>
-        <w:pStyle w:val="13"/>
+        <w:pStyle w:val="14"/>
         <w:ind w:firstLine="420"/>
       </w:pPr>
       <w:r>
@@ -11007,7 +12562,7 @@
     </w:p>
     <w:p>
       <w:pPr>
-        <w:pStyle w:val="13"/>
+        <w:pStyle w:val="14"/>
         <w:ind w:firstLine="480"/>
       </w:pPr>
       <w:r>
@@ -11037,7 +12592,7 @@
     </w:p>
     <w:p>
       <w:pPr>
-        <w:pStyle w:val="13"/>
+        <w:pStyle w:val="14"/>
         <w:ind w:firstLine="480"/>
       </w:pPr>
       <w:r>
@@ -11060,13 +12615,13 @@
   <w:comment w:id="5" w:author="刘纯平" w:date="2022-04-18T09:30:00Z" w:initials="刘纯平">
     <w:p>
       <w:pPr>
-        <w:pStyle w:val="13"/>
+        <w:pStyle w:val="14"/>
         <w:ind w:firstLine="420"/>
       </w:pPr>
     </w:p>
     <w:p>
       <w:pPr>
-        <w:pStyle w:val="13"/>
+        <w:pStyle w:val="14"/>
         <w:ind w:firstLine="480"/>
       </w:pPr>
       <w:r>
@@ -11096,7 +12651,7 @@
     </w:p>
     <w:p>
       <w:pPr>
-        <w:pStyle w:val="13"/>
+        <w:pStyle w:val="14"/>
         <w:ind w:firstLine="480"/>
       </w:pPr>
       <w:r>
@@ -11119,7 +12674,7 @@
   <w:comment w:id="6" w:author="刘纯平" w:date="2022-04-18T09:31:00Z" w:initials="刘纯平">
     <w:p>
       <w:pPr>
-        <w:pStyle w:val="13"/>
+        <w:pStyle w:val="14"/>
         <w:ind w:firstLine="420"/>
       </w:pPr>
       <w:r>
@@ -11142,7 +12697,7 @@
   <w:comment w:id="7" w:author="刘纯平" w:date="2023-03-28T14:29:00Z" w:initials="刘纯平">
     <w:p>
       <w:pPr>
-        <w:pStyle w:val="13"/>
+        <w:pStyle w:val="14"/>
         <w:ind w:firstLine="420"/>
       </w:pPr>
       <w:r>
@@ -11153,415 +12708,401 @@
       </w:r>
     </w:p>
   </w:comment>
-  <w:comment w:id="8" w:author="刘纯平" w:date="2023-03-28T14:31:00Z" w:initials="刘纯平">
-    <w:p>
-      <w:pPr>
-        <w:pStyle w:val="13"/>
+  <w:comment w:id="8" w:author="刘纯平" w:date="2023-03-28T14:32:00Z" w:initials="刘纯平">
+    <w:p>
+      <w:pPr>
+        <w:pStyle w:val="14"/>
         <w:ind w:firstLine="420"/>
       </w:pPr>
       <w:r>
         <w:rPr>
           <w:rFonts w:hint="eastAsia"/>
         </w:rPr>
-        <w:t>这个地方是一个撰写自己论文内容的样例，仅供参考</w:t>
+        <w:t>这个地方也是一个论文结构安排写作的样例，仅供参考</w:t>
       </w:r>
     </w:p>
   </w:comment>
-  <w:comment w:id="9" w:author="刘纯平" w:date="2023-03-28T14:32:00Z" w:initials="刘纯平">
-    <w:p>
-      <w:pPr>
-        <w:pStyle w:val="13"/>
+  <w:comment w:id="9" w:author="刘纯平" w:date="2022-04-18T09:36:00Z" w:initials="刘纯平">
+    <w:p>
+      <w:pPr>
+        <w:pStyle w:val="14"/>
         <w:ind w:firstLine="420"/>
       </w:pPr>
       <w:r>
         <w:rPr>
           <w:rFonts w:hint="eastAsia"/>
         </w:rPr>
-        <w:t>这个地方也是一个论文结构安排写作的样例，仅供参考</w:t>
+        <w:t>图表编号以“章编号+序号”方式进行，如第二章第一个图，编号为：“图2</w:t>
+      </w:r>
+      <w:r>
+        <w:t>.1</w:t>
+      </w:r>
+      <w:r>
+        <w:rPr>
+          <w:rFonts w:hint="eastAsia"/>
+        </w:rPr>
+        <w:t>”，左边是一个图的例子。</w:t>
+      </w:r>
+    </w:p>
+    <w:p>
+      <w:pPr>
+        <w:pStyle w:val="14"/>
+        <w:ind w:firstLine="480"/>
+      </w:pPr>
+      <w:r>
+        <w:rPr>
+          <w:rFonts w:hint="eastAsia"/>
+        </w:rPr>
+        <w:t>图需要在正文中引用。如正文示例中变黄色的地方。</w:t>
+      </w:r>
+    </w:p>
+    <w:p>
+      <w:pPr>
+        <w:pStyle w:val="14"/>
+        <w:ind w:firstLine="480"/>
+      </w:pPr>
+      <w:r>
+        <w:rPr>
+          <w:rFonts w:hint="eastAsia"/>
+        </w:rPr>
+        <w:t>图标题放在图下方</w:t>
+      </w:r>
+    </w:p>
+    <w:p>
+      <w:pPr>
+        <w:pStyle w:val="14"/>
+        <w:ind w:firstLine="480"/>
+      </w:pPr>
+      <w:r>
+        <w:rPr>
+          <w:rFonts w:hint="eastAsia"/>
+        </w:rPr>
+        <w:t>图不能分页排版</w:t>
+      </w:r>
+    </w:p>
+    <w:p>
+      <w:pPr>
+        <w:pStyle w:val="14"/>
+        <w:ind w:firstLine="480"/>
+      </w:pPr>
+      <w:r>
+        <w:rPr>
+          <w:rFonts w:hint="eastAsia"/>
+        </w:rPr>
+        <w:t>图中的文字比正文小一号，一般为宋体五号，英文与数字为Times</w:t>
+      </w:r>
+      <w:r>
+        <w:t xml:space="preserve"> </w:t>
+      </w:r>
+      <w:r>
+        <w:rPr>
+          <w:rFonts w:hint="eastAsia"/>
+        </w:rPr>
+        <w:t>New</w:t>
+      </w:r>
+      <w:r>
+        <w:t xml:space="preserve"> </w:t>
+      </w:r>
+      <w:r>
+        <w:rPr>
+          <w:rFonts w:hint="eastAsia"/>
+        </w:rPr>
+        <w:t>Roman</w:t>
       </w:r>
     </w:p>
   </w:comment>
-  <w:comment w:id="10" w:author="刘纯平" w:date="2022-04-18T09:36:00Z" w:initials="刘纯平">
-    <w:p>
-      <w:pPr>
-        <w:pStyle w:val="13"/>
+  <w:comment w:id="10" w:author="刘纯平" w:date="2022-04-18T10:01:00Z" w:initials="刘纯平">
+    <w:p>
+      <w:pPr>
+        <w:pStyle w:val="14"/>
         <w:ind w:firstLine="420"/>
       </w:pPr>
       <w:r>
         <w:rPr>
           <w:rFonts w:hint="eastAsia"/>
         </w:rPr>
-        <w:t>图表编号以“章编号+序号”方式进行，如第二章第一个图，编号为：“图2</w:t>
-      </w:r>
-      <w:r>
-        <w:t>.1</w:t>
-      </w:r>
-      <w:r>
-        <w:rPr>
-          <w:rFonts w:hint="eastAsia"/>
-        </w:rPr>
-        <w:t>”，左边是一个图的例子。</w:t>
-      </w:r>
-    </w:p>
-    <w:p>
-      <w:pPr>
-        <w:pStyle w:val="13"/>
+        <w:t>公式要注意在正文中的引用，如黄色标记的地方。</w:t>
+      </w:r>
+    </w:p>
+    <w:p>
+      <w:pPr>
+        <w:pStyle w:val="14"/>
         <w:ind w:firstLine="480"/>
       </w:pPr>
       <w:r>
         <w:rPr>
           <w:rFonts w:hint="eastAsia"/>
         </w:rPr>
-        <w:t>图需要在正文中引用。如正文示例中变黄色的地方。</w:t>
-      </w:r>
-    </w:p>
-    <w:p>
-      <w:pPr>
-        <w:pStyle w:val="13"/>
+        <w:t>公式的编号右对齐，公式本身要采取行中居中对齐。</w:t>
+      </w:r>
+    </w:p>
+    <w:p>
+      <w:pPr>
+        <w:pStyle w:val="14"/>
         <w:ind w:firstLine="480"/>
       </w:pPr>
-      <w:r>
-        <w:rPr>
-          <w:rFonts w:hint="eastAsia"/>
-        </w:rPr>
-        <w:t>图标题放在图下方</w:t>
-      </w:r>
-    </w:p>
-    <w:p>
-      <w:pPr>
-        <w:pStyle w:val="13"/>
+    </w:p>
+    <w:p>
+      <w:pPr>
+        <w:pStyle w:val="14"/>
         <w:ind w:firstLine="480"/>
       </w:pPr>
       <w:r>
         <w:rPr>
           <w:rFonts w:hint="eastAsia"/>
         </w:rPr>
-        <w:t>图不能分页排版</w:t>
-      </w:r>
-    </w:p>
-    <w:p>
-      <w:pPr>
-        <w:pStyle w:val="13"/>
+        <w:t>建议采用Mathtype等公式编辑器书写公式，尽量不要用word自带公式编辑器。</w:t>
+      </w:r>
+    </w:p>
+  </w:comment>
+  <w:comment w:id="11" w:author="刘纯平" w:date="2022-04-18T10:04:00Z" w:initials="刘纯平">
+    <w:p>
+      <w:pPr>
+        <w:pStyle w:val="14"/>
+        <w:ind w:firstLine="420"/>
+      </w:pPr>
+      <w:r>
+        <w:rPr>
+          <w:rFonts w:hint="eastAsia"/>
+        </w:rPr>
+        <w:t>核心代码的书写示例，</w:t>
+      </w:r>
+    </w:p>
+  </w:comment>
+  <w:comment w:id="12" w:author="刘纯平" w:date="2023-03-28T16:25:00Z" w:initials="刘纯平">
+    <w:p>
+      <w:pPr>
+        <w:pStyle w:val="14"/>
+        <w:ind w:firstLine="420"/>
+      </w:pPr>
+      <w:r>
+        <w:rPr>
+          <w:rFonts w:hint="eastAsia"/>
+        </w:rPr>
+        <w:t>参考文献在正文中的引用示例，如果仅仅是引用，采用上角标方式，如此处所示。</w:t>
+      </w:r>
+    </w:p>
+    <w:p>
+      <w:pPr>
+        <w:pStyle w:val="14"/>
         <w:ind w:firstLine="480"/>
       </w:pPr>
-      <w:r>
-        <w:rPr>
-          <w:rFonts w:hint="eastAsia"/>
-        </w:rPr>
-        <w:t>图中的文字比正文小一号，一般为宋体五号，英文与数字为Times</w:t>
-      </w:r>
-      <w:r>
-        <w:t xml:space="preserve"> </w:t>
-      </w:r>
-      <w:r>
-        <w:rPr>
-          <w:rFonts w:hint="eastAsia"/>
-        </w:rPr>
-        <w:t>New</w:t>
-      </w:r>
-      <w:r>
-        <w:t xml:space="preserve"> </w:t>
-      </w:r>
-      <w:r>
-        <w:rPr>
-          <w:rFonts w:hint="eastAsia"/>
-        </w:rPr>
-        <w:t>Roman</w:t>
-      </w:r>
+    </w:p>
+    <w:p>
+      <w:pPr>
+        <w:pStyle w:val="14"/>
+        <w:ind w:firstLine="480"/>
+      </w:pPr>
+      <w:r>
+        <w:rPr>
+          <w:rFonts w:hint="eastAsia"/>
+        </w:rPr>
+        <w:t>如果参考文献是作为正文，请采用正常引用方式。</w:t>
+      </w:r>
+    </w:p>
+    <w:p>
+      <w:pPr>
+        <w:pStyle w:val="14"/>
+        <w:ind w:firstLine="480"/>
+      </w:pPr>
+      <w:r>
+        <w:rPr>
+          <w:rFonts w:hint="eastAsia"/>
+        </w:rPr>
+        <w:t>类似这样子，文献[</w:t>
+      </w:r>
+      <w:r>
+        <w:t>8]</w:t>
+      </w:r>
+      <w:r>
+        <w:rPr>
+          <w:rFonts w:hint="eastAsia"/>
+        </w:rPr>
+        <w:t>中提到</w:t>
+      </w:r>
+      <w:r>
+        <w:t>………..</w:t>
+      </w:r>
+    </w:p>
+    <w:p>
+      <w:pPr>
+        <w:pStyle w:val="14"/>
+        <w:ind w:firstLine="480"/>
+      </w:pPr>
+    </w:p>
+    <w:p>
+      <w:pPr>
+        <w:pStyle w:val="14"/>
+        <w:ind w:firstLine="480"/>
+      </w:pPr>
+      <w:r>
+        <w:rPr>
+          <w:rFonts w:hint="eastAsia"/>
+        </w:rPr>
+        <w:t>注意在本章小结中不应该出现参考文献的引用，这里仅仅是为了给出一个实际的参考文献标注而已。</w:t>
+      </w:r>
+    </w:p>
+    <w:p>
+      <w:pPr>
+        <w:pStyle w:val="14"/>
+        <w:ind w:firstLine="480"/>
+      </w:pPr>
     </w:p>
   </w:comment>
-  <w:comment w:id="11" w:author="刘纯平" w:date="2022-04-18T10:01:00Z" w:initials="刘纯平">
-    <w:p>
-      <w:pPr>
-        <w:pStyle w:val="13"/>
+  <w:comment w:id="13" w:author="刘纯平" w:date="2022-04-18T10:16:00Z" w:initials="刘纯平">
+    <w:p>
+      <w:pPr>
+        <w:pStyle w:val="14"/>
         <w:ind w:firstLine="420"/>
       </w:pPr>
       <w:r>
         <w:rPr>
           <w:rFonts w:hint="eastAsia"/>
         </w:rPr>
-        <w:t>公式要注意在正文中的引用，如黄色标记的地方。</w:t>
-      </w:r>
-    </w:p>
-    <w:p>
-      <w:pPr>
-        <w:pStyle w:val="13"/>
+        <w:t>参考文献以正文引用的先后顺序进行编号，这里给出了中英文期刊、会议文章以及学位论文的文献格式样例，正文中的所有参考文献请以该样例撰写。</w:t>
+      </w:r>
+    </w:p>
+    <w:p>
+      <w:pPr>
+        <w:pStyle w:val="14"/>
         <w:ind w:firstLine="480"/>
       </w:pPr>
-      <w:r>
-        <w:rPr>
-          <w:rFonts w:hint="eastAsia"/>
-        </w:rPr>
-        <w:t>公式的编号右对齐，公式本身要采取行中居中对齐。</w:t>
-      </w:r>
-    </w:p>
-    <w:p>
-      <w:pPr>
-        <w:pStyle w:val="13"/>
+    </w:p>
+    <w:p>
+      <w:pPr>
+        <w:pStyle w:val="14"/>
         <w:ind w:firstLine="480"/>
       </w:pPr>
-    </w:p>
-    <w:p>
-      <w:pPr>
-        <w:pStyle w:val="13"/>
+      <w:r>
+        <w:rPr>
+          <w:rFonts w:hint="eastAsia"/>
+        </w:rPr>
+        <w:t>论文参考文献条数建议在2</w:t>
+      </w:r>
+      <w:r>
+        <w:t>5</w:t>
+      </w:r>
+      <w:r>
+        <w:rPr>
+          <w:rFonts w:hint="eastAsia"/>
+        </w:rPr>
+        <w:t>个以上。</w:t>
+      </w:r>
+    </w:p>
+    <w:p>
+      <w:pPr>
+        <w:pStyle w:val="14"/>
         <w:ind w:firstLine="480"/>
       </w:pPr>
       <w:r>
         <w:rPr>
           <w:rFonts w:hint="eastAsia"/>
         </w:rPr>
-        <w:t>建议采用Mathtype等公式编辑器书写公式，尽量不要用word自带公式编辑器。</w:t>
-      </w:r>
-    </w:p>
-  </w:comment>
-  <w:comment w:id="12" w:author="刘纯平" w:date="2022-04-18T10:04:00Z" w:initials="刘纯平">
-    <w:p>
-      <w:pPr>
-        <w:pStyle w:val="13"/>
-        <w:ind w:firstLine="420"/>
-      </w:pPr>
-      <w:r>
-        <w:rPr>
-          <w:rFonts w:hint="eastAsia"/>
-        </w:rPr>
-        <w:t>核心代码的书写示例，</w:t>
-      </w:r>
-    </w:p>
-  </w:comment>
-  <w:comment w:id="13" w:author="刘纯平" w:date="2023-03-28T16:25:00Z" w:initials="刘纯平">
-    <w:p>
-      <w:pPr>
-        <w:pStyle w:val="13"/>
-        <w:ind w:firstLine="420"/>
-      </w:pPr>
-      <w:r>
-        <w:rPr>
-          <w:rFonts w:hint="eastAsia"/>
-        </w:rPr>
-        <w:t>参考文献在正文中的引用示例，如果仅仅是引用，采用上角标方式，如此处所示。</w:t>
-      </w:r>
-    </w:p>
-    <w:p>
-      <w:pPr>
-        <w:pStyle w:val="13"/>
+        <w:t>参考文献条目中的标点符号一律用英文标点，标点后面空一格</w:t>
+      </w:r>
+    </w:p>
+    <w:p>
+      <w:pPr>
+        <w:pStyle w:val="14"/>
         <w:ind w:firstLine="480"/>
       </w:pPr>
     </w:p>
     <w:p>
       <w:pPr>
-        <w:pStyle w:val="13"/>
+        <w:pStyle w:val="14"/>
         <w:ind w:firstLine="480"/>
       </w:pPr>
       <w:r>
         <w:rPr>
           <w:rFonts w:hint="eastAsia"/>
         </w:rPr>
-        <w:t>如果参考文献是作为正文，请采用正常引用方式。</w:t>
-      </w:r>
-    </w:p>
-    <w:p>
-      <w:pPr>
-        <w:pStyle w:val="13"/>
+        <w:t>参考文献中所有参考文献必须在正文中引用。</w:t>
+      </w:r>
+    </w:p>
+    <w:p>
+      <w:pPr>
+        <w:pStyle w:val="14"/>
         <w:ind w:firstLine="480"/>
       </w:pPr>
-      <w:r>
-        <w:rPr>
-          <w:rFonts w:hint="eastAsia"/>
-        </w:rPr>
-        <w:t>类似这样子，文献[</w:t>
-      </w:r>
-      <w:r>
-        <w:t>8]</w:t>
-      </w:r>
-      <w:r>
-        <w:rPr>
-          <w:rFonts w:hint="eastAsia"/>
-        </w:rPr>
-        <w:t>中提到</w:t>
-      </w:r>
-      <w:r>
-        <w:t>………..</w:t>
-      </w:r>
-    </w:p>
-    <w:p>
-      <w:pPr>
-        <w:pStyle w:val="13"/>
+    </w:p>
+    <w:p>
+      <w:pPr>
+        <w:pStyle w:val="14"/>
         <w:ind w:firstLine="480"/>
       </w:pPr>
     </w:p>
     <w:p>
       <w:pPr>
-        <w:pStyle w:val="13"/>
+        <w:pStyle w:val="14"/>
         <w:ind w:firstLine="480"/>
       </w:pPr>
       <w:r>
         <w:rPr>
           <w:rFonts w:hint="eastAsia"/>
         </w:rPr>
-        <w:t>注意在本章小结中不应该出现参考文献的引用，这里仅仅是为了给出一个实际的参考文献标注而已。</w:t>
-      </w:r>
-    </w:p>
-    <w:p>
-      <w:pPr>
-        <w:pStyle w:val="13"/>
+        <w:t>1、建议参考文献在2</w:t>
+      </w:r>
+      <w:r>
+        <w:t>5</w:t>
+      </w:r>
+      <w:r>
+        <w:rPr>
+          <w:rFonts w:hint="eastAsia"/>
+        </w:rPr>
+        <w:t>-</w:t>
+      </w:r>
+      <w:r>
+        <w:t>30</w:t>
+      </w:r>
+      <w:r>
+        <w:rPr>
+          <w:rFonts w:hint="eastAsia"/>
+        </w:rPr>
+        <w:t>条为宜。</w:t>
+      </w:r>
+    </w:p>
+    <w:p>
+      <w:pPr>
+        <w:pStyle w:val="14"/>
         <w:ind w:firstLine="480"/>
       </w:pPr>
-    </w:p>
-  </w:comment>
-  <w:comment w:id="14" w:author="刘纯平" w:date="2022-04-18T10:16:00Z" w:initials="刘纯平">
-    <w:p>
-      <w:pPr>
-        <w:pStyle w:val="13"/>
-        <w:ind w:firstLine="420"/>
-      </w:pPr>
-      <w:r>
-        <w:rPr>
-          <w:rFonts w:hint="eastAsia"/>
-        </w:rPr>
-        <w:t>参考文献以正文引用的先后顺序进行编号，这里给出了中英文期刊、会议文章以及学位论文的文献格式样例，正文中的所有参考文献请以该样例撰写。</w:t>
-      </w:r>
-    </w:p>
-    <w:p>
-      <w:pPr>
-        <w:pStyle w:val="13"/>
+      <w:r>
+        <w:t>2</w:t>
+      </w:r>
+      <w:r>
+        <w:rPr>
+          <w:rFonts w:hint="eastAsia"/>
+        </w:rPr>
+        <w:t>、参考文献列表顺序请按照在正文引用标注的先后顺序进行排列。</w:t>
+      </w:r>
+    </w:p>
+    <w:p>
+      <w:pPr>
+        <w:pStyle w:val="14"/>
         <w:ind w:firstLine="480"/>
       </w:pPr>
-    </w:p>
-    <w:p>
-      <w:pPr>
-        <w:pStyle w:val="13"/>
+      <w:r>
+        <w:rPr>
+          <w:rFonts w:hint="eastAsia"/>
+        </w:rPr>
+        <w:t>3、建议有适当的中文参考文献。</w:t>
+      </w:r>
+    </w:p>
+    <w:p>
+      <w:pPr>
+        <w:pStyle w:val="14"/>
         <w:ind w:firstLine="480"/>
       </w:pPr>
       <w:r>
         <w:rPr>
           <w:rFonts w:hint="eastAsia"/>
         </w:rPr>
-        <w:t>论文参考文献条数建议在2</w:t>
-      </w:r>
-      <w:r>
-        <w:t>5</w:t>
-      </w:r>
-      <w:r>
-        <w:rPr>
-          <w:rFonts w:hint="eastAsia"/>
-        </w:rPr>
-        <w:t>个以上。</w:t>
-      </w:r>
-    </w:p>
-    <w:p>
-      <w:pPr>
-        <w:pStyle w:val="13"/>
-        <w:ind w:firstLine="480"/>
-      </w:pPr>
-      <w:r>
-        <w:rPr>
-          <w:rFonts w:hint="eastAsia"/>
-        </w:rPr>
-        <w:t>参考文献条目中的标点符号一律用英文标点，标点后面空一格</w:t>
-      </w:r>
-    </w:p>
-    <w:p>
-      <w:pPr>
-        <w:pStyle w:val="13"/>
-        <w:ind w:firstLine="480"/>
-      </w:pPr>
-    </w:p>
-    <w:p>
-      <w:pPr>
-        <w:pStyle w:val="13"/>
-        <w:ind w:firstLine="480"/>
-      </w:pPr>
-      <w:r>
-        <w:rPr>
-          <w:rFonts w:hint="eastAsia"/>
-        </w:rPr>
-        <w:t>参考文献中所有参考文献必须在正文中引用。</w:t>
-      </w:r>
-    </w:p>
-    <w:p>
-      <w:pPr>
-        <w:pStyle w:val="13"/>
-        <w:ind w:firstLine="480"/>
-      </w:pPr>
-    </w:p>
-    <w:p>
-      <w:pPr>
-        <w:pStyle w:val="13"/>
-        <w:ind w:firstLine="480"/>
-      </w:pPr>
-    </w:p>
-    <w:p>
-      <w:pPr>
-        <w:pStyle w:val="13"/>
-        <w:ind w:firstLine="480"/>
-      </w:pPr>
-      <w:r>
-        <w:rPr>
-          <w:rFonts w:hint="eastAsia"/>
-        </w:rPr>
-        <w:t>1、建议参考文献在2</w:t>
-      </w:r>
-      <w:r>
-        <w:t>5</w:t>
-      </w:r>
-      <w:r>
-        <w:rPr>
-          <w:rFonts w:hint="eastAsia"/>
-        </w:rPr>
-        <w:t>-</w:t>
-      </w:r>
-      <w:r>
-        <w:t>30</w:t>
-      </w:r>
-      <w:r>
-        <w:rPr>
-          <w:rFonts w:hint="eastAsia"/>
-        </w:rPr>
-        <w:t>条为宜。</w:t>
-      </w:r>
-    </w:p>
-    <w:p>
-      <w:pPr>
-        <w:pStyle w:val="13"/>
-        <w:ind w:firstLine="480"/>
-      </w:pPr>
-      <w:r>
-        <w:t>2</w:t>
-      </w:r>
-      <w:r>
-        <w:rPr>
-          <w:rFonts w:hint="eastAsia"/>
-        </w:rPr>
-        <w:t>、参考文献列表顺序请按照在正文引用标注的先后顺序进行排列。</w:t>
-      </w:r>
-    </w:p>
-    <w:p>
-      <w:pPr>
-        <w:pStyle w:val="13"/>
-        <w:ind w:firstLine="480"/>
-      </w:pPr>
-      <w:r>
-        <w:rPr>
-          <w:rFonts w:hint="eastAsia"/>
-        </w:rPr>
-        <w:t>3、建议有适当的中文参考文献。</w:t>
-      </w:r>
-    </w:p>
-    <w:p>
-      <w:pPr>
-        <w:pStyle w:val="13"/>
-        <w:ind w:firstLine="480"/>
-      </w:pPr>
-      <w:r>
-        <w:rPr>
-          <w:rFonts w:hint="eastAsia"/>
-        </w:rPr>
         <w:t>4、参考文献最好是近5年内的，经典文献除外。</w:t>
       </w:r>
     </w:p>
     <w:p>
       <w:pPr>
-        <w:pStyle w:val="13"/>
+        <w:pStyle w:val="14"/>
         <w:ind w:firstLine="480"/>
         <w:rPr>
           <w:rFonts w:hint="eastAsia"/>
@@ -11589,27 +13130,26 @@
 
 <file path=word/commentsExtended.xml><?xml version="1.0" encoding="utf-8"?>
 <w15:commentsEx xmlns:wpc="http://schemas.microsoft.com/office/word/2010/wordprocessingCanvas" xmlns:mc="http://schemas.openxmlformats.org/markup-compatibility/2006" xmlns:o="urn:schemas-microsoft-com:office:office" xmlns:r="http://schemas.openxmlformats.org/officeDocument/2006/relationships" xmlns:m="http://schemas.openxmlformats.org/officeDocument/2006/math" xmlns:v="urn:schemas-microsoft-com:vml" xmlns:wp14="http://schemas.microsoft.com/office/word/2010/wordprocessingDrawing" xmlns:wp="http://schemas.openxmlformats.org/drawingml/2006/wordprocessingDrawing" xmlns:w="http://schemas.openxmlformats.org/wordprocessingml/2006/main" xmlns:w14="http://schemas.microsoft.com/office/word/2010/wordml" xmlns:w15="http://schemas.microsoft.com/office/word/2012/wordml" xmlns:w10="urn:schemas-microsoft-com:office:word" xmlns:wpg="http://schemas.microsoft.com/office/word/2010/wordprocessingGroup" xmlns:wpi="http://schemas.microsoft.com/office/word/2010/wordprocessingInk" xmlns:wne="http://schemas.microsoft.com/office/word/2006/wordml" xmlns:wps="http://schemas.microsoft.com/office/word/2010/wordprocessingShape" xmlns:wpsCustomData="http://www.wps.cn/officeDocument/2013/wpsCustomData" mc:Ignorable="w14 w15 wp14">
-  <w15:commentEx w15:paraId="794F08CC" w15:done="0"/>
-  <w15:commentEx w15:paraId="378C37C7" w15:done="0"/>
-  <w15:commentEx w15:paraId="7A4E0525" w15:done="0"/>
-  <w15:commentEx w15:paraId="5A1C388D" w15:done="0"/>
-  <w15:commentEx w15:paraId="71866647" w15:done="0"/>
-  <w15:commentEx w15:paraId="50BF0C1B" w15:done="0"/>
-  <w15:commentEx w15:paraId="49917ADD" w15:done="0"/>
-  <w15:commentEx w15:paraId="621116BD" w15:done="0"/>
-  <w15:commentEx w15:paraId="41360B7C" w15:done="0"/>
-  <w15:commentEx w15:paraId="15BB4D89" w15:done="0"/>
-  <w15:commentEx w15:paraId="60236613" w15:done="0"/>
-  <w15:commentEx w15:paraId="7C041095" w15:done="0"/>
-  <w15:commentEx w15:paraId="539A4E0F" w15:done="0"/>
-  <w15:commentEx w15:paraId="05511175" w15:done="0"/>
-  <w15:commentEx w15:paraId="4B3D28C1" w15:done="0"/>
+  <w15:commentEx w15:paraId="561E4F38" w15:done="0"/>
+  <w15:commentEx w15:paraId="21FB2CEA" w15:done="0"/>
+  <w15:commentEx w15:paraId="5CBB629A" w15:done="0"/>
+  <w15:commentEx w15:paraId="6CE864B1" w15:done="0"/>
+  <w15:commentEx w15:paraId="540A121A" w15:done="0"/>
+  <w15:commentEx w15:paraId="71AE42D1" w15:done="0"/>
+  <w15:commentEx w15:paraId="0CEA3AAB" w15:done="0"/>
+  <w15:commentEx w15:paraId="2F2C44B5" w15:done="0"/>
+  <w15:commentEx w15:paraId="3C0521F4" w15:done="0"/>
+  <w15:commentEx w15:paraId="2AEE2BDA" w15:done="0"/>
+  <w15:commentEx w15:paraId="4E0337AA" w15:done="0"/>
+  <w15:commentEx w15:paraId="0019488E" w15:done="0"/>
+  <w15:commentEx w15:paraId="101B1D08" w15:done="0"/>
+  <w15:commentEx w15:paraId="742F40A6" w15:done="0"/>
 </w15:commentsEx>
 </file>
 
 <file path=word/endnotes.xml><?xml version="1.0" encoding="utf-8"?>
 <w:endnotes xmlns:wpc="http://schemas.microsoft.com/office/word/2010/wordprocessingCanvas" xmlns:mc="http://schemas.openxmlformats.org/markup-compatibility/2006" xmlns:o="urn:schemas-microsoft-com:office:office" xmlns:r="http://schemas.openxmlformats.org/officeDocument/2006/relationships" xmlns:m="http://schemas.openxmlformats.org/officeDocument/2006/math" xmlns:v="urn:schemas-microsoft-com:vml" xmlns:wp14="http://schemas.microsoft.com/office/word/2010/wordprocessingDrawing" xmlns:wp="http://schemas.openxmlformats.org/drawingml/2006/wordprocessingDrawing" xmlns:w="http://schemas.openxmlformats.org/wordprocessingml/2006/main" xmlns:w14="http://schemas.microsoft.com/office/word/2010/wordml" xmlns:w15="http://schemas.microsoft.com/office/word/2012/wordml" xmlns:w10="urn:schemas-microsoft-com:office:word" xmlns:wpg="http://schemas.microsoft.com/office/word/2010/wordprocessingGroup" xmlns:wpi="http://schemas.microsoft.com/office/word/2010/wordprocessingInk" xmlns:wne="http://schemas.microsoft.com/office/word/2006/wordml" xmlns:wps="http://schemas.microsoft.com/office/word/2010/wordprocessingShape" xmlns:wpsCustomData="http://www.wps.cn/officeDocument/2013/wpsCustomData" mc:Ignorable="w14 w15 wp14">
-  <w:endnote w:type="separator" w:id="6">
+  <w:endnote w:type="separator" w:id="28">
     <w:p>
       <w:pPr>
         <w:spacing w:line="240" w:lineRule="auto"/>
@@ -11617,7 +13157,7 @@
       </w:pPr>
     </w:p>
   </w:endnote>
-  <w:endnote w:type="continuationSeparator" w:id="7">
+  <w:endnote w:type="continuationSeparator" w:id="29">
     <w:p>
       <w:pPr>
         <w:spacing w:line="240" w:lineRule="auto"/>
@@ -11628,11 +13168,26 @@
   <w:endnote w:id="0">
     <w:p>
       <w:pPr>
-        <w:pStyle w:val="50"/>
+        <w:pStyle w:val="51"/>
+        <w:keepNext w:val="0"/>
+        <w:keepLines w:val="0"/>
+        <w:pageBreakBefore w:val="0"/>
+        <w:widowControl w:val="0"/>
         <w:numPr>
+          <w:ilvl w:val="0"/>
           <w:numId w:val="0"/>
         </w:numPr>
+        <w:kinsoku/>
+        <w:wordWrap w:val="0"/>
+        <w:overflowPunct/>
+        <w:topLinePunct w:val="0"/>
+        <w:autoSpaceDE/>
+        <w:autoSpaceDN/>
+        <w:bidi w:val="0"/>
+        <w:adjustRightInd/>
         <w:ind w:leftChars="0"/>
+        <w:jc w:val="both"/>
+        <w:textAlignment w:val="auto"/>
         <w:rPr>
           <w:rFonts w:hint="eastAsia"/>
           <w:lang w:val="en-US" w:eastAsia="zh-CN"/>
@@ -11657,25 +13212,33 @@
           <w:rFonts w:hint="eastAsia"/>
           <w:lang w:val="en-US" w:eastAsia="zh-CN"/>
         </w:rPr>
-        <w:t>]</w:t>
-      </w:r>
-      <w:r>
-        <w:rPr>
-          <w:rFonts w:hint="eastAsia"/>
-          <w:lang w:val="en-US" w:eastAsia="zh-CN"/>
-        </w:rPr>
-        <w:t xml:space="preserve"> Safa R, Bayat P, Moghtader L. Automatic detection of depression symptoms in twitter using multimodal analysis[J]. The Journal of Supercomputing, 2022, 78(4): 4709-4744.</w:t>
+        <w:t>] Safa R, Bayat P, Moghtader L. Automatic detection of depression symptoms in twitter using multimodal analysis[J]. The Journal of Supercomputing, 2022, 78(4): 4709-4744.</w:t>
       </w:r>
     </w:p>
   </w:endnote>
   <w:endnote w:id="1">
     <w:p>
       <w:pPr>
-        <w:pStyle w:val="50"/>
+        <w:pStyle w:val="51"/>
+        <w:keepNext w:val="0"/>
+        <w:keepLines w:val="0"/>
+        <w:pageBreakBefore w:val="0"/>
+        <w:widowControl w:val="0"/>
         <w:numPr>
+          <w:ilvl w:val="0"/>
           <w:numId w:val="0"/>
         </w:numPr>
+        <w:kinsoku/>
+        <w:wordWrap w:val="0"/>
+        <w:overflowPunct/>
+        <w:topLinePunct w:val="0"/>
+        <w:autoSpaceDE/>
+        <w:autoSpaceDN/>
+        <w:bidi w:val="0"/>
+        <w:adjustRightInd/>
         <w:ind w:leftChars="0"/>
+        <w:jc w:val="both"/>
+        <w:textAlignment w:val="auto"/>
       </w:pPr>
       <w:r>
         <w:rPr>
@@ -11696,23 +13259,30 @@
           <w:rFonts w:hint="eastAsia"/>
           <w:lang w:val="en-US" w:eastAsia="zh-CN"/>
         </w:rPr>
-        <w:t>]</w:t>
-      </w:r>
-      <w:r>
-        <w:rPr>
-          <w:rFonts w:hint="eastAsia"/>
-          <w:lang w:val="en-US" w:eastAsia="zh-CN"/>
-        </w:rPr>
-        <w:t xml:space="preserve"> Pla F, Hurtado L F. Political tendency identification in twitter using sentiment analysis techniques[C]//Proceedings of COLING 2014, the 25th international conference on computational linguistics: Technical Papers. 2014: 183-192.</w:t>
+        <w:t>] Pla F, Hurtado L F. Political tendency identification in twitter using sentiment analysis techniques[C]//Proceedings of COLING 2014, the 25th international conference on computational linguistics: Technical Papers. 2014: 183-192.</w:t>
       </w:r>
     </w:p>
   </w:endnote>
   <w:endnote w:id="2">
     <w:p>
       <w:pPr>
-        <w:pStyle w:val="20"/>
+        <w:pStyle w:val="21"/>
+        <w:keepNext w:val="0"/>
+        <w:keepLines w:val="0"/>
+        <w:pageBreakBefore w:val="0"/>
+        <w:widowControl w:val="0"/>
+        <w:kinsoku/>
+        <w:wordWrap w:val="0"/>
+        <w:overflowPunct/>
+        <w:topLinePunct w:val="0"/>
+        <w:autoSpaceDE/>
+        <w:autoSpaceDN/>
+        <w:bidi w:val="0"/>
+        <w:adjustRightInd/>
         <w:snapToGrid w:val="0"/>
         <w:ind w:left="0" w:leftChars="0" w:firstLine="0" w:firstLineChars="0"/>
+        <w:jc w:val="both"/>
+        <w:textAlignment w:val="auto"/>
         <w:rPr>
           <w:rFonts w:hint="eastAsia" w:ascii="Times New Roman" w:hAnsi="Times New Roman" w:eastAsia="宋体" w:cstheme="minorBidi"/>
           <w:kern w:val="2"/>
@@ -11749,9 +13319,30 @@
           <w:szCs w:val="22"/>
           <w:lang w:val="en-US" w:eastAsia="zh-CN" w:bidi="ar-SA"/>
         </w:rPr>
-        <w:t>]</w:t>
-      </w:r>
-      <w:r>
+        <w:t>] Desai J, Cao H, Shah R. Attention-based Region of Interest (ROI) Detection for Speech Emotion Recognition[J]. arXiv preprint arXiv:2203.03428, 2022.</w:t>
+      </w:r>
+    </w:p>
+  </w:endnote>
+  <w:endnote w:id="3">
+    <w:p>
+      <w:pPr>
+        <w:pStyle w:val="21"/>
+        <w:keepNext w:val="0"/>
+        <w:keepLines w:val="0"/>
+        <w:pageBreakBefore w:val="0"/>
+        <w:widowControl w:val="0"/>
+        <w:kinsoku/>
+        <w:wordWrap w:val="0"/>
+        <w:overflowPunct/>
+        <w:topLinePunct w:val="0"/>
+        <w:autoSpaceDE/>
+        <w:autoSpaceDN/>
+        <w:bidi w:val="0"/>
+        <w:adjustRightInd/>
+        <w:snapToGrid w:val="0"/>
+        <w:ind w:left="0" w:leftChars="0" w:firstLine="0" w:firstLineChars="0"/>
+        <w:jc w:val="both"/>
+        <w:textAlignment w:val="auto"/>
         <w:rPr>
           <w:rFonts w:hint="eastAsia" w:ascii="Times New Roman" w:hAnsi="Times New Roman" w:eastAsia="宋体" w:cstheme="minorBidi"/>
           <w:kern w:val="2"/>
@@ -11759,7 +13350,696 @@
           <w:szCs w:val="22"/>
           <w:lang w:val="en-US" w:eastAsia="zh-CN" w:bidi="ar-SA"/>
         </w:rPr>
-        <w:t xml:space="preserve"> Desai J, Cao H, Shah R. Attention-based Region of Interest (ROI) Detection for Speech Emotion Recognition[J]. arXiv preprint arXiv:2203.03428, 2022.</w:t>
+      </w:pPr>
+      <w:r>
+        <w:rPr>
+          <w:rFonts w:hint="eastAsia" w:ascii="Times New Roman" w:hAnsi="Times New Roman" w:eastAsia="宋体" w:cstheme="minorBidi"/>
+          <w:kern w:val="2"/>
+          <w:sz w:val="24"/>
+          <w:szCs w:val="22"/>
+          <w:lang w:val="en-US" w:eastAsia="zh-CN" w:bidi="ar-SA"/>
+        </w:rPr>
+        <w:t>[</w:t>
+      </w:r>
+      <w:r>
+        <w:rPr>
+          <w:rFonts w:hint="eastAsia" w:ascii="Times New Roman" w:hAnsi="Times New Roman" w:eastAsia="宋体" w:cstheme="minorBidi"/>
+          <w:kern w:val="2"/>
+          <w:sz w:val="24"/>
+          <w:szCs w:val="22"/>
+          <w:lang w:val="en-US" w:eastAsia="zh-CN" w:bidi="ar-SA"/>
+        </w:rPr>
+        <w:endnoteRef/>
+      </w:r>
+      <w:r>
+        <w:rPr>
+          <w:rFonts w:hint="eastAsia" w:ascii="Times New Roman" w:hAnsi="Times New Roman" w:eastAsia="宋体" w:cstheme="minorBidi"/>
+          <w:kern w:val="2"/>
+          <w:sz w:val="24"/>
+          <w:szCs w:val="22"/>
+          <w:lang w:val="en-US" w:eastAsia="zh-CN" w:bidi="ar-SA"/>
+        </w:rPr>
+        <w:t>]</w:t>
+      </w:r>
+      <w:r>
+        <w:rPr>
+          <w:rFonts w:hint="eastAsia" w:ascii="Times New Roman" w:hAnsi="Times New Roman" w:eastAsia="宋体" w:cstheme="minorBidi"/>
+          <w:kern w:val="2"/>
+          <w:sz w:val="24"/>
+          <w:szCs w:val="22"/>
+          <w:lang w:val="en-US" w:eastAsia="zh-CN" w:bidi="ar-SA"/>
+        </w:rPr>
+        <w:t xml:space="preserve"> Plutchik R. Emotion[J]. A psychoevolutionary synthesis, 1980.</w:t>
+      </w:r>
+    </w:p>
+  </w:endnote>
+  <w:endnote w:id="4">
+    <w:p>
+      <w:pPr>
+        <w:pStyle w:val="21"/>
+        <w:keepNext w:val="0"/>
+        <w:keepLines w:val="0"/>
+        <w:pageBreakBefore w:val="0"/>
+        <w:widowControl w:val="0"/>
+        <w:kinsoku/>
+        <w:wordWrap w:val="0"/>
+        <w:overflowPunct/>
+        <w:topLinePunct w:val="0"/>
+        <w:autoSpaceDE/>
+        <w:autoSpaceDN/>
+        <w:bidi w:val="0"/>
+        <w:adjustRightInd/>
+        <w:snapToGrid w:val="0"/>
+        <w:ind w:left="0" w:leftChars="0" w:firstLine="0" w:firstLineChars="0"/>
+        <w:jc w:val="both"/>
+        <w:textAlignment w:val="auto"/>
+        <w:rPr>
+          <w:rFonts w:hint="eastAsia" w:ascii="Times New Roman" w:hAnsi="Times New Roman" w:eastAsia="宋体" w:cstheme="minorBidi"/>
+          <w:kern w:val="2"/>
+          <w:sz w:val="24"/>
+          <w:szCs w:val="22"/>
+          <w:lang w:val="en-US" w:eastAsia="zh-CN" w:bidi="ar-SA"/>
+        </w:rPr>
+      </w:pPr>
+      <w:r>
+        <w:rPr>
+          <w:rFonts w:hint="eastAsia" w:ascii="Times New Roman" w:hAnsi="Times New Roman" w:eastAsia="宋体" w:cstheme="minorBidi"/>
+          <w:kern w:val="2"/>
+          <w:sz w:val="24"/>
+          <w:szCs w:val="22"/>
+          <w:lang w:val="en-US" w:eastAsia="zh-CN" w:bidi="ar-SA"/>
+        </w:rPr>
+        <w:t>[</w:t>
+      </w:r>
+      <w:r>
+        <w:rPr>
+          <w:rFonts w:hint="eastAsia" w:ascii="Times New Roman" w:hAnsi="Times New Roman" w:eastAsia="宋体" w:cstheme="minorBidi"/>
+          <w:kern w:val="2"/>
+          <w:sz w:val="24"/>
+          <w:szCs w:val="22"/>
+          <w:lang w:val="en-US" w:eastAsia="zh-CN" w:bidi="ar-SA"/>
+        </w:rPr>
+        <w:endnoteRef/>
+      </w:r>
+      <w:r>
+        <w:rPr>
+          <w:rFonts w:hint="eastAsia" w:ascii="Times New Roman" w:hAnsi="Times New Roman" w:eastAsia="宋体" w:cstheme="minorBidi"/>
+          <w:kern w:val="2"/>
+          <w:sz w:val="24"/>
+          <w:szCs w:val="22"/>
+          <w:lang w:val="en-US" w:eastAsia="zh-CN" w:bidi="ar-SA"/>
+        </w:rPr>
+        <w:t>]</w:t>
+      </w:r>
+      <w:r>
+        <w:rPr>
+          <w:rFonts w:hint="eastAsia" w:ascii="Times New Roman" w:hAnsi="Times New Roman" w:eastAsia="宋体" w:cstheme="minorBidi"/>
+          <w:kern w:val="2"/>
+          <w:sz w:val="24"/>
+          <w:szCs w:val="22"/>
+          <w:lang w:val="en-US" w:eastAsia="zh-CN" w:bidi="ar-SA"/>
+        </w:rPr>
+        <w:t xml:space="preserve"> Ekman P. An argument for basic emotions[J]. Cognition &amp; emotion, 1992, 6(3-4): 169-200.</w:t>
+      </w:r>
+    </w:p>
+  </w:endnote>
+  <w:endnote w:id="5">
+    <w:p>
+      <w:pPr>
+        <w:pStyle w:val="21"/>
+        <w:keepNext w:val="0"/>
+        <w:keepLines w:val="0"/>
+        <w:pageBreakBefore w:val="0"/>
+        <w:widowControl w:val="0"/>
+        <w:kinsoku/>
+        <w:wordWrap w:val="0"/>
+        <w:overflowPunct/>
+        <w:topLinePunct w:val="0"/>
+        <w:autoSpaceDE/>
+        <w:autoSpaceDN/>
+        <w:bidi w:val="0"/>
+        <w:adjustRightInd/>
+        <w:snapToGrid w:val="0"/>
+        <w:ind w:left="0" w:leftChars="0" w:firstLine="0" w:firstLineChars="0"/>
+        <w:jc w:val="both"/>
+        <w:textAlignment w:val="auto"/>
+        <w:rPr>
+          <w:rFonts w:hint="eastAsia" w:ascii="Times New Roman" w:hAnsi="Times New Roman" w:eastAsia="宋体" w:cstheme="minorBidi"/>
+          <w:kern w:val="2"/>
+          <w:sz w:val="24"/>
+          <w:szCs w:val="22"/>
+          <w:lang w:val="en-US" w:eastAsia="zh-CN" w:bidi="ar-SA"/>
+        </w:rPr>
+      </w:pPr>
+      <w:r>
+        <w:rPr>
+          <w:rFonts w:hint="eastAsia" w:ascii="Times New Roman" w:hAnsi="Times New Roman" w:eastAsia="宋体" w:cstheme="minorBidi"/>
+          <w:kern w:val="2"/>
+          <w:sz w:val="24"/>
+          <w:szCs w:val="22"/>
+          <w:lang w:val="en-US" w:eastAsia="zh-CN" w:bidi="ar-SA"/>
+        </w:rPr>
+        <w:t>[</w:t>
+      </w:r>
+      <w:r>
+        <w:rPr>
+          <w:rFonts w:hint="eastAsia" w:ascii="Times New Roman" w:hAnsi="Times New Roman" w:eastAsia="宋体" w:cstheme="minorBidi"/>
+          <w:kern w:val="2"/>
+          <w:sz w:val="24"/>
+          <w:szCs w:val="22"/>
+          <w:lang w:val="en-US" w:eastAsia="zh-CN" w:bidi="ar-SA"/>
+        </w:rPr>
+        <w:endnoteRef/>
+      </w:r>
+      <w:r>
+        <w:rPr>
+          <w:rFonts w:hint="eastAsia" w:ascii="Times New Roman" w:hAnsi="Times New Roman" w:eastAsia="宋体" w:cstheme="minorBidi"/>
+          <w:kern w:val="2"/>
+          <w:sz w:val="24"/>
+          <w:szCs w:val="22"/>
+          <w:lang w:val="en-US" w:eastAsia="zh-CN" w:bidi="ar-SA"/>
+        </w:rPr>
+        <w:t>]</w:t>
+      </w:r>
+      <w:r>
+        <w:rPr>
+          <w:rFonts w:hint="eastAsia" w:ascii="Times New Roman" w:hAnsi="Times New Roman" w:eastAsia="宋体" w:cstheme="minorBidi"/>
+          <w:kern w:val="2"/>
+          <w:sz w:val="24"/>
+          <w:szCs w:val="22"/>
+          <w:lang w:val="en-US" w:eastAsia="zh-CN" w:bidi="ar-SA"/>
+        </w:rPr>
+        <w:t xml:space="preserve"> Russell J A, Mehrabian A. Evidence for a three-factor theory of emotions[J]. Journal of research in Personality, 1977, 11(3): 273-294.</w:t>
+      </w:r>
+    </w:p>
+  </w:endnote>
+  <w:endnote w:id="6">
+    <w:p>
+      <w:pPr>
+        <w:pStyle w:val="21"/>
+        <w:keepNext w:val="0"/>
+        <w:keepLines w:val="0"/>
+        <w:pageBreakBefore w:val="0"/>
+        <w:widowControl w:val="0"/>
+        <w:kinsoku/>
+        <w:wordWrap w:val="0"/>
+        <w:overflowPunct/>
+        <w:topLinePunct w:val="0"/>
+        <w:autoSpaceDE/>
+        <w:autoSpaceDN/>
+        <w:bidi w:val="0"/>
+        <w:adjustRightInd/>
+        <w:snapToGrid w:val="0"/>
+        <w:ind w:left="0" w:leftChars="0" w:firstLine="0" w:firstLineChars="0"/>
+        <w:jc w:val="both"/>
+        <w:textAlignment w:val="auto"/>
+        <w:rPr>
+          <w:rFonts w:hint="eastAsia" w:ascii="Times New Roman" w:hAnsi="Times New Roman" w:eastAsia="宋体" w:cstheme="minorBidi"/>
+          <w:kern w:val="2"/>
+          <w:sz w:val="24"/>
+          <w:szCs w:val="22"/>
+          <w:lang w:val="en-US" w:eastAsia="zh-CN" w:bidi="ar-SA"/>
+        </w:rPr>
+      </w:pPr>
+      <w:r>
+        <w:rPr>
+          <w:rFonts w:hint="eastAsia" w:ascii="Times New Roman" w:hAnsi="Times New Roman" w:eastAsia="宋体" w:cstheme="minorBidi"/>
+          <w:kern w:val="2"/>
+          <w:sz w:val="24"/>
+          <w:szCs w:val="22"/>
+          <w:lang w:val="en-US" w:eastAsia="zh-CN" w:bidi="ar-SA"/>
+        </w:rPr>
+        <w:t>[</w:t>
+      </w:r>
+      <w:r>
+        <w:rPr>
+          <w:rFonts w:hint="eastAsia" w:ascii="Times New Roman" w:hAnsi="Times New Roman" w:eastAsia="宋体" w:cstheme="minorBidi"/>
+          <w:kern w:val="2"/>
+          <w:sz w:val="24"/>
+          <w:szCs w:val="22"/>
+          <w:lang w:val="en-US" w:eastAsia="zh-CN" w:bidi="ar-SA"/>
+        </w:rPr>
+        <w:endnoteRef/>
+      </w:r>
+      <w:r>
+        <w:rPr>
+          <w:rFonts w:hint="eastAsia" w:ascii="Times New Roman" w:hAnsi="Times New Roman" w:eastAsia="宋体" w:cstheme="minorBidi"/>
+          <w:kern w:val="2"/>
+          <w:sz w:val="24"/>
+          <w:szCs w:val="22"/>
+          <w:lang w:val="en-US" w:eastAsia="zh-CN" w:bidi="ar-SA"/>
+        </w:rPr>
+        <w:t>]</w:t>
+      </w:r>
+      <w:r>
+        <w:rPr>
+          <w:rFonts w:hint="eastAsia" w:ascii="Times New Roman" w:hAnsi="Times New Roman" w:eastAsia="宋体" w:cstheme="minorBidi"/>
+          <w:kern w:val="2"/>
+          <w:sz w:val="24"/>
+          <w:szCs w:val="22"/>
+          <w:lang w:val="en-US" w:eastAsia="zh-CN" w:bidi="ar-SA"/>
+        </w:rPr>
+        <w:t xml:space="preserve"> Godbole</w:t>
+      </w:r>
+      <w:r>
+        <w:rPr>
+          <w:rFonts w:hint="eastAsia" w:cstheme="minorBidi"/>
+          <w:kern w:val="2"/>
+          <w:sz w:val="24"/>
+          <w:szCs w:val="22"/>
+          <w:lang w:val="en-US" w:eastAsia="zh-CN" w:bidi="ar-SA"/>
+        </w:rPr>
+        <w:t xml:space="preserve"> </w:t>
+      </w:r>
+      <w:r>
+        <w:rPr>
+          <w:rFonts w:hint="eastAsia" w:ascii="Times New Roman" w:hAnsi="Times New Roman" w:eastAsia="宋体" w:cstheme="minorBidi"/>
+          <w:kern w:val="2"/>
+          <w:sz w:val="24"/>
+          <w:szCs w:val="22"/>
+          <w:lang w:val="en-US" w:eastAsia="zh-CN" w:bidi="ar-SA"/>
+        </w:rPr>
+        <w:t>S, Sarawagi S. Discriminative methods for multi-labeled classification[C]//Advances in Knowledge Discovery and Data Mining: 8th Pacific-Asia Conference, PAKDD 2004, Sydney, Australia, May 26-28, 2004. Proceedings 8. Springer Berlin Heidelberg, 2004: 22-30.</w:t>
+      </w:r>
+    </w:p>
+  </w:endnote>
+  <w:endnote w:id="7">
+    <w:p>
+      <w:pPr>
+        <w:pStyle w:val="21"/>
+        <w:keepNext w:val="0"/>
+        <w:keepLines w:val="0"/>
+        <w:pageBreakBefore w:val="0"/>
+        <w:widowControl w:val="0"/>
+        <w:kinsoku/>
+        <w:wordWrap w:val="0"/>
+        <w:overflowPunct/>
+        <w:topLinePunct w:val="0"/>
+        <w:autoSpaceDE/>
+        <w:autoSpaceDN/>
+        <w:bidi w:val="0"/>
+        <w:adjustRightInd/>
+        <w:snapToGrid w:val="0"/>
+        <w:ind w:left="0" w:leftChars="0" w:firstLine="0" w:firstLineChars="0"/>
+        <w:jc w:val="both"/>
+        <w:textAlignment w:val="auto"/>
+        <w:rPr>
+          <w:rFonts w:hint="eastAsia" w:ascii="Times New Roman" w:hAnsi="Times New Roman" w:eastAsia="宋体" w:cstheme="minorBidi"/>
+          <w:kern w:val="2"/>
+          <w:sz w:val="24"/>
+          <w:szCs w:val="22"/>
+          <w:lang w:val="en-US" w:eastAsia="zh-CN" w:bidi="ar-SA"/>
+        </w:rPr>
+      </w:pPr>
+      <w:r>
+        <w:rPr>
+          <w:rFonts w:hint="eastAsia" w:ascii="Times New Roman" w:hAnsi="Times New Roman" w:eastAsia="宋体" w:cstheme="minorBidi"/>
+          <w:kern w:val="2"/>
+          <w:sz w:val="24"/>
+          <w:szCs w:val="22"/>
+          <w:lang w:val="en-US" w:eastAsia="zh-CN" w:bidi="ar-SA"/>
+        </w:rPr>
+        <w:t>[</w:t>
+      </w:r>
+      <w:r>
+        <w:rPr>
+          <w:rFonts w:hint="eastAsia" w:ascii="Times New Roman" w:hAnsi="Times New Roman" w:eastAsia="宋体" w:cstheme="minorBidi"/>
+          <w:kern w:val="2"/>
+          <w:sz w:val="24"/>
+          <w:szCs w:val="22"/>
+          <w:lang w:val="en-US" w:eastAsia="zh-CN" w:bidi="ar-SA"/>
+        </w:rPr>
+        <w:endnoteRef/>
+      </w:r>
+      <w:r>
+        <w:rPr>
+          <w:rFonts w:hint="eastAsia" w:ascii="Times New Roman" w:hAnsi="Times New Roman" w:eastAsia="宋体" w:cstheme="minorBidi"/>
+          <w:kern w:val="2"/>
+          <w:sz w:val="24"/>
+          <w:szCs w:val="22"/>
+          <w:lang w:val="en-US" w:eastAsia="zh-CN" w:bidi="ar-SA"/>
+        </w:rPr>
+        <w:t>] Read J, Pfahringer B, Holmes G, et al. Classifier chains for multi-label classification[J]. Machine learning, 2011, 85: 333-359.</w:t>
+      </w:r>
+    </w:p>
+  </w:endnote>
+  <w:endnote w:id="8">
+    <w:p>
+      <w:pPr>
+        <w:pStyle w:val="21"/>
+        <w:keepNext w:val="0"/>
+        <w:keepLines w:val="0"/>
+        <w:pageBreakBefore w:val="0"/>
+        <w:widowControl w:val="0"/>
+        <w:kinsoku/>
+        <w:wordWrap w:val="0"/>
+        <w:overflowPunct/>
+        <w:topLinePunct w:val="0"/>
+        <w:autoSpaceDE/>
+        <w:autoSpaceDN/>
+        <w:bidi w:val="0"/>
+        <w:adjustRightInd/>
+        <w:snapToGrid w:val="0"/>
+        <w:ind w:left="0" w:leftChars="0" w:firstLine="0" w:firstLineChars="0"/>
+        <w:jc w:val="both"/>
+        <w:textAlignment w:val="auto"/>
+        <w:rPr>
+          <w:rFonts w:hint="eastAsia" w:ascii="Times New Roman" w:hAnsi="Times New Roman" w:eastAsia="宋体" w:cstheme="minorBidi"/>
+          <w:kern w:val="2"/>
+          <w:sz w:val="24"/>
+          <w:szCs w:val="22"/>
+          <w:lang w:val="en-US" w:eastAsia="zh-CN" w:bidi="ar-SA"/>
+        </w:rPr>
+      </w:pPr>
+      <w:r>
+        <w:rPr>
+          <w:rFonts w:hint="eastAsia" w:ascii="Times New Roman" w:hAnsi="Times New Roman" w:eastAsia="宋体" w:cstheme="minorBidi"/>
+          <w:kern w:val="2"/>
+          <w:sz w:val="24"/>
+          <w:szCs w:val="22"/>
+          <w:lang w:val="en-US" w:eastAsia="zh-CN" w:bidi="ar-SA"/>
+        </w:rPr>
+        <w:t>[</w:t>
+      </w:r>
+      <w:r>
+        <w:rPr>
+          <w:rFonts w:hint="eastAsia" w:ascii="Times New Roman" w:hAnsi="Times New Roman" w:eastAsia="宋体" w:cstheme="minorBidi"/>
+          <w:kern w:val="2"/>
+          <w:sz w:val="24"/>
+          <w:szCs w:val="22"/>
+          <w:lang w:val="en-US" w:eastAsia="zh-CN" w:bidi="ar-SA"/>
+        </w:rPr>
+        <w:endnoteRef/>
+      </w:r>
+      <w:r>
+        <w:rPr>
+          <w:rFonts w:hint="eastAsia" w:ascii="Times New Roman" w:hAnsi="Times New Roman" w:eastAsia="宋体" w:cstheme="minorBidi"/>
+          <w:kern w:val="2"/>
+          <w:sz w:val="24"/>
+          <w:szCs w:val="22"/>
+          <w:lang w:val="en-US" w:eastAsia="zh-CN" w:bidi="ar-SA"/>
+        </w:rPr>
+        <w:t>] Tsoumakas G, Katakis I, Vlahavas I. Random k-labelsets for multilabel classification[J]. IEEE transactions on knowledge and data engineering, 2010, 23(7): 1079-1089.</w:t>
+      </w:r>
+    </w:p>
+  </w:endnote>
+  <w:endnote w:id="9">
+    <w:p>
+      <w:pPr>
+        <w:pStyle w:val="21"/>
+        <w:keepNext w:val="0"/>
+        <w:keepLines w:val="0"/>
+        <w:pageBreakBefore w:val="0"/>
+        <w:widowControl w:val="0"/>
+        <w:kinsoku/>
+        <w:wordWrap w:val="0"/>
+        <w:overflowPunct/>
+        <w:topLinePunct w:val="0"/>
+        <w:autoSpaceDE/>
+        <w:autoSpaceDN/>
+        <w:bidi w:val="0"/>
+        <w:adjustRightInd/>
+        <w:snapToGrid w:val="0"/>
+        <w:ind w:left="0" w:leftChars="0" w:firstLine="0" w:firstLineChars="0"/>
+        <w:jc w:val="both"/>
+        <w:textAlignment w:val="auto"/>
+        <w:rPr>
+          <w:rFonts w:hint="eastAsia" w:ascii="Times New Roman" w:hAnsi="Times New Roman" w:eastAsia="宋体" w:cstheme="minorBidi"/>
+          <w:kern w:val="2"/>
+          <w:sz w:val="24"/>
+          <w:szCs w:val="22"/>
+          <w:lang w:val="en-US" w:eastAsia="zh-CN" w:bidi="ar-SA"/>
+        </w:rPr>
+      </w:pPr>
+      <w:r>
+        <w:rPr>
+          <w:rFonts w:hint="eastAsia" w:ascii="Times New Roman" w:hAnsi="Times New Roman" w:eastAsia="宋体" w:cstheme="minorBidi"/>
+          <w:kern w:val="2"/>
+          <w:sz w:val="24"/>
+          <w:szCs w:val="22"/>
+          <w:lang w:val="en-US" w:eastAsia="zh-CN" w:bidi="ar-SA"/>
+        </w:rPr>
+        <w:t>[</w:t>
+      </w:r>
+      <w:r>
+        <w:rPr>
+          <w:rFonts w:hint="eastAsia" w:ascii="Times New Roman" w:hAnsi="Times New Roman" w:eastAsia="宋体" w:cstheme="minorBidi"/>
+          <w:kern w:val="2"/>
+          <w:sz w:val="24"/>
+          <w:szCs w:val="22"/>
+          <w:lang w:val="en-US" w:eastAsia="zh-CN" w:bidi="ar-SA"/>
+        </w:rPr>
+        <w:endnoteRef/>
+      </w:r>
+      <w:r>
+        <w:rPr>
+          <w:rFonts w:hint="eastAsia" w:ascii="Times New Roman" w:hAnsi="Times New Roman" w:eastAsia="宋体" w:cstheme="minorBidi"/>
+          <w:kern w:val="2"/>
+          <w:sz w:val="24"/>
+          <w:szCs w:val="22"/>
+          <w:lang w:val="en-US" w:eastAsia="zh-CN" w:bidi="ar-SA"/>
+        </w:rPr>
+        <w:t>] Farruque N, Huang C, Zaiane O, et al. Basic and Depression Specific Emotions Identification in Tweets: Multi-label Classification Experiments[C]//Computational Linguistics and Intelligent Text Processing: 20th International Conference, CICLing 2019, La Rochelle, France, April 7–13, 2019, Revised Selected Papers, Part II. Cham: Springer Nature Switzerland, 2023: 293-306.</w:t>
+      </w:r>
+    </w:p>
+  </w:endnote>
+  <w:endnote w:id="10">
+    <w:p>
+      <w:pPr>
+        <w:pStyle w:val="21"/>
+        <w:keepNext w:val="0"/>
+        <w:keepLines w:val="0"/>
+        <w:pageBreakBefore w:val="0"/>
+        <w:widowControl w:val="0"/>
+        <w:kinsoku/>
+        <w:wordWrap w:val="0"/>
+        <w:overflowPunct/>
+        <w:topLinePunct w:val="0"/>
+        <w:autoSpaceDE/>
+        <w:autoSpaceDN/>
+        <w:bidi w:val="0"/>
+        <w:adjustRightInd/>
+        <w:snapToGrid w:val="0"/>
+        <w:ind w:left="0" w:leftChars="0" w:firstLine="0" w:firstLineChars="0"/>
+        <w:jc w:val="both"/>
+        <w:textAlignment w:val="auto"/>
+        <w:rPr>
+          <w:rFonts w:hint="eastAsia" w:ascii="Times New Roman" w:hAnsi="Times New Roman" w:eastAsia="宋体" w:cstheme="minorBidi"/>
+          <w:kern w:val="2"/>
+          <w:sz w:val="24"/>
+          <w:szCs w:val="22"/>
+          <w:lang w:val="en-US" w:eastAsia="zh-CN" w:bidi="ar-SA"/>
+        </w:rPr>
+      </w:pPr>
+      <w:r>
+        <w:rPr>
+          <w:rFonts w:hint="eastAsia" w:ascii="Times New Roman" w:hAnsi="Times New Roman" w:eastAsia="宋体" w:cstheme="minorBidi"/>
+          <w:kern w:val="2"/>
+          <w:sz w:val="24"/>
+          <w:szCs w:val="22"/>
+          <w:lang w:val="en-US" w:eastAsia="zh-CN" w:bidi="ar-SA"/>
+        </w:rPr>
+        <w:t>[</w:t>
+      </w:r>
+      <w:r>
+        <w:rPr>
+          <w:rFonts w:hint="eastAsia" w:ascii="Times New Roman" w:hAnsi="Times New Roman" w:eastAsia="宋体" w:cstheme="minorBidi"/>
+          <w:kern w:val="2"/>
+          <w:sz w:val="24"/>
+          <w:szCs w:val="22"/>
+          <w:lang w:val="en-US" w:eastAsia="zh-CN" w:bidi="ar-SA"/>
+        </w:rPr>
+        <w:endnoteRef/>
+      </w:r>
+      <w:r>
+        <w:rPr>
+          <w:rFonts w:hint="eastAsia" w:ascii="Times New Roman" w:hAnsi="Times New Roman" w:eastAsia="宋体" w:cstheme="minorBidi"/>
+          <w:kern w:val="2"/>
+          <w:sz w:val="24"/>
+          <w:szCs w:val="22"/>
+          <w:lang w:val="en-US" w:eastAsia="zh-CN" w:bidi="ar-SA"/>
+        </w:rPr>
+        <w:t>] He H, Xia R. Joint binary neural network for multi-label learning with applications to emotion classification[C]//Natural Language Processing and Chinese Computing: 7th CCF International Conference, NLPCC 2018, Hohhot, China, August 26–30, 2018, Proceedings, Part I 7. Springer International Publishing, 2018: 250-259.</w:t>
+      </w:r>
+    </w:p>
+  </w:endnote>
+  <w:endnote w:id="11">
+    <w:p>
+      <w:pPr>
+        <w:pStyle w:val="21"/>
+        <w:keepNext w:val="0"/>
+        <w:keepLines w:val="0"/>
+        <w:pageBreakBefore w:val="0"/>
+        <w:widowControl w:val="0"/>
+        <w:kinsoku/>
+        <w:wordWrap w:val="0"/>
+        <w:overflowPunct/>
+        <w:topLinePunct w:val="0"/>
+        <w:autoSpaceDE/>
+        <w:autoSpaceDN/>
+        <w:bidi w:val="0"/>
+        <w:adjustRightInd/>
+        <w:snapToGrid w:val="0"/>
+        <w:ind w:left="0" w:leftChars="0" w:firstLine="0" w:firstLineChars="0"/>
+        <w:jc w:val="both"/>
+        <w:textAlignment w:val="auto"/>
+        <w:rPr>
+          <w:rFonts w:hint="eastAsia" w:ascii="Times New Roman" w:hAnsi="Times New Roman" w:eastAsia="宋体" w:cstheme="minorBidi"/>
+          <w:kern w:val="2"/>
+          <w:sz w:val="24"/>
+          <w:szCs w:val="22"/>
+          <w:lang w:val="en-US" w:eastAsia="zh-CN" w:bidi="ar-SA"/>
+        </w:rPr>
+      </w:pPr>
+      <w:r>
+        <w:rPr>
+          <w:rFonts w:hint="eastAsia" w:ascii="Times New Roman" w:hAnsi="Times New Roman" w:eastAsia="宋体" w:cstheme="minorBidi"/>
+          <w:kern w:val="2"/>
+          <w:sz w:val="24"/>
+          <w:szCs w:val="22"/>
+          <w:lang w:val="en-US" w:eastAsia="zh-CN" w:bidi="ar-SA"/>
+        </w:rPr>
+        <w:t>[</w:t>
+      </w:r>
+      <w:r>
+        <w:rPr>
+          <w:rFonts w:hint="eastAsia" w:ascii="Times New Roman" w:hAnsi="Times New Roman" w:eastAsia="宋体" w:cstheme="minorBidi"/>
+          <w:kern w:val="2"/>
+          <w:sz w:val="24"/>
+          <w:szCs w:val="22"/>
+          <w:lang w:val="en-US" w:eastAsia="zh-CN" w:bidi="ar-SA"/>
+        </w:rPr>
+        <w:endnoteRef/>
+      </w:r>
+      <w:r>
+        <w:rPr>
+          <w:rFonts w:hint="eastAsia" w:ascii="Times New Roman" w:hAnsi="Times New Roman" w:eastAsia="宋体" w:cstheme="minorBidi"/>
+          <w:kern w:val="2"/>
+          <w:sz w:val="24"/>
+          <w:szCs w:val="22"/>
+          <w:lang w:val="en-US" w:eastAsia="zh-CN" w:bidi="ar-SA"/>
+        </w:rPr>
+        <w:t>] Kim Y, Lee H, Jung K. Attnconvnet at semeval-2018 task 1: Attention-based convolutional neural networks for multi-label emotion classification[J]. arXiv preprint arXiv:1804.00831, 2018.</w:t>
+      </w:r>
+    </w:p>
+  </w:endnote>
+  <w:endnote w:id="12">
+    <w:p>
+      <w:pPr>
+        <w:pStyle w:val="21"/>
+        <w:keepNext w:val="0"/>
+        <w:keepLines w:val="0"/>
+        <w:pageBreakBefore w:val="0"/>
+        <w:widowControl w:val="0"/>
+        <w:kinsoku/>
+        <w:wordWrap w:val="0"/>
+        <w:overflowPunct/>
+        <w:topLinePunct w:val="0"/>
+        <w:autoSpaceDE/>
+        <w:autoSpaceDN/>
+        <w:bidi w:val="0"/>
+        <w:adjustRightInd/>
+        <w:snapToGrid w:val="0"/>
+        <w:ind w:left="0" w:leftChars="0" w:firstLine="0" w:firstLineChars="0"/>
+        <w:jc w:val="both"/>
+        <w:textAlignment w:val="auto"/>
+        <w:rPr>
+          <w:rFonts w:hint="eastAsia" w:ascii="Times New Roman" w:hAnsi="Times New Roman" w:eastAsia="宋体" w:cstheme="minorBidi"/>
+          <w:kern w:val="2"/>
+          <w:sz w:val="24"/>
+          <w:szCs w:val="22"/>
+          <w:lang w:val="en-US" w:eastAsia="zh-CN" w:bidi="ar-SA"/>
+        </w:rPr>
+      </w:pPr>
+      <w:r>
+        <w:rPr>
+          <w:rFonts w:hint="eastAsia" w:ascii="Times New Roman" w:hAnsi="Times New Roman" w:eastAsia="宋体" w:cstheme="minorBidi"/>
+          <w:kern w:val="2"/>
+          <w:sz w:val="24"/>
+          <w:szCs w:val="22"/>
+          <w:lang w:val="en-US" w:eastAsia="zh-CN" w:bidi="ar-SA"/>
+        </w:rPr>
+        <w:t>[</w:t>
+      </w:r>
+      <w:r>
+        <w:rPr>
+          <w:rFonts w:hint="eastAsia" w:ascii="Times New Roman" w:hAnsi="Times New Roman" w:eastAsia="宋体" w:cstheme="minorBidi"/>
+          <w:kern w:val="2"/>
+          <w:sz w:val="24"/>
+          <w:szCs w:val="22"/>
+          <w:lang w:val="en-US" w:eastAsia="zh-CN" w:bidi="ar-SA"/>
+        </w:rPr>
+        <w:endnoteRef/>
+      </w:r>
+      <w:r>
+        <w:rPr>
+          <w:rFonts w:hint="eastAsia" w:ascii="Times New Roman" w:hAnsi="Times New Roman" w:eastAsia="宋体" w:cstheme="minorBidi"/>
+          <w:kern w:val="2"/>
+          <w:sz w:val="24"/>
+          <w:szCs w:val="22"/>
+          <w:lang w:val="en-US" w:eastAsia="zh-CN" w:bidi="ar-SA"/>
+        </w:rPr>
+        <w:t>] Jabreel M, Moreno A. A deep learning-based approach for multi-label emotion classification in tweets[J]. Applied Sciences, 2019, 9(6): 1123.</w:t>
+      </w:r>
+    </w:p>
+  </w:endnote>
+  <w:endnote w:id="13">
+    <w:p>
+      <w:pPr>
+        <w:pStyle w:val="21"/>
+        <w:keepNext w:val="0"/>
+        <w:keepLines w:val="0"/>
+        <w:pageBreakBefore w:val="0"/>
+        <w:widowControl w:val="0"/>
+        <w:kinsoku/>
+        <w:wordWrap w:val="0"/>
+        <w:overflowPunct/>
+        <w:topLinePunct w:val="0"/>
+        <w:autoSpaceDE/>
+        <w:autoSpaceDN/>
+        <w:bidi w:val="0"/>
+        <w:adjustRightInd/>
+        <w:snapToGrid w:val="0"/>
+        <w:ind w:left="0" w:leftChars="0" w:firstLine="0" w:firstLineChars="0"/>
+        <w:jc w:val="both"/>
+        <w:textAlignment w:val="auto"/>
+        <w:rPr>
+          <w:rFonts w:hint="eastAsia" w:ascii="Times New Roman" w:hAnsi="Times New Roman" w:eastAsia="宋体" w:cstheme="minorBidi"/>
+          <w:kern w:val="2"/>
+          <w:sz w:val="24"/>
+          <w:szCs w:val="22"/>
+          <w:lang w:val="en-US" w:eastAsia="zh-CN" w:bidi="ar-SA"/>
+        </w:rPr>
+      </w:pPr>
+      <w:r>
+        <w:rPr>
+          <w:rFonts w:hint="eastAsia" w:ascii="Times New Roman" w:hAnsi="Times New Roman" w:eastAsia="宋体" w:cstheme="minorBidi"/>
+          <w:kern w:val="2"/>
+          <w:sz w:val="24"/>
+          <w:szCs w:val="22"/>
+          <w:lang w:val="en-US" w:eastAsia="zh-CN" w:bidi="ar-SA"/>
+        </w:rPr>
+        <w:t>[</w:t>
+      </w:r>
+      <w:r>
+        <w:rPr>
+          <w:rFonts w:hint="eastAsia" w:ascii="Times New Roman" w:hAnsi="Times New Roman" w:eastAsia="宋体" w:cstheme="minorBidi"/>
+          <w:kern w:val="2"/>
+          <w:sz w:val="24"/>
+          <w:szCs w:val="22"/>
+          <w:lang w:val="en-US" w:eastAsia="zh-CN" w:bidi="ar-SA"/>
+        </w:rPr>
+        <w:endnoteRef/>
+      </w:r>
+      <w:r>
+        <w:rPr>
+          <w:rFonts w:hint="eastAsia" w:ascii="Times New Roman" w:hAnsi="Times New Roman" w:eastAsia="宋体" w:cstheme="minorBidi"/>
+          <w:kern w:val="2"/>
+          <w:sz w:val="24"/>
+          <w:szCs w:val="22"/>
+          <w:lang w:val="en-US" w:eastAsia="zh-CN" w:bidi="ar-SA"/>
+        </w:rPr>
+        <w:t>] Baziotis C, Athanasiou N, Chronopoulou A, et al. Ntua-slp at semeval-2018 task 1: Predicting affective content in tweets with deep attentive rnns and transfer learning[J]. arXiv preprint arXiv:1804.06658, 2018.</w:t>
       </w:r>
     </w:p>
   </w:endnote>
@@ -11770,14 +14050,14 @@
 <w:ftr xmlns:wpc="http://schemas.microsoft.com/office/word/2010/wordprocessingCanvas" xmlns:mc="http://schemas.openxmlformats.org/markup-compatibility/2006" xmlns:o="urn:schemas-microsoft-com:office:office" xmlns:r="http://schemas.openxmlformats.org/officeDocument/2006/relationships" xmlns:m="http://schemas.openxmlformats.org/officeDocument/2006/math" xmlns:v="urn:schemas-microsoft-com:vml" xmlns:wp14="http://schemas.microsoft.com/office/word/2010/wordprocessingDrawing" xmlns:wp="http://schemas.openxmlformats.org/drawingml/2006/wordprocessingDrawing" xmlns:w10="urn:schemas-microsoft-com:office:word" xmlns:w="http://schemas.openxmlformats.org/wordprocessingml/2006/main" xmlns:w14="http://schemas.microsoft.com/office/word/2010/wordml" xmlns:w15="http://schemas.microsoft.com/office/word/2012/wordml" xmlns:wpg="http://schemas.microsoft.com/office/word/2010/wordprocessingGroup" xmlns:wpi="http://schemas.microsoft.com/office/word/2010/wordprocessingInk" xmlns:wne="http://schemas.microsoft.com/office/word/2006/wordml" xmlns:wps="http://schemas.microsoft.com/office/word/2010/wordprocessingShape" xmlns:wpsCustomData="http://www.wps.cn/officeDocument/2013/wpsCustomData" mc:Ignorable="w14 w15 wp14">
   <w:p>
     <w:pPr>
-      <w:pStyle w:val="22"/>
+      <w:pStyle w:val="23"/>
       <w:ind w:firstLine="360"/>
       <w:jc w:val="center"/>
     </w:pPr>
   </w:p>
   <w:p>
     <w:pPr>
-      <w:pStyle w:val="22"/>
+      <w:pStyle w:val="23"/>
       <w:ind w:firstLine="360"/>
     </w:pPr>
   </w:p>
@@ -11788,7 +14068,7 @@
 <w:ftr xmlns:wpc="http://schemas.microsoft.com/office/word/2010/wordprocessingCanvas" xmlns:mc="http://schemas.openxmlformats.org/markup-compatibility/2006" xmlns:o="urn:schemas-microsoft-com:office:office" xmlns:r="http://schemas.openxmlformats.org/officeDocument/2006/relationships" xmlns:m="http://schemas.openxmlformats.org/officeDocument/2006/math" xmlns:v="urn:schemas-microsoft-com:vml" xmlns:wp14="http://schemas.microsoft.com/office/word/2010/wordprocessingDrawing" xmlns:wp="http://schemas.openxmlformats.org/drawingml/2006/wordprocessingDrawing" xmlns:w10="urn:schemas-microsoft-com:office:word" xmlns:w="http://schemas.openxmlformats.org/wordprocessingml/2006/main" xmlns:w14="http://schemas.microsoft.com/office/word/2010/wordml" xmlns:w15="http://schemas.microsoft.com/office/word/2012/wordml" xmlns:wpg="http://schemas.microsoft.com/office/word/2010/wordprocessingGroup" xmlns:wpi="http://schemas.microsoft.com/office/word/2010/wordprocessingInk" xmlns:wne="http://schemas.microsoft.com/office/word/2006/wordml" xmlns:wps="http://schemas.microsoft.com/office/word/2010/wordprocessingShape" xmlns:wpsCustomData="http://www.wps.cn/officeDocument/2013/wpsCustomData" mc:Ignorable="w14 w15 wp14">
   <w:p>
     <w:pPr>
-      <w:pStyle w:val="22"/>
+      <w:pStyle w:val="23"/>
       <w:ind w:firstLine="360"/>
     </w:pPr>
   </w:p>
@@ -11799,7 +14079,7 @@
 <w:ftr xmlns:wpc="http://schemas.microsoft.com/office/word/2010/wordprocessingCanvas" xmlns:mc="http://schemas.openxmlformats.org/markup-compatibility/2006" xmlns:o="urn:schemas-microsoft-com:office:office" xmlns:r="http://schemas.openxmlformats.org/officeDocument/2006/relationships" xmlns:m="http://schemas.openxmlformats.org/officeDocument/2006/math" xmlns:v="urn:schemas-microsoft-com:vml" xmlns:wp14="http://schemas.microsoft.com/office/word/2010/wordprocessingDrawing" xmlns:wp="http://schemas.openxmlformats.org/drawingml/2006/wordprocessingDrawing" xmlns:w10="urn:schemas-microsoft-com:office:word" xmlns:w="http://schemas.openxmlformats.org/wordprocessingml/2006/main" xmlns:w14="http://schemas.microsoft.com/office/word/2010/wordml" xmlns:w15="http://schemas.microsoft.com/office/word/2012/wordml" xmlns:wpg="http://schemas.microsoft.com/office/word/2010/wordprocessingGroup" xmlns:wpi="http://schemas.microsoft.com/office/word/2010/wordprocessingInk" xmlns:wne="http://schemas.microsoft.com/office/word/2006/wordml" xmlns:wps="http://schemas.microsoft.com/office/word/2010/wordprocessingShape" xmlns:wpsCustomData="http://www.wps.cn/officeDocument/2013/wpsCustomData" mc:Ignorable="w14 w15 wp14">
   <w:p>
     <w:pPr>
-      <w:pStyle w:val="22"/>
+      <w:pStyle w:val="23"/>
       <w:ind w:firstLine="360"/>
     </w:pPr>
   </w:p>
@@ -11810,14 +14090,14 @@
 <w:ftr xmlns:wpc="http://schemas.microsoft.com/office/word/2010/wordprocessingCanvas" xmlns:mc="http://schemas.openxmlformats.org/markup-compatibility/2006" xmlns:o="urn:schemas-microsoft-com:office:office" xmlns:r="http://schemas.openxmlformats.org/officeDocument/2006/relationships" xmlns:m="http://schemas.openxmlformats.org/officeDocument/2006/math" xmlns:v="urn:schemas-microsoft-com:vml" xmlns:wp14="http://schemas.microsoft.com/office/word/2010/wordprocessingDrawing" xmlns:wp="http://schemas.openxmlformats.org/drawingml/2006/wordprocessingDrawing" xmlns:w10="urn:schemas-microsoft-com:office:word" xmlns:w="http://schemas.openxmlformats.org/wordprocessingml/2006/main" xmlns:w14="http://schemas.microsoft.com/office/word/2010/wordml" xmlns:w15="http://schemas.microsoft.com/office/word/2012/wordml" xmlns:wpg="http://schemas.microsoft.com/office/word/2010/wordprocessingGroup" xmlns:wpi="http://schemas.microsoft.com/office/word/2010/wordprocessingInk" xmlns:wne="http://schemas.microsoft.com/office/word/2006/wordml" xmlns:wps="http://schemas.microsoft.com/office/word/2010/wordprocessingShape" xmlns:wpsCustomData="http://www.wps.cn/officeDocument/2013/wpsCustomData" mc:Ignorable="w14 w15 wp14">
   <w:p>
     <w:pPr>
-      <w:pStyle w:val="22"/>
+      <w:pStyle w:val="23"/>
       <w:ind w:firstLine="360"/>
       <w:jc w:val="center"/>
     </w:pPr>
   </w:p>
   <w:p>
     <w:pPr>
-      <w:pStyle w:val="22"/>
+      <w:pStyle w:val="23"/>
       <w:ind w:firstLine="360"/>
     </w:pPr>
   </w:p>
@@ -11836,7 +14116,7 @@
     <w:sdtContent>
       <w:p>
         <w:pPr>
-          <w:pStyle w:val="22"/>
+          <w:pStyle w:val="23"/>
           <w:ind w:firstLine="360"/>
           <w:jc w:val="center"/>
         </w:pPr>
@@ -11845,7 +14125,7 @@
   </w:sdt>
   <w:p>
     <w:pPr>
-      <w:pStyle w:val="22"/>
+      <w:pStyle w:val="23"/>
       <w:ind w:firstLine="360"/>
     </w:pPr>
   </w:p>
@@ -11864,7 +14144,7 @@
     <w:sdtContent>
       <w:p>
         <w:pPr>
-          <w:pStyle w:val="22"/>
+          <w:pStyle w:val="23"/>
           <w:ind w:firstLine="360"/>
           <w:jc w:val="center"/>
         </w:pPr>
@@ -11891,7 +14171,7 @@
   </w:sdt>
   <w:p>
     <w:pPr>
-      <w:pStyle w:val="22"/>
+      <w:pStyle w:val="23"/>
       <w:ind w:firstLine="360"/>
     </w:pPr>
   </w:p>
@@ -11910,7 +14190,7 @@
     <w:sdtContent>
       <w:p>
         <w:pPr>
-          <w:pStyle w:val="22"/>
+          <w:pStyle w:val="23"/>
           <w:ind w:firstLine="360"/>
           <w:jc w:val="center"/>
         </w:pPr>
@@ -11949,7 +14229,7 @@
   </w:sdt>
   <w:p>
     <w:pPr>
-      <w:pStyle w:val="22"/>
+      <w:pStyle w:val="23"/>
       <w:ind w:firstLine="360"/>
     </w:pPr>
   </w:p>
@@ -11968,7 +14248,7 @@
     <w:sdtContent>
       <w:p>
         <w:pPr>
-          <w:pStyle w:val="22"/>
+          <w:pStyle w:val="23"/>
           <w:ind w:firstLine="360"/>
           <w:jc w:val="center"/>
         </w:pPr>
@@ -12007,7 +14287,7 @@
   </w:sdt>
   <w:p>
     <w:pPr>
-      <w:pStyle w:val="22"/>
+      <w:pStyle w:val="23"/>
       <w:ind w:firstLine="360"/>
     </w:pPr>
   </w:p>
@@ -12039,7 +14319,7 @@
 <w:hdr xmlns:wpc="http://schemas.microsoft.com/office/word/2010/wordprocessingCanvas" xmlns:mc="http://schemas.openxmlformats.org/markup-compatibility/2006" xmlns:o="urn:schemas-microsoft-com:office:office" xmlns:r="http://schemas.openxmlformats.org/officeDocument/2006/relationships" xmlns:m="http://schemas.openxmlformats.org/officeDocument/2006/math" xmlns:v="urn:schemas-microsoft-com:vml" xmlns:wp14="http://schemas.microsoft.com/office/word/2010/wordprocessingDrawing" xmlns:wp="http://schemas.openxmlformats.org/drawingml/2006/wordprocessingDrawing" xmlns:w10="urn:schemas-microsoft-com:office:word" xmlns:w="http://schemas.openxmlformats.org/wordprocessingml/2006/main" xmlns:w14="http://schemas.microsoft.com/office/word/2010/wordml" xmlns:w15="http://schemas.microsoft.com/office/word/2012/wordml" xmlns:wpg="http://schemas.microsoft.com/office/word/2010/wordprocessingGroup" xmlns:wpi="http://schemas.microsoft.com/office/word/2010/wordprocessingInk" xmlns:wne="http://schemas.microsoft.com/office/word/2006/wordml" xmlns:wps="http://schemas.microsoft.com/office/word/2010/wordprocessingShape" xmlns:wpsCustomData="http://www.wps.cn/officeDocument/2013/wpsCustomData" mc:Ignorable="w14 w15 wp14">
   <w:p>
     <w:pPr>
-      <w:pStyle w:val="23"/>
+      <w:pStyle w:val="24"/>
       <w:pBdr>
         <w:bottom w:val="single" w:color="auto" w:sz="6" w:space="0"/>
       </w:pBdr>
@@ -12059,7 +14339,7 @@
 <w:hdr xmlns:wpc="http://schemas.microsoft.com/office/word/2010/wordprocessingCanvas" xmlns:mc="http://schemas.openxmlformats.org/markup-compatibility/2006" xmlns:o="urn:schemas-microsoft-com:office:office" xmlns:r="http://schemas.openxmlformats.org/officeDocument/2006/relationships" xmlns:m="http://schemas.openxmlformats.org/officeDocument/2006/math" xmlns:v="urn:schemas-microsoft-com:vml" xmlns:wp14="http://schemas.microsoft.com/office/word/2010/wordprocessingDrawing" xmlns:wp="http://schemas.openxmlformats.org/drawingml/2006/wordprocessingDrawing" xmlns:w10="urn:schemas-microsoft-com:office:word" xmlns:w="http://schemas.openxmlformats.org/wordprocessingml/2006/main" xmlns:w14="http://schemas.microsoft.com/office/word/2010/wordml" xmlns:w15="http://schemas.microsoft.com/office/word/2012/wordml" xmlns:wpg="http://schemas.microsoft.com/office/word/2010/wordprocessingGroup" xmlns:wpi="http://schemas.microsoft.com/office/word/2010/wordprocessingInk" xmlns:wne="http://schemas.microsoft.com/office/word/2006/wordml" xmlns:wps="http://schemas.microsoft.com/office/word/2010/wordprocessingShape" xmlns:wpsCustomData="http://www.wps.cn/officeDocument/2013/wpsCustomData" mc:Ignorable="w14 w15 wp14">
   <w:p>
     <w:pPr>
-      <w:pStyle w:val="23"/>
+      <w:pStyle w:val="24"/>
       <w:ind w:firstLine="360"/>
     </w:pPr>
   </w:p>
@@ -12070,7 +14350,7 @@
 <w:hdr xmlns:wpc="http://schemas.microsoft.com/office/word/2010/wordprocessingCanvas" xmlns:mc="http://schemas.openxmlformats.org/markup-compatibility/2006" xmlns:o="urn:schemas-microsoft-com:office:office" xmlns:r="http://schemas.openxmlformats.org/officeDocument/2006/relationships" xmlns:m="http://schemas.openxmlformats.org/officeDocument/2006/math" xmlns:v="urn:schemas-microsoft-com:vml" xmlns:wp14="http://schemas.microsoft.com/office/word/2010/wordprocessingDrawing" xmlns:wp="http://schemas.openxmlformats.org/drawingml/2006/wordprocessingDrawing" xmlns:w10="urn:schemas-microsoft-com:office:word" xmlns:w="http://schemas.openxmlformats.org/wordprocessingml/2006/main" xmlns:w14="http://schemas.microsoft.com/office/word/2010/wordml" xmlns:w15="http://schemas.microsoft.com/office/word/2012/wordml" xmlns:wpg="http://schemas.microsoft.com/office/word/2010/wordprocessingGroup" xmlns:wpi="http://schemas.microsoft.com/office/word/2010/wordprocessingInk" xmlns:wne="http://schemas.microsoft.com/office/word/2006/wordml" xmlns:wps="http://schemas.microsoft.com/office/word/2010/wordprocessingShape" xmlns:wpsCustomData="http://www.wps.cn/officeDocument/2013/wpsCustomData" mc:Ignorable="w14 w15 wp14">
   <w:p>
     <w:pPr>
-      <w:pStyle w:val="23"/>
+      <w:pStyle w:val="24"/>
       <w:ind w:firstLine="360"/>
     </w:pPr>
   </w:p>
@@ -12081,7 +14361,7 @@
 <w:hdr xmlns:wpc="http://schemas.microsoft.com/office/word/2010/wordprocessingCanvas" xmlns:mc="http://schemas.openxmlformats.org/markup-compatibility/2006" xmlns:o="urn:schemas-microsoft-com:office:office" xmlns:r="http://schemas.openxmlformats.org/officeDocument/2006/relationships" xmlns:m="http://schemas.openxmlformats.org/officeDocument/2006/math" xmlns:v="urn:schemas-microsoft-com:vml" xmlns:wp14="http://schemas.microsoft.com/office/word/2010/wordprocessingDrawing" xmlns:wp="http://schemas.openxmlformats.org/drawingml/2006/wordprocessingDrawing" xmlns:w10="urn:schemas-microsoft-com:office:word" xmlns:w="http://schemas.openxmlformats.org/wordprocessingml/2006/main" xmlns:w14="http://schemas.microsoft.com/office/word/2010/wordml" xmlns:w15="http://schemas.microsoft.com/office/word/2012/wordml" xmlns:wpg="http://schemas.microsoft.com/office/word/2010/wordprocessingGroup" xmlns:wpi="http://schemas.microsoft.com/office/word/2010/wordprocessingInk" xmlns:wne="http://schemas.microsoft.com/office/word/2006/wordml" xmlns:wps="http://schemas.microsoft.com/office/word/2010/wordprocessingShape" xmlns:wpsCustomData="http://www.wps.cn/officeDocument/2013/wpsCustomData" mc:Ignorable="w14 w15 wp14">
   <w:p>
     <w:pPr>
-      <w:pStyle w:val="23"/>
+      <w:pStyle w:val="24"/>
       <w:pBdr>
         <w:bottom w:val="single" w:color="auto" w:sz="4" w:space="1"/>
       </w:pBdr>
@@ -12095,6 +14375,26 @@
     </w:r>
   </w:p>
 </w:hdr>
+</file>
+
+<file path=word/numbering.xml><?xml version="1.0" encoding="utf-8"?>
+<w:numbering xmlns:wpc="http://schemas.microsoft.com/office/word/2010/wordprocessingCanvas" xmlns:mc="http://schemas.openxmlformats.org/markup-compatibility/2006" xmlns:o="urn:schemas-microsoft-com:office:office" xmlns:r="http://schemas.openxmlformats.org/officeDocument/2006/relationships" xmlns:m="http://schemas.openxmlformats.org/officeDocument/2006/math" xmlns:v="urn:schemas-microsoft-com:vml" xmlns:wp14="http://schemas.microsoft.com/office/word/2010/wordprocessingDrawing" xmlns:wp="http://schemas.openxmlformats.org/drawingml/2006/wordprocessingDrawing" xmlns:w10="urn:schemas-microsoft-com:office:word" xmlns:w="http://schemas.openxmlformats.org/wordprocessingml/2006/main" xmlns:w14="http://schemas.microsoft.com/office/word/2010/wordml" xmlns:wpg="http://schemas.microsoft.com/office/word/2010/wordprocessingGroup" xmlns:wpi="http://schemas.microsoft.com/office/word/2010/wordprocessingInk" xmlns:wne="http://schemas.microsoft.com/office/word/2006/wordml" xmlns:wps="http://schemas.microsoft.com/office/word/2010/wordprocessingShape" xmlns:wpsCustomData="http://www.wps.cn/officeDocument/2013/wpsCustomData" mc:Ignorable="w14 wp14">
+  <w:abstractNum w:abstractNumId="0">
+    <w:nsid w:val="C567E92C"/>
+    <w:multiLevelType w:val="singleLevel"/>
+    <w:tmpl w:val="C567E92C"/>
+    <w:lvl w:ilvl="0" w:tentative="0">
+      <w:start w:val="1"/>
+      <w:numFmt w:val="decimal"/>
+      <w:suff w:val="nothing"/>
+      <w:lvlText w:val="（%1）"/>
+      <w:lvlJc w:val="left"/>
+    </w:lvl>
+  </w:abstractNum>
+  <w:num w:numId="1">
+    <w:abstractNumId w:val="0"/>
+  </w:num>
+</w:numbering>
 </file>
 
 <file path=word/people.xml><?xml version="1.0" encoding="utf-8"?>
@@ -12389,7 +14689,7 @@
   <w:style w:type="paragraph" w:styleId="2">
     <w:name w:val="heading 1"/>
     <w:next w:val="1"/>
-    <w:link w:val="40"/>
+    <w:link w:val="41"/>
     <w:qFormat/>
     <w:uiPriority w:val="9"/>
     <w:pPr>
@@ -12414,7 +14714,7 @@
     <w:name w:val="heading 2"/>
     <w:basedOn w:val="1"/>
     <w:next w:val="1"/>
-    <w:link w:val="45"/>
+    <w:link w:val="46"/>
     <w:unhideWhenUsed/>
     <w:qFormat/>
     <w:uiPriority w:val="9"/>
@@ -12436,7 +14736,7 @@
     <w:name w:val="heading 3"/>
     <w:basedOn w:val="1"/>
     <w:next w:val="1"/>
-    <w:link w:val="48"/>
+    <w:link w:val="49"/>
     <w:unhideWhenUsed/>
     <w:qFormat/>
     <w:uiPriority w:val="9"/>
@@ -12457,7 +14757,7 @@
     <w:name w:val="heading 4"/>
     <w:basedOn w:val="1"/>
     <w:next w:val="1"/>
-    <w:link w:val="64"/>
+    <w:link w:val="65"/>
     <w:unhideWhenUsed/>
     <w:qFormat/>
     <w:uiPriority w:val="0"/>
@@ -12479,7 +14779,7 @@
     <w:name w:val="heading 5"/>
     <w:basedOn w:val="1"/>
     <w:next w:val="1"/>
-    <w:link w:val="65"/>
+    <w:link w:val="66"/>
     <w:unhideWhenUsed/>
     <w:qFormat/>
     <w:uiPriority w:val="0"/>
@@ -12504,7 +14804,7 @@
     <w:name w:val="heading 6"/>
     <w:basedOn w:val="1"/>
     <w:next w:val="1"/>
-    <w:link w:val="72"/>
+    <w:link w:val="73"/>
     <w:qFormat/>
     <w:uiPriority w:val="0"/>
     <w:pPr>
@@ -12530,7 +14830,7 @@
     <w:name w:val="heading 7"/>
     <w:basedOn w:val="1"/>
     <w:next w:val="1"/>
-    <w:link w:val="73"/>
+    <w:link w:val="74"/>
     <w:qFormat/>
     <w:uiPriority w:val="0"/>
     <w:pPr>
@@ -12556,7 +14856,7 @@
     <w:name w:val="heading 8"/>
     <w:basedOn w:val="1"/>
     <w:next w:val="1"/>
-    <w:link w:val="74"/>
+    <w:link w:val="75"/>
     <w:qFormat/>
     <w:uiPriority w:val="0"/>
     <w:pPr>
@@ -12580,7 +14880,7 @@
     <w:name w:val="heading 9"/>
     <w:basedOn w:val="1"/>
     <w:next w:val="1"/>
-    <w:link w:val="75"/>
+    <w:link w:val="76"/>
     <w:qFormat/>
     <w:uiPriority w:val="0"/>
     <w:pPr>
@@ -12600,14 +14900,14 @@
       <w:szCs w:val="21"/>
     </w:rPr>
   </w:style>
-  <w:style w:type="character" w:default="1" w:styleId="34">
+  <w:style w:type="character" w:default="1" w:styleId="35">
     <w:name w:val="Default Paragraph Font"/>
     <w:semiHidden/>
     <w:unhideWhenUsed/>
     <w:qFormat/>
     <w:uiPriority w:val="1"/>
   </w:style>
-  <w:style w:type="table" w:default="1" w:styleId="32">
+  <w:style w:type="table" w:default="1" w:styleId="33">
     <w:name w:val="Normal Table"/>
     <w:semiHidden/>
     <w:unhideWhenUsed/>
@@ -12640,9 +14940,22 @@
     </w:rPr>
   </w:style>
   <w:style w:type="paragraph" w:styleId="12">
+    <w:name w:val="caption"/>
+    <w:basedOn w:val="1"/>
+    <w:next w:val="1"/>
+    <w:semiHidden/>
+    <w:unhideWhenUsed/>
+    <w:qFormat/>
+    <w:uiPriority w:val="35"/>
+    <w:rPr>
+      <w:rFonts w:ascii="Arial" w:hAnsi="Arial" w:eastAsia="黑体"/>
+      <w:sz w:val="20"/>
+    </w:rPr>
+  </w:style>
+  <w:style w:type="paragraph" w:styleId="13">
     <w:name w:val="Document Map"/>
     <w:basedOn w:val="1"/>
-    <w:link w:val="79"/>
+    <w:link w:val="80"/>
     <w:semiHidden/>
     <w:unhideWhenUsed/>
     <w:qFormat/>
@@ -12658,10 +14971,10 @@
       <w:szCs w:val="18"/>
     </w:rPr>
   </w:style>
-  <w:style w:type="paragraph" w:styleId="13">
+  <w:style w:type="paragraph" w:styleId="14">
     <w:name w:val="annotation text"/>
     <w:basedOn w:val="1"/>
-    <w:link w:val="53"/>
+    <w:link w:val="54"/>
     <w:unhideWhenUsed/>
     <w:qFormat/>
     <w:uiPriority w:val="99"/>
@@ -12669,10 +14982,10 @@
       <w:jc w:val="left"/>
     </w:pPr>
   </w:style>
-  <w:style w:type="paragraph" w:styleId="14">
+  <w:style w:type="paragraph" w:styleId="15">
     <w:name w:val="Body Text"/>
     <w:basedOn w:val="1"/>
-    <w:link w:val="60"/>
+    <w:link w:val="61"/>
     <w:semiHidden/>
     <w:unhideWhenUsed/>
     <w:qFormat/>
@@ -12688,7 +15001,7 @@
       <w:sz w:val="20"/>
     </w:rPr>
   </w:style>
-  <w:style w:type="paragraph" w:styleId="15">
+  <w:style w:type="paragraph" w:styleId="16">
     <w:name w:val="toc 5"/>
     <w:basedOn w:val="1"/>
     <w:next w:val="1"/>
@@ -12705,7 +15018,7 @@
       <w:szCs w:val="18"/>
     </w:rPr>
   </w:style>
-  <w:style w:type="paragraph" w:styleId="16">
+  <w:style w:type="paragraph" w:styleId="17">
     <w:name w:val="toc 3"/>
     <w:basedOn w:val="1"/>
     <w:next w:val="1"/>
@@ -12724,7 +15037,7 @@
       <w:szCs w:val="20"/>
     </w:rPr>
   </w:style>
-  <w:style w:type="paragraph" w:styleId="17">
+  <w:style w:type="paragraph" w:styleId="18">
     <w:name w:val="toc 8"/>
     <w:basedOn w:val="1"/>
     <w:next w:val="1"/>
@@ -12741,11 +15054,11 @@
       <w:szCs w:val="18"/>
     </w:rPr>
   </w:style>
-  <w:style w:type="paragraph" w:styleId="18">
+  <w:style w:type="paragraph" w:styleId="19">
     <w:name w:val="Date"/>
     <w:basedOn w:val="1"/>
     <w:next w:val="1"/>
-    <w:link w:val="52"/>
+    <w:link w:val="53"/>
     <w:semiHidden/>
     <w:unhideWhenUsed/>
     <w:qFormat/>
@@ -12754,10 +15067,10 @@
       <w:ind w:left="100" w:leftChars="2500"/>
     </w:pPr>
   </w:style>
-  <w:style w:type="paragraph" w:styleId="19">
+  <w:style w:type="paragraph" w:styleId="20">
     <w:name w:val="Body Text Indent 2"/>
     <w:basedOn w:val="1"/>
-    <w:link w:val="89"/>
+    <w:link w:val="90"/>
     <w:semiHidden/>
     <w:unhideWhenUsed/>
     <w:qFormat/>
@@ -12767,7 +15080,7 @@
       <w:ind w:left="420" w:leftChars="200"/>
     </w:pPr>
   </w:style>
-  <w:style w:type="paragraph" w:styleId="20">
+  <w:style w:type="paragraph" w:styleId="21">
     <w:name w:val="endnote text"/>
     <w:basedOn w:val="1"/>
     <w:semiHidden/>
@@ -12778,10 +15091,10 @@
       <w:jc w:val="left"/>
     </w:pPr>
   </w:style>
-  <w:style w:type="paragraph" w:styleId="21">
+  <w:style w:type="paragraph" w:styleId="22">
     <w:name w:val="Balloon Text"/>
     <w:basedOn w:val="1"/>
-    <w:link w:val="83"/>
+    <w:link w:val="84"/>
     <w:semiHidden/>
     <w:unhideWhenUsed/>
     <w:qFormat/>
@@ -12797,10 +15110,10 @@
       <w:szCs w:val="18"/>
     </w:rPr>
   </w:style>
-  <w:style w:type="paragraph" w:styleId="22">
+  <w:style w:type="paragraph" w:styleId="23">
     <w:name w:val="footer"/>
     <w:basedOn w:val="1"/>
-    <w:link w:val="42"/>
+    <w:link w:val="43"/>
     <w:unhideWhenUsed/>
     <w:qFormat/>
     <w:uiPriority w:val="99"/>
@@ -12817,10 +15130,10 @@
       <w:szCs w:val="18"/>
     </w:rPr>
   </w:style>
-  <w:style w:type="paragraph" w:styleId="23">
+  <w:style w:type="paragraph" w:styleId="24">
     <w:name w:val="header"/>
     <w:basedOn w:val="1"/>
-    <w:link w:val="41"/>
+    <w:link w:val="42"/>
     <w:unhideWhenUsed/>
     <w:qFormat/>
     <w:uiPriority w:val="99"/>
@@ -12840,7 +15153,7 @@
       <w:szCs w:val="18"/>
     </w:rPr>
   </w:style>
-  <w:style w:type="paragraph" w:styleId="24">
+  <w:style w:type="paragraph" w:styleId="25">
     <w:name w:val="toc 1"/>
     <w:basedOn w:val="1"/>
     <w:next w:val="1"/>
@@ -12860,7 +15173,7 @@
       <w:szCs w:val="20"/>
     </w:rPr>
   </w:style>
-  <w:style w:type="paragraph" w:styleId="25">
+  <w:style w:type="paragraph" w:styleId="26">
     <w:name w:val="toc 4"/>
     <w:basedOn w:val="1"/>
     <w:next w:val="1"/>
@@ -12877,11 +15190,11 @@
       <w:szCs w:val="18"/>
     </w:rPr>
   </w:style>
-  <w:style w:type="paragraph" w:styleId="26">
+  <w:style w:type="paragraph" w:styleId="27">
     <w:name w:val="Subtitle"/>
     <w:basedOn w:val="1"/>
     <w:next w:val="1"/>
-    <w:link w:val="44"/>
+    <w:link w:val="45"/>
     <w:qFormat/>
     <w:uiPriority w:val="11"/>
     <w:pPr>
@@ -12898,7 +15211,7 @@
       <w:szCs w:val="32"/>
     </w:rPr>
   </w:style>
-  <w:style w:type="paragraph" w:styleId="27">
+  <w:style w:type="paragraph" w:styleId="28">
     <w:name w:val="toc 6"/>
     <w:basedOn w:val="1"/>
     <w:next w:val="1"/>
@@ -12915,7 +15228,7 @@
       <w:szCs w:val="18"/>
     </w:rPr>
   </w:style>
-  <w:style w:type="paragraph" w:styleId="28">
+  <w:style w:type="paragraph" w:styleId="29">
     <w:name w:val="toc 2"/>
     <w:basedOn w:val="1"/>
     <w:next w:val="1"/>
@@ -12933,7 +15246,7 @@
       <w:szCs w:val="20"/>
     </w:rPr>
   </w:style>
-  <w:style w:type="paragraph" w:styleId="29">
+  <w:style w:type="paragraph" w:styleId="30">
     <w:name w:val="toc 9"/>
     <w:basedOn w:val="1"/>
     <w:next w:val="1"/>
@@ -12950,11 +15263,11 @@
       <w:szCs w:val="18"/>
     </w:rPr>
   </w:style>
-  <w:style w:type="paragraph" w:styleId="30">
+  <w:style w:type="paragraph" w:styleId="31">
     <w:name w:val="Title"/>
     <w:basedOn w:val="1"/>
     <w:next w:val="1"/>
-    <w:link w:val="43"/>
+    <w:link w:val="44"/>
     <w:qFormat/>
     <w:uiPriority w:val="10"/>
     <w:pPr>
@@ -12970,11 +15283,11 @@
       <w:szCs w:val="32"/>
     </w:rPr>
   </w:style>
-  <w:style w:type="paragraph" w:styleId="31">
+  <w:style w:type="paragraph" w:styleId="32">
     <w:name w:val="annotation subject"/>
-    <w:basedOn w:val="13"/>
-    <w:next w:val="13"/>
-    <w:link w:val="54"/>
+    <w:basedOn w:val="14"/>
+    <w:next w:val="14"/>
+    <w:link w:val="55"/>
     <w:semiHidden/>
     <w:unhideWhenUsed/>
     <w:qFormat/>
@@ -12984,9 +15297,9 @@
       <w:bCs/>
     </w:rPr>
   </w:style>
-  <w:style w:type="table" w:styleId="33">
+  <w:style w:type="table" w:styleId="34">
     <w:name w:val="Table Grid"/>
-    <w:basedOn w:val="32"/>
+    <w:basedOn w:val="33"/>
     <w:qFormat/>
     <w:uiPriority w:val="39"/>
     <w:tblPr>
@@ -13000,9 +15313,9 @@
       </w:tblBorders>
     </w:tblPr>
   </w:style>
-  <w:style w:type="character" w:styleId="35">
+  <w:style w:type="character" w:styleId="36">
     <w:name w:val="endnote reference"/>
-    <w:basedOn w:val="34"/>
+    <w:basedOn w:val="35"/>
     <w:semiHidden/>
     <w:unhideWhenUsed/>
     <w:uiPriority w:val="99"/>
@@ -13010,15 +15323,15 @@
       <w:vertAlign w:val="superscript"/>
     </w:rPr>
   </w:style>
-  <w:style w:type="character" w:styleId="36">
+  <w:style w:type="character" w:styleId="37">
     <w:name w:val="page number"/>
-    <w:basedOn w:val="34"/>
+    <w:basedOn w:val="35"/>
     <w:qFormat/>
     <w:uiPriority w:val="0"/>
   </w:style>
-  <w:style w:type="character" w:styleId="37">
+  <w:style w:type="character" w:styleId="38">
     <w:name w:val="FollowedHyperlink"/>
-    <w:basedOn w:val="34"/>
+    <w:basedOn w:val="35"/>
     <w:semiHidden/>
     <w:unhideWhenUsed/>
     <w:qFormat/>
@@ -13033,9 +15346,9 @@
       </w14:textFill>
     </w:rPr>
   </w:style>
-  <w:style w:type="character" w:styleId="38">
+  <w:style w:type="character" w:styleId="39">
     <w:name w:val="Hyperlink"/>
-    <w:basedOn w:val="34"/>
+    <w:basedOn w:val="35"/>
     <w:unhideWhenUsed/>
     <w:qFormat/>
     <w:uiPriority w:val="99"/>
@@ -13049,9 +15362,9 @@
       </w14:textFill>
     </w:rPr>
   </w:style>
-  <w:style w:type="character" w:styleId="39">
+  <w:style w:type="character" w:styleId="40">
     <w:name w:val="annotation reference"/>
-    <w:basedOn w:val="34"/>
+    <w:basedOn w:val="35"/>
     <w:semiHidden/>
     <w:unhideWhenUsed/>
     <w:qFormat/>
@@ -13061,9 +15374,9 @@
       <w:szCs w:val="21"/>
     </w:rPr>
   </w:style>
-  <w:style w:type="character" w:customStyle="1" w:styleId="40">
+  <w:style w:type="character" w:customStyle="1" w:styleId="41">
     <w:name w:val="标题 1 字符"/>
-    <w:basedOn w:val="34"/>
+    <w:basedOn w:val="35"/>
     <w:link w:val="2"/>
     <w:qFormat/>
     <w:uiPriority w:val="9"/>
@@ -13076,9 +15389,20 @@
       <w:szCs w:val="44"/>
     </w:rPr>
   </w:style>
-  <w:style w:type="character" w:customStyle="1" w:styleId="41">
+  <w:style w:type="character" w:customStyle="1" w:styleId="42">
     <w:name w:val="页眉 字符"/>
-    <w:basedOn w:val="34"/>
+    <w:basedOn w:val="35"/>
+    <w:link w:val="24"/>
+    <w:qFormat/>
+    <w:uiPriority w:val="99"/>
+    <w:rPr>
+      <w:sz w:val="18"/>
+      <w:szCs w:val="18"/>
+    </w:rPr>
+  </w:style>
+  <w:style w:type="character" w:customStyle="1" w:styleId="43">
+    <w:name w:val="页脚 字符"/>
+    <w:basedOn w:val="35"/>
     <w:link w:val="23"/>
     <w:qFormat/>
     <w:uiPriority w:val="99"/>
@@ -13087,21 +15411,10 @@
       <w:szCs w:val="18"/>
     </w:rPr>
   </w:style>
-  <w:style w:type="character" w:customStyle="1" w:styleId="42">
-    <w:name w:val="页脚 字符"/>
-    <w:basedOn w:val="34"/>
-    <w:link w:val="22"/>
-    <w:qFormat/>
-    <w:uiPriority w:val="99"/>
-    <w:rPr>
-      <w:sz w:val="18"/>
-      <w:szCs w:val="18"/>
-    </w:rPr>
-  </w:style>
-  <w:style w:type="character" w:customStyle="1" w:styleId="43">
+  <w:style w:type="character" w:customStyle="1" w:styleId="44">
     <w:name w:val="标题 字符"/>
-    <w:basedOn w:val="34"/>
-    <w:link w:val="30"/>
+    <w:basedOn w:val="35"/>
+    <w:link w:val="31"/>
     <w:qFormat/>
     <w:uiPriority w:val="10"/>
     <w:rPr>
@@ -13112,10 +15425,10 @@
       <w:szCs w:val="32"/>
     </w:rPr>
   </w:style>
-  <w:style w:type="character" w:customStyle="1" w:styleId="44">
+  <w:style w:type="character" w:customStyle="1" w:styleId="45">
     <w:name w:val="副标题 字符"/>
-    <w:basedOn w:val="34"/>
-    <w:link w:val="26"/>
+    <w:basedOn w:val="35"/>
+    <w:link w:val="27"/>
     <w:qFormat/>
     <w:uiPriority w:val="11"/>
     <w:rPr>
@@ -13127,9 +15440,9 @@
       <w:szCs w:val="32"/>
     </w:rPr>
   </w:style>
-  <w:style w:type="character" w:customStyle="1" w:styleId="45">
+  <w:style w:type="character" w:customStyle="1" w:styleId="46">
     <w:name w:val="标题 2 字符"/>
-    <w:basedOn w:val="34"/>
+    <w:basedOn w:val="35"/>
     <w:link w:val="3"/>
     <w:qFormat/>
     <w:uiPriority w:val="9"/>
@@ -13141,7 +15454,7 @@
       <w:szCs w:val="32"/>
     </w:rPr>
   </w:style>
-  <w:style w:type="paragraph" w:customStyle="1" w:styleId="46">
+  <w:style w:type="paragraph" w:customStyle="1" w:styleId="47">
     <w:name w:val="TOC Heading"/>
     <w:basedOn w:val="2"/>
     <w:next w:val="1"/>
@@ -13164,10 +15477,10 @@
       <w:szCs w:val="32"/>
     </w:rPr>
   </w:style>
-  <w:style w:type="paragraph" w:customStyle="1" w:styleId="47">
+  <w:style w:type="paragraph" w:customStyle="1" w:styleId="48">
     <w:name w:val="小标题"/>
     <w:basedOn w:val="4"/>
-    <w:link w:val="49"/>
+    <w:link w:val="50"/>
     <w:qFormat/>
     <w:uiPriority w:val="0"/>
     <w:pPr>
@@ -13180,9 +15493,9 @@
       <w:szCs w:val="30"/>
     </w:rPr>
   </w:style>
-  <w:style w:type="character" w:customStyle="1" w:styleId="48">
+  <w:style w:type="character" w:customStyle="1" w:styleId="49">
     <w:name w:val="标题 3 字符"/>
-    <w:basedOn w:val="34"/>
+    <w:basedOn w:val="35"/>
     <w:link w:val="4"/>
     <w:qFormat/>
     <w:uiPriority w:val="9"/>
@@ -13194,10 +15507,10 @@
       <w:szCs w:val="32"/>
     </w:rPr>
   </w:style>
-  <w:style w:type="character" w:customStyle="1" w:styleId="49">
+  <w:style w:type="character" w:customStyle="1" w:styleId="50">
     <w:name w:val="小标题 字符"/>
-    <w:basedOn w:val="48"/>
-    <w:link w:val="47"/>
+    <w:basedOn w:val="49"/>
+    <w:link w:val="48"/>
     <w:qFormat/>
     <w:uiPriority w:val="0"/>
     <w:rPr>
@@ -13207,7 +15520,7 @@
       <w:szCs w:val="30"/>
     </w:rPr>
   </w:style>
-  <w:style w:type="paragraph" w:styleId="50">
+  <w:style w:type="paragraph" w:styleId="51">
     <w:name w:val="List Paragraph"/>
     <w:basedOn w:val="1"/>
     <w:qFormat/>
@@ -13216,7 +15529,7 @@
       <w:ind w:firstLine="420"/>
     </w:pPr>
   </w:style>
-  <w:style w:type="paragraph" w:styleId="51">
+  <w:style w:type="paragraph" w:styleId="52">
     <w:name w:val="No Spacing"/>
     <w:qFormat/>
     <w:uiPriority w:val="1"/>
@@ -13233,10 +15546,10 @@
       <w:lang w:val="en-US" w:eastAsia="zh-CN" w:bidi="ar-SA"/>
     </w:rPr>
   </w:style>
-  <w:style w:type="character" w:customStyle="1" w:styleId="52">
+  <w:style w:type="character" w:customStyle="1" w:styleId="53">
     <w:name w:val="日期 字符"/>
-    <w:basedOn w:val="34"/>
-    <w:link w:val="18"/>
+    <w:basedOn w:val="35"/>
+    <w:link w:val="19"/>
     <w:semiHidden/>
     <w:qFormat/>
     <w:uiPriority w:val="99"/>
@@ -13245,10 +15558,10 @@
       <w:sz w:val="24"/>
     </w:rPr>
   </w:style>
-  <w:style w:type="character" w:customStyle="1" w:styleId="53">
+  <w:style w:type="character" w:customStyle="1" w:styleId="54">
     <w:name w:val="批注文字 字符"/>
-    <w:basedOn w:val="34"/>
-    <w:link w:val="13"/>
+    <w:basedOn w:val="35"/>
+    <w:link w:val="14"/>
     <w:qFormat/>
     <w:uiPriority w:val="99"/>
     <w:rPr>
@@ -13256,10 +15569,10 @@
       <w:sz w:val="24"/>
     </w:rPr>
   </w:style>
-  <w:style w:type="character" w:customStyle="1" w:styleId="54">
+  <w:style w:type="character" w:customStyle="1" w:styleId="55">
     <w:name w:val="批注主题 字符"/>
-    <w:basedOn w:val="53"/>
-    <w:link w:val="31"/>
+    <w:basedOn w:val="54"/>
+    <w:link w:val="32"/>
     <w:semiHidden/>
     <w:qFormat/>
     <w:uiPriority w:val="99"/>
@@ -13270,10 +15583,10 @@
       <w:sz w:val="24"/>
     </w:rPr>
   </w:style>
-  <w:style w:type="paragraph" w:customStyle="1" w:styleId="55">
+  <w:style w:type="paragraph" w:customStyle="1" w:styleId="56">
     <w:name w:val="footnote description"/>
     <w:next w:val="1"/>
-    <w:link w:val="56"/>
+    <w:link w:val="57"/>
     <w:qFormat/>
     <w:uiPriority w:val="0"/>
     <w:pPr>
@@ -13289,9 +15602,9 @@
       <w:lang w:val="en-US" w:eastAsia="zh-CN" w:bidi="ar-SA"/>
     </w:rPr>
   </w:style>
-  <w:style w:type="character" w:customStyle="1" w:styleId="56">
+  <w:style w:type="character" w:customStyle="1" w:styleId="57">
     <w:name w:val="footnote description Char"/>
-    <w:link w:val="55"/>
+    <w:link w:val="56"/>
     <w:qFormat/>
     <w:uiPriority w:val="0"/>
     <w:rPr>
@@ -13300,7 +15613,7 @@
       <w:sz w:val="16"/>
     </w:rPr>
   </w:style>
-  <w:style w:type="character" w:customStyle="1" w:styleId="57">
+  <w:style w:type="character" w:customStyle="1" w:styleId="58">
     <w:name w:val="footnote mark"/>
     <w:qFormat/>
     <w:uiPriority w:val="0"/>
@@ -13311,7 +15624,7 @@
       <w:vertAlign w:val="superscript"/>
     </w:rPr>
   </w:style>
-  <w:style w:type="table" w:customStyle="1" w:styleId="58">
+  <w:style w:type="table" w:customStyle="1" w:styleId="59">
     <w:name w:val="TableGrid"/>
     <w:uiPriority w:val="0"/>
     <w:tblPr>
@@ -13323,7 +15636,7 @@
       </w:tblCellMar>
     </w:tblPr>
   </w:style>
-  <w:style w:type="table" w:customStyle="1" w:styleId="59">
+  <w:style w:type="table" w:customStyle="1" w:styleId="60">
     <w:name w:val="TableGrid1"/>
     <w:qFormat/>
     <w:uiPriority w:val="0"/>
@@ -13336,10 +15649,10 @@
       </w:tblCellMar>
     </w:tblPr>
   </w:style>
-  <w:style w:type="character" w:customStyle="1" w:styleId="60">
+  <w:style w:type="character" w:customStyle="1" w:styleId="61">
     <w:name w:val="正文文本 字符"/>
-    <w:basedOn w:val="34"/>
-    <w:link w:val="14"/>
+    <w:basedOn w:val="35"/>
+    <w:link w:val="15"/>
     <w:semiHidden/>
     <w:qFormat/>
     <w:uiPriority w:val="99"/>
@@ -13349,7 +15662,7 @@
       <w:sz w:val="20"/>
     </w:rPr>
   </w:style>
-  <w:style w:type="table" w:customStyle="1" w:styleId="61">
+  <w:style w:type="table" w:customStyle="1" w:styleId="62">
     <w:name w:val="Table Normal"/>
     <w:semiHidden/>
     <w:unhideWhenUsed/>
@@ -13374,7 +15687,7 @@
       </w:tblCellMar>
     </w:tblPr>
   </w:style>
-  <w:style w:type="table" w:customStyle="1" w:styleId="62">
+  <w:style w:type="table" w:customStyle="1" w:styleId="63">
     <w:name w:val="TableGrid2"/>
     <w:qFormat/>
     <w:uiPriority w:val="0"/>
@@ -13387,7 +15700,7 @@
       </w:tblCellMar>
     </w:tblPr>
   </w:style>
-  <w:style w:type="table" w:customStyle="1" w:styleId="63">
+  <w:style w:type="table" w:customStyle="1" w:styleId="64">
     <w:name w:val="Table Normal1"/>
     <w:semiHidden/>
     <w:unhideWhenUsed/>
@@ -13412,9 +15725,9 @@
       </w:tblCellMar>
     </w:tblPr>
   </w:style>
-  <w:style w:type="character" w:customStyle="1" w:styleId="64">
+  <w:style w:type="character" w:customStyle="1" w:styleId="65">
     <w:name w:val="标题 4 字符"/>
-    <w:basedOn w:val="34"/>
+    <w:basedOn w:val="35"/>
     <w:link w:val="5"/>
     <w:qFormat/>
     <w:uiPriority w:val="0"/>
@@ -13426,9 +15739,9 @@
       <w:szCs w:val="28"/>
     </w:rPr>
   </w:style>
-  <w:style w:type="character" w:customStyle="1" w:styleId="65">
+  <w:style w:type="character" w:customStyle="1" w:styleId="66">
     <w:name w:val="标题 5 字符"/>
-    <w:basedOn w:val="34"/>
+    <w:basedOn w:val="35"/>
     <w:link w:val="6"/>
     <w:qFormat/>
     <w:uiPriority w:val="0"/>
@@ -13439,7 +15752,7 @@
       <w:szCs w:val="28"/>
     </w:rPr>
   </w:style>
-  <w:style w:type="table" w:customStyle="1" w:styleId="66">
+  <w:style w:type="table" w:customStyle="1" w:styleId="67">
     <w:name w:val="TableGrid3"/>
     <w:qFormat/>
     <w:uiPriority w:val="0"/>
@@ -13459,9 +15772,9 @@
       </w:tblCellMar>
     </w:tblPr>
   </w:style>
-  <w:style w:type="character" w:styleId="67">
+  <w:style w:type="character" w:styleId="68">
     <w:name w:val="Placeholder Text"/>
-    <w:basedOn w:val="34"/>
+    <w:basedOn w:val="35"/>
     <w:semiHidden/>
     <w:qFormat/>
     <w:uiPriority w:val="99"/>
@@ -13469,9 +15782,9 @@
       <w:color w:val="808080"/>
     </w:rPr>
   </w:style>
-  <w:style w:type="table" w:customStyle="1" w:styleId="68">
+  <w:style w:type="table" w:customStyle="1" w:styleId="69">
     <w:name w:val="网格型1"/>
-    <w:basedOn w:val="32"/>
+    <w:basedOn w:val="33"/>
     <w:qFormat/>
     <w:uiPriority w:val="39"/>
     <w:pPr>
@@ -13491,9 +15804,9 @@
       </w:tblBorders>
     </w:tblPr>
   </w:style>
-  <w:style w:type="character" w:customStyle="1" w:styleId="69">
+  <w:style w:type="character" w:customStyle="1" w:styleId="70">
     <w:name w:val="Unresolved Mention"/>
-    <w:basedOn w:val="34"/>
+    <w:basedOn w:val="35"/>
     <w:semiHidden/>
     <w:unhideWhenUsed/>
     <w:qFormat/>
@@ -13503,11 +15816,11 @@
       <w:shd w:val="clear" w:color="auto" w:fill="E1DFDD"/>
     </w:rPr>
   </w:style>
-  <w:style w:type="paragraph" w:customStyle="1" w:styleId="70">
+  <w:style w:type="paragraph" w:customStyle="1" w:styleId="71">
     <w:name w:val="MTDisplayEquation"/>
     <w:basedOn w:val="1"/>
     <w:next w:val="1"/>
-    <w:link w:val="71"/>
+    <w:link w:val="72"/>
     <w:qFormat/>
     <w:uiPriority w:val="0"/>
     <w:pPr>
@@ -13522,10 +15835,10 @@
       <w:szCs w:val="21"/>
     </w:rPr>
   </w:style>
-  <w:style w:type="character" w:customStyle="1" w:styleId="71">
+  <w:style w:type="character" w:customStyle="1" w:styleId="72">
     <w:name w:val="MTDisplayEquation 字符"/>
-    <w:basedOn w:val="34"/>
-    <w:link w:val="70"/>
+    <w:basedOn w:val="35"/>
+    <w:link w:val="71"/>
     <w:qFormat/>
     <w:uiPriority w:val="0"/>
     <w:rPr>
@@ -13534,9 +15847,9 @@
       <w:szCs w:val="21"/>
     </w:rPr>
   </w:style>
-  <w:style w:type="character" w:customStyle="1" w:styleId="72">
+  <w:style w:type="character" w:customStyle="1" w:styleId="73">
     <w:name w:val="标题 6 字符"/>
-    <w:basedOn w:val="34"/>
+    <w:basedOn w:val="35"/>
     <w:link w:val="7"/>
     <w:qFormat/>
     <w:uiPriority w:val="0"/>
@@ -13548,9 +15861,9 @@
       <w:szCs w:val="24"/>
     </w:rPr>
   </w:style>
-  <w:style w:type="character" w:customStyle="1" w:styleId="73">
+  <w:style w:type="character" w:customStyle="1" w:styleId="74">
     <w:name w:val="标题 7 字符"/>
-    <w:basedOn w:val="34"/>
+    <w:basedOn w:val="35"/>
     <w:link w:val="8"/>
     <w:qFormat/>
     <w:uiPriority w:val="0"/>
@@ -13562,9 +15875,9 @@
       <w:szCs w:val="24"/>
     </w:rPr>
   </w:style>
-  <w:style w:type="character" w:customStyle="1" w:styleId="74">
+  <w:style w:type="character" w:customStyle="1" w:styleId="75">
     <w:name w:val="标题 8 字符"/>
-    <w:basedOn w:val="34"/>
+    <w:basedOn w:val="35"/>
     <w:link w:val="9"/>
     <w:qFormat/>
     <w:uiPriority w:val="0"/>
@@ -13574,9 +15887,9 @@
       <w:szCs w:val="24"/>
     </w:rPr>
   </w:style>
-  <w:style w:type="character" w:customStyle="1" w:styleId="75">
+  <w:style w:type="character" w:customStyle="1" w:styleId="76">
     <w:name w:val="标题 9 字符"/>
-    <w:basedOn w:val="34"/>
+    <w:basedOn w:val="35"/>
     <w:link w:val="10"/>
     <w:qFormat/>
     <w:uiPriority w:val="0"/>
@@ -13586,7 +15899,7 @@
       <w:szCs w:val="21"/>
     </w:rPr>
   </w:style>
-  <w:style w:type="character" w:customStyle="1" w:styleId="76">
+  <w:style w:type="character" w:customStyle="1" w:styleId="77">
     <w:name w:val="页眉 Char"/>
     <w:qFormat/>
     <w:uiPriority w:val="99"/>
@@ -13596,7 +15909,7 @@
       <w:szCs w:val="18"/>
     </w:rPr>
   </w:style>
-  <w:style w:type="character" w:customStyle="1" w:styleId="77">
+  <w:style w:type="character" w:customStyle="1" w:styleId="78">
     <w:name w:val="页脚 Char"/>
     <w:qFormat/>
     <w:uiPriority w:val="99"/>
@@ -13606,9 +15919,9 @@
       <w:szCs w:val="18"/>
     </w:rPr>
   </w:style>
-  <w:style w:type="character" w:customStyle="1" w:styleId="78">
+  <w:style w:type="character" w:customStyle="1" w:styleId="79">
     <w:name w:val="文档结构图 字符"/>
-    <w:basedOn w:val="34"/>
+    <w:basedOn w:val="35"/>
     <w:semiHidden/>
     <w:qFormat/>
     <w:uiPriority w:val="99"/>
@@ -13618,9 +15931,9 @@
       <w:szCs w:val="18"/>
     </w:rPr>
   </w:style>
-  <w:style w:type="character" w:customStyle="1" w:styleId="79">
+  <w:style w:type="character" w:customStyle="1" w:styleId="80">
     <w:name w:val="文档结构图 字符1"/>
-    <w:link w:val="12"/>
+    <w:link w:val="13"/>
     <w:semiHidden/>
     <w:uiPriority w:val="99"/>
     <w:rPr>
@@ -13629,7 +15942,7 @@
       <w:szCs w:val="18"/>
     </w:rPr>
   </w:style>
-  <w:style w:type="character" w:customStyle="1" w:styleId="80">
+  <w:style w:type="character" w:customStyle="1" w:styleId="81">
     <w:name w:val="批注文字 Char"/>
     <w:semiHidden/>
     <w:qFormat/>
@@ -13640,7 +15953,7 @@
       <w:szCs w:val="22"/>
     </w:rPr>
   </w:style>
-  <w:style w:type="character" w:customStyle="1" w:styleId="81">
+  <w:style w:type="character" w:customStyle="1" w:styleId="82">
     <w:name w:val="批注主题 Char"/>
     <w:semiHidden/>
     <w:qFormat/>
@@ -13653,9 +15966,9 @@
       <w:szCs w:val="22"/>
     </w:rPr>
   </w:style>
-  <w:style w:type="character" w:customStyle="1" w:styleId="82">
+  <w:style w:type="character" w:customStyle="1" w:styleId="83">
     <w:name w:val="批注框文本 字符"/>
-    <w:basedOn w:val="34"/>
+    <w:basedOn w:val="35"/>
     <w:semiHidden/>
     <w:qFormat/>
     <w:uiPriority w:val="99"/>
@@ -13665,9 +15978,9 @@
       <w:szCs w:val="18"/>
     </w:rPr>
   </w:style>
-  <w:style w:type="character" w:customStyle="1" w:styleId="83">
+  <w:style w:type="character" w:customStyle="1" w:styleId="84">
     <w:name w:val="批注框文本 字符1"/>
-    <w:link w:val="21"/>
+    <w:link w:val="22"/>
     <w:semiHidden/>
     <w:qFormat/>
     <w:uiPriority w:val="99"/>
@@ -13677,7 +15990,7 @@
       <w:szCs w:val="18"/>
     </w:rPr>
   </w:style>
-  <w:style w:type="paragraph" w:customStyle="1" w:styleId="84">
+  <w:style w:type="paragraph" w:customStyle="1" w:styleId="85">
     <w:name w:val="Char1 Char Char Char"/>
     <w:basedOn w:val="1"/>
     <w:qFormat/>
@@ -13692,19 +16005,19 @@
       <w:szCs w:val="20"/>
     </w:rPr>
   </w:style>
-  <w:style w:type="character" w:customStyle="1" w:styleId="85">
+  <w:style w:type="character" w:customStyle="1" w:styleId="86">
     <w:name w:val="detail_journal_name__b1mas"/>
-    <w:basedOn w:val="34"/>
+    <w:basedOn w:val="35"/>
     <w:qFormat/>
     <w:uiPriority w:val="0"/>
   </w:style>
-  <w:style w:type="character" w:customStyle="1" w:styleId="86">
+  <w:style w:type="character" w:customStyle="1" w:styleId="87">
     <w:name w:val="detail_issue-year-page__2mo-m"/>
-    <w:basedOn w:val="34"/>
+    <w:basedOn w:val="35"/>
     <w:qFormat/>
     <w:uiPriority w:val="0"/>
   </w:style>
-  <w:style w:type="table" w:customStyle="1" w:styleId="87">
+  <w:style w:type="table" w:customStyle="1" w:styleId="88">
     <w:name w:val="TableGrid4"/>
     <w:qFormat/>
     <w:uiPriority w:val="0"/>
@@ -13717,7 +16030,7 @@
       </w:tblCellMar>
     </w:tblPr>
   </w:style>
-  <w:style w:type="table" w:customStyle="1" w:styleId="88">
+  <w:style w:type="table" w:customStyle="1" w:styleId="89">
     <w:name w:val="Table Normal2"/>
     <w:semiHidden/>
     <w:unhideWhenUsed/>
@@ -13742,10 +16055,10 @@
       </w:tblCellMar>
     </w:tblPr>
   </w:style>
-  <w:style w:type="character" w:customStyle="1" w:styleId="89">
+  <w:style w:type="character" w:customStyle="1" w:styleId="90">
     <w:name w:val="正文文本缩进 2 字符"/>
-    <w:basedOn w:val="34"/>
-    <w:link w:val="19"/>
+    <w:basedOn w:val="35"/>
+    <w:link w:val="20"/>
     <w:qFormat/>
     <w:uiPriority w:val="0"/>
     <w:rPr>

--- a/毕设相关/1930401096_唐柳健_论文正文.docx
+++ b/毕设相关/1930401096_唐柳健_论文正文.docx
@@ -12,8 +12,8 @@
           <w:szCs w:val="29"/>
         </w:rPr>
       </w:pPr>
-      <w:bookmarkStart w:id="0" w:name="_Toc71034173"/>
-      <w:bookmarkStart w:id="1" w:name="_Toc70795865"/>
+      <w:bookmarkStart w:id="0" w:name="_Toc70795865"/>
+      <w:bookmarkStart w:id="1" w:name="_Toc71034173"/>
     </w:p>
     <w:p>
       <w:pPr>
@@ -1933,10 +1933,10 @@
         </w:rPr>
         <w:t xml:space="preserve">          </w:t>
       </w:r>
-      <w:bookmarkStart w:id="2" w:name="_Toc71194330"/>
-      <w:bookmarkStart w:id="3" w:name="_Toc71649244"/>
-      <w:bookmarkStart w:id="4" w:name="_Toc71581758"/>
-      <w:bookmarkStart w:id="5" w:name="_Toc71641432"/>
+      <w:bookmarkStart w:id="2" w:name="_Toc71581758"/>
+      <w:bookmarkStart w:id="3" w:name="_Toc71641432"/>
+      <w:bookmarkStart w:id="4" w:name="_Toc71194330"/>
+      <w:bookmarkStart w:id="5" w:name="_Toc71649244"/>
     </w:p>
     <w:p>
       <w:pPr>
@@ -2350,10 +2350,10 @@
           <w:szCs w:val="36"/>
         </w:rPr>
       </w:pPr>
-      <w:bookmarkStart w:id="6" w:name="_Toc71641433"/>
-      <w:bookmarkStart w:id="7" w:name="_Toc71649245"/>
-      <w:bookmarkStart w:id="8" w:name="_Toc71194331"/>
-      <w:bookmarkStart w:id="9" w:name="_Toc71581759"/>
+      <w:bookmarkStart w:id="6" w:name="_Toc71649245"/>
+      <w:bookmarkStart w:id="7" w:name="_Toc71194331"/>
+      <w:bookmarkStart w:id="8" w:name="_Toc71581759"/>
+      <w:bookmarkStart w:id="9" w:name="_Toc71641433"/>
       <w:r>
         <w:rPr>
           <w:rFonts w:hint="eastAsia" w:eastAsia="黑体" w:cs="Times New Roman"/>
@@ -2689,12 +2689,12 @@
         </w:rPr>
       </w:pPr>
       <w:commentRangeStart w:id="3"/>
-      <w:bookmarkStart w:id="10" w:name="_Toc70795866"/>
-      <w:bookmarkStart w:id="11" w:name="_Toc71034174"/>
-      <w:bookmarkStart w:id="12" w:name="_Toc71194332"/>
-      <w:bookmarkStart w:id="13" w:name="_Toc71649246"/>
-      <w:bookmarkStart w:id="14" w:name="_Toc71641434"/>
-      <w:bookmarkStart w:id="15" w:name="_Toc71581760"/>
+      <w:bookmarkStart w:id="10" w:name="_Toc71649246"/>
+      <w:bookmarkStart w:id="11" w:name="_Toc71641434"/>
+      <w:bookmarkStart w:id="12" w:name="_Toc71581760"/>
+      <w:bookmarkStart w:id="13" w:name="_Toc70795866"/>
+      <w:bookmarkStart w:id="14" w:name="_Toc71194332"/>
+      <w:bookmarkStart w:id="15" w:name="_Toc71034174"/>
       <w:r>
         <w:rPr>
           <w:rFonts w:hint="eastAsia" w:ascii="黑体" w:hAnsi="黑体" w:eastAsia="黑体"/>
@@ -2738,8 +2738,8 @@
           <w:szCs w:val="28"/>
         </w:rPr>
       </w:pPr>
-      <w:bookmarkStart w:id="16" w:name="_Toc70795867"/>
-      <w:bookmarkStart w:id="17" w:name="_Toc71581761"/>
+      <w:bookmarkStart w:id="16" w:name="_Toc71581761"/>
+      <w:bookmarkStart w:id="17" w:name="_Toc70795867"/>
       <w:r>
         <w:rPr>
           <w:rFonts w:ascii="Times New Roman" w:eastAsia="宋体" w:cs="Times New Roman"/>
@@ -7630,8 +7630,8 @@
           <w:szCs w:val="36"/>
         </w:rPr>
       </w:pPr>
+      <w:bookmarkStart w:id="18" w:name="_Toc130912283"/>
       <w:commentRangeStart w:id="4"/>
-      <w:bookmarkStart w:id="18" w:name="_Toc130912283"/>
       <w:r>
         <w:rPr>
           <w:rFonts w:hint="eastAsia" w:ascii="黑体" w:hAnsi="黑体" w:eastAsia="黑体"/>
@@ -7868,8 +7868,8 @@
           <w:szCs w:val="36"/>
         </w:rPr>
       </w:pPr>
+      <w:bookmarkStart w:id="21" w:name="_Toc130912284"/>
       <w:commentRangeStart w:id="5"/>
-      <w:bookmarkStart w:id="21" w:name="_Toc130912284"/>
       <w:r>
         <w:rPr>
           <w:rFonts w:ascii="Times New Roman" w:hAnsi="Times New Roman" w:eastAsia="黑体" w:cs="Times New Roman"/>
@@ -8368,7 +8368,9 @@
         </w:tblBorders>
         <w:tblLayout w:type="autofit"/>
         <w:tblCellMar>
+          <w:top w:w="0" w:type="dxa"/>
           <w:left w:w="108" w:type="dxa"/>
+          <w:bottom w:w="0" w:type="dxa"/>
           <w:right w:w="108" w:type="dxa"/>
         </w:tblCellMar>
       </w:tblPr>
@@ -8387,7 +8389,9 @@
             <w:insideV w:val="single" w:color="auto" w:sz="4" w:space="0"/>
           </w:tblBorders>
           <w:tblCellMar>
+            <w:top w:w="0" w:type="dxa"/>
             <w:left w:w="108" w:type="dxa"/>
+            <w:bottom w:w="0" w:type="dxa"/>
             <w:right w:w="108" w:type="dxa"/>
           </w:tblCellMar>
         </w:tblPrEx>
@@ -8475,7 +8479,9 @@
             <w:insideV w:val="single" w:color="auto" w:sz="4" w:space="0"/>
           </w:tblBorders>
           <w:tblCellMar>
+            <w:top w:w="0" w:type="dxa"/>
             <w:left w:w="108" w:type="dxa"/>
+            <w:bottom w:w="0" w:type="dxa"/>
             <w:right w:w="108" w:type="dxa"/>
           </w:tblCellMar>
         </w:tblPrEx>
@@ -8563,7 +8569,9 @@
             <w:insideV w:val="single" w:color="auto" w:sz="4" w:space="0"/>
           </w:tblBorders>
           <w:tblCellMar>
+            <w:top w:w="0" w:type="dxa"/>
             <w:left w:w="108" w:type="dxa"/>
+            <w:bottom w:w="0" w:type="dxa"/>
             <w:right w:w="108" w:type="dxa"/>
           </w:tblCellMar>
         </w:tblPrEx>
@@ -8651,7 +8659,9 @@
             <w:insideV w:val="single" w:color="auto" w:sz="4" w:space="0"/>
           </w:tblBorders>
           <w:tblCellMar>
+            <w:top w:w="0" w:type="dxa"/>
             <w:left w:w="108" w:type="dxa"/>
+            <w:bottom w:w="0" w:type="dxa"/>
             <w:right w:w="108" w:type="dxa"/>
           </w:tblCellMar>
         </w:tblPrEx>
@@ -8749,7 +8759,9 @@
             <w:insideV w:val="single" w:color="auto" w:sz="4" w:space="0"/>
           </w:tblBorders>
           <w:tblCellMar>
+            <w:top w:w="0" w:type="dxa"/>
             <w:left w:w="108" w:type="dxa"/>
+            <w:bottom w:w="0" w:type="dxa"/>
             <w:right w:w="108" w:type="dxa"/>
           </w:tblCellMar>
         </w:tblPrEx>
@@ -8837,7 +8849,9 @@
             <w:insideV w:val="single" w:color="auto" w:sz="4" w:space="0"/>
           </w:tblBorders>
           <w:tblCellMar>
+            <w:top w:w="0" w:type="dxa"/>
             <w:left w:w="108" w:type="dxa"/>
+            <w:bottom w:w="0" w:type="dxa"/>
             <w:right w:w="108" w:type="dxa"/>
           </w:tblCellMar>
         </w:tblPrEx>
@@ -9702,8 +9716,8 @@
           <w:szCs w:val="30"/>
         </w:rPr>
       </w:pPr>
-      <w:bookmarkStart w:id="26" w:name="_Toc70795871"/>
-      <w:bookmarkStart w:id="27" w:name="_Toc130912287"/>
+      <w:bookmarkStart w:id="26" w:name="_Toc130912287"/>
+      <w:bookmarkStart w:id="27" w:name="_Toc70795871"/>
       <w:r>
         <w:rPr>
           <w:rFonts w:hint="eastAsia" w:ascii="Times New Roman" w:hAnsi="Times New Roman" w:eastAsia="宋体" w:cs="Times New Roman"/>
@@ -9856,7 +9870,7 @@
           <w:rFonts w:hint="eastAsia" w:cs="Times New Roman"/>
           <w:lang w:val="en-US" w:eastAsia="zh-CN"/>
         </w:rPr>
-        <w:t>喵喵</w:t>
+        <w:t>分析实验对比了常用于情感分类的5种深度学习模型，通过比较在相同情绪上的准确率，选定了用于构建多层次模型的基模型。</w:t>
       </w:r>
     </w:p>
     <w:p>
@@ -9890,10 +9904,8 @@
           <w:rFonts w:hint="eastAsia" w:cs="Times New Roman"/>
           <w:lang w:val="en-US" w:eastAsia="zh-CN"/>
         </w:rPr>
-        <w:t>根据多层次模型的局限性对其进行了改进，采用ILP</w:t>
-      </w:r>
-      <w:bookmarkStart w:id="66" w:name="_GoBack"/>
-      <w:bookmarkEnd w:id="66"/>
+        <w:t>根据多层次模型的原理，对数据集进行了情绪体系分层，构建实现了多层次模型和单层次模型。</w:t>
+      </w:r>
     </w:p>
     <w:p>
       <w:pPr>
@@ -9917,6 +9929,40 @@
         <w:ind w:firstLine="480"/>
         <w:textAlignment w:val="auto"/>
         <w:rPr>
+          <w:rFonts w:hint="eastAsia" w:cs="Times New Roman"/>
+          <w:lang w:val="en-US" w:eastAsia="zh-CN"/>
+        </w:rPr>
+      </w:pPr>
+      <w:r>
+        <w:rPr>
+          <w:rFonts w:hint="eastAsia" w:cs="Times New Roman"/>
+          <w:lang w:val="en-US" w:eastAsia="zh-CN"/>
+        </w:rPr>
+        <w:t>根据多层次模型的局限性对其进行了改进，采用整数线性规划改善了多层次模型的空标签预测情况，并提高了准确率与F1值。</w:t>
+      </w:r>
+    </w:p>
+    <w:p>
+      <w:pPr>
+        <w:keepNext w:val="0"/>
+        <w:keepLines w:val="0"/>
+        <w:pageBreakBefore w:val="0"/>
+        <w:widowControl w:val="0"/>
+        <w:numPr>
+          <w:ilvl w:val="0"/>
+          <w:numId w:val="1"/>
+        </w:numPr>
+        <w:kinsoku/>
+        <w:wordWrap w:val="0"/>
+        <w:overflowPunct/>
+        <w:topLinePunct w:val="0"/>
+        <w:autoSpaceDE/>
+        <w:autoSpaceDN/>
+        <w:bidi w:val="0"/>
+        <w:adjustRightInd/>
+        <w:snapToGrid/>
+        <w:ind w:firstLine="480"/>
+        <w:textAlignment w:val="auto"/>
+        <w:rPr>
           <w:rFonts w:hint="default" w:cs="Times New Roman"/>
           <w:lang w:val="en-US" w:eastAsia="zh-CN"/>
         </w:rPr>
@@ -9926,7 +9972,7 @@
           <w:rFonts w:hint="eastAsia" w:cs="Times New Roman"/>
           <w:lang w:val="en-US" w:eastAsia="zh-CN"/>
         </w:rPr>
-        <w:t>在效果上，多层次模型比单层次模型有更好的准确率与F1值，改进优化后的多层次比基多层次模型，多层次模型明显比单层次模型预测的速度快。</w:t>
+        <w:t>在GoEmotions数据集上进行了评估。在效果上，多层次模型比单层次模型有更好的准确率与F1值，且多层次模型有着比单层次模型更快的预测速率。此外，优化后的多层次模型在准确率和F1值上都有更高的提升。</w:t>
       </w:r>
     </w:p>
     <w:p>
@@ -10003,40 +10049,187 @@
         <w:rPr>
           <w:rFonts w:hint="eastAsia"/>
         </w:rPr>
-        <w:t>第一章绪论介绍了本文所述课题的研究背景和意义，简单地介绍了卷积神经网络以及本文所研究算法的核心深度曲线网络，本文完成的主要工作和贡献，最后介绍本文的组织结构。</w:t>
+        <w:t>第一章</w:t>
+      </w:r>
+      <w:r>
+        <w:rPr>
+          <w:rFonts w:hint="eastAsia"/>
+          <w:lang w:eastAsia="zh-CN"/>
+        </w:rPr>
+        <w:t>：</w:t>
+      </w:r>
+      <w:r>
+        <w:rPr>
+          <w:rFonts w:hint="eastAsia"/>
+        </w:rPr>
+        <w:t>绪论</w:t>
+      </w:r>
+      <w:r>
+        <w:rPr>
+          <w:rFonts w:hint="eastAsia"/>
+          <w:lang w:eastAsia="zh-CN"/>
+        </w:rPr>
+        <w:t>。</w:t>
+      </w:r>
+      <w:r>
+        <w:rPr>
+          <w:rFonts w:hint="eastAsia"/>
+        </w:rPr>
+        <w:t>介绍了本文所述课题的研究背景和意义，简单地介绍了</w:t>
+      </w:r>
+      <w:r>
+        <w:rPr>
+          <w:rFonts w:hint="eastAsia"/>
+          <w:lang w:val="en-US" w:eastAsia="zh-CN"/>
+        </w:rPr>
+        <w:t>多标签情绪分类的研究现状和难点</w:t>
+      </w:r>
+      <w:r>
+        <w:rPr>
+          <w:rFonts w:hint="eastAsia"/>
+        </w:rPr>
+        <w:t>，</w:t>
+      </w:r>
+      <w:r>
+        <w:rPr>
+          <w:rFonts w:hint="eastAsia"/>
+          <w:lang w:val="en-US" w:eastAsia="zh-CN"/>
+        </w:rPr>
+        <w:t>以及</w:t>
+      </w:r>
+      <w:r>
+        <w:rPr>
+          <w:rFonts w:hint="eastAsia"/>
+        </w:rPr>
+        <w:t>本文完成的主要工作和贡献，最后介绍</w:t>
+      </w:r>
+      <w:r>
+        <w:rPr>
+          <w:rFonts w:hint="eastAsia"/>
+          <w:lang w:val="en-US" w:eastAsia="zh-CN"/>
+        </w:rPr>
+        <w:t>了</w:t>
+      </w:r>
+      <w:r>
+        <w:rPr>
+          <w:rFonts w:hint="eastAsia"/>
+        </w:rPr>
+        <w:t>本文的组织结构。</w:t>
       </w:r>
     </w:p>
     <w:p>
       <w:pPr>
         <w:ind w:firstLine="480"/>
-      </w:pPr>
-      <w:r>
-        <w:rPr>
-          <w:rFonts w:hint="eastAsia"/>
-        </w:rPr>
-        <w:t>第二章相关基础知识概述，阐述了数字图像的一些基本属性，图像增强的原理以及夜景图像增强的难点，然后介绍了用于图像增强的传统方法和它们的优缺点。</w:t>
+        <w:rPr>
+          <w:rFonts w:hint="default" w:eastAsia="宋体"/>
+          <w:lang w:val="en-US" w:eastAsia="zh-CN"/>
+        </w:rPr>
+      </w:pPr>
+      <w:r>
+        <w:rPr>
+          <w:rFonts w:hint="eastAsia"/>
+        </w:rPr>
+        <w:t>第二章</w:t>
+      </w:r>
+      <w:r>
+        <w:rPr>
+          <w:rFonts w:hint="eastAsia"/>
+          <w:lang w:eastAsia="zh-CN"/>
+        </w:rPr>
+        <w:t>：</w:t>
+      </w:r>
+      <w:r>
+        <w:rPr>
+          <w:rFonts w:hint="eastAsia"/>
+        </w:rPr>
+        <w:t>相关</w:t>
+      </w:r>
+      <w:r>
+        <w:rPr>
+          <w:rFonts w:hint="eastAsia"/>
+          <w:lang w:val="en-US" w:eastAsia="zh-CN"/>
+        </w:rPr>
+        <w:t>工作。</w:t>
+      </w:r>
+      <w:r>
+        <w:rPr>
+          <w:rFonts w:hint="eastAsia"/>
+        </w:rPr>
+        <w:t>阐述了</w:t>
+      </w:r>
+      <w:r>
+        <w:rPr>
+          <w:rFonts w:hint="eastAsia"/>
+          <w:lang w:val="en-US" w:eastAsia="zh-CN"/>
+        </w:rPr>
+        <w:t>多标签情绪分类的基本定义，本文采用的数据集以及评价指标，然后简单的介绍了经典的情绪体系，最后详细的介绍了5种常用的基于深度学习的情感分类模型并在第四章给出了它们的效果。</w:t>
       </w:r>
     </w:p>
     <w:p>
       <w:pPr>
         <w:ind w:firstLine="480"/>
-      </w:pPr>
-      <w:r>
-        <w:rPr>
-          <w:rFonts w:hint="eastAsia"/>
-        </w:rPr>
-        <w:t>第三章首先介绍了深度学习的一些常用方法和相关概念，然后详细分析了基于GAN的方法，详细剖析了用于低光图像增强的零参考深度曲线估计的原理和它的实现方式，提出了对它的改进和改进的实现。</w:t>
+        <w:rPr>
+          <w:rFonts w:hint="default"/>
+          <w:lang w:val="en-US"/>
+        </w:rPr>
+      </w:pPr>
+      <w:r>
+        <w:rPr>
+          <w:rFonts w:hint="eastAsia"/>
+        </w:rPr>
+        <w:t>第三章</w:t>
+      </w:r>
+      <w:r>
+        <w:rPr>
+          <w:rFonts w:hint="eastAsia"/>
+          <w:lang w:eastAsia="zh-CN"/>
+        </w:rPr>
+        <w:t>：</w:t>
+      </w:r>
+      <w:r>
+        <w:rPr>
+          <w:rFonts w:hint="eastAsia"/>
+          <w:lang w:val="en-US" w:eastAsia="zh-CN"/>
+        </w:rPr>
+        <w:t>多层次模型的建立与改进。提出了基于多层次模型的多标签情绪分类方法。详细介绍了模型的整体框架和每个模块。最后提出了采用整数线性规划改进的原理和实现方法。</w:t>
       </w:r>
     </w:p>
     <w:p>
       <w:pPr>
         <w:ind w:firstLine="480"/>
-      </w:pPr>
-      <w:r>
-        <w:rPr>
-          <w:rFonts w:hint="eastAsia"/>
-        </w:rPr>
-        <w:t>第四章描述了改进后的用于低光图像增强的零参考深度曲线估计在云端GPU的部署实现，并以实验测试了其在不同数据集上训练后的效果，改进后的性能以及它的各部分损失函数的作用，最后对课题的实现进行了可视化展示。</w:t>
+        <w:rPr>
+          <w:rFonts w:hint="default"/>
+          <w:lang w:val="en-US"/>
+        </w:rPr>
+      </w:pPr>
+      <w:r>
+        <w:rPr>
+          <w:rFonts w:hint="eastAsia"/>
+        </w:rPr>
+        <w:t>第四章</w:t>
+      </w:r>
+      <w:r>
+        <w:rPr>
+          <w:rFonts w:hint="eastAsia"/>
+          <w:lang w:eastAsia="zh-CN"/>
+        </w:rPr>
+        <w:t>：</w:t>
+      </w:r>
+      <w:r>
+        <w:rPr>
+          <w:rFonts w:hint="eastAsia"/>
+          <w:lang w:val="en-US" w:eastAsia="zh-CN"/>
+        </w:rPr>
+        <w:t>多层次模型实现及实验结果分析。</w:t>
+      </w:r>
+      <w:bookmarkStart w:id="66" w:name="_GoBack"/>
+      <w:bookmarkEnd w:id="66"/>
+      <w:r>
+        <w:rPr>
+          <w:rFonts w:hint="eastAsia"/>
+          <w:lang w:val="en-US" w:eastAsia="zh-CN"/>
+        </w:rPr>
+        <w:t>首先给出了二元分类模型的通用的预处理方法，然后给出了5种情感分类模型的实现和搭建方法，测试并展示了它们训练后的分类效果。然后使用最佳的模型构建多层次模型和单层次模型以及优化后的多层次模型，描述了它们在数据集上的测试效果，并分析了实验结果。</w:t>
       </w:r>
     </w:p>
     <w:p>
@@ -10047,7 +10240,33 @@
         <w:rPr>
           <w:rFonts w:hint="eastAsia"/>
         </w:rPr>
-        <w:t>第五章总结全文，提出了一些关于该课题的未来工作，可补充内容以及展望。</w:t>
+        <w:t>第五章</w:t>
+      </w:r>
+      <w:r>
+        <w:rPr>
+          <w:rFonts w:hint="eastAsia"/>
+          <w:lang w:eastAsia="zh-CN"/>
+        </w:rPr>
+        <w:t>：</w:t>
+      </w:r>
+      <w:r>
+        <w:rPr>
+          <w:rFonts w:hint="eastAsia"/>
+        </w:rPr>
+        <w:t>总结</w:t>
+      </w:r>
+      <w:r>
+        <w:rPr>
+          <w:rFonts w:hint="eastAsia"/>
+          <w:lang w:val="en-US" w:eastAsia="zh-CN"/>
+        </w:rPr>
+        <w:t>与展望。</w:t>
+      </w:r>
+      <w:r>
+        <w:rPr>
+          <w:rFonts w:hint="eastAsia"/>
+        </w:rPr>
+        <w:t>提出了一些关于该课题的未来工作，可补充内容以及展望。</w:t>
       </w:r>
       <w:commentRangeEnd w:id="8"/>
       <w:r>
@@ -10691,7 +10910,7 @@
           <w:szCs w:val="36"/>
           <w:lang w:val="en-US" w:eastAsia="zh-CN"/>
         </w:rPr>
-        <w:t>多层模型的建立及改进</w:t>
+        <w:t>多层次模型的建立及改进</w:t>
       </w:r>
     </w:p>
     <w:p>
@@ -11716,8 +11935,31 @@
         <w:rPr>
           <w:rFonts w:hint="eastAsia" w:ascii="Times New Roman" w:hAnsi="Times New Roman" w:eastAsia="黑体" w:cs="Times New Roman"/>
           <w:szCs w:val="36"/>
-        </w:rPr>
-        <w:t>XXXXX实现与实验结果分析</w:t>
+          <w:lang w:val="en-US" w:eastAsia="zh-CN"/>
+        </w:rPr>
+        <w:t>多层次模型</w:t>
+      </w:r>
+      <w:r>
+        <w:rPr>
+          <w:rFonts w:hint="eastAsia" w:ascii="Times New Roman" w:hAnsi="Times New Roman" w:eastAsia="黑体" w:cs="Times New Roman"/>
+          <w:szCs w:val="36"/>
+        </w:rPr>
+        <w:t>实现</w:t>
+      </w:r>
+      <w:r>
+        <w:rPr>
+          <w:rFonts w:hint="eastAsia" w:ascii="Times New Roman" w:hAnsi="Times New Roman" w:eastAsia="黑体" w:cs="Times New Roman"/>
+          <w:szCs w:val="36"/>
+          <w:lang w:val="en-US" w:eastAsia="zh-CN"/>
+        </w:rPr>
+        <w:t>及</w:t>
+      </w:r>
+      <w:r>
+        <w:rPr>
+          <w:rFonts w:hint="eastAsia" w:ascii="Times New Roman" w:hAnsi="Times New Roman" w:eastAsia="黑体" w:cs="Times New Roman"/>
+          <w:szCs w:val="36"/>
+        </w:rPr>
+        <w:t>实验结果分析</w:t>
       </w:r>
       <w:bookmarkEnd w:id="53"/>
     </w:p>
@@ -12281,8 +12523,8 @@
           <w:szCs w:val="24"/>
         </w:rPr>
       </w:pPr>
+      <w:bookmarkStart w:id="65" w:name="_Toc130912324"/>
       <w:commentRangeStart w:id="13"/>
-      <w:bookmarkStart w:id="65" w:name="_Toc130912324"/>
       <w:r>
         <w:rPr>
           <w:rFonts w:hint="eastAsia" w:ascii="黑体" w:hAnsi="黑体" w:eastAsia="黑体" w:cs="Times New Roman"/>
@@ -13130,20 +13372,20 @@
 
 <file path=word/commentsExtended.xml><?xml version="1.0" encoding="utf-8"?>
 <w15:commentsEx xmlns:wpc="http://schemas.microsoft.com/office/word/2010/wordprocessingCanvas" xmlns:mc="http://schemas.openxmlformats.org/markup-compatibility/2006" xmlns:o="urn:schemas-microsoft-com:office:office" xmlns:r="http://schemas.openxmlformats.org/officeDocument/2006/relationships" xmlns:m="http://schemas.openxmlformats.org/officeDocument/2006/math" xmlns:v="urn:schemas-microsoft-com:vml" xmlns:wp14="http://schemas.microsoft.com/office/word/2010/wordprocessingDrawing" xmlns:wp="http://schemas.openxmlformats.org/drawingml/2006/wordprocessingDrawing" xmlns:w="http://schemas.openxmlformats.org/wordprocessingml/2006/main" xmlns:w14="http://schemas.microsoft.com/office/word/2010/wordml" xmlns:w15="http://schemas.microsoft.com/office/word/2012/wordml" xmlns:w10="urn:schemas-microsoft-com:office:word" xmlns:wpg="http://schemas.microsoft.com/office/word/2010/wordprocessingGroup" xmlns:wpi="http://schemas.microsoft.com/office/word/2010/wordprocessingInk" xmlns:wne="http://schemas.microsoft.com/office/word/2006/wordml" xmlns:wps="http://schemas.microsoft.com/office/word/2010/wordprocessingShape" xmlns:wpsCustomData="http://www.wps.cn/officeDocument/2013/wpsCustomData" mc:Ignorable="w14 w15 wp14">
-  <w15:commentEx w15:paraId="561E4F38" w15:done="0"/>
-  <w15:commentEx w15:paraId="21FB2CEA" w15:done="0"/>
-  <w15:commentEx w15:paraId="5CBB629A" w15:done="0"/>
-  <w15:commentEx w15:paraId="6CE864B1" w15:done="0"/>
-  <w15:commentEx w15:paraId="540A121A" w15:done="0"/>
-  <w15:commentEx w15:paraId="71AE42D1" w15:done="0"/>
-  <w15:commentEx w15:paraId="0CEA3AAB" w15:done="0"/>
-  <w15:commentEx w15:paraId="2F2C44B5" w15:done="0"/>
-  <w15:commentEx w15:paraId="3C0521F4" w15:done="0"/>
-  <w15:commentEx w15:paraId="2AEE2BDA" w15:done="0"/>
-  <w15:commentEx w15:paraId="4E0337AA" w15:done="0"/>
-  <w15:commentEx w15:paraId="0019488E" w15:done="0"/>
-  <w15:commentEx w15:paraId="101B1D08" w15:done="0"/>
-  <w15:commentEx w15:paraId="742F40A6" w15:done="0"/>
+  <w15:commentEx w15:paraId="1B506839" w15:done="0"/>
+  <w15:commentEx w15:paraId="72EE1EAA" w15:done="0"/>
+  <w15:commentEx w15:paraId="17DA7E9A" w15:done="0"/>
+  <w15:commentEx w15:paraId="1E924210" w15:done="0"/>
+  <w15:commentEx w15:paraId="20BD2312" w15:done="0"/>
+  <w15:commentEx w15:paraId="7CB13383" w15:done="0"/>
+  <w15:commentEx w15:paraId="784F2648" w15:done="0"/>
+  <w15:commentEx w15:paraId="16D73B4A" w15:done="0"/>
+  <w15:commentEx w15:paraId="181867A3" w15:done="0"/>
+  <w15:commentEx w15:paraId="031A5BFA" w15:done="0"/>
+  <w15:commentEx w15:paraId="44246F98" w15:done="0"/>
+  <w15:commentEx w15:paraId="3C732256" w15:done="0"/>
+  <w15:commentEx w15:paraId="15C417D0" w15:done="0"/>
+  <w15:commentEx w15:paraId="43DB73B9" w15:done="0"/>
 </w15:commentsEx>
 </file>
 
@@ -13379,17 +13621,7 @@
           <w:szCs w:val="22"/>
           <w:lang w:val="en-US" w:eastAsia="zh-CN" w:bidi="ar-SA"/>
         </w:rPr>
-        <w:t>]</w:t>
-      </w:r>
-      <w:r>
-        <w:rPr>
-          <w:rFonts w:hint="eastAsia" w:ascii="Times New Roman" w:hAnsi="Times New Roman" w:eastAsia="宋体" w:cstheme="minorBidi"/>
-          <w:kern w:val="2"/>
-          <w:sz w:val="24"/>
-          <w:szCs w:val="22"/>
-          <w:lang w:val="en-US" w:eastAsia="zh-CN" w:bidi="ar-SA"/>
-        </w:rPr>
-        <w:t xml:space="preserve"> Plutchik R. Emotion[J]. A psychoevolutionary synthesis, 1980.</w:t>
+        <w:t>] Plutchik R. Emotion[J]. A psychoevolutionary synthesis, 1980.</w:t>
       </w:r>
     </w:p>
   </w:endnote>
@@ -13449,17 +13681,7 @@
           <w:szCs w:val="22"/>
           <w:lang w:val="en-US" w:eastAsia="zh-CN" w:bidi="ar-SA"/>
         </w:rPr>
-        <w:t>]</w:t>
-      </w:r>
-      <w:r>
-        <w:rPr>
-          <w:rFonts w:hint="eastAsia" w:ascii="Times New Roman" w:hAnsi="Times New Roman" w:eastAsia="宋体" w:cstheme="minorBidi"/>
-          <w:kern w:val="2"/>
-          <w:sz w:val="24"/>
-          <w:szCs w:val="22"/>
-          <w:lang w:val="en-US" w:eastAsia="zh-CN" w:bidi="ar-SA"/>
-        </w:rPr>
-        <w:t xml:space="preserve"> Ekman P. An argument for basic emotions[J]. Cognition &amp; emotion, 1992, 6(3-4): 169-200.</w:t>
+        <w:t>] Ekman P. An argument for basic emotions[J]. Cognition &amp; emotion, 1992, 6(3-4): 169-200.</w:t>
       </w:r>
     </w:p>
   </w:endnote>
@@ -13519,17 +13741,7 @@
           <w:szCs w:val="22"/>
           <w:lang w:val="en-US" w:eastAsia="zh-CN" w:bidi="ar-SA"/>
         </w:rPr>
-        <w:t>]</w:t>
-      </w:r>
-      <w:r>
-        <w:rPr>
-          <w:rFonts w:hint="eastAsia" w:ascii="Times New Roman" w:hAnsi="Times New Roman" w:eastAsia="宋体" w:cstheme="minorBidi"/>
-          <w:kern w:val="2"/>
-          <w:sz w:val="24"/>
-          <w:szCs w:val="22"/>
-          <w:lang w:val="en-US" w:eastAsia="zh-CN" w:bidi="ar-SA"/>
-        </w:rPr>
-        <w:t xml:space="preserve"> Russell J A, Mehrabian A. Evidence for a three-factor theory of emotions[J]. Journal of research in Personality, 1977, 11(3): 273-294.</w:t>
+        <w:t>] Russell J A, Mehrabian A. Evidence for a three-factor theory of emotions[J]. Journal of research in Personality, 1977, 11(3): 273-294.</w:t>
       </w:r>
     </w:p>
   </w:endnote>
@@ -13589,17 +13801,7 @@
           <w:szCs w:val="22"/>
           <w:lang w:val="en-US" w:eastAsia="zh-CN" w:bidi="ar-SA"/>
         </w:rPr>
-        <w:t>]</w:t>
-      </w:r>
-      <w:r>
-        <w:rPr>
-          <w:rFonts w:hint="eastAsia" w:ascii="Times New Roman" w:hAnsi="Times New Roman" w:eastAsia="宋体" w:cstheme="minorBidi"/>
-          <w:kern w:val="2"/>
-          <w:sz w:val="24"/>
-          <w:szCs w:val="22"/>
-          <w:lang w:val="en-US" w:eastAsia="zh-CN" w:bidi="ar-SA"/>
-        </w:rPr>
-        <w:t xml:space="preserve"> Godbole</w:t>
+        <w:t>] Godbole</w:t>
       </w:r>
       <w:r>
         <w:rPr>
@@ -14458,8 +14660,8 @@
     <w:lsdException w:qFormat="1" w:uiPriority="99" w:name="annotation reference"/>
     <w:lsdException w:uiPriority="99" w:name="line number"/>
     <w:lsdException w:qFormat="1" w:unhideWhenUsed="0" w:uiPriority="0" w:semiHidden="0" w:name="page number"/>
-    <w:lsdException w:uiPriority="99" w:name="endnote reference"/>
-    <w:lsdException w:uiPriority="99" w:name="endnote text"/>
+    <w:lsdException w:qFormat="1" w:uiPriority="99" w:name="endnote reference"/>
+    <w:lsdException w:qFormat="1" w:uiPriority="99" w:name="endnote text"/>
     <w:lsdException w:uiPriority="99" w:name="table of authorities"/>
     <w:lsdException w:uiPriority="99" w:name="macro"/>
     <w:lsdException w:uiPriority="99" w:name="toa heading"/>
@@ -15085,6 +15287,7 @@
     <w:basedOn w:val="1"/>
     <w:semiHidden/>
     <w:unhideWhenUsed/>
+    <w:qFormat/>
     <w:uiPriority w:val="99"/>
     <w:pPr>
       <w:snapToGrid w:val="0"/>
@@ -15318,6 +15521,7 @@
     <w:basedOn w:val="35"/>
     <w:semiHidden/>
     <w:unhideWhenUsed/>
+    <w:qFormat/>
     <w:uiPriority w:val="99"/>
     <w:rPr>
       <w:vertAlign w:val="superscript"/>

--- a/毕设相关/1930401096_唐柳健_论文正文.docx
+++ b/毕设相关/1930401096_唐柳健_论文正文.docx
@@ -1933,9 +1933,9 @@
         </w:rPr>
         <w:t xml:space="preserve">          </w:t>
       </w:r>
-      <w:bookmarkStart w:id="2" w:name="_Toc71581758"/>
-      <w:bookmarkStart w:id="3" w:name="_Toc71641432"/>
-      <w:bookmarkStart w:id="4" w:name="_Toc71194330"/>
+      <w:bookmarkStart w:id="2" w:name="_Toc71641432"/>
+      <w:bookmarkStart w:id="3" w:name="_Toc71194330"/>
+      <w:bookmarkStart w:id="4" w:name="_Toc71581758"/>
       <w:bookmarkStart w:id="5" w:name="_Toc71649244"/>
     </w:p>
     <w:p>
@@ -2350,10 +2350,10 @@
           <w:szCs w:val="36"/>
         </w:rPr>
       </w:pPr>
-      <w:bookmarkStart w:id="6" w:name="_Toc71649245"/>
+      <w:bookmarkStart w:id="6" w:name="_Toc71641433"/>
       <w:bookmarkStart w:id="7" w:name="_Toc71194331"/>
       <w:bookmarkStart w:id="8" w:name="_Toc71581759"/>
-      <w:bookmarkStart w:id="9" w:name="_Toc71641433"/>
+      <w:bookmarkStart w:id="9" w:name="_Toc71649245"/>
       <w:r>
         <w:rPr>
           <w:rFonts w:hint="eastAsia" w:eastAsia="黑体" w:cs="Times New Roman"/>
@@ -2688,13 +2688,13 @@
           <w:szCs w:val="36"/>
         </w:rPr>
       </w:pPr>
-      <w:commentRangeStart w:id="3"/>
       <w:bookmarkStart w:id="10" w:name="_Toc71649246"/>
       <w:bookmarkStart w:id="11" w:name="_Toc71641434"/>
       <w:bookmarkStart w:id="12" w:name="_Toc71581760"/>
-      <w:bookmarkStart w:id="13" w:name="_Toc70795866"/>
-      <w:bookmarkStart w:id="14" w:name="_Toc71194332"/>
-      <w:bookmarkStart w:id="15" w:name="_Toc71034174"/>
+      <w:bookmarkStart w:id="13" w:name="_Toc71194332"/>
+      <w:bookmarkStart w:id="14" w:name="_Toc71034174"/>
+      <w:bookmarkStart w:id="15" w:name="_Toc70795866"/>
+      <w:commentRangeStart w:id="3"/>
       <w:r>
         <w:rPr>
           <w:rFonts w:hint="eastAsia" w:ascii="黑体" w:hAnsi="黑体" w:eastAsia="黑体"/>
@@ -7625,10 +7625,6 @@
       <w:pPr>
         <w:pStyle w:val="2"/>
         <w:spacing w:before="240" w:beforeLines="100" w:after="240" w:afterLines="100" w:line="360" w:lineRule="auto"/>
-        <w:rPr>
-          <w:rFonts w:ascii="黑体" w:hAnsi="黑体" w:eastAsia="黑体"/>
-          <w:szCs w:val="36"/>
-        </w:rPr>
       </w:pPr>
       <w:bookmarkStart w:id="18" w:name="_Toc130912283"/>
       <w:commentRangeStart w:id="4"/>
@@ -7669,71 +7665,313 @@
       <w:bookmarkEnd w:id="16"/>
       <w:bookmarkEnd w:id="17"/>
       <w:bookmarkEnd w:id="18"/>
+      <w:bookmarkStart w:id="19" w:name="_Toc70795868"/>
     </w:p>
     <w:p>
       <w:pPr>
         <w:ind w:firstLine="480"/>
-      </w:pPr>
-      <w:bookmarkStart w:id="19" w:name="_Toc70795868"/>
+        <w:rPr>
+          <w:rFonts w:hint="eastAsia"/>
+          <w:lang w:val="en-US" w:eastAsia="zh-CN"/>
+        </w:rPr>
+      </w:pPr>
+      <w:r>
+        <w:rPr>
+          <w:rFonts w:hint="eastAsia"/>
+          <w:lang w:val="en-US" w:eastAsia="zh-CN"/>
+        </w:rPr>
+        <w:t>随着计算机算力和人工智能的发展，自然语言处理（Natural Language Processing，NLP）领域也因为纷纷出炉的深度学习技术而得到革新，越来越多的NLP任务研究受到了关注。同时，互联网技术的进步，各大社交媒体的蓬勃发展，每日都有拥有着巨大的活跃用户量，越来越多的用户在社交平台上发表自己的评论。这些评论中不乏包含着大量的价值观，情绪等有价值的信息待挖掘，分析这些信息可以应用于抑郁情感识别，民意检测等有用的任务。</w:t>
+      </w:r>
     </w:p>
     <w:p>
       <w:pPr>
         <w:ind w:firstLine="480"/>
         <w:rPr>
-          <w:rFonts w:hint="eastAsia"/>
-        </w:rPr>
-      </w:pPr>
-      <w:r>
-        <w:rPr>
-          <w:rFonts w:hint="eastAsia"/>
-        </w:rPr>
-        <w:t>目前不同情绪分类语料库往往采用不同的情绪分类体系，有粗粒度的体系(如仅将情绪定义为“正面”和“负面”两类</w:t>
-      </w:r>
-      <w:r>
-        <w:t>)</w:t>
-      </w:r>
-      <w:r>
-        <w:rPr>
-          <w:rFonts w:hint="eastAsia"/>
-        </w:rPr>
-        <w:t>，亦有细粒度的情绪(将情绪定义为数十个不同的类型</w:t>
-      </w:r>
-      <w:r>
-        <w:t>)</w:t>
-      </w:r>
-      <w:r>
-        <w:rPr>
-          <w:rFonts w:hint="eastAsia"/>
-        </w:rPr>
-        <w:t>。从应用的角度来说，人们总是希望分类体系的粒度越细越好(因为可以更加准确地描述文本中的情绪</w:t>
-      </w:r>
-      <w:r>
-        <w:t>)</w:t>
-      </w:r>
-      <w:r>
-        <w:rPr>
-          <w:rFonts w:hint="eastAsia"/>
-        </w:rPr>
-        <w:t>。但是，由于目前的情绪分类方法多为单层次的方法(即认为各个情绪类别之间是独立的</w:t>
-      </w:r>
-      <w:r>
-        <w:t>)</w:t>
-      </w:r>
-      <w:r>
-        <w:rPr>
-          <w:rFonts w:hint="eastAsia"/>
-        </w:rPr>
-        <w:t>，而这种方法对在情绪类别数量较小的情况下效果很好，但是在情绪类别较多的情况下往往出现分类准确率不高的情况。因此，本课题</w:t>
-      </w:r>
-      <w:bookmarkStart w:id="20" w:name="OLE_LINK1"/>
-      <w:r>
-        <w:rPr>
-          <w:rFonts w:hint="eastAsia"/>
-        </w:rPr>
-        <w:t>从不同情绪之间的层次关系出发，设计一种针对复杂情绪分类体系的多标签情绪分类的算法，以期能够获得比单层次分类方法更高的分类准确率。</w:t>
-      </w:r>
-    </w:p>
-    <w:bookmarkEnd w:id="20"/>
+          <w:rFonts w:hint="default"/>
+          <w:lang w:val="en-US" w:eastAsia="zh-CN"/>
+        </w:rPr>
+      </w:pPr>
+      <w:r>
+        <w:rPr>
+          <w:rFonts w:hint="eastAsia"/>
+          <w:lang w:val="en-US" w:eastAsia="zh-CN"/>
+        </w:rPr>
+        <w:t>通常，人们发表的言论文本，经常含有多种情绪，这些情绪中存在关联性，同时由于社交媒体上的短文本经常含有表情符号、缩略语和俚语等特殊语言，导致与传统的文本结构不同，并且文本中情感表达的语义模糊和情感类别的边界模糊，较单情绪的识别分类难，使得社交媒体上包含大量情绪的多标签情绪分类仍是一个具有挑战性的任务。</w:t>
+      </w:r>
+    </w:p>
+    <w:p>
+      <w:pPr>
+        <w:ind w:firstLine="480"/>
+        <w:rPr>
+          <w:rFonts w:hint="default"/>
+          <w:lang w:val="en-US" w:eastAsia="zh-CN"/>
+        </w:rPr>
+      </w:pPr>
+      <w:r>
+        <w:rPr>
+          <w:rFonts w:hint="eastAsia"/>
+          <w:lang w:val="en-US" w:eastAsia="zh-CN"/>
+        </w:rPr>
+        <w:t>多标签情绪分类任务，到目前为止已有多种模型提出用于解决。基本的方法是使用深度学习方法，自动提取文本的特征与语义，连接各种网络层进行分类，但是都是多为单层次的方法，即认为各情绪类别间是独立的，在同一个情绪体系下进行分类。单层次方法</w:t>
+      </w:r>
+      <w:r>
+        <w:rPr>
+          <w:rFonts w:hint="eastAsia"/>
+        </w:rPr>
+        <w:t>在</w:t>
+      </w:r>
+      <w:r>
+        <w:rPr>
+          <w:rFonts w:hint="eastAsia"/>
+          <w:lang w:val="en-US" w:eastAsia="zh-CN"/>
+        </w:rPr>
+        <w:t>更细粒度，</w:t>
+      </w:r>
+      <w:r>
+        <w:rPr>
+          <w:rFonts w:hint="eastAsia"/>
+        </w:rPr>
+        <w:t>情绪类别较多的情况下往往出现分类准确率不高的情况。</w:t>
+      </w:r>
+    </w:p>
+    <w:p>
+      <w:pPr>
+        <w:keepNext w:val="0"/>
+        <w:keepLines w:val="0"/>
+        <w:pageBreakBefore w:val="0"/>
+        <w:widowControl w:val="0"/>
+        <w:kinsoku/>
+        <w:wordWrap w:val="0"/>
+        <w:overflowPunct/>
+        <w:topLinePunct w:val="0"/>
+        <w:autoSpaceDE/>
+        <w:autoSpaceDN/>
+        <w:bidi w:val="0"/>
+        <w:adjustRightInd/>
+        <w:snapToGrid/>
+        <w:ind w:firstLine="480"/>
+        <w:textAlignment w:val="auto"/>
+        <w:rPr>
+          <w:rFonts w:hint="eastAsia" w:cs="Times New Roman"/>
+          <w:lang w:val="en-US" w:eastAsia="zh-CN"/>
+        </w:rPr>
+      </w:pPr>
+      <w:r>
+        <w:rPr>
+          <w:rFonts w:hint="eastAsia"/>
+          <w:lang w:val="en-US" w:eastAsia="zh-CN"/>
+        </w:rPr>
+        <w:t>本文旨在面对情绪类别较多的复杂体系下，利用情绪类别的相关性从不同情绪的层次关系出发，建立多层次模型获得比单层次更好的分类效果。本文多标签分类的策略采用BR方法，</w:t>
+      </w:r>
+      <w:r>
+        <w:rPr>
+          <w:rFonts w:hint="eastAsia" w:ascii="宋体" w:hAnsi="宋体" w:eastAsia="宋体"/>
+        </w:rPr>
+        <w:t>将一个多标签分类任务建模为若干个单标签分类任务</w:t>
+      </w:r>
+      <w:r>
+        <w:rPr>
+          <w:rFonts w:hint="eastAsia" w:ascii="宋体" w:hAnsi="宋体"/>
+          <w:lang w:eastAsia="zh-CN"/>
+        </w:rPr>
+        <w:t>，</w:t>
+      </w:r>
+      <w:r>
+        <w:rPr>
+          <w:rFonts w:hint="eastAsia" w:ascii="宋体" w:hAnsi="宋体"/>
+          <w:lang w:val="en-US" w:eastAsia="zh-CN"/>
+        </w:rPr>
+        <w:t>使用基于深度学习的模型对每个层次的情绪构建了二元分类器。在分类器选择方面，进行实验分析对比了</w:t>
+      </w:r>
+      <w:r>
+        <w:rPr>
+          <w:rFonts w:hint="default" w:ascii="Times New Roman" w:hAnsi="Times New Roman" w:cs="Times New Roman"/>
+          <w:lang w:val="en-US" w:eastAsia="zh-CN"/>
+        </w:rPr>
+        <w:t>CNN，LSTM，BiLSTM，self-Attention，Attention+BiLSTM</w:t>
+      </w:r>
+      <w:r>
+        <w:rPr>
+          <w:rFonts w:hint="eastAsia" w:cs="Times New Roman"/>
+          <w:lang w:val="en-US" w:eastAsia="zh-CN"/>
+        </w:rPr>
+        <w:t>的5种常用的深度学习模型在同样情绪下的分类效果，选择效果最佳的模型作为基模型构建多层次模型。此外，为了最大程度发挥多层次的优势，使用整数线性规划（integral linear programming，ILP）对多层次模型进行了改进与优化。最后，设置了一系列对比实验，在GoEmotions数据集上，通过比较评价指标，验证了本文方法提出的有效性。</w:t>
+      </w:r>
+    </w:p>
+    <w:p>
+      <w:pPr>
+        <w:keepNext w:val="0"/>
+        <w:keepLines w:val="0"/>
+        <w:pageBreakBefore w:val="0"/>
+        <w:widowControl w:val="0"/>
+        <w:kinsoku/>
+        <w:wordWrap w:val="0"/>
+        <w:overflowPunct/>
+        <w:topLinePunct w:val="0"/>
+        <w:autoSpaceDE/>
+        <w:autoSpaceDN/>
+        <w:bidi w:val="0"/>
+        <w:adjustRightInd/>
+        <w:snapToGrid/>
+        <w:ind w:firstLine="480"/>
+        <w:textAlignment w:val="auto"/>
+        <w:rPr>
+          <w:rFonts w:hint="eastAsia" w:cs="Times New Roman"/>
+          <w:lang w:val="en-US" w:eastAsia="zh-CN"/>
+        </w:rPr>
+      </w:pPr>
+      <w:r>
+        <w:rPr>
+          <w:rFonts w:hint="eastAsia" w:cs="Times New Roman"/>
+          <w:lang w:val="en-US" w:eastAsia="zh-CN"/>
+        </w:rPr>
+        <w:t>本问的主要工作及贡献如下：</w:t>
+      </w:r>
+    </w:p>
+    <w:p>
+      <w:pPr>
+        <w:keepNext w:val="0"/>
+        <w:keepLines w:val="0"/>
+        <w:pageBreakBefore w:val="0"/>
+        <w:widowControl w:val="0"/>
+        <w:numPr>
+          <w:ilvl w:val="0"/>
+          <w:numId w:val="1"/>
+        </w:numPr>
+        <w:kinsoku/>
+        <w:wordWrap w:val="0"/>
+        <w:overflowPunct/>
+        <w:topLinePunct w:val="0"/>
+        <w:autoSpaceDE/>
+        <w:autoSpaceDN/>
+        <w:bidi w:val="0"/>
+        <w:adjustRightInd/>
+        <w:snapToGrid/>
+        <w:ind w:firstLine="480"/>
+        <w:textAlignment w:val="auto"/>
+        <w:rPr>
+          <w:rFonts w:hint="eastAsia" w:cs="Times New Roman"/>
+          <w:lang w:val="en-US" w:eastAsia="zh-CN"/>
+        </w:rPr>
+      </w:pPr>
+      <w:r>
+        <w:rPr>
+          <w:rFonts w:hint="eastAsia" w:cs="Times New Roman"/>
+          <w:lang w:val="en-US" w:eastAsia="zh-CN"/>
+        </w:rPr>
+        <w:t>分析实验对比了常用于情感分类的5种深度学习模型，通过比较在相同情绪上的准确率，选定了用于构建多层次模型的基模型。</w:t>
+      </w:r>
+    </w:p>
+    <w:p>
+      <w:pPr>
+        <w:keepNext w:val="0"/>
+        <w:keepLines w:val="0"/>
+        <w:pageBreakBefore w:val="0"/>
+        <w:widowControl w:val="0"/>
+        <w:numPr>
+          <w:ilvl w:val="0"/>
+          <w:numId w:val="1"/>
+        </w:numPr>
+        <w:kinsoku/>
+        <w:wordWrap w:val="0"/>
+        <w:overflowPunct/>
+        <w:topLinePunct w:val="0"/>
+        <w:autoSpaceDE/>
+        <w:autoSpaceDN/>
+        <w:bidi w:val="0"/>
+        <w:adjustRightInd/>
+        <w:snapToGrid/>
+        <w:ind w:firstLine="480"/>
+        <w:textAlignment w:val="auto"/>
+        <w:rPr>
+          <w:rFonts w:hint="eastAsia" w:cs="Times New Roman"/>
+          <w:lang w:val="en-US" w:eastAsia="zh-CN"/>
+        </w:rPr>
+      </w:pPr>
+      <w:r>
+        <w:rPr>
+          <w:rFonts w:hint="eastAsia" w:cs="Times New Roman"/>
+          <w:lang w:val="en-US" w:eastAsia="zh-CN"/>
+        </w:rPr>
+        <w:t>根据多层次模型的原理，对数据集进行了情绪体系分层，构建实现了多层次模型和单层次模型。</w:t>
+      </w:r>
+    </w:p>
+    <w:p>
+      <w:pPr>
+        <w:keepNext w:val="0"/>
+        <w:keepLines w:val="0"/>
+        <w:pageBreakBefore w:val="0"/>
+        <w:widowControl w:val="0"/>
+        <w:numPr>
+          <w:ilvl w:val="0"/>
+          <w:numId w:val="1"/>
+        </w:numPr>
+        <w:kinsoku/>
+        <w:wordWrap w:val="0"/>
+        <w:overflowPunct/>
+        <w:topLinePunct w:val="0"/>
+        <w:autoSpaceDE/>
+        <w:autoSpaceDN/>
+        <w:bidi w:val="0"/>
+        <w:adjustRightInd/>
+        <w:snapToGrid/>
+        <w:ind w:firstLine="480"/>
+        <w:textAlignment w:val="auto"/>
+        <w:rPr>
+          <w:rFonts w:hint="eastAsia" w:cs="Times New Roman"/>
+          <w:lang w:val="en-US" w:eastAsia="zh-CN"/>
+        </w:rPr>
+      </w:pPr>
+      <w:r>
+        <w:rPr>
+          <w:rFonts w:hint="eastAsia" w:cs="Times New Roman"/>
+          <w:lang w:val="en-US" w:eastAsia="zh-CN"/>
+        </w:rPr>
+        <w:t>根据多层次模型的局限性对其进行了改进，采用整数线性规划改善了多层次模型的空标签预测情况，并提高了准确率与F1值。</w:t>
+      </w:r>
+    </w:p>
+    <w:p>
+      <w:pPr>
+        <w:keepNext w:val="0"/>
+        <w:keepLines w:val="0"/>
+        <w:pageBreakBefore w:val="0"/>
+        <w:widowControl w:val="0"/>
+        <w:numPr>
+          <w:ilvl w:val="0"/>
+          <w:numId w:val="1"/>
+        </w:numPr>
+        <w:kinsoku/>
+        <w:wordWrap w:val="0"/>
+        <w:overflowPunct/>
+        <w:topLinePunct w:val="0"/>
+        <w:autoSpaceDE/>
+        <w:autoSpaceDN/>
+        <w:bidi w:val="0"/>
+        <w:adjustRightInd/>
+        <w:snapToGrid/>
+        <w:ind w:firstLine="480"/>
+        <w:textAlignment w:val="auto"/>
+        <w:rPr>
+          <w:rFonts w:hint="default" w:cs="Times New Roman"/>
+          <w:lang w:val="en-US" w:eastAsia="zh-CN"/>
+        </w:rPr>
+      </w:pPr>
+      <w:r>
+        <w:rPr>
+          <w:rFonts w:hint="eastAsia" w:cs="Times New Roman"/>
+          <w:lang w:val="en-US" w:eastAsia="zh-CN"/>
+        </w:rPr>
+        <w:t>在GoEmotions数据集上进行了评估。在效果上，多层次模型比单层次模型有更好的准确率与F1值，且多层次模型有着比单层次模型更快的预测速率。此外，优化后的多层次模型在准确率和F1值上都有更高的提升。</w:t>
+      </w:r>
+    </w:p>
+    <w:p>
+      <w:pPr>
+        <w:ind w:firstLine="480"/>
+        <w:rPr>
+          <w:rFonts w:hint="eastAsia"/>
+        </w:rPr>
+      </w:pPr>
+    </w:p>
     <w:p>
       <w:pPr>
         <w:ind w:firstLine="480"/>
@@ -7868,7 +8106,7 @@
           <w:szCs w:val="36"/>
         </w:rPr>
       </w:pPr>
-      <w:bookmarkStart w:id="21" w:name="_Toc130912284"/>
+      <w:bookmarkStart w:id="20" w:name="_Toc130912284"/>
       <w:commentRangeStart w:id="5"/>
       <w:r>
         <w:rPr>
@@ -7900,7 +8138,7 @@
         <w:commentReference w:id="5"/>
       </w:r>
       <w:bookmarkEnd w:id="19"/>
-      <w:bookmarkEnd w:id="21"/>
+      <w:bookmarkEnd w:id="20"/>
     </w:p>
     <w:p>
       <w:pPr>
@@ -7946,7 +8184,7 @@
         </w:rPr>
         <w:commentReference w:id="6"/>
       </w:r>
-      <w:bookmarkStart w:id="22" w:name="_Toc70795869"/>
+      <w:bookmarkStart w:id="21" w:name="_Toc70795869"/>
     </w:p>
     <w:p>
       <w:pPr>
@@ -7960,7 +8198,7 @@
           <w:szCs w:val="30"/>
         </w:rPr>
       </w:pPr>
-      <w:bookmarkStart w:id="23" w:name="_Toc130912285"/>
+      <w:bookmarkStart w:id="22" w:name="_Toc130912285"/>
       <w:r>
         <w:rPr>
           <w:rFonts w:ascii="Times New Roman" w:hAnsi="Times New Roman" w:eastAsia="宋体" w:cs="Times New Roman"/>
@@ -7969,8 +8207,8 @@
         </w:rPr>
         <w:t>1.1 研究背景及意义</w:t>
       </w:r>
+      <w:bookmarkEnd w:id="21"/>
       <w:bookmarkEnd w:id="22"/>
-      <w:bookmarkEnd w:id="23"/>
     </w:p>
     <w:p>
       <w:pPr>
@@ -8982,9 +9220,9 @@
           <w:szCs w:val="30"/>
         </w:rPr>
       </w:pPr>
+      <w:bookmarkStart w:id="23" w:name="_Toc70795870"/>
+      <w:bookmarkStart w:id="24" w:name="_Toc130912286"/>
       <w:commentRangeStart w:id="7"/>
-      <w:bookmarkStart w:id="24" w:name="_Toc70795870"/>
-      <w:bookmarkStart w:id="25" w:name="_Toc130912286"/>
       <w:r>
         <w:rPr>
           <w:rFonts w:hint="eastAsia" w:ascii="Times New Roman" w:hAnsi="Times New Roman" w:eastAsia="宋体" w:cs="Times New Roman"/>
@@ -9001,7 +9239,7 @@
         </w:rPr>
         <w:t>.2</w:t>
       </w:r>
-      <w:bookmarkEnd w:id="24"/>
+      <w:bookmarkEnd w:id="23"/>
       <w:r>
         <w:rPr>
           <w:rFonts w:ascii="Times New Roman" w:hAnsi="Times New Roman" w:eastAsia="宋体" w:cs="Times New Roman"/>
@@ -9027,7 +9265,7 @@
         </w:rPr>
         <w:commentReference w:id="7"/>
       </w:r>
-      <w:bookmarkEnd w:id="25"/>
+      <w:bookmarkEnd w:id="24"/>
     </w:p>
     <w:p>
       <w:pPr>
@@ -9716,8 +9954,8 @@
           <w:szCs w:val="30"/>
         </w:rPr>
       </w:pPr>
+      <w:bookmarkStart w:id="25" w:name="_Toc70795871"/>
       <w:bookmarkStart w:id="26" w:name="_Toc130912287"/>
-      <w:bookmarkStart w:id="27" w:name="_Toc70795871"/>
       <w:r>
         <w:rPr>
           <w:rFonts w:hint="eastAsia" w:ascii="Times New Roman" w:hAnsi="Times New Roman" w:eastAsia="宋体" w:cs="Times New Roman"/>
@@ -9742,8 +9980,8 @@
         </w:rPr>
         <w:t>论文主要工作</w:t>
       </w:r>
+      <w:bookmarkEnd w:id="25"/>
       <w:bookmarkEnd w:id="26"/>
-      <w:bookmarkEnd w:id="27"/>
     </w:p>
     <w:p>
       <w:pPr>
@@ -9992,8 +10230,8 @@
           <w:szCs w:val="30"/>
         </w:rPr>
       </w:pPr>
-      <w:bookmarkStart w:id="28" w:name="_Toc70795872"/>
-      <w:bookmarkStart w:id="29" w:name="_Toc130912288"/>
+      <w:bookmarkStart w:id="27" w:name="_Toc70795872"/>
+      <w:bookmarkStart w:id="28" w:name="_Toc130912288"/>
       <w:r>
         <w:rPr>
           <w:rFonts w:hint="eastAsia" w:ascii="Times New Roman" w:hAnsi="Times New Roman" w:eastAsia="宋体" w:cs="Times New Roman"/>
@@ -10018,7 +10256,7 @@
         </w:rPr>
         <w:t>论文结构</w:t>
       </w:r>
-      <w:bookmarkEnd w:id="28"/>
+      <w:bookmarkEnd w:id="27"/>
       <w:r>
         <w:rPr>
           <w:rFonts w:hint="eastAsia" w:ascii="Times New Roman" w:hAnsi="Times New Roman" w:eastAsia="宋体" w:cs="Times New Roman"/>
@@ -10027,7 +10265,7 @@
         </w:rPr>
         <w:t>安排</w:t>
       </w:r>
-      <w:bookmarkEnd w:id="29"/>
+      <w:bookmarkEnd w:id="28"/>
     </w:p>
     <w:p>
       <w:pPr>
@@ -10220,16 +10458,7 @@
           <w:rFonts w:hint="eastAsia"/>
           <w:lang w:val="en-US" w:eastAsia="zh-CN"/>
         </w:rPr>
-        <w:t>多层次模型实现及实验结果分析。</w:t>
-      </w:r>
-      <w:bookmarkStart w:id="66" w:name="_GoBack"/>
-      <w:bookmarkEnd w:id="66"/>
-      <w:r>
-        <w:rPr>
-          <w:rFonts w:hint="eastAsia"/>
-          <w:lang w:val="en-US" w:eastAsia="zh-CN"/>
-        </w:rPr>
-        <w:t>首先给出了二元分类模型的通用的预处理方法，然后给出了5种情感分类模型的实现和搭建方法，测试并展示了它们训练后的分类效果。然后使用最佳的模型构建多层次模型和单层次模型以及优化后的多层次模型，描述了它们在数据集上的测试效果，并分析了实验结果。</w:t>
+        <w:t>多层次模型实现及实验结果分析。首先给出了二元分类模型的通用的预处理方法，然后给出了5种情感分类模型的实现和搭建方法，测试并展示了它们训练后的分类效果。然后使用最佳的模型构建多层次模型和单层次模型以及优化后的多层次模型，描述了它们在数据集上的测试效果，并分析了实验结果。</w:t>
       </w:r>
     </w:p>
     <w:p>
@@ -10311,8 +10540,8 @@
           <w:lang w:val="en-US" w:eastAsia="zh-CN"/>
         </w:rPr>
       </w:pPr>
+      <w:bookmarkStart w:id="29" w:name="_Toc130912289"/>
       <w:bookmarkStart w:id="30" w:name="_Toc70795873"/>
-      <w:bookmarkStart w:id="31" w:name="_Toc130912289"/>
       <w:r>
         <w:rPr>
           <w:rFonts w:hint="eastAsia" w:ascii="Times New Roman" w:hAnsi="Times New Roman" w:eastAsia="黑体" w:cs="Times New Roman"/>
@@ -10327,8 +10556,8 @@
         </w:rPr>
         <w:t xml:space="preserve">2章 </w:t>
       </w:r>
+      <w:bookmarkEnd w:id="29"/>
       <w:bookmarkEnd w:id="30"/>
-      <w:bookmarkEnd w:id="31"/>
       <w:r>
         <w:rPr>
           <w:rFonts w:hint="eastAsia" w:ascii="Times New Roman" w:hAnsi="Times New Roman" w:eastAsia="黑体" w:cs="Times New Roman"/>
@@ -10341,12 +10570,23 @@
     <w:p>
       <w:pPr>
         <w:ind w:firstLine="480"/>
-      </w:pPr>
-      <w:r>
-        <w:rPr>
-          <w:rFonts w:hint="eastAsia"/>
-        </w:rPr>
-        <w:t>本章先介绍了数字图像的相关概念，再阐述图像增强的概念和其原理，最后分析了夜景图像增强相对于一般图像增强的难点。</w:t>
+        <w:rPr>
+          <w:rFonts w:hint="default" w:eastAsia="宋体"/>
+          <w:lang w:val="en-US" w:eastAsia="zh-CN"/>
+        </w:rPr>
+      </w:pPr>
+      <w:r>
+        <w:rPr>
+          <w:rFonts w:hint="eastAsia"/>
+        </w:rPr>
+        <w:t>本章先介绍了</w:t>
+      </w:r>
+      <w:r>
+        <w:rPr>
+          <w:rFonts w:hint="eastAsia"/>
+          <w:lang w:val="en-US" w:eastAsia="zh-CN"/>
+        </w:rPr>
+        <w:t>多标签情绪分类任务的基本概念定义，介绍了本文采用的数据集，以及评价指标，然后简单阐述了现有的情绪体系，最后详细阐述了5种常用于情感分类的深度学习模型，该5种模型将用于后面的对比实验。</w:t>
       </w:r>
     </w:p>
     <w:p>
@@ -10362,7 +10602,7 @@
           <w:lang w:val="en-US" w:eastAsia="zh-CN"/>
         </w:rPr>
       </w:pPr>
-      <w:bookmarkStart w:id="32" w:name="_Toc130912290"/>
+      <w:bookmarkStart w:id="31" w:name="_Toc130912290"/>
       <w:r>
         <w:rPr>
           <w:rFonts w:hint="eastAsia" w:ascii="Times New Roman" w:hAnsi="Times New Roman" w:eastAsia="宋体" w:cs="Times New Roman"/>
@@ -10379,7 +10619,7 @@
         </w:rPr>
         <w:t xml:space="preserve">.1 </w:t>
       </w:r>
-      <w:bookmarkEnd w:id="32"/>
+      <w:bookmarkEnd w:id="31"/>
       <w:r>
         <w:rPr>
           <w:rFonts w:hint="eastAsia" w:ascii="Times New Roman" w:hAnsi="Times New Roman" w:eastAsia="宋体" w:cs="Times New Roman"/>
@@ -10401,7 +10641,7 @@
           <w:lang w:val="en-US" w:eastAsia="zh-CN"/>
         </w:rPr>
       </w:pPr>
-      <w:bookmarkStart w:id="33" w:name="_Toc130912291"/>
+      <w:bookmarkStart w:id="32" w:name="_Toc130912291"/>
       <w:r>
         <w:rPr>
           <w:rFonts w:hint="eastAsia"/>
@@ -10425,7 +10665,7 @@
         </w:rPr>
         <w:t xml:space="preserve"> </w:t>
       </w:r>
-      <w:bookmarkEnd w:id="33"/>
+      <w:bookmarkEnd w:id="32"/>
       <w:r>
         <w:rPr>
           <w:rFonts w:hint="eastAsia"/>
@@ -10446,6 +10686,8 @@
         </w:rPr>
         <w:t>数字图像</w:t>
       </w:r>
+      <w:bookmarkStart w:id="65" w:name="_GoBack"/>
+      <w:bookmarkEnd w:id="65"/>
     </w:p>
     <w:p>
       <w:pPr>
@@ -10476,7 +10718,7 @@
           <w:lang w:val="en-US" w:eastAsia="zh-CN"/>
         </w:rPr>
       </w:pPr>
-      <w:bookmarkStart w:id="34" w:name="_Toc130912292"/>
+      <w:bookmarkStart w:id="33" w:name="_Toc130912292"/>
       <w:r>
         <w:rPr>
           <w:rFonts w:hint="eastAsia"/>
@@ -10492,7 +10734,7 @@
         </w:rPr>
         <w:t xml:space="preserve">.1.2 </w:t>
       </w:r>
-      <w:bookmarkEnd w:id="34"/>
+      <w:bookmarkEnd w:id="33"/>
       <w:r>
         <w:rPr>
           <w:rFonts w:hint="eastAsia"/>
@@ -10531,7 +10773,7 @@
           <w:lang w:val="en-US" w:eastAsia="zh-CN"/>
         </w:rPr>
       </w:pPr>
-      <w:bookmarkStart w:id="35" w:name="_Toc130912293"/>
+      <w:bookmarkStart w:id="34" w:name="_Toc130912293"/>
       <w:r>
         <w:rPr>
           <w:rFonts w:hint="eastAsia"/>
@@ -10547,7 +10789,7 @@
         </w:rPr>
         <w:t xml:space="preserve">.1.3 </w:t>
       </w:r>
-      <w:bookmarkEnd w:id="35"/>
+      <w:bookmarkEnd w:id="34"/>
       <w:r>
         <w:rPr>
           <w:rFonts w:hint="eastAsia"/>
@@ -10577,7 +10819,7 @@
           <w:lang w:val="en-US" w:eastAsia="zh-CN"/>
         </w:rPr>
       </w:pPr>
-      <w:bookmarkStart w:id="36" w:name="_Toc130912294"/>
+      <w:bookmarkStart w:id="35" w:name="_Toc130912294"/>
       <w:r>
         <w:rPr>
           <w:rFonts w:hint="eastAsia" w:ascii="Times New Roman" w:hAnsi="Times New Roman" w:eastAsia="宋体" w:cs="Times New Roman"/>
@@ -10594,7 +10836,7 @@
         </w:rPr>
         <w:t xml:space="preserve">.2 </w:t>
       </w:r>
-      <w:bookmarkEnd w:id="36"/>
+      <w:bookmarkEnd w:id="35"/>
       <w:r>
         <w:rPr>
           <w:rFonts w:hint="eastAsia" w:ascii="Times New Roman" w:hAnsi="Times New Roman" w:eastAsia="宋体" w:cs="Times New Roman"/>
@@ -10628,7 +10870,7 @@
           <w:szCs w:val="24"/>
         </w:rPr>
       </w:pPr>
-      <w:bookmarkStart w:id="37" w:name="_Toc130912295"/>
+      <w:bookmarkStart w:id="36" w:name="_Toc130912295"/>
       <w:r>
         <w:rPr>
           <w:rFonts w:hint="eastAsia"/>
@@ -10652,7 +10894,7 @@
         </w:rPr>
         <w:t>XXXXXXXXXXX</w:t>
       </w:r>
-      <w:bookmarkEnd w:id="37"/>
+      <w:bookmarkEnd w:id="36"/>
     </w:p>
     <w:p>
       <w:pPr>
@@ -10677,7 +10919,7 @@
           <w:szCs w:val="24"/>
         </w:rPr>
       </w:pPr>
-      <w:bookmarkStart w:id="38" w:name="_Toc130912296"/>
+      <w:bookmarkStart w:id="37" w:name="_Toc130912296"/>
       <w:r>
         <w:rPr>
           <w:rFonts w:hint="eastAsia"/>
@@ -10701,7 +10943,7 @@
         </w:rPr>
         <w:t xml:space="preserve"> XXXXXXXXXXXXXX</w:t>
       </w:r>
-      <w:bookmarkEnd w:id="38"/>
+      <w:bookmarkEnd w:id="37"/>
     </w:p>
     <w:p>
       <w:pPr>
@@ -10732,7 +10974,7 @@
           <w:lang w:val="en-US" w:eastAsia="zh-CN"/>
         </w:rPr>
       </w:pPr>
-      <w:bookmarkStart w:id="39" w:name="_Toc130912297"/>
+      <w:bookmarkStart w:id="38" w:name="_Toc130912297"/>
       <w:r>
         <w:rPr>
           <w:rFonts w:hint="eastAsia" w:ascii="Times New Roman" w:hAnsi="Times New Roman" w:eastAsia="宋体" w:cs="Times New Roman"/>
@@ -10757,7 +10999,7 @@
         </w:rPr>
         <w:t xml:space="preserve"> </w:t>
       </w:r>
-      <w:bookmarkEnd w:id="39"/>
+      <w:bookmarkEnd w:id="38"/>
       <w:r>
         <w:rPr>
           <w:rFonts w:hint="eastAsia" w:ascii="Times New Roman" w:hAnsi="Times New Roman" w:eastAsia="宋体" w:cs="Times New Roman"/>
@@ -10806,7 +11048,7 @@
           <w:szCs w:val="30"/>
         </w:rPr>
       </w:pPr>
-      <w:bookmarkStart w:id="40" w:name="_Toc130912301"/>
+      <w:bookmarkStart w:id="39" w:name="_Toc130912301"/>
       <w:r>
         <w:rPr>
           <w:rFonts w:hint="eastAsia" w:ascii="Times New Roman" w:hAnsi="Times New Roman" w:eastAsia="宋体" w:cs="Times New Roman"/>
@@ -10848,7 +11090,7 @@
         </w:rPr>
         <w:t>本章小结</w:t>
       </w:r>
-      <w:bookmarkEnd w:id="40"/>
+      <w:bookmarkEnd w:id="39"/>
     </w:p>
     <w:p>
       <w:pPr>
@@ -10886,8 +11128,8 @@
           <w:lang w:val="en-US" w:eastAsia="zh-CN"/>
         </w:rPr>
       </w:pPr>
-      <w:bookmarkStart w:id="41" w:name="_Toc130912302"/>
-      <w:bookmarkStart w:id="42" w:name="_Toc70795875"/>
+      <w:bookmarkStart w:id="40" w:name="_Toc130912302"/>
+      <w:bookmarkStart w:id="41" w:name="_Toc70795875"/>
       <w:r>
         <w:rPr>
           <w:rFonts w:hint="eastAsia" w:ascii="Times New Roman" w:hAnsi="Times New Roman" w:eastAsia="黑体" w:cs="Times New Roman"/>
@@ -10902,8 +11144,8 @@
         </w:rPr>
         <w:t xml:space="preserve">3章 </w:t>
       </w:r>
+      <w:bookmarkEnd w:id="40"/>
       <w:bookmarkEnd w:id="41"/>
-      <w:bookmarkEnd w:id="42"/>
       <w:r>
         <w:rPr>
           <w:rFonts w:hint="eastAsia" w:ascii="Times New Roman" w:hAnsi="Times New Roman" w:eastAsia="黑体" w:cs="Times New Roman"/>
@@ -10936,7 +11178,7 @@
           <w:szCs w:val="30"/>
         </w:rPr>
       </w:pPr>
-      <w:bookmarkStart w:id="43" w:name="_Toc130912303"/>
+      <w:bookmarkStart w:id="42" w:name="_Toc130912303"/>
       <w:r>
         <w:rPr>
           <w:rFonts w:ascii="Times New Roman" w:hAnsi="Times New Roman" w:eastAsia="宋体" w:cs="Times New Roman"/>
@@ -10961,7 +11203,7 @@
         </w:rPr>
         <w:t>XXXXXXXXx</w:t>
       </w:r>
-      <w:bookmarkEnd w:id="43"/>
+      <w:bookmarkEnd w:id="42"/>
     </w:p>
     <w:p>
       <w:pPr>
@@ -11063,7 +11305,7 @@
           <w:szCs w:val="24"/>
         </w:rPr>
       </w:pPr>
-      <w:bookmarkStart w:id="44" w:name="_Toc130912304"/>
+      <w:bookmarkStart w:id="43" w:name="_Toc130912304"/>
       <w:r>
         <w:rPr>
           <w:sz w:val="24"/>
@@ -11079,7 +11321,7 @@
         </w:rPr>
         <w:t xml:space="preserve"> XXxxx</w:t>
       </w:r>
-      <w:bookmarkEnd w:id="44"/>
+      <w:bookmarkEnd w:id="43"/>
     </w:p>
     <w:p>
       <w:pPr>
@@ -11104,7 +11346,7 @@
           <w:szCs w:val="24"/>
         </w:rPr>
       </w:pPr>
-      <w:bookmarkStart w:id="45" w:name="_Toc130912305"/>
+      <w:bookmarkStart w:id="44" w:name="_Toc130912305"/>
       <w:r>
         <w:rPr>
           <w:sz w:val="24"/>
@@ -11120,7 +11362,7 @@
         </w:rPr>
         <w:t>XXXXXX</w:t>
       </w:r>
-      <w:bookmarkEnd w:id="45"/>
+      <w:bookmarkEnd w:id="44"/>
     </w:p>
     <w:p>
       <w:pPr>
@@ -11148,7 +11390,7 @@
           <w:szCs w:val="30"/>
         </w:rPr>
       </w:pPr>
-      <w:bookmarkStart w:id="46" w:name="_Toc130912306"/>
+      <w:bookmarkStart w:id="45" w:name="_Toc130912306"/>
       <w:r>
         <w:rPr>
           <w:rFonts w:ascii="Times New Roman" w:hAnsi="Times New Roman" w:eastAsia="宋体" w:cs="Times New Roman"/>
@@ -11157,7 +11399,7 @@
         </w:rPr>
         <w:t>3.2 XXXXXXx</w:t>
       </w:r>
-      <w:bookmarkEnd w:id="46"/>
+      <w:bookmarkEnd w:id="45"/>
     </w:p>
     <w:p>
       <w:pPr>
@@ -11189,7 +11431,7 @@
           <w:szCs w:val="30"/>
         </w:rPr>
       </w:pPr>
-      <w:bookmarkStart w:id="47" w:name="_Toc130912307"/>
+      <w:bookmarkStart w:id="46" w:name="_Toc130912307"/>
       <w:r>
         <w:rPr>
           <w:rFonts w:hint="eastAsia" w:ascii="Times New Roman" w:hAnsi="Times New Roman" w:eastAsia="宋体" w:cs="Times New Roman"/>
@@ -11214,7 +11456,7 @@
         </w:rPr>
         <w:t>XXXXXXXX</w:t>
       </w:r>
-      <w:bookmarkEnd w:id="47"/>
+      <w:bookmarkEnd w:id="46"/>
     </w:p>
     <w:p>
       <w:pPr>
@@ -11239,7 +11481,7 @@
           <w:szCs w:val="24"/>
         </w:rPr>
       </w:pPr>
-      <w:bookmarkStart w:id="48" w:name="_Toc130912308"/>
+      <w:bookmarkStart w:id="47" w:name="_Toc130912308"/>
       <w:r>
         <w:rPr>
           <w:sz w:val="24"/>
@@ -11255,7 +11497,7 @@
         </w:rPr>
         <w:t>XXXXXX</w:t>
       </w:r>
-      <w:bookmarkEnd w:id="48"/>
+      <w:bookmarkEnd w:id="47"/>
     </w:p>
     <w:p>
       <w:pPr>
@@ -11491,7 +11733,7 @@
           <w:szCs w:val="24"/>
         </w:rPr>
       </w:pPr>
-      <w:bookmarkStart w:id="49" w:name="_Toc130912309"/>
+      <w:bookmarkStart w:id="48" w:name="_Toc130912309"/>
       <w:r>
         <w:rPr>
           <w:sz w:val="24"/>
@@ -11507,7 +11749,7 @@
         </w:rPr>
         <w:t>XXXXXXXXXXXXXXX</w:t>
       </w:r>
-      <w:bookmarkEnd w:id="49"/>
+      <w:bookmarkEnd w:id="48"/>
     </w:p>
     <w:p>
       <w:pPr>
@@ -11518,7 +11760,7 @@
           <w:szCs w:val="24"/>
         </w:rPr>
       </w:pPr>
-      <w:bookmarkStart w:id="50" w:name="_Toc130912310"/>
+      <w:bookmarkStart w:id="49" w:name="_Toc130912310"/>
       <w:r>
         <w:rPr>
           <w:sz w:val="24"/>
@@ -11534,7 +11776,7 @@
         </w:rPr>
         <w:t>xxxxxxxxxxxxxxxxxx</w:t>
       </w:r>
-      <w:bookmarkEnd w:id="50"/>
+      <w:bookmarkEnd w:id="49"/>
     </w:p>
     <w:p>
       <w:pPr>
@@ -11816,7 +12058,7 @@
           <w:szCs w:val="30"/>
         </w:rPr>
       </w:pPr>
-      <w:bookmarkStart w:id="51" w:name="_Toc130912311"/>
+      <w:bookmarkStart w:id="50" w:name="_Toc130912311"/>
       <w:r>
         <w:rPr>
           <w:rFonts w:hint="eastAsia" w:ascii="Times New Roman" w:hAnsi="Times New Roman" w:eastAsia="宋体" w:cs="Times New Roman"/>
@@ -11841,7 +12083,7 @@
         </w:rPr>
         <w:t>本章小结</w:t>
       </w:r>
-      <w:bookmarkEnd w:id="51"/>
+      <w:bookmarkEnd w:id="50"/>
     </w:p>
     <w:p>
       <w:pPr>
@@ -11914,8 +12156,8 @@
           <w:szCs w:val="36"/>
         </w:rPr>
       </w:pPr>
-      <w:bookmarkStart w:id="52" w:name="_Toc70795876"/>
-      <w:bookmarkStart w:id="53" w:name="_Toc130912312"/>
+      <w:bookmarkStart w:id="51" w:name="_Toc70795876"/>
+      <w:bookmarkStart w:id="52" w:name="_Toc130912312"/>
       <w:r>
         <w:rPr>
           <w:rFonts w:hint="eastAsia" w:ascii="Times New Roman" w:hAnsi="Times New Roman" w:eastAsia="黑体" w:cs="Times New Roman"/>
@@ -11930,7 +12172,7 @@
         </w:rPr>
         <w:t xml:space="preserve">4章 </w:t>
       </w:r>
-      <w:bookmarkEnd w:id="52"/>
+      <w:bookmarkEnd w:id="51"/>
       <w:r>
         <w:rPr>
           <w:rFonts w:hint="eastAsia" w:ascii="Times New Roman" w:hAnsi="Times New Roman" w:eastAsia="黑体" w:cs="Times New Roman"/>
@@ -11961,7 +12203,7 @@
         </w:rPr>
         <w:t>实验结果分析</w:t>
       </w:r>
-      <w:bookmarkEnd w:id="53"/>
+      <w:bookmarkEnd w:id="52"/>
     </w:p>
     <w:p>
       <w:pPr>
@@ -11989,7 +12231,7 @@
           <w:szCs w:val="30"/>
         </w:rPr>
       </w:pPr>
-      <w:bookmarkStart w:id="54" w:name="_Toc130912313"/>
+      <w:bookmarkStart w:id="53" w:name="_Toc130912313"/>
       <w:r>
         <w:rPr>
           <w:rFonts w:ascii="Times New Roman" w:hAnsi="Times New Roman" w:eastAsia="宋体" w:cs="Times New Roman"/>
@@ -12006,7 +12248,7 @@
         </w:rPr>
         <w:t>XXXXX实现</w:t>
       </w:r>
-      <w:bookmarkEnd w:id="54"/>
+      <w:bookmarkEnd w:id="53"/>
     </w:p>
     <w:p>
       <w:pPr>
@@ -12017,7 +12259,7 @@
           <w:szCs w:val="24"/>
         </w:rPr>
       </w:pPr>
-      <w:bookmarkStart w:id="55" w:name="_Toc130912314"/>
+      <w:bookmarkStart w:id="54" w:name="_Toc130912314"/>
       <w:r>
         <w:rPr>
           <w:rFonts w:hint="eastAsia"/>
@@ -12041,7 +12283,7 @@
         </w:rPr>
         <w:t>平台与环境配置</w:t>
       </w:r>
-      <w:bookmarkEnd w:id="55"/>
+      <w:bookmarkEnd w:id="54"/>
     </w:p>
     <w:p>
       <w:pPr>
@@ -12066,7 +12308,7 @@
           <w:szCs w:val="24"/>
         </w:rPr>
       </w:pPr>
-      <w:bookmarkStart w:id="56" w:name="_Toc130912315"/>
+      <w:bookmarkStart w:id="55" w:name="_Toc130912315"/>
       <w:r>
         <w:rPr>
           <w:sz w:val="24"/>
@@ -12082,7 +12324,7 @@
         </w:rPr>
         <w:t>问题和解决方法</w:t>
       </w:r>
-      <w:bookmarkEnd w:id="56"/>
+      <w:bookmarkEnd w:id="55"/>
     </w:p>
     <w:p>
       <w:pPr>
@@ -12107,7 +12349,7 @@
           <w:szCs w:val="24"/>
         </w:rPr>
       </w:pPr>
-      <w:bookmarkStart w:id="57" w:name="_Toc130912316"/>
+      <w:bookmarkStart w:id="56" w:name="_Toc130912316"/>
       <w:r>
         <w:rPr>
           <w:rFonts w:hint="eastAsia"/>
@@ -12131,7 +12373,7 @@
         </w:rPr>
         <w:t>实现过程</w:t>
       </w:r>
-      <w:bookmarkEnd w:id="57"/>
+      <w:bookmarkEnd w:id="56"/>
     </w:p>
     <w:p>
       <w:pPr>
@@ -12159,7 +12401,7 @@
           <w:szCs w:val="30"/>
         </w:rPr>
       </w:pPr>
-      <w:bookmarkStart w:id="58" w:name="_Toc130912317"/>
+      <w:bookmarkStart w:id="57" w:name="_Toc130912317"/>
       <w:r>
         <w:rPr>
           <w:rFonts w:ascii="Times New Roman" w:hAnsi="Times New Roman" w:eastAsia="宋体" w:cs="Times New Roman"/>
@@ -12176,7 +12418,7 @@
         </w:rPr>
         <w:t>实验数据集介绍</w:t>
       </w:r>
-      <w:bookmarkEnd w:id="58"/>
+      <w:bookmarkEnd w:id="57"/>
     </w:p>
     <w:p>
       <w:pPr>
@@ -12222,7 +12464,7 @@
           <w:szCs w:val="30"/>
         </w:rPr>
       </w:pPr>
-      <w:bookmarkStart w:id="59" w:name="_Toc130912318"/>
+      <w:bookmarkStart w:id="58" w:name="_Toc130912318"/>
       <w:r>
         <w:rPr>
           <w:rFonts w:ascii="Times New Roman" w:hAnsi="Times New Roman" w:eastAsia="宋体" w:cs="Times New Roman"/>
@@ -12239,7 +12481,7 @@
         </w:rPr>
         <w:t xml:space="preserve"> 实验结果与分析</w:t>
       </w:r>
-      <w:bookmarkEnd w:id="59"/>
+      <w:bookmarkEnd w:id="58"/>
     </w:p>
     <w:p>
       <w:pPr>
@@ -12277,7 +12519,7 @@
           <w:szCs w:val="30"/>
         </w:rPr>
       </w:pPr>
-      <w:bookmarkStart w:id="60" w:name="_Toc130912319"/>
+      <w:bookmarkStart w:id="59" w:name="_Toc130912319"/>
       <w:r>
         <w:rPr>
           <w:rFonts w:ascii="Times New Roman" w:hAnsi="Times New Roman" w:eastAsia="宋体" w:cs="Times New Roman"/>
@@ -12294,7 +12536,7 @@
         </w:rPr>
         <w:t>结果可视化展示</w:t>
       </w:r>
-      <w:bookmarkEnd w:id="60"/>
+      <w:bookmarkEnd w:id="59"/>
     </w:p>
     <w:p>
       <w:pPr>
@@ -12322,7 +12564,7 @@
           <w:szCs w:val="30"/>
         </w:rPr>
       </w:pPr>
-      <w:bookmarkStart w:id="61" w:name="_Toc130912320"/>
+      <w:bookmarkStart w:id="60" w:name="_Toc130912320"/>
       <w:r>
         <w:rPr>
           <w:rFonts w:ascii="Times New Roman" w:hAnsi="Times New Roman" w:eastAsia="宋体" w:cs="Times New Roman"/>
@@ -12339,7 +12581,7 @@
         </w:rPr>
         <w:t>本章小结</w:t>
       </w:r>
-      <w:bookmarkEnd w:id="61"/>
+      <w:bookmarkEnd w:id="60"/>
     </w:p>
     <w:p>
       <w:pPr>
@@ -12384,7 +12626,7 @@
         </w:rPr>
         <w:t xml:space="preserve"> </w:t>
       </w:r>
-      <w:bookmarkStart w:id="62" w:name="_Toc130912321"/>
+      <w:bookmarkStart w:id="61" w:name="_Toc130912321"/>
       <w:r>
         <w:rPr>
           <w:rFonts w:hint="eastAsia" w:ascii="Times New Roman" w:hAnsi="Times New Roman" w:eastAsia="黑体" w:cs="Times New Roman"/>
@@ -12406,7 +12648,7 @@
         </w:rPr>
         <w:t>章 总结与展望</w:t>
       </w:r>
-      <w:bookmarkEnd w:id="62"/>
+      <w:bookmarkEnd w:id="61"/>
     </w:p>
     <w:p>
       <w:pPr>
@@ -12420,7 +12662,7 @@
           <w:szCs w:val="30"/>
         </w:rPr>
       </w:pPr>
-      <w:bookmarkStart w:id="63" w:name="_Toc130912322"/>
+      <w:bookmarkStart w:id="62" w:name="_Toc130912322"/>
       <w:r>
         <w:rPr>
           <w:rFonts w:ascii="Times New Roman" w:hAnsi="Times New Roman" w:eastAsia="宋体" w:cs="Times New Roman"/>
@@ -12437,7 +12679,7 @@
         </w:rPr>
         <w:t>本文总结</w:t>
       </w:r>
-      <w:bookmarkEnd w:id="63"/>
+      <w:bookmarkEnd w:id="62"/>
     </w:p>
     <w:p>
       <w:pPr>
@@ -12465,7 +12707,7 @@
           <w:szCs w:val="30"/>
         </w:rPr>
       </w:pPr>
-      <w:bookmarkStart w:id="64" w:name="_Toc130912323"/>
+      <w:bookmarkStart w:id="63" w:name="_Toc130912323"/>
       <w:r>
         <w:rPr>
           <w:rFonts w:ascii="Times New Roman" w:hAnsi="Times New Roman" w:eastAsia="宋体" w:cs="Times New Roman"/>
@@ -12482,7 +12724,7 @@
         </w:rPr>
         <w:t>后期工作与展望</w:t>
       </w:r>
-      <w:bookmarkEnd w:id="64"/>
+      <w:bookmarkEnd w:id="63"/>
     </w:p>
     <w:p>
       <w:pPr>
@@ -12523,7 +12765,7 @@
           <w:szCs w:val="24"/>
         </w:rPr>
       </w:pPr>
-      <w:bookmarkStart w:id="65" w:name="_Toc130912324"/>
+      <w:bookmarkStart w:id="64" w:name="_Toc130912324"/>
       <w:commentRangeStart w:id="13"/>
       <w:r>
         <w:rPr>
@@ -12538,7 +12780,7 @@
         </w:rPr>
         <w:commentReference w:id="13"/>
       </w:r>
-      <w:bookmarkEnd w:id="65"/>
+      <w:bookmarkEnd w:id="64"/>
     </w:p>
     <w:sectPr>
       <w:headerReference r:id="rId17" w:type="default"/>
@@ -13372,20 +13614,20 @@
 
 <file path=word/commentsExtended.xml><?xml version="1.0" encoding="utf-8"?>
 <w15:commentsEx xmlns:wpc="http://schemas.microsoft.com/office/word/2010/wordprocessingCanvas" xmlns:mc="http://schemas.openxmlformats.org/markup-compatibility/2006" xmlns:o="urn:schemas-microsoft-com:office:office" xmlns:r="http://schemas.openxmlformats.org/officeDocument/2006/relationships" xmlns:m="http://schemas.openxmlformats.org/officeDocument/2006/math" xmlns:v="urn:schemas-microsoft-com:vml" xmlns:wp14="http://schemas.microsoft.com/office/word/2010/wordprocessingDrawing" xmlns:wp="http://schemas.openxmlformats.org/drawingml/2006/wordprocessingDrawing" xmlns:w="http://schemas.openxmlformats.org/wordprocessingml/2006/main" xmlns:w14="http://schemas.microsoft.com/office/word/2010/wordml" xmlns:w15="http://schemas.microsoft.com/office/word/2012/wordml" xmlns:w10="urn:schemas-microsoft-com:office:word" xmlns:wpg="http://schemas.microsoft.com/office/word/2010/wordprocessingGroup" xmlns:wpi="http://schemas.microsoft.com/office/word/2010/wordprocessingInk" xmlns:wne="http://schemas.microsoft.com/office/word/2006/wordml" xmlns:wps="http://schemas.microsoft.com/office/word/2010/wordprocessingShape" xmlns:wpsCustomData="http://www.wps.cn/officeDocument/2013/wpsCustomData" mc:Ignorable="w14 w15 wp14">
-  <w15:commentEx w15:paraId="1B506839" w15:done="0"/>
-  <w15:commentEx w15:paraId="72EE1EAA" w15:done="0"/>
-  <w15:commentEx w15:paraId="17DA7E9A" w15:done="0"/>
-  <w15:commentEx w15:paraId="1E924210" w15:done="0"/>
-  <w15:commentEx w15:paraId="20BD2312" w15:done="0"/>
-  <w15:commentEx w15:paraId="7CB13383" w15:done="0"/>
-  <w15:commentEx w15:paraId="784F2648" w15:done="0"/>
-  <w15:commentEx w15:paraId="16D73B4A" w15:done="0"/>
-  <w15:commentEx w15:paraId="181867A3" w15:done="0"/>
-  <w15:commentEx w15:paraId="031A5BFA" w15:done="0"/>
-  <w15:commentEx w15:paraId="44246F98" w15:done="0"/>
-  <w15:commentEx w15:paraId="3C732256" w15:done="0"/>
-  <w15:commentEx w15:paraId="15C417D0" w15:done="0"/>
-  <w15:commentEx w15:paraId="43DB73B9" w15:done="0"/>
+  <w15:commentEx w15:paraId="0E3F496A" w15:done="0"/>
+  <w15:commentEx w15:paraId="24546B04" w15:done="0"/>
+  <w15:commentEx w15:paraId="09065537" w15:done="0"/>
+  <w15:commentEx w15:paraId="3EA355D9" w15:done="0"/>
+  <w15:commentEx w15:paraId="6D4734A3" w15:done="0"/>
+  <w15:commentEx w15:paraId="45B20618" w15:done="0"/>
+  <w15:commentEx w15:paraId="3EB30BB4" w15:done="0"/>
+  <w15:commentEx w15:paraId="4E801C55" w15:done="0"/>
+  <w15:commentEx w15:paraId="082009F6" w15:done="0"/>
+  <w15:commentEx w15:paraId="7C8A483A" w15:done="0"/>
+  <w15:commentEx w15:paraId="051603D7" w15:done="0"/>
+  <w15:commentEx w15:paraId="59204320" w15:done="0"/>
+  <w15:commentEx w15:paraId="6CFF06D1" w15:done="0"/>
+  <w15:commentEx w15:paraId="69D41AA8" w15:done="0"/>
 </w15:commentsEx>
 </file>
 

--- a/毕设相关/1930401096_唐柳健_论文正文.docx
+++ b/毕设相关/1930401096_唐柳健_论文正文.docx
@@ -7,13 +7,37 @@
         <w:spacing w:line="240" w:lineRule="auto"/>
         <w:ind w:firstLine="0" w:firstLineChars="0"/>
         <w:rPr>
-          <w:rFonts w:cs="Times New Roman"/>
+          <w:rFonts w:hint="eastAsia" w:eastAsia="宋体" w:cs="Times New Roman"/>
           <w:sz w:val="29"/>
           <w:szCs w:val="29"/>
-        </w:rPr>
-      </w:pPr>
-      <w:bookmarkStart w:id="0" w:name="_Toc70795865"/>
-      <w:bookmarkStart w:id="1" w:name="_Toc71034173"/>
+          <w:lang w:eastAsia="zh-CN"/>
+        </w:rPr>
+      </w:pPr>
+      <w:bookmarkStart w:id="0" w:name="_Toc71034173"/>
+      <w:bookmarkStart w:id="1" w:name="_Toc70795865"/>
+      <w:r>
+        <w:rPr>
+          <w:rFonts w:hint="eastAsia" w:eastAsia="宋体" w:cs="Times New Roman"/>
+          <w:position w:val="-4"/>
+          <w:sz w:val="29"/>
+          <w:szCs w:val="29"/>
+          <w:lang w:eastAsia="zh-CN"/>
+        </w:rPr>
+        <w:object>
+          <v:shape id="_x0000_i1025" o:spt="75" type="#_x0000_t75" style="height:13.95pt;width:9pt;" o:ole="t" filled="f" o:preferrelative="t" stroked="f" coordsize="21600,21600">
+            <v:path/>
+            <v:fill on="f" focussize="0,0"/>
+            <v:stroke on="f"/>
+            <v:imagedata r:id="rId21" o:title=""/>
+            <o:lock v:ext="edit" aspectratio="t"/>
+            <w10:wrap type="none"/>
+            <w10:anchorlock/>
+          </v:shape>
+          <o:OLEObject Type="Embed" ProgID="Equation.DSMT4" ShapeID="_x0000_i1025" DrawAspect="Content" ObjectID="_1468075725" r:id="rId20">
+            <o:LockedField>false</o:LockedField>
+          </o:OLEObject>
+        </w:object>
+      </w:r>
     </w:p>
     <w:p>
       <w:pPr>
@@ -36,10 +60,10 @@
             <v:path/>
             <v:fill on="f" focussize="0,0"/>
             <v:stroke on="f" joinstyle="miter"/>
-            <v:imagedata r:id="rId21" o:title=""/>
+            <v:imagedata r:id="rId23" o:title=""/>
             <o:lock v:ext="edit" aspectratio="t"/>
           </v:shape>
-          <o:OLEObject Type="Embed" ProgID="Word.Picture.8" ShapeID="_x0000_s1094" DrawAspect="Content" ObjectID="_1468075725" r:id="rId20">
+          <o:OLEObject Type="Embed" ProgID="Word.Picture.8" ShapeID="_x0000_s1094" DrawAspect="Content" ObjectID="_1468075726" r:id="rId22">
             <o:LockedField>false</o:LockedField>
           </o:OLEObject>
         </w:pict>
@@ -1934,9 +1958,9 @@
         <w:t xml:space="preserve">          </w:t>
       </w:r>
       <w:bookmarkStart w:id="2" w:name="_Toc71641432"/>
-      <w:bookmarkStart w:id="3" w:name="_Toc71194330"/>
-      <w:bookmarkStart w:id="4" w:name="_Toc71581758"/>
-      <w:bookmarkStart w:id="5" w:name="_Toc71649244"/>
+      <w:bookmarkStart w:id="3" w:name="_Toc71581758"/>
+      <w:bookmarkStart w:id="4" w:name="_Toc71649244"/>
+      <w:bookmarkStart w:id="5" w:name="_Toc71194330"/>
     </w:p>
     <w:p>
       <w:pPr>
@@ -2351,9 +2375,9 @@
         </w:rPr>
       </w:pPr>
       <w:bookmarkStart w:id="6" w:name="_Toc71641433"/>
-      <w:bookmarkStart w:id="7" w:name="_Toc71194331"/>
-      <w:bookmarkStart w:id="8" w:name="_Toc71581759"/>
-      <w:bookmarkStart w:id="9" w:name="_Toc71649245"/>
+      <w:bookmarkStart w:id="7" w:name="_Toc71581759"/>
+      <w:bookmarkStart w:id="8" w:name="_Toc71649245"/>
+      <w:bookmarkStart w:id="9" w:name="_Toc71194331"/>
       <w:r>
         <w:rPr>
           <w:rFonts w:hint="eastAsia" w:eastAsia="黑体" w:cs="Times New Roman"/>
@@ -2688,12 +2712,12 @@
           <w:szCs w:val="36"/>
         </w:rPr>
       </w:pPr>
-      <w:bookmarkStart w:id="10" w:name="_Toc71649246"/>
+      <w:bookmarkStart w:id="10" w:name="_Toc71034174"/>
       <w:bookmarkStart w:id="11" w:name="_Toc71641434"/>
       <w:bookmarkStart w:id="12" w:name="_Toc71581760"/>
-      <w:bookmarkStart w:id="13" w:name="_Toc71194332"/>
-      <w:bookmarkStart w:id="14" w:name="_Toc71034174"/>
-      <w:bookmarkStart w:id="15" w:name="_Toc70795866"/>
+      <w:bookmarkStart w:id="13" w:name="_Toc70795866"/>
+      <w:bookmarkStart w:id="14" w:name="_Toc71649246"/>
+      <w:bookmarkStart w:id="15" w:name="_Toc71194332"/>
       <w:commentRangeStart w:id="3"/>
       <w:r>
         <w:rPr>
@@ -8106,8 +8130,8 @@
           <w:szCs w:val="36"/>
         </w:rPr>
       </w:pPr>
+      <w:commentRangeStart w:id="5"/>
       <w:bookmarkStart w:id="20" w:name="_Toc130912284"/>
-      <w:commentRangeStart w:id="5"/>
       <w:r>
         <w:rPr>
           <w:rFonts w:ascii="Times New Roman" w:hAnsi="Times New Roman" w:eastAsia="黑体" w:cs="Times New Roman"/>
@@ -9220,9 +9244,9 @@
           <w:szCs w:val="30"/>
         </w:rPr>
       </w:pPr>
+      <w:commentRangeStart w:id="7"/>
       <w:bookmarkStart w:id="23" w:name="_Toc70795870"/>
       <w:bookmarkStart w:id="24" w:name="_Toc130912286"/>
-      <w:commentRangeStart w:id="7"/>
       <w:r>
         <w:rPr>
           <w:rFonts w:hint="eastAsia" w:ascii="Times New Roman" w:hAnsi="Times New Roman" w:eastAsia="宋体" w:cs="Times New Roman"/>
@@ -9954,8 +9978,8 @@
           <w:szCs w:val="30"/>
         </w:rPr>
       </w:pPr>
-      <w:bookmarkStart w:id="25" w:name="_Toc70795871"/>
-      <w:bookmarkStart w:id="26" w:name="_Toc130912287"/>
+      <w:bookmarkStart w:id="25" w:name="_Toc130912287"/>
+      <w:bookmarkStart w:id="26" w:name="_Toc70795871"/>
       <w:r>
         <w:rPr>
           <w:rFonts w:hint="eastAsia" w:ascii="Times New Roman" w:hAnsi="Times New Roman" w:eastAsia="宋体" w:cs="Times New Roman"/>
@@ -10678,16 +10702,276 @@
     </w:p>
     <w:p>
       <w:pPr>
+        <w:keepNext w:val="0"/>
+        <w:keepLines w:val="0"/>
+        <w:pageBreakBefore w:val="0"/>
+        <w:widowControl w:val="0"/>
+        <w:kinsoku/>
+        <w:wordWrap/>
+        <w:overflowPunct/>
+        <w:topLinePunct w:val="0"/>
+        <w:autoSpaceDE/>
+        <w:autoSpaceDN/>
+        <w:bidi w:val="0"/>
+        <w:adjustRightInd/>
+        <w:snapToGrid/>
         <w:ind w:firstLine="480"/>
-      </w:pPr>
-      <w:r>
-        <w:rPr>
-          <w:rFonts w:hint="eastAsia"/>
-        </w:rPr>
-        <w:t>数字图像</w:t>
-      </w:r>
-      <w:bookmarkStart w:id="65" w:name="_GoBack"/>
-      <w:bookmarkEnd w:id="65"/>
+        <w:textAlignment w:val="center"/>
+        <w:rPr>
+          <w:rFonts w:hint="default"/>
+          <w:lang w:val="en-US" w:eastAsia="zh-CN"/>
+        </w:rPr>
+      </w:pPr>
+      <w:r>
+        <w:rPr>
+          <w:rFonts w:hint="eastAsia"/>
+          <w:lang w:val="en-US" w:eastAsia="zh-CN"/>
+        </w:rPr>
+        <w:t>多标签情绪分类可以定义为，在给定的数据集</w:t>
+      </w:r>
+      <w:r>
+        <w:rPr>
+          <w:rFonts w:hint="eastAsia"/>
+          <w:lang w:val="en-US" w:eastAsia="zh-CN"/>
+        </w:rPr>
+        <w:object>
+          <v:shape id="_x0000_i1026" o:spt="75" type="#_x0000_t75" style="height:18pt;width:127pt;" o:ole="t" filled="f" o:preferrelative="t" stroked="f" coordsize="21600,21600">
+            <v:path/>
+            <v:fill on="f" focussize="0,0"/>
+            <v:stroke on="f" joinstyle="miter"/>
+            <v:imagedata r:id="rId25" o:title=""/>
+            <o:lock v:ext="edit" aspectratio="t"/>
+            <w10:wrap type="none"/>
+            <w10:anchorlock/>
+          </v:shape>
+          <o:OLEObject Type="Embed" ProgID="DSEquations" ShapeID="_x0000_i1026" DrawAspect="Content" ObjectID="_1468075727" r:id="rId24">
+            <o:LockedField>false</o:LockedField>
+          </o:OLEObject>
+        </w:object>
+      </w:r>
+      <w:r>
+        <w:rPr>
+          <w:rFonts w:hint="eastAsia"/>
+          <w:lang w:val="en-US" w:eastAsia="zh-CN"/>
+        </w:rPr>
+        <w:t>，其中</w:t>
+      </w:r>
+      <w:r>
+        <w:rPr>
+          <w:rFonts w:hint="eastAsia"/>
+          <w:lang w:val="en-US" w:eastAsia="zh-CN"/>
+        </w:rPr>
+        <w:object>
+          <v:shape id="_x0000_i1027" o:spt="75" type="#_x0000_t75" style="height:11pt;width:10pt;" o:ole="t" filled="f" o:preferrelative="t" stroked="f" coordsize="21600,21600">
+            <v:path/>
+            <v:fill on="f" focussize="0,0"/>
+            <v:stroke on="f"/>
+            <v:imagedata r:id="rId27" o:title=""/>
+            <o:lock v:ext="edit" aspectratio="t"/>
+            <w10:wrap type="none"/>
+            <w10:anchorlock/>
+          </v:shape>
+          <o:OLEObject Type="Embed" ProgID="DSEquations" ShapeID="_x0000_i1027" DrawAspect="Content" ObjectID="_1468075728" r:id="rId26">
+            <o:LockedField>false</o:LockedField>
+          </o:OLEObject>
+        </w:object>
+      </w:r>
+      <w:r>
+        <w:rPr>
+          <w:rFonts w:hint="eastAsia"/>
+          <w:lang w:val="en-US" w:eastAsia="zh-CN"/>
+        </w:rPr>
+        <w:t>为样本数，</w:t>
+      </w:r>
+      <w:r>
+        <w:rPr>
+          <w:rFonts w:hint="eastAsia"/>
+          <w:lang w:val="en-US" w:eastAsia="zh-CN"/>
+        </w:rPr>
+        <w:object>
+          <v:shape id="_x0000_i1028" o:spt="75" type="#_x0000_t75" style="height:16pt;width:42.95pt;" o:ole="t" filled="f" o:preferrelative="t" stroked="f" coordsize="21600,21600">
+            <v:path/>
+            <v:fill on="f" focussize="0,0"/>
+            <v:stroke on="f"/>
+            <v:imagedata r:id="rId29" o:title=""/>
+            <o:lock v:ext="edit" aspectratio="t"/>
+            <w10:wrap type="none"/>
+            <w10:anchorlock/>
+          </v:shape>
+          <o:OLEObject Type="Embed" ProgID="DSEquations" ShapeID="_x0000_i1028" DrawAspect="Content" ObjectID="_1468075729" r:id="rId28">
+            <o:LockedField>false</o:LockedField>
+          </o:OLEObject>
+        </w:object>
+      </w:r>
+      <w:r>
+        <w:rPr>
+          <w:rFonts w:hint="eastAsia"/>
+          <w:lang w:val="en-US" w:eastAsia="zh-CN"/>
+        </w:rPr>
+        <w:t>的样本空间。假设</w:t>
+      </w:r>
+      <w:r>
+        <w:rPr>
+          <w:rFonts w:hint="eastAsia"/>
+          <w:lang w:val="en-US" w:eastAsia="zh-CN"/>
+        </w:rPr>
+        <w:object>
+          <v:shape id="_x0000_i1029" o:spt="75" type="#_x0000_t75" style="height:18pt;width:83pt;" o:ole="t" filled="f" o:preferrelative="t" stroked="f" coordsize="21600,21600">
+            <v:path/>
+            <v:fill on="f" focussize="0,0"/>
+            <v:stroke on="f"/>
+            <v:imagedata r:id="rId31" o:title=""/>
+            <o:lock v:ext="edit" aspectratio="t"/>
+            <w10:wrap type="none"/>
+            <w10:anchorlock/>
+          </v:shape>
+          <o:OLEObject Type="Embed" ProgID="DSEquations" ShapeID="_x0000_i1029" DrawAspect="Content" ObjectID="_1468075730" r:id="rId30">
+            <o:LockedField>false</o:LockedField>
+          </o:OLEObject>
+        </w:object>
+      </w:r>
+      <w:r>
+        <w:rPr>
+          <w:rFonts w:hint="eastAsia"/>
+          <w:lang w:val="en-US" w:eastAsia="zh-CN"/>
+        </w:rPr>
+        <w:t>为数据集可能的情绪标签集，每个样本的</w:t>
+      </w:r>
+      <w:r>
+        <w:rPr>
+          <w:rFonts w:hint="eastAsia"/>
+          <w:lang w:val="en-US" w:eastAsia="zh-CN"/>
+        </w:rPr>
+        <w:object>
+          <v:shape id="_x0000_i1030" o:spt="75" type="#_x0000_t75" style="height:18pt;width:19pt;" o:ole="t" filled="f" o:preferrelative="t" stroked="f" coordsize="21600,21600">
+            <v:path/>
+            <v:fill on="f" focussize="0,0"/>
+            <v:stroke on="f"/>
+            <v:imagedata r:id="rId33" o:title=""/>
+            <o:lock v:ext="edit" aspectratio="t"/>
+            <w10:wrap type="none"/>
+            <w10:anchorlock/>
+          </v:shape>
+          <o:OLEObject Type="Embed" ProgID="DSEquations" ShapeID="_x0000_i1030" DrawAspect="Content" ObjectID="_1468075731" r:id="rId32">
+            <o:LockedField>false</o:LockedField>
+          </o:OLEObject>
+        </w:object>
+      </w:r>
+      <w:r>
+        <w:rPr>
+          <w:rFonts w:hint="eastAsia"/>
+          <w:lang w:val="en-US" w:eastAsia="zh-CN"/>
+        </w:rPr>
+        <w:t>可以被定义为</w:t>
+      </w:r>
+      <w:r>
+        <w:rPr>
+          <w:rFonts w:hint="eastAsia"/>
+          <w:lang w:val="en-US" w:eastAsia="zh-CN"/>
+        </w:rPr>
+        <w:object>
+          <v:shape id="_x0000_i1031" o:spt="75" type="#_x0000_t75" style="height:19pt;width:95pt;" o:ole="t" filled="f" o:preferrelative="t" stroked="f" coordsize="21600,21600">
+            <v:path/>
+            <v:fill on="f" focussize="0,0"/>
+            <v:stroke on="f"/>
+            <v:imagedata r:id="rId35" o:title=""/>
+            <o:lock v:ext="edit" aspectratio="t"/>
+            <w10:wrap type="none"/>
+            <w10:anchorlock/>
+          </v:shape>
+          <o:OLEObject Type="Embed" ProgID="DSEquations" ShapeID="_x0000_i1031" DrawAspect="Content" ObjectID="_1468075732" r:id="rId34">
+            <o:LockedField>false</o:LockedField>
+          </o:OLEObject>
+        </w:object>
+      </w:r>
+      <w:r>
+        <w:rPr>
+          <w:rFonts w:hint="eastAsia"/>
+          <w:lang w:val="en-US" w:eastAsia="zh-CN"/>
+        </w:rPr>
+        <w:t>，其中</w:t>
+      </w:r>
+      <w:r>
+        <w:rPr>
+          <w:rFonts w:hint="eastAsia"/>
+          <w:lang w:val="en-US" w:eastAsia="zh-CN"/>
+        </w:rPr>
+        <w:object>
+          <v:shape id="_x0000_i1032" o:spt="75" type="#_x0000_t75" style="height:13.95pt;width:31pt;" o:ole="t" filled="f" o:preferrelative="t" stroked="f" coordsize="21600,21600">
+            <v:path/>
+            <v:fill on="f" focussize="0,0"/>
+            <v:stroke on="f"/>
+            <v:imagedata r:id="rId37" o:title=""/>
+            <o:lock v:ext="edit" aspectratio="t"/>
+            <w10:wrap type="none"/>
+            <w10:anchorlock/>
+          </v:shape>
+          <o:OLEObject Type="Embed" ProgID="DSEquations" ShapeID="_x0000_i1032" DrawAspect="Content" ObjectID="_1468075733" r:id="rId36">
+            <o:LockedField>false</o:LockedField>
+          </o:OLEObject>
+        </w:object>
+      </w:r>
+      <w:r>
+        <w:rPr>
+          <w:rFonts w:hint="eastAsia"/>
+          <w:lang w:val="en-US" w:eastAsia="zh-CN"/>
+        </w:rPr>
+        <w:t>。最终要求模型能从文本提取出语义特征</w:t>
+      </w:r>
+      <w:r>
+        <w:rPr>
+          <w:rFonts w:hint="eastAsia"/>
+          <w:lang w:val="en-US" w:eastAsia="zh-CN"/>
+        </w:rPr>
+        <w:object>
+          <v:shape id="_x0000_i1033" o:spt="75" type="#_x0000_t75" style="height:16pt;width:18pt;" o:ole="t" filled="f" o:preferrelative="t" stroked="f" coordsize="21600,21600">
+            <v:path/>
+            <v:fill on="f" focussize="0,0"/>
+            <v:stroke on="f"/>
+            <v:imagedata r:id="rId39" o:title=""/>
+            <o:lock v:ext="edit" aspectratio="t"/>
+            <w10:wrap type="none"/>
+            <w10:anchorlock/>
+          </v:shape>
+          <o:OLEObject Type="Embed" ProgID="DSEquations" ShapeID="_x0000_i1033" DrawAspect="Content" ObjectID="_1468075734" r:id="rId38">
+            <o:LockedField>false</o:LockedField>
+          </o:OLEObject>
+        </w:object>
+      </w:r>
+      <w:r>
+        <w:rPr>
+          <w:rFonts w:hint="eastAsia"/>
+          <w:lang w:val="en-US" w:eastAsia="zh-CN"/>
+        </w:rPr>
+        <w:t>并在训练集上学习到</w:t>
+      </w:r>
+      <w:r>
+        <w:rPr>
+          <w:rFonts w:hint="eastAsia"/>
+          <w:lang w:val="en-US" w:eastAsia="zh-CN"/>
+        </w:rPr>
+        <w:object>
+          <v:shape id="_x0000_i1034" o:spt="75" type="#_x0000_t75" style="height:18pt;width:67.95pt;" o:ole="t" filled="f" o:preferrelative="t" stroked="f" coordsize="21600,21600">
+            <v:path/>
+            <v:fill on="f" focussize="0,0"/>
+            <v:stroke on="f"/>
+            <v:imagedata r:id="rId41" o:title=""/>
+            <o:lock v:ext="edit" aspectratio="t"/>
+            <w10:wrap type="none"/>
+            <w10:anchorlock/>
+          </v:shape>
+          <o:OLEObject Type="Embed" ProgID="DSEquations" ShapeID="_x0000_i1034" DrawAspect="Content" ObjectID="_1468075735" r:id="rId40">
+            <o:LockedField>false</o:LockedField>
+          </o:OLEObject>
+        </w:object>
+      </w:r>
+      <w:r>
+        <w:rPr>
+          <w:rFonts w:hint="eastAsia"/>
+          <w:lang w:val="en-US" w:eastAsia="zh-CN"/>
+        </w:rPr>
+        <w:t>的映射。</w:t>
+      </w:r>
     </w:p>
     <w:p>
       <w:pPr>
@@ -10732,7 +11016,7 @@
           <w:sz w:val="24"/>
           <w:szCs w:val="24"/>
         </w:rPr>
-        <w:t xml:space="preserve">.1.2 </w:t>
+        <w:t>.1.2</w:t>
       </w:r>
       <w:bookmarkEnd w:id="33"/>
       <w:r>
@@ -10742,7 +11026,7 @@
           <w:szCs w:val="24"/>
           <w:lang w:val="en-US" w:eastAsia="zh-CN"/>
         </w:rPr>
-        <w:t>GoEmotions数据集</w:t>
+        <w:t xml:space="preserve"> GoEmotions数据集</w:t>
       </w:r>
     </w:p>
     <w:p>
@@ -10750,16 +11034,176 @@
         <w:ind w:firstLine="480"/>
         <w:jc w:val="left"/>
         <w:rPr>
-          <w:rFonts w:hint="default" w:eastAsia="宋体"/>
-          <w:lang w:val="en-US" w:eastAsia="zh-CN"/>
-        </w:rPr>
-      </w:pPr>
-      <w:r>
-        <w:rPr>
-          <w:rFonts w:hint="eastAsia"/>
-          <w:lang w:val="en-US" w:eastAsia="zh-CN"/>
-        </w:rPr>
-        <w:t>本用长表格的形式展示数据集，看看长表格怎么弄，如表1吧提前面的</w:t>
+          <w:rFonts w:hint="eastAsia"/>
+          <w:lang w:val="en-US" w:eastAsia="zh-CN"/>
+        </w:rPr>
+      </w:pPr>
+      <w:r>
+        <w:rPr>
+          <w:rFonts w:hint="eastAsia"/>
+          <w:lang w:val="en-US" w:eastAsia="zh-CN"/>
+        </w:rPr>
+        <w:t>本文采用Google研究员制作的GoEmotions数据集</w:t>
+      </w:r>
+      <w:r>
+        <w:rPr>
+          <w:rStyle w:val="36"/>
+          <w:rFonts w:hint="eastAsia"/>
+          <w:lang w:val="en-US" w:eastAsia="zh-CN"/>
+        </w:rPr>
+        <w:t>[</w:t>
+      </w:r>
+      <w:r>
+        <w:rPr>
+          <w:rStyle w:val="36"/>
+          <w:rFonts w:hint="eastAsia"/>
+          <w:lang w:val="en-US" w:eastAsia="zh-CN"/>
+        </w:rPr>
+        <w:endnoteReference w:id="14"/>
+      </w:r>
+      <w:r>
+        <w:rPr>
+          <w:rStyle w:val="36"/>
+          <w:rFonts w:hint="eastAsia"/>
+          <w:lang w:val="en-US" w:eastAsia="zh-CN"/>
+        </w:rPr>
+        <w:t>]</w:t>
+      </w:r>
+      <w:r>
+        <w:rPr>
+          <w:rFonts w:hint="eastAsia"/>
+          <w:lang w:val="en-US" w:eastAsia="zh-CN"/>
+        </w:rPr>
+        <w:t>。GoEmotions数据集与传统的数据集（大多仅包含6种基本情绪）不同，它更加细粒度，包含了27种类别的情绪与中性情绪，共28种情绪，适用于本文面向复杂分类的体系。GoEmtions数据集采样于知名社交平台Reddit的各种不同话题板块，包含58k的评论，并且经过了精细的人工注释，为高质量的情感分类数据集。</w:t>
+      </w:r>
+    </w:p>
+    <w:p>
+      <w:pPr>
+        <w:ind w:firstLine="480"/>
+        <w:jc w:val="left"/>
+        <w:rPr>
+          <w:rFonts w:hint="default"/>
+          <w:lang w:val="en-US" w:eastAsia="zh-CN"/>
+        </w:rPr>
+      </w:pPr>
+      <w:r>
+        <w:rPr>
+          <w:rFonts w:hint="eastAsia"/>
+          <w:lang w:val="en-US" w:eastAsia="zh-CN"/>
+        </w:rPr>
+        <w:t>GoEmtions的文本样例可见表1.1，每个评论都包含了不同种情绪，有些评论虽然短，但是表达了复杂的情绪，光靠简单的模型是很难区别的。研究人员在构建数据集时，考虑了心理学因素和数据的适用性，在Ekman情绪体系上进行了扩大。并且在事先没有规定情绪概念的情况下，27种情绪由相关性构建聚类后得到了12种积极的，11种消极的，4种模糊的情绪聚类，表明了这些情绪间的关联性，如图2.1所示，可以通过聚类树发现除了聚类成了三大情感外，相同集群下情感间也存在不同的关联性，表明了还可以继续再分层的可能性，这也是对本文的启发</w:t>
+      </w:r>
+      <w:bookmarkStart w:id="65" w:name="_GoBack"/>
+      <w:bookmarkEnd w:id="65"/>
+      <w:r>
+        <w:rPr>
+          <w:rFonts w:hint="eastAsia"/>
+          <w:lang w:val="en-US" w:eastAsia="zh-CN"/>
+        </w:rPr>
+        <w:t>。除了在情绪类别上，研究人员为了达到最大程度覆盖Reddit上所表达的情绪，对评论选择上也增加了限制，在板块话题进行了平衡，确保热门板块不占比过大而能反映冷门板块中评论所带有的情绪。此外，也删除了一些有害的，不健康的，有偏见的言论，使得整个数据集具有广泛性。</w:t>
+      </w:r>
+    </w:p>
+    <w:p>
+      <w:pPr>
+        <w:ind w:firstLine="480"/>
+        <w:jc w:val="center"/>
+        <w:rPr>
+          <w:rFonts w:hint="default"/>
+          <w:lang w:val="en-US" w:eastAsia="zh-CN"/>
+        </w:rPr>
+      </w:pPr>
+      <w:r>
+        <w:rPr>
+          <w:rFonts w:hint="default"/>
+          <w:lang w:val="en-US" w:eastAsia="zh-CN"/>
+        </w:rPr>
+        <w:drawing>
+          <wp:inline distT="0" distB="0" distL="114300" distR="114300">
+            <wp:extent cx="4427855" cy="1757045"/>
+            <wp:effectExtent l="0" t="0" r="6985" b="10795"/>
+            <wp:docPr id="1" name="图片 1" descr="28种情绪聚类图"/>
+            <wp:cNvGraphicFramePr>
+              <a:graphicFrameLocks xmlns:a="http://schemas.openxmlformats.org/drawingml/2006/main" noChangeAspect="1"/>
+            </wp:cNvGraphicFramePr>
+            <a:graphic xmlns:a="http://schemas.openxmlformats.org/drawingml/2006/main">
+              <a:graphicData uri="http://schemas.openxmlformats.org/drawingml/2006/picture">
+                <pic:pic xmlns:pic="http://schemas.openxmlformats.org/drawingml/2006/picture">
+                  <pic:nvPicPr>
+                    <pic:cNvPr id="1" name="图片 1" descr="28种情绪聚类图"/>
+                    <pic:cNvPicPr>
+                      <a:picLocks noChangeAspect="1"/>
+                    </pic:cNvPicPr>
+                  </pic:nvPicPr>
+                  <pic:blipFill>
+                    <a:blip r:embed="rId42"/>
+                    <a:stretch>
+                      <a:fillRect/>
+                    </a:stretch>
+                  </pic:blipFill>
+                  <pic:spPr>
+                    <a:xfrm>
+                      <a:off x="0" y="0"/>
+                      <a:ext cx="4427855" cy="1757045"/>
+                    </a:xfrm>
+                    <a:prstGeom prst="rect">
+                      <a:avLst/>
+                    </a:prstGeom>
+                  </pic:spPr>
+                </pic:pic>
+              </a:graphicData>
+            </a:graphic>
+          </wp:inline>
+        </w:drawing>
+      </w:r>
+    </w:p>
+    <w:p>
+      <w:pPr>
+        <w:pStyle w:val="12"/>
+        <w:ind w:firstLine="480"/>
+        <w:jc w:val="center"/>
+        <w:rPr>
+          <w:rFonts w:hint="default"/>
+          <w:lang w:val="en-US" w:eastAsia="zh-CN"/>
+        </w:rPr>
+      </w:pPr>
+      <w:r>
+        <w:t xml:space="preserve">图 </w:t>
+      </w:r>
+      <w:r>
+        <w:rPr>
+          <w:rFonts w:hint="eastAsia"/>
+          <w:lang w:val="en-US" w:eastAsia="zh-CN"/>
+        </w:rPr>
+        <w:t>2</w:t>
+      </w:r>
+      <w:r>
+        <w:rPr>
+          <w:rFonts w:hint="eastAsia"/>
+          <w:lang w:eastAsia="zh-CN"/>
+        </w:rPr>
+        <w:t>.</w:t>
+      </w:r>
+      <w:r>
+        <w:fldChar w:fldCharType="begin"/>
+      </w:r>
+      <w:r>
+        <w:instrText xml:space="preserve"> SEQ 图 \* ARABIC \s 1 </w:instrText>
+      </w:r>
+      <w:r>
+        <w:fldChar w:fldCharType="separate"/>
+      </w:r>
+      <w:r>
+        <w:t>1</w:t>
+      </w:r>
+      <w:r>
+        <w:fldChar w:fldCharType="end"/>
+      </w:r>
+      <w:r>
+        <w:rPr>
+          <w:rFonts w:hint="eastAsia"/>
+          <w:lang w:eastAsia="zh-CN"/>
+        </w:rPr>
+        <w:t xml:space="preserve"> GoEmotions27种情绪聚类图</w:t>
       </w:r>
     </w:p>
     <w:p>
@@ -10850,6 +11294,10 @@
     <w:p>
       <w:pPr>
         <w:ind w:firstLine="480"/>
+        <w:rPr>
+          <w:rFonts w:hint="default"/>
+          <w:lang w:val="en-US"/>
+        </w:rPr>
       </w:pPr>
       <w:r>
         <w:rPr>
@@ -10860,6 +11308,24 @@
       <w:r>
         <w:t xml:space="preserve">    </w:t>
       </w:r>
+      <w:r>
+        <w:rPr>
+          <w:lang w:val="en-US" w:eastAsia="zh-CN"/>
+        </w:rPr>
+        <w:t xml:space="preserve">Practical Text Classifification With Large Pre-Trained Language Models </w:t>
+      </w:r>
+      <w:r>
+        <w:rPr>
+          <w:rFonts w:hint="eastAsia"/>
+          <w:lang w:val="en-US" w:eastAsia="zh-CN"/>
+        </w:rPr>
+        <w:t>也可以参考goemotions提供的文献</w:t>
+      </w:r>
+    </w:p>
+    <w:p>
+      <w:pPr>
+        <w:ind w:firstLine="480"/>
+      </w:pPr>
     </w:p>
     <w:p>
       <w:pPr>
@@ -11128,8 +11594,8 @@
           <w:lang w:val="en-US" w:eastAsia="zh-CN"/>
         </w:rPr>
       </w:pPr>
-      <w:bookmarkStart w:id="40" w:name="_Toc130912302"/>
-      <w:bookmarkStart w:id="41" w:name="_Toc70795875"/>
+      <w:bookmarkStart w:id="40" w:name="_Toc70795875"/>
+      <w:bookmarkStart w:id="41" w:name="_Toc130912302"/>
       <w:r>
         <w:rPr>
           <w:rFonts w:hint="eastAsia" w:ascii="Times New Roman" w:hAnsi="Times New Roman" w:eastAsia="黑体" w:cs="Times New Roman"/>
@@ -11285,6 +11751,10 @@
     <w:p>
       <w:pPr>
         <w:ind w:firstLine="480"/>
+        <w:rPr>
+          <w:rFonts w:hint="eastAsia"/>
+          <w:lang w:val="en-US" w:eastAsia="zh-CN"/>
+        </w:rPr>
       </w:pPr>
       <w:r>
         <w:rPr>
@@ -11294,6 +11764,54 @@
       </w:r>
       <w:r>
         <w:t xml:space="preserve">       </w:t>
+      </w:r>
+      <w:r>
+        <w:rPr>
+          <w:rFonts w:hint="eastAsia"/>
+          <w:lang w:val="en-US" w:eastAsia="zh-CN"/>
+        </w:rPr>
+        <w:t>稍微简单介绍一下BR的公式，文献里都有</w:t>
+      </w:r>
+    </w:p>
+    <w:p>
+      <w:pPr>
+        <w:ind w:firstLine="480"/>
+        <w:rPr>
+          <w:rFonts w:hint="eastAsia"/>
+          <w:lang w:val="en-US" w:eastAsia="zh-CN"/>
+        </w:rPr>
+      </w:pPr>
+      <w:r>
+        <w:rPr>
+          <w:rFonts w:hint="eastAsia"/>
+          <w:lang w:val="en-US" w:eastAsia="zh-CN"/>
+        </w:rPr>
+        <w:t>然后伪代码和结构图，流程图啥的，先分词什么的</w:t>
+      </w:r>
+    </w:p>
+    <w:p>
+      <w:pPr>
+        <w:ind w:firstLine="480"/>
+        <w:rPr>
+          <w:rFonts w:hint="eastAsia"/>
+          <w:lang w:val="en-US" w:eastAsia="zh-CN"/>
+        </w:rPr>
+      </w:pPr>
+    </w:p>
+    <w:p>
+      <w:pPr>
+        <w:ind w:firstLine="480"/>
+        <w:rPr>
+          <w:rFonts w:hint="default"/>
+          <w:lang w:val="en-US" w:eastAsia="zh-CN"/>
+        </w:rPr>
+      </w:pPr>
+      <w:r>
+        <w:rPr>
+          <w:rFonts w:hint="eastAsia"/>
+          <w:lang w:val="en-US" w:eastAsia="zh-CN"/>
+        </w:rPr>
+        <w:t>或许这章节能像惩罚项的那个硕士文章一样介绍编码模块，词嵌入模块还有孙树函数之类的同用的？还有每个模型的具体的构架？</w:t>
       </w:r>
     </w:p>
     <w:p>
@@ -11519,26 +12037,26 @@
         <w:ind w:firstLine="480"/>
         <w:jc w:val="right"/>
       </w:pPr>
-      <w:commentRangeStart w:id="10"/>
       <w:r>
         <w:rPr>
           <w:position w:val="-10"/>
         </w:rPr>
         <w:object>
-          <v:shape id="_x0000_i1025" o:spt="75" type="#_x0000_t75" style="height:15.65pt;width:176.3pt;" o:ole="t" filled="f" o:preferrelative="t" stroked="f" coordsize="21600,21600">
+          <v:shape id="_x0000_i1035" o:spt="75" type="#_x0000_t75" style="height:15.65pt;width:176.3pt;" o:ole="t" filled="f" o:preferrelative="t" stroked="f" coordsize="21600,21600">
             <v:path/>
             <v:fill on="f" focussize="0,0"/>
             <v:stroke on="f" joinstyle="miter"/>
-            <v:imagedata r:id="rId23" o:title=""/>
+            <v:imagedata r:id="rId44" o:title=""/>
             <o:lock v:ext="edit" aspectratio="t"/>
             <w10:wrap type="none"/>
             <w10:anchorlock/>
           </v:shape>
-          <o:OLEObject Type="Embed" ProgID="Equation.DSMT4" ShapeID="_x0000_i1025" DrawAspect="Content" ObjectID="_1468075726" r:id="rId22">
+          <o:OLEObject Type="Embed" ProgID="Equation.DSMT4" ShapeID="_x0000_i1035" DrawAspect="Content" ObjectID="_1468075736" r:id="rId43">
             <o:LockedField>false</o:LockedField>
           </o:OLEObject>
         </w:object>
       </w:r>
+      <w:commentRangeStart w:id="10"/>
       <w:r>
         <w:tab/>
       </w:r>
@@ -11580,16 +12098,16 @@
           <w:position w:val="-6"/>
         </w:rPr>
         <w:object>
-          <v:shape id="_x0000_i1026" o:spt="75" type="#_x0000_t75" style="height:10.65pt;width:9.65pt;" o:ole="t" filled="f" o:preferrelative="t" stroked="f" coordsize="21600,21600">
+          <v:shape id="_x0000_i1036" o:spt="75" type="#_x0000_t75" style="height:10.65pt;width:9.65pt;" o:ole="t" filled="f" o:preferrelative="t" stroked="f" coordsize="21600,21600">
             <v:path/>
             <v:fill on="f" focussize="0,0"/>
             <v:stroke on="f" joinstyle="miter"/>
-            <v:imagedata r:id="rId25" o:title=""/>
+            <v:imagedata r:id="rId46" o:title=""/>
             <o:lock v:ext="edit" aspectratio="t"/>
             <w10:wrap type="none"/>
             <w10:anchorlock/>
           </v:shape>
-          <o:OLEObject Type="Embed" ProgID="Equation.DSMT4" ShapeID="_x0000_i1026" DrawAspect="Content" ObjectID="_1468075727" r:id="rId24">
+          <o:OLEObject Type="Embed" ProgID="Equation.DSMT4" ShapeID="_x0000_i1036" DrawAspect="Content" ObjectID="_1468075737" r:id="rId45">
             <o:LockedField>false</o:LockedField>
           </o:OLEObject>
         </w:object>
@@ -11605,16 +12123,16 @@
           <w:position w:val="-10"/>
         </w:rPr>
         <w:object>
-          <v:shape id="_x0000_i1027" o:spt="75" type="#_x0000_t75" style="height:15.65pt;width:60pt;" o:ole="t" filled="f" o:preferrelative="t" stroked="f" coordsize="21600,21600">
+          <v:shape id="_x0000_i1037" o:spt="75" type="#_x0000_t75" style="height:15.65pt;width:60pt;" o:ole="t" filled="f" o:preferrelative="t" stroked="f" coordsize="21600,21600">
             <v:path/>
             <v:fill on="f" focussize="0,0"/>
             <v:stroke on="f" joinstyle="miter"/>
-            <v:imagedata r:id="rId27" o:title=""/>
+            <v:imagedata r:id="rId48" o:title=""/>
             <o:lock v:ext="edit" aspectratio="t"/>
             <w10:wrap type="none"/>
             <w10:anchorlock/>
           </v:shape>
-          <o:OLEObject Type="Embed" ProgID="Equation.DSMT4" ShapeID="_x0000_i1027" DrawAspect="Content" ObjectID="_1468075728" r:id="rId26">
+          <o:OLEObject Type="Embed" ProgID="Equation.DSMT4" ShapeID="_x0000_i1037" DrawAspect="Content" ObjectID="_1468075738" r:id="rId47">
             <o:LockedField>false</o:LockedField>
           </o:OLEObject>
         </w:object>
@@ -11630,16 +12148,16 @@
           <w:position w:val="-10"/>
         </w:rPr>
         <w:object>
-          <v:shape id="_x0000_i1028" o:spt="75" type="#_x0000_t75" style="height:15.65pt;width:24pt;" o:ole="t" filled="f" o:preferrelative="t" stroked="f" coordsize="21600,21600">
+          <v:shape id="_x0000_i1038" o:spt="75" type="#_x0000_t75" style="height:15.65pt;width:24pt;" o:ole="t" filled="f" o:preferrelative="t" stroked="f" coordsize="21600,21600">
             <v:path/>
             <v:fill on="f" focussize="0,0"/>
             <v:stroke on="f" joinstyle="miter"/>
-            <v:imagedata r:id="rId29" o:title=""/>
+            <v:imagedata r:id="rId50" o:title=""/>
             <o:lock v:ext="edit" aspectratio="t"/>
             <w10:wrap type="none"/>
             <w10:anchorlock/>
           </v:shape>
-          <o:OLEObject Type="Embed" ProgID="Equation.DSMT4" ShapeID="_x0000_i1028" DrawAspect="Content" ObjectID="_1468075729" r:id="rId28">
+          <o:OLEObject Type="Embed" ProgID="Equation.DSMT4" ShapeID="_x0000_i1038" DrawAspect="Content" ObjectID="_1468075739" r:id="rId49">
             <o:LockedField>false</o:LockedField>
           </o:OLEObject>
         </w:object>
@@ -11655,16 +12173,16 @@
           <w:position w:val="-10"/>
         </w:rPr>
         <w:object>
-          <v:shape id="_x0000_i1029" o:spt="75" type="#_x0000_t75" style="height:15.65pt;width:50.35pt;" o:ole="t" filled="f" o:preferrelative="t" stroked="f" coordsize="21600,21600">
+          <v:shape id="_x0000_i1039" o:spt="75" type="#_x0000_t75" style="height:15.65pt;width:50.35pt;" o:ole="t" filled="f" o:preferrelative="t" stroked="f" coordsize="21600,21600">
             <v:path/>
             <v:fill on="f" focussize="0,0"/>
             <v:stroke on="f" joinstyle="miter"/>
-            <v:imagedata r:id="rId31" o:title=""/>
+            <v:imagedata r:id="rId52" o:title=""/>
             <o:lock v:ext="edit" aspectratio="t"/>
             <w10:wrap type="none"/>
             <w10:anchorlock/>
           </v:shape>
-          <o:OLEObject Type="Embed" ProgID="Equation.DSMT4" ShapeID="_x0000_i1029" DrawAspect="Content" ObjectID="_1468075730" r:id="rId30">
+          <o:OLEObject Type="Embed" ProgID="Equation.DSMT4" ShapeID="_x0000_i1039" DrawAspect="Content" ObjectID="_1468075740" r:id="rId51">
             <o:LockedField>false</o:LockedField>
           </o:OLEObject>
         </w:object>
@@ -12765,8 +13283,8 @@
           <w:szCs w:val="24"/>
         </w:rPr>
       </w:pPr>
+      <w:commentRangeStart w:id="13"/>
       <w:bookmarkStart w:id="64" w:name="_Toc130912324"/>
-      <w:commentRangeStart w:id="13"/>
       <w:r>
         <w:rPr>
           <w:rFonts w:hint="eastAsia" w:ascii="黑体" w:hAnsi="黑体" w:eastAsia="黑体" w:cs="Times New Roman"/>
@@ -13614,26 +14132,26 @@
 
 <file path=word/commentsExtended.xml><?xml version="1.0" encoding="utf-8"?>
 <w15:commentsEx xmlns:wpc="http://schemas.microsoft.com/office/word/2010/wordprocessingCanvas" xmlns:mc="http://schemas.openxmlformats.org/markup-compatibility/2006" xmlns:o="urn:schemas-microsoft-com:office:office" xmlns:r="http://schemas.openxmlformats.org/officeDocument/2006/relationships" xmlns:m="http://schemas.openxmlformats.org/officeDocument/2006/math" xmlns:v="urn:schemas-microsoft-com:vml" xmlns:wp14="http://schemas.microsoft.com/office/word/2010/wordprocessingDrawing" xmlns:wp="http://schemas.openxmlformats.org/drawingml/2006/wordprocessingDrawing" xmlns:w="http://schemas.openxmlformats.org/wordprocessingml/2006/main" xmlns:w14="http://schemas.microsoft.com/office/word/2010/wordml" xmlns:w15="http://schemas.microsoft.com/office/word/2012/wordml" xmlns:w10="urn:schemas-microsoft-com:office:word" xmlns:wpg="http://schemas.microsoft.com/office/word/2010/wordprocessingGroup" xmlns:wpi="http://schemas.microsoft.com/office/word/2010/wordprocessingInk" xmlns:wne="http://schemas.microsoft.com/office/word/2006/wordml" xmlns:wps="http://schemas.microsoft.com/office/word/2010/wordprocessingShape" xmlns:wpsCustomData="http://www.wps.cn/officeDocument/2013/wpsCustomData" mc:Ignorable="w14 w15 wp14">
-  <w15:commentEx w15:paraId="0E3F496A" w15:done="0"/>
-  <w15:commentEx w15:paraId="24546B04" w15:done="0"/>
-  <w15:commentEx w15:paraId="09065537" w15:done="0"/>
-  <w15:commentEx w15:paraId="3EA355D9" w15:done="0"/>
-  <w15:commentEx w15:paraId="6D4734A3" w15:done="0"/>
-  <w15:commentEx w15:paraId="45B20618" w15:done="0"/>
-  <w15:commentEx w15:paraId="3EB30BB4" w15:done="0"/>
-  <w15:commentEx w15:paraId="4E801C55" w15:done="0"/>
-  <w15:commentEx w15:paraId="082009F6" w15:done="0"/>
-  <w15:commentEx w15:paraId="7C8A483A" w15:done="0"/>
-  <w15:commentEx w15:paraId="051603D7" w15:done="0"/>
-  <w15:commentEx w15:paraId="59204320" w15:done="0"/>
-  <w15:commentEx w15:paraId="6CFF06D1" w15:done="0"/>
-  <w15:commentEx w15:paraId="69D41AA8" w15:done="0"/>
+  <w15:commentEx w15:paraId="06C11E1B" w15:done="0"/>
+  <w15:commentEx w15:paraId="098F5BB7" w15:done="0"/>
+  <w15:commentEx w15:paraId="5DFA2D8B" w15:done="0"/>
+  <w15:commentEx w15:paraId="5A862EED" w15:done="0"/>
+  <w15:commentEx w15:paraId="08212FEC" w15:done="0"/>
+  <w15:commentEx w15:paraId="4CA5137F" w15:done="0"/>
+  <w15:commentEx w15:paraId="600A6763" w15:done="0"/>
+  <w15:commentEx w15:paraId="4B900925" w15:done="0"/>
+  <w15:commentEx w15:paraId="5EA62648" w15:done="0"/>
+  <w15:commentEx w15:paraId="107718C3" w15:done="0"/>
+  <w15:commentEx w15:paraId="7F85279A" w15:done="0"/>
+  <w15:commentEx w15:paraId="1FE960AE" w15:done="0"/>
+  <w15:commentEx w15:paraId="642879CB" w15:done="0"/>
+  <w15:commentEx w15:paraId="492D08D6" w15:done="0"/>
 </w15:commentsEx>
 </file>
 
 <file path=word/endnotes.xml><?xml version="1.0" encoding="utf-8"?>
 <w:endnotes xmlns:wpc="http://schemas.microsoft.com/office/word/2010/wordprocessingCanvas" xmlns:mc="http://schemas.openxmlformats.org/markup-compatibility/2006" xmlns:o="urn:schemas-microsoft-com:office:office" xmlns:r="http://schemas.openxmlformats.org/officeDocument/2006/relationships" xmlns:m="http://schemas.openxmlformats.org/officeDocument/2006/math" xmlns:v="urn:schemas-microsoft-com:vml" xmlns:wp14="http://schemas.microsoft.com/office/word/2010/wordprocessingDrawing" xmlns:wp="http://schemas.openxmlformats.org/drawingml/2006/wordprocessingDrawing" xmlns:w="http://schemas.openxmlformats.org/wordprocessingml/2006/main" xmlns:w14="http://schemas.microsoft.com/office/word/2010/wordml" xmlns:w15="http://schemas.microsoft.com/office/word/2012/wordml" xmlns:w10="urn:schemas-microsoft-com:office:word" xmlns:wpg="http://schemas.microsoft.com/office/word/2010/wordprocessingGroup" xmlns:wpi="http://schemas.microsoft.com/office/word/2010/wordprocessingInk" xmlns:wne="http://schemas.microsoft.com/office/word/2006/wordml" xmlns:wps="http://schemas.microsoft.com/office/word/2010/wordprocessingShape" xmlns:wpsCustomData="http://www.wps.cn/officeDocument/2013/wpsCustomData" mc:Ignorable="w14 w15 wp14">
-  <w:endnote w:type="separator" w:id="28">
+  <w:endnote w:type="separator" w:id="30">
     <w:p>
       <w:pPr>
         <w:spacing w:line="240" w:lineRule="auto"/>
@@ -13641,7 +14159,7 @@
       </w:pPr>
     </w:p>
   </w:endnote>
-  <w:endnote w:type="continuationSeparator" w:id="29">
+  <w:endnote w:type="continuationSeparator" w:id="31">
     <w:p>
       <w:pPr>
         <w:spacing w:line="240" w:lineRule="auto"/>
@@ -14484,6 +15002,66 @@
           <w:lang w:val="en-US" w:eastAsia="zh-CN" w:bidi="ar-SA"/>
         </w:rPr>
         <w:t>] Baziotis C, Athanasiou N, Chronopoulou A, et al. Ntua-slp at semeval-2018 task 1: Predicting affective content in tweets with deep attentive rnns and transfer learning[J]. arXiv preprint arXiv:1804.06658, 2018.</w:t>
+      </w:r>
+    </w:p>
+  </w:endnote>
+  <w:endnote w:id="14">
+    <w:p>
+      <w:pPr>
+        <w:pStyle w:val="21"/>
+        <w:keepNext w:val="0"/>
+        <w:keepLines w:val="0"/>
+        <w:pageBreakBefore w:val="0"/>
+        <w:widowControl w:val="0"/>
+        <w:kinsoku/>
+        <w:wordWrap w:val="0"/>
+        <w:overflowPunct/>
+        <w:topLinePunct w:val="0"/>
+        <w:autoSpaceDE/>
+        <w:autoSpaceDN/>
+        <w:bidi w:val="0"/>
+        <w:adjustRightInd/>
+        <w:snapToGrid w:val="0"/>
+        <w:ind w:left="0" w:leftChars="0" w:firstLine="0" w:firstLineChars="0"/>
+        <w:jc w:val="both"/>
+        <w:textAlignment w:val="auto"/>
+        <w:rPr>
+          <w:rFonts w:hint="eastAsia" w:ascii="Times New Roman" w:hAnsi="Times New Roman" w:eastAsia="宋体" w:cstheme="minorBidi"/>
+          <w:kern w:val="2"/>
+          <w:sz w:val="24"/>
+          <w:szCs w:val="22"/>
+          <w:lang w:val="en-US" w:eastAsia="zh-CN" w:bidi="ar-SA"/>
+        </w:rPr>
+      </w:pPr>
+      <w:r>
+        <w:rPr>
+          <w:rFonts w:hint="eastAsia" w:ascii="Times New Roman" w:hAnsi="Times New Roman" w:eastAsia="宋体" w:cstheme="minorBidi"/>
+          <w:kern w:val="2"/>
+          <w:sz w:val="24"/>
+          <w:szCs w:val="22"/>
+          <w:lang w:val="en-US" w:eastAsia="zh-CN" w:bidi="ar-SA"/>
+        </w:rPr>
+        <w:t>[</w:t>
+      </w:r>
+      <w:r>
+        <w:rPr>
+          <w:rFonts w:hint="eastAsia" w:ascii="Times New Roman" w:hAnsi="Times New Roman" w:eastAsia="宋体" w:cstheme="minorBidi"/>
+          <w:kern w:val="2"/>
+          <w:sz w:val="24"/>
+          <w:szCs w:val="22"/>
+          <w:lang w:val="en-US" w:eastAsia="zh-CN" w:bidi="ar-SA"/>
+        </w:rPr>
+        <w:endnoteRef/>
+      </w:r>
+      <w:r>
+        <w:rPr>
+          <w:rFonts w:hint="eastAsia" w:ascii="Times New Roman" w:hAnsi="Times New Roman" w:eastAsia="宋体" w:cstheme="minorBidi"/>
+          <w:kern w:val="2"/>
+          <w:sz w:val="24"/>
+          <w:szCs w:val="22"/>
+          <w:lang w:val="en-US" w:eastAsia="zh-CN" w:bidi="ar-SA"/>
+        </w:rPr>
+        <w:t>] Demszky D, Movshovitz-Attias D, Ko J, et al. GoEmotions: A dataset of fine-grained emotions[J]. arXiv preprint arXiv:2005.00547, 2020.</w:t>
       </w:r>
     </w:p>
   </w:endnote>
@@ -16072,6 +16650,7 @@
   </w:style>
   <w:style w:type="table" w:customStyle="1" w:styleId="59">
     <w:name w:val="TableGrid"/>
+    <w:qFormat/>
     <w:uiPriority w:val="0"/>
     <w:tblPr>
       <w:tblCellMar>
@@ -16381,6 +16960,7 @@
     <w:name w:val="文档结构图 字符1"/>
     <w:link w:val="13"/>
     <w:semiHidden/>
+    <w:qFormat/>
     <w:uiPriority w:val="99"/>
     <w:rPr>
       <w:rFonts w:ascii="宋体" w:hAnsi="Calibri" w:eastAsia="宋体" w:cs="Times New Roman"/>

--- a/毕设相关/1930401096_唐柳健_论文正文.docx
+++ b/毕设相关/1930401096_唐柳健_论文正文.docx
@@ -13,8 +13,8 @@
           <w:lang w:eastAsia="zh-CN"/>
         </w:rPr>
       </w:pPr>
-      <w:bookmarkStart w:id="0" w:name="_Toc70795865"/>
-      <w:bookmarkStart w:id="1" w:name="_Toc71034173"/>
+      <w:bookmarkStart w:id="0" w:name="_Toc71034173"/>
+      <w:bookmarkStart w:id="1" w:name="_Toc70795865"/>
       <w:r>
         <w:rPr>
           <w:rFonts w:hint="eastAsia" w:cs="Times New Roman"/>
@@ -2112,10 +2112,10 @@
         </w:rPr>
         <w:t xml:space="preserve">          </w:t>
       </w:r>
-      <w:bookmarkStart w:id="2" w:name="_Toc71581758"/>
-      <w:bookmarkStart w:id="3" w:name="_Toc71649244"/>
-      <w:bookmarkStart w:id="4" w:name="_Toc71641432"/>
-      <w:bookmarkStart w:id="5" w:name="_Toc71194330"/>
+      <w:bookmarkStart w:id="2" w:name="_Toc71649244"/>
+      <w:bookmarkStart w:id="3" w:name="_Toc71641432"/>
+      <w:bookmarkStart w:id="4" w:name="_Toc71194330"/>
+      <w:bookmarkStart w:id="5" w:name="_Toc71581758"/>
     </w:p>
     <w:p>
       <w:pPr>
@@ -2529,10 +2529,10 @@
           <w:szCs w:val="36"/>
         </w:rPr>
       </w:pPr>
-      <w:bookmarkStart w:id="6" w:name="_Toc71581759"/>
-      <w:bookmarkStart w:id="7" w:name="_Toc71649245"/>
-      <w:bookmarkStart w:id="8" w:name="_Toc71194331"/>
-      <w:bookmarkStart w:id="9" w:name="_Toc71641433"/>
+      <w:bookmarkStart w:id="6" w:name="_Toc71641433"/>
+      <w:bookmarkStart w:id="7" w:name="_Toc71194331"/>
+      <w:bookmarkStart w:id="8" w:name="_Toc71581759"/>
+      <w:bookmarkStart w:id="9" w:name="_Toc71649245"/>
       <w:r>
         <w:rPr>
           <w:rFonts w:hint="eastAsia" w:eastAsia="黑体" w:cs="Times New Roman"/>
@@ -2867,12 +2867,12 @@
           <w:szCs w:val="36"/>
         </w:rPr>
       </w:pPr>
-      <w:bookmarkStart w:id="10" w:name="_Toc70795866"/>
-      <w:bookmarkStart w:id="11" w:name="_Toc71194332"/>
-      <w:bookmarkStart w:id="12" w:name="_Toc71034174"/>
-      <w:bookmarkStart w:id="13" w:name="_Toc71649246"/>
-      <w:bookmarkStart w:id="14" w:name="_Toc71581760"/>
-      <w:bookmarkStart w:id="15" w:name="_Toc71641434"/>
+      <w:bookmarkStart w:id="10" w:name="_Toc71581760"/>
+      <w:bookmarkStart w:id="11" w:name="_Toc71641434"/>
+      <w:bookmarkStart w:id="12" w:name="_Toc70795866"/>
+      <w:bookmarkStart w:id="13" w:name="_Toc71194332"/>
+      <w:bookmarkStart w:id="14" w:name="_Toc71034174"/>
+      <w:bookmarkStart w:id="15" w:name="_Toc71649246"/>
       <w:commentRangeStart w:id="3"/>
       <w:r>
         <w:rPr>
@@ -2908,8 +2908,8 @@
           <w:tab w:val="right" w:leader="dot" w:pos="8786"/>
         </w:tabs>
       </w:pPr>
-      <w:bookmarkStart w:id="16" w:name="_Toc71581761"/>
-      <w:bookmarkStart w:id="17" w:name="_Toc70795867"/>
+      <w:bookmarkStart w:id="16" w:name="_Toc70795867"/>
+      <w:bookmarkStart w:id="17" w:name="_Toc71581761"/>
       <w:r>
         <w:rPr>
           <w:rFonts w:ascii="Times New Roman" w:eastAsia="宋体" w:cs="Times New Roman"/>
@@ -2946,7 +2946,7 @@
           <w:rFonts w:ascii="Times New Roman" w:eastAsia="宋体" w:cs="Times New Roman"/>
           <w:szCs w:val="28"/>
         </w:rPr>
-        <w:instrText xml:space="preserve"> HYPERLINK \l _Toc14072 </w:instrText>
+        <w:instrText xml:space="preserve"> HYPERLINK \l _Toc1318 </w:instrText>
       </w:r>
       <w:r>
         <w:rPr>
@@ -2983,7 +2983,7 @@
         <w:fldChar w:fldCharType="begin"/>
       </w:r>
       <w:r>
-        <w:instrText xml:space="preserve"> PAGEREF _Toc14072 \h </w:instrText>
+        <w:instrText xml:space="preserve"> PAGEREF _Toc1318 \h </w:instrText>
       </w:r>
       <w:r>
         <w:fldChar w:fldCharType="separate"/>
@@ -3022,7 +3022,7 @@
           <w:rFonts w:cs="Times New Roman"/>
           <w:szCs w:val="28"/>
         </w:rPr>
-        <w:instrText xml:space="preserve"> HYPERLINK \l _Toc28331 </w:instrText>
+        <w:instrText xml:space="preserve"> HYPERLINK \l _Toc11947 </w:instrText>
       </w:r>
       <w:r>
         <w:rPr>
@@ -3059,7 +3059,7 @@
         <w:fldChar w:fldCharType="begin"/>
       </w:r>
       <w:r>
-        <w:instrText xml:space="preserve"> PAGEREF _Toc28331 \h </w:instrText>
+        <w:instrText xml:space="preserve"> PAGEREF _Toc11947 \h </w:instrText>
       </w:r>
       <w:r>
         <w:fldChar w:fldCharType="separate"/>
@@ -3097,7 +3097,7 @@
           <w:rFonts w:cs="Times New Roman"/>
           <w:szCs w:val="28"/>
         </w:rPr>
-        <w:instrText xml:space="preserve"> HYPERLINK \l _Toc25233 </w:instrText>
+        <w:instrText xml:space="preserve"> HYPERLINK \l _Toc19198 </w:instrText>
       </w:r>
       <w:r>
         <w:rPr>
@@ -3120,7 +3120,7 @@
         <w:fldChar w:fldCharType="begin"/>
       </w:r>
       <w:r>
-        <w:instrText xml:space="preserve"> PAGEREF _Toc25233 \h </w:instrText>
+        <w:instrText xml:space="preserve"> PAGEREF _Toc19198 \h </w:instrText>
       </w:r>
       <w:r>
         <w:fldChar w:fldCharType="separate"/>
@@ -3158,7 +3158,7 @@
           <w:rFonts w:cs="Times New Roman"/>
           <w:szCs w:val="28"/>
         </w:rPr>
-        <w:instrText xml:space="preserve"> HYPERLINK \l _Toc30482 </w:instrText>
+        <w:instrText xml:space="preserve"> HYPERLINK \l _Toc3147 </w:instrText>
       </w:r>
       <w:r>
         <w:rPr>
@@ -3195,7 +3195,7 @@
         <w:fldChar w:fldCharType="begin"/>
       </w:r>
       <w:r>
-        <w:instrText xml:space="preserve"> PAGEREF _Toc30482 \h </w:instrText>
+        <w:instrText xml:space="preserve"> PAGEREF _Toc3147 \h </w:instrText>
       </w:r>
       <w:r>
         <w:fldChar w:fldCharType="separate"/>
@@ -3233,7 +3233,7 @@
           <w:rFonts w:cs="Times New Roman"/>
           <w:szCs w:val="28"/>
         </w:rPr>
-        <w:instrText xml:space="preserve"> HYPERLINK \l _Toc25954 </w:instrText>
+        <w:instrText xml:space="preserve"> HYPERLINK \l _Toc8900 </w:instrText>
       </w:r>
       <w:r>
         <w:rPr>
@@ -3270,7 +3270,7 @@
         <w:fldChar w:fldCharType="begin"/>
       </w:r>
       <w:r>
-        <w:instrText xml:space="preserve"> PAGEREF _Toc25954 \h </w:instrText>
+        <w:instrText xml:space="preserve"> PAGEREF _Toc8900 \h </w:instrText>
       </w:r>
       <w:r>
         <w:fldChar w:fldCharType="separate"/>
@@ -3308,7 +3308,7 @@
           <w:rFonts w:cs="Times New Roman"/>
           <w:szCs w:val="28"/>
         </w:rPr>
-        <w:instrText xml:space="preserve"> HYPERLINK \l _Toc25002 </w:instrText>
+        <w:instrText xml:space="preserve"> HYPERLINK \l _Toc14508 </w:instrText>
       </w:r>
       <w:r>
         <w:rPr>
@@ -3345,7 +3345,7 @@
         <w:fldChar w:fldCharType="begin"/>
       </w:r>
       <w:r>
-        <w:instrText xml:space="preserve"> PAGEREF _Toc25002 \h </w:instrText>
+        <w:instrText xml:space="preserve"> PAGEREF _Toc14508 \h </w:instrText>
       </w:r>
       <w:r>
         <w:fldChar w:fldCharType="separate"/>
@@ -3383,7 +3383,7 @@
           <w:rFonts w:cs="Times New Roman"/>
           <w:szCs w:val="28"/>
         </w:rPr>
-        <w:instrText xml:space="preserve"> HYPERLINK \l _Toc30491 </w:instrText>
+        <w:instrText xml:space="preserve"> HYPERLINK \l _Toc29101 </w:instrText>
       </w:r>
       <w:r>
         <w:rPr>
@@ -3421,7 +3421,7 @@
         <w:fldChar w:fldCharType="begin"/>
       </w:r>
       <w:r>
-        <w:instrText xml:space="preserve"> PAGEREF _Toc30491 \h </w:instrText>
+        <w:instrText xml:space="preserve"> PAGEREF _Toc29101 \h </w:instrText>
       </w:r>
       <w:r>
         <w:fldChar w:fldCharType="separate"/>
@@ -3459,7 +3459,7 @@
           <w:rFonts w:cs="Times New Roman"/>
           <w:szCs w:val="28"/>
         </w:rPr>
-        <w:instrText xml:space="preserve"> HYPERLINK \l _Toc14362 </w:instrText>
+        <w:instrText xml:space="preserve"> HYPERLINK \l _Toc620 </w:instrText>
       </w:r>
       <w:r>
         <w:rPr>
@@ -3497,7 +3497,7 @@
         <w:fldChar w:fldCharType="begin"/>
       </w:r>
       <w:r>
-        <w:instrText xml:space="preserve"> PAGEREF _Toc14362 \h </w:instrText>
+        <w:instrText xml:space="preserve"> PAGEREF _Toc620 \h </w:instrText>
       </w:r>
       <w:r>
         <w:fldChar w:fldCharType="separate"/>
@@ -3535,7 +3535,7 @@
           <w:rFonts w:cs="Times New Roman"/>
           <w:szCs w:val="28"/>
         </w:rPr>
-        <w:instrText xml:space="preserve"> HYPERLINK \l _Toc20632 </w:instrText>
+        <w:instrText xml:space="preserve"> HYPERLINK \l _Toc22809 </w:instrText>
       </w:r>
       <w:r>
         <w:rPr>
@@ -3579,7 +3579,7 @@
         <w:fldChar w:fldCharType="begin"/>
       </w:r>
       <w:r>
-        <w:instrText xml:space="preserve"> PAGEREF _Toc20632 \h </w:instrText>
+        <w:instrText xml:space="preserve"> PAGEREF _Toc22809 \h </w:instrText>
       </w:r>
       <w:r>
         <w:fldChar w:fldCharType="separate"/>
@@ -3617,7 +3617,7 @@
           <w:rFonts w:cs="Times New Roman"/>
           <w:szCs w:val="28"/>
         </w:rPr>
-        <w:instrText xml:space="preserve"> HYPERLINK \l _Toc5720 </w:instrText>
+        <w:instrText xml:space="preserve"> HYPERLINK \l _Toc17854 </w:instrText>
       </w:r>
       <w:r>
         <w:rPr>
@@ -3654,7 +3654,7 @@
         <w:fldChar w:fldCharType="begin"/>
       </w:r>
       <w:r>
-        <w:instrText xml:space="preserve"> PAGEREF _Toc5720 \h </w:instrText>
+        <w:instrText xml:space="preserve"> PAGEREF _Toc17854 \h </w:instrText>
       </w:r>
       <w:r>
         <w:fldChar w:fldCharType="separate"/>
@@ -3692,7 +3692,7 @@
           <w:rFonts w:cs="Times New Roman"/>
           <w:szCs w:val="28"/>
         </w:rPr>
-        <w:instrText xml:space="preserve"> HYPERLINK \l _Toc29276 </w:instrText>
+        <w:instrText xml:space="preserve"> HYPERLINK \l _Toc19325 </w:instrText>
       </w:r>
       <w:r>
         <w:rPr>
@@ -3729,7 +3729,7 @@
         <w:fldChar w:fldCharType="begin"/>
       </w:r>
       <w:r>
-        <w:instrText xml:space="preserve"> PAGEREF _Toc29276 \h </w:instrText>
+        <w:instrText xml:space="preserve"> PAGEREF _Toc19325 \h </w:instrText>
       </w:r>
       <w:r>
         <w:fldChar w:fldCharType="separate"/>
@@ -3767,7 +3767,7 @@
           <w:rFonts w:cs="Times New Roman"/>
           <w:szCs w:val="28"/>
         </w:rPr>
-        <w:instrText xml:space="preserve"> HYPERLINK \l _Toc1466 </w:instrText>
+        <w:instrText xml:space="preserve"> HYPERLINK \l _Toc15913 </w:instrText>
       </w:r>
       <w:r>
         <w:rPr>
@@ -3805,13 +3805,89 @@
         <w:fldChar w:fldCharType="begin"/>
       </w:r>
       <w:r>
-        <w:instrText xml:space="preserve"> PAGEREF _Toc1466 \h </w:instrText>
+        <w:instrText xml:space="preserve"> PAGEREF _Toc15913 \h </w:instrText>
       </w:r>
       <w:r>
         <w:fldChar w:fldCharType="separate"/>
       </w:r>
       <w:r>
-        <w:t>9</w:t>
+        <w:t>10</w:t>
+      </w:r>
+      <w:r>
+        <w:fldChar w:fldCharType="end"/>
+      </w:r>
+      <w:r>
+        <w:rPr>
+          <w:rFonts w:cs="Times New Roman"/>
+          <w:szCs w:val="28"/>
+        </w:rPr>
+        <w:fldChar w:fldCharType="end"/>
+      </w:r>
+    </w:p>
+    <w:p>
+      <w:pPr>
+        <w:pStyle w:val="29"/>
+        <w:tabs>
+          <w:tab w:val="right" w:leader="dot" w:pos="8786"/>
+        </w:tabs>
+      </w:pPr>
+      <w:r>
+        <w:rPr>
+          <w:rFonts w:cs="Times New Roman"/>
+          <w:szCs w:val="28"/>
+        </w:rPr>
+        <w:fldChar w:fldCharType="begin"/>
+      </w:r>
+      <w:r>
+        <w:rPr>
+          <w:rFonts w:cs="Times New Roman"/>
+          <w:szCs w:val="28"/>
+        </w:rPr>
+        <w:instrText xml:space="preserve"> HYPERLINK \l _Toc26009 </w:instrText>
+      </w:r>
+      <w:r>
+        <w:rPr>
+          <w:rFonts w:cs="Times New Roman"/>
+          <w:szCs w:val="28"/>
+        </w:rPr>
+        <w:fldChar w:fldCharType="separate"/>
+      </w:r>
+      <w:r>
+        <w:rPr>
+          <w:rFonts w:hint="eastAsia" w:ascii="Times New Roman" w:hAnsi="Times New Roman" w:eastAsia="宋体" w:cs="Times New Roman"/>
+          <w:szCs w:val="30"/>
+        </w:rPr>
+        <w:t>2</w:t>
+      </w:r>
+      <w:r>
+        <w:rPr>
+          <w:rFonts w:ascii="Times New Roman" w:hAnsi="Times New Roman" w:eastAsia="宋体" w:cs="Times New Roman"/>
+          <w:szCs w:val="30"/>
+        </w:rPr>
+        <w:t xml:space="preserve">.2 </w:t>
+      </w:r>
+      <w:r>
+        <w:rPr>
+          <w:rFonts w:hint="eastAsia" w:ascii="Times New Roman" w:hAnsi="Times New Roman" w:eastAsia="宋体" w:cs="Times New Roman"/>
+          <w:szCs w:val="30"/>
+          <w:lang w:val="en-US" w:eastAsia="zh-CN"/>
+        </w:rPr>
+        <w:t>情绪分类模型</w:t>
+      </w:r>
+      <w:r>
+        <w:tab/>
+      </w:r>
+      <w:r>
+        <w:fldChar w:fldCharType="begin"/>
+      </w:r>
+      <w:r>
+        <w:instrText xml:space="preserve"> PAGEREF _Toc26009 \h </w:instrText>
+      </w:r>
+      <w:r>
+        <w:fldChar w:fldCharType="separate"/>
+      </w:r>
+      <w:r>
+        <w:t>10</w:t>
       </w:r>
       <w:r>
         <w:fldChar w:fldCharType="end"/>
@@ -3843,7 +3919,7 @@
           <w:rFonts w:cs="Times New Roman"/>
           <w:szCs w:val="28"/>
         </w:rPr>
-        <w:instrText xml:space="preserve"> HYPERLINK \l _Toc2001 </w:instrText>
+        <w:instrText xml:space="preserve"> HYPERLINK \l _Toc3931 </w:instrText>
       </w:r>
       <w:r>
         <w:rPr>
@@ -3861,16 +3937,25 @@
       </w:r>
       <w:r>
         <w:rPr>
+          <w:rFonts w:hint="eastAsia"/>
           <w:szCs w:val="24"/>
-        </w:rPr>
-        <w:t xml:space="preserve">2.1 </w:t>
-      </w:r>
-      <w:r>
-        <w:rPr>
-          <w:rFonts w:hint="eastAsia"/>
+          <w:lang w:val="en-US" w:eastAsia="zh-CN"/>
+        </w:rPr>
+        <w:t>3</w:t>
+      </w:r>
+      <w:r>
+        <w:rPr>
           <w:szCs w:val="24"/>
         </w:rPr>
-        <w:t>XXXXXXXXXXX</w:t>
+        <w:t xml:space="preserve">.1 </w:t>
+      </w:r>
+      <w:r>
+        <w:rPr>
+          <w:rFonts w:hint="eastAsia"/>
+          <w:szCs w:val="24"/>
+          <w:lang w:val="en-US" w:eastAsia="zh-CN"/>
+        </w:rPr>
+        <w:t>CNN模型</w:t>
       </w:r>
       <w:r>
         <w:tab/>
@@ -3879,13 +3964,13 @@
         <w:fldChar w:fldCharType="begin"/>
       </w:r>
       <w:r>
-        <w:instrText xml:space="preserve"> PAGEREF _Toc2001 \h </w:instrText>
+        <w:instrText xml:space="preserve"> PAGEREF _Toc3931 \h </w:instrText>
       </w:r>
       <w:r>
         <w:fldChar w:fldCharType="separate"/>
       </w:r>
       <w:r>
-        <w:t>9</w:t>
+        <w:t>11</w:t>
       </w:r>
       <w:r>
         <w:fldChar w:fldCharType="end"/>
@@ -3917,7 +4002,7 @@
           <w:rFonts w:cs="Times New Roman"/>
           <w:szCs w:val="28"/>
         </w:rPr>
-        <w:instrText xml:space="preserve"> HYPERLINK \l _Toc30118 </w:instrText>
+        <w:instrText xml:space="preserve"> HYPERLINK \l _Toc5779 </w:instrText>
       </w:r>
       <w:r>
         <w:rPr>
@@ -3931,20 +4016,29 @@
           <w:rFonts w:hint="eastAsia"/>
           <w:szCs w:val="24"/>
         </w:rPr>
-        <w:t>2</w:t>
-      </w:r>
-      <w:r>
-        <w:rPr>
+        <w:t>2.</w:t>
+      </w:r>
+      <w:r>
+        <w:rPr>
+          <w:rFonts w:hint="eastAsia"/>
           <w:szCs w:val="24"/>
-        </w:rPr>
-        <w:t>.2.2</w:t>
-      </w:r>
-      <w:r>
-        <w:rPr>
-          <w:rFonts w:hint="eastAsia"/>
+          <w:lang w:val="en-US" w:eastAsia="zh-CN"/>
+        </w:rPr>
+        <w:t>3</w:t>
+      </w:r>
+      <w:r>
+        <w:rPr>
           <w:szCs w:val="24"/>
         </w:rPr>
-        <w:t xml:space="preserve"> XXXXXXXXXXXXXX</w:t>
+        <w:t>.</w:t>
+      </w:r>
+      <w:r>
+        <w:rPr>
+          <w:rFonts w:hint="eastAsia"/>
+          <w:szCs w:val="24"/>
+          <w:lang w:val="en-US" w:eastAsia="zh-CN"/>
+        </w:rPr>
+        <w:t>2 LSTM模型及BiLSTM模型</w:t>
       </w:r>
       <w:r>
         <w:tab/>
@@ -3953,13 +4047,96 @@
         <w:fldChar w:fldCharType="begin"/>
       </w:r>
       <w:r>
-        <w:instrText xml:space="preserve"> PAGEREF _Toc30118 \h </w:instrText>
+        <w:instrText xml:space="preserve"> PAGEREF _Toc5779 \h </w:instrText>
       </w:r>
       <w:r>
         <w:fldChar w:fldCharType="separate"/>
       </w:r>
       <w:r>
-        <w:t>10</w:t>
+        <w:t>11</w:t>
+      </w:r>
+      <w:r>
+        <w:fldChar w:fldCharType="end"/>
+      </w:r>
+      <w:r>
+        <w:rPr>
+          <w:rFonts w:cs="Times New Roman"/>
+          <w:szCs w:val="28"/>
+        </w:rPr>
+        <w:fldChar w:fldCharType="end"/>
+      </w:r>
+    </w:p>
+    <w:p>
+      <w:pPr>
+        <w:pStyle w:val="17"/>
+        <w:tabs>
+          <w:tab w:val="right" w:leader="dot" w:pos="8786"/>
+        </w:tabs>
+      </w:pPr>
+      <w:r>
+        <w:rPr>
+          <w:rFonts w:cs="Times New Roman"/>
+          <w:szCs w:val="28"/>
+        </w:rPr>
+        <w:fldChar w:fldCharType="begin"/>
+      </w:r>
+      <w:r>
+        <w:rPr>
+          <w:rFonts w:cs="Times New Roman"/>
+          <w:szCs w:val="28"/>
+        </w:rPr>
+        <w:instrText xml:space="preserve"> HYPERLINK \l _Toc1382 </w:instrText>
+      </w:r>
+      <w:r>
+        <w:rPr>
+          <w:rFonts w:cs="Times New Roman"/>
+          <w:szCs w:val="28"/>
+        </w:rPr>
+        <w:fldChar w:fldCharType="separate"/>
+      </w:r>
+      <w:r>
+        <w:rPr>
+          <w:rFonts w:hint="eastAsia"/>
+          <w:szCs w:val="24"/>
+        </w:rPr>
+        <w:t>2.</w:t>
+      </w:r>
+      <w:r>
+        <w:rPr>
+          <w:rFonts w:hint="eastAsia"/>
+          <w:szCs w:val="24"/>
+          <w:lang w:val="en-US" w:eastAsia="zh-CN"/>
+        </w:rPr>
+        <w:t>3</w:t>
+      </w:r>
+      <w:r>
+        <w:rPr>
+          <w:szCs w:val="24"/>
+        </w:rPr>
+        <w:t>.</w:t>
+      </w:r>
+      <w:r>
+        <w:rPr>
+          <w:rFonts w:hint="eastAsia"/>
+          <w:szCs w:val="24"/>
+          <w:lang w:val="en-US" w:eastAsia="zh-CN"/>
+        </w:rPr>
+        <w:t>3 self-Attention模型及Attention+BiLSTM模型</w:t>
+      </w:r>
+      <w:r>
+        <w:tab/>
+      </w:r>
+      <w:r>
+        <w:fldChar w:fldCharType="begin"/>
+      </w:r>
+      <w:r>
+        <w:instrText xml:space="preserve"> PAGEREF _Toc1382 \h </w:instrText>
+      </w:r>
+      <w:r>
+        <w:fldChar w:fldCharType="separate"/>
+      </w:r>
+      <w:r>
+        <w:t>12</w:t>
       </w:r>
       <w:r>
         <w:fldChar w:fldCharType="end"/>
@@ -3991,7 +4168,7 @@
           <w:rFonts w:cs="Times New Roman"/>
           <w:szCs w:val="28"/>
         </w:rPr>
-        <w:instrText xml:space="preserve"> HYPERLINK \l _Toc5579 </w:instrText>
+        <w:instrText xml:space="preserve"> HYPERLINK \l _Toc13734 </w:instrText>
       </w:r>
       <w:r>
         <w:rPr>
@@ -4012,12 +4189,20 @@
           <w:rFonts w:ascii="Times New Roman" w:hAnsi="Times New Roman" w:eastAsia="宋体" w:cs="Times New Roman"/>
           <w:szCs w:val="30"/>
         </w:rPr>
-        <w:t>.3</w:t>
+        <w:t>.</w:t>
       </w:r>
       <w:r>
         <w:rPr>
           <w:rFonts w:hint="eastAsia" w:ascii="Times New Roman" w:hAnsi="Times New Roman" w:eastAsia="宋体" w:cs="Times New Roman"/>
           <w:szCs w:val="30"/>
+          <w:lang w:val="en-US" w:eastAsia="zh-CN"/>
+        </w:rPr>
+        <w:t>4</w:t>
+      </w:r>
+      <w:r>
+        <w:rPr>
+          <w:rFonts w:ascii="Times New Roman" w:hAnsi="Times New Roman" w:eastAsia="宋体" w:cs="Times New Roman"/>
+          <w:szCs w:val="30"/>
         </w:rPr>
         <w:t xml:space="preserve"> </w:t>
       </w:r>
@@ -4025,9 +4210,8 @@
         <w:rPr>
           <w:rFonts w:hint="eastAsia" w:ascii="Times New Roman" w:hAnsi="Times New Roman" w:eastAsia="宋体" w:cs="Times New Roman"/>
           <w:szCs w:val="30"/>
-          <w:lang w:val="en-US" w:eastAsia="zh-CN"/>
-        </w:rPr>
-        <w:t>情感分类模型</w:t>
+        </w:rPr>
+        <w:t>本章小结</w:t>
       </w:r>
       <w:r>
         <w:tab/>
@@ -4036,13 +4220,89 @@
         <w:fldChar w:fldCharType="begin"/>
       </w:r>
       <w:r>
-        <w:instrText xml:space="preserve"> PAGEREF _Toc5579 \h </w:instrText>
+        <w:instrText xml:space="preserve"> PAGEREF _Toc13734 \h </w:instrText>
       </w:r>
       <w:r>
         <w:fldChar w:fldCharType="separate"/>
       </w:r>
       <w:r>
-        <w:t>10</w:t>
+        <w:t>13</w:t>
+      </w:r>
+      <w:r>
+        <w:fldChar w:fldCharType="end"/>
+      </w:r>
+      <w:r>
+        <w:rPr>
+          <w:rFonts w:cs="Times New Roman"/>
+          <w:szCs w:val="28"/>
+        </w:rPr>
+        <w:fldChar w:fldCharType="end"/>
+      </w:r>
+    </w:p>
+    <w:p>
+      <w:pPr>
+        <w:pStyle w:val="25"/>
+        <w:tabs>
+          <w:tab w:val="right" w:leader="dot" w:pos="8786"/>
+        </w:tabs>
+      </w:pPr>
+      <w:r>
+        <w:rPr>
+          <w:rFonts w:cs="Times New Roman"/>
+          <w:szCs w:val="28"/>
+        </w:rPr>
+        <w:fldChar w:fldCharType="begin"/>
+      </w:r>
+      <w:r>
+        <w:rPr>
+          <w:rFonts w:cs="Times New Roman"/>
+          <w:szCs w:val="28"/>
+        </w:rPr>
+        <w:instrText xml:space="preserve"> HYPERLINK \l _Toc20522 </w:instrText>
+      </w:r>
+      <w:r>
+        <w:rPr>
+          <w:rFonts w:cs="Times New Roman"/>
+          <w:szCs w:val="28"/>
+        </w:rPr>
+        <w:fldChar w:fldCharType="separate"/>
+      </w:r>
+      <w:r>
+        <w:rPr>
+          <w:rFonts w:hint="eastAsia" w:ascii="Times New Roman" w:hAnsi="Times New Roman" w:eastAsia="黑体" w:cs="Times New Roman"/>
+          <w:szCs w:val="36"/>
+        </w:rPr>
+        <w:t>第</w:t>
+      </w:r>
+      <w:r>
+        <w:rPr>
+          <w:rFonts w:ascii="Times New Roman" w:hAnsi="Times New Roman" w:eastAsia="黑体" w:cs="Times New Roman"/>
+          <w:szCs w:val="36"/>
+        </w:rPr>
+        <w:t xml:space="preserve">3章 </w:t>
+      </w:r>
+      <w:r>
+        <w:rPr>
+          <w:rFonts w:hint="eastAsia" w:ascii="Times New Roman" w:hAnsi="Times New Roman" w:eastAsia="黑体" w:cs="Times New Roman"/>
+          <w:szCs w:val="36"/>
+          <w:lang w:val="en-US" w:eastAsia="zh-CN"/>
+        </w:rPr>
+        <w:t>多层次模型的建立及改进</w:t>
+      </w:r>
+      <w:r>
+        <w:tab/>
+      </w:r>
+      <w:r>
+        <w:fldChar w:fldCharType="begin"/>
+      </w:r>
+      <w:r>
+        <w:instrText xml:space="preserve"> PAGEREF _Toc20522 \h </w:instrText>
+      </w:r>
+      <w:r>
+        <w:fldChar w:fldCharType="separate"/>
+      </w:r>
+      <w:r>
+        <w:t>14</w:t>
       </w:r>
       <w:r>
         <w:fldChar w:fldCharType="end"/>
@@ -4074,7 +4334,7 @@
           <w:rFonts w:cs="Times New Roman"/>
           <w:szCs w:val="28"/>
         </w:rPr>
-        <w:instrText xml:space="preserve"> HYPERLINK \l _Toc26268 </w:instrText>
+        <w:instrText xml:space="preserve"> HYPERLINK \l _Toc23173 </w:instrText>
       </w:r>
       <w:r>
         <w:rPr>
@@ -4082,20 +4342,223 @@
           <w:szCs w:val="28"/>
         </w:rPr>
         <w:fldChar w:fldCharType="separate"/>
+      </w:r>
+      <w:r>
+        <w:rPr>
+          <w:rFonts w:ascii="Times New Roman" w:hAnsi="Times New Roman" w:eastAsia="宋体" w:cs="Times New Roman"/>
+          <w:szCs w:val="30"/>
+        </w:rPr>
+        <w:t>3.1</w:t>
       </w:r>
       <w:r>
         <w:rPr>
           <w:rFonts w:hint="eastAsia" w:ascii="Times New Roman" w:hAnsi="Times New Roman" w:eastAsia="宋体" w:cs="Times New Roman"/>
           <w:szCs w:val="30"/>
         </w:rPr>
-        <w:t>2</w:t>
+        <w:t xml:space="preserve"> </w:t>
+      </w:r>
+      <w:r>
+        <w:rPr>
+          <w:rFonts w:hint="eastAsia" w:ascii="Times New Roman" w:hAnsi="Times New Roman" w:eastAsia="宋体" w:cs="Times New Roman"/>
+          <w:szCs w:val="30"/>
+          <w:lang w:val="en-US" w:eastAsia="zh-CN"/>
+        </w:rPr>
+        <w:t>多层次模型构建</w:t>
+      </w:r>
+      <w:r>
+        <w:tab/>
+      </w:r>
+      <w:r>
+        <w:fldChar w:fldCharType="begin"/>
+      </w:r>
+      <w:r>
+        <w:instrText xml:space="preserve"> PAGEREF _Toc23173 \h </w:instrText>
+      </w:r>
+      <w:r>
+        <w:fldChar w:fldCharType="separate"/>
+      </w:r>
+      <w:r>
+        <w:t>14</w:t>
+      </w:r>
+      <w:r>
+        <w:fldChar w:fldCharType="end"/>
+      </w:r>
+      <w:r>
+        <w:rPr>
+          <w:rFonts w:cs="Times New Roman"/>
+          <w:szCs w:val="28"/>
+        </w:rPr>
+        <w:fldChar w:fldCharType="end"/>
+      </w:r>
+    </w:p>
+    <w:p>
+      <w:pPr>
+        <w:pStyle w:val="17"/>
+        <w:tabs>
+          <w:tab w:val="right" w:leader="dot" w:pos="8786"/>
+        </w:tabs>
+      </w:pPr>
+      <w:r>
+        <w:rPr>
+          <w:rFonts w:cs="Times New Roman"/>
+          <w:szCs w:val="28"/>
+        </w:rPr>
+        <w:fldChar w:fldCharType="begin"/>
+      </w:r>
+      <w:r>
+        <w:rPr>
+          <w:rFonts w:cs="Times New Roman"/>
+          <w:szCs w:val="28"/>
+        </w:rPr>
+        <w:instrText xml:space="preserve"> HYPERLINK \l _Toc23217 </w:instrText>
+      </w:r>
+      <w:r>
+        <w:rPr>
+          <w:rFonts w:cs="Times New Roman"/>
+          <w:szCs w:val="28"/>
+        </w:rPr>
+        <w:fldChar w:fldCharType="separate"/>
+      </w:r>
+      <w:r>
+        <w:rPr>
+          <w:szCs w:val="24"/>
+        </w:rPr>
+        <w:t>3.1.1</w:t>
+      </w:r>
+      <w:r>
+        <w:rPr>
+          <w:rFonts w:hint="eastAsia"/>
+          <w:szCs w:val="24"/>
+        </w:rPr>
+        <w:t xml:space="preserve"> XXxxx</w:t>
+      </w:r>
+      <w:r>
+        <w:tab/>
+      </w:r>
+      <w:r>
+        <w:fldChar w:fldCharType="begin"/>
+      </w:r>
+      <w:r>
+        <w:instrText xml:space="preserve"> PAGEREF _Toc23217 \h </w:instrText>
+      </w:r>
+      <w:r>
+        <w:fldChar w:fldCharType="separate"/>
+      </w:r>
+      <w:r>
+        <w:t>14</w:t>
+      </w:r>
+      <w:r>
+        <w:fldChar w:fldCharType="end"/>
+      </w:r>
+      <w:r>
+        <w:rPr>
+          <w:rFonts w:cs="Times New Roman"/>
+          <w:szCs w:val="28"/>
+        </w:rPr>
+        <w:fldChar w:fldCharType="end"/>
+      </w:r>
+    </w:p>
+    <w:p>
+      <w:pPr>
+        <w:pStyle w:val="17"/>
+        <w:tabs>
+          <w:tab w:val="right" w:leader="dot" w:pos="8786"/>
+        </w:tabs>
+      </w:pPr>
+      <w:r>
+        <w:rPr>
+          <w:rFonts w:cs="Times New Roman"/>
+          <w:szCs w:val="28"/>
+        </w:rPr>
+        <w:fldChar w:fldCharType="begin"/>
+      </w:r>
+      <w:r>
+        <w:rPr>
+          <w:rFonts w:cs="Times New Roman"/>
+          <w:szCs w:val="28"/>
+        </w:rPr>
+        <w:instrText xml:space="preserve"> HYPERLINK \l _Toc9928 </w:instrText>
+      </w:r>
+      <w:r>
+        <w:rPr>
+          <w:rFonts w:cs="Times New Roman"/>
+          <w:szCs w:val="28"/>
+        </w:rPr>
+        <w:fldChar w:fldCharType="separate"/>
+      </w:r>
+      <w:r>
+        <w:rPr>
+          <w:szCs w:val="24"/>
+        </w:rPr>
+        <w:t xml:space="preserve">3.1.2 </w:t>
+      </w:r>
+      <w:r>
+        <w:rPr>
+          <w:rFonts w:hint="eastAsia"/>
+          <w:szCs w:val="24"/>
+        </w:rPr>
+        <w:t>XXXXXX</w:t>
+      </w:r>
+      <w:r>
+        <w:tab/>
+      </w:r>
+      <w:r>
+        <w:fldChar w:fldCharType="begin"/>
+      </w:r>
+      <w:r>
+        <w:instrText xml:space="preserve"> PAGEREF _Toc9928 \h </w:instrText>
+      </w:r>
+      <w:r>
+        <w:fldChar w:fldCharType="separate"/>
+      </w:r>
+      <w:r>
+        <w:t>14</w:t>
+      </w:r>
+      <w:r>
+        <w:fldChar w:fldCharType="end"/>
+      </w:r>
+      <w:r>
+        <w:rPr>
+          <w:rFonts w:cs="Times New Roman"/>
+          <w:szCs w:val="28"/>
+        </w:rPr>
+        <w:fldChar w:fldCharType="end"/>
+      </w:r>
+    </w:p>
+    <w:p>
+      <w:pPr>
+        <w:pStyle w:val="29"/>
+        <w:tabs>
+          <w:tab w:val="right" w:leader="dot" w:pos="8786"/>
+        </w:tabs>
+      </w:pPr>
+      <w:r>
+        <w:rPr>
+          <w:rFonts w:cs="Times New Roman"/>
+          <w:szCs w:val="28"/>
+        </w:rPr>
+        <w:fldChar w:fldCharType="begin"/>
+      </w:r>
+      <w:r>
+        <w:rPr>
+          <w:rFonts w:cs="Times New Roman"/>
+          <w:szCs w:val="28"/>
+        </w:rPr>
+        <w:instrText xml:space="preserve"> HYPERLINK \l _Toc20494 </w:instrText>
+      </w:r>
+      <w:r>
+        <w:rPr>
+          <w:rFonts w:cs="Times New Roman"/>
+          <w:szCs w:val="28"/>
+        </w:rPr>
+        <w:fldChar w:fldCharType="separate"/>
       </w:r>
       <w:r>
         <w:rPr>
           <w:rFonts w:ascii="Times New Roman" w:hAnsi="Times New Roman" w:eastAsia="宋体" w:cs="Times New Roman"/>
           <w:szCs w:val="30"/>
         </w:rPr>
-        <w:t>.</w:t>
+        <w:t xml:space="preserve">3.2 </w:t>
       </w:r>
       <w:r>
         <w:rPr>
@@ -4103,20 +4566,357 @@
           <w:szCs w:val="30"/>
           <w:lang w:val="en-US" w:eastAsia="zh-CN"/>
         </w:rPr>
-        <w:t>4</w:t>
+        <w:t>基模型的构建</w:t>
+      </w:r>
+      <w:r>
+        <w:tab/>
+      </w:r>
+      <w:r>
+        <w:fldChar w:fldCharType="begin"/>
+      </w:r>
+      <w:r>
+        <w:instrText xml:space="preserve"> PAGEREF _Toc20494 \h </w:instrText>
+      </w:r>
+      <w:r>
+        <w:fldChar w:fldCharType="separate"/>
+      </w:r>
+      <w:r>
+        <w:t>14</w:t>
+      </w:r>
+      <w:r>
+        <w:fldChar w:fldCharType="end"/>
+      </w:r>
+      <w:r>
+        <w:rPr>
+          <w:rFonts w:cs="Times New Roman"/>
+          <w:szCs w:val="28"/>
+        </w:rPr>
+        <w:fldChar w:fldCharType="end"/>
+      </w:r>
+    </w:p>
+    <w:p>
+      <w:pPr>
+        <w:pStyle w:val="29"/>
+        <w:tabs>
+          <w:tab w:val="right" w:leader="dot" w:pos="8786"/>
+        </w:tabs>
+      </w:pPr>
+      <w:r>
+        <w:rPr>
+          <w:rFonts w:cs="Times New Roman"/>
+          <w:szCs w:val="28"/>
+        </w:rPr>
+        <w:fldChar w:fldCharType="begin"/>
+      </w:r>
+      <w:r>
+        <w:rPr>
+          <w:rFonts w:cs="Times New Roman"/>
+          <w:szCs w:val="28"/>
+        </w:rPr>
+        <w:instrText xml:space="preserve"> HYPERLINK \l _Toc5669 </w:instrText>
+      </w:r>
+      <w:r>
+        <w:rPr>
+          <w:rFonts w:cs="Times New Roman"/>
+          <w:szCs w:val="28"/>
+        </w:rPr>
+        <w:fldChar w:fldCharType="separate"/>
+      </w:r>
+      <w:r>
+        <w:rPr>
+          <w:rFonts w:hint="eastAsia" w:ascii="Times New Roman" w:hAnsi="Times New Roman" w:eastAsia="宋体" w:cs="Times New Roman"/>
+          <w:szCs w:val="30"/>
+        </w:rPr>
+        <w:t>3</w:t>
       </w:r>
       <w:r>
         <w:rPr>
           <w:rFonts w:ascii="Times New Roman" w:hAnsi="Times New Roman" w:eastAsia="宋体" w:cs="Times New Roman"/>
           <w:szCs w:val="30"/>
         </w:rPr>
-        <w:t xml:space="preserve"> </w:t>
+        <w:t xml:space="preserve">.3 </w:t>
       </w:r>
       <w:r>
         <w:rPr>
           <w:rFonts w:hint="eastAsia" w:ascii="Times New Roman" w:hAnsi="Times New Roman" w:eastAsia="宋体" w:cs="Times New Roman"/>
           <w:szCs w:val="30"/>
         </w:rPr>
+        <w:t>XXXXXXXX</w:t>
+      </w:r>
+      <w:r>
+        <w:tab/>
+      </w:r>
+      <w:r>
+        <w:fldChar w:fldCharType="begin"/>
+      </w:r>
+      <w:r>
+        <w:instrText xml:space="preserve"> PAGEREF _Toc5669 \h </w:instrText>
+      </w:r>
+      <w:r>
+        <w:fldChar w:fldCharType="separate"/>
+      </w:r>
+      <w:r>
+        <w:t>15</w:t>
+      </w:r>
+      <w:r>
+        <w:fldChar w:fldCharType="end"/>
+      </w:r>
+      <w:r>
+        <w:rPr>
+          <w:rFonts w:cs="Times New Roman"/>
+          <w:szCs w:val="28"/>
+        </w:rPr>
+        <w:fldChar w:fldCharType="end"/>
+      </w:r>
+    </w:p>
+    <w:p>
+      <w:pPr>
+        <w:pStyle w:val="17"/>
+        <w:tabs>
+          <w:tab w:val="right" w:leader="dot" w:pos="8786"/>
+        </w:tabs>
+      </w:pPr>
+      <w:r>
+        <w:rPr>
+          <w:rFonts w:cs="Times New Roman"/>
+          <w:szCs w:val="28"/>
+        </w:rPr>
+        <w:fldChar w:fldCharType="begin"/>
+      </w:r>
+      <w:r>
+        <w:rPr>
+          <w:rFonts w:cs="Times New Roman"/>
+          <w:szCs w:val="28"/>
+        </w:rPr>
+        <w:instrText xml:space="preserve"> HYPERLINK \l _Toc5720 </w:instrText>
+      </w:r>
+      <w:r>
+        <w:rPr>
+          <w:rFonts w:cs="Times New Roman"/>
+          <w:szCs w:val="28"/>
+        </w:rPr>
+        <w:fldChar w:fldCharType="separate"/>
+      </w:r>
+      <w:r>
+        <w:rPr>
+          <w:szCs w:val="24"/>
+        </w:rPr>
+        <w:t xml:space="preserve">3.3.1 </w:t>
+      </w:r>
+      <w:r>
+        <w:rPr>
+          <w:rFonts w:hint="eastAsia"/>
+          <w:szCs w:val="24"/>
+        </w:rPr>
+        <w:t>XXXXXX</w:t>
+      </w:r>
+      <w:r>
+        <w:tab/>
+      </w:r>
+      <w:r>
+        <w:fldChar w:fldCharType="begin"/>
+      </w:r>
+      <w:r>
+        <w:instrText xml:space="preserve"> PAGEREF _Toc5720 \h </w:instrText>
+      </w:r>
+      <w:r>
+        <w:fldChar w:fldCharType="separate"/>
+      </w:r>
+      <w:r>
+        <w:t>15</w:t>
+      </w:r>
+      <w:r>
+        <w:fldChar w:fldCharType="end"/>
+      </w:r>
+      <w:r>
+        <w:rPr>
+          <w:rFonts w:cs="Times New Roman"/>
+          <w:szCs w:val="28"/>
+        </w:rPr>
+        <w:fldChar w:fldCharType="end"/>
+      </w:r>
+    </w:p>
+    <w:p>
+      <w:pPr>
+        <w:pStyle w:val="17"/>
+        <w:tabs>
+          <w:tab w:val="right" w:leader="dot" w:pos="8786"/>
+        </w:tabs>
+      </w:pPr>
+      <w:r>
+        <w:rPr>
+          <w:rFonts w:cs="Times New Roman"/>
+          <w:szCs w:val="28"/>
+        </w:rPr>
+        <w:fldChar w:fldCharType="begin"/>
+      </w:r>
+      <w:r>
+        <w:rPr>
+          <w:rFonts w:cs="Times New Roman"/>
+          <w:szCs w:val="28"/>
+        </w:rPr>
+        <w:instrText xml:space="preserve"> HYPERLINK \l _Toc5577 </w:instrText>
+      </w:r>
+      <w:r>
+        <w:rPr>
+          <w:rFonts w:cs="Times New Roman"/>
+          <w:szCs w:val="28"/>
+        </w:rPr>
+        <w:fldChar w:fldCharType="separate"/>
+      </w:r>
+      <w:r>
+        <w:rPr>
+          <w:szCs w:val="24"/>
+        </w:rPr>
+        <w:t xml:space="preserve">3.3.2 </w:t>
+      </w:r>
+      <w:r>
+        <w:rPr>
+          <w:rFonts w:hint="eastAsia"/>
+          <w:szCs w:val="24"/>
+        </w:rPr>
+        <w:t>XXXXXXXXXXXXXXX</w:t>
+      </w:r>
+      <w:r>
+        <w:tab/>
+      </w:r>
+      <w:r>
+        <w:fldChar w:fldCharType="begin"/>
+      </w:r>
+      <w:r>
+        <w:instrText xml:space="preserve"> PAGEREF _Toc5577 \h </w:instrText>
+      </w:r>
+      <w:r>
+        <w:fldChar w:fldCharType="separate"/>
+      </w:r>
+      <w:r>
+        <w:t>15</w:t>
+      </w:r>
+      <w:r>
+        <w:fldChar w:fldCharType="end"/>
+      </w:r>
+      <w:r>
+        <w:rPr>
+          <w:rFonts w:cs="Times New Roman"/>
+          <w:szCs w:val="28"/>
+        </w:rPr>
+        <w:fldChar w:fldCharType="end"/>
+      </w:r>
+    </w:p>
+    <w:p>
+      <w:pPr>
+        <w:pStyle w:val="17"/>
+        <w:tabs>
+          <w:tab w:val="right" w:leader="dot" w:pos="8786"/>
+        </w:tabs>
+      </w:pPr>
+      <w:r>
+        <w:rPr>
+          <w:rFonts w:cs="Times New Roman"/>
+          <w:szCs w:val="28"/>
+        </w:rPr>
+        <w:fldChar w:fldCharType="begin"/>
+      </w:r>
+      <w:r>
+        <w:rPr>
+          <w:rFonts w:cs="Times New Roman"/>
+          <w:szCs w:val="28"/>
+        </w:rPr>
+        <w:instrText xml:space="preserve"> HYPERLINK \l _Toc28935 </w:instrText>
+      </w:r>
+      <w:r>
+        <w:rPr>
+          <w:rFonts w:cs="Times New Roman"/>
+          <w:szCs w:val="28"/>
+        </w:rPr>
+        <w:fldChar w:fldCharType="separate"/>
+      </w:r>
+      <w:r>
+        <w:rPr>
+          <w:szCs w:val="24"/>
+        </w:rPr>
+        <w:t xml:space="preserve">3.3.3 </w:t>
+      </w:r>
+      <w:r>
+        <w:rPr>
+          <w:rFonts w:hint="eastAsia"/>
+          <w:szCs w:val="24"/>
+        </w:rPr>
+        <w:t>xxxxxxxxxxxxxxxxxx</w:t>
+      </w:r>
+      <w:r>
+        <w:tab/>
+      </w:r>
+      <w:r>
+        <w:fldChar w:fldCharType="begin"/>
+      </w:r>
+      <w:r>
+        <w:instrText xml:space="preserve"> PAGEREF _Toc28935 \h </w:instrText>
+      </w:r>
+      <w:r>
+        <w:fldChar w:fldCharType="separate"/>
+      </w:r>
+      <w:r>
+        <w:t>15</w:t>
+      </w:r>
+      <w:r>
+        <w:fldChar w:fldCharType="end"/>
+      </w:r>
+      <w:r>
+        <w:rPr>
+          <w:rFonts w:cs="Times New Roman"/>
+          <w:szCs w:val="28"/>
+        </w:rPr>
+        <w:fldChar w:fldCharType="end"/>
+      </w:r>
+    </w:p>
+    <w:p>
+      <w:pPr>
+        <w:pStyle w:val="29"/>
+        <w:tabs>
+          <w:tab w:val="right" w:leader="dot" w:pos="8786"/>
+        </w:tabs>
+      </w:pPr>
+      <w:r>
+        <w:rPr>
+          <w:rFonts w:cs="Times New Roman"/>
+          <w:szCs w:val="28"/>
+        </w:rPr>
+        <w:fldChar w:fldCharType="begin"/>
+      </w:r>
+      <w:r>
+        <w:rPr>
+          <w:rFonts w:cs="Times New Roman"/>
+          <w:szCs w:val="28"/>
+        </w:rPr>
+        <w:instrText xml:space="preserve"> HYPERLINK \l _Toc1422 </w:instrText>
+      </w:r>
+      <w:r>
+        <w:rPr>
+          <w:rFonts w:cs="Times New Roman"/>
+          <w:szCs w:val="28"/>
+        </w:rPr>
+        <w:fldChar w:fldCharType="separate"/>
+      </w:r>
+      <w:r>
+        <w:rPr>
+          <w:rFonts w:hint="eastAsia" w:ascii="Times New Roman" w:hAnsi="Times New Roman" w:eastAsia="宋体" w:cs="Times New Roman"/>
+          <w:szCs w:val="30"/>
+        </w:rPr>
+        <w:t>3</w:t>
+      </w:r>
+      <w:r>
+        <w:rPr>
+          <w:rFonts w:ascii="Times New Roman" w:hAnsi="Times New Roman" w:eastAsia="宋体" w:cs="Times New Roman"/>
+          <w:szCs w:val="30"/>
+        </w:rPr>
+        <w:t xml:space="preserve">.4 </w:t>
+      </w:r>
+      <w:r>
+        <w:rPr>
+          <w:rFonts w:hint="eastAsia" w:ascii="Times New Roman" w:hAnsi="Times New Roman" w:eastAsia="宋体" w:cs="Times New Roman"/>
+          <w:szCs w:val="30"/>
+        </w:rPr>
         <w:t>本章小结</w:t>
       </w:r>
       <w:r>
@@ -4126,13 +4926,13 @@
         <w:fldChar w:fldCharType="begin"/>
       </w:r>
       <w:r>
-        <w:instrText xml:space="preserve"> PAGEREF _Toc26268 \h </w:instrText>
+        <w:instrText xml:space="preserve"> PAGEREF _Toc1422 \h </w:instrText>
       </w:r>
       <w:r>
         <w:fldChar w:fldCharType="separate"/>
       </w:r>
       <w:r>
-        <w:t>10</w:t>
+        <w:t>16</w:t>
       </w:r>
       <w:r>
         <w:fldChar w:fldCharType="end"/>
@@ -4164,7 +4964,7 @@
           <w:rFonts w:cs="Times New Roman"/>
           <w:szCs w:val="28"/>
         </w:rPr>
-        <w:instrText xml:space="preserve"> HYPERLINK \l _Toc21982 </w:instrText>
+        <w:instrText xml:space="preserve"> HYPERLINK \l _Toc31848 </w:instrText>
       </w:r>
       <w:r>
         <w:rPr>
@@ -4185,7 +4985,7 @@
           <w:rFonts w:ascii="Times New Roman" w:hAnsi="Times New Roman" w:eastAsia="黑体" w:cs="Times New Roman"/>
           <w:szCs w:val="36"/>
         </w:rPr>
-        <w:t xml:space="preserve">3章 </w:t>
+        <w:t xml:space="preserve">4章 </w:t>
       </w:r>
       <w:r>
         <w:rPr>
@@ -4193,7 +4993,29 @@
           <w:szCs w:val="36"/>
           <w:lang w:val="en-US" w:eastAsia="zh-CN"/>
         </w:rPr>
-        <w:t>多层次模型的建立及改进</w:t>
+        <w:t>多层次模型</w:t>
+      </w:r>
+      <w:r>
+        <w:rPr>
+          <w:rFonts w:hint="eastAsia" w:ascii="Times New Roman" w:hAnsi="Times New Roman" w:eastAsia="黑体" w:cs="Times New Roman"/>
+          <w:szCs w:val="36"/>
+        </w:rPr>
+        <w:t>实现</w:t>
+      </w:r>
+      <w:r>
+        <w:rPr>
+          <w:rFonts w:hint="eastAsia" w:ascii="Times New Roman" w:hAnsi="Times New Roman" w:eastAsia="黑体" w:cs="Times New Roman"/>
+          <w:szCs w:val="36"/>
+          <w:lang w:val="en-US" w:eastAsia="zh-CN"/>
+        </w:rPr>
+        <w:t>及</w:t>
+      </w:r>
+      <w:r>
+        <w:rPr>
+          <w:rFonts w:hint="eastAsia" w:ascii="Times New Roman" w:hAnsi="Times New Roman" w:eastAsia="黑体" w:cs="Times New Roman"/>
+          <w:szCs w:val="36"/>
+        </w:rPr>
+        <w:t>实验结果分析</w:t>
       </w:r>
       <w:r>
         <w:tab/>
@@ -4202,13 +5024,13 @@
         <w:fldChar w:fldCharType="begin"/>
       </w:r>
       <w:r>
-        <w:instrText xml:space="preserve"> PAGEREF _Toc21982 \h </w:instrText>
+        <w:instrText xml:space="preserve"> PAGEREF _Toc31848 \h </w:instrText>
       </w:r>
       <w:r>
         <w:fldChar w:fldCharType="separate"/>
       </w:r>
       <w:r>
-        <w:t>11</w:t>
+        <w:t>17</w:t>
       </w:r>
       <w:r>
         <w:fldChar w:fldCharType="end"/>
@@ -4240,7 +5062,7 @@
           <w:rFonts w:cs="Times New Roman"/>
           <w:szCs w:val="28"/>
         </w:rPr>
-        <w:instrText xml:space="preserve"> HYPERLINK \l _Toc17067 </w:instrText>
+        <w:instrText xml:space="preserve"> HYPERLINK \l _Toc17658 </w:instrText>
       </w:r>
       <w:r>
         <w:rPr>
@@ -4254,21 +5076,14 @@
           <w:rFonts w:ascii="Times New Roman" w:hAnsi="Times New Roman" w:eastAsia="宋体" w:cs="Times New Roman"/>
           <w:szCs w:val="30"/>
         </w:rPr>
-        <w:t>3.1</w:t>
+        <w:t xml:space="preserve">4.1 </w:t>
       </w:r>
       <w:r>
         <w:rPr>
           <w:rFonts w:hint="eastAsia" w:ascii="Times New Roman" w:hAnsi="Times New Roman" w:eastAsia="宋体" w:cs="Times New Roman"/>
           <w:szCs w:val="30"/>
         </w:rPr>
-        <w:t xml:space="preserve"> </w:t>
-      </w:r>
-      <w:r>
-        <w:rPr>
-          <w:rFonts w:ascii="Times New Roman" w:hAnsi="Times New Roman" w:eastAsia="宋体" w:cs="Times New Roman"/>
-          <w:szCs w:val="30"/>
-        </w:rPr>
-        <w:t>XXXXXXXXx</w:t>
+        <w:t>XXXXX实现</w:t>
       </w:r>
       <w:r>
         <w:tab/>
@@ -4277,13 +5092,13 @@
         <w:fldChar w:fldCharType="begin"/>
       </w:r>
       <w:r>
-        <w:instrText xml:space="preserve"> PAGEREF _Toc17067 \h </w:instrText>
+        <w:instrText xml:space="preserve"> PAGEREF _Toc17658 \h </w:instrText>
       </w:r>
       <w:r>
         <w:fldChar w:fldCharType="separate"/>
       </w:r>
       <w:r>
-        <w:t>11</w:t>
+        <w:t>17</w:t>
       </w:r>
       <w:r>
         <w:fldChar w:fldCharType="end"/>
@@ -4315,7 +5130,7 @@
           <w:rFonts w:cs="Times New Roman"/>
           <w:szCs w:val="28"/>
         </w:rPr>
-        <w:instrText xml:space="preserve"> HYPERLINK \l _Toc28026 </w:instrText>
+        <w:instrText xml:space="preserve"> HYPERLINK \l _Toc17554 </w:instrText>
       </w:r>
       <w:r>
         <w:rPr>
@@ -4326,16 +5141,23 @@
       </w:r>
       <w:r>
         <w:rPr>
+          <w:rFonts w:hint="eastAsia"/>
           <w:szCs w:val="24"/>
         </w:rPr>
-        <w:t>3.1.1</w:t>
-      </w:r>
-      <w:r>
-        <w:rPr>
-          <w:rFonts w:hint="eastAsia"/>
+        <w:t>4</w:t>
+      </w:r>
+      <w:r>
+        <w:rPr>
           <w:szCs w:val="24"/>
         </w:rPr>
-        <w:t xml:space="preserve"> XXxxx</w:t>
+        <w:t xml:space="preserve">.1.1 </w:t>
+      </w:r>
+      <w:r>
+        <w:rPr>
+          <w:rFonts w:hint="eastAsia"/>
+          <w:szCs w:val="24"/>
+        </w:rPr>
+        <w:t>平台与环境配置</w:t>
       </w:r>
       <w:r>
         <w:tab/>
@@ -4344,13 +5166,13 @@
         <w:fldChar w:fldCharType="begin"/>
       </w:r>
       <w:r>
-        <w:instrText xml:space="preserve"> PAGEREF _Toc28026 \h </w:instrText>
+        <w:instrText xml:space="preserve"> PAGEREF _Toc17554 \h </w:instrText>
       </w:r>
       <w:r>
         <w:fldChar w:fldCharType="separate"/>
       </w:r>
       <w:r>
-        <w:t>11</w:t>
+        <w:t>17</w:t>
       </w:r>
       <w:r>
         <w:fldChar w:fldCharType="end"/>
@@ -4382,7 +5204,7 @@
           <w:rFonts w:cs="Times New Roman"/>
           <w:szCs w:val="28"/>
         </w:rPr>
-        <w:instrText xml:space="preserve"> HYPERLINK \l _Toc30364 </w:instrText>
+        <w:instrText xml:space="preserve"> HYPERLINK \l _Toc22478 </w:instrText>
       </w:r>
       <w:r>
         <w:rPr>
@@ -4395,14 +5217,14 @@
         <w:rPr>
           <w:szCs w:val="24"/>
         </w:rPr>
-        <w:t xml:space="preserve">3.1.2 </w:t>
+        <w:t xml:space="preserve">4.1.2 </w:t>
       </w:r>
       <w:r>
         <w:rPr>
           <w:rFonts w:hint="eastAsia"/>
           <w:szCs w:val="24"/>
         </w:rPr>
-        <w:t>XXXXXX</w:t>
+        <w:t>问题和解决方法</w:t>
       </w:r>
       <w:r>
         <w:tab/>
@@ -4411,13 +5233,87 @@
         <w:fldChar w:fldCharType="begin"/>
       </w:r>
       <w:r>
-        <w:instrText xml:space="preserve"> PAGEREF _Toc30364 \h </w:instrText>
+        <w:instrText xml:space="preserve"> PAGEREF _Toc22478 \h </w:instrText>
       </w:r>
       <w:r>
         <w:fldChar w:fldCharType="separate"/>
       </w:r>
       <w:r>
-        <w:t>11</w:t>
+        <w:t>17</w:t>
+      </w:r>
+      <w:r>
+        <w:fldChar w:fldCharType="end"/>
+      </w:r>
+      <w:r>
+        <w:rPr>
+          <w:rFonts w:cs="Times New Roman"/>
+          <w:szCs w:val="28"/>
+        </w:rPr>
+        <w:fldChar w:fldCharType="end"/>
+      </w:r>
+    </w:p>
+    <w:p>
+      <w:pPr>
+        <w:pStyle w:val="17"/>
+        <w:tabs>
+          <w:tab w:val="right" w:leader="dot" w:pos="8786"/>
+        </w:tabs>
+      </w:pPr>
+      <w:r>
+        <w:rPr>
+          <w:rFonts w:cs="Times New Roman"/>
+          <w:szCs w:val="28"/>
+        </w:rPr>
+        <w:fldChar w:fldCharType="begin"/>
+      </w:r>
+      <w:r>
+        <w:rPr>
+          <w:rFonts w:cs="Times New Roman"/>
+          <w:szCs w:val="28"/>
+        </w:rPr>
+        <w:instrText xml:space="preserve"> HYPERLINK \l _Toc20033 </w:instrText>
+      </w:r>
+      <w:r>
+        <w:rPr>
+          <w:rFonts w:cs="Times New Roman"/>
+          <w:szCs w:val="28"/>
+        </w:rPr>
+        <w:fldChar w:fldCharType="separate"/>
+      </w:r>
+      <w:r>
+        <w:rPr>
+          <w:rFonts w:hint="eastAsia"/>
+          <w:szCs w:val="24"/>
+        </w:rPr>
+        <w:t>4</w:t>
+      </w:r>
+      <w:r>
+        <w:rPr>
+          <w:szCs w:val="24"/>
+        </w:rPr>
+        <w:t xml:space="preserve">.1.3 </w:t>
+      </w:r>
+      <w:r>
+        <w:rPr>
+          <w:rFonts w:hint="eastAsia"/>
+          <w:szCs w:val="24"/>
+        </w:rPr>
+        <w:t>实现过程</w:t>
+      </w:r>
+      <w:r>
+        <w:tab/>
+      </w:r>
+      <w:r>
+        <w:fldChar w:fldCharType="begin"/>
+      </w:r>
+      <w:r>
+        <w:instrText xml:space="preserve"> PAGEREF _Toc20033 \h </w:instrText>
+      </w:r>
+      <w:r>
+        <w:fldChar w:fldCharType="separate"/>
+      </w:r>
+      <w:r>
+        <w:t>17</w:t>
       </w:r>
       <w:r>
         <w:fldChar w:fldCharType="end"/>
@@ -4449,7 +5345,7 @@
           <w:rFonts w:cs="Times New Roman"/>
           <w:szCs w:val="28"/>
         </w:rPr>
-        <w:instrText xml:space="preserve"> HYPERLINK \l _Toc26359 </w:instrText>
+        <w:instrText xml:space="preserve"> HYPERLINK \l _Toc26601 </w:instrText>
       </w:r>
       <w:r>
         <w:rPr>
@@ -4463,7 +5359,14 @@
           <w:rFonts w:ascii="Times New Roman" w:hAnsi="Times New Roman" w:eastAsia="宋体" w:cs="Times New Roman"/>
           <w:szCs w:val="30"/>
         </w:rPr>
-        <w:t>3.2 XXXXXXx</w:t>
+        <w:t xml:space="preserve">4.2 </w:t>
+      </w:r>
+      <w:r>
+        <w:rPr>
+          <w:rFonts w:hint="eastAsia" w:ascii="Times New Roman" w:hAnsi="Times New Roman" w:eastAsia="宋体" w:cs="Times New Roman"/>
+          <w:szCs w:val="30"/>
+        </w:rPr>
+        <w:t>实验数据集介绍</w:t>
       </w:r>
       <w:r>
         <w:tab/>
@@ -4472,13 +5375,13 @@
         <w:fldChar w:fldCharType="begin"/>
       </w:r>
       <w:r>
-        <w:instrText xml:space="preserve"> PAGEREF _Toc26359 \h </w:instrText>
+        <w:instrText xml:space="preserve"> PAGEREF _Toc26601 \h </w:instrText>
       </w:r>
       <w:r>
         <w:fldChar w:fldCharType="separate"/>
       </w:r>
       <w:r>
-        <w:t>11</w:t>
+        <w:t>17</w:t>
       </w:r>
       <w:r>
         <w:fldChar w:fldCharType="end"/>
@@ -4510,7 +5413,7 @@
           <w:rFonts w:cs="Times New Roman"/>
           <w:szCs w:val="28"/>
         </w:rPr>
-        <w:instrText xml:space="preserve"> HYPERLINK \l _Toc14672 </w:instrText>
+        <w:instrText xml:space="preserve"> HYPERLINK \l _Toc15257 </w:instrText>
       </w:r>
       <w:r>
         <w:rPr>
@@ -4518,27 +5421,20 @@
           <w:szCs w:val="28"/>
         </w:rPr>
         <w:fldChar w:fldCharType="separate"/>
+      </w:r>
+      <w:r>
+        <w:rPr>
+          <w:rFonts w:ascii="Times New Roman" w:hAnsi="Times New Roman" w:eastAsia="宋体" w:cs="Times New Roman"/>
+          <w:szCs w:val="30"/>
+        </w:rPr>
+        <w:t>4.3</w:t>
       </w:r>
       <w:r>
         <w:rPr>
           <w:rFonts w:hint="eastAsia" w:ascii="Times New Roman" w:hAnsi="Times New Roman" w:eastAsia="宋体" w:cs="Times New Roman"/>
           <w:szCs w:val="30"/>
         </w:rPr>
-        <w:t>3</w:t>
-      </w:r>
-      <w:r>
-        <w:rPr>
-          <w:rFonts w:ascii="Times New Roman" w:hAnsi="Times New Roman" w:eastAsia="宋体" w:cs="Times New Roman"/>
-          <w:szCs w:val="30"/>
-        </w:rPr>
-        <w:t xml:space="preserve">.3 </w:t>
-      </w:r>
-      <w:r>
-        <w:rPr>
-          <w:rFonts w:hint="eastAsia" w:ascii="Times New Roman" w:hAnsi="Times New Roman" w:eastAsia="宋体" w:cs="Times New Roman"/>
-          <w:szCs w:val="30"/>
-        </w:rPr>
-        <w:t>XXXXXXXX</w:t>
+        <w:t xml:space="preserve"> 实验结果与分析</w:t>
       </w:r>
       <w:r>
         <w:tab/>
@@ -4547,214 +5443,13 @@
         <w:fldChar w:fldCharType="begin"/>
       </w:r>
       <w:r>
-        <w:instrText xml:space="preserve"> PAGEREF _Toc14672 \h </w:instrText>
+        <w:instrText xml:space="preserve"> PAGEREF _Toc15257 \h </w:instrText>
       </w:r>
       <w:r>
         <w:fldChar w:fldCharType="separate"/>
       </w:r>
       <w:r>
-        <w:t>12</w:t>
-      </w:r>
-      <w:r>
-        <w:fldChar w:fldCharType="end"/>
-      </w:r>
-      <w:r>
-        <w:rPr>
-          <w:rFonts w:cs="Times New Roman"/>
-          <w:szCs w:val="28"/>
-        </w:rPr>
-        <w:fldChar w:fldCharType="end"/>
-      </w:r>
-    </w:p>
-    <w:p>
-      <w:pPr>
-        <w:pStyle w:val="17"/>
-        <w:tabs>
-          <w:tab w:val="right" w:leader="dot" w:pos="8786"/>
-        </w:tabs>
-      </w:pPr>
-      <w:r>
-        <w:rPr>
-          <w:rFonts w:cs="Times New Roman"/>
-          <w:szCs w:val="28"/>
-        </w:rPr>
-        <w:fldChar w:fldCharType="begin"/>
-      </w:r>
-      <w:r>
-        <w:rPr>
-          <w:rFonts w:cs="Times New Roman"/>
-          <w:szCs w:val="28"/>
-        </w:rPr>
-        <w:instrText xml:space="preserve"> HYPERLINK \l _Toc17398 </w:instrText>
-      </w:r>
-      <w:r>
-        <w:rPr>
-          <w:rFonts w:cs="Times New Roman"/>
-          <w:szCs w:val="28"/>
-        </w:rPr>
-        <w:fldChar w:fldCharType="separate"/>
-      </w:r>
-      <w:r>
-        <w:rPr>
-          <w:szCs w:val="24"/>
-        </w:rPr>
-        <w:t xml:space="preserve">3.3.1 </w:t>
-      </w:r>
-      <w:r>
-        <w:rPr>
-          <w:rFonts w:hint="eastAsia"/>
-          <w:szCs w:val="24"/>
-        </w:rPr>
-        <w:t>XXXXXX</w:t>
-      </w:r>
-      <w:r>
-        <w:tab/>
-      </w:r>
-      <w:r>
-        <w:fldChar w:fldCharType="begin"/>
-      </w:r>
-      <w:r>
-        <w:instrText xml:space="preserve"> PAGEREF _Toc17398 \h </w:instrText>
-      </w:r>
-      <w:r>
-        <w:fldChar w:fldCharType="separate"/>
-      </w:r>
-      <w:r>
-        <w:t>12</w:t>
-      </w:r>
-      <w:r>
-        <w:fldChar w:fldCharType="end"/>
-      </w:r>
-      <w:r>
-        <w:rPr>
-          <w:rFonts w:cs="Times New Roman"/>
-          <w:szCs w:val="28"/>
-        </w:rPr>
-        <w:fldChar w:fldCharType="end"/>
-      </w:r>
-    </w:p>
-    <w:p>
-      <w:pPr>
-        <w:pStyle w:val="17"/>
-        <w:tabs>
-          <w:tab w:val="right" w:leader="dot" w:pos="8786"/>
-        </w:tabs>
-      </w:pPr>
-      <w:r>
-        <w:rPr>
-          <w:rFonts w:cs="Times New Roman"/>
-          <w:szCs w:val="28"/>
-        </w:rPr>
-        <w:fldChar w:fldCharType="begin"/>
-      </w:r>
-      <w:r>
-        <w:rPr>
-          <w:rFonts w:cs="Times New Roman"/>
-          <w:szCs w:val="28"/>
-        </w:rPr>
-        <w:instrText xml:space="preserve"> HYPERLINK \l _Toc6945 </w:instrText>
-      </w:r>
-      <w:r>
-        <w:rPr>
-          <w:rFonts w:cs="Times New Roman"/>
-          <w:szCs w:val="28"/>
-        </w:rPr>
-        <w:fldChar w:fldCharType="separate"/>
-      </w:r>
-      <w:r>
-        <w:rPr>
-          <w:szCs w:val="24"/>
-        </w:rPr>
-        <w:t xml:space="preserve">3.3.2 </w:t>
-      </w:r>
-      <w:r>
-        <w:rPr>
-          <w:rFonts w:hint="eastAsia"/>
-          <w:szCs w:val="24"/>
-        </w:rPr>
-        <w:t>XXXXXXXXXXXXXXX</w:t>
-      </w:r>
-      <w:r>
-        <w:tab/>
-      </w:r>
-      <w:r>
-        <w:fldChar w:fldCharType="begin"/>
-      </w:r>
-      <w:r>
-        <w:instrText xml:space="preserve"> PAGEREF _Toc6945 \h </w:instrText>
-      </w:r>
-      <w:r>
-        <w:fldChar w:fldCharType="separate"/>
-      </w:r>
-      <w:r>
-        <w:t>12</w:t>
-      </w:r>
-      <w:r>
-        <w:fldChar w:fldCharType="end"/>
-      </w:r>
-      <w:r>
-        <w:rPr>
-          <w:rFonts w:cs="Times New Roman"/>
-          <w:szCs w:val="28"/>
-        </w:rPr>
-        <w:fldChar w:fldCharType="end"/>
-      </w:r>
-    </w:p>
-    <w:p>
-      <w:pPr>
-        <w:pStyle w:val="17"/>
-        <w:tabs>
-          <w:tab w:val="right" w:leader="dot" w:pos="8786"/>
-        </w:tabs>
-      </w:pPr>
-      <w:r>
-        <w:rPr>
-          <w:rFonts w:cs="Times New Roman"/>
-          <w:szCs w:val="28"/>
-        </w:rPr>
-        <w:fldChar w:fldCharType="begin"/>
-      </w:r>
-      <w:r>
-        <w:rPr>
-          <w:rFonts w:cs="Times New Roman"/>
-          <w:szCs w:val="28"/>
-        </w:rPr>
-        <w:instrText xml:space="preserve"> HYPERLINK \l _Toc31674 </w:instrText>
-      </w:r>
-      <w:r>
-        <w:rPr>
-          <w:rFonts w:cs="Times New Roman"/>
-          <w:szCs w:val="28"/>
-        </w:rPr>
-        <w:fldChar w:fldCharType="separate"/>
-      </w:r>
-      <w:r>
-        <w:rPr>
-          <w:szCs w:val="24"/>
-        </w:rPr>
-        <w:t xml:space="preserve">3.3.3 </w:t>
-      </w:r>
-      <w:r>
-        <w:rPr>
-          <w:rFonts w:hint="eastAsia"/>
-          <w:szCs w:val="24"/>
-        </w:rPr>
-        <w:t>xxxxxxxxxxxxxxxxxx</w:t>
-      </w:r>
-      <w:r>
-        <w:tab/>
-      </w:r>
-      <w:r>
-        <w:fldChar w:fldCharType="begin"/>
-      </w:r>
-      <w:r>
-        <w:instrText xml:space="preserve"> PAGEREF _Toc31674 \h </w:instrText>
-      </w:r>
-      <w:r>
-        <w:fldChar w:fldCharType="separate"/>
-      </w:r>
-      <w:r>
-        <w:t>12</w:t>
+        <w:t>17</w:t>
       </w:r>
       <w:r>
         <w:fldChar w:fldCharType="end"/>
@@ -4786,7 +5481,7 @@
           <w:rFonts w:cs="Times New Roman"/>
           <w:szCs w:val="28"/>
         </w:rPr>
-        <w:instrText xml:space="preserve"> HYPERLINK \l _Toc1357 </w:instrText>
+        <w:instrText xml:space="preserve"> HYPERLINK \l _Toc22399 </w:instrText>
       </w:r>
       <w:r>
         <w:rPr>
@@ -4794,20 +5489,81 @@
           <w:szCs w:val="28"/>
         </w:rPr>
         <w:fldChar w:fldCharType="separate"/>
+      </w:r>
+      <w:r>
+        <w:rPr>
+          <w:rFonts w:ascii="Times New Roman" w:hAnsi="Times New Roman" w:eastAsia="宋体" w:cs="Times New Roman"/>
+          <w:szCs w:val="30"/>
+        </w:rPr>
+        <w:t xml:space="preserve">4.4 </w:t>
       </w:r>
       <w:r>
         <w:rPr>
           <w:rFonts w:hint="eastAsia" w:ascii="Times New Roman" w:hAnsi="Times New Roman" w:eastAsia="宋体" w:cs="Times New Roman"/>
           <w:szCs w:val="30"/>
         </w:rPr>
-        <w:t>3</w:t>
+        <w:t>结果可视化展示</w:t>
+      </w:r>
+      <w:r>
+        <w:tab/>
+      </w:r>
+      <w:r>
+        <w:fldChar w:fldCharType="begin"/>
+      </w:r>
+      <w:r>
+        <w:instrText xml:space="preserve"> PAGEREF _Toc22399 \h </w:instrText>
+      </w:r>
+      <w:r>
+        <w:fldChar w:fldCharType="separate"/>
+      </w:r>
+      <w:r>
+        <w:t>17</w:t>
+      </w:r>
+      <w:r>
+        <w:fldChar w:fldCharType="end"/>
+      </w:r>
+      <w:r>
+        <w:rPr>
+          <w:rFonts w:cs="Times New Roman"/>
+          <w:szCs w:val="28"/>
+        </w:rPr>
+        <w:fldChar w:fldCharType="end"/>
+      </w:r>
+    </w:p>
+    <w:p>
+      <w:pPr>
+        <w:pStyle w:val="29"/>
+        <w:tabs>
+          <w:tab w:val="right" w:leader="dot" w:pos="8786"/>
+        </w:tabs>
+      </w:pPr>
+      <w:r>
+        <w:rPr>
+          <w:rFonts w:cs="Times New Roman"/>
+          <w:szCs w:val="28"/>
+        </w:rPr>
+        <w:fldChar w:fldCharType="begin"/>
+      </w:r>
+      <w:r>
+        <w:rPr>
+          <w:rFonts w:cs="Times New Roman"/>
+          <w:szCs w:val="28"/>
+        </w:rPr>
+        <w:instrText xml:space="preserve"> HYPERLINK \l _Toc5154 </w:instrText>
+      </w:r>
+      <w:r>
+        <w:rPr>
+          <w:rFonts w:cs="Times New Roman"/>
+          <w:szCs w:val="28"/>
+        </w:rPr>
+        <w:fldChar w:fldCharType="separate"/>
       </w:r>
       <w:r>
         <w:rPr>
           <w:rFonts w:ascii="Times New Roman" w:hAnsi="Times New Roman" w:eastAsia="宋体" w:cs="Times New Roman"/>
           <w:szCs w:val="30"/>
         </w:rPr>
-        <w:t xml:space="preserve">.4 </w:t>
+        <w:t xml:space="preserve">4.5 </w:t>
       </w:r>
       <w:r>
         <w:rPr>
@@ -4823,13 +5579,13 @@
         <w:fldChar w:fldCharType="begin"/>
       </w:r>
       <w:r>
-        <w:instrText xml:space="preserve"> PAGEREF _Toc1357 \h </w:instrText>
+        <w:instrText xml:space="preserve"> PAGEREF _Toc5154 \h </w:instrText>
       </w:r>
       <w:r>
         <w:fldChar w:fldCharType="separate"/>
       </w:r>
       <w:r>
-        <w:t>13</w:t>
+        <w:t>17</w:t>
       </w:r>
       <w:r>
         <w:fldChar w:fldCharType="end"/>
@@ -4861,7 +5617,7 @@
           <w:rFonts w:cs="Times New Roman"/>
           <w:szCs w:val="28"/>
         </w:rPr>
-        <w:instrText xml:space="preserve"> HYPERLINK \l _Toc3438 </w:instrText>
+        <w:instrText xml:space="preserve"> HYPERLINK \l _Toc28072 </w:instrText>
       </w:r>
       <w:r>
         <w:rPr>
@@ -4882,37 +5638,14 @@
           <w:rFonts w:ascii="Times New Roman" w:hAnsi="Times New Roman" w:eastAsia="黑体" w:cs="Times New Roman"/>
           <w:szCs w:val="36"/>
         </w:rPr>
-        <w:t xml:space="preserve">4章 </w:t>
+        <w:t>5</w:t>
       </w:r>
       <w:r>
         <w:rPr>
           <w:rFonts w:hint="eastAsia" w:ascii="Times New Roman" w:hAnsi="Times New Roman" w:eastAsia="黑体" w:cs="Times New Roman"/>
           <w:szCs w:val="36"/>
-          <w:lang w:val="en-US" w:eastAsia="zh-CN"/>
-        </w:rPr>
-        <w:t>多层次模型</w:t>
-      </w:r>
-      <w:r>
-        <w:rPr>
-          <w:rFonts w:hint="eastAsia" w:ascii="Times New Roman" w:hAnsi="Times New Roman" w:eastAsia="黑体" w:cs="Times New Roman"/>
-          <w:szCs w:val="36"/>
-        </w:rPr>
-        <w:t>实现</w:t>
-      </w:r>
-      <w:r>
-        <w:rPr>
-          <w:rFonts w:hint="eastAsia" w:ascii="Times New Roman" w:hAnsi="Times New Roman" w:eastAsia="黑体" w:cs="Times New Roman"/>
-          <w:szCs w:val="36"/>
-          <w:lang w:val="en-US" w:eastAsia="zh-CN"/>
-        </w:rPr>
-        <w:t>及</w:t>
-      </w:r>
-      <w:r>
-        <w:rPr>
-          <w:rFonts w:hint="eastAsia" w:ascii="Times New Roman" w:hAnsi="Times New Roman" w:eastAsia="黑体" w:cs="Times New Roman"/>
-          <w:szCs w:val="36"/>
-        </w:rPr>
-        <w:t>实验结果分析</w:t>
+        </w:rPr>
+        <w:t>章 总结与展望</w:t>
       </w:r>
       <w:r>
         <w:tab/>
@@ -4921,13 +5654,13 @@
         <w:fldChar w:fldCharType="begin"/>
       </w:r>
       <w:r>
-        <w:instrText xml:space="preserve"> PAGEREF _Toc3438 \h </w:instrText>
+        <w:instrText xml:space="preserve"> PAGEREF _Toc28072 \h </w:instrText>
       </w:r>
       <w:r>
         <w:fldChar w:fldCharType="separate"/>
       </w:r>
       <w:r>
-        <w:t>14</w:t>
+        <w:t>18</w:t>
       </w:r>
       <w:r>
         <w:fldChar w:fldCharType="end"/>
@@ -4959,7 +5692,7 @@
           <w:rFonts w:cs="Times New Roman"/>
           <w:szCs w:val="28"/>
         </w:rPr>
-        <w:instrText xml:space="preserve"> HYPERLINK \l _Toc20910 </w:instrText>
+        <w:instrText xml:space="preserve"> HYPERLINK \l _Toc12663 </w:instrText>
       </w:r>
       <w:r>
         <w:rPr>
@@ -4973,14 +5706,14 @@
           <w:rFonts w:ascii="Times New Roman" w:hAnsi="Times New Roman" w:eastAsia="宋体" w:cs="Times New Roman"/>
           <w:szCs w:val="30"/>
         </w:rPr>
-        <w:t xml:space="preserve">4.1 </w:t>
+        <w:t xml:space="preserve">5.1 </w:t>
       </w:r>
       <w:r>
         <w:rPr>
           <w:rFonts w:hint="eastAsia" w:ascii="Times New Roman" w:hAnsi="Times New Roman" w:eastAsia="宋体" w:cs="Times New Roman"/>
           <w:szCs w:val="30"/>
         </w:rPr>
-        <w:t>XXXXX实现</w:t>
+        <w:t>本文总结</w:t>
       </w:r>
       <w:r>
         <w:tab/>
@@ -4989,228 +5722,13 @@
         <w:fldChar w:fldCharType="begin"/>
       </w:r>
       <w:r>
-        <w:instrText xml:space="preserve"> PAGEREF _Toc20910 \h </w:instrText>
+        <w:instrText xml:space="preserve"> PAGEREF _Toc12663 \h </w:instrText>
       </w:r>
       <w:r>
         <w:fldChar w:fldCharType="separate"/>
       </w:r>
       <w:r>
-        <w:t>14</w:t>
-      </w:r>
-      <w:r>
-        <w:fldChar w:fldCharType="end"/>
-      </w:r>
-      <w:r>
-        <w:rPr>
-          <w:rFonts w:cs="Times New Roman"/>
-          <w:szCs w:val="28"/>
-        </w:rPr>
-        <w:fldChar w:fldCharType="end"/>
-      </w:r>
-    </w:p>
-    <w:p>
-      <w:pPr>
-        <w:pStyle w:val="17"/>
-        <w:tabs>
-          <w:tab w:val="right" w:leader="dot" w:pos="8786"/>
-        </w:tabs>
-      </w:pPr>
-      <w:r>
-        <w:rPr>
-          <w:rFonts w:cs="Times New Roman"/>
-          <w:szCs w:val="28"/>
-        </w:rPr>
-        <w:fldChar w:fldCharType="begin"/>
-      </w:r>
-      <w:r>
-        <w:rPr>
-          <w:rFonts w:cs="Times New Roman"/>
-          <w:szCs w:val="28"/>
-        </w:rPr>
-        <w:instrText xml:space="preserve"> HYPERLINK \l _Toc19825 </w:instrText>
-      </w:r>
-      <w:r>
-        <w:rPr>
-          <w:rFonts w:cs="Times New Roman"/>
-          <w:szCs w:val="28"/>
-        </w:rPr>
-        <w:fldChar w:fldCharType="separate"/>
-      </w:r>
-      <w:r>
-        <w:rPr>
-          <w:rFonts w:hint="eastAsia"/>
-          <w:szCs w:val="24"/>
-        </w:rPr>
-        <w:t>4</w:t>
-      </w:r>
-      <w:r>
-        <w:rPr>
-          <w:szCs w:val="24"/>
-        </w:rPr>
-        <w:t xml:space="preserve">.1.1 </w:t>
-      </w:r>
-      <w:r>
-        <w:rPr>
-          <w:rFonts w:hint="eastAsia"/>
-          <w:szCs w:val="24"/>
-        </w:rPr>
-        <w:t>平台与环境配置</w:t>
-      </w:r>
-      <w:r>
-        <w:tab/>
-      </w:r>
-      <w:r>
-        <w:fldChar w:fldCharType="begin"/>
-      </w:r>
-      <w:r>
-        <w:instrText xml:space="preserve"> PAGEREF _Toc19825 \h </w:instrText>
-      </w:r>
-      <w:r>
-        <w:fldChar w:fldCharType="separate"/>
-      </w:r>
-      <w:r>
-        <w:t>14</w:t>
-      </w:r>
-      <w:r>
-        <w:fldChar w:fldCharType="end"/>
-      </w:r>
-      <w:r>
-        <w:rPr>
-          <w:rFonts w:cs="Times New Roman"/>
-          <w:szCs w:val="28"/>
-        </w:rPr>
-        <w:fldChar w:fldCharType="end"/>
-      </w:r>
-    </w:p>
-    <w:p>
-      <w:pPr>
-        <w:pStyle w:val="17"/>
-        <w:tabs>
-          <w:tab w:val="right" w:leader="dot" w:pos="8786"/>
-        </w:tabs>
-      </w:pPr>
-      <w:r>
-        <w:rPr>
-          <w:rFonts w:cs="Times New Roman"/>
-          <w:szCs w:val="28"/>
-        </w:rPr>
-        <w:fldChar w:fldCharType="begin"/>
-      </w:r>
-      <w:r>
-        <w:rPr>
-          <w:rFonts w:cs="Times New Roman"/>
-          <w:szCs w:val="28"/>
-        </w:rPr>
-        <w:instrText xml:space="preserve"> HYPERLINK \l _Toc9556 </w:instrText>
-      </w:r>
-      <w:r>
-        <w:rPr>
-          <w:rFonts w:cs="Times New Roman"/>
-          <w:szCs w:val="28"/>
-        </w:rPr>
-        <w:fldChar w:fldCharType="separate"/>
-      </w:r>
-      <w:r>
-        <w:rPr>
-          <w:szCs w:val="24"/>
-        </w:rPr>
-        <w:t xml:space="preserve">4.1.2 </w:t>
-      </w:r>
-      <w:r>
-        <w:rPr>
-          <w:rFonts w:hint="eastAsia"/>
-          <w:szCs w:val="24"/>
-        </w:rPr>
-        <w:t>问题和解决方法</w:t>
-      </w:r>
-      <w:r>
-        <w:tab/>
-      </w:r>
-      <w:r>
-        <w:fldChar w:fldCharType="begin"/>
-      </w:r>
-      <w:r>
-        <w:instrText xml:space="preserve"> PAGEREF _Toc9556 \h </w:instrText>
-      </w:r>
-      <w:r>
-        <w:fldChar w:fldCharType="separate"/>
-      </w:r>
-      <w:r>
-        <w:t>14</w:t>
-      </w:r>
-      <w:r>
-        <w:fldChar w:fldCharType="end"/>
-      </w:r>
-      <w:r>
-        <w:rPr>
-          <w:rFonts w:cs="Times New Roman"/>
-          <w:szCs w:val="28"/>
-        </w:rPr>
-        <w:fldChar w:fldCharType="end"/>
-      </w:r>
-    </w:p>
-    <w:p>
-      <w:pPr>
-        <w:pStyle w:val="17"/>
-        <w:tabs>
-          <w:tab w:val="right" w:leader="dot" w:pos="8786"/>
-        </w:tabs>
-      </w:pPr>
-      <w:r>
-        <w:rPr>
-          <w:rFonts w:cs="Times New Roman"/>
-          <w:szCs w:val="28"/>
-        </w:rPr>
-        <w:fldChar w:fldCharType="begin"/>
-      </w:r>
-      <w:r>
-        <w:rPr>
-          <w:rFonts w:cs="Times New Roman"/>
-          <w:szCs w:val="28"/>
-        </w:rPr>
-        <w:instrText xml:space="preserve"> HYPERLINK \l _Toc3608 </w:instrText>
-      </w:r>
-      <w:r>
-        <w:rPr>
-          <w:rFonts w:cs="Times New Roman"/>
-          <w:szCs w:val="28"/>
-        </w:rPr>
-        <w:fldChar w:fldCharType="separate"/>
-      </w:r>
-      <w:r>
-        <w:rPr>
-          <w:rFonts w:hint="eastAsia"/>
-          <w:szCs w:val="24"/>
-        </w:rPr>
-        <w:t>4</w:t>
-      </w:r>
-      <w:r>
-        <w:rPr>
-          <w:szCs w:val="24"/>
-        </w:rPr>
-        <w:t xml:space="preserve">.1.3 </w:t>
-      </w:r>
-      <w:r>
-        <w:rPr>
-          <w:rFonts w:hint="eastAsia"/>
-          <w:szCs w:val="24"/>
-        </w:rPr>
-        <w:t>实现过程</w:t>
-      </w:r>
-      <w:r>
-        <w:tab/>
-      </w:r>
-      <w:r>
-        <w:fldChar w:fldCharType="begin"/>
-      </w:r>
-      <w:r>
-        <w:instrText xml:space="preserve"> PAGEREF _Toc3608 \h </w:instrText>
-      </w:r>
-      <w:r>
-        <w:fldChar w:fldCharType="separate"/>
-      </w:r>
-      <w:r>
-        <w:t>14</w:t>
+        <w:t>18</w:t>
       </w:r>
       <w:r>
         <w:fldChar w:fldCharType="end"/>
@@ -5242,7 +5760,7 @@
           <w:rFonts w:cs="Times New Roman"/>
           <w:szCs w:val="28"/>
         </w:rPr>
-        <w:instrText xml:space="preserve"> HYPERLINK \l _Toc19636 </w:instrText>
+        <w:instrText xml:space="preserve"> HYPERLINK \l _Toc14553 </w:instrText>
       </w:r>
       <w:r>
         <w:rPr>
@@ -5256,14 +5774,14 @@
           <w:rFonts w:ascii="Times New Roman" w:hAnsi="Times New Roman" w:eastAsia="宋体" w:cs="Times New Roman"/>
           <w:szCs w:val="30"/>
         </w:rPr>
-        <w:t xml:space="preserve">4.2 </w:t>
+        <w:t xml:space="preserve">5.2 </w:t>
       </w:r>
       <w:r>
         <w:rPr>
           <w:rFonts w:hint="eastAsia" w:ascii="Times New Roman" w:hAnsi="Times New Roman" w:eastAsia="宋体" w:cs="Times New Roman"/>
           <w:szCs w:val="30"/>
         </w:rPr>
-        <w:t>实验数据集介绍</w:t>
+        <w:t>后期工作与展望</w:t>
       </w:r>
       <w:r>
         <w:tab/>
@@ -5272,217 +5790,13 @@
         <w:fldChar w:fldCharType="begin"/>
       </w:r>
       <w:r>
-        <w:instrText xml:space="preserve"> PAGEREF _Toc19636 \h </w:instrText>
+        <w:instrText xml:space="preserve"> PAGEREF _Toc14553 \h </w:instrText>
       </w:r>
       <w:r>
         <w:fldChar w:fldCharType="separate"/>
       </w:r>
       <w:r>
-        <w:t>14</w:t>
-      </w:r>
-      <w:r>
-        <w:fldChar w:fldCharType="end"/>
-      </w:r>
-      <w:r>
-        <w:rPr>
-          <w:rFonts w:cs="Times New Roman"/>
-          <w:szCs w:val="28"/>
-        </w:rPr>
-        <w:fldChar w:fldCharType="end"/>
-      </w:r>
-    </w:p>
-    <w:p>
-      <w:pPr>
-        <w:pStyle w:val="29"/>
-        <w:tabs>
-          <w:tab w:val="right" w:leader="dot" w:pos="8786"/>
-        </w:tabs>
-      </w:pPr>
-      <w:r>
-        <w:rPr>
-          <w:rFonts w:cs="Times New Roman"/>
-          <w:szCs w:val="28"/>
-        </w:rPr>
-        <w:fldChar w:fldCharType="begin"/>
-      </w:r>
-      <w:r>
-        <w:rPr>
-          <w:rFonts w:cs="Times New Roman"/>
-          <w:szCs w:val="28"/>
-        </w:rPr>
-        <w:instrText xml:space="preserve"> HYPERLINK \l _Toc1940 </w:instrText>
-      </w:r>
-      <w:r>
-        <w:rPr>
-          <w:rFonts w:cs="Times New Roman"/>
-          <w:szCs w:val="28"/>
-        </w:rPr>
-        <w:fldChar w:fldCharType="separate"/>
-      </w:r>
-      <w:r>
-        <w:rPr>
-          <w:rFonts w:ascii="Times New Roman" w:hAnsi="Times New Roman" w:eastAsia="宋体" w:cs="Times New Roman"/>
-          <w:szCs w:val="30"/>
-        </w:rPr>
-        <w:t>4.3</w:t>
-      </w:r>
-      <w:r>
-        <w:rPr>
-          <w:rFonts w:hint="eastAsia" w:ascii="Times New Roman" w:hAnsi="Times New Roman" w:eastAsia="宋体" w:cs="Times New Roman"/>
-          <w:szCs w:val="30"/>
-        </w:rPr>
-        <w:t xml:space="preserve"> 实验结果与分析</w:t>
-      </w:r>
-      <w:r>
-        <w:tab/>
-      </w:r>
-      <w:r>
-        <w:fldChar w:fldCharType="begin"/>
-      </w:r>
-      <w:r>
-        <w:instrText xml:space="preserve"> PAGEREF _Toc1940 \h </w:instrText>
-      </w:r>
-      <w:r>
-        <w:fldChar w:fldCharType="separate"/>
-      </w:r>
-      <w:r>
-        <w:t>14</w:t>
-      </w:r>
-      <w:r>
-        <w:fldChar w:fldCharType="end"/>
-      </w:r>
-      <w:r>
-        <w:rPr>
-          <w:rFonts w:cs="Times New Roman"/>
-          <w:szCs w:val="28"/>
-        </w:rPr>
-        <w:fldChar w:fldCharType="end"/>
-      </w:r>
-    </w:p>
-    <w:p>
-      <w:pPr>
-        <w:pStyle w:val="29"/>
-        <w:tabs>
-          <w:tab w:val="right" w:leader="dot" w:pos="8786"/>
-        </w:tabs>
-      </w:pPr>
-      <w:r>
-        <w:rPr>
-          <w:rFonts w:cs="Times New Roman"/>
-          <w:szCs w:val="28"/>
-        </w:rPr>
-        <w:fldChar w:fldCharType="begin"/>
-      </w:r>
-      <w:r>
-        <w:rPr>
-          <w:rFonts w:cs="Times New Roman"/>
-          <w:szCs w:val="28"/>
-        </w:rPr>
-        <w:instrText xml:space="preserve"> HYPERLINK \l _Toc3723 </w:instrText>
-      </w:r>
-      <w:r>
-        <w:rPr>
-          <w:rFonts w:cs="Times New Roman"/>
-          <w:szCs w:val="28"/>
-        </w:rPr>
-        <w:fldChar w:fldCharType="separate"/>
-      </w:r>
-      <w:r>
-        <w:rPr>
-          <w:rFonts w:ascii="Times New Roman" w:hAnsi="Times New Roman" w:eastAsia="宋体" w:cs="Times New Roman"/>
-          <w:szCs w:val="30"/>
-        </w:rPr>
-        <w:t xml:space="preserve">4.4 </w:t>
-      </w:r>
-      <w:r>
-        <w:rPr>
-          <w:rFonts w:hint="eastAsia" w:ascii="Times New Roman" w:hAnsi="Times New Roman" w:eastAsia="宋体" w:cs="Times New Roman"/>
-          <w:szCs w:val="30"/>
-        </w:rPr>
-        <w:t>结果可视化展示</w:t>
-      </w:r>
-      <w:r>
-        <w:tab/>
-      </w:r>
-      <w:r>
-        <w:fldChar w:fldCharType="begin"/>
-      </w:r>
-      <w:r>
-        <w:instrText xml:space="preserve"> PAGEREF _Toc3723 \h </w:instrText>
-      </w:r>
-      <w:r>
-        <w:fldChar w:fldCharType="separate"/>
-      </w:r>
-      <w:r>
-        <w:t>14</w:t>
-      </w:r>
-      <w:r>
-        <w:fldChar w:fldCharType="end"/>
-      </w:r>
-      <w:r>
-        <w:rPr>
-          <w:rFonts w:cs="Times New Roman"/>
-          <w:szCs w:val="28"/>
-        </w:rPr>
-        <w:fldChar w:fldCharType="end"/>
-      </w:r>
-    </w:p>
-    <w:p>
-      <w:pPr>
-        <w:pStyle w:val="29"/>
-        <w:tabs>
-          <w:tab w:val="right" w:leader="dot" w:pos="8786"/>
-        </w:tabs>
-      </w:pPr>
-      <w:r>
-        <w:rPr>
-          <w:rFonts w:cs="Times New Roman"/>
-          <w:szCs w:val="28"/>
-        </w:rPr>
-        <w:fldChar w:fldCharType="begin"/>
-      </w:r>
-      <w:r>
-        <w:rPr>
-          <w:rFonts w:cs="Times New Roman"/>
-          <w:szCs w:val="28"/>
-        </w:rPr>
-        <w:instrText xml:space="preserve"> HYPERLINK \l _Toc16337 </w:instrText>
-      </w:r>
-      <w:r>
-        <w:rPr>
-          <w:rFonts w:cs="Times New Roman"/>
-          <w:szCs w:val="28"/>
-        </w:rPr>
-        <w:fldChar w:fldCharType="separate"/>
-      </w:r>
-      <w:r>
-        <w:rPr>
-          <w:rFonts w:ascii="Times New Roman" w:hAnsi="Times New Roman" w:eastAsia="宋体" w:cs="Times New Roman"/>
-          <w:szCs w:val="30"/>
-        </w:rPr>
-        <w:t xml:space="preserve">4.5 </w:t>
-      </w:r>
-      <w:r>
-        <w:rPr>
-          <w:rFonts w:hint="eastAsia" w:ascii="Times New Roman" w:hAnsi="Times New Roman" w:eastAsia="宋体" w:cs="Times New Roman"/>
-          <w:szCs w:val="30"/>
-        </w:rPr>
-        <w:t>本章小结</w:t>
-      </w:r>
-      <w:r>
-        <w:tab/>
-      </w:r>
-      <w:r>
-        <w:fldChar w:fldCharType="begin"/>
-      </w:r>
-      <w:r>
-        <w:instrText xml:space="preserve"> PAGEREF _Toc16337 \h </w:instrText>
-      </w:r>
-      <w:r>
-        <w:fldChar w:fldCharType="separate"/>
-      </w:r>
-      <w:r>
-        <w:t>14</w:t>
+        <w:t>18</w:t>
       </w:r>
       <w:r>
         <w:fldChar w:fldCharType="end"/>
@@ -5514,7 +5828,7 @@
           <w:rFonts w:cs="Times New Roman"/>
           <w:szCs w:val="28"/>
         </w:rPr>
-        <w:instrText xml:space="preserve"> HYPERLINK \l _Toc21163 </w:instrText>
+        <w:instrText xml:space="preserve"> HYPERLINK \l _Toc7796 </w:instrText>
       </w:r>
       <w:r>
         <w:rPr>
@@ -5525,24 +5839,9 @@
       </w:r>
       <w:r>
         <w:rPr>
-          <w:rFonts w:hint="eastAsia" w:ascii="Times New Roman" w:hAnsi="Times New Roman" w:eastAsia="黑体" w:cs="Times New Roman"/>
-          <w:szCs w:val="36"/>
-        </w:rPr>
-        <w:t>第</w:t>
-      </w:r>
-      <w:r>
-        <w:rPr>
-          <w:rFonts w:ascii="Times New Roman" w:hAnsi="Times New Roman" w:eastAsia="黑体" w:cs="Times New Roman"/>
-          <w:szCs w:val="36"/>
-        </w:rPr>
-        <w:t>5</w:t>
-      </w:r>
-      <w:r>
-        <w:rPr>
-          <w:rFonts w:hint="eastAsia" w:ascii="Times New Roman" w:hAnsi="Times New Roman" w:eastAsia="黑体" w:cs="Times New Roman"/>
-          <w:szCs w:val="36"/>
-        </w:rPr>
-        <w:t>章 总结与展望</w:t>
+          <w:rFonts w:hint="eastAsia" w:ascii="黑体" w:hAnsi="黑体" w:eastAsia="黑体" w:cs="Times New Roman"/>
+        </w:rPr>
+        <w:t>参考文献</w:t>
       </w:r>
       <w:r>
         <w:tab/>
@@ -5551,209 +5850,13 @@
         <w:fldChar w:fldCharType="begin"/>
       </w:r>
       <w:r>
-        <w:instrText xml:space="preserve"> PAGEREF _Toc21163 \h </w:instrText>
+        <w:instrText xml:space="preserve"> PAGEREF _Toc7796 \h </w:instrText>
       </w:r>
       <w:r>
         <w:fldChar w:fldCharType="separate"/>
       </w:r>
       <w:r>
-        <w:t>15</w:t>
-      </w:r>
-      <w:r>
-        <w:fldChar w:fldCharType="end"/>
-      </w:r>
-      <w:r>
-        <w:rPr>
-          <w:rFonts w:cs="Times New Roman"/>
-          <w:szCs w:val="28"/>
-        </w:rPr>
-        <w:fldChar w:fldCharType="end"/>
-      </w:r>
-    </w:p>
-    <w:p>
-      <w:pPr>
-        <w:pStyle w:val="29"/>
-        <w:tabs>
-          <w:tab w:val="right" w:leader="dot" w:pos="8786"/>
-        </w:tabs>
-      </w:pPr>
-      <w:r>
-        <w:rPr>
-          <w:rFonts w:cs="Times New Roman"/>
-          <w:szCs w:val="28"/>
-        </w:rPr>
-        <w:fldChar w:fldCharType="begin"/>
-      </w:r>
-      <w:r>
-        <w:rPr>
-          <w:rFonts w:cs="Times New Roman"/>
-          <w:szCs w:val="28"/>
-        </w:rPr>
-        <w:instrText xml:space="preserve"> HYPERLINK \l _Toc31375 </w:instrText>
-      </w:r>
-      <w:r>
-        <w:rPr>
-          <w:rFonts w:cs="Times New Roman"/>
-          <w:szCs w:val="28"/>
-        </w:rPr>
-        <w:fldChar w:fldCharType="separate"/>
-      </w:r>
-      <w:r>
-        <w:rPr>
-          <w:rFonts w:ascii="Times New Roman" w:hAnsi="Times New Roman" w:eastAsia="宋体" w:cs="Times New Roman"/>
-          <w:szCs w:val="30"/>
-        </w:rPr>
-        <w:t xml:space="preserve">5.1 </w:t>
-      </w:r>
-      <w:r>
-        <w:rPr>
-          <w:rFonts w:hint="eastAsia" w:ascii="Times New Roman" w:hAnsi="Times New Roman" w:eastAsia="宋体" w:cs="Times New Roman"/>
-          <w:szCs w:val="30"/>
-        </w:rPr>
-        <w:t>本文总结</w:t>
-      </w:r>
-      <w:r>
-        <w:tab/>
-      </w:r>
-      <w:r>
-        <w:fldChar w:fldCharType="begin"/>
-      </w:r>
-      <w:r>
-        <w:instrText xml:space="preserve"> PAGEREF _Toc31375 \h </w:instrText>
-      </w:r>
-      <w:r>
-        <w:fldChar w:fldCharType="separate"/>
-      </w:r>
-      <w:r>
-        <w:t>15</w:t>
-      </w:r>
-      <w:r>
-        <w:fldChar w:fldCharType="end"/>
-      </w:r>
-      <w:r>
-        <w:rPr>
-          <w:rFonts w:cs="Times New Roman"/>
-          <w:szCs w:val="28"/>
-        </w:rPr>
-        <w:fldChar w:fldCharType="end"/>
-      </w:r>
-    </w:p>
-    <w:p>
-      <w:pPr>
-        <w:pStyle w:val="29"/>
-        <w:tabs>
-          <w:tab w:val="right" w:leader="dot" w:pos="8786"/>
-        </w:tabs>
-      </w:pPr>
-      <w:r>
-        <w:rPr>
-          <w:rFonts w:cs="Times New Roman"/>
-          <w:szCs w:val="28"/>
-        </w:rPr>
-        <w:fldChar w:fldCharType="begin"/>
-      </w:r>
-      <w:r>
-        <w:rPr>
-          <w:rFonts w:cs="Times New Roman"/>
-          <w:szCs w:val="28"/>
-        </w:rPr>
-        <w:instrText xml:space="preserve"> HYPERLINK \l _Toc9280 </w:instrText>
-      </w:r>
-      <w:r>
-        <w:rPr>
-          <w:rFonts w:cs="Times New Roman"/>
-          <w:szCs w:val="28"/>
-        </w:rPr>
-        <w:fldChar w:fldCharType="separate"/>
-      </w:r>
-      <w:r>
-        <w:rPr>
-          <w:rFonts w:ascii="Times New Roman" w:hAnsi="Times New Roman" w:eastAsia="宋体" w:cs="Times New Roman"/>
-          <w:szCs w:val="30"/>
-        </w:rPr>
-        <w:t xml:space="preserve">5.2 </w:t>
-      </w:r>
-      <w:r>
-        <w:rPr>
-          <w:rFonts w:hint="eastAsia" w:ascii="Times New Roman" w:hAnsi="Times New Roman" w:eastAsia="宋体" w:cs="Times New Roman"/>
-          <w:szCs w:val="30"/>
-        </w:rPr>
-        <w:t>后期工作与展望</w:t>
-      </w:r>
-      <w:r>
-        <w:tab/>
-      </w:r>
-      <w:r>
-        <w:fldChar w:fldCharType="begin"/>
-      </w:r>
-      <w:r>
-        <w:instrText xml:space="preserve"> PAGEREF _Toc9280 \h </w:instrText>
-      </w:r>
-      <w:r>
-        <w:fldChar w:fldCharType="separate"/>
-      </w:r>
-      <w:r>
-        <w:t>15</w:t>
-      </w:r>
-      <w:r>
-        <w:fldChar w:fldCharType="end"/>
-      </w:r>
-      <w:r>
-        <w:rPr>
-          <w:rFonts w:cs="Times New Roman"/>
-          <w:szCs w:val="28"/>
-        </w:rPr>
-        <w:fldChar w:fldCharType="end"/>
-      </w:r>
-    </w:p>
-    <w:p>
-      <w:pPr>
-        <w:pStyle w:val="25"/>
-        <w:tabs>
-          <w:tab w:val="right" w:leader="dot" w:pos="8786"/>
-        </w:tabs>
-      </w:pPr>
-      <w:r>
-        <w:rPr>
-          <w:rFonts w:cs="Times New Roman"/>
-          <w:szCs w:val="28"/>
-        </w:rPr>
-        <w:fldChar w:fldCharType="begin"/>
-      </w:r>
-      <w:r>
-        <w:rPr>
-          <w:rFonts w:cs="Times New Roman"/>
-          <w:szCs w:val="28"/>
-        </w:rPr>
-        <w:instrText xml:space="preserve"> HYPERLINK \l _Toc15108 </w:instrText>
-      </w:r>
-      <w:r>
-        <w:rPr>
-          <w:rFonts w:cs="Times New Roman"/>
-          <w:szCs w:val="28"/>
-        </w:rPr>
-        <w:fldChar w:fldCharType="separate"/>
-      </w:r>
-      <w:r>
-        <w:rPr>
-          <w:rFonts w:hint="eastAsia" w:ascii="黑体" w:hAnsi="黑体" w:eastAsia="黑体" w:cs="Times New Roman"/>
-        </w:rPr>
-        <w:t>参考文献</w:t>
-      </w:r>
-      <w:r>
-        <w:tab/>
-      </w:r>
-      <w:r>
-        <w:fldChar w:fldCharType="begin"/>
-      </w:r>
-      <w:r>
-        <w:instrText xml:space="preserve"> PAGEREF _Toc15108 \h </w:instrText>
-      </w:r>
-      <w:r>
-        <w:fldChar w:fldCharType="separate"/>
-      </w:r>
-      <w:r>
-        <w:t>- 16 -</w:t>
+        <w:t>- 19 -</w:t>
       </w:r>
       <w:r>
         <w:fldChar w:fldCharType="end"/>
@@ -5825,7 +5928,7 @@
         <w:pStyle w:val="2"/>
         <w:spacing w:before="240" w:beforeLines="100" w:after="240" w:afterLines="100" w:line="360" w:lineRule="auto"/>
       </w:pPr>
-      <w:bookmarkStart w:id="18" w:name="_Toc14072"/>
+      <w:bookmarkStart w:id="18" w:name="_Toc1318"/>
       <w:commentRangeStart w:id="4"/>
       <w:r>
         <w:rPr>
@@ -6305,8 +6408,8 @@
           <w:szCs w:val="36"/>
         </w:rPr>
       </w:pPr>
-      <w:bookmarkStart w:id="20" w:name="_Toc28331"/>
       <w:commentRangeStart w:id="5"/>
+      <w:bookmarkStart w:id="20" w:name="_Toc11947"/>
       <w:r>
         <w:rPr>
           <w:rFonts w:ascii="Times New Roman" w:hAnsi="Times New Roman" w:eastAsia="黑体" w:cs="Times New Roman"/>
@@ -6397,7 +6500,7 @@
           <w:szCs w:val="30"/>
         </w:rPr>
       </w:pPr>
-      <w:bookmarkStart w:id="22" w:name="_Toc25233"/>
+      <w:bookmarkStart w:id="22" w:name="_Toc19198"/>
       <w:r>
         <w:rPr>
           <w:rFonts w:ascii="Times New Roman" w:hAnsi="Times New Roman" w:eastAsia="宋体" w:cs="Times New Roman"/>
@@ -7420,7 +7523,7 @@
         </w:rPr>
       </w:pPr>
       <w:bookmarkStart w:id="23" w:name="_Toc70795870"/>
-      <w:bookmarkStart w:id="24" w:name="_Toc30482"/>
+      <w:bookmarkStart w:id="24" w:name="_Toc3147"/>
       <w:commentRangeStart w:id="7"/>
       <w:r>
         <w:rPr>
@@ -8154,7 +8257,7 @@
         </w:rPr>
       </w:pPr>
       <w:bookmarkStart w:id="25" w:name="_Toc70795871"/>
-      <w:bookmarkStart w:id="26" w:name="_Toc25954"/>
+      <w:bookmarkStart w:id="26" w:name="_Toc8900"/>
       <w:r>
         <w:rPr>
           <w:rFonts w:hint="eastAsia" w:ascii="Times New Roman" w:hAnsi="Times New Roman" w:eastAsia="宋体" w:cs="Times New Roman"/>
@@ -8430,7 +8533,7 @@
         </w:rPr>
       </w:pPr>
       <w:bookmarkStart w:id="27" w:name="_Toc70795872"/>
-      <w:bookmarkStart w:id="28" w:name="_Toc25002"/>
+      <w:bookmarkStart w:id="28" w:name="_Toc14508"/>
       <w:r>
         <w:rPr>
           <w:rFonts w:hint="eastAsia" w:ascii="Times New Roman" w:hAnsi="Times New Roman" w:eastAsia="宋体" w:cs="Times New Roman"/>
@@ -8738,7 +8841,7 @@
         </w:rPr>
       </w:pPr>
       <w:bookmarkStart w:id="29" w:name="_Toc70795873"/>
-      <w:bookmarkStart w:id="30" w:name="_Toc30491"/>
+      <w:bookmarkStart w:id="30" w:name="_Toc29101"/>
       <w:r>
         <w:rPr>
           <w:rFonts w:hint="eastAsia" w:ascii="Times New Roman" w:hAnsi="Times New Roman" w:eastAsia="黑体" w:cs="Times New Roman"/>
@@ -8799,7 +8902,7 @@
           <w:lang w:val="en-US" w:eastAsia="zh-CN"/>
         </w:rPr>
       </w:pPr>
-      <w:bookmarkStart w:id="31" w:name="_Toc14362"/>
+      <w:bookmarkStart w:id="31" w:name="_Toc620"/>
       <w:r>
         <w:rPr>
           <w:rFonts w:hint="eastAsia" w:ascii="Times New Roman" w:hAnsi="Times New Roman" w:eastAsia="宋体" w:cs="Times New Roman"/>
@@ -8838,7 +8941,7 @@
           <w:lang w:val="en-US" w:eastAsia="zh-CN"/>
         </w:rPr>
       </w:pPr>
-      <w:bookmarkStart w:id="32" w:name="_Toc20632"/>
+      <w:bookmarkStart w:id="32" w:name="_Toc22809"/>
       <w:r>
         <w:rPr>
           <w:rFonts w:hint="eastAsia"/>
@@ -8908,7 +9011,7 @@
           <w:lang w:val="en-US" w:eastAsia="zh-CN"/>
         </w:rPr>
         <w:object>
-          <v:shape id="_x0000_i1026" o:spt="75" type="#_x0000_t75" style="height:18pt;width:127pt;" o:ole="t" filled="f" o:preferrelative="t" stroked="f" coordsize="21600,21600">
+          <v:shape id="_x0000_i1025" o:spt="75" type="#_x0000_t75" style="height:18pt;width:127pt;" o:ole="t" filled="f" o:preferrelative="t" stroked="f" coordsize="21600,21600">
             <v:path/>
             <v:fill on="f" focussize="0,0"/>
             <v:stroke on="f" joinstyle="miter"/>
@@ -8917,7 +9020,7 @@
             <w10:wrap type="none"/>
             <w10:anchorlock/>
           </v:shape>
-          <o:OLEObject Type="Embed" ProgID="DSEquations" ShapeID="_x0000_i1026" DrawAspect="Content" ObjectID="_1468075726" r:id="rId22">
+          <o:OLEObject Type="Embed" ProgID="DSEquations" ShapeID="_x0000_i1025" DrawAspect="Content" ObjectID="_1468075726" r:id="rId22">
             <o:LockedField>false</o:LockedField>
           </o:OLEObject>
         </w:object>
@@ -8935,7 +9038,7 @@
           <w:lang w:val="en-US" w:eastAsia="zh-CN"/>
         </w:rPr>
         <w:object>
-          <v:shape id="_x0000_i1027" o:spt="75" type="#_x0000_t75" style="height:11pt;width:10pt;" o:ole="t" filled="f" o:preferrelative="t" stroked="f" coordsize="21600,21600">
+          <v:shape id="_x0000_i1026" o:spt="75" type="#_x0000_t75" style="height:11pt;width:10pt;" o:ole="t" filled="f" o:preferrelative="t" stroked="f" coordsize="21600,21600">
             <v:path/>
             <v:fill on="f" focussize="0,0"/>
             <v:stroke on="f"/>
@@ -8944,7 +9047,7 @@
             <w10:wrap type="none"/>
             <w10:anchorlock/>
           </v:shape>
-          <o:OLEObject Type="Embed" ProgID="DSEquations" ShapeID="_x0000_i1027" DrawAspect="Content" ObjectID="_1468075727" r:id="rId24">
+          <o:OLEObject Type="Embed" ProgID="DSEquations" ShapeID="_x0000_i1026" DrawAspect="Content" ObjectID="_1468075727" r:id="rId24">
             <o:LockedField>false</o:LockedField>
           </o:OLEObject>
         </w:object>
@@ -8962,7 +9065,7 @@
           <w:lang w:val="en-US" w:eastAsia="zh-CN"/>
         </w:rPr>
         <w:object>
-          <v:shape id="_x0000_i1028" o:spt="75" type="#_x0000_t75" style="height:16pt;width:42.95pt;" o:ole="t" filled="f" o:preferrelative="t" stroked="f" coordsize="21600,21600">
+          <v:shape id="_x0000_i1027" o:spt="75" type="#_x0000_t75" style="height:16pt;width:42.95pt;" o:ole="t" filled="f" o:preferrelative="t" stroked="f" coordsize="21600,21600">
             <v:path/>
             <v:fill on="f" focussize="0,0"/>
             <v:stroke on="f"/>
@@ -8971,7 +9074,7 @@
             <w10:wrap type="none"/>
             <w10:anchorlock/>
           </v:shape>
-          <o:OLEObject Type="Embed" ProgID="DSEquations" ShapeID="_x0000_i1028" DrawAspect="Content" ObjectID="_1468075728" r:id="rId26">
+          <o:OLEObject Type="Embed" ProgID="DSEquations" ShapeID="_x0000_i1027" DrawAspect="Content" ObjectID="_1468075728" r:id="rId26">
             <o:LockedField>false</o:LockedField>
           </o:OLEObject>
         </w:object>
@@ -8989,7 +9092,7 @@
           <w:lang w:val="en-US" w:eastAsia="zh-CN"/>
         </w:rPr>
         <w:object>
-          <v:shape id="_x0000_i1029" o:spt="75" type="#_x0000_t75" style="height:18pt;width:83pt;" o:ole="t" filled="f" o:preferrelative="t" stroked="f" coordsize="21600,21600">
+          <v:shape id="_x0000_i1028" o:spt="75" type="#_x0000_t75" style="height:18pt;width:83pt;" o:ole="t" filled="f" o:preferrelative="t" stroked="f" coordsize="21600,21600">
             <v:path/>
             <v:fill on="f" focussize="0,0"/>
             <v:stroke on="f"/>
@@ -8998,7 +9101,7 @@
             <w10:wrap type="none"/>
             <w10:anchorlock/>
           </v:shape>
-          <o:OLEObject Type="Embed" ProgID="DSEquations" ShapeID="_x0000_i1029" DrawAspect="Content" ObjectID="_1468075729" r:id="rId28">
+          <o:OLEObject Type="Embed" ProgID="DSEquations" ShapeID="_x0000_i1028" DrawAspect="Content" ObjectID="_1468075729" r:id="rId28">
             <o:LockedField>false</o:LockedField>
           </o:OLEObject>
         </w:object>
@@ -9016,7 +9119,7 @@
           <w:lang w:val="en-US" w:eastAsia="zh-CN"/>
         </w:rPr>
         <w:object>
-          <v:shape id="_x0000_i1030" o:spt="75" type="#_x0000_t75" style="height:18pt;width:19pt;" o:ole="t" filled="f" o:preferrelative="t" stroked="f" coordsize="21600,21600">
+          <v:shape id="_x0000_i1029" o:spt="75" type="#_x0000_t75" style="height:18pt;width:19pt;" o:ole="t" filled="f" o:preferrelative="t" stroked="f" coordsize="21600,21600">
             <v:path/>
             <v:fill on="f" focussize="0,0"/>
             <v:stroke on="f"/>
@@ -9025,7 +9128,7 @@
             <w10:wrap type="none"/>
             <w10:anchorlock/>
           </v:shape>
-          <o:OLEObject Type="Embed" ProgID="DSEquations" ShapeID="_x0000_i1030" DrawAspect="Content" ObjectID="_1468075730" r:id="rId30">
+          <o:OLEObject Type="Embed" ProgID="DSEquations" ShapeID="_x0000_i1029" DrawAspect="Content" ObjectID="_1468075730" r:id="rId30">
             <o:LockedField>false</o:LockedField>
           </o:OLEObject>
         </w:object>
@@ -9043,7 +9146,7 @@
           <w:lang w:val="en-US" w:eastAsia="zh-CN"/>
         </w:rPr>
         <w:object>
-          <v:shape id="_x0000_i1031" o:spt="75" type="#_x0000_t75" style="height:19pt;width:95pt;" o:ole="t" filled="f" o:preferrelative="t" stroked="f" coordsize="21600,21600">
+          <v:shape id="_x0000_i1030" o:spt="75" type="#_x0000_t75" style="height:19pt;width:95pt;" o:ole="t" filled="f" o:preferrelative="t" stroked="f" coordsize="21600,21600">
             <v:path/>
             <v:fill on="f" focussize="0,0"/>
             <v:stroke on="f"/>
@@ -9052,7 +9155,7 @@
             <w10:wrap type="none"/>
             <w10:anchorlock/>
           </v:shape>
-          <o:OLEObject Type="Embed" ProgID="DSEquations" ShapeID="_x0000_i1031" DrawAspect="Content" ObjectID="_1468075731" r:id="rId32">
+          <o:OLEObject Type="Embed" ProgID="DSEquations" ShapeID="_x0000_i1030" DrawAspect="Content" ObjectID="_1468075731" r:id="rId32">
             <o:LockedField>false</o:LockedField>
           </o:OLEObject>
         </w:object>
@@ -9070,7 +9173,7 @@
           <w:lang w:val="en-US" w:eastAsia="zh-CN"/>
         </w:rPr>
         <w:object>
-          <v:shape id="_x0000_i1032" o:spt="75" type="#_x0000_t75" style="height:13.95pt;width:31pt;" o:ole="t" filled="f" o:preferrelative="t" stroked="f" coordsize="21600,21600">
+          <v:shape id="_x0000_i1031" o:spt="75" type="#_x0000_t75" style="height:13.95pt;width:31pt;" o:ole="t" filled="f" o:preferrelative="t" stroked="f" coordsize="21600,21600">
             <v:path/>
             <v:fill on="f" focussize="0,0"/>
             <v:stroke on="f"/>
@@ -9079,7 +9182,7 @@
             <w10:wrap type="none"/>
             <w10:anchorlock/>
           </v:shape>
-          <o:OLEObject Type="Embed" ProgID="DSEquations" ShapeID="_x0000_i1032" DrawAspect="Content" ObjectID="_1468075732" r:id="rId34">
+          <o:OLEObject Type="Embed" ProgID="DSEquations" ShapeID="_x0000_i1031" DrawAspect="Content" ObjectID="_1468075732" r:id="rId34">
             <o:LockedField>false</o:LockedField>
           </o:OLEObject>
         </w:object>
@@ -9097,7 +9200,7 @@
           <w:lang w:val="en-US" w:eastAsia="zh-CN"/>
         </w:rPr>
         <w:object>
-          <v:shape id="_x0000_i1033" o:spt="75" type="#_x0000_t75" style="height:16pt;width:18pt;" o:ole="t" filled="f" o:preferrelative="t" stroked="f" coordsize="21600,21600">
+          <v:shape id="_x0000_i1032" o:spt="75" type="#_x0000_t75" style="height:16pt;width:18pt;" o:ole="t" filled="f" o:preferrelative="t" stroked="f" coordsize="21600,21600">
             <v:path/>
             <v:fill on="f" focussize="0,0"/>
             <v:stroke on="f"/>
@@ -9106,7 +9209,7 @@
             <w10:wrap type="none"/>
             <w10:anchorlock/>
           </v:shape>
-          <o:OLEObject Type="Embed" ProgID="DSEquations" ShapeID="_x0000_i1033" DrawAspect="Content" ObjectID="_1468075733" r:id="rId36">
+          <o:OLEObject Type="Embed" ProgID="DSEquations" ShapeID="_x0000_i1032" DrawAspect="Content" ObjectID="_1468075733" r:id="rId36">
             <o:LockedField>false</o:LockedField>
           </o:OLEObject>
         </w:object>
@@ -9124,7 +9227,7 @@
           <w:lang w:val="en-US" w:eastAsia="zh-CN"/>
         </w:rPr>
         <w:object>
-          <v:shape id="_x0000_i1034" o:spt="75" type="#_x0000_t75" style="height:18pt;width:67.95pt;" o:ole="t" filled="f" o:preferrelative="t" stroked="f" coordsize="21600,21600">
+          <v:shape id="_x0000_i1033" o:spt="75" type="#_x0000_t75" style="height:18pt;width:67.95pt;" o:ole="t" filled="f" o:preferrelative="t" stroked="f" coordsize="21600,21600">
             <v:path/>
             <v:fill on="f" focussize="0,0"/>
             <v:stroke on="f"/>
@@ -9133,7 +9236,7 @@
             <w10:wrap type="none"/>
             <w10:anchorlock/>
           </v:shape>
-          <o:OLEObject Type="Embed" ProgID="DSEquations" ShapeID="_x0000_i1034" DrawAspect="Content" ObjectID="_1468075734" r:id="rId38">
+          <o:OLEObject Type="Embed" ProgID="DSEquations" ShapeID="_x0000_i1033" DrawAspect="Content" ObjectID="_1468075734" r:id="rId38">
             <o:LockedField>false</o:LockedField>
           </o:OLEObject>
         </w:object>
@@ -9175,7 +9278,7 @@
           <w:lang w:val="en-US" w:eastAsia="zh-CN"/>
         </w:rPr>
       </w:pPr>
-      <w:bookmarkStart w:id="33" w:name="_Toc5720"/>
+      <w:bookmarkStart w:id="33" w:name="_Toc17854"/>
       <w:r>
         <w:rPr>
           <w:rFonts w:hint="eastAsia"/>
@@ -9381,7 +9484,7 @@
           <w:lang w:val="en-US" w:eastAsia="zh-CN"/>
         </w:rPr>
       </w:pPr>
-      <w:bookmarkStart w:id="34" w:name="_Toc29276"/>
+      <w:bookmarkStart w:id="34" w:name="_Toc19325"/>
       <w:r>
         <w:rPr>
           <w:rFonts w:hint="eastAsia"/>
@@ -9472,7 +9575,8 @@
           <w:lang w:val="en-US" w:eastAsia="zh-CN"/>
         </w:rPr>
         <w:object>
-          <v:shape id="_x0000_i1046" o:spt="75" type="#_x0000_t75" style="height:36pt;width:100pt;" o:ole="t" filled="f" o:preferrelative="t" stroked="f" coordsize="21600,21600">
+          <v:shape id="_x0000_i1034" o:spt="75" type="#_x0000_t75" style="height:36pt;width:100pt;" o:ole="t" filled="f" o:preferrelative="t" stroked="f" coordsize="21600,21600">
+            <v:path/>
             <v:fill on="f" focussize="0,0"/>
             <v:stroke on="f"/>
             <v:imagedata r:id="rId42" o:title=""/>
@@ -9480,7 +9584,7 @@
             <w10:wrap type="none"/>
             <w10:anchorlock/>
           </v:shape>
-          <o:OLEObject Type="Embed" ProgID="DSEquations" ShapeID="_x0000_i1046" DrawAspect="Content" ObjectID="_1468075735" r:id="rId41">
+          <o:OLEObject Type="Embed" ProgID="DSEquations" ShapeID="_x0000_i1034" DrawAspect="Content" ObjectID="_1468075735" r:id="rId41">
             <o:LockedField>false</o:LockedField>
           </o:OLEObject>
         </w:object>
@@ -9702,7 +9806,8 @@
           <w:lang w:val="en-US" w:eastAsia="zh-CN"/>
         </w:rPr>
         <w:object>
-          <v:shape id="_x0000_i1048" o:spt="75" type="#_x0000_t75" style="height:36pt;width:102pt;" o:ole="t" filled="f" o:preferrelative="t" stroked="f" coordsize="21600,21600">
+          <v:shape id="_x0000_i1035" o:spt="75" type="#_x0000_t75" style="height:36pt;width:102pt;" o:ole="t" filled="f" o:preferrelative="t" stroked="f" coordsize="21600,21600">
+            <v:path/>
             <v:fill on="f" focussize="0,0"/>
             <v:stroke on="f"/>
             <v:imagedata r:id="rId44" o:title=""/>
@@ -9710,7 +9815,7 @@
             <w10:wrap type="none"/>
             <w10:anchorlock/>
           </v:shape>
-          <o:OLEObject Type="Embed" ProgID="DSEquations" ShapeID="_x0000_i1048" DrawAspect="Content" ObjectID="_1468075736" r:id="rId43">
+          <o:OLEObject Type="Embed" ProgID="DSEquations" ShapeID="_x0000_i1035" DrawAspect="Content" ObjectID="_1468075736" r:id="rId43">
             <o:LockedField>false</o:LockedField>
           </o:OLEObject>
         </w:object>
@@ -9901,7 +10006,8 @@
           <w:rFonts w:hint="eastAsia" w:ascii="宋体" w:hAnsi="宋体" w:eastAsia="宋体" w:cs="Times New Roman"/>
         </w:rPr>
         <w:object>
-          <v:shape id="_x0000_i1050" o:spt="75" type="#_x0000_t75" style="height:11pt;width:10pt;" o:ole="t" filled="f" o:preferrelative="t" stroked="f" coordsize="21600,21600">
+          <v:shape id="_x0000_i1036" o:spt="75" type="#_x0000_t75" style="height:11pt;width:10pt;" o:ole="t" filled="f" o:preferrelative="t" stroked="f" coordsize="21600,21600">
+            <v:path/>
             <v:fill on="f" focussize="0,0"/>
             <v:stroke on="f"/>
             <v:imagedata r:id="rId46" o:title=""/>
@@ -9909,7 +10015,7 @@
             <w10:wrap type="none"/>
             <w10:anchorlock/>
           </v:shape>
-          <o:OLEObject Type="Embed" ProgID="DSEquations" ShapeID="_x0000_i1050" DrawAspect="Content" ObjectID="_1468075737" r:id="rId45">
+          <o:OLEObject Type="Embed" ProgID="DSEquations" ShapeID="_x0000_i1036" DrawAspect="Content" ObjectID="_1468075737" r:id="rId45">
             <o:LockedField>false</o:LockedField>
           </o:OLEObject>
         </w:object>
@@ -9925,7 +10031,8 @@
           <w:rFonts w:hint="eastAsia" w:ascii="宋体" w:hAnsi="宋体" w:eastAsia="宋体" w:cs="Times New Roman"/>
         </w:rPr>
         <w:object>
-          <v:shape id="_x0000_i1049" o:spt="75" type="#_x0000_t75" style="height:18pt;width:12pt;" o:ole="t" filled="f" o:preferrelative="t" stroked="f" coordsize="21600,21600">
+          <v:shape id="_x0000_i1037" o:spt="75" type="#_x0000_t75" style="height:18pt;width:12pt;" o:ole="t" filled="f" o:preferrelative="t" stroked="f" coordsize="21600,21600">
+            <v:path/>
             <v:fill on="f" focussize="0,0"/>
             <v:stroke on="f"/>
             <v:imagedata r:id="rId48" o:title=""/>
@@ -9933,7 +10040,7 @@
             <w10:wrap type="none"/>
             <w10:anchorlock/>
           </v:shape>
-          <o:OLEObject Type="Embed" ProgID="DSEquations" ShapeID="_x0000_i1049" DrawAspect="Content" ObjectID="_1468075738" r:id="rId47">
+          <o:OLEObject Type="Embed" ProgID="DSEquations" ShapeID="_x0000_i1037" DrawAspect="Content" ObjectID="_1468075738" r:id="rId47">
             <o:LockedField>false</o:LockedField>
           </o:OLEObject>
         </w:object>
@@ -10076,7 +10183,8 @@
           <w:rFonts w:hint="eastAsia" w:ascii="宋体" w:hAnsi="宋体" w:eastAsia="宋体" w:cs="Times New Roman"/>
         </w:rPr>
         <w:object>
-          <v:shape id="_x0000_i1051" o:spt="75" type="#_x0000_t75" style="height:19pt;width:12pt;" o:ole="t" filled="f" o:preferrelative="t" stroked="f" coordsize="21600,21600">
+          <v:shape id="_x0000_i1038" o:spt="75" type="#_x0000_t75" style="height:19pt;width:12pt;" o:ole="t" filled="f" o:preferrelative="t" stroked="f" coordsize="21600,21600">
+            <v:path/>
             <v:fill on="f" focussize="0,0"/>
             <v:stroke on="f"/>
             <v:imagedata r:id="rId50" o:title=""/>
@@ -10084,7 +10192,7 @@
             <w10:wrap type="none"/>
             <w10:anchorlock/>
           </v:shape>
-          <o:OLEObject Type="Embed" ProgID="DSEquations" ShapeID="_x0000_i1051" DrawAspect="Content" ObjectID="_1468075739" r:id="rId49">
+          <o:OLEObject Type="Embed" ProgID="DSEquations" ShapeID="_x0000_i1038" DrawAspect="Content" ObjectID="_1468075739" r:id="rId49">
             <o:LockedField>false</o:LockedField>
           </o:OLEObject>
         </w:object>
@@ -10275,7 +10383,7 @@
           <w:lang w:val="en-US" w:eastAsia="zh-CN"/>
         </w:rPr>
       </w:pPr>
-      <w:bookmarkStart w:id="35" w:name="_Toc1466"/>
+      <w:bookmarkStart w:id="35" w:name="_Toc15913"/>
       <w:r>
         <w:rPr>
           <w:rFonts w:hint="eastAsia" w:ascii="Times New Roman" w:hAnsi="Times New Roman" w:eastAsia="宋体" w:cs="Times New Roman"/>
@@ -10398,28 +10506,21 @@
           <w:rFonts w:hint="eastAsia"/>
           <w:lang w:val="en-US" w:eastAsia="zh-CN"/>
         </w:rPr>
+        <w:t>2.</w:t>
+      </w:r>
+      <w:r>
+        <w:fldChar w:fldCharType="begin"/>
+      </w:r>
+      <w:r>
+        <w:instrText xml:space="preserve"> SEQ 图 \* ARABIC \s 1 </w:instrText>
+      </w:r>
+      <w:r>
+        <w:fldChar w:fldCharType="separate"/>
+      </w:r>
+      <w:r>
         <w:t>2</w:t>
       </w:r>
       <w:r>
-        <w:rPr>
-          <w:rFonts w:hint="eastAsia"/>
-          <w:lang w:val="en-US" w:eastAsia="zh-CN"/>
-        </w:rPr>
-        <w:t>.</w:t>
-      </w:r>
-      <w:r>
-        <w:fldChar w:fldCharType="begin"/>
-      </w:r>
-      <w:r>
-        <w:instrText xml:space="preserve"> SEQ 图 \* ARABIC \s 1 </w:instrText>
-      </w:r>
-      <w:r>
-        <w:fldChar w:fldCharType="separate"/>
-      </w:r>
-      <w:r>
-        <w:t>2</w:t>
-      </w:r>
-      <w:r>
         <w:fldChar w:fldCharType="end"/>
       </w:r>
       <w:r>
@@ -10429,15 +10530,6 @@
         </w:rPr>
         <w:t xml:space="preserve"> Plutchik情绪轮</w:t>
       </w:r>
-    </w:p>
-    <w:p>
-      <w:pPr>
-        <w:ind w:left="0" w:leftChars="0" w:firstLine="420" w:firstLineChars="0"/>
-        <w:rPr>
-          <w:rFonts w:hint="default"/>
-          <w:lang w:val="en-US" w:eastAsia="zh-CN"/>
-        </w:rPr>
-      </w:pPr>
     </w:p>
     <w:p>
       <w:pPr>
@@ -10452,7 +10544,7 @@
           <w:lang w:val="en-US" w:eastAsia="zh-CN"/>
         </w:rPr>
       </w:pPr>
-      <w:bookmarkStart w:id="36" w:name="_Toc5579"/>
+      <w:bookmarkStart w:id="36" w:name="_Toc26009"/>
       <w:r>
         <w:rPr>
           <w:rFonts w:hint="eastAsia" w:ascii="Times New Roman" w:hAnsi="Times New Roman" w:eastAsia="宋体" w:cs="Times New Roman"/>
@@ -10467,386 +10559,1971 @@
           <w:sz w:val="30"/>
           <w:szCs w:val="30"/>
         </w:rPr>
-        <w:t>.3</w:t>
+        <w:t xml:space="preserve">.2 </w:t>
       </w:r>
       <w:r>
         <w:rPr>
           <w:rFonts w:hint="eastAsia" w:ascii="Times New Roman" w:hAnsi="Times New Roman" w:eastAsia="宋体" w:cs="Times New Roman"/>
           <w:sz w:val="30"/>
           <w:szCs w:val="30"/>
+          <w:lang w:val="en-US" w:eastAsia="zh-CN"/>
+        </w:rPr>
+        <w:t>情绪分类模型</w:t>
+      </w:r>
+      <w:bookmarkEnd w:id="36"/>
+    </w:p>
+    <w:p>
+      <w:pPr>
+        <w:ind w:left="0" w:leftChars="0" w:firstLine="420" w:firstLineChars="0"/>
+        <w:rPr>
+          <w:rFonts w:hint="default"/>
+          <w:lang w:val="en-US" w:eastAsia="zh-CN"/>
+        </w:rPr>
+      </w:pPr>
+      <w:r>
+        <w:rPr>
+          <w:rFonts w:hint="eastAsia"/>
+          <w:lang w:val="en-US" w:eastAsia="zh-CN"/>
+        </w:rPr>
+        <w:t>到目前为止，已有很多深度学习技术用于情绪分类上，本文主要采用这些典型的模型或这些模型的组合，意在提取出更好的语义特征或是编码出更好的思想向量用于下游的分类任务。</w:t>
+      </w:r>
+    </w:p>
+    <w:p>
+      <w:pPr>
+        <w:pStyle w:val="4"/>
+        <w:ind w:firstLine="0" w:firstLineChars="0"/>
+        <w:rPr>
+          <w:rFonts w:hint="default" w:eastAsia="宋体"/>
+          <w:sz w:val="24"/>
+          <w:szCs w:val="24"/>
+          <w:lang w:val="en-US" w:eastAsia="zh-CN"/>
+        </w:rPr>
+      </w:pPr>
+      <w:bookmarkStart w:id="37" w:name="_Toc3931"/>
+      <w:bookmarkStart w:id="38" w:name="OLE_LINK1"/>
+      <w:r>
+        <w:rPr>
+          <w:rFonts w:hint="eastAsia"/>
+          <w:sz w:val="24"/>
+          <w:szCs w:val="24"/>
+        </w:rPr>
+        <w:t>2.</w:t>
+      </w:r>
+      <w:r>
+        <w:rPr>
+          <w:rFonts w:hint="eastAsia"/>
+          <w:sz w:val="24"/>
+          <w:szCs w:val="24"/>
+          <w:lang w:val="en-US" w:eastAsia="zh-CN"/>
+        </w:rPr>
+        <w:t>3</w:t>
+      </w:r>
+      <w:r>
+        <w:rPr>
+          <w:sz w:val="24"/>
+          <w:szCs w:val="24"/>
+        </w:rPr>
+        <w:t xml:space="preserve">.1 </w:t>
+      </w:r>
+      <w:r>
+        <w:rPr>
+          <w:rFonts w:hint="eastAsia"/>
+          <w:sz w:val="24"/>
+          <w:szCs w:val="24"/>
+          <w:lang w:val="en-US" w:eastAsia="zh-CN"/>
+        </w:rPr>
+        <w:t>CNN模型</w:t>
+      </w:r>
+      <w:bookmarkEnd w:id="37"/>
+    </w:p>
+    <w:bookmarkEnd w:id="38"/>
+    <w:p>
+      <w:pPr>
+        <w:ind w:left="0" w:leftChars="0" w:firstLine="420" w:firstLineChars="0"/>
+        <w:rPr>
+          <w:rFonts w:hint="default"/>
+          <w:lang w:val="en-US" w:eastAsia="zh-CN"/>
+        </w:rPr>
+      </w:pPr>
+      <w:r>
+        <w:rPr>
+          <w:rFonts w:hint="eastAsia"/>
+          <w:lang w:val="en-US" w:eastAsia="zh-CN"/>
+        </w:rPr>
+        <w:t>CNN（Convolutional neural net）最大的特点为在卷积层采用滑动窗口（卷积核）对数据进行类似扫描的处理。每个滑动窗口，即卷积核，每个位置都有相应的权重，可以对该区域内进行卷积运算再由一个激活函数输出，从而能捕捉到该区域内数据点的空间关系（时序关系），提取到该区域的特征。CNN最早是用于图像处理，简单来说，卷积核在图像上滑动后，可以得到模糊的，保留了主要特征的图像。由于CNN的特性，通常可用于时序数据，所以也可以压缩为一维应用在自然语言处理上，对文本进行滑动，提取语义。卷积核会随着网络的训练和反馈更新权重，因此卷积核如何提取特征也可通过学习完成。如图2.3所示，卷积核的宽度为3，以一个步长对文本进行滑动提取语义特征。</w:t>
+      </w:r>
+    </w:p>
+    <w:p>
+      <w:pPr>
+        <w:ind w:left="0" w:leftChars="0" w:firstLine="420" w:firstLineChars="0"/>
+        <w:jc w:val="center"/>
+        <w:rPr>
+          <w:rFonts w:hint="default"/>
+          <w:lang w:val="en-US" w:eastAsia="zh-CN"/>
+        </w:rPr>
+      </w:pPr>
+      <w:r>
+        <w:rPr>
+          <w:rFonts w:hint="default"/>
+          <w:lang w:val="en-US" w:eastAsia="zh-CN"/>
+        </w:rPr>
+        <w:drawing>
+          <wp:inline distT="0" distB="0" distL="114300" distR="114300">
+            <wp:extent cx="3171825" cy="3503930"/>
+            <wp:effectExtent l="0" t="0" r="13335" b="1270"/>
+            <wp:docPr id="3" name="图片 3" descr="CNN"/>
+            <wp:cNvGraphicFramePr>
+              <a:graphicFrameLocks xmlns:a="http://schemas.openxmlformats.org/drawingml/2006/main" noChangeAspect="1"/>
+            </wp:cNvGraphicFramePr>
+            <a:graphic xmlns:a="http://schemas.openxmlformats.org/drawingml/2006/main">
+              <a:graphicData uri="http://schemas.openxmlformats.org/drawingml/2006/picture">
+                <pic:pic xmlns:pic="http://schemas.openxmlformats.org/drawingml/2006/picture">
+                  <pic:nvPicPr>
+                    <pic:cNvPr id="3" name="图片 3" descr="CNN"/>
+                    <pic:cNvPicPr>
+                      <a:picLocks noChangeAspect="1"/>
+                    </pic:cNvPicPr>
+                  </pic:nvPicPr>
+                  <pic:blipFill>
+                    <a:blip r:embed="rId52"/>
+                    <a:stretch>
+                      <a:fillRect/>
+                    </a:stretch>
+                  </pic:blipFill>
+                  <pic:spPr>
+                    <a:xfrm>
+                      <a:off x="0" y="0"/>
+                      <a:ext cx="3171825" cy="3503930"/>
+                    </a:xfrm>
+                    <a:prstGeom prst="rect">
+                      <a:avLst/>
+                    </a:prstGeom>
+                  </pic:spPr>
+                </pic:pic>
+              </a:graphicData>
+            </a:graphic>
+          </wp:inline>
+        </w:drawing>
+      </w:r>
+    </w:p>
+    <w:p>
+      <w:pPr>
+        <w:pStyle w:val="12"/>
+        <w:ind w:left="0" w:leftChars="0" w:firstLine="420" w:firstLineChars="0"/>
+        <w:jc w:val="center"/>
+        <w:rPr>
+          <w:rFonts w:hint="eastAsia" w:eastAsia="宋体"/>
+          <w:lang w:val="en-US" w:eastAsia="zh-CN"/>
+        </w:rPr>
+      </w:pPr>
+      <w:r>
+        <w:t xml:space="preserve">图 </w:t>
+      </w:r>
+      <w:r>
+        <w:rPr>
+          <w:rFonts w:hint="eastAsia"/>
+          <w:lang w:val="en-US" w:eastAsia="zh-CN"/>
+        </w:rPr>
+        <w:t>2</w:t>
+      </w:r>
+      <w:r>
+        <w:rPr>
+          <w:rFonts w:hint="eastAsia"/>
+          <w:lang w:val="en-US" w:eastAsia="zh-CN"/>
+        </w:rPr>
+        <w:t>.</w:t>
+      </w:r>
+      <w:r>
+        <w:fldChar w:fldCharType="begin"/>
+      </w:r>
+      <w:r>
+        <w:instrText xml:space="preserve"> SEQ 图 \* ARABIC \s 1 </w:instrText>
+      </w:r>
+      <w:r>
+        <w:fldChar w:fldCharType="separate"/>
+      </w:r>
+      <w:r>
+        <w:t>3</w:t>
+      </w:r>
+      <w:r>
+        <w:fldChar w:fldCharType="end"/>
+      </w:r>
+      <w:r>
+        <w:rPr>
+          <w:rFonts w:hint="eastAsia"/>
+          <w:lang w:eastAsia="zh-CN"/>
+        </w:rPr>
+        <w:t xml:space="preserve"> CNN滑动窗口示意</w:t>
+      </w:r>
+    </w:p>
+    <w:p>
+      <w:pPr>
+        <w:pStyle w:val="4"/>
+        <w:ind w:firstLine="0" w:firstLineChars="0"/>
+        <w:rPr>
+          <w:rFonts w:hint="default" w:eastAsia="宋体"/>
+          <w:sz w:val="24"/>
+          <w:szCs w:val="24"/>
+          <w:lang w:val="en-US" w:eastAsia="zh-CN"/>
+        </w:rPr>
+      </w:pPr>
+      <w:bookmarkStart w:id="39" w:name="_Toc5779"/>
+      <w:r>
+        <w:rPr>
+          <w:rFonts w:hint="eastAsia"/>
+          <w:sz w:val="24"/>
+          <w:szCs w:val="24"/>
+        </w:rPr>
+        <w:t>2.</w:t>
+      </w:r>
+      <w:r>
+        <w:rPr>
+          <w:rFonts w:hint="eastAsia"/>
+          <w:sz w:val="24"/>
+          <w:szCs w:val="24"/>
+          <w:lang w:val="en-US" w:eastAsia="zh-CN"/>
+        </w:rPr>
+        <w:t>3</w:t>
+      </w:r>
+      <w:r>
+        <w:rPr>
+          <w:sz w:val="24"/>
+          <w:szCs w:val="24"/>
+        </w:rPr>
+        <w:t>.</w:t>
+      </w:r>
+      <w:r>
+        <w:rPr>
+          <w:rFonts w:hint="eastAsia"/>
+          <w:sz w:val="24"/>
+          <w:szCs w:val="24"/>
+          <w:lang w:val="en-US" w:eastAsia="zh-CN"/>
+        </w:rPr>
+        <w:t>2 LSTM模型及BiLSTM模型</w:t>
+      </w:r>
+      <w:bookmarkEnd w:id="39"/>
+    </w:p>
+    <w:p>
+      <w:pPr>
+        <w:ind w:left="0" w:leftChars="0" w:firstLine="420" w:firstLineChars="0"/>
+        <w:rPr>
+          <w:rFonts w:hint="eastAsia"/>
+          <w:lang w:val="en-US" w:eastAsia="zh-CN"/>
+        </w:rPr>
+      </w:pPr>
+      <w:r>
+        <w:rPr>
+          <w:rFonts w:hint="eastAsia"/>
+          <w:lang w:val="en-US" w:eastAsia="zh-CN"/>
+        </w:rPr>
+        <w:t>LSTM（Long short-term memory）网络为RNN（Recurrent neural net）的改进版本。RNN利用t时刻的输出作为t+1时刻的输入而引入了循环回路将网络进行了“展开”，使得网络具有记忆功能，可以记住句子中过往出现的信息。但是RNN有个致命的特点是随着句子序列长度的增加，根据反馈更新权重时会面临梯度爆炸或消失等问题。为此，LSTM在RNN的基础上使用门控循环单元（gated recurrent unit，GRU），使得有遗忘部分不重要的记忆的功能。LSTM在每一层额外输入类似于“记忆”的一种状态信息，并且该状态信息随着训练可以更新。LSTM的每个单元可以看作由遗忘控件，候选控件，输出控件三个控件够成，如图所示。遗忘控件通过掩码来选择遗忘部分记忆状态，而候选门控件用于学习和记得新的记忆状态来更新，最后输出控件用于拼接上一时刻的输出和当前时刻的输入。因此LSTM利用有舍弃的记忆来避免了RNN的弊端。</w:t>
+      </w:r>
+    </w:p>
+    <w:p>
+      <w:pPr>
+        <w:ind w:left="0" w:leftChars="0" w:firstLine="420" w:firstLineChars="0"/>
+        <w:jc w:val="center"/>
+        <w:rPr>
+          <w:rFonts w:hint="eastAsia"/>
+          <w:lang w:val="en-US" w:eastAsia="zh-CN"/>
+        </w:rPr>
+      </w:pPr>
+      <w:r>
+        <w:rPr>
+          <w:rFonts w:hint="eastAsia"/>
+          <w:lang w:val="en-US" w:eastAsia="zh-CN"/>
+        </w:rPr>
+        <w:drawing>
+          <wp:inline distT="0" distB="0" distL="114300" distR="114300">
+            <wp:extent cx="4768850" cy="1586865"/>
+            <wp:effectExtent l="0" t="0" r="1270" b="13335"/>
+            <wp:docPr id="4" name="图片 4" descr="LSTM"/>
+            <wp:cNvGraphicFramePr>
+              <a:graphicFrameLocks xmlns:a="http://schemas.openxmlformats.org/drawingml/2006/main" noChangeAspect="1"/>
+            </wp:cNvGraphicFramePr>
+            <a:graphic xmlns:a="http://schemas.openxmlformats.org/drawingml/2006/main">
+              <a:graphicData uri="http://schemas.openxmlformats.org/drawingml/2006/picture">
+                <pic:pic xmlns:pic="http://schemas.openxmlformats.org/drawingml/2006/picture">
+                  <pic:nvPicPr>
+                    <pic:cNvPr id="4" name="图片 4" descr="LSTM"/>
+                    <pic:cNvPicPr>
+                      <a:picLocks noChangeAspect="1"/>
+                    </pic:cNvPicPr>
+                  </pic:nvPicPr>
+                  <pic:blipFill>
+                    <a:blip r:embed="rId53"/>
+                    <a:stretch>
+                      <a:fillRect/>
+                    </a:stretch>
+                  </pic:blipFill>
+                  <pic:spPr>
+                    <a:xfrm>
+                      <a:off x="0" y="0"/>
+                      <a:ext cx="4768850" cy="1586865"/>
+                    </a:xfrm>
+                    <a:prstGeom prst="rect">
+                      <a:avLst/>
+                    </a:prstGeom>
+                  </pic:spPr>
+                </pic:pic>
+              </a:graphicData>
+            </a:graphic>
+          </wp:inline>
+        </w:drawing>
+      </w:r>
+    </w:p>
+    <w:p>
+      <w:pPr>
+        <w:pStyle w:val="12"/>
+        <w:ind w:left="0" w:leftChars="0" w:firstLine="420" w:firstLineChars="0"/>
+        <w:jc w:val="center"/>
+        <w:rPr>
+          <w:rFonts w:hint="eastAsia" w:eastAsia="宋体"/>
+          <w:lang w:val="en-US" w:eastAsia="zh-CN"/>
+        </w:rPr>
+      </w:pPr>
+      <w:r>
+        <w:t xml:space="preserve">图 </w:t>
+      </w:r>
+      <w:r>
+        <w:rPr>
+          <w:rFonts w:hint="eastAsia"/>
+          <w:lang w:val="en-US" w:eastAsia="zh-CN"/>
+        </w:rPr>
+        <w:t>2</w:t>
+      </w:r>
+      <w:r>
+        <w:rPr>
+          <w:rFonts w:hint="eastAsia"/>
+          <w:lang w:eastAsia="zh-CN"/>
+        </w:rPr>
+        <w:t>.</w:t>
+      </w:r>
+      <w:r>
+        <w:fldChar w:fldCharType="begin"/>
+      </w:r>
+      <w:r>
+        <w:instrText xml:space="preserve"> SEQ 图 \* ARABIC \s 1 </w:instrText>
+      </w:r>
+      <w:r>
+        <w:fldChar w:fldCharType="separate"/>
+      </w:r>
+      <w:r>
+        <w:t>4</w:t>
+      </w:r>
+      <w:r>
+        <w:fldChar w:fldCharType="end"/>
+      </w:r>
+      <w:r>
+        <w:rPr>
+          <w:rFonts w:hint="eastAsia"/>
+          <w:lang w:eastAsia="zh-CN"/>
+        </w:rPr>
+        <w:t xml:space="preserve"> LSTM结构示意图</w:t>
+      </w:r>
+    </w:p>
+    <w:p>
+      <w:pPr>
+        <w:ind w:left="0" w:leftChars="0" w:firstLine="420" w:firstLineChars="0"/>
+        <w:rPr>
+          <w:rFonts w:hint="default"/>
+          <w:lang w:val="en-US" w:eastAsia="zh-CN"/>
+        </w:rPr>
+      </w:pPr>
+      <w:r>
+        <w:rPr>
+          <w:rFonts w:hint="eastAsia"/>
+          <w:lang w:val="en-US" w:eastAsia="zh-CN"/>
+        </w:rPr>
+        <w:t>BiLSTM网络即为使用双向的LSTM的网络。由于句子中的词关系往往需要逆向的追溯才能理解句子的涵义，要结合正向和反向的词关系信息。BiLSTM在正向LSTM的基础上将展开的网络的最后一个词对应的隐藏层作为第一时刻的输入反向传播到第一个词的隐藏层。通过该方法，以期望对文本句子能有更深刻，模仿人类解读的效果。</w:t>
+      </w:r>
+    </w:p>
+    <w:p>
+      <w:pPr>
+        <w:pStyle w:val="4"/>
+        <w:ind w:firstLine="0" w:firstLineChars="0"/>
+        <w:rPr>
+          <w:rFonts w:hint="default" w:eastAsia="宋体"/>
+          <w:sz w:val="24"/>
+          <w:szCs w:val="24"/>
+          <w:lang w:val="en-US" w:eastAsia="zh-CN"/>
+        </w:rPr>
+      </w:pPr>
+      <w:bookmarkStart w:id="40" w:name="_Toc1382"/>
+      <w:r>
+        <w:rPr>
+          <w:rFonts w:hint="eastAsia"/>
+          <w:sz w:val="24"/>
+          <w:szCs w:val="24"/>
+        </w:rPr>
+        <w:t>2.</w:t>
+      </w:r>
+      <w:r>
+        <w:rPr>
+          <w:rFonts w:hint="eastAsia"/>
+          <w:sz w:val="24"/>
+          <w:szCs w:val="24"/>
+          <w:lang w:val="en-US" w:eastAsia="zh-CN"/>
+        </w:rPr>
+        <w:t>3</w:t>
+      </w:r>
+      <w:r>
+        <w:rPr>
+          <w:sz w:val="24"/>
+          <w:szCs w:val="24"/>
+        </w:rPr>
+        <w:t>.</w:t>
+      </w:r>
+      <w:r>
+        <w:rPr>
+          <w:rFonts w:hint="eastAsia"/>
+          <w:sz w:val="24"/>
+          <w:szCs w:val="24"/>
+          <w:lang w:val="en-US" w:eastAsia="zh-CN"/>
+        </w:rPr>
+        <w:t>3 self-Attention模型及Attention+BiLSTM模型</w:t>
+      </w:r>
+      <w:bookmarkEnd w:id="40"/>
+    </w:p>
+    <w:p>
+      <w:pPr>
+        <w:pageBreakBefore w:val="0"/>
+        <w:widowControl w:val="0"/>
+        <w:kinsoku/>
+        <w:wordWrap/>
+        <w:overflowPunct/>
+        <w:topLinePunct w:val="0"/>
+        <w:autoSpaceDE/>
+        <w:autoSpaceDN/>
+        <w:bidi w:val="0"/>
+        <w:adjustRightInd/>
+        <w:snapToGrid/>
+        <w:ind w:left="0" w:leftChars="0" w:firstLine="420" w:firstLineChars="0"/>
+        <w:textAlignment w:val="center"/>
+        <w:rPr>
+          <w:rFonts w:hint="eastAsia"/>
+          <w:lang w:val="en-US" w:eastAsia="zh-CN"/>
+        </w:rPr>
+      </w:pPr>
+      <w:r>
+        <w:rPr>
+          <w:rFonts w:hint="eastAsia"/>
+          <w:lang w:val="en-US" w:eastAsia="zh-CN"/>
+        </w:rPr>
+        <w:t>注意力机制一开始由模仿人类看图片时眼睛注视的焦点而忽略无关紧要的部分而被提出。在计算机视觉与自然语言处理上都有广泛的应用。注意力机制一般用于seq2seq模型。在普通的seq2seq模型中，输入为</w:t>
+      </w:r>
+      <w:r>
+        <w:rPr>
+          <w:rFonts w:hint="eastAsia"/>
+          <w:lang w:val="en-US" w:eastAsia="zh-CN"/>
+        </w:rPr>
+        <w:object>
+          <v:shape id="_x0000_i1044" o:spt="75" type="#_x0000_t75" style="height:18pt;width:64pt;" o:ole="t" filled="f" o:preferrelative="t" stroked="f" coordsize="21600,21600">
+            <v:fill on="f" focussize="0,0"/>
+            <v:stroke on="f"/>
+            <v:imagedata r:id="rId55" o:title=""/>
+            <o:lock v:ext="edit" aspectratio="t"/>
+            <w10:wrap type="none"/>
+            <w10:anchorlock/>
+          </v:shape>
+          <o:OLEObject Type="Embed" ProgID="DSEquations" ShapeID="_x0000_i1044" DrawAspect="Content" ObjectID="_1468075740" r:id="rId54">
+            <o:LockedField>false</o:LockedField>
+          </o:OLEObject>
+        </w:object>
+      </w:r>
+      <w:r>
+        <w:rPr>
+          <w:rFonts w:hint="eastAsia"/>
+          <w:lang w:val="en-US" w:eastAsia="zh-CN"/>
+        </w:rPr>
+        <w:t>及输出为</w:t>
+      </w:r>
+      <w:r>
+        <w:rPr>
+          <w:rFonts w:hint="eastAsia"/>
+          <w:lang w:val="en-US" w:eastAsia="zh-CN"/>
+        </w:rPr>
+        <w:object>
+          <v:shape id="_x0000_i1045" o:spt="75" type="#_x0000_t75" style="height:18pt;width:69pt;" o:ole="t" filled="f" o:preferrelative="t" stroked="f" coordsize="21600,21600">
+            <v:fill on="f" focussize="0,0"/>
+            <v:stroke on="f"/>
+            <v:imagedata r:id="rId57" o:title=""/>
+            <o:lock v:ext="edit" aspectratio="t"/>
+            <w10:wrap type="none"/>
+            <w10:anchorlock/>
+          </v:shape>
+          <o:OLEObject Type="Embed" ProgID="DSEquations" ShapeID="_x0000_i1045" DrawAspect="Content" ObjectID="_1468075741" r:id="rId56">
+            <o:LockedField>false</o:LockedField>
+          </o:OLEObject>
+        </w:object>
+      </w:r>
+      <w:r>
+        <w:rPr>
+          <w:rFonts w:hint="eastAsia"/>
+          <w:lang w:val="en-US" w:eastAsia="zh-CN"/>
+        </w:rPr>
+        <w:t>的seq2seq模型经过编码层后出来的语义编码为</w:t>
+      </w:r>
+      <w:r>
+        <w:rPr>
+          <w:rFonts w:hint="eastAsia"/>
+          <w:lang w:val="en-US" w:eastAsia="zh-CN"/>
+        </w:rPr>
+        <w:object>
+          <v:shape id="_x0000_i1046" o:spt="75" type="#_x0000_t75" style="height:18pt;width:93pt;" o:ole="t" filled="f" o:preferrelative="t" stroked="f" coordsize="21600,21600">
+            <v:fill on="f" focussize="0,0"/>
+            <v:stroke on="f"/>
+            <v:imagedata r:id="rId59" o:title=""/>
+            <o:lock v:ext="edit" aspectratio="t"/>
+            <w10:wrap type="none"/>
+            <w10:anchorlock/>
+          </v:shape>
+          <o:OLEObject Type="Embed" ProgID="DSEquations" ShapeID="_x0000_i1046" DrawAspect="Content" ObjectID="_1468075742" r:id="rId58">
+            <o:LockedField>false</o:LockedField>
+          </o:OLEObject>
+        </w:object>
+      </w:r>
+      <w:r>
+        <w:rPr>
+          <w:rFonts w:hint="eastAsia"/>
+          <w:lang w:val="en-US" w:eastAsia="zh-CN"/>
+        </w:rPr>
+        <w:t>，将其传入到解码层后第i个输出为</w:t>
+      </w:r>
+      <w:r>
+        <w:rPr>
+          <w:rFonts w:hint="eastAsia"/>
+          <w:lang w:val="en-US" w:eastAsia="zh-CN"/>
+        </w:rPr>
+        <w:object>
+          <v:shape id="_x0000_i1047" o:spt="75" type="#_x0000_t75" style="height:18pt;width:114pt;" o:ole="t" filled="f" o:preferrelative="t" stroked="f" coordsize="21600,21600">
+            <v:fill on="f" focussize="0,0"/>
+            <v:stroke on="f"/>
+            <v:imagedata r:id="rId61" o:title=""/>
+            <o:lock v:ext="edit" aspectratio="t"/>
+            <w10:wrap type="none"/>
+            <w10:anchorlock/>
+          </v:shape>
+          <o:OLEObject Type="Embed" ProgID="DSEquations" ShapeID="_x0000_i1047" DrawAspect="Content" ObjectID="_1468075743" r:id="rId60">
+            <o:LockedField>false</o:LockedField>
+          </o:OLEObject>
+        </w:object>
+      </w:r>
+      <w:r>
+        <w:rPr>
+          <w:rFonts w:hint="eastAsia"/>
+          <w:lang w:val="en-US" w:eastAsia="zh-CN"/>
+        </w:rPr>
+        <w:t>，可以看到不管i为多少，语义编码都是相同的，但是显然有些句子中的各别单词对输出影响程度是不同的，要引入注意力，针对不同的单词生成出的语义编码是不同的。因此注意力机制的原理如下，对于每个i都有对应的语义编码：</w:t>
+      </w:r>
+    </w:p>
+    <w:p>
+      <w:pPr>
+        <w:pStyle w:val="72"/>
+        <w:keepNext w:val="0"/>
+        <w:keepLines w:val="0"/>
+        <w:pageBreakBefore w:val="0"/>
+        <w:widowControl/>
+        <w:kinsoku/>
+        <w:wordWrap/>
+        <w:overflowPunct/>
+        <w:topLinePunct w:val="0"/>
+        <w:autoSpaceDE/>
+        <w:autoSpaceDN/>
+        <w:bidi w:val="0"/>
+        <w:adjustRightInd/>
+        <w:snapToGrid/>
+        <w:textAlignment w:val="center"/>
+        <w:rPr>
+          <w:rFonts w:hint="default"/>
+          <w:lang w:val="en-US" w:eastAsia="zh-CN"/>
+        </w:rPr>
+      </w:pPr>
+      <w:r>
+        <w:rPr>
+          <w:rFonts w:hint="eastAsia"/>
+          <w:lang w:val="en-US" w:eastAsia="zh-CN"/>
+        </w:rPr>
+        <w:tab/>
+      </w:r>
+      <w:r>
+        <w:rPr>
+          <w:rFonts w:hint="eastAsia"/>
+          <w:lang w:val="en-US" w:eastAsia="zh-CN"/>
+        </w:rPr>
+        <w:object>
+          <v:shape id="_x0000_i1048" o:spt="75" type="#_x0000_t75" style="height:18pt;width:116pt;" o:ole="t" filled="f" o:preferrelative="t" stroked="f" coordsize="21600,21600">
+            <v:fill on="f" focussize="0,0"/>
+            <v:stroke on="f"/>
+            <v:imagedata r:id="rId63" o:title=""/>
+            <o:lock v:ext="edit" aspectratio="t"/>
+            <w10:wrap type="none"/>
+            <w10:anchorlock/>
+          </v:shape>
+          <o:OLEObject Type="Embed" ProgID="DSEquations" ShapeID="_x0000_i1048" DrawAspect="Content" ObjectID="_1468075744" r:id="rId62">
+            <o:LockedField>false</o:LockedField>
+          </o:OLEObject>
+        </w:object>
+      </w:r>
+      <w:r>
+        <w:rPr>
+          <w:rFonts w:hint="eastAsia"/>
+          <w:lang w:val="en-US" w:eastAsia="zh-CN"/>
         </w:rPr>
         <w:t xml:space="preserve"> </w:t>
       </w:r>
+      <w:r>
+        <w:rPr>
+          <w:rFonts w:hint="eastAsia"/>
+          <w:lang w:val="en-US" w:eastAsia="zh-CN"/>
+        </w:rPr>
+        <w:tab/>
+      </w:r>
+      <w:r>
+        <w:rPr>
+          <w:rFonts w:hint="eastAsia"/>
+          <w:lang w:val="en-US" w:eastAsia="zh-CN"/>
+        </w:rPr>
+        <w:fldChar w:fldCharType="begin"/>
+      </w:r>
+      <w:r>
+        <w:rPr>
+          <w:rFonts w:hint="eastAsia"/>
+          <w:lang w:val="en-US" w:eastAsia="zh-CN"/>
+        </w:rPr>
+        <w:instrText xml:space="preserve"> MACROBUTTON MTPlaceRef \* MERGEFORMAT </w:instrText>
+      </w:r>
+      <w:r>
+        <w:rPr>
+          <w:rFonts w:hint="eastAsia"/>
+          <w:lang w:val="en-US" w:eastAsia="zh-CN"/>
+        </w:rPr>
+        <w:fldChar w:fldCharType="begin"/>
+      </w:r>
+      <w:r>
+        <w:rPr>
+          <w:rFonts w:hint="eastAsia"/>
+          <w:lang w:val="en-US" w:eastAsia="zh-CN"/>
+        </w:rPr>
+        <w:instrText xml:space="preserve"> SEQ MTEqn \h \* MERGEFORMAT </w:instrText>
+      </w:r>
+      <w:r>
+        <w:rPr>
+          <w:rFonts w:hint="eastAsia"/>
+          <w:lang w:val="en-US" w:eastAsia="zh-CN"/>
+        </w:rPr>
+        <w:fldChar w:fldCharType="separate"/>
+      </w:r>
+      <w:r>
+        <w:rPr>
+          <w:rFonts w:hint="eastAsia"/>
+          <w:lang w:val="en-US" w:eastAsia="zh-CN"/>
+        </w:rPr>
+        <w:fldChar w:fldCharType="end"/>
+      </w:r>
+      <w:r>
+        <w:rPr>
+          <w:rFonts w:hint="eastAsia"/>
+          <w:lang w:val="en-US" w:eastAsia="zh-CN"/>
+        </w:rPr>
+        <w:instrText xml:space="preserve">(</w:instrText>
+      </w:r>
+      <w:r>
+        <w:rPr>
+          <w:rFonts w:hint="eastAsia"/>
+          <w:lang w:val="en-US" w:eastAsia="zh-CN"/>
+        </w:rPr>
+        <w:fldChar w:fldCharType="begin"/>
+      </w:r>
+      <w:r>
+        <w:rPr>
+          <w:rFonts w:hint="eastAsia"/>
+          <w:lang w:val="en-US" w:eastAsia="zh-CN"/>
+        </w:rPr>
+        <w:instrText xml:space="preserve"> SEQ MTSec \c \* Arabic \* MERGEFORMAT </w:instrText>
+      </w:r>
+      <w:r>
+        <w:rPr>
+          <w:rFonts w:hint="eastAsia"/>
+          <w:lang w:val="en-US" w:eastAsia="zh-CN"/>
+        </w:rPr>
+        <w:fldChar w:fldCharType="separate"/>
+      </w:r>
+      <w:r>
+        <w:instrText xml:space="preserve">2</w:instrText>
+      </w:r>
+      <w:r>
+        <w:rPr>
+          <w:rFonts w:hint="eastAsia"/>
+          <w:lang w:val="en-US" w:eastAsia="zh-CN"/>
+        </w:rPr>
+        <w:fldChar w:fldCharType="end"/>
+      </w:r>
+      <w:r>
+        <w:rPr>
+          <w:rFonts w:hint="eastAsia"/>
+          <w:lang w:val="en-US" w:eastAsia="zh-CN"/>
+        </w:rPr>
+        <w:instrText xml:space="preserve">.</w:instrText>
+      </w:r>
+      <w:r>
+        <w:rPr>
+          <w:rFonts w:hint="eastAsia"/>
+          <w:lang w:val="en-US" w:eastAsia="zh-CN"/>
+        </w:rPr>
+        <w:fldChar w:fldCharType="begin"/>
+      </w:r>
+      <w:r>
+        <w:rPr>
+          <w:rFonts w:hint="eastAsia"/>
+          <w:lang w:val="en-US" w:eastAsia="zh-CN"/>
+        </w:rPr>
+        <w:instrText xml:space="preserve"> SEQ MTEqn \c \* Arabic \* MERGEFORMAT </w:instrText>
+      </w:r>
+      <w:r>
+        <w:rPr>
+          <w:rFonts w:hint="eastAsia"/>
+          <w:lang w:val="en-US" w:eastAsia="zh-CN"/>
+        </w:rPr>
+        <w:fldChar w:fldCharType="separate"/>
+      </w:r>
+      <w:r>
+        <w:instrText xml:space="preserve">3</w:instrText>
+      </w:r>
+      <w:r>
+        <w:rPr>
+          <w:rFonts w:hint="eastAsia"/>
+          <w:lang w:val="en-US" w:eastAsia="zh-CN"/>
+        </w:rPr>
+        <w:fldChar w:fldCharType="end"/>
+      </w:r>
+      <w:r>
+        <w:rPr>
+          <w:rFonts w:hint="eastAsia"/>
+          <w:lang w:val="en-US" w:eastAsia="zh-CN"/>
+        </w:rPr>
+        <w:instrText xml:space="preserve">)</w:instrText>
+      </w:r>
+      <w:r>
+        <w:rPr>
+          <w:rFonts w:hint="eastAsia"/>
+          <w:lang w:val="en-US" w:eastAsia="zh-CN"/>
+        </w:rPr>
+        <w:fldChar w:fldCharType="separate"/>
+      </w:r>
+      <w:r>
+        <w:rPr>
+          <w:rFonts w:hint="eastAsia"/>
+          <w:lang w:val="en-US" w:eastAsia="zh-CN"/>
+        </w:rPr>
+        <w:fldChar w:fldCharType="end"/>
+      </w:r>
+    </w:p>
+    <w:p>
+      <w:pPr>
+        <w:keepNext w:val="0"/>
+        <w:keepLines w:val="0"/>
+        <w:pageBreakBefore w:val="0"/>
+        <w:widowControl w:val="0"/>
+        <w:kinsoku/>
+        <w:wordWrap/>
+        <w:overflowPunct/>
+        <w:topLinePunct w:val="0"/>
+        <w:autoSpaceDE/>
+        <w:autoSpaceDN/>
+        <w:bidi w:val="0"/>
+        <w:adjustRightInd/>
+        <w:snapToGrid/>
+        <w:ind w:left="0" w:leftChars="0" w:firstLine="0" w:firstLineChars="0"/>
+        <w:textAlignment w:val="center"/>
+        <w:rPr>
+          <w:rFonts w:hint="eastAsia"/>
+          <w:lang w:val="en-US" w:eastAsia="zh-CN"/>
+        </w:rPr>
+      </w:pPr>
+      <w:r>
+        <w:rPr>
+          <w:rFonts w:hint="eastAsia"/>
+          <w:lang w:val="en-US" w:eastAsia="zh-CN"/>
+        </w:rPr>
+        <w:t>而整个句子的语义编码</w:t>
+      </w:r>
+      <w:r>
+        <w:rPr>
+          <w:rFonts w:hint="eastAsia"/>
+          <w:lang w:val="en-US" w:eastAsia="zh-CN"/>
+        </w:rPr>
+        <w:object>
+          <v:shape id="_x0000_i1049" o:spt="75" type="#_x0000_t75" style="height:18pt;width:13.95pt;" o:ole="t" filled="f" o:preferrelative="t" stroked="f" coordsize="21600,21600">
+            <v:fill on="f" focussize="0,0"/>
+            <v:stroke on="f"/>
+            <v:imagedata r:id="rId65" o:title=""/>
+            <o:lock v:ext="edit" aspectratio="t"/>
+            <w10:wrap type="none"/>
+            <w10:anchorlock/>
+          </v:shape>
+          <o:OLEObject Type="Embed" ProgID="DSEquations" ShapeID="_x0000_i1049" DrawAspect="Content" ObjectID="_1468075745" r:id="rId64">
+            <o:LockedField>false</o:LockedField>
+          </o:OLEObject>
+        </w:object>
+      </w:r>
+      <w:r>
+        <w:rPr>
+          <w:rFonts w:hint="eastAsia"/>
+          <w:lang w:val="en-US" w:eastAsia="zh-CN"/>
+        </w:rPr>
+        <w:t>可由输入的句子中每个单词的语义编码乘上相应的权重求和表示：</w:t>
+      </w:r>
+    </w:p>
+    <w:p>
+      <w:pPr>
+        <w:pStyle w:val="72"/>
+        <w:keepNext w:val="0"/>
+        <w:keepLines w:val="0"/>
+        <w:pageBreakBefore w:val="0"/>
+        <w:kinsoku/>
+        <w:wordWrap/>
+        <w:overflowPunct/>
+        <w:topLinePunct w:val="0"/>
+        <w:autoSpaceDE/>
+        <w:autoSpaceDN/>
+        <w:bidi w:val="0"/>
+        <w:adjustRightInd/>
+        <w:snapToGrid/>
+        <w:textAlignment w:val="center"/>
+        <w:rPr>
+          <w:rFonts w:hint="default"/>
+          <w:lang w:val="en-US" w:eastAsia="zh-CN"/>
+        </w:rPr>
+      </w:pPr>
+      <w:r>
+        <w:rPr>
+          <w:rFonts w:hint="eastAsia"/>
+          <w:lang w:val="en-US" w:eastAsia="zh-CN"/>
+        </w:rPr>
+        <w:tab/>
+      </w:r>
+      <w:r>
+        <w:rPr>
+          <w:rFonts w:hint="eastAsia"/>
+          <w:lang w:val="en-US" w:eastAsia="zh-CN"/>
+        </w:rPr>
+        <w:object>
+          <v:shape id="_x0000_i1050" o:spt="75" type="#_x0000_t75" style="height:35pt;width:66pt;" o:ole="t" filled="f" o:preferrelative="t" stroked="f" coordsize="21600,21600">
+            <v:fill on="f" focussize="0,0"/>
+            <v:stroke on="f"/>
+            <v:imagedata r:id="rId67" o:title=""/>
+            <o:lock v:ext="edit" aspectratio="t"/>
+            <w10:wrap type="none"/>
+            <w10:anchorlock/>
+          </v:shape>
+          <o:OLEObject Type="Embed" ProgID="DSEquations" ShapeID="_x0000_i1050" DrawAspect="Content" ObjectID="_1468075746" r:id="rId66">
+            <o:LockedField>false</o:LockedField>
+          </o:OLEObject>
+        </w:object>
+      </w:r>
+      <w:r>
+        <w:rPr>
+          <w:rFonts w:hint="eastAsia"/>
+          <w:lang w:val="en-US" w:eastAsia="zh-CN"/>
+        </w:rPr>
+        <w:t xml:space="preserve"> </w:t>
+      </w:r>
+      <w:r>
+        <w:rPr>
+          <w:rFonts w:hint="eastAsia"/>
+          <w:lang w:val="en-US" w:eastAsia="zh-CN"/>
+        </w:rPr>
+        <w:tab/>
+      </w:r>
+      <w:r>
+        <w:rPr>
+          <w:rFonts w:hint="eastAsia"/>
+          <w:lang w:val="en-US" w:eastAsia="zh-CN"/>
+        </w:rPr>
+        <w:fldChar w:fldCharType="begin"/>
+      </w:r>
+      <w:r>
+        <w:rPr>
+          <w:rFonts w:hint="eastAsia"/>
+          <w:lang w:val="en-US" w:eastAsia="zh-CN"/>
+        </w:rPr>
+        <w:instrText xml:space="preserve"> MACROBUTTON MTPlaceRef \* MERGEFORMAT </w:instrText>
+      </w:r>
+      <w:r>
+        <w:rPr>
+          <w:rFonts w:hint="eastAsia"/>
+          <w:lang w:val="en-US" w:eastAsia="zh-CN"/>
+        </w:rPr>
+        <w:fldChar w:fldCharType="begin"/>
+      </w:r>
+      <w:r>
+        <w:rPr>
+          <w:rFonts w:hint="eastAsia"/>
+          <w:lang w:val="en-US" w:eastAsia="zh-CN"/>
+        </w:rPr>
+        <w:instrText xml:space="preserve"> SEQ MTEqn \h \* MERGEFORMAT </w:instrText>
+      </w:r>
+      <w:r>
+        <w:rPr>
+          <w:rFonts w:hint="eastAsia"/>
+          <w:lang w:val="en-US" w:eastAsia="zh-CN"/>
+        </w:rPr>
+        <w:fldChar w:fldCharType="separate"/>
+      </w:r>
+      <w:r>
+        <w:rPr>
+          <w:rFonts w:hint="eastAsia"/>
+          <w:lang w:val="en-US" w:eastAsia="zh-CN"/>
+        </w:rPr>
+        <w:fldChar w:fldCharType="end"/>
+      </w:r>
+      <w:r>
+        <w:rPr>
+          <w:rFonts w:hint="eastAsia"/>
+          <w:lang w:val="en-US" w:eastAsia="zh-CN"/>
+        </w:rPr>
+        <w:instrText xml:space="preserve">(</w:instrText>
+      </w:r>
+      <w:r>
+        <w:rPr>
+          <w:rFonts w:hint="eastAsia"/>
+          <w:lang w:val="en-US" w:eastAsia="zh-CN"/>
+        </w:rPr>
+        <w:fldChar w:fldCharType="begin"/>
+      </w:r>
+      <w:r>
+        <w:rPr>
+          <w:rFonts w:hint="eastAsia"/>
+          <w:lang w:val="en-US" w:eastAsia="zh-CN"/>
+        </w:rPr>
+        <w:instrText xml:space="preserve"> SEQ MTSec \c \* Arabic \* MERGEFORMAT </w:instrText>
+      </w:r>
+      <w:r>
+        <w:rPr>
+          <w:rFonts w:hint="eastAsia"/>
+          <w:lang w:val="en-US" w:eastAsia="zh-CN"/>
+        </w:rPr>
+        <w:fldChar w:fldCharType="separate"/>
+      </w:r>
+      <w:r>
+        <w:instrText xml:space="preserve">2</w:instrText>
+      </w:r>
+      <w:r>
+        <w:rPr>
+          <w:rFonts w:hint="eastAsia"/>
+          <w:lang w:val="en-US" w:eastAsia="zh-CN"/>
+        </w:rPr>
+        <w:fldChar w:fldCharType="end"/>
+      </w:r>
+      <w:r>
+        <w:rPr>
+          <w:rFonts w:hint="eastAsia"/>
+          <w:lang w:val="en-US" w:eastAsia="zh-CN"/>
+        </w:rPr>
+        <w:instrText xml:space="preserve">.</w:instrText>
+      </w:r>
+      <w:r>
+        <w:rPr>
+          <w:rFonts w:hint="eastAsia"/>
+          <w:lang w:val="en-US" w:eastAsia="zh-CN"/>
+        </w:rPr>
+        <w:fldChar w:fldCharType="begin"/>
+      </w:r>
+      <w:r>
+        <w:rPr>
+          <w:rFonts w:hint="eastAsia"/>
+          <w:lang w:val="en-US" w:eastAsia="zh-CN"/>
+        </w:rPr>
+        <w:instrText xml:space="preserve"> SEQ MTEqn \c \* Arabic \* MERGEFORMAT </w:instrText>
+      </w:r>
+      <w:r>
+        <w:rPr>
+          <w:rFonts w:hint="eastAsia"/>
+          <w:lang w:val="en-US" w:eastAsia="zh-CN"/>
+        </w:rPr>
+        <w:fldChar w:fldCharType="separate"/>
+      </w:r>
+      <w:r>
+        <w:instrText xml:space="preserve">4</w:instrText>
+      </w:r>
+      <w:r>
+        <w:rPr>
+          <w:rFonts w:hint="eastAsia"/>
+          <w:lang w:val="en-US" w:eastAsia="zh-CN"/>
+        </w:rPr>
+        <w:fldChar w:fldCharType="end"/>
+      </w:r>
+      <w:r>
+        <w:rPr>
+          <w:rFonts w:hint="eastAsia"/>
+          <w:lang w:val="en-US" w:eastAsia="zh-CN"/>
+        </w:rPr>
+        <w:instrText xml:space="preserve">)</w:instrText>
+      </w:r>
+      <w:r>
+        <w:rPr>
+          <w:rFonts w:hint="eastAsia"/>
+          <w:lang w:val="en-US" w:eastAsia="zh-CN"/>
+        </w:rPr>
+        <w:fldChar w:fldCharType="separate"/>
+      </w:r>
+      <w:r>
+        <w:rPr>
+          <w:rFonts w:hint="eastAsia"/>
+          <w:lang w:val="en-US" w:eastAsia="zh-CN"/>
+        </w:rPr>
+        <w:fldChar w:fldCharType="end"/>
+      </w:r>
+    </w:p>
+    <w:p>
+      <w:pPr>
+        <w:pageBreakBefore w:val="0"/>
+        <w:widowControl w:val="0"/>
+        <w:kinsoku/>
+        <w:wordWrap/>
+        <w:overflowPunct/>
+        <w:topLinePunct w:val="0"/>
+        <w:autoSpaceDE/>
+        <w:autoSpaceDN/>
+        <w:bidi w:val="0"/>
+        <w:adjustRightInd/>
+        <w:snapToGrid/>
+        <w:ind w:left="0" w:leftChars="0" w:firstLine="0" w:firstLineChars="0"/>
+        <w:textAlignment w:val="center"/>
+        <w:rPr>
+          <w:rFonts w:hint="default"/>
+          <w:lang w:val="en-US" w:eastAsia="zh-CN"/>
+        </w:rPr>
+      </w:pPr>
+      <w:r>
+        <w:rPr>
+          <w:rFonts w:hint="eastAsia"/>
+          <w:lang w:val="en-US" w:eastAsia="zh-CN"/>
+        </w:rPr>
+        <w:t>其中，</w:t>
+      </w:r>
+      <w:r>
+        <w:rPr>
+          <w:rFonts w:hint="eastAsia"/>
+          <w:lang w:val="en-US" w:eastAsia="zh-CN"/>
+        </w:rPr>
+        <w:object>
+          <v:shape id="_x0000_i1051" o:spt="75" type="#_x0000_t75" style="height:19pt;width:13pt;" o:ole="t" filled="f" o:preferrelative="t" stroked="f" coordsize="21600,21600">
+            <v:fill on="f" focussize="0,0"/>
+            <v:stroke on="f"/>
+            <v:imagedata r:id="rId69" o:title=""/>
+            <o:lock v:ext="edit" aspectratio="t"/>
+            <w10:wrap type="none"/>
+            <w10:anchorlock/>
+          </v:shape>
+          <o:OLEObject Type="Embed" ProgID="DSEquations" ShapeID="_x0000_i1051" DrawAspect="Content" ObjectID="_1468075747" r:id="rId68">
+            <o:LockedField>false</o:LockedField>
+          </o:OLEObject>
+        </w:object>
+      </w:r>
+      <w:r>
+        <w:rPr>
+          <w:rFonts w:hint="eastAsia"/>
+          <w:lang w:val="en-US" w:eastAsia="zh-CN"/>
+        </w:rPr>
+        <w:t>为第j个单词的隐藏状态（即语义表示），而权重</w:t>
+      </w:r>
+      <w:r>
+        <w:rPr>
+          <w:rFonts w:hint="eastAsia"/>
+          <w:lang w:val="en-US" w:eastAsia="zh-CN"/>
+        </w:rPr>
+        <w:object>
+          <v:shape id="_x0000_i1052" o:spt="75" type="#_x0000_t75" style="height:19pt;width:18pt;" o:ole="t" filled="f" o:preferrelative="t" stroked="f" coordsize="21600,21600">
+            <v:fill on="f" focussize="0,0"/>
+            <v:stroke on="f"/>
+            <v:imagedata r:id="rId71" o:title=""/>
+            <o:lock v:ext="edit" aspectratio="t"/>
+            <w10:wrap type="none"/>
+            <w10:anchorlock/>
+          </v:shape>
+          <o:OLEObject Type="Embed" ProgID="DSEquations" ShapeID="_x0000_i1052" DrawAspect="Content" ObjectID="_1468075748" r:id="rId70">
+            <o:LockedField>false</o:LockedField>
+          </o:OLEObject>
+        </w:object>
+      </w:r>
+      <w:r>
+        <w:rPr>
+          <w:rFonts w:hint="eastAsia"/>
+          <w:lang w:val="en-US" w:eastAsia="zh-CN"/>
+        </w:rPr>
+        <w:t>可由中间值</w:t>
+      </w:r>
+      <w:r>
+        <w:rPr>
+          <w:rFonts w:hint="eastAsia"/>
+          <w:lang w:val="en-US" w:eastAsia="zh-CN"/>
+        </w:rPr>
+        <w:object>
+          <v:shape id="_x0000_i1054" o:spt="75" type="#_x0000_t75" style="height:19pt;width:17pt;" o:ole="t" filled="f" o:preferrelative="t" stroked="f" coordsize="21600,21600">
+            <v:fill on="f" focussize="0,0"/>
+            <v:stroke on="f"/>
+            <v:imagedata r:id="rId73" o:title=""/>
+            <o:lock v:ext="edit" aspectratio="t"/>
+            <w10:wrap type="none"/>
+            <w10:anchorlock/>
+          </v:shape>
+          <o:OLEObject Type="Embed" ProgID="DSEquations" ShapeID="_x0000_i1054" DrawAspect="Content" ObjectID="_1468075749" r:id="rId72">
+            <o:LockedField>false</o:LockedField>
+          </o:OLEObject>
+        </w:object>
+      </w:r>
+      <w:r>
+        <w:rPr>
+          <w:rFonts w:hint="eastAsia"/>
+          <w:lang w:val="en-US" w:eastAsia="zh-CN"/>
+        </w:rPr>
+        <w:t>进行softmax计算得到：</w:t>
+      </w:r>
+    </w:p>
+    <w:p>
+      <w:pPr>
+        <w:pStyle w:val="72"/>
+        <w:keepNext w:val="0"/>
+        <w:keepLines w:val="0"/>
+        <w:pageBreakBefore w:val="0"/>
+        <w:widowControl/>
+        <w:kinsoku/>
+        <w:wordWrap/>
+        <w:overflowPunct/>
+        <w:topLinePunct w:val="0"/>
+        <w:autoSpaceDE/>
+        <w:autoSpaceDN/>
+        <w:bidi w:val="0"/>
+        <w:adjustRightInd/>
+        <w:snapToGrid/>
+        <w:textAlignment w:val="center"/>
+        <w:rPr>
+          <w:rFonts w:hint="default"/>
+          <w:lang w:val="en-US" w:eastAsia="zh-CN"/>
+        </w:rPr>
+      </w:pPr>
+      <w:r>
+        <w:rPr>
+          <w:rFonts w:hint="eastAsia"/>
+          <w:lang w:val="en-US" w:eastAsia="zh-CN"/>
+        </w:rPr>
+        <w:tab/>
+      </w:r>
+      <w:r>
+        <w:rPr>
+          <w:rFonts w:hint="eastAsia"/>
+          <w:lang w:val="en-US" w:eastAsia="zh-CN"/>
+        </w:rPr>
+        <w:object>
+          <v:shape id="_x0000_i1053" o:spt="75" type="#_x0000_t75" style="height:51pt;width:85.95pt;" o:ole="t" filled="f" o:preferrelative="t" stroked="f" coordsize="21600,21600">
+            <v:fill on="f" focussize="0,0"/>
+            <v:stroke on="f"/>
+            <v:imagedata r:id="rId75" o:title=""/>
+            <o:lock v:ext="edit" aspectratio="t"/>
+            <w10:wrap type="none"/>
+            <w10:anchorlock/>
+          </v:shape>
+          <o:OLEObject Type="Embed" ProgID="DSEquations" ShapeID="_x0000_i1053" DrawAspect="Content" ObjectID="_1468075750" r:id="rId74">
+            <o:LockedField>false</o:LockedField>
+          </o:OLEObject>
+        </w:object>
+      </w:r>
+      <w:r>
+        <w:rPr>
+          <w:rFonts w:hint="eastAsia"/>
+          <w:lang w:val="en-US" w:eastAsia="zh-CN"/>
+        </w:rPr>
+        <w:t xml:space="preserve"> </w:t>
+      </w:r>
+      <w:r>
+        <w:rPr>
+          <w:rFonts w:hint="eastAsia"/>
+          <w:lang w:val="en-US" w:eastAsia="zh-CN"/>
+        </w:rPr>
+        <w:tab/>
+      </w:r>
+      <w:r>
+        <w:rPr>
+          <w:rFonts w:hint="eastAsia"/>
+          <w:lang w:val="en-US" w:eastAsia="zh-CN"/>
+        </w:rPr>
+        <w:fldChar w:fldCharType="begin"/>
+      </w:r>
+      <w:r>
+        <w:rPr>
+          <w:rFonts w:hint="eastAsia"/>
+          <w:lang w:val="en-US" w:eastAsia="zh-CN"/>
+        </w:rPr>
+        <w:instrText xml:space="preserve"> MACROBUTTON MTPlaceRef \* MERGEFORMAT </w:instrText>
+      </w:r>
+      <w:r>
+        <w:rPr>
+          <w:rFonts w:hint="eastAsia"/>
+          <w:lang w:val="en-US" w:eastAsia="zh-CN"/>
+        </w:rPr>
+        <w:fldChar w:fldCharType="begin"/>
+      </w:r>
+      <w:r>
+        <w:rPr>
+          <w:rFonts w:hint="eastAsia"/>
+          <w:lang w:val="en-US" w:eastAsia="zh-CN"/>
+        </w:rPr>
+        <w:instrText xml:space="preserve"> SEQ MTEqn \h \* MERGEFORMAT </w:instrText>
+      </w:r>
+      <w:r>
+        <w:rPr>
+          <w:rFonts w:hint="eastAsia"/>
+          <w:lang w:val="en-US" w:eastAsia="zh-CN"/>
+        </w:rPr>
+        <w:fldChar w:fldCharType="separate"/>
+      </w:r>
+      <w:r>
+        <w:rPr>
+          <w:rFonts w:hint="eastAsia"/>
+          <w:lang w:val="en-US" w:eastAsia="zh-CN"/>
+        </w:rPr>
+        <w:fldChar w:fldCharType="end"/>
+      </w:r>
+      <w:r>
+        <w:rPr>
+          <w:rFonts w:hint="eastAsia"/>
+          <w:lang w:val="en-US" w:eastAsia="zh-CN"/>
+        </w:rPr>
+        <w:instrText xml:space="preserve">(</w:instrText>
+      </w:r>
+      <w:r>
+        <w:rPr>
+          <w:rFonts w:hint="eastAsia"/>
+          <w:lang w:val="en-US" w:eastAsia="zh-CN"/>
+        </w:rPr>
+        <w:fldChar w:fldCharType="begin"/>
+      </w:r>
+      <w:r>
+        <w:rPr>
+          <w:rFonts w:hint="eastAsia"/>
+          <w:lang w:val="en-US" w:eastAsia="zh-CN"/>
+        </w:rPr>
+        <w:instrText xml:space="preserve"> SEQ MTSec \c \* Arabic \* MERGEFORMAT </w:instrText>
+      </w:r>
+      <w:r>
+        <w:rPr>
+          <w:rFonts w:hint="eastAsia"/>
+          <w:lang w:val="en-US" w:eastAsia="zh-CN"/>
+        </w:rPr>
+        <w:fldChar w:fldCharType="separate"/>
+      </w:r>
+      <w:r>
+        <w:instrText xml:space="preserve">2</w:instrText>
+      </w:r>
+      <w:r>
+        <w:rPr>
+          <w:rFonts w:hint="eastAsia"/>
+          <w:lang w:val="en-US" w:eastAsia="zh-CN"/>
+        </w:rPr>
+        <w:fldChar w:fldCharType="end"/>
+      </w:r>
+      <w:r>
+        <w:rPr>
+          <w:rFonts w:hint="eastAsia"/>
+          <w:lang w:val="en-US" w:eastAsia="zh-CN"/>
+        </w:rPr>
+        <w:instrText xml:space="preserve">.</w:instrText>
+      </w:r>
+      <w:r>
+        <w:rPr>
+          <w:rFonts w:hint="eastAsia"/>
+          <w:lang w:val="en-US" w:eastAsia="zh-CN"/>
+        </w:rPr>
+        <w:fldChar w:fldCharType="begin"/>
+      </w:r>
+      <w:r>
+        <w:rPr>
+          <w:rFonts w:hint="eastAsia"/>
+          <w:lang w:val="en-US" w:eastAsia="zh-CN"/>
+        </w:rPr>
+        <w:instrText xml:space="preserve"> SEQ MTEqn \c \* Arabic \* MERGEFORMAT </w:instrText>
+      </w:r>
+      <w:r>
+        <w:rPr>
+          <w:rFonts w:hint="eastAsia"/>
+          <w:lang w:val="en-US" w:eastAsia="zh-CN"/>
+        </w:rPr>
+        <w:fldChar w:fldCharType="separate"/>
+      </w:r>
+      <w:r>
+        <w:instrText xml:space="preserve">5</w:instrText>
+      </w:r>
+      <w:r>
+        <w:rPr>
+          <w:rFonts w:hint="eastAsia"/>
+          <w:lang w:val="en-US" w:eastAsia="zh-CN"/>
+        </w:rPr>
+        <w:fldChar w:fldCharType="end"/>
+      </w:r>
+      <w:r>
+        <w:rPr>
+          <w:rFonts w:hint="eastAsia"/>
+          <w:lang w:val="en-US" w:eastAsia="zh-CN"/>
+        </w:rPr>
+        <w:instrText xml:space="preserve">)</w:instrText>
+      </w:r>
+      <w:r>
+        <w:rPr>
+          <w:rFonts w:hint="eastAsia"/>
+          <w:lang w:val="en-US" w:eastAsia="zh-CN"/>
+        </w:rPr>
+        <w:fldChar w:fldCharType="separate"/>
+      </w:r>
+      <w:r>
+        <w:rPr>
+          <w:rFonts w:hint="eastAsia"/>
+          <w:lang w:val="en-US" w:eastAsia="zh-CN"/>
+        </w:rPr>
+        <w:fldChar w:fldCharType="end"/>
+      </w:r>
+    </w:p>
+    <w:p>
+      <w:pPr>
+        <w:pageBreakBefore w:val="0"/>
+        <w:widowControl w:val="0"/>
+        <w:kinsoku/>
+        <w:wordWrap/>
+        <w:overflowPunct/>
+        <w:topLinePunct w:val="0"/>
+        <w:autoSpaceDE/>
+        <w:autoSpaceDN/>
+        <w:bidi w:val="0"/>
+        <w:adjustRightInd/>
+        <w:snapToGrid/>
+        <w:ind w:left="0" w:leftChars="0" w:firstLine="0" w:firstLineChars="0"/>
+        <w:textAlignment w:val="center"/>
+        <w:rPr>
+          <w:rFonts w:hint="eastAsia"/>
+          <w:lang w:val="en-US" w:eastAsia="zh-CN"/>
+        </w:rPr>
+      </w:pPr>
+      <w:r>
+        <w:rPr>
+          <w:rFonts w:hint="eastAsia"/>
+          <w:lang w:val="en-US" w:eastAsia="zh-CN"/>
+        </w:rPr>
+        <w:t>中间值</w:t>
+      </w:r>
+      <w:r>
+        <w:rPr>
+          <w:rFonts w:hint="eastAsia"/>
+          <w:lang w:val="en-US" w:eastAsia="zh-CN"/>
+        </w:rPr>
+        <w:object>
+          <v:shape id="_x0000_i1055" o:spt="75" type="#_x0000_t75" style="height:19pt;width:17pt;" o:ole="t" filled="f" o:preferrelative="t" stroked="f" coordsize="21600,21600">
+            <v:path/>
+            <v:fill on="f" focussize="0,0"/>
+            <v:stroke on="f"/>
+            <v:imagedata r:id="rId73" o:title=""/>
+            <o:lock v:ext="edit" aspectratio="t"/>
+            <w10:wrap type="none"/>
+            <w10:anchorlock/>
+          </v:shape>
+          <o:OLEObject Type="Embed" ProgID="DSEquations" ShapeID="_x0000_i1055" DrawAspect="Content" ObjectID="_1468075751" r:id="rId76">
+            <o:LockedField>false</o:LockedField>
+          </o:OLEObject>
+        </w:object>
+      </w:r>
+      <w:r>
+        <w:rPr>
+          <w:rFonts w:hint="eastAsia"/>
+          <w:lang w:val="en-US" w:eastAsia="zh-CN"/>
+        </w:rPr>
+        <w:t>由输入与每个词的隐藏状态值交互计算得到：</w:t>
+      </w:r>
+    </w:p>
+    <w:p>
+      <w:pPr>
+        <w:pStyle w:val="72"/>
+        <w:bidi w:val="0"/>
+        <w:rPr>
+          <w:rFonts w:hint="default"/>
+          <w:lang w:val="en-US" w:eastAsia="zh-CN"/>
+        </w:rPr>
+      </w:pPr>
+      <w:r>
+        <w:rPr>
+          <w:rFonts w:hint="eastAsia"/>
+          <w:lang w:val="en-US" w:eastAsia="zh-CN"/>
+        </w:rPr>
+        <w:tab/>
+      </w:r>
+      <w:r>
+        <w:rPr>
+          <w:rFonts w:hint="eastAsia"/>
+          <w:lang w:val="en-US" w:eastAsia="zh-CN"/>
+        </w:rPr>
+        <w:object>
+          <v:shape id="_x0000_i1056" o:spt="75" type="#_x0000_t75" style="height:19pt;width:92pt;" o:ole="t" filled="f" o:preferrelative="t" stroked="f" coordsize="21600,21600">
+            <v:fill on="f" focussize="0,0"/>
+            <v:stroke on="f"/>
+            <v:imagedata r:id="rId78" o:title=""/>
+            <o:lock v:ext="edit" aspectratio="t"/>
+            <w10:wrap type="none"/>
+            <w10:anchorlock/>
+          </v:shape>
+          <o:OLEObject Type="Embed" ProgID="DSEquations" ShapeID="_x0000_i1056" DrawAspect="Content" ObjectID="_1468075752" r:id="rId77">
+            <o:LockedField>false</o:LockedField>
+          </o:OLEObject>
+        </w:object>
+      </w:r>
+      <w:r>
+        <w:rPr>
+          <w:rFonts w:hint="eastAsia"/>
+          <w:lang w:val="en-US" w:eastAsia="zh-CN"/>
+        </w:rPr>
+        <w:t xml:space="preserve"> </w:t>
+      </w:r>
+      <w:r>
+        <w:rPr>
+          <w:rFonts w:hint="eastAsia"/>
+          <w:lang w:val="en-US" w:eastAsia="zh-CN"/>
+        </w:rPr>
+        <w:tab/>
+      </w:r>
+      <w:r>
+        <w:rPr>
+          <w:rFonts w:hint="eastAsia"/>
+          <w:lang w:val="en-US" w:eastAsia="zh-CN"/>
+        </w:rPr>
+        <w:fldChar w:fldCharType="begin"/>
+      </w:r>
+      <w:r>
+        <w:rPr>
+          <w:rFonts w:hint="eastAsia"/>
+          <w:lang w:val="en-US" w:eastAsia="zh-CN"/>
+        </w:rPr>
+        <w:instrText xml:space="preserve"> MACROBUTTON MTPlaceRef \* MERGEFORMAT </w:instrText>
+      </w:r>
+      <w:r>
+        <w:rPr>
+          <w:rFonts w:hint="eastAsia"/>
+          <w:lang w:val="en-US" w:eastAsia="zh-CN"/>
+        </w:rPr>
+        <w:fldChar w:fldCharType="begin"/>
+      </w:r>
+      <w:r>
+        <w:rPr>
+          <w:rFonts w:hint="eastAsia"/>
+          <w:lang w:val="en-US" w:eastAsia="zh-CN"/>
+        </w:rPr>
+        <w:instrText xml:space="preserve"> SEQ MTEqn \h \* MERGEFORMAT </w:instrText>
+      </w:r>
+      <w:r>
+        <w:rPr>
+          <w:rFonts w:hint="eastAsia"/>
+          <w:lang w:val="en-US" w:eastAsia="zh-CN"/>
+        </w:rPr>
+        <w:fldChar w:fldCharType="separate"/>
+      </w:r>
+      <w:r>
+        <w:rPr>
+          <w:rFonts w:hint="eastAsia"/>
+          <w:lang w:val="en-US" w:eastAsia="zh-CN"/>
+        </w:rPr>
+        <w:fldChar w:fldCharType="end"/>
+      </w:r>
+      <w:r>
+        <w:rPr>
+          <w:rFonts w:hint="eastAsia"/>
+          <w:lang w:val="en-US" w:eastAsia="zh-CN"/>
+        </w:rPr>
+        <w:instrText xml:space="preserve">(</w:instrText>
+      </w:r>
+      <w:r>
+        <w:rPr>
+          <w:rFonts w:hint="eastAsia"/>
+          <w:lang w:val="en-US" w:eastAsia="zh-CN"/>
+        </w:rPr>
+        <w:fldChar w:fldCharType="begin"/>
+      </w:r>
+      <w:r>
+        <w:rPr>
+          <w:rFonts w:hint="eastAsia"/>
+          <w:lang w:val="en-US" w:eastAsia="zh-CN"/>
+        </w:rPr>
+        <w:instrText xml:space="preserve"> SEQ MTSec \c \* Arabic \* MERGEFORMAT </w:instrText>
+      </w:r>
+      <w:r>
+        <w:rPr>
+          <w:rFonts w:hint="eastAsia"/>
+          <w:lang w:val="en-US" w:eastAsia="zh-CN"/>
+        </w:rPr>
+        <w:fldChar w:fldCharType="separate"/>
+      </w:r>
+      <w:r>
+        <w:instrText xml:space="preserve">2</w:instrText>
+      </w:r>
+      <w:r>
+        <w:rPr>
+          <w:rFonts w:hint="eastAsia"/>
+          <w:lang w:val="en-US" w:eastAsia="zh-CN"/>
+        </w:rPr>
+        <w:fldChar w:fldCharType="end"/>
+      </w:r>
+      <w:r>
+        <w:rPr>
+          <w:rFonts w:hint="eastAsia"/>
+          <w:lang w:val="en-US" w:eastAsia="zh-CN"/>
+        </w:rPr>
+        <w:instrText xml:space="preserve">.</w:instrText>
+      </w:r>
+      <w:r>
+        <w:rPr>
+          <w:rFonts w:hint="eastAsia"/>
+          <w:lang w:val="en-US" w:eastAsia="zh-CN"/>
+        </w:rPr>
+        <w:fldChar w:fldCharType="begin"/>
+      </w:r>
+      <w:r>
+        <w:rPr>
+          <w:rFonts w:hint="eastAsia"/>
+          <w:lang w:val="en-US" w:eastAsia="zh-CN"/>
+        </w:rPr>
+        <w:instrText xml:space="preserve"> SEQ MTEqn \c \* Arabic \* MERGEFORMAT </w:instrText>
+      </w:r>
+      <w:r>
+        <w:rPr>
+          <w:rFonts w:hint="eastAsia"/>
+          <w:lang w:val="en-US" w:eastAsia="zh-CN"/>
+        </w:rPr>
+        <w:fldChar w:fldCharType="separate"/>
+      </w:r>
+      <w:r>
+        <w:instrText xml:space="preserve">6</w:instrText>
+      </w:r>
+      <w:r>
+        <w:rPr>
+          <w:rFonts w:hint="eastAsia"/>
+          <w:lang w:val="en-US" w:eastAsia="zh-CN"/>
+        </w:rPr>
+        <w:fldChar w:fldCharType="end"/>
+      </w:r>
+      <w:r>
+        <w:rPr>
+          <w:rFonts w:hint="eastAsia"/>
+          <w:lang w:val="en-US" w:eastAsia="zh-CN"/>
+        </w:rPr>
+        <w:instrText xml:space="preserve">)</w:instrText>
+      </w:r>
+      <w:r>
+        <w:rPr>
+          <w:rFonts w:hint="eastAsia"/>
+          <w:lang w:val="en-US" w:eastAsia="zh-CN"/>
+        </w:rPr>
+        <w:fldChar w:fldCharType="separate"/>
+      </w:r>
+      <w:r>
+        <w:rPr>
+          <w:rFonts w:hint="eastAsia"/>
+          <w:lang w:val="en-US" w:eastAsia="zh-CN"/>
+        </w:rPr>
+        <w:fldChar w:fldCharType="end"/>
+      </w:r>
+    </w:p>
+    <w:p>
+      <w:pPr>
+        <w:pageBreakBefore w:val="0"/>
+        <w:widowControl w:val="0"/>
+        <w:kinsoku/>
+        <w:wordWrap/>
+        <w:overflowPunct/>
+        <w:topLinePunct w:val="0"/>
+        <w:autoSpaceDE/>
+        <w:autoSpaceDN/>
+        <w:bidi w:val="0"/>
+        <w:adjustRightInd/>
+        <w:snapToGrid/>
+        <w:ind w:left="0" w:leftChars="0" w:firstLine="0" w:firstLineChars="0"/>
+        <w:textAlignment w:val="center"/>
+        <w:rPr>
+          <w:rFonts w:hint="default"/>
+          <w:lang w:val="en-US" w:eastAsia="zh-CN"/>
+        </w:rPr>
+      </w:pPr>
+      <w:r>
+        <w:rPr>
+          <w:rFonts w:hint="eastAsia"/>
+          <w:lang w:val="en-US" w:eastAsia="zh-CN"/>
+        </w:rPr>
+        <w:t>其中</w:t>
+      </w:r>
+      <w:r>
+        <w:rPr>
+          <w:rFonts w:hint="eastAsia"/>
+          <w:lang w:val="en-US" w:eastAsia="zh-CN"/>
+        </w:rPr>
+        <w:object>
+          <v:shape id="_x0000_i1057" o:spt="75" type="#_x0000_t75" style="height:13.95pt;width:13.95pt;" o:ole="t" filled="f" o:preferrelative="t" stroked="f" coordsize="21600,21600">
+            <v:fill on="f" focussize="0,0"/>
+            <v:stroke on="f"/>
+            <v:imagedata r:id="rId80" o:title=""/>
+            <o:lock v:ext="edit" aspectratio="t"/>
+            <w10:wrap type="none"/>
+            <w10:anchorlock/>
+          </v:shape>
+          <o:OLEObject Type="Embed" ProgID="DSEquations" ShapeID="_x0000_i1057" DrawAspect="Content" ObjectID="_1468075753" r:id="rId79">
+            <o:LockedField>false</o:LockedField>
+          </o:OLEObject>
+        </w:object>
+      </w:r>
+      <w:r>
+        <w:rPr>
+          <w:rFonts w:hint="eastAsia"/>
+          <w:lang w:val="en-US" w:eastAsia="zh-CN"/>
+        </w:rPr>
+        <w:t>为整个模型需要学习的神经元权重矩阵，tanh为激活函数。</w:t>
+      </w:r>
+    </w:p>
+    <w:p>
+      <w:pPr>
+        <w:keepNext w:val="0"/>
+        <w:keepLines w:val="0"/>
+        <w:widowControl/>
+        <w:suppressLineNumbers w:val="0"/>
+        <w:jc w:val="left"/>
+        <w:rPr>
+          <w:rFonts w:hint="default"/>
+          <w:lang w:val="en-US"/>
+        </w:rPr>
+      </w:pPr>
+      <w:r>
+        <w:rPr>
+          <w:rFonts w:hint="eastAsia"/>
+          <w:lang w:val="en-US" w:eastAsia="zh-CN"/>
+        </w:rPr>
+        <w:t>整个过程可以概括为输入句子与目标句子的对齐过程，即为字典一样的映射查询过程，可看作为</w:t>
+      </w:r>
+      <w:r>
+        <w:rPr>
+          <w:rFonts w:hint="eastAsia" w:ascii="宋体" w:hAnsi="宋体" w:eastAsia="宋体" w:cs="宋体"/>
+          <w:color w:val="000000"/>
+          <w:kern w:val="0"/>
+          <w:sz w:val="24"/>
+          <w:szCs w:val="24"/>
+          <w:lang w:val="en-US" w:eastAsia="zh-CN" w:bidi="ar"/>
+        </w:rPr>
+        <w:t>计算查询向量（</w:t>
+      </w:r>
+      <w:r>
+        <w:rPr>
+          <w:rFonts w:hint="default" w:ascii="Times New Roman" w:hAnsi="Times New Roman" w:eastAsia="宋体" w:cs="Times New Roman"/>
+          <w:color w:val="000000"/>
+          <w:kern w:val="0"/>
+          <w:sz w:val="24"/>
+          <w:szCs w:val="24"/>
+          <w:lang w:val="en-US" w:eastAsia="zh-CN" w:bidi="ar"/>
+        </w:rPr>
+        <w:t>Query</w:t>
+      </w:r>
+      <w:r>
+        <w:rPr>
+          <w:rFonts w:hint="eastAsia" w:ascii="宋体" w:hAnsi="宋体" w:eastAsia="宋体" w:cs="宋体"/>
+          <w:color w:val="000000"/>
+          <w:kern w:val="0"/>
+          <w:sz w:val="24"/>
+          <w:szCs w:val="24"/>
+          <w:lang w:val="en-US" w:eastAsia="zh-CN" w:bidi="ar"/>
+        </w:rPr>
+        <w:t>）与键（</w:t>
+      </w:r>
+      <w:r>
+        <w:rPr>
+          <w:rFonts w:hint="default" w:ascii="Times New Roman" w:hAnsi="Times New Roman" w:eastAsia="宋体" w:cs="Times New Roman"/>
+          <w:color w:val="000000"/>
+          <w:kern w:val="0"/>
+          <w:sz w:val="24"/>
+          <w:szCs w:val="24"/>
+          <w:lang w:val="en-US" w:eastAsia="zh-CN" w:bidi="ar"/>
+        </w:rPr>
+        <w:t>Key</w:t>
+      </w:r>
+      <w:r>
+        <w:rPr>
+          <w:rFonts w:hint="eastAsia" w:ascii="宋体" w:hAnsi="宋体" w:eastAsia="宋体" w:cs="宋体"/>
+          <w:color w:val="000000"/>
+          <w:kern w:val="0"/>
+          <w:sz w:val="24"/>
+          <w:szCs w:val="24"/>
+          <w:lang w:val="en-US" w:eastAsia="zh-CN" w:bidi="ar"/>
+        </w:rPr>
+        <w:t>）的相似度作为权重</w:t>
+      </w:r>
+      <w:r>
+        <w:rPr>
+          <w:rFonts w:hint="eastAsia" w:ascii="宋体" w:hAnsi="宋体" w:cs="宋体"/>
+          <w:color w:val="000000"/>
+          <w:kern w:val="0"/>
+          <w:sz w:val="24"/>
+          <w:szCs w:val="24"/>
+          <w:lang w:val="en-US" w:eastAsia="zh-CN" w:bidi="ar"/>
+        </w:rPr>
+        <w:t>与</w:t>
+      </w:r>
+      <w:r>
+        <w:rPr>
+          <w:rFonts w:hint="eastAsia" w:ascii="宋体" w:hAnsi="宋体" w:eastAsia="宋体" w:cs="宋体"/>
+          <w:color w:val="000000"/>
+          <w:kern w:val="0"/>
+          <w:sz w:val="24"/>
+          <w:szCs w:val="24"/>
+          <w:lang w:val="en-US" w:eastAsia="zh-CN" w:bidi="ar"/>
+        </w:rPr>
+        <w:t>候选值（</w:t>
+      </w:r>
+      <w:r>
+        <w:rPr>
+          <w:rFonts w:hint="default" w:ascii="Times New Roman" w:hAnsi="Times New Roman" w:eastAsia="宋体" w:cs="Times New Roman"/>
+          <w:color w:val="000000"/>
+          <w:kern w:val="0"/>
+          <w:sz w:val="24"/>
+          <w:szCs w:val="24"/>
+          <w:lang w:val="en-US" w:eastAsia="zh-CN" w:bidi="ar"/>
+        </w:rPr>
+        <w:t>Value</w:t>
+      </w:r>
+      <w:r>
+        <w:rPr>
+          <w:rFonts w:hint="eastAsia" w:ascii="宋体" w:hAnsi="宋体" w:eastAsia="宋体" w:cs="宋体"/>
+          <w:color w:val="000000"/>
+          <w:kern w:val="0"/>
+          <w:sz w:val="24"/>
+          <w:szCs w:val="24"/>
+          <w:lang w:val="en-US" w:eastAsia="zh-CN" w:bidi="ar"/>
+        </w:rPr>
+        <w:t>）</w:t>
+      </w:r>
+      <w:r>
+        <w:rPr>
+          <w:rFonts w:hint="eastAsia" w:ascii="宋体" w:hAnsi="宋体" w:cs="宋体"/>
+          <w:color w:val="000000"/>
+          <w:kern w:val="0"/>
+          <w:sz w:val="24"/>
+          <w:szCs w:val="24"/>
+          <w:lang w:val="en-US" w:eastAsia="zh-CN" w:bidi="ar"/>
+        </w:rPr>
+        <w:t>加权运算求和得到注意力值。</w:t>
+      </w:r>
+    </w:p>
+    <w:p>
+      <w:pPr>
+        <w:pageBreakBefore w:val="0"/>
+        <w:widowControl w:val="0"/>
+        <w:kinsoku/>
+        <w:wordWrap/>
+        <w:overflowPunct/>
+        <w:topLinePunct w:val="0"/>
+        <w:autoSpaceDE/>
+        <w:autoSpaceDN/>
+        <w:bidi w:val="0"/>
+        <w:adjustRightInd/>
+        <w:snapToGrid/>
+        <w:ind w:left="0" w:leftChars="0" w:firstLine="420" w:firstLineChars="0"/>
+        <w:textAlignment w:val="center"/>
+        <w:rPr>
+          <w:rFonts w:hint="eastAsia"/>
+          <w:lang w:val="en-US" w:eastAsia="zh-CN"/>
+        </w:rPr>
+      </w:pPr>
+      <w:r>
+        <w:rPr>
+          <w:rFonts w:hint="eastAsia"/>
+          <w:lang w:val="en-US" w:eastAsia="zh-CN"/>
+        </w:rPr>
+        <w:t>自注意力（self-Attention）机制</w:t>
+      </w:r>
+      <w:r>
+        <w:rPr>
+          <w:rStyle w:val="37"/>
+          <w:rFonts w:hint="eastAsia"/>
+          <w:lang w:val="en-US" w:eastAsia="zh-CN"/>
+        </w:rPr>
+        <w:t>[</w:t>
+      </w:r>
+      <w:r>
+        <w:rPr>
+          <w:rStyle w:val="37"/>
+          <w:rFonts w:hint="eastAsia"/>
+          <w:lang w:val="en-US" w:eastAsia="zh-CN"/>
+        </w:rPr>
+        <w:endnoteReference w:id="15"/>
+      </w:r>
+      <w:r>
+        <w:rPr>
+          <w:rStyle w:val="37"/>
+          <w:rFonts w:hint="eastAsia"/>
+          <w:lang w:val="en-US" w:eastAsia="zh-CN"/>
+        </w:rPr>
+        <w:t>]</w:t>
+      </w:r>
+      <w:r>
+        <w:rPr>
+          <w:rFonts w:hint="eastAsia"/>
+          <w:lang w:val="en-US" w:eastAsia="zh-CN"/>
+        </w:rPr>
+        <w:t>为上述注意力机制上输入句子与输出句子为同一个句子特例情况。因此使用self-Attention可以捕获一个句子中的句法特征，短语结构，也能得到一定距离的句子中词义的“记忆”关系，可以记住远距离相互依赖的特征，进而学习到句子的语义，可用于情绪分类任务中。</w:t>
+      </w:r>
+    </w:p>
+    <w:p>
+      <w:pPr>
+        <w:pageBreakBefore w:val="0"/>
+        <w:widowControl w:val="0"/>
+        <w:kinsoku/>
+        <w:wordWrap/>
+        <w:overflowPunct/>
+        <w:topLinePunct w:val="0"/>
+        <w:autoSpaceDE/>
+        <w:autoSpaceDN/>
+        <w:bidi w:val="0"/>
+        <w:adjustRightInd/>
+        <w:snapToGrid/>
+        <w:ind w:left="0" w:leftChars="0" w:firstLine="420" w:firstLineChars="0"/>
+        <w:textAlignment w:val="center"/>
+        <w:rPr>
+          <w:rFonts w:hint="default"/>
+          <w:lang w:val="en-US" w:eastAsia="zh-CN"/>
+        </w:rPr>
+      </w:pPr>
+      <w:r>
+        <w:rPr>
+          <w:rFonts w:hint="eastAsia"/>
+          <w:lang w:val="en-US" w:eastAsia="zh-CN"/>
+        </w:rPr>
+        <w:t>Attention+BiLSTM模型为即本文上述的self-Attention模型与BiLSTM模型相结合的模型，以期望通过注意力机制对句子进行初步的语义特征编码后传给BiLSTM模型进行进一步的语义编码，以期望获得更好的语义表示，用于本文的情绪分类任务。</w:t>
+      </w:r>
+    </w:p>
+    <w:p>
+      <w:pPr>
+        <w:pageBreakBefore w:val="0"/>
+        <w:widowControl w:val="0"/>
+        <w:kinsoku/>
+        <w:wordWrap/>
+        <w:overflowPunct/>
+        <w:topLinePunct w:val="0"/>
+        <w:autoSpaceDE/>
+        <w:autoSpaceDN/>
+        <w:bidi w:val="0"/>
+        <w:adjustRightInd/>
+        <w:snapToGrid/>
+        <w:ind w:left="0" w:leftChars="0" w:firstLine="0" w:firstLineChars="0"/>
+        <w:textAlignment w:val="center"/>
+        <w:rPr>
+          <w:rFonts w:hint="eastAsia"/>
+          <w:lang w:val="en-US" w:eastAsia="zh-CN"/>
+        </w:rPr>
+      </w:pPr>
+    </w:p>
+    <w:p>
+      <w:pPr>
+        <w:pageBreakBefore w:val="0"/>
+        <w:widowControl w:val="0"/>
+        <w:kinsoku/>
+        <w:wordWrap/>
+        <w:overflowPunct/>
+        <w:topLinePunct w:val="0"/>
+        <w:autoSpaceDE/>
+        <w:autoSpaceDN/>
+        <w:bidi w:val="0"/>
+        <w:adjustRightInd/>
+        <w:snapToGrid/>
+        <w:ind w:left="0" w:leftChars="0" w:firstLine="420" w:firstLineChars="0"/>
+        <w:textAlignment w:val="center"/>
+        <w:rPr>
+          <w:rFonts w:hint="eastAsia"/>
+          <w:lang w:val="en-US" w:eastAsia="zh-CN"/>
+        </w:rPr>
+      </w:pPr>
+    </w:p>
+    <w:p>
+      <w:pPr>
+        <w:pageBreakBefore w:val="0"/>
+        <w:widowControl w:val="0"/>
+        <w:kinsoku/>
+        <w:wordWrap/>
+        <w:overflowPunct/>
+        <w:topLinePunct w:val="0"/>
+        <w:autoSpaceDE/>
+        <w:autoSpaceDN/>
+        <w:bidi w:val="0"/>
+        <w:adjustRightInd/>
+        <w:snapToGrid/>
+        <w:ind w:firstLine="480"/>
+        <w:textAlignment w:val="center"/>
+      </w:pPr>
+    </w:p>
+    <w:p>
+      <w:pPr>
+        <w:pageBreakBefore w:val="0"/>
+        <w:widowControl w:val="0"/>
+        <w:kinsoku/>
+        <w:wordWrap/>
+        <w:overflowPunct/>
+        <w:topLinePunct w:val="0"/>
+        <w:autoSpaceDE/>
+        <w:autoSpaceDN/>
+        <w:bidi w:val="0"/>
+        <w:adjustRightInd/>
+        <w:snapToGrid/>
+        <w:ind w:firstLine="480"/>
+        <w:textAlignment w:val="center"/>
+      </w:pPr>
+    </w:p>
+    <w:p>
+      <w:pPr>
+        <w:pStyle w:val="3"/>
+        <w:pageBreakBefore w:val="0"/>
+        <w:widowControl w:val="0"/>
+        <w:kinsoku/>
+        <w:wordWrap/>
+        <w:overflowPunct/>
+        <w:topLinePunct w:val="0"/>
+        <w:autoSpaceDE/>
+        <w:autoSpaceDN/>
+        <w:bidi w:val="0"/>
+        <w:adjustRightInd/>
+        <w:snapToGrid/>
+        <w:spacing w:line="360" w:lineRule="auto"/>
+        <w:ind w:firstLine="0" w:firstLineChars="0"/>
+        <w:jc w:val="left"/>
+        <w:textAlignment w:val="center"/>
+        <w:rPr>
+          <w:rFonts w:ascii="Times New Roman" w:hAnsi="Times New Roman" w:eastAsia="宋体" w:cs="Times New Roman"/>
+          <w:sz w:val="30"/>
+          <w:szCs w:val="30"/>
+        </w:rPr>
+      </w:pPr>
+      <w:bookmarkStart w:id="41" w:name="_Toc13734"/>
       <w:r>
         <w:rPr>
           <w:rFonts w:hint="eastAsia" w:ascii="Times New Roman" w:hAnsi="Times New Roman" w:eastAsia="宋体" w:cs="Times New Roman"/>
           <w:sz w:val="30"/>
           <w:szCs w:val="30"/>
-          <w:lang w:val="en-US" w:eastAsia="zh-CN"/>
-        </w:rPr>
-        <w:t>情感分类模型</w:t>
-      </w:r>
-      <w:bookmarkEnd w:id="36"/>
-    </w:p>
-    <w:p>
-      <w:pPr>
-        <w:pStyle w:val="4"/>
-        <w:ind w:firstLine="0" w:firstLineChars="0"/>
-        <w:rPr>
-          <w:rFonts w:hint="default" w:eastAsia="宋体"/>
-          <w:sz w:val="24"/>
-          <w:szCs w:val="24"/>
-          <w:lang w:val="en-US" w:eastAsia="zh-CN"/>
-        </w:rPr>
-      </w:pPr>
-      <w:bookmarkStart w:id="37" w:name="OLE_LINK1"/>
-      <w:r>
-        <w:rPr>
-          <w:rFonts w:hint="eastAsia"/>
-          <w:sz w:val="24"/>
-          <w:szCs w:val="24"/>
-        </w:rPr>
-        <w:t>2.</w:t>
-      </w:r>
-      <w:r>
-        <w:rPr>
-          <w:rFonts w:hint="eastAsia"/>
-          <w:sz w:val="24"/>
-          <w:szCs w:val="24"/>
-          <w:lang w:val="en-US" w:eastAsia="zh-CN"/>
-        </w:rPr>
-        <w:t>3</w:t>
-      </w:r>
-      <w:r>
-        <w:rPr>
-          <w:sz w:val="24"/>
-          <w:szCs w:val="24"/>
-        </w:rPr>
-        <w:t xml:space="preserve">.1 </w:t>
-      </w:r>
-      <w:r>
-        <w:rPr>
-          <w:rFonts w:hint="eastAsia"/>
-          <w:sz w:val="24"/>
-          <w:szCs w:val="24"/>
-          <w:lang w:val="en-US" w:eastAsia="zh-CN"/>
-        </w:rPr>
-        <w:t>CNN模型</w:t>
-      </w:r>
-    </w:p>
-    <w:p>
-      <w:pPr>
-        <w:ind w:left="0" w:leftChars="0" w:firstLine="420" w:firstLineChars="0"/>
-      </w:pPr>
-      <w:r>
-        <w:rPr>
-          <w:rFonts w:hint="eastAsia"/>
-          <w:lang w:val="en-US" w:eastAsia="zh-CN"/>
-        </w:rPr>
-        <w:t>喵喵</w:t>
-      </w:r>
-      <w:bookmarkEnd w:id="37"/>
-      <w:r>
-        <w:t xml:space="preserve"> </w:t>
-      </w:r>
-    </w:p>
-    <w:p>
-      <w:pPr>
-        <w:pStyle w:val="4"/>
-        <w:ind w:firstLine="0" w:firstLineChars="0"/>
-        <w:rPr>
-          <w:rFonts w:hint="default" w:eastAsia="宋体"/>
-          <w:sz w:val="24"/>
-          <w:szCs w:val="24"/>
-          <w:lang w:val="en-US" w:eastAsia="zh-CN"/>
-        </w:rPr>
-      </w:pPr>
-      <w:r>
-        <w:rPr>
-          <w:rFonts w:hint="eastAsia"/>
-          <w:sz w:val="24"/>
-          <w:szCs w:val="24"/>
-        </w:rPr>
-        <w:t>2.</w:t>
-      </w:r>
-      <w:r>
-        <w:rPr>
-          <w:rFonts w:hint="eastAsia"/>
-          <w:sz w:val="24"/>
-          <w:szCs w:val="24"/>
-          <w:lang w:val="en-US" w:eastAsia="zh-CN"/>
-        </w:rPr>
-        <w:t>3</w:t>
-      </w:r>
-      <w:r>
-        <w:rPr>
-          <w:sz w:val="24"/>
-          <w:szCs w:val="24"/>
-        </w:rPr>
-        <w:t>.</w:t>
-      </w:r>
-      <w:r>
-        <w:rPr>
-          <w:rFonts w:hint="eastAsia"/>
-          <w:sz w:val="24"/>
-          <w:szCs w:val="24"/>
-          <w:lang w:val="en-US" w:eastAsia="zh-CN"/>
-        </w:rPr>
-        <w:t>2 LSTM模型</w:t>
-      </w:r>
-    </w:p>
-    <w:p>
-      <w:pPr>
-        <w:ind w:left="0" w:leftChars="0" w:firstLine="420" w:firstLineChars="0"/>
-        <w:rPr>
-          <w:rFonts w:hint="eastAsia"/>
-          <w:lang w:val="en-US" w:eastAsia="zh-CN"/>
-        </w:rPr>
-      </w:pPr>
-      <w:r>
-        <w:rPr>
-          <w:rFonts w:hint="eastAsia"/>
-          <w:lang w:val="en-US" w:eastAsia="zh-CN"/>
-        </w:rPr>
-        <w:t>喵喵</w:t>
-      </w:r>
-    </w:p>
-    <w:p>
-      <w:pPr>
-        <w:pStyle w:val="4"/>
-        <w:ind w:firstLine="0" w:firstLineChars="0"/>
-        <w:rPr>
-          <w:rFonts w:hint="default" w:eastAsia="宋体"/>
-          <w:sz w:val="24"/>
-          <w:szCs w:val="24"/>
-          <w:lang w:val="en-US" w:eastAsia="zh-CN"/>
-        </w:rPr>
-      </w:pPr>
-      <w:bookmarkStart w:id="38" w:name="OLE_LINK2"/>
-      <w:r>
-        <w:rPr>
-          <w:rFonts w:hint="eastAsia"/>
-          <w:sz w:val="24"/>
-          <w:szCs w:val="24"/>
-        </w:rPr>
-        <w:t>2.</w:t>
-      </w:r>
-      <w:r>
-        <w:rPr>
-          <w:rFonts w:hint="eastAsia"/>
-          <w:sz w:val="24"/>
-          <w:szCs w:val="24"/>
-          <w:lang w:val="en-US" w:eastAsia="zh-CN"/>
-        </w:rPr>
-        <w:t>3</w:t>
-      </w:r>
-      <w:r>
-        <w:rPr>
-          <w:sz w:val="24"/>
-          <w:szCs w:val="24"/>
-        </w:rPr>
-        <w:t>.</w:t>
-      </w:r>
-      <w:r>
-        <w:rPr>
-          <w:rFonts w:hint="eastAsia"/>
-          <w:sz w:val="24"/>
-          <w:szCs w:val="24"/>
-          <w:lang w:val="en-US" w:eastAsia="zh-CN"/>
-        </w:rPr>
-        <w:t>3 BiLSTM模型</w:t>
-      </w:r>
-    </w:p>
-    <w:p>
-      <w:pPr>
-        <w:ind w:left="0" w:leftChars="0" w:firstLine="420" w:firstLineChars="0"/>
-      </w:pPr>
-      <w:r>
-        <w:rPr>
-          <w:rFonts w:hint="eastAsia"/>
-          <w:lang w:val="en-US" w:eastAsia="zh-CN"/>
-        </w:rPr>
-        <w:t>喵喵</w:t>
-      </w:r>
-    </w:p>
-    <w:bookmarkEnd w:id="38"/>
-    <w:p>
-      <w:pPr>
-        <w:pStyle w:val="4"/>
-        <w:ind w:firstLine="0" w:firstLineChars="0"/>
-        <w:rPr>
-          <w:rFonts w:hint="default" w:eastAsia="宋体"/>
-          <w:sz w:val="24"/>
-          <w:szCs w:val="24"/>
-          <w:lang w:val="en-US" w:eastAsia="zh-CN"/>
-        </w:rPr>
-      </w:pPr>
-      <w:r>
-        <w:rPr>
-          <w:rFonts w:hint="eastAsia"/>
-          <w:sz w:val="24"/>
-          <w:szCs w:val="24"/>
-        </w:rPr>
-        <w:t>2.</w:t>
-      </w:r>
-      <w:r>
-        <w:rPr>
-          <w:rFonts w:hint="eastAsia"/>
-          <w:sz w:val="24"/>
-          <w:szCs w:val="24"/>
-          <w:lang w:val="en-US" w:eastAsia="zh-CN"/>
-        </w:rPr>
-        <w:t>3</w:t>
-      </w:r>
-      <w:r>
-        <w:rPr>
-          <w:sz w:val="24"/>
-          <w:szCs w:val="24"/>
-        </w:rPr>
-        <w:t>.</w:t>
-      </w:r>
-      <w:r>
-        <w:rPr>
-          <w:rFonts w:hint="eastAsia"/>
-          <w:sz w:val="24"/>
-          <w:szCs w:val="24"/>
-          <w:lang w:val="en-US" w:eastAsia="zh-CN"/>
-        </w:rPr>
-        <w:t>3 self-Attention模型</w:t>
-      </w:r>
-    </w:p>
-    <w:p>
-      <w:pPr>
-        <w:ind w:left="0" w:leftChars="0" w:firstLine="420" w:firstLineChars="0"/>
-        <w:rPr>
-          <w:rFonts w:hint="eastAsia"/>
-          <w:lang w:val="en-US" w:eastAsia="zh-CN"/>
-        </w:rPr>
-      </w:pPr>
-      <w:r>
-        <w:rPr>
-          <w:rFonts w:hint="eastAsia"/>
-          <w:lang w:val="en-US" w:eastAsia="zh-CN"/>
-        </w:rPr>
-        <w:t>喵喵</w:t>
-      </w:r>
-    </w:p>
-    <w:p>
-      <w:pPr>
-        <w:pStyle w:val="4"/>
-        <w:ind w:firstLine="0" w:firstLineChars="0"/>
-        <w:rPr>
-          <w:rFonts w:hint="default" w:eastAsia="宋体"/>
-          <w:sz w:val="24"/>
-          <w:szCs w:val="24"/>
-          <w:lang w:val="en-US" w:eastAsia="zh-CN"/>
-        </w:rPr>
-      </w:pPr>
-      <w:r>
-        <w:rPr>
-          <w:rFonts w:hint="eastAsia"/>
-          <w:sz w:val="24"/>
-          <w:szCs w:val="24"/>
-        </w:rPr>
-        <w:t>2.</w:t>
-      </w:r>
-      <w:r>
-        <w:rPr>
-          <w:rFonts w:hint="eastAsia"/>
-          <w:sz w:val="24"/>
-          <w:szCs w:val="24"/>
-          <w:lang w:val="en-US" w:eastAsia="zh-CN"/>
-        </w:rPr>
-        <w:t>3</w:t>
-      </w:r>
-      <w:r>
-        <w:rPr>
-          <w:sz w:val="24"/>
-          <w:szCs w:val="24"/>
-        </w:rPr>
-        <w:t>.</w:t>
-      </w:r>
-      <w:r>
-        <w:rPr>
-          <w:rFonts w:hint="eastAsia"/>
-          <w:sz w:val="24"/>
-          <w:szCs w:val="24"/>
-          <w:lang w:val="en-US" w:eastAsia="zh-CN"/>
-        </w:rPr>
-        <w:t>3 Attention+BiLSTM</w:t>
-      </w:r>
-      <w:bookmarkStart w:id="65" w:name="_GoBack"/>
-      <w:bookmarkEnd w:id="65"/>
-      <w:r>
-        <w:rPr>
-          <w:rFonts w:hint="eastAsia"/>
-          <w:sz w:val="24"/>
-          <w:szCs w:val="24"/>
-          <w:lang w:val="en-US" w:eastAsia="zh-CN"/>
-        </w:rPr>
-        <w:t>模型</w:t>
-      </w:r>
-    </w:p>
-    <w:p>
-      <w:pPr>
-        <w:ind w:left="0" w:leftChars="0" w:firstLine="420" w:firstLineChars="0"/>
-      </w:pPr>
-      <w:r>
-        <w:rPr>
-          <w:rFonts w:hint="eastAsia"/>
-          <w:lang w:val="en-US" w:eastAsia="zh-CN"/>
-        </w:rPr>
-        <w:t>喵喵</w:t>
-      </w:r>
-    </w:p>
-    <w:p>
-      <w:pPr>
-        <w:ind w:left="0" w:leftChars="0" w:firstLine="0" w:firstLineChars="0"/>
-        <w:rPr>
-          <w:rFonts w:hint="eastAsia"/>
-          <w:lang w:val="en-US" w:eastAsia="zh-CN"/>
-        </w:rPr>
-      </w:pPr>
-    </w:p>
-    <w:p>
-      <w:pPr>
-        <w:ind w:left="0" w:leftChars="0" w:firstLine="420" w:firstLineChars="0"/>
-        <w:rPr>
-          <w:rFonts w:hint="eastAsia"/>
-          <w:lang w:val="en-US" w:eastAsia="zh-CN"/>
-        </w:rPr>
-      </w:pPr>
-    </w:p>
-    <w:p>
-      <w:pPr>
-        <w:ind w:firstLine="480"/>
-      </w:pPr>
-    </w:p>
-    <w:p>
-      <w:pPr>
-        <w:ind w:firstLine="480"/>
-      </w:pPr>
-    </w:p>
-    <w:p>
-      <w:pPr>
-        <w:pStyle w:val="3"/>
-        <w:spacing w:line="360" w:lineRule="auto"/>
-        <w:ind w:firstLine="0" w:firstLineChars="0"/>
-        <w:jc w:val="left"/>
+        </w:rPr>
+        <w:t>2</w:t>
+      </w:r>
+      <w:r>
         <w:rPr>
           <w:rFonts w:ascii="Times New Roman" w:hAnsi="Times New Roman" w:eastAsia="宋体" w:cs="Times New Roman"/>
           <w:sz w:val="30"/>
           <w:szCs w:val="30"/>
         </w:rPr>
-      </w:pPr>
-      <w:bookmarkStart w:id="39" w:name="_Toc26268"/>
+        <w:t>.</w:t>
+      </w:r>
       <w:r>
         <w:rPr>
           <w:rFonts w:hint="eastAsia" w:ascii="Times New Roman" w:hAnsi="Times New Roman" w:eastAsia="宋体" w:cs="Times New Roman"/>
           <w:sz w:val="30"/>
           <w:szCs w:val="30"/>
-        </w:rPr>
-        <w:t>2</w:t>
+          <w:lang w:val="en-US" w:eastAsia="zh-CN"/>
+        </w:rPr>
+        <w:t>4</w:t>
       </w:r>
       <w:r>
         <w:rPr>
@@ -10854,38 +12531,37 @@
           <w:sz w:val="30"/>
           <w:szCs w:val="30"/>
         </w:rPr>
-        <w:t>.</w:t>
+        <w:t xml:space="preserve"> </w:t>
       </w:r>
       <w:r>
         <w:rPr>
           <w:rFonts w:hint="eastAsia" w:ascii="Times New Roman" w:hAnsi="Times New Roman" w:eastAsia="宋体" w:cs="Times New Roman"/>
           <w:sz w:val="30"/>
           <w:szCs w:val="30"/>
-          <w:lang w:val="en-US" w:eastAsia="zh-CN"/>
-        </w:rPr>
-        <w:t>4</w:t>
-      </w:r>
-      <w:r>
-        <w:rPr>
-          <w:rFonts w:ascii="Times New Roman" w:hAnsi="Times New Roman" w:eastAsia="宋体" w:cs="Times New Roman"/>
-          <w:sz w:val="30"/>
-          <w:szCs w:val="30"/>
-        </w:rPr>
-        <w:t xml:space="preserve"> </w:t>
-      </w:r>
-      <w:r>
-        <w:rPr>
-          <w:rFonts w:hint="eastAsia" w:ascii="Times New Roman" w:hAnsi="Times New Roman" w:eastAsia="宋体" w:cs="Times New Roman"/>
-          <w:sz w:val="30"/>
-          <w:szCs w:val="30"/>
         </w:rPr>
         <w:t>本章小结</w:t>
       </w:r>
-      <w:bookmarkEnd w:id="39"/>
-    </w:p>
-    <w:p>
-      <w:pPr>
+      <w:bookmarkEnd w:id="41"/>
+    </w:p>
+    <w:p>
+      <w:pPr>
+        <w:pageBreakBefore w:val="0"/>
+        <w:widowControl w:val="0"/>
+        <w:kinsoku/>
+        <w:wordWrap/>
+        <w:overflowPunct/>
+        <w:topLinePunct w:val="0"/>
+        <w:autoSpaceDE/>
+        <w:autoSpaceDN/>
+        <w:bidi w:val="0"/>
+        <w:adjustRightInd/>
+        <w:snapToGrid/>
         <w:ind w:firstLine="480"/>
+        <w:textAlignment w:val="center"/>
+        <w:rPr>
+          <w:rFonts w:hint="default" w:eastAsia="宋体"/>
+          <w:lang w:val="en-US" w:eastAsia="zh-CN"/>
+        </w:rPr>
         <w:sectPr>
           <w:endnotePr>
             <w:numFmt w:val="decimal"/>
@@ -10906,8 +12582,17 @@
         <w:rPr>
           <w:rFonts w:hint="eastAsia"/>
         </w:rPr>
-        <w:t>本章简单介绍了图像处理领域的相关基础知识，从数字图像的基本属性、常用格式，到增强的原理，总结了夜景图像增强的难点，最后介绍了增强的传统方法。</w:t>
-      </w:r>
+        <w:t>本章简单介绍了</w:t>
+      </w:r>
+      <w:r>
+        <w:rPr>
+          <w:rFonts w:hint="eastAsia"/>
+          <w:lang w:val="en-US" w:eastAsia="zh-CN"/>
+        </w:rPr>
+        <w:t>多标签情绪分类任务的定义以及本文使用的GoEmotions数据集，和本文使用的评价指标，接着概述了经典的情绪体系以及各自对应的特点，最后介绍了本文使用的5种情绪分类基模型的原理和本文使用的目的。</w:t>
+      </w:r>
+      <w:bookmarkStart w:id="67" w:name="_GoBack"/>
+      <w:bookmarkEnd w:id="67"/>
     </w:p>
     <w:p>
       <w:pPr>
@@ -10919,8 +12604,8 @@
           <w:lang w:val="en-US" w:eastAsia="zh-CN"/>
         </w:rPr>
       </w:pPr>
-      <w:bookmarkStart w:id="40" w:name="_Toc70795875"/>
-      <w:bookmarkStart w:id="41" w:name="_Toc21982"/>
+      <w:bookmarkStart w:id="42" w:name="_Toc70795875"/>
+      <w:bookmarkStart w:id="43" w:name="_Toc20522"/>
       <w:r>
         <w:rPr>
           <w:rFonts w:hint="eastAsia" w:ascii="Times New Roman" w:hAnsi="Times New Roman" w:eastAsia="黑体" w:cs="Times New Roman"/>
@@ -10935,7 +12620,7 @@
         </w:rPr>
         <w:t xml:space="preserve">3章 </w:t>
       </w:r>
-      <w:bookmarkEnd w:id="40"/>
+      <w:bookmarkEnd w:id="42"/>
       <w:r>
         <w:rPr>
           <w:rFonts w:hint="eastAsia" w:ascii="Times New Roman" w:hAnsi="Times New Roman" w:eastAsia="黑体" w:cs="Times New Roman"/>
@@ -10944,7 +12629,7 @@
         </w:rPr>
         <w:t>多层次模型的建立及改进</w:t>
       </w:r>
-      <w:bookmarkEnd w:id="41"/>
+      <w:bookmarkEnd w:id="43"/>
     </w:p>
     <w:p>
       <w:pPr>
@@ -10964,18 +12649,19 @@
         <w:ind w:firstLine="0" w:firstLineChars="0"/>
         <w:jc w:val="left"/>
         <w:rPr>
+          <w:rFonts w:hint="default" w:ascii="Times New Roman" w:hAnsi="Times New Roman" w:eastAsia="宋体" w:cs="Times New Roman"/>
+          <w:sz w:val="30"/>
+          <w:szCs w:val="30"/>
+          <w:lang w:val="en-US" w:eastAsia="zh-CN"/>
+        </w:rPr>
+      </w:pPr>
+      <w:bookmarkStart w:id="44" w:name="_Toc23173"/>
+      <w:r>
+        <w:rPr>
           <w:rFonts w:ascii="Times New Roman" w:hAnsi="Times New Roman" w:eastAsia="宋体" w:cs="Times New Roman"/>
           <w:sz w:val="30"/>
           <w:szCs w:val="30"/>
         </w:rPr>
-      </w:pPr>
-      <w:bookmarkStart w:id="42" w:name="_Toc17067"/>
-      <w:r>
-        <w:rPr>
-          <w:rFonts w:ascii="Times New Roman" w:hAnsi="Times New Roman" w:eastAsia="宋体" w:cs="Times New Roman"/>
-          <w:sz w:val="30"/>
-          <w:szCs w:val="30"/>
-        </w:rPr>
         <w:t>3.1</w:t>
       </w:r>
       <w:r>
@@ -10988,13 +12674,14 @@
       </w:r>
       <w:r>
         <w:rPr>
-          <w:rFonts w:ascii="Times New Roman" w:hAnsi="Times New Roman" w:eastAsia="宋体" w:cs="Times New Roman"/>
+          <w:rFonts w:hint="eastAsia" w:ascii="Times New Roman" w:hAnsi="Times New Roman" w:eastAsia="宋体" w:cs="Times New Roman"/>
           <w:sz w:val="30"/>
           <w:szCs w:val="30"/>
-        </w:rPr>
-        <w:t>XXXXXXXXx</w:t>
-      </w:r>
-      <w:bookmarkEnd w:id="42"/>
+          <w:lang w:val="en-US" w:eastAsia="zh-CN"/>
+        </w:rPr>
+        <w:t>多层次模型构建</w:t>
+      </w:r>
+      <w:bookmarkEnd w:id="44"/>
     </w:p>
     <w:p>
       <w:pPr>
@@ -11148,7 +12835,7 @@
           <w:szCs w:val="24"/>
         </w:rPr>
       </w:pPr>
-      <w:bookmarkStart w:id="43" w:name="_Toc28026"/>
+      <w:bookmarkStart w:id="45" w:name="_Toc23217"/>
       <w:r>
         <w:rPr>
           <w:sz w:val="24"/>
@@ -11164,7 +12851,7 @@
         </w:rPr>
         <w:t xml:space="preserve"> XXxxx</w:t>
       </w:r>
-      <w:bookmarkEnd w:id="43"/>
+      <w:bookmarkEnd w:id="45"/>
     </w:p>
     <w:p>
       <w:pPr>
@@ -11189,7 +12876,7 @@
           <w:szCs w:val="24"/>
         </w:rPr>
       </w:pPr>
-      <w:bookmarkStart w:id="44" w:name="_Toc30364"/>
+      <w:bookmarkStart w:id="46" w:name="_Toc9928"/>
       <w:r>
         <w:rPr>
           <w:sz w:val="24"/>
@@ -11205,7 +12892,7 @@
         </w:rPr>
         <w:t>XXXXXX</w:t>
       </w:r>
-      <w:bookmarkEnd w:id="44"/>
+      <w:bookmarkEnd w:id="46"/>
     </w:p>
     <w:p>
       <w:pPr>
@@ -11228,21 +12915,31 @@
         <w:ind w:firstLine="0" w:firstLineChars="0"/>
         <w:jc w:val="left"/>
         <w:rPr>
+          <w:rFonts w:hint="default" w:ascii="Times New Roman" w:hAnsi="Times New Roman" w:eastAsia="宋体" w:cs="Times New Roman"/>
+          <w:sz w:val="30"/>
+          <w:szCs w:val="30"/>
+          <w:lang w:val="en-US" w:eastAsia="zh-CN"/>
+        </w:rPr>
+      </w:pPr>
+      <w:bookmarkStart w:id="47" w:name="_Toc20494"/>
+      <w:r>
+        <w:rPr>
           <w:rFonts w:ascii="Times New Roman" w:hAnsi="Times New Roman" w:eastAsia="宋体" w:cs="Times New Roman"/>
           <w:sz w:val="30"/>
           <w:szCs w:val="30"/>
         </w:rPr>
-      </w:pPr>
-      <w:bookmarkStart w:id="45" w:name="_Toc26359"/>
-      <w:r>
-        <w:rPr>
-          <w:rFonts w:ascii="Times New Roman" w:hAnsi="Times New Roman" w:eastAsia="宋体" w:cs="Times New Roman"/>
+        <w:t xml:space="preserve">3.2 </w:t>
+      </w:r>
+      <w:r>
+        <w:rPr>
+          <w:rFonts w:hint="eastAsia" w:ascii="Times New Roman" w:hAnsi="Times New Roman" w:eastAsia="宋体" w:cs="Times New Roman"/>
           <w:sz w:val="30"/>
           <w:szCs w:val="30"/>
-        </w:rPr>
-        <w:t>3.2 XXXXXXx</w:t>
-      </w:r>
-      <w:bookmarkEnd w:id="45"/>
+          <w:lang w:val="en-US" w:eastAsia="zh-CN"/>
+        </w:rPr>
+        <w:t>基模型的构建</w:t>
+      </w:r>
+      <w:bookmarkEnd w:id="47"/>
     </w:p>
     <w:p>
       <w:pPr>
@@ -11274,7 +12971,7 @@
           <w:szCs w:val="30"/>
         </w:rPr>
       </w:pPr>
-      <w:bookmarkStart w:id="46" w:name="_Toc14672"/>
+      <w:bookmarkStart w:id="48" w:name="_Toc5669"/>
       <w:r>
         <w:rPr>
           <w:rFonts w:hint="eastAsia" w:ascii="Times New Roman" w:hAnsi="Times New Roman" w:eastAsia="宋体" w:cs="Times New Roman"/>
@@ -11299,7 +12996,7 @@
         </w:rPr>
         <w:t>XXXXXXXX</w:t>
       </w:r>
-      <w:bookmarkEnd w:id="46"/>
+      <w:bookmarkEnd w:id="48"/>
     </w:p>
     <w:p>
       <w:pPr>
@@ -11324,7 +13021,7 @@
           <w:szCs w:val="24"/>
         </w:rPr>
       </w:pPr>
-      <w:bookmarkStart w:id="47" w:name="_Toc17398"/>
+      <w:bookmarkStart w:id="49" w:name="_Toc5720"/>
       <w:r>
         <w:rPr>
           <w:sz w:val="24"/>
@@ -11340,7 +13037,7 @@
         </w:rPr>
         <w:t>XXXXXX</w:t>
       </w:r>
-      <w:bookmarkEnd w:id="47"/>
+      <w:bookmarkEnd w:id="49"/>
     </w:p>
     <w:p>
       <w:pPr>
@@ -11367,16 +13064,16 @@
           <w:position w:val="-10"/>
         </w:rPr>
         <w:object>
-          <v:shape id="_x0000_i1035" o:spt="75" type="#_x0000_t75" style="height:15.65pt;width:176.3pt;" o:ole="t" filled="f" o:preferrelative="t" stroked="f" coordsize="21600,21600">
+          <v:shape id="_x0000_i1039" o:spt="75" type="#_x0000_t75" style="height:15.65pt;width:176.3pt;" o:ole="t" filled="f" o:preferrelative="t" stroked="f" coordsize="21600,21600">
             <v:path/>
             <v:fill on="f" focussize="0,0"/>
             <v:stroke on="f" joinstyle="miter"/>
-            <v:imagedata r:id="rId53" o:title=""/>
+            <v:imagedata r:id="rId82" o:title=""/>
             <o:lock v:ext="edit" aspectratio="t"/>
             <w10:wrap type="none"/>
             <w10:anchorlock/>
           </v:shape>
-          <o:OLEObject Type="Embed" ProgID="Equation.DSMT4" ShapeID="_x0000_i1035" DrawAspect="Content" ObjectID="_1468075740" r:id="rId52">
+          <o:OLEObject Type="Embed" ProgID="Equation.DSMT4" ShapeID="_x0000_i1039" DrawAspect="Content" ObjectID="_1468075754" r:id="rId81">
             <o:LockedField>false</o:LockedField>
           </o:OLEObject>
         </w:object>
@@ -11423,16 +13120,16 @@
           <w:position w:val="-6"/>
         </w:rPr>
         <w:object>
-          <v:shape id="_x0000_i1036" o:spt="75" type="#_x0000_t75" style="height:10.65pt;width:9.65pt;" o:ole="t" filled="f" o:preferrelative="t" stroked="f" coordsize="21600,21600">
+          <v:shape id="_x0000_i1040" o:spt="75" type="#_x0000_t75" style="height:10.65pt;width:9.65pt;" o:ole="t" filled="f" o:preferrelative="t" stroked="f" coordsize="21600,21600">
             <v:path/>
             <v:fill on="f" focussize="0,0"/>
             <v:stroke on="f" joinstyle="miter"/>
-            <v:imagedata r:id="rId55" o:title=""/>
+            <v:imagedata r:id="rId84" o:title=""/>
             <o:lock v:ext="edit" aspectratio="t"/>
             <w10:wrap type="none"/>
             <w10:anchorlock/>
           </v:shape>
-          <o:OLEObject Type="Embed" ProgID="Equation.DSMT4" ShapeID="_x0000_i1036" DrawAspect="Content" ObjectID="_1468075741" r:id="rId54">
+          <o:OLEObject Type="Embed" ProgID="Equation.DSMT4" ShapeID="_x0000_i1040" DrawAspect="Content" ObjectID="_1468075755" r:id="rId83">
             <o:LockedField>false</o:LockedField>
           </o:OLEObject>
         </w:object>
@@ -11448,16 +13145,16 @@
           <w:position w:val="-10"/>
         </w:rPr>
         <w:object>
-          <v:shape id="_x0000_i1037" o:spt="75" type="#_x0000_t75" style="height:15.65pt;width:60pt;" o:ole="t" filled="f" o:preferrelative="t" stroked="f" coordsize="21600,21600">
+          <v:shape id="_x0000_i1041" o:spt="75" type="#_x0000_t75" style="height:15.65pt;width:60pt;" o:ole="t" filled="f" o:preferrelative="t" stroked="f" coordsize="21600,21600">
             <v:path/>
             <v:fill on="f" focussize="0,0"/>
             <v:stroke on="f" joinstyle="miter"/>
-            <v:imagedata r:id="rId57" o:title=""/>
+            <v:imagedata r:id="rId86" o:title=""/>
             <o:lock v:ext="edit" aspectratio="t"/>
             <w10:wrap type="none"/>
             <w10:anchorlock/>
           </v:shape>
-          <o:OLEObject Type="Embed" ProgID="Equation.DSMT4" ShapeID="_x0000_i1037" DrawAspect="Content" ObjectID="_1468075742" r:id="rId56">
+          <o:OLEObject Type="Embed" ProgID="Equation.DSMT4" ShapeID="_x0000_i1041" DrawAspect="Content" ObjectID="_1468075756" r:id="rId85">
             <o:LockedField>false</o:LockedField>
           </o:OLEObject>
         </w:object>
@@ -11473,16 +13170,16 @@
           <w:position w:val="-10"/>
         </w:rPr>
         <w:object>
-          <v:shape id="_x0000_i1038" o:spt="75" type="#_x0000_t75" style="height:15.65pt;width:24pt;" o:ole="t" filled="f" o:preferrelative="t" stroked="f" coordsize="21600,21600">
+          <v:shape id="_x0000_i1042" o:spt="75" type="#_x0000_t75" style="height:15.65pt;width:24pt;" o:ole="t" filled="f" o:preferrelative="t" stroked="f" coordsize="21600,21600">
             <v:path/>
             <v:fill on="f" focussize="0,0"/>
             <v:stroke on="f" joinstyle="miter"/>
-            <v:imagedata r:id="rId59" o:title=""/>
+            <v:imagedata r:id="rId88" o:title=""/>
             <o:lock v:ext="edit" aspectratio="t"/>
             <w10:wrap type="none"/>
             <w10:anchorlock/>
           </v:shape>
-          <o:OLEObject Type="Embed" ProgID="Equation.DSMT4" ShapeID="_x0000_i1038" DrawAspect="Content" ObjectID="_1468075743" r:id="rId58">
+          <o:OLEObject Type="Embed" ProgID="Equation.DSMT4" ShapeID="_x0000_i1042" DrawAspect="Content" ObjectID="_1468075757" r:id="rId87">
             <o:LockedField>false</o:LockedField>
           </o:OLEObject>
         </w:object>
@@ -11498,16 +13195,16 @@
           <w:position w:val="-10"/>
         </w:rPr>
         <w:object>
-          <v:shape id="_x0000_i1039" o:spt="75" type="#_x0000_t75" style="height:15.65pt;width:50.35pt;" o:ole="t" filled="f" o:preferrelative="t" stroked="f" coordsize="21600,21600">
+          <v:shape id="_x0000_i1043" o:spt="75" type="#_x0000_t75" style="height:15.65pt;width:50.35pt;" o:ole="t" filled="f" o:preferrelative="t" stroked="f" coordsize="21600,21600">
             <v:path/>
             <v:fill on="f" focussize="0,0"/>
             <v:stroke on="f" joinstyle="miter"/>
-            <v:imagedata r:id="rId61" o:title=""/>
+            <v:imagedata r:id="rId90" o:title=""/>
             <o:lock v:ext="edit" aspectratio="t"/>
             <w10:wrap type="none"/>
             <w10:anchorlock/>
           </v:shape>
-          <o:OLEObject Type="Embed" ProgID="Equation.DSMT4" ShapeID="_x0000_i1039" DrawAspect="Content" ObjectID="_1468075744" r:id="rId60">
+          <o:OLEObject Type="Embed" ProgID="Equation.DSMT4" ShapeID="_x0000_i1043" DrawAspect="Content" ObjectID="_1468075758" r:id="rId89">
             <o:LockedField>false</o:LockedField>
           </o:OLEObject>
         </w:object>
@@ -11576,7 +13273,7 @@
           <w:szCs w:val="24"/>
         </w:rPr>
       </w:pPr>
-      <w:bookmarkStart w:id="48" w:name="_Toc6945"/>
+      <w:bookmarkStart w:id="50" w:name="_Toc5577"/>
       <w:r>
         <w:rPr>
           <w:sz w:val="24"/>
@@ -11592,7 +13289,7 @@
         </w:rPr>
         <w:t>XXXXXXXXXXXXXXX</w:t>
       </w:r>
-      <w:bookmarkEnd w:id="48"/>
+      <w:bookmarkEnd w:id="50"/>
     </w:p>
     <w:p>
       <w:pPr>
@@ -11603,7 +13300,7 @@
           <w:szCs w:val="24"/>
         </w:rPr>
       </w:pPr>
-      <w:bookmarkStart w:id="49" w:name="_Toc31674"/>
+      <w:bookmarkStart w:id="51" w:name="_Toc28935"/>
       <w:r>
         <w:rPr>
           <w:sz w:val="24"/>
@@ -11619,7 +13316,7 @@
         </w:rPr>
         <w:t>xxxxxxxxxxxxxxxxxx</w:t>
       </w:r>
-      <w:bookmarkEnd w:id="49"/>
+      <w:bookmarkEnd w:id="51"/>
     </w:p>
     <w:p>
       <w:pPr>
@@ -11901,7 +13598,7 @@
           <w:szCs w:val="30"/>
         </w:rPr>
       </w:pPr>
-      <w:bookmarkStart w:id="50" w:name="_Toc1357"/>
+      <w:bookmarkStart w:id="52" w:name="_Toc1422"/>
       <w:r>
         <w:rPr>
           <w:rFonts w:hint="eastAsia" w:ascii="Times New Roman" w:hAnsi="Times New Roman" w:eastAsia="宋体" w:cs="Times New Roman"/>
@@ -11926,7 +13623,7 @@
         </w:rPr>
         <w:t>本章小结</w:t>
       </w:r>
-      <w:bookmarkEnd w:id="50"/>
+      <w:bookmarkEnd w:id="52"/>
     </w:p>
     <w:p>
       <w:pPr>
@@ -11999,8 +13696,8 @@
           <w:szCs w:val="36"/>
         </w:rPr>
       </w:pPr>
-      <w:bookmarkStart w:id="51" w:name="_Toc70795876"/>
-      <w:bookmarkStart w:id="52" w:name="_Toc3438"/>
+      <w:bookmarkStart w:id="53" w:name="_Toc70795876"/>
+      <w:bookmarkStart w:id="54" w:name="_Toc31848"/>
       <w:r>
         <w:rPr>
           <w:rFonts w:hint="eastAsia" w:ascii="Times New Roman" w:hAnsi="Times New Roman" w:eastAsia="黑体" w:cs="Times New Roman"/>
@@ -12015,7 +13712,7 @@
         </w:rPr>
         <w:t xml:space="preserve">4章 </w:t>
       </w:r>
-      <w:bookmarkEnd w:id="51"/>
+      <w:bookmarkEnd w:id="53"/>
       <w:r>
         <w:rPr>
           <w:rFonts w:hint="eastAsia" w:ascii="Times New Roman" w:hAnsi="Times New Roman" w:eastAsia="黑体" w:cs="Times New Roman"/>
@@ -12046,7 +13743,7 @@
         </w:rPr>
         <w:t>实验结果分析</w:t>
       </w:r>
-      <w:bookmarkEnd w:id="52"/>
+      <w:bookmarkEnd w:id="54"/>
     </w:p>
     <w:p>
       <w:pPr>
@@ -12074,7 +13771,7 @@
           <w:szCs w:val="30"/>
         </w:rPr>
       </w:pPr>
-      <w:bookmarkStart w:id="53" w:name="_Toc20910"/>
+      <w:bookmarkStart w:id="55" w:name="_Toc17658"/>
       <w:r>
         <w:rPr>
           <w:rFonts w:ascii="Times New Roman" w:hAnsi="Times New Roman" w:eastAsia="宋体" w:cs="Times New Roman"/>
@@ -12091,7 +13788,7 @@
         </w:rPr>
         <w:t>XXXXX实现</w:t>
       </w:r>
-      <w:bookmarkEnd w:id="53"/>
+      <w:bookmarkEnd w:id="55"/>
     </w:p>
     <w:p>
       <w:pPr>
@@ -12102,7 +13799,7 @@
           <w:szCs w:val="24"/>
         </w:rPr>
       </w:pPr>
-      <w:bookmarkStart w:id="54" w:name="_Toc19825"/>
+      <w:bookmarkStart w:id="56" w:name="_Toc17554"/>
       <w:r>
         <w:rPr>
           <w:rFonts w:hint="eastAsia"/>
@@ -12126,7 +13823,7 @@
         </w:rPr>
         <w:t>平台与环境配置</w:t>
       </w:r>
-      <w:bookmarkEnd w:id="54"/>
+      <w:bookmarkEnd w:id="56"/>
     </w:p>
     <w:p>
       <w:pPr>
@@ -12151,7 +13848,7 @@
           <w:szCs w:val="24"/>
         </w:rPr>
       </w:pPr>
-      <w:bookmarkStart w:id="55" w:name="_Toc9556"/>
+      <w:bookmarkStart w:id="57" w:name="_Toc22478"/>
       <w:r>
         <w:rPr>
           <w:sz w:val="24"/>
@@ -12167,7 +13864,7 @@
         </w:rPr>
         <w:t>问题和解决方法</w:t>
       </w:r>
-      <w:bookmarkEnd w:id="55"/>
+      <w:bookmarkEnd w:id="57"/>
     </w:p>
     <w:p>
       <w:pPr>
@@ -12192,7 +13889,7 @@
           <w:szCs w:val="24"/>
         </w:rPr>
       </w:pPr>
-      <w:bookmarkStart w:id="56" w:name="_Toc3608"/>
+      <w:bookmarkStart w:id="58" w:name="_Toc20033"/>
       <w:r>
         <w:rPr>
           <w:rFonts w:hint="eastAsia"/>
@@ -12216,7 +13913,7 @@
         </w:rPr>
         <w:t>实现过程</w:t>
       </w:r>
-      <w:bookmarkEnd w:id="56"/>
+      <w:bookmarkEnd w:id="58"/>
     </w:p>
     <w:p>
       <w:pPr>
@@ -12244,7 +13941,7 @@
           <w:szCs w:val="30"/>
         </w:rPr>
       </w:pPr>
-      <w:bookmarkStart w:id="57" w:name="_Toc19636"/>
+      <w:bookmarkStart w:id="59" w:name="_Toc26601"/>
       <w:r>
         <w:rPr>
           <w:rFonts w:ascii="Times New Roman" w:hAnsi="Times New Roman" w:eastAsia="宋体" w:cs="Times New Roman"/>
@@ -12261,7 +13958,7 @@
         </w:rPr>
         <w:t>实验数据集介绍</w:t>
       </w:r>
-      <w:bookmarkEnd w:id="57"/>
+      <w:bookmarkEnd w:id="59"/>
     </w:p>
     <w:p>
       <w:pPr>
@@ -12307,7 +14004,7 @@
           <w:szCs w:val="30"/>
         </w:rPr>
       </w:pPr>
-      <w:bookmarkStart w:id="58" w:name="_Toc1940"/>
+      <w:bookmarkStart w:id="60" w:name="_Toc15257"/>
       <w:r>
         <w:rPr>
           <w:rFonts w:ascii="Times New Roman" w:hAnsi="Times New Roman" w:eastAsia="宋体" w:cs="Times New Roman"/>
@@ -12324,7 +14021,7 @@
         </w:rPr>
         <w:t xml:space="preserve"> 实验结果与分析</w:t>
       </w:r>
-      <w:bookmarkEnd w:id="58"/>
+      <w:bookmarkEnd w:id="60"/>
     </w:p>
     <w:p>
       <w:pPr>
@@ -12362,7 +14059,7 @@
           <w:szCs w:val="30"/>
         </w:rPr>
       </w:pPr>
-      <w:bookmarkStart w:id="59" w:name="_Toc3723"/>
+      <w:bookmarkStart w:id="61" w:name="_Toc22399"/>
       <w:r>
         <w:rPr>
           <w:rFonts w:ascii="Times New Roman" w:hAnsi="Times New Roman" w:eastAsia="宋体" w:cs="Times New Roman"/>
@@ -12379,7 +14076,7 @@
         </w:rPr>
         <w:t>结果可视化展示</w:t>
       </w:r>
-      <w:bookmarkEnd w:id="59"/>
+      <w:bookmarkEnd w:id="61"/>
     </w:p>
     <w:p>
       <w:pPr>
@@ -12407,7 +14104,7 @@
           <w:szCs w:val="30"/>
         </w:rPr>
       </w:pPr>
-      <w:bookmarkStart w:id="60" w:name="_Toc16337"/>
+      <w:bookmarkStart w:id="62" w:name="_Toc5154"/>
       <w:r>
         <w:rPr>
           <w:rFonts w:ascii="Times New Roman" w:hAnsi="Times New Roman" w:eastAsia="宋体" w:cs="Times New Roman"/>
@@ -12424,7 +14121,7 @@
         </w:rPr>
         <w:t>本章小结</w:t>
       </w:r>
-      <w:bookmarkEnd w:id="60"/>
+      <w:bookmarkEnd w:id="62"/>
     </w:p>
     <w:p>
       <w:pPr>
@@ -12469,7 +14166,7 @@
         </w:rPr>
         <w:t xml:space="preserve"> </w:t>
       </w:r>
-      <w:bookmarkStart w:id="61" w:name="_Toc21163"/>
+      <w:bookmarkStart w:id="63" w:name="_Toc28072"/>
       <w:r>
         <w:rPr>
           <w:rFonts w:hint="eastAsia" w:ascii="Times New Roman" w:hAnsi="Times New Roman" w:eastAsia="黑体" w:cs="Times New Roman"/>
@@ -12491,7 +14188,7 @@
         </w:rPr>
         <w:t>章 总结与展望</w:t>
       </w:r>
-      <w:bookmarkEnd w:id="61"/>
+      <w:bookmarkEnd w:id="63"/>
     </w:p>
     <w:p>
       <w:pPr>
@@ -12505,7 +14202,7 @@
           <w:szCs w:val="30"/>
         </w:rPr>
       </w:pPr>
-      <w:bookmarkStart w:id="62" w:name="_Toc31375"/>
+      <w:bookmarkStart w:id="64" w:name="_Toc12663"/>
       <w:r>
         <w:rPr>
           <w:rFonts w:ascii="Times New Roman" w:hAnsi="Times New Roman" w:eastAsia="宋体" w:cs="Times New Roman"/>
@@ -12522,7 +14219,7 @@
         </w:rPr>
         <w:t>本文总结</w:t>
       </w:r>
-      <w:bookmarkEnd w:id="62"/>
+      <w:bookmarkEnd w:id="64"/>
     </w:p>
     <w:p>
       <w:pPr>
@@ -12550,7 +14247,7 @@
           <w:szCs w:val="30"/>
         </w:rPr>
       </w:pPr>
-      <w:bookmarkStart w:id="63" w:name="_Toc9280"/>
+      <w:bookmarkStart w:id="65" w:name="_Toc14553"/>
       <w:r>
         <w:rPr>
           <w:rFonts w:ascii="Times New Roman" w:hAnsi="Times New Roman" w:eastAsia="宋体" w:cs="Times New Roman"/>
@@ -12567,7 +14264,7 @@
         </w:rPr>
         <w:t>后期工作与展望</w:t>
       </w:r>
-      <w:bookmarkEnd w:id="63"/>
+      <w:bookmarkEnd w:id="65"/>
     </w:p>
     <w:p>
       <w:pPr>
@@ -12608,8 +14305,8 @@
           <w:szCs w:val="24"/>
         </w:rPr>
       </w:pPr>
+      <w:bookmarkStart w:id="66" w:name="_Toc7796"/>
       <w:commentRangeStart w:id="12"/>
-      <w:bookmarkStart w:id="64" w:name="_Toc15108"/>
       <w:r>
         <w:rPr>
           <w:rFonts w:hint="eastAsia" w:ascii="黑体" w:hAnsi="黑体" w:eastAsia="黑体" w:cs="Times New Roman"/>
@@ -12623,7 +14320,7 @@
         </w:rPr>
         <w:commentReference w:id="12"/>
       </w:r>
-      <w:bookmarkEnd w:id="64"/>
+      <w:bookmarkEnd w:id="66"/>
     </w:p>
     <w:sectPr>
       <w:headerReference r:id="rId17" w:type="default"/>
@@ -13443,25 +15140,25 @@
 
 <file path=word/commentsExtended.xml><?xml version="1.0" encoding="utf-8"?>
 <w15:commentsEx xmlns:wpc="http://schemas.microsoft.com/office/word/2010/wordprocessingCanvas" xmlns:mc="http://schemas.openxmlformats.org/markup-compatibility/2006" xmlns:o="urn:schemas-microsoft-com:office:office" xmlns:r="http://schemas.openxmlformats.org/officeDocument/2006/relationships" xmlns:m="http://schemas.openxmlformats.org/officeDocument/2006/math" xmlns:v="urn:schemas-microsoft-com:vml" xmlns:wp14="http://schemas.microsoft.com/office/word/2010/wordprocessingDrawing" xmlns:wp="http://schemas.openxmlformats.org/drawingml/2006/wordprocessingDrawing" xmlns:w="http://schemas.openxmlformats.org/wordprocessingml/2006/main" xmlns:w14="http://schemas.microsoft.com/office/word/2010/wordml" xmlns:w15="http://schemas.microsoft.com/office/word/2012/wordml" xmlns:w10="urn:schemas-microsoft-com:office:word" xmlns:wpg="http://schemas.microsoft.com/office/word/2010/wordprocessingGroup" xmlns:wpi="http://schemas.microsoft.com/office/word/2010/wordprocessingInk" xmlns:wne="http://schemas.microsoft.com/office/word/2006/wordml" xmlns:wps="http://schemas.microsoft.com/office/word/2010/wordprocessingShape" xmlns:wpsCustomData="http://www.wps.cn/officeDocument/2013/wpsCustomData" mc:Ignorable="w14 w15 wp14">
-  <w15:commentEx w15:paraId="28021EB0" w15:done="0"/>
-  <w15:commentEx w15:paraId="7AE730BD" w15:done="0"/>
-  <w15:commentEx w15:paraId="13B33808" w15:done="0"/>
-  <w15:commentEx w15:paraId="5F763415" w15:done="0"/>
-  <w15:commentEx w15:paraId="07277851" w15:done="0"/>
-  <w15:commentEx w15:paraId="77704E50" w15:done="0"/>
-  <w15:commentEx w15:paraId="53E57F03" w15:done="0"/>
-  <w15:commentEx w15:paraId="49A67524" w15:done="0"/>
-  <w15:commentEx w15:paraId="42221F89" w15:done="0"/>
-  <w15:commentEx w15:paraId="250F0FCF" w15:done="0"/>
-  <w15:commentEx w15:paraId="63EC0538" w15:done="0"/>
-  <w15:commentEx w15:paraId="10EE6BA7" w15:done="0"/>
-  <w15:commentEx w15:paraId="61317C92" w15:done="0"/>
+  <w15:commentEx w15:paraId="095E0BFC" w15:done="0"/>
+  <w15:commentEx w15:paraId="76624543" w15:done="0"/>
+  <w15:commentEx w15:paraId="5BA771CD" w15:done="0"/>
+  <w15:commentEx w15:paraId="0CD83D0C" w15:done="0"/>
+  <w15:commentEx w15:paraId="1620302D" w15:done="0"/>
+  <w15:commentEx w15:paraId="61D06C7D" w15:done="0"/>
+  <w15:commentEx w15:paraId="1E157991" w15:done="0"/>
+  <w15:commentEx w15:paraId="50663461" w15:done="0"/>
+  <w15:commentEx w15:paraId="17792F2E" w15:done="0"/>
+  <w15:commentEx w15:paraId="12C14E40" w15:done="0"/>
+  <w15:commentEx w15:paraId="45231275" w15:done="0"/>
+  <w15:commentEx w15:paraId="16F32CDB" w15:done="0"/>
+  <w15:commentEx w15:paraId="6534699B" w15:done="0"/>
 </w15:commentsEx>
 </file>
 
 <file path=word/endnotes.xml><?xml version="1.0" encoding="utf-8"?>
 <w:endnotes xmlns:wpc="http://schemas.microsoft.com/office/word/2010/wordprocessingCanvas" xmlns:mc="http://schemas.openxmlformats.org/markup-compatibility/2006" xmlns:o="urn:schemas-microsoft-com:office:office" xmlns:r="http://schemas.openxmlformats.org/officeDocument/2006/relationships" xmlns:m="http://schemas.openxmlformats.org/officeDocument/2006/math" xmlns:v="urn:schemas-microsoft-com:vml" xmlns:wp14="http://schemas.microsoft.com/office/word/2010/wordprocessingDrawing" xmlns:wp="http://schemas.openxmlformats.org/drawingml/2006/wordprocessingDrawing" xmlns:w="http://schemas.openxmlformats.org/wordprocessingml/2006/main" xmlns:w14="http://schemas.microsoft.com/office/word/2010/wordml" xmlns:w15="http://schemas.microsoft.com/office/word/2012/wordml" xmlns:w10="urn:schemas-microsoft-com:office:word" xmlns:wpg="http://schemas.microsoft.com/office/word/2010/wordprocessingGroup" xmlns:wpi="http://schemas.microsoft.com/office/word/2010/wordprocessingInk" xmlns:wne="http://schemas.microsoft.com/office/word/2006/wordml" xmlns:wps="http://schemas.microsoft.com/office/word/2010/wordprocessingShape" xmlns:wpsCustomData="http://www.wps.cn/officeDocument/2013/wpsCustomData" mc:Ignorable="w14 w15 wp14">
-  <w:endnote w:type="separator" w:id="30">
+  <w:endnote w:type="separator" w:id="32">
     <w:p>
       <w:pPr>
         <w:spacing w:line="240" w:lineRule="auto"/>
@@ -13469,7 +15166,7 @@
       </w:pPr>
     </w:p>
   </w:endnote>
-  <w:endnote w:type="continuationSeparator" w:id="31">
+  <w:endnote w:type="continuationSeparator" w:id="33">
     <w:p>
       <w:pPr>
         <w:spacing w:line="240" w:lineRule="auto"/>
@@ -14372,6 +16069,76 @@
           <w:lang w:val="en-US" w:eastAsia="zh-CN" w:bidi="ar-SA"/>
         </w:rPr>
         <w:t>] Demszky D, Movshovitz-Attias D, Ko J, et al. GoEmotions: A dataset of fine-grained emotions[J]. arXiv preprint arXiv:2005.00547, 2020.</w:t>
+      </w:r>
+    </w:p>
+  </w:endnote>
+  <w:endnote w:id="15">
+    <w:p>
+      <w:pPr>
+        <w:pStyle w:val="21"/>
+        <w:keepNext w:val="0"/>
+        <w:keepLines w:val="0"/>
+        <w:pageBreakBefore w:val="0"/>
+        <w:widowControl w:val="0"/>
+        <w:kinsoku/>
+        <w:wordWrap w:val="0"/>
+        <w:overflowPunct/>
+        <w:topLinePunct w:val="0"/>
+        <w:autoSpaceDE/>
+        <w:autoSpaceDN/>
+        <w:bidi w:val="0"/>
+        <w:adjustRightInd/>
+        <w:snapToGrid w:val="0"/>
+        <w:ind w:left="0" w:leftChars="0" w:firstLine="0" w:firstLineChars="0"/>
+        <w:jc w:val="both"/>
+        <w:textAlignment w:val="auto"/>
+        <w:rPr>
+          <w:rFonts w:hint="eastAsia" w:ascii="Times New Roman" w:hAnsi="Times New Roman" w:eastAsia="宋体" w:cstheme="minorBidi"/>
+          <w:kern w:val="2"/>
+          <w:sz w:val="24"/>
+          <w:szCs w:val="22"/>
+          <w:lang w:val="en-US" w:eastAsia="zh-CN" w:bidi="ar-SA"/>
+        </w:rPr>
+      </w:pPr>
+      <w:r>
+        <w:rPr>
+          <w:rFonts w:hint="eastAsia" w:ascii="Times New Roman" w:hAnsi="Times New Roman" w:eastAsia="宋体" w:cstheme="minorBidi"/>
+          <w:kern w:val="2"/>
+          <w:sz w:val="24"/>
+          <w:szCs w:val="22"/>
+          <w:lang w:val="en-US" w:eastAsia="zh-CN" w:bidi="ar-SA"/>
+        </w:rPr>
+        <w:t>[</w:t>
+      </w:r>
+      <w:r>
+        <w:rPr>
+          <w:rFonts w:hint="eastAsia" w:ascii="Times New Roman" w:hAnsi="Times New Roman" w:eastAsia="宋体" w:cstheme="minorBidi"/>
+          <w:kern w:val="2"/>
+          <w:sz w:val="24"/>
+          <w:szCs w:val="22"/>
+          <w:lang w:val="en-US" w:eastAsia="zh-CN" w:bidi="ar-SA"/>
+        </w:rPr>
+        <w:endnoteRef/>
+      </w:r>
+      <w:r>
+        <w:rPr>
+          <w:rFonts w:hint="eastAsia" w:ascii="Times New Roman" w:hAnsi="Times New Roman" w:eastAsia="宋体" w:cstheme="minorBidi"/>
+          <w:kern w:val="2"/>
+          <w:sz w:val="24"/>
+          <w:szCs w:val="22"/>
+          <w:lang w:val="en-US" w:eastAsia="zh-CN" w:bidi="ar-SA"/>
+        </w:rPr>
+        <w:t>]</w:t>
+      </w:r>
+      <w:r>
+        <w:rPr>
+          <w:rFonts w:hint="eastAsia" w:ascii="Times New Roman" w:hAnsi="Times New Roman" w:eastAsia="宋体" w:cstheme="minorBidi"/>
+          <w:kern w:val="2"/>
+          <w:sz w:val="24"/>
+          <w:szCs w:val="22"/>
+          <w:lang w:val="en-US" w:eastAsia="zh-CN" w:bidi="ar-SA"/>
+        </w:rPr>
+        <w:t xml:space="preserve"> Shaw P, Uszkoreit J, Vaswani A. Self-attention with relative position representations[J]. arXiv preprint arXiv:1803.02155, 2018.</w:t>
       </w:r>
     </w:p>
   </w:endnote>
@@ -14594,7 +16361,7 @@
           <w:fldChar w:fldCharType="separate"/>
         </w:r>
         <w:r>
-          <w:t>16</w:t>
+          <w:t>19</w:t>
         </w:r>
         <w:r>
           <w:fldChar w:fldCharType="end"/>
@@ -16405,6 +18172,7 @@
   <w:style w:type="character" w:customStyle="1" w:styleId="92">
     <w:name w:val="MTEquationSection"/>
     <w:basedOn w:val="35"/>
+    <w:qFormat/>
     <w:uiPriority w:val="0"/>
     <w:rPr>
       <w:vanish/>

--- a/毕设相关/1930401096_唐柳健_论文正文.docx
+++ b/毕设相关/1930401096_唐柳健_论文正文.docx
@@ -2112,10 +2112,10 @@
         </w:rPr>
         <w:t xml:space="preserve">          </w:t>
       </w:r>
-      <w:bookmarkStart w:id="2" w:name="_Toc71649244"/>
-      <w:bookmarkStart w:id="3" w:name="_Toc71641432"/>
-      <w:bookmarkStart w:id="4" w:name="_Toc71194330"/>
-      <w:bookmarkStart w:id="5" w:name="_Toc71581758"/>
+      <w:bookmarkStart w:id="2" w:name="_Toc71581758"/>
+      <w:bookmarkStart w:id="3" w:name="_Toc71194330"/>
+      <w:bookmarkStart w:id="4" w:name="_Toc71641432"/>
+      <w:bookmarkStart w:id="5" w:name="_Toc71649244"/>
     </w:p>
     <w:p>
       <w:pPr>
@@ -2529,8 +2529,8 @@
           <w:szCs w:val="36"/>
         </w:rPr>
       </w:pPr>
-      <w:bookmarkStart w:id="6" w:name="_Toc71641433"/>
-      <w:bookmarkStart w:id="7" w:name="_Toc71194331"/>
+      <w:bookmarkStart w:id="6" w:name="_Toc71194331"/>
+      <w:bookmarkStart w:id="7" w:name="_Toc71641433"/>
       <w:bookmarkStart w:id="8" w:name="_Toc71581759"/>
       <w:bookmarkStart w:id="9" w:name="_Toc71649245"/>
       <w:r>
@@ -2867,13 +2867,13 @@
           <w:szCs w:val="36"/>
         </w:rPr>
       </w:pPr>
-      <w:bookmarkStart w:id="10" w:name="_Toc71581760"/>
+      <w:commentRangeStart w:id="3"/>
+      <w:bookmarkStart w:id="10" w:name="_Toc70795866"/>
       <w:bookmarkStart w:id="11" w:name="_Toc71641434"/>
-      <w:bookmarkStart w:id="12" w:name="_Toc70795866"/>
-      <w:bookmarkStart w:id="13" w:name="_Toc71194332"/>
-      <w:bookmarkStart w:id="14" w:name="_Toc71034174"/>
-      <w:bookmarkStart w:id="15" w:name="_Toc71649246"/>
-      <w:commentRangeStart w:id="3"/>
+      <w:bookmarkStart w:id="12" w:name="_Toc71581760"/>
+      <w:bookmarkStart w:id="13" w:name="_Toc71649246"/>
+      <w:bookmarkStart w:id="14" w:name="_Toc71194332"/>
+      <w:bookmarkStart w:id="15" w:name="_Toc71034174"/>
       <w:r>
         <w:rPr>
           <w:rFonts w:hint="eastAsia" w:ascii="黑体" w:hAnsi="黑体" w:eastAsia="黑体"/>
@@ -2908,8 +2908,8 @@
           <w:tab w:val="right" w:leader="dot" w:pos="8786"/>
         </w:tabs>
       </w:pPr>
-      <w:bookmarkStart w:id="16" w:name="_Toc70795867"/>
-      <w:bookmarkStart w:id="17" w:name="_Toc71581761"/>
+      <w:bookmarkStart w:id="16" w:name="_Toc71581761"/>
+      <w:bookmarkStart w:id="17" w:name="_Toc70795867"/>
       <w:r>
         <w:rPr>
           <w:rFonts w:ascii="Times New Roman" w:eastAsia="宋体" w:cs="Times New Roman"/>
@@ -6408,8 +6408,8 @@
           <w:szCs w:val="36"/>
         </w:rPr>
       </w:pPr>
+      <w:bookmarkStart w:id="20" w:name="_Toc11947"/>
       <w:commentRangeStart w:id="5"/>
-      <w:bookmarkStart w:id="20" w:name="_Toc11947"/>
       <w:r>
         <w:rPr>
           <w:rFonts w:ascii="Times New Roman" w:hAnsi="Times New Roman" w:eastAsia="黑体" w:cs="Times New Roman"/>
@@ -8256,8 +8256,8 @@
           <w:szCs w:val="30"/>
         </w:rPr>
       </w:pPr>
-      <w:bookmarkStart w:id="25" w:name="_Toc70795871"/>
-      <w:bookmarkStart w:id="26" w:name="_Toc8900"/>
+      <w:bookmarkStart w:id="25" w:name="_Toc8900"/>
+      <w:bookmarkStart w:id="26" w:name="_Toc70795871"/>
       <w:r>
         <w:rPr>
           <w:rFonts w:hint="eastAsia" w:ascii="Times New Roman" w:hAnsi="Times New Roman" w:eastAsia="宋体" w:cs="Times New Roman"/>
@@ -8339,14 +8339,14 @@
           <w:rFonts w:hint="default" w:ascii="Times New Roman" w:hAnsi="Times New Roman" w:cs="Times New Roman"/>
           <w:lang w:val="en-US" w:eastAsia="zh-CN"/>
         </w:rPr>
-        <w:t>CNN，LSTM，BiLSTM，self-Attention，Attention+BiLSTM</w:t>
+        <w:t>CNN，LSTM，BiLSTM，self-Attention，BiLSTM</w:t>
       </w:r>
       <w:r>
         <w:rPr>
           <w:rFonts w:hint="eastAsia" w:cs="Times New Roman"/>
           <w:lang w:val="en-US" w:eastAsia="zh-CN"/>
         </w:rPr>
-        <w:t>的5种常用的深度学习模型在同样情绪下的分类效果，选择效果最佳的模型作为基模型构建多层次模型。此外，为了最大程度发挥多层次的优势，使用整数线性规划（integral linear programming，ILP）对多层次模型进行了改进与优化。最后，设置了一系列对比实验，在GoEmotions数据集上，通过比较评价指标，验证了本文方法提出的有效性。</w:t>
+        <w:t>+self-Attention的5种常用的深度学习模型在同样情绪下的分类效果，选择效果最佳的模型作为基模型构建多层次模型。此外，为了最大程度发挥多层次的优势，使用整数线性规划（integral linear programming，ILP）对多层次模型进行了改进与优化。最后，设置了一系列对比实验，在GoEmotions数据集上，通过比较评价指标，验证了本文方法提出的有效性。</w:t>
       </w:r>
     </w:p>
     <w:p>
@@ -8577,7 +8577,20 @@
         <w:rPr>
           <w:rFonts w:hint="eastAsia"/>
         </w:rPr>
-        <w:t>本文共分为六章，各章内容安排如下：</w:t>
+        <w:t>本文共分为</w:t>
+      </w:r>
+      <w:r>
+        <w:rPr>
+          <w:rFonts w:hint="eastAsia"/>
+          <w:lang w:val="en-US" w:eastAsia="zh-CN"/>
+        </w:rPr>
+        <w:t>五</w:t>
+      </w:r>
+      <w:r>
+        <w:rPr>
+          <w:rFonts w:hint="eastAsia"/>
+        </w:rPr>
+        <w:t>章，各章内容安排如下：</w:t>
       </w:r>
     </w:p>
     <w:p>
@@ -9538,7 +9551,7 @@
           <w:rFonts w:hint="eastAsia"/>
           <w:lang w:val="en-US" w:eastAsia="zh-CN"/>
         </w:rPr>
-        <w:t>本文评价指标采用，多标签分类任务下的准确率与F1值。计算公式如下：</w:t>
+        <w:t>本文评价指标采用，多标签分类任务下的准确率与F1值。计算公式(2.1-2.2)如下：</w:t>
       </w:r>
     </w:p>
     <w:p>
@@ -10724,14 +10737,7 @@
           <w:rFonts w:hint="eastAsia"/>
           <w:lang w:val="en-US" w:eastAsia="zh-CN"/>
         </w:rPr>
-        <w:t>2</w:t>
-      </w:r>
-      <w:r>
-        <w:rPr>
-          <w:rFonts w:hint="eastAsia"/>
-          <w:lang w:val="en-US" w:eastAsia="zh-CN"/>
-        </w:rPr>
-        <w:t>.</w:t>
+        <w:t>2.</w:t>
       </w:r>
       <w:r>
         <w:fldChar w:fldCharType="begin"/>
@@ -10981,7 +10987,7 @@
           <w:szCs w:val="24"/>
           <w:lang w:val="en-US" w:eastAsia="zh-CN"/>
         </w:rPr>
-        <w:t>3 self-Attention模型及Attention+BiLSTM模型</w:t>
+        <w:t>3 self-Attention模型及BiLSTM+self-Attention模型</w:t>
       </w:r>
       <w:bookmarkEnd w:id="40"/>
     </w:p>
@@ -11018,7 +11024,8 @@
           <w:lang w:val="en-US" w:eastAsia="zh-CN"/>
         </w:rPr>
         <w:object>
-          <v:shape id="_x0000_i1044" o:spt="75" type="#_x0000_t75" style="height:18pt;width:64pt;" o:ole="t" filled="f" o:preferrelative="t" stroked="f" coordsize="21600,21600">
+          <v:shape id="_x0000_i1039" o:spt="75" type="#_x0000_t75" style="height:18pt;width:64pt;" o:ole="t" filled="f" o:preferrelative="t" stroked="f" coordsize="21600,21600">
+            <v:path/>
             <v:fill on="f" focussize="0,0"/>
             <v:stroke on="f"/>
             <v:imagedata r:id="rId55" o:title=""/>
@@ -11026,7 +11033,7 @@
             <w10:wrap type="none"/>
             <w10:anchorlock/>
           </v:shape>
-          <o:OLEObject Type="Embed" ProgID="DSEquations" ShapeID="_x0000_i1044" DrawAspect="Content" ObjectID="_1468075740" r:id="rId54">
+          <o:OLEObject Type="Embed" ProgID="DSEquations" ShapeID="_x0000_i1039" DrawAspect="Content" ObjectID="_1468075740" r:id="rId54">
             <o:LockedField>false</o:LockedField>
           </o:OLEObject>
         </w:object>
@@ -11044,7 +11051,8 @@
           <w:lang w:val="en-US" w:eastAsia="zh-CN"/>
         </w:rPr>
         <w:object>
-          <v:shape id="_x0000_i1045" o:spt="75" type="#_x0000_t75" style="height:18pt;width:69pt;" o:ole="t" filled="f" o:preferrelative="t" stroked="f" coordsize="21600,21600">
+          <v:shape id="_x0000_i1040" o:spt="75" type="#_x0000_t75" style="height:18pt;width:69pt;" o:ole="t" filled="f" o:preferrelative="t" stroked="f" coordsize="21600,21600">
+            <v:path/>
             <v:fill on="f" focussize="0,0"/>
             <v:stroke on="f"/>
             <v:imagedata r:id="rId57" o:title=""/>
@@ -11052,7 +11060,7 @@
             <w10:wrap type="none"/>
             <w10:anchorlock/>
           </v:shape>
-          <o:OLEObject Type="Embed" ProgID="DSEquations" ShapeID="_x0000_i1045" DrawAspect="Content" ObjectID="_1468075741" r:id="rId56">
+          <o:OLEObject Type="Embed" ProgID="DSEquations" ShapeID="_x0000_i1040" DrawAspect="Content" ObjectID="_1468075741" r:id="rId56">
             <o:LockedField>false</o:LockedField>
           </o:OLEObject>
         </w:object>
@@ -11070,7 +11078,8 @@
           <w:lang w:val="en-US" w:eastAsia="zh-CN"/>
         </w:rPr>
         <w:object>
-          <v:shape id="_x0000_i1046" o:spt="75" type="#_x0000_t75" style="height:18pt;width:93pt;" o:ole="t" filled="f" o:preferrelative="t" stroked="f" coordsize="21600,21600">
+          <v:shape id="_x0000_i1041" o:spt="75" type="#_x0000_t75" style="height:18pt;width:93pt;" o:ole="t" filled="f" o:preferrelative="t" stroked="f" coordsize="21600,21600">
+            <v:path/>
             <v:fill on="f" focussize="0,0"/>
             <v:stroke on="f"/>
             <v:imagedata r:id="rId59" o:title=""/>
@@ -11078,7 +11087,7 @@
             <w10:wrap type="none"/>
             <w10:anchorlock/>
           </v:shape>
-          <o:OLEObject Type="Embed" ProgID="DSEquations" ShapeID="_x0000_i1046" DrawAspect="Content" ObjectID="_1468075742" r:id="rId58">
+          <o:OLEObject Type="Embed" ProgID="DSEquations" ShapeID="_x0000_i1041" DrawAspect="Content" ObjectID="_1468075742" r:id="rId58">
             <o:LockedField>false</o:LockedField>
           </o:OLEObject>
         </w:object>
@@ -11096,7 +11105,8 @@
           <w:lang w:val="en-US" w:eastAsia="zh-CN"/>
         </w:rPr>
         <w:object>
-          <v:shape id="_x0000_i1047" o:spt="75" type="#_x0000_t75" style="height:18pt;width:114pt;" o:ole="t" filled="f" o:preferrelative="t" stroked="f" coordsize="21600,21600">
+          <v:shape id="_x0000_i1042" o:spt="75" type="#_x0000_t75" style="height:18pt;width:114pt;" o:ole="t" filled="f" o:preferrelative="t" stroked="f" coordsize="21600,21600">
+            <v:path/>
             <v:fill on="f" focussize="0,0"/>
             <v:stroke on="f"/>
             <v:imagedata r:id="rId61" o:title=""/>
@@ -11104,7 +11114,7 @@
             <w10:wrap type="none"/>
             <w10:anchorlock/>
           </v:shape>
-          <o:OLEObject Type="Embed" ProgID="DSEquations" ShapeID="_x0000_i1047" DrawAspect="Content" ObjectID="_1468075743" r:id="rId60">
+          <o:OLEObject Type="Embed" ProgID="DSEquations" ShapeID="_x0000_i1042" DrawAspect="Content" ObjectID="_1468075743" r:id="rId60">
             <o:LockedField>false</o:LockedField>
           </o:OLEObject>
         </w:object>
@@ -11114,7 +11124,7 @@
           <w:rFonts w:hint="eastAsia"/>
           <w:lang w:val="en-US" w:eastAsia="zh-CN"/>
         </w:rPr>
-        <w:t>，可以看到不管i为多少，语义编码都是相同的，但是显然有些句子中的各别单词对输出影响程度是不同的，要引入注意力，针对不同的单词生成出的语义编码是不同的。因此注意力机制的原理如下，对于每个i都有对应的语义编码：</w:t>
+        <w:t>，可以看到不管i为多少，语义编码都是相同的，但是显然有些句子中的各别单词对输出影响程度是不同的，要引入注意力，针对不同的单词生成出的语义编码是不同的。因此注意力机制的原理如下，对于每个i都有对应的语义编码，见公式(2.3)：</w:t>
       </w:r>
     </w:p>
     <w:p>
@@ -11152,7 +11162,8 @@
           <w:lang w:val="en-US" w:eastAsia="zh-CN"/>
         </w:rPr>
         <w:object>
-          <v:shape id="_x0000_i1048" o:spt="75" type="#_x0000_t75" style="height:18pt;width:116pt;" o:ole="t" filled="f" o:preferrelative="t" stroked="f" coordsize="21600,21600">
+          <v:shape id="_x0000_i1043" o:spt="75" type="#_x0000_t75" style="height:18pt;width:116pt;" o:ole="t" filled="f" o:preferrelative="t" stroked="f" coordsize="21600,21600">
+            <v:path/>
             <v:fill on="f" focussize="0,0"/>
             <v:stroke on="f"/>
             <v:imagedata r:id="rId63" o:title=""/>
@@ -11160,7 +11171,7 @@
             <w10:wrap type="none"/>
             <w10:anchorlock/>
           </v:shape>
-          <o:OLEObject Type="Embed" ProgID="DSEquations" ShapeID="_x0000_i1048" DrawAspect="Content" ObjectID="_1468075744" r:id="rId62">
+          <o:OLEObject Type="Embed" ProgID="DSEquations" ShapeID="_x0000_i1043" DrawAspect="Content" ObjectID="_1468075744" r:id="rId62">
             <o:LockedField>false</o:LockedField>
           </o:OLEObject>
         </w:object>
@@ -11354,7 +11365,8 @@
           <w:lang w:val="en-US" w:eastAsia="zh-CN"/>
         </w:rPr>
         <w:object>
-          <v:shape id="_x0000_i1049" o:spt="75" type="#_x0000_t75" style="height:18pt;width:13.95pt;" o:ole="t" filled="f" o:preferrelative="t" stroked="f" coordsize="21600,21600">
+          <v:shape id="_x0000_i1044" o:spt="75" type="#_x0000_t75" style="height:18pt;width:13.95pt;" o:ole="t" filled="f" o:preferrelative="t" stroked="f" coordsize="21600,21600">
+            <v:path/>
             <v:fill on="f" focussize="0,0"/>
             <v:stroke on="f"/>
             <v:imagedata r:id="rId65" o:title=""/>
@@ -11362,7 +11374,7 @@
             <w10:wrap type="none"/>
             <w10:anchorlock/>
           </v:shape>
-          <o:OLEObject Type="Embed" ProgID="DSEquations" ShapeID="_x0000_i1049" DrawAspect="Content" ObjectID="_1468075745" r:id="rId64">
+          <o:OLEObject Type="Embed" ProgID="DSEquations" ShapeID="_x0000_i1044" DrawAspect="Content" ObjectID="_1468075745" r:id="rId64">
             <o:LockedField>false</o:LockedField>
           </o:OLEObject>
         </w:object>
@@ -11372,7 +11384,7 @@
           <w:rFonts w:hint="eastAsia"/>
           <w:lang w:val="en-US" w:eastAsia="zh-CN"/>
         </w:rPr>
-        <w:t>可由输入的句子中每个单词的语义编码乘上相应的权重求和表示：</w:t>
+        <w:t>可由输入的句子中每个单词的语义编码乘上相应的权重求和表示，见公式(2.4)：</w:t>
       </w:r>
     </w:p>
     <w:p>
@@ -11409,7 +11421,8 @@
           <w:lang w:val="en-US" w:eastAsia="zh-CN"/>
         </w:rPr>
         <w:object>
-          <v:shape id="_x0000_i1050" o:spt="75" type="#_x0000_t75" style="height:35pt;width:66pt;" o:ole="t" filled="f" o:preferrelative="t" stroked="f" coordsize="21600,21600">
+          <v:shape id="_x0000_i1045" o:spt="75" type="#_x0000_t75" style="height:35pt;width:66pt;" o:ole="t" filled="f" o:preferrelative="t" stroked="f" coordsize="21600,21600">
+            <v:path/>
             <v:fill on="f" focussize="0,0"/>
             <v:stroke on="f"/>
             <v:imagedata r:id="rId67" o:title=""/>
@@ -11417,7 +11430,7 @@
             <w10:wrap type="none"/>
             <w10:anchorlock/>
           </v:shape>
-          <o:OLEObject Type="Embed" ProgID="DSEquations" ShapeID="_x0000_i1050" DrawAspect="Content" ObjectID="_1468075746" r:id="rId66">
+          <o:OLEObject Type="Embed" ProgID="DSEquations" ShapeID="_x0000_i1045" DrawAspect="Content" ObjectID="_1468075746" r:id="rId66">
             <o:LockedField>false</o:LockedField>
           </o:OLEObject>
         </w:object>
@@ -11609,7 +11622,8 @@
           <w:lang w:val="en-US" w:eastAsia="zh-CN"/>
         </w:rPr>
         <w:object>
-          <v:shape id="_x0000_i1051" o:spt="75" type="#_x0000_t75" style="height:19pt;width:13pt;" o:ole="t" filled="f" o:preferrelative="t" stroked="f" coordsize="21600,21600">
+          <v:shape id="_x0000_i1046" o:spt="75" type="#_x0000_t75" style="height:19pt;width:13pt;" o:ole="t" filled="f" o:preferrelative="t" stroked="f" coordsize="21600,21600">
+            <v:path/>
             <v:fill on="f" focussize="0,0"/>
             <v:stroke on="f"/>
             <v:imagedata r:id="rId69" o:title=""/>
@@ -11617,7 +11631,7 @@
             <w10:wrap type="none"/>
             <w10:anchorlock/>
           </v:shape>
-          <o:OLEObject Type="Embed" ProgID="DSEquations" ShapeID="_x0000_i1051" DrawAspect="Content" ObjectID="_1468075747" r:id="rId68">
+          <o:OLEObject Type="Embed" ProgID="DSEquations" ShapeID="_x0000_i1046" DrawAspect="Content" ObjectID="_1468075747" r:id="rId68">
             <o:LockedField>false</o:LockedField>
           </o:OLEObject>
         </w:object>
@@ -11635,7 +11649,8 @@
           <w:lang w:val="en-US" w:eastAsia="zh-CN"/>
         </w:rPr>
         <w:object>
-          <v:shape id="_x0000_i1052" o:spt="75" type="#_x0000_t75" style="height:19pt;width:18pt;" o:ole="t" filled="f" o:preferrelative="t" stroked="f" coordsize="21600,21600">
+          <v:shape id="_x0000_i1047" o:spt="75" type="#_x0000_t75" style="height:19pt;width:18pt;" o:ole="t" filled="f" o:preferrelative="t" stroked="f" coordsize="21600,21600">
+            <v:path/>
             <v:fill on="f" focussize="0,0"/>
             <v:stroke on="f"/>
             <v:imagedata r:id="rId71" o:title=""/>
@@ -11643,7 +11658,7 @@
             <w10:wrap type="none"/>
             <w10:anchorlock/>
           </v:shape>
-          <o:OLEObject Type="Embed" ProgID="DSEquations" ShapeID="_x0000_i1052" DrawAspect="Content" ObjectID="_1468075748" r:id="rId70">
+          <o:OLEObject Type="Embed" ProgID="DSEquations" ShapeID="_x0000_i1047" DrawAspect="Content" ObjectID="_1468075748" r:id="rId70">
             <o:LockedField>false</o:LockedField>
           </o:OLEObject>
         </w:object>
@@ -11661,7 +11676,8 @@
           <w:lang w:val="en-US" w:eastAsia="zh-CN"/>
         </w:rPr>
         <w:object>
-          <v:shape id="_x0000_i1054" o:spt="75" type="#_x0000_t75" style="height:19pt;width:17pt;" o:ole="t" filled="f" o:preferrelative="t" stroked="f" coordsize="21600,21600">
+          <v:shape id="_x0000_i1048" o:spt="75" type="#_x0000_t75" style="height:19pt;width:17pt;" o:ole="t" filled="f" o:preferrelative="t" stroked="f" coordsize="21600,21600">
+            <v:path/>
             <v:fill on="f" focussize="0,0"/>
             <v:stroke on="f"/>
             <v:imagedata r:id="rId73" o:title=""/>
@@ -11669,7 +11685,7 @@
             <w10:wrap type="none"/>
             <w10:anchorlock/>
           </v:shape>
-          <o:OLEObject Type="Embed" ProgID="DSEquations" ShapeID="_x0000_i1054" DrawAspect="Content" ObjectID="_1468075749" r:id="rId72">
+          <o:OLEObject Type="Embed" ProgID="DSEquations" ShapeID="_x0000_i1048" DrawAspect="Content" ObjectID="_1468075749" r:id="rId72">
             <o:LockedField>false</o:LockedField>
           </o:OLEObject>
         </w:object>
@@ -11679,7 +11695,7 @@
           <w:rFonts w:hint="eastAsia"/>
           <w:lang w:val="en-US" w:eastAsia="zh-CN"/>
         </w:rPr>
-        <w:t>进行softmax计算得到：</w:t>
+        <w:t>进行softmax计算得到，见公式(2.5)：</w:t>
       </w:r>
     </w:p>
     <w:p>
@@ -11717,7 +11733,8 @@
           <w:lang w:val="en-US" w:eastAsia="zh-CN"/>
         </w:rPr>
         <w:object>
-          <v:shape id="_x0000_i1053" o:spt="75" type="#_x0000_t75" style="height:51pt;width:85.95pt;" o:ole="t" filled="f" o:preferrelative="t" stroked="f" coordsize="21600,21600">
+          <v:shape id="_x0000_i1049" o:spt="75" type="#_x0000_t75" style="height:51pt;width:85.95pt;" o:ole="t" filled="f" o:preferrelative="t" stroked="f" coordsize="21600,21600">
+            <v:path/>
             <v:fill on="f" focussize="0,0"/>
             <v:stroke on="f"/>
             <v:imagedata r:id="rId75" o:title=""/>
@@ -11725,7 +11742,7 @@
             <w10:wrap type="none"/>
             <w10:anchorlock/>
           </v:shape>
-          <o:OLEObject Type="Embed" ProgID="DSEquations" ShapeID="_x0000_i1053" DrawAspect="Content" ObjectID="_1468075750" r:id="rId74">
+          <o:OLEObject Type="Embed" ProgID="DSEquations" ShapeID="_x0000_i1049" DrawAspect="Content" ObjectID="_1468075750" r:id="rId74">
             <o:LockedField>false</o:LockedField>
           </o:OLEObject>
         </w:object>
@@ -11917,7 +11934,7 @@
           <w:lang w:val="en-US" w:eastAsia="zh-CN"/>
         </w:rPr>
         <w:object>
-          <v:shape id="_x0000_i1055" o:spt="75" type="#_x0000_t75" style="height:19pt;width:17pt;" o:ole="t" filled="f" o:preferrelative="t" stroked="f" coordsize="21600,21600">
+          <v:shape id="_x0000_i1050" o:spt="75" type="#_x0000_t75" style="height:19pt;width:17pt;" o:ole="t" filled="f" o:preferrelative="t" stroked="f" coordsize="21600,21600">
             <v:path/>
             <v:fill on="f" focussize="0,0"/>
             <v:stroke on="f"/>
@@ -11926,7 +11943,7 @@
             <w10:wrap type="none"/>
             <w10:anchorlock/>
           </v:shape>
-          <o:OLEObject Type="Embed" ProgID="DSEquations" ShapeID="_x0000_i1055" DrawAspect="Content" ObjectID="_1468075751" r:id="rId76">
+          <o:OLEObject Type="Embed" ProgID="DSEquations" ShapeID="_x0000_i1050" DrawAspect="Content" ObjectID="_1468075751" r:id="rId76">
             <o:LockedField>false</o:LockedField>
           </o:OLEObject>
         </w:object>
@@ -11936,7 +11953,7 @@
           <w:rFonts w:hint="eastAsia"/>
           <w:lang w:val="en-US" w:eastAsia="zh-CN"/>
         </w:rPr>
-        <w:t>由输入与每个词的隐藏状态值交互计算得到：</w:t>
+        <w:t>由输入与每个词的隐藏状态值交互计算得到，见公式(2.6)：</w:t>
       </w:r>
     </w:p>
     <w:p>
@@ -11961,7 +11978,8 @@
           <w:lang w:val="en-US" w:eastAsia="zh-CN"/>
         </w:rPr>
         <w:object>
-          <v:shape id="_x0000_i1056" o:spt="75" type="#_x0000_t75" style="height:19pt;width:92pt;" o:ole="t" filled="f" o:preferrelative="t" stroked="f" coordsize="21600,21600">
+          <v:shape id="_x0000_i1051" o:spt="75" type="#_x0000_t75" style="height:19pt;width:92pt;" o:ole="t" filled="f" o:preferrelative="t" stroked="f" coordsize="21600,21600">
+            <v:path/>
             <v:fill on="f" focussize="0,0"/>
             <v:stroke on="f"/>
             <v:imagedata r:id="rId78" o:title=""/>
@@ -11969,7 +11987,7 @@
             <w10:wrap type="none"/>
             <w10:anchorlock/>
           </v:shape>
-          <o:OLEObject Type="Embed" ProgID="DSEquations" ShapeID="_x0000_i1056" DrawAspect="Content" ObjectID="_1468075752" r:id="rId77">
+          <o:OLEObject Type="Embed" ProgID="DSEquations" ShapeID="_x0000_i1051" DrawAspect="Content" ObjectID="_1468075752" r:id="rId77">
             <o:LockedField>false</o:LockedField>
           </o:OLEObject>
         </w:object>
@@ -12161,7 +12179,8 @@
           <w:lang w:val="en-US" w:eastAsia="zh-CN"/>
         </w:rPr>
         <w:object>
-          <v:shape id="_x0000_i1057" o:spt="75" type="#_x0000_t75" style="height:13.95pt;width:13.95pt;" o:ole="t" filled="f" o:preferrelative="t" stroked="f" coordsize="21600,21600">
+          <v:shape id="_x0000_i1052" o:spt="75" type="#_x0000_t75" style="height:13.95pt;width:13.95pt;" o:ole="t" filled="f" o:preferrelative="t" stroked="f" coordsize="21600,21600">
+            <v:path/>
             <v:fill on="f" focussize="0,0"/>
             <v:stroke on="f"/>
             <v:imagedata r:id="rId80" o:title=""/>
@@ -12169,7 +12188,7 @@
             <w10:wrap type="none"/>
             <w10:anchorlock/>
           </v:shape>
-          <o:OLEObject Type="Embed" ProgID="DSEquations" ShapeID="_x0000_i1057" DrawAspect="Content" ObjectID="_1468075753" r:id="rId79">
+          <o:OLEObject Type="Embed" ProgID="DSEquations" ShapeID="_x0000_i1052" DrawAspect="Content" ObjectID="_1468075753" r:id="rId79">
             <o:LockedField>false</o:LockedField>
           </o:OLEObject>
         </w:object>
@@ -12396,7 +12415,7 @@
           <w:rFonts w:hint="eastAsia"/>
           <w:lang w:val="en-US" w:eastAsia="zh-CN"/>
         </w:rPr>
-        <w:t>Attention+BiLSTM模型为即本文上述的self-Attention模型与BiLSTM模型相结合的模型，以期望通过注意力机制对句子进行初步的语义特征编码后传给BiLSTM模型进行进一步的语义编码，以期望获得更好的语义表示，用于本文的情绪分类任务。</w:t>
+        <w:t>Attention+BiLSTM模型为即本文上述的self-Attention模型与BiLSTM模型相结合的模型，以期望通过BiLSTM层对句子进行初步的语义特征编码后传给自注意力机制层进行进一步的关注重要的部分的语义编码，以期望获得更好的语义表示，用于本文的情绪分类任务。</w:t>
       </w:r>
     </w:p>
     <w:p>
@@ -12591,8 +12610,6 @@
         </w:rPr>
         <w:t>多标签情绪分类任务的定义以及本文使用的GoEmotions数据集，和本文使用的评价指标，接着概述了经典的情绪体系以及各自对应的特点，最后介绍了本文使用的5种情绪分类基模型的原理和本文使用的目的。</w:t>
       </w:r>
-      <w:bookmarkStart w:id="67" w:name="_GoBack"/>
-      <w:bookmarkEnd w:id="67"/>
     </w:p>
     <w:p>
       <w:pPr>
@@ -12634,12 +12651,23 @@
     <w:p>
       <w:pPr>
         <w:ind w:firstLine="480"/>
-      </w:pPr>
-      <w:r>
-        <w:rPr>
-          <w:rFonts w:hint="eastAsia"/>
-        </w:rPr>
-        <w:t>本章首先介绍深度学习相关知识和其在Python中常用库，库中的相关知识，再介绍几种本文所研究过的基于深度学习夜景图像算法，对比其增强效果。</w:t>
+        <w:rPr>
+          <w:rFonts w:hint="default" w:eastAsia="宋体"/>
+          <w:lang w:val="en-US" w:eastAsia="zh-CN"/>
+        </w:rPr>
+      </w:pPr>
+      <w:r>
+        <w:rPr>
+          <w:rFonts w:hint="eastAsia"/>
+        </w:rPr>
+        <w:t>本章首先介绍</w:t>
+      </w:r>
+      <w:r>
+        <w:rPr>
+          <w:rFonts w:hint="eastAsia"/>
+          <w:lang w:val="en-US" w:eastAsia="zh-CN"/>
+        </w:rPr>
+        <w:t>了多层次模型的整体框架以及多层次模型使用的基模型的框架，最后针对多层次模型的缺陷提出了采用整数线性规划改进的原理和实现方法。</w:t>
       </w:r>
     </w:p>
     <w:p>
@@ -12686,64 +12714,950 @@
     <w:p>
       <w:pPr>
         <w:rPr>
+          <w:rFonts w:hint="default" w:ascii="宋体" w:hAnsi="宋体" w:eastAsia="宋体"/>
+          <w:lang w:val="en-US" w:eastAsia="zh-CN"/>
+        </w:rPr>
+      </w:pPr>
+      <w:r>
+        <w:rPr>
+          <w:rFonts w:hint="eastAsia" w:ascii="宋体" w:hAnsi="宋体"/>
+          <w:lang w:val="en-US" w:eastAsia="zh-CN"/>
+        </w:rPr>
+        <w:t>本文使用的GoEmtions可以从粗粒度到细粒度分为三个层次，第一层为positive,negative,ambiguous构成的三元情绪层，第二层为Ekman情绪体系层，第三层为GoEmtions的27种细粒度情绪层。</w:t>
+      </w:r>
+      <w:r>
+        <w:rPr>
           <w:rFonts w:hint="eastAsia" w:ascii="宋体" w:hAnsi="宋体" w:eastAsia="宋体"/>
         </w:rPr>
-      </w:pPr>
+        <w:t>因此，可以从这三个层次的体系出发，先进行粗粒度的分类，再分别进行下一层的细粒度分类。例如，给定一个文本t，先对其进行最高层次的</w:t>
+      </w:r>
+      <w:r>
+        <w:rPr>
+          <w:rFonts w:ascii="宋体" w:hAnsi="宋体" w:eastAsia="宋体"/>
+        </w:rPr>
+        <w:t>[A, B, C]</w:t>
+      </w:r>
       <w:r>
         <w:rPr>
           <w:rFonts w:hint="eastAsia" w:ascii="宋体" w:hAnsi="宋体" w:eastAsia="宋体"/>
         </w:rPr>
-        <w:t>该数据集的分类体系可以分为</w:t>
+        <w:t>三分类。如分为B类，则对再B类下的</w:t>
+      </w:r>
+      <w:r>
+        <w:rPr>
+          <w:rFonts w:ascii="宋体" w:hAnsi="宋体" w:eastAsia="宋体"/>
+        </w:rPr>
+        <w:t>[c, d, e, f, g]</w:t>
       </w:r>
       <w:r>
         <w:rPr>
           <w:rFonts w:hint="eastAsia" w:ascii="宋体" w:hAnsi="宋体" w:eastAsia="宋体"/>
-          <w:color w:val="0000FF"/>
-        </w:rPr>
-        <w:t>三个层次</w:t>
+        </w:rPr>
+        <w:t>五个小类进行判别，得到</w:t>
+      </w:r>
+      <w:r>
+        <w:rPr>
+          <w:rFonts w:ascii="宋体" w:hAnsi="宋体" w:eastAsia="宋体"/>
+        </w:rPr>
+        <w:t>e</w:t>
       </w:r>
       <w:r>
         <w:rPr>
           <w:rFonts w:hint="eastAsia" w:ascii="宋体" w:hAnsi="宋体" w:eastAsia="宋体"/>
         </w:rPr>
-        <w:t>，粒度由粗到细。因此，可以从这三个层次的体系出发，先进行粗粒度的分类，再分别进行下一层的细粒度分类。例如，给定一个文本t，先对其进行最高层次的</w:t>
-      </w:r>
-      <w:r>
-        <w:rPr>
-          <w:rFonts w:ascii="宋体" w:hAnsi="宋体" w:eastAsia="宋体"/>
-        </w:rPr>
-        <w:t>[A, B, C]</w:t>
+        <w:t>、g两类</w:t>
+      </w:r>
+      <w:r>
+        <w:rPr>
+          <w:rFonts w:hint="eastAsia" w:ascii="宋体" w:hAnsi="宋体"/>
+          <w:lang w:eastAsia="zh-CN"/>
+        </w:rPr>
+        <w:t>，</w:t>
       </w:r>
       <w:r>
         <w:rPr>
           <w:rFonts w:hint="eastAsia" w:ascii="宋体" w:hAnsi="宋体" w:eastAsia="宋体"/>
         </w:rPr>
-        <w:t>三分类。如分为B类，则对再B类下的</w:t>
-      </w:r>
-      <w:r>
-        <w:rPr>
-          <w:rFonts w:ascii="宋体" w:hAnsi="宋体" w:eastAsia="宋体"/>
-        </w:rPr>
-        <w:t>[c, d, e, f, g]</w:t>
+        <w:t>以此类推</w:t>
+      </w:r>
+      <w:r>
+        <w:rPr>
+          <w:rFonts w:hint="eastAsia" w:ascii="宋体" w:hAnsi="宋体"/>
+          <w:lang w:eastAsia="zh-CN"/>
+        </w:rPr>
+        <w:t>，</w:t>
+      </w:r>
+      <w:r>
+        <w:rPr>
+          <w:rFonts w:hint="eastAsia" w:ascii="宋体" w:hAnsi="宋体"/>
+          <w:lang w:val="en-US" w:eastAsia="zh-CN"/>
+        </w:rPr>
+        <w:t>具体如下伪代码算法1</w:t>
       </w:r>
       <w:r>
         <w:rPr>
           <w:rFonts w:hint="eastAsia" w:ascii="宋体" w:hAnsi="宋体" w:eastAsia="宋体"/>
         </w:rPr>
-        <w:t>五个小类进行判别，得到</w:t>
-      </w:r>
-      <w:r>
-        <w:rPr>
-          <w:rFonts w:ascii="宋体" w:hAnsi="宋体" w:eastAsia="宋体"/>
-        </w:rPr>
-        <w:t>e</w:t>
-      </w:r>
-      <w:r>
-        <w:rPr>
-          <w:rFonts w:hint="eastAsia" w:ascii="宋体" w:hAnsi="宋体" w:eastAsia="宋体"/>
-        </w:rPr>
-        <w:t>、g两类。以此类推。</w:t>
-      </w:r>
+        <w:t>。</w:t>
+      </w:r>
+      <w:r>
+        <w:rPr>
+          <w:rFonts w:hint="eastAsia" w:ascii="宋体" w:hAnsi="宋体"/>
+          <w:lang w:val="en-US" w:eastAsia="zh-CN"/>
+        </w:rPr>
+        <w:t>本文以上述三层建立多层次模型，以27+1种情绪作为单层次模型。多层次模型具有比单层次明显的优势，多层次模型中的子分类器将不会考虑不在该大类里的情绪，因此在预测速度上比单层次快，且利用了情绪类别的关联，较少会出现预测出具有对立情绪的标签。</w:t>
+      </w:r>
+    </w:p>
+    <w:tbl>
+      <w:tblPr>
+        <w:tblStyle w:val="34"/>
+        <w:tblW w:w="0" w:type="auto"/>
+        <w:tblInd w:w="0" w:type="dxa"/>
+        <w:tblBorders>
+          <w:top w:val="single" w:color="auto" w:sz="12" w:space="0"/>
+          <w:left w:val="none" w:color="auto" w:sz="0" w:space="0"/>
+          <w:bottom w:val="single" w:color="auto" w:sz="12" w:space="0"/>
+          <w:right w:val="none" w:color="auto" w:sz="0" w:space="0"/>
+          <w:insideH w:val="none" w:color="auto" w:sz="0" w:space="0"/>
+          <w:insideV w:val="none" w:color="auto" w:sz="0" w:space="0"/>
+        </w:tblBorders>
+        <w:tblLayout w:type="autofit"/>
+        <w:tblCellMar>
+          <w:top w:w="0" w:type="dxa"/>
+          <w:left w:w="108" w:type="dxa"/>
+          <w:bottom w:w="0" w:type="dxa"/>
+          <w:right w:w="108" w:type="dxa"/>
+        </w:tblCellMar>
+      </w:tblPr>
+      <w:tblGrid>
+        <w:gridCol w:w="9002"/>
+      </w:tblGrid>
+      <w:tr>
+        <w:tblPrEx>
+          <w:tblBorders>
+            <w:top w:val="single" w:color="auto" w:sz="12" w:space="0"/>
+            <w:left w:val="none" w:color="auto" w:sz="0" w:space="0"/>
+            <w:bottom w:val="single" w:color="auto" w:sz="12" w:space="0"/>
+            <w:right w:val="none" w:color="auto" w:sz="0" w:space="0"/>
+            <w:insideH w:val="none" w:color="auto" w:sz="0" w:space="0"/>
+            <w:insideV w:val="none" w:color="auto" w:sz="0" w:space="0"/>
+          </w:tblBorders>
+          <w:tblCellMar>
+            <w:top w:w="0" w:type="dxa"/>
+            <w:left w:w="108" w:type="dxa"/>
+            <w:bottom w:w="0" w:type="dxa"/>
+            <w:right w:w="108" w:type="dxa"/>
+          </w:tblCellMar>
+        </w:tblPrEx>
+        <w:tc>
+          <w:tcPr>
+            <w:tcW w:w="9002" w:type="dxa"/>
+            <w:tcBorders>
+              <w:bottom w:val="single" w:color="auto" w:sz="4" w:space="0"/>
+            </w:tcBorders>
+            <w:vAlign w:val="center"/>
+          </w:tcPr>
+          <w:p>
+            <w:pPr>
+              <w:jc w:val="center"/>
+              <w:rPr>
+                <w:rFonts w:hint="default" w:ascii="宋体" w:hAnsi="宋体"/>
+                <w:sz w:val="21"/>
+                <w:szCs w:val="21"/>
+                <w:vertAlign w:val="baseline"/>
+                <w:lang w:val="en-US" w:eastAsia="zh-CN"/>
+              </w:rPr>
+            </w:pPr>
+            <w:r>
+              <w:rPr>
+                <w:rFonts w:hint="eastAsia" w:ascii="宋体" w:hAnsi="宋体"/>
+                <w:sz w:val="21"/>
+                <w:szCs w:val="21"/>
+                <w:vertAlign w:val="baseline"/>
+                <w:lang w:val="en-US" w:eastAsia="zh-CN"/>
+              </w:rPr>
+              <w:t>算法1 多层次模型伪代码</w:t>
+            </w:r>
+          </w:p>
+        </w:tc>
+      </w:tr>
+      <w:tr>
+        <w:tblPrEx>
+          <w:tblBorders>
+            <w:top w:val="single" w:color="auto" w:sz="12" w:space="0"/>
+            <w:left w:val="none" w:color="auto" w:sz="0" w:space="0"/>
+            <w:bottom w:val="single" w:color="auto" w:sz="12" w:space="0"/>
+            <w:right w:val="none" w:color="auto" w:sz="0" w:space="0"/>
+            <w:insideH w:val="none" w:color="auto" w:sz="0" w:space="0"/>
+            <w:insideV w:val="none" w:color="auto" w:sz="0" w:space="0"/>
+          </w:tblBorders>
+          <w:tblCellMar>
+            <w:top w:w="0" w:type="dxa"/>
+            <w:left w:w="108" w:type="dxa"/>
+            <w:bottom w:w="0" w:type="dxa"/>
+            <w:right w:w="108" w:type="dxa"/>
+          </w:tblCellMar>
+        </w:tblPrEx>
+        <w:tc>
+          <w:tcPr>
+            <w:tcW w:w="9002" w:type="dxa"/>
+            <w:tcBorders>
+              <w:top w:val="single" w:color="auto" w:sz="4" w:space="0"/>
+              <w:tl2br w:val="nil"/>
+              <w:tr2bl w:val="nil"/>
+            </w:tcBorders>
+          </w:tcPr>
+          <w:p>
+            <w:pPr>
+              <w:ind w:left="0" w:leftChars="0" w:firstLine="0" w:firstLineChars="0"/>
+              <w:rPr>
+                <w:rFonts w:hint="default" w:ascii="宋体" w:hAnsi="宋体"/>
+                <w:sz w:val="21"/>
+                <w:szCs w:val="21"/>
+                <w:vertAlign w:val="baseline"/>
+                <w:lang w:val="en-US" w:eastAsia="zh-CN"/>
+              </w:rPr>
+            </w:pPr>
+            <w:r>
+              <w:rPr>
+                <w:rFonts w:hint="eastAsia" w:ascii="宋体" w:hAnsi="宋体"/>
+                <w:sz w:val="21"/>
+                <w:szCs w:val="21"/>
+                <w:vertAlign w:val="baseline"/>
+                <w:lang w:val="en-US" w:eastAsia="zh-CN"/>
+              </w:rPr>
+              <w:t>1:</w:t>
+            </w:r>
+            <w:r>
+              <w:rPr>
+                <w:rFonts w:hint="default" w:ascii="宋体" w:hAnsi="宋体"/>
+                <w:sz w:val="21"/>
+                <w:szCs w:val="21"/>
+                <w:vertAlign w:val="baseline"/>
+                <w:lang w:val="en-US" w:eastAsia="zh-CN"/>
+              </w:rPr>
+              <w:t>for sample in Dataset</w:t>
+            </w:r>
+          </w:p>
+        </w:tc>
+      </w:tr>
+      <w:tr>
+        <w:tblPrEx>
+          <w:tblBorders>
+            <w:top w:val="single" w:color="auto" w:sz="12" w:space="0"/>
+            <w:left w:val="none" w:color="auto" w:sz="0" w:space="0"/>
+            <w:bottom w:val="single" w:color="auto" w:sz="12" w:space="0"/>
+            <w:right w:val="none" w:color="auto" w:sz="0" w:space="0"/>
+            <w:insideH w:val="none" w:color="auto" w:sz="0" w:space="0"/>
+            <w:insideV w:val="none" w:color="auto" w:sz="0" w:space="0"/>
+          </w:tblBorders>
+          <w:tblCellMar>
+            <w:top w:w="0" w:type="dxa"/>
+            <w:left w:w="108" w:type="dxa"/>
+            <w:bottom w:w="0" w:type="dxa"/>
+            <w:right w:w="108" w:type="dxa"/>
+          </w:tblCellMar>
+        </w:tblPrEx>
+        <w:tc>
+          <w:tcPr>
+            <w:tcW w:w="9002" w:type="dxa"/>
+            <w:tcBorders>
+              <w:tl2br w:val="nil"/>
+              <w:tr2bl w:val="nil"/>
+            </w:tcBorders>
+          </w:tcPr>
+          <w:p>
+            <w:pPr>
+              <w:ind w:left="0" w:leftChars="0" w:firstLine="0" w:firstLineChars="0"/>
+              <w:rPr>
+                <w:rFonts w:hint="default" w:ascii="宋体" w:hAnsi="宋体"/>
+                <w:sz w:val="21"/>
+                <w:szCs w:val="21"/>
+                <w:vertAlign w:val="baseline"/>
+                <w:lang w:val="en-US" w:eastAsia="zh-CN"/>
+              </w:rPr>
+            </w:pPr>
+            <w:r>
+              <w:rPr>
+                <w:rFonts w:hint="eastAsia" w:ascii="宋体" w:hAnsi="宋体"/>
+                <w:sz w:val="21"/>
+                <w:szCs w:val="21"/>
+                <w:vertAlign w:val="baseline"/>
+                <w:lang w:val="en-US" w:eastAsia="zh-CN"/>
+              </w:rPr>
+              <w:t xml:space="preserve">2: </w:t>
+            </w:r>
+            <w:r>
+              <w:rPr>
+                <w:rFonts w:hint="default" w:ascii="宋体" w:hAnsi="宋体"/>
+                <w:sz w:val="21"/>
+                <w:szCs w:val="21"/>
+                <w:vertAlign w:val="baseline"/>
+                <w:lang w:val="en-US" w:eastAsia="zh-CN"/>
+              </w:rPr>
+              <w:t>for first_level_emo in 三元情绪</w:t>
+            </w:r>
+          </w:p>
+        </w:tc>
+      </w:tr>
+      <w:tr>
+        <w:tblPrEx>
+          <w:tblBorders>
+            <w:top w:val="single" w:color="auto" w:sz="12" w:space="0"/>
+            <w:left w:val="none" w:color="auto" w:sz="0" w:space="0"/>
+            <w:bottom w:val="single" w:color="auto" w:sz="12" w:space="0"/>
+            <w:right w:val="none" w:color="auto" w:sz="0" w:space="0"/>
+            <w:insideH w:val="none" w:color="auto" w:sz="0" w:space="0"/>
+            <w:insideV w:val="none" w:color="auto" w:sz="0" w:space="0"/>
+          </w:tblBorders>
+          <w:tblCellMar>
+            <w:top w:w="0" w:type="dxa"/>
+            <w:left w:w="108" w:type="dxa"/>
+            <w:bottom w:w="0" w:type="dxa"/>
+            <w:right w:w="108" w:type="dxa"/>
+          </w:tblCellMar>
+        </w:tblPrEx>
+        <w:tc>
+          <w:tcPr>
+            <w:tcW w:w="9002" w:type="dxa"/>
+            <w:tcBorders>
+              <w:tl2br w:val="nil"/>
+              <w:tr2bl w:val="nil"/>
+            </w:tcBorders>
+          </w:tcPr>
+          <w:p>
+            <w:pPr>
+              <w:ind w:left="0" w:leftChars="0" w:firstLine="0" w:firstLineChars="0"/>
+              <w:rPr>
+                <w:rFonts w:hint="default" w:ascii="宋体" w:hAnsi="宋体"/>
+                <w:sz w:val="21"/>
+                <w:szCs w:val="21"/>
+                <w:vertAlign w:val="baseline"/>
+                <w:lang w:val="en-US" w:eastAsia="zh-CN"/>
+              </w:rPr>
+            </w:pPr>
+            <w:r>
+              <w:rPr>
+                <w:rFonts w:hint="eastAsia" w:ascii="宋体" w:hAnsi="宋体"/>
+                <w:sz w:val="21"/>
+                <w:szCs w:val="21"/>
+                <w:vertAlign w:val="baseline"/>
+                <w:lang w:val="en-US" w:eastAsia="zh-CN"/>
+              </w:rPr>
+              <w:t xml:space="preserve">3:  </w:t>
+            </w:r>
+            <w:r>
+              <w:rPr>
+                <w:rFonts w:hint="default" w:ascii="宋体" w:hAnsi="宋体"/>
+                <w:sz w:val="21"/>
+                <w:szCs w:val="21"/>
+                <w:vertAlign w:val="baseline"/>
+                <w:lang w:val="en-US" w:eastAsia="zh-CN"/>
+              </w:rPr>
+              <w:t>f_pro = 预测sample属于first_level_emo的概率</w:t>
+            </w:r>
+          </w:p>
+        </w:tc>
+      </w:tr>
+      <w:tr>
+        <w:tblPrEx>
+          <w:tblBorders>
+            <w:top w:val="single" w:color="auto" w:sz="12" w:space="0"/>
+            <w:left w:val="none" w:color="auto" w:sz="0" w:space="0"/>
+            <w:bottom w:val="single" w:color="auto" w:sz="12" w:space="0"/>
+            <w:right w:val="none" w:color="auto" w:sz="0" w:space="0"/>
+            <w:insideH w:val="none" w:color="auto" w:sz="0" w:space="0"/>
+            <w:insideV w:val="none" w:color="auto" w:sz="0" w:space="0"/>
+          </w:tblBorders>
+          <w:tblCellMar>
+            <w:top w:w="0" w:type="dxa"/>
+            <w:left w:w="108" w:type="dxa"/>
+            <w:bottom w:w="0" w:type="dxa"/>
+            <w:right w:w="108" w:type="dxa"/>
+          </w:tblCellMar>
+        </w:tblPrEx>
+        <w:tc>
+          <w:tcPr>
+            <w:tcW w:w="9002" w:type="dxa"/>
+            <w:tcBorders>
+              <w:tl2br w:val="nil"/>
+              <w:tr2bl w:val="nil"/>
+            </w:tcBorders>
+          </w:tcPr>
+          <w:p>
+            <w:pPr>
+              <w:ind w:left="0" w:leftChars="0" w:firstLine="0" w:firstLineChars="0"/>
+              <w:rPr>
+                <w:rFonts w:hint="default" w:ascii="宋体" w:hAnsi="宋体"/>
+                <w:sz w:val="21"/>
+                <w:szCs w:val="21"/>
+                <w:vertAlign w:val="baseline"/>
+                <w:lang w:val="en-US" w:eastAsia="zh-CN"/>
+              </w:rPr>
+            </w:pPr>
+            <w:r>
+              <w:rPr>
+                <w:rFonts w:hint="eastAsia" w:ascii="宋体" w:hAnsi="宋体"/>
+                <w:sz w:val="21"/>
+                <w:szCs w:val="21"/>
+                <w:vertAlign w:val="baseline"/>
+                <w:lang w:val="en-US" w:eastAsia="zh-CN"/>
+              </w:rPr>
+              <w:t xml:space="preserve">4:  </w:t>
+            </w:r>
+            <w:r>
+              <w:rPr>
+                <w:rFonts w:hint="default" w:ascii="宋体" w:hAnsi="宋体"/>
+                <w:sz w:val="21"/>
+                <w:szCs w:val="21"/>
+                <w:vertAlign w:val="baseline"/>
+                <w:lang w:val="en-US" w:eastAsia="zh-CN"/>
+              </w:rPr>
+              <w:t>if f_pro &gt; 0.5</w:t>
+            </w:r>
+          </w:p>
+        </w:tc>
+      </w:tr>
+      <w:tr>
+        <w:tblPrEx>
+          <w:tblBorders>
+            <w:top w:val="single" w:color="auto" w:sz="12" w:space="0"/>
+            <w:left w:val="none" w:color="auto" w:sz="0" w:space="0"/>
+            <w:bottom w:val="single" w:color="auto" w:sz="12" w:space="0"/>
+            <w:right w:val="none" w:color="auto" w:sz="0" w:space="0"/>
+            <w:insideH w:val="none" w:color="auto" w:sz="0" w:space="0"/>
+            <w:insideV w:val="none" w:color="auto" w:sz="0" w:space="0"/>
+          </w:tblBorders>
+          <w:tblCellMar>
+            <w:top w:w="0" w:type="dxa"/>
+            <w:left w:w="108" w:type="dxa"/>
+            <w:bottom w:w="0" w:type="dxa"/>
+            <w:right w:w="108" w:type="dxa"/>
+          </w:tblCellMar>
+        </w:tblPrEx>
+        <w:tc>
+          <w:tcPr>
+            <w:tcW w:w="9002" w:type="dxa"/>
+            <w:tcBorders>
+              <w:tl2br w:val="nil"/>
+              <w:tr2bl w:val="nil"/>
+            </w:tcBorders>
+          </w:tcPr>
+          <w:p>
+            <w:pPr>
+              <w:ind w:left="0" w:leftChars="0" w:firstLine="0" w:firstLineChars="0"/>
+              <w:rPr>
+                <w:rFonts w:hint="default" w:ascii="宋体" w:hAnsi="宋体"/>
+                <w:sz w:val="21"/>
+                <w:szCs w:val="21"/>
+                <w:vertAlign w:val="baseline"/>
+                <w:lang w:val="en-US" w:eastAsia="zh-CN"/>
+              </w:rPr>
+            </w:pPr>
+            <w:r>
+              <w:rPr>
+                <w:rFonts w:hint="eastAsia" w:ascii="宋体" w:hAnsi="宋体"/>
+                <w:sz w:val="21"/>
+                <w:szCs w:val="21"/>
+                <w:vertAlign w:val="baseline"/>
+                <w:lang w:val="en-US" w:eastAsia="zh-CN"/>
+              </w:rPr>
+              <w:t xml:space="preserve">5:   </w:t>
+            </w:r>
+            <w:r>
+              <w:rPr>
+                <w:rFonts w:hint="default" w:ascii="宋体" w:hAnsi="宋体"/>
+                <w:sz w:val="21"/>
+                <w:szCs w:val="21"/>
+                <w:vertAlign w:val="baseline"/>
+                <w:lang w:val="en-US" w:eastAsia="zh-CN"/>
+              </w:rPr>
+              <w:t>for second_level_emo in 属于对应first_level_emo类下的Ekman情绪</w:t>
+            </w:r>
+          </w:p>
+        </w:tc>
+      </w:tr>
+      <w:tr>
+        <w:tblPrEx>
+          <w:tblBorders>
+            <w:top w:val="single" w:color="auto" w:sz="12" w:space="0"/>
+            <w:left w:val="none" w:color="auto" w:sz="0" w:space="0"/>
+            <w:bottom w:val="single" w:color="auto" w:sz="12" w:space="0"/>
+            <w:right w:val="none" w:color="auto" w:sz="0" w:space="0"/>
+            <w:insideH w:val="none" w:color="auto" w:sz="0" w:space="0"/>
+            <w:insideV w:val="none" w:color="auto" w:sz="0" w:space="0"/>
+          </w:tblBorders>
+          <w:tblCellMar>
+            <w:top w:w="0" w:type="dxa"/>
+            <w:left w:w="108" w:type="dxa"/>
+            <w:bottom w:w="0" w:type="dxa"/>
+            <w:right w:w="108" w:type="dxa"/>
+          </w:tblCellMar>
+        </w:tblPrEx>
+        <w:tc>
+          <w:tcPr>
+            <w:tcW w:w="9002" w:type="dxa"/>
+            <w:tcBorders>
+              <w:tl2br w:val="nil"/>
+              <w:tr2bl w:val="nil"/>
+            </w:tcBorders>
+          </w:tcPr>
+          <w:p>
+            <w:pPr>
+              <w:ind w:left="0" w:leftChars="0" w:firstLine="0" w:firstLineChars="0"/>
+              <w:rPr>
+                <w:rFonts w:hint="default" w:ascii="宋体" w:hAnsi="宋体"/>
+                <w:sz w:val="21"/>
+                <w:szCs w:val="21"/>
+                <w:vertAlign w:val="baseline"/>
+                <w:lang w:val="en-US" w:eastAsia="zh-CN"/>
+              </w:rPr>
+            </w:pPr>
+            <w:r>
+              <w:rPr>
+                <w:rFonts w:hint="eastAsia" w:ascii="宋体" w:hAnsi="宋体"/>
+                <w:sz w:val="21"/>
+                <w:szCs w:val="21"/>
+                <w:vertAlign w:val="baseline"/>
+                <w:lang w:val="en-US" w:eastAsia="zh-CN"/>
+              </w:rPr>
+              <w:t xml:space="preserve">6:    </w:t>
+            </w:r>
+            <w:r>
+              <w:rPr>
+                <w:rFonts w:hint="default" w:ascii="宋体" w:hAnsi="宋体"/>
+                <w:sz w:val="21"/>
+                <w:szCs w:val="21"/>
+                <w:vertAlign w:val="baseline"/>
+                <w:lang w:val="en-US" w:eastAsia="zh-CN"/>
+              </w:rPr>
+              <w:t>s_pro = 预测sample属于对应second_level_emo的概率</w:t>
+            </w:r>
+          </w:p>
+        </w:tc>
+      </w:tr>
+      <w:tr>
+        <w:tblPrEx>
+          <w:tblBorders>
+            <w:top w:val="single" w:color="auto" w:sz="12" w:space="0"/>
+            <w:left w:val="none" w:color="auto" w:sz="0" w:space="0"/>
+            <w:bottom w:val="single" w:color="auto" w:sz="12" w:space="0"/>
+            <w:right w:val="none" w:color="auto" w:sz="0" w:space="0"/>
+            <w:insideH w:val="none" w:color="auto" w:sz="0" w:space="0"/>
+            <w:insideV w:val="none" w:color="auto" w:sz="0" w:space="0"/>
+          </w:tblBorders>
+          <w:tblCellMar>
+            <w:top w:w="0" w:type="dxa"/>
+            <w:left w:w="108" w:type="dxa"/>
+            <w:bottom w:w="0" w:type="dxa"/>
+            <w:right w:w="108" w:type="dxa"/>
+          </w:tblCellMar>
+        </w:tblPrEx>
+        <w:tc>
+          <w:tcPr>
+            <w:tcW w:w="9002" w:type="dxa"/>
+            <w:tcBorders>
+              <w:tl2br w:val="nil"/>
+              <w:tr2bl w:val="nil"/>
+            </w:tcBorders>
+          </w:tcPr>
+          <w:p>
+            <w:pPr>
+              <w:ind w:left="0" w:leftChars="0" w:firstLine="0" w:firstLineChars="0"/>
+              <w:rPr>
+                <w:rFonts w:hint="default" w:ascii="宋体" w:hAnsi="宋体"/>
+                <w:sz w:val="21"/>
+                <w:szCs w:val="21"/>
+                <w:vertAlign w:val="baseline"/>
+                <w:lang w:val="en-US" w:eastAsia="zh-CN"/>
+              </w:rPr>
+            </w:pPr>
+            <w:r>
+              <w:rPr>
+                <w:rFonts w:hint="eastAsia" w:ascii="宋体" w:hAnsi="宋体"/>
+                <w:sz w:val="21"/>
+                <w:szCs w:val="21"/>
+                <w:vertAlign w:val="baseline"/>
+                <w:lang w:val="en-US" w:eastAsia="zh-CN"/>
+              </w:rPr>
+              <w:t xml:space="preserve">7:    </w:t>
+            </w:r>
+            <w:r>
+              <w:rPr>
+                <w:rFonts w:hint="default" w:ascii="宋体" w:hAnsi="宋体"/>
+                <w:sz w:val="21"/>
+                <w:szCs w:val="21"/>
+                <w:vertAlign w:val="baseline"/>
+                <w:lang w:val="en-US" w:eastAsia="zh-CN"/>
+              </w:rPr>
+              <w:t>if s_pro &gt; 0.5</w:t>
+            </w:r>
+          </w:p>
+        </w:tc>
+      </w:tr>
+      <w:tr>
+        <w:tblPrEx>
+          <w:tblBorders>
+            <w:top w:val="single" w:color="auto" w:sz="12" w:space="0"/>
+            <w:left w:val="none" w:color="auto" w:sz="0" w:space="0"/>
+            <w:bottom w:val="single" w:color="auto" w:sz="12" w:space="0"/>
+            <w:right w:val="none" w:color="auto" w:sz="0" w:space="0"/>
+            <w:insideH w:val="none" w:color="auto" w:sz="0" w:space="0"/>
+            <w:insideV w:val="none" w:color="auto" w:sz="0" w:space="0"/>
+          </w:tblBorders>
+          <w:tblCellMar>
+            <w:top w:w="0" w:type="dxa"/>
+            <w:left w:w="108" w:type="dxa"/>
+            <w:bottom w:w="0" w:type="dxa"/>
+            <w:right w:w="108" w:type="dxa"/>
+          </w:tblCellMar>
+        </w:tblPrEx>
+        <w:tc>
+          <w:tcPr>
+            <w:tcW w:w="9002" w:type="dxa"/>
+            <w:tcBorders>
+              <w:tl2br w:val="nil"/>
+              <w:tr2bl w:val="nil"/>
+            </w:tcBorders>
+          </w:tcPr>
+          <w:p>
+            <w:pPr>
+              <w:ind w:left="0" w:leftChars="0" w:firstLine="0" w:firstLineChars="0"/>
+              <w:rPr>
+                <w:rFonts w:hint="default" w:ascii="宋体" w:hAnsi="宋体"/>
+                <w:sz w:val="21"/>
+                <w:szCs w:val="21"/>
+                <w:vertAlign w:val="baseline"/>
+                <w:lang w:val="en-US" w:eastAsia="zh-CN"/>
+              </w:rPr>
+            </w:pPr>
+            <w:r>
+              <w:rPr>
+                <w:rFonts w:hint="eastAsia" w:ascii="宋体" w:hAnsi="宋体"/>
+                <w:sz w:val="21"/>
+                <w:szCs w:val="21"/>
+                <w:vertAlign w:val="baseline"/>
+                <w:lang w:val="en-US" w:eastAsia="zh-CN"/>
+              </w:rPr>
+              <w:t xml:space="preserve">8:     </w:t>
+            </w:r>
+            <w:r>
+              <w:rPr>
+                <w:rFonts w:hint="default" w:ascii="宋体" w:hAnsi="宋体"/>
+                <w:sz w:val="21"/>
+                <w:szCs w:val="21"/>
+                <w:vertAlign w:val="baseline"/>
+                <w:lang w:val="en-US" w:eastAsia="zh-CN"/>
+              </w:rPr>
+              <w:t>for third_level_emo in 属于对应second_level_emo类下的27种GoEmotions情绪</w:t>
+            </w:r>
+          </w:p>
+        </w:tc>
+      </w:tr>
+      <w:tr>
+        <w:tblPrEx>
+          <w:tblBorders>
+            <w:top w:val="single" w:color="auto" w:sz="12" w:space="0"/>
+            <w:left w:val="none" w:color="auto" w:sz="0" w:space="0"/>
+            <w:bottom w:val="single" w:color="auto" w:sz="12" w:space="0"/>
+            <w:right w:val="none" w:color="auto" w:sz="0" w:space="0"/>
+            <w:insideH w:val="none" w:color="auto" w:sz="0" w:space="0"/>
+            <w:insideV w:val="none" w:color="auto" w:sz="0" w:space="0"/>
+          </w:tblBorders>
+          <w:tblCellMar>
+            <w:top w:w="0" w:type="dxa"/>
+            <w:left w:w="108" w:type="dxa"/>
+            <w:bottom w:w="0" w:type="dxa"/>
+            <w:right w:w="108" w:type="dxa"/>
+          </w:tblCellMar>
+        </w:tblPrEx>
+        <w:tc>
+          <w:tcPr>
+            <w:tcW w:w="9002" w:type="dxa"/>
+            <w:tcBorders>
+              <w:tl2br w:val="nil"/>
+              <w:tr2bl w:val="nil"/>
+            </w:tcBorders>
+          </w:tcPr>
+          <w:p>
+            <w:pPr>
+              <w:ind w:left="0" w:leftChars="0" w:firstLine="0" w:firstLineChars="0"/>
+              <w:rPr>
+                <w:rFonts w:hint="default" w:ascii="宋体" w:hAnsi="宋体"/>
+                <w:sz w:val="21"/>
+                <w:szCs w:val="21"/>
+                <w:vertAlign w:val="baseline"/>
+                <w:lang w:val="en-US" w:eastAsia="zh-CN"/>
+              </w:rPr>
+            </w:pPr>
+            <w:r>
+              <w:rPr>
+                <w:rFonts w:hint="eastAsia" w:ascii="宋体" w:hAnsi="宋体"/>
+                <w:sz w:val="21"/>
+                <w:szCs w:val="21"/>
+                <w:vertAlign w:val="baseline"/>
+                <w:lang w:val="en-US" w:eastAsia="zh-CN"/>
+              </w:rPr>
+              <w:t xml:space="preserve">9:      </w:t>
+            </w:r>
+            <w:r>
+              <w:rPr>
+                <w:rFonts w:hint="default" w:ascii="宋体" w:hAnsi="宋体"/>
+                <w:sz w:val="21"/>
+                <w:szCs w:val="21"/>
+                <w:vertAlign w:val="baseline"/>
+                <w:lang w:val="en-US" w:eastAsia="zh-CN"/>
+              </w:rPr>
+              <w:t>t_pro = 预测sample属于third_level_emo的概率</w:t>
+            </w:r>
+          </w:p>
+        </w:tc>
+      </w:tr>
+      <w:tr>
+        <w:tblPrEx>
+          <w:tblBorders>
+            <w:top w:val="single" w:color="auto" w:sz="12" w:space="0"/>
+            <w:left w:val="none" w:color="auto" w:sz="0" w:space="0"/>
+            <w:bottom w:val="single" w:color="auto" w:sz="12" w:space="0"/>
+            <w:right w:val="none" w:color="auto" w:sz="0" w:space="0"/>
+            <w:insideH w:val="none" w:color="auto" w:sz="0" w:space="0"/>
+            <w:insideV w:val="none" w:color="auto" w:sz="0" w:space="0"/>
+          </w:tblBorders>
+          <w:tblCellMar>
+            <w:top w:w="0" w:type="dxa"/>
+            <w:left w:w="108" w:type="dxa"/>
+            <w:bottom w:w="0" w:type="dxa"/>
+            <w:right w:w="108" w:type="dxa"/>
+          </w:tblCellMar>
+        </w:tblPrEx>
+        <w:tc>
+          <w:tcPr>
+            <w:tcW w:w="9002" w:type="dxa"/>
+            <w:tcBorders>
+              <w:tl2br w:val="nil"/>
+              <w:tr2bl w:val="nil"/>
+            </w:tcBorders>
+          </w:tcPr>
+          <w:p>
+            <w:pPr>
+              <w:ind w:left="0" w:leftChars="0" w:firstLine="0" w:firstLineChars="0"/>
+              <w:rPr>
+                <w:rFonts w:hint="default" w:ascii="宋体" w:hAnsi="宋体"/>
+                <w:sz w:val="21"/>
+                <w:szCs w:val="21"/>
+                <w:vertAlign w:val="baseline"/>
+                <w:lang w:val="en-US" w:eastAsia="zh-CN"/>
+              </w:rPr>
+            </w:pPr>
+            <w:r>
+              <w:rPr>
+                <w:rFonts w:hint="eastAsia" w:ascii="宋体" w:hAnsi="宋体"/>
+                <w:sz w:val="21"/>
+                <w:szCs w:val="21"/>
+                <w:vertAlign w:val="baseline"/>
+                <w:lang w:val="en-US" w:eastAsia="zh-CN"/>
+              </w:rPr>
+              <w:t xml:space="preserve">10:     </w:t>
+            </w:r>
+            <w:r>
+              <w:rPr>
+                <w:rFonts w:hint="default" w:ascii="宋体" w:hAnsi="宋体"/>
+                <w:sz w:val="21"/>
+                <w:szCs w:val="21"/>
+                <w:vertAlign w:val="baseline"/>
+                <w:lang w:val="en-US" w:eastAsia="zh-CN"/>
+              </w:rPr>
+              <w:t>if t_pro &gt; 0.5</w:t>
+            </w:r>
+          </w:p>
+        </w:tc>
+      </w:tr>
+      <w:tr>
+        <w:tblPrEx>
+          <w:tblBorders>
+            <w:top w:val="single" w:color="auto" w:sz="12" w:space="0"/>
+            <w:left w:val="none" w:color="auto" w:sz="0" w:space="0"/>
+            <w:bottom w:val="single" w:color="auto" w:sz="12" w:space="0"/>
+            <w:right w:val="none" w:color="auto" w:sz="0" w:space="0"/>
+            <w:insideH w:val="none" w:color="auto" w:sz="0" w:space="0"/>
+            <w:insideV w:val="none" w:color="auto" w:sz="0" w:space="0"/>
+          </w:tblBorders>
+          <w:tblCellMar>
+            <w:top w:w="0" w:type="dxa"/>
+            <w:left w:w="108" w:type="dxa"/>
+            <w:bottom w:w="0" w:type="dxa"/>
+            <w:right w:w="108" w:type="dxa"/>
+          </w:tblCellMar>
+        </w:tblPrEx>
+        <w:tc>
+          <w:tcPr>
+            <w:tcW w:w="9002" w:type="dxa"/>
+            <w:tcBorders>
+              <w:tl2br w:val="nil"/>
+              <w:tr2bl w:val="nil"/>
+            </w:tcBorders>
+          </w:tcPr>
+          <w:p>
+            <w:pPr>
+              <w:ind w:left="0" w:leftChars="0" w:firstLine="0" w:firstLineChars="0"/>
+              <w:rPr>
+                <w:rFonts w:hint="default" w:ascii="宋体" w:hAnsi="宋体"/>
+                <w:sz w:val="21"/>
+                <w:szCs w:val="21"/>
+                <w:vertAlign w:val="baseline"/>
+                <w:lang w:val="en-US" w:eastAsia="zh-CN"/>
+              </w:rPr>
+            </w:pPr>
+            <w:r>
+              <w:rPr>
+                <w:rFonts w:hint="eastAsia" w:ascii="宋体" w:hAnsi="宋体"/>
+                <w:sz w:val="21"/>
+                <w:szCs w:val="21"/>
+                <w:vertAlign w:val="baseline"/>
+                <w:lang w:val="en-US" w:eastAsia="zh-CN"/>
+              </w:rPr>
+              <w:t xml:space="preserve">11:      </w:t>
+            </w:r>
+            <w:r>
+              <w:rPr>
+                <w:rFonts w:hint="default" w:ascii="宋体" w:hAnsi="宋体"/>
+                <w:sz w:val="21"/>
+                <w:szCs w:val="21"/>
+                <w:vertAlign w:val="baseline"/>
+                <w:lang w:val="en-US" w:eastAsia="zh-CN"/>
+              </w:rPr>
+              <w:t>third_level_emo添加到sample的预测标签集中</w:t>
+            </w:r>
+          </w:p>
+        </w:tc>
+      </w:tr>
+      <w:tr>
+        <w:tblPrEx>
+          <w:tblBorders>
+            <w:top w:val="single" w:color="auto" w:sz="12" w:space="0"/>
+            <w:left w:val="none" w:color="auto" w:sz="0" w:space="0"/>
+            <w:bottom w:val="single" w:color="auto" w:sz="12" w:space="0"/>
+            <w:right w:val="none" w:color="auto" w:sz="0" w:space="0"/>
+            <w:insideH w:val="none" w:color="auto" w:sz="0" w:space="0"/>
+            <w:insideV w:val="none" w:color="auto" w:sz="0" w:space="0"/>
+          </w:tblBorders>
+          <w:tblCellMar>
+            <w:top w:w="0" w:type="dxa"/>
+            <w:left w:w="108" w:type="dxa"/>
+            <w:bottom w:w="0" w:type="dxa"/>
+            <w:right w:w="108" w:type="dxa"/>
+          </w:tblCellMar>
+        </w:tblPrEx>
+        <w:tc>
+          <w:tcPr>
+            <w:tcW w:w="9002" w:type="dxa"/>
+            <w:tcBorders>
+              <w:tl2br w:val="nil"/>
+              <w:tr2bl w:val="nil"/>
+            </w:tcBorders>
+          </w:tcPr>
+          <w:p>
+            <w:pPr>
+              <w:ind w:left="0" w:leftChars="0" w:firstLine="0" w:firstLineChars="0"/>
+              <w:rPr>
+                <w:rFonts w:hint="default" w:ascii="宋体" w:hAnsi="宋体"/>
+                <w:sz w:val="21"/>
+                <w:szCs w:val="21"/>
+                <w:vertAlign w:val="baseline"/>
+                <w:lang w:val="en-US" w:eastAsia="zh-CN"/>
+              </w:rPr>
+            </w:pPr>
+            <w:r>
+              <w:rPr>
+                <w:rFonts w:hint="eastAsia" w:ascii="宋体" w:hAnsi="宋体"/>
+                <w:sz w:val="21"/>
+                <w:szCs w:val="21"/>
+                <w:vertAlign w:val="baseline"/>
+                <w:lang w:val="en-US" w:eastAsia="zh-CN"/>
+              </w:rPr>
+              <w:t xml:space="preserve">12: </w:t>
+            </w:r>
+            <w:r>
+              <w:rPr>
+                <w:rFonts w:hint="default" w:ascii="宋体" w:hAnsi="宋体"/>
+                <w:sz w:val="21"/>
+                <w:szCs w:val="21"/>
+                <w:vertAlign w:val="baseline"/>
+                <w:lang w:val="en-US" w:eastAsia="zh-CN"/>
+              </w:rPr>
+              <w:t>else if 都不属于三元情绪之一</w:t>
+            </w:r>
+          </w:p>
+        </w:tc>
+      </w:tr>
+      <w:tr>
+        <w:tblPrEx>
+          <w:tblBorders>
+            <w:top w:val="single" w:color="auto" w:sz="12" w:space="0"/>
+            <w:left w:val="none" w:color="auto" w:sz="0" w:space="0"/>
+            <w:bottom w:val="single" w:color="auto" w:sz="12" w:space="0"/>
+            <w:right w:val="none" w:color="auto" w:sz="0" w:space="0"/>
+            <w:insideH w:val="none" w:color="auto" w:sz="0" w:space="0"/>
+            <w:insideV w:val="none" w:color="auto" w:sz="0" w:space="0"/>
+          </w:tblBorders>
+          <w:tblCellMar>
+            <w:top w:w="0" w:type="dxa"/>
+            <w:left w:w="108" w:type="dxa"/>
+            <w:bottom w:w="0" w:type="dxa"/>
+            <w:right w:w="108" w:type="dxa"/>
+          </w:tblCellMar>
+        </w:tblPrEx>
+        <w:tc>
+          <w:tcPr>
+            <w:tcW w:w="9002" w:type="dxa"/>
+            <w:tcBorders>
+              <w:tl2br w:val="nil"/>
+              <w:tr2bl w:val="nil"/>
+            </w:tcBorders>
+          </w:tcPr>
+          <w:p>
+            <w:pPr>
+              <w:ind w:left="0" w:leftChars="0" w:firstLine="0" w:firstLineChars="0"/>
+              <w:rPr>
+                <w:rFonts w:hint="default" w:ascii="宋体" w:hAnsi="宋体"/>
+                <w:sz w:val="21"/>
+                <w:szCs w:val="21"/>
+                <w:vertAlign w:val="baseline"/>
+                <w:lang w:val="en-US" w:eastAsia="zh-CN"/>
+              </w:rPr>
+            </w:pPr>
+            <w:r>
+              <w:rPr>
+                <w:rFonts w:hint="eastAsia" w:ascii="宋体" w:hAnsi="宋体"/>
+                <w:sz w:val="21"/>
+                <w:szCs w:val="21"/>
+                <w:vertAlign w:val="baseline"/>
+                <w:lang w:val="en-US" w:eastAsia="zh-CN"/>
+              </w:rPr>
+              <w:t xml:space="preserve">13:  </w:t>
+            </w:r>
+            <w:r>
+              <w:rPr>
+                <w:rFonts w:hint="default" w:ascii="宋体" w:hAnsi="宋体"/>
+                <w:sz w:val="21"/>
+                <w:szCs w:val="21"/>
+                <w:vertAlign w:val="baseline"/>
+                <w:lang w:val="en-US" w:eastAsia="zh-CN"/>
+              </w:rPr>
+              <w:t>neutral情绪添加到sample的预测标签集中</w:t>
+            </w:r>
+          </w:p>
+        </w:tc>
+      </w:tr>
+    </w:tbl>
+    <w:p>
+      <w:pPr>
+        <w:ind w:left="0" w:leftChars="0" w:firstLine="0" w:firstLineChars="0"/>
+        <w:rPr>
+          <w:rFonts w:hint="default" w:ascii="宋体" w:hAnsi="宋体"/>
+          <w:lang w:val="en-US" w:eastAsia="zh-CN"/>
+        </w:rPr>
+      </w:pPr>
     </w:p>
     <w:p>
       <w:pPr>
@@ -12757,142 +13671,123 @@
           <w:rFonts w:hint="eastAsia" w:ascii="宋体" w:hAnsi="宋体"/>
           <w:lang w:val="en-US" w:eastAsia="zh-CN"/>
         </w:rPr>
-        <w:t>大类，子类问题</w:t>
+        <w:t>多层次模型中的二元分类器即基模型采用在第二章所介绍的5种情绪分类模型中效果最好的一种，具体框架如图3.1所示，每个情绪类别由对应的基模型进行分类。单层次模型为该模型的最底层一层聚合在一起分别对27+1（Neural）种情绪进行二元分类。</w:t>
       </w:r>
     </w:p>
     <w:p>
       <w:pPr>
         <w:ind w:firstLine="480"/>
-        <w:rPr>
-          <w:rFonts w:hint="eastAsia"/>
-          <w:lang w:val="en-US" w:eastAsia="zh-CN"/>
-        </w:rPr>
-      </w:pPr>
-      <w:r>
-        <w:rPr>
-          <w:rFonts w:hint="eastAsia"/>
-        </w:rPr>
-        <w:t xml:space="preserve"> </w:t>
-      </w:r>
-      <w:r>
-        <w:t xml:space="preserve">       </w:t>
-      </w:r>
-      <w:r>
-        <w:rPr>
-          <w:rFonts w:hint="eastAsia"/>
-          <w:lang w:val="en-US" w:eastAsia="zh-CN"/>
-        </w:rPr>
-        <w:t>稍微简单介绍一下BR的公式，文献里都有</w:t>
-      </w:r>
-    </w:p>
-    <w:p>
-      <w:pPr>
+        <w:jc w:val="center"/>
+      </w:pPr>
+      <w:r>
+        <w:drawing>
+          <wp:anchor distT="0" distB="0" distL="114300" distR="114300" simplePos="0" relativeHeight="251659264" behindDoc="1" locked="0" layoutInCell="1" allowOverlap="1">
+            <wp:simplePos x="0" y="0"/>
+            <wp:positionH relativeFrom="column">
+              <wp:posOffset>-61595</wp:posOffset>
+            </wp:positionH>
+            <wp:positionV relativeFrom="paragraph">
+              <wp:posOffset>97155</wp:posOffset>
+            </wp:positionV>
+            <wp:extent cx="5817235" cy="3187700"/>
+            <wp:effectExtent l="0" t="0" r="4445" b="0"/>
+            <wp:wrapTight wrapText="bothSides">
+              <wp:wrapPolygon>
+                <wp:start x="0" y="0"/>
+                <wp:lineTo x="0" y="21480"/>
+                <wp:lineTo x="21560" y="21480"/>
+                <wp:lineTo x="21560" y="0"/>
+                <wp:lineTo x="0" y="0"/>
+              </wp:wrapPolygon>
+            </wp:wrapTight>
+            <wp:docPr id="8" name="图片 35"/>
+            <wp:cNvGraphicFramePr>
+              <a:graphicFrameLocks xmlns:a="http://schemas.openxmlformats.org/drawingml/2006/main" noChangeAspect="1"/>
+            </wp:cNvGraphicFramePr>
+            <a:graphic xmlns:a="http://schemas.openxmlformats.org/drawingml/2006/main">
+              <a:graphicData uri="http://schemas.openxmlformats.org/drawingml/2006/picture">
+                <pic:pic xmlns:pic="http://schemas.openxmlformats.org/drawingml/2006/picture">
+                  <pic:nvPicPr>
+                    <pic:cNvPr id="8" name="图片 35"/>
+                    <pic:cNvPicPr>
+                      <a:picLocks noChangeAspect="1"/>
+                    </pic:cNvPicPr>
+                  </pic:nvPicPr>
+                  <pic:blipFill>
+                    <a:blip r:embed="rId81"/>
+                    <a:stretch>
+                      <a:fillRect/>
+                    </a:stretch>
+                  </pic:blipFill>
+                  <pic:spPr>
+                    <a:xfrm>
+                      <a:off x="0" y="0"/>
+                      <a:ext cx="5817235" cy="3187700"/>
+                    </a:xfrm>
+                    <a:prstGeom prst="rect">
+                      <a:avLst/>
+                    </a:prstGeom>
+                    <a:noFill/>
+                    <a:ln>
+                      <a:noFill/>
+                    </a:ln>
+                  </pic:spPr>
+                </pic:pic>
+              </a:graphicData>
+            </a:graphic>
+          </wp:anchor>
+        </w:drawing>
+      </w:r>
+    </w:p>
+    <w:p>
+      <w:pPr>
+        <w:pStyle w:val="12"/>
         <w:ind w:firstLine="480"/>
-        <w:rPr>
-          <w:rFonts w:hint="eastAsia"/>
-          <w:lang w:val="en-US" w:eastAsia="zh-CN"/>
-        </w:rPr>
-      </w:pPr>
-      <w:r>
-        <w:rPr>
-          <w:rFonts w:hint="eastAsia"/>
-          <w:lang w:val="en-US" w:eastAsia="zh-CN"/>
-        </w:rPr>
-        <w:t>然后伪代码和结构图，流程图啥的，先分词什么的</w:t>
-      </w:r>
-    </w:p>
-    <w:p>
-      <w:pPr>
-        <w:ind w:firstLine="480"/>
-        <w:rPr>
-          <w:rFonts w:hint="eastAsia"/>
-          <w:lang w:val="en-US" w:eastAsia="zh-CN"/>
-        </w:rPr>
-      </w:pPr>
-    </w:p>
-    <w:p>
-      <w:pPr>
-        <w:ind w:firstLine="480"/>
-        <w:rPr>
-          <w:rFonts w:hint="default"/>
-          <w:lang w:val="en-US" w:eastAsia="zh-CN"/>
-        </w:rPr>
-      </w:pPr>
-      <w:r>
-        <w:rPr>
-          <w:rFonts w:hint="eastAsia"/>
-          <w:lang w:val="en-US" w:eastAsia="zh-CN"/>
-        </w:rPr>
-        <w:t>或许这章节能像惩罚项的那个硕士文章一样介绍编码模块，词嵌入模块还有孙树函数之类的同用的？还有每个模型的具体的构架？</w:t>
-      </w:r>
-    </w:p>
-    <w:p>
-      <w:pPr>
-        <w:pStyle w:val="4"/>
-        <w:ind w:firstLine="0" w:firstLineChars="0"/>
-        <w:rPr>
-          <w:sz w:val="24"/>
-          <w:szCs w:val="24"/>
-        </w:rPr>
-      </w:pPr>
-      <w:bookmarkStart w:id="45" w:name="_Toc23217"/>
-      <w:r>
-        <w:rPr>
-          <w:sz w:val="24"/>
-          <w:szCs w:val="24"/>
-        </w:rPr>
-        <w:t>3.1.1</w:t>
-      </w:r>
-      <w:r>
-        <w:rPr>
-          <w:rFonts w:hint="eastAsia"/>
-          <w:sz w:val="24"/>
-          <w:szCs w:val="24"/>
-        </w:rPr>
-        <w:t xml:space="preserve"> XXxxx</w:t>
-      </w:r>
-      <w:bookmarkEnd w:id="45"/>
-    </w:p>
-    <w:p>
-      <w:pPr>
-        <w:ind w:firstLine="480"/>
-      </w:pPr>
-      <w:r>
-        <w:rPr>
-          <w:rFonts w:hint="eastAsia"/>
-        </w:rPr>
-        <w:t xml:space="preserve"> </w:t>
-      </w:r>
-      <w:r>
-        <w:t xml:space="preserve">    </w:t>
-      </w:r>
-    </w:p>
-    <w:p>
-      <w:pPr>
-        <w:pStyle w:val="4"/>
-        <w:ind w:firstLine="0" w:firstLineChars="0"/>
-        <w:rPr>
-          <w:sz w:val="24"/>
-          <w:szCs w:val="24"/>
-        </w:rPr>
-      </w:pPr>
-      <w:bookmarkStart w:id="46" w:name="_Toc9928"/>
-      <w:r>
-        <w:rPr>
-          <w:sz w:val="24"/>
-          <w:szCs w:val="24"/>
-        </w:rPr>
-        <w:t xml:space="preserve">3.1.2 </w:t>
-      </w:r>
-      <w:r>
-        <w:rPr>
-          <w:rFonts w:hint="eastAsia"/>
-          <w:sz w:val="24"/>
-          <w:szCs w:val="24"/>
-        </w:rPr>
-        <w:t>XXXXXX</w:t>
-      </w:r>
-      <w:bookmarkEnd w:id="46"/>
+        <w:jc w:val="center"/>
+        <w:rPr>
+          <w:rFonts w:hint="eastAsia" w:eastAsia="宋体"/>
+          <w:lang w:val="en-US" w:eastAsia="zh-CN"/>
+        </w:rPr>
+      </w:pPr>
+      <w:r>
+        <w:t xml:space="preserve">图 </w:t>
+      </w:r>
+      <w:r>
+        <w:rPr>
+          <w:rFonts w:hint="eastAsia"/>
+          <w:lang w:val="en-US" w:eastAsia="zh-CN"/>
+        </w:rPr>
+        <w:t>3</w:t>
+      </w:r>
+      <w:r>
+        <w:rPr>
+          <w:rFonts w:hint="eastAsia"/>
+          <w:lang w:eastAsia="zh-CN"/>
+        </w:rPr>
+        <w:t>.</w:t>
+      </w:r>
+      <w:r>
+        <w:fldChar w:fldCharType="begin"/>
+      </w:r>
+      <w:r>
+        <w:instrText xml:space="preserve"> SEQ 图 \* ARABIC \s 1 </w:instrText>
+      </w:r>
+      <w:r>
+        <w:fldChar w:fldCharType="separate"/>
+      </w:r>
+      <w:r>
+        <w:t>1</w:t>
+      </w:r>
+      <w:r>
+        <w:fldChar w:fldCharType="end"/>
+      </w:r>
+      <w:r>
+        <w:rPr>
+          <w:rFonts w:hint="eastAsia"/>
+          <w:lang w:eastAsia="zh-CN"/>
+        </w:rPr>
+        <w:t xml:space="preserve"> 多层次模型框架</w:t>
+      </w:r>
     </w:p>
     <w:p>
       <w:pPr>
@@ -12921,7 +13816,7 @@
           <w:lang w:val="en-US" w:eastAsia="zh-CN"/>
         </w:rPr>
       </w:pPr>
-      <w:bookmarkStart w:id="47" w:name="_Toc20494"/>
+      <w:bookmarkStart w:id="45" w:name="_Toc20494"/>
       <w:r>
         <w:rPr>
           <w:rFonts w:ascii="Times New Roman" w:hAnsi="Times New Roman" w:eastAsia="宋体" w:cs="Times New Roman"/>
@@ -12939,25 +13834,489 @@
         </w:rPr>
         <w:t>基模型的构建</w:t>
       </w:r>
-      <w:bookmarkEnd w:id="47"/>
+      <w:bookmarkEnd w:id="45"/>
+    </w:p>
+    <w:p>
+      <w:pPr>
+        <w:rPr>
+          <w:rFonts w:hint="eastAsia" w:ascii="宋体" w:hAnsi="宋体"/>
+          <w:lang w:val="en-US" w:eastAsia="zh-CN"/>
+        </w:rPr>
+      </w:pPr>
+      <w:r>
+        <w:rPr>
+          <w:rFonts w:hint="eastAsia" w:ascii="宋体" w:hAnsi="宋体"/>
+          <w:lang w:val="en-US" w:eastAsia="zh-CN"/>
+        </w:rPr>
+        <w:t>本文采用第二章所介绍的五种常用基于深度学习的情绪分类模型，选择分类效果最好的一种作为多层次模型的基模型，基模型由预处理及词嵌入部分和各自的语义编码和分类结合成的两大部分够成。主要将句子进行分词和词嵌入，填充后输入到模型中进行训练学习到如何编码出能够有效代表句子的语义，之后进行预测分类。下面主要介绍，词嵌入部分和上述5种情绪分类模型的具体网络层结构。</w:t>
+      </w:r>
+    </w:p>
+    <w:p>
+      <w:pPr>
+        <w:pStyle w:val="4"/>
+        <w:ind w:firstLine="0" w:firstLineChars="0"/>
+        <w:rPr>
+          <w:rFonts w:hint="eastAsia" w:eastAsia="宋体"/>
+          <w:sz w:val="24"/>
+          <w:szCs w:val="24"/>
+          <w:lang w:val="en-US" w:eastAsia="zh-CN"/>
+        </w:rPr>
+      </w:pPr>
+      <w:r>
+        <w:rPr>
+          <w:sz w:val="24"/>
+          <w:szCs w:val="24"/>
+        </w:rPr>
+        <w:t>3.</w:t>
+      </w:r>
+      <w:r>
+        <w:rPr>
+          <w:rFonts w:hint="eastAsia"/>
+          <w:sz w:val="24"/>
+          <w:szCs w:val="24"/>
+          <w:lang w:val="en-US" w:eastAsia="zh-CN"/>
+        </w:rPr>
+        <w:t>2</w:t>
+      </w:r>
+      <w:r>
+        <w:rPr>
+          <w:sz w:val="24"/>
+          <w:szCs w:val="24"/>
+        </w:rPr>
+        <w:t xml:space="preserve">.1 </w:t>
+      </w:r>
+      <w:r>
+        <w:rPr>
+          <w:rFonts w:hint="eastAsia"/>
+          <w:sz w:val="24"/>
+          <w:szCs w:val="24"/>
+          <w:lang w:val="en-US" w:eastAsia="zh-CN"/>
+        </w:rPr>
+        <w:t>词嵌入</w:t>
+      </w:r>
     </w:p>
     <w:p>
       <w:pPr>
         <w:ind w:firstLine="480"/>
         <w:rPr>
-          <w:sz w:val="21"/>
-          <w:szCs w:val="21"/>
-        </w:rPr>
-      </w:pPr>
-      <w:r>
-        <w:rPr>
-          <w:rFonts w:hint="eastAsia"/>
+          <w:rFonts w:hint="eastAsia"/>
+          <w:lang w:val="en-US" w:eastAsia="zh-CN"/>
+        </w:rPr>
+      </w:pPr>
+      <w:r>
+        <w:rPr>
+          <w:rFonts w:hint="eastAsia"/>
+          <w:lang w:val="en-US" w:eastAsia="zh-CN"/>
+        </w:rPr>
+        <w:t>由于直接输入单词是不能进行处理的，需要将单词映射为一个数值向量。但同时又希望映射出的向量能表示单词的含义，即语义相近的单词在向量空间上临近，可以通过计算夹角余弦值而得到它们的相似性。另外，若采用由词袋够成的多热或独热编码向量会造成数据稀疏的问题。面对上述问题，词嵌入向量被提出。词嵌入向量可以由两种方式来计算，skip-gram方法和CBOW（continuous bag-of-words）方法。Skip-gram方法使用目标词来预测输出词来更新参数矩阵作为嵌入向量，而CBOW则使用临近词来预测目标词。现在主流的词嵌入模型有Word2vec</w:t>
+      </w:r>
+      <w:r>
+        <w:rPr>
+          <w:rStyle w:val="37"/>
+          <w:rFonts w:hint="eastAsia"/>
+          <w:lang w:val="en-US" w:eastAsia="zh-CN"/>
+        </w:rPr>
+        <w:t>[</w:t>
+      </w:r>
+      <w:r>
+        <w:rPr>
+          <w:rStyle w:val="37"/>
+          <w:rFonts w:hint="eastAsia"/>
+          <w:lang w:val="en-US" w:eastAsia="zh-CN"/>
+        </w:rPr>
+        <w:endnoteReference w:id="16"/>
+      </w:r>
+      <w:r>
+        <w:rPr>
+          <w:rStyle w:val="37"/>
+          <w:rFonts w:hint="eastAsia"/>
+          <w:lang w:val="en-US" w:eastAsia="zh-CN"/>
+        </w:rPr>
+        <w:t>]</w:t>
+      </w:r>
+      <w:r>
+        <w:rPr>
+          <w:rFonts w:hint="eastAsia"/>
+          <w:lang w:val="en-US" w:eastAsia="zh-CN"/>
+        </w:rPr>
+        <w:t>，Glove</w:t>
+      </w:r>
+      <w:r>
+        <w:rPr>
+          <w:rStyle w:val="37"/>
+          <w:rFonts w:hint="eastAsia"/>
+          <w:lang w:val="en-US" w:eastAsia="zh-CN"/>
+        </w:rPr>
+        <w:t>[</w:t>
+      </w:r>
+      <w:r>
+        <w:rPr>
+          <w:rStyle w:val="37"/>
+          <w:rFonts w:hint="eastAsia"/>
+          <w:lang w:val="en-US" w:eastAsia="zh-CN"/>
+        </w:rPr>
+        <w:endnoteReference w:id="17"/>
+      </w:r>
+      <w:r>
+        <w:rPr>
+          <w:rStyle w:val="37"/>
+          <w:rFonts w:hint="eastAsia"/>
+          <w:lang w:val="en-US" w:eastAsia="zh-CN"/>
+        </w:rPr>
+        <w:t>]</w:t>
+      </w:r>
+      <w:r>
+        <w:rPr>
+          <w:rFonts w:hint="eastAsia"/>
+          <w:lang w:val="en-US" w:eastAsia="zh-CN"/>
+        </w:rPr>
+        <w:t>，fastText</w:t>
+      </w:r>
+      <w:r>
+        <w:rPr>
+          <w:rStyle w:val="37"/>
+          <w:rFonts w:hint="eastAsia"/>
+          <w:lang w:val="en-US" w:eastAsia="zh-CN"/>
+        </w:rPr>
+        <w:t>[</w:t>
+      </w:r>
+      <w:r>
+        <w:rPr>
+          <w:rStyle w:val="37"/>
+          <w:rFonts w:hint="eastAsia"/>
+          <w:lang w:val="en-US" w:eastAsia="zh-CN"/>
+        </w:rPr>
+        <w:endnoteReference w:id="18"/>
+      </w:r>
+      <w:r>
+        <w:rPr>
+          <w:rStyle w:val="37"/>
+          <w:rFonts w:hint="eastAsia"/>
+          <w:lang w:val="en-US" w:eastAsia="zh-CN"/>
+        </w:rPr>
+        <w:t>]</w:t>
+      </w:r>
+      <w:r>
+        <w:rPr>
+          <w:rFonts w:hint="eastAsia"/>
+          <w:lang w:val="en-US" w:eastAsia="zh-CN"/>
+        </w:rPr>
+        <w:t>等。使用词嵌入模型可以将原本使用词袋的高维度向量压缩成较低维度的向量来表示单词，因此非常方便。</w:t>
+      </w:r>
+    </w:p>
+    <w:p>
+      <w:pPr>
+        <w:ind w:firstLine="480"/>
+        <w:rPr>
+          <w:rFonts w:hint="default"/>
+          <w:lang w:val="en-US" w:eastAsia="zh-CN"/>
+        </w:rPr>
+      </w:pPr>
+      <w:r>
+        <w:rPr>
+          <w:rFonts w:hint="eastAsia"/>
+          <w:lang w:val="en-US" w:eastAsia="zh-CN"/>
+        </w:rPr>
+        <w:t>本文使用Word2vec对单词进行嵌入，对于未出现的词采用随机初始化的方法进行赋值。</w:t>
+      </w:r>
+    </w:p>
+    <w:p>
+      <w:pPr>
+        <w:pStyle w:val="4"/>
+        <w:ind w:firstLine="0" w:firstLineChars="0"/>
+        <w:rPr>
+          <w:rFonts w:hint="default" w:eastAsia="宋体"/>
+          <w:sz w:val="24"/>
+          <w:szCs w:val="24"/>
+          <w:lang w:val="en-US" w:eastAsia="zh-CN"/>
+        </w:rPr>
+      </w:pPr>
+      <w:r>
+        <w:rPr>
+          <w:sz w:val="24"/>
+          <w:szCs w:val="24"/>
+        </w:rPr>
+        <w:t>3.</w:t>
+      </w:r>
+      <w:r>
+        <w:rPr>
+          <w:rFonts w:hint="eastAsia"/>
+          <w:sz w:val="24"/>
+          <w:szCs w:val="24"/>
+          <w:lang w:val="en-US" w:eastAsia="zh-CN"/>
+        </w:rPr>
+        <w:t>2</w:t>
+      </w:r>
+      <w:r>
+        <w:rPr>
+          <w:sz w:val="24"/>
+          <w:szCs w:val="24"/>
+        </w:rPr>
+        <w:t>.</w:t>
+      </w:r>
+      <w:r>
+        <w:rPr>
+          <w:rFonts w:hint="eastAsia"/>
+          <w:sz w:val="24"/>
+          <w:szCs w:val="24"/>
+          <w:lang w:val="en-US" w:eastAsia="zh-CN"/>
+        </w:rPr>
+        <w:t>2</w:t>
+      </w:r>
+      <w:r>
+        <w:rPr>
+          <w:sz w:val="24"/>
+          <w:szCs w:val="24"/>
         </w:rPr>
         <w:t xml:space="preserve"> </w:t>
       </w:r>
       <w:r>
-        <w:t xml:space="preserve"> </w:t>
-      </w:r>
+        <w:rPr>
+          <w:rFonts w:hint="eastAsia"/>
+          <w:sz w:val="24"/>
+          <w:szCs w:val="24"/>
+          <w:lang w:val="en-US" w:eastAsia="zh-CN"/>
+        </w:rPr>
+        <w:t>五种情绪分类模型的具体网络框架</w:t>
+      </w:r>
+    </w:p>
+    <w:p>
+      <w:pPr>
+        <w:ind w:firstLine="480"/>
+        <w:rPr>
+          <w:rFonts w:hint="default"/>
+          <w:lang w:val="en-US" w:eastAsia="zh-CN"/>
+        </w:rPr>
+      </w:pPr>
+      <w:r>
+        <w:rPr>
+          <w:rFonts w:hint="eastAsia"/>
+          <w:lang w:val="en-US" w:eastAsia="zh-CN"/>
+        </w:rPr>
+        <w:t>五种情绪分类模型的框架如图</w:t>
+      </w:r>
+    </w:p>
+    <w:p>
+      <w:pPr>
+        <w:ind w:firstLine="480"/>
+        <w:rPr>
+          <w:rFonts w:hint="eastAsia"/>
+          <w:lang w:val="en-US" w:eastAsia="zh-CN"/>
+        </w:rPr>
+      </w:pPr>
+      <w:r>
+        <w:rPr>
+          <w:rFonts w:hint="eastAsia"/>
+          <w:lang w:val="en-US" w:eastAsia="zh-CN"/>
+        </w:rPr>
+        <w:t>CNN模型框架具体使用一维的卷积层，采用250个宽度为3的卷积核，扫描步长为1，使用“valid”方式进行填充，使用relu进行激活。接着连接一个一维的最大池化层进行粗略降维以及获得位置不变性，紧接着连接一个神经元个数为250个的全连接层后用dropout层以20%比例进行丢弃来防止过拟合，再使用relu激活函数进行非线性化，最后连接一个神经元个数为1的dense层使用sigmoid函数获得预测的概率值。</w:t>
+      </w:r>
+    </w:p>
+    <w:p>
+      <w:pPr>
+        <w:ind w:firstLine="480"/>
+        <w:rPr>
+          <w:rFonts w:hint="eastAsia"/>
+          <w:lang w:val="en-US" w:eastAsia="zh-CN"/>
+        </w:rPr>
+      </w:pPr>
+      <w:r>
+        <w:rPr>
+          <w:rFonts w:hint="eastAsia"/>
+          <w:lang w:val="en-US" w:eastAsia="zh-CN"/>
+        </w:rPr>
+        <w:t>LSTM模型框架具体第一层使用50个神经元的LSTM层，接着以20%比例而进行丢弃的dropout层，然后使用Flatten层将上一层输出全部压缩为一维用于下面采用一个神经元用sigmoid处理的输出层。</w:t>
+      </w:r>
+    </w:p>
+    <w:p>
+      <w:pPr>
+        <w:ind w:firstLine="480"/>
+        <w:rPr>
+          <w:rFonts w:hint="eastAsia"/>
+          <w:lang w:val="en-US" w:eastAsia="zh-CN"/>
+        </w:rPr>
+      </w:pPr>
+      <w:r>
+        <w:rPr>
+          <w:rFonts w:hint="eastAsia"/>
+          <w:lang w:val="en-US" w:eastAsia="zh-CN"/>
+        </w:rPr>
+        <w:t>BiLSTM模型框架为在LSTM模型框架上第一层改为双向LSTM层，其他保持一致。</w:t>
+      </w:r>
+    </w:p>
+    <w:p>
+      <w:pPr>
+        <w:ind w:firstLine="480"/>
+        <w:rPr>
+          <w:rFonts w:hint="eastAsia"/>
+          <w:lang w:val="en-US" w:eastAsia="zh-CN"/>
+        </w:rPr>
+      </w:pPr>
+      <w:r>
+        <w:rPr>
+          <w:rFonts w:hint="eastAsia"/>
+          <w:lang w:val="en-US" w:eastAsia="zh-CN"/>
+        </w:rPr>
+        <w:t>self-Attention模型框架为根据第三章所提的自注意力机制原理实现的注意力层接着一个Flatten层压平输出到输出层。</w:t>
+      </w:r>
+    </w:p>
+    <w:p>
+      <w:pPr>
+        <w:ind w:firstLine="480"/>
+        <w:rPr>
+          <w:rFonts w:hint="default"/>
+          <w:lang w:val="en-US" w:eastAsia="zh-CN"/>
+        </w:rPr>
+      </w:pPr>
+      <w:r>
+        <w:rPr>
+          <w:rFonts w:hint="eastAsia"/>
+          <w:lang w:val="en-US" w:eastAsia="zh-CN"/>
+        </w:rPr>
+        <w:t>BiLSTM+self-Attention模型为第一层使用50个神经元的BiLSTM层，接着一个50个神经元采用relu激活的全连接层，并且接着一个以20%丢弃的dropout层。然后，接入自注意力机制层，接着一个50个神经元采用relu的全连接层，使用一个神经元的dense层用sigmoid激活输出预测概率值。</w:t>
+      </w:r>
+    </w:p>
+    <w:p>
+      <w:pPr>
+        <w:ind w:firstLine="480"/>
+        <w:rPr>
+          <w:rFonts w:hint="default"/>
+          <w:lang w:val="en-US" w:eastAsia="zh-CN"/>
+        </w:rPr>
+      </w:pPr>
+      <w:r>
+        <w:rPr>
+          <w:rFonts w:hint="eastAsia"/>
+          <w:lang w:val="en-US" w:eastAsia="zh-CN"/>
+        </w:rPr>
+        <w:t>以上模型都有相同的输入维度的输入层，都采用rmsprop为优化器，二元交叉熵来计算loss，训练时度量之指标使用准确率。</w:t>
+      </w:r>
+    </w:p>
+    <w:p>
+      <w:pPr>
+        <w:ind w:firstLine="480"/>
+        <w:rPr>
+          <w:rFonts w:hint="eastAsia" w:eastAsia="宋体"/>
+          <w:lang w:eastAsia="zh-CN"/>
+        </w:rPr>
+      </w:pPr>
+      <w:r>
+        <w:rPr>
+          <w:rFonts w:hint="eastAsia" w:eastAsia="宋体"/>
+          <w:lang w:eastAsia="zh-CN"/>
+        </w:rPr>
+        <w:drawing>
+          <wp:anchor distT="0" distB="0" distL="114300" distR="114300" simplePos="0" relativeHeight="251660288" behindDoc="1" locked="0" layoutInCell="1" allowOverlap="1">
+            <wp:simplePos x="0" y="0"/>
+            <wp:positionH relativeFrom="column">
+              <wp:posOffset>27940</wp:posOffset>
+            </wp:positionH>
+            <wp:positionV relativeFrom="paragraph">
+              <wp:posOffset>111125</wp:posOffset>
+            </wp:positionV>
+            <wp:extent cx="5579110" cy="3653790"/>
+            <wp:effectExtent l="0" t="0" r="13970" b="3810"/>
+            <wp:wrapTight wrapText="bothSides">
+              <wp:wrapPolygon>
+                <wp:start x="0" y="0"/>
+                <wp:lineTo x="0" y="21532"/>
+                <wp:lineTo x="21536" y="21532"/>
+                <wp:lineTo x="21536" y="0"/>
+                <wp:lineTo x="0" y="0"/>
+              </wp:wrapPolygon>
+            </wp:wrapTight>
+            <wp:docPr id="5" name="图片 5" descr="5种框架"/>
+            <wp:cNvGraphicFramePr>
+              <a:graphicFrameLocks xmlns:a="http://schemas.openxmlformats.org/drawingml/2006/main" noChangeAspect="1"/>
+            </wp:cNvGraphicFramePr>
+            <a:graphic xmlns:a="http://schemas.openxmlformats.org/drawingml/2006/main">
+              <a:graphicData uri="http://schemas.openxmlformats.org/drawingml/2006/picture">
+                <pic:pic xmlns:pic="http://schemas.openxmlformats.org/drawingml/2006/picture">
+                  <pic:nvPicPr>
+                    <pic:cNvPr id="5" name="图片 5" descr="5种框架"/>
+                    <pic:cNvPicPr>
+                      <a:picLocks noChangeAspect="1"/>
+                    </pic:cNvPicPr>
+                  </pic:nvPicPr>
+                  <pic:blipFill>
+                    <a:blip r:embed="rId82"/>
+                    <a:stretch>
+                      <a:fillRect/>
+                    </a:stretch>
+                  </pic:blipFill>
+                  <pic:spPr>
+                    <a:xfrm>
+                      <a:off x="0" y="0"/>
+                      <a:ext cx="5579110" cy="3653790"/>
+                    </a:xfrm>
+                    <a:prstGeom prst="rect">
+                      <a:avLst/>
+                    </a:prstGeom>
+                  </pic:spPr>
+                </pic:pic>
+              </a:graphicData>
+            </a:graphic>
+          </wp:anchor>
+        </w:drawing>
+      </w:r>
+    </w:p>
+    <w:p>
+      <w:pPr>
+        <w:pStyle w:val="12"/>
+        <w:ind w:firstLine="480"/>
+        <w:jc w:val="center"/>
+        <w:rPr>
+          <w:rFonts w:hint="eastAsia" w:eastAsia="宋体"/>
+          <w:lang w:eastAsia="zh-CN"/>
+        </w:rPr>
+      </w:pPr>
+      <w:r>
+        <w:t xml:space="preserve">图 </w:t>
+      </w:r>
+      <w:r>
+        <w:rPr>
+          <w:rFonts w:hint="eastAsia"/>
+          <w:lang w:val="en-US" w:eastAsia="zh-CN"/>
+        </w:rPr>
+        <w:t>3</w:t>
+      </w:r>
+      <w:r>
+        <w:rPr>
+          <w:rFonts w:hint="eastAsia"/>
+          <w:lang w:eastAsia="zh-CN"/>
+        </w:rPr>
+        <w:t>.</w:t>
+      </w:r>
+      <w:r>
+        <w:fldChar w:fldCharType="begin"/>
+      </w:r>
+      <w:r>
+        <w:instrText xml:space="preserve"> SEQ 图 \* ARABIC \s 1 </w:instrText>
+      </w:r>
+      <w:r>
+        <w:fldChar w:fldCharType="separate"/>
+      </w:r>
+      <w:r>
+        <w:t>2</w:t>
+      </w:r>
+      <w:r>
+        <w:fldChar w:fldCharType="end"/>
+      </w:r>
+      <w:r>
+        <w:rPr>
+          <w:rFonts w:hint="eastAsia"/>
+          <w:lang w:eastAsia="zh-CN"/>
+        </w:rPr>
+        <w:t xml:space="preserve"> 五种情绪分类模型框架</w:t>
+      </w:r>
+    </w:p>
+    <w:p>
+      <w:pPr>
+        <w:rPr>
+          <w:rFonts w:hint="default" w:ascii="宋体" w:hAnsi="宋体"/>
+          <w:lang w:val="en-US" w:eastAsia="zh-CN"/>
+        </w:rPr>
+      </w:pPr>
     </w:p>
     <w:p>
       <w:pPr>
@@ -12966,624 +14325,407 @@
         <w:ind w:firstLine="0" w:firstLineChars="0"/>
         <w:jc w:val="left"/>
         <w:rPr>
+          <w:rFonts w:hint="default" w:ascii="Times New Roman" w:hAnsi="Times New Roman" w:eastAsia="宋体" w:cs="Times New Roman"/>
+          <w:sz w:val="30"/>
+          <w:szCs w:val="30"/>
+          <w:lang w:val="en-US" w:eastAsia="zh-CN"/>
+        </w:rPr>
+      </w:pPr>
+      <w:bookmarkStart w:id="46" w:name="_Toc5669"/>
+      <w:r>
+        <w:rPr>
+          <w:rFonts w:hint="eastAsia" w:ascii="Times New Roman" w:hAnsi="Times New Roman" w:eastAsia="宋体" w:cs="Times New Roman"/>
+          <w:sz w:val="30"/>
+          <w:szCs w:val="30"/>
+        </w:rPr>
+        <w:t>3</w:t>
+      </w:r>
+      <w:r>
+        <w:rPr>
           <w:rFonts w:ascii="Times New Roman" w:hAnsi="Times New Roman" w:eastAsia="宋体" w:cs="Times New Roman"/>
           <w:sz w:val="30"/>
           <w:szCs w:val="30"/>
         </w:rPr>
-      </w:pPr>
-      <w:bookmarkStart w:id="48" w:name="_Toc5669"/>
+        <w:t xml:space="preserve">.3 </w:t>
+      </w:r>
+      <w:bookmarkEnd w:id="46"/>
       <w:r>
         <w:rPr>
           <w:rFonts w:hint="eastAsia" w:ascii="Times New Roman" w:hAnsi="Times New Roman" w:eastAsia="宋体" w:cs="Times New Roman"/>
           <w:sz w:val="30"/>
           <w:szCs w:val="30"/>
+          <w:lang w:val="en-US" w:eastAsia="zh-CN"/>
+        </w:rPr>
+        <w:t>基于整数线性规划的改进</w:t>
+      </w:r>
+    </w:p>
+    <w:p>
+      <w:pPr>
+        <w:ind w:left="0" w:leftChars="0" w:firstLine="420" w:firstLineChars="0"/>
+        <w:rPr>
+          <w:rFonts w:hint="eastAsia"/>
+          <w:lang w:val="en-US" w:eastAsia="zh-CN"/>
+        </w:rPr>
+      </w:pPr>
+      <w:r>
+        <w:rPr>
+          <w:rFonts w:hint="eastAsia"/>
+          <w:lang w:val="en-US" w:eastAsia="zh-CN"/>
+        </w:rPr>
+        <w:t>多层次模型在进行预测过程中，可能会出现最终预测出空标签的情况，这是由于在第二层中6个基本的ekman情绪预测出的概率值都低于0.5，如图3.3所示虽然在第一层中预测属于positive类别，但是进入到属于poitive类别的第二层中没有预测出大于0.5的ekman情绪。或者第二层中有预测值大于0.5的ekman情绪然而进入该情绪下的第三层后所有预测值都低于0.5造成没有标签预测出的情况，如图3.4所示，前两层都预测出了类别，但是在相应类别的第三层预测中没有大于0.5的预测值。</w:t>
+      </w:r>
+    </w:p>
+    <w:p>
+      <w:pPr>
+        <w:ind w:left="0" w:leftChars="0" w:firstLine="420" w:firstLineChars="0"/>
+        <w:jc w:val="center"/>
+      </w:pPr>
+      <w:r>
+        <w:drawing>
+          <wp:inline distT="0" distB="0" distL="114300" distR="114300">
+            <wp:extent cx="5021580" cy="755015"/>
+            <wp:effectExtent l="0" t="0" r="7620" b="6985"/>
+            <wp:docPr id="7" name="图片 30"/>
+            <wp:cNvGraphicFramePr>
+              <a:graphicFrameLocks xmlns:a="http://schemas.openxmlformats.org/drawingml/2006/main" noChangeAspect="1"/>
+            </wp:cNvGraphicFramePr>
+            <a:graphic xmlns:a="http://schemas.openxmlformats.org/drawingml/2006/main">
+              <a:graphicData uri="http://schemas.openxmlformats.org/drawingml/2006/picture">
+                <pic:pic xmlns:pic="http://schemas.openxmlformats.org/drawingml/2006/picture">
+                  <pic:nvPicPr>
+                    <pic:cNvPr id="7" name="图片 30"/>
+                    <pic:cNvPicPr>
+                      <a:picLocks noChangeAspect="1"/>
+                    </pic:cNvPicPr>
+                  </pic:nvPicPr>
+                  <pic:blipFill>
+                    <a:blip r:embed="rId83"/>
+                    <a:stretch>
+                      <a:fillRect/>
+                    </a:stretch>
+                  </pic:blipFill>
+                  <pic:spPr>
+                    <a:xfrm>
+                      <a:off x="0" y="0"/>
+                      <a:ext cx="5021580" cy="755015"/>
+                    </a:xfrm>
+                    <a:prstGeom prst="rect">
+                      <a:avLst/>
+                    </a:prstGeom>
+                    <a:noFill/>
+                    <a:ln>
+                      <a:noFill/>
+                    </a:ln>
+                  </pic:spPr>
+                </pic:pic>
+              </a:graphicData>
+            </a:graphic>
+          </wp:inline>
+        </w:drawing>
+      </w:r>
+    </w:p>
+    <w:p>
+      <w:pPr>
+        <w:pStyle w:val="12"/>
+        <w:ind w:left="0" w:leftChars="0" w:firstLine="420" w:firstLineChars="0"/>
+        <w:jc w:val="center"/>
+      </w:pPr>
+      <w:r>
+        <w:t xml:space="preserve">图 </w:t>
+      </w:r>
+      <w:r>
+        <w:rPr>
+          <w:rFonts w:hint="eastAsia"/>
+          <w:lang w:val="en-US" w:eastAsia="zh-CN"/>
         </w:rPr>
         <w:t>3</w:t>
       </w:r>
       <w:r>
         <w:rPr>
-          <w:rFonts w:ascii="Times New Roman" w:hAnsi="Times New Roman" w:eastAsia="宋体" w:cs="Times New Roman"/>
-          <w:sz w:val="30"/>
-          <w:szCs w:val="30"/>
-        </w:rPr>
-        <w:t xml:space="preserve">.3 </w:t>
-      </w:r>
-      <w:r>
-        <w:rPr>
-          <w:rFonts w:hint="eastAsia" w:ascii="Times New Roman" w:hAnsi="Times New Roman" w:eastAsia="宋体" w:cs="Times New Roman"/>
-          <w:sz w:val="30"/>
-          <w:szCs w:val="30"/>
-        </w:rPr>
-        <w:t>XXXXXXXX</w:t>
-      </w:r>
-      <w:bookmarkEnd w:id="48"/>
-    </w:p>
-    <w:p>
-      <w:pPr>
-        <w:ind w:firstLine="480"/>
-      </w:pPr>
-      <w:r>
-        <w:rPr>
-          <w:rFonts w:hint="eastAsia"/>
-        </w:rPr>
-        <w:t xml:space="preserve"> </w:t>
-      </w:r>
-      <w:r>
-        <w:t xml:space="preserve">     </w:t>
-      </w:r>
-    </w:p>
-    <w:p>
-      <w:pPr>
-        <w:pStyle w:val="4"/>
-        <w:ind w:firstLine="0" w:firstLineChars="0"/>
-        <w:rPr>
-          <w:sz w:val="24"/>
-          <w:szCs w:val="24"/>
-        </w:rPr>
-      </w:pPr>
-      <w:bookmarkStart w:id="49" w:name="_Toc5720"/>
-      <w:r>
-        <w:rPr>
-          <w:sz w:val="24"/>
-          <w:szCs w:val="24"/>
-        </w:rPr>
-        <w:t xml:space="preserve">3.3.1 </w:t>
-      </w:r>
-      <w:r>
-        <w:rPr>
-          <w:rFonts w:hint="eastAsia"/>
-          <w:sz w:val="24"/>
-          <w:szCs w:val="24"/>
-        </w:rPr>
-        <w:t>XXXXXX</w:t>
-      </w:r>
-      <w:bookmarkEnd w:id="49"/>
-    </w:p>
-    <w:p>
-      <w:pPr>
-        <w:ind w:firstLine="480"/>
-        <w:jc w:val="left"/>
-      </w:pPr>
-      <w:r>
-        <w:rPr>
-          <w:rFonts w:hint="eastAsia"/>
-        </w:rPr>
-        <w:t>这样的二次曲线，可以表示为：</w:t>
-      </w:r>
-    </w:p>
-    <w:p>
-      <w:pPr>
-        <w:tabs>
-          <w:tab w:val="left" w:pos="6663"/>
-        </w:tabs>
-        <w:ind w:firstLine="480"/>
-        <w:jc w:val="right"/>
-      </w:pPr>
-      <w:r>
-        <w:rPr>
-          <w:position w:val="-10"/>
-        </w:rPr>
-        <w:object>
-          <v:shape id="_x0000_i1039" o:spt="75" type="#_x0000_t75" style="height:15.65pt;width:176.3pt;" o:ole="t" filled="f" o:preferrelative="t" stroked="f" coordsize="21600,21600">
-            <v:path/>
-            <v:fill on="f" focussize="0,0"/>
-            <v:stroke on="f" joinstyle="miter"/>
-            <v:imagedata r:id="rId82" o:title=""/>
-            <o:lock v:ext="edit" aspectratio="t"/>
-            <w10:wrap type="none"/>
-            <w10:anchorlock/>
-          </v:shape>
-          <o:OLEObject Type="Embed" ProgID="Equation.DSMT4" ShapeID="_x0000_i1039" DrawAspect="Content" ObjectID="_1468075754" r:id="rId81">
-            <o:LockedField>false</o:LockedField>
-          </o:OLEObject>
-        </w:object>
-      </w:r>
-      <w:commentRangeStart w:id="9"/>
-      <w:r>
-        <w:tab/>
-      </w:r>
-      <w:r>
-        <w:rPr>
-          <w:rFonts w:hint="eastAsia"/>
-        </w:rPr>
-        <w:t>（</w:t>
-      </w:r>
-      <w:r>
-        <w:t>3.1</w:t>
-      </w:r>
-      <w:r>
-        <w:rPr>
-          <w:rFonts w:hint="eastAsia"/>
-        </w:rPr>
-        <w:t>）</w:t>
-      </w:r>
-      <w:commentRangeEnd w:id="9"/>
-      <w:r>
-        <w:rPr>
-          <w:rStyle w:val="41"/>
-        </w:rPr>
-        <w:commentReference w:id="9"/>
-      </w:r>
-    </w:p>
-    <w:p>
-      <w:pPr>
-        <w:ind w:firstLine="480"/>
-      </w:pPr>
-      <w:r>
-        <w:rPr>
-          <w:rFonts w:hint="eastAsia"/>
-        </w:rPr>
-        <w:t>其中</w:t>
-      </w:r>
-      <w:r>
-        <w:rPr>
-          <w:position w:val="-6"/>
-        </w:rPr>
-        <w:object>
-          <v:shape id="_x0000_i1040" o:spt="75" type="#_x0000_t75" style="height:10.65pt;width:9.65pt;" o:ole="t" filled="f" o:preferrelative="t" stroked="f" coordsize="21600,21600">
-            <v:path/>
-            <v:fill on="f" focussize="0,0"/>
-            <v:stroke on="f" joinstyle="miter"/>
-            <v:imagedata r:id="rId84" o:title=""/>
-            <o:lock v:ext="edit" aspectratio="t"/>
-            <w10:wrap type="none"/>
-            <w10:anchorlock/>
-          </v:shape>
-          <o:OLEObject Type="Embed" ProgID="Equation.DSMT4" ShapeID="_x0000_i1040" DrawAspect="Content" ObjectID="_1468075755" r:id="rId83">
-            <o:LockedField>false</o:LockedField>
-          </o:OLEObject>
-        </w:object>
-      </w:r>
-      <w:r>
-        <w:rPr>
-          <w:rFonts w:hint="eastAsia"/>
-        </w:rPr>
-        <w:t>表示像素坐标，</w:t>
-      </w:r>
-      <w:r>
-        <w:rPr>
-          <w:position w:val="-10"/>
-        </w:rPr>
-        <w:object>
-          <v:shape id="_x0000_i1041" o:spt="75" type="#_x0000_t75" style="height:15.65pt;width:60pt;" o:ole="t" filled="f" o:preferrelative="t" stroked="f" coordsize="21600,21600">
-            <v:path/>
-            <v:fill on="f" focussize="0,0"/>
-            <v:stroke on="f" joinstyle="miter"/>
-            <v:imagedata r:id="rId86" o:title=""/>
-            <o:lock v:ext="edit" aspectratio="t"/>
-            <w10:wrap type="none"/>
-            <w10:anchorlock/>
-          </v:shape>
-          <o:OLEObject Type="Embed" ProgID="Equation.DSMT4" ShapeID="_x0000_i1041" DrawAspect="Content" ObjectID="_1468075756" r:id="rId85">
-            <o:LockedField>false</o:LockedField>
-          </o:OLEObject>
-        </w:object>
-      </w:r>
-      <w:r>
-        <w:rPr>
-          <w:rFonts w:hint="eastAsia"/>
-        </w:rPr>
-        <w:t>是给定输入</w:t>
-      </w:r>
-      <w:r>
-        <w:rPr>
-          <w:position w:val="-10"/>
-        </w:rPr>
-        <w:object>
-          <v:shape id="_x0000_i1042" o:spt="75" type="#_x0000_t75" style="height:15.65pt;width:24pt;" o:ole="t" filled="f" o:preferrelative="t" stroked="f" coordsize="21600,21600">
-            <v:path/>
-            <v:fill on="f" focussize="0,0"/>
-            <v:stroke on="f" joinstyle="miter"/>
-            <v:imagedata r:id="rId88" o:title=""/>
-            <o:lock v:ext="edit" aspectratio="t"/>
-            <w10:wrap type="none"/>
-            <w10:anchorlock/>
-          </v:shape>
-          <o:OLEObject Type="Embed" ProgID="Equation.DSMT4" ShapeID="_x0000_i1042" DrawAspect="Content" ObjectID="_1468075757" r:id="rId87">
-            <o:LockedField>false</o:LockedField>
-          </o:OLEObject>
-        </w:object>
-      </w:r>
-      <w:r>
-        <w:rPr>
-          <w:rFonts w:hint="eastAsia"/>
-        </w:rPr>
-        <w:t>的增强版本，</w:t>
-      </w:r>
-      <w:r>
-        <w:rPr>
-          <w:position w:val="-10"/>
-        </w:rPr>
-        <w:object>
-          <v:shape id="_x0000_i1043" o:spt="75" type="#_x0000_t75" style="height:15.65pt;width:50.35pt;" o:ole="t" filled="f" o:preferrelative="t" stroked="f" coordsize="21600,21600">
-            <v:path/>
-            <v:fill on="f" focussize="0,0"/>
-            <v:stroke on="f" joinstyle="miter"/>
-            <v:imagedata r:id="rId90" o:title=""/>
-            <o:lock v:ext="edit" aspectratio="t"/>
-            <w10:wrap type="none"/>
-            <w10:anchorlock/>
-          </v:shape>
-          <o:OLEObject Type="Embed" ProgID="Equation.DSMT4" ShapeID="_x0000_i1043" DrawAspect="Content" ObjectID="_1468075758" r:id="rId89">
-            <o:LockedField>false</o:LockedField>
-          </o:OLEObject>
-        </w:object>
-      </w:r>
-      <w:r>
-        <w:rPr>
-          <w:rFonts w:hint="eastAsia"/>
-        </w:rPr>
-        <w:t>是可训练曲线参数，用于调整LE-curve的大小并控制曝光级别。</w:t>
-      </w:r>
-    </w:p>
-    <w:p>
-      <w:pPr>
-        <w:ind w:firstLine="480"/>
-        <w:rPr>
-          <w:sz w:val="21"/>
-          <w:szCs w:val="21"/>
-        </w:rPr>
-      </w:pPr>
-      <w:r>
-        <w:rPr>
-          <w:rFonts w:hint="eastAsia"/>
-          <w:highlight w:val="yellow"/>
-        </w:rPr>
-        <w:t>公式（</w:t>
-      </w:r>
-      <w:r>
-        <w:rPr>
-          <w:highlight w:val="yellow"/>
-        </w:rPr>
-        <w:t>3.1</w:t>
-      </w:r>
-      <w:r>
-        <w:rPr>
-          <w:rFonts w:hint="eastAsia"/>
-          <w:highlight w:val="yellow"/>
-        </w:rPr>
-        <w:t>）</w:t>
-      </w:r>
-      <w:r>
-        <w:rPr>
-          <w:rFonts w:hint="eastAsia"/>
-        </w:rPr>
-        <w:t>中定义的LE-curve可以迭代应用，以实现更通用的调整，以应对具有挑战性的低光条件。</w:t>
-      </w:r>
-    </w:p>
-    <w:p>
-      <w:pPr>
-        <w:tabs>
-          <w:tab w:val="left" w:pos="6379"/>
-        </w:tabs>
-        <w:ind w:firstLine="420"/>
+          <w:rFonts w:hint="eastAsia"/>
+          <w:lang w:eastAsia="zh-CN"/>
+        </w:rPr>
+        <w:t>.</w:t>
+      </w:r>
+      <w:r>
+        <w:fldChar w:fldCharType="begin"/>
+      </w:r>
+      <w:r>
+        <w:instrText xml:space="preserve"> SEQ 图 \* ARABIC \s 1 </w:instrText>
+      </w:r>
+      <w:r>
+        <w:fldChar w:fldCharType="separate"/>
+      </w:r>
+      <w:r>
+        <w:t>3</w:t>
+      </w:r>
+      <w:r>
+        <w:fldChar w:fldCharType="end"/>
+      </w:r>
+      <w:r>
+        <w:rPr>
+          <w:rFonts w:hint="eastAsia"/>
+          <w:lang w:eastAsia="zh-CN"/>
+        </w:rPr>
+        <w:t xml:space="preserve"> 空标签情况1</w:t>
+      </w:r>
+    </w:p>
+    <w:p>
+      <w:pPr>
+        <w:ind w:left="0" w:leftChars="0" w:firstLine="420" w:firstLineChars="0"/>
         <w:jc w:val="center"/>
-        <w:rPr>
-          <w:sz w:val="21"/>
-          <w:szCs w:val="21"/>
-        </w:rPr>
-      </w:pPr>
-    </w:p>
-    <w:p>
-      <w:pPr>
-        <w:pStyle w:val="4"/>
-        <w:ind w:firstLine="0" w:firstLineChars="0"/>
-        <w:rPr>
-          <w:sz w:val="24"/>
-          <w:szCs w:val="24"/>
-        </w:rPr>
-      </w:pPr>
-      <w:bookmarkStart w:id="50" w:name="_Toc5577"/>
-      <w:r>
-        <w:rPr>
-          <w:sz w:val="24"/>
-          <w:szCs w:val="24"/>
-        </w:rPr>
-        <w:t xml:space="preserve">3.3.2 </w:t>
-      </w:r>
-      <w:r>
-        <w:rPr>
-          <w:rFonts w:hint="eastAsia"/>
-          <w:sz w:val="24"/>
-          <w:szCs w:val="24"/>
-        </w:rPr>
-        <w:t>XXXXXXXXXXXXXXX</w:t>
-      </w:r>
-      <w:bookmarkEnd w:id="50"/>
-    </w:p>
-    <w:p>
-      <w:pPr>
-        <w:pStyle w:val="4"/>
-        <w:ind w:firstLine="0" w:firstLineChars="0"/>
-        <w:rPr>
-          <w:sz w:val="24"/>
-          <w:szCs w:val="24"/>
-        </w:rPr>
-      </w:pPr>
-      <w:bookmarkStart w:id="51" w:name="_Toc28935"/>
-      <w:r>
-        <w:rPr>
-          <w:sz w:val="24"/>
-          <w:szCs w:val="24"/>
-        </w:rPr>
-        <w:t xml:space="preserve">3.3.3 </w:t>
-      </w:r>
-      <w:r>
-        <w:rPr>
-          <w:rFonts w:hint="eastAsia"/>
-          <w:sz w:val="24"/>
-          <w:szCs w:val="24"/>
-        </w:rPr>
-        <w:t>xxxxxxxxxxxxxxxxxx</w:t>
-      </w:r>
-      <w:bookmarkEnd w:id="51"/>
-    </w:p>
-    <w:p>
-      <w:pPr>
-        <w:ind w:firstLine="480"/>
-      </w:pPr>
-      <w:r>
-        <w:rPr>
-          <w:rFonts w:hint="eastAsia"/>
-        </w:rPr>
-        <w:t xml:space="preserve"> </w:t>
-      </w:r>
-      <w:r>
-        <w:t xml:space="preserve">  </w:t>
-      </w:r>
-    </w:p>
-    <w:p>
-      <w:pPr>
-        <w:ind w:firstLine="480"/>
-      </w:pPr>
-      <w:r>
-        <w:rPr>
-          <w:rFonts w:hint="eastAsia"/>
-        </w:rPr>
-        <w:t>于是我基于该指标编写了损失函数的相关类，其</w:t>
-      </w:r>
-      <w:commentRangeStart w:id="10"/>
-      <w:r>
-        <w:rPr>
-          <w:rFonts w:hint="eastAsia"/>
-        </w:rPr>
-        <w:t>核心代码</w:t>
-      </w:r>
-      <w:commentRangeEnd w:id="10"/>
-      <w:r>
-        <w:rPr>
-          <w:rStyle w:val="41"/>
-        </w:rPr>
-        <w:commentReference w:id="10"/>
-      </w:r>
-      <w:r>
-        <w:rPr>
-          <w:rFonts w:hint="eastAsia"/>
-        </w:rPr>
-        <w:t>如下：</w:t>
-      </w:r>
-    </w:p>
-    <w:p>
-      <w:pPr>
-        <w:ind w:firstLine="480"/>
-        <w:rPr>
-          <w:shd w:val="pct10" w:color="auto" w:fill="FFFFFF"/>
-        </w:rPr>
-      </w:pPr>
-      <w:r>
-        <w:rPr>
-          <w:shd w:val="pct10" w:color="auto" w:fill="FFFFFF"/>
-        </w:rPr>
-        <mc:AlternateContent>
-          <mc:Choice Requires="wps">
-            <w:drawing>
-              <wp:inline distT="0" distB="0" distL="0" distR="0">
-                <wp:extent cx="4679950" cy="2565400"/>
-                <wp:effectExtent l="0" t="0" r="25400" b="25400"/>
-                <wp:docPr id="217" name="文本框 2"/>
-                <wp:cNvGraphicFramePr/>
-                <a:graphic xmlns:a="http://schemas.openxmlformats.org/drawingml/2006/main">
-                  <a:graphicData uri="http://schemas.microsoft.com/office/word/2010/wordprocessingShape">
-                    <wps:wsp>
-                      <wps:cNvSpPr txBox="1">
-                        <a:spLocks noChangeArrowheads="1"/>
-                      </wps:cNvSpPr>
-                      <wps:spPr bwMode="auto">
-                        <a:xfrm>
-                          <a:off x="0" y="0"/>
-                          <a:ext cx="4680000" cy="2565400"/>
-                        </a:xfrm>
-                        <a:prstGeom prst="rect">
-                          <a:avLst/>
-                        </a:prstGeom>
-                        <a:solidFill>
-                          <a:schemeClr val="bg1">
-                            <a:lumMod val="85000"/>
-                          </a:schemeClr>
-                        </a:solidFill>
-                        <a:ln w="9525">
-                          <a:solidFill>
-                            <a:schemeClr val="bg1">
-                              <a:lumMod val="85000"/>
-                            </a:schemeClr>
-                          </a:solidFill>
-                          <a:miter lim="800000"/>
-                        </a:ln>
-                      </wps:spPr>
-                      <wps:txbx>
-                        <w:txbxContent>
-                          <w:p>
-                            <w:pPr>
-                              <w:ind w:firstLine="480"/>
-                            </w:pPr>
-                            <w:r>
-                              <w:t>class L_psnr(nn.Module):</w:t>
-                            </w:r>
-                          </w:p>
-                          <w:p>
-                            <w:pPr>
-                              <w:ind w:firstLine="480"/>
-                            </w:pPr>
-                            <w:r>
-                              <w:t xml:space="preserve">    def __init__(self):</w:t>
-                            </w:r>
-                          </w:p>
-                          <w:p>
-                            <w:pPr>
-                              <w:ind w:firstLine="480"/>
-                            </w:pPr>
-                            <w:r>
-                              <w:t xml:space="preserve">        super(L_psnr, self).__init__()</w:t>
-                            </w:r>
-                          </w:p>
-                          <w:p>
-                            <w:pPr>
-                              <w:ind w:firstLine="480"/>
-                            </w:pPr>
-                            <w:r>
-                              <w:t xml:space="preserve">    def forward(self, org, enhenced):</w:t>
-                            </w:r>
-                          </w:p>
-                          <w:p>
-                            <w:pPr>
-                              <w:ind w:firstLine="480"/>
-                            </w:pPr>
-                            <w:r>
-                              <w:t xml:space="preserve">        mse = torch.mean((org / 255. - enhenced / 255.) ** 2)</w:t>
-                            </w:r>
-                          </w:p>
-                          <w:p>
-                            <w:pPr>
-                              <w:ind w:firstLine="480"/>
-                            </w:pPr>
-                            <w:r>
-                              <w:t xml:space="preserve">        if mse &lt; 1.0e-10:</w:t>
-                            </w:r>
-                          </w:p>
-                          <w:p>
-                            <w:pPr>
-                              <w:ind w:firstLine="480"/>
-                            </w:pPr>
-                            <w:r>
-                              <w:t xml:space="preserve">            return 100</w:t>
-                            </w:r>
-                          </w:p>
-                          <w:p>
-                            <w:pPr>
-                              <w:ind w:firstLine="480"/>
-                            </w:pPr>
-                            <w:r>
-                              <w:t xml:space="preserve">        PIXEL_MAX = 1</w:t>
-                            </w:r>
-                          </w:p>
-                          <w:p>
-                            <w:pPr>
-                              <w:ind w:firstLine="480"/>
-                            </w:pPr>
-                            <w:r>
-                              <w:t xml:space="preserve">        return 20 * math.log10(PIXEL_MAX / math.sqrt(mse))</w:t>
-                            </w:r>
-                          </w:p>
-                        </w:txbxContent>
-                      </wps:txbx>
-                      <wps:bodyPr rot="0" vert="horz" wrap="square" lIns="91440" tIns="45720" rIns="91440" bIns="45720" anchor="t" anchorCtr="0">
-                        <a:noAutofit/>
-                      </wps:bodyPr>
-                    </wps:wsp>
-                  </a:graphicData>
-                </a:graphic>
-              </wp:inline>
-            </w:drawing>
-          </mc:Choice>
-          <mc:Fallback>
-            <w:pict>
-              <v:shape id="文本框 2" o:spid="_x0000_s1026" o:spt="202" type="#_x0000_t202" style="height:202pt;width:368.5pt;" fillcolor="#D9D9D9 [2732]" filled="t" stroked="t" coordsize="21600,21600" o:gfxdata="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">
-                <v:fill on="t" focussize="0,0"/>
-                <v:stroke color="#D9D9D9 [2732]" miterlimit="8" joinstyle="miter"/>
-                <v:imagedata o:title=""/>
-                <o:lock v:ext="edit" aspectratio="f"/>
-                <v:textbox>
-                  <w:txbxContent>
-                    <w:p>
-                      <w:pPr>
-                        <w:ind w:firstLine="480"/>
-                      </w:pPr>
-                      <w:r>
-                        <w:t>class L_psnr(nn.Module):</w:t>
-                      </w:r>
-                    </w:p>
-                    <w:p>
-                      <w:pPr>
-                        <w:ind w:firstLine="480"/>
-                      </w:pPr>
-                      <w:r>
-                        <w:t xml:space="preserve">    def __init__(self):</w:t>
-                      </w:r>
-                    </w:p>
-                    <w:p>
-                      <w:pPr>
-                        <w:ind w:firstLine="480"/>
-                      </w:pPr>
-                      <w:r>
-                        <w:t xml:space="preserve">        super(L_psnr, self).__init__()</w:t>
-                      </w:r>
-                    </w:p>
-                    <w:p>
-                      <w:pPr>
-                        <w:ind w:firstLine="480"/>
-                      </w:pPr>
-                      <w:r>
-                        <w:t xml:space="preserve">    def forward(self, org, enhenced):</w:t>
-                      </w:r>
-                    </w:p>
-                    <w:p>
-                      <w:pPr>
-                        <w:ind w:firstLine="480"/>
-                      </w:pPr>
-                      <w:r>
-                        <w:t xml:space="preserve">        mse = torch.mean((org / 255. - enhenced / 255.) ** 2)</w:t>
-                      </w:r>
-                    </w:p>
-                    <w:p>
-                      <w:pPr>
-                        <w:ind w:firstLine="480"/>
-                      </w:pPr>
-                      <w:r>
-                        <w:t xml:space="preserve">        if mse &lt; 1.0e-10:</w:t>
-                      </w:r>
-                    </w:p>
-                    <w:p>
-                      <w:pPr>
-                        <w:ind w:firstLine="480"/>
-                      </w:pPr>
-                      <w:r>
-                        <w:t xml:space="preserve">            return 100</w:t>
-                      </w:r>
-                    </w:p>
-                    <w:p>
-                      <w:pPr>
-                        <w:ind w:firstLine="480"/>
-                      </w:pPr>
-                      <w:r>
-                        <w:t xml:space="preserve">        PIXEL_MAX = 1</w:t>
-                      </w:r>
-                    </w:p>
-                    <w:p>
-                      <w:pPr>
-                        <w:ind w:firstLine="480"/>
-                      </w:pPr>
-                      <w:r>
-                        <w:t xml:space="preserve">        return 20 * math.log10(PIXEL_MAX / math.sqrt(mse))</w:t>
-                      </w:r>
-                    </w:p>
-                  </w:txbxContent>
-                </v:textbox>
-                <w10:wrap type="none"/>
-                <w10:anchorlock/>
-              </v:shape>
-            </w:pict>
-          </mc:Fallback>
-        </mc:AlternateContent>
+      </w:pPr>
+      <w:r>
+        <w:drawing>
+          <wp:inline distT="0" distB="0" distL="114300" distR="114300">
+            <wp:extent cx="5015230" cy="2361565"/>
+            <wp:effectExtent l="0" t="0" r="13970" b="635"/>
+            <wp:docPr id="6" name="图片 29"/>
+            <wp:cNvGraphicFramePr>
+              <a:graphicFrameLocks xmlns:a="http://schemas.openxmlformats.org/drawingml/2006/main" noChangeAspect="1"/>
+            </wp:cNvGraphicFramePr>
+            <a:graphic xmlns:a="http://schemas.openxmlformats.org/drawingml/2006/main">
+              <a:graphicData uri="http://schemas.openxmlformats.org/drawingml/2006/picture">
+                <pic:pic xmlns:pic="http://schemas.openxmlformats.org/drawingml/2006/picture">
+                  <pic:nvPicPr>
+                    <pic:cNvPr id="6" name="图片 29"/>
+                    <pic:cNvPicPr>
+                      <a:picLocks noChangeAspect="1"/>
+                    </pic:cNvPicPr>
+                  </pic:nvPicPr>
+                  <pic:blipFill>
+                    <a:blip r:embed="rId84"/>
+                    <a:stretch>
+                      <a:fillRect/>
+                    </a:stretch>
+                  </pic:blipFill>
+                  <pic:spPr>
+                    <a:xfrm>
+                      <a:off x="0" y="0"/>
+                      <a:ext cx="5015230" cy="2361565"/>
+                    </a:xfrm>
+                    <a:prstGeom prst="rect">
+                      <a:avLst/>
+                    </a:prstGeom>
+                    <a:noFill/>
+                    <a:ln>
+                      <a:noFill/>
+                    </a:ln>
+                  </pic:spPr>
+                </pic:pic>
+              </a:graphicData>
+            </a:graphic>
+          </wp:inline>
+        </w:drawing>
+      </w:r>
+    </w:p>
+    <w:p>
+      <w:pPr>
+        <w:pStyle w:val="12"/>
+        <w:ind w:left="0" w:leftChars="0" w:firstLine="420" w:firstLineChars="0"/>
+        <w:jc w:val="center"/>
+        <w:rPr>
+          <w:rFonts w:hint="eastAsia" w:eastAsia="宋体"/>
+          <w:lang w:val="en-US" w:eastAsia="zh-CN"/>
+        </w:rPr>
+      </w:pPr>
+      <w:r>
+        <w:t xml:space="preserve">图 </w:t>
+      </w:r>
+      <w:r>
+        <w:rPr>
+          <w:rFonts w:hint="eastAsia"/>
+          <w:lang w:val="en-US" w:eastAsia="zh-CN"/>
+        </w:rPr>
+        <w:t>3</w:t>
+      </w:r>
+      <w:r>
+        <w:rPr>
+          <w:rFonts w:hint="eastAsia"/>
+          <w:lang w:eastAsia="zh-CN"/>
+        </w:rPr>
+        <w:t>.</w:t>
+      </w:r>
+      <w:r>
+        <w:fldChar w:fldCharType="begin"/>
+      </w:r>
+      <w:r>
+        <w:instrText xml:space="preserve"> SEQ 图 \* ARABIC \s 1 </w:instrText>
+      </w:r>
+      <w:r>
+        <w:fldChar w:fldCharType="separate"/>
+      </w:r>
+      <w:r>
+        <w:t>4</w:t>
+      </w:r>
+      <w:r>
+        <w:fldChar w:fldCharType="end"/>
+      </w:r>
+      <w:r>
+        <w:rPr>
+          <w:rFonts w:hint="eastAsia"/>
+          <w:lang w:eastAsia="zh-CN"/>
+        </w:rPr>
+        <w:t xml:space="preserve"> 空标签情况2</w:t>
+      </w:r>
+    </w:p>
+    <w:p>
+      <w:pPr>
+        <w:ind w:left="0" w:leftChars="0" w:firstLine="420" w:firstLineChars="0"/>
+        <w:rPr>
+          <w:rFonts w:hint="eastAsia"/>
+          <w:lang w:val="en-US" w:eastAsia="zh-CN"/>
+        </w:rPr>
+      </w:pPr>
+      <w:r>
+        <w:rPr>
+          <w:rFonts w:hint="eastAsia"/>
+          <w:lang w:val="en-US" w:eastAsia="zh-CN"/>
+        </w:rPr>
+        <w:t>针对上述问题，本文采用整数线性规划（Interger Linear Programming，ILP）进行改进。通过测试发现，大部分空标签的样本的真实标签对应的第三层情绪的预测值比同类下非真实标签的情绪的预测值要高很多且大部分游离在接近0.5附近，因此想通过ILP用于情绪预测改进的方法</w:t>
+      </w:r>
+      <w:r>
+        <w:rPr>
+          <w:rStyle w:val="37"/>
+          <w:rFonts w:hint="eastAsia"/>
+          <w:lang w:val="en-US" w:eastAsia="zh-CN"/>
+        </w:rPr>
+        <w:t>[</w:t>
+      </w:r>
+      <w:r>
+        <w:rPr>
+          <w:rStyle w:val="37"/>
+          <w:rFonts w:hint="eastAsia"/>
+          <w:lang w:val="en-US" w:eastAsia="zh-CN"/>
+        </w:rPr>
+        <w:endnoteReference w:id="19"/>
+      </w:r>
+      <w:r>
+        <w:rPr>
+          <w:rStyle w:val="37"/>
+          <w:rFonts w:hint="eastAsia"/>
+          <w:lang w:val="en-US" w:eastAsia="zh-CN"/>
+        </w:rPr>
+        <w:t>]</w:t>
+      </w:r>
+      <w:r>
+        <w:rPr>
+          <w:rFonts w:hint="eastAsia"/>
+          <w:lang w:val="en-US" w:eastAsia="zh-CN"/>
+        </w:rPr>
+        <w:t>，对于空标签的情况能够输出这些更加接近0.5附近的情绪标签来改善多层次模型。具体如下</w:t>
+      </w:r>
+    </w:p>
+    <w:p>
+      <w:pPr>
+        <w:ind w:left="0" w:leftChars="0" w:firstLine="420" w:firstLineChars="0"/>
+        <w:rPr>
+          <w:rFonts w:hint="eastAsia"/>
+          <w:lang w:val="en-US" w:eastAsia="zh-CN"/>
+        </w:rPr>
+      </w:pPr>
+    </w:p>
+    <w:p>
+      <w:pPr>
+        <w:ind w:left="0" w:leftChars="0" w:firstLine="420" w:firstLineChars="0"/>
+        <w:rPr>
+          <w:rFonts w:hint="eastAsia"/>
+          <w:lang w:val="en-US" w:eastAsia="zh-CN"/>
+        </w:rPr>
+      </w:pPr>
+    </w:p>
+    <w:p>
+      <w:pPr>
+        <w:ind w:left="0" w:leftChars="0" w:firstLine="420" w:firstLineChars="0"/>
+        <w:rPr>
+          <w:rFonts w:hint="eastAsia"/>
+          <w:lang w:val="en-US" w:eastAsia="zh-CN"/>
+        </w:rPr>
+      </w:pPr>
+    </w:p>
+    <w:p>
+      <w:pPr>
+        <w:ind w:left="0" w:leftChars="0" w:firstLine="420" w:firstLineChars="0"/>
+        <w:rPr>
+          <w:rFonts w:hint="eastAsia"/>
+          <w:lang w:val="en-US" w:eastAsia="zh-CN"/>
+        </w:rPr>
+      </w:pPr>
+    </w:p>
+    <w:p>
+      <w:pPr>
+        <w:ind w:left="0" w:leftChars="0" w:firstLine="420" w:firstLineChars="0"/>
+        <w:rPr>
+          <w:rFonts w:hint="default"/>
+          <w:lang w:val="en-US" w:eastAsia="zh-CN"/>
+        </w:rPr>
+      </w:pPr>
+      <w:r>
+        <w:rPr>
+          <w:rFonts w:hint="eastAsia"/>
+          <w:lang w:val="en-US" w:eastAsia="zh-CN"/>
+        </w:rPr>
+        <w:t>喵喵，具体为输入该类下的预测概率值的列表</w:t>
+      </w:r>
+      <w:bookmarkStart w:id="62" w:name="_GoBack"/>
+      <w:bookmarkEnd w:id="62"/>
+    </w:p>
+    <w:p>
+      <w:pPr>
+        <w:ind w:left="0" w:leftChars="0" w:firstLine="420" w:firstLineChars="0"/>
+        <w:rPr>
+          <w:rFonts w:hint="default" w:eastAsia="宋体"/>
+          <w:lang w:val="en-US" w:eastAsia="zh-CN"/>
+        </w:rPr>
+      </w:pPr>
+      <w:r>
+        <w:drawing>
+          <wp:inline distT="0" distB="0" distL="114300" distR="114300">
+            <wp:extent cx="2395855" cy="2628900"/>
+            <wp:effectExtent l="0" t="0" r="12065" b="7620"/>
+            <wp:docPr id="10" name="图片 10" descr="整数线性规划图"/>
+            <wp:cNvGraphicFramePr>
+              <a:graphicFrameLocks xmlns:a="http://schemas.openxmlformats.org/drawingml/2006/main" noChangeAspect="1"/>
+            </wp:cNvGraphicFramePr>
+            <a:graphic xmlns:a="http://schemas.openxmlformats.org/drawingml/2006/main">
+              <a:graphicData uri="http://schemas.openxmlformats.org/drawingml/2006/picture">
+                <pic:pic xmlns:pic="http://schemas.openxmlformats.org/drawingml/2006/picture">
+                  <pic:nvPicPr>
+                    <pic:cNvPr id="10" name="图片 10" descr="整数线性规划图"/>
+                    <pic:cNvPicPr>
+                      <a:picLocks noChangeAspect="1"/>
+                    </pic:cNvPicPr>
+                  </pic:nvPicPr>
+                  <pic:blipFill>
+                    <a:blip r:embed="rId85"/>
+                    <a:stretch>
+                      <a:fillRect/>
+                    </a:stretch>
+                  </pic:blipFill>
+                  <pic:spPr>
+                    <a:xfrm>
+                      <a:off x="0" y="0"/>
+                      <a:ext cx="2395855" cy="2628900"/>
+                    </a:xfrm>
+                    <a:prstGeom prst="rect">
+                      <a:avLst/>
+                    </a:prstGeom>
+                  </pic:spPr>
+                </pic:pic>
+              </a:graphicData>
+            </a:graphic>
+          </wp:inline>
+        </w:drawing>
+      </w:r>
+      <w:r>
+        <w:t xml:space="preserve">   </w:t>
+      </w:r>
+      <w:r>
+        <w:rPr>
+          <w:rFonts w:hint="eastAsia"/>
+          <w:lang w:val="en-US" w:eastAsia="zh-CN"/>
+        </w:rPr>
+        <w:t>这是没有加绝对值的，加绝对值可以想象出来</w:t>
       </w:r>
     </w:p>
     <w:p>
@@ -13598,7 +14740,7 @@
           <w:szCs w:val="30"/>
         </w:rPr>
       </w:pPr>
-      <w:bookmarkStart w:id="52" w:name="_Toc1422"/>
+      <w:bookmarkStart w:id="47" w:name="_Toc1422"/>
       <w:r>
         <w:rPr>
           <w:rFonts w:hint="eastAsia" w:ascii="Times New Roman" w:hAnsi="Times New Roman" w:eastAsia="宋体" w:cs="Times New Roman"/>
@@ -13623,7 +14765,7 @@
         </w:rPr>
         <w:t>本章小结</w:t>
       </w:r>
-      <w:bookmarkEnd w:id="52"/>
+      <w:bookmarkEnd w:id="47"/>
     </w:p>
     <w:p>
       <w:pPr>
@@ -13650,7 +14792,7 @@
         </w:rPr>
         <w:t>本章首先介绍了深度学习的相关概念和方法，然后分析了基于GAN的增强方法，又深入剖析了Zero-DCE的原理</w:t>
       </w:r>
-      <w:commentRangeStart w:id="11"/>
+      <w:commentRangeStart w:id="9"/>
       <w:r>
         <w:rPr>
           <w:rFonts w:hint="eastAsia"/>
@@ -13673,12 +14815,12 @@
         </w:rPr>
         <w:t>，</w:t>
       </w:r>
-      <w:commentRangeEnd w:id="11"/>
+      <w:commentRangeEnd w:id="9"/>
       <w:r>
         <w:rPr>
           <w:rStyle w:val="41"/>
         </w:rPr>
-        <w:commentReference w:id="11"/>
+        <w:commentReference w:id="9"/>
       </w:r>
       <w:r>
         <w:rPr>
@@ -13696,8 +14838,8 @@
           <w:szCs w:val="36"/>
         </w:rPr>
       </w:pPr>
-      <w:bookmarkStart w:id="53" w:name="_Toc70795876"/>
-      <w:bookmarkStart w:id="54" w:name="_Toc31848"/>
+      <w:bookmarkStart w:id="48" w:name="_Toc70795876"/>
+      <w:bookmarkStart w:id="49" w:name="_Toc31848"/>
       <w:r>
         <w:rPr>
           <w:rFonts w:hint="eastAsia" w:ascii="Times New Roman" w:hAnsi="Times New Roman" w:eastAsia="黑体" w:cs="Times New Roman"/>
@@ -13712,7 +14854,7 @@
         </w:rPr>
         <w:t xml:space="preserve">4章 </w:t>
       </w:r>
-      <w:bookmarkEnd w:id="53"/>
+      <w:bookmarkEnd w:id="48"/>
       <w:r>
         <w:rPr>
           <w:rFonts w:hint="eastAsia" w:ascii="Times New Roman" w:hAnsi="Times New Roman" w:eastAsia="黑体" w:cs="Times New Roman"/>
@@ -13743,7 +14885,7 @@
         </w:rPr>
         <w:t>实验结果分析</w:t>
       </w:r>
-      <w:bookmarkEnd w:id="54"/>
+      <w:bookmarkEnd w:id="49"/>
     </w:p>
     <w:p>
       <w:pPr>
@@ -13771,7 +14913,7 @@
           <w:szCs w:val="30"/>
         </w:rPr>
       </w:pPr>
-      <w:bookmarkStart w:id="55" w:name="_Toc17658"/>
+      <w:bookmarkStart w:id="50" w:name="_Toc17658"/>
       <w:r>
         <w:rPr>
           <w:rFonts w:ascii="Times New Roman" w:hAnsi="Times New Roman" w:eastAsia="宋体" w:cs="Times New Roman"/>
@@ -13785,10 +14927,19 @@
           <w:rFonts w:hint="eastAsia" w:ascii="Times New Roman" w:hAnsi="Times New Roman" w:eastAsia="宋体" w:cs="Times New Roman"/>
           <w:sz w:val="30"/>
           <w:szCs w:val="30"/>
-        </w:rPr>
-        <w:t>XXXXX实现</w:t>
-      </w:r>
-      <w:bookmarkEnd w:id="55"/>
+          <w:lang w:val="en-US" w:eastAsia="zh-CN"/>
+        </w:rPr>
+        <w:t>多层次模型</w:t>
+      </w:r>
+      <w:r>
+        <w:rPr>
+          <w:rFonts w:hint="eastAsia" w:ascii="Times New Roman" w:hAnsi="Times New Roman" w:eastAsia="宋体" w:cs="Times New Roman"/>
+          <w:sz w:val="30"/>
+          <w:szCs w:val="30"/>
+        </w:rPr>
+        <w:t>实现</w:t>
+      </w:r>
+      <w:bookmarkEnd w:id="50"/>
     </w:p>
     <w:p>
       <w:pPr>
@@ -13799,7 +14950,7 @@
           <w:szCs w:val="24"/>
         </w:rPr>
       </w:pPr>
-      <w:bookmarkStart w:id="56" w:name="_Toc17554"/>
+      <w:bookmarkStart w:id="51" w:name="_Toc17554"/>
       <w:r>
         <w:rPr>
           <w:rFonts w:hint="eastAsia"/>
@@ -13823,12 +14974,39 @@
         </w:rPr>
         <w:t>平台与环境配置</w:t>
       </w:r>
-      <w:bookmarkEnd w:id="56"/>
+      <w:bookmarkEnd w:id="51"/>
     </w:p>
     <w:p>
       <w:pPr>
         <w:ind w:firstLine="480"/>
-      </w:pPr>
+        <w:rPr>
+          <w:rFonts w:hint="eastAsia"/>
+          <w:lang w:val="en-US" w:eastAsia="zh-CN"/>
+        </w:rPr>
+      </w:pPr>
+      <w:r>
+        <w:rPr>
+          <w:rFonts w:hint="eastAsia"/>
+          <w:lang w:val="en-US" w:eastAsia="zh-CN"/>
+        </w:rPr>
+        <w:t>可以像硕士论文那样展示数据原始样例，这部分我觉得可以参考</w:t>
+      </w:r>
+    </w:p>
+    <w:p>
+      <w:pPr>
+        <w:ind w:firstLine="480"/>
+        <w:rPr>
+          <w:rFonts w:hint="default" w:eastAsia="宋体"/>
+          <w:lang w:val="en-US" w:eastAsia="zh-CN"/>
+        </w:rPr>
+      </w:pPr>
+      <w:r>
+        <w:rPr>
+          <w:rFonts w:hint="eastAsia"/>
+          <w:lang w:val="en-US" w:eastAsia="zh-CN"/>
+        </w:rPr>
+        <w:t>以及epoch别忘了</w:t>
+      </w:r>
       <w:r>
         <w:rPr>
           <w:rFonts w:hint="eastAsia"/>
@@ -13836,7 +15014,65 @@
         <w:t xml:space="preserve"> </w:t>
       </w:r>
       <w:r>
-        <w:t xml:space="preserve">          </w:t>
+        <w:t xml:space="preserve"> </w:t>
+      </w:r>
+      <w:r>
+        <w:rPr>
+          <w:rFonts w:hint="eastAsia"/>
+          <w:lang w:val="en-US" w:eastAsia="zh-CN"/>
+        </w:rPr>
+        <w:t>分词时候mask单词的连接等</w:t>
+      </w:r>
+    </w:p>
+    <w:p>
+      <w:pPr>
+        <w:ind w:firstLine="480"/>
+      </w:pPr>
+      <w:r>
+        <w:rPr>
+          <w:rFonts w:hint="eastAsia"/>
+          <w:lang w:val="en-US" w:eastAsia="zh-CN"/>
+        </w:rPr>
+        <w:t>以及保存模型载入等遇到的问题</w:t>
+      </w:r>
+      <w:r>
+        <w:t xml:space="preserve">  </w:t>
+      </w:r>
+      <w:r>
+        <w:rPr>
+          <w:rFonts w:hint="eastAsia"/>
+          <w:lang w:val="en-US" w:eastAsia="zh-CN"/>
+        </w:rPr>
+        <w:t>训练了37个加上基模型每个3，4个</w:t>
+      </w:r>
+      <w:r>
+        <w:t xml:space="preserve">   </w:t>
+      </w:r>
+    </w:p>
+    <w:p>
+      <w:pPr>
+        <w:ind w:firstLine="480"/>
+        <w:rPr>
+          <w:rFonts w:hint="default" w:eastAsia="宋体"/>
+          <w:lang w:val="en-US" w:eastAsia="zh-CN"/>
+        </w:rPr>
+      </w:pPr>
+      <w:r>
+        <w:rPr>
+          <w:rFonts w:hint="eastAsia"/>
+          <w:lang w:val="en-US" w:eastAsia="zh-CN"/>
+        </w:rPr>
+        <w:t>ILP的实现等</w:t>
+      </w:r>
+      <w:r>
+        <w:t xml:space="preserve">    </w:t>
+      </w:r>
+      <w:r>
+        <w:rPr>
+          <w:rFonts w:hint="eastAsia"/>
+          <w:lang w:val="en-US" w:eastAsia="zh-CN"/>
+        </w:rPr>
+        <w:t>遇到了绝对值处理的问题，要加心的条件</w:t>
       </w:r>
     </w:p>
     <w:p>
@@ -13848,7 +15084,7 @@
           <w:szCs w:val="24"/>
         </w:rPr>
       </w:pPr>
-      <w:bookmarkStart w:id="57" w:name="_Toc22478"/>
+      <w:bookmarkStart w:id="52" w:name="_Toc22478"/>
       <w:r>
         <w:rPr>
           <w:sz w:val="24"/>
@@ -13864,7 +15100,7 @@
         </w:rPr>
         <w:t>问题和解决方法</w:t>
       </w:r>
-      <w:bookmarkEnd w:id="57"/>
+      <w:bookmarkEnd w:id="52"/>
     </w:p>
     <w:p>
       <w:pPr>
@@ -13877,7 +15113,17 @@
         <w:t xml:space="preserve"> </w:t>
       </w:r>
       <w:r>
-        <w:t xml:space="preserve">       </w:t>
+        <w:t xml:space="preserve">  </w:t>
+      </w:r>
+      <w:r>
+        <w:rPr>
+          <w:rFonts w:hint="eastAsia"/>
+          <w:lang w:val="en-US" w:eastAsia="zh-CN"/>
+        </w:rPr>
+        <w:t>自定义模型保存以及基模型的加载问题</w:t>
+      </w:r>
+      <w:r>
+        <w:t xml:space="preserve">     </w:t>
       </w:r>
     </w:p>
     <w:p>
@@ -13889,7 +15135,7 @@
           <w:szCs w:val="24"/>
         </w:rPr>
       </w:pPr>
-      <w:bookmarkStart w:id="58" w:name="_Toc20033"/>
+      <w:bookmarkStart w:id="53" w:name="_Toc20033"/>
       <w:r>
         <w:rPr>
           <w:rFonts w:hint="eastAsia"/>
@@ -13913,7 +15159,7 @@
         </w:rPr>
         <w:t>实现过程</w:t>
       </w:r>
-      <w:bookmarkEnd w:id="58"/>
+      <w:bookmarkEnd w:id="53"/>
     </w:p>
     <w:p>
       <w:pPr>
@@ -13941,7 +15187,7 @@
           <w:szCs w:val="30"/>
         </w:rPr>
       </w:pPr>
-      <w:bookmarkStart w:id="59" w:name="_Toc26601"/>
+      <w:bookmarkStart w:id="54" w:name="_Toc26601"/>
       <w:r>
         <w:rPr>
           <w:rFonts w:ascii="Times New Roman" w:hAnsi="Times New Roman" w:eastAsia="宋体" w:cs="Times New Roman"/>
@@ -13958,7 +15204,7 @@
         </w:rPr>
         <w:t>实验数据集介绍</w:t>
       </w:r>
-      <w:bookmarkEnd w:id="59"/>
+      <w:bookmarkEnd w:id="54"/>
     </w:p>
     <w:p>
       <w:pPr>
@@ -14004,7 +15250,7 @@
           <w:szCs w:val="30"/>
         </w:rPr>
       </w:pPr>
-      <w:bookmarkStart w:id="60" w:name="_Toc15257"/>
+      <w:bookmarkStart w:id="55" w:name="_Toc15257"/>
       <w:r>
         <w:rPr>
           <w:rFonts w:ascii="Times New Roman" w:hAnsi="Times New Roman" w:eastAsia="宋体" w:cs="Times New Roman"/>
@@ -14021,7 +15267,7 @@
         </w:rPr>
         <w:t xml:space="preserve"> 实验结果与分析</w:t>
       </w:r>
-      <w:bookmarkEnd w:id="60"/>
+      <w:bookmarkEnd w:id="55"/>
     </w:p>
     <w:p>
       <w:pPr>
@@ -14059,7 +15305,7 @@
           <w:szCs w:val="30"/>
         </w:rPr>
       </w:pPr>
-      <w:bookmarkStart w:id="61" w:name="_Toc22399"/>
+      <w:bookmarkStart w:id="56" w:name="_Toc22399"/>
       <w:r>
         <w:rPr>
           <w:rFonts w:ascii="Times New Roman" w:hAnsi="Times New Roman" w:eastAsia="宋体" w:cs="Times New Roman"/>
@@ -14076,7 +15322,7 @@
         </w:rPr>
         <w:t>结果可视化展示</w:t>
       </w:r>
-      <w:bookmarkEnd w:id="61"/>
+      <w:bookmarkEnd w:id="56"/>
     </w:p>
     <w:p>
       <w:pPr>
@@ -14104,7 +15350,7 @@
           <w:szCs w:val="30"/>
         </w:rPr>
       </w:pPr>
-      <w:bookmarkStart w:id="62" w:name="_Toc5154"/>
+      <w:bookmarkStart w:id="57" w:name="_Toc5154"/>
       <w:r>
         <w:rPr>
           <w:rFonts w:ascii="Times New Roman" w:hAnsi="Times New Roman" w:eastAsia="宋体" w:cs="Times New Roman"/>
@@ -14121,7 +15367,7 @@
         </w:rPr>
         <w:t>本章小结</w:t>
       </w:r>
-      <w:bookmarkEnd w:id="62"/>
+      <w:bookmarkEnd w:id="57"/>
     </w:p>
     <w:p>
       <w:pPr>
@@ -14166,7 +15412,7 @@
         </w:rPr>
         <w:t xml:space="preserve"> </w:t>
       </w:r>
-      <w:bookmarkStart w:id="63" w:name="_Toc28072"/>
+      <w:bookmarkStart w:id="58" w:name="_Toc28072"/>
       <w:r>
         <w:rPr>
           <w:rFonts w:hint="eastAsia" w:ascii="Times New Roman" w:hAnsi="Times New Roman" w:eastAsia="黑体" w:cs="Times New Roman"/>
@@ -14188,7 +15434,7 @@
         </w:rPr>
         <w:t>章 总结与展望</w:t>
       </w:r>
-      <w:bookmarkEnd w:id="63"/>
+      <w:bookmarkEnd w:id="58"/>
     </w:p>
     <w:p>
       <w:pPr>
@@ -14202,7 +15448,7 @@
           <w:szCs w:val="30"/>
         </w:rPr>
       </w:pPr>
-      <w:bookmarkStart w:id="64" w:name="_Toc12663"/>
+      <w:bookmarkStart w:id="59" w:name="_Toc12663"/>
       <w:r>
         <w:rPr>
           <w:rFonts w:ascii="Times New Roman" w:hAnsi="Times New Roman" w:eastAsia="宋体" w:cs="Times New Roman"/>
@@ -14219,7 +15465,7 @@
         </w:rPr>
         <w:t>本文总结</w:t>
       </w:r>
-      <w:bookmarkEnd w:id="64"/>
+      <w:bookmarkEnd w:id="59"/>
     </w:p>
     <w:p>
       <w:pPr>
@@ -14247,7 +15493,7 @@
           <w:szCs w:val="30"/>
         </w:rPr>
       </w:pPr>
-      <w:bookmarkStart w:id="65" w:name="_Toc14553"/>
+      <w:bookmarkStart w:id="60" w:name="_Toc14553"/>
       <w:r>
         <w:rPr>
           <w:rFonts w:ascii="Times New Roman" w:hAnsi="Times New Roman" w:eastAsia="宋体" w:cs="Times New Roman"/>
@@ -14264,7 +15510,7 @@
         </w:rPr>
         <w:t>后期工作与展望</w:t>
       </w:r>
-      <w:bookmarkEnd w:id="65"/>
+      <w:bookmarkEnd w:id="60"/>
     </w:p>
     <w:p>
       <w:pPr>
@@ -14305,22 +15551,22 @@
           <w:szCs w:val="24"/>
         </w:rPr>
       </w:pPr>
-      <w:bookmarkStart w:id="66" w:name="_Toc7796"/>
-      <w:commentRangeStart w:id="12"/>
+      <w:commentRangeStart w:id="10"/>
+      <w:bookmarkStart w:id="61" w:name="_Toc7796"/>
       <w:r>
         <w:rPr>
           <w:rFonts w:hint="eastAsia" w:ascii="黑体" w:hAnsi="黑体" w:eastAsia="黑体" w:cs="Times New Roman"/>
         </w:rPr>
         <w:t>参考文献</w:t>
       </w:r>
-      <w:commentRangeEnd w:id="12"/>
+      <w:commentRangeEnd w:id="10"/>
       <w:r>
         <w:rPr>
           <w:rFonts w:ascii="黑体" w:hAnsi="黑体" w:eastAsia="黑体" w:cs="Times New Roman"/>
         </w:rPr>
-        <w:commentReference w:id="12"/>
-      </w:r>
-      <w:bookmarkEnd w:id="66"/>
+        <w:commentReference w:id="10"/>
+      </w:r>
+      <w:bookmarkEnd w:id="61"/>
     </w:p>
     <w:sectPr>
       <w:headerReference r:id="rId17" w:type="default"/>
@@ -14821,7 +16067,7 @@
       </w:r>
     </w:p>
   </w:comment>
-  <w:comment w:id="9" w:author="刘纯平" w:date="2022-04-18T10:01:00Z" w:initials="刘纯平">
+  <w:comment w:id="9" w:author="刘纯平" w:date="2023-03-28T16:25:00Z" w:initials="刘纯平">
     <w:p>
       <w:pPr>
         <w:pStyle w:val="14"/>
@@ -14831,7 +16077,7 @@
         <w:rPr>
           <w:rFonts w:hint="eastAsia"/>
         </w:rPr>
-        <w:t>公式要注意在正文中的引用，如黄色标记的地方。</w:t>
+        <w:t>参考文献在正文中的引用示例，如果仅仅是引用，采用上角标方式，如此处所示。</w:t>
       </w:r>
     </w:p>
     <w:p>
@@ -14839,18 +16085,18 @@
         <w:pStyle w:val="14"/>
         <w:ind w:firstLine="480"/>
       </w:pPr>
-      <w:r>
-        <w:rPr>
-          <w:rFonts w:hint="eastAsia"/>
-        </w:rPr>
-        <w:t>公式的编号右对齐，公式本身要采取行中居中对齐。</w:t>
-      </w:r>
     </w:p>
     <w:p>
       <w:pPr>
         <w:pStyle w:val="14"/>
         <w:ind w:firstLine="480"/>
       </w:pPr>
+      <w:r>
+        <w:rPr>
+          <w:rFonts w:hint="eastAsia"/>
+        </w:rPr>
+        <w:t>如果参考文献是作为正文，请采用正常引用方式。</w:t>
+      </w:r>
     </w:p>
     <w:p>
       <w:pPr>
@@ -14861,35 +16107,19 @@
         <w:rPr>
           <w:rFonts w:hint="eastAsia"/>
         </w:rPr>
-        <w:t>建议采用Mathtype等公式编辑器书写公式，尽量不要用word自带公式编辑器。</w:t>
-      </w:r>
-    </w:p>
-  </w:comment>
-  <w:comment w:id="10" w:author="刘纯平" w:date="2022-04-18T10:04:00Z" w:initials="刘纯平">
-    <w:p>
-      <w:pPr>
-        <w:pStyle w:val="14"/>
-        <w:ind w:firstLine="420"/>
-      </w:pPr>
-      <w:r>
-        <w:rPr>
-          <w:rFonts w:hint="eastAsia"/>
-        </w:rPr>
-        <w:t>核心代码的书写示例，</w:t>
-      </w:r>
-    </w:p>
-  </w:comment>
-  <w:comment w:id="11" w:author="刘纯平" w:date="2023-03-28T16:25:00Z" w:initials="刘纯平">
-    <w:p>
-      <w:pPr>
-        <w:pStyle w:val="14"/>
-        <w:ind w:firstLine="420"/>
-      </w:pPr>
-      <w:r>
-        <w:rPr>
-          <w:rFonts w:hint="eastAsia"/>
-        </w:rPr>
-        <w:t>参考文献在正文中的引用示例，如果仅仅是引用，采用上角标方式，如此处所示。</w:t>
+        <w:t>类似这样子，文献[</w:t>
+      </w:r>
+      <w:r>
+        <w:t>8]</w:t>
+      </w:r>
+      <w:r>
+        <w:rPr>
+          <w:rFonts w:hint="eastAsia"/>
+        </w:rPr>
+        <w:t>中提到</w:t>
+      </w:r>
+      <w:r>
+        <w:t>………..</w:t>
       </w:r>
     </w:p>
     <w:p>
@@ -14907,7 +16137,7 @@
         <w:rPr>
           <w:rFonts w:hint="eastAsia"/>
         </w:rPr>
-        <w:t>如果参考文献是作为正文，请采用正常引用方式。</w:t>
+        <w:t>注意在本章小结中不应该出现参考文献的引用，这里仅仅是为了给出一个实际的参考文献标注而已。</w:t>
       </w:r>
     </w:p>
     <w:p>
@@ -14915,51 +16145,9 @@
         <w:pStyle w:val="14"/>
         <w:ind w:firstLine="480"/>
       </w:pPr>
-      <w:r>
-        <w:rPr>
-          <w:rFonts w:hint="eastAsia"/>
-        </w:rPr>
-        <w:t>类似这样子，文献[</w:t>
-      </w:r>
-      <w:r>
-        <w:t>8]</w:t>
-      </w:r>
-      <w:r>
-        <w:rPr>
-          <w:rFonts w:hint="eastAsia"/>
-        </w:rPr>
-        <w:t>中提到</w:t>
-      </w:r>
-      <w:r>
-        <w:t>………..</w:t>
-      </w:r>
-    </w:p>
-    <w:p>
-      <w:pPr>
-        <w:pStyle w:val="14"/>
-        <w:ind w:firstLine="480"/>
-      </w:pPr>
-    </w:p>
-    <w:p>
-      <w:pPr>
-        <w:pStyle w:val="14"/>
-        <w:ind w:firstLine="480"/>
-      </w:pPr>
-      <w:r>
-        <w:rPr>
-          <w:rFonts w:hint="eastAsia"/>
-        </w:rPr>
-        <w:t>注意在本章小结中不应该出现参考文献的引用，这里仅仅是为了给出一个实际的参考文献标注而已。</w:t>
-      </w:r>
-    </w:p>
-    <w:p>
-      <w:pPr>
-        <w:pStyle w:val="14"/>
-        <w:ind w:firstLine="480"/>
-      </w:pPr>
     </w:p>
   </w:comment>
-  <w:comment w:id="12" w:author="刘纯平" w:date="2022-04-18T10:16:00Z" w:initials="刘纯平">
+  <w:comment w:id="10" w:author="刘纯平" w:date="2022-04-18T10:16:00Z" w:initials="刘纯平">
     <w:p>
       <w:pPr>
         <w:pStyle w:val="14"/>
@@ -15140,25 +16328,23 @@
 
 <file path=word/commentsExtended.xml><?xml version="1.0" encoding="utf-8"?>
 <w15:commentsEx xmlns:wpc="http://schemas.microsoft.com/office/word/2010/wordprocessingCanvas" xmlns:mc="http://schemas.openxmlformats.org/markup-compatibility/2006" xmlns:o="urn:schemas-microsoft-com:office:office" xmlns:r="http://schemas.openxmlformats.org/officeDocument/2006/relationships" xmlns:m="http://schemas.openxmlformats.org/officeDocument/2006/math" xmlns:v="urn:schemas-microsoft-com:vml" xmlns:wp14="http://schemas.microsoft.com/office/word/2010/wordprocessingDrawing" xmlns:wp="http://schemas.openxmlformats.org/drawingml/2006/wordprocessingDrawing" xmlns:w="http://schemas.openxmlformats.org/wordprocessingml/2006/main" xmlns:w14="http://schemas.microsoft.com/office/word/2010/wordml" xmlns:w15="http://schemas.microsoft.com/office/word/2012/wordml" xmlns:w10="urn:schemas-microsoft-com:office:word" xmlns:wpg="http://schemas.microsoft.com/office/word/2010/wordprocessingGroup" xmlns:wpi="http://schemas.microsoft.com/office/word/2010/wordprocessingInk" xmlns:wne="http://schemas.microsoft.com/office/word/2006/wordml" xmlns:wps="http://schemas.microsoft.com/office/word/2010/wordprocessingShape" xmlns:wpsCustomData="http://www.wps.cn/officeDocument/2013/wpsCustomData" mc:Ignorable="w14 w15 wp14">
-  <w15:commentEx w15:paraId="095E0BFC" w15:done="0"/>
-  <w15:commentEx w15:paraId="76624543" w15:done="0"/>
-  <w15:commentEx w15:paraId="5BA771CD" w15:done="0"/>
-  <w15:commentEx w15:paraId="0CD83D0C" w15:done="0"/>
-  <w15:commentEx w15:paraId="1620302D" w15:done="0"/>
-  <w15:commentEx w15:paraId="61D06C7D" w15:done="0"/>
-  <w15:commentEx w15:paraId="1E157991" w15:done="0"/>
-  <w15:commentEx w15:paraId="50663461" w15:done="0"/>
-  <w15:commentEx w15:paraId="17792F2E" w15:done="0"/>
-  <w15:commentEx w15:paraId="12C14E40" w15:done="0"/>
-  <w15:commentEx w15:paraId="45231275" w15:done="0"/>
-  <w15:commentEx w15:paraId="16F32CDB" w15:done="0"/>
-  <w15:commentEx w15:paraId="6534699B" w15:done="0"/>
+  <w15:commentEx w15:paraId="2D207072" w15:done="0"/>
+  <w15:commentEx w15:paraId="049D793E" w15:done="0"/>
+  <w15:commentEx w15:paraId="292670C7" w15:done="0"/>
+  <w15:commentEx w15:paraId="46230295" w15:done="0"/>
+  <w15:commentEx w15:paraId="02302ED8" w15:done="0"/>
+  <w15:commentEx w15:paraId="1EEC44A5" w15:done="0"/>
+  <w15:commentEx w15:paraId="16455E31" w15:done="0"/>
+  <w15:commentEx w15:paraId="136C2BD6" w15:done="0"/>
+  <w15:commentEx w15:paraId="41164E35" w15:done="0"/>
+  <w15:commentEx w15:paraId="67F84A34" w15:done="0"/>
+  <w15:commentEx w15:paraId="00A41819" w15:done="0"/>
 </w15:commentsEx>
 </file>
 
 <file path=word/endnotes.xml><?xml version="1.0" encoding="utf-8"?>
 <w:endnotes xmlns:wpc="http://schemas.microsoft.com/office/word/2010/wordprocessingCanvas" xmlns:mc="http://schemas.openxmlformats.org/markup-compatibility/2006" xmlns:o="urn:schemas-microsoft-com:office:office" xmlns:r="http://schemas.openxmlformats.org/officeDocument/2006/relationships" xmlns:m="http://schemas.openxmlformats.org/officeDocument/2006/math" xmlns:v="urn:schemas-microsoft-com:vml" xmlns:wp14="http://schemas.microsoft.com/office/word/2010/wordprocessingDrawing" xmlns:wp="http://schemas.openxmlformats.org/drawingml/2006/wordprocessingDrawing" xmlns:w="http://schemas.openxmlformats.org/wordprocessingml/2006/main" xmlns:w14="http://schemas.microsoft.com/office/word/2010/wordml" xmlns:w15="http://schemas.microsoft.com/office/word/2012/wordml" xmlns:w10="urn:schemas-microsoft-com:office:word" xmlns:wpg="http://schemas.microsoft.com/office/word/2010/wordprocessingGroup" xmlns:wpi="http://schemas.microsoft.com/office/word/2010/wordprocessingInk" xmlns:wne="http://schemas.microsoft.com/office/word/2006/wordml" xmlns:wps="http://schemas.microsoft.com/office/word/2010/wordprocessingShape" xmlns:wpsCustomData="http://www.wps.cn/officeDocument/2013/wpsCustomData" mc:Ignorable="w14 w15 wp14">
-  <w:endnote w:type="separator" w:id="32">
+  <w:endnote w:type="separator" w:id="40">
     <w:p>
       <w:pPr>
         <w:spacing w:line="240" w:lineRule="auto"/>
@@ -15166,7 +16352,7 @@
       </w:pPr>
     </w:p>
   </w:endnote>
-  <w:endnote w:type="continuationSeparator" w:id="33">
+  <w:endnote w:type="continuationSeparator" w:id="41">
     <w:p>
       <w:pPr>
         <w:spacing w:line="240" w:lineRule="auto"/>
@@ -16128,9 +17314,30 @@
           <w:szCs w:val="22"/>
           <w:lang w:val="en-US" w:eastAsia="zh-CN" w:bidi="ar-SA"/>
         </w:rPr>
-        <w:t>]</w:t>
-      </w:r>
-      <w:r>
+        <w:t>] Shaw P, Uszkoreit J, Vaswani A. Self-attention with relative position representations[J]. arXiv preprint arXiv:1803.02155, 2018.</w:t>
+      </w:r>
+    </w:p>
+  </w:endnote>
+  <w:endnote w:id="16">
+    <w:p>
+      <w:pPr>
+        <w:pStyle w:val="21"/>
+        <w:keepNext w:val="0"/>
+        <w:keepLines w:val="0"/>
+        <w:pageBreakBefore w:val="0"/>
+        <w:widowControl w:val="0"/>
+        <w:kinsoku/>
+        <w:wordWrap w:val="0"/>
+        <w:overflowPunct/>
+        <w:topLinePunct w:val="0"/>
+        <w:autoSpaceDE/>
+        <w:autoSpaceDN/>
+        <w:bidi w:val="0"/>
+        <w:adjustRightInd/>
+        <w:snapToGrid w:val="0"/>
+        <w:ind w:left="0" w:leftChars="0" w:firstLine="0" w:firstLineChars="0"/>
+        <w:jc w:val="both"/>
+        <w:textAlignment w:val="auto"/>
         <w:rPr>
           <w:rFonts w:hint="eastAsia" w:ascii="Times New Roman" w:hAnsi="Times New Roman" w:eastAsia="宋体" w:cstheme="minorBidi"/>
           <w:kern w:val="2"/>
@@ -16138,7 +17345,226 @@
           <w:szCs w:val="22"/>
           <w:lang w:val="en-US" w:eastAsia="zh-CN" w:bidi="ar-SA"/>
         </w:rPr>
-        <w:t xml:space="preserve"> Shaw P, Uszkoreit J, Vaswani A. Self-attention with relative position representations[J]. arXiv preprint arXiv:1803.02155, 2018.</w:t>
+      </w:pPr>
+      <w:r>
+        <w:rPr>
+          <w:rFonts w:hint="eastAsia" w:ascii="Times New Roman" w:hAnsi="Times New Roman" w:eastAsia="宋体" w:cstheme="minorBidi"/>
+          <w:kern w:val="2"/>
+          <w:sz w:val="24"/>
+          <w:szCs w:val="22"/>
+          <w:lang w:val="en-US" w:eastAsia="zh-CN" w:bidi="ar-SA"/>
+        </w:rPr>
+        <w:t>[</w:t>
+      </w:r>
+      <w:r>
+        <w:rPr>
+          <w:rFonts w:hint="eastAsia" w:ascii="Times New Roman" w:hAnsi="Times New Roman" w:eastAsia="宋体" w:cstheme="minorBidi"/>
+          <w:kern w:val="2"/>
+          <w:sz w:val="24"/>
+          <w:szCs w:val="22"/>
+          <w:lang w:val="en-US" w:eastAsia="zh-CN" w:bidi="ar-SA"/>
+        </w:rPr>
+        <w:endnoteRef/>
+      </w:r>
+      <w:r>
+        <w:rPr>
+          <w:rFonts w:hint="eastAsia" w:ascii="Times New Roman" w:hAnsi="Times New Roman" w:eastAsia="宋体" w:cstheme="minorBidi"/>
+          <w:kern w:val="2"/>
+          <w:sz w:val="24"/>
+          <w:szCs w:val="22"/>
+          <w:lang w:val="en-US" w:eastAsia="zh-CN" w:bidi="ar-SA"/>
+        </w:rPr>
+        <w:t>] Mikolov T, Chen K, Corrado G, et al. Efficient estimation of word representations in vector space[J]. arXiv preprint arXiv:1301.3781, 2013.</w:t>
+      </w:r>
+    </w:p>
+  </w:endnote>
+  <w:endnote w:id="17">
+    <w:p>
+      <w:pPr>
+        <w:pStyle w:val="21"/>
+        <w:keepNext w:val="0"/>
+        <w:keepLines w:val="0"/>
+        <w:pageBreakBefore w:val="0"/>
+        <w:widowControl w:val="0"/>
+        <w:kinsoku/>
+        <w:wordWrap w:val="0"/>
+        <w:overflowPunct/>
+        <w:topLinePunct w:val="0"/>
+        <w:autoSpaceDE/>
+        <w:autoSpaceDN/>
+        <w:bidi w:val="0"/>
+        <w:adjustRightInd/>
+        <w:snapToGrid w:val="0"/>
+        <w:ind w:left="0" w:leftChars="0" w:firstLine="0" w:firstLineChars="0"/>
+        <w:jc w:val="both"/>
+        <w:textAlignment w:val="auto"/>
+        <w:rPr>
+          <w:rFonts w:hint="eastAsia" w:ascii="Times New Roman" w:hAnsi="Times New Roman" w:eastAsia="宋体" w:cstheme="minorBidi"/>
+          <w:kern w:val="2"/>
+          <w:sz w:val="24"/>
+          <w:szCs w:val="22"/>
+          <w:lang w:val="en-US" w:eastAsia="zh-CN" w:bidi="ar-SA"/>
+        </w:rPr>
+      </w:pPr>
+      <w:r>
+        <w:rPr>
+          <w:rFonts w:hint="eastAsia" w:ascii="Times New Roman" w:hAnsi="Times New Roman" w:eastAsia="宋体" w:cstheme="minorBidi"/>
+          <w:kern w:val="2"/>
+          <w:sz w:val="24"/>
+          <w:szCs w:val="22"/>
+          <w:lang w:val="en-US" w:eastAsia="zh-CN" w:bidi="ar-SA"/>
+        </w:rPr>
+        <w:t>[</w:t>
+      </w:r>
+      <w:r>
+        <w:rPr>
+          <w:rFonts w:hint="eastAsia" w:ascii="Times New Roman" w:hAnsi="Times New Roman" w:eastAsia="宋体" w:cstheme="minorBidi"/>
+          <w:kern w:val="2"/>
+          <w:sz w:val="24"/>
+          <w:szCs w:val="22"/>
+          <w:lang w:val="en-US" w:eastAsia="zh-CN" w:bidi="ar-SA"/>
+        </w:rPr>
+        <w:endnoteRef/>
+      </w:r>
+      <w:r>
+        <w:rPr>
+          <w:rFonts w:hint="eastAsia" w:ascii="Times New Roman" w:hAnsi="Times New Roman" w:eastAsia="宋体" w:cstheme="minorBidi"/>
+          <w:kern w:val="2"/>
+          <w:sz w:val="24"/>
+          <w:szCs w:val="22"/>
+          <w:lang w:val="en-US" w:eastAsia="zh-CN" w:bidi="ar-SA"/>
+        </w:rPr>
+        <w:t>] Pennington J, Socher R, Manning C D. Glove: Global vectors for word representation[C]//Proceedings of the 2014 conference on empirical methods in natural language processing (EMNLP). 2014: 1532-1543.</w:t>
+      </w:r>
+    </w:p>
+  </w:endnote>
+  <w:endnote w:id="18">
+    <w:p>
+      <w:pPr>
+        <w:pStyle w:val="21"/>
+        <w:keepNext w:val="0"/>
+        <w:keepLines w:val="0"/>
+        <w:pageBreakBefore w:val="0"/>
+        <w:widowControl w:val="0"/>
+        <w:kinsoku/>
+        <w:wordWrap w:val="0"/>
+        <w:overflowPunct/>
+        <w:topLinePunct w:val="0"/>
+        <w:autoSpaceDE/>
+        <w:autoSpaceDN/>
+        <w:bidi w:val="0"/>
+        <w:adjustRightInd/>
+        <w:snapToGrid w:val="0"/>
+        <w:ind w:left="0" w:leftChars="0" w:firstLine="0" w:firstLineChars="0"/>
+        <w:jc w:val="both"/>
+        <w:textAlignment w:val="auto"/>
+        <w:rPr>
+          <w:rFonts w:hint="eastAsia" w:ascii="Times New Roman" w:hAnsi="Times New Roman" w:eastAsia="宋体" w:cstheme="minorBidi"/>
+          <w:kern w:val="2"/>
+          <w:sz w:val="24"/>
+          <w:szCs w:val="22"/>
+          <w:lang w:val="en-US" w:eastAsia="zh-CN" w:bidi="ar-SA"/>
+        </w:rPr>
+      </w:pPr>
+      <w:r>
+        <w:rPr>
+          <w:rFonts w:hint="eastAsia" w:ascii="Times New Roman" w:hAnsi="Times New Roman" w:eastAsia="宋体" w:cstheme="minorBidi"/>
+          <w:kern w:val="2"/>
+          <w:sz w:val="24"/>
+          <w:szCs w:val="22"/>
+          <w:lang w:val="en-US" w:eastAsia="zh-CN" w:bidi="ar-SA"/>
+        </w:rPr>
+        <w:t>[</w:t>
+      </w:r>
+      <w:r>
+        <w:rPr>
+          <w:rFonts w:hint="eastAsia" w:ascii="Times New Roman" w:hAnsi="Times New Roman" w:eastAsia="宋体" w:cstheme="minorBidi"/>
+          <w:kern w:val="2"/>
+          <w:sz w:val="24"/>
+          <w:szCs w:val="22"/>
+          <w:lang w:val="en-US" w:eastAsia="zh-CN" w:bidi="ar-SA"/>
+        </w:rPr>
+        <w:endnoteRef/>
+      </w:r>
+      <w:r>
+        <w:rPr>
+          <w:rFonts w:hint="eastAsia" w:ascii="Times New Roman" w:hAnsi="Times New Roman" w:eastAsia="宋体" w:cstheme="minorBidi"/>
+          <w:kern w:val="2"/>
+          <w:sz w:val="24"/>
+          <w:szCs w:val="22"/>
+          <w:lang w:val="en-US" w:eastAsia="zh-CN" w:bidi="ar-SA"/>
+        </w:rPr>
+        <w:t>] Joulin A, Grave E, Bojanowski P, et al. Bag of tricks for efficient text classification[J]. arXiv preprint arXiv:1607.01759, 2016.</w:t>
+      </w:r>
+    </w:p>
+  </w:endnote>
+  <w:endnote w:id="19">
+    <w:p>
+      <w:pPr>
+        <w:pStyle w:val="21"/>
+        <w:keepNext w:val="0"/>
+        <w:keepLines w:val="0"/>
+        <w:pageBreakBefore w:val="0"/>
+        <w:widowControl w:val="0"/>
+        <w:kinsoku/>
+        <w:wordWrap w:val="0"/>
+        <w:overflowPunct/>
+        <w:topLinePunct w:val="0"/>
+        <w:autoSpaceDE/>
+        <w:autoSpaceDN/>
+        <w:bidi w:val="0"/>
+        <w:adjustRightInd/>
+        <w:snapToGrid w:val="0"/>
+        <w:ind w:left="0" w:leftChars="0" w:firstLine="0" w:firstLineChars="0"/>
+        <w:jc w:val="both"/>
+        <w:textAlignment w:val="auto"/>
+        <w:rPr>
+          <w:rFonts w:hint="eastAsia" w:ascii="Times New Roman" w:hAnsi="Times New Roman" w:eastAsia="宋体" w:cstheme="minorBidi"/>
+          <w:kern w:val="2"/>
+          <w:sz w:val="24"/>
+          <w:szCs w:val="22"/>
+          <w:lang w:val="en-US" w:eastAsia="zh-CN" w:bidi="ar-SA"/>
+        </w:rPr>
+      </w:pPr>
+      <w:r>
+        <w:rPr>
+          <w:rFonts w:hint="eastAsia" w:ascii="Times New Roman" w:hAnsi="Times New Roman" w:eastAsia="宋体" w:cstheme="minorBidi"/>
+          <w:kern w:val="2"/>
+          <w:sz w:val="24"/>
+          <w:szCs w:val="22"/>
+          <w:lang w:val="en-US" w:eastAsia="zh-CN" w:bidi="ar-SA"/>
+        </w:rPr>
+        <w:t>[</w:t>
+      </w:r>
+      <w:r>
+        <w:rPr>
+          <w:rFonts w:hint="eastAsia" w:ascii="Times New Roman" w:hAnsi="Times New Roman" w:eastAsia="宋体" w:cstheme="minorBidi"/>
+          <w:kern w:val="2"/>
+          <w:sz w:val="24"/>
+          <w:szCs w:val="22"/>
+          <w:lang w:val="en-US" w:eastAsia="zh-CN" w:bidi="ar-SA"/>
+        </w:rPr>
+        <w:endnoteRef/>
+      </w:r>
+      <w:r>
+        <w:rPr>
+          <w:rFonts w:hint="eastAsia" w:ascii="Times New Roman" w:hAnsi="Times New Roman" w:eastAsia="宋体" w:cstheme="minorBidi"/>
+          <w:kern w:val="2"/>
+          <w:sz w:val="24"/>
+          <w:szCs w:val="22"/>
+          <w:lang w:val="en-US" w:eastAsia="zh-CN" w:bidi="ar-SA"/>
+        </w:rPr>
+        <w:t>]</w:t>
+      </w:r>
+      <w:r>
+        <w:rPr>
+          <w:rFonts w:hint="eastAsia" w:ascii="Times New Roman" w:hAnsi="Times New Roman" w:eastAsia="宋体" w:cstheme="minorBidi"/>
+          <w:kern w:val="2"/>
+          <w:sz w:val="24"/>
+          <w:szCs w:val="22"/>
+          <w:lang w:val="en-US" w:eastAsia="zh-CN" w:bidi="ar-SA"/>
+        </w:rPr>
+        <w:t xml:space="preserve"> Zhu S, Li S, Chen Y, et al. Corpus fusion for emotion classification[C]//Proceedings of COLING 2016, the 26th International Conference on Computational Linguistics: Technical Papers. 2016: 3287-3297.</w:t>
       </w:r>
     </w:p>
   </w:endnote>
@@ -18456,7 +19882,6 @@
   </customSectProps>
   <customShpExts>
     <customShpInfo spid="_x0000_s1094"/>
-    <customShpInfo spid="_x0000_s1026" textRotate="1"/>
   </customShpExts>
 </s:customData>
 </file>

--- a/毕设相关/1930401096_唐柳健_论文正文.docx
+++ b/毕设相关/1930401096_唐柳健_论文正文.docx
@@ -569,14 +569,6 @@
         </w:tc>
       </w:tr>
       <w:tr>
-        <w:tblPrEx>
-          <w:tblCellMar>
-            <w:top w:w="15" w:type="dxa"/>
-            <w:left w:w="108" w:type="dxa"/>
-            <w:bottom w:w="15" w:type="dxa"/>
-            <w:right w:w="108" w:type="dxa"/>
-          </w:tblCellMar>
-        </w:tblPrEx>
         <w:trPr>
           <w:trHeight w:val="680" w:hRule="atLeast"/>
           <w:jc w:val="center"/>
@@ -637,14 +629,6 @@
         </w:tc>
       </w:tr>
       <w:tr>
-        <w:tblPrEx>
-          <w:tblCellMar>
-            <w:top w:w="15" w:type="dxa"/>
-            <w:left w:w="108" w:type="dxa"/>
-            <w:bottom w:w="15" w:type="dxa"/>
-            <w:right w:w="108" w:type="dxa"/>
-          </w:tblCellMar>
-        </w:tblPrEx>
         <w:trPr>
           <w:trHeight w:val="680" w:hRule="atLeast"/>
           <w:jc w:val="center"/>
@@ -1141,14 +1125,6 @@
         </w:tc>
       </w:tr>
       <w:tr>
-        <w:tblPrEx>
-          <w:tblCellMar>
-            <w:top w:w="15" w:type="dxa"/>
-            <w:left w:w="108" w:type="dxa"/>
-            <w:bottom w:w="15" w:type="dxa"/>
-            <w:right w:w="108" w:type="dxa"/>
-          </w:tblCellMar>
-        </w:tblPrEx>
         <w:trPr>
           <w:trHeight w:val="680" w:hRule="atLeast"/>
           <w:jc w:val="center"/>
@@ -2114,8 +2090,8 @@
       </w:r>
       <w:bookmarkStart w:id="2" w:name="_Toc71581758"/>
       <w:bookmarkStart w:id="3" w:name="_Toc71194330"/>
-      <w:bookmarkStart w:id="4" w:name="_Toc71641432"/>
-      <w:bookmarkStart w:id="5" w:name="_Toc71649244"/>
+      <w:bookmarkStart w:id="4" w:name="_Toc71649244"/>
+      <w:bookmarkStart w:id="5" w:name="_Toc71641432"/>
     </w:p>
     <w:p>
       <w:pPr>
@@ -2529,10 +2505,10 @@
           <w:szCs w:val="36"/>
         </w:rPr>
       </w:pPr>
-      <w:bookmarkStart w:id="6" w:name="_Toc71194331"/>
-      <w:bookmarkStart w:id="7" w:name="_Toc71641433"/>
-      <w:bookmarkStart w:id="8" w:name="_Toc71581759"/>
-      <w:bookmarkStart w:id="9" w:name="_Toc71649245"/>
+      <w:bookmarkStart w:id="6" w:name="_Toc71641433"/>
+      <w:bookmarkStart w:id="7" w:name="_Toc71581759"/>
+      <w:bookmarkStart w:id="8" w:name="_Toc71649245"/>
+      <w:bookmarkStart w:id="9" w:name="_Toc71194331"/>
       <w:r>
         <w:rPr>
           <w:rFonts w:hint="eastAsia" w:eastAsia="黑体" w:cs="Times New Roman"/>
@@ -2869,11 +2845,11 @@
       </w:pPr>
       <w:commentRangeStart w:id="3"/>
       <w:bookmarkStart w:id="10" w:name="_Toc70795866"/>
-      <w:bookmarkStart w:id="11" w:name="_Toc71641434"/>
-      <w:bookmarkStart w:id="12" w:name="_Toc71581760"/>
+      <w:bookmarkStart w:id="11" w:name="_Toc71034174"/>
+      <w:bookmarkStart w:id="12" w:name="_Toc71641434"/>
       <w:bookmarkStart w:id="13" w:name="_Toc71649246"/>
       <w:bookmarkStart w:id="14" w:name="_Toc71194332"/>
-      <w:bookmarkStart w:id="15" w:name="_Toc71034174"/>
+      <w:bookmarkStart w:id="15" w:name="_Toc71581760"/>
       <w:r>
         <w:rPr>
           <w:rFonts w:hint="eastAsia" w:ascii="黑体" w:hAnsi="黑体" w:eastAsia="黑体"/>
@@ -2908,8 +2884,8 @@
           <w:tab w:val="right" w:leader="dot" w:pos="8786"/>
         </w:tabs>
       </w:pPr>
-      <w:bookmarkStart w:id="16" w:name="_Toc71581761"/>
-      <w:bookmarkStart w:id="17" w:name="_Toc70795867"/>
+      <w:bookmarkStart w:id="16" w:name="_Toc70795867"/>
+      <w:bookmarkStart w:id="17" w:name="_Toc71581761"/>
       <w:r>
         <w:rPr>
           <w:rFonts w:ascii="Times New Roman" w:eastAsia="宋体" w:cs="Times New Roman"/>
@@ -2946,7 +2922,7 @@
           <w:rFonts w:ascii="Times New Roman" w:eastAsia="宋体" w:cs="Times New Roman"/>
           <w:szCs w:val="28"/>
         </w:rPr>
-        <w:instrText xml:space="preserve"> HYPERLINK \l _Toc1318 </w:instrText>
+        <w:instrText xml:space="preserve"> HYPERLINK \l _Toc4305 </w:instrText>
       </w:r>
       <w:r>
         <w:rPr>
@@ -2983,7 +2959,7 @@
         <w:fldChar w:fldCharType="begin"/>
       </w:r>
       <w:r>
-        <w:instrText xml:space="preserve"> PAGEREF _Toc1318 \h </w:instrText>
+        <w:instrText xml:space="preserve"> PAGEREF _Toc4305 \h </w:instrText>
       </w:r>
       <w:r>
         <w:fldChar w:fldCharType="separate"/>
@@ -3022,7 +2998,7 @@
           <w:rFonts w:cs="Times New Roman"/>
           <w:szCs w:val="28"/>
         </w:rPr>
-        <w:instrText xml:space="preserve"> HYPERLINK \l _Toc11947 </w:instrText>
+        <w:instrText xml:space="preserve"> HYPERLINK \l _Toc22165 </w:instrText>
       </w:r>
       <w:r>
         <w:rPr>
@@ -3059,7 +3035,7 @@
         <w:fldChar w:fldCharType="begin"/>
       </w:r>
       <w:r>
-        <w:instrText xml:space="preserve"> PAGEREF _Toc11947 \h </w:instrText>
+        <w:instrText xml:space="preserve"> PAGEREF _Toc22165 \h </w:instrText>
       </w:r>
       <w:r>
         <w:fldChar w:fldCharType="separate"/>
@@ -3097,7 +3073,7 @@
           <w:rFonts w:cs="Times New Roman"/>
           <w:szCs w:val="28"/>
         </w:rPr>
-        <w:instrText xml:space="preserve"> HYPERLINK \l _Toc19198 </w:instrText>
+        <w:instrText xml:space="preserve"> HYPERLINK \l _Toc11515 </w:instrText>
       </w:r>
       <w:r>
         <w:rPr>
@@ -3120,7 +3096,7 @@
         <w:fldChar w:fldCharType="begin"/>
       </w:r>
       <w:r>
-        <w:instrText xml:space="preserve"> PAGEREF _Toc19198 \h </w:instrText>
+        <w:instrText xml:space="preserve"> PAGEREF _Toc11515 \h </w:instrText>
       </w:r>
       <w:r>
         <w:fldChar w:fldCharType="separate"/>
@@ -3158,7 +3134,7 @@
           <w:rFonts w:cs="Times New Roman"/>
           <w:szCs w:val="28"/>
         </w:rPr>
-        <w:instrText xml:space="preserve"> HYPERLINK \l _Toc3147 </w:instrText>
+        <w:instrText xml:space="preserve"> HYPERLINK \l _Toc10664 </w:instrText>
       </w:r>
       <w:r>
         <w:rPr>
@@ -3195,7 +3171,7 @@
         <w:fldChar w:fldCharType="begin"/>
       </w:r>
       <w:r>
-        <w:instrText xml:space="preserve"> PAGEREF _Toc3147 \h </w:instrText>
+        <w:instrText xml:space="preserve"> PAGEREF _Toc10664 \h </w:instrText>
       </w:r>
       <w:r>
         <w:fldChar w:fldCharType="separate"/>
@@ -3233,7 +3209,7 @@
           <w:rFonts w:cs="Times New Roman"/>
           <w:szCs w:val="28"/>
         </w:rPr>
-        <w:instrText xml:space="preserve"> HYPERLINK \l _Toc8900 </w:instrText>
+        <w:instrText xml:space="preserve"> HYPERLINK \l _Toc3898 </w:instrText>
       </w:r>
       <w:r>
         <w:rPr>
@@ -3270,7 +3246,7 @@
         <w:fldChar w:fldCharType="begin"/>
       </w:r>
       <w:r>
-        <w:instrText xml:space="preserve"> PAGEREF _Toc8900 \h </w:instrText>
+        <w:instrText xml:space="preserve"> PAGEREF _Toc3898 \h </w:instrText>
       </w:r>
       <w:r>
         <w:fldChar w:fldCharType="separate"/>
@@ -3308,7 +3284,7 @@
           <w:rFonts w:cs="Times New Roman"/>
           <w:szCs w:val="28"/>
         </w:rPr>
-        <w:instrText xml:space="preserve"> HYPERLINK \l _Toc14508 </w:instrText>
+        <w:instrText xml:space="preserve"> HYPERLINK \l _Toc31273 </w:instrText>
       </w:r>
       <w:r>
         <w:rPr>
@@ -3345,7 +3321,7 @@
         <w:fldChar w:fldCharType="begin"/>
       </w:r>
       <w:r>
-        <w:instrText xml:space="preserve"> PAGEREF _Toc14508 \h </w:instrText>
+        <w:instrText xml:space="preserve"> PAGEREF _Toc31273 \h </w:instrText>
       </w:r>
       <w:r>
         <w:fldChar w:fldCharType="separate"/>
@@ -3383,7 +3359,7 @@
           <w:rFonts w:cs="Times New Roman"/>
           <w:szCs w:val="28"/>
         </w:rPr>
-        <w:instrText xml:space="preserve"> HYPERLINK \l _Toc29101 </w:instrText>
+        <w:instrText xml:space="preserve"> HYPERLINK \l _Toc6938 </w:instrText>
       </w:r>
       <w:r>
         <w:rPr>
@@ -3421,7 +3397,7 @@
         <w:fldChar w:fldCharType="begin"/>
       </w:r>
       <w:r>
-        <w:instrText xml:space="preserve"> PAGEREF _Toc29101 \h </w:instrText>
+        <w:instrText xml:space="preserve"> PAGEREF _Toc6938 \h </w:instrText>
       </w:r>
       <w:r>
         <w:fldChar w:fldCharType="separate"/>
@@ -3459,7 +3435,7 @@
           <w:rFonts w:cs="Times New Roman"/>
           <w:szCs w:val="28"/>
         </w:rPr>
-        <w:instrText xml:space="preserve"> HYPERLINK \l _Toc620 </w:instrText>
+        <w:instrText xml:space="preserve"> HYPERLINK \l _Toc13560 </w:instrText>
       </w:r>
       <w:r>
         <w:rPr>
@@ -3497,7 +3473,7 @@
         <w:fldChar w:fldCharType="begin"/>
       </w:r>
       <w:r>
-        <w:instrText xml:space="preserve"> PAGEREF _Toc620 \h </w:instrText>
+        <w:instrText xml:space="preserve"> PAGEREF _Toc13560 \h </w:instrText>
       </w:r>
       <w:r>
         <w:fldChar w:fldCharType="separate"/>
@@ -3535,7 +3511,7 @@
           <w:rFonts w:cs="Times New Roman"/>
           <w:szCs w:val="28"/>
         </w:rPr>
-        <w:instrText xml:space="preserve"> HYPERLINK \l _Toc22809 </w:instrText>
+        <w:instrText xml:space="preserve"> HYPERLINK \l _Toc19324 </w:instrText>
       </w:r>
       <w:r>
         <w:rPr>
@@ -3579,7 +3555,7 @@
         <w:fldChar w:fldCharType="begin"/>
       </w:r>
       <w:r>
-        <w:instrText xml:space="preserve"> PAGEREF _Toc22809 \h </w:instrText>
+        <w:instrText xml:space="preserve"> PAGEREF _Toc19324 \h </w:instrText>
       </w:r>
       <w:r>
         <w:fldChar w:fldCharType="separate"/>
@@ -3617,7 +3593,7 @@
           <w:rFonts w:cs="Times New Roman"/>
           <w:szCs w:val="28"/>
         </w:rPr>
-        <w:instrText xml:space="preserve"> HYPERLINK \l _Toc17854 </w:instrText>
+        <w:instrText xml:space="preserve"> HYPERLINK \l _Toc3335 </w:instrText>
       </w:r>
       <w:r>
         <w:rPr>
@@ -3654,7 +3630,7 @@
         <w:fldChar w:fldCharType="begin"/>
       </w:r>
       <w:r>
-        <w:instrText xml:space="preserve"> PAGEREF _Toc17854 \h </w:instrText>
+        <w:instrText xml:space="preserve"> PAGEREF _Toc3335 \h </w:instrText>
       </w:r>
       <w:r>
         <w:fldChar w:fldCharType="separate"/>
@@ -3692,7 +3668,7 @@
           <w:rFonts w:cs="Times New Roman"/>
           <w:szCs w:val="28"/>
         </w:rPr>
-        <w:instrText xml:space="preserve"> HYPERLINK \l _Toc19325 </w:instrText>
+        <w:instrText xml:space="preserve"> HYPERLINK \l _Toc25809 </w:instrText>
       </w:r>
       <w:r>
         <w:rPr>
@@ -3729,7 +3705,7 @@
         <w:fldChar w:fldCharType="begin"/>
       </w:r>
       <w:r>
-        <w:instrText xml:space="preserve"> PAGEREF _Toc19325 \h </w:instrText>
+        <w:instrText xml:space="preserve"> PAGEREF _Toc25809 \h </w:instrText>
       </w:r>
       <w:r>
         <w:fldChar w:fldCharType="separate"/>
@@ -3767,7 +3743,7 @@
           <w:rFonts w:cs="Times New Roman"/>
           <w:szCs w:val="28"/>
         </w:rPr>
-        <w:instrText xml:space="preserve"> HYPERLINK \l _Toc15913 </w:instrText>
+        <w:instrText xml:space="preserve"> HYPERLINK \l _Toc17699 </w:instrText>
       </w:r>
       <w:r>
         <w:rPr>
@@ -3805,7 +3781,7 @@
         <w:fldChar w:fldCharType="begin"/>
       </w:r>
       <w:r>
-        <w:instrText xml:space="preserve"> PAGEREF _Toc15913 \h </w:instrText>
+        <w:instrText xml:space="preserve"> PAGEREF _Toc17699 \h </w:instrText>
       </w:r>
       <w:r>
         <w:fldChar w:fldCharType="separate"/>
@@ -3843,7 +3819,7 @@
           <w:rFonts w:cs="Times New Roman"/>
           <w:szCs w:val="28"/>
         </w:rPr>
-        <w:instrText xml:space="preserve"> HYPERLINK \l _Toc26009 </w:instrText>
+        <w:instrText xml:space="preserve"> HYPERLINK \l _Toc30284 </w:instrText>
       </w:r>
       <w:r>
         <w:rPr>
@@ -3881,7 +3857,7 @@
         <w:fldChar w:fldCharType="begin"/>
       </w:r>
       <w:r>
-        <w:instrText xml:space="preserve"> PAGEREF _Toc26009 \h </w:instrText>
+        <w:instrText xml:space="preserve"> PAGEREF _Toc30284 \h </w:instrText>
       </w:r>
       <w:r>
         <w:fldChar w:fldCharType="separate"/>
@@ -3919,7 +3895,7 @@
           <w:rFonts w:cs="Times New Roman"/>
           <w:szCs w:val="28"/>
         </w:rPr>
-        <w:instrText xml:space="preserve"> HYPERLINK \l _Toc3931 </w:instrText>
+        <w:instrText xml:space="preserve"> HYPERLINK \l _Toc4326 </w:instrText>
       </w:r>
       <w:r>
         <w:rPr>
@@ -3964,7 +3940,7 @@
         <w:fldChar w:fldCharType="begin"/>
       </w:r>
       <w:r>
-        <w:instrText xml:space="preserve"> PAGEREF _Toc3931 \h </w:instrText>
+        <w:instrText xml:space="preserve"> PAGEREF _Toc4326 \h </w:instrText>
       </w:r>
       <w:r>
         <w:fldChar w:fldCharType="separate"/>
@@ -4002,7 +3978,7 @@
           <w:rFonts w:cs="Times New Roman"/>
           <w:szCs w:val="28"/>
         </w:rPr>
-        <w:instrText xml:space="preserve"> HYPERLINK \l _Toc5779 </w:instrText>
+        <w:instrText xml:space="preserve"> HYPERLINK \l _Toc2440 </w:instrText>
       </w:r>
       <w:r>
         <w:rPr>
@@ -4047,7 +4023,7 @@
         <w:fldChar w:fldCharType="begin"/>
       </w:r>
       <w:r>
-        <w:instrText xml:space="preserve"> PAGEREF _Toc5779 \h </w:instrText>
+        <w:instrText xml:space="preserve"> PAGEREF _Toc2440 \h </w:instrText>
       </w:r>
       <w:r>
         <w:fldChar w:fldCharType="separate"/>
@@ -4085,7 +4061,7 @@
           <w:rFonts w:cs="Times New Roman"/>
           <w:szCs w:val="28"/>
         </w:rPr>
-        <w:instrText xml:space="preserve"> HYPERLINK \l _Toc1382 </w:instrText>
+        <w:instrText xml:space="preserve"> HYPERLINK \l _Toc3648 </w:instrText>
       </w:r>
       <w:r>
         <w:rPr>
@@ -4121,7 +4097,7 @@
           <w:szCs w:val="24"/>
           <w:lang w:val="en-US" w:eastAsia="zh-CN"/>
         </w:rPr>
-        <w:t>3 self-Attention模型及Attention+BiLSTM模型</w:t>
+        <w:t>3 self-Attention模型及BiLSTM+self-Attention模型</w:t>
       </w:r>
       <w:r>
         <w:tab/>
@@ -4130,7 +4106,7 @@
         <w:fldChar w:fldCharType="begin"/>
       </w:r>
       <w:r>
-        <w:instrText xml:space="preserve"> PAGEREF _Toc1382 \h </w:instrText>
+        <w:instrText xml:space="preserve"> PAGEREF _Toc3648 \h </w:instrText>
       </w:r>
       <w:r>
         <w:fldChar w:fldCharType="separate"/>
@@ -4168,7 +4144,7 @@
           <w:rFonts w:cs="Times New Roman"/>
           <w:szCs w:val="28"/>
         </w:rPr>
-        <w:instrText xml:space="preserve"> HYPERLINK \l _Toc13734 </w:instrText>
+        <w:instrText xml:space="preserve"> HYPERLINK \l _Toc7283 </w:instrText>
       </w:r>
       <w:r>
         <w:rPr>
@@ -4220,13 +4196,13 @@
         <w:fldChar w:fldCharType="begin"/>
       </w:r>
       <w:r>
-        <w:instrText xml:space="preserve"> PAGEREF _Toc13734 \h </w:instrText>
+        <w:instrText xml:space="preserve"> PAGEREF _Toc7283 \h </w:instrText>
       </w:r>
       <w:r>
         <w:fldChar w:fldCharType="separate"/>
       </w:r>
       <w:r>
-        <w:t>13</w:t>
+        <w:t>14</w:t>
       </w:r>
       <w:r>
         <w:fldChar w:fldCharType="end"/>
@@ -4258,7 +4234,7 @@
           <w:rFonts w:cs="Times New Roman"/>
           <w:szCs w:val="28"/>
         </w:rPr>
-        <w:instrText xml:space="preserve"> HYPERLINK \l _Toc20522 </w:instrText>
+        <w:instrText xml:space="preserve"> HYPERLINK \l _Toc9271 </w:instrText>
       </w:r>
       <w:r>
         <w:rPr>
@@ -4296,13 +4272,13 @@
         <w:fldChar w:fldCharType="begin"/>
       </w:r>
       <w:r>
-        <w:instrText xml:space="preserve"> PAGEREF _Toc20522 \h </w:instrText>
+        <w:instrText xml:space="preserve"> PAGEREF _Toc9271 \h </w:instrText>
       </w:r>
       <w:r>
         <w:fldChar w:fldCharType="separate"/>
       </w:r>
       <w:r>
-        <w:t>14</w:t>
+        <w:t>15</w:t>
       </w:r>
       <w:r>
         <w:fldChar w:fldCharType="end"/>
@@ -4334,7 +4310,7 @@
           <w:rFonts w:cs="Times New Roman"/>
           <w:szCs w:val="28"/>
         </w:rPr>
-        <w:instrText xml:space="preserve"> HYPERLINK \l _Toc23173 </w:instrText>
+        <w:instrText xml:space="preserve"> HYPERLINK \l _Toc8065 </w:instrText>
       </w:r>
       <w:r>
         <w:rPr>
@@ -4372,13 +4348,82 @@
         <w:fldChar w:fldCharType="begin"/>
       </w:r>
       <w:r>
-        <w:instrText xml:space="preserve"> PAGEREF _Toc23173 \h </w:instrText>
+        <w:instrText xml:space="preserve"> PAGEREF _Toc8065 \h </w:instrText>
       </w:r>
       <w:r>
         <w:fldChar w:fldCharType="separate"/>
       </w:r>
       <w:r>
-        <w:t>14</w:t>
+        <w:t>15</w:t>
+      </w:r>
+      <w:r>
+        <w:fldChar w:fldCharType="end"/>
+      </w:r>
+      <w:r>
+        <w:rPr>
+          <w:rFonts w:cs="Times New Roman"/>
+          <w:szCs w:val="28"/>
+        </w:rPr>
+        <w:fldChar w:fldCharType="end"/>
+      </w:r>
+    </w:p>
+    <w:p>
+      <w:pPr>
+        <w:pStyle w:val="29"/>
+        <w:tabs>
+          <w:tab w:val="right" w:leader="dot" w:pos="8786"/>
+        </w:tabs>
+      </w:pPr>
+      <w:r>
+        <w:rPr>
+          <w:rFonts w:cs="Times New Roman"/>
+          <w:szCs w:val="28"/>
+        </w:rPr>
+        <w:fldChar w:fldCharType="begin"/>
+      </w:r>
+      <w:r>
+        <w:rPr>
+          <w:rFonts w:cs="Times New Roman"/>
+          <w:szCs w:val="28"/>
+        </w:rPr>
+        <w:instrText xml:space="preserve"> HYPERLINK \l _Toc14550 </w:instrText>
+      </w:r>
+      <w:r>
+        <w:rPr>
+          <w:rFonts w:cs="Times New Roman"/>
+          <w:szCs w:val="28"/>
+        </w:rPr>
+        <w:fldChar w:fldCharType="separate"/>
+      </w:r>
+      <w:r>
+        <w:rPr>
+          <w:rFonts w:ascii="Times New Roman" w:hAnsi="Times New Roman" w:eastAsia="宋体" w:cs="Times New Roman"/>
+          <w:szCs w:val="30"/>
+        </w:rPr>
+        <w:t xml:space="preserve">3.2 </w:t>
+      </w:r>
+      <w:r>
+        <w:rPr>
+          <w:rFonts w:hint="eastAsia" w:ascii="Times New Roman" w:hAnsi="Times New Roman" w:eastAsia="宋体" w:cs="Times New Roman"/>
+          <w:szCs w:val="30"/>
+          <w:lang w:val="en-US" w:eastAsia="zh-CN"/>
+        </w:rPr>
+        <w:t>基模型的构建</w:t>
+      </w:r>
+      <w:r>
+        <w:tab/>
+      </w:r>
+      <w:r>
+        <w:fldChar w:fldCharType="begin"/>
+      </w:r>
+      <w:r>
+        <w:instrText xml:space="preserve"> PAGEREF _Toc14550 \h </w:instrText>
+      </w:r>
+      <w:r>
+        <w:fldChar w:fldCharType="separate"/>
+      </w:r>
+      <w:r>
+        <w:t>16</w:t>
       </w:r>
       <w:r>
         <w:fldChar w:fldCharType="end"/>
@@ -4410,7 +4455,7 @@
           <w:rFonts w:cs="Times New Roman"/>
           <w:szCs w:val="28"/>
         </w:rPr>
-        <w:instrText xml:space="preserve"> HYPERLINK \l _Toc23217 </w:instrText>
+        <w:instrText xml:space="preserve"> HYPERLINK \l _Toc17002 </w:instrText>
       </w:r>
       <w:r>
         <w:rPr>
@@ -4423,14 +4468,29 @@
         <w:rPr>
           <w:szCs w:val="24"/>
         </w:rPr>
-        <w:t>3.1.1</w:t>
+        <w:t>3.</w:t>
       </w:r>
       <w:r>
         <w:rPr>
           <w:rFonts w:hint="eastAsia"/>
           <w:szCs w:val="24"/>
-        </w:rPr>
-        <w:t xml:space="preserve"> XXxxx</w:t>
+          <w:lang w:val="en-US" w:eastAsia="zh-CN"/>
+        </w:rPr>
+        <w:t>2</w:t>
+      </w:r>
+      <w:r>
+        <w:rPr>
+          <w:szCs w:val="24"/>
+        </w:rPr>
+        <w:t xml:space="preserve">.1 </w:t>
+      </w:r>
+      <w:r>
+        <w:rPr>
+          <w:rFonts w:hint="eastAsia"/>
+          <w:szCs w:val="24"/>
+          <w:lang w:val="en-US" w:eastAsia="zh-CN"/>
+        </w:rPr>
+        <w:t>词嵌入</w:t>
       </w:r>
       <w:r>
         <w:tab/>
@@ -4439,13 +4499,13 @@
         <w:fldChar w:fldCharType="begin"/>
       </w:r>
       <w:r>
-        <w:instrText xml:space="preserve"> PAGEREF _Toc23217 \h </w:instrText>
+        <w:instrText xml:space="preserve"> PAGEREF _Toc17002 \h </w:instrText>
       </w:r>
       <w:r>
         <w:fldChar w:fldCharType="separate"/>
       </w:r>
       <w:r>
-        <w:t>14</w:t>
+        <w:t>17</w:t>
       </w:r>
       <w:r>
         <w:fldChar w:fldCharType="end"/>
@@ -4477,7 +4537,7 @@
           <w:rFonts w:cs="Times New Roman"/>
           <w:szCs w:val="28"/>
         </w:rPr>
-        <w:instrText xml:space="preserve"> HYPERLINK \l _Toc9928 </w:instrText>
+        <w:instrText xml:space="preserve"> HYPERLINK \l _Toc32610 </w:instrText>
       </w:r>
       <w:r>
         <w:rPr>
@@ -4490,14 +4550,43 @@
         <w:rPr>
           <w:szCs w:val="24"/>
         </w:rPr>
-        <w:t xml:space="preserve">3.1.2 </w:t>
+        <w:t>3.</w:t>
       </w:r>
       <w:r>
         <w:rPr>
           <w:rFonts w:hint="eastAsia"/>
           <w:szCs w:val="24"/>
-        </w:rPr>
-        <w:t>XXXXXX</w:t>
+          <w:lang w:val="en-US" w:eastAsia="zh-CN"/>
+        </w:rPr>
+        <w:t>2</w:t>
+      </w:r>
+      <w:r>
+        <w:rPr>
+          <w:szCs w:val="24"/>
+        </w:rPr>
+        <w:t>.</w:t>
+      </w:r>
+      <w:r>
+        <w:rPr>
+          <w:rFonts w:hint="eastAsia"/>
+          <w:szCs w:val="24"/>
+          <w:lang w:val="en-US" w:eastAsia="zh-CN"/>
+        </w:rPr>
+        <w:t>2</w:t>
+      </w:r>
+      <w:r>
+        <w:rPr>
+          <w:szCs w:val="24"/>
+        </w:rPr>
+        <w:t xml:space="preserve"> </w:t>
+      </w:r>
+      <w:r>
+        <w:rPr>
+          <w:rFonts w:hint="eastAsia"/>
+          <w:szCs w:val="24"/>
+          <w:lang w:val="en-US" w:eastAsia="zh-CN"/>
+        </w:rPr>
+        <w:t>五种情绪分类模型的具体网络框架</w:t>
       </w:r>
       <w:r>
         <w:tab/>
@@ -4506,13 +4595,13 @@
         <w:fldChar w:fldCharType="begin"/>
       </w:r>
       <w:r>
-        <w:instrText xml:space="preserve"> PAGEREF _Toc9928 \h </w:instrText>
+        <w:instrText xml:space="preserve"> PAGEREF _Toc32610 \h </w:instrText>
       </w:r>
       <w:r>
         <w:fldChar w:fldCharType="separate"/>
       </w:r>
       <w:r>
-        <w:t>14</w:t>
+        <w:t>17</w:t>
       </w:r>
       <w:r>
         <w:fldChar w:fldCharType="end"/>
@@ -4544,7 +4633,7 @@
           <w:rFonts w:cs="Times New Roman"/>
           <w:szCs w:val="28"/>
         </w:rPr>
-        <w:instrText xml:space="preserve"> HYPERLINK \l _Toc20494 </w:instrText>
+        <w:instrText xml:space="preserve"> HYPERLINK \l _Toc27661 </w:instrText>
       </w:r>
       <w:r>
         <w:rPr>
@@ -4555,10 +4644,17 @@
       </w:r>
       <w:r>
         <w:rPr>
+          <w:rFonts w:hint="eastAsia" w:ascii="Times New Roman" w:hAnsi="Times New Roman" w:eastAsia="宋体" w:cs="Times New Roman"/>
+          <w:szCs w:val="30"/>
+        </w:rPr>
+        <w:t>3</w:t>
+      </w:r>
+      <w:r>
+        <w:rPr>
           <w:rFonts w:ascii="Times New Roman" w:hAnsi="Times New Roman" w:eastAsia="宋体" w:cs="Times New Roman"/>
           <w:szCs w:val="30"/>
         </w:rPr>
-        <w:t xml:space="preserve">3.2 </w:t>
+        <w:t xml:space="preserve">.3 </w:t>
       </w:r>
       <w:r>
         <w:rPr>
@@ -4566,7 +4662,7 @@
           <w:szCs w:val="30"/>
           <w:lang w:val="en-US" w:eastAsia="zh-CN"/>
         </w:rPr>
-        <w:t>基模型的构建</w:t>
+        <w:t>基于整数线性规划的改进</w:t>
       </w:r>
       <w:r>
         <w:tab/>
@@ -4575,13 +4671,13 @@
         <w:fldChar w:fldCharType="begin"/>
       </w:r>
       <w:r>
-        <w:instrText xml:space="preserve"> PAGEREF _Toc20494 \h </w:instrText>
+        <w:instrText xml:space="preserve"> PAGEREF _Toc27661 \h </w:instrText>
       </w:r>
       <w:r>
         <w:fldChar w:fldCharType="separate"/>
       </w:r>
       <w:r>
-        <w:t>14</w:t>
+        <w:t>18</w:t>
       </w:r>
       <w:r>
         <w:fldChar w:fldCharType="end"/>
@@ -4613,7 +4709,7 @@
           <w:rFonts w:cs="Times New Roman"/>
           <w:szCs w:val="28"/>
         </w:rPr>
-        <w:instrText xml:space="preserve"> HYPERLINK \l _Toc5669 </w:instrText>
+        <w:instrText xml:space="preserve"> HYPERLINK \l _Toc26948 </w:instrText>
       </w:r>
       <w:r>
         <w:rPr>
@@ -4634,14 +4730,14 @@
           <w:rFonts w:ascii="Times New Roman" w:hAnsi="Times New Roman" w:eastAsia="宋体" w:cs="Times New Roman"/>
           <w:szCs w:val="30"/>
         </w:rPr>
-        <w:t xml:space="preserve">.3 </w:t>
+        <w:t xml:space="preserve">.4 </w:t>
       </w:r>
       <w:r>
         <w:rPr>
           <w:rFonts w:hint="eastAsia" w:ascii="Times New Roman" w:hAnsi="Times New Roman" w:eastAsia="宋体" w:cs="Times New Roman"/>
           <w:szCs w:val="30"/>
         </w:rPr>
-        <w:t>XXXXXXXX</w:t>
+        <w:t>本章小结</w:t>
       </w:r>
       <w:r>
         <w:tab/>
@@ -4650,13 +4746,187 @@
         <w:fldChar w:fldCharType="begin"/>
       </w:r>
       <w:r>
-        <w:instrText xml:space="preserve"> PAGEREF _Toc5669 \h </w:instrText>
+        <w:instrText xml:space="preserve"> PAGEREF _Toc26948 \h </w:instrText>
       </w:r>
       <w:r>
         <w:fldChar w:fldCharType="separate"/>
       </w:r>
       <w:r>
-        <w:t>15</w:t>
+        <w:t>20</w:t>
+      </w:r>
+      <w:r>
+        <w:fldChar w:fldCharType="end"/>
+      </w:r>
+      <w:r>
+        <w:rPr>
+          <w:rFonts w:cs="Times New Roman"/>
+          <w:szCs w:val="28"/>
+        </w:rPr>
+        <w:fldChar w:fldCharType="end"/>
+      </w:r>
+    </w:p>
+    <w:p>
+      <w:pPr>
+        <w:pStyle w:val="25"/>
+        <w:tabs>
+          <w:tab w:val="right" w:leader="dot" w:pos="8786"/>
+        </w:tabs>
+      </w:pPr>
+      <w:r>
+        <w:rPr>
+          <w:rFonts w:cs="Times New Roman"/>
+          <w:szCs w:val="28"/>
+        </w:rPr>
+        <w:fldChar w:fldCharType="begin"/>
+      </w:r>
+      <w:r>
+        <w:rPr>
+          <w:rFonts w:cs="Times New Roman"/>
+          <w:szCs w:val="28"/>
+        </w:rPr>
+        <w:instrText xml:space="preserve"> HYPERLINK \l _Toc24104 </w:instrText>
+      </w:r>
+      <w:r>
+        <w:rPr>
+          <w:rFonts w:cs="Times New Roman"/>
+          <w:szCs w:val="28"/>
+        </w:rPr>
+        <w:fldChar w:fldCharType="separate"/>
+      </w:r>
+      <w:r>
+        <w:rPr>
+          <w:rFonts w:hint="eastAsia" w:ascii="Times New Roman" w:hAnsi="Times New Roman" w:eastAsia="黑体" w:cs="Times New Roman"/>
+          <w:szCs w:val="36"/>
+        </w:rPr>
+        <w:t>第</w:t>
+      </w:r>
+      <w:r>
+        <w:rPr>
+          <w:rFonts w:ascii="Times New Roman" w:hAnsi="Times New Roman" w:eastAsia="黑体" w:cs="Times New Roman"/>
+          <w:szCs w:val="36"/>
+        </w:rPr>
+        <w:t xml:space="preserve">4章 </w:t>
+      </w:r>
+      <w:r>
+        <w:rPr>
+          <w:rFonts w:hint="eastAsia" w:ascii="Times New Roman" w:hAnsi="Times New Roman" w:eastAsia="黑体" w:cs="Times New Roman"/>
+          <w:szCs w:val="36"/>
+          <w:lang w:val="en-US" w:eastAsia="zh-CN"/>
+        </w:rPr>
+        <w:t>多层次模型</w:t>
+      </w:r>
+      <w:r>
+        <w:rPr>
+          <w:rFonts w:hint="eastAsia" w:ascii="Times New Roman" w:hAnsi="Times New Roman" w:eastAsia="黑体" w:cs="Times New Roman"/>
+          <w:szCs w:val="36"/>
+        </w:rPr>
+        <w:t>实现</w:t>
+      </w:r>
+      <w:r>
+        <w:rPr>
+          <w:rFonts w:hint="eastAsia" w:ascii="Times New Roman" w:hAnsi="Times New Roman" w:eastAsia="黑体" w:cs="Times New Roman"/>
+          <w:szCs w:val="36"/>
+          <w:lang w:val="en-US" w:eastAsia="zh-CN"/>
+        </w:rPr>
+        <w:t>及</w:t>
+      </w:r>
+      <w:r>
+        <w:rPr>
+          <w:rFonts w:hint="eastAsia" w:ascii="Times New Roman" w:hAnsi="Times New Roman" w:eastAsia="黑体" w:cs="Times New Roman"/>
+          <w:szCs w:val="36"/>
+        </w:rPr>
+        <w:t>实验结果分析</w:t>
+      </w:r>
+      <w:r>
+        <w:tab/>
+      </w:r>
+      <w:r>
+        <w:fldChar w:fldCharType="begin"/>
+      </w:r>
+      <w:r>
+        <w:instrText xml:space="preserve"> PAGEREF _Toc24104 \h </w:instrText>
+      </w:r>
+      <w:r>
+        <w:fldChar w:fldCharType="separate"/>
+      </w:r>
+      <w:r>
+        <w:t>21</w:t>
+      </w:r>
+      <w:r>
+        <w:fldChar w:fldCharType="end"/>
+      </w:r>
+      <w:r>
+        <w:rPr>
+          <w:rFonts w:cs="Times New Roman"/>
+          <w:szCs w:val="28"/>
+        </w:rPr>
+        <w:fldChar w:fldCharType="end"/>
+      </w:r>
+    </w:p>
+    <w:p>
+      <w:pPr>
+        <w:pStyle w:val="29"/>
+        <w:tabs>
+          <w:tab w:val="right" w:leader="dot" w:pos="8786"/>
+        </w:tabs>
+      </w:pPr>
+      <w:r>
+        <w:rPr>
+          <w:rFonts w:cs="Times New Roman"/>
+          <w:szCs w:val="28"/>
+        </w:rPr>
+        <w:fldChar w:fldCharType="begin"/>
+      </w:r>
+      <w:r>
+        <w:rPr>
+          <w:rFonts w:cs="Times New Roman"/>
+          <w:szCs w:val="28"/>
+        </w:rPr>
+        <w:instrText xml:space="preserve"> HYPERLINK \l _Toc22355 </w:instrText>
+      </w:r>
+      <w:r>
+        <w:rPr>
+          <w:rFonts w:cs="Times New Roman"/>
+          <w:szCs w:val="28"/>
+        </w:rPr>
+        <w:fldChar w:fldCharType="separate"/>
+      </w:r>
+      <w:r>
+        <w:rPr>
+          <w:rFonts w:ascii="Times New Roman" w:hAnsi="Times New Roman" w:eastAsia="宋体" w:cs="Times New Roman"/>
+          <w:szCs w:val="30"/>
+        </w:rPr>
+        <w:t xml:space="preserve">4.1 </w:t>
+      </w:r>
+      <w:r>
+        <w:rPr>
+          <w:rFonts w:hint="eastAsia" w:ascii="Times New Roman" w:hAnsi="Times New Roman" w:eastAsia="宋体" w:cs="Times New Roman"/>
+          <w:szCs w:val="30"/>
+          <w:lang w:val="en-US" w:eastAsia="zh-CN"/>
+        </w:rPr>
+        <w:t>多层次模型</w:t>
+      </w:r>
+      <w:r>
+        <w:rPr>
+          <w:rFonts w:hint="eastAsia" w:ascii="Times New Roman" w:hAnsi="Times New Roman" w:eastAsia="宋体" w:cs="Times New Roman"/>
+          <w:szCs w:val="30"/>
+        </w:rPr>
+        <w:t>实现</w:t>
+      </w:r>
+      <w:r>
+        <w:tab/>
+      </w:r>
+      <w:r>
+        <w:fldChar w:fldCharType="begin"/>
+      </w:r>
+      <w:r>
+        <w:instrText xml:space="preserve"> PAGEREF _Toc22355 \h </w:instrText>
+      </w:r>
+      <w:r>
+        <w:fldChar w:fldCharType="separate"/>
+      </w:r>
+      <w:r>
+        <w:t>21</w:t>
       </w:r>
       <w:r>
         <w:fldChar w:fldCharType="end"/>
@@ -4688,7 +4958,7 @@
           <w:rFonts w:cs="Times New Roman"/>
           <w:szCs w:val="28"/>
         </w:rPr>
-        <w:instrText xml:space="preserve"> HYPERLINK \l _Toc5720 </w:instrText>
+        <w:instrText xml:space="preserve"> HYPERLINK \l _Toc19456 </w:instrText>
       </w:r>
       <w:r>
         <w:rPr>
@@ -4699,16 +4969,23 @@
       </w:r>
       <w:r>
         <w:rPr>
+          <w:rFonts w:hint="eastAsia"/>
           <w:szCs w:val="24"/>
         </w:rPr>
-        <w:t xml:space="preserve">3.3.1 </w:t>
-      </w:r>
-      <w:r>
-        <w:rPr>
-          <w:rFonts w:hint="eastAsia"/>
+        <w:t>4</w:t>
+      </w:r>
+      <w:r>
+        <w:rPr>
           <w:szCs w:val="24"/>
         </w:rPr>
-        <w:t>XXXXXX</w:t>
+        <w:t xml:space="preserve">.1.1 </w:t>
+      </w:r>
+      <w:r>
+        <w:rPr>
+          <w:rFonts w:hint="eastAsia"/>
+          <w:szCs w:val="24"/>
+        </w:rPr>
+        <w:t>平台与环境配置</w:t>
       </w:r>
       <w:r>
         <w:tab/>
@@ -4717,13 +4994,13 @@
         <w:fldChar w:fldCharType="begin"/>
       </w:r>
       <w:r>
-        <w:instrText xml:space="preserve"> PAGEREF _Toc5720 \h </w:instrText>
+        <w:instrText xml:space="preserve"> PAGEREF _Toc19456 \h </w:instrText>
       </w:r>
       <w:r>
         <w:fldChar w:fldCharType="separate"/>
       </w:r>
       <w:r>
-        <w:t>15</w:t>
+        <w:t>21</w:t>
       </w:r>
       <w:r>
         <w:fldChar w:fldCharType="end"/>
@@ -4755,7 +5032,7 @@
           <w:rFonts w:cs="Times New Roman"/>
           <w:szCs w:val="28"/>
         </w:rPr>
-        <w:instrText xml:space="preserve"> HYPERLINK \l _Toc5577 </w:instrText>
+        <w:instrText xml:space="preserve"> HYPERLINK \l _Toc22112 </w:instrText>
       </w:r>
       <w:r>
         <w:rPr>
@@ -4768,14 +5045,14 @@
         <w:rPr>
           <w:szCs w:val="24"/>
         </w:rPr>
-        <w:t xml:space="preserve">3.3.2 </w:t>
+        <w:t xml:space="preserve">4.1.2 </w:t>
       </w:r>
       <w:r>
         <w:rPr>
           <w:rFonts w:hint="eastAsia"/>
           <w:szCs w:val="24"/>
         </w:rPr>
-        <w:t>XXXXXXXXXXXXXXX</w:t>
+        <w:t>问题和解决方法</w:t>
       </w:r>
       <w:r>
         <w:tab/>
@@ -4784,13 +5061,13 @@
         <w:fldChar w:fldCharType="begin"/>
       </w:r>
       <w:r>
-        <w:instrText xml:space="preserve"> PAGEREF _Toc5577 \h </w:instrText>
+        <w:instrText xml:space="preserve"> PAGEREF _Toc22112 \h </w:instrText>
       </w:r>
       <w:r>
         <w:fldChar w:fldCharType="separate"/>
       </w:r>
       <w:r>
-        <w:t>15</w:t>
+        <w:t>21</w:t>
       </w:r>
       <w:r>
         <w:fldChar w:fldCharType="end"/>
@@ -4822,7 +5099,7 @@
           <w:rFonts w:cs="Times New Roman"/>
           <w:szCs w:val="28"/>
         </w:rPr>
-        <w:instrText xml:space="preserve"> HYPERLINK \l _Toc28935 </w:instrText>
+        <w:instrText xml:space="preserve"> HYPERLINK \l _Toc9016 </w:instrText>
       </w:r>
       <w:r>
         <w:rPr>
@@ -4833,16 +5110,23 @@
       </w:r>
       <w:r>
         <w:rPr>
+          <w:rFonts w:hint="eastAsia"/>
           <w:szCs w:val="24"/>
         </w:rPr>
-        <w:t xml:space="preserve">3.3.3 </w:t>
-      </w:r>
-      <w:r>
-        <w:rPr>
-          <w:rFonts w:hint="eastAsia"/>
+        <w:t>4</w:t>
+      </w:r>
+      <w:r>
+        <w:rPr>
           <w:szCs w:val="24"/>
         </w:rPr>
-        <w:t>xxxxxxxxxxxxxxxxxx</w:t>
+        <w:t xml:space="preserve">.1.3 </w:t>
+      </w:r>
+      <w:r>
+        <w:rPr>
+          <w:rFonts w:hint="eastAsia"/>
+          <w:szCs w:val="24"/>
+        </w:rPr>
+        <w:t>实现过程</w:t>
       </w:r>
       <w:r>
         <w:tab/>
@@ -4851,13 +5135,13 @@
         <w:fldChar w:fldCharType="begin"/>
       </w:r>
       <w:r>
-        <w:instrText xml:space="preserve"> PAGEREF _Toc28935 \h </w:instrText>
+        <w:instrText xml:space="preserve"> PAGEREF _Toc9016 \h </w:instrText>
       </w:r>
       <w:r>
         <w:fldChar w:fldCharType="separate"/>
       </w:r>
       <w:r>
-        <w:t>15</w:t>
+        <w:t>21</w:t>
       </w:r>
       <w:r>
         <w:fldChar w:fldCharType="end"/>
@@ -4889,7 +5173,7 @@
           <w:rFonts w:cs="Times New Roman"/>
           <w:szCs w:val="28"/>
         </w:rPr>
-        <w:instrText xml:space="preserve"> HYPERLINK \l _Toc1422 </w:instrText>
+        <w:instrText xml:space="preserve"> HYPERLINK \l _Toc18741 </w:instrText>
       </w:r>
       <w:r>
         <w:rPr>
@@ -4900,23 +5184,220 @@
       </w:r>
       <w:r>
         <w:rPr>
+          <w:rFonts w:ascii="Times New Roman" w:hAnsi="Times New Roman" w:eastAsia="宋体" w:cs="Times New Roman"/>
+          <w:szCs w:val="30"/>
+        </w:rPr>
+        <w:t xml:space="preserve">4.2 </w:t>
+      </w:r>
+      <w:r>
+        <w:rPr>
           <w:rFonts w:hint="eastAsia" w:ascii="Times New Roman" w:hAnsi="Times New Roman" w:eastAsia="宋体" w:cs="Times New Roman"/>
           <w:szCs w:val="30"/>
         </w:rPr>
-        <w:t>3</w:t>
+        <w:t>实验数据集介绍</w:t>
+      </w:r>
+      <w:r>
+        <w:tab/>
+      </w:r>
+      <w:r>
+        <w:fldChar w:fldCharType="begin"/>
+      </w:r>
+      <w:r>
+        <w:instrText xml:space="preserve"> PAGEREF _Toc18741 \h </w:instrText>
+      </w:r>
+      <w:r>
+        <w:fldChar w:fldCharType="separate"/>
+      </w:r>
+      <w:r>
+        <w:t>21</w:t>
+      </w:r>
+      <w:r>
+        <w:fldChar w:fldCharType="end"/>
+      </w:r>
+      <w:r>
+        <w:rPr>
+          <w:rFonts w:cs="Times New Roman"/>
+          <w:szCs w:val="28"/>
+        </w:rPr>
+        <w:fldChar w:fldCharType="end"/>
+      </w:r>
+    </w:p>
+    <w:p>
+      <w:pPr>
+        <w:pStyle w:val="29"/>
+        <w:tabs>
+          <w:tab w:val="right" w:leader="dot" w:pos="8786"/>
+        </w:tabs>
+      </w:pPr>
+      <w:r>
+        <w:rPr>
+          <w:rFonts w:cs="Times New Roman"/>
+          <w:szCs w:val="28"/>
+        </w:rPr>
+        <w:fldChar w:fldCharType="begin"/>
+      </w:r>
+      <w:r>
+        <w:rPr>
+          <w:rFonts w:cs="Times New Roman"/>
+          <w:szCs w:val="28"/>
+        </w:rPr>
+        <w:instrText xml:space="preserve"> HYPERLINK \l _Toc98 </w:instrText>
+      </w:r>
+      <w:r>
+        <w:rPr>
+          <w:rFonts w:cs="Times New Roman"/>
+          <w:szCs w:val="28"/>
+        </w:rPr>
+        <w:fldChar w:fldCharType="separate"/>
       </w:r>
       <w:r>
         <w:rPr>
           <w:rFonts w:ascii="Times New Roman" w:hAnsi="Times New Roman" w:eastAsia="宋体" w:cs="Times New Roman"/>
           <w:szCs w:val="30"/>
         </w:rPr>
-        <w:t xml:space="preserve">.4 </w:t>
+        <w:t>4.3</w:t>
       </w:r>
       <w:r>
         <w:rPr>
           <w:rFonts w:hint="eastAsia" w:ascii="Times New Roman" w:hAnsi="Times New Roman" w:eastAsia="宋体" w:cs="Times New Roman"/>
           <w:szCs w:val="30"/>
         </w:rPr>
+        <w:t xml:space="preserve"> 实验结果与分析</w:t>
+      </w:r>
+      <w:r>
+        <w:tab/>
+      </w:r>
+      <w:r>
+        <w:fldChar w:fldCharType="begin"/>
+      </w:r>
+      <w:r>
+        <w:instrText xml:space="preserve"> PAGEREF _Toc98 \h </w:instrText>
+      </w:r>
+      <w:r>
+        <w:fldChar w:fldCharType="separate"/>
+      </w:r>
+      <w:r>
+        <w:t>21</w:t>
+      </w:r>
+      <w:r>
+        <w:fldChar w:fldCharType="end"/>
+      </w:r>
+      <w:r>
+        <w:rPr>
+          <w:rFonts w:cs="Times New Roman"/>
+          <w:szCs w:val="28"/>
+        </w:rPr>
+        <w:fldChar w:fldCharType="end"/>
+      </w:r>
+    </w:p>
+    <w:p>
+      <w:pPr>
+        <w:pStyle w:val="29"/>
+        <w:tabs>
+          <w:tab w:val="right" w:leader="dot" w:pos="8786"/>
+        </w:tabs>
+      </w:pPr>
+      <w:r>
+        <w:rPr>
+          <w:rFonts w:cs="Times New Roman"/>
+          <w:szCs w:val="28"/>
+        </w:rPr>
+        <w:fldChar w:fldCharType="begin"/>
+      </w:r>
+      <w:r>
+        <w:rPr>
+          <w:rFonts w:cs="Times New Roman"/>
+          <w:szCs w:val="28"/>
+        </w:rPr>
+        <w:instrText xml:space="preserve"> HYPERLINK \l _Toc13151 </w:instrText>
+      </w:r>
+      <w:r>
+        <w:rPr>
+          <w:rFonts w:cs="Times New Roman"/>
+          <w:szCs w:val="28"/>
+        </w:rPr>
+        <w:fldChar w:fldCharType="separate"/>
+      </w:r>
+      <w:r>
+        <w:rPr>
+          <w:rFonts w:ascii="Times New Roman" w:hAnsi="Times New Roman" w:eastAsia="宋体" w:cs="Times New Roman"/>
+          <w:szCs w:val="30"/>
+        </w:rPr>
+        <w:t xml:space="preserve">4.4 </w:t>
+      </w:r>
+      <w:r>
+        <w:rPr>
+          <w:rFonts w:hint="eastAsia" w:ascii="Times New Roman" w:hAnsi="Times New Roman" w:eastAsia="宋体" w:cs="Times New Roman"/>
+          <w:szCs w:val="30"/>
+        </w:rPr>
+        <w:t>结果可视化展示</w:t>
+      </w:r>
+      <w:r>
+        <w:tab/>
+      </w:r>
+      <w:r>
+        <w:fldChar w:fldCharType="begin"/>
+      </w:r>
+      <w:r>
+        <w:instrText xml:space="preserve"> PAGEREF _Toc13151 \h </w:instrText>
+      </w:r>
+      <w:r>
+        <w:fldChar w:fldCharType="separate"/>
+      </w:r>
+      <w:r>
+        <w:t>21</w:t>
+      </w:r>
+      <w:r>
+        <w:fldChar w:fldCharType="end"/>
+      </w:r>
+      <w:r>
+        <w:rPr>
+          <w:rFonts w:cs="Times New Roman"/>
+          <w:szCs w:val="28"/>
+        </w:rPr>
+        <w:fldChar w:fldCharType="end"/>
+      </w:r>
+    </w:p>
+    <w:p>
+      <w:pPr>
+        <w:pStyle w:val="29"/>
+        <w:tabs>
+          <w:tab w:val="right" w:leader="dot" w:pos="8786"/>
+        </w:tabs>
+      </w:pPr>
+      <w:r>
+        <w:rPr>
+          <w:rFonts w:cs="Times New Roman"/>
+          <w:szCs w:val="28"/>
+        </w:rPr>
+        <w:fldChar w:fldCharType="begin"/>
+      </w:r>
+      <w:r>
+        <w:rPr>
+          <w:rFonts w:cs="Times New Roman"/>
+          <w:szCs w:val="28"/>
+        </w:rPr>
+        <w:instrText xml:space="preserve"> HYPERLINK \l _Toc21774 </w:instrText>
+      </w:r>
+      <w:r>
+        <w:rPr>
+          <w:rFonts w:cs="Times New Roman"/>
+          <w:szCs w:val="28"/>
+        </w:rPr>
+        <w:fldChar w:fldCharType="separate"/>
+      </w:r>
+      <w:r>
+        <w:rPr>
+          <w:rFonts w:ascii="Times New Roman" w:hAnsi="Times New Roman" w:eastAsia="宋体" w:cs="Times New Roman"/>
+          <w:szCs w:val="30"/>
+        </w:rPr>
+        <w:t xml:space="preserve">4.5 </w:t>
+      </w:r>
+      <w:r>
+        <w:rPr>
+          <w:rFonts w:hint="eastAsia" w:ascii="Times New Roman" w:hAnsi="Times New Roman" w:eastAsia="宋体" w:cs="Times New Roman"/>
+          <w:szCs w:val="30"/>
+        </w:rPr>
         <w:t>本章小结</w:t>
       </w:r>
       <w:r>
@@ -4926,13 +5407,13 @@
         <w:fldChar w:fldCharType="begin"/>
       </w:r>
       <w:r>
-        <w:instrText xml:space="preserve"> PAGEREF _Toc1422 \h </w:instrText>
+        <w:instrText xml:space="preserve"> PAGEREF _Toc21774 \h </w:instrText>
       </w:r>
       <w:r>
         <w:fldChar w:fldCharType="separate"/>
       </w:r>
       <w:r>
-        <w:t>16</w:t>
+        <w:t>22</w:t>
       </w:r>
       <w:r>
         <w:fldChar w:fldCharType="end"/>
@@ -4964,7 +5445,7 @@
           <w:rFonts w:cs="Times New Roman"/>
           <w:szCs w:val="28"/>
         </w:rPr>
-        <w:instrText xml:space="preserve"> HYPERLINK \l _Toc31848 </w:instrText>
+        <w:instrText xml:space="preserve"> HYPERLINK \l _Toc13181 </w:instrText>
       </w:r>
       <w:r>
         <w:rPr>
@@ -4985,37 +5466,14 @@
           <w:rFonts w:ascii="Times New Roman" w:hAnsi="Times New Roman" w:eastAsia="黑体" w:cs="Times New Roman"/>
           <w:szCs w:val="36"/>
         </w:rPr>
-        <w:t xml:space="preserve">4章 </w:t>
+        <w:t>5</w:t>
       </w:r>
       <w:r>
         <w:rPr>
           <w:rFonts w:hint="eastAsia" w:ascii="Times New Roman" w:hAnsi="Times New Roman" w:eastAsia="黑体" w:cs="Times New Roman"/>
           <w:szCs w:val="36"/>
-          <w:lang w:val="en-US" w:eastAsia="zh-CN"/>
-        </w:rPr>
-        <w:t>多层次模型</w:t>
-      </w:r>
-      <w:r>
-        <w:rPr>
-          <w:rFonts w:hint="eastAsia" w:ascii="Times New Roman" w:hAnsi="Times New Roman" w:eastAsia="黑体" w:cs="Times New Roman"/>
-          <w:szCs w:val="36"/>
-        </w:rPr>
-        <w:t>实现</w:t>
-      </w:r>
-      <w:r>
-        <w:rPr>
-          <w:rFonts w:hint="eastAsia" w:ascii="Times New Roman" w:hAnsi="Times New Roman" w:eastAsia="黑体" w:cs="Times New Roman"/>
-          <w:szCs w:val="36"/>
-          <w:lang w:val="en-US" w:eastAsia="zh-CN"/>
-        </w:rPr>
-        <w:t>及</w:t>
-      </w:r>
-      <w:r>
-        <w:rPr>
-          <w:rFonts w:hint="eastAsia" w:ascii="Times New Roman" w:hAnsi="Times New Roman" w:eastAsia="黑体" w:cs="Times New Roman"/>
-          <w:szCs w:val="36"/>
-        </w:rPr>
-        <w:t>实验结果分析</w:t>
+        </w:rPr>
+        <w:t>章 总结与展望</w:t>
       </w:r>
       <w:r>
         <w:tab/>
@@ -5024,13 +5482,13 @@
         <w:fldChar w:fldCharType="begin"/>
       </w:r>
       <w:r>
-        <w:instrText xml:space="preserve"> PAGEREF _Toc31848 \h </w:instrText>
+        <w:instrText xml:space="preserve"> PAGEREF _Toc13181 \h </w:instrText>
       </w:r>
       <w:r>
         <w:fldChar w:fldCharType="separate"/>
       </w:r>
       <w:r>
-        <w:t>17</w:t>
+        <w:t>23</w:t>
       </w:r>
       <w:r>
         <w:fldChar w:fldCharType="end"/>
@@ -5062,7 +5520,7 @@
           <w:rFonts w:cs="Times New Roman"/>
           <w:szCs w:val="28"/>
         </w:rPr>
-        <w:instrText xml:space="preserve"> HYPERLINK \l _Toc17658 </w:instrText>
+        <w:instrText xml:space="preserve"> HYPERLINK \l _Toc13159 </w:instrText>
       </w:r>
       <w:r>
         <w:rPr>
@@ -5076,14 +5534,14 @@
           <w:rFonts w:ascii="Times New Roman" w:hAnsi="Times New Roman" w:eastAsia="宋体" w:cs="Times New Roman"/>
           <w:szCs w:val="30"/>
         </w:rPr>
-        <w:t xml:space="preserve">4.1 </w:t>
+        <w:t xml:space="preserve">5.1 </w:t>
       </w:r>
       <w:r>
         <w:rPr>
           <w:rFonts w:hint="eastAsia" w:ascii="Times New Roman" w:hAnsi="Times New Roman" w:eastAsia="宋体" w:cs="Times New Roman"/>
           <w:szCs w:val="30"/>
         </w:rPr>
-        <w:t>XXXXX实现</w:t>
+        <w:t>本文总结</w:t>
       </w:r>
       <w:r>
         <w:tab/>
@@ -5092,228 +5550,13 @@
         <w:fldChar w:fldCharType="begin"/>
       </w:r>
       <w:r>
-        <w:instrText xml:space="preserve"> PAGEREF _Toc17658 \h </w:instrText>
+        <w:instrText xml:space="preserve"> PAGEREF _Toc13159 \h </w:instrText>
       </w:r>
       <w:r>
         <w:fldChar w:fldCharType="separate"/>
       </w:r>
       <w:r>
-        <w:t>17</w:t>
-      </w:r>
-      <w:r>
-        <w:fldChar w:fldCharType="end"/>
-      </w:r>
-      <w:r>
-        <w:rPr>
-          <w:rFonts w:cs="Times New Roman"/>
-          <w:szCs w:val="28"/>
-        </w:rPr>
-        <w:fldChar w:fldCharType="end"/>
-      </w:r>
-    </w:p>
-    <w:p>
-      <w:pPr>
-        <w:pStyle w:val="17"/>
-        <w:tabs>
-          <w:tab w:val="right" w:leader="dot" w:pos="8786"/>
-        </w:tabs>
-      </w:pPr>
-      <w:r>
-        <w:rPr>
-          <w:rFonts w:cs="Times New Roman"/>
-          <w:szCs w:val="28"/>
-        </w:rPr>
-        <w:fldChar w:fldCharType="begin"/>
-      </w:r>
-      <w:r>
-        <w:rPr>
-          <w:rFonts w:cs="Times New Roman"/>
-          <w:szCs w:val="28"/>
-        </w:rPr>
-        <w:instrText xml:space="preserve"> HYPERLINK \l _Toc17554 </w:instrText>
-      </w:r>
-      <w:r>
-        <w:rPr>
-          <w:rFonts w:cs="Times New Roman"/>
-          <w:szCs w:val="28"/>
-        </w:rPr>
-        <w:fldChar w:fldCharType="separate"/>
-      </w:r>
-      <w:r>
-        <w:rPr>
-          <w:rFonts w:hint="eastAsia"/>
-          <w:szCs w:val="24"/>
-        </w:rPr>
-        <w:t>4</w:t>
-      </w:r>
-      <w:r>
-        <w:rPr>
-          <w:szCs w:val="24"/>
-        </w:rPr>
-        <w:t xml:space="preserve">.1.1 </w:t>
-      </w:r>
-      <w:r>
-        <w:rPr>
-          <w:rFonts w:hint="eastAsia"/>
-          <w:szCs w:val="24"/>
-        </w:rPr>
-        <w:t>平台与环境配置</w:t>
-      </w:r>
-      <w:r>
-        <w:tab/>
-      </w:r>
-      <w:r>
-        <w:fldChar w:fldCharType="begin"/>
-      </w:r>
-      <w:r>
-        <w:instrText xml:space="preserve"> PAGEREF _Toc17554 \h </w:instrText>
-      </w:r>
-      <w:r>
-        <w:fldChar w:fldCharType="separate"/>
-      </w:r>
-      <w:r>
-        <w:t>17</w:t>
-      </w:r>
-      <w:r>
-        <w:fldChar w:fldCharType="end"/>
-      </w:r>
-      <w:r>
-        <w:rPr>
-          <w:rFonts w:cs="Times New Roman"/>
-          <w:szCs w:val="28"/>
-        </w:rPr>
-        <w:fldChar w:fldCharType="end"/>
-      </w:r>
-    </w:p>
-    <w:p>
-      <w:pPr>
-        <w:pStyle w:val="17"/>
-        <w:tabs>
-          <w:tab w:val="right" w:leader="dot" w:pos="8786"/>
-        </w:tabs>
-      </w:pPr>
-      <w:r>
-        <w:rPr>
-          <w:rFonts w:cs="Times New Roman"/>
-          <w:szCs w:val="28"/>
-        </w:rPr>
-        <w:fldChar w:fldCharType="begin"/>
-      </w:r>
-      <w:r>
-        <w:rPr>
-          <w:rFonts w:cs="Times New Roman"/>
-          <w:szCs w:val="28"/>
-        </w:rPr>
-        <w:instrText xml:space="preserve"> HYPERLINK \l _Toc22478 </w:instrText>
-      </w:r>
-      <w:r>
-        <w:rPr>
-          <w:rFonts w:cs="Times New Roman"/>
-          <w:szCs w:val="28"/>
-        </w:rPr>
-        <w:fldChar w:fldCharType="separate"/>
-      </w:r>
-      <w:r>
-        <w:rPr>
-          <w:szCs w:val="24"/>
-        </w:rPr>
-        <w:t xml:space="preserve">4.1.2 </w:t>
-      </w:r>
-      <w:r>
-        <w:rPr>
-          <w:rFonts w:hint="eastAsia"/>
-          <w:szCs w:val="24"/>
-        </w:rPr>
-        <w:t>问题和解决方法</w:t>
-      </w:r>
-      <w:r>
-        <w:tab/>
-      </w:r>
-      <w:r>
-        <w:fldChar w:fldCharType="begin"/>
-      </w:r>
-      <w:r>
-        <w:instrText xml:space="preserve"> PAGEREF _Toc22478 \h </w:instrText>
-      </w:r>
-      <w:r>
-        <w:fldChar w:fldCharType="separate"/>
-      </w:r>
-      <w:r>
-        <w:t>17</w:t>
-      </w:r>
-      <w:r>
-        <w:fldChar w:fldCharType="end"/>
-      </w:r>
-      <w:r>
-        <w:rPr>
-          <w:rFonts w:cs="Times New Roman"/>
-          <w:szCs w:val="28"/>
-        </w:rPr>
-        <w:fldChar w:fldCharType="end"/>
-      </w:r>
-    </w:p>
-    <w:p>
-      <w:pPr>
-        <w:pStyle w:val="17"/>
-        <w:tabs>
-          <w:tab w:val="right" w:leader="dot" w:pos="8786"/>
-        </w:tabs>
-      </w:pPr>
-      <w:r>
-        <w:rPr>
-          <w:rFonts w:cs="Times New Roman"/>
-          <w:szCs w:val="28"/>
-        </w:rPr>
-        <w:fldChar w:fldCharType="begin"/>
-      </w:r>
-      <w:r>
-        <w:rPr>
-          <w:rFonts w:cs="Times New Roman"/>
-          <w:szCs w:val="28"/>
-        </w:rPr>
-        <w:instrText xml:space="preserve"> HYPERLINK \l _Toc20033 </w:instrText>
-      </w:r>
-      <w:r>
-        <w:rPr>
-          <w:rFonts w:cs="Times New Roman"/>
-          <w:szCs w:val="28"/>
-        </w:rPr>
-        <w:fldChar w:fldCharType="separate"/>
-      </w:r>
-      <w:r>
-        <w:rPr>
-          <w:rFonts w:hint="eastAsia"/>
-          <w:szCs w:val="24"/>
-        </w:rPr>
-        <w:t>4</w:t>
-      </w:r>
-      <w:r>
-        <w:rPr>
-          <w:szCs w:val="24"/>
-        </w:rPr>
-        <w:t xml:space="preserve">.1.3 </w:t>
-      </w:r>
-      <w:r>
-        <w:rPr>
-          <w:rFonts w:hint="eastAsia"/>
-          <w:szCs w:val="24"/>
-        </w:rPr>
-        <w:t>实现过程</w:t>
-      </w:r>
-      <w:r>
-        <w:tab/>
-      </w:r>
-      <w:r>
-        <w:fldChar w:fldCharType="begin"/>
-      </w:r>
-      <w:r>
-        <w:instrText xml:space="preserve"> PAGEREF _Toc20033 \h </w:instrText>
-      </w:r>
-      <w:r>
-        <w:fldChar w:fldCharType="separate"/>
-      </w:r>
-      <w:r>
-        <w:t>17</w:t>
+        <w:t>23</w:t>
       </w:r>
       <w:r>
         <w:fldChar w:fldCharType="end"/>
@@ -5345,7 +5588,7 @@
           <w:rFonts w:cs="Times New Roman"/>
           <w:szCs w:val="28"/>
         </w:rPr>
-        <w:instrText xml:space="preserve"> HYPERLINK \l _Toc26601 </w:instrText>
+        <w:instrText xml:space="preserve"> HYPERLINK \l _Toc28917 </w:instrText>
       </w:r>
       <w:r>
         <w:rPr>
@@ -5359,14 +5602,14 @@
           <w:rFonts w:ascii="Times New Roman" w:hAnsi="Times New Roman" w:eastAsia="宋体" w:cs="Times New Roman"/>
           <w:szCs w:val="30"/>
         </w:rPr>
-        <w:t xml:space="preserve">4.2 </w:t>
+        <w:t xml:space="preserve">5.2 </w:t>
       </w:r>
       <w:r>
         <w:rPr>
           <w:rFonts w:hint="eastAsia" w:ascii="Times New Roman" w:hAnsi="Times New Roman" w:eastAsia="宋体" w:cs="Times New Roman"/>
           <w:szCs w:val="30"/>
         </w:rPr>
-        <w:t>实验数据集介绍</w:t>
+        <w:t>后期工作与展望</w:t>
       </w:r>
       <w:r>
         <w:tab/>
@@ -5375,217 +5618,13 @@
         <w:fldChar w:fldCharType="begin"/>
       </w:r>
       <w:r>
-        <w:instrText xml:space="preserve"> PAGEREF _Toc26601 \h </w:instrText>
+        <w:instrText xml:space="preserve"> PAGEREF _Toc28917 \h </w:instrText>
       </w:r>
       <w:r>
         <w:fldChar w:fldCharType="separate"/>
       </w:r>
       <w:r>
-        <w:t>17</w:t>
-      </w:r>
-      <w:r>
-        <w:fldChar w:fldCharType="end"/>
-      </w:r>
-      <w:r>
-        <w:rPr>
-          <w:rFonts w:cs="Times New Roman"/>
-          <w:szCs w:val="28"/>
-        </w:rPr>
-        <w:fldChar w:fldCharType="end"/>
-      </w:r>
-    </w:p>
-    <w:p>
-      <w:pPr>
-        <w:pStyle w:val="29"/>
-        <w:tabs>
-          <w:tab w:val="right" w:leader="dot" w:pos="8786"/>
-        </w:tabs>
-      </w:pPr>
-      <w:r>
-        <w:rPr>
-          <w:rFonts w:cs="Times New Roman"/>
-          <w:szCs w:val="28"/>
-        </w:rPr>
-        <w:fldChar w:fldCharType="begin"/>
-      </w:r>
-      <w:r>
-        <w:rPr>
-          <w:rFonts w:cs="Times New Roman"/>
-          <w:szCs w:val="28"/>
-        </w:rPr>
-        <w:instrText xml:space="preserve"> HYPERLINK \l _Toc15257 </w:instrText>
-      </w:r>
-      <w:r>
-        <w:rPr>
-          <w:rFonts w:cs="Times New Roman"/>
-          <w:szCs w:val="28"/>
-        </w:rPr>
-        <w:fldChar w:fldCharType="separate"/>
-      </w:r>
-      <w:r>
-        <w:rPr>
-          <w:rFonts w:ascii="Times New Roman" w:hAnsi="Times New Roman" w:eastAsia="宋体" w:cs="Times New Roman"/>
-          <w:szCs w:val="30"/>
-        </w:rPr>
-        <w:t>4.3</w:t>
-      </w:r>
-      <w:r>
-        <w:rPr>
-          <w:rFonts w:hint="eastAsia" w:ascii="Times New Roman" w:hAnsi="Times New Roman" w:eastAsia="宋体" w:cs="Times New Roman"/>
-          <w:szCs w:val="30"/>
-        </w:rPr>
-        <w:t xml:space="preserve"> 实验结果与分析</w:t>
-      </w:r>
-      <w:r>
-        <w:tab/>
-      </w:r>
-      <w:r>
-        <w:fldChar w:fldCharType="begin"/>
-      </w:r>
-      <w:r>
-        <w:instrText xml:space="preserve"> PAGEREF _Toc15257 \h </w:instrText>
-      </w:r>
-      <w:r>
-        <w:fldChar w:fldCharType="separate"/>
-      </w:r>
-      <w:r>
-        <w:t>17</w:t>
-      </w:r>
-      <w:r>
-        <w:fldChar w:fldCharType="end"/>
-      </w:r>
-      <w:r>
-        <w:rPr>
-          <w:rFonts w:cs="Times New Roman"/>
-          <w:szCs w:val="28"/>
-        </w:rPr>
-        <w:fldChar w:fldCharType="end"/>
-      </w:r>
-    </w:p>
-    <w:p>
-      <w:pPr>
-        <w:pStyle w:val="29"/>
-        <w:tabs>
-          <w:tab w:val="right" w:leader="dot" w:pos="8786"/>
-        </w:tabs>
-      </w:pPr>
-      <w:r>
-        <w:rPr>
-          <w:rFonts w:cs="Times New Roman"/>
-          <w:szCs w:val="28"/>
-        </w:rPr>
-        <w:fldChar w:fldCharType="begin"/>
-      </w:r>
-      <w:r>
-        <w:rPr>
-          <w:rFonts w:cs="Times New Roman"/>
-          <w:szCs w:val="28"/>
-        </w:rPr>
-        <w:instrText xml:space="preserve"> HYPERLINK \l _Toc22399 </w:instrText>
-      </w:r>
-      <w:r>
-        <w:rPr>
-          <w:rFonts w:cs="Times New Roman"/>
-          <w:szCs w:val="28"/>
-        </w:rPr>
-        <w:fldChar w:fldCharType="separate"/>
-      </w:r>
-      <w:r>
-        <w:rPr>
-          <w:rFonts w:ascii="Times New Roman" w:hAnsi="Times New Roman" w:eastAsia="宋体" w:cs="Times New Roman"/>
-          <w:szCs w:val="30"/>
-        </w:rPr>
-        <w:t xml:space="preserve">4.4 </w:t>
-      </w:r>
-      <w:r>
-        <w:rPr>
-          <w:rFonts w:hint="eastAsia" w:ascii="Times New Roman" w:hAnsi="Times New Roman" w:eastAsia="宋体" w:cs="Times New Roman"/>
-          <w:szCs w:val="30"/>
-        </w:rPr>
-        <w:t>结果可视化展示</w:t>
-      </w:r>
-      <w:r>
-        <w:tab/>
-      </w:r>
-      <w:r>
-        <w:fldChar w:fldCharType="begin"/>
-      </w:r>
-      <w:r>
-        <w:instrText xml:space="preserve"> PAGEREF _Toc22399 \h </w:instrText>
-      </w:r>
-      <w:r>
-        <w:fldChar w:fldCharType="separate"/>
-      </w:r>
-      <w:r>
-        <w:t>17</w:t>
-      </w:r>
-      <w:r>
-        <w:fldChar w:fldCharType="end"/>
-      </w:r>
-      <w:r>
-        <w:rPr>
-          <w:rFonts w:cs="Times New Roman"/>
-          <w:szCs w:val="28"/>
-        </w:rPr>
-        <w:fldChar w:fldCharType="end"/>
-      </w:r>
-    </w:p>
-    <w:p>
-      <w:pPr>
-        <w:pStyle w:val="29"/>
-        <w:tabs>
-          <w:tab w:val="right" w:leader="dot" w:pos="8786"/>
-        </w:tabs>
-      </w:pPr>
-      <w:r>
-        <w:rPr>
-          <w:rFonts w:cs="Times New Roman"/>
-          <w:szCs w:val="28"/>
-        </w:rPr>
-        <w:fldChar w:fldCharType="begin"/>
-      </w:r>
-      <w:r>
-        <w:rPr>
-          <w:rFonts w:cs="Times New Roman"/>
-          <w:szCs w:val="28"/>
-        </w:rPr>
-        <w:instrText xml:space="preserve"> HYPERLINK \l _Toc5154 </w:instrText>
-      </w:r>
-      <w:r>
-        <w:rPr>
-          <w:rFonts w:cs="Times New Roman"/>
-          <w:szCs w:val="28"/>
-        </w:rPr>
-        <w:fldChar w:fldCharType="separate"/>
-      </w:r>
-      <w:r>
-        <w:rPr>
-          <w:rFonts w:ascii="Times New Roman" w:hAnsi="Times New Roman" w:eastAsia="宋体" w:cs="Times New Roman"/>
-          <w:szCs w:val="30"/>
-        </w:rPr>
-        <w:t xml:space="preserve">4.5 </w:t>
-      </w:r>
-      <w:r>
-        <w:rPr>
-          <w:rFonts w:hint="eastAsia" w:ascii="Times New Roman" w:hAnsi="Times New Roman" w:eastAsia="宋体" w:cs="Times New Roman"/>
-          <w:szCs w:val="30"/>
-        </w:rPr>
-        <w:t>本章小结</w:t>
-      </w:r>
-      <w:r>
-        <w:tab/>
-      </w:r>
-      <w:r>
-        <w:fldChar w:fldCharType="begin"/>
-      </w:r>
-      <w:r>
-        <w:instrText xml:space="preserve"> PAGEREF _Toc5154 \h </w:instrText>
-      </w:r>
-      <w:r>
-        <w:fldChar w:fldCharType="separate"/>
-      </w:r>
-      <w:r>
-        <w:t>17</w:t>
+        <w:t>23</w:t>
       </w:r>
       <w:r>
         <w:fldChar w:fldCharType="end"/>
@@ -5617,7 +5656,7 @@
           <w:rFonts w:cs="Times New Roman"/>
           <w:szCs w:val="28"/>
         </w:rPr>
-        <w:instrText xml:space="preserve"> HYPERLINK \l _Toc28072 </w:instrText>
+        <w:instrText xml:space="preserve"> HYPERLINK \l _Toc5019 </w:instrText>
       </w:r>
       <w:r>
         <w:rPr>
@@ -5628,24 +5667,9 @@
       </w:r>
       <w:r>
         <w:rPr>
-          <w:rFonts w:hint="eastAsia" w:ascii="Times New Roman" w:hAnsi="Times New Roman" w:eastAsia="黑体" w:cs="Times New Roman"/>
-          <w:szCs w:val="36"/>
-        </w:rPr>
-        <w:t>第</w:t>
-      </w:r>
-      <w:r>
-        <w:rPr>
-          <w:rFonts w:ascii="Times New Roman" w:hAnsi="Times New Roman" w:eastAsia="黑体" w:cs="Times New Roman"/>
-          <w:szCs w:val="36"/>
-        </w:rPr>
-        <w:t>5</w:t>
-      </w:r>
-      <w:r>
-        <w:rPr>
-          <w:rFonts w:hint="eastAsia" w:ascii="Times New Roman" w:hAnsi="Times New Roman" w:eastAsia="黑体" w:cs="Times New Roman"/>
-          <w:szCs w:val="36"/>
-        </w:rPr>
-        <w:t>章 总结与展望</w:t>
+          <w:rFonts w:hint="eastAsia" w:ascii="黑体" w:hAnsi="黑体" w:eastAsia="黑体" w:cs="Times New Roman"/>
+        </w:rPr>
+        <w:t>参考文献</w:t>
       </w:r>
       <w:r>
         <w:tab/>
@@ -5654,209 +5678,13 @@
         <w:fldChar w:fldCharType="begin"/>
       </w:r>
       <w:r>
-        <w:instrText xml:space="preserve"> PAGEREF _Toc28072 \h </w:instrText>
+        <w:instrText xml:space="preserve"> PAGEREF _Toc5019 \h </w:instrText>
       </w:r>
       <w:r>
         <w:fldChar w:fldCharType="separate"/>
       </w:r>
       <w:r>
-        <w:t>18</w:t>
-      </w:r>
-      <w:r>
-        <w:fldChar w:fldCharType="end"/>
-      </w:r>
-      <w:r>
-        <w:rPr>
-          <w:rFonts w:cs="Times New Roman"/>
-          <w:szCs w:val="28"/>
-        </w:rPr>
-        <w:fldChar w:fldCharType="end"/>
-      </w:r>
-    </w:p>
-    <w:p>
-      <w:pPr>
-        <w:pStyle w:val="29"/>
-        <w:tabs>
-          <w:tab w:val="right" w:leader="dot" w:pos="8786"/>
-        </w:tabs>
-      </w:pPr>
-      <w:r>
-        <w:rPr>
-          <w:rFonts w:cs="Times New Roman"/>
-          <w:szCs w:val="28"/>
-        </w:rPr>
-        <w:fldChar w:fldCharType="begin"/>
-      </w:r>
-      <w:r>
-        <w:rPr>
-          <w:rFonts w:cs="Times New Roman"/>
-          <w:szCs w:val="28"/>
-        </w:rPr>
-        <w:instrText xml:space="preserve"> HYPERLINK \l _Toc12663 </w:instrText>
-      </w:r>
-      <w:r>
-        <w:rPr>
-          <w:rFonts w:cs="Times New Roman"/>
-          <w:szCs w:val="28"/>
-        </w:rPr>
-        <w:fldChar w:fldCharType="separate"/>
-      </w:r>
-      <w:r>
-        <w:rPr>
-          <w:rFonts w:ascii="Times New Roman" w:hAnsi="Times New Roman" w:eastAsia="宋体" w:cs="Times New Roman"/>
-          <w:szCs w:val="30"/>
-        </w:rPr>
-        <w:t xml:space="preserve">5.1 </w:t>
-      </w:r>
-      <w:r>
-        <w:rPr>
-          <w:rFonts w:hint="eastAsia" w:ascii="Times New Roman" w:hAnsi="Times New Roman" w:eastAsia="宋体" w:cs="Times New Roman"/>
-          <w:szCs w:val="30"/>
-        </w:rPr>
-        <w:t>本文总结</w:t>
-      </w:r>
-      <w:r>
-        <w:tab/>
-      </w:r>
-      <w:r>
-        <w:fldChar w:fldCharType="begin"/>
-      </w:r>
-      <w:r>
-        <w:instrText xml:space="preserve"> PAGEREF _Toc12663 \h </w:instrText>
-      </w:r>
-      <w:r>
-        <w:fldChar w:fldCharType="separate"/>
-      </w:r>
-      <w:r>
-        <w:t>18</w:t>
-      </w:r>
-      <w:r>
-        <w:fldChar w:fldCharType="end"/>
-      </w:r>
-      <w:r>
-        <w:rPr>
-          <w:rFonts w:cs="Times New Roman"/>
-          <w:szCs w:val="28"/>
-        </w:rPr>
-        <w:fldChar w:fldCharType="end"/>
-      </w:r>
-    </w:p>
-    <w:p>
-      <w:pPr>
-        <w:pStyle w:val="29"/>
-        <w:tabs>
-          <w:tab w:val="right" w:leader="dot" w:pos="8786"/>
-        </w:tabs>
-      </w:pPr>
-      <w:r>
-        <w:rPr>
-          <w:rFonts w:cs="Times New Roman"/>
-          <w:szCs w:val="28"/>
-        </w:rPr>
-        <w:fldChar w:fldCharType="begin"/>
-      </w:r>
-      <w:r>
-        <w:rPr>
-          <w:rFonts w:cs="Times New Roman"/>
-          <w:szCs w:val="28"/>
-        </w:rPr>
-        <w:instrText xml:space="preserve"> HYPERLINK \l _Toc14553 </w:instrText>
-      </w:r>
-      <w:r>
-        <w:rPr>
-          <w:rFonts w:cs="Times New Roman"/>
-          <w:szCs w:val="28"/>
-        </w:rPr>
-        <w:fldChar w:fldCharType="separate"/>
-      </w:r>
-      <w:r>
-        <w:rPr>
-          <w:rFonts w:ascii="Times New Roman" w:hAnsi="Times New Roman" w:eastAsia="宋体" w:cs="Times New Roman"/>
-          <w:szCs w:val="30"/>
-        </w:rPr>
-        <w:t xml:space="preserve">5.2 </w:t>
-      </w:r>
-      <w:r>
-        <w:rPr>
-          <w:rFonts w:hint="eastAsia" w:ascii="Times New Roman" w:hAnsi="Times New Roman" w:eastAsia="宋体" w:cs="Times New Roman"/>
-          <w:szCs w:val="30"/>
-        </w:rPr>
-        <w:t>后期工作与展望</w:t>
-      </w:r>
-      <w:r>
-        <w:tab/>
-      </w:r>
-      <w:r>
-        <w:fldChar w:fldCharType="begin"/>
-      </w:r>
-      <w:r>
-        <w:instrText xml:space="preserve"> PAGEREF _Toc14553 \h </w:instrText>
-      </w:r>
-      <w:r>
-        <w:fldChar w:fldCharType="separate"/>
-      </w:r>
-      <w:r>
-        <w:t>18</w:t>
-      </w:r>
-      <w:r>
-        <w:fldChar w:fldCharType="end"/>
-      </w:r>
-      <w:r>
-        <w:rPr>
-          <w:rFonts w:cs="Times New Roman"/>
-          <w:szCs w:val="28"/>
-        </w:rPr>
-        <w:fldChar w:fldCharType="end"/>
-      </w:r>
-    </w:p>
-    <w:p>
-      <w:pPr>
-        <w:pStyle w:val="25"/>
-        <w:tabs>
-          <w:tab w:val="right" w:leader="dot" w:pos="8786"/>
-        </w:tabs>
-      </w:pPr>
-      <w:r>
-        <w:rPr>
-          <w:rFonts w:cs="Times New Roman"/>
-          <w:szCs w:val="28"/>
-        </w:rPr>
-        <w:fldChar w:fldCharType="begin"/>
-      </w:r>
-      <w:r>
-        <w:rPr>
-          <w:rFonts w:cs="Times New Roman"/>
-          <w:szCs w:val="28"/>
-        </w:rPr>
-        <w:instrText xml:space="preserve"> HYPERLINK \l _Toc7796 </w:instrText>
-      </w:r>
-      <w:r>
-        <w:rPr>
-          <w:rFonts w:cs="Times New Roman"/>
-          <w:szCs w:val="28"/>
-        </w:rPr>
-        <w:fldChar w:fldCharType="separate"/>
-      </w:r>
-      <w:r>
-        <w:rPr>
-          <w:rFonts w:hint="eastAsia" w:ascii="黑体" w:hAnsi="黑体" w:eastAsia="黑体" w:cs="Times New Roman"/>
-        </w:rPr>
-        <w:t>参考文献</w:t>
-      </w:r>
-      <w:r>
-        <w:tab/>
-      </w:r>
-      <w:r>
-        <w:fldChar w:fldCharType="begin"/>
-      </w:r>
-      <w:r>
-        <w:instrText xml:space="preserve"> PAGEREF _Toc7796 \h </w:instrText>
-      </w:r>
-      <w:r>
-        <w:fldChar w:fldCharType="separate"/>
-      </w:r>
-      <w:r>
-        <w:t>- 19 -</w:t>
+        <w:t>- 24 -</w:t>
       </w:r>
       <w:r>
         <w:fldChar w:fldCharType="end"/>
@@ -5928,7 +5756,7 @@
         <w:pStyle w:val="2"/>
         <w:spacing w:before="240" w:beforeLines="100" w:after="240" w:afterLines="100" w:line="360" w:lineRule="auto"/>
       </w:pPr>
-      <w:bookmarkStart w:id="18" w:name="_Toc1318"/>
+      <w:bookmarkStart w:id="18" w:name="_Toc4305"/>
       <w:commentRangeStart w:id="4"/>
       <w:r>
         <w:rPr>
@@ -6408,7 +6236,7 @@
           <w:szCs w:val="36"/>
         </w:rPr>
       </w:pPr>
-      <w:bookmarkStart w:id="20" w:name="_Toc11947"/>
+      <w:bookmarkStart w:id="20" w:name="_Toc22165"/>
       <w:commentRangeStart w:id="5"/>
       <w:r>
         <w:rPr>
@@ -6500,7 +6328,7 @@
           <w:szCs w:val="30"/>
         </w:rPr>
       </w:pPr>
-      <w:bookmarkStart w:id="22" w:name="_Toc19198"/>
+      <w:bookmarkStart w:id="22" w:name="_Toc11515"/>
       <w:r>
         <w:rPr>
           <w:rFonts w:ascii="Times New Roman" w:hAnsi="Times New Roman" w:eastAsia="宋体" w:cs="Times New Roman"/>
@@ -7108,12 +6936,6 @@
             <w:insideH w:val="single" w:color="auto" w:sz="4" w:space="0"/>
             <w:insideV w:val="single" w:color="auto" w:sz="4" w:space="0"/>
           </w:tblBorders>
-          <w:tblCellMar>
-            <w:top w:w="0" w:type="dxa"/>
-            <w:left w:w="108" w:type="dxa"/>
-            <w:bottom w:w="0" w:type="dxa"/>
-            <w:right w:w="108" w:type="dxa"/>
-          </w:tblCellMar>
         </w:tblPrEx>
         <w:trPr>
           <w:trHeight w:val="677" w:hRule="exact"/>
@@ -7523,7 +7345,7 @@
         </w:rPr>
       </w:pPr>
       <w:bookmarkStart w:id="23" w:name="_Toc70795870"/>
-      <w:bookmarkStart w:id="24" w:name="_Toc3147"/>
+      <w:bookmarkStart w:id="24" w:name="_Toc10664"/>
       <w:commentRangeStart w:id="7"/>
       <w:r>
         <w:rPr>
@@ -8256,8 +8078,8 @@
           <w:szCs w:val="30"/>
         </w:rPr>
       </w:pPr>
-      <w:bookmarkStart w:id="25" w:name="_Toc8900"/>
-      <w:bookmarkStart w:id="26" w:name="_Toc70795871"/>
+      <w:bookmarkStart w:id="25" w:name="_Toc70795871"/>
+      <w:bookmarkStart w:id="26" w:name="_Toc3898"/>
       <w:r>
         <w:rPr>
           <w:rFonts w:hint="eastAsia" w:ascii="Times New Roman" w:hAnsi="Times New Roman" w:eastAsia="宋体" w:cs="Times New Roman"/>
@@ -8533,7 +8355,7 @@
         </w:rPr>
       </w:pPr>
       <w:bookmarkStart w:id="27" w:name="_Toc70795872"/>
-      <w:bookmarkStart w:id="28" w:name="_Toc14508"/>
+      <w:bookmarkStart w:id="28" w:name="_Toc31273"/>
       <w:r>
         <w:rPr>
           <w:rFonts w:hint="eastAsia" w:ascii="Times New Roman" w:hAnsi="Times New Roman" w:eastAsia="宋体" w:cs="Times New Roman"/>
@@ -8854,7 +8676,7 @@
         </w:rPr>
       </w:pPr>
       <w:bookmarkStart w:id="29" w:name="_Toc70795873"/>
-      <w:bookmarkStart w:id="30" w:name="_Toc29101"/>
+      <w:bookmarkStart w:id="30" w:name="_Toc6938"/>
       <w:r>
         <w:rPr>
           <w:rFonts w:hint="eastAsia" w:ascii="Times New Roman" w:hAnsi="Times New Roman" w:eastAsia="黑体" w:cs="Times New Roman"/>
@@ -8915,7 +8737,7 @@
           <w:lang w:val="en-US" w:eastAsia="zh-CN"/>
         </w:rPr>
       </w:pPr>
-      <w:bookmarkStart w:id="31" w:name="_Toc620"/>
+      <w:bookmarkStart w:id="31" w:name="_Toc13560"/>
       <w:r>
         <w:rPr>
           <w:rFonts w:hint="eastAsia" w:ascii="Times New Roman" w:hAnsi="Times New Roman" w:eastAsia="宋体" w:cs="Times New Roman"/>
@@ -8954,7 +8776,7 @@
           <w:lang w:val="en-US" w:eastAsia="zh-CN"/>
         </w:rPr>
       </w:pPr>
-      <w:bookmarkStart w:id="32" w:name="_Toc22809"/>
+      <w:bookmarkStart w:id="32" w:name="_Toc19324"/>
       <w:r>
         <w:rPr>
           <w:rFonts w:hint="eastAsia"/>
@@ -9291,7 +9113,7 @@
           <w:lang w:val="en-US" w:eastAsia="zh-CN"/>
         </w:rPr>
       </w:pPr>
-      <w:bookmarkStart w:id="33" w:name="_Toc17854"/>
+      <w:bookmarkStart w:id="33" w:name="_Toc3335"/>
       <w:r>
         <w:rPr>
           <w:rFonts w:hint="eastAsia"/>
@@ -9497,7 +9319,7 @@
           <w:lang w:val="en-US" w:eastAsia="zh-CN"/>
         </w:rPr>
       </w:pPr>
-      <w:bookmarkStart w:id="34" w:name="_Toc19325"/>
+      <w:bookmarkStart w:id="34" w:name="_Toc25809"/>
       <w:r>
         <w:rPr>
           <w:rFonts w:hint="eastAsia"/>
@@ -10396,7 +10218,7 @@
           <w:lang w:val="en-US" w:eastAsia="zh-CN"/>
         </w:rPr>
       </w:pPr>
-      <w:bookmarkStart w:id="35" w:name="_Toc15913"/>
+      <w:bookmarkStart w:id="35" w:name="_Toc17699"/>
       <w:r>
         <w:rPr>
           <w:rFonts w:hint="eastAsia" w:ascii="Times New Roman" w:hAnsi="Times New Roman" w:eastAsia="宋体" w:cs="Times New Roman"/>
@@ -10557,7 +10379,7 @@
           <w:lang w:val="en-US" w:eastAsia="zh-CN"/>
         </w:rPr>
       </w:pPr>
-      <w:bookmarkStart w:id="36" w:name="_Toc26009"/>
+      <w:bookmarkStart w:id="36" w:name="_Toc30284"/>
       <w:r>
         <w:rPr>
           <w:rFonts w:hint="eastAsia" w:ascii="Times New Roman" w:hAnsi="Times New Roman" w:eastAsia="宋体" w:cs="Times New Roman"/>
@@ -10612,7 +10434,7 @@
           <w:lang w:val="en-US" w:eastAsia="zh-CN"/>
         </w:rPr>
       </w:pPr>
-      <w:bookmarkStart w:id="37" w:name="_Toc3931"/>
+      <w:bookmarkStart w:id="37" w:name="_Toc4326"/>
       <w:bookmarkStart w:id="38" w:name="OLE_LINK1"/>
       <w:r>
         <w:rPr>
@@ -10773,7 +10595,7 @@
           <w:lang w:val="en-US" w:eastAsia="zh-CN"/>
         </w:rPr>
       </w:pPr>
-      <w:bookmarkStart w:id="39" w:name="_Toc5779"/>
+      <w:bookmarkStart w:id="39" w:name="_Toc2440"/>
       <w:r>
         <w:rPr>
           <w:rFonts w:hint="eastAsia"/>
@@ -10955,7 +10777,7 @@
           <w:lang w:val="en-US" w:eastAsia="zh-CN"/>
         </w:rPr>
       </w:pPr>
-      <w:bookmarkStart w:id="40" w:name="_Toc1382"/>
+      <w:bookmarkStart w:id="40" w:name="_Toc3648"/>
       <w:r>
         <w:rPr>
           <w:rFonts w:hint="eastAsia"/>
@@ -12518,7 +12340,7 @@
           <w:szCs w:val="30"/>
         </w:rPr>
       </w:pPr>
-      <w:bookmarkStart w:id="41" w:name="_Toc13734"/>
+      <w:bookmarkStart w:id="41" w:name="_Toc7283"/>
       <w:r>
         <w:rPr>
           <w:rFonts w:hint="eastAsia" w:ascii="Times New Roman" w:hAnsi="Times New Roman" w:eastAsia="宋体" w:cs="Times New Roman"/>
@@ -12622,7 +12444,7 @@
         </w:rPr>
       </w:pPr>
       <w:bookmarkStart w:id="42" w:name="_Toc70795875"/>
-      <w:bookmarkStart w:id="43" w:name="_Toc20522"/>
+      <w:bookmarkStart w:id="43" w:name="_Toc9271"/>
       <w:r>
         <w:rPr>
           <w:rFonts w:hint="eastAsia" w:ascii="Times New Roman" w:hAnsi="Times New Roman" w:eastAsia="黑体" w:cs="Times New Roman"/>
@@ -12683,7 +12505,7 @@
           <w:lang w:val="en-US" w:eastAsia="zh-CN"/>
         </w:rPr>
       </w:pPr>
-      <w:bookmarkStart w:id="44" w:name="_Toc23173"/>
+      <w:bookmarkStart w:id="44" w:name="_Toc8065"/>
       <w:r>
         <w:rPr>
           <w:rFonts w:ascii="Times New Roman" w:hAnsi="Times New Roman" w:eastAsia="宋体" w:cs="Times New Roman"/>
@@ -12951,12 +12773,6 @@
             <w:insideH w:val="none" w:color="auto" w:sz="0" w:space="0"/>
             <w:insideV w:val="none" w:color="auto" w:sz="0" w:space="0"/>
           </w:tblBorders>
-          <w:tblCellMar>
-            <w:top w:w="0" w:type="dxa"/>
-            <w:left w:w="108" w:type="dxa"/>
-            <w:bottom w:w="0" w:type="dxa"/>
-            <w:right w:w="108" w:type="dxa"/>
-          </w:tblCellMar>
         </w:tblPrEx>
         <w:tc>
           <w:tcPr>
@@ -13069,12 +12885,6 @@
             <w:insideH w:val="none" w:color="auto" w:sz="0" w:space="0"/>
             <w:insideV w:val="none" w:color="auto" w:sz="0" w:space="0"/>
           </w:tblBorders>
-          <w:tblCellMar>
-            <w:top w:w="0" w:type="dxa"/>
-            <w:left w:w="108" w:type="dxa"/>
-            <w:bottom w:w="0" w:type="dxa"/>
-            <w:right w:w="108" w:type="dxa"/>
-          </w:tblCellMar>
         </w:tblPrEx>
         <w:tc>
           <w:tcPr>
@@ -13600,12 +13410,6 @@
             <w:insideH w:val="none" w:color="auto" w:sz="0" w:space="0"/>
             <w:insideV w:val="none" w:color="auto" w:sz="0" w:space="0"/>
           </w:tblBorders>
-          <w:tblCellMar>
-            <w:top w:w="0" w:type="dxa"/>
-            <w:left w:w="108" w:type="dxa"/>
-            <w:bottom w:w="0" w:type="dxa"/>
-            <w:right w:w="108" w:type="dxa"/>
-          </w:tblCellMar>
         </w:tblPrEx>
         <w:tc>
           <w:tcPr>
@@ -13816,7 +13620,7 @@
           <w:lang w:val="en-US" w:eastAsia="zh-CN"/>
         </w:rPr>
       </w:pPr>
-      <w:bookmarkStart w:id="45" w:name="_Toc20494"/>
+      <w:bookmarkStart w:id="45" w:name="_Toc14550"/>
       <w:r>
         <w:rPr>
           <w:rFonts w:ascii="Times New Roman" w:hAnsi="Times New Roman" w:eastAsia="宋体" w:cs="Times New Roman"/>
@@ -13862,6 +13666,7 @@
           <w:lang w:val="en-US" w:eastAsia="zh-CN"/>
         </w:rPr>
       </w:pPr>
+      <w:bookmarkStart w:id="46" w:name="_Toc17002"/>
       <w:r>
         <w:rPr>
           <w:sz w:val="24"/>
@@ -13894,6 +13699,7 @@
         </w:rPr>
         <w:t>词嵌入</w:t>
       </w:r>
+      <w:bookmarkEnd w:id="46"/>
     </w:p>
     <w:p>
       <w:pPr>
@@ -14031,6 +13837,7 @@
           <w:lang w:val="en-US" w:eastAsia="zh-CN"/>
         </w:rPr>
       </w:pPr>
+      <w:bookmarkStart w:id="47" w:name="_Toc32610"/>
       <w:r>
         <w:rPr>
           <w:sz w:val="24"/>
@@ -14079,6 +13886,7 @@
         </w:rPr>
         <w:t>五种情绪分类模型的具体网络框架</w:t>
       </w:r>
+      <w:bookmarkEnd w:id="47"/>
     </w:p>
     <w:p>
       <w:pPr>
@@ -14331,7 +14139,7 @@
           <w:lang w:val="en-US" w:eastAsia="zh-CN"/>
         </w:rPr>
       </w:pPr>
-      <w:bookmarkStart w:id="46" w:name="_Toc5669"/>
+      <w:bookmarkStart w:id="48" w:name="_Toc27661"/>
       <w:r>
         <w:rPr>
           <w:rFonts w:hint="eastAsia" w:ascii="Times New Roman" w:hAnsi="Times New Roman" w:eastAsia="宋体" w:cs="Times New Roman"/>
@@ -14348,7 +14156,6 @@
         </w:rPr>
         <w:t xml:space="preserve">.3 </w:t>
       </w:r>
-      <w:bookmarkEnd w:id="46"/>
       <w:r>
         <w:rPr>
           <w:rFonts w:hint="eastAsia" w:ascii="Times New Roman" w:hAnsi="Times New Roman" w:eastAsia="宋体" w:cs="Times New Roman"/>
@@ -14358,6 +14165,7 @@
         </w:rPr>
         <w:t>基于整数线性规划的改进</w:t>
       </w:r>
+      <w:bookmarkEnd w:id="48"/>
     </w:p>
     <w:p>
       <w:pPr>
@@ -14613,76 +14421,1605 @@
           <w:rFonts w:hint="eastAsia"/>
           <w:lang w:val="en-US" w:eastAsia="zh-CN"/>
         </w:rPr>
-        <w:t>，对于空标签的情况能够输出这些更加接近0.5附近的情绪标签来改善多层次模型。具体如下</w:t>
-      </w:r>
-    </w:p>
-    <w:p>
-      <w:pPr>
+        <w:t>，对于空标签的情况能够输出这些更加接近0.5附近的情绪标签来改善多层次模型。具体如下：</w:t>
+      </w:r>
+      <w:r>
+        <w:rPr>
+          <w:rFonts w:hint="eastAsia"/>
+          <w:lang w:val="en-US" w:eastAsia="zh-CN"/>
+        </w:rPr>
+        <w:fldChar w:fldCharType="begin"/>
+      </w:r>
+      <w:r>
+        <w:rPr>
+          <w:rFonts w:hint="eastAsia"/>
+          <w:lang w:val="en-US" w:eastAsia="zh-CN"/>
+        </w:rPr>
+        <w:instrText xml:space="preserve"> MACROBUTTON MTEditEquationSection2 </w:instrText>
+      </w:r>
+      <w:r>
+        <w:rPr>
+          <w:rStyle w:val="92"/>
+          <w:rFonts w:hint="eastAsia"/>
+          <w:lang w:val="en-US" w:eastAsia="zh-CN"/>
+        </w:rPr>
+        <w:instrText xml:space="preserve">公式章 1 节 3</w:instrText>
+      </w:r>
+      <w:r>
+        <w:rPr>
+          <w:rFonts w:hint="eastAsia"/>
+          <w:lang w:val="en-US" w:eastAsia="zh-CN"/>
+        </w:rPr>
+        <w:fldChar w:fldCharType="begin"/>
+      </w:r>
+      <w:r>
+        <w:rPr>
+          <w:rFonts w:hint="eastAsia"/>
+          <w:lang w:val="en-US" w:eastAsia="zh-CN"/>
+        </w:rPr>
+        <w:instrText xml:space="preserve"> SEQ MTEqn \r \h \* MERGEFORMAT </w:instrText>
+      </w:r>
+      <w:r>
+        <w:rPr>
+          <w:rFonts w:hint="eastAsia"/>
+          <w:lang w:val="en-US" w:eastAsia="zh-CN"/>
+        </w:rPr>
+        <w:fldChar w:fldCharType="separate"/>
+      </w:r>
+      <w:r>
+        <w:rPr>
+          <w:rFonts w:hint="eastAsia"/>
+          <w:lang w:val="en-US" w:eastAsia="zh-CN"/>
+        </w:rPr>
+        <w:fldChar w:fldCharType="end"/>
+      </w:r>
+      <w:r>
+        <w:rPr>
+          <w:rFonts w:hint="eastAsia"/>
+          <w:lang w:val="en-US" w:eastAsia="zh-CN"/>
+        </w:rPr>
+        <w:fldChar w:fldCharType="begin"/>
+      </w:r>
+      <w:r>
+        <w:rPr>
+          <w:rFonts w:hint="eastAsia"/>
+          <w:lang w:val="en-US" w:eastAsia="zh-CN"/>
+        </w:rPr>
+        <w:instrText xml:space="preserve"> SEQ MTSec \r 3 \h \* MERGEFORMAT </w:instrText>
+      </w:r>
+      <w:r>
+        <w:rPr>
+          <w:rFonts w:hint="eastAsia"/>
+          <w:lang w:val="en-US" w:eastAsia="zh-CN"/>
+        </w:rPr>
+        <w:fldChar w:fldCharType="separate"/>
+      </w:r>
+      <w:r>
+        <w:rPr>
+          <w:rFonts w:hint="eastAsia"/>
+          <w:lang w:val="en-US" w:eastAsia="zh-CN"/>
+        </w:rPr>
+        <w:fldChar w:fldCharType="end"/>
+      </w:r>
+      <w:r>
+        <w:rPr>
+          <w:rFonts w:hint="eastAsia"/>
+          <w:lang w:val="en-US" w:eastAsia="zh-CN"/>
+        </w:rPr>
+        <w:fldChar w:fldCharType="begin"/>
+      </w:r>
+      <w:r>
+        <w:rPr>
+          <w:rFonts w:hint="eastAsia"/>
+          <w:lang w:val="en-US" w:eastAsia="zh-CN"/>
+        </w:rPr>
+        <w:instrText xml:space="preserve"> SEQ MTChap \r 1 \h \* MERGEFORMAT </w:instrText>
+      </w:r>
+      <w:r>
+        <w:rPr>
+          <w:rFonts w:hint="eastAsia"/>
+          <w:lang w:val="en-US" w:eastAsia="zh-CN"/>
+        </w:rPr>
+        <w:fldChar w:fldCharType="separate"/>
+      </w:r>
+      <w:r>
+        <w:rPr>
+          <w:rFonts w:hint="eastAsia"/>
+          <w:lang w:val="en-US" w:eastAsia="zh-CN"/>
+        </w:rPr>
+        <w:fldChar w:fldCharType="end"/>
+      </w:r>
+      <w:r>
+        <w:rPr>
+          <w:rFonts w:hint="eastAsia"/>
+          <w:lang w:val="en-US" w:eastAsia="zh-CN"/>
+        </w:rPr>
+        <w:fldChar w:fldCharType="separate"/>
+      </w:r>
+      <w:r>
+        <w:rPr>
+          <w:rFonts w:hint="eastAsia"/>
+          <w:lang w:val="en-US" w:eastAsia="zh-CN"/>
+        </w:rPr>
+        <w:fldChar w:fldCharType="end"/>
+      </w:r>
+    </w:p>
+    <w:p>
+      <w:pPr>
+        <w:pStyle w:val="72"/>
+        <w:keepNext w:val="0"/>
+        <w:keepLines w:val="0"/>
+        <w:pageBreakBefore w:val="0"/>
+        <w:widowControl/>
+        <w:kinsoku/>
+        <w:wordWrap/>
+        <w:overflowPunct/>
+        <w:topLinePunct w:val="0"/>
+        <w:autoSpaceDE/>
+        <w:autoSpaceDN/>
+        <w:bidi w:val="0"/>
+        <w:adjustRightInd/>
+        <w:snapToGrid/>
+        <w:textAlignment w:val="center"/>
+        <w:rPr>
+          <w:rFonts w:hint="eastAsia"/>
+          <w:lang w:val="en-US" w:eastAsia="zh-CN"/>
+        </w:rPr>
+      </w:pPr>
+      <w:r>
+        <w:rPr>
+          <w:rFonts w:hint="eastAsia"/>
+          <w:lang w:val="en-US" w:eastAsia="zh-CN"/>
+        </w:rPr>
+        <w:tab/>
+        <w:t xml:space="preserve"> </w:t>
+      </w:r>
+      <w:r>
+        <w:rPr>
+          <w:rFonts w:hint="eastAsia"/>
+          <w:lang w:val="en-US" w:eastAsia="zh-CN"/>
+        </w:rPr>
+        <w:fldChar w:fldCharType="begin"/>
+      </w:r>
+      <w:r>
+        <w:rPr>
+          <w:rFonts w:hint="eastAsia"/>
+          <w:lang w:val="en-US" w:eastAsia="zh-CN"/>
+        </w:rPr>
+        <w:instrText xml:space="preserve"> MACROBUTTON MTPlaceRef \* MERGEFORMAT </w:instrText>
+      </w:r>
+      <w:r>
+        <w:rPr>
+          <w:rFonts w:hint="eastAsia"/>
+          <w:lang w:val="en-US" w:eastAsia="zh-CN"/>
+        </w:rPr>
+        <w:fldChar w:fldCharType="separate"/>
+      </w:r>
+      <w:r>
+        <w:rPr>
+          <w:rFonts w:hint="eastAsia"/>
+          <w:lang w:val="en-US" w:eastAsia="zh-CN"/>
+        </w:rPr>
+        <w:fldChar w:fldCharType="end"/>
+      </w:r>
+      <w:r>
+        <w:rPr>
+          <w:rFonts w:hint="eastAsia"/>
+          <w:lang w:val="en-US" w:eastAsia="zh-CN"/>
+        </w:rPr>
+        <w:object>
+          <v:shape id="_x0000_i1053" o:spt="75" type="#_x0000_t75" style="height:19pt;width:193pt;" o:ole="t" filled="f" o:preferrelative="t" stroked="f" coordsize="21600,21600">
+            <v:fill on="f" focussize="0,0"/>
+            <v:stroke on="f"/>
+            <v:imagedata r:id="rId86" o:title=""/>
+            <o:lock v:ext="edit" aspectratio="t"/>
+            <w10:wrap type="none"/>
+            <w10:anchorlock/>
+          </v:shape>
+          <o:OLEObject Type="Embed" ProgID="DSEquations" ShapeID="_x0000_i1053" DrawAspect="Content" ObjectID="_1468075754" r:id="rId85">
+            <o:LockedField>false</o:LockedField>
+          </o:OLEObject>
+        </w:object>
+      </w:r>
+      <w:r>
+        <w:rPr>
+          <w:rFonts w:hint="eastAsia"/>
+          <w:lang w:val="en-US" w:eastAsia="zh-CN"/>
+        </w:rPr>
+        <w:t xml:space="preserve"> </w:t>
+      </w:r>
+      <w:r>
+        <w:rPr>
+          <w:rFonts w:hint="eastAsia"/>
+          <w:lang w:val="en-US" w:eastAsia="zh-CN"/>
+        </w:rPr>
+        <w:tab/>
+      </w:r>
+      <w:r>
+        <w:rPr>
+          <w:rFonts w:hint="eastAsia"/>
+          <w:lang w:val="en-US" w:eastAsia="zh-CN"/>
+        </w:rPr>
+        <w:fldChar w:fldCharType="begin"/>
+      </w:r>
+      <w:r>
+        <w:rPr>
+          <w:rFonts w:hint="eastAsia"/>
+          <w:lang w:val="en-US" w:eastAsia="zh-CN"/>
+        </w:rPr>
+        <w:instrText xml:space="preserve"> MACROBUTTON MTPlaceRef \* MERGEFORMAT </w:instrText>
+      </w:r>
+      <w:r>
+        <w:rPr>
+          <w:rFonts w:hint="eastAsia"/>
+          <w:lang w:val="en-US" w:eastAsia="zh-CN"/>
+        </w:rPr>
+        <w:fldChar w:fldCharType="separate"/>
+      </w:r>
+      <w:r>
+        <w:rPr>
+          <w:rFonts w:hint="eastAsia"/>
+          <w:lang w:val="en-US" w:eastAsia="zh-CN"/>
+        </w:rPr>
+        <w:fldChar w:fldCharType="end"/>
+      </w:r>
+      <w:r>
+        <w:rPr>
+          <w:rFonts w:hint="eastAsia"/>
+          <w:lang w:val="en-US" w:eastAsia="zh-CN"/>
+        </w:rPr>
+        <w:fldChar w:fldCharType="begin"/>
+      </w:r>
+      <w:r>
+        <w:rPr>
+          <w:rFonts w:hint="eastAsia"/>
+          <w:lang w:val="en-US" w:eastAsia="zh-CN"/>
+        </w:rPr>
+        <w:instrText xml:space="preserve"> MACROBUTTON MTPlaceRef \* MERGEFORMAT </w:instrText>
+      </w:r>
+      <w:r>
+        <w:rPr>
+          <w:rFonts w:hint="eastAsia"/>
+          <w:lang w:val="en-US" w:eastAsia="zh-CN"/>
+        </w:rPr>
+        <w:fldChar w:fldCharType="begin"/>
+      </w:r>
+      <w:r>
+        <w:rPr>
+          <w:rFonts w:hint="eastAsia"/>
+          <w:lang w:val="en-US" w:eastAsia="zh-CN"/>
+        </w:rPr>
+        <w:instrText xml:space="preserve"> SEQ MTEqn \h \* MERGEFORMAT </w:instrText>
+      </w:r>
+      <w:r>
+        <w:rPr>
+          <w:rFonts w:hint="eastAsia"/>
+          <w:lang w:val="en-US" w:eastAsia="zh-CN"/>
+        </w:rPr>
+        <w:fldChar w:fldCharType="separate"/>
+      </w:r>
+      <w:r>
+        <w:rPr>
+          <w:rFonts w:hint="eastAsia"/>
+          <w:lang w:val="en-US" w:eastAsia="zh-CN"/>
+        </w:rPr>
+        <w:fldChar w:fldCharType="end"/>
+      </w:r>
+      <w:r>
+        <w:rPr>
+          <w:rFonts w:hint="eastAsia"/>
+          <w:lang w:val="en-US" w:eastAsia="zh-CN"/>
+        </w:rPr>
+        <w:instrText xml:space="preserve">(</w:instrText>
+      </w:r>
+      <w:r>
+        <w:rPr>
+          <w:rFonts w:hint="eastAsia"/>
+          <w:lang w:val="en-US" w:eastAsia="zh-CN"/>
+        </w:rPr>
+        <w:fldChar w:fldCharType="begin"/>
+      </w:r>
+      <w:r>
+        <w:rPr>
+          <w:rFonts w:hint="eastAsia"/>
+          <w:lang w:val="en-US" w:eastAsia="zh-CN"/>
+        </w:rPr>
+        <w:instrText xml:space="preserve"> SEQ MTSec \c \* Arabic \* MERGEFORMAT </w:instrText>
+      </w:r>
+      <w:r>
+        <w:rPr>
+          <w:rFonts w:hint="eastAsia"/>
+          <w:lang w:val="en-US" w:eastAsia="zh-CN"/>
+        </w:rPr>
+        <w:fldChar w:fldCharType="separate"/>
+      </w:r>
+      <w:r>
+        <w:instrText xml:space="preserve">3</w:instrText>
+      </w:r>
+      <w:r>
+        <w:rPr>
+          <w:rFonts w:hint="eastAsia"/>
+          <w:lang w:val="en-US" w:eastAsia="zh-CN"/>
+        </w:rPr>
+        <w:fldChar w:fldCharType="end"/>
+      </w:r>
+      <w:r>
+        <w:rPr>
+          <w:rFonts w:hint="eastAsia"/>
+          <w:lang w:val="en-US" w:eastAsia="zh-CN"/>
+        </w:rPr>
+        <w:instrText xml:space="preserve">.</w:instrText>
+      </w:r>
+      <w:r>
+        <w:rPr>
+          <w:rFonts w:hint="eastAsia"/>
+          <w:lang w:val="en-US" w:eastAsia="zh-CN"/>
+        </w:rPr>
+        <w:fldChar w:fldCharType="begin"/>
+      </w:r>
+      <w:r>
+        <w:rPr>
+          <w:rFonts w:hint="eastAsia"/>
+          <w:lang w:val="en-US" w:eastAsia="zh-CN"/>
+        </w:rPr>
+        <w:instrText xml:space="preserve"> SEQ MTEqn \c \* Arabic \* MERGEFORMAT </w:instrText>
+      </w:r>
+      <w:r>
+        <w:rPr>
+          <w:rFonts w:hint="eastAsia"/>
+          <w:lang w:val="en-US" w:eastAsia="zh-CN"/>
+        </w:rPr>
+        <w:fldChar w:fldCharType="separate"/>
+      </w:r>
+      <w:r>
+        <w:instrText xml:space="preserve">1</w:instrText>
+      </w:r>
+      <w:r>
+        <w:rPr>
+          <w:rFonts w:hint="eastAsia"/>
+          <w:lang w:val="en-US" w:eastAsia="zh-CN"/>
+        </w:rPr>
+        <w:fldChar w:fldCharType="end"/>
+      </w:r>
+      <w:r>
+        <w:rPr>
+          <w:rFonts w:hint="eastAsia"/>
+          <w:lang w:val="en-US" w:eastAsia="zh-CN"/>
+        </w:rPr>
+        <w:instrText xml:space="preserve">)</w:instrText>
+      </w:r>
+      <w:r>
+        <w:rPr>
+          <w:rFonts w:hint="eastAsia"/>
+          <w:lang w:val="en-US" w:eastAsia="zh-CN"/>
+        </w:rPr>
+        <w:fldChar w:fldCharType="separate"/>
+      </w:r>
+      <w:r>
+        <w:rPr>
+          <w:rFonts w:hint="eastAsia"/>
+          <w:lang w:val="en-US" w:eastAsia="zh-CN"/>
+        </w:rPr>
+        <w:fldChar w:fldCharType="end"/>
+      </w:r>
+    </w:p>
+    <w:p>
+      <w:pPr>
+        <w:pStyle w:val="72"/>
+        <w:keepNext w:val="0"/>
+        <w:keepLines w:val="0"/>
+        <w:pageBreakBefore w:val="0"/>
+        <w:widowControl/>
+        <w:kinsoku/>
+        <w:wordWrap/>
+        <w:overflowPunct/>
+        <w:topLinePunct w:val="0"/>
+        <w:autoSpaceDE/>
+        <w:autoSpaceDN/>
+        <w:bidi w:val="0"/>
+        <w:adjustRightInd/>
+        <w:snapToGrid/>
+        <w:textAlignment w:val="center"/>
+        <w:rPr>
+          <w:rFonts w:hint="eastAsia"/>
+          <w:lang w:val="en-US" w:eastAsia="zh-CN"/>
+        </w:rPr>
+      </w:pPr>
+      <w:r>
+        <w:rPr>
+          <w:rFonts w:hint="eastAsia"/>
+          <w:lang w:val="en-US" w:eastAsia="zh-CN"/>
+        </w:rPr>
+        <w:tab/>
+      </w:r>
+      <w:r>
+        <w:rPr>
+          <w:rFonts w:hint="eastAsia"/>
+          <w:lang w:val="en-US" w:eastAsia="zh-CN"/>
+        </w:rPr>
+        <w:object>
+          <v:shape id="_x0000_i1054" o:spt="75" type="#_x0000_t75" style="height:19pt;width:89pt;" o:ole="t" filled="f" o:preferrelative="t" stroked="f" coordsize="21600,21600">
+            <v:fill on="f" focussize="0,0"/>
+            <v:stroke on="f"/>
+            <v:imagedata r:id="rId88" o:title=""/>
+            <o:lock v:ext="edit" aspectratio="t"/>
+            <w10:wrap type="none"/>
+            <w10:anchorlock/>
+          </v:shape>
+          <o:OLEObject Type="Embed" ProgID="DSEquations" ShapeID="_x0000_i1054" DrawAspect="Content" ObjectID="_1468075755" r:id="rId87">
+            <o:LockedField>false</o:LockedField>
+          </o:OLEObject>
+        </w:object>
+      </w:r>
+      <w:r>
+        <w:rPr>
+          <w:rFonts w:hint="eastAsia"/>
+          <w:lang w:val="en-US" w:eastAsia="zh-CN"/>
+        </w:rPr>
+        <w:t xml:space="preserve"> </w:t>
+      </w:r>
+      <w:r>
+        <w:rPr>
+          <w:rFonts w:hint="eastAsia"/>
+          <w:lang w:val="en-US" w:eastAsia="zh-CN"/>
+        </w:rPr>
+        <w:tab/>
+      </w:r>
+      <w:r>
+        <w:rPr>
+          <w:rFonts w:hint="eastAsia"/>
+          <w:lang w:val="en-US" w:eastAsia="zh-CN"/>
+        </w:rPr>
+        <w:fldChar w:fldCharType="begin"/>
+      </w:r>
+      <w:r>
+        <w:rPr>
+          <w:rFonts w:hint="eastAsia"/>
+          <w:lang w:val="en-US" w:eastAsia="zh-CN"/>
+        </w:rPr>
+        <w:instrText xml:space="preserve"> MACROBUTTON MTPlaceRef \* MERGEFORMAT </w:instrText>
+      </w:r>
+      <w:r>
+        <w:rPr>
+          <w:rFonts w:hint="eastAsia"/>
+          <w:lang w:val="en-US" w:eastAsia="zh-CN"/>
+        </w:rPr>
+        <w:fldChar w:fldCharType="begin"/>
+      </w:r>
+      <w:r>
+        <w:rPr>
+          <w:rFonts w:hint="eastAsia"/>
+          <w:lang w:val="en-US" w:eastAsia="zh-CN"/>
+        </w:rPr>
+        <w:instrText xml:space="preserve"> SEQ MTEqn \h \* MERGEFORMAT </w:instrText>
+      </w:r>
+      <w:r>
+        <w:rPr>
+          <w:rFonts w:hint="eastAsia"/>
+          <w:lang w:val="en-US" w:eastAsia="zh-CN"/>
+        </w:rPr>
+        <w:fldChar w:fldCharType="separate"/>
+      </w:r>
+      <w:r>
+        <w:rPr>
+          <w:rFonts w:hint="eastAsia"/>
+          <w:lang w:val="en-US" w:eastAsia="zh-CN"/>
+        </w:rPr>
+        <w:fldChar w:fldCharType="end"/>
+      </w:r>
+      <w:r>
+        <w:rPr>
+          <w:rFonts w:hint="eastAsia"/>
+          <w:lang w:val="en-US" w:eastAsia="zh-CN"/>
+        </w:rPr>
+        <w:instrText xml:space="preserve">(</w:instrText>
+      </w:r>
+      <w:r>
+        <w:rPr>
+          <w:rFonts w:hint="eastAsia"/>
+          <w:lang w:val="en-US" w:eastAsia="zh-CN"/>
+        </w:rPr>
+        <w:fldChar w:fldCharType="begin"/>
+      </w:r>
+      <w:r>
+        <w:rPr>
+          <w:rFonts w:hint="eastAsia"/>
+          <w:lang w:val="en-US" w:eastAsia="zh-CN"/>
+        </w:rPr>
+        <w:instrText xml:space="preserve"> SEQ MTSec \c \* Arabic \* MERGEFORMAT </w:instrText>
+      </w:r>
+      <w:r>
+        <w:rPr>
+          <w:rFonts w:hint="eastAsia"/>
+          <w:lang w:val="en-US" w:eastAsia="zh-CN"/>
+        </w:rPr>
+        <w:fldChar w:fldCharType="separate"/>
+      </w:r>
+      <w:r>
+        <w:instrText xml:space="preserve">3</w:instrText>
+      </w:r>
+      <w:r>
+        <w:rPr>
+          <w:rFonts w:hint="eastAsia"/>
+          <w:lang w:val="en-US" w:eastAsia="zh-CN"/>
+        </w:rPr>
+        <w:fldChar w:fldCharType="end"/>
+      </w:r>
+      <w:r>
+        <w:rPr>
+          <w:rFonts w:hint="eastAsia"/>
+          <w:lang w:val="en-US" w:eastAsia="zh-CN"/>
+        </w:rPr>
+        <w:instrText xml:space="preserve">.</w:instrText>
+      </w:r>
+      <w:r>
+        <w:rPr>
+          <w:rFonts w:hint="eastAsia"/>
+          <w:lang w:val="en-US" w:eastAsia="zh-CN"/>
+        </w:rPr>
+        <w:fldChar w:fldCharType="begin"/>
+      </w:r>
+      <w:r>
+        <w:rPr>
+          <w:rFonts w:hint="eastAsia"/>
+          <w:lang w:val="en-US" w:eastAsia="zh-CN"/>
+        </w:rPr>
+        <w:instrText xml:space="preserve"> SEQ MTEqn \c \* Arabic \* MERGEFORMAT </w:instrText>
+      </w:r>
+      <w:r>
+        <w:rPr>
+          <w:rFonts w:hint="eastAsia"/>
+          <w:lang w:val="en-US" w:eastAsia="zh-CN"/>
+        </w:rPr>
+        <w:fldChar w:fldCharType="separate"/>
+      </w:r>
+      <w:r>
+        <w:instrText xml:space="preserve">2</w:instrText>
+      </w:r>
+      <w:r>
+        <w:rPr>
+          <w:rFonts w:hint="eastAsia"/>
+          <w:lang w:val="en-US" w:eastAsia="zh-CN"/>
+        </w:rPr>
+        <w:fldChar w:fldCharType="end"/>
+      </w:r>
+      <w:r>
+        <w:rPr>
+          <w:rFonts w:hint="eastAsia"/>
+          <w:lang w:val="en-US" w:eastAsia="zh-CN"/>
+        </w:rPr>
+        <w:instrText xml:space="preserve">)</w:instrText>
+      </w:r>
+      <w:r>
+        <w:rPr>
+          <w:rFonts w:hint="eastAsia"/>
+          <w:lang w:val="en-US" w:eastAsia="zh-CN"/>
+        </w:rPr>
+        <w:fldChar w:fldCharType="separate"/>
+      </w:r>
+      <w:r>
+        <w:rPr>
+          <w:rFonts w:hint="eastAsia"/>
+          <w:lang w:val="en-US" w:eastAsia="zh-CN"/>
+        </w:rPr>
+        <w:fldChar w:fldCharType="end"/>
+      </w:r>
+    </w:p>
+    <w:p>
+      <w:pPr>
+        <w:pStyle w:val="72"/>
+        <w:keepNext w:val="0"/>
+        <w:keepLines w:val="0"/>
+        <w:pageBreakBefore w:val="0"/>
+        <w:widowControl/>
+        <w:kinsoku/>
+        <w:wordWrap/>
+        <w:overflowPunct/>
+        <w:topLinePunct w:val="0"/>
+        <w:autoSpaceDE/>
+        <w:autoSpaceDN/>
+        <w:bidi w:val="0"/>
+        <w:adjustRightInd/>
+        <w:snapToGrid/>
+        <w:textAlignment w:val="center"/>
+        <w:rPr>
+          <w:rFonts w:hint="eastAsia"/>
+          <w:lang w:val="en-US" w:eastAsia="zh-CN"/>
+        </w:rPr>
+      </w:pPr>
+      <w:r>
+        <w:rPr>
+          <w:rFonts w:hint="eastAsia"/>
+          <w:lang w:val="en-US" w:eastAsia="zh-CN"/>
+        </w:rPr>
+        <w:tab/>
+      </w:r>
+      <w:r>
+        <w:rPr>
+          <w:rFonts w:hint="eastAsia"/>
+          <w:lang w:val="en-US" w:eastAsia="zh-CN"/>
+        </w:rPr>
+        <w:object>
+          <v:shape id="_x0000_i1055" o:spt="75" type="#_x0000_t75" style="height:19pt;width:92pt;" o:ole="t" filled="f" o:preferrelative="t" stroked="f" coordsize="21600,21600">
+            <v:fill on="f" focussize="0,0"/>
+            <v:stroke on="f"/>
+            <v:imagedata r:id="rId90" o:title=""/>
+            <o:lock v:ext="edit" aspectratio="t"/>
+            <w10:wrap type="none"/>
+            <w10:anchorlock/>
+          </v:shape>
+          <o:OLEObject Type="Embed" ProgID="DSEquations" ShapeID="_x0000_i1055" DrawAspect="Content" ObjectID="_1468075756" r:id="rId89">
+            <o:LockedField>false</o:LockedField>
+          </o:OLEObject>
+        </w:object>
+      </w:r>
+      <w:r>
+        <w:rPr>
+          <w:rFonts w:hint="eastAsia"/>
+          <w:lang w:val="en-US" w:eastAsia="zh-CN"/>
+        </w:rPr>
+        <w:t xml:space="preserve"> </w:t>
+      </w:r>
+      <w:r>
+        <w:rPr>
+          <w:rFonts w:hint="eastAsia"/>
+          <w:lang w:val="en-US" w:eastAsia="zh-CN"/>
+        </w:rPr>
+        <w:tab/>
+      </w:r>
+      <w:r>
+        <w:rPr>
+          <w:rFonts w:hint="eastAsia"/>
+          <w:lang w:val="en-US" w:eastAsia="zh-CN"/>
+        </w:rPr>
+        <w:fldChar w:fldCharType="begin"/>
+      </w:r>
+      <w:r>
+        <w:rPr>
+          <w:rFonts w:hint="eastAsia"/>
+          <w:lang w:val="en-US" w:eastAsia="zh-CN"/>
+        </w:rPr>
+        <w:instrText xml:space="preserve"> MACROBUTTON MTPlaceRef \* MERGEFORMAT </w:instrText>
+      </w:r>
+      <w:r>
+        <w:rPr>
+          <w:rFonts w:hint="eastAsia"/>
+          <w:lang w:val="en-US" w:eastAsia="zh-CN"/>
+        </w:rPr>
+        <w:fldChar w:fldCharType="begin"/>
+      </w:r>
+      <w:r>
+        <w:rPr>
+          <w:rFonts w:hint="eastAsia"/>
+          <w:lang w:val="en-US" w:eastAsia="zh-CN"/>
+        </w:rPr>
+        <w:instrText xml:space="preserve"> SEQ MTEqn \h \* MERGEFORMAT </w:instrText>
+      </w:r>
+      <w:r>
+        <w:rPr>
+          <w:rFonts w:hint="eastAsia"/>
+          <w:lang w:val="en-US" w:eastAsia="zh-CN"/>
+        </w:rPr>
+        <w:fldChar w:fldCharType="separate"/>
+      </w:r>
+      <w:r>
+        <w:rPr>
+          <w:rFonts w:hint="eastAsia"/>
+          <w:lang w:val="en-US" w:eastAsia="zh-CN"/>
+        </w:rPr>
+        <w:fldChar w:fldCharType="end"/>
+      </w:r>
+      <w:r>
+        <w:rPr>
+          <w:rFonts w:hint="eastAsia"/>
+          <w:lang w:val="en-US" w:eastAsia="zh-CN"/>
+        </w:rPr>
+        <w:instrText xml:space="preserve">(</w:instrText>
+      </w:r>
+      <w:r>
+        <w:rPr>
+          <w:rFonts w:hint="eastAsia"/>
+          <w:lang w:val="en-US" w:eastAsia="zh-CN"/>
+        </w:rPr>
+        <w:fldChar w:fldCharType="begin"/>
+      </w:r>
+      <w:r>
+        <w:rPr>
+          <w:rFonts w:hint="eastAsia"/>
+          <w:lang w:val="en-US" w:eastAsia="zh-CN"/>
+        </w:rPr>
+        <w:instrText xml:space="preserve"> SEQ MTSec \c \* Arabic \* MERGEFORMAT </w:instrText>
+      </w:r>
+      <w:r>
+        <w:rPr>
+          <w:rFonts w:hint="eastAsia"/>
+          <w:lang w:val="en-US" w:eastAsia="zh-CN"/>
+        </w:rPr>
+        <w:fldChar w:fldCharType="separate"/>
+      </w:r>
+      <w:r>
+        <w:instrText xml:space="preserve">3</w:instrText>
+      </w:r>
+      <w:r>
+        <w:rPr>
+          <w:rFonts w:hint="eastAsia"/>
+          <w:lang w:val="en-US" w:eastAsia="zh-CN"/>
+        </w:rPr>
+        <w:fldChar w:fldCharType="end"/>
+      </w:r>
+      <w:r>
+        <w:rPr>
+          <w:rFonts w:hint="eastAsia"/>
+          <w:lang w:val="en-US" w:eastAsia="zh-CN"/>
+        </w:rPr>
+        <w:instrText xml:space="preserve">.</w:instrText>
+      </w:r>
+      <w:r>
+        <w:rPr>
+          <w:rFonts w:hint="eastAsia"/>
+          <w:lang w:val="en-US" w:eastAsia="zh-CN"/>
+        </w:rPr>
+        <w:fldChar w:fldCharType="begin"/>
+      </w:r>
+      <w:r>
+        <w:rPr>
+          <w:rFonts w:hint="eastAsia"/>
+          <w:lang w:val="en-US" w:eastAsia="zh-CN"/>
+        </w:rPr>
+        <w:instrText xml:space="preserve"> SEQ MTEqn \c \* Arabic \* MERGEFORMAT </w:instrText>
+      </w:r>
+      <w:r>
+        <w:rPr>
+          <w:rFonts w:hint="eastAsia"/>
+          <w:lang w:val="en-US" w:eastAsia="zh-CN"/>
+        </w:rPr>
+        <w:fldChar w:fldCharType="separate"/>
+      </w:r>
+      <w:r>
+        <w:instrText xml:space="preserve">3</w:instrText>
+      </w:r>
+      <w:r>
+        <w:rPr>
+          <w:rFonts w:hint="eastAsia"/>
+          <w:lang w:val="en-US" w:eastAsia="zh-CN"/>
+        </w:rPr>
+        <w:fldChar w:fldCharType="end"/>
+      </w:r>
+      <w:r>
+        <w:rPr>
+          <w:rFonts w:hint="eastAsia"/>
+          <w:lang w:val="en-US" w:eastAsia="zh-CN"/>
+        </w:rPr>
+        <w:instrText xml:space="preserve">)</w:instrText>
+      </w:r>
+      <w:r>
+        <w:rPr>
+          <w:rFonts w:hint="eastAsia"/>
+          <w:lang w:val="en-US" w:eastAsia="zh-CN"/>
+        </w:rPr>
+        <w:fldChar w:fldCharType="separate"/>
+      </w:r>
+      <w:r>
+        <w:rPr>
+          <w:rFonts w:hint="eastAsia"/>
+          <w:lang w:val="en-US" w:eastAsia="zh-CN"/>
+        </w:rPr>
+        <w:fldChar w:fldCharType="end"/>
+      </w:r>
+    </w:p>
+    <w:p>
+      <w:pPr>
+        <w:pStyle w:val="72"/>
+        <w:keepNext w:val="0"/>
+        <w:keepLines w:val="0"/>
+        <w:pageBreakBefore w:val="0"/>
+        <w:widowControl/>
+        <w:kinsoku/>
+        <w:wordWrap/>
+        <w:overflowPunct/>
+        <w:topLinePunct w:val="0"/>
+        <w:autoSpaceDE/>
+        <w:autoSpaceDN/>
+        <w:bidi w:val="0"/>
+        <w:adjustRightInd/>
+        <w:snapToGrid/>
+        <w:textAlignment w:val="center"/>
+        <w:rPr>
+          <w:rFonts w:hint="eastAsia"/>
+          <w:lang w:val="en-US" w:eastAsia="zh-CN"/>
+        </w:rPr>
+      </w:pPr>
+      <w:r>
+        <w:rPr>
+          <w:rFonts w:hint="eastAsia"/>
+          <w:lang w:val="en-US" w:eastAsia="zh-CN"/>
+        </w:rPr>
+        <w:tab/>
+      </w:r>
+      <w:r>
+        <w:rPr>
+          <w:rFonts w:hint="eastAsia"/>
+          <w:lang w:val="en-US" w:eastAsia="zh-CN"/>
+        </w:rPr>
+        <w:object>
+          <v:shape id="_x0000_i1056" o:spt="75" type="#_x0000_t75" style="height:52pt;width:82pt;" o:ole="t" filled="f" o:preferrelative="t" stroked="f" coordsize="21600,21600">
+            <v:fill on="f" focussize="0,0"/>
+            <v:stroke on="f"/>
+            <v:imagedata r:id="rId92" o:title=""/>
+            <o:lock v:ext="edit" aspectratio="t"/>
+            <w10:wrap type="none"/>
+            <w10:anchorlock/>
+          </v:shape>
+          <o:OLEObject Type="Embed" ProgID="DSEquations" ShapeID="_x0000_i1056" DrawAspect="Content" ObjectID="_1468075757" r:id="rId91">
+            <o:LockedField>false</o:LockedField>
+          </o:OLEObject>
+        </w:object>
+      </w:r>
+      <w:r>
+        <w:rPr>
+          <w:rFonts w:hint="eastAsia"/>
+          <w:lang w:val="en-US" w:eastAsia="zh-CN"/>
+        </w:rPr>
+        <w:t xml:space="preserve"> </w:t>
+      </w:r>
+      <w:r>
+        <w:rPr>
+          <w:rFonts w:hint="eastAsia"/>
+          <w:lang w:val="en-US" w:eastAsia="zh-CN"/>
+        </w:rPr>
+        <w:tab/>
+      </w:r>
+      <w:r>
+        <w:rPr>
+          <w:rFonts w:hint="eastAsia"/>
+          <w:lang w:val="en-US" w:eastAsia="zh-CN"/>
+        </w:rPr>
+        <w:fldChar w:fldCharType="begin"/>
+      </w:r>
+      <w:r>
+        <w:rPr>
+          <w:rFonts w:hint="eastAsia"/>
+          <w:lang w:val="en-US" w:eastAsia="zh-CN"/>
+        </w:rPr>
+        <w:instrText xml:space="preserve"> MACROBUTTON MTPlaceRef \* MERGEFORMAT </w:instrText>
+      </w:r>
+      <w:r>
+        <w:rPr>
+          <w:rFonts w:hint="eastAsia"/>
+          <w:lang w:val="en-US" w:eastAsia="zh-CN"/>
+        </w:rPr>
+        <w:fldChar w:fldCharType="begin"/>
+      </w:r>
+      <w:r>
+        <w:rPr>
+          <w:rFonts w:hint="eastAsia"/>
+          <w:lang w:val="en-US" w:eastAsia="zh-CN"/>
+        </w:rPr>
+        <w:instrText xml:space="preserve"> SEQ MTEqn \h \* MERGEFORMAT </w:instrText>
+      </w:r>
+      <w:r>
+        <w:rPr>
+          <w:rFonts w:hint="eastAsia"/>
+          <w:lang w:val="en-US" w:eastAsia="zh-CN"/>
+        </w:rPr>
+        <w:fldChar w:fldCharType="separate"/>
+      </w:r>
+      <w:r>
+        <w:rPr>
+          <w:rFonts w:hint="eastAsia"/>
+          <w:lang w:val="en-US" w:eastAsia="zh-CN"/>
+        </w:rPr>
+        <w:fldChar w:fldCharType="end"/>
+      </w:r>
+      <w:r>
+        <w:rPr>
+          <w:rFonts w:hint="eastAsia"/>
+          <w:lang w:val="en-US" w:eastAsia="zh-CN"/>
+        </w:rPr>
+        <w:instrText xml:space="preserve">(</w:instrText>
+      </w:r>
+      <w:r>
+        <w:rPr>
+          <w:rFonts w:hint="eastAsia"/>
+          <w:lang w:val="en-US" w:eastAsia="zh-CN"/>
+        </w:rPr>
+        <w:fldChar w:fldCharType="begin"/>
+      </w:r>
+      <w:r>
+        <w:rPr>
+          <w:rFonts w:hint="eastAsia"/>
+          <w:lang w:val="en-US" w:eastAsia="zh-CN"/>
+        </w:rPr>
+        <w:instrText xml:space="preserve"> SEQ MTSec \c \* Arabic \* MERGEFORMAT </w:instrText>
+      </w:r>
+      <w:r>
+        <w:rPr>
+          <w:rFonts w:hint="eastAsia"/>
+          <w:lang w:val="en-US" w:eastAsia="zh-CN"/>
+        </w:rPr>
+        <w:fldChar w:fldCharType="separate"/>
+      </w:r>
+      <w:r>
+        <w:instrText xml:space="preserve">3</w:instrText>
+      </w:r>
+      <w:r>
+        <w:rPr>
+          <w:rFonts w:hint="eastAsia"/>
+          <w:lang w:val="en-US" w:eastAsia="zh-CN"/>
+        </w:rPr>
+        <w:fldChar w:fldCharType="end"/>
+      </w:r>
+      <w:r>
+        <w:rPr>
+          <w:rFonts w:hint="eastAsia"/>
+          <w:lang w:val="en-US" w:eastAsia="zh-CN"/>
+        </w:rPr>
+        <w:instrText xml:space="preserve">.</w:instrText>
+      </w:r>
+      <w:r>
+        <w:rPr>
+          <w:rFonts w:hint="eastAsia"/>
+          <w:lang w:val="en-US" w:eastAsia="zh-CN"/>
+        </w:rPr>
+        <w:fldChar w:fldCharType="begin"/>
+      </w:r>
+      <w:r>
+        <w:rPr>
+          <w:rFonts w:hint="eastAsia"/>
+          <w:lang w:val="en-US" w:eastAsia="zh-CN"/>
+        </w:rPr>
+        <w:instrText xml:space="preserve"> SEQ MTEqn \c \* Arabic \* MERGEFORMAT </w:instrText>
+      </w:r>
+      <w:r>
+        <w:rPr>
+          <w:rFonts w:hint="eastAsia"/>
+          <w:lang w:val="en-US" w:eastAsia="zh-CN"/>
+        </w:rPr>
+        <w:fldChar w:fldCharType="separate"/>
+      </w:r>
+      <w:r>
+        <w:instrText xml:space="preserve">4</w:instrText>
+      </w:r>
+      <w:r>
+        <w:rPr>
+          <w:rFonts w:hint="eastAsia"/>
+          <w:lang w:val="en-US" w:eastAsia="zh-CN"/>
+        </w:rPr>
+        <w:fldChar w:fldCharType="end"/>
+      </w:r>
+      <w:r>
+        <w:rPr>
+          <w:rFonts w:hint="eastAsia"/>
+          <w:lang w:val="en-US" w:eastAsia="zh-CN"/>
+        </w:rPr>
+        <w:instrText xml:space="preserve">)</w:instrText>
+      </w:r>
+      <w:r>
+        <w:rPr>
+          <w:rFonts w:hint="eastAsia"/>
+          <w:lang w:val="en-US" w:eastAsia="zh-CN"/>
+        </w:rPr>
+        <w:fldChar w:fldCharType="separate"/>
+      </w:r>
+      <w:r>
+        <w:rPr>
+          <w:rFonts w:hint="eastAsia"/>
+          <w:lang w:val="en-US" w:eastAsia="zh-CN"/>
+        </w:rPr>
+        <w:fldChar w:fldCharType="end"/>
+      </w:r>
+    </w:p>
+    <w:p>
+      <w:pPr>
+        <w:pStyle w:val="72"/>
+        <w:keepNext w:val="0"/>
+        <w:keepLines w:val="0"/>
+        <w:pageBreakBefore w:val="0"/>
+        <w:widowControl/>
+        <w:kinsoku/>
+        <w:wordWrap/>
+        <w:overflowPunct/>
+        <w:topLinePunct w:val="0"/>
+        <w:autoSpaceDE/>
+        <w:autoSpaceDN/>
+        <w:bidi w:val="0"/>
+        <w:adjustRightInd/>
+        <w:snapToGrid/>
+        <w:textAlignment w:val="center"/>
+        <w:rPr>
+          <w:rFonts w:hint="eastAsia"/>
+          <w:lang w:val="en-US" w:eastAsia="zh-CN"/>
+        </w:rPr>
+      </w:pPr>
+      <w:r>
+        <w:rPr>
+          <w:rFonts w:hint="eastAsia"/>
+          <w:lang w:val="en-US" w:eastAsia="zh-CN"/>
+        </w:rPr>
+        <w:t>s.t.</w:t>
+      </w:r>
+      <w:r>
+        <w:rPr>
+          <w:rFonts w:hint="eastAsia"/>
+          <w:lang w:val="en-US" w:eastAsia="zh-CN"/>
+        </w:rPr>
+        <w:tab/>
+      </w:r>
+      <w:r>
+        <w:rPr>
+          <w:rFonts w:hint="eastAsia"/>
+          <w:lang w:val="en-US" w:eastAsia="zh-CN"/>
+        </w:rPr>
+        <w:object>
+          <v:shape id="_x0000_i1057" o:spt="75" type="#_x0000_t75" style="height:18pt;width:47pt;" o:ole="t" filled="f" o:preferrelative="t" stroked="f" coordsize="21600,21600">
+            <v:fill on="f" focussize="0,0"/>
+            <v:stroke on="f"/>
+            <v:imagedata r:id="rId94" o:title=""/>
+            <o:lock v:ext="edit" aspectratio="t"/>
+            <w10:wrap type="none"/>
+            <w10:anchorlock/>
+          </v:shape>
+          <o:OLEObject Type="Embed" ProgID="DSEquations" ShapeID="_x0000_i1057" DrawAspect="Content" ObjectID="_1468075758" r:id="rId93">
+            <o:LockedField>false</o:LockedField>
+          </o:OLEObject>
+        </w:object>
+      </w:r>
+      <w:r>
+        <w:rPr>
+          <w:rFonts w:hint="eastAsia"/>
+          <w:lang w:val="en-US" w:eastAsia="zh-CN"/>
+        </w:rPr>
+        <w:t xml:space="preserve"> </w:t>
+      </w:r>
+      <w:r>
+        <w:rPr>
+          <w:rFonts w:hint="eastAsia"/>
+          <w:lang w:val="en-US" w:eastAsia="zh-CN"/>
+        </w:rPr>
+        <w:tab/>
+      </w:r>
+      <w:r>
+        <w:rPr>
+          <w:rFonts w:hint="eastAsia"/>
+          <w:lang w:val="en-US" w:eastAsia="zh-CN"/>
+        </w:rPr>
+        <w:fldChar w:fldCharType="begin"/>
+      </w:r>
+      <w:r>
+        <w:rPr>
+          <w:rFonts w:hint="eastAsia"/>
+          <w:lang w:val="en-US" w:eastAsia="zh-CN"/>
+        </w:rPr>
+        <w:instrText xml:space="preserve"> MACROBUTTON MTPlaceRef \* MERGEFORMAT </w:instrText>
+      </w:r>
+      <w:r>
+        <w:rPr>
+          <w:rFonts w:hint="eastAsia"/>
+          <w:lang w:val="en-US" w:eastAsia="zh-CN"/>
+        </w:rPr>
+        <w:fldChar w:fldCharType="begin"/>
+      </w:r>
+      <w:r>
+        <w:rPr>
+          <w:rFonts w:hint="eastAsia"/>
+          <w:lang w:val="en-US" w:eastAsia="zh-CN"/>
+        </w:rPr>
+        <w:instrText xml:space="preserve"> SEQ MTEqn \h \* MERGEFORMAT </w:instrText>
+      </w:r>
+      <w:r>
+        <w:rPr>
+          <w:rFonts w:hint="eastAsia"/>
+          <w:lang w:val="en-US" w:eastAsia="zh-CN"/>
+        </w:rPr>
+        <w:fldChar w:fldCharType="separate"/>
+      </w:r>
+      <w:r>
+        <w:rPr>
+          <w:rFonts w:hint="eastAsia"/>
+          <w:lang w:val="en-US" w:eastAsia="zh-CN"/>
+        </w:rPr>
+        <w:fldChar w:fldCharType="end"/>
+      </w:r>
+      <w:r>
+        <w:rPr>
+          <w:rFonts w:hint="eastAsia"/>
+          <w:lang w:val="en-US" w:eastAsia="zh-CN"/>
+        </w:rPr>
+        <w:instrText xml:space="preserve">(</w:instrText>
+      </w:r>
+      <w:r>
+        <w:rPr>
+          <w:rFonts w:hint="eastAsia"/>
+          <w:lang w:val="en-US" w:eastAsia="zh-CN"/>
+        </w:rPr>
+        <w:fldChar w:fldCharType="begin"/>
+      </w:r>
+      <w:r>
+        <w:rPr>
+          <w:rFonts w:hint="eastAsia"/>
+          <w:lang w:val="en-US" w:eastAsia="zh-CN"/>
+        </w:rPr>
+        <w:instrText xml:space="preserve"> SEQ MTSec \c \* Arabic \* MERGEFORMAT </w:instrText>
+      </w:r>
+      <w:r>
+        <w:rPr>
+          <w:rFonts w:hint="eastAsia"/>
+          <w:lang w:val="en-US" w:eastAsia="zh-CN"/>
+        </w:rPr>
+        <w:fldChar w:fldCharType="separate"/>
+      </w:r>
+      <w:r>
+        <w:instrText xml:space="preserve">3</w:instrText>
+      </w:r>
+      <w:r>
+        <w:rPr>
+          <w:rFonts w:hint="eastAsia"/>
+          <w:lang w:val="en-US" w:eastAsia="zh-CN"/>
+        </w:rPr>
+        <w:fldChar w:fldCharType="end"/>
+      </w:r>
+      <w:r>
+        <w:rPr>
+          <w:rFonts w:hint="eastAsia"/>
+          <w:lang w:val="en-US" w:eastAsia="zh-CN"/>
+        </w:rPr>
+        <w:instrText xml:space="preserve">.</w:instrText>
+      </w:r>
+      <w:r>
+        <w:rPr>
+          <w:rFonts w:hint="eastAsia"/>
+          <w:lang w:val="en-US" w:eastAsia="zh-CN"/>
+        </w:rPr>
+        <w:fldChar w:fldCharType="begin"/>
+      </w:r>
+      <w:r>
+        <w:rPr>
+          <w:rFonts w:hint="eastAsia"/>
+          <w:lang w:val="en-US" w:eastAsia="zh-CN"/>
+        </w:rPr>
+        <w:instrText xml:space="preserve"> SEQ MTEqn \c \* Arabic \* MERGEFORMAT </w:instrText>
+      </w:r>
+      <w:r>
+        <w:rPr>
+          <w:rFonts w:hint="eastAsia"/>
+          <w:lang w:val="en-US" w:eastAsia="zh-CN"/>
+        </w:rPr>
+        <w:fldChar w:fldCharType="separate"/>
+      </w:r>
+      <w:r>
+        <w:instrText xml:space="preserve">5</w:instrText>
+      </w:r>
+      <w:r>
+        <w:rPr>
+          <w:rFonts w:hint="eastAsia"/>
+          <w:lang w:val="en-US" w:eastAsia="zh-CN"/>
+        </w:rPr>
+        <w:fldChar w:fldCharType="end"/>
+      </w:r>
+      <w:r>
+        <w:rPr>
+          <w:rFonts w:hint="eastAsia"/>
+          <w:lang w:val="en-US" w:eastAsia="zh-CN"/>
+        </w:rPr>
+        <w:instrText xml:space="preserve">)</w:instrText>
+      </w:r>
+      <w:r>
+        <w:rPr>
+          <w:rFonts w:hint="eastAsia"/>
+          <w:lang w:val="en-US" w:eastAsia="zh-CN"/>
+        </w:rPr>
+        <w:fldChar w:fldCharType="separate"/>
+      </w:r>
+      <w:r>
+        <w:rPr>
+          <w:rFonts w:hint="eastAsia"/>
+          <w:lang w:val="en-US" w:eastAsia="zh-CN"/>
+        </w:rPr>
+        <w:fldChar w:fldCharType="end"/>
+      </w:r>
+    </w:p>
+    <w:p>
+      <w:pPr>
+        <w:pStyle w:val="72"/>
+        <w:keepNext w:val="0"/>
+        <w:keepLines w:val="0"/>
+        <w:pageBreakBefore w:val="0"/>
+        <w:widowControl/>
+        <w:kinsoku/>
+        <w:wordWrap/>
+        <w:overflowPunct/>
+        <w:topLinePunct w:val="0"/>
+        <w:autoSpaceDE/>
+        <w:autoSpaceDN/>
+        <w:bidi w:val="0"/>
+        <w:adjustRightInd/>
+        <w:snapToGrid/>
+        <w:textAlignment w:val="center"/>
+        <w:rPr>
+          <w:rFonts w:hint="eastAsia"/>
+          <w:lang w:val="en-US" w:eastAsia="zh-CN"/>
+        </w:rPr>
+      </w:pPr>
+      <w:r>
+        <w:rPr>
+          <w:rFonts w:hint="eastAsia"/>
+          <w:lang w:val="en-US" w:eastAsia="zh-CN"/>
+        </w:rPr>
+        <w:tab/>
+      </w:r>
+      <w:r>
+        <w:rPr>
+          <w:rFonts w:hint="eastAsia"/>
+          <w:lang w:val="en-US" w:eastAsia="zh-CN"/>
+        </w:rPr>
+        <w:object>
+          <v:shape id="_x0000_i1058" o:spt="75" type="#_x0000_t75" style="height:34pt;width:60.95pt;" o:ole="t" filled="f" o:preferrelative="t" stroked="f" coordsize="21600,21600">
+            <v:fill on="f" focussize="0,0"/>
+            <v:stroke on="f"/>
+            <v:imagedata r:id="rId96" o:title=""/>
+            <o:lock v:ext="edit" aspectratio="t"/>
+            <w10:wrap type="none"/>
+            <w10:anchorlock/>
+          </v:shape>
+          <o:OLEObject Type="Embed" ProgID="DSEquations" ShapeID="_x0000_i1058" DrawAspect="Content" ObjectID="_1468075759" r:id="rId95">
+            <o:LockedField>false</o:LockedField>
+          </o:OLEObject>
+        </w:object>
+      </w:r>
+      <w:r>
+        <w:rPr>
+          <w:rFonts w:hint="eastAsia"/>
+          <w:lang w:val="en-US" w:eastAsia="zh-CN"/>
+        </w:rPr>
+        <w:t xml:space="preserve"> </w:t>
+      </w:r>
+      <w:r>
+        <w:rPr>
+          <w:rFonts w:hint="eastAsia"/>
+          <w:lang w:val="en-US" w:eastAsia="zh-CN"/>
+        </w:rPr>
+        <w:tab/>
+      </w:r>
+      <w:r>
+        <w:rPr>
+          <w:rFonts w:hint="eastAsia"/>
+          <w:lang w:val="en-US" w:eastAsia="zh-CN"/>
+        </w:rPr>
+        <w:fldChar w:fldCharType="begin"/>
+      </w:r>
+      <w:r>
+        <w:rPr>
+          <w:rFonts w:hint="eastAsia"/>
+          <w:lang w:val="en-US" w:eastAsia="zh-CN"/>
+        </w:rPr>
+        <w:instrText xml:space="preserve"> MACROBUTTON MTPlaceRef \* MERGEFORMAT </w:instrText>
+      </w:r>
+      <w:r>
+        <w:rPr>
+          <w:rFonts w:hint="eastAsia"/>
+          <w:lang w:val="en-US" w:eastAsia="zh-CN"/>
+        </w:rPr>
+        <w:fldChar w:fldCharType="begin"/>
+      </w:r>
+      <w:r>
+        <w:rPr>
+          <w:rFonts w:hint="eastAsia"/>
+          <w:lang w:val="en-US" w:eastAsia="zh-CN"/>
+        </w:rPr>
+        <w:instrText xml:space="preserve"> SEQ MTEqn \h \* MERGEFORMAT </w:instrText>
+      </w:r>
+      <w:r>
+        <w:rPr>
+          <w:rFonts w:hint="eastAsia"/>
+          <w:lang w:val="en-US" w:eastAsia="zh-CN"/>
+        </w:rPr>
+        <w:fldChar w:fldCharType="separate"/>
+      </w:r>
+      <w:r>
+        <w:rPr>
+          <w:rFonts w:hint="eastAsia"/>
+          <w:lang w:val="en-US" w:eastAsia="zh-CN"/>
+        </w:rPr>
+        <w:fldChar w:fldCharType="end"/>
+      </w:r>
+      <w:r>
+        <w:rPr>
+          <w:rFonts w:hint="eastAsia"/>
+          <w:lang w:val="en-US" w:eastAsia="zh-CN"/>
+        </w:rPr>
+        <w:instrText xml:space="preserve">(</w:instrText>
+      </w:r>
+      <w:r>
+        <w:rPr>
+          <w:rFonts w:hint="eastAsia"/>
+          <w:lang w:val="en-US" w:eastAsia="zh-CN"/>
+        </w:rPr>
+        <w:fldChar w:fldCharType="begin"/>
+      </w:r>
+      <w:r>
+        <w:rPr>
+          <w:rFonts w:hint="eastAsia"/>
+          <w:lang w:val="en-US" w:eastAsia="zh-CN"/>
+        </w:rPr>
+        <w:instrText xml:space="preserve"> SEQ MTSec \c \* Arabic \* MERGEFORMAT </w:instrText>
+      </w:r>
+      <w:r>
+        <w:rPr>
+          <w:rFonts w:hint="eastAsia"/>
+          <w:lang w:val="en-US" w:eastAsia="zh-CN"/>
+        </w:rPr>
+        <w:fldChar w:fldCharType="separate"/>
+      </w:r>
+      <w:r>
+        <w:instrText xml:space="preserve">3</w:instrText>
+      </w:r>
+      <w:r>
+        <w:rPr>
+          <w:rFonts w:hint="eastAsia"/>
+          <w:lang w:val="en-US" w:eastAsia="zh-CN"/>
+        </w:rPr>
+        <w:fldChar w:fldCharType="end"/>
+      </w:r>
+      <w:r>
+        <w:rPr>
+          <w:rFonts w:hint="eastAsia"/>
+          <w:lang w:val="en-US" w:eastAsia="zh-CN"/>
+        </w:rPr>
+        <w:instrText xml:space="preserve">.</w:instrText>
+      </w:r>
+      <w:r>
+        <w:rPr>
+          <w:rFonts w:hint="eastAsia"/>
+          <w:lang w:val="en-US" w:eastAsia="zh-CN"/>
+        </w:rPr>
+        <w:fldChar w:fldCharType="begin"/>
+      </w:r>
+      <w:r>
+        <w:rPr>
+          <w:rFonts w:hint="eastAsia"/>
+          <w:lang w:val="en-US" w:eastAsia="zh-CN"/>
+        </w:rPr>
+        <w:instrText xml:space="preserve"> SEQ MTEqn \c \* Arabic \* MERGEFORMAT </w:instrText>
+      </w:r>
+      <w:r>
+        <w:rPr>
+          <w:rFonts w:hint="eastAsia"/>
+          <w:lang w:val="en-US" w:eastAsia="zh-CN"/>
+        </w:rPr>
+        <w:fldChar w:fldCharType="separate"/>
+      </w:r>
+      <w:r>
+        <w:instrText xml:space="preserve">6</w:instrText>
+      </w:r>
+      <w:r>
+        <w:rPr>
+          <w:rFonts w:hint="eastAsia"/>
+          <w:lang w:val="en-US" w:eastAsia="zh-CN"/>
+        </w:rPr>
+        <w:fldChar w:fldCharType="end"/>
+      </w:r>
+      <w:r>
+        <w:rPr>
+          <w:rFonts w:hint="eastAsia"/>
+          <w:lang w:val="en-US" w:eastAsia="zh-CN"/>
+        </w:rPr>
+        <w:instrText xml:space="preserve">)</w:instrText>
+      </w:r>
+      <w:r>
+        <w:rPr>
+          <w:rFonts w:hint="eastAsia"/>
+          <w:lang w:val="en-US" w:eastAsia="zh-CN"/>
+        </w:rPr>
+        <w:fldChar w:fldCharType="separate"/>
+      </w:r>
+      <w:r>
+        <w:rPr>
+          <w:rFonts w:hint="eastAsia"/>
+          <w:lang w:val="en-US" w:eastAsia="zh-CN"/>
+        </w:rPr>
+        <w:fldChar w:fldCharType="end"/>
+      </w:r>
+    </w:p>
+    <w:p>
+      <w:pPr>
+        <w:keepNext w:val="0"/>
+        <w:keepLines w:val="0"/>
+        <w:pageBreakBefore w:val="0"/>
+        <w:widowControl w:val="0"/>
+        <w:kinsoku/>
+        <w:wordWrap/>
+        <w:overflowPunct/>
+        <w:topLinePunct w:val="0"/>
+        <w:autoSpaceDE/>
+        <w:autoSpaceDN/>
+        <w:bidi w:val="0"/>
+        <w:adjustRightInd/>
+        <w:snapToGrid/>
+        <w:ind w:left="0" w:leftChars="0" w:firstLine="0" w:firstLineChars="0"/>
+        <w:textAlignment w:val="center"/>
+        <w:rPr>
+          <w:rFonts w:hint="default"/>
+          <w:lang w:val="en-US" w:eastAsia="zh-CN"/>
+        </w:rPr>
+      </w:pPr>
+      <w:r>
+        <w:rPr>
+          <w:rFonts w:hint="eastAsia"/>
+          <w:lang w:val="en-US" w:eastAsia="zh-CN"/>
+        </w:rPr>
+        <w:t>其中，</w:t>
+      </w:r>
+      <w:r>
+        <w:rPr>
+          <w:rFonts w:hint="eastAsia"/>
+          <w:lang w:val="en-US" w:eastAsia="zh-CN"/>
+        </w:rPr>
+        <w:object>
+          <v:shape id="_x0000_i1059" o:spt="75" type="#_x0000_t75" style="height:18pt;width:11pt;" o:ole="t" filled="f" o:preferrelative="t" stroked="f" coordsize="21600,21600">
+            <v:fill on="f" focussize="0,0"/>
+            <v:stroke on="f"/>
+            <v:imagedata r:id="rId98" o:title=""/>
+            <o:lock v:ext="edit" aspectratio="t"/>
+            <w10:wrap type="none"/>
+            <w10:anchorlock/>
+          </v:shape>
+          <o:OLEObject Type="Embed" ProgID="DSEquations" ShapeID="_x0000_i1059" DrawAspect="Content" ObjectID="_1468075760" r:id="rId97">
+            <o:LockedField>false</o:LockedField>
+          </o:OLEObject>
+        </w:object>
+      </w:r>
+      <w:r>
+        <w:rPr>
+          <w:rFonts w:hint="eastAsia"/>
+          <w:lang w:val="en-US" w:eastAsia="zh-CN"/>
+        </w:rPr>
+        <w:t>为当前样本预测出的情绪标签等于真实标签的代价，</w:t>
+      </w:r>
+      <w:r>
+        <w:rPr>
+          <w:rFonts w:hint="eastAsia"/>
+          <w:lang w:val="en-US" w:eastAsia="zh-CN"/>
+        </w:rPr>
+        <w:object>
+          <v:shape id="_x0000_i1060" o:spt="75" type="#_x0000_t75" style="height:19pt;width:48pt;" o:ole="t" filled="f" o:preferrelative="t" stroked="f" coordsize="21600,21600">
+            <v:fill on="f" focussize="0,0"/>
+            <v:stroke on="f"/>
+            <v:imagedata r:id="rId100" o:title=""/>
+            <o:lock v:ext="edit" aspectratio="t"/>
+            <w10:wrap type="none"/>
+            <w10:anchorlock/>
+          </v:shape>
+          <o:OLEObject Type="Embed" ProgID="DSEquations" ShapeID="_x0000_i1060" DrawAspect="Content" ObjectID="_1468075761" r:id="rId99">
+            <o:LockedField>false</o:LockedField>
+          </o:OLEObject>
+        </w:object>
+      </w:r>
+      <w:r>
+        <w:rPr>
+          <w:rFonts w:hint="eastAsia"/>
+          <w:lang w:val="en-US" w:eastAsia="zh-CN"/>
+        </w:rPr>
+        <w:t>代表当前预测属于第i情绪的概率值，即模型对该情绪的预测输出概率，</w:t>
+      </w:r>
+      <w:r>
+        <w:rPr>
+          <w:rFonts w:hint="eastAsia"/>
+          <w:lang w:val="en-US" w:eastAsia="zh-CN"/>
+        </w:rPr>
+        <w:object>
+          <v:shape id="_x0000_i1064" o:spt="75" type="#_x0000_t75" style="height:11pt;width:13pt;" o:ole="t" filled="f" o:preferrelative="t" stroked="f" coordsize="21600,21600">
+            <v:fill on="f" focussize="0,0"/>
+            <v:stroke on="f"/>
+            <v:imagedata r:id="rId102" o:title=""/>
+            <o:lock v:ext="edit" aspectratio="t"/>
+            <w10:wrap type="none"/>
+            <w10:anchorlock/>
+          </v:shape>
+          <o:OLEObject Type="Embed" ProgID="DSEquations" ShapeID="_x0000_i1064" DrawAspect="Content" ObjectID="_1468075762" r:id="rId101">
+            <o:LockedField>false</o:LockedField>
+          </o:OLEObject>
+        </w:object>
+      </w:r>
+      <w:r>
+        <w:rPr>
+          <w:rFonts w:hint="eastAsia"/>
+          <w:lang w:val="en-US" w:eastAsia="zh-CN"/>
+        </w:rPr>
+        <w:t>为当前类下的情绪数量。</w:t>
+      </w:r>
+      <w:r>
+        <w:rPr>
+          <w:rFonts w:hint="eastAsia"/>
+          <w:lang w:val="en-US" w:eastAsia="zh-CN"/>
+        </w:rPr>
+        <w:object>
+          <v:shape id="_x0000_i1061" o:spt="75" type="#_x0000_t75" style="height:18pt;width:12pt;" o:ole="t" filled="f" o:preferrelative="t" stroked="f" coordsize="21600,21600">
+            <v:fill on="f" focussize="0,0"/>
+            <v:stroke on="f"/>
+            <v:imagedata r:id="rId104" o:title=""/>
+            <o:lock v:ext="edit" aspectratio="t"/>
+            <w10:wrap type="none"/>
+            <w10:anchorlock/>
+          </v:shape>
+          <o:OLEObject Type="Embed" ProgID="DSEquations" ShapeID="_x0000_i1061" DrawAspect="Content" ObjectID="_1468075763" r:id="rId103">
+            <o:LockedField>false</o:LockedField>
+          </o:OLEObject>
+        </w:object>
+      </w:r>
+      <w:r>
+        <w:rPr>
+          <w:rFonts w:hint="eastAsia"/>
+          <w:lang w:val="en-US" w:eastAsia="zh-CN"/>
+        </w:rPr>
+        <w:t>为预测出的标签，即0或1的二值，该变量为ILP中进行规划后输出的值。</w:t>
+      </w:r>
+      <w:r>
+        <w:rPr>
+          <w:rFonts w:hint="eastAsia"/>
+          <w:lang w:val="en-US" w:eastAsia="zh-CN"/>
+        </w:rPr>
+        <w:object>
+          <v:shape id="_x0000_i1062" o:spt="75" type="#_x0000_t75" style="height:10pt;width:10pt;" o:ole="t" filled="f" o:preferrelative="t" stroked="f" coordsize="21600,21600">
+            <v:fill on="f" focussize="0,0"/>
+            <v:stroke on="f"/>
+            <v:imagedata r:id="rId106" o:title=""/>
+            <o:lock v:ext="edit" aspectratio="t"/>
+            <w10:wrap type="none"/>
+            <w10:anchorlock/>
+          </v:shape>
+          <o:OLEObject Type="Embed" ProgID="DSEquations" ShapeID="_x0000_i1062" DrawAspect="Content" ObjectID="_1468075764" r:id="rId105">
+            <o:LockedField>false</o:LockedField>
+          </o:OLEObject>
+        </w:object>
+      </w:r>
+      <w:r>
+        <w:rPr>
+          <w:rFonts w:hint="eastAsia"/>
+          <w:lang w:val="en-US" w:eastAsia="zh-CN"/>
+        </w:rPr>
+        <w:t>为目标函数，约束条件为公式(3.5-3.6)所示。</w:t>
+      </w:r>
+    </w:p>
+    <w:p>
+      <w:pPr>
+        <w:keepNext w:val="0"/>
+        <w:keepLines w:val="0"/>
+        <w:pageBreakBefore w:val="0"/>
+        <w:widowControl w:val="0"/>
+        <w:kinsoku/>
+        <w:wordWrap/>
+        <w:overflowPunct/>
+        <w:topLinePunct w:val="0"/>
+        <w:autoSpaceDE/>
+        <w:autoSpaceDN/>
+        <w:bidi w:val="0"/>
+        <w:adjustRightInd/>
+        <w:snapToGrid/>
         <w:ind w:left="0" w:leftChars="0" w:firstLine="420" w:firstLineChars="0"/>
-        <w:rPr>
-          <w:rFonts w:hint="eastAsia"/>
-          <w:lang w:val="en-US" w:eastAsia="zh-CN"/>
-        </w:rPr>
-      </w:pPr>
+        <w:textAlignment w:val="center"/>
+        <w:rPr>
+          <w:rFonts w:hint="default"/>
+          <w:lang w:val="en-US" w:eastAsia="zh-CN"/>
+        </w:rPr>
+      </w:pPr>
+      <w:r>
+        <w:rPr>
+          <w:rFonts w:hint="eastAsia"/>
+          <w:lang w:val="en-US" w:eastAsia="zh-CN"/>
+        </w:rPr>
+        <w:t>该代价函数(3.1)可视化如图3.5下，在0.5处取到0值，结合到目标函数中可以理解为最优化的过程是尽量取到靠近0.5附近的点，选取的点即为输出的预测标签。通过该方法可以将空标签的问题进行优化，能够将焦点放在靠近预测概率值在0.5附近的标签，同时可以实现多标签的输出。如图3.6所示，当前类下为三个情绪，预测出的概率值为P，C对应了计算出的对应代价，经过ILP，最后选出第一个和最后一个情绪，都是靠近概率值为0.5附近的情绪，从而也能实现多标签的输出。</w:t>
+      </w:r>
     </w:p>
     <w:p>
       <w:pPr>
         <w:ind w:left="0" w:leftChars="0" w:firstLine="420" w:firstLineChars="0"/>
-        <w:rPr>
-          <w:rFonts w:hint="eastAsia"/>
-          <w:lang w:val="en-US" w:eastAsia="zh-CN"/>
-        </w:rPr>
-      </w:pPr>
-    </w:p>
-    <w:p>
-      <w:pPr>
-        <w:ind w:left="0" w:leftChars="0" w:firstLine="420" w:firstLineChars="0"/>
-        <w:rPr>
-          <w:rFonts w:hint="eastAsia"/>
-          <w:lang w:val="en-US" w:eastAsia="zh-CN"/>
-        </w:rPr>
-      </w:pPr>
-    </w:p>
-    <w:p>
-      <w:pPr>
-        <w:ind w:left="0" w:leftChars="0" w:firstLine="420" w:firstLineChars="0"/>
-        <w:rPr>
-          <w:rFonts w:hint="eastAsia"/>
-          <w:lang w:val="en-US" w:eastAsia="zh-CN"/>
-        </w:rPr>
-      </w:pPr>
-    </w:p>
-    <w:p>
-      <w:pPr>
-        <w:ind w:left="0" w:leftChars="0" w:firstLine="420" w:firstLineChars="0"/>
-        <w:rPr>
-          <w:rFonts w:hint="default"/>
-          <w:lang w:val="en-US" w:eastAsia="zh-CN"/>
-        </w:rPr>
-      </w:pPr>
-      <w:r>
-        <w:rPr>
-          <w:rFonts w:hint="eastAsia"/>
-          <w:lang w:val="en-US" w:eastAsia="zh-CN"/>
-        </w:rPr>
-        <w:t>喵喵，具体为输入该类下的预测概率值的列表</w:t>
-      </w:r>
-      <w:bookmarkStart w:id="62" w:name="_GoBack"/>
-      <w:bookmarkEnd w:id="62"/>
-    </w:p>
-    <w:p>
-      <w:pPr>
-        <w:ind w:left="0" w:leftChars="0" w:firstLine="420" w:firstLineChars="0"/>
-        <w:rPr>
-          <w:rFonts w:hint="default" w:eastAsia="宋体"/>
-          <w:lang w:val="en-US" w:eastAsia="zh-CN"/>
-        </w:rPr>
+        <w:jc w:val="center"/>
       </w:pPr>
       <w:r>
         <w:drawing>
           <wp:inline distT="0" distB="0" distL="114300" distR="114300">
-            <wp:extent cx="2395855" cy="2628900"/>
-            <wp:effectExtent l="0" t="0" r="12065" b="7620"/>
+            <wp:extent cx="3070225" cy="3369310"/>
+            <wp:effectExtent l="0" t="0" r="8255" b="13970"/>
             <wp:docPr id="10" name="图片 10" descr="整数线性规划图"/>
             <wp:cNvGraphicFramePr>
               <a:graphicFrameLocks xmlns:a="http://schemas.openxmlformats.org/drawingml/2006/main" noChangeAspect="1"/>
@@ -14697,7 +16034,7 @@
                     </pic:cNvPicPr>
                   </pic:nvPicPr>
                   <pic:blipFill>
-                    <a:blip r:embed="rId85"/>
+                    <a:blip r:embed="rId107"/>
                     <a:stretch>
                       <a:fillRect/>
                     </a:stretch>
@@ -14705,7 +16042,7 @@
                   <pic:spPr>
                     <a:xfrm>
                       <a:off x="0" y="0"/>
-                      <a:ext cx="2395855" cy="2628900"/>
+                      <a:ext cx="3070225" cy="3369310"/>
                     </a:xfrm>
                     <a:prstGeom prst="rect">
                       <a:avLst/>
@@ -14717,16 +16054,215 @@
           </wp:inline>
         </w:drawing>
       </w:r>
-      <w:r>
-        <w:t xml:space="preserve">   </w:t>
-      </w:r>
-      <w:r>
-        <w:rPr>
-          <w:rFonts w:hint="eastAsia"/>
-          <w:lang w:val="en-US" w:eastAsia="zh-CN"/>
-        </w:rPr>
-        <w:t>这是没有加绝对值的，加绝对值可以想象出来</w:t>
-      </w:r>
+    </w:p>
+    <w:p>
+      <w:pPr>
+        <w:pStyle w:val="12"/>
+        <w:ind w:left="0" w:leftChars="0" w:firstLine="420" w:firstLineChars="0"/>
+        <w:jc w:val="center"/>
+        <w:rPr>
+          <w:rFonts w:hint="eastAsia" w:eastAsia="宋体"/>
+          <w:lang w:eastAsia="zh-CN"/>
+        </w:rPr>
+      </w:pPr>
+      <w:r>
+        <w:t xml:space="preserve">图 </w:t>
+      </w:r>
+      <w:r>
+        <w:rPr>
+          <w:rFonts w:hint="eastAsia"/>
+          <w:lang w:val="en-US" w:eastAsia="zh-CN"/>
+        </w:rPr>
+        <w:t>3</w:t>
+      </w:r>
+      <w:r>
+        <w:rPr>
+          <w:rFonts w:hint="eastAsia"/>
+          <w:lang w:val="en-US" w:eastAsia="zh-CN"/>
+        </w:rPr>
+        <w:t>.</w:t>
+      </w:r>
+      <w:r>
+        <w:fldChar w:fldCharType="begin"/>
+      </w:r>
+      <w:r>
+        <w:instrText xml:space="preserve"> SEQ 图 \* ARABIC \s 1 </w:instrText>
+      </w:r>
+      <w:r>
+        <w:fldChar w:fldCharType="separate"/>
+      </w:r>
+      <w:r>
+        <w:t>5</w:t>
+      </w:r>
+      <w:r>
+        <w:fldChar w:fldCharType="end"/>
+      </w:r>
+      <w:r>
+        <w:rPr>
+          <w:rFonts w:hint="eastAsia"/>
+          <w:lang w:eastAsia="zh-CN"/>
+        </w:rPr>
+        <w:t xml:space="preserve"> 代价函数可视化</w:t>
+      </w:r>
+    </w:p>
+    <w:p>
+      <w:pPr>
+        <w:keepNext w:val="0"/>
+        <w:keepLines w:val="0"/>
+        <w:pageBreakBefore w:val="0"/>
+        <w:widowControl w:val="0"/>
+        <w:kinsoku/>
+        <w:wordWrap/>
+        <w:overflowPunct/>
+        <w:topLinePunct w:val="0"/>
+        <w:autoSpaceDE/>
+        <w:autoSpaceDN/>
+        <w:bidi w:val="0"/>
+        <w:adjustRightInd/>
+        <w:snapToGrid/>
+        <w:ind w:left="0" w:leftChars="0" w:firstLine="420" w:firstLineChars="0"/>
+        <w:jc w:val="center"/>
+        <w:textAlignment w:val="center"/>
+      </w:pPr>
+      <w:r>
+        <w:drawing>
+          <wp:inline distT="0" distB="0" distL="114300" distR="114300">
+            <wp:extent cx="4464685" cy="621030"/>
+            <wp:effectExtent l="0" t="0" r="635" b="3810"/>
+            <wp:docPr id="9" name="图片 39"/>
+            <wp:cNvGraphicFramePr>
+              <a:graphicFrameLocks xmlns:a="http://schemas.openxmlformats.org/drawingml/2006/main" noChangeAspect="1"/>
+            </wp:cNvGraphicFramePr>
+            <a:graphic xmlns:a="http://schemas.openxmlformats.org/drawingml/2006/main">
+              <a:graphicData uri="http://schemas.openxmlformats.org/drawingml/2006/picture">
+                <pic:pic xmlns:pic="http://schemas.openxmlformats.org/drawingml/2006/picture">
+                  <pic:nvPicPr>
+                    <pic:cNvPr id="9" name="图片 39"/>
+                    <pic:cNvPicPr>
+                      <a:picLocks noChangeAspect="1"/>
+                    </pic:cNvPicPr>
+                  </pic:nvPicPr>
+                  <pic:blipFill>
+                    <a:blip r:embed="rId108"/>
+                    <a:stretch>
+                      <a:fillRect/>
+                    </a:stretch>
+                  </pic:blipFill>
+                  <pic:spPr>
+                    <a:xfrm>
+                      <a:off x="0" y="0"/>
+                      <a:ext cx="4464685" cy="621030"/>
+                    </a:xfrm>
+                    <a:prstGeom prst="rect">
+                      <a:avLst/>
+                    </a:prstGeom>
+                    <a:noFill/>
+                    <a:ln>
+                      <a:noFill/>
+                    </a:ln>
+                  </pic:spPr>
+                </pic:pic>
+              </a:graphicData>
+            </a:graphic>
+          </wp:inline>
+        </w:drawing>
+      </w:r>
+    </w:p>
+    <w:p>
+      <w:pPr>
+        <w:pStyle w:val="12"/>
+        <w:keepNext w:val="0"/>
+        <w:keepLines w:val="0"/>
+        <w:pageBreakBefore w:val="0"/>
+        <w:widowControl w:val="0"/>
+        <w:kinsoku/>
+        <w:wordWrap/>
+        <w:overflowPunct/>
+        <w:topLinePunct w:val="0"/>
+        <w:autoSpaceDE/>
+        <w:autoSpaceDN/>
+        <w:bidi w:val="0"/>
+        <w:adjustRightInd/>
+        <w:snapToGrid/>
+        <w:ind w:left="0" w:leftChars="0" w:firstLine="420" w:firstLineChars="0"/>
+        <w:jc w:val="center"/>
+        <w:textAlignment w:val="center"/>
+        <w:rPr>
+          <w:rFonts w:hint="eastAsia" w:eastAsia="宋体"/>
+          <w:lang w:val="en-US" w:eastAsia="zh-CN"/>
+        </w:rPr>
+      </w:pPr>
+      <w:r>
+        <w:t xml:space="preserve">图 </w:t>
+      </w:r>
+      <w:r>
+        <w:rPr>
+          <w:rFonts w:hint="eastAsia"/>
+          <w:lang w:val="en-US" w:eastAsia="zh-CN"/>
+        </w:rPr>
+        <w:t>3.</w:t>
+      </w:r>
+      <w:r>
+        <w:fldChar w:fldCharType="begin"/>
+      </w:r>
+      <w:r>
+        <w:instrText xml:space="preserve"> SEQ 图 \* ARABIC \s 1 </w:instrText>
+      </w:r>
+      <w:r>
+        <w:fldChar w:fldCharType="separate"/>
+      </w:r>
+      <w:r>
+        <w:t>6</w:t>
+      </w:r>
+      <w:r>
+        <w:fldChar w:fldCharType="end"/>
+      </w:r>
+      <w:r>
+        <w:rPr>
+          <w:rFonts w:hint="eastAsia"/>
+          <w:lang w:eastAsia="zh-CN"/>
+        </w:rPr>
+        <w:t xml:space="preserve"> ILP例子</w:t>
+      </w:r>
+    </w:p>
+    <w:p>
+      <w:pPr>
+        <w:keepNext w:val="0"/>
+        <w:keepLines w:val="0"/>
+        <w:pageBreakBefore w:val="0"/>
+        <w:widowControl w:val="0"/>
+        <w:kinsoku/>
+        <w:wordWrap/>
+        <w:overflowPunct/>
+        <w:topLinePunct w:val="0"/>
+        <w:autoSpaceDE/>
+        <w:autoSpaceDN/>
+        <w:bidi w:val="0"/>
+        <w:adjustRightInd/>
+        <w:snapToGrid/>
+        <w:ind w:left="0" w:leftChars="0" w:firstLine="420" w:firstLineChars="0"/>
+        <w:textAlignment w:val="center"/>
+        <w:rPr>
+          <w:rFonts w:hint="default"/>
+          <w:lang w:val="en-US" w:eastAsia="zh-CN"/>
+        </w:rPr>
+      </w:pPr>
+      <w:r>
+        <w:rPr>
+          <w:rFonts w:hint="eastAsia"/>
+          <w:lang w:val="en-US" w:eastAsia="zh-CN"/>
+        </w:rPr>
+        <w:t>本文具体为输入该类下的预测概率值的列表，将0.5阈值修改为0.65，对在第三层使用ILP和从第二层开始就使用ILP进行了对比，结果在第四章所示，引入ILP后比原先的多层次模型有了较好的提高效果。</w:t>
+      </w:r>
+    </w:p>
+    <w:p>
+      <w:pPr>
+        <w:ind w:left="0" w:leftChars="0" w:firstLine="420" w:firstLineChars="0"/>
+        <w:rPr>
+          <w:rFonts w:hint="default" w:eastAsia="宋体"/>
+          <w:lang w:val="en-US" w:eastAsia="zh-CN"/>
+        </w:rPr>
+      </w:pPr>
     </w:p>
     <w:p>
       <w:pPr>
@@ -14740,7 +16276,7 @@
           <w:szCs w:val="30"/>
         </w:rPr>
       </w:pPr>
-      <w:bookmarkStart w:id="47" w:name="_Toc1422"/>
+      <w:bookmarkStart w:id="49" w:name="_Toc26948"/>
       <w:r>
         <w:rPr>
           <w:rFonts w:hint="eastAsia" w:ascii="Times New Roman" w:hAnsi="Times New Roman" w:eastAsia="宋体" w:cs="Times New Roman"/>
@@ -14765,7 +16301,745 @@
         </w:rPr>
         <w:t>本章小结</w:t>
       </w:r>
-      <w:bookmarkEnd w:id="47"/>
+      <w:bookmarkEnd w:id="49"/>
+    </w:p>
+    <w:p>
+      <w:pPr>
+        <w:ind w:firstLine="480"/>
+        <w:rPr>
+          <w:rFonts w:hint="default" w:eastAsia="宋体"/>
+          <w:lang w:val="en-US" w:eastAsia="zh-CN"/>
+        </w:rPr>
+        <w:sectPr>
+          <w:endnotePr>
+            <w:numFmt w:val="decimal"/>
+          </w:endnotePr>
+          <w:pgSz w:w="11906" w:h="16838"/>
+          <w:pgMar w:top="1871" w:right="1418" w:bottom="1531" w:left="1418" w:header="1474" w:footer="1134" w:gutter="284"/>
+          <w:pgBorders>
+            <w:top w:val="none" w:sz="0" w:space="0"/>
+            <w:left w:val="none" w:sz="0" w:space="0"/>
+            <w:bottom w:val="none" w:sz="0" w:space="0"/>
+            <w:right w:val="none" w:sz="0" w:space="0"/>
+          </w:pgBorders>
+          <w:cols w:space="425" w:num="1"/>
+          <w:docGrid w:linePitch="326" w:charSpace="0"/>
+        </w:sectPr>
+      </w:pPr>
+      <w:r>
+        <w:rPr>
+          <w:rFonts w:hint="eastAsia"/>
+        </w:rPr>
+        <w:t>本章首先介绍了</w:t>
+      </w:r>
+      <w:r>
+        <w:rPr>
+          <w:rFonts w:hint="eastAsia"/>
+          <w:lang w:val="en-US" w:eastAsia="zh-CN"/>
+        </w:rPr>
+        <w:t>本文所提出的多层次模型的框架和具体构建，接着详细介绍了基模型的框架，以及5种情绪分类模型的具体网络结构，最后阐述了本文提出的使用ILP进行多层次改进的原理和方法。</w:t>
+      </w:r>
+      <w:bookmarkStart w:id="64" w:name="_GoBack"/>
+      <w:bookmarkEnd w:id="64"/>
+    </w:p>
+    <w:p>
+      <w:pPr>
+        <w:pStyle w:val="2"/>
+        <w:spacing w:before="240" w:beforeLines="100" w:after="240" w:afterLines="100" w:line="360" w:lineRule="auto"/>
+        <w:rPr>
+          <w:rFonts w:ascii="Times New Roman" w:hAnsi="Times New Roman" w:eastAsia="黑体" w:cs="Times New Roman"/>
+          <w:szCs w:val="36"/>
+        </w:rPr>
+      </w:pPr>
+      <w:bookmarkStart w:id="50" w:name="_Toc70795876"/>
+      <w:bookmarkStart w:id="51" w:name="_Toc24104"/>
+      <w:r>
+        <w:rPr>
+          <w:rFonts w:hint="eastAsia" w:ascii="Times New Roman" w:hAnsi="Times New Roman" w:eastAsia="黑体" w:cs="Times New Roman"/>
+          <w:szCs w:val="36"/>
+        </w:rPr>
+        <w:t>第</w:t>
+      </w:r>
+      <w:r>
+        <w:rPr>
+          <w:rFonts w:ascii="Times New Roman" w:hAnsi="Times New Roman" w:eastAsia="黑体" w:cs="Times New Roman"/>
+          <w:szCs w:val="36"/>
+        </w:rPr>
+        <w:t xml:space="preserve">4章 </w:t>
+      </w:r>
+      <w:bookmarkEnd w:id="50"/>
+      <w:r>
+        <w:rPr>
+          <w:rFonts w:hint="eastAsia" w:ascii="Times New Roman" w:hAnsi="Times New Roman" w:eastAsia="黑体" w:cs="Times New Roman"/>
+          <w:szCs w:val="36"/>
+          <w:lang w:val="en-US" w:eastAsia="zh-CN"/>
+        </w:rPr>
+        <w:t>多层次模型</w:t>
+      </w:r>
+      <w:r>
+        <w:rPr>
+          <w:rFonts w:hint="eastAsia" w:ascii="Times New Roman" w:hAnsi="Times New Roman" w:eastAsia="黑体" w:cs="Times New Roman"/>
+          <w:szCs w:val="36"/>
+        </w:rPr>
+        <w:t>实现</w:t>
+      </w:r>
+      <w:r>
+        <w:rPr>
+          <w:rFonts w:hint="eastAsia" w:ascii="Times New Roman" w:hAnsi="Times New Roman" w:eastAsia="黑体" w:cs="Times New Roman"/>
+          <w:szCs w:val="36"/>
+          <w:lang w:val="en-US" w:eastAsia="zh-CN"/>
+        </w:rPr>
+        <w:t>及</w:t>
+      </w:r>
+      <w:r>
+        <w:rPr>
+          <w:rFonts w:hint="eastAsia" w:ascii="Times New Roman" w:hAnsi="Times New Roman" w:eastAsia="黑体" w:cs="Times New Roman"/>
+          <w:szCs w:val="36"/>
+        </w:rPr>
+        <w:t>实验结果分析</w:t>
+      </w:r>
+      <w:bookmarkEnd w:id="51"/>
+    </w:p>
+    <w:p>
+      <w:pPr>
+        <w:ind w:firstLine="480"/>
+      </w:pPr>
+      <w:r>
+        <w:rPr>
+          <w:rFonts w:hint="eastAsia"/>
+        </w:rPr>
+        <w:t xml:space="preserve"> </w:t>
+      </w:r>
+      <w:r>
+        <w:t xml:space="preserve">       </w:t>
+      </w:r>
+    </w:p>
+    <w:p>
+      <w:pPr>
+        <w:pStyle w:val="3"/>
+        <w:spacing w:line="360" w:lineRule="auto"/>
+        <w:ind w:firstLine="0" w:firstLineChars="0"/>
+        <w:jc w:val="left"/>
+        <w:rPr>
+          <w:rFonts w:ascii="Times New Roman" w:hAnsi="Times New Roman" w:eastAsia="宋体" w:cs="Times New Roman"/>
+          <w:sz w:val="30"/>
+          <w:szCs w:val="30"/>
+        </w:rPr>
+      </w:pPr>
+      <w:bookmarkStart w:id="52" w:name="_Toc22355"/>
+      <w:r>
+        <w:rPr>
+          <w:rFonts w:ascii="Times New Roman" w:hAnsi="Times New Roman" w:eastAsia="宋体" w:cs="Times New Roman"/>
+          <w:sz w:val="30"/>
+          <w:szCs w:val="30"/>
+        </w:rPr>
+        <w:t xml:space="preserve">4.1 </w:t>
+      </w:r>
+      <w:r>
+        <w:rPr>
+          <w:rFonts w:hint="eastAsia" w:ascii="Times New Roman" w:hAnsi="Times New Roman" w:eastAsia="宋体" w:cs="Times New Roman"/>
+          <w:sz w:val="30"/>
+          <w:szCs w:val="30"/>
+          <w:lang w:val="en-US" w:eastAsia="zh-CN"/>
+        </w:rPr>
+        <w:t>多层次模型</w:t>
+      </w:r>
+      <w:r>
+        <w:rPr>
+          <w:rFonts w:hint="eastAsia" w:ascii="Times New Roman" w:hAnsi="Times New Roman" w:eastAsia="宋体" w:cs="Times New Roman"/>
+          <w:sz w:val="30"/>
+          <w:szCs w:val="30"/>
+        </w:rPr>
+        <w:t>实现</w:t>
+      </w:r>
+      <w:bookmarkEnd w:id="52"/>
+    </w:p>
+    <w:p>
+      <w:pPr>
+        <w:pStyle w:val="4"/>
+        <w:ind w:firstLine="0" w:firstLineChars="0"/>
+        <w:rPr>
+          <w:sz w:val="24"/>
+          <w:szCs w:val="24"/>
+        </w:rPr>
+      </w:pPr>
+      <w:bookmarkStart w:id="53" w:name="_Toc19456"/>
+      <w:r>
+        <w:rPr>
+          <w:rFonts w:hint="eastAsia"/>
+          <w:sz w:val="24"/>
+          <w:szCs w:val="24"/>
+        </w:rPr>
+        <w:t>4</w:t>
+      </w:r>
+      <w:r>
+        <w:rPr>
+          <w:sz w:val="24"/>
+          <w:szCs w:val="24"/>
+        </w:rPr>
+        <w:t xml:space="preserve">.1.1 </w:t>
+      </w:r>
+      <w:r>
+        <w:rPr>
+          <w:rFonts w:hint="eastAsia"/>
+          <w:sz w:val="24"/>
+          <w:szCs w:val="24"/>
+        </w:rPr>
+        <w:t>平台与环境配置</w:t>
+      </w:r>
+      <w:bookmarkEnd w:id="53"/>
+    </w:p>
+    <w:p>
+      <w:pPr>
+        <w:ind w:firstLine="480"/>
+        <w:rPr>
+          <w:rFonts w:hint="eastAsia"/>
+          <w:lang w:val="en-US" w:eastAsia="zh-CN"/>
+        </w:rPr>
+      </w:pPr>
+      <w:r>
+        <w:rPr>
+          <w:rFonts w:hint="eastAsia"/>
+          <w:lang w:val="en-US" w:eastAsia="zh-CN"/>
+        </w:rPr>
+        <w:t>可以像硕士论文那样展示数据原始样例，这部分我觉得可以参考</w:t>
+      </w:r>
+    </w:p>
+    <w:p>
+      <w:pPr>
+        <w:ind w:firstLine="480"/>
+        <w:rPr>
+          <w:rFonts w:hint="default" w:eastAsia="宋体"/>
+          <w:lang w:val="en-US" w:eastAsia="zh-CN"/>
+        </w:rPr>
+      </w:pPr>
+      <w:r>
+        <w:rPr>
+          <w:rFonts w:hint="eastAsia"/>
+          <w:lang w:val="en-US" w:eastAsia="zh-CN"/>
+        </w:rPr>
+        <w:t>以及epoch别忘了</w:t>
+      </w:r>
+      <w:r>
+        <w:rPr>
+          <w:rFonts w:hint="eastAsia"/>
+        </w:rPr>
+        <w:t xml:space="preserve"> </w:t>
+      </w:r>
+      <w:r>
+        <w:t xml:space="preserve"> </w:t>
+      </w:r>
+      <w:r>
+        <w:rPr>
+          <w:rFonts w:hint="eastAsia"/>
+          <w:lang w:val="en-US" w:eastAsia="zh-CN"/>
+        </w:rPr>
+        <w:t>分词时候mask单词的连接等</w:t>
+      </w:r>
+    </w:p>
+    <w:p>
+      <w:pPr>
+        <w:ind w:firstLine="480"/>
+      </w:pPr>
+      <w:r>
+        <w:rPr>
+          <w:rFonts w:hint="eastAsia"/>
+          <w:lang w:val="en-US" w:eastAsia="zh-CN"/>
+        </w:rPr>
+        <w:t>以及保存模型载入等遇到的问题</w:t>
+      </w:r>
+      <w:r>
+        <w:t xml:space="preserve">  </w:t>
+      </w:r>
+      <w:r>
+        <w:rPr>
+          <w:rFonts w:hint="eastAsia"/>
+          <w:lang w:val="en-US" w:eastAsia="zh-CN"/>
+        </w:rPr>
+        <w:t>训练了37个加上基模型每个3，4个</w:t>
+      </w:r>
+      <w:r>
+        <w:t xml:space="preserve">   </w:t>
+      </w:r>
+    </w:p>
+    <w:p>
+      <w:pPr>
+        <w:ind w:firstLine="480"/>
+        <w:rPr>
+          <w:rFonts w:hint="eastAsia"/>
+          <w:lang w:val="en-US" w:eastAsia="zh-CN"/>
+        </w:rPr>
+      </w:pPr>
+      <w:r>
+        <w:rPr>
+          <w:rFonts w:hint="eastAsia"/>
+          <w:lang w:val="en-US" w:eastAsia="zh-CN"/>
+        </w:rPr>
+        <w:t>ILP的实现等</w:t>
+      </w:r>
+      <w:r>
+        <w:t xml:space="preserve">    </w:t>
+      </w:r>
+      <w:r>
+        <w:rPr>
+          <w:rFonts w:hint="eastAsia"/>
+          <w:lang w:val="en-US" w:eastAsia="zh-CN"/>
+        </w:rPr>
+        <w:t>遇到了绝对值处理的问题，要加心的条件</w:t>
+      </w:r>
+    </w:p>
+    <w:p>
+      <w:pPr>
+        <w:ind w:firstLine="480"/>
+        <w:rPr>
+          <w:rFonts w:hint="default"/>
+          <w:lang w:val="en-US" w:eastAsia="zh-CN"/>
+        </w:rPr>
+      </w:pPr>
+      <w:r>
+        <w:rPr>
+          <w:rFonts w:hint="eastAsia"/>
+          <w:lang w:val="en-US" w:eastAsia="zh-CN"/>
+        </w:rPr>
+        <w:t>ILP的第二层开始和最后一层的对比结果</w:t>
+      </w:r>
+    </w:p>
+    <w:p>
+      <w:pPr>
+        <w:pStyle w:val="4"/>
+        <w:ind w:firstLine="0" w:firstLineChars="0"/>
+        <w:rPr>
+          <w:sz w:val="24"/>
+          <w:szCs w:val="24"/>
+        </w:rPr>
+      </w:pPr>
+      <w:bookmarkStart w:id="54" w:name="_Toc22112"/>
+      <w:r>
+        <w:rPr>
+          <w:sz w:val="24"/>
+          <w:szCs w:val="24"/>
+        </w:rPr>
+        <w:t xml:space="preserve">4.1.2 </w:t>
+      </w:r>
+      <w:r>
+        <w:rPr>
+          <w:rFonts w:hint="eastAsia"/>
+          <w:sz w:val="24"/>
+          <w:szCs w:val="24"/>
+        </w:rPr>
+        <w:t>问题和解决方法</w:t>
+      </w:r>
+      <w:bookmarkEnd w:id="54"/>
+    </w:p>
+    <w:p>
+      <w:pPr>
+        <w:ind w:firstLine="480"/>
+      </w:pPr>
+      <w:r>
+        <w:rPr>
+          <w:rFonts w:hint="eastAsia"/>
+        </w:rPr>
+        <w:t xml:space="preserve"> </w:t>
+      </w:r>
+      <w:r>
+        <w:t xml:space="preserve">  </w:t>
+      </w:r>
+      <w:r>
+        <w:rPr>
+          <w:rFonts w:hint="eastAsia"/>
+          <w:lang w:val="en-US" w:eastAsia="zh-CN"/>
+        </w:rPr>
+        <w:t>自定义模型保存以及基模型的加载问题</w:t>
+      </w:r>
+      <w:r>
+        <w:t xml:space="preserve">     </w:t>
+      </w:r>
+    </w:p>
+    <w:p>
+      <w:pPr>
+        <w:pStyle w:val="4"/>
+        <w:ind w:firstLine="0" w:firstLineChars="0"/>
+        <w:rPr>
+          <w:sz w:val="24"/>
+          <w:szCs w:val="24"/>
+        </w:rPr>
+      </w:pPr>
+      <w:bookmarkStart w:id="55" w:name="_Toc9016"/>
+      <w:r>
+        <w:rPr>
+          <w:rFonts w:hint="eastAsia"/>
+          <w:sz w:val="24"/>
+          <w:szCs w:val="24"/>
+        </w:rPr>
+        <w:t>4</w:t>
+      </w:r>
+      <w:r>
+        <w:rPr>
+          <w:sz w:val="24"/>
+          <w:szCs w:val="24"/>
+        </w:rPr>
+        <w:t xml:space="preserve">.1.3 </w:t>
+      </w:r>
+      <w:r>
+        <w:rPr>
+          <w:rFonts w:hint="eastAsia"/>
+          <w:sz w:val="24"/>
+          <w:szCs w:val="24"/>
+        </w:rPr>
+        <w:t>实现过程</w:t>
+      </w:r>
+      <w:bookmarkEnd w:id="55"/>
+    </w:p>
+    <w:p>
+      <w:pPr>
+        <w:ind w:firstLine="480"/>
+      </w:pPr>
+      <w:r>
+        <w:rPr>
+          <w:rFonts w:hint="eastAsia"/>
+        </w:rPr>
+        <w:t xml:space="preserve"> </w:t>
+      </w:r>
+      <w:r>
+        <w:t xml:space="preserve">     </w:t>
+      </w:r>
+    </w:p>
+    <w:p>
+      <w:pPr>
+        <w:pStyle w:val="3"/>
+        <w:spacing w:line="360" w:lineRule="auto"/>
+        <w:ind w:firstLine="0" w:firstLineChars="0"/>
+        <w:jc w:val="left"/>
+        <w:rPr>
+          <w:rFonts w:ascii="Times New Roman" w:hAnsi="Times New Roman" w:eastAsia="宋体" w:cs="Times New Roman"/>
+          <w:sz w:val="30"/>
+          <w:szCs w:val="30"/>
+        </w:rPr>
+      </w:pPr>
+      <w:bookmarkStart w:id="56" w:name="_Toc18741"/>
+      <w:r>
+        <w:rPr>
+          <w:rFonts w:ascii="Times New Roman" w:hAnsi="Times New Roman" w:eastAsia="宋体" w:cs="Times New Roman"/>
+          <w:sz w:val="30"/>
+          <w:szCs w:val="30"/>
+        </w:rPr>
+        <w:t xml:space="preserve">4.2 </w:t>
+      </w:r>
+      <w:r>
+        <w:rPr>
+          <w:rFonts w:hint="eastAsia" w:ascii="Times New Roman" w:hAnsi="Times New Roman" w:eastAsia="宋体" w:cs="Times New Roman"/>
+          <w:sz w:val="30"/>
+          <w:szCs w:val="30"/>
+        </w:rPr>
+        <w:t>实验数据集介绍</w:t>
+      </w:r>
+      <w:bookmarkEnd w:id="56"/>
+    </w:p>
+    <w:p>
+      <w:pPr>
+        <w:ind w:firstLine="480"/>
+      </w:pPr>
+      <w:r>
+        <w:rPr>
+          <w:rFonts w:hint="eastAsia"/>
+        </w:rPr>
+        <w:t xml:space="preserve"> </w:t>
+      </w:r>
+      <w:r>
+        <w:t xml:space="preserve">      </w:t>
+      </w:r>
+    </w:p>
+    <w:p>
+      <w:pPr>
+        <w:ind w:firstLine="480"/>
+        <w:rPr>
+          <w:sz w:val="21"/>
+          <w:szCs w:val="21"/>
+        </w:rPr>
+      </w:pPr>
+      <w:r>
+        <w:rPr>
+          <w:rFonts w:hint="eastAsia"/>
+        </w:rPr>
+        <w:t xml:space="preserve"> </w:t>
+      </w:r>
+      <w:r>
+        <w:t xml:space="preserve">         </w:t>
+      </w:r>
+    </w:p>
+    <w:p>
+      <w:pPr>
+        <w:pStyle w:val="3"/>
+        <w:spacing w:line="360" w:lineRule="auto"/>
+        <w:ind w:firstLine="0" w:firstLineChars="0"/>
+        <w:jc w:val="left"/>
+        <w:rPr>
+          <w:rFonts w:ascii="Times New Roman" w:hAnsi="Times New Roman" w:eastAsia="宋体" w:cs="Times New Roman"/>
+          <w:sz w:val="30"/>
+          <w:szCs w:val="30"/>
+        </w:rPr>
+      </w:pPr>
+      <w:bookmarkStart w:id="57" w:name="_Toc98"/>
+      <w:r>
+        <w:rPr>
+          <w:rFonts w:ascii="Times New Roman" w:hAnsi="Times New Roman" w:eastAsia="宋体" w:cs="Times New Roman"/>
+          <w:sz w:val="30"/>
+          <w:szCs w:val="30"/>
+        </w:rPr>
+        <w:t>4.3</w:t>
+      </w:r>
+      <w:r>
+        <w:rPr>
+          <w:rFonts w:hint="eastAsia" w:ascii="Times New Roman" w:hAnsi="Times New Roman" w:eastAsia="宋体" w:cs="Times New Roman"/>
+          <w:sz w:val="30"/>
+          <w:szCs w:val="30"/>
+        </w:rPr>
+        <w:t xml:space="preserve"> 实验结果与分析</w:t>
+      </w:r>
+      <w:bookmarkEnd w:id="57"/>
+    </w:p>
+    <w:p>
+      <w:pPr>
+        <w:ind w:firstLine="420"/>
+        <w:rPr>
+          <w:sz w:val="21"/>
+          <w:szCs w:val="21"/>
+        </w:rPr>
+      </w:pPr>
+      <w:r>
+        <w:rPr>
+          <w:rFonts w:hint="eastAsia"/>
+          <w:sz w:val="21"/>
+          <w:szCs w:val="21"/>
+        </w:rPr>
+        <w:t xml:space="preserve"> </w:t>
+      </w:r>
+      <w:r>
+        <w:rPr>
+          <w:sz w:val="21"/>
+          <w:szCs w:val="21"/>
+        </w:rPr>
+        <w:t xml:space="preserve">      </w:t>
+      </w:r>
+    </w:p>
+    <w:p>
+      <w:pPr>
+        <w:pStyle w:val="3"/>
+        <w:spacing w:line="360" w:lineRule="auto"/>
+        <w:ind w:firstLine="0" w:firstLineChars="0"/>
+        <w:jc w:val="left"/>
+        <w:rPr>
+          <w:rFonts w:ascii="Times New Roman" w:hAnsi="Times New Roman" w:eastAsia="宋体" w:cs="Times New Roman"/>
+          <w:sz w:val="30"/>
+          <w:szCs w:val="30"/>
+        </w:rPr>
+      </w:pPr>
+      <w:bookmarkStart w:id="58" w:name="_Toc13151"/>
+      <w:r>
+        <w:rPr>
+          <w:rFonts w:ascii="Times New Roman" w:hAnsi="Times New Roman" w:eastAsia="宋体" w:cs="Times New Roman"/>
+          <w:sz w:val="30"/>
+          <w:szCs w:val="30"/>
+        </w:rPr>
+        <w:t xml:space="preserve">4.4 </w:t>
+      </w:r>
+      <w:r>
+        <w:rPr>
+          <w:rFonts w:hint="eastAsia" w:ascii="Times New Roman" w:hAnsi="Times New Roman" w:eastAsia="宋体" w:cs="Times New Roman"/>
+          <w:sz w:val="30"/>
+          <w:szCs w:val="30"/>
+        </w:rPr>
+        <w:t>结果可视化展示</w:t>
+      </w:r>
+      <w:bookmarkEnd w:id="58"/>
+    </w:p>
+    <w:p>
+      <w:pPr>
+        <w:ind w:firstLine="480"/>
+      </w:pPr>
+      <w:r>
+        <w:rPr>
+          <w:rFonts w:hint="eastAsia"/>
+        </w:rPr>
+        <w:t xml:space="preserve"> </w:t>
+      </w:r>
+      <w:r>
+        <w:t xml:space="preserve">        </w:t>
+      </w:r>
+    </w:p>
+    <w:p>
+      <w:pPr>
+        <w:pStyle w:val="3"/>
+        <w:spacing w:line="360" w:lineRule="auto"/>
+        <w:ind w:firstLine="0" w:firstLineChars="0"/>
+        <w:jc w:val="left"/>
+        <w:rPr>
+          <w:rFonts w:ascii="Times New Roman" w:hAnsi="Times New Roman" w:eastAsia="宋体" w:cs="Times New Roman"/>
+          <w:sz w:val="30"/>
+          <w:szCs w:val="30"/>
+        </w:rPr>
+      </w:pPr>
+      <w:bookmarkStart w:id="59" w:name="_Toc21774"/>
+      <w:r>
+        <w:rPr>
+          <w:rFonts w:ascii="Times New Roman" w:hAnsi="Times New Roman" w:eastAsia="宋体" w:cs="Times New Roman"/>
+          <w:sz w:val="30"/>
+          <w:szCs w:val="30"/>
+        </w:rPr>
+        <w:t xml:space="preserve">4.5 </w:t>
+      </w:r>
+      <w:r>
+        <w:rPr>
+          <w:rFonts w:hint="eastAsia" w:ascii="Times New Roman" w:hAnsi="Times New Roman" w:eastAsia="宋体" w:cs="Times New Roman"/>
+          <w:sz w:val="30"/>
+          <w:szCs w:val="30"/>
+        </w:rPr>
+        <w:t>本章小结</w:t>
+      </w:r>
+      <w:bookmarkEnd w:id="59"/>
+    </w:p>
+    <w:p>
+      <w:pPr>
+        <w:ind w:firstLine="566" w:firstLineChars="236"/>
+      </w:pPr>
+    </w:p>
+    <w:p>
+      <w:pPr>
+        <w:ind w:firstLine="566" w:firstLineChars="236"/>
+        <w:sectPr>
+          <w:endnotePr>
+            <w:numFmt w:val="decimal"/>
+          </w:endnotePr>
+          <w:pgSz w:w="11906" w:h="16838"/>
+          <w:pgMar w:top="1871" w:right="1418" w:bottom="1531" w:left="1418" w:header="1474" w:footer="1134" w:gutter="284"/>
+          <w:pgBorders>
+            <w:top w:val="none" w:sz="0" w:space="0"/>
+            <w:left w:val="none" w:sz="0" w:space="0"/>
+            <w:bottom w:val="none" w:sz="0" w:space="0"/>
+            <w:right w:val="none" w:sz="0" w:space="0"/>
+          </w:pgBorders>
+          <w:cols w:space="425" w:num="1"/>
+          <w:docGrid w:linePitch="326" w:charSpace="0"/>
+        </w:sectPr>
+      </w:pPr>
+    </w:p>
+    <w:p>
+      <w:pPr>
+        <w:pStyle w:val="2"/>
+        <w:spacing w:before="240" w:beforeLines="100" w:after="240" w:afterLines="100" w:line="360" w:lineRule="auto"/>
+        <w:rPr>
+          <w:rFonts w:ascii="Times New Roman" w:hAnsi="Times New Roman" w:cs="Times New Roman"/>
+        </w:rPr>
+      </w:pPr>
+      <w:r>
+        <w:t xml:space="preserve"> </w:t>
+      </w:r>
+      <w:r>
+        <w:rPr>
+          <w:rFonts w:ascii="Times New Roman" w:hAnsi="Times New Roman" w:eastAsia="黑体" w:cs="Times New Roman"/>
+          <w:szCs w:val="36"/>
+        </w:rPr>
+        <w:t xml:space="preserve"> </w:t>
+      </w:r>
+      <w:bookmarkStart w:id="60" w:name="_Toc13181"/>
+      <w:r>
+        <w:rPr>
+          <w:rFonts w:hint="eastAsia" w:ascii="Times New Roman" w:hAnsi="Times New Roman" w:eastAsia="黑体" w:cs="Times New Roman"/>
+          <w:szCs w:val="36"/>
+        </w:rPr>
+        <w:t>第</w:t>
+      </w:r>
+      <w:r>
+        <w:rPr>
+          <w:rFonts w:ascii="Times New Roman" w:hAnsi="Times New Roman" w:eastAsia="黑体" w:cs="Times New Roman"/>
+          <w:szCs w:val="36"/>
+        </w:rPr>
+        <w:t>5</w:t>
+      </w:r>
+      <w:r>
+        <w:rPr>
+          <w:rFonts w:hint="eastAsia" w:ascii="Times New Roman" w:hAnsi="Times New Roman" w:eastAsia="黑体" w:cs="Times New Roman"/>
+          <w:szCs w:val="36"/>
+        </w:rPr>
+        <w:t>章 总结与展望</w:t>
+      </w:r>
+      <w:bookmarkEnd w:id="60"/>
+    </w:p>
+    <w:p>
+      <w:pPr>
+        <w:pStyle w:val="3"/>
+        <w:spacing w:line="360" w:lineRule="auto"/>
+        <w:ind w:firstLine="0" w:firstLineChars="0"/>
+        <w:jc w:val="left"/>
+        <w:rPr>
+          <w:rFonts w:ascii="Times New Roman" w:hAnsi="Times New Roman" w:eastAsia="宋体" w:cs="Times New Roman"/>
+          <w:sz w:val="30"/>
+          <w:szCs w:val="30"/>
+        </w:rPr>
+      </w:pPr>
+      <w:bookmarkStart w:id="61" w:name="_Toc13159"/>
+      <w:r>
+        <w:rPr>
+          <w:rFonts w:ascii="Times New Roman" w:hAnsi="Times New Roman" w:eastAsia="宋体" w:cs="Times New Roman"/>
+          <w:sz w:val="30"/>
+          <w:szCs w:val="30"/>
+        </w:rPr>
+        <w:t xml:space="preserve">5.1 </w:t>
+      </w:r>
+      <w:r>
+        <w:rPr>
+          <w:rFonts w:hint="eastAsia" w:ascii="Times New Roman" w:hAnsi="Times New Roman" w:eastAsia="宋体" w:cs="Times New Roman"/>
+          <w:sz w:val="30"/>
+          <w:szCs w:val="30"/>
+        </w:rPr>
+        <w:t>本文总结</w:t>
+      </w:r>
+      <w:bookmarkEnd w:id="61"/>
+    </w:p>
+    <w:p>
+      <w:pPr>
+        <w:ind w:firstLine="480"/>
+      </w:pPr>
+      <w:r>
+        <w:rPr>
+          <w:rFonts w:hint="eastAsia"/>
+        </w:rPr>
+        <w:t xml:space="preserve"> </w:t>
+      </w:r>
+      <w:r>
+        <w:t xml:space="preserve">                 </w:t>
+      </w:r>
+    </w:p>
+    <w:p>
+      <w:pPr>
+        <w:pStyle w:val="3"/>
+        <w:spacing w:line="360" w:lineRule="auto"/>
+        <w:ind w:firstLine="0" w:firstLineChars="0"/>
+        <w:jc w:val="left"/>
+        <w:rPr>
+          <w:rFonts w:ascii="Times New Roman" w:hAnsi="Times New Roman" w:eastAsia="宋体" w:cs="Times New Roman"/>
+          <w:sz w:val="30"/>
+          <w:szCs w:val="30"/>
+        </w:rPr>
+      </w:pPr>
+      <w:bookmarkStart w:id="62" w:name="_Toc28917"/>
+      <w:r>
+        <w:rPr>
+          <w:rFonts w:ascii="Times New Roman" w:hAnsi="Times New Roman" w:eastAsia="宋体" w:cs="Times New Roman"/>
+          <w:sz w:val="30"/>
+          <w:szCs w:val="30"/>
+        </w:rPr>
+        <w:t xml:space="preserve">5.2 </w:t>
+      </w:r>
+      <w:r>
+        <w:rPr>
+          <w:rFonts w:hint="eastAsia" w:ascii="Times New Roman" w:hAnsi="Times New Roman" w:eastAsia="宋体" w:cs="Times New Roman"/>
+          <w:sz w:val="30"/>
+          <w:szCs w:val="30"/>
+        </w:rPr>
+        <w:t>后期工作与展望</w:t>
+      </w:r>
+      <w:bookmarkEnd w:id="62"/>
     </w:p>
     <w:p>
       <w:pPr>
@@ -14790,751 +17064,6 @@
         <w:rPr>
           <w:rFonts w:hint="eastAsia"/>
         </w:rPr>
-        <w:t>本章首先介绍了深度学习的相关概念和方法，然后分析了基于GAN的增强方法，又深入剖析了Zero-DCE的原理</w:t>
-      </w:r>
-      <w:commentRangeStart w:id="9"/>
-      <w:r>
-        <w:rPr>
-          <w:rFonts w:hint="eastAsia"/>
-          <w:highlight w:val="yellow"/>
-          <w:vertAlign w:val="superscript"/>
-        </w:rPr>
-        <w:t>[</w:t>
-      </w:r>
-      <w:r>
-        <w:rPr>
-          <w:highlight w:val="yellow"/>
-          <w:vertAlign w:val="superscript"/>
-        </w:rPr>
-        <w:t>5]</w:t>
-      </w:r>
-      <w:r>
-        <w:rPr>
-          <w:rFonts w:hint="eastAsia"/>
-          <w:highlight w:val="yellow"/>
-        </w:rPr>
-        <w:t>，</w:t>
-      </w:r>
-      <w:commentRangeEnd w:id="9"/>
-      <w:r>
-        <w:rPr>
-          <w:rStyle w:val="41"/>
-        </w:rPr>
-        <w:commentReference w:id="9"/>
-      </w:r>
-      <w:r>
-        <w:rPr>
-          <w:rFonts w:hint="eastAsia"/>
-        </w:rPr>
-        <w:t>在发现其噪声处理方面的不足后提出了改进方法，下一章将具体阐述对改进后的该方法进行的相关实验。</w:t>
-      </w:r>
-    </w:p>
-    <w:p>
-      <w:pPr>
-        <w:pStyle w:val="2"/>
-        <w:spacing w:before="240" w:beforeLines="100" w:after="240" w:afterLines="100" w:line="360" w:lineRule="auto"/>
-        <w:rPr>
-          <w:rFonts w:ascii="Times New Roman" w:hAnsi="Times New Roman" w:eastAsia="黑体" w:cs="Times New Roman"/>
-          <w:szCs w:val="36"/>
-        </w:rPr>
-      </w:pPr>
-      <w:bookmarkStart w:id="48" w:name="_Toc70795876"/>
-      <w:bookmarkStart w:id="49" w:name="_Toc31848"/>
-      <w:r>
-        <w:rPr>
-          <w:rFonts w:hint="eastAsia" w:ascii="Times New Roman" w:hAnsi="Times New Roman" w:eastAsia="黑体" w:cs="Times New Roman"/>
-          <w:szCs w:val="36"/>
-        </w:rPr>
-        <w:t>第</w:t>
-      </w:r>
-      <w:r>
-        <w:rPr>
-          <w:rFonts w:ascii="Times New Roman" w:hAnsi="Times New Roman" w:eastAsia="黑体" w:cs="Times New Roman"/>
-          <w:szCs w:val="36"/>
-        </w:rPr>
-        <w:t xml:space="preserve">4章 </w:t>
-      </w:r>
-      <w:bookmarkEnd w:id="48"/>
-      <w:r>
-        <w:rPr>
-          <w:rFonts w:hint="eastAsia" w:ascii="Times New Roman" w:hAnsi="Times New Roman" w:eastAsia="黑体" w:cs="Times New Roman"/>
-          <w:szCs w:val="36"/>
-          <w:lang w:val="en-US" w:eastAsia="zh-CN"/>
-        </w:rPr>
-        <w:t>多层次模型</w:t>
-      </w:r>
-      <w:r>
-        <w:rPr>
-          <w:rFonts w:hint="eastAsia" w:ascii="Times New Roman" w:hAnsi="Times New Roman" w:eastAsia="黑体" w:cs="Times New Roman"/>
-          <w:szCs w:val="36"/>
-        </w:rPr>
-        <w:t>实现</w:t>
-      </w:r>
-      <w:r>
-        <w:rPr>
-          <w:rFonts w:hint="eastAsia" w:ascii="Times New Roman" w:hAnsi="Times New Roman" w:eastAsia="黑体" w:cs="Times New Roman"/>
-          <w:szCs w:val="36"/>
-          <w:lang w:val="en-US" w:eastAsia="zh-CN"/>
-        </w:rPr>
-        <w:t>及</w:t>
-      </w:r>
-      <w:r>
-        <w:rPr>
-          <w:rFonts w:hint="eastAsia" w:ascii="Times New Roman" w:hAnsi="Times New Roman" w:eastAsia="黑体" w:cs="Times New Roman"/>
-          <w:szCs w:val="36"/>
-        </w:rPr>
-        <w:t>实验结果分析</w:t>
-      </w:r>
-      <w:bookmarkEnd w:id="49"/>
-    </w:p>
-    <w:p>
-      <w:pPr>
-        <w:ind w:firstLine="480"/>
-      </w:pPr>
-      <w:r>
-        <w:rPr>
-          <w:rFonts w:hint="eastAsia"/>
-        </w:rPr>
-        <w:t xml:space="preserve"> </w:t>
-      </w:r>
-      <w:r>
-        <w:t xml:space="preserve">       </w:t>
-      </w:r>
-    </w:p>
-    <w:p>
-      <w:pPr>
-        <w:pStyle w:val="3"/>
-        <w:spacing w:line="360" w:lineRule="auto"/>
-        <w:ind w:firstLine="0" w:firstLineChars="0"/>
-        <w:jc w:val="left"/>
-        <w:rPr>
-          <w:rFonts w:ascii="Times New Roman" w:hAnsi="Times New Roman" w:eastAsia="宋体" w:cs="Times New Roman"/>
-          <w:sz w:val="30"/>
-          <w:szCs w:val="30"/>
-        </w:rPr>
-      </w:pPr>
-      <w:bookmarkStart w:id="50" w:name="_Toc17658"/>
-      <w:r>
-        <w:rPr>
-          <w:rFonts w:ascii="Times New Roman" w:hAnsi="Times New Roman" w:eastAsia="宋体" w:cs="Times New Roman"/>
-          <w:sz w:val="30"/>
-          <w:szCs w:val="30"/>
-        </w:rPr>
-        <w:t xml:space="preserve">4.1 </w:t>
-      </w:r>
-      <w:r>
-        <w:rPr>
-          <w:rFonts w:hint="eastAsia" w:ascii="Times New Roman" w:hAnsi="Times New Roman" w:eastAsia="宋体" w:cs="Times New Roman"/>
-          <w:sz w:val="30"/>
-          <w:szCs w:val="30"/>
-          <w:lang w:val="en-US" w:eastAsia="zh-CN"/>
-        </w:rPr>
-        <w:t>多层次模型</w:t>
-      </w:r>
-      <w:r>
-        <w:rPr>
-          <w:rFonts w:hint="eastAsia" w:ascii="Times New Roman" w:hAnsi="Times New Roman" w:eastAsia="宋体" w:cs="Times New Roman"/>
-          <w:sz w:val="30"/>
-          <w:szCs w:val="30"/>
-        </w:rPr>
-        <w:t>实现</w:t>
-      </w:r>
-      <w:bookmarkEnd w:id="50"/>
-    </w:p>
-    <w:p>
-      <w:pPr>
-        <w:pStyle w:val="4"/>
-        <w:ind w:firstLine="0" w:firstLineChars="0"/>
-        <w:rPr>
-          <w:sz w:val="24"/>
-          <w:szCs w:val="24"/>
-        </w:rPr>
-      </w:pPr>
-      <w:bookmarkStart w:id="51" w:name="_Toc17554"/>
-      <w:r>
-        <w:rPr>
-          <w:rFonts w:hint="eastAsia"/>
-          <w:sz w:val="24"/>
-          <w:szCs w:val="24"/>
-        </w:rPr>
-        <w:t>4</w:t>
-      </w:r>
-      <w:r>
-        <w:rPr>
-          <w:sz w:val="24"/>
-          <w:szCs w:val="24"/>
-        </w:rPr>
-        <w:t xml:space="preserve">.1.1 </w:t>
-      </w:r>
-      <w:r>
-        <w:rPr>
-          <w:rFonts w:hint="eastAsia"/>
-          <w:sz w:val="24"/>
-          <w:szCs w:val="24"/>
-        </w:rPr>
-        <w:t>平台与环境配置</w:t>
-      </w:r>
-      <w:bookmarkEnd w:id="51"/>
-    </w:p>
-    <w:p>
-      <w:pPr>
-        <w:ind w:firstLine="480"/>
-        <w:rPr>
-          <w:rFonts w:hint="eastAsia"/>
-          <w:lang w:val="en-US" w:eastAsia="zh-CN"/>
-        </w:rPr>
-      </w:pPr>
-      <w:r>
-        <w:rPr>
-          <w:rFonts w:hint="eastAsia"/>
-          <w:lang w:val="en-US" w:eastAsia="zh-CN"/>
-        </w:rPr>
-        <w:t>可以像硕士论文那样展示数据原始样例，这部分我觉得可以参考</w:t>
-      </w:r>
-    </w:p>
-    <w:p>
-      <w:pPr>
-        <w:ind w:firstLine="480"/>
-        <w:rPr>
-          <w:rFonts w:hint="default" w:eastAsia="宋体"/>
-          <w:lang w:val="en-US" w:eastAsia="zh-CN"/>
-        </w:rPr>
-      </w:pPr>
-      <w:r>
-        <w:rPr>
-          <w:rFonts w:hint="eastAsia"/>
-          <w:lang w:val="en-US" w:eastAsia="zh-CN"/>
-        </w:rPr>
-        <w:t>以及epoch别忘了</w:t>
-      </w:r>
-      <w:r>
-        <w:rPr>
-          <w:rFonts w:hint="eastAsia"/>
-        </w:rPr>
-        <w:t xml:space="preserve"> </w:t>
-      </w:r>
-      <w:r>
-        <w:t xml:space="preserve"> </w:t>
-      </w:r>
-      <w:r>
-        <w:rPr>
-          <w:rFonts w:hint="eastAsia"/>
-          <w:lang w:val="en-US" w:eastAsia="zh-CN"/>
-        </w:rPr>
-        <w:t>分词时候mask单词的连接等</w:t>
-      </w:r>
-    </w:p>
-    <w:p>
-      <w:pPr>
-        <w:ind w:firstLine="480"/>
-      </w:pPr>
-      <w:r>
-        <w:rPr>
-          <w:rFonts w:hint="eastAsia"/>
-          <w:lang w:val="en-US" w:eastAsia="zh-CN"/>
-        </w:rPr>
-        <w:t>以及保存模型载入等遇到的问题</w:t>
-      </w:r>
-      <w:r>
-        <w:t xml:space="preserve">  </w:t>
-      </w:r>
-      <w:r>
-        <w:rPr>
-          <w:rFonts w:hint="eastAsia"/>
-          <w:lang w:val="en-US" w:eastAsia="zh-CN"/>
-        </w:rPr>
-        <w:t>训练了37个加上基模型每个3，4个</w:t>
-      </w:r>
-      <w:r>
-        <w:t xml:space="preserve">   </w:t>
-      </w:r>
-    </w:p>
-    <w:p>
-      <w:pPr>
-        <w:ind w:firstLine="480"/>
-        <w:rPr>
-          <w:rFonts w:hint="default" w:eastAsia="宋体"/>
-          <w:lang w:val="en-US" w:eastAsia="zh-CN"/>
-        </w:rPr>
-      </w:pPr>
-      <w:r>
-        <w:rPr>
-          <w:rFonts w:hint="eastAsia"/>
-          <w:lang w:val="en-US" w:eastAsia="zh-CN"/>
-        </w:rPr>
-        <w:t>ILP的实现等</w:t>
-      </w:r>
-      <w:r>
-        <w:t xml:space="preserve">    </w:t>
-      </w:r>
-      <w:r>
-        <w:rPr>
-          <w:rFonts w:hint="eastAsia"/>
-          <w:lang w:val="en-US" w:eastAsia="zh-CN"/>
-        </w:rPr>
-        <w:t>遇到了绝对值处理的问题，要加心的条件</w:t>
-      </w:r>
-    </w:p>
-    <w:p>
-      <w:pPr>
-        <w:pStyle w:val="4"/>
-        <w:ind w:firstLine="0" w:firstLineChars="0"/>
-        <w:rPr>
-          <w:sz w:val="24"/>
-          <w:szCs w:val="24"/>
-        </w:rPr>
-      </w:pPr>
-      <w:bookmarkStart w:id="52" w:name="_Toc22478"/>
-      <w:r>
-        <w:rPr>
-          <w:sz w:val="24"/>
-          <w:szCs w:val="24"/>
-        </w:rPr>
-        <w:t xml:space="preserve">4.1.2 </w:t>
-      </w:r>
-      <w:r>
-        <w:rPr>
-          <w:rFonts w:hint="eastAsia"/>
-          <w:sz w:val="24"/>
-          <w:szCs w:val="24"/>
-        </w:rPr>
-        <w:t>问题和解决方法</w:t>
-      </w:r>
-      <w:bookmarkEnd w:id="52"/>
-    </w:p>
-    <w:p>
-      <w:pPr>
-        <w:ind w:firstLine="480"/>
-      </w:pPr>
-      <w:r>
-        <w:rPr>
-          <w:rFonts w:hint="eastAsia"/>
-        </w:rPr>
-        <w:t xml:space="preserve"> </w:t>
-      </w:r>
-      <w:r>
-        <w:t xml:space="preserve">  </w:t>
-      </w:r>
-      <w:r>
-        <w:rPr>
-          <w:rFonts w:hint="eastAsia"/>
-          <w:lang w:val="en-US" w:eastAsia="zh-CN"/>
-        </w:rPr>
-        <w:t>自定义模型保存以及基模型的加载问题</w:t>
-      </w:r>
-      <w:r>
-        <w:t xml:space="preserve">     </w:t>
-      </w:r>
-    </w:p>
-    <w:p>
-      <w:pPr>
-        <w:pStyle w:val="4"/>
-        <w:ind w:firstLine="0" w:firstLineChars="0"/>
-        <w:rPr>
-          <w:sz w:val="24"/>
-          <w:szCs w:val="24"/>
-        </w:rPr>
-      </w:pPr>
-      <w:bookmarkStart w:id="53" w:name="_Toc20033"/>
-      <w:r>
-        <w:rPr>
-          <w:rFonts w:hint="eastAsia"/>
-          <w:sz w:val="24"/>
-          <w:szCs w:val="24"/>
-        </w:rPr>
-        <w:t>4</w:t>
-      </w:r>
-      <w:r>
-        <w:rPr>
-          <w:sz w:val="24"/>
-          <w:szCs w:val="24"/>
-        </w:rPr>
-        <w:t xml:space="preserve">.1.3 </w:t>
-      </w:r>
-      <w:r>
-        <w:rPr>
-          <w:rFonts w:hint="eastAsia"/>
-          <w:sz w:val="24"/>
-          <w:szCs w:val="24"/>
-        </w:rPr>
-        <w:t>实现过程</w:t>
-      </w:r>
-      <w:bookmarkEnd w:id="53"/>
-    </w:p>
-    <w:p>
-      <w:pPr>
-        <w:ind w:firstLine="480"/>
-      </w:pPr>
-      <w:r>
-        <w:rPr>
-          <w:rFonts w:hint="eastAsia"/>
-        </w:rPr>
-        <w:t xml:space="preserve"> </w:t>
-      </w:r>
-      <w:r>
-        <w:t xml:space="preserve">     </w:t>
-      </w:r>
-    </w:p>
-    <w:p>
-      <w:pPr>
-        <w:pStyle w:val="3"/>
-        <w:spacing w:line="360" w:lineRule="auto"/>
-        <w:ind w:firstLine="0" w:firstLineChars="0"/>
-        <w:jc w:val="left"/>
-        <w:rPr>
-          <w:rFonts w:ascii="Times New Roman" w:hAnsi="Times New Roman" w:eastAsia="宋体" w:cs="Times New Roman"/>
-          <w:sz w:val="30"/>
-          <w:szCs w:val="30"/>
-        </w:rPr>
-      </w:pPr>
-      <w:bookmarkStart w:id="54" w:name="_Toc26601"/>
-      <w:r>
-        <w:rPr>
-          <w:rFonts w:ascii="Times New Roman" w:hAnsi="Times New Roman" w:eastAsia="宋体" w:cs="Times New Roman"/>
-          <w:sz w:val="30"/>
-          <w:szCs w:val="30"/>
-        </w:rPr>
-        <w:t xml:space="preserve">4.2 </w:t>
-      </w:r>
-      <w:r>
-        <w:rPr>
-          <w:rFonts w:hint="eastAsia" w:ascii="Times New Roman" w:hAnsi="Times New Roman" w:eastAsia="宋体" w:cs="Times New Roman"/>
-          <w:sz w:val="30"/>
-          <w:szCs w:val="30"/>
-        </w:rPr>
-        <w:t>实验数据集介绍</w:t>
-      </w:r>
-      <w:bookmarkEnd w:id="54"/>
-    </w:p>
-    <w:p>
-      <w:pPr>
-        <w:ind w:firstLine="480"/>
-      </w:pPr>
-      <w:r>
-        <w:rPr>
-          <w:rFonts w:hint="eastAsia"/>
-        </w:rPr>
-        <w:t xml:space="preserve"> </w:t>
-      </w:r>
-      <w:r>
-        <w:t xml:space="preserve">      </w:t>
-      </w:r>
-    </w:p>
-    <w:p>
-      <w:pPr>
-        <w:ind w:firstLine="480"/>
-        <w:rPr>
-          <w:sz w:val="21"/>
-          <w:szCs w:val="21"/>
-        </w:rPr>
-      </w:pPr>
-      <w:r>
-        <w:rPr>
-          <w:rFonts w:hint="eastAsia"/>
-        </w:rPr>
-        <w:t xml:space="preserve"> </w:t>
-      </w:r>
-      <w:r>
-        <w:t xml:space="preserve">         </w:t>
-      </w:r>
-    </w:p>
-    <w:p>
-      <w:pPr>
-        <w:pStyle w:val="3"/>
-        <w:spacing w:line="360" w:lineRule="auto"/>
-        <w:ind w:firstLine="0" w:firstLineChars="0"/>
-        <w:jc w:val="left"/>
-        <w:rPr>
-          <w:rFonts w:ascii="Times New Roman" w:hAnsi="Times New Roman" w:eastAsia="宋体" w:cs="Times New Roman"/>
-          <w:sz w:val="30"/>
-          <w:szCs w:val="30"/>
-        </w:rPr>
-      </w:pPr>
-      <w:bookmarkStart w:id="55" w:name="_Toc15257"/>
-      <w:r>
-        <w:rPr>
-          <w:rFonts w:ascii="Times New Roman" w:hAnsi="Times New Roman" w:eastAsia="宋体" w:cs="Times New Roman"/>
-          <w:sz w:val="30"/>
-          <w:szCs w:val="30"/>
-        </w:rPr>
-        <w:t>4.3</w:t>
-      </w:r>
-      <w:r>
-        <w:rPr>
-          <w:rFonts w:hint="eastAsia" w:ascii="Times New Roman" w:hAnsi="Times New Roman" w:eastAsia="宋体" w:cs="Times New Roman"/>
-          <w:sz w:val="30"/>
-          <w:szCs w:val="30"/>
-        </w:rPr>
-        <w:t xml:space="preserve"> 实验结果与分析</w:t>
-      </w:r>
-      <w:bookmarkEnd w:id="55"/>
-    </w:p>
-    <w:p>
-      <w:pPr>
-        <w:ind w:firstLine="420"/>
-        <w:rPr>
-          <w:sz w:val="21"/>
-          <w:szCs w:val="21"/>
-        </w:rPr>
-      </w:pPr>
-      <w:r>
-        <w:rPr>
-          <w:rFonts w:hint="eastAsia"/>
-          <w:sz w:val="21"/>
-          <w:szCs w:val="21"/>
-        </w:rPr>
-        <w:t xml:space="preserve"> </w:t>
-      </w:r>
-      <w:r>
-        <w:rPr>
-          <w:sz w:val="21"/>
-          <w:szCs w:val="21"/>
-        </w:rPr>
-        <w:t xml:space="preserve">      </w:t>
-      </w:r>
-    </w:p>
-    <w:p>
-      <w:pPr>
-        <w:pStyle w:val="3"/>
-        <w:spacing w:line="360" w:lineRule="auto"/>
-        <w:ind w:firstLine="0" w:firstLineChars="0"/>
-        <w:jc w:val="left"/>
-        <w:rPr>
-          <w:rFonts w:ascii="Times New Roman" w:hAnsi="Times New Roman" w:eastAsia="宋体" w:cs="Times New Roman"/>
-          <w:sz w:val="30"/>
-          <w:szCs w:val="30"/>
-        </w:rPr>
-      </w:pPr>
-      <w:bookmarkStart w:id="56" w:name="_Toc22399"/>
-      <w:r>
-        <w:rPr>
-          <w:rFonts w:ascii="Times New Roman" w:hAnsi="Times New Roman" w:eastAsia="宋体" w:cs="Times New Roman"/>
-          <w:sz w:val="30"/>
-          <w:szCs w:val="30"/>
-        </w:rPr>
-        <w:t xml:space="preserve">4.4 </w:t>
-      </w:r>
-      <w:r>
-        <w:rPr>
-          <w:rFonts w:hint="eastAsia" w:ascii="Times New Roman" w:hAnsi="Times New Roman" w:eastAsia="宋体" w:cs="Times New Roman"/>
-          <w:sz w:val="30"/>
-          <w:szCs w:val="30"/>
-        </w:rPr>
-        <w:t>结果可视化展示</w:t>
-      </w:r>
-      <w:bookmarkEnd w:id="56"/>
-    </w:p>
-    <w:p>
-      <w:pPr>
-        <w:ind w:firstLine="480"/>
-      </w:pPr>
-      <w:r>
-        <w:rPr>
-          <w:rFonts w:hint="eastAsia"/>
-        </w:rPr>
-        <w:t xml:space="preserve"> </w:t>
-      </w:r>
-      <w:r>
-        <w:t xml:space="preserve">        </w:t>
-      </w:r>
-    </w:p>
-    <w:p>
-      <w:pPr>
-        <w:pStyle w:val="3"/>
-        <w:spacing w:line="360" w:lineRule="auto"/>
-        <w:ind w:firstLine="0" w:firstLineChars="0"/>
-        <w:jc w:val="left"/>
-        <w:rPr>
-          <w:rFonts w:ascii="Times New Roman" w:hAnsi="Times New Roman" w:eastAsia="宋体" w:cs="Times New Roman"/>
-          <w:sz w:val="30"/>
-          <w:szCs w:val="30"/>
-        </w:rPr>
-      </w:pPr>
-      <w:bookmarkStart w:id="57" w:name="_Toc5154"/>
-      <w:r>
-        <w:rPr>
-          <w:rFonts w:ascii="Times New Roman" w:hAnsi="Times New Roman" w:eastAsia="宋体" w:cs="Times New Roman"/>
-          <w:sz w:val="30"/>
-          <w:szCs w:val="30"/>
-        </w:rPr>
-        <w:t xml:space="preserve">4.5 </w:t>
-      </w:r>
-      <w:r>
-        <w:rPr>
-          <w:rFonts w:hint="eastAsia" w:ascii="Times New Roman" w:hAnsi="Times New Roman" w:eastAsia="宋体" w:cs="Times New Roman"/>
-          <w:sz w:val="30"/>
-          <w:szCs w:val="30"/>
-        </w:rPr>
-        <w:t>本章小结</w:t>
-      </w:r>
-      <w:bookmarkEnd w:id="57"/>
-    </w:p>
-    <w:p>
-      <w:pPr>
-        <w:ind w:firstLine="566" w:firstLineChars="236"/>
-      </w:pPr>
-    </w:p>
-    <w:p>
-      <w:pPr>
-        <w:ind w:firstLine="566" w:firstLineChars="236"/>
-        <w:sectPr>
-          <w:endnotePr>
-            <w:numFmt w:val="decimal"/>
-          </w:endnotePr>
-          <w:pgSz w:w="11906" w:h="16838"/>
-          <w:pgMar w:top="1871" w:right="1418" w:bottom="1531" w:left="1418" w:header="1474" w:footer="1134" w:gutter="284"/>
-          <w:pgBorders>
-            <w:top w:val="none" w:sz="0" w:space="0"/>
-            <w:left w:val="none" w:sz="0" w:space="0"/>
-            <w:bottom w:val="none" w:sz="0" w:space="0"/>
-            <w:right w:val="none" w:sz="0" w:space="0"/>
-          </w:pgBorders>
-          <w:cols w:space="425" w:num="1"/>
-          <w:docGrid w:linePitch="326" w:charSpace="0"/>
-        </w:sectPr>
-      </w:pPr>
-    </w:p>
-    <w:p>
-      <w:pPr>
-        <w:pStyle w:val="2"/>
-        <w:spacing w:before="240" w:beforeLines="100" w:after="240" w:afterLines="100" w:line="360" w:lineRule="auto"/>
-        <w:rPr>
-          <w:rFonts w:ascii="Times New Roman" w:hAnsi="Times New Roman" w:cs="Times New Roman"/>
-        </w:rPr>
-      </w:pPr>
-      <w:r>
-        <w:t xml:space="preserve"> </w:t>
-      </w:r>
-      <w:r>
-        <w:rPr>
-          <w:rFonts w:ascii="Times New Roman" w:hAnsi="Times New Roman" w:eastAsia="黑体" w:cs="Times New Roman"/>
-          <w:szCs w:val="36"/>
-        </w:rPr>
-        <w:t xml:space="preserve"> </w:t>
-      </w:r>
-      <w:bookmarkStart w:id="58" w:name="_Toc28072"/>
-      <w:r>
-        <w:rPr>
-          <w:rFonts w:hint="eastAsia" w:ascii="Times New Roman" w:hAnsi="Times New Roman" w:eastAsia="黑体" w:cs="Times New Roman"/>
-          <w:szCs w:val="36"/>
-        </w:rPr>
-        <w:t>第</w:t>
-      </w:r>
-      <w:r>
-        <w:rPr>
-          <w:rFonts w:ascii="Times New Roman" w:hAnsi="Times New Roman" w:eastAsia="黑体" w:cs="Times New Roman"/>
-          <w:szCs w:val="36"/>
-        </w:rPr>
-        <w:t>5</w:t>
-      </w:r>
-      <w:r>
-        <w:rPr>
-          <w:rFonts w:hint="eastAsia" w:ascii="Times New Roman" w:hAnsi="Times New Roman" w:eastAsia="黑体" w:cs="Times New Roman"/>
-          <w:szCs w:val="36"/>
-        </w:rPr>
-        <w:t>章 总结与展望</w:t>
-      </w:r>
-      <w:bookmarkEnd w:id="58"/>
-    </w:p>
-    <w:p>
-      <w:pPr>
-        <w:pStyle w:val="3"/>
-        <w:spacing w:line="360" w:lineRule="auto"/>
-        <w:ind w:firstLine="0" w:firstLineChars="0"/>
-        <w:jc w:val="left"/>
-        <w:rPr>
-          <w:rFonts w:ascii="Times New Roman" w:hAnsi="Times New Roman" w:eastAsia="宋体" w:cs="Times New Roman"/>
-          <w:sz w:val="30"/>
-          <w:szCs w:val="30"/>
-        </w:rPr>
-      </w:pPr>
-      <w:bookmarkStart w:id="59" w:name="_Toc12663"/>
-      <w:r>
-        <w:rPr>
-          <w:rFonts w:ascii="Times New Roman" w:hAnsi="Times New Roman" w:eastAsia="宋体" w:cs="Times New Roman"/>
-          <w:sz w:val="30"/>
-          <w:szCs w:val="30"/>
-        </w:rPr>
-        <w:t xml:space="preserve">5.1 </w:t>
-      </w:r>
-      <w:r>
-        <w:rPr>
-          <w:rFonts w:hint="eastAsia" w:ascii="Times New Roman" w:hAnsi="Times New Roman" w:eastAsia="宋体" w:cs="Times New Roman"/>
-          <w:sz w:val="30"/>
-          <w:szCs w:val="30"/>
-        </w:rPr>
-        <w:t>本文总结</w:t>
-      </w:r>
-      <w:bookmarkEnd w:id="59"/>
-    </w:p>
-    <w:p>
-      <w:pPr>
-        <w:ind w:firstLine="480"/>
-      </w:pPr>
-      <w:r>
-        <w:rPr>
-          <w:rFonts w:hint="eastAsia"/>
-        </w:rPr>
-        <w:t xml:space="preserve"> </w:t>
-      </w:r>
-      <w:r>
-        <w:t xml:space="preserve">                 </w:t>
-      </w:r>
-    </w:p>
-    <w:p>
-      <w:pPr>
-        <w:pStyle w:val="3"/>
-        <w:spacing w:line="360" w:lineRule="auto"/>
-        <w:ind w:firstLine="0" w:firstLineChars="0"/>
-        <w:jc w:val="left"/>
-        <w:rPr>
-          <w:rFonts w:ascii="Times New Roman" w:hAnsi="Times New Roman" w:eastAsia="宋体" w:cs="Times New Roman"/>
-          <w:sz w:val="30"/>
-          <w:szCs w:val="30"/>
-        </w:rPr>
-      </w:pPr>
-      <w:bookmarkStart w:id="60" w:name="_Toc14553"/>
-      <w:r>
-        <w:rPr>
-          <w:rFonts w:ascii="Times New Roman" w:hAnsi="Times New Roman" w:eastAsia="宋体" w:cs="Times New Roman"/>
-          <w:sz w:val="30"/>
-          <w:szCs w:val="30"/>
-        </w:rPr>
-        <w:t xml:space="preserve">5.2 </w:t>
-      </w:r>
-      <w:r>
-        <w:rPr>
-          <w:rFonts w:hint="eastAsia" w:ascii="Times New Roman" w:hAnsi="Times New Roman" w:eastAsia="宋体" w:cs="Times New Roman"/>
-          <w:sz w:val="30"/>
-          <w:szCs w:val="30"/>
-        </w:rPr>
-        <w:t>后期工作与展望</w:t>
-      </w:r>
-      <w:bookmarkEnd w:id="60"/>
-    </w:p>
-    <w:p>
-      <w:pPr>
-        <w:ind w:firstLine="480"/>
-        <w:sectPr>
-          <w:endnotePr>
-            <w:numFmt w:val="decimal"/>
-          </w:endnotePr>
-          <w:pgSz w:w="11906" w:h="16838"/>
-          <w:pgMar w:top="1871" w:right="1418" w:bottom="1531" w:left="1418" w:header="1474" w:footer="1134" w:gutter="284"/>
-          <w:pgBorders>
-            <w:top w:val="none" w:sz="0" w:space="0"/>
-            <w:left w:val="none" w:sz="0" w:space="0"/>
-            <w:bottom w:val="none" w:sz="0" w:space="0"/>
-            <w:right w:val="none" w:sz="0" w:space="0"/>
-          </w:pgBorders>
-          <w:cols w:space="425" w:num="1"/>
-          <w:docGrid w:linePitch="326" w:charSpace="0"/>
-        </w:sectPr>
-      </w:pPr>
-      <w:r>
-        <w:rPr>
-          <w:rFonts w:hint="eastAsia"/>
-        </w:rPr>
         <w:t xml:space="preserve"> </w:t>
       </w:r>
       <w:r>
@@ -15551,22 +17080,22 @@
           <w:szCs w:val="24"/>
         </w:rPr>
       </w:pPr>
-      <w:commentRangeStart w:id="10"/>
-      <w:bookmarkStart w:id="61" w:name="_Toc7796"/>
+      <w:bookmarkStart w:id="63" w:name="_Toc5019"/>
+      <w:commentRangeStart w:id="9"/>
       <w:r>
         <w:rPr>
           <w:rFonts w:hint="eastAsia" w:ascii="黑体" w:hAnsi="黑体" w:eastAsia="黑体" w:cs="Times New Roman"/>
         </w:rPr>
         <w:t>参考文献</w:t>
       </w:r>
-      <w:commentRangeEnd w:id="10"/>
+      <w:commentRangeEnd w:id="9"/>
       <w:r>
         <w:rPr>
           <w:rFonts w:ascii="黑体" w:hAnsi="黑体" w:eastAsia="黑体" w:cs="Times New Roman"/>
         </w:rPr>
-        <w:commentReference w:id="10"/>
-      </w:r>
-      <w:bookmarkEnd w:id="61"/>
+        <w:commentReference w:id="9"/>
+      </w:r>
+      <w:bookmarkEnd w:id="63"/>
     </w:p>
     <w:sectPr>
       <w:headerReference r:id="rId17" w:type="default"/>
@@ -16067,87 +17596,7 @@
       </w:r>
     </w:p>
   </w:comment>
-  <w:comment w:id="9" w:author="刘纯平" w:date="2023-03-28T16:25:00Z" w:initials="刘纯平">
-    <w:p>
-      <w:pPr>
-        <w:pStyle w:val="14"/>
-        <w:ind w:firstLine="420"/>
-      </w:pPr>
-      <w:r>
-        <w:rPr>
-          <w:rFonts w:hint="eastAsia"/>
-        </w:rPr>
-        <w:t>参考文献在正文中的引用示例，如果仅仅是引用，采用上角标方式，如此处所示。</w:t>
-      </w:r>
-    </w:p>
-    <w:p>
-      <w:pPr>
-        <w:pStyle w:val="14"/>
-        <w:ind w:firstLine="480"/>
-      </w:pPr>
-    </w:p>
-    <w:p>
-      <w:pPr>
-        <w:pStyle w:val="14"/>
-        <w:ind w:firstLine="480"/>
-      </w:pPr>
-      <w:r>
-        <w:rPr>
-          <w:rFonts w:hint="eastAsia"/>
-        </w:rPr>
-        <w:t>如果参考文献是作为正文，请采用正常引用方式。</w:t>
-      </w:r>
-    </w:p>
-    <w:p>
-      <w:pPr>
-        <w:pStyle w:val="14"/>
-        <w:ind w:firstLine="480"/>
-      </w:pPr>
-      <w:r>
-        <w:rPr>
-          <w:rFonts w:hint="eastAsia"/>
-        </w:rPr>
-        <w:t>类似这样子，文献[</w:t>
-      </w:r>
-      <w:r>
-        <w:t>8]</w:t>
-      </w:r>
-      <w:r>
-        <w:rPr>
-          <w:rFonts w:hint="eastAsia"/>
-        </w:rPr>
-        <w:t>中提到</w:t>
-      </w:r>
-      <w:r>
-        <w:t>………..</w:t>
-      </w:r>
-    </w:p>
-    <w:p>
-      <w:pPr>
-        <w:pStyle w:val="14"/>
-        <w:ind w:firstLine="480"/>
-      </w:pPr>
-    </w:p>
-    <w:p>
-      <w:pPr>
-        <w:pStyle w:val="14"/>
-        <w:ind w:firstLine="480"/>
-      </w:pPr>
-      <w:r>
-        <w:rPr>
-          <w:rFonts w:hint="eastAsia"/>
-        </w:rPr>
-        <w:t>注意在本章小结中不应该出现参考文献的引用，这里仅仅是为了给出一个实际的参考文献标注而已。</w:t>
-      </w:r>
-    </w:p>
-    <w:p>
-      <w:pPr>
-        <w:pStyle w:val="14"/>
-        <w:ind w:firstLine="480"/>
-      </w:pPr>
-    </w:p>
-  </w:comment>
-  <w:comment w:id="10" w:author="刘纯平" w:date="2022-04-18T10:16:00Z" w:initials="刘纯平">
+  <w:comment w:id="9" w:author="刘纯平" w:date="2022-04-18T10:16:00Z" w:initials="刘纯平">
     <w:p>
       <w:pPr>
         <w:pStyle w:val="14"/>
@@ -16328,17 +17777,16 @@
 
 <file path=word/commentsExtended.xml><?xml version="1.0" encoding="utf-8"?>
 <w15:commentsEx xmlns:wpc="http://schemas.microsoft.com/office/word/2010/wordprocessingCanvas" xmlns:mc="http://schemas.openxmlformats.org/markup-compatibility/2006" xmlns:o="urn:schemas-microsoft-com:office:office" xmlns:r="http://schemas.openxmlformats.org/officeDocument/2006/relationships" xmlns:m="http://schemas.openxmlformats.org/officeDocument/2006/math" xmlns:v="urn:schemas-microsoft-com:vml" xmlns:wp14="http://schemas.microsoft.com/office/word/2010/wordprocessingDrawing" xmlns:wp="http://schemas.openxmlformats.org/drawingml/2006/wordprocessingDrawing" xmlns:w="http://schemas.openxmlformats.org/wordprocessingml/2006/main" xmlns:w14="http://schemas.microsoft.com/office/word/2010/wordml" xmlns:w15="http://schemas.microsoft.com/office/word/2012/wordml" xmlns:w10="urn:schemas-microsoft-com:office:word" xmlns:wpg="http://schemas.microsoft.com/office/word/2010/wordprocessingGroup" xmlns:wpi="http://schemas.microsoft.com/office/word/2010/wordprocessingInk" xmlns:wne="http://schemas.microsoft.com/office/word/2006/wordml" xmlns:wps="http://schemas.microsoft.com/office/word/2010/wordprocessingShape" xmlns:wpsCustomData="http://www.wps.cn/officeDocument/2013/wpsCustomData" mc:Ignorable="w14 w15 wp14">
-  <w15:commentEx w15:paraId="2D207072" w15:done="0"/>
-  <w15:commentEx w15:paraId="049D793E" w15:done="0"/>
-  <w15:commentEx w15:paraId="292670C7" w15:done="0"/>
-  <w15:commentEx w15:paraId="46230295" w15:done="0"/>
-  <w15:commentEx w15:paraId="02302ED8" w15:done="0"/>
-  <w15:commentEx w15:paraId="1EEC44A5" w15:done="0"/>
-  <w15:commentEx w15:paraId="16455E31" w15:done="0"/>
-  <w15:commentEx w15:paraId="136C2BD6" w15:done="0"/>
-  <w15:commentEx w15:paraId="41164E35" w15:done="0"/>
-  <w15:commentEx w15:paraId="67F84A34" w15:done="0"/>
-  <w15:commentEx w15:paraId="00A41819" w15:done="0"/>
+  <w15:commentEx w15:paraId="21BE6797" w15:done="0"/>
+  <w15:commentEx w15:paraId="648F47BE" w15:done="0"/>
+  <w15:commentEx w15:paraId="54247D1D" w15:done="0"/>
+  <w15:commentEx w15:paraId="1B00568D" w15:done="0"/>
+  <w15:commentEx w15:paraId="449D2272" w15:done="0"/>
+  <w15:commentEx w15:paraId="328D34CD" w15:done="0"/>
+  <w15:commentEx w15:paraId="12276184" w15:done="0"/>
+  <w15:commentEx w15:paraId="257B6514" w15:done="0"/>
+  <w15:commentEx w15:paraId="40E42772" w15:done="0"/>
+  <w15:commentEx w15:paraId="3D5021A4" w15:done="0"/>
 </w15:commentsEx>
 </file>
 
@@ -17554,17 +19002,7 @@
           <w:szCs w:val="22"/>
           <w:lang w:val="en-US" w:eastAsia="zh-CN" w:bidi="ar-SA"/>
         </w:rPr>
-        <w:t>]</w:t>
-      </w:r>
-      <w:r>
-        <w:rPr>
-          <w:rFonts w:hint="eastAsia" w:ascii="Times New Roman" w:hAnsi="Times New Roman" w:eastAsia="宋体" w:cstheme="minorBidi"/>
-          <w:kern w:val="2"/>
-          <w:sz w:val="24"/>
-          <w:szCs w:val="22"/>
-          <w:lang w:val="en-US" w:eastAsia="zh-CN" w:bidi="ar-SA"/>
-        </w:rPr>
-        <w:t xml:space="preserve"> Zhu S, Li S, Chen Y, et al. Corpus fusion for emotion classification[C]//Proceedings of COLING 2016, the 26th International Conference on Computational Linguistics: Technical Papers. 2016: 3287-3297.</w:t>
+        <w:t>] Zhu S, Li S, Chen Y, et al. Corpus fusion for emotion classification[C]//Proceedings of COLING 2016, the 26th International Conference on Computational Linguistics: Technical Papers. 2016: 3287-3297.</w:t>
       </w:r>
     </w:p>
   </w:endnote>
@@ -17787,7 +19225,7 @@
           <w:fldChar w:fldCharType="separate"/>
         </w:r>
         <w:r>
-          <w:t>19</w:t>
+          <w:t>20</w:t>
         </w:r>
         <w:r>
           <w:fldChar w:fldCharType="end"/>

--- a/毕设相关/1930401096_唐柳健_论文正文.docx
+++ b/毕设相关/1930401096_唐柳健_论文正文.docx
@@ -569,6 +569,14 @@
         </w:tc>
       </w:tr>
       <w:tr>
+        <w:tblPrEx>
+          <w:tblCellMar>
+            <w:top w:w="15" w:type="dxa"/>
+            <w:left w:w="108" w:type="dxa"/>
+            <w:bottom w:w="15" w:type="dxa"/>
+            <w:right w:w="108" w:type="dxa"/>
+          </w:tblCellMar>
+        </w:tblPrEx>
         <w:trPr>
           <w:trHeight w:val="680" w:hRule="atLeast"/>
           <w:jc w:val="center"/>
@@ -629,6 +637,14 @@
         </w:tc>
       </w:tr>
       <w:tr>
+        <w:tblPrEx>
+          <w:tblCellMar>
+            <w:top w:w="15" w:type="dxa"/>
+            <w:left w:w="108" w:type="dxa"/>
+            <w:bottom w:w="15" w:type="dxa"/>
+            <w:right w:w="108" w:type="dxa"/>
+          </w:tblCellMar>
+        </w:tblPrEx>
         <w:trPr>
           <w:trHeight w:val="680" w:hRule="atLeast"/>
           <w:jc w:val="center"/>
@@ -1125,6 +1141,14 @@
         </w:tc>
       </w:tr>
       <w:tr>
+        <w:tblPrEx>
+          <w:tblCellMar>
+            <w:top w:w="15" w:type="dxa"/>
+            <w:left w:w="108" w:type="dxa"/>
+            <w:bottom w:w="15" w:type="dxa"/>
+            <w:right w:w="108" w:type="dxa"/>
+          </w:tblCellMar>
+        </w:tblPrEx>
         <w:trPr>
           <w:trHeight w:val="680" w:hRule="atLeast"/>
           <w:jc w:val="center"/>
@@ -2088,10 +2112,10 @@
         </w:rPr>
         <w:t xml:space="preserve">          </w:t>
       </w:r>
-      <w:bookmarkStart w:id="2" w:name="_Toc71581758"/>
-      <w:bookmarkStart w:id="3" w:name="_Toc71194330"/>
-      <w:bookmarkStart w:id="4" w:name="_Toc71649244"/>
-      <w:bookmarkStart w:id="5" w:name="_Toc71641432"/>
+      <w:bookmarkStart w:id="2" w:name="_Toc71194330"/>
+      <w:bookmarkStart w:id="3" w:name="_Toc71641432"/>
+      <w:bookmarkStart w:id="4" w:name="_Toc71581758"/>
+      <w:bookmarkStart w:id="5" w:name="_Toc71649244"/>
     </w:p>
     <w:p>
       <w:pPr>
@@ -2506,9 +2530,9 @@
         </w:rPr>
       </w:pPr>
       <w:bookmarkStart w:id="6" w:name="_Toc71641433"/>
-      <w:bookmarkStart w:id="7" w:name="_Toc71581759"/>
-      <w:bookmarkStart w:id="8" w:name="_Toc71649245"/>
-      <w:bookmarkStart w:id="9" w:name="_Toc71194331"/>
+      <w:bookmarkStart w:id="7" w:name="_Toc71649245"/>
+      <w:bookmarkStart w:id="8" w:name="_Toc71194331"/>
+      <w:bookmarkStart w:id="9" w:name="_Toc71581759"/>
       <w:r>
         <w:rPr>
           <w:rFonts w:hint="eastAsia" w:eastAsia="黑体" w:cs="Times New Roman"/>
@@ -2844,10 +2868,10 @@
         </w:rPr>
       </w:pPr>
       <w:commentRangeStart w:id="3"/>
-      <w:bookmarkStart w:id="10" w:name="_Toc70795866"/>
-      <w:bookmarkStart w:id="11" w:name="_Toc71034174"/>
-      <w:bookmarkStart w:id="12" w:name="_Toc71641434"/>
-      <w:bookmarkStart w:id="13" w:name="_Toc71649246"/>
+      <w:bookmarkStart w:id="10" w:name="_Toc71034174"/>
+      <w:bookmarkStart w:id="11" w:name="_Toc70795866"/>
+      <w:bookmarkStart w:id="12" w:name="_Toc71649246"/>
+      <w:bookmarkStart w:id="13" w:name="_Toc71641434"/>
       <w:bookmarkStart w:id="14" w:name="_Toc71194332"/>
       <w:bookmarkStart w:id="15" w:name="_Toc71581760"/>
       <w:r>
@@ -2884,8 +2908,8 @@
           <w:tab w:val="right" w:leader="dot" w:pos="8786"/>
         </w:tabs>
       </w:pPr>
-      <w:bookmarkStart w:id="16" w:name="_Toc70795867"/>
-      <w:bookmarkStart w:id="17" w:name="_Toc71581761"/>
+      <w:bookmarkStart w:id="16" w:name="_Toc71581761"/>
+      <w:bookmarkStart w:id="17" w:name="_Toc70795867"/>
       <w:r>
         <w:rPr>
           <w:rFonts w:ascii="Times New Roman" w:eastAsia="宋体" w:cs="Times New Roman"/>
@@ -6236,8 +6260,8 @@
           <w:szCs w:val="36"/>
         </w:rPr>
       </w:pPr>
+      <w:commentRangeStart w:id="5"/>
       <w:bookmarkStart w:id="20" w:name="_Toc22165"/>
-      <w:commentRangeStart w:id="5"/>
       <w:r>
         <w:rPr>
           <w:rFonts w:ascii="Times New Roman" w:hAnsi="Times New Roman" w:eastAsia="黑体" w:cs="Times New Roman"/>
@@ -6936,6 +6960,12 @@
             <w:insideH w:val="single" w:color="auto" w:sz="4" w:space="0"/>
             <w:insideV w:val="single" w:color="auto" w:sz="4" w:space="0"/>
           </w:tblBorders>
+          <w:tblCellMar>
+            <w:top w:w="0" w:type="dxa"/>
+            <w:left w:w="108" w:type="dxa"/>
+            <w:bottom w:w="0" w:type="dxa"/>
+            <w:right w:w="108" w:type="dxa"/>
+          </w:tblCellMar>
         </w:tblPrEx>
         <w:trPr>
           <w:trHeight w:val="677" w:hRule="exact"/>
@@ -7344,9 +7374,9 @@
           <w:szCs w:val="30"/>
         </w:rPr>
       </w:pPr>
+      <w:commentRangeStart w:id="7"/>
       <w:bookmarkStart w:id="23" w:name="_Toc70795870"/>
       <w:bookmarkStart w:id="24" w:name="_Toc10664"/>
-      <w:commentRangeStart w:id="7"/>
       <w:r>
         <w:rPr>
           <w:rFonts w:hint="eastAsia" w:ascii="Times New Roman" w:hAnsi="Times New Roman" w:eastAsia="宋体" w:cs="Times New Roman"/>
@@ -8078,8 +8108,8 @@
           <w:szCs w:val="30"/>
         </w:rPr>
       </w:pPr>
-      <w:bookmarkStart w:id="25" w:name="_Toc70795871"/>
-      <w:bookmarkStart w:id="26" w:name="_Toc3898"/>
+      <w:bookmarkStart w:id="25" w:name="_Toc3898"/>
+      <w:bookmarkStart w:id="26" w:name="_Toc70795871"/>
       <w:r>
         <w:rPr>
           <w:rFonts w:hint="eastAsia" w:ascii="Times New Roman" w:hAnsi="Times New Roman" w:eastAsia="宋体" w:cs="Times New Roman"/>
@@ -10394,7 +10424,24 @@
           <w:sz w:val="30"/>
           <w:szCs w:val="30"/>
         </w:rPr>
-        <w:t xml:space="preserve">.2 </w:t>
+        <w:t>.</w:t>
+      </w:r>
+      <w:r>
+        <w:rPr>
+          <w:rFonts w:hint="eastAsia" w:ascii="Times New Roman" w:hAnsi="Times New Roman" w:eastAsia="宋体" w:cs="Times New Roman"/>
+          <w:sz w:val="30"/>
+          <w:szCs w:val="30"/>
+          <w:lang w:val="en-US" w:eastAsia="zh-CN"/>
+        </w:rPr>
+        <w:t>3</w:t>
+      </w:r>
+      <w:r>
+        <w:rPr>
+          <w:rFonts w:ascii="Times New Roman" w:hAnsi="Times New Roman" w:eastAsia="宋体" w:cs="Times New Roman"/>
+          <w:sz w:val="30"/>
+          <w:szCs w:val="30"/>
+        </w:rPr>
+        <w:t xml:space="preserve"> </w:t>
       </w:r>
       <w:r>
         <w:rPr>
@@ -12237,7 +12284,7 @@
           <w:rFonts w:hint="eastAsia"/>
           <w:lang w:val="en-US" w:eastAsia="zh-CN"/>
         </w:rPr>
-        <w:t>Attention+BiLSTM模型为即本文上述的self-Attention模型与BiLSTM模型相结合的模型，以期望通过BiLSTM层对句子进行初步的语义特征编码后传给自注意力机制层进行进一步的关注重要的部分的语义编码，以期望获得更好的语义表示，用于本文的情绪分类任务。</w:t>
+        <w:t>BiLSTM+Attention模型为即本文上述的self-Attention模型与BiLSTM模型相结合的模型，以期望通过BiLSTM层对句子进行初步的语义特征编码后传给自注意力机制层进行进一步的关注重要的部分的语义编码，以期望获得更好的语义表示，用于本文的情绪分类任务。</w:t>
       </w:r>
     </w:p>
     <w:p>
@@ -12773,6 +12820,12 @@
             <w:insideH w:val="none" w:color="auto" w:sz="0" w:space="0"/>
             <w:insideV w:val="none" w:color="auto" w:sz="0" w:space="0"/>
           </w:tblBorders>
+          <w:tblCellMar>
+            <w:top w:w="0" w:type="dxa"/>
+            <w:left w:w="108" w:type="dxa"/>
+            <w:bottom w:w="0" w:type="dxa"/>
+            <w:right w:w="108" w:type="dxa"/>
+          </w:tblCellMar>
         </w:tblPrEx>
         <w:tc>
           <w:tcPr>
@@ -12885,6 +12938,12 @@
             <w:insideH w:val="none" w:color="auto" w:sz="0" w:space="0"/>
             <w:insideV w:val="none" w:color="auto" w:sz="0" w:space="0"/>
           </w:tblBorders>
+          <w:tblCellMar>
+            <w:top w:w="0" w:type="dxa"/>
+            <w:left w:w="108" w:type="dxa"/>
+            <w:bottom w:w="0" w:type="dxa"/>
+            <w:right w:w="108" w:type="dxa"/>
+          </w:tblCellMar>
         </w:tblPrEx>
         <w:tc>
           <w:tcPr>
@@ -13410,6 +13469,12 @@
             <w:insideH w:val="none" w:color="auto" w:sz="0" w:space="0"/>
             <w:insideV w:val="none" w:color="auto" w:sz="0" w:space="0"/>
           </w:tblBorders>
+          <w:tblCellMar>
+            <w:top w:w="0" w:type="dxa"/>
+            <w:left w:w="108" w:type="dxa"/>
+            <w:bottom w:w="0" w:type="dxa"/>
+            <w:right w:w="108" w:type="dxa"/>
+          </w:tblCellMar>
         </w:tblPrEx>
         <w:tc>
           <w:tcPr>
@@ -14572,6 +14637,12 @@
           <w:lang w:val="en-US" w:eastAsia="zh-CN"/>
         </w:rPr>
         <w:tab/>
+      </w:r>
+      <w:r>
+        <w:rPr>
+          <w:rFonts w:hint="eastAsia"/>
+          <w:lang w:val="en-US" w:eastAsia="zh-CN"/>
+        </w:rPr>
         <w:t xml:space="preserve"> </w:t>
       </w:r>
       <w:r>
@@ -14609,6 +14680,7 @@
         </w:rPr>
         <w:object>
           <v:shape id="_x0000_i1053" o:spt="75" type="#_x0000_t75" style="height:19pt;width:193pt;" o:ole="t" filled="f" o:preferrelative="t" stroked="f" coordsize="21600,21600">
+            <v:path/>
             <v:fill on="f" focussize="0,0"/>
             <v:stroke on="f"/>
             <v:imagedata r:id="rId86" o:title=""/>
@@ -14839,6 +14911,7 @@
         </w:rPr>
         <w:object>
           <v:shape id="_x0000_i1054" o:spt="75" type="#_x0000_t75" style="height:19pt;width:89pt;" o:ole="t" filled="f" o:preferrelative="t" stroked="f" coordsize="21600,21600">
+            <v:path/>
             <v:fill on="f" focussize="0,0"/>
             <v:stroke on="f"/>
             <v:imagedata r:id="rId88" o:title=""/>
@@ -15041,6 +15114,7 @@
         </w:rPr>
         <w:object>
           <v:shape id="_x0000_i1055" o:spt="75" type="#_x0000_t75" style="height:19pt;width:92pt;" o:ole="t" filled="f" o:preferrelative="t" stroked="f" coordsize="21600,21600">
+            <v:path/>
             <v:fill on="f" focussize="0,0"/>
             <v:stroke on="f"/>
             <v:imagedata r:id="rId90" o:title=""/>
@@ -15243,6 +15317,7 @@
         </w:rPr>
         <w:object>
           <v:shape id="_x0000_i1056" o:spt="75" type="#_x0000_t75" style="height:52pt;width:82pt;" o:ole="t" filled="f" o:preferrelative="t" stroked="f" coordsize="21600,21600">
+            <v:path/>
             <v:fill on="f" focussize="0,0"/>
             <v:stroke on="f"/>
             <v:imagedata r:id="rId92" o:title=""/>
@@ -15452,6 +15527,7 @@
         </w:rPr>
         <w:object>
           <v:shape id="_x0000_i1057" o:spt="75" type="#_x0000_t75" style="height:18pt;width:47pt;" o:ole="t" filled="f" o:preferrelative="t" stroked="f" coordsize="21600,21600">
+            <v:path/>
             <v:fill on="f" focussize="0,0"/>
             <v:stroke on="f"/>
             <v:imagedata r:id="rId94" o:title=""/>
@@ -15654,6 +15730,7 @@
         </w:rPr>
         <w:object>
           <v:shape id="_x0000_i1058" o:spt="75" type="#_x0000_t75" style="height:34pt;width:60.95pt;" o:ole="t" filled="f" o:preferrelative="t" stroked="f" coordsize="21600,21600">
+            <v:path/>
             <v:fill on="f" focussize="0,0"/>
             <v:stroke on="f"/>
             <v:imagedata r:id="rId96" o:title=""/>
@@ -15856,6 +15933,7 @@
         </w:rPr>
         <w:object>
           <v:shape id="_x0000_i1059" o:spt="75" type="#_x0000_t75" style="height:18pt;width:11pt;" o:ole="t" filled="f" o:preferrelative="t" stroked="f" coordsize="21600,21600">
+            <v:path/>
             <v:fill on="f" focussize="0,0"/>
             <v:stroke on="f"/>
             <v:imagedata r:id="rId98" o:title=""/>
@@ -15882,6 +15960,7 @@
         </w:rPr>
         <w:object>
           <v:shape id="_x0000_i1060" o:spt="75" type="#_x0000_t75" style="height:19pt;width:48pt;" o:ole="t" filled="f" o:preferrelative="t" stroked="f" coordsize="21600,21600">
+            <v:path/>
             <v:fill on="f" focussize="0,0"/>
             <v:stroke on="f"/>
             <v:imagedata r:id="rId100" o:title=""/>
@@ -15907,7 +15986,8 @@
           <w:lang w:val="en-US" w:eastAsia="zh-CN"/>
         </w:rPr>
         <w:object>
-          <v:shape id="_x0000_i1064" o:spt="75" type="#_x0000_t75" style="height:11pt;width:13pt;" o:ole="t" filled="f" o:preferrelative="t" stroked="f" coordsize="21600,21600">
+          <v:shape id="_x0000_i1061" o:spt="75" type="#_x0000_t75" style="height:11pt;width:13pt;" o:ole="t" filled="f" o:preferrelative="t" stroked="f" coordsize="21600,21600">
+            <v:path/>
             <v:fill on="f" focussize="0,0"/>
             <v:stroke on="f"/>
             <v:imagedata r:id="rId102" o:title=""/>
@@ -15915,7 +15995,7 @@
             <w10:wrap type="none"/>
             <w10:anchorlock/>
           </v:shape>
-          <o:OLEObject Type="Embed" ProgID="DSEquations" ShapeID="_x0000_i1064" DrawAspect="Content" ObjectID="_1468075762" r:id="rId101">
+          <o:OLEObject Type="Embed" ProgID="DSEquations" ShapeID="_x0000_i1061" DrawAspect="Content" ObjectID="_1468075762" r:id="rId101">
             <o:LockedField>false</o:LockedField>
           </o:OLEObject>
         </w:object>
@@ -15933,7 +16013,8 @@
           <w:lang w:val="en-US" w:eastAsia="zh-CN"/>
         </w:rPr>
         <w:object>
-          <v:shape id="_x0000_i1061" o:spt="75" type="#_x0000_t75" style="height:18pt;width:12pt;" o:ole="t" filled="f" o:preferrelative="t" stroked="f" coordsize="21600,21600">
+          <v:shape id="_x0000_i1062" o:spt="75" type="#_x0000_t75" style="height:18pt;width:12pt;" o:ole="t" filled="f" o:preferrelative="t" stroked="f" coordsize="21600,21600">
+            <v:path/>
             <v:fill on="f" focussize="0,0"/>
             <v:stroke on="f"/>
             <v:imagedata r:id="rId104" o:title=""/>
@@ -15941,7 +16022,7 @@
             <w10:wrap type="none"/>
             <w10:anchorlock/>
           </v:shape>
-          <o:OLEObject Type="Embed" ProgID="DSEquations" ShapeID="_x0000_i1061" DrawAspect="Content" ObjectID="_1468075763" r:id="rId103">
+          <o:OLEObject Type="Embed" ProgID="DSEquations" ShapeID="_x0000_i1062" DrawAspect="Content" ObjectID="_1468075763" r:id="rId103">
             <o:LockedField>false</o:LockedField>
           </o:OLEObject>
         </w:object>
@@ -15959,7 +16040,8 @@
           <w:lang w:val="en-US" w:eastAsia="zh-CN"/>
         </w:rPr>
         <w:object>
-          <v:shape id="_x0000_i1062" o:spt="75" type="#_x0000_t75" style="height:10pt;width:10pt;" o:ole="t" filled="f" o:preferrelative="t" stroked="f" coordsize="21600,21600">
+          <v:shape id="_x0000_i1063" o:spt="75" type="#_x0000_t75" style="height:10pt;width:10pt;" o:ole="t" filled="f" o:preferrelative="t" stroked="f" coordsize="21600,21600">
+            <v:path/>
             <v:fill on="f" focussize="0,0"/>
             <v:stroke on="f"/>
             <v:imagedata r:id="rId106" o:title=""/>
@@ -15967,7 +16049,7 @@
             <w10:wrap type="none"/>
             <w10:anchorlock/>
           </v:shape>
-          <o:OLEObject Type="Embed" ProgID="DSEquations" ShapeID="_x0000_i1062" DrawAspect="Content" ObjectID="_1468075764" r:id="rId105">
+          <o:OLEObject Type="Embed" ProgID="DSEquations" ShapeID="_x0000_i1063" DrawAspect="Content" ObjectID="_1468075764" r:id="rId105">
             <o:LockedField>false</o:LockedField>
           </o:OLEObject>
         </w:object>
@@ -16073,14 +16155,7 @@
           <w:rFonts w:hint="eastAsia"/>
           <w:lang w:val="en-US" w:eastAsia="zh-CN"/>
         </w:rPr>
-        <w:t>3</w:t>
-      </w:r>
-      <w:r>
-        <w:rPr>
-          <w:rFonts w:hint="eastAsia"/>
-          <w:lang w:val="en-US" w:eastAsia="zh-CN"/>
-        </w:rPr>
-        <w:t>.</w:t>
+        <w:t>3.</w:t>
       </w:r>
       <w:r>
         <w:fldChar w:fldCharType="begin"/>
@@ -16339,8 +16414,6 @@
         </w:rPr>
         <w:t>本文所提出的多层次模型的框架和具体构建，接着详细介绍了基模型的框架，以及5种情绪分类模型的具体网络结构，最后阐述了本文提出的使用ILP进行多层次改进的原理和方法。</w:t>
       </w:r>
-      <w:bookmarkStart w:id="64" w:name="_GoBack"/>
-      <w:bookmarkEnd w:id="64"/>
     </w:p>
     <w:p>
       <w:pPr>
@@ -16402,16 +16475,18 @@
     </w:p>
     <w:p>
       <w:pPr>
-        <w:ind w:firstLine="480"/>
-      </w:pPr>
-      <w:r>
-        <w:rPr>
-          <w:rFonts w:hint="eastAsia"/>
-        </w:rPr>
-        <w:t xml:space="preserve"> </w:t>
-      </w:r>
-      <w:r>
-        <w:t xml:space="preserve">       </w:t>
+        <w:ind w:left="0" w:leftChars="0" w:firstLine="420" w:firstLineChars="0"/>
+        <w:rPr>
+          <w:rFonts w:hint="default" w:eastAsia="宋体"/>
+          <w:lang w:val="en-US" w:eastAsia="zh-CN"/>
+        </w:rPr>
+      </w:pPr>
+      <w:r>
+        <w:rPr>
+          <w:rFonts w:hint="eastAsia"/>
+          <w:lang w:val="en-US" w:eastAsia="zh-CN"/>
+        </w:rPr>
+        <w:t>本章基于第3章的多层次模型原理和使用ILP的改进，对该方法进行了实现。挑选了最佳的基模型构建了多层次模型和单层次模型，最后通过测试集对比了多层次模型，改进后的多层次模型及单层次模型，以验证了本文提出方法的效果。</w:t>
       </w:r>
     </w:p>
     <w:p>
@@ -16459,8 +16534,10 @@
         <w:pStyle w:val="4"/>
         <w:ind w:firstLine="0" w:firstLineChars="0"/>
         <w:rPr>
+          <w:rFonts w:hint="default" w:eastAsia="宋体"/>
           <w:sz w:val="24"/>
           <w:szCs w:val="24"/>
+          <w:lang w:val="en-US" w:eastAsia="zh-CN"/>
         </w:rPr>
       </w:pPr>
       <w:bookmarkStart w:id="53" w:name="_Toc19456"/>
@@ -16479,129 +16556,161 @@
         </w:rPr>
         <w:t xml:space="preserve">.1.1 </w:t>
       </w:r>
+      <w:bookmarkEnd w:id="53"/>
       <w:r>
         <w:rPr>
           <w:rFonts w:hint="eastAsia"/>
           <w:sz w:val="24"/>
           <w:szCs w:val="24"/>
-        </w:rPr>
-        <w:t>平台与环境配置</w:t>
-      </w:r>
-      <w:bookmarkEnd w:id="53"/>
+          <w:lang w:val="en-US" w:eastAsia="zh-CN"/>
+        </w:rPr>
+        <w:t>实验环境</w:t>
+      </w:r>
+    </w:p>
+    <w:p>
+      <w:pPr>
+        <w:ind w:left="0" w:leftChars="0" w:firstLine="420" w:firstLineChars="0"/>
+        <w:rPr>
+          <w:rFonts w:hint="eastAsia"/>
+          <w:lang w:val="en-US" w:eastAsia="zh-CN"/>
+        </w:rPr>
+      </w:pPr>
+      <w:r>
+        <w:rPr>
+          <w:rFonts w:hint="eastAsia"/>
+          <w:lang w:val="en-US" w:eastAsia="zh-CN"/>
+        </w:rPr>
+        <w:t>（1）操作系统：Windows10</w:t>
+      </w:r>
+    </w:p>
+    <w:p>
+      <w:pPr>
+        <w:ind w:left="0" w:leftChars="0" w:firstLine="420" w:firstLineChars="0"/>
+        <w:rPr>
+          <w:rFonts w:hint="default"/>
+          <w:lang w:val="en-US" w:eastAsia="zh-CN"/>
+        </w:rPr>
+      </w:pPr>
+      <w:r>
+        <w:rPr>
+          <w:rFonts w:hint="eastAsia"/>
+          <w:lang w:val="en-US" w:eastAsia="zh-CN"/>
+        </w:rPr>
+        <w:t>（2）</w:t>
+      </w:r>
+      <w:r>
+        <w:rPr>
+          <w:rFonts w:hint="default"/>
+          <w:lang w:val="en-US" w:eastAsia="zh-CN"/>
+        </w:rPr>
+        <w:t>处理</w:t>
+      </w:r>
+      <w:r>
+        <w:rPr>
+          <w:rFonts w:hint="eastAsia"/>
+          <w:lang w:val="en-US" w:eastAsia="zh-CN"/>
+        </w:rPr>
+        <w:t>器：</w:t>
+      </w:r>
+      <w:r>
+        <w:rPr>
+          <w:rFonts w:hint="default"/>
+          <w:lang w:val="en-US" w:eastAsia="zh-CN"/>
+        </w:rPr>
+        <w:t>Intel(R) Core(TM) i5-8250U CPU @ 1.60GHz   1.80 GHz</w:t>
+      </w:r>
+    </w:p>
+    <w:p>
+      <w:pPr>
+        <w:ind w:left="0" w:leftChars="0" w:firstLine="420" w:firstLineChars="0"/>
+        <w:rPr>
+          <w:rFonts w:hint="default"/>
+          <w:lang w:val="en-US" w:eastAsia="zh-CN"/>
+        </w:rPr>
+      </w:pPr>
+      <w:r>
+        <w:rPr>
+          <w:rFonts w:hint="eastAsia"/>
+          <w:lang w:val="en-US" w:eastAsia="zh-CN"/>
+        </w:rPr>
+        <w:t>（3）</w:t>
+      </w:r>
+      <w:r>
+        <w:rPr>
+          <w:rFonts w:hint="default"/>
+          <w:lang w:val="en-US" w:eastAsia="zh-CN"/>
+        </w:rPr>
+        <w:t>RAM</w:t>
+      </w:r>
+      <w:r>
+        <w:rPr>
+          <w:rFonts w:hint="eastAsia"/>
+          <w:lang w:val="en-US" w:eastAsia="zh-CN"/>
+        </w:rPr>
+        <w:t>：</w:t>
+      </w:r>
+      <w:r>
+        <w:rPr>
+          <w:rFonts w:hint="default"/>
+          <w:lang w:val="en-US" w:eastAsia="zh-CN"/>
+        </w:rPr>
+        <w:t xml:space="preserve">8.00 GB </w:t>
+      </w:r>
+    </w:p>
+    <w:p>
+      <w:pPr>
+        <w:ind w:left="0" w:leftChars="0" w:firstLine="420" w:firstLineChars="0"/>
+        <w:rPr>
+          <w:rFonts w:hint="eastAsia"/>
+          <w:lang w:val="en-US" w:eastAsia="zh-CN"/>
+        </w:rPr>
+      </w:pPr>
+      <w:r>
+        <w:rPr>
+          <w:rFonts w:hint="eastAsia"/>
+          <w:lang w:val="en-US" w:eastAsia="zh-CN"/>
+        </w:rPr>
+        <w:t>（4）开发语言：Python3.9.0</w:t>
+      </w:r>
+    </w:p>
+    <w:p>
+      <w:pPr>
+        <w:ind w:left="0" w:leftChars="0" w:firstLine="420" w:firstLineChars="0"/>
+        <w:rPr>
+          <w:rFonts w:hint="eastAsia"/>
+          <w:lang w:val="en-US" w:eastAsia="zh-CN"/>
+        </w:rPr>
+      </w:pPr>
+      <w:r>
+        <w:rPr>
+          <w:rFonts w:hint="eastAsia"/>
+          <w:lang w:val="en-US" w:eastAsia="zh-CN"/>
+        </w:rPr>
+        <w:t xml:space="preserve">（5）开发工具：PyCharm 2021.1 (Community Edition) </w:t>
+      </w:r>
     </w:p>
     <w:p>
       <w:pPr>
         <w:ind w:firstLine="480"/>
         <w:rPr>
-          <w:rFonts w:hint="eastAsia"/>
-          <w:lang w:val="en-US" w:eastAsia="zh-CN"/>
-        </w:rPr>
-      </w:pPr>
-      <w:r>
-        <w:rPr>
-          <w:rFonts w:hint="eastAsia"/>
-          <w:lang w:val="en-US" w:eastAsia="zh-CN"/>
-        </w:rPr>
-        <w:t>可以像硕士论文那样展示数据原始样例，这部分我觉得可以参考</w:t>
+          <w:rFonts w:hint="default" w:eastAsia="宋体"/>
+          <w:lang w:val="en-US" w:eastAsia="zh-CN"/>
+        </w:rPr>
+      </w:pPr>
+      <w:r>
+        <w:rPr>
+          <w:rFonts w:hint="eastAsia"/>
+          <w:lang w:val="en-US" w:eastAsia="zh-CN"/>
+        </w:rPr>
+        <w:t>（6）python依赖包：numpy，keras，nltk，gensim，pandas，tensorflow，pulp</w:t>
       </w:r>
     </w:p>
     <w:p>
       <w:pPr>
         <w:ind w:firstLine="480"/>
-        <w:rPr>
-          <w:rFonts w:hint="default" w:eastAsia="宋体"/>
-          <w:lang w:val="en-US" w:eastAsia="zh-CN"/>
-        </w:rPr>
-      </w:pPr>
-      <w:r>
-        <w:rPr>
-          <w:rFonts w:hint="eastAsia"/>
-          <w:lang w:val="en-US" w:eastAsia="zh-CN"/>
-        </w:rPr>
-        <w:t>以及epoch别忘了</w:t>
-      </w:r>
-      <w:r>
-        <w:rPr>
-          <w:rFonts w:hint="eastAsia"/>
-        </w:rPr>
-        <w:t xml:space="preserve"> </w:t>
-      </w:r>
-      <w:r>
-        <w:t xml:space="preserve"> </w:t>
-      </w:r>
-      <w:r>
-        <w:rPr>
-          <w:rFonts w:hint="eastAsia"/>
-          <w:lang w:val="en-US" w:eastAsia="zh-CN"/>
-        </w:rPr>
-        <w:t>分词时候mask单词的连接等</w:t>
-      </w:r>
-    </w:p>
-    <w:p>
-      <w:pPr>
-        <w:ind w:firstLine="480"/>
-      </w:pPr>
-      <w:r>
-        <w:rPr>
-          <w:rFonts w:hint="eastAsia"/>
-          <w:lang w:val="en-US" w:eastAsia="zh-CN"/>
-        </w:rPr>
-        <w:t>以及保存模型载入等遇到的问题</w:t>
-      </w:r>
-      <w:r>
-        <w:t xml:space="preserve">  </w:t>
-      </w:r>
-      <w:r>
-        <w:rPr>
-          <w:rFonts w:hint="eastAsia"/>
-          <w:lang w:val="en-US" w:eastAsia="zh-CN"/>
-        </w:rPr>
-        <w:t>训练了37个加上基模型每个3，4个</w:t>
-      </w:r>
-      <w:r>
-        <w:t xml:space="preserve">   </w:t>
-      </w:r>
-    </w:p>
-    <w:p>
-      <w:pPr>
-        <w:ind w:firstLine="480"/>
-        <w:rPr>
-          <w:rFonts w:hint="eastAsia"/>
-          <w:lang w:val="en-US" w:eastAsia="zh-CN"/>
-        </w:rPr>
-      </w:pPr>
-      <w:r>
-        <w:rPr>
-          <w:rFonts w:hint="eastAsia"/>
-          <w:lang w:val="en-US" w:eastAsia="zh-CN"/>
-        </w:rPr>
-        <w:t>ILP的实现等</w:t>
-      </w:r>
+      </w:pPr>
       <w:r>
         <w:t xml:space="preserve">    </w:t>
-      </w:r>
-      <w:r>
-        <w:rPr>
-          <w:rFonts w:hint="eastAsia"/>
-          <w:lang w:val="en-US" w:eastAsia="zh-CN"/>
-        </w:rPr>
-        <w:t>遇到了绝对值处理的问题，要加心的条件</w:t>
-      </w:r>
-    </w:p>
-    <w:p>
-      <w:pPr>
-        <w:ind w:firstLine="480"/>
-        <w:rPr>
-          <w:rFonts w:hint="default"/>
-          <w:lang w:val="en-US" w:eastAsia="zh-CN"/>
-        </w:rPr>
-      </w:pPr>
-      <w:r>
-        <w:rPr>
-          <w:rFonts w:hint="eastAsia"/>
-          <w:lang w:val="en-US" w:eastAsia="zh-CN"/>
-        </w:rPr>
-        <w:t>ILP的第二层开始和最后一层的对比结果</w:t>
       </w:r>
     </w:p>
     <w:p>
@@ -16609,8 +16718,10 @@
         <w:pStyle w:val="4"/>
         <w:ind w:firstLine="0" w:firstLineChars="0"/>
         <w:rPr>
+          <w:rFonts w:hint="default" w:eastAsia="宋体"/>
           <w:sz w:val="24"/>
           <w:szCs w:val="24"/>
+          <w:lang w:val="en-US" w:eastAsia="zh-CN"/>
         </w:rPr>
       </w:pPr>
       <w:bookmarkStart w:id="54" w:name="_Toc22112"/>
@@ -16621,38 +16732,825 @@
         </w:rPr>
         <w:t xml:space="preserve">4.1.2 </w:t>
       </w:r>
+      <w:bookmarkEnd w:id="54"/>
       <w:r>
         <w:rPr>
           <w:rFonts w:hint="eastAsia"/>
           <w:sz w:val="24"/>
           <w:szCs w:val="24"/>
-        </w:rPr>
-        <w:t>问题和解决方法</w:t>
-      </w:r>
-      <w:bookmarkEnd w:id="54"/>
+          <w:lang w:val="en-US" w:eastAsia="zh-CN"/>
+        </w:rPr>
+        <w:t>实验数据及文本预处理</w:t>
+      </w:r>
     </w:p>
     <w:p>
       <w:pPr>
         <w:ind w:firstLine="480"/>
-      </w:pPr>
-      <w:r>
-        <w:rPr>
-          <w:rFonts w:hint="eastAsia"/>
-        </w:rPr>
-        <w:t xml:space="preserve"> </w:t>
-      </w:r>
-      <w:r>
-        <w:t xml:space="preserve">  </w:t>
-      </w:r>
-      <w:r>
-        <w:rPr>
-          <w:rFonts w:hint="eastAsia"/>
-          <w:lang w:val="en-US" w:eastAsia="zh-CN"/>
-        </w:rPr>
-        <w:t>自定义模型保存以及基模型的加载问题</w:t>
-      </w:r>
-      <w:r>
-        <w:t xml:space="preserve">     </w:t>
+        <w:rPr>
+          <w:rFonts w:hint="eastAsia"/>
+          <w:lang w:val="en-US" w:eastAsia="zh-CN"/>
+        </w:rPr>
+      </w:pPr>
+      <w:r>
+        <w:rPr>
+          <w:rFonts w:hint="eastAsia"/>
+          <w:lang w:val="en-US" w:eastAsia="zh-CN"/>
+        </w:rPr>
+        <w:t>本文模型在GoEmotions数据上进行训练和测试。GoEmotions包含了27+1种情绪，详细情况已在2.1.2节给出。数据集按照训练集和开发集，测试集分成了三个tsv文件，数据集的具体划分情况如表4.1。如图4.1所示，文件中的每行以制表符可以分割为三个部分，第一部分为文本本身，第二部分为类别序号（下标从0开始，类别顺序依次为admiration、amusement、anger、annoyance、approval、caring、confusion、curiosity、desire、disappointment、disapproval、disgust、embarrassment、excitement、fear、gratitude、grief、joy、love、nervousness、optimism、pride、realization、relief、remorse、sadness、surprise、neutral），第三部分为文本来源地址（不考虑）。</w:t>
+      </w:r>
+    </w:p>
+    <w:p>
+      <w:pPr>
+        <w:ind w:firstLine="480"/>
+        <w:rPr>
+          <w:rFonts w:hint="eastAsia"/>
+          <w:lang w:val="en-US" w:eastAsia="zh-CN"/>
+        </w:rPr>
+      </w:pPr>
+    </w:p>
+    <w:p>
+      <w:pPr>
+        <w:ind w:firstLine="480"/>
+        <w:rPr>
+          <w:rFonts w:hint="eastAsia"/>
+          <w:lang w:val="en-US" w:eastAsia="zh-CN"/>
+        </w:rPr>
+      </w:pPr>
+    </w:p>
+    <w:p>
+      <w:pPr>
+        <w:rPr>
+          <w:rFonts w:hint="default"/>
+          <w:lang w:val="en-US" w:eastAsia="zh-CN"/>
+        </w:rPr>
+      </w:pPr>
+    </w:p>
+    <w:p>
+      <w:pPr>
+        <w:ind w:firstLine="480"/>
+        <w:jc w:val="center"/>
+      </w:pPr>
+      <w:r>
+        <w:drawing>
+          <wp:anchor distT="0" distB="0" distL="114300" distR="114300" simplePos="0" relativeHeight="251661312" behindDoc="1" locked="0" layoutInCell="1" allowOverlap="1">
+            <wp:simplePos x="0" y="0"/>
+            <wp:positionH relativeFrom="column">
+              <wp:posOffset>7620</wp:posOffset>
+            </wp:positionH>
+            <wp:positionV relativeFrom="paragraph">
+              <wp:posOffset>241935</wp:posOffset>
+            </wp:positionV>
+            <wp:extent cx="5576570" cy="1055370"/>
+            <wp:effectExtent l="0" t="0" r="1270" b="11430"/>
+            <wp:wrapTight wrapText="bothSides">
+              <wp:wrapPolygon>
+                <wp:start x="0" y="0"/>
+                <wp:lineTo x="0" y="21210"/>
+                <wp:lineTo x="21546" y="21210"/>
+                <wp:lineTo x="21546" y="0"/>
+                <wp:lineTo x="0" y="0"/>
+              </wp:wrapPolygon>
+            </wp:wrapTight>
+            <wp:docPr id="11" name="图片 40"/>
+            <wp:cNvGraphicFramePr>
+              <a:graphicFrameLocks xmlns:a="http://schemas.openxmlformats.org/drawingml/2006/main" noChangeAspect="1"/>
+            </wp:cNvGraphicFramePr>
+            <a:graphic xmlns:a="http://schemas.openxmlformats.org/drawingml/2006/main">
+              <a:graphicData uri="http://schemas.openxmlformats.org/drawingml/2006/picture">
+                <pic:pic xmlns:pic="http://schemas.openxmlformats.org/drawingml/2006/picture">
+                  <pic:nvPicPr>
+                    <pic:cNvPr id="11" name="图片 40"/>
+                    <pic:cNvPicPr>
+                      <a:picLocks noChangeAspect="1"/>
+                    </pic:cNvPicPr>
+                  </pic:nvPicPr>
+                  <pic:blipFill>
+                    <a:blip r:embed="rId109"/>
+                    <a:stretch>
+                      <a:fillRect/>
+                    </a:stretch>
+                  </pic:blipFill>
+                  <pic:spPr>
+                    <a:xfrm>
+                      <a:off x="0" y="0"/>
+                      <a:ext cx="5576570" cy="1055370"/>
+                    </a:xfrm>
+                    <a:prstGeom prst="rect">
+                      <a:avLst/>
+                    </a:prstGeom>
+                    <a:noFill/>
+                    <a:ln>
+                      <a:noFill/>
+                    </a:ln>
+                  </pic:spPr>
+                </pic:pic>
+              </a:graphicData>
+            </a:graphic>
+          </wp:anchor>
+        </w:drawing>
+      </w:r>
+    </w:p>
+    <w:p>
+      <w:pPr>
+        <w:pStyle w:val="12"/>
+        <w:ind w:firstLine="480"/>
+        <w:jc w:val="center"/>
+        <w:rPr>
+          <w:rFonts w:hint="eastAsia" w:eastAsia="宋体"/>
+          <w:lang w:val="en-US" w:eastAsia="zh-CN"/>
+        </w:rPr>
+      </w:pPr>
+      <w:r>
+        <w:t xml:space="preserve">图 </w:t>
+      </w:r>
+      <w:r>
+        <w:rPr>
+          <w:rFonts w:hint="eastAsia"/>
+          <w:lang w:val="en-US" w:eastAsia="zh-CN"/>
+        </w:rPr>
+        <w:t>4</w:t>
+      </w:r>
+      <w:r>
+        <w:rPr>
+          <w:rFonts w:hint="eastAsia"/>
+          <w:lang w:eastAsia="zh-CN"/>
+        </w:rPr>
+        <w:t>.</w:t>
+      </w:r>
+      <w:r>
+        <w:fldChar w:fldCharType="begin"/>
+      </w:r>
+      <w:r>
+        <w:instrText xml:space="preserve"> SEQ 图 \* ARABIC \s 1 </w:instrText>
+      </w:r>
+      <w:r>
+        <w:fldChar w:fldCharType="separate"/>
+      </w:r>
+      <w:r>
+        <w:t>1</w:t>
+      </w:r>
+      <w:r>
+        <w:fldChar w:fldCharType="end"/>
+      </w:r>
+      <w:r>
+        <w:rPr>
+          <w:rFonts w:hint="eastAsia"/>
+          <w:lang w:eastAsia="zh-CN"/>
+        </w:rPr>
+        <w:t xml:space="preserve"> GoEmotions原始数据示例</w:t>
+      </w:r>
+    </w:p>
+    <w:p>
+      <w:pPr>
+        <w:pStyle w:val="12"/>
+        <w:jc w:val="center"/>
+        <w:rPr>
+          <w:rFonts w:hint="eastAsia" w:ascii="宋体" w:hAnsi="宋体" w:eastAsia="宋体" w:cs="宋体"/>
+          <w:sz w:val="24"/>
+          <w:szCs w:val="24"/>
+        </w:rPr>
+      </w:pPr>
+    </w:p>
+    <w:p>
+      <w:pPr>
+        <w:pStyle w:val="12"/>
+        <w:jc w:val="center"/>
+        <w:rPr>
+          <w:rFonts w:hint="eastAsia" w:eastAsia="宋体"/>
+          <w:lang w:eastAsia="zh-CN"/>
+        </w:rPr>
+      </w:pPr>
+      <w:r>
+        <w:t xml:space="preserve">表 </w:t>
+      </w:r>
+      <w:r>
+        <w:rPr>
+          <w:rFonts w:hint="eastAsia"/>
+          <w:lang w:val="en-US" w:eastAsia="zh-CN"/>
+        </w:rPr>
+        <w:t>4</w:t>
+      </w:r>
+      <w:r>
+        <w:rPr>
+          <w:rFonts w:hint="eastAsia"/>
+          <w:lang w:eastAsia="zh-CN"/>
+        </w:rPr>
+        <w:t>.</w:t>
+      </w:r>
+      <w:r>
+        <w:fldChar w:fldCharType="begin"/>
+      </w:r>
+      <w:r>
+        <w:instrText xml:space="preserve"> SEQ 表 \* ARABIC \s 1 </w:instrText>
+      </w:r>
+      <w:r>
+        <w:fldChar w:fldCharType="separate"/>
+      </w:r>
+      <w:r>
+        <w:t>1</w:t>
+      </w:r>
+      <w:r>
+        <w:fldChar w:fldCharType="end"/>
+      </w:r>
+      <w:r>
+        <w:rPr>
+          <w:rFonts w:hint="eastAsia"/>
+          <w:lang w:eastAsia="zh-CN"/>
+        </w:rPr>
+        <w:t xml:space="preserve"> 数据集划分</w:t>
+      </w:r>
+    </w:p>
+    <w:tbl>
+      <w:tblPr>
+        <w:tblStyle w:val="34"/>
+        <w:tblW w:w="0" w:type="auto"/>
+        <w:tblInd w:w="0" w:type="dxa"/>
+        <w:tblBorders>
+          <w:top w:val="single" w:color="auto" w:sz="4" w:space="0"/>
+          <w:left w:val="single" w:color="auto" w:sz="4" w:space="0"/>
+          <w:bottom w:val="single" w:color="auto" w:sz="4" w:space="0"/>
+          <w:right w:val="single" w:color="auto" w:sz="4" w:space="0"/>
+          <w:insideH w:val="single" w:color="auto" w:sz="4" w:space="0"/>
+          <w:insideV w:val="single" w:color="auto" w:sz="4" w:space="0"/>
+        </w:tblBorders>
+        <w:tblLayout w:type="autofit"/>
+        <w:tblCellMar>
+          <w:top w:w="0" w:type="dxa"/>
+          <w:left w:w="108" w:type="dxa"/>
+          <w:bottom w:w="0" w:type="dxa"/>
+          <w:right w:w="108" w:type="dxa"/>
+        </w:tblCellMar>
+      </w:tblPr>
+      <w:tblGrid>
+        <w:gridCol w:w="3000"/>
+        <w:gridCol w:w="3000"/>
+        <w:gridCol w:w="3002"/>
+      </w:tblGrid>
+      <w:tr>
+        <w:tblPrEx>
+          <w:tblBorders>
+            <w:top w:val="single" w:color="auto" w:sz="4" w:space="0"/>
+            <w:left w:val="single" w:color="auto" w:sz="4" w:space="0"/>
+            <w:bottom w:val="single" w:color="auto" w:sz="4" w:space="0"/>
+            <w:right w:val="single" w:color="auto" w:sz="4" w:space="0"/>
+            <w:insideH w:val="single" w:color="auto" w:sz="4" w:space="0"/>
+            <w:insideV w:val="single" w:color="auto" w:sz="4" w:space="0"/>
+          </w:tblBorders>
+          <w:tblCellMar>
+            <w:top w:w="0" w:type="dxa"/>
+            <w:left w:w="108" w:type="dxa"/>
+            <w:bottom w:w="0" w:type="dxa"/>
+            <w:right w:w="108" w:type="dxa"/>
+          </w:tblCellMar>
+        </w:tblPrEx>
+        <w:tc>
+          <w:tcPr>
+            <w:tcW w:w="3000" w:type="dxa"/>
+            <w:tcBorders>
+              <w:top w:val="single" w:color="auto" w:sz="12" w:space="0"/>
+              <w:left w:val="nil"/>
+              <w:bottom w:val="single" w:color="auto" w:sz="4" w:space="0"/>
+              <w:right w:val="nil"/>
+            </w:tcBorders>
+            <w:vAlign w:val="center"/>
+          </w:tcPr>
+          <w:p>
+            <w:pPr>
+              <w:jc w:val="center"/>
+              <w:rPr>
+                <w:rFonts w:hint="eastAsia"/>
+                <w:sz w:val="21"/>
+                <w:szCs w:val="21"/>
+                <w:vertAlign w:val="baseline"/>
+                <w:lang w:val="en-US" w:eastAsia="zh-CN"/>
+              </w:rPr>
+            </w:pPr>
+          </w:p>
+        </w:tc>
+        <w:tc>
+          <w:tcPr>
+            <w:tcW w:w="3000" w:type="dxa"/>
+            <w:tcBorders>
+              <w:top w:val="single" w:color="auto" w:sz="12" w:space="0"/>
+              <w:left w:val="nil"/>
+              <w:bottom w:val="single" w:color="auto" w:sz="4" w:space="0"/>
+              <w:right w:val="nil"/>
+            </w:tcBorders>
+            <w:vAlign w:val="center"/>
+          </w:tcPr>
+          <w:p>
+            <w:pPr>
+              <w:ind w:firstLine="1050" w:firstLineChars="500"/>
+              <w:jc w:val="both"/>
+              <w:rPr>
+                <w:rFonts w:hint="default"/>
+                <w:sz w:val="21"/>
+                <w:szCs w:val="21"/>
+                <w:vertAlign w:val="baseline"/>
+                <w:lang w:val="en-US" w:eastAsia="zh-CN"/>
+              </w:rPr>
+            </w:pPr>
+            <w:r>
+              <w:rPr>
+                <w:rFonts w:hint="eastAsia"/>
+                <w:sz w:val="21"/>
+                <w:szCs w:val="21"/>
+                <w:vertAlign w:val="baseline"/>
+                <w:lang w:val="en-US" w:eastAsia="zh-CN"/>
+              </w:rPr>
+              <w:t>多标签数</w:t>
+            </w:r>
+          </w:p>
+        </w:tc>
+        <w:tc>
+          <w:tcPr>
+            <w:tcW w:w="3002" w:type="dxa"/>
+            <w:tcBorders>
+              <w:top w:val="single" w:color="auto" w:sz="12" w:space="0"/>
+              <w:left w:val="nil"/>
+              <w:bottom w:val="single" w:color="auto" w:sz="4" w:space="0"/>
+              <w:right w:val="nil"/>
+            </w:tcBorders>
+            <w:vAlign w:val="center"/>
+          </w:tcPr>
+          <w:p>
+            <w:pPr>
+              <w:ind w:firstLine="1050" w:firstLineChars="500"/>
+              <w:jc w:val="both"/>
+              <w:rPr>
+                <w:rFonts w:hint="default"/>
+                <w:sz w:val="21"/>
+                <w:szCs w:val="21"/>
+                <w:vertAlign w:val="baseline"/>
+                <w:lang w:val="en-US" w:eastAsia="zh-CN"/>
+              </w:rPr>
+            </w:pPr>
+            <w:r>
+              <w:rPr>
+                <w:rFonts w:hint="eastAsia"/>
+                <w:sz w:val="21"/>
+                <w:szCs w:val="21"/>
+                <w:vertAlign w:val="baseline"/>
+                <w:lang w:val="en-US" w:eastAsia="zh-CN"/>
+              </w:rPr>
+              <w:t>样本数</w:t>
+            </w:r>
+          </w:p>
+        </w:tc>
+      </w:tr>
+      <w:tr>
+        <w:tblPrEx>
+          <w:tblBorders>
+            <w:top w:val="single" w:color="auto" w:sz="4" w:space="0"/>
+            <w:left w:val="single" w:color="auto" w:sz="4" w:space="0"/>
+            <w:bottom w:val="single" w:color="auto" w:sz="4" w:space="0"/>
+            <w:right w:val="single" w:color="auto" w:sz="4" w:space="0"/>
+            <w:insideH w:val="single" w:color="auto" w:sz="4" w:space="0"/>
+            <w:insideV w:val="single" w:color="auto" w:sz="4" w:space="0"/>
+          </w:tblBorders>
+          <w:tblCellMar>
+            <w:top w:w="0" w:type="dxa"/>
+            <w:left w:w="108" w:type="dxa"/>
+            <w:bottom w:w="0" w:type="dxa"/>
+            <w:right w:w="108" w:type="dxa"/>
+          </w:tblCellMar>
+        </w:tblPrEx>
+        <w:tc>
+          <w:tcPr>
+            <w:tcW w:w="3000" w:type="dxa"/>
+            <w:tcBorders>
+              <w:top w:val="single" w:color="auto" w:sz="4" w:space="0"/>
+              <w:left w:val="nil"/>
+              <w:bottom w:val="nil"/>
+              <w:right w:val="nil"/>
+            </w:tcBorders>
+            <w:vAlign w:val="center"/>
+          </w:tcPr>
+          <w:p>
+            <w:pPr>
+              <w:ind w:firstLine="1050" w:firstLineChars="500"/>
+              <w:jc w:val="both"/>
+              <w:rPr>
+                <w:rFonts w:hint="default"/>
+                <w:sz w:val="21"/>
+                <w:szCs w:val="21"/>
+                <w:vertAlign w:val="baseline"/>
+                <w:lang w:val="en-US" w:eastAsia="zh-CN"/>
+              </w:rPr>
+            </w:pPr>
+            <w:r>
+              <w:rPr>
+                <w:rFonts w:hint="eastAsia"/>
+                <w:sz w:val="21"/>
+                <w:szCs w:val="21"/>
+                <w:vertAlign w:val="baseline"/>
+                <w:lang w:val="en-US" w:eastAsia="zh-CN"/>
+              </w:rPr>
+              <w:t>训练集</w:t>
+            </w:r>
+          </w:p>
+        </w:tc>
+        <w:tc>
+          <w:tcPr>
+            <w:tcW w:w="3000" w:type="dxa"/>
+            <w:tcBorders>
+              <w:top w:val="single" w:color="auto" w:sz="4" w:space="0"/>
+              <w:left w:val="nil"/>
+              <w:bottom w:val="nil"/>
+              <w:right w:val="nil"/>
+            </w:tcBorders>
+            <w:vAlign w:val="center"/>
+          </w:tcPr>
+          <w:p>
+            <w:pPr>
+              <w:ind w:firstLine="1260" w:firstLineChars="600"/>
+              <w:jc w:val="both"/>
+              <w:rPr>
+                <w:rFonts w:hint="default"/>
+                <w:sz w:val="21"/>
+                <w:szCs w:val="21"/>
+                <w:vertAlign w:val="baseline"/>
+                <w:lang w:val="en-US" w:eastAsia="zh-CN"/>
+              </w:rPr>
+            </w:pPr>
+            <w:r>
+              <w:rPr>
+                <w:rFonts w:hint="eastAsia"/>
+                <w:sz w:val="21"/>
+                <w:szCs w:val="21"/>
+                <w:vertAlign w:val="baseline"/>
+                <w:lang w:val="en-US" w:eastAsia="zh-CN"/>
+              </w:rPr>
+              <w:t>7102</w:t>
+            </w:r>
+          </w:p>
+        </w:tc>
+        <w:tc>
+          <w:tcPr>
+            <w:tcW w:w="3002" w:type="dxa"/>
+            <w:tcBorders>
+              <w:top w:val="single" w:color="auto" w:sz="4" w:space="0"/>
+              <w:left w:val="nil"/>
+              <w:bottom w:val="nil"/>
+              <w:right w:val="nil"/>
+            </w:tcBorders>
+            <w:vAlign w:val="center"/>
+          </w:tcPr>
+          <w:p>
+            <w:pPr>
+              <w:ind w:firstLine="1050" w:firstLineChars="500"/>
+              <w:jc w:val="both"/>
+              <w:rPr>
+                <w:rFonts w:hint="default"/>
+                <w:sz w:val="21"/>
+                <w:szCs w:val="21"/>
+                <w:vertAlign w:val="baseline"/>
+                <w:lang w:val="en-US" w:eastAsia="zh-CN"/>
+              </w:rPr>
+            </w:pPr>
+            <w:r>
+              <w:rPr>
+                <w:rFonts w:hint="eastAsia"/>
+                <w:sz w:val="21"/>
+                <w:szCs w:val="21"/>
+                <w:vertAlign w:val="baseline"/>
+                <w:lang w:val="en-US" w:eastAsia="zh-CN"/>
+              </w:rPr>
+              <w:t>43410</w:t>
+            </w:r>
+          </w:p>
+        </w:tc>
+      </w:tr>
+      <w:tr>
+        <w:tblPrEx>
+          <w:tblBorders>
+            <w:top w:val="single" w:color="auto" w:sz="4" w:space="0"/>
+            <w:left w:val="single" w:color="auto" w:sz="4" w:space="0"/>
+            <w:bottom w:val="single" w:color="auto" w:sz="4" w:space="0"/>
+            <w:right w:val="single" w:color="auto" w:sz="4" w:space="0"/>
+            <w:insideH w:val="single" w:color="auto" w:sz="4" w:space="0"/>
+            <w:insideV w:val="single" w:color="auto" w:sz="4" w:space="0"/>
+          </w:tblBorders>
+          <w:tblCellMar>
+            <w:top w:w="0" w:type="dxa"/>
+            <w:left w:w="108" w:type="dxa"/>
+            <w:bottom w:w="0" w:type="dxa"/>
+            <w:right w:w="108" w:type="dxa"/>
+          </w:tblCellMar>
+        </w:tblPrEx>
+        <w:tc>
+          <w:tcPr>
+            <w:tcW w:w="3000" w:type="dxa"/>
+            <w:tcBorders>
+              <w:top w:val="nil"/>
+              <w:left w:val="nil"/>
+              <w:bottom w:val="nil"/>
+              <w:right w:val="nil"/>
+            </w:tcBorders>
+            <w:vAlign w:val="center"/>
+          </w:tcPr>
+          <w:p>
+            <w:pPr>
+              <w:ind w:firstLine="1050" w:firstLineChars="500"/>
+              <w:jc w:val="both"/>
+              <w:rPr>
+                <w:rFonts w:hint="default"/>
+                <w:sz w:val="21"/>
+                <w:szCs w:val="21"/>
+                <w:vertAlign w:val="baseline"/>
+                <w:lang w:val="en-US" w:eastAsia="zh-CN"/>
+              </w:rPr>
+            </w:pPr>
+            <w:r>
+              <w:rPr>
+                <w:rFonts w:hint="eastAsia"/>
+                <w:sz w:val="21"/>
+                <w:szCs w:val="21"/>
+                <w:vertAlign w:val="baseline"/>
+                <w:lang w:val="en-US" w:eastAsia="zh-CN"/>
+              </w:rPr>
+              <w:t>开发集</w:t>
+            </w:r>
+          </w:p>
+        </w:tc>
+        <w:tc>
+          <w:tcPr>
+            <w:tcW w:w="3000" w:type="dxa"/>
+            <w:tcBorders>
+              <w:top w:val="nil"/>
+              <w:left w:val="nil"/>
+              <w:bottom w:val="nil"/>
+              <w:right w:val="nil"/>
+            </w:tcBorders>
+            <w:vAlign w:val="center"/>
+          </w:tcPr>
+          <w:p>
+            <w:pPr>
+              <w:ind w:firstLine="1260" w:firstLineChars="600"/>
+              <w:jc w:val="both"/>
+              <w:rPr>
+                <w:rFonts w:hint="default"/>
+                <w:sz w:val="21"/>
+                <w:szCs w:val="21"/>
+                <w:vertAlign w:val="baseline"/>
+                <w:lang w:val="en-US" w:eastAsia="zh-CN"/>
+              </w:rPr>
+            </w:pPr>
+            <w:r>
+              <w:rPr>
+                <w:rFonts w:hint="eastAsia"/>
+                <w:sz w:val="21"/>
+                <w:szCs w:val="21"/>
+                <w:vertAlign w:val="baseline"/>
+                <w:lang w:val="en-US" w:eastAsia="zh-CN"/>
+              </w:rPr>
+              <w:t>878</w:t>
+            </w:r>
+          </w:p>
+        </w:tc>
+        <w:tc>
+          <w:tcPr>
+            <w:tcW w:w="3002" w:type="dxa"/>
+            <w:tcBorders>
+              <w:top w:val="nil"/>
+              <w:left w:val="nil"/>
+              <w:bottom w:val="nil"/>
+              <w:right w:val="nil"/>
+            </w:tcBorders>
+            <w:vAlign w:val="center"/>
+          </w:tcPr>
+          <w:p>
+            <w:pPr>
+              <w:ind w:firstLine="1050" w:firstLineChars="500"/>
+              <w:jc w:val="both"/>
+              <w:rPr>
+                <w:rFonts w:hint="default"/>
+                <w:sz w:val="21"/>
+                <w:szCs w:val="21"/>
+                <w:vertAlign w:val="baseline"/>
+                <w:lang w:val="en-US" w:eastAsia="zh-CN"/>
+              </w:rPr>
+            </w:pPr>
+            <w:r>
+              <w:rPr>
+                <w:rFonts w:hint="eastAsia"/>
+                <w:sz w:val="21"/>
+                <w:szCs w:val="21"/>
+                <w:vertAlign w:val="baseline"/>
+                <w:lang w:val="en-US" w:eastAsia="zh-CN"/>
+              </w:rPr>
+              <w:t>5426</w:t>
+            </w:r>
+          </w:p>
+        </w:tc>
+      </w:tr>
+      <w:tr>
+        <w:tblPrEx>
+          <w:tblBorders>
+            <w:top w:val="single" w:color="auto" w:sz="4" w:space="0"/>
+            <w:left w:val="single" w:color="auto" w:sz="4" w:space="0"/>
+            <w:bottom w:val="single" w:color="auto" w:sz="4" w:space="0"/>
+            <w:right w:val="single" w:color="auto" w:sz="4" w:space="0"/>
+            <w:insideH w:val="single" w:color="auto" w:sz="4" w:space="0"/>
+            <w:insideV w:val="single" w:color="auto" w:sz="4" w:space="0"/>
+          </w:tblBorders>
+          <w:tblCellMar>
+            <w:top w:w="0" w:type="dxa"/>
+            <w:left w:w="108" w:type="dxa"/>
+            <w:bottom w:w="0" w:type="dxa"/>
+            <w:right w:w="108" w:type="dxa"/>
+          </w:tblCellMar>
+        </w:tblPrEx>
+        <w:tc>
+          <w:tcPr>
+            <w:tcW w:w="3000" w:type="dxa"/>
+            <w:tcBorders>
+              <w:top w:val="nil"/>
+              <w:left w:val="nil"/>
+              <w:bottom w:val="single" w:color="auto" w:sz="12" w:space="0"/>
+              <w:right w:val="nil"/>
+            </w:tcBorders>
+            <w:vAlign w:val="center"/>
+          </w:tcPr>
+          <w:p>
+            <w:pPr>
+              <w:ind w:firstLine="1050" w:firstLineChars="500"/>
+              <w:jc w:val="both"/>
+              <w:rPr>
+                <w:rFonts w:hint="default"/>
+                <w:sz w:val="21"/>
+                <w:szCs w:val="21"/>
+                <w:vertAlign w:val="baseline"/>
+                <w:lang w:val="en-US" w:eastAsia="zh-CN"/>
+              </w:rPr>
+            </w:pPr>
+            <w:r>
+              <w:rPr>
+                <w:rFonts w:hint="eastAsia"/>
+                <w:sz w:val="21"/>
+                <w:szCs w:val="21"/>
+                <w:vertAlign w:val="baseline"/>
+                <w:lang w:val="en-US" w:eastAsia="zh-CN"/>
+              </w:rPr>
+              <w:t>测试集</w:t>
+            </w:r>
+          </w:p>
+        </w:tc>
+        <w:tc>
+          <w:tcPr>
+            <w:tcW w:w="3000" w:type="dxa"/>
+            <w:tcBorders>
+              <w:top w:val="nil"/>
+              <w:left w:val="nil"/>
+              <w:bottom w:val="single" w:color="auto" w:sz="12" w:space="0"/>
+              <w:right w:val="nil"/>
+            </w:tcBorders>
+            <w:vAlign w:val="center"/>
+          </w:tcPr>
+          <w:p>
+            <w:pPr>
+              <w:ind w:firstLine="1260" w:firstLineChars="600"/>
+              <w:jc w:val="both"/>
+              <w:rPr>
+                <w:rFonts w:hint="default"/>
+                <w:sz w:val="21"/>
+                <w:szCs w:val="21"/>
+                <w:vertAlign w:val="baseline"/>
+                <w:lang w:val="en-US" w:eastAsia="zh-CN"/>
+              </w:rPr>
+            </w:pPr>
+            <w:r>
+              <w:rPr>
+                <w:rFonts w:hint="eastAsia"/>
+                <w:sz w:val="21"/>
+                <w:szCs w:val="21"/>
+                <w:vertAlign w:val="baseline"/>
+                <w:lang w:val="en-US" w:eastAsia="zh-CN"/>
+              </w:rPr>
+              <w:t>837</w:t>
+            </w:r>
+          </w:p>
+        </w:tc>
+        <w:tc>
+          <w:tcPr>
+            <w:tcW w:w="3002" w:type="dxa"/>
+            <w:tcBorders>
+              <w:top w:val="nil"/>
+              <w:left w:val="nil"/>
+              <w:bottom w:val="single" w:color="auto" w:sz="12" w:space="0"/>
+              <w:right w:val="nil"/>
+            </w:tcBorders>
+            <w:vAlign w:val="center"/>
+          </w:tcPr>
+          <w:p>
+            <w:pPr>
+              <w:ind w:firstLine="1050" w:firstLineChars="500"/>
+              <w:jc w:val="both"/>
+              <w:rPr>
+                <w:rFonts w:hint="default"/>
+                <w:sz w:val="21"/>
+                <w:szCs w:val="21"/>
+                <w:vertAlign w:val="baseline"/>
+                <w:lang w:val="en-US" w:eastAsia="zh-CN"/>
+              </w:rPr>
+            </w:pPr>
+            <w:r>
+              <w:rPr>
+                <w:rFonts w:hint="eastAsia"/>
+                <w:sz w:val="21"/>
+                <w:szCs w:val="21"/>
+                <w:vertAlign w:val="baseline"/>
+                <w:lang w:val="en-US" w:eastAsia="zh-CN"/>
+              </w:rPr>
+              <w:t>5427</w:t>
+            </w:r>
+          </w:p>
+        </w:tc>
+      </w:tr>
+    </w:tbl>
+    <w:p>
+      <w:pPr>
+        <w:ind w:left="0" w:leftChars="0" w:firstLine="420" w:firstLineChars="0"/>
+        <w:rPr>
+          <w:rFonts w:hint="eastAsia"/>
+          <w:lang w:val="en-US" w:eastAsia="zh-CN"/>
+        </w:rPr>
+      </w:pPr>
+    </w:p>
+    <w:p>
+      <w:pPr>
+        <w:ind w:left="0" w:leftChars="0" w:firstLine="420" w:firstLineChars="0"/>
+        <w:rPr>
+          <w:rFonts w:hint="eastAsia"/>
+          <w:lang w:val="en-US" w:eastAsia="zh-CN"/>
+        </w:rPr>
+      </w:pPr>
+      <w:r>
+        <w:rPr>
+          <w:rFonts w:hint="eastAsia"/>
+          <w:lang w:val="en-US" w:eastAsia="zh-CN"/>
+        </w:rPr>
+        <w:t>接着，需要对文本进行预处理，使用NLTK包对文本进行分词。采用TreebankWordTokenizer分词器，根据其内置的分词规则，将相邻单词分开，一些结束符号如“.;?!”也会当成一个词条（token）分割。更重要的是能将缩略语进行拆分，如“don</w:t>
+      </w:r>
+      <w:r>
+        <w:rPr>
+          <w:rFonts w:hint="default"/>
+          <w:lang w:val="en-US" w:eastAsia="zh-CN"/>
+        </w:rPr>
+        <w:t>’</w:t>
+      </w:r>
+      <w:r>
+        <w:rPr>
+          <w:rFonts w:hint="eastAsia"/>
+          <w:lang w:val="en-US" w:eastAsia="zh-CN"/>
+        </w:rPr>
+        <w:t>t”拆开为“do”与“n</w:t>
+      </w:r>
+      <w:r>
+        <w:rPr>
+          <w:rFonts w:hint="default"/>
+          <w:lang w:val="en-US" w:eastAsia="zh-CN"/>
+        </w:rPr>
+        <w:t>’</w:t>
+      </w:r>
+      <w:r>
+        <w:rPr>
+          <w:rFonts w:hint="eastAsia"/>
+          <w:lang w:val="en-US" w:eastAsia="zh-CN"/>
+        </w:rPr>
+        <w:t>t”，若不进行拆分，不容易学到该词强调的“not”的否定语义，且可能会丢失“do”的含义。而NLTK库还提供了更适用于社交网络用语的casual_tokenize分词器，可以处理非常规的网络用语以及表情符号等，包括一些“Amazzzzziiiiinnngggg”之类的表达，可还原为正常用法。但经过实验对比发现，casual_tokenize用于GoEmtions数据集上的文本时分词并不稳定，而且往往没有将缩略语进行拆分且TreebankWordTokenizer也能很好的将表情符号单独分割出，效果并没有TreebankWordTokenizer好。此外，GoEmotions数据集已经将用户名，人名，宗教词mask为了[NAME]以及[RELIGION]的统一token，这样可以减少因为这些特殊词带来的干扰，不过由于经过分词的缘故，这些token也被进行了拆分，本文重新将它们进行了拼接。最后将所有词进行了小写化，使得同样的词不会因为大小不一样而被当成不同的词。</w:t>
+      </w:r>
+    </w:p>
+    <w:p>
+      <w:pPr>
+        <w:ind w:left="0" w:leftChars="0" w:firstLine="420" w:firstLineChars="0"/>
+        <w:rPr>
+          <w:rFonts w:hint="eastAsia"/>
+          <w:lang w:val="en-US" w:eastAsia="zh-CN"/>
+        </w:rPr>
+      </w:pPr>
+      <w:r>
+        <w:rPr>
+          <w:rFonts w:hint="eastAsia"/>
+          <w:lang w:val="en-US" w:eastAsia="zh-CN"/>
+        </w:rPr>
+        <w:t>之后使用Word2Vec工具将每个分词转换为300维的嵌入向量。对于未出现的词（UNK）采用（-0.25，0.25）区间的均匀分布进行随机初始化。由于后续的基模型需要统一的输入张量，需要对每个句子的长度进行填充（padding）或截断（truncate），本文使用训练集中最长的句子长度作为标准，根据统计为42，对开发集和测试集也同样以这个长度作为填充（以0填充）或截断。</w:t>
+      </w:r>
+    </w:p>
+    <w:p>
+      <w:pPr>
+        <w:ind w:left="0" w:leftChars="0" w:firstLine="420" w:firstLineChars="0"/>
+        <w:rPr>
+          <w:rFonts w:hint="default"/>
+          <w:lang w:val="en-US"/>
+        </w:rPr>
+      </w:pPr>
+      <w:r>
+        <w:rPr>
+          <w:rFonts w:hint="eastAsia"/>
+          <w:lang w:val="en-US" w:eastAsia="zh-CN"/>
+        </w:rPr>
+        <w:t>最后制作了为数据集的标签集，由于将GoEmotions分成了三个体系，一共要制作36种情绪对应的样本标签集。对于每个样本文本根据GoEmtions注释的标签，在相应36种情绪下给定0或1，0为不是该情绪或不属于该情绪的子类，1为是该情绪或属于该情绪的子类。最终得到训练集，开发集，测试集的标签集。</w:t>
       </w:r>
     </w:p>
     <w:p>
@@ -16660,8 +17558,10 @@
         <w:pStyle w:val="4"/>
         <w:ind w:firstLine="0" w:firstLineChars="0"/>
         <w:rPr>
+          <w:rFonts w:hint="default" w:eastAsia="宋体"/>
           <w:sz w:val="24"/>
           <w:szCs w:val="24"/>
+          <w:lang w:val="en-US" w:eastAsia="zh-CN"/>
         </w:rPr>
       </w:pPr>
       <w:bookmarkStart w:id="55" w:name="_Toc9016"/>
@@ -16680,28 +17580,4067 @@
         </w:rPr>
         <w:t xml:space="preserve">.1.3 </w:t>
       </w:r>
+      <w:bookmarkEnd w:id="55"/>
       <w:r>
         <w:rPr>
           <w:rFonts w:hint="eastAsia"/>
           <w:sz w:val="24"/>
           <w:szCs w:val="24"/>
+          <w:lang w:val="en-US" w:eastAsia="zh-CN"/>
+        </w:rPr>
+        <w:t>基模型的选择与对比</w:t>
+      </w:r>
+    </w:p>
+    <w:p>
+      <w:pPr>
+        <w:ind w:left="0" w:leftChars="0" w:firstLine="420" w:firstLineChars="0"/>
+        <w:rPr>
+          <w:rFonts w:hint="eastAsia"/>
+          <w:lang w:val="en-US" w:eastAsia="zh-CN"/>
+        </w:rPr>
+      </w:pPr>
+      <w:r>
+        <w:rPr>
+          <w:rFonts w:hint="eastAsia"/>
+          <w:lang w:val="en-US" w:eastAsia="zh-CN"/>
+        </w:rPr>
+        <w:t>本文采用的每个基模型的训练迭代数（epoch）是根据在开发集上的准确率和loss和训练集上的准确率与loss共同决定的，如图4.2以Attention模型在Admiration情绪上的训练迭代情况为例。随着epoch的增加，虽然训练集上的准确率和loss分别一直在上升和下降，但开发集上的准确率和loss在第4轮左右后分别开始下降与上升，明显发生了过拟合，因此选取的epoch为该转折点，即保证了高准确率又避免了过拟合。</w:t>
+      </w:r>
+    </w:p>
+    <w:p>
+      <w:pPr>
+        <w:ind w:left="0" w:leftChars="0" w:firstLine="420" w:firstLineChars="0"/>
+        <w:jc w:val="center"/>
+      </w:pPr>
+      <w:r>
+        <w:drawing>
+          <wp:anchor distT="0" distB="0" distL="114300" distR="114300" simplePos="0" relativeHeight="251662336" behindDoc="1" locked="0" layoutInCell="1" allowOverlap="1">
+            <wp:simplePos x="0" y="0"/>
+            <wp:positionH relativeFrom="column">
+              <wp:posOffset>155575</wp:posOffset>
+            </wp:positionH>
+            <wp:positionV relativeFrom="paragraph">
+              <wp:posOffset>96520</wp:posOffset>
+            </wp:positionV>
+            <wp:extent cx="5576570" cy="2531745"/>
+            <wp:effectExtent l="0" t="0" r="1270" b="13335"/>
+            <wp:wrapTight wrapText="bothSides">
+              <wp:wrapPolygon>
+                <wp:start x="0" y="0"/>
+                <wp:lineTo x="0" y="21454"/>
+                <wp:lineTo x="21546" y="21454"/>
+                <wp:lineTo x="21546" y="0"/>
+                <wp:lineTo x="0" y="0"/>
+              </wp:wrapPolygon>
+            </wp:wrapTight>
+            <wp:docPr id="12" name="图片 40"/>
+            <wp:cNvGraphicFramePr>
+              <a:graphicFrameLocks xmlns:a="http://schemas.openxmlformats.org/drawingml/2006/main" noChangeAspect="1"/>
+            </wp:cNvGraphicFramePr>
+            <a:graphic xmlns:a="http://schemas.openxmlformats.org/drawingml/2006/main">
+              <a:graphicData uri="http://schemas.openxmlformats.org/drawingml/2006/picture">
+                <pic:pic xmlns:pic="http://schemas.openxmlformats.org/drawingml/2006/picture">
+                  <pic:nvPicPr>
+                    <pic:cNvPr id="12" name="图片 40"/>
+                    <pic:cNvPicPr>
+                      <a:picLocks noChangeAspect="1"/>
+                    </pic:cNvPicPr>
+                  </pic:nvPicPr>
+                  <pic:blipFill>
+                    <a:blip r:embed="rId110"/>
+                    <a:stretch>
+                      <a:fillRect/>
+                    </a:stretch>
+                  </pic:blipFill>
+                  <pic:spPr>
+                    <a:xfrm>
+                      <a:off x="0" y="0"/>
+                      <a:ext cx="5576570" cy="2531745"/>
+                    </a:xfrm>
+                    <a:prstGeom prst="rect">
+                      <a:avLst/>
+                    </a:prstGeom>
+                    <a:noFill/>
+                    <a:ln>
+                      <a:noFill/>
+                    </a:ln>
+                  </pic:spPr>
+                </pic:pic>
+              </a:graphicData>
+            </a:graphic>
+          </wp:anchor>
+        </w:drawing>
+      </w:r>
+    </w:p>
+    <w:p>
+      <w:pPr>
+        <w:pStyle w:val="12"/>
+        <w:ind w:left="0" w:leftChars="0" w:firstLine="420" w:firstLineChars="0"/>
+        <w:jc w:val="center"/>
+        <w:rPr>
+          <w:rFonts w:hint="eastAsia" w:eastAsia="宋体"/>
+          <w:lang w:val="en-US" w:eastAsia="zh-CN"/>
+        </w:rPr>
+      </w:pPr>
+      <w:r>
+        <w:t xml:space="preserve">图 </w:t>
+      </w:r>
+      <w:r>
+        <w:rPr>
+          <w:rFonts w:hint="eastAsia"/>
+          <w:lang w:val="en-US" w:eastAsia="zh-CN"/>
+        </w:rPr>
+        <w:t>4</w:t>
+      </w:r>
+      <w:r>
+        <w:rPr>
+          <w:rFonts w:hint="eastAsia"/>
+          <w:lang w:eastAsia="zh-CN"/>
+        </w:rPr>
+        <w:t>.</w:t>
+      </w:r>
+      <w:r>
+        <w:fldChar w:fldCharType="begin"/>
+      </w:r>
+      <w:r>
+        <w:instrText xml:space="preserve"> SEQ 图 \* ARABIC \s 1 </w:instrText>
+      </w:r>
+      <w:r>
+        <w:fldChar w:fldCharType="separate"/>
+      </w:r>
+      <w:r>
+        <w:t>2</w:t>
+      </w:r>
+      <w:r>
+        <w:fldChar w:fldCharType="end"/>
+      </w:r>
+      <w:r>
+        <w:rPr>
+          <w:rFonts w:hint="eastAsia"/>
+          <w:lang w:eastAsia="zh-CN"/>
+        </w:rPr>
+        <w:t xml:space="preserve"> Attention模型在Admiration情绪上迭代训练情况</w:t>
+      </w:r>
+    </w:p>
+    <w:p>
+      <w:pPr>
+        <w:ind w:left="0" w:leftChars="0" w:firstLine="420" w:firstLineChars="0"/>
+        <w:rPr>
+          <w:rFonts w:hint="default"/>
+          <w:lang w:val="en-US" w:eastAsia="zh-CN"/>
+        </w:rPr>
+      </w:pPr>
+      <w:r>
+        <w:rPr>
+          <w:rFonts w:hint="eastAsia"/>
+          <w:lang w:val="en-US" w:eastAsia="zh-CN"/>
+        </w:rPr>
+        <w:t>接着，对所有基模型对36种情绪在测试集上的准确率进行了对比，选择最好的基模型，如表，展示了部分五种基模型在测试集上对36种情绪的二分类效果。</w:t>
+      </w:r>
+    </w:p>
+    <w:tbl>
+      <w:tblPr>
+        <w:tblStyle w:val="34"/>
+        <w:tblW w:w="0" w:type="auto"/>
+        <w:tblInd w:w="0" w:type="dxa"/>
+        <w:tblBorders>
+          <w:top w:val="single" w:color="auto" w:sz="4" w:space="0"/>
+          <w:left w:val="single" w:color="auto" w:sz="4" w:space="0"/>
+          <w:bottom w:val="single" w:color="auto" w:sz="4" w:space="0"/>
+          <w:right w:val="single" w:color="auto" w:sz="4" w:space="0"/>
+          <w:insideH w:val="single" w:color="auto" w:sz="4" w:space="0"/>
+          <w:insideV w:val="single" w:color="auto" w:sz="4" w:space="0"/>
+        </w:tblBorders>
+        <w:tblLayout w:type="fixed"/>
+        <w:tblCellMar>
+          <w:left w:w="108" w:type="dxa"/>
+          <w:right w:w="108" w:type="dxa"/>
+        </w:tblCellMar>
+      </w:tblPr>
+      <w:tblGrid>
+        <w:gridCol w:w="1323"/>
+        <w:gridCol w:w="1109"/>
+        <w:gridCol w:w="1129"/>
+        <w:gridCol w:w="669"/>
+        <w:gridCol w:w="691"/>
+        <w:gridCol w:w="625"/>
+        <w:gridCol w:w="735"/>
+        <w:gridCol w:w="625"/>
+        <w:gridCol w:w="735"/>
+        <w:gridCol w:w="625"/>
+        <w:gridCol w:w="736"/>
+      </w:tblGrid>
+      <w:tr>
+        <w:tblPrEx>
+          <w:tblBorders>
+            <w:top w:val="single" w:color="auto" w:sz="4" w:space="0"/>
+            <w:left w:val="single" w:color="auto" w:sz="4" w:space="0"/>
+            <w:bottom w:val="single" w:color="auto" w:sz="4" w:space="0"/>
+            <w:right w:val="single" w:color="auto" w:sz="4" w:space="0"/>
+            <w:insideH w:val="single" w:color="auto" w:sz="4" w:space="0"/>
+            <w:insideV w:val="single" w:color="auto" w:sz="4" w:space="0"/>
+          </w:tblBorders>
+          <w:tblCellMar>
+            <w:left w:w="108" w:type="dxa"/>
+            <w:right w:w="108" w:type="dxa"/>
+          </w:tblCellMar>
+        </w:tblPrEx>
+        <w:trPr>
+          <w:trHeight w:val="1134" w:hRule="atLeast"/>
+        </w:trPr>
+        <w:tc>
+          <w:tcPr>
+            <w:tcW w:w="1323" w:type="dxa"/>
+            <w:tcBorders>
+              <w:top w:val="single" w:color="auto" w:sz="12" w:space="0"/>
+              <w:left w:val="nil"/>
+              <w:bottom w:val="single" w:color="auto" w:sz="4" w:space="0"/>
+              <w:right w:val="nil"/>
+            </w:tcBorders>
+            <w:vAlign w:val="center"/>
+          </w:tcPr>
+          <w:p>
+            <w:pPr>
+              <w:jc w:val="both"/>
+              <w:rPr>
+                <w:rFonts w:hint="default"/>
+                <w:sz w:val="21"/>
+                <w:szCs w:val="21"/>
+                <w:vertAlign w:val="baseline"/>
+                <w:lang w:val="en-US" w:eastAsia="zh-CN"/>
+              </w:rPr>
+            </w:pPr>
+            <w:r>
+              <w:rPr>
+                <w:rFonts w:hint="eastAsia"/>
+                <w:sz w:val="21"/>
+                <w:szCs w:val="21"/>
+                <w:vertAlign w:val="baseline"/>
+                <w:lang w:val="en-US" w:eastAsia="zh-CN"/>
+              </w:rPr>
+              <w:t>基模型</w:t>
+            </w:r>
+          </w:p>
+        </w:tc>
+        <w:tc>
+          <w:tcPr>
+            <w:tcW w:w="2238" w:type="dxa"/>
+            <w:gridSpan w:val="2"/>
+            <w:tcBorders>
+              <w:top w:val="single" w:color="auto" w:sz="12" w:space="0"/>
+              <w:left w:val="nil"/>
+              <w:bottom w:val="single" w:color="auto" w:sz="4" w:space="0"/>
+              <w:right w:val="nil"/>
+            </w:tcBorders>
+            <w:vAlign w:val="center"/>
+          </w:tcPr>
+          <w:p>
+            <w:pPr>
+              <w:ind w:firstLine="200"/>
+              <w:jc w:val="center"/>
+              <w:rPr>
+                <w:rFonts w:hint="default"/>
+                <w:sz w:val="21"/>
+                <w:szCs w:val="21"/>
+                <w:vertAlign w:val="baseline"/>
+                <w:lang w:val="en-US" w:eastAsia="zh-CN"/>
+              </w:rPr>
+            </w:pPr>
+            <w:r>
+              <w:rPr>
+                <w:rFonts w:hint="eastAsia"/>
+                <w:sz w:val="21"/>
+                <w:szCs w:val="21"/>
+                <w:vertAlign w:val="baseline"/>
+                <w:lang w:val="en-US" w:eastAsia="zh-CN"/>
+              </w:rPr>
+              <w:t>Positive</w:t>
+            </w:r>
+          </w:p>
+          <w:p>
+            <w:pPr>
+              <w:ind w:firstLine="200"/>
+              <w:jc w:val="center"/>
+              <w:rPr>
+                <w:rFonts w:hint="default"/>
+                <w:sz w:val="21"/>
+                <w:szCs w:val="21"/>
+                <w:vertAlign w:val="baseline"/>
+                <w:lang w:val="en-US" w:eastAsia="zh-CN"/>
+              </w:rPr>
+            </w:pPr>
+            <w:r>
+              <w:rPr>
+                <w:rFonts w:hint="eastAsia"/>
+                <w:sz w:val="21"/>
+                <w:szCs w:val="21"/>
+                <w:vertAlign w:val="baseline"/>
+                <w:lang w:val="en-US" w:eastAsia="zh-CN"/>
+              </w:rPr>
+              <w:t>Ambiguous</w:t>
+            </w:r>
+          </w:p>
+        </w:tc>
+        <w:tc>
+          <w:tcPr>
+            <w:tcW w:w="669" w:type="dxa"/>
+            <w:tcBorders>
+              <w:top w:val="single" w:color="auto" w:sz="12" w:space="0"/>
+              <w:left w:val="nil"/>
+              <w:bottom w:val="single" w:color="auto" w:sz="4" w:space="0"/>
+              <w:right w:val="nil"/>
+            </w:tcBorders>
+            <w:vAlign w:val="center"/>
+          </w:tcPr>
+          <w:p>
+            <w:pPr>
+              <w:ind w:firstLine="200"/>
+              <w:jc w:val="center"/>
+              <w:rPr>
+                <w:rFonts w:hint="default"/>
+                <w:sz w:val="21"/>
+                <w:szCs w:val="21"/>
+                <w:vertAlign w:val="baseline"/>
+                <w:lang w:val="en-US" w:eastAsia="zh-CN"/>
+              </w:rPr>
+            </w:pPr>
+            <w:r>
+              <w:rPr>
+                <w:rFonts w:hint="eastAsia"/>
+                <w:sz w:val="21"/>
+                <w:szCs w:val="21"/>
+                <w:vertAlign w:val="baseline"/>
+                <w:lang w:val="en-US" w:eastAsia="zh-CN"/>
+              </w:rPr>
+              <w:t>Joy_ekman</w:t>
+            </w:r>
+          </w:p>
+        </w:tc>
+        <w:tc>
+          <w:tcPr>
+            <w:tcW w:w="691" w:type="dxa"/>
+            <w:tcBorders>
+              <w:top w:val="single" w:color="auto" w:sz="12" w:space="0"/>
+              <w:left w:val="nil"/>
+              <w:bottom w:val="single" w:color="auto" w:sz="4" w:space="0"/>
+              <w:right w:val="nil"/>
+            </w:tcBorders>
+            <w:vAlign w:val="center"/>
+          </w:tcPr>
+          <w:p>
+            <w:pPr>
+              <w:ind w:firstLine="200"/>
+              <w:jc w:val="center"/>
+              <w:rPr>
+                <w:rFonts w:hint="default"/>
+                <w:sz w:val="21"/>
+                <w:szCs w:val="21"/>
+                <w:vertAlign w:val="baseline"/>
+                <w:lang w:val="en-US" w:eastAsia="zh-CN"/>
+              </w:rPr>
+            </w:pPr>
+            <w:r>
+              <w:rPr>
+                <w:rFonts w:hint="eastAsia"/>
+                <w:sz w:val="21"/>
+                <w:szCs w:val="21"/>
+                <w:vertAlign w:val="baseline"/>
+                <w:lang w:val="en-US" w:eastAsia="zh-CN"/>
+              </w:rPr>
+              <w:t>Sadness_ekman</w:t>
+            </w:r>
+          </w:p>
+        </w:tc>
+        <w:tc>
+          <w:tcPr>
+            <w:tcW w:w="625" w:type="dxa"/>
+            <w:tcBorders>
+              <w:top w:val="single" w:color="auto" w:sz="12" w:space="0"/>
+              <w:left w:val="nil"/>
+              <w:bottom w:val="single" w:color="auto" w:sz="4" w:space="0"/>
+              <w:right w:val="nil"/>
+            </w:tcBorders>
+            <w:vAlign w:val="center"/>
+          </w:tcPr>
+          <w:p>
+            <w:pPr>
+              <w:ind w:firstLine="200"/>
+              <w:jc w:val="center"/>
+              <w:rPr>
+                <w:rFonts w:hint="default"/>
+                <w:sz w:val="21"/>
+                <w:szCs w:val="21"/>
+                <w:vertAlign w:val="baseline"/>
+                <w:lang w:val="en-US" w:eastAsia="zh-CN"/>
+              </w:rPr>
+            </w:pPr>
+            <w:r>
+              <w:rPr>
+                <w:rFonts w:hint="eastAsia"/>
+                <w:sz w:val="21"/>
+                <w:szCs w:val="21"/>
+                <w:vertAlign w:val="baseline"/>
+                <w:lang w:val="en-US" w:eastAsia="zh-CN"/>
+              </w:rPr>
+              <w:t>Surprise_ekman</w:t>
+            </w:r>
+          </w:p>
+        </w:tc>
+        <w:tc>
+          <w:tcPr>
+            <w:tcW w:w="735" w:type="dxa"/>
+            <w:tcBorders>
+              <w:top w:val="single" w:color="auto" w:sz="12" w:space="0"/>
+              <w:left w:val="nil"/>
+              <w:bottom w:val="single" w:color="auto" w:sz="4" w:space="0"/>
+              <w:right w:val="nil"/>
+            </w:tcBorders>
+            <w:vAlign w:val="center"/>
+          </w:tcPr>
+          <w:p>
+            <w:pPr>
+              <w:ind w:firstLine="200"/>
+              <w:jc w:val="center"/>
+              <w:rPr>
+                <w:rFonts w:hint="default"/>
+                <w:sz w:val="21"/>
+                <w:szCs w:val="21"/>
+                <w:vertAlign w:val="baseline"/>
+                <w:lang w:val="en-US" w:eastAsia="zh-CN"/>
+              </w:rPr>
+            </w:pPr>
+            <w:r>
+              <w:rPr>
+                <w:rFonts w:hint="eastAsia"/>
+                <w:sz w:val="21"/>
+                <w:szCs w:val="21"/>
+                <w:vertAlign w:val="baseline"/>
+                <w:lang w:val="en-US" w:eastAsia="zh-CN"/>
+              </w:rPr>
+              <w:t>Amusement</w:t>
+            </w:r>
+          </w:p>
+        </w:tc>
+        <w:tc>
+          <w:tcPr>
+            <w:tcW w:w="625" w:type="dxa"/>
+            <w:tcBorders>
+              <w:top w:val="single" w:color="auto" w:sz="12" w:space="0"/>
+              <w:left w:val="nil"/>
+              <w:bottom w:val="single" w:color="auto" w:sz="4" w:space="0"/>
+              <w:right w:val="nil"/>
+            </w:tcBorders>
+            <w:vAlign w:val="center"/>
+          </w:tcPr>
+          <w:p>
+            <w:pPr>
+              <w:ind w:firstLine="200"/>
+              <w:jc w:val="center"/>
+              <w:rPr>
+                <w:rFonts w:hint="default"/>
+                <w:sz w:val="21"/>
+                <w:szCs w:val="21"/>
+                <w:vertAlign w:val="baseline"/>
+                <w:lang w:val="en-US" w:eastAsia="zh-CN"/>
+              </w:rPr>
+            </w:pPr>
+            <w:r>
+              <w:rPr>
+                <w:rFonts w:hint="eastAsia"/>
+                <w:sz w:val="21"/>
+                <w:szCs w:val="21"/>
+                <w:vertAlign w:val="baseline"/>
+                <w:lang w:val="en-US" w:eastAsia="zh-CN"/>
+              </w:rPr>
+              <w:t>Admiration</w:t>
+            </w:r>
+          </w:p>
+        </w:tc>
+        <w:tc>
+          <w:tcPr>
+            <w:tcW w:w="735" w:type="dxa"/>
+            <w:tcBorders>
+              <w:top w:val="single" w:color="auto" w:sz="12" w:space="0"/>
+              <w:left w:val="nil"/>
+              <w:bottom w:val="single" w:color="auto" w:sz="4" w:space="0"/>
+              <w:right w:val="nil"/>
+            </w:tcBorders>
+            <w:vAlign w:val="center"/>
+          </w:tcPr>
+          <w:p>
+            <w:pPr>
+              <w:ind w:firstLine="200"/>
+              <w:jc w:val="center"/>
+              <w:rPr>
+                <w:rFonts w:hint="default"/>
+                <w:sz w:val="21"/>
+                <w:szCs w:val="21"/>
+                <w:vertAlign w:val="baseline"/>
+                <w:lang w:val="en-US" w:eastAsia="zh-CN"/>
+              </w:rPr>
+            </w:pPr>
+            <w:r>
+              <w:rPr>
+                <w:rFonts w:hint="eastAsia"/>
+                <w:sz w:val="21"/>
+                <w:szCs w:val="21"/>
+                <w:vertAlign w:val="baseline"/>
+                <w:lang w:val="en-US" w:eastAsia="zh-CN"/>
+              </w:rPr>
+              <w:t>Embarrassment</w:t>
+            </w:r>
+          </w:p>
+        </w:tc>
+        <w:tc>
+          <w:tcPr>
+            <w:tcW w:w="625" w:type="dxa"/>
+            <w:tcBorders>
+              <w:top w:val="single" w:color="auto" w:sz="12" w:space="0"/>
+              <w:left w:val="nil"/>
+              <w:bottom w:val="single" w:color="auto" w:sz="4" w:space="0"/>
+              <w:right w:val="nil"/>
+            </w:tcBorders>
+            <w:vAlign w:val="center"/>
+          </w:tcPr>
+          <w:p>
+            <w:pPr>
+              <w:ind w:firstLine="200"/>
+              <w:jc w:val="center"/>
+              <w:rPr>
+                <w:rFonts w:hint="default"/>
+                <w:sz w:val="21"/>
+                <w:szCs w:val="21"/>
+                <w:vertAlign w:val="baseline"/>
+                <w:lang w:val="en-US" w:eastAsia="zh-CN"/>
+              </w:rPr>
+            </w:pPr>
+            <w:r>
+              <w:rPr>
+                <w:rFonts w:hint="eastAsia"/>
+                <w:sz w:val="21"/>
+                <w:szCs w:val="21"/>
+                <w:vertAlign w:val="baseline"/>
+                <w:lang w:val="en-US" w:eastAsia="zh-CN"/>
+              </w:rPr>
+              <w:t>Annoyance</w:t>
+            </w:r>
+          </w:p>
+        </w:tc>
+        <w:tc>
+          <w:tcPr>
+            <w:tcW w:w="736" w:type="dxa"/>
+            <w:tcBorders>
+              <w:top w:val="single" w:color="auto" w:sz="12" w:space="0"/>
+              <w:left w:val="nil"/>
+              <w:bottom w:val="single" w:color="auto" w:sz="4" w:space="0"/>
+              <w:right w:val="nil"/>
+            </w:tcBorders>
+            <w:vAlign w:val="center"/>
+          </w:tcPr>
+          <w:p>
+            <w:pPr>
+              <w:ind w:firstLine="200"/>
+              <w:jc w:val="center"/>
+              <w:rPr>
+                <w:rFonts w:hint="default"/>
+                <w:sz w:val="21"/>
+                <w:szCs w:val="21"/>
+                <w:vertAlign w:val="baseline"/>
+                <w:lang w:val="en-US" w:eastAsia="zh-CN"/>
+              </w:rPr>
+            </w:pPr>
+            <w:r>
+              <w:rPr>
+                <w:rFonts w:hint="eastAsia"/>
+                <w:sz w:val="21"/>
+                <w:szCs w:val="21"/>
+                <w:vertAlign w:val="baseline"/>
+                <w:lang w:val="en-US" w:eastAsia="zh-CN"/>
+              </w:rPr>
+              <w:t>Realization</w:t>
+            </w:r>
+          </w:p>
+        </w:tc>
+      </w:tr>
+      <w:tr>
+        <w:tblPrEx>
+          <w:tblBorders>
+            <w:top w:val="single" w:color="auto" w:sz="4" w:space="0"/>
+            <w:left w:val="single" w:color="auto" w:sz="4" w:space="0"/>
+            <w:bottom w:val="single" w:color="auto" w:sz="4" w:space="0"/>
+            <w:right w:val="single" w:color="auto" w:sz="4" w:space="0"/>
+            <w:insideH w:val="single" w:color="auto" w:sz="4" w:space="0"/>
+            <w:insideV w:val="single" w:color="auto" w:sz="4" w:space="0"/>
+          </w:tblBorders>
+          <w:tblCellMar>
+            <w:left w:w="108" w:type="dxa"/>
+            <w:right w:w="108" w:type="dxa"/>
+          </w:tblCellMar>
+        </w:tblPrEx>
+        <w:tc>
+          <w:tcPr>
+            <w:tcW w:w="1323" w:type="dxa"/>
+            <w:tcBorders>
+              <w:top w:val="single" w:color="auto" w:sz="4" w:space="0"/>
+              <w:left w:val="nil"/>
+              <w:bottom w:val="nil"/>
+              <w:right w:val="nil"/>
+            </w:tcBorders>
+            <w:vAlign w:val="center"/>
+          </w:tcPr>
+          <w:p>
+            <w:pPr>
+              <w:jc w:val="both"/>
+              <w:rPr>
+                <w:rFonts w:hint="default"/>
+                <w:sz w:val="21"/>
+                <w:szCs w:val="21"/>
+                <w:vertAlign w:val="baseline"/>
+                <w:lang w:val="en-US" w:eastAsia="zh-CN"/>
+              </w:rPr>
+            </w:pPr>
+            <w:r>
+              <w:rPr>
+                <w:rFonts w:hint="eastAsia"/>
+                <w:sz w:val="21"/>
+                <w:szCs w:val="21"/>
+                <w:vertAlign w:val="baseline"/>
+                <w:lang w:val="en-US" w:eastAsia="zh-CN"/>
+              </w:rPr>
+              <w:t>LSTM</w:t>
+            </w:r>
+          </w:p>
+        </w:tc>
+        <w:tc>
+          <w:tcPr>
+            <w:tcW w:w="1109" w:type="dxa"/>
+            <w:tcBorders>
+              <w:top w:val="single" w:color="auto" w:sz="4" w:space="0"/>
+              <w:left w:val="nil"/>
+              <w:bottom w:val="nil"/>
+              <w:right w:val="nil"/>
+            </w:tcBorders>
+            <w:vAlign w:val="center"/>
+          </w:tcPr>
+          <w:p>
+            <w:pPr>
+              <w:jc w:val="center"/>
+              <w:rPr>
+                <w:rFonts w:hint="default"/>
+                <w:sz w:val="21"/>
+                <w:szCs w:val="21"/>
+                <w:vertAlign w:val="baseline"/>
+                <w:lang w:val="en-US" w:eastAsia="zh-CN"/>
+              </w:rPr>
+            </w:pPr>
+          </w:p>
+        </w:tc>
+        <w:tc>
+          <w:tcPr>
+            <w:tcW w:w="1129" w:type="dxa"/>
+            <w:tcBorders>
+              <w:top w:val="single" w:color="auto" w:sz="4" w:space="0"/>
+              <w:left w:val="nil"/>
+              <w:bottom w:val="nil"/>
+              <w:right w:val="nil"/>
+            </w:tcBorders>
+            <w:vAlign w:val="center"/>
+          </w:tcPr>
+          <w:p>
+            <w:pPr>
+              <w:jc w:val="center"/>
+              <w:rPr>
+                <w:rFonts w:hint="default"/>
+                <w:sz w:val="21"/>
+                <w:szCs w:val="21"/>
+                <w:vertAlign w:val="baseline"/>
+                <w:lang w:val="en-US" w:eastAsia="zh-CN"/>
+              </w:rPr>
+            </w:pPr>
+            <w:bookmarkStart w:id="63" w:name="_GoBack"/>
+            <w:bookmarkEnd w:id="63"/>
+          </w:p>
+        </w:tc>
+        <w:tc>
+          <w:tcPr>
+            <w:tcW w:w="669" w:type="dxa"/>
+            <w:tcBorders>
+              <w:top w:val="single" w:color="auto" w:sz="4" w:space="0"/>
+              <w:left w:val="nil"/>
+              <w:bottom w:val="nil"/>
+              <w:right w:val="nil"/>
+            </w:tcBorders>
+            <w:vAlign w:val="center"/>
+          </w:tcPr>
+          <w:p>
+            <w:pPr>
+              <w:jc w:val="center"/>
+              <w:rPr>
+                <w:rFonts w:hint="default"/>
+                <w:sz w:val="21"/>
+                <w:szCs w:val="21"/>
+                <w:vertAlign w:val="baseline"/>
+                <w:lang w:val="en-US" w:eastAsia="zh-CN"/>
+              </w:rPr>
+            </w:pPr>
+          </w:p>
+        </w:tc>
+        <w:tc>
+          <w:tcPr>
+            <w:tcW w:w="691" w:type="dxa"/>
+            <w:tcBorders>
+              <w:top w:val="single" w:color="auto" w:sz="4" w:space="0"/>
+              <w:left w:val="nil"/>
+              <w:bottom w:val="nil"/>
+              <w:right w:val="nil"/>
+            </w:tcBorders>
+            <w:vAlign w:val="center"/>
+          </w:tcPr>
+          <w:p>
+            <w:pPr>
+              <w:jc w:val="center"/>
+              <w:rPr>
+                <w:rFonts w:hint="default"/>
+                <w:sz w:val="21"/>
+                <w:szCs w:val="21"/>
+                <w:vertAlign w:val="baseline"/>
+                <w:lang w:val="en-US" w:eastAsia="zh-CN"/>
+              </w:rPr>
+            </w:pPr>
+          </w:p>
+        </w:tc>
+        <w:tc>
+          <w:tcPr>
+            <w:tcW w:w="625" w:type="dxa"/>
+            <w:tcBorders>
+              <w:top w:val="single" w:color="auto" w:sz="4" w:space="0"/>
+              <w:left w:val="nil"/>
+              <w:bottom w:val="nil"/>
+              <w:right w:val="nil"/>
+            </w:tcBorders>
+            <w:vAlign w:val="center"/>
+          </w:tcPr>
+          <w:p>
+            <w:pPr>
+              <w:jc w:val="center"/>
+              <w:rPr>
+                <w:rFonts w:hint="default"/>
+                <w:sz w:val="21"/>
+                <w:szCs w:val="21"/>
+                <w:vertAlign w:val="baseline"/>
+                <w:lang w:val="en-US" w:eastAsia="zh-CN"/>
+              </w:rPr>
+            </w:pPr>
+          </w:p>
+        </w:tc>
+        <w:tc>
+          <w:tcPr>
+            <w:tcW w:w="735" w:type="dxa"/>
+            <w:tcBorders>
+              <w:top w:val="single" w:color="auto" w:sz="4" w:space="0"/>
+              <w:left w:val="nil"/>
+              <w:bottom w:val="nil"/>
+              <w:right w:val="nil"/>
+            </w:tcBorders>
+            <w:vAlign w:val="center"/>
+          </w:tcPr>
+          <w:p>
+            <w:pPr>
+              <w:jc w:val="center"/>
+              <w:rPr>
+                <w:rFonts w:hint="default"/>
+                <w:sz w:val="21"/>
+                <w:szCs w:val="21"/>
+                <w:vertAlign w:val="baseline"/>
+                <w:lang w:val="en-US" w:eastAsia="zh-CN"/>
+              </w:rPr>
+            </w:pPr>
+          </w:p>
+        </w:tc>
+        <w:tc>
+          <w:tcPr>
+            <w:tcW w:w="625" w:type="dxa"/>
+            <w:tcBorders>
+              <w:top w:val="single" w:color="auto" w:sz="4" w:space="0"/>
+              <w:left w:val="nil"/>
+              <w:bottom w:val="nil"/>
+              <w:right w:val="nil"/>
+            </w:tcBorders>
+            <w:vAlign w:val="center"/>
+          </w:tcPr>
+          <w:p>
+            <w:pPr>
+              <w:jc w:val="center"/>
+              <w:rPr>
+                <w:rFonts w:hint="default"/>
+                <w:sz w:val="21"/>
+                <w:szCs w:val="21"/>
+                <w:vertAlign w:val="baseline"/>
+                <w:lang w:val="en-US" w:eastAsia="zh-CN"/>
+              </w:rPr>
+            </w:pPr>
+          </w:p>
+        </w:tc>
+        <w:tc>
+          <w:tcPr>
+            <w:tcW w:w="735" w:type="dxa"/>
+            <w:tcBorders>
+              <w:top w:val="single" w:color="auto" w:sz="4" w:space="0"/>
+              <w:left w:val="nil"/>
+              <w:bottom w:val="nil"/>
+              <w:right w:val="nil"/>
+            </w:tcBorders>
+            <w:vAlign w:val="center"/>
+          </w:tcPr>
+          <w:p>
+            <w:pPr>
+              <w:jc w:val="center"/>
+              <w:rPr>
+                <w:rFonts w:hint="default"/>
+                <w:sz w:val="21"/>
+                <w:szCs w:val="21"/>
+                <w:vertAlign w:val="baseline"/>
+                <w:lang w:val="en-US" w:eastAsia="zh-CN"/>
+              </w:rPr>
+            </w:pPr>
+          </w:p>
+        </w:tc>
+        <w:tc>
+          <w:tcPr>
+            <w:tcW w:w="625" w:type="dxa"/>
+            <w:tcBorders>
+              <w:top w:val="single" w:color="auto" w:sz="4" w:space="0"/>
+              <w:left w:val="nil"/>
+              <w:bottom w:val="nil"/>
+              <w:right w:val="nil"/>
+            </w:tcBorders>
+            <w:vAlign w:val="center"/>
+          </w:tcPr>
+          <w:p>
+            <w:pPr>
+              <w:jc w:val="center"/>
+              <w:rPr>
+                <w:rFonts w:hint="default"/>
+                <w:sz w:val="21"/>
+                <w:szCs w:val="21"/>
+                <w:vertAlign w:val="baseline"/>
+                <w:lang w:val="en-US" w:eastAsia="zh-CN"/>
+              </w:rPr>
+            </w:pPr>
+          </w:p>
+        </w:tc>
+        <w:tc>
+          <w:tcPr>
+            <w:tcW w:w="736" w:type="dxa"/>
+            <w:tcBorders>
+              <w:top w:val="single" w:color="auto" w:sz="4" w:space="0"/>
+              <w:left w:val="nil"/>
+              <w:bottom w:val="nil"/>
+              <w:right w:val="nil"/>
+            </w:tcBorders>
+            <w:vAlign w:val="center"/>
+          </w:tcPr>
+          <w:p>
+            <w:pPr>
+              <w:jc w:val="center"/>
+              <w:rPr>
+                <w:rFonts w:hint="default"/>
+                <w:sz w:val="21"/>
+                <w:szCs w:val="21"/>
+                <w:vertAlign w:val="baseline"/>
+                <w:lang w:val="en-US" w:eastAsia="zh-CN"/>
+              </w:rPr>
+            </w:pPr>
+          </w:p>
+        </w:tc>
+      </w:tr>
+      <w:tr>
+        <w:tblPrEx>
+          <w:tblBorders>
+            <w:top w:val="single" w:color="auto" w:sz="4" w:space="0"/>
+            <w:left w:val="single" w:color="auto" w:sz="4" w:space="0"/>
+            <w:bottom w:val="single" w:color="auto" w:sz="4" w:space="0"/>
+            <w:right w:val="single" w:color="auto" w:sz="4" w:space="0"/>
+            <w:insideH w:val="single" w:color="auto" w:sz="4" w:space="0"/>
+            <w:insideV w:val="single" w:color="auto" w:sz="4" w:space="0"/>
+          </w:tblBorders>
+          <w:tblCellMar>
+            <w:left w:w="108" w:type="dxa"/>
+            <w:right w:w="108" w:type="dxa"/>
+          </w:tblCellMar>
+        </w:tblPrEx>
+        <w:tc>
+          <w:tcPr>
+            <w:tcW w:w="1323" w:type="dxa"/>
+            <w:tcBorders>
+              <w:top w:val="nil"/>
+              <w:left w:val="nil"/>
+              <w:bottom w:val="nil"/>
+              <w:right w:val="nil"/>
+            </w:tcBorders>
+            <w:vAlign w:val="center"/>
+          </w:tcPr>
+          <w:p>
+            <w:pPr>
+              <w:jc w:val="both"/>
+              <w:rPr>
+                <w:rFonts w:hint="default"/>
+                <w:sz w:val="21"/>
+                <w:szCs w:val="21"/>
+                <w:vertAlign w:val="baseline"/>
+                <w:lang w:val="en-US" w:eastAsia="zh-CN"/>
+              </w:rPr>
+            </w:pPr>
+            <w:r>
+              <w:rPr>
+                <w:rFonts w:hint="eastAsia"/>
+                <w:sz w:val="21"/>
+                <w:szCs w:val="21"/>
+                <w:vertAlign w:val="baseline"/>
+                <w:lang w:val="en-US" w:eastAsia="zh-CN"/>
+              </w:rPr>
+              <w:t>CNN</w:t>
+            </w:r>
+          </w:p>
+        </w:tc>
+        <w:tc>
+          <w:tcPr>
+            <w:tcW w:w="1109" w:type="dxa"/>
+            <w:tcBorders>
+              <w:top w:val="nil"/>
+              <w:left w:val="nil"/>
+              <w:bottom w:val="nil"/>
+              <w:right w:val="nil"/>
+            </w:tcBorders>
+            <w:vAlign w:val="center"/>
+          </w:tcPr>
+          <w:p>
+            <w:pPr>
+              <w:jc w:val="center"/>
+              <w:rPr>
+                <w:rFonts w:hint="default"/>
+                <w:sz w:val="21"/>
+                <w:szCs w:val="21"/>
+                <w:vertAlign w:val="baseline"/>
+                <w:lang w:val="en-US" w:eastAsia="zh-CN"/>
+              </w:rPr>
+            </w:pPr>
+          </w:p>
+        </w:tc>
+        <w:tc>
+          <w:tcPr>
+            <w:tcW w:w="1129" w:type="dxa"/>
+            <w:tcBorders>
+              <w:top w:val="nil"/>
+              <w:left w:val="nil"/>
+              <w:bottom w:val="nil"/>
+              <w:right w:val="nil"/>
+            </w:tcBorders>
+            <w:vAlign w:val="center"/>
+          </w:tcPr>
+          <w:p>
+            <w:pPr>
+              <w:jc w:val="center"/>
+              <w:rPr>
+                <w:rFonts w:hint="default"/>
+                <w:sz w:val="21"/>
+                <w:szCs w:val="21"/>
+                <w:vertAlign w:val="baseline"/>
+                <w:lang w:val="en-US" w:eastAsia="zh-CN"/>
+              </w:rPr>
+            </w:pPr>
+          </w:p>
+        </w:tc>
+        <w:tc>
+          <w:tcPr>
+            <w:tcW w:w="669" w:type="dxa"/>
+            <w:tcBorders>
+              <w:top w:val="nil"/>
+              <w:left w:val="nil"/>
+              <w:bottom w:val="nil"/>
+              <w:right w:val="nil"/>
+            </w:tcBorders>
+            <w:vAlign w:val="center"/>
+          </w:tcPr>
+          <w:p>
+            <w:pPr>
+              <w:jc w:val="center"/>
+              <w:rPr>
+                <w:rFonts w:hint="default"/>
+                <w:sz w:val="21"/>
+                <w:szCs w:val="21"/>
+                <w:vertAlign w:val="baseline"/>
+                <w:lang w:val="en-US" w:eastAsia="zh-CN"/>
+              </w:rPr>
+            </w:pPr>
+          </w:p>
+        </w:tc>
+        <w:tc>
+          <w:tcPr>
+            <w:tcW w:w="691" w:type="dxa"/>
+            <w:tcBorders>
+              <w:top w:val="nil"/>
+              <w:left w:val="nil"/>
+              <w:bottom w:val="nil"/>
+              <w:right w:val="nil"/>
+            </w:tcBorders>
+            <w:vAlign w:val="center"/>
+          </w:tcPr>
+          <w:p>
+            <w:pPr>
+              <w:jc w:val="center"/>
+              <w:rPr>
+                <w:rFonts w:hint="default"/>
+                <w:sz w:val="21"/>
+                <w:szCs w:val="21"/>
+                <w:vertAlign w:val="baseline"/>
+                <w:lang w:val="en-US" w:eastAsia="zh-CN"/>
+              </w:rPr>
+            </w:pPr>
+          </w:p>
+        </w:tc>
+        <w:tc>
+          <w:tcPr>
+            <w:tcW w:w="625" w:type="dxa"/>
+            <w:tcBorders>
+              <w:top w:val="nil"/>
+              <w:left w:val="nil"/>
+              <w:bottom w:val="nil"/>
+              <w:right w:val="nil"/>
+            </w:tcBorders>
+            <w:vAlign w:val="center"/>
+          </w:tcPr>
+          <w:p>
+            <w:pPr>
+              <w:jc w:val="center"/>
+              <w:rPr>
+                <w:rFonts w:hint="default"/>
+                <w:sz w:val="21"/>
+                <w:szCs w:val="21"/>
+                <w:vertAlign w:val="baseline"/>
+                <w:lang w:val="en-US" w:eastAsia="zh-CN"/>
+              </w:rPr>
+            </w:pPr>
+          </w:p>
+        </w:tc>
+        <w:tc>
+          <w:tcPr>
+            <w:tcW w:w="735" w:type="dxa"/>
+            <w:tcBorders>
+              <w:top w:val="nil"/>
+              <w:left w:val="nil"/>
+              <w:bottom w:val="nil"/>
+              <w:right w:val="nil"/>
+            </w:tcBorders>
+            <w:vAlign w:val="center"/>
+          </w:tcPr>
+          <w:p>
+            <w:pPr>
+              <w:jc w:val="center"/>
+              <w:rPr>
+                <w:rFonts w:hint="default"/>
+                <w:sz w:val="21"/>
+                <w:szCs w:val="21"/>
+                <w:vertAlign w:val="baseline"/>
+                <w:lang w:val="en-US" w:eastAsia="zh-CN"/>
+              </w:rPr>
+            </w:pPr>
+          </w:p>
+        </w:tc>
+        <w:tc>
+          <w:tcPr>
+            <w:tcW w:w="625" w:type="dxa"/>
+            <w:tcBorders>
+              <w:top w:val="nil"/>
+              <w:left w:val="nil"/>
+              <w:bottom w:val="nil"/>
+              <w:right w:val="nil"/>
+            </w:tcBorders>
+            <w:vAlign w:val="center"/>
+          </w:tcPr>
+          <w:p>
+            <w:pPr>
+              <w:jc w:val="center"/>
+              <w:rPr>
+                <w:rFonts w:hint="default"/>
+                <w:sz w:val="21"/>
+                <w:szCs w:val="21"/>
+                <w:vertAlign w:val="baseline"/>
+                <w:lang w:val="en-US" w:eastAsia="zh-CN"/>
+              </w:rPr>
+            </w:pPr>
+          </w:p>
+        </w:tc>
+        <w:tc>
+          <w:tcPr>
+            <w:tcW w:w="735" w:type="dxa"/>
+            <w:tcBorders>
+              <w:top w:val="nil"/>
+              <w:left w:val="nil"/>
+              <w:bottom w:val="nil"/>
+              <w:right w:val="nil"/>
+            </w:tcBorders>
+            <w:vAlign w:val="center"/>
+          </w:tcPr>
+          <w:p>
+            <w:pPr>
+              <w:jc w:val="center"/>
+              <w:rPr>
+                <w:rFonts w:hint="default"/>
+                <w:sz w:val="21"/>
+                <w:szCs w:val="21"/>
+                <w:vertAlign w:val="baseline"/>
+                <w:lang w:val="en-US" w:eastAsia="zh-CN"/>
+              </w:rPr>
+            </w:pPr>
+          </w:p>
+        </w:tc>
+        <w:tc>
+          <w:tcPr>
+            <w:tcW w:w="625" w:type="dxa"/>
+            <w:tcBorders>
+              <w:top w:val="nil"/>
+              <w:left w:val="nil"/>
+              <w:bottom w:val="nil"/>
+              <w:right w:val="nil"/>
+            </w:tcBorders>
+            <w:vAlign w:val="center"/>
+          </w:tcPr>
+          <w:p>
+            <w:pPr>
+              <w:jc w:val="center"/>
+              <w:rPr>
+                <w:rFonts w:hint="default"/>
+                <w:sz w:val="21"/>
+                <w:szCs w:val="21"/>
+                <w:vertAlign w:val="baseline"/>
+                <w:lang w:val="en-US" w:eastAsia="zh-CN"/>
+              </w:rPr>
+            </w:pPr>
+          </w:p>
+        </w:tc>
+        <w:tc>
+          <w:tcPr>
+            <w:tcW w:w="736" w:type="dxa"/>
+            <w:tcBorders>
+              <w:top w:val="nil"/>
+              <w:left w:val="nil"/>
+              <w:bottom w:val="nil"/>
+              <w:right w:val="nil"/>
+            </w:tcBorders>
+            <w:vAlign w:val="center"/>
+          </w:tcPr>
+          <w:p>
+            <w:pPr>
+              <w:jc w:val="center"/>
+              <w:rPr>
+                <w:rFonts w:hint="default"/>
+                <w:sz w:val="21"/>
+                <w:szCs w:val="21"/>
+                <w:vertAlign w:val="baseline"/>
+                <w:lang w:val="en-US" w:eastAsia="zh-CN"/>
+              </w:rPr>
+            </w:pPr>
+          </w:p>
+        </w:tc>
+      </w:tr>
+      <w:tr>
+        <w:tblPrEx>
+          <w:tblBorders>
+            <w:top w:val="single" w:color="auto" w:sz="4" w:space="0"/>
+            <w:left w:val="single" w:color="auto" w:sz="4" w:space="0"/>
+            <w:bottom w:val="single" w:color="auto" w:sz="4" w:space="0"/>
+            <w:right w:val="single" w:color="auto" w:sz="4" w:space="0"/>
+            <w:insideH w:val="single" w:color="auto" w:sz="4" w:space="0"/>
+            <w:insideV w:val="single" w:color="auto" w:sz="4" w:space="0"/>
+          </w:tblBorders>
+          <w:tblCellMar>
+            <w:left w:w="108" w:type="dxa"/>
+            <w:right w:w="108" w:type="dxa"/>
+          </w:tblCellMar>
+        </w:tblPrEx>
+        <w:tc>
+          <w:tcPr>
+            <w:tcW w:w="1323" w:type="dxa"/>
+            <w:tcBorders>
+              <w:top w:val="nil"/>
+              <w:left w:val="nil"/>
+              <w:bottom w:val="nil"/>
+              <w:right w:val="nil"/>
+            </w:tcBorders>
+            <w:vAlign w:val="center"/>
+          </w:tcPr>
+          <w:p>
+            <w:pPr>
+              <w:jc w:val="both"/>
+              <w:rPr>
+                <w:rFonts w:hint="default"/>
+                <w:sz w:val="21"/>
+                <w:szCs w:val="21"/>
+                <w:vertAlign w:val="baseline"/>
+                <w:lang w:val="en-US" w:eastAsia="zh-CN"/>
+              </w:rPr>
+            </w:pPr>
+            <w:r>
+              <w:rPr>
+                <w:rFonts w:hint="eastAsia"/>
+                <w:sz w:val="21"/>
+                <w:szCs w:val="21"/>
+                <w:vertAlign w:val="baseline"/>
+                <w:lang w:val="en-US" w:eastAsia="zh-CN"/>
+              </w:rPr>
+              <w:t>self-Attention</w:t>
+            </w:r>
+          </w:p>
+        </w:tc>
+        <w:tc>
+          <w:tcPr>
+            <w:tcW w:w="1109" w:type="dxa"/>
+            <w:tcBorders>
+              <w:top w:val="nil"/>
+              <w:left w:val="nil"/>
+              <w:bottom w:val="nil"/>
+              <w:right w:val="nil"/>
+            </w:tcBorders>
+            <w:vAlign w:val="center"/>
+          </w:tcPr>
+          <w:p>
+            <w:pPr>
+              <w:jc w:val="center"/>
+              <w:rPr>
+                <w:rFonts w:hint="default"/>
+                <w:sz w:val="21"/>
+                <w:szCs w:val="21"/>
+                <w:vertAlign w:val="baseline"/>
+                <w:lang w:val="en-US" w:eastAsia="zh-CN"/>
+              </w:rPr>
+            </w:pPr>
+          </w:p>
+        </w:tc>
+        <w:tc>
+          <w:tcPr>
+            <w:tcW w:w="1129" w:type="dxa"/>
+            <w:tcBorders>
+              <w:top w:val="nil"/>
+              <w:left w:val="nil"/>
+              <w:bottom w:val="nil"/>
+              <w:right w:val="nil"/>
+            </w:tcBorders>
+            <w:vAlign w:val="center"/>
+          </w:tcPr>
+          <w:p>
+            <w:pPr>
+              <w:jc w:val="center"/>
+              <w:rPr>
+                <w:rFonts w:hint="default"/>
+                <w:sz w:val="21"/>
+                <w:szCs w:val="21"/>
+                <w:vertAlign w:val="baseline"/>
+                <w:lang w:val="en-US" w:eastAsia="zh-CN"/>
+              </w:rPr>
+            </w:pPr>
+          </w:p>
+        </w:tc>
+        <w:tc>
+          <w:tcPr>
+            <w:tcW w:w="669" w:type="dxa"/>
+            <w:tcBorders>
+              <w:top w:val="nil"/>
+              <w:left w:val="nil"/>
+              <w:bottom w:val="nil"/>
+              <w:right w:val="nil"/>
+            </w:tcBorders>
+            <w:vAlign w:val="center"/>
+          </w:tcPr>
+          <w:p>
+            <w:pPr>
+              <w:jc w:val="center"/>
+              <w:rPr>
+                <w:rFonts w:hint="default"/>
+                <w:sz w:val="21"/>
+                <w:szCs w:val="21"/>
+                <w:vertAlign w:val="baseline"/>
+                <w:lang w:val="en-US" w:eastAsia="zh-CN"/>
+              </w:rPr>
+            </w:pPr>
+          </w:p>
+        </w:tc>
+        <w:tc>
+          <w:tcPr>
+            <w:tcW w:w="691" w:type="dxa"/>
+            <w:tcBorders>
+              <w:top w:val="nil"/>
+              <w:left w:val="nil"/>
+              <w:bottom w:val="nil"/>
+              <w:right w:val="nil"/>
+            </w:tcBorders>
+            <w:vAlign w:val="center"/>
+          </w:tcPr>
+          <w:p>
+            <w:pPr>
+              <w:jc w:val="center"/>
+              <w:rPr>
+                <w:rFonts w:hint="default"/>
+                <w:sz w:val="21"/>
+                <w:szCs w:val="21"/>
+                <w:vertAlign w:val="baseline"/>
+                <w:lang w:val="en-US" w:eastAsia="zh-CN"/>
+              </w:rPr>
+            </w:pPr>
+          </w:p>
+        </w:tc>
+        <w:tc>
+          <w:tcPr>
+            <w:tcW w:w="625" w:type="dxa"/>
+            <w:tcBorders>
+              <w:top w:val="nil"/>
+              <w:left w:val="nil"/>
+              <w:bottom w:val="nil"/>
+              <w:right w:val="nil"/>
+            </w:tcBorders>
+            <w:vAlign w:val="center"/>
+          </w:tcPr>
+          <w:p>
+            <w:pPr>
+              <w:jc w:val="center"/>
+              <w:rPr>
+                <w:rFonts w:hint="default"/>
+                <w:sz w:val="21"/>
+                <w:szCs w:val="21"/>
+                <w:vertAlign w:val="baseline"/>
+                <w:lang w:val="en-US" w:eastAsia="zh-CN"/>
+              </w:rPr>
+            </w:pPr>
+          </w:p>
+        </w:tc>
+        <w:tc>
+          <w:tcPr>
+            <w:tcW w:w="735" w:type="dxa"/>
+            <w:tcBorders>
+              <w:top w:val="nil"/>
+              <w:left w:val="nil"/>
+              <w:bottom w:val="nil"/>
+              <w:right w:val="nil"/>
+            </w:tcBorders>
+            <w:vAlign w:val="center"/>
+          </w:tcPr>
+          <w:p>
+            <w:pPr>
+              <w:jc w:val="center"/>
+              <w:rPr>
+                <w:rFonts w:hint="default"/>
+                <w:sz w:val="21"/>
+                <w:szCs w:val="21"/>
+                <w:vertAlign w:val="baseline"/>
+                <w:lang w:val="en-US" w:eastAsia="zh-CN"/>
+              </w:rPr>
+            </w:pPr>
+          </w:p>
+        </w:tc>
+        <w:tc>
+          <w:tcPr>
+            <w:tcW w:w="625" w:type="dxa"/>
+            <w:tcBorders>
+              <w:top w:val="nil"/>
+              <w:left w:val="nil"/>
+              <w:bottom w:val="nil"/>
+              <w:right w:val="nil"/>
+            </w:tcBorders>
+            <w:vAlign w:val="center"/>
+          </w:tcPr>
+          <w:p>
+            <w:pPr>
+              <w:jc w:val="center"/>
+              <w:rPr>
+                <w:rFonts w:hint="default"/>
+                <w:sz w:val="21"/>
+                <w:szCs w:val="21"/>
+                <w:vertAlign w:val="baseline"/>
+                <w:lang w:val="en-US" w:eastAsia="zh-CN"/>
+              </w:rPr>
+            </w:pPr>
+          </w:p>
+        </w:tc>
+        <w:tc>
+          <w:tcPr>
+            <w:tcW w:w="735" w:type="dxa"/>
+            <w:tcBorders>
+              <w:top w:val="nil"/>
+              <w:left w:val="nil"/>
+              <w:bottom w:val="nil"/>
+              <w:right w:val="nil"/>
+            </w:tcBorders>
+            <w:vAlign w:val="center"/>
+          </w:tcPr>
+          <w:p>
+            <w:pPr>
+              <w:jc w:val="center"/>
+              <w:rPr>
+                <w:rFonts w:hint="default"/>
+                <w:sz w:val="21"/>
+                <w:szCs w:val="21"/>
+                <w:vertAlign w:val="baseline"/>
+                <w:lang w:val="en-US" w:eastAsia="zh-CN"/>
+              </w:rPr>
+            </w:pPr>
+          </w:p>
+        </w:tc>
+        <w:tc>
+          <w:tcPr>
+            <w:tcW w:w="625" w:type="dxa"/>
+            <w:tcBorders>
+              <w:top w:val="nil"/>
+              <w:left w:val="nil"/>
+              <w:bottom w:val="nil"/>
+              <w:right w:val="nil"/>
+            </w:tcBorders>
+            <w:vAlign w:val="center"/>
+          </w:tcPr>
+          <w:p>
+            <w:pPr>
+              <w:jc w:val="center"/>
+              <w:rPr>
+                <w:rFonts w:hint="default"/>
+                <w:sz w:val="21"/>
+                <w:szCs w:val="21"/>
+                <w:vertAlign w:val="baseline"/>
+                <w:lang w:val="en-US" w:eastAsia="zh-CN"/>
+              </w:rPr>
+            </w:pPr>
+          </w:p>
+        </w:tc>
+        <w:tc>
+          <w:tcPr>
+            <w:tcW w:w="736" w:type="dxa"/>
+            <w:tcBorders>
+              <w:top w:val="nil"/>
+              <w:left w:val="nil"/>
+              <w:bottom w:val="nil"/>
+              <w:right w:val="nil"/>
+            </w:tcBorders>
+            <w:vAlign w:val="center"/>
+          </w:tcPr>
+          <w:p>
+            <w:pPr>
+              <w:jc w:val="center"/>
+              <w:rPr>
+                <w:rFonts w:hint="default"/>
+                <w:sz w:val="21"/>
+                <w:szCs w:val="21"/>
+                <w:vertAlign w:val="baseline"/>
+                <w:lang w:val="en-US" w:eastAsia="zh-CN"/>
+              </w:rPr>
+            </w:pPr>
+          </w:p>
+        </w:tc>
+      </w:tr>
+      <w:tr>
+        <w:tblPrEx>
+          <w:tblBorders>
+            <w:top w:val="single" w:color="auto" w:sz="4" w:space="0"/>
+            <w:left w:val="single" w:color="auto" w:sz="4" w:space="0"/>
+            <w:bottom w:val="single" w:color="auto" w:sz="4" w:space="0"/>
+            <w:right w:val="single" w:color="auto" w:sz="4" w:space="0"/>
+            <w:insideH w:val="single" w:color="auto" w:sz="4" w:space="0"/>
+            <w:insideV w:val="single" w:color="auto" w:sz="4" w:space="0"/>
+          </w:tblBorders>
+          <w:tblCellMar>
+            <w:left w:w="108" w:type="dxa"/>
+            <w:right w:w="108" w:type="dxa"/>
+          </w:tblCellMar>
+        </w:tblPrEx>
+        <w:tc>
+          <w:tcPr>
+            <w:tcW w:w="1323" w:type="dxa"/>
+            <w:tcBorders>
+              <w:top w:val="nil"/>
+              <w:left w:val="nil"/>
+              <w:bottom w:val="nil"/>
+              <w:right w:val="nil"/>
+            </w:tcBorders>
+            <w:vAlign w:val="center"/>
+          </w:tcPr>
+          <w:p>
+            <w:pPr>
+              <w:jc w:val="both"/>
+              <w:rPr>
+                <w:rFonts w:hint="default"/>
+                <w:sz w:val="21"/>
+                <w:szCs w:val="21"/>
+                <w:vertAlign w:val="baseline"/>
+                <w:lang w:val="en-US" w:eastAsia="zh-CN"/>
+              </w:rPr>
+            </w:pPr>
+            <w:r>
+              <w:rPr>
+                <w:rFonts w:hint="eastAsia"/>
+                <w:sz w:val="21"/>
+                <w:szCs w:val="21"/>
+                <w:vertAlign w:val="baseline"/>
+                <w:lang w:val="en-US" w:eastAsia="zh-CN"/>
+              </w:rPr>
+              <w:t>BiLSTM</w:t>
+            </w:r>
+          </w:p>
+        </w:tc>
+        <w:tc>
+          <w:tcPr>
+            <w:tcW w:w="1109" w:type="dxa"/>
+            <w:tcBorders>
+              <w:top w:val="nil"/>
+              <w:left w:val="nil"/>
+              <w:bottom w:val="nil"/>
+              <w:right w:val="nil"/>
+            </w:tcBorders>
+            <w:vAlign w:val="center"/>
+          </w:tcPr>
+          <w:p>
+            <w:pPr>
+              <w:jc w:val="center"/>
+              <w:rPr>
+                <w:rFonts w:hint="default"/>
+                <w:sz w:val="21"/>
+                <w:szCs w:val="21"/>
+                <w:vertAlign w:val="baseline"/>
+                <w:lang w:val="en-US" w:eastAsia="zh-CN"/>
+              </w:rPr>
+            </w:pPr>
+          </w:p>
+        </w:tc>
+        <w:tc>
+          <w:tcPr>
+            <w:tcW w:w="1129" w:type="dxa"/>
+            <w:tcBorders>
+              <w:top w:val="nil"/>
+              <w:left w:val="nil"/>
+              <w:bottom w:val="nil"/>
+              <w:right w:val="nil"/>
+            </w:tcBorders>
+            <w:vAlign w:val="center"/>
+          </w:tcPr>
+          <w:p>
+            <w:pPr>
+              <w:jc w:val="center"/>
+              <w:rPr>
+                <w:rFonts w:hint="default"/>
+                <w:sz w:val="21"/>
+                <w:szCs w:val="21"/>
+                <w:vertAlign w:val="baseline"/>
+                <w:lang w:val="en-US" w:eastAsia="zh-CN"/>
+              </w:rPr>
+            </w:pPr>
+          </w:p>
+        </w:tc>
+        <w:tc>
+          <w:tcPr>
+            <w:tcW w:w="669" w:type="dxa"/>
+            <w:tcBorders>
+              <w:top w:val="nil"/>
+              <w:left w:val="nil"/>
+              <w:bottom w:val="nil"/>
+              <w:right w:val="nil"/>
+            </w:tcBorders>
+            <w:vAlign w:val="center"/>
+          </w:tcPr>
+          <w:p>
+            <w:pPr>
+              <w:jc w:val="center"/>
+              <w:rPr>
+                <w:rFonts w:hint="default"/>
+                <w:sz w:val="21"/>
+                <w:szCs w:val="21"/>
+                <w:vertAlign w:val="baseline"/>
+                <w:lang w:val="en-US" w:eastAsia="zh-CN"/>
+              </w:rPr>
+            </w:pPr>
+          </w:p>
+        </w:tc>
+        <w:tc>
+          <w:tcPr>
+            <w:tcW w:w="691" w:type="dxa"/>
+            <w:tcBorders>
+              <w:top w:val="nil"/>
+              <w:left w:val="nil"/>
+              <w:bottom w:val="nil"/>
+              <w:right w:val="nil"/>
+            </w:tcBorders>
+            <w:vAlign w:val="center"/>
+          </w:tcPr>
+          <w:p>
+            <w:pPr>
+              <w:jc w:val="center"/>
+              <w:rPr>
+                <w:rFonts w:hint="default"/>
+                <w:sz w:val="21"/>
+                <w:szCs w:val="21"/>
+                <w:vertAlign w:val="baseline"/>
+                <w:lang w:val="en-US" w:eastAsia="zh-CN"/>
+              </w:rPr>
+            </w:pPr>
+          </w:p>
+        </w:tc>
+        <w:tc>
+          <w:tcPr>
+            <w:tcW w:w="625" w:type="dxa"/>
+            <w:tcBorders>
+              <w:top w:val="nil"/>
+              <w:left w:val="nil"/>
+              <w:bottom w:val="nil"/>
+              <w:right w:val="nil"/>
+            </w:tcBorders>
+            <w:vAlign w:val="center"/>
+          </w:tcPr>
+          <w:p>
+            <w:pPr>
+              <w:jc w:val="center"/>
+              <w:rPr>
+                <w:rFonts w:hint="default"/>
+                <w:sz w:val="21"/>
+                <w:szCs w:val="21"/>
+                <w:vertAlign w:val="baseline"/>
+                <w:lang w:val="en-US" w:eastAsia="zh-CN"/>
+              </w:rPr>
+            </w:pPr>
+          </w:p>
+        </w:tc>
+        <w:tc>
+          <w:tcPr>
+            <w:tcW w:w="735" w:type="dxa"/>
+            <w:tcBorders>
+              <w:top w:val="nil"/>
+              <w:left w:val="nil"/>
+              <w:bottom w:val="nil"/>
+              <w:right w:val="nil"/>
+            </w:tcBorders>
+            <w:vAlign w:val="center"/>
+          </w:tcPr>
+          <w:p>
+            <w:pPr>
+              <w:jc w:val="center"/>
+              <w:rPr>
+                <w:rFonts w:hint="default"/>
+                <w:sz w:val="21"/>
+                <w:szCs w:val="21"/>
+                <w:vertAlign w:val="baseline"/>
+                <w:lang w:val="en-US" w:eastAsia="zh-CN"/>
+              </w:rPr>
+            </w:pPr>
+          </w:p>
+        </w:tc>
+        <w:tc>
+          <w:tcPr>
+            <w:tcW w:w="625" w:type="dxa"/>
+            <w:tcBorders>
+              <w:top w:val="nil"/>
+              <w:left w:val="nil"/>
+              <w:bottom w:val="nil"/>
+              <w:right w:val="nil"/>
+            </w:tcBorders>
+            <w:vAlign w:val="center"/>
+          </w:tcPr>
+          <w:p>
+            <w:pPr>
+              <w:jc w:val="center"/>
+              <w:rPr>
+                <w:rFonts w:hint="default"/>
+                <w:sz w:val="21"/>
+                <w:szCs w:val="21"/>
+                <w:vertAlign w:val="baseline"/>
+                <w:lang w:val="en-US" w:eastAsia="zh-CN"/>
+              </w:rPr>
+            </w:pPr>
+          </w:p>
+        </w:tc>
+        <w:tc>
+          <w:tcPr>
+            <w:tcW w:w="735" w:type="dxa"/>
+            <w:tcBorders>
+              <w:top w:val="nil"/>
+              <w:left w:val="nil"/>
+              <w:bottom w:val="nil"/>
+              <w:right w:val="nil"/>
+            </w:tcBorders>
+            <w:vAlign w:val="center"/>
+          </w:tcPr>
+          <w:p>
+            <w:pPr>
+              <w:jc w:val="center"/>
+              <w:rPr>
+                <w:rFonts w:hint="default"/>
+                <w:sz w:val="21"/>
+                <w:szCs w:val="21"/>
+                <w:vertAlign w:val="baseline"/>
+                <w:lang w:val="en-US" w:eastAsia="zh-CN"/>
+              </w:rPr>
+            </w:pPr>
+          </w:p>
+        </w:tc>
+        <w:tc>
+          <w:tcPr>
+            <w:tcW w:w="625" w:type="dxa"/>
+            <w:tcBorders>
+              <w:top w:val="nil"/>
+              <w:left w:val="nil"/>
+              <w:bottom w:val="nil"/>
+              <w:right w:val="nil"/>
+            </w:tcBorders>
+            <w:vAlign w:val="center"/>
+          </w:tcPr>
+          <w:p>
+            <w:pPr>
+              <w:jc w:val="center"/>
+              <w:rPr>
+                <w:rFonts w:hint="default"/>
+                <w:sz w:val="21"/>
+                <w:szCs w:val="21"/>
+                <w:vertAlign w:val="baseline"/>
+                <w:lang w:val="en-US" w:eastAsia="zh-CN"/>
+              </w:rPr>
+            </w:pPr>
+          </w:p>
+        </w:tc>
+        <w:tc>
+          <w:tcPr>
+            <w:tcW w:w="736" w:type="dxa"/>
+            <w:tcBorders>
+              <w:top w:val="nil"/>
+              <w:left w:val="nil"/>
+              <w:bottom w:val="nil"/>
+              <w:right w:val="nil"/>
+            </w:tcBorders>
+            <w:vAlign w:val="center"/>
+          </w:tcPr>
+          <w:p>
+            <w:pPr>
+              <w:jc w:val="center"/>
+              <w:rPr>
+                <w:rFonts w:hint="default"/>
+                <w:sz w:val="21"/>
+                <w:szCs w:val="21"/>
+                <w:vertAlign w:val="baseline"/>
+                <w:lang w:val="en-US" w:eastAsia="zh-CN"/>
+              </w:rPr>
+            </w:pPr>
+          </w:p>
+        </w:tc>
+      </w:tr>
+      <w:tr>
+        <w:tblPrEx>
+          <w:tblBorders>
+            <w:top w:val="single" w:color="auto" w:sz="4" w:space="0"/>
+            <w:left w:val="single" w:color="auto" w:sz="4" w:space="0"/>
+            <w:bottom w:val="single" w:color="auto" w:sz="4" w:space="0"/>
+            <w:right w:val="single" w:color="auto" w:sz="4" w:space="0"/>
+            <w:insideH w:val="single" w:color="auto" w:sz="4" w:space="0"/>
+            <w:insideV w:val="single" w:color="auto" w:sz="4" w:space="0"/>
+          </w:tblBorders>
+          <w:tblCellMar>
+            <w:left w:w="108" w:type="dxa"/>
+            <w:right w:w="108" w:type="dxa"/>
+          </w:tblCellMar>
+        </w:tblPrEx>
+        <w:tc>
+          <w:tcPr>
+            <w:tcW w:w="1323" w:type="dxa"/>
+            <w:tcBorders>
+              <w:top w:val="nil"/>
+              <w:left w:val="nil"/>
+              <w:bottom w:val="single" w:color="auto" w:sz="12" w:space="0"/>
+              <w:right w:val="nil"/>
+            </w:tcBorders>
+            <w:vAlign w:val="center"/>
+          </w:tcPr>
+          <w:p>
+            <w:pPr>
+              <w:ind w:left="0" w:leftChars="0" w:firstLine="0" w:firstLineChars="0"/>
+              <w:jc w:val="both"/>
+              <w:rPr>
+                <w:rFonts w:hint="default"/>
+                <w:sz w:val="21"/>
+                <w:szCs w:val="21"/>
+                <w:vertAlign w:val="baseline"/>
+                <w:lang w:val="en-US" w:eastAsia="zh-CN"/>
+              </w:rPr>
+            </w:pPr>
+            <w:r>
+              <w:rPr>
+                <w:rFonts w:hint="eastAsia"/>
+                <w:sz w:val="21"/>
+                <w:szCs w:val="21"/>
+                <w:vertAlign w:val="baseline"/>
+                <w:lang w:val="en-US" w:eastAsia="zh-CN"/>
+              </w:rPr>
+              <w:t>BiLSTM+self-Attention</w:t>
+            </w:r>
+          </w:p>
+        </w:tc>
+        <w:tc>
+          <w:tcPr>
+            <w:tcW w:w="1109" w:type="dxa"/>
+            <w:tcBorders>
+              <w:top w:val="nil"/>
+              <w:left w:val="nil"/>
+              <w:bottom w:val="single" w:color="auto" w:sz="12" w:space="0"/>
+              <w:right w:val="nil"/>
+            </w:tcBorders>
+            <w:vAlign w:val="center"/>
+          </w:tcPr>
+          <w:p>
+            <w:pPr>
+              <w:jc w:val="center"/>
+              <w:rPr>
+                <w:rFonts w:hint="default"/>
+                <w:sz w:val="21"/>
+                <w:szCs w:val="21"/>
+                <w:vertAlign w:val="baseline"/>
+                <w:lang w:val="en-US" w:eastAsia="zh-CN"/>
+              </w:rPr>
+            </w:pPr>
+          </w:p>
+        </w:tc>
+        <w:tc>
+          <w:tcPr>
+            <w:tcW w:w="1129" w:type="dxa"/>
+            <w:tcBorders>
+              <w:top w:val="nil"/>
+              <w:left w:val="nil"/>
+              <w:bottom w:val="single" w:color="auto" w:sz="12" w:space="0"/>
+              <w:right w:val="nil"/>
+            </w:tcBorders>
+            <w:vAlign w:val="center"/>
+          </w:tcPr>
+          <w:p>
+            <w:pPr>
+              <w:jc w:val="center"/>
+              <w:rPr>
+                <w:rFonts w:hint="default"/>
+                <w:sz w:val="21"/>
+                <w:szCs w:val="21"/>
+                <w:vertAlign w:val="baseline"/>
+                <w:lang w:val="en-US" w:eastAsia="zh-CN"/>
+              </w:rPr>
+            </w:pPr>
+          </w:p>
+        </w:tc>
+        <w:tc>
+          <w:tcPr>
+            <w:tcW w:w="669" w:type="dxa"/>
+            <w:tcBorders>
+              <w:top w:val="nil"/>
+              <w:left w:val="nil"/>
+              <w:bottom w:val="single" w:color="auto" w:sz="12" w:space="0"/>
+              <w:right w:val="nil"/>
+            </w:tcBorders>
+            <w:vAlign w:val="center"/>
+          </w:tcPr>
+          <w:p>
+            <w:pPr>
+              <w:jc w:val="center"/>
+              <w:rPr>
+                <w:rFonts w:hint="default"/>
+                <w:sz w:val="21"/>
+                <w:szCs w:val="21"/>
+                <w:vertAlign w:val="baseline"/>
+                <w:lang w:val="en-US" w:eastAsia="zh-CN"/>
+              </w:rPr>
+            </w:pPr>
+          </w:p>
+        </w:tc>
+        <w:tc>
+          <w:tcPr>
+            <w:tcW w:w="691" w:type="dxa"/>
+            <w:tcBorders>
+              <w:top w:val="nil"/>
+              <w:left w:val="nil"/>
+              <w:bottom w:val="single" w:color="auto" w:sz="12" w:space="0"/>
+              <w:right w:val="nil"/>
+            </w:tcBorders>
+            <w:vAlign w:val="center"/>
+          </w:tcPr>
+          <w:p>
+            <w:pPr>
+              <w:jc w:val="center"/>
+              <w:rPr>
+                <w:rFonts w:hint="default"/>
+                <w:sz w:val="21"/>
+                <w:szCs w:val="21"/>
+                <w:vertAlign w:val="baseline"/>
+                <w:lang w:val="en-US" w:eastAsia="zh-CN"/>
+              </w:rPr>
+            </w:pPr>
+          </w:p>
+        </w:tc>
+        <w:tc>
+          <w:tcPr>
+            <w:tcW w:w="625" w:type="dxa"/>
+            <w:tcBorders>
+              <w:top w:val="nil"/>
+              <w:left w:val="nil"/>
+              <w:bottom w:val="single" w:color="auto" w:sz="12" w:space="0"/>
+              <w:right w:val="nil"/>
+            </w:tcBorders>
+            <w:vAlign w:val="center"/>
+          </w:tcPr>
+          <w:p>
+            <w:pPr>
+              <w:jc w:val="center"/>
+              <w:rPr>
+                <w:rFonts w:hint="default"/>
+                <w:sz w:val="21"/>
+                <w:szCs w:val="21"/>
+                <w:vertAlign w:val="baseline"/>
+                <w:lang w:val="en-US" w:eastAsia="zh-CN"/>
+              </w:rPr>
+            </w:pPr>
+          </w:p>
+        </w:tc>
+        <w:tc>
+          <w:tcPr>
+            <w:tcW w:w="735" w:type="dxa"/>
+            <w:tcBorders>
+              <w:top w:val="nil"/>
+              <w:left w:val="nil"/>
+              <w:bottom w:val="single" w:color="auto" w:sz="12" w:space="0"/>
+              <w:right w:val="nil"/>
+            </w:tcBorders>
+            <w:vAlign w:val="center"/>
+          </w:tcPr>
+          <w:p>
+            <w:pPr>
+              <w:jc w:val="center"/>
+              <w:rPr>
+                <w:rFonts w:hint="default"/>
+                <w:sz w:val="21"/>
+                <w:szCs w:val="21"/>
+                <w:vertAlign w:val="baseline"/>
+                <w:lang w:val="en-US" w:eastAsia="zh-CN"/>
+              </w:rPr>
+            </w:pPr>
+          </w:p>
+        </w:tc>
+        <w:tc>
+          <w:tcPr>
+            <w:tcW w:w="625" w:type="dxa"/>
+            <w:tcBorders>
+              <w:top w:val="nil"/>
+              <w:left w:val="nil"/>
+              <w:bottom w:val="single" w:color="auto" w:sz="12" w:space="0"/>
+              <w:right w:val="nil"/>
+            </w:tcBorders>
+            <w:vAlign w:val="center"/>
+          </w:tcPr>
+          <w:p>
+            <w:pPr>
+              <w:jc w:val="center"/>
+              <w:rPr>
+                <w:rFonts w:hint="default"/>
+                <w:sz w:val="21"/>
+                <w:szCs w:val="21"/>
+                <w:vertAlign w:val="baseline"/>
+                <w:lang w:val="en-US" w:eastAsia="zh-CN"/>
+              </w:rPr>
+            </w:pPr>
+          </w:p>
+        </w:tc>
+        <w:tc>
+          <w:tcPr>
+            <w:tcW w:w="735" w:type="dxa"/>
+            <w:tcBorders>
+              <w:top w:val="nil"/>
+              <w:left w:val="nil"/>
+              <w:bottom w:val="single" w:color="auto" w:sz="12" w:space="0"/>
+              <w:right w:val="nil"/>
+            </w:tcBorders>
+            <w:vAlign w:val="center"/>
+          </w:tcPr>
+          <w:p>
+            <w:pPr>
+              <w:jc w:val="center"/>
+              <w:rPr>
+                <w:rFonts w:hint="default"/>
+                <w:sz w:val="21"/>
+                <w:szCs w:val="21"/>
+                <w:vertAlign w:val="baseline"/>
+                <w:lang w:val="en-US" w:eastAsia="zh-CN"/>
+              </w:rPr>
+            </w:pPr>
+          </w:p>
+        </w:tc>
+        <w:tc>
+          <w:tcPr>
+            <w:tcW w:w="625" w:type="dxa"/>
+            <w:tcBorders>
+              <w:top w:val="nil"/>
+              <w:left w:val="nil"/>
+              <w:bottom w:val="single" w:color="auto" w:sz="12" w:space="0"/>
+              <w:right w:val="nil"/>
+            </w:tcBorders>
+            <w:vAlign w:val="center"/>
+          </w:tcPr>
+          <w:p>
+            <w:pPr>
+              <w:jc w:val="center"/>
+              <w:rPr>
+                <w:rFonts w:hint="default"/>
+                <w:sz w:val="21"/>
+                <w:szCs w:val="21"/>
+                <w:vertAlign w:val="baseline"/>
+                <w:lang w:val="en-US" w:eastAsia="zh-CN"/>
+              </w:rPr>
+            </w:pPr>
+          </w:p>
+        </w:tc>
+        <w:tc>
+          <w:tcPr>
+            <w:tcW w:w="736" w:type="dxa"/>
+            <w:tcBorders>
+              <w:top w:val="nil"/>
+              <w:left w:val="nil"/>
+              <w:bottom w:val="single" w:color="auto" w:sz="12" w:space="0"/>
+              <w:right w:val="nil"/>
+            </w:tcBorders>
+            <w:vAlign w:val="center"/>
+          </w:tcPr>
+          <w:p>
+            <w:pPr>
+              <w:jc w:val="center"/>
+              <w:rPr>
+                <w:rFonts w:hint="default"/>
+                <w:sz w:val="21"/>
+                <w:szCs w:val="21"/>
+                <w:vertAlign w:val="baseline"/>
+                <w:lang w:val="en-US" w:eastAsia="zh-CN"/>
+              </w:rPr>
+            </w:pPr>
+          </w:p>
+        </w:tc>
+      </w:tr>
+    </w:tbl>
+    <w:p>
+      <w:pPr>
+        <w:ind w:left="0" w:leftChars="0" w:firstLine="420" w:firstLineChars="0"/>
+        <w:rPr>
+          <w:rFonts w:hint="default"/>
+          <w:lang w:val="en-US" w:eastAsia="zh-CN"/>
+        </w:rPr>
+      </w:pPr>
+    </w:p>
+    <w:tbl>
+      <w:tblPr>
+        <w:tblStyle w:val="34"/>
+        <w:tblW w:w="0" w:type="auto"/>
+        <w:tblInd w:w="0" w:type="dxa"/>
+        <w:tblBorders>
+          <w:top w:val="single" w:color="auto" w:sz="4" w:space="0"/>
+          <w:left w:val="single" w:color="auto" w:sz="4" w:space="0"/>
+          <w:bottom w:val="single" w:color="auto" w:sz="4" w:space="0"/>
+          <w:right w:val="single" w:color="auto" w:sz="4" w:space="0"/>
+          <w:insideH w:val="single" w:color="auto" w:sz="4" w:space="0"/>
+          <w:insideV w:val="single" w:color="auto" w:sz="4" w:space="0"/>
+        </w:tblBorders>
+        <w:tblLayout w:type="fixed"/>
+        <w:tblCellMar>
+          <w:top w:w="0" w:type="dxa"/>
+          <w:left w:w="108" w:type="dxa"/>
+          <w:bottom w:w="0" w:type="dxa"/>
+          <w:right w:w="108" w:type="dxa"/>
+        </w:tblCellMar>
+      </w:tblPr>
+      <w:tblGrid>
+        <w:gridCol w:w="1323"/>
+        <w:gridCol w:w="1109"/>
+        <w:gridCol w:w="1129"/>
+        <w:gridCol w:w="669"/>
+        <w:gridCol w:w="691"/>
+        <w:gridCol w:w="625"/>
+        <w:gridCol w:w="735"/>
+        <w:gridCol w:w="625"/>
+        <w:gridCol w:w="735"/>
+        <w:gridCol w:w="625"/>
+        <w:gridCol w:w="736"/>
+      </w:tblGrid>
+      <w:tr>
+        <w:tblPrEx>
+          <w:tblBorders>
+            <w:top w:val="single" w:color="auto" w:sz="4" w:space="0"/>
+            <w:left w:val="single" w:color="auto" w:sz="4" w:space="0"/>
+            <w:bottom w:val="single" w:color="auto" w:sz="4" w:space="0"/>
+            <w:right w:val="single" w:color="auto" w:sz="4" w:space="0"/>
+            <w:insideH w:val="single" w:color="auto" w:sz="4" w:space="0"/>
+            <w:insideV w:val="single" w:color="auto" w:sz="4" w:space="0"/>
+          </w:tblBorders>
+          <w:tblCellMar>
+            <w:top w:w="0" w:type="dxa"/>
+            <w:left w:w="108" w:type="dxa"/>
+            <w:bottom w:w="0" w:type="dxa"/>
+            <w:right w:w="108" w:type="dxa"/>
+          </w:tblCellMar>
+        </w:tblPrEx>
+        <w:trPr>
+          <w:trHeight w:val="1134" w:hRule="atLeast"/>
+        </w:trPr>
+        <w:tc>
+          <w:tcPr>
+            <w:tcW w:w="1323" w:type="dxa"/>
+            <w:tcBorders>
+              <w:top w:val="single" w:color="auto" w:sz="12" w:space="0"/>
+              <w:left w:val="nil"/>
+              <w:bottom w:val="single" w:color="auto" w:sz="4" w:space="0"/>
+              <w:right w:val="nil"/>
+            </w:tcBorders>
+            <w:vAlign w:val="center"/>
+          </w:tcPr>
+          <w:p>
+            <w:pPr>
+              <w:jc w:val="both"/>
+              <w:rPr>
+                <w:rFonts w:hint="default"/>
+                <w:sz w:val="21"/>
+                <w:szCs w:val="21"/>
+                <w:vertAlign w:val="baseline"/>
+                <w:lang w:val="en-US" w:eastAsia="zh-CN"/>
+              </w:rPr>
+            </w:pPr>
+            <w:r>
+              <w:rPr>
+                <w:rFonts w:hint="eastAsia"/>
+                <w:sz w:val="21"/>
+                <w:szCs w:val="21"/>
+                <w:vertAlign w:val="baseline"/>
+                <w:lang w:val="en-US" w:eastAsia="zh-CN"/>
+              </w:rPr>
+              <w:t>基模型</w:t>
+            </w:r>
+          </w:p>
+        </w:tc>
+        <w:tc>
+          <w:tcPr>
+            <w:tcW w:w="1109" w:type="dxa"/>
+            <w:tcBorders>
+              <w:top w:val="single" w:color="auto" w:sz="12" w:space="0"/>
+              <w:left w:val="nil"/>
+              <w:bottom w:val="single" w:color="auto" w:sz="4" w:space="0"/>
+              <w:right w:val="nil"/>
+            </w:tcBorders>
+            <w:vAlign w:val="center"/>
+          </w:tcPr>
+          <w:p>
+            <w:pPr>
+              <w:ind w:firstLine="200"/>
+              <w:jc w:val="center"/>
+              <w:rPr>
+                <w:rFonts w:hint="default"/>
+                <w:sz w:val="21"/>
+                <w:szCs w:val="21"/>
+                <w:vertAlign w:val="baseline"/>
+                <w:lang w:val="en-US" w:eastAsia="zh-CN"/>
+              </w:rPr>
+            </w:pPr>
+            <w:r>
+              <w:rPr>
+                <w:rFonts w:hint="eastAsia"/>
+                <w:sz w:val="21"/>
+                <w:szCs w:val="21"/>
+                <w:vertAlign w:val="baseline"/>
+                <w:lang w:val="en-US" w:eastAsia="zh-CN"/>
+              </w:rPr>
+              <w:t>Positive</w:t>
+            </w:r>
+          </w:p>
+        </w:tc>
+        <w:tc>
+          <w:tcPr>
+            <w:tcW w:w="1129" w:type="dxa"/>
+            <w:tcBorders>
+              <w:top w:val="single" w:color="auto" w:sz="12" w:space="0"/>
+              <w:left w:val="nil"/>
+              <w:bottom w:val="single" w:color="auto" w:sz="4" w:space="0"/>
+              <w:right w:val="nil"/>
+            </w:tcBorders>
+            <w:vAlign w:val="center"/>
+          </w:tcPr>
+          <w:p>
+            <w:pPr>
+              <w:ind w:firstLine="200"/>
+              <w:jc w:val="center"/>
+              <w:rPr>
+                <w:rFonts w:hint="default"/>
+                <w:sz w:val="21"/>
+                <w:szCs w:val="21"/>
+                <w:vertAlign w:val="baseline"/>
+                <w:lang w:val="en-US" w:eastAsia="zh-CN"/>
+              </w:rPr>
+            </w:pPr>
+            <w:r>
+              <w:rPr>
+                <w:rFonts w:hint="eastAsia"/>
+                <w:sz w:val="21"/>
+                <w:szCs w:val="21"/>
+                <w:vertAlign w:val="baseline"/>
+                <w:lang w:val="en-US" w:eastAsia="zh-CN"/>
+              </w:rPr>
+              <w:t>Ambiguous</w:t>
+            </w:r>
+          </w:p>
+        </w:tc>
+        <w:tc>
+          <w:tcPr>
+            <w:tcW w:w="669" w:type="dxa"/>
+            <w:tcBorders>
+              <w:top w:val="single" w:color="auto" w:sz="12" w:space="0"/>
+              <w:left w:val="nil"/>
+              <w:bottom w:val="single" w:color="auto" w:sz="4" w:space="0"/>
+              <w:right w:val="nil"/>
+            </w:tcBorders>
+            <w:vAlign w:val="center"/>
+          </w:tcPr>
+          <w:p>
+            <w:pPr>
+              <w:ind w:firstLine="200"/>
+              <w:jc w:val="center"/>
+              <w:rPr>
+                <w:rFonts w:hint="default"/>
+                <w:sz w:val="21"/>
+                <w:szCs w:val="21"/>
+                <w:vertAlign w:val="baseline"/>
+                <w:lang w:val="en-US" w:eastAsia="zh-CN"/>
+              </w:rPr>
+            </w:pPr>
+            <w:r>
+              <w:rPr>
+                <w:rFonts w:hint="eastAsia"/>
+                <w:sz w:val="21"/>
+                <w:szCs w:val="21"/>
+                <w:vertAlign w:val="baseline"/>
+                <w:lang w:val="en-US" w:eastAsia="zh-CN"/>
+              </w:rPr>
+              <w:t>Joy_ekman</w:t>
+            </w:r>
+          </w:p>
+        </w:tc>
+        <w:tc>
+          <w:tcPr>
+            <w:tcW w:w="691" w:type="dxa"/>
+            <w:tcBorders>
+              <w:top w:val="single" w:color="auto" w:sz="12" w:space="0"/>
+              <w:left w:val="nil"/>
+              <w:bottom w:val="single" w:color="auto" w:sz="4" w:space="0"/>
+              <w:right w:val="nil"/>
+            </w:tcBorders>
+            <w:vAlign w:val="center"/>
+          </w:tcPr>
+          <w:p>
+            <w:pPr>
+              <w:ind w:firstLine="200"/>
+              <w:jc w:val="center"/>
+              <w:rPr>
+                <w:rFonts w:hint="default"/>
+                <w:sz w:val="21"/>
+                <w:szCs w:val="21"/>
+                <w:vertAlign w:val="baseline"/>
+                <w:lang w:val="en-US" w:eastAsia="zh-CN"/>
+              </w:rPr>
+            </w:pPr>
+            <w:r>
+              <w:rPr>
+                <w:rFonts w:hint="eastAsia"/>
+                <w:sz w:val="21"/>
+                <w:szCs w:val="21"/>
+                <w:vertAlign w:val="baseline"/>
+                <w:lang w:val="en-US" w:eastAsia="zh-CN"/>
+              </w:rPr>
+              <w:t>Sadness_ekman</w:t>
+            </w:r>
+          </w:p>
+        </w:tc>
+        <w:tc>
+          <w:tcPr>
+            <w:tcW w:w="625" w:type="dxa"/>
+            <w:tcBorders>
+              <w:top w:val="single" w:color="auto" w:sz="12" w:space="0"/>
+              <w:left w:val="nil"/>
+              <w:bottom w:val="single" w:color="auto" w:sz="4" w:space="0"/>
+              <w:right w:val="nil"/>
+            </w:tcBorders>
+            <w:vAlign w:val="center"/>
+          </w:tcPr>
+          <w:p>
+            <w:pPr>
+              <w:ind w:firstLine="200"/>
+              <w:jc w:val="center"/>
+              <w:rPr>
+                <w:rFonts w:hint="default"/>
+                <w:sz w:val="21"/>
+                <w:szCs w:val="21"/>
+                <w:vertAlign w:val="baseline"/>
+                <w:lang w:val="en-US" w:eastAsia="zh-CN"/>
+              </w:rPr>
+            </w:pPr>
+            <w:r>
+              <w:rPr>
+                <w:rFonts w:hint="eastAsia"/>
+                <w:sz w:val="21"/>
+                <w:szCs w:val="21"/>
+                <w:vertAlign w:val="baseline"/>
+                <w:lang w:val="en-US" w:eastAsia="zh-CN"/>
+              </w:rPr>
+              <w:t>Surprise_ekman</w:t>
+            </w:r>
+          </w:p>
+        </w:tc>
+        <w:tc>
+          <w:tcPr>
+            <w:tcW w:w="735" w:type="dxa"/>
+            <w:tcBorders>
+              <w:top w:val="single" w:color="auto" w:sz="12" w:space="0"/>
+              <w:left w:val="nil"/>
+              <w:bottom w:val="single" w:color="auto" w:sz="4" w:space="0"/>
+              <w:right w:val="nil"/>
+            </w:tcBorders>
+            <w:vAlign w:val="center"/>
+          </w:tcPr>
+          <w:p>
+            <w:pPr>
+              <w:ind w:firstLine="200"/>
+              <w:jc w:val="center"/>
+              <w:rPr>
+                <w:rFonts w:hint="default"/>
+                <w:sz w:val="21"/>
+                <w:szCs w:val="21"/>
+                <w:vertAlign w:val="baseline"/>
+                <w:lang w:val="en-US" w:eastAsia="zh-CN"/>
+              </w:rPr>
+            </w:pPr>
+            <w:r>
+              <w:rPr>
+                <w:rFonts w:hint="eastAsia"/>
+                <w:sz w:val="21"/>
+                <w:szCs w:val="21"/>
+                <w:vertAlign w:val="baseline"/>
+                <w:lang w:val="en-US" w:eastAsia="zh-CN"/>
+              </w:rPr>
+              <w:t>Amusement</w:t>
+            </w:r>
+          </w:p>
+        </w:tc>
+        <w:tc>
+          <w:tcPr>
+            <w:tcW w:w="625" w:type="dxa"/>
+            <w:tcBorders>
+              <w:top w:val="single" w:color="auto" w:sz="12" w:space="0"/>
+              <w:left w:val="nil"/>
+              <w:bottom w:val="single" w:color="auto" w:sz="4" w:space="0"/>
+              <w:right w:val="nil"/>
+            </w:tcBorders>
+            <w:vAlign w:val="center"/>
+          </w:tcPr>
+          <w:p>
+            <w:pPr>
+              <w:ind w:firstLine="200"/>
+              <w:jc w:val="center"/>
+              <w:rPr>
+                <w:rFonts w:hint="default"/>
+                <w:sz w:val="21"/>
+                <w:szCs w:val="21"/>
+                <w:vertAlign w:val="baseline"/>
+                <w:lang w:val="en-US" w:eastAsia="zh-CN"/>
+              </w:rPr>
+            </w:pPr>
+            <w:r>
+              <w:rPr>
+                <w:rFonts w:hint="eastAsia"/>
+                <w:sz w:val="21"/>
+                <w:szCs w:val="21"/>
+                <w:vertAlign w:val="baseline"/>
+                <w:lang w:val="en-US" w:eastAsia="zh-CN"/>
+              </w:rPr>
+              <w:t>Admiration</w:t>
+            </w:r>
+          </w:p>
+        </w:tc>
+        <w:tc>
+          <w:tcPr>
+            <w:tcW w:w="735" w:type="dxa"/>
+            <w:tcBorders>
+              <w:top w:val="single" w:color="auto" w:sz="12" w:space="0"/>
+              <w:left w:val="nil"/>
+              <w:bottom w:val="single" w:color="auto" w:sz="4" w:space="0"/>
+              <w:right w:val="nil"/>
+            </w:tcBorders>
+            <w:vAlign w:val="center"/>
+          </w:tcPr>
+          <w:p>
+            <w:pPr>
+              <w:ind w:firstLine="200"/>
+              <w:jc w:val="center"/>
+              <w:rPr>
+                <w:rFonts w:hint="default"/>
+                <w:sz w:val="21"/>
+                <w:szCs w:val="21"/>
+                <w:vertAlign w:val="baseline"/>
+                <w:lang w:val="en-US" w:eastAsia="zh-CN"/>
+              </w:rPr>
+            </w:pPr>
+            <w:r>
+              <w:rPr>
+                <w:rFonts w:hint="eastAsia"/>
+                <w:sz w:val="21"/>
+                <w:szCs w:val="21"/>
+                <w:vertAlign w:val="baseline"/>
+                <w:lang w:val="en-US" w:eastAsia="zh-CN"/>
+              </w:rPr>
+              <w:t>Embarrassment</w:t>
+            </w:r>
+          </w:p>
+        </w:tc>
+        <w:tc>
+          <w:tcPr>
+            <w:tcW w:w="625" w:type="dxa"/>
+            <w:tcBorders>
+              <w:top w:val="single" w:color="auto" w:sz="12" w:space="0"/>
+              <w:left w:val="nil"/>
+              <w:bottom w:val="single" w:color="auto" w:sz="4" w:space="0"/>
+              <w:right w:val="nil"/>
+            </w:tcBorders>
+            <w:vAlign w:val="center"/>
+          </w:tcPr>
+          <w:p>
+            <w:pPr>
+              <w:ind w:firstLine="200"/>
+              <w:jc w:val="center"/>
+              <w:rPr>
+                <w:rFonts w:hint="default"/>
+                <w:sz w:val="21"/>
+                <w:szCs w:val="21"/>
+                <w:vertAlign w:val="baseline"/>
+                <w:lang w:val="en-US" w:eastAsia="zh-CN"/>
+              </w:rPr>
+            </w:pPr>
+            <w:r>
+              <w:rPr>
+                <w:rFonts w:hint="eastAsia"/>
+                <w:sz w:val="21"/>
+                <w:szCs w:val="21"/>
+                <w:vertAlign w:val="baseline"/>
+                <w:lang w:val="en-US" w:eastAsia="zh-CN"/>
+              </w:rPr>
+              <w:t>Annoyance</w:t>
+            </w:r>
+          </w:p>
+        </w:tc>
+        <w:tc>
+          <w:tcPr>
+            <w:tcW w:w="736" w:type="dxa"/>
+            <w:tcBorders>
+              <w:top w:val="single" w:color="auto" w:sz="12" w:space="0"/>
+              <w:left w:val="nil"/>
+              <w:bottom w:val="single" w:color="auto" w:sz="4" w:space="0"/>
+              <w:right w:val="nil"/>
+            </w:tcBorders>
+            <w:vAlign w:val="center"/>
+          </w:tcPr>
+          <w:p>
+            <w:pPr>
+              <w:ind w:firstLine="200"/>
+              <w:jc w:val="center"/>
+              <w:rPr>
+                <w:rFonts w:hint="default"/>
+                <w:sz w:val="21"/>
+                <w:szCs w:val="21"/>
+                <w:vertAlign w:val="baseline"/>
+                <w:lang w:val="en-US" w:eastAsia="zh-CN"/>
+              </w:rPr>
+            </w:pPr>
+            <w:r>
+              <w:rPr>
+                <w:rFonts w:hint="eastAsia"/>
+                <w:sz w:val="21"/>
+                <w:szCs w:val="21"/>
+                <w:vertAlign w:val="baseline"/>
+                <w:lang w:val="en-US" w:eastAsia="zh-CN"/>
+              </w:rPr>
+              <w:t>Realization</w:t>
+            </w:r>
+          </w:p>
+        </w:tc>
+      </w:tr>
+      <w:tr>
+        <w:tblPrEx>
+          <w:tblBorders>
+            <w:top w:val="single" w:color="auto" w:sz="4" w:space="0"/>
+            <w:left w:val="single" w:color="auto" w:sz="4" w:space="0"/>
+            <w:bottom w:val="single" w:color="auto" w:sz="4" w:space="0"/>
+            <w:right w:val="single" w:color="auto" w:sz="4" w:space="0"/>
+            <w:insideH w:val="single" w:color="auto" w:sz="4" w:space="0"/>
+            <w:insideV w:val="single" w:color="auto" w:sz="4" w:space="0"/>
+          </w:tblBorders>
+          <w:tblCellMar>
+            <w:top w:w="0" w:type="dxa"/>
+            <w:left w:w="108" w:type="dxa"/>
+            <w:bottom w:w="0" w:type="dxa"/>
+            <w:right w:w="108" w:type="dxa"/>
+          </w:tblCellMar>
+        </w:tblPrEx>
+        <w:tc>
+          <w:tcPr>
+            <w:tcW w:w="1323" w:type="dxa"/>
+            <w:tcBorders>
+              <w:top w:val="single" w:color="auto" w:sz="4" w:space="0"/>
+              <w:left w:val="nil"/>
+              <w:bottom w:val="nil"/>
+              <w:right w:val="nil"/>
+            </w:tcBorders>
+            <w:vAlign w:val="center"/>
+          </w:tcPr>
+          <w:p>
+            <w:pPr>
+              <w:jc w:val="both"/>
+              <w:rPr>
+                <w:rFonts w:hint="default"/>
+                <w:sz w:val="21"/>
+                <w:szCs w:val="21"/>
+                <w:vertAlign w:val="baseline"/>
+                <w:lang w:val="en-US" w:eastAsia="zh-CN"/>
+              </w:rPr>
+            </w:pPr>
+            <w:r>
+              <w:rPr>
+                <w:rFonts w:hint="eastAsia"/>
+                <w:sz w:val="21"/>
+                <w:szCs w:val="21"/>
+                <w:vertAlign w:val="baseline"/>
+                <w:lang w:val="en-US" w:eastAsia="zh-CN"/>
+              </w:rPr>
+              <w:t>LSTM</w:t>
+            </w:r>
+          </w:p>
+        </w:tc>
+        <w:tc>
+          <w:tcPr>
+            <w:tcW w:w="1109" w:type="dxa"/>
+            <w:tcBorders>
+              <w:top w:val="single" w:color="auto" w:sz="4" w:space="0"/>
+              <w:left w:val="nil"/>
+              <w:bottom w:val="nil"/>
+              <w:right w:val="nil"/>
+            </w:tcBorders>
+            <w:vAlign w:val="center"/>
+          </w:tcPr>
+          <w:p>
+            <w:pPr>
+              <w:jc w:val="center"/>
+              <w:rPr>
+                <w:rFonts w:hint="default"/>
+                <w:sz w:val="21"/>
+                <w:szCs w:val="21"/>
+                <w:vertAlign w:val="baseline"/>
+                <w:lang w:val="en-US" w:eastAsia="zh-CN"/>
+              </w:rPr>
+            </w:pPr>
+          </w:p>
+        </w:tc>
+        <w:tc>
+          <w:tcPr>
+            <w:tcW w:w="1129" w:type="dxa"/>
+            <w:tcBorders>
+              <w:top w:val="single" w:color="auto" w:sz="4" w:space="0"/>
+              <w:left w:val="nil"/>
+              <w:bottom w:val="nil"/>
+              <w:right w:val="nil"/>
+            </w:tcBorders>
+            <w:vAlign w:val="center"/>
+          </w:tcPr>
+          <w:p>
+            <w:pPr>
+              <w:jc w:val="center"/>
+              <w:rPr>
+                <w:rFonts w:hint="default"/>
+                <w:sz w:val="21"/>
+                <w:szCs w:val="21"/>
+                <w:vertAlign w:val="baseline"/>
+                <w:lang w:val="en-US" w:eastAsia="zh-CN"/>
+              </w:rPr>
+            </w:pPr>
+          </w:p>
+        </w:tc>
+        <w:tc>
+          <w:tcPr>
+            <w:tcW w:w="669" w:type="dxa"/>
+            <w:tcBorders>
+              <w:top w:val="single" w:color="auto" w:sz="4" w:space="0"/>
+              <w:left w:val="nil"/>
+              <w:bottom w:val="nil"/>
+              <w:right w:val="nil"/>
+            </w:tcBorders>
+            <w:vAlign w:val="center"/>
+          </w:tcPr>
+          <w:p>
+            <w:pPr>
+              <w:jc w:val="center"/>
+              <w:rPr>
+                <w:rFonts w:hint="default"/>
+                <w:sz w:val="21"/>
+                <w:szCs w:val="21"/>
+                <w:vertAlign w:val="baseline"/>
+                <w:lang w:val="en-US" w:eastAsia="zh-CN"/>
+              </w:rPr>
+            </w:pPr>
+          </w:p>
+        </w:tc>
+        <w:tc>
+          <w:tcPr>
+            <w:tcW w:w="691" w:type="dxa"/>
+            <w:tcBorders>
+              <w:top w:val="single" w:color="auto" w:sz="4" w:space="0"/>
+              <w:left w:val="nil"/>
+              <w:bottom w:val="nil"/>
+              <w:right w:val="nil"/>
+            </w:tcBorders>
+            <w:vAlign w:val="center"/>
+          </w:tcPr>
+          <w:p>
+            <w:pPr>
+              <w:jc w:val="center"/>
+              <w:rPr>
+                <w:rFonts w:hint="default"/>
+                <w:sz w:val="21"/>
+                <w:szCs w:val="21"/>
+                <w:vertAlign w:val="baseline"/>
+                <w:lang w:val="en-US" w:eastAsia="zh-CN"/>
+              </w:rPr>
+            </w:pPr>
+          </w:p>
+        </w:tc>
+        <w:tc>
+          <w:tcPr>
+            <w:tcW w:w="625" w:type="dxa"/>
+            <w:tcBorders>
+              <w:top w:val="single" w:color="auto" w:sz="4" w:space="0"/>
+              <w:left w:val="nil"/>
+              <w:bottom w:val="nil"/>
+              <w:right w:val="nil"/>
+            </w:tcBorders>
+            <w:vAlign w:val="center"/>
+          </w:tcPr>
+          <w:p>
+            <w:pPr>
+              <w:jc w:val="center"/>
+              <w:rPr>
+                <w:rFonts w:hint="default"/>
+                <w:sz w:val="21"/>
+                <w:szCs w:val="21"/>
+                <w:vertAlign w:val="baseline"/>
+                <w:lang w:val="en-US" w:eastAsia="zh-CN"/>
+              </w:rPr>
+            </w:pPr>
+          </w:p>
+        </w:tc>
+        <w:tc>
+          <w:tcPr>
+            <w:tcW w:w="735" w:type="dxa"/>
+            <w:tcBorders>
+              <w:top w:val="single" w:color="auto" w:sz="4" w:space="0"/>
+              <w:left w:val="nil"/>
+              <w:bottom w:val="nil"/>
+              <w:right w:val="nil"/>
+            </w:tcBorders>
+            <w:vAlign w:val="center"/>
+          </w:tcPr>
+          <w:p>
+            <w:pPr>
+              <w:jc w:val="center"/>
+              <w:rPr>
+                <w:rFonts w:hint="default"/>
+                <w:sz w:val="21"/>
+                <w:szCs w:val="21"/>
+                <w:vertAlign w:val="baseline"/>
+                <w:lang w:val="en-US" w:eastAsia="zh-CN"/>
+              </w:rPr>
+            </w:pPr>
+          </w:p>
+        </w:tc>
+        <w:tc>
+          <w:tcPr>
+            <w:tcW w:w="625" w:type="dxa"/>
+            <w:tcBorders>
+              <w:top w:val="single" w:color="auto" w:sz="4" w:space="0"/>
+              <w:left w:val="nil"/>
+              <w:bottom w:val="nil"/>
+              <w:right w:val="nil"/>
+            </w:tcBorders>
+            <w:vAlign w:val="center"/>
+          </w:tcPr>
+          <w:p>
+            <w:pPr>
+              <w:jc w:val="center"/>
+              <w:rPr>
+                <w:rFonts w:hint="default"/>
+                <w:sz w:val="21"/>
+                <w:szCs w:val="21"/>
+                <w:vertAlign w:val="baseline"/>
+                <w:lang w:val="en-US" w:eastAsia="zh-CN"/>
+              </w:rPr>
+            </w:pPr>
+          </w:p>
+        </w:tc>
+        <w:tc>
+          <w:tcPr>
+            <w:tcW w:w="735" w:type="dxa"/>
+            <w:tcBorders>
+              <w:top w:val="single" w:color="auto" w:sz="4" w:space="0"/>
+              <w:left w:val="nil"/>
+              <w:bottom w:val="nil"/>
+              <w:right w:val="nil"/>
+            </w:tcBorders>
+            <w:vAlign w:val="center"/>
+          </w:tcPr>
+          <w:p>
+            <w:pPr>
+              <w:jc w:val="center"/>
+              <w:rPr>
+                <w:rFonts w:hint="default"/>
+                <w:sz w:val="21"/>
+                <w:szCs w:val="21"/>
+                <w:vertAlign w:val="baseline"/>
+                <w:lang w:val="en-US" w:eastAsia="zh-CN"/>
+              </w:rPr>
+            </w:pPr>
+          </w:p>
+        </w:tc>
+        <w:tc>
+          <w:tcPr>
+            <w:tcW w:w="625" w:type="dxa"/>
+            <w:tcBorders>
+              <w:top w:val="single" w:color="auto" w:sz="4" w:space="0"/>
+              <w:left w:val="nil"/>
+              <w:bottom w:val="nil"/>
+              <w:right w:val="nil"/>
+            </w:tcBorders>
+            <w:vAlign w:val="center"/>
+          </w:tcPr>
+          <w:p>
+            <w:pPr>
+              <w:jc w:val="center"/>
+              <w:rPr>
+                <w:rFonts w:hint="default"/>
+                <w:sz w:val="21"/>
+                <w:szCs w:val="21"/>
+                <w:vertAlign w:val="baseline"/>
+                <w:lang w:val="en-US" w:eastAsia="zh-CN"/>
+              </w:rPr>
+            </w:pPr>
+          </w:p>
+        </w:tc>
+        <w:tc>
+          <w:tcPr>
+            <w:tcW w:w="736" w:type="dxa"/>
+            <w:tcBorders>
+              <w:top w:val="single" w:color="auto" w:sz="4" w:space="0"/>
+              <w:left w:val="nil"/>
+              <w:bottom w:val="nil"/>
+              <w:right w:val="nil"/>
+            </w:tcBorders>
+            <w:vAlign w:val="center"/>
+          </w:tcPr>
+          <w:p>
+            <w:pPr>
+              <w:jc w:val="center"/>
+              <w:rPr>
+                <w:rFonts w:hint="default"/>
+                <w:sz w:val="21"/>
+                <w:szCs w:val="21"/>
+                <w:vertAlign w:val="baseline"/>
+                <w:lang w:val="en-US" w:eastAsia="zh-CN"/>
+              </w:rPr>
+            </w:pPr>
+          </w:p>
+        </w:tc>
+      </w:tr>
+      <w:tr>
+        <w:tblPrEx>
+          <w:tblBorders>
+            <w:top w:val="single" w:color="auto" w:sz="4" w:space="0"/>
+            <w:left w:val="single" w:color="auto" w:sz="4" w:space="0"/>
+            <w:bottom w:val="single" w:color="auto" w:sz="4" w:space="0"/>
+            <w:right w:val="single" w:color="auto" w:sz="4" w:space="0"/>
+            <w:insideH w:val="single" w:color="auto" w:sz="4" w:space="0"/>
+            <w:insideV w:val="single" w:color="auto" w:sz="4" w:space="0"/>
+          </w:tblBorders>
+          <w:tblCellMar>
+            <w:top w:w="0" w:type="dxa"/>
+            <w:left w:w="108" w:type="dxa"/>
+            <w:bottom w:w="0" w:type="dxa"/>
+            <w:right w:w="108" w:type="dxa"/>
+          </w:tblCellMar>
+        </w:tblPrEx>
+        <w:tc>
+          <w:tcPr>
+            <w:tcW w:w="1323" w:type="dxa"/>
+            <w:tcBorders>
+              <w:top w:val="nil"/>
+              <w:left w:val="nil"/>
+              <w:bottom w:val="nil"/>
+              <w:right w:val="nil"/>
+            </w:tcBorders>
+            <w:vAlign w:val="center"/>
+          </w:tcPr>
+          <w:p>
+            <w:pPr>
+              <w:jc w:val="both"/>
+              <w:rPr>
+                <w:rFonts w:hint="default"/>
+                <w:sz w:val="21"/>
+                <w:szCs w:val="21"/>
+                <w:vertAlign w:val="baseline"/>
+                <w:lang w:val="en-US" w:eastAsia="zh-CN"/>
+              </w:rPr>
+            </w:pPr>
+            <w:r>
+              <w:rPr>
+                <w:rFonts w:hint="eastAsia"/>
+                <w:sz w:val="21"/>
+                <w:szCs w:val="21"/>
+                <w:vertAlign w:val="baseline"/>
+                <w:lang w:val="en-US" w:eastAsia="zh-CN"/>
+              </w:rPr>
+              <w:t>CNN</w:t>
+            </w:r>
+          </w:p>
+        </w:tc>
+        <w:tc>
+          <w:tcPr>
+            <w:tcW w:w="1109" w:type="dxa"/>
+            <w:tcBorders>
+              <w:top w:val="nil"/>
+              <w:left w:val="nil"/>
+              <w:bottom w:val="nil"/>
+              <w:right w:val="nil"/>
+            </w:tcBorders>
+            <w:vAlign w:val="center"/>
+          </w:tcPr>
+          <w:p>
+            <w:pPr>
+              <w:jc w:val="center"/>
+              <w:rPr>
+                <w:rFonts w:hint="default"/>
+                <w:sz w:val="21"/>
+                <w:szCs w:val="21"/>
+                <w:vertAlign w:val="baseline"/>
+                <w:lang w:val="en-US" w:eastAsia="zh-CN"/>
+              </w:rPr>
+            </w:pPr>
+          </w:p>
+        </w:tc>
+        <w:tc>
+          <w:tcPr>
+            <w:tcW w:w="1129" w:type="dxa"/>
+            <w:tcBorders>
+              <w:top w:val="nil"/>
+              <w:left w:val="nil"/>
+              <w:bottom w:val="nil"/>
+              <w:right w:val="nil"/>
+            </w:tcBorders>
+            <w:vAlign w:val="center"/>
+          </w:tcPr>
+          <w:p>
+            <w:pPr>
+              <w:jc w:val="center"/>
+              <w:rPr>
+                <w:rFonts w:hint="default"/>
+                <w:sz w:val="21"/>
+                <w:szCs w:val="21"/>
+                <w:vertAlign w:val="baseline"/>
+                <w:lang w:val="en-US" w:eastAsia="zh-CN"/>
+              </w:rPr>
+            </w:pPr>
+          </w:p>
+        </w:tc>
+        <w:tc>
+          <w:tcPr>
+            <w:tcW w:w="669" w:type="dxa"/>
+            <w:tcBorders>
+              <w:top w:val="nil"/>
+              <w:left w:val="nil"/>
+              <w:bottom w:val="nil"/>
+              <w:right w:val="nil"/>
+            </w:tcBorders>
+            <w:vAlign w:val="center"/>
+          </w:tcPr>
+          <w:p>
+            <w:pPr>
+              <w:jc w:val="center"/>
+              <w:rPr>
+                <w:rFonts w:hint="default"/>
+                <w:sz w:val="21"/>
+                <w:szCs w:val="21"/>
+                <w:vertAlign w:val="baseline"/>
+                <w:lang w:val="en-US" w:eastAsia="zh-CN"/>
+              </w:rPr>
+            </w:pPr>
+          </w:p>
+        </w:tc>
+        <w:tc>
+          <w:tcPr>
+            <w:tcW w:w="691" w:type="dxa"/>
+            <w:tcBorders>
+              <w:top w:val="nil"/>
+              <w:left w:val="nil"/>
+              <w:bottom w:val="nil"/>
+              <w:right w:val="nil"/>
+            </w:tcBorders>
+            <w:vAlign w:val="center"/>
+          </w:tcPr>
+          <w:p>
+            <w:pPr>
+              <w:jc w:val="center"/>
+              <w:rPr>
+                <w:rFonts w:hint="default"/>
+                <w:sz w:val="21"/>
+                <w:szCs w:val="21"/>
+                <w:vertAlign w:val="baseline"/>
+                <w:lang w:val="en-US" w:eastAsia="zh-CN"/>
+              </w:rPr>
+            </w:pPr>
+          </w:p>
+        </w:tc>
+        <w:tc>
+          <w:tcPr>
+            <w:tcW w:w="625" w:type="dxa"/>
+            <w:tcBorders>
+              <w:top w:val="nil"/>
+              <w:left w:val="nil"/>
+              <w:bottom w:val="nil"/>
+              <w:right w:val="nil"/>
+            </w:tcBorders>
+            <w:vAlign w:val="center"/>
+          </w:tcPr>
+          <w:p>
+            <w:pPr>
+              <w:jc w:val="center"/>
+              <w:rPr>
+                <w:rFonts w:hint="default"/>
+                <w:sz w:val="21"/>
+                <w:szCs w:val="21"/>
+                <w:vertAlign w:val="baseline"/>
+                <w:lang w:val="en-US" w:eastAsia="zh-CN"/>
+              </w:rPr>
+            </w:pPr>
+          </w:p>
+        </w:tc>
+        <w:tc>
+          <w:tcPr>
+            <w:tcW w:w="735" w:type="dxa"/>
+            <w:tcBorders>
+              <w:top w:val="nil"/>
+              <w:left w:val="nil"/>
+              <w:bottom w:val="nil"/>
+              <w:right w:val="nil"/>
+            </w:tcBorders>
+            <w:vAlign w:val="center"/>
+          </w:tcPr>
+          <w:p>
+            <w:pPr>
+              <w:jc w:val="center"/>
+              <w:rPr>
+                <w:rFonts w:hint="default"/>
+                <w:sz w:val="21"/>
+                <w:szCs w:val="21"/>
+                <w:vertAlign w:val="baseline"/>
+                <w:lang w:val="en-US" w:eastAsia="zh-CN"/>
+              </w:rPr>
+            </w:pPr>
+          </w:p>
+        </w:tc>
+        <w:tc>
+          <w:tcPr>
+            <w:tcW w:w="625" w:type="dxa"/>
+            <w:tcBorders>
+              <w:top w:val="nil"/>
+              <w:left w:val="nil"/>
+              <w:bottom w:val="nil"/>
+              <w:right w:val="nil"/>
+            </w:tcBorders>
+            <w:vAlign w:val="center"/>
+          </w:tcPr>
+          <w:p>
+            <w:pPr>
+              <w:jc w:val="center"/>
+              <w:rPr>
+                <w:rFonts w:hint="default"/>
+                <w:sz w:val="21"/>
+                <w:szCs w:val="21"/>
+                <w:vertAlign w:val="baseline"/>
+                <w:lang w:val="en-US" w:eastAsia="zh-CN"/>
+              </w:rPr>
+            </w:pPr>
+          </w:p>
+        </w:tc>
+        <w:tc>
+          <w:tcPr>
+            <w:tcW w:w="735" w:type="dxa"/>
+            <w:tcBorders>
+              <w:top w:val="nil"/>
+              <w:left w:val="nil"/>
+              <w:bottom w:val="nil"/>
+              <w:right w:val="nil"/>
+            </w:tcBorders>
+            <w:vAlign w:val="center"/>
+          </w:tcPr>
+          <w:p>
+            <w:pPr>
+              <w:jc w:val="center"/>
+              <w:rPr>
+                <w:rFonts w:hint="default"/>
+                <w:sz w:val="21"/>
+                <w:szCs w:val="21"/>
+                <w:vertAlign w:val="baseline"/>
+                <w:lang w:val="en-US" w:eastAsia="zh-CN"/>
+              </w:rPr>
+            </w:pPr>
+          </w:p>
+        </w:tc>
+        <w:tc>
+          <w:tcPr>
+            <w:tcW w:w="625" w:type="dxa"/>
+            <w:tcBorders>
+              <w:top w:val="nil"/>
+              <w:left w:val="nil"/>
+              <w:bottom w:val="nil"/>
+              <w:right w:val="nil"/>
+            </w:tcBorders>
+            <w:vAlign w:val="center"/>
+          </w:tcPr>
+          <w:p>
+            <w:pPr>
+              <w:jc w:val="center"/>
+              <w:rPr>
+                <w:rFonts w:hint="default"/>
+                <w:sz w:val="21"/>
+                <w:szCs w:val="21"/>
+                <w:vertAlign w:val="baseline"/>
+                <w:lang w:val="en-US" w:eastAsia="zh-CN"/>
+              </w:rPr>
+            </w:pPr>
+          </w:p>
+        </w:tc>
+        <w:tc>
+          <w:tcPr>
+            <w:tcW w:w="736" w:type="dxa"/>
+            <w:tcBorders>
+              <w:top w:val="nil"/>
+              <w:left w:val="nil"/>
+              <w:bottom w:val="nil"/>
+              <w:right w:val="nil"/>
+            </w:tcBorders>
+            <w:vAlign w:val="center"/>
+          </w:tcPr>
+          <w:p>
+            <w:pPr>
+              <w:jc w:val="center"/>
+              <w:rPr>
+                <w:rFonts w:hint="default"/>
+                <w:sz w:val="21"/>
+                <w:szCs w:val="21"/>
+                <w:vertAlign w:val="baseline"/>
+                <w:lang w:val="en-US" w:eastAsia="zh-CN"/>
+              </w:rPr>
+            </w:pPr>
+          </w:p>
+        </w:tc>
+      </w:tr>
+      <w:tr>
+        <w:tblPrEx>
+          <w:tblBorders>
+            <w:top w:val="single" w:color="auto" w:sz="4" w:space="0"/>
+            <w:left w:val="single" w:color="auto" w:sz="4" w:space="0"/>
+            <w:bottom w:val="single" w:color="auto" w:sz="4" w:space="0"/>
+            <w:right w:val="single" w:color="auto" w:sz="4" w:space="0"/>
+            <w:insideH w:val="single" w:color="auto" w:sz="4" w:space="0"/>
+            <w:insideV w:val="single" w:color="auto" w:sz="4" w:space="0"/>
+          </w:tblBorders>
+          <w:tblCellMar>
+            <w:top w:w="0" w:type="dxa"/>
+            <w:left w:w="108" w:type="dxa"/>
+            <w:bottom w:w="0" w:type="dxa"/>
+            <w:right w:w="108" w:type="dxa"/>
+          </w:tblCellMar>
+        </w:tblPrEx>
+        <w:tc>
+          <w:tcPr>
+            <w:tcW w:w="1323" w:type="dxa"/>
+            <w:tcBorders>
+              <w:top w:val="nil"/>
+              <w:left w:val="nil"/>
+              <w:bottom w:val="nil"/>
+              <w:right w:val="nil"/>
+            </w:tcBorders>
+            <w:vAlign w:val="center"/>
+          </w:tcPr>
+          <w:p>
+            <w:pPr>
+              <w:jc w:val="both"/>
+              <w:rPr>
+                <w:rFonts w:hint="default"/>
+                <w:sz w:val="21"/>
+                <w:szCs w:val="21"/>
+                <w:vertAlign w:val="baseline"/>
+                <w:lang w:val="en-US" w:eastAsia="zh-CN"/>
+              </w:rPr>
+            </w:pPr>
+            <w:r>
+              <w:rPr>
+                <w:rFonts w:hint="eastAsia"/>
+                <w:sz w:val="21"/>
+                <w:szCs w:val="21"/>
+                <w:vertAlign w:val="baseline"/>
+                <w:lang w:val="en-US" w:eastAsia="zh-CN"/>
+              </w:rPr>
+              <w:t>self-Attention</w:t>
+            </w:r>
+          </w:p>
+        </w:tc>
+        <w:tc>
+          <w:tcPr>
+            <w:tcW w:w="1109" w:type="dxa"/>
+            <w:tcBorders>
+              <w:top w:val="nil"/>
+              <w:left w:val="nil"/>
+              <w:bottom w:val="nil"/>
+              <w:right w:val="nil"/>
+            </w:tcBorders>
+            <w:vAlign w:val="center"/>
+          </w:tcPr>
+          <w:p>
+            <w:pPr>
+              <w:jc w:val="center"/>
+              <w:rPr>
+                <w:rFonts w:hint="default"/>
+                <w:sz w:val="21"/>
+                <w:szCs w:val="21"/>
+                <w:vertAlign w:val="baseline"/>
+                <w:lang w:val="en-US" w:eastAsia="zh-CN"/>
+              </w:rPr>
+            </w:pPr>
+          </w:p>
+        </w:tc>
+        <w:tc>
+          <w:tcPr>
+            <w:tcW w:w="1129" w:type="dxa"/>
+            <w:tcBorders>
+              <w:top w:val="nil"/>
+              <w:left w:val="nil"/>
+              <w:bottom w:val="nil"/>
+              <w:right w:val="nil"/>
+            </w:tcBorders>
+            <w:vAlign w:val="center"/>
+          </w:tcPr>
+          <w:p>
+            <w:pPr>
+              <w:jc w:val="center"/>
+              <w:rPr>
+                <w:rFonts w:hint="default"/>
+                <w:sz w:val="21"/>
+                <w:szCs w:val="21"/>
+                <w:vertAlign w:val="baseline"/>
+                <w:lang w:val="en-US" w:eastAsia="zh-CN"/>
+              </w:rPr>
+            </w:pPr>
+          </w:p>
+        </w:tc>
+        <w:tc>
+          <w:tcPr>
+            <w:tcW w:w="669" w:type="dxa"/>
+            <w:tcBorders>
+              <w:top w:val="nil"/>
+              <w:left w:val="nil"/>
+              <w:bottom w:val="nil"/>
+              <w:right w:val="nil"/>
+            </w:tcBorders>
+            <w:vAlign w:val="center"/>
+          </w:tcPr>
+          <w:p>
+            <w:pPr>
+              <w:jc w:val="center"/>
+              <w:rPr>
+                <w:rFonts w:hint="default"/>
+                <w:sz w:val="21"/>
+                <w:szCs w:val="21"/>
+                <w:vertAlign w:val="baseline"/>
+                <w:lang w:val="en-US" w:eastAsia="zh-CN"/>
+              </w:rPr>
+            </w:pPr>
+          </w:p>
+        </w:tc>
+        <w:tc>
+          <w:tcPr>
+            <w:tcW w:w="691" w:type="dxa"/>
+            <w:tcBorders>
+              <w:top w:val="nil"/>
+              <w:left w:val="nil"/>
+              <w:bottom w:val="nil"/>
+              <w:right w:val="nil"/>
+            </w:tcBorders>
+            <w:vAlign w:val="center"/>
+          </w:tcPr>
+          <w:p>
+            <w:pPr>
+              <w:jc w:val="center"/>
+              <w:rPr>
+                <w:rFonts w:hint="default"/>
+                <w:sz w:val="21"/>
+                <w:szCs w:val="21"/>
+                <w:vertAlign w:val="baseline"/>
+                <w:lang w:val="en-US" w:eastAsia="zh-CN"/>
+              </w:rPr>
+            </w:pPr>
+          </w:p>
+        </w:tc>
+        <w:tc>
+          <w:tcPr>
+            <w:tcW w:w="625" w:type="dxa"/>
+            <w:tcBorders>
+              <w:top w:val="nil"/>
+              <w:left w:val="nil"/>
+              <w:bottom w:val="nil"/>
+              <w:right w:val="nil"/>
+            </w:tcBorders>
+            <w:vAlign w:val="center"/>
+          </w:tcPr>
+          <w:p>
+            <w:pPr>
+              <w:jc w:val="center"/>
+              <w:rPr>
+                <w:rFonts w:hint="default"/>
+                <w:sz w:val="21"/>
+                <w:szCs w:val="21"/>
+                <w:vertAlign w:val="baseline"/>
+                <w:lang w:val="en-US" w:eastAsia="zh-CN"/>
+              </w:rPr>
+            </w:pPr>
+          </w:p>
+        </w:tc>
+        <w:tc>
+          <w:tcPr>
+            <w:tcW w:w="735" w:type="dxa"/>
+            <w:tcBorders>
+              <w:top w:val="nil"/>
+              <w:left w:val="nil"/>
+              <w:bottom w:val="nil"/>
+              <w:right w:val="nil"/>
+            </w:tcBorders>
+            <w:vAlign w:val="center"/>
+          </w:tcPr>
+          <w:p>
+            <w:pPr>
+              <w:jc w:val="center"/>
+              <w:rPr>
+                <w:rFonts w:hint="default"/>
+                <w:sz w:val="21"/>
+                <w:szCs w:val="21"/>
+                <w:vertAlign w:val="baseline"/>
+                <w:lang w:val="en-US" w:eastAsia="zh-CN"/>
+              </w:rPr>
+            </w:pPr>
+          </w:p>
+        </w:tc>
+        <w:tc>
+          <w:tcPr>
+            <w:tcW w:w="625" w:type="dxa"/>
+            <w:tcBorders>
+              <w:top w:val="nil"/>
+              <w:left w:val="nil"/>
+              <w:bottom w:val="nil"/>
+              <w:right w:val="nil"/>
+            </w:tcBorders>
+            <w:vAlign w:val="center"/>
+          </w:tcPr>
+          <w:p>
+            <w:pPr>
+              <w:jc w:val="center"/>
+              <w:rPr>
+                <w:rFonts w:hint="default"/>
+                <w:sz w:val="21"/>
+                <w:szCs w:val="21"/>
+                <w:vertAlign w:val="baseline"/>
+                <w:lang w:val="en-US" w:eastAsia="zh-CN"/>
+              </w:rPr>
+            </w:pPr>
+          </w:p>
+        </w:tc>
+        <w:tc>
+          <w:tcPr>
+            <w:tcW w:w="735" w:type="dxa"/>
+            <w:tcBorders>
+              <w:top w:val="nil"/>
+              <w:left w:val="nil"/>
+              <w:bottom w:val="nil"/>
+              <w:right w:val="nil"/>
+            </w:tcBorders>
+            <w:vAlign w:val="center"/>
+          </w:tcPr>
+          <w:p>
+            <w:pPr>
+              <w:jc w:val="center"/>
+              <w:rPr>
+                <w:rFonts w:hint="default"/>
+                <w:sz w:val="21"/>
+                <w:szCs w:val="21"/>
+                <w:vertAlign w:val="baseline"/>
+                <w:lang w:val="en-US" w:eastAsia="zh-CN"/>
+              </w:rPr>
+            </w:pPr>
+          </w:p>
+        </w:tc>
+        <w:tc>
+          <w:tcPr>
+            <w:tcW w:w="625" w:type="dxa"/>
+            <w:tcBorders>
+              <w:top w:val="nil"/>
+              <w:left w:val="nil"/>
+              <w:bottom w:val="nil"/>
+              <w:right w:val="nil"/>
+            </w:tcBorders>
+            <w:vAlign w:val="center"/>
+          </w:tcPr>
+          <w:p>
+            <w:pPr>
+              <w:jc w:val="center"/>
+              <w:rPr>
+                <w:rFonts w:hint="default"/>
+                <w:sz w:val="21"/>
+                <w:szCs w:val="21"/>
+                <w:vertAlign w:val="baseline"/>
+                <w:lang w:val="en-US" w:eastAsia="zh-CN"/>
+              </w:rPr>
+            </w:pPr>
+          </w:p>
+        </w:tc>
+        <w:tc>
+          <w:tcPr>
+            <w:tcW w:w="736" w:type="dxa"/>
+            <w:tcBorders>
+              <w:top w:val="nil"/>
+              <w:left w:val="nil"/>
+              <w:bottom w:val="nil"/>
+              <w:right w:val="nil"/>
+            </w:tcBorders>
+            <w:vAlign w:val="center"/>
+          </w:tcPr>
+          <w:p>
+            <w:pPr>
+              <w:jc w:val="center"/>
+              <w:rPr>
+                <w:rFonts w:hint="default"/>
+                <w:sz w:val="21"/>
+                <w:szCs w:val="21"/>
+                <w:vertAlign w:val="baseline"/>
+                <w:lang w:val="en-US" w:eastAsia="zh-CN"/>
+              </w:rPr>
+            </w:pPr>
+          </w:p>
+        </w:tc>
+      </w:tr>
+      <w:tr>
+        <w:tblPrEx>
+          <w:tblBorders>
+            <w:top w:val="single" w:color="auto" w:sz="4" w:space="0"/>
+            <w:left w:val="single" w:color="auto" w:sz="4" w:space="0"/>
+            <w:bottom w:val="single" w:color="auto" w:sz="4" w:space="0"/>
+            <w:right w:val="single" w:color="auto" w:sz="4" w:space="0"/>
+            <w:insideH w:val="single" w:color="auto" w:sz="4" w:space="0"/>
+            <w:insideV w:val="single" w:color="auto" w:sz="4" w:space="0"/>
+          </w:tblBorders>
+          <w:tblCellMar>
+            <w:top w:w="0" w:type="dxa"/>
+            <w:left w:w="108" w:type="dxa"/>
+            <w:bottom w:w="0" w:type="dxa"/>
+            <w:right w:w="108" w:type="dxa"/>
+          </w:tblCellMar>
+        </w:tblPrEx>
+        <w:tc>
+          <w:tcPr>
+            <w:tcW w:w="1323" w:type="dxa"/>
+            <w:tcBorders>
+              <w:top w:val="nil"/>
+              <w:left w:val="nil"/>
+              <w:bottom w:val="nil"/>
+              <w:right w:val="nil"/>
+            </w:tcBorders>
+            <w:vAlign w:val="center"/>
+          </w:tcPr>
+          <w:p>
+            <w:pPr>
+              <w:jc w:val="both"/>
+              <w:rPr>
+                <w:rFonts w:hint="default"/>
+                <w:sz w:val="21"/>
+                <w:szCs w:val="21"/>
+                <w:vertAlign w:val="baseline"/>
+                <w:lang w:val="en-US" w:eastAsia="zh-CN"/>
+              </w:rPr>
+            </w:pPr>
+            <w:r>
+              <w:rPr>
+                <w:rFonts w:hint="eastAsia"/>
+                <w:sz w:val="21"/>
+                <w:szCs w:val="21"/>
+                <w:vertAlign w:val="baseline"/>
+                <w:lang w:val="en-US" w:eastAsia="zh-CN"/>
+              </w:rPr>
+              <w:t>BiLSTM</w:t>
+            </w:r>
+          </w:p>
+        </w:tc>
+        <w:tc>
+          <w:tcPr>
+            <w:tcW w:w="1109" w:type="dxa"/>
+            <w:tcBorders>
+              <w:top w:val="nil"/>
+              <w:left w:val="nil"/>
+              <w:bottom w:val="nil"/>
+              <w:right w:val="nil"/>
+            </w:tcBorders>
+            <w:vAlign w:val="center"/>
+          </w:tcPr>
+          <w:p>
+            <w:pPr>
+              <w:jc w:val="center"/>
+              <w:rPr>
+                <w:rFonts w:hint="default"/>
+                <w:sz w:val="21"/>
+                <w:szCs w:val="21"/>
+                <w:vertAlign w:val="baseline"/>
+                <w:lang w:val="en-US" w:eastAsia="zh-CN"/>
+              </w:rPr>
+            </w:pPr>
+          </w:p>
+        </w:tc>
+        <w:tc>
+          <w:tcPr>
+            <w:tcW w:w="1129" w:type="dxa"/>
+            <w:tcBorders>
+              <w:top w:val="nil"/>
+              <w:left w:val="nil"/>
+              <w:bottom w:val="nil"/>
+              <w:right w:val="nil"/>
+            </w:tcBorders>
+            <w:vAlign w:val="center"/>
+          </w:tcPr>
+          <w:p>
+            <w:pPr>
+              <w:jc w:val="center"/>
+              <w:rPr>
+                <w:rFonts w:hint="default"/>
+                <w:sz w:val="21"/>
+                <w:szCs w:val="21"/>
+                <w:vertAlign w:val="baseline"/>
+                <w:lang w:val="en-US" w:eastAsia="zh-CN"/>
+              </w:rPr>
+            </w:pPr>
+          </w:p>
+        </w:tc>
+        <w:tc>
+          <w:tcPr>
+            <w:tcW w:w="669" w:type="dxa"/>
+            <w:tcBorders>
+              <w:top w:val="nil"/>
+              <w:left w:val="nil"/>
+              <w:bottom w:val="nil"/>
+              <w:right w:val="nil"/>
+            </w:tcBorders>
+            <w:vAlign w:val="center"/>
+          </w:tcPr>
+          <w:p>
+            <w:pPr>
+              <w:jc w:val="center"/>
+              <w:rPr>
+                <w:rFonts w:hint="default"/>
+                <w:sz w:val="21"/>
+                <w:szCs w:val="21"/>
+                <w:vertAlign w:val="baseline"/>
+                <w:lang w:val="en-US" w:eastAsia="zh-CN"/>
+              </w:rPr>
+            </w:pPr>
+          </w:p>
+        </w:tc>
+        <w:tc>
+          <w:tcPr>
+            <w:tcW w:w="691" w:type="dxa"/>
+            <w:tcBorders>
+              <w:top w:val="nil"/>
+              <w:left w:val="nil"/>
+              <w:bottom w:val="nil"/>
+              <w:right w:val="nil"/>
+            </w:tcBorders>
+            <w:vAlign w:val="center"/>
+          </w:tcPr>
+          <w:p>
+            <w:pPr>
+              <w:jc w:val="center"/>
+              <w:rPr>
+                <w:rFonts w:hint="default"/>
+                <w:sz w:val="21"/>
+                <w:szCs w:val="21"/>
+                <w:vertAlign w:val="baseline"/>
+                <w:lang w:val="en-US" w:eastAsia="zh-CN"/>
+              </w:rPr>
+            </w:pPr>
+          </w:p>
+        </w:tc>
+        <w:tc>
+          <w:tcPr>
+            <w:tcW w:w="625" w:type="dxa"/>
+            <w:tcBorders>
+              <w:top w:val="nil"/>
+              <w:left w:val="nil"/>
+              <w:bottom w:val="nil"/>
+              <w:right w:val="nil"/>
+            </w:tcBorders>
+            <w:vAlign w:val="center"/>
+          </w:tcPr>
+          <w:p>
+            <w:pPr>
+              <w:jc w:val="center"/>
+              <w:rPr>
+                <w:rFonts w:hint="default"/>
+                <w:sz w:val="21"/>
+                <w:szCs w:val="21"/>
+                <w:vertAlign w:val="baseline"/>
+                <w:lang w:val="en-US" w:eastAsia="zh-CN"/>
+              </w:rPr>
+            </w:pPr>
+          </w:p>
+        </w:tc>
+        <w:tc>
+          <w:tcPr>
+            <w:tcW w:w="735" w:type="dxa"/>
+            <w:tcBorders>
+              <w:top w:val="nil"/>
+              <w:left w:val="nil"/>
+              <w:bottom w:val="nil"/>
+              <w:right w:val="nil"/>
+            </w:tcBorders>
+            <w:vAlign w:val="center"/>
+          </w:tcPr>
+          <w:p>
+            <w:pPr>
+              <w:jc w:val="center"/>
+              <w:rPr>
+                <w:rFonts w:hint="default"/>
+                <w:sz w:val="21"/>
+                <w:szCs w:val="21"/>
+                <w:vertAlign w:val="baseline"/>
+                <w:lang w:val="en-US" w:eastAsia="zh-CN"/>
+              </w:rPr>
+            </w:pPr>
+          </w:p>
+        </w:tc>
+        <w:tc>
+          <w:tcPr>
+            <w:tcW w:w="625" w:type="dxa"/>
+            <w:tcBorders>
+              <w:top w:val="nil"/>
+              <w:left w:val="nil"/>
+              <w:bottom w:val="nil"/>
+              <w:right w:val="nil"/>
+            </w:tcBorders>
+            <w:vAlign w:val="center"/>
+          </w:tcPr>
+          <w:p>
+            <w:pPr>
+              <w:jc w:val="center"/>
+              <w:rPr>
+                <w:rFonts w:hint="default"/>
+                <w:sz w:val="21"/>
+                <w:szCs w:val="21"/>
+                <w:vertAlign w:val="baseline"/>
+                <w:lang w:val="en-US" w:eastAsia="zh-CN"/>
+              </w:rPr>
+            </w:pPr>
+          </w:p>
+        </w:tc>
+        <w:tc>
+          <w:tcPr>
+            <w:tcW w:w="735" w:type="dxa"/>
+            <w:tcBorders>
+              <w:top w:val="nil"/>
+              <w:left w:val="nil"/>
+              <w:bottom w:val="nil"/>
+              <w:right w:val="nil"/>
+            </w:tcBorders>
+            <w:vAlign w:val="center"/>
+          </w:tcPr>
+          <w:p>
+            <w:pPr>
+              <w:jc w:val="center"/>
+              <w:rPr>
+                <w:rFonts w:hint="default"/>
+                <w:sz w:val="21"/>
+                <w:szCs w:val="21"/>
+                <w:vertAlign w:val="baseline"/>
+                <w:lang w:val="en-US" w:eastAsia="zh-CN"/>
+              </w:rPr>
+            </w:pPr>
+          </w:p>
+        </w:tc>
+        <w:tc>
+          <w:tcPr>
+            <w:tcW w:w="625" w:type="dxa"/>
+            <w:tcBorders>
+              <w:top w:val="nil"/>
+              <w:left w:val="nil"/>
+              <w:bottom w:val="nil"/>
+              <w:right w:val="nil"/>
+            </w:tcBorders>
+            <w:vAlign w:val="center"/>
+          </w:tcPr>
+          <w:p>
+            <w:pPr>
+              <w:jc w:val="center"/>
+              <w:rPr>
+                <w:rFonts w:hint="default"/>
+                <w:sz w:val="21"/>
+                <w:szCs w:val="21"/>
+                <w:vertAlign w:val="baseline"/>
+                <w:lang w:val="en-US" w:eastAsia="zh-CN"/>
+              </w:rPr>
+            </w:pPr>
+          </w:p>
+        </w:tc>
+        <w:tc>
+          <w:tcPr>
+            <w:tcW w:w="736" w:type="dxa"/>
+            <w:tcBorders>
+              <w:top w:val="nil"/>
+              <w:left w:val="nil"/>
+              <w:bottom w:val="nil"/>
+              <w:right w:val="nil"/>
+            </w:tcBorders>
+            <w:vAlign w:val="center"/>
+          </w:tcPr>
+          <w:p>
+            <w:pPr>
+              <w:jc w:val="center"/>
+              <w:rPr>
+                <w:rFonts w:hint="default"/>
+                <w:sz w:val="21"/>
+                <w:szCs w:val="21"/>
+                <w:vertAlign w:val="baseline"/>
+                <w:lang w:val="en-US" w:eastAsia="zh-CN"/>
+              </w:rPr>
+            </w:pPr>
+          </w:p>
+        </w:tc>
+      </w:tr>
+      <w:tr>
+        <w:tblPrEx>
+          <w:tblBorders>
+            <w:top w:val="single" w:color="auto" w:sz="4" w:space="0"/>
+            <w:left w:val="single" w:color="auto" w:sz="4" w:space="0"/>
+            <w:bottom w:val="single" w:color="auto" w:sz="4" w:space="0"/>
+            <w:right w:val="single" w:color="auto" w:sz="4" w:space="0"/>
+            <w:insideH w:val="single" w:color="auto" w:sz="4" w:space="0"/>
+            <w:insideV w:val="single" w:color="auto" w:sz="4" w:space="0"/>
+          </w:tblBorders>
+          <w:tblCellMar>
+            <w:top w:w="0" w:type="dxa"/>
+            <w:left w:w="108" w:type="dxa"/>
+            <w:bottom w:w="0" w:type="dxa"/>
+            <w:right w:w="108" w:type="dxa"/>
+          </w:tblCellMar>
+        </w:tblPrEx>
+        <w:tc>
+          <w:tcPr>
+            <w:tcW w:w="1323" w:type="dxa"/>
+            <w:tcBorders>
+              <w:top w:val="nil"/>
+              <w:left w:val="nil"/>
+              <w:bottom w:val="single" w:color="auto" w:sz="12" w:space="0"/>
+              <w:right w:val="nil"/>
+            </w:tcBorders>
+            <w:vAlign w:val="center"/>
+          </w:tcPr>
+          <w:p>
+            <w:pPr>
+              <w:ind w:left="0" w:leftChars="0" w:firstLine="0" w:firstLineChars="0"/>
+              <w:jc w:val="both"/>
+              <w:rPr>
+                <w:rFonts w:hint="default"/>
+                <w:sz w:val="21"/>
+                <w:szCs w:val="21"/>
+                <w:vertAlign w:val="baseline"/>
+                <w:lang w:val="en-US" w:eastAsia="zh-CN"/>
+              </w:rPr>
+            </w:pPr>
+            <w:r>
+              <w:rPr>
+                <w:rFonts w:hint="eastAsia"/>
+                <w:sz w:val="21"/>
+                <w:szCs w:val="21"/>
+                <w:vertAlign w:val="baseline"/>
+                <w:lang w:val="en-US" w:eastAsia="zh-CN"/>
+              </w:rPr>
+              <w:t>BiLSTM+self-Attention</w:t>
+            </w:r>
+          </w:p>
+        </w:tc>
+        <w:tc>
+          <w:tcPr>
+            <w:tcW w:w="1109" w:type="dxa"/>
+            <w:tcBorders>
+              <w:top w:val="nil"/>
+              <w:left w:val="nil"/>
+              <w:bottom w:val="single" w:color="auto" w:sz="12" w:space="0"/>
+              <w:right w:val="nil"/>
+            </w:tcBorders>
+            <w:vAlign w:val="center"/>
+          </w:tcPr>
+          <w:p>
+            <w:pPr>
+              <w:jc w:val="center"/>
+              <w:rPr>
+                <w:rFonts w:hint="default"/>
+                <w:sz w:val="21"/>
+                <w:szCs w:val="21"/>
+                <w:vertAlign w:val="baseline"/>
+                <w:lang w:val="en-US" w:eastAsia="zh-CN"/>
+              </w:rPr>
+            </w:pPr>
+          </w:p>
+        </w:tc>
+        <w:tc>
+          <w:tcPr>
+            <w:tcW w:w="1129" w:type="dxa"/>
+            <w:tcBorders>
+              <w:top w:val="nil"/>
+              <w:left w:val="nil"/>
+              <w:bottom w:val="single" w:color="auto" w:sz="12" w:space="0"/>
+              <w:right w:val="nil"/>
+            </w:tcBorders>
+            <w:vAlign w:val="center"/>
+          </w:tcPr>
+          <w:p>
+            <w:pPr>
+              <w:jc w:val="center"/>
+              <w:rPr>
+                <w:rFonts w:hint="default"/>
+                <w:sz w:val="21"/>
+                <w:szCs w:val="21"/>
+                <w:vertAlign w:val="baseline"/>
+                <w:lang w:val="en-US" w:eastAsia="zh-CN"/>
+              </w:rPr>
+            </w:pPr>
+          </w:p>
+        </w:tc>
+        <w:tc>
+          <w:tcPr>
+            <w:tcW w:w="669" w:type="dxa"/>
+            <w:tcBorders>
+              <w:top w:val="nil"/>
+              <w:left w:val="nil"/>
+              <w:bottom w:val="single" w:color="auto" w:sz="12" w:space="0"/>
+              <w:right w:val="nil"/>
+            </w:tcBorders>
+            <w:vAlign w:val="center"/>
+          </w:tcPr>
+          <w:p>
+            <w:pPr>
+              <w:jc w:val="center"/>
+              <w:rPr>
+                <w:rFonts w:hint="default"/>
+                <w:sz w:val="21"/>
+                <w:szCs w:val="21"/>
+                <w:vertAlign w:val="baseline"/>
+                <w:lang w:val="en-US" w:eastAsia="zh-CN"/>
+              </w:rPr>
+            </w:pPr>
+          </w:p>
+        </w:tc>
+        <w:tc>
+          <w:tcPr>
+            <w:tcW w:w="691" w:type="dxa"/>
+            <w:tcBorders>
+              <w:top w:val="nil"/>
+              <w:left w:val="nil"/>
+              <w:bottom w:val="single" w:color="auto" w:sz="12" w:space="0"/>
+              <w:right w:val="nil"/>
+            </w:tcBorders>
+            <w:vAlign w:val="center"/>
+          </w:tcPr>
+          <w:p>
+            <w:pPr>
+              <w:jc w:val="center"/>
+              <w:rPr>
+                <w:rFonts w:hint="default"/>
+                <w:sz w:val="21"/>
+                <w:szCs w:val="21"/>
+                <w:vertAlign w:val="baseline"/>
+                <w:lang w:val="en-US" w:eastAsia="zh-CN"/>
+              </w:rPr>
+            </w:pPr>
+          </w:p>
+        </w:tc>
+        <w:tc>
+          <w:tcPr>
+            <w:tcW w:w="625" w:type="dxa"/>
+            <w:tcBorders>
+              <w:top w:val="nil"/>
+              <w:left w:val="nil"/>
+              <w:bottom w:val="single" w:color="auto" w:sz="12" w:space="0"/>
+              <w:right w:val="nil"/>
+            </w:tcBorders>
+            <w:vAlign w:val="center"/>
+          </w:tcPr>
+          <w:p>
+            <w:pPr>
+              <w:jc w:val="center"/>
+              <w:rPr>
+                <w:rFonts w:hint="default"/>
+                <w:sz w:val="21"/>
+                <w:szCs w:val="21"/>
+                <w:vertAlign w:val="baseline"/>
+                <w:lang w:val="en-US" w:eastAsia="zh-CN"/>
+              </w:rPr>
+            </w:pPr>
+          </w:p>
+        </w:tc>
+        <w:tc>
+          <w:tcPr>
+            <w:tcW w:w="735" w:type="dxa"/>
+            <w:tcBorders>
+              <w:top w:val="nil"/>
+              <w:left w:val="nil"/>
+              <w:bottom w:val="single" w:color="auto" w:sz="12" w:space="0"/>
+              <w:right w:val="nil"/>
+            </w:tcBorders>
+            <w:vAlign w:val="center"/>
+          </w:tcPr>
+          <w:p>
+            <w:pPr>
+              <w:jc w:val="center"/>
+              <w:rPr>
+                <w:rFonts w:hint="default"/>
+                <w:sz w:val="21"/>
+                <w:szCs w:val="21"/>
+                <w:vertAlign w:val="baseline"/>
+                <w:lang w:val="en-US" w:eastAsia="zh-CN"/>
+              </w:rPr>
+            </w:pPr>
+          </w:p>
+        </w:tc>
+        <w:tc>
+          <w:tcPr>
+            <w:tcW w:w="625" w:type="dxa"/>
+            <w:tcBorders>
+              <w:top w:val="nil"/>
+              <w:left w:val="nil"/>
+              <w:bottom w:val="single" w:color="auto" w:sz="12" w:space="0"/>
+              <w:right w:val="nil"/>
+            </w:tcBorders>
+            <w:vAlign w:val="center"/>
+          </w:tcPr>
+          <w:p>
+            <w:pPr>
+              <w:jc w:val="center"/>
+              <w:rPr>
+                <w:rFonts w:hint="default"/>
+                <w:sz w:val="21"/>
+                <w:szCs w:val="21"/>
+                <w:vertAlign w:val="baseline"/>
+                <w:lang w:val="en-US" w:eastAsia="zh-CN"/>
+              </w:rPr>
+            </w:pPr>
+          </w:p>
+        </w:tc>
+        <w:tc>
+          <w:tcPr>
+            <w:tcW w:w="735" w:type="dxa"/>
+            <w:tcBorders>
+              <w:top w:val="nil"/>
+              <w:left w:val="nil"/>
+              <w:bottom w:val="single" w:color="auto" w:sz="12" w:space="0"/>
+              <w:right w:val="nil"/>
+            </w:tcBorders>
+            <w:vAlign w:val="center"/>
+          </w:tcPr>
+          <w:p>
+            <w:pPr>
+              <w:jc w:val="center"/>
+              <w:rPr>
+                <w:rFonts w:hint="default"/>
+                <w:sz w:val="21"/>
+                <w:szCs w:val="21"/>
+                <w:vertAlign w:val="baseline"/>
+                <w:lang w:val="en-US" w:eastAsia="zh-CN"/>
+              </w:rPr>
+            </w:pPr>
+          </w:p>
+        </w:tc>
+        <w:tc>
+          <w:tcPr>
+            <w:tcW w:w="625" w:type="dxa"/>
+            <w:tcBorders>
+              <w:top w:val="nil"/>
+              <w:left w:val="nil"/>
+              <w:bottom w:val="single" w:color="auto" w:sz="12" w:space="0"/>
+              <w:right w:val="nil"/>
+            </w:tcBorders>
+            <w:vAlign w:val="center"/>
+          </w:tcPr>
+          <w:p>
+            <w:pPr>
+              <w:jc w:val="center"/>
+              <w:rPr>
+                <w:rFonts w:hint="default"/>
+                <w:sz w:val="21"/>
+                <w:szCs w:val="21"/>
+                <w:vertAlign w:val="baseline"/>
+                <w:lang w:val="en-US" w:eastAsia="zh-CN"/>
+              </w:rPr>
+            </w:pPr>
+          </w:p>
+        </w:tc>
+        <w:tc>
+          <w:tcPr>
+            <w:tcW w:w="736" w:type="dxa"/>
+            <w:tcBorders>
+              <w:top w:val="nil"/>
+              <w:left w:val="nil"/>
+              <w:bottom w:val="single" w:color="auto" w:sz="12" w:space="0"/>
+              <w:right w:val="nil"/>
+            </w:tcBorders>
+            <w:vAlign w:val="center"/>
+          </w:tcPr>
+          <w:p>
+            <w:pPr>
+              <w:jc w:val="center"/>
+              <w:rPr>
+                <w:rFonts w:hint="default"/>
+                <w:sz w:val="21"/>
+                <w:szCs w:val="21"/>
+                <w:vertAlign w:val="baseline"/>
+                <w:lang w:val="en-US" w:eastAsia="zh-CN"/>
+              </w:rPr>
+            </w:pPr>
+          </w:p>
+        </w:tc>
+      </w:tr>
+    </w:tbl>
+    <w:p>
+      <w:pPr>
+        <w:ind w:left="0" w:leftChars="0" w:firstLine="420" w:firstLineChars="0"/>
+        <w:rPr>
+          <w:rFonts w:hint="default"/>
+          <w:lang w:val="en-US" w:eastAsia="zh-CN"/>
+        </w:rPr>
+      </w:pPr>
+    </w:p>
+    <w:p>
+      <w:pPr>
+        <w:ind w:left="0" w:leftChars="0" w:firstLine="420" w:firstLineChars="0"/>
+        <w:rPr>
+          <w:rFonts w:hint="default"/>
+          <w:lang w:val="en-US" w:eastAsia="zh-CN"/>
+        </w:rPr>
+      </w:pPr>
+      <w:r>
+        <w:rPr>
+          <w:rFonts w:hint="eastAsia"/>
+          <w:lang w:val="en-US" w:eastAsia="zh-CN"/>
+        </w:rPr>
+        <w:t>选定LSTM后可以考虑一下展示所有的然后做个分析，比如第一层的普遍较低或者展示部分吧，比及模型对比多展示一点</w:t>
+      </w:r>
+    </w:p>
+    <w:p>
+      <w:pPr>
+        <w:pStyle w:val="4"/>
+        <w:ind w:firstLine="0" w:firstLineChars="0"/>
+        <w:rPr>
+          <w:sz w:val="24"/>
+          <w:szCs w:val="24"/>
+        </w:rPr>
+      </w:pPr>
+      <w:r>
+        <w:rPr>
+          <w:rFonts w:hint="eastAsia"/>
+          <w:sz w:val="24"/>
+          <w:szCs w:val="24"/>
+        </w:rPr>
+        <w:t>4</w:t>
+      </w:r>
+      <w:r>
+        <w:rPr>
+          <w:sz w:val="24"/>
+          <w:szCs w:val="24"/>
+        </w:rPr>
+        <w:t>.1.</w:t>
+      </w:r>
+      <w:r>
+        <w:rPr>
+          <w:rFonts w:hint="eastAsia"/>
+          <w:sz w:val="24"/>
+          <w:szCs w:val="24"/>
+          <w:lang w:val="en-US" w:eastAsia="zh-CN"/>
+        </w:rPr>
+        <w:t>4</w:t>
+      </w:r>
+      <w:r>
+        <w:rPr>
+          <w:sz w:val="24"/>
+          <w:szCs w:val="24"/>
+        </w:rPr>
+        <w:t xml:space="preserve"> </w:t>
+      </w:r>
+      <w:r>
+        <w:rPr>
+          <w:rFonts w:hint="eastAsia"/>
+          <w:sz w:val="24"/>
+          <w:szCs w:val="24"/>
         </w:rPr>
         <w:t>实现过程</w:t>
       </w:r>
-      <w:bookmarkEnd w:id="55"/>
-    </w:p>
-    <w:p>
-      <w:pPr>
-        <w:ind w:firstLine="480"/>
-      </w:pPr>
-      <w:r>
-        <w:rPr>
-          <w:rFonts w:hint="eastAsia"/>
-        </w:rPr>
+    </w:p>
+    <w:p>
+      <w:pPr>
+        <w:ind w:left="0" w:leftChars="0" w:firstLine="420" w:firstLineChars="0"/>
+        <w:rPr>
+          <w:rFonts w:hint="eastAsia" w:eastAsia="宋体"/>
+          <w:lang w:val="en-US" w:eastAsia="zh-CN"/>
+        </w:rPr>
+      </w:pPr>
+      <w:r>
+        <w:rPr>
+          <w:rFonts w:hint="eastAsia"/>
+          <w:lang w:val="en-US" w:eastAsia="zh-CN"/>
+        </w:rPr>
+        <w:t>喵喵</w:t>
+      </w:r>
+      <w:r>
         <w:t xml:space="preserve"> </w:t>
       </w:r>
       <w:r>
-        <w:t xml:space="preserve">     </w:t>
+        <w:rPr>
+          <w:rFonts w:hint="eastAsia"/>
+          <w:lang w:val="en-US" w:eastAsia="zh-CN"/>
+        </w:rPr>
+        <w:t>说一下单层次模型，以及保存模型载入等遇到的问题训练了37个加上基模型每个3，4个</w:t>
+      </w:r>
+      <w:r>
+        <w:t xml:space="preserve"> </w:t>
+      </w:r>
+      <w:r>
+        <w:rPr>
+          <w:rFonts w:hint="eastAsia"/>
+          <w:lang w:eastAsia="zh-CN"/>
+        </w:rPr>
+        <w:t>，</w:t>
+      </w:r>
+      <w:r>
+        <w:rPr>
+          <w:rFonts w:hint="eastAsia"/>
+          <w:lang w:val="en-US" w:eastAsia="zh-CN"/>
+        </w:rPr>
+        <w:t>自定义模型保存以及基模型的加载问题</w:t>
       </w:r>
     </w:p>
     <w:p>
@@ -16711,42 +21650,80 @@
         <w:ind w:firstLine="0" w:firstLineChars="0"/>
         <w:jc w:val="left"/>
         <w:rPr>
+          <w:rFonts w:hint="default" w:ascii="Times New Roman" w:hAnsi="Times New Roman" w:eastAsia="宋体" w:cs="Times New Roman"/>
+          <w:sz w:val="30"/>
+          <w:szCs w:val="30"/>
+          <w:lang w:val="en-US" w:eastAsia="zh-CN"/>
+        </w:rPr>
+      </w:pPr>
+      <w:bookmarkStart w:id="56" w:name="_Toc18741"/>
+      <w:r>
+        <w:rPr>
           <w:rFonts w:ascii="Times New Roman" w:hAnsi="Times New Roman" w:eastAsia="宋体" w:cs="Times New Roman"/>
           <w:sz w:val="30"/>
           <w:szCs w:val="30"/>
         </w:rPr>
-      </w:pPr>
-      <w:bookmarkStart w:id="56" w:name="_Toc18741"/>
-      <w:r>
-        <w:rPr>
-          <w:rFonts w:ascii="Times New Roman" w:hAnsi="Times New Roman" w:eastAsia="宋体" w:cs="Times New Roman"/>
-          <w:sz w:val="30"/>
-          <w:szCs w:val="30"/>
-        </w:rPr>
         <w:t xml:space="preserve">4.2 </w:t>
       </w:r>
+      <w:bookmarkEnd w:id="56"/>
       <w:r>
         <w:rPr>
           <w:rFonts w:hint="eastAsia" w:ascii="Times New Roman" w:hAnsi="Times New Roman" w:eastAsia="宋体" w:cs="Times New Roman"/>
           <w:sz w:val="30"/>
           <w:szCs w:val="30"/>
-        </w:rPr>
-        <w:t>实验数据集介绍</w:t>
-      </w:r>
-      <w:bookmarkEnd w:id="56"/>
+          <w:lang w:val="en-US" w:eastAsia="zh-CN"/>
+        </w:rPr>
+        <w:t>多层次模型改进实现</w:t>
+      </w:r>
     </w:p>
     <w:p>
       <w:pPr>
         <w:ind w:firstLine="480"/>
-      </w:pPr>
-      <w:r>
-        <w:rPr>
-          <w:rFonts w:hint="eastAsia"/>
-        </w:rPr>
-        <w:t xml:space="preserve"> </w:t>
-      </w:r>
-      <w:r>
-        <w:t xml:space="preserve">      </w:t>
+        <w:rPr>
+          <w:rFonts w:hint="eastAsia"/>
+          <w:lang w:val="en-US" w:eastAsia="zh-CN"/>
+        </w:rPr>
+      </w:pPr>
+      <w:r>
+        <w:rPr>
+          <w:rFonts w:hint="eastAsia"/>
+          <w:lang w:val="en-US" w:eastAsia="zh-CN"/>
+        </w:rPr>
+        <w:t>采用pulp包实现，ILP的实现等</w:t>
+      </w:r>
+      <w:r>
+        <w:t xml:space="preserve">    </w:t>
+      </w:r>
+      <w:r>
+        <w:rPr>
+          <w:rFonts w:hint="eastAsia"/>
+          <w:lang w:val="en-US" w:eastAsia="zh-CN"/>
+        </w:rPr>
+        <w:t>遇到了绝对值处理的问题，要加心的条件</w:t>
+      </w:r>
+    </w:p>
+    <w:p>
+      <w:pPr>
+        <w:ind w:firstLine="480"/>
+        <w:rPr>
+          <w:rFonts w:hint="default"/>
+          <w:lang w:val="en-US" w:eastAsia="zh-CN"/>
+        </w:rPr>
+      </w:pPr>
+      <w:r>
+        <w:rPr>
+          <w:rFonts w:hint="eastAsia"/>
+          <w:lang w:val="en-US" w:eastAsia="zh-CN"/>
+        </w:rPr>
+        <w:t>ILP的第二层开始和最后一层的对比结果</w:t>
+      </w:r>
+    </w:p>
+    <w:p>
+      <w:pPr>
+        <w:ind w:firstLine="480"/>
+      </w:pPr>
+      <w:r>
+        <w:t xml:space="preserve">  </w:t>
       </w:r>
     </w:p>
     <w:p>
@@ -16800,26 +21777,31 @@
     </w:p>
     <w:p>
       <w:pPr>
-        <w:ind w:firstLine="420"/>
-        <w:rPr>
-          <w:sz w:val="21"/>
-          <w:szCs w:val="21"/>
-        </w:rPr>
-      </w:pPr>
-      <w:r>
-        <w:rPr>
-          <w:rFonts w:hint="eastAsia"/>
-          <w:sz w:val="21"/>
-          <w:szCs w:val="21"/>
+        <w:rPr>
+          <w:rFonts w:hint="default"/>
+          <w:lang w:val="en-US" w:eastAsia="zh-CN"/>
+        </w:rPr>
+      </w:pPr>
+      <w:r>
+        <w:rPr>
+          <w:rFonts w:hint="eastAsia"/>
+          <w:lang w:val="en-US" w:eastAsia="zh-CN"/>
+        </w:rPr>
+        <w:t>可以来个案例分析，具体句子分析</w:t>
+      </w:r>
+    </w:p>
+    <w:p>
+      <w:pPr>
+        <w:ind w:firstLine="480"/>
+      </w:pPr>
+      <w:r>
+        <w:rPr>
+          <w:rFonts w:hint="eastAsia"/>
         </w:rPr>
         <w:t xml:space="preserve"> </w:t>
       </w:r>
       <w:r>
-        <w:rPr>
-          <w:sz w:val="21"/>
-          <w:szCs w:val="21"/>
-        </w:rPr>
-        <w:t xml:space="preserve">      </w:t>
+        <w:t xml:space="preserve">        </w:t>
       </w:r>
     </w:p>
     <w:p>
@@ -16834,59 +21816,31 @@
           <w:szCs w:val="30"/>
         </w:rPr>
       </w:pPr>
-      <w:bookmarkStart w:id="58" w:name="_Toc13151"/>
+      <w:bookmarkStart w:id="58" w:name="_Toc21774"/>
       <w:r>
         <w:rPr>
           <w:rFonts w:ascii="Times New Roman" w:hAnsi="Times New Roman" w:eastAsia="宋体" w:cs="Times New Roman"/>
           <w:sz w:val="30"/>
           <w:szCs w:val="30"/>
         </w:rPr>
-        <w:t xml:space="preserve">4.4 </w:t>
+        <w:t>4.</w:t>
       </w:r>
       <w:r>
         <w:rPr>
           <w:rFonts w:hint="eastAsia" w:ascii="Times New Roman" w:hAnsi="Times New Roman" w:eastAsia="宋体" w:cs="Times New Roman"/>
           <w:sz w:val="30"/>
           <w:szCs w:val="30"/>
-        </w:rPr>
-        <w:t>结果可视化展示</w:t>
-      </w:r>
-      <w:bookmarkEnd w:id="58"/>
-    </w:p>
-    <w:p>
-      <w:pPr>
-        <w:ind w:firstLine="480"/>
-      </w:pPr>
-      <w:r>
-        <w:rPr>
-          <w:rFonts w:hint="eastAsia"/>
-        </w:rPr>
-        <w:t xml:space="preserve"> </w:t>
-      </w:r>
-      <w:r>
-        <w:t xml:space="preserve">        </w:t>
-      </w:r>
-    </w:p>
-    <w:p>
-      <w:pPr>
-        <w:pStyle w:val="3"/>
-        <w:spacing w:line="360" w:lineRule="auto"/>
-        <w:ind w:firstLine="0" w:firstLineChars="0"/>
-        <w:jc w:val="left"/>
+          <w:lang w:val="en-US" w:eastAsia="zh-CN"/>
+        </w:rPr>
+        <w:t>4</w:t>
+      </w:r>
+      <w:r>
         <w:rPr>
           <w:rFonts w:ascii="Times New Roman" w:hAnsi="Times New Roman" w:eastAsia="宋体" w:cs="Times New Roman"/>
           <w:sz w:val="30"/>
           <w:szCs w:val="30"/>
         </w:rPr>
-      </w:pPr>
-      <w:bookmarkStart w:id="59" w:name="_Toc21774"/>
-      <w:r>
-        <w:rPr>
-          <w:rFonts w:ascii="Times New Roman" w:hAnsi="Times New Roman" w:eastAsia="宋体" w:cs="Times New Roman"/>
-          <w:sz w:val="30"/>
-          <w:szCs w:val="30"/>
-        </w:rPr>
-        <w:t xml:space="preserve">4.5 </w:t>
+        <w:t xml:space="preserve"> </w:t>
       </w:r>
       <w:r>
         <w:rPr>
@@ -16896,7 +21850,7 @@
         </w:rPr>
         <w:t>本章小结</w:t>
       </w:r>
-      <w:bookmarkEnd w:id="59"/>
+      <w:bookmarkEnd w:id="58"/>
     </w:p>
     <w:p>
       <w:pPr>
@@ -16941,7 +21895,7 @@
         </w:rPr>
         <w:t xml:space="preserve"> </w:t>
       </w:r>
-      <w:bookmarkStart w:id="60" w:name="_Toc13181"/>
+      <w:bookmarkStart w:id="59" w:name="_Toc13181"/>
       <w:r>
         <w:rPr>
           <w:rFonts w:hint="eastAsia" w:ascii="Times New Roman" w:hAnsi="Times New Roman" w:eastAsia="黑体" w:cs="Times New Roman"/>
@@ -16963,7 +21917,7 @@
         </w:rPr>
         <w:t>章 总结与展望</w:t>
       </w:r>
-      <w:bookmarkEnd w:id="60"/>
+      <w:bookmarkEnd w:id="59"/>
     </w:p>
     <w:p>
       <w:pPr>
@@ -16977,7 +21931,7 @@
           <w:szCs w:val="30"/>
         </w:rPr>
       </w:pPr>
-      <w:bookmarkStart w:id="61" w:name="_Toc13159"/>
+      <w:bookmarkStart w:id="60" w:name="_Toc13159"/>
       <w:r>
         <w:rPr>
           <w:rFonts w:ascii="Times New Roman" w:hAnsi="Times New Roman" w:eastAsia="宋体" w:cs="Times New Roman"/>
@@ -16994,7 +21948,7 @@
         </w:rPr>
         <w:t>本文总结</w:t>
       </w:r>
-      <w:bookmarkEnd w:id="61"/>
+      <w:bookmarkEnd w:id="60"/>
     </w:p>
     <w:p>
       <w:pPr>
@@ -17022,7 +21976,7 @@
           <w:szCs w:val="30"/>
         </w:rPr>
       </w:pPr>
-      <w:bookmarkStart w:id="62" w:name="_Toc28917"/>
+      <w:bookmarkStart w:id="61" w:name="_Toc28917"/>
       <w:r>
         <w:rPr>
           <w:rFonts w:ascii="Times New Roman" w:hAnsi="Times New Roman" w:eastAsia="宋体" w:cs="Times New Roman"/>
@@ -17039,7 +21993,7 @@
         </w:rPr>
         <w:t>后期工作与展望</w:t>
       </w:r>
-      <w:bookmarkEnd w:id="62"/>
+      <w:bookmarkEnd w:id="61"/>
     </w:p>
     <w:p>
       <w:pPr>
@@ -17080,8 +22034,8 @@
           <w:szCs w:val="24"/>
         </w:rPr>
       </w:pPr>
-      <w:bookmarkStart w:id="63" w:name="_Toc5019"/>
       <w:commentRangeStart w:id="9"/>
+      <w:bookmarkStart w:id="62" w:name="_Toc5019"/>
       <w:r>
         <w:rPr>
           <w:rFonts w:hint="eastAsia" w:ascii="黑体" w:hAnsi="黑体" w:eastAsia="黑体" w:cs="Times New Roman"/>
@@ -17095,7 +22049,7 @@
         </w:rPr>
         <w:commentReference w:id="9"/>
       </w:r>
-      <w:bookmarkEnd w:id="63"/>
+      <w:bookmarkEnd w:id="62"/>
     </w:p>
     <w:sectPr>
       <w:headerReference r:id="rId17" w:type="default"/>
@@ -17777,16 +22731,16 @@
 
 <file path=word/commentsExtended.xml><?xml version="1.0" encoding="utf-8"?>
 <w15:commentsEx xmlns:wpc="http://schemas.microsoft.com/office/word/2010/wordprocessingCanvas" xmlns:mc="http://schemas.openxmlformats.org/markup-compatibility/2006" xmlns:o="urn:schemas-microsoft-com:office:office" xmlns:r="http://schemas.openxmlformats.org/officeDocument/2006/relationships" xmlns:m="http://schemas.openxmlformats.org/officeDocument/2006/math" xmlns:v="urn:schemas-microsoft-com:vml" xmlns:wp14="http://schemas.microsoft.com/office/word/2010/wordprocessingDrawing" xmlns:wp="http://schemas.openxmlformats.org/drawingml/2006/wordprocessingDrawing" xmlns:w="http://schemas.openxmlformats.org/wordprocessingml/2006/main" xmlns:w14="http://schemas.microsoft.com/office/word/2010/wordml" xmlns:w15="http://schemas.microsoft.com/office/word/2012/wordml" xmlns:w10="urn:schemas-microsoft-com:office:word" xmlns:wpg="http://schemas.microsoft.com/office/word/2010/wordprocessingGroup" xmlns:wpi="http://schemas.microsoft.com/office/word/2010/wordprocessingInk" xmlns:wne="http://schemas.microsoft.com/office/word/2006/wordml" xmlns:wps="http://schemas.microsoft.com/office/word/2010/wordprocessingShape" xmlns:wpsCustomData="http://www.wps.cn/officeDocument/2013/wpsCustomData" mc:Ignorable="w14 w15 wp14">
-  <w15:commentEx w15:paraId="21BE6797" w15:done="0"/>
-  <w15:commentEx w15:paraId="648F47BE" w15:done="0"/>
-  <w15:commentEx w15:paraId="54247D1D" w15:done="0"/>
-  <w15:commentEx w15:paraId="1B00568D" w15:done="0"/>
-  <w15:commentEx w15:paraId="449D2272" w15:done="0"/>
-  <w15:commentEx w15:paraId="328D34CD" w15:done="0"/>
-  <w15:commentEx w15:paraId="12276184" w15:done="0"/>
-  <w15:commentEx w15:paraId="257B6514" w15:done="0"/>
-  <w15:commentEx w15:paraId="40E42772" w15:done="0"/>
-  <w15:commentEx w15:paraId="3D5021A4" w15:done="0"/>
+  <w15:commentEx w15:paraId="169349A5" w15:done="0"/>
+  <w15:commentEx w15:paraId="18FF7628" w15:done="0"/>
+  <w15:commentEx w15:paraId="726B6DA4" w15:done="0"/>
+  <w15:commentEx w15:paraId="67FB3878" w15:done="0"/>
+  <w15:commentEx w15:paraId="7AB362A1" w15:done="0"/>
+  <w15:commentEx w15:paraId="3C284DC1" w15:done="0"/>
+  <w15:commentEx w15:paraId="4817492F" w15:done="0"/>
+  <w15:commentEx w15:paraId="1BD40D58" w15:done="0"/>
+  <w15:commentEx w15:paraId="5FC06CB4" w15:done="0"/>
+  <w15:commentEx w15:paraId="191B2EBE" w15:done="0"/>
 </w15:commentsEx>
 </file>
 

--- a/毕设相关/1930401096_唐柳健_论文正文.docx
+++ b/毕设相关/1930401096_唐柳健_论文正文.docx
@@ -2406,10 +2406,10 @@
         </w:rPr>
         <w:t xml:space="preserve">     </w:t>
       </w:r>
-      <w:bookmarkStart w:id="2" w:name="_Toc71194330"/>
-      <w:bookmarkStart w:id="3" w:name="_Toc71581758"/>
-      <w:bookmarkStart w:id="4" w:name="_Toc71649244"/>
-      <w:bookmarkStart w:id="5" w:name="_Toc71641432"/>
+      <w:bookmarkStart w:id="2" w:name="_Toc71641432"/>
+      <w:bookmarkStart w:id="3" w:name="_Toc71194330"/>
+      <w:bookmarkStart w:id="4" w:name="_Toc71581758"/>
+      <w:bookmarkStart w:id="5" w:name="_Toc71649244"/>
     </w:p>
     <w:p>
       <w:pPr>
@@ -2781,10 +2781,10 @@
           <w:szCs w:val="36"/>
         </w:rPr>
       </w:pPr>
-      <w:bookmarkStart w:id="6" w:name="_Toc71641433"/>
-      <w:bookmarkStart w:id="7" w:name="_Toc71581759"/>
+      <w:bookmarkStart w:id="6" w:name="_Toc71581759"/>
+      <w:bookmarkStart w:id="7" w:name="_Toc71649245"/>
       <w:bookmarkStart w:id="8" w:name="_Toc71194331"/>
-      <w:bookmarkStart w:id="9" w:name="_Toc71649245"/>
+      <w:bookmarkStart w:id="9" w:name="_Toc71641433"/>
       <w:r>
         <w:rPr>
           <w:rFonts w:hint="eastAsia" w:eastAsia="黑体" w:cs="Times New Roman"/>
@@ -3046,12 +3046,12 @@
           <w:szCs w:val="36"/>
         </w:rPr>
       </w:pPr>
-      <w:bookmarkStart w:id="10" w:name="_Toc70795866"/>
-      <w:bookmarkStart w:id="11" w:name="_Toc71034174"/>
-      <w:bookmarkStart w:id="12" w:name="_Toc71649246"/>
-      <w:bookmarkStart w:id="13" w:name="_Toc71194332"/>
-      <w:bookmarkStart w:id="14" w:name="_Toc71641434"/>
-      <w:bookmarkStart w:id="15" w:name="_Toc71581760"/>
+      <w:bookmarkStart w:id="10" w:name="_Toc71194332"/>
+      <w:bookmarkStart w:id="11" w:name="_Toc71649246"/>
+      <w:bookmarkStart w:id="12" w:name="_Toc70795866"/>
+      <w:bookmarkStart w:id="13" w:name="_Toc71641434"/>
+      <w:bookmarkStart w:id="14" w:name="_Toc71581760"/>
+      <w:bookmarkStart w:id="15" w:name="_Toc71034174"/>
       <w:r>
         <w:rPr>
           <w:rFonts w:hint="eastAsia" w:ascii="黑体" w:hAnsi="黑体" w:eastAsia="黑体"/>
@@ -6034,7 +6034,7 @@
           <w:sz w:val="24"/>
           <w:szCs w:val="24"/>
         </w:rPr>
-        <w:t>18</w:t>
+        <w:t>19</w:t>
       </w:r>
       <w:r>
         <w:rPr>
@@ -7843,6 +7843,8 @@
         <w:pStyle w:val="2"/>
         <w:spacing w:before="240" w:beforeLines="100" w:after="240" w:afterLines="100" w:line="360" w:lineRule="auto"/>
       </w:pPr>
+      <w:bookmarkStart w:id="100" w:name="_GoBack"/>
+      <w:bookmarkEnd w:id="100"/>
       <w:bookmarkStart w:id="18" w:name="_Toc14036"/>
       <w:r>
         <w:rPr>
@@ -8028,7 +8030,7 @@
           <w:rFonts w:hint="eastAsia" w:cs="Times New Roman"/>
           <w:lang w:val="en-US" w:eastAsia="zh-CN"/>
         </w:rPr>
-        <w:t>本问的主要工作及贡献如下：</w:t>
+        <w:t>本文的主要工作及贡献如下：</w:t>
       </w:r>
     </w:p>
     <w:p>
@@ -9406,8 +9408,8 @@
         </w:rPr>
       </w:pPr>
       <w:bookmarkStart w:id="25" w:name="_Toc70795870"/>
-      <w:bookmarkStart w:id="26" w:name="_Toc6620"/>
-      <w:bookmarkStart w:id="27" w:name="_Toc25347"/>
+      <w:bookmarkStart w:id="26" w:name="_Toc25347"/>
+      <w:bookmarkStart w:id="27" w:name="_Toc6620"/>
       <w:r>
         <w:rPr>
           <w:rFonts w:hint="eastAsia" w:ascii="Times New Roman" w:hAnsi="Times New Roman" w:eastAsia="宋体" w:cs="Times New Roman"/>
@@ -10131,9 +10133,9 @@
           <w:szCs w:val="30"/>
         </w:rPr>
       </w:pPr>
-      <w:bookmarkStart w:id="28" w:name="_Toc70795871"/>
-      <w:bookmarkStart w:id="29" w:name="_Toc723"/>
-      <w:bookmarkStart w:id="30" w:name="_Toc27332"/>
+      <w:bookmarkStart w:id="28" w:name="_Toc723"/>
+      <w:bookmarkStart w:id="29" w:name="_Toc27332"/>
+      <w:bookmarkStart w:id="30" w:name="_Toc70795871"/>
       <w:r>
         <w:rPr>
           <w:rFonts w:hint="eastAsia" w:ascii="Times New Roman" w:hAnsi="Times New Roman" w:eastAsia="宋体" w:cs="Times New Roman"/>
@@ -10253,7 +10255,7 @@
           <w:rFonts w:hint="eastAsia" w:cs="Times New Roman"/>
           <w:lang w:val="en-US" w:eastAsia="zh-CN"/>
         </w:rPr>
-        <w:t>本问的主要工作及贡献如下：</w:t>
+        <w:t>本文的主要工作及贡献如下：</w:t>
       </w:r>
     </w:p>
     <w:p>
@@ -10264,7 +10266,7 @@
         <w:widowControl w:val="0"/>
         <w:numPr>
           <w:ilvl w:val="0"/>
-          <w:numId w:val="1"/>
+          <w:numId w:val="2"/>
         </w:numPr>
         <w:kinsoku/>
         <w:wordWrap w:val="0"/>
@@ -10298,7 +10300,7 @@
         <w:widowControl w:val="0"/>
         <w:numPr>
           <w:ilvl w:val="0"/>
-          <w:numId w:val="1"/>
+          <w:numId w:val="2"/>
         </w:numPr>
         <w:kinsoku/>
         <w:wordWrap w:val="0"/>
@@ -10332,7 +10334,7 @@
         <w:widowControl w:val="0"/>
         <w:numPr>
           <w:ilvl w:val="0"/>
-          <w:numId w:val="1"/>
+          <w:numId w:val="2"/>
         </w:numPr>
         <w:kinsoku/>
         <w:wordWrap w:val="0"/>
@@ -10366,7 +10368,7 @@
         <w:widowControl w:val="0"/>
         <w:numPr>
           <w:ilvl w:val="0"/>
-          <w:numId w:val="1"/>
+          <w:numId w:val="2"/>
         </w:numPr>
         <w:kinsoku/>
         <w:wordWrap w:val="0"/>
@@ -10410,8 +10412,8 @@
         </w:rPr>
       </w:pPr>
       <w:bookmarkStart w:id="31" w:name="_Toc70795872"/>
-      <w:bookmarkStart w:id="32" w:name="_Toc10267"/>
-      <w:bookmarkStart w:id="33" w:name="_Toc11222"/>
+      <w:bookmarkStart w:id="32" w:name="_Toc11222"/>
+      <w:bookmarkStart w:id="33" w:name="_Toc10267"/>
       <w:r>
         <w:rPr>
           <w:rFonts w:hint="eastAsia" w:ascii="Times New Roman" w:hAnsi="Times New Roman" w:eastAsia="宋体" w:cs="Times New Roman"/>
@@ -10837,8 +10839,8 @@
           <w:lang w:val="en-US" w:eastAsia="zh-CN"/>
         </w:rPr>
       </w:pPr>
-      <w:bookmarkStart w:id="39" w:name="_Toc10221"/>
-      <w:bookmarkStart w:id="40" w:name="_Toc18484"/>
+      <w:bookmarkStart w:id="39" w:name="_Toc18484"/>
+      <w:bookmarkStart w:id="40" w:name="_Toc10221"/>
       <w:r>
         <w:rPr>
           <w:rFonts w:hint="eastAsia"/>
@@ -11376,8 +11378,8 @@
           <w:lang w:val="en-US" w:eastAsia="zh-CN"/>
         </w:rPr>
       </w:pPr>
-      <w:bookmarkStart w:id="43" w:name="_Toc12306"/>
-      <w:bookmarkStart w:id="44" w:name="_Toc9786"/>
+      <w:bookmarkStart w:id="43" w:name="_Toc9786"/>
+      <w:bookmarkStart w:id="44" w:name="_Toc12306"/>
       <w:r>
         <w:rPr>
           <w:rFonts w:hint="eastAsia"/>
@@ -12861,8 +12863,8 @@
           <w:lang w:val="en-US" w:eastAsia="zh-CN"/>
         </w:rPr>
       </w:pPr>
-      <w:bookmarkStart w:id="54" w:name="_Toc2725"/>
-      <w:bookmarkStart w:id="55" w:name="_Toc18042"/>
+      <w:bookmarkStart w:id="54" w:name="_Toc18042"/>
+      <w:bookmarkStart w:id="55" w:name="_Toc2725"/>
       <w:r>
         <w:rPr>
           <w:rFonts w:hint="eastAsia"/>
@@ -14426,8 +14428,8 @@
           <w:szCs w:val="30"/>
         </w:rPr>
       </w:pPr>
-      <w:bookmarkStart w:id="56" w:name="_Toc20029"/>
-      <w:bookmarkStart w:id="57" w:name="_Toc13565"/>
+      <w:bookmarkStart w:id="56" w:name="_Toc13565"/>
+      <w:bookmarkStart w:id="57" w:name="_Toc20029"/>
       <w:r>
         <w:rPr>
           <w:rFonts w:hint="eastAsia" w:ascii="Times New Roman" w:hAnsi="Times New Roman" w:eastAsia="宋体" w:cs="Times New Roman"/>
@@ -14773,7 +14775,8 @@
           </w:tcPr>
           <w:p>
             <w:pPr>
-              <w:jc w:val="center"/>
+              <w:ind w:left="0" w:leftChars="0" w:firstLine="0" w:firstLineChars="0"/>
+              <w:jc w:val="left"/>
               <w:rPr>
                 <w:rFonts w:hint="default" w:ascii="宋体" w:hAnsi="宋体"/>
                 <w:sz w:val="21"/>
@@ -14785,12 +14788,24 @@
             <w:r>
               <w:rPr>
                 <w:rFonts w:hint="eastAsia" w:ascii="宋体" w:hAnsi="宋体"/>
+                <w:b/>
+                <w:bCs/>
                 <w:sz w:val="21"/>
                 <w:szCs w:val="21"/>
                 <w:vertAlign w:val="baseline"/>
                 <w:lang w:val="en-US" w:eastAsia="zh-CN"/>
               </w:rPr>
-              <w:t>算法1 多层次模型伪代码</w:t>
+              <w:t>算法3.1：</w:t>
+            </w:r>
+            <w:r>
+              <w:rPr>
+                <w:rFonts w:hint="eastAsia" w:ascii="宋体" w:hAnsi="宋体"/>
+                <w:sz w:val="21"/>
+                <w:szCs w:val="21"/>
+                <w:vertAlign w:val="baseline"/>
+                <w:lang w:val="en-US" w:eastAsia="zh-CN"/>
+              </w:rPr>
+              <w:t>多层次模型伪代码</w:t>
             </w:r>
           </w:p>
         </w:tc>
@@ -14817,6 +14832,140 @@
             <w:tcW w:w="9002" w:type="dxa"/>
             <w:tcBorders>
               <w:top w:val="single" w:color="auto" w:sz="4" w:space="0"/>
+              <w:bottom w:val="nil"/>
+            </w:tcBorders>
+            <w:vAlign w:val="center"/>
+          </w:tcPr>
+          <w:p>
+            <w:pPr>
+              <w:ind w:left="0" w:leftChars="0" w:firstLine="0" w:firstLineChars="0"/>
+              <w:jc w:val="left"/>
+              <w:rPr>
+                <w:rFonts w:hint="default" w:ascii="宋体" w:hAnsi="宋体"/>
+                <w:b/>
+                <w:bCs/>
+                <w:sz w:val="21"/>
+                <w:szCs w:val="21"/>
+                <w:vertAlign w:val="baseline"/>
+                <w:lang w:val="en-US" w:eastAsia="zh-CN"/>
+              </w:rPr>
+            </w:pPr>
+            <w:r>
+              <w:rPr>
+                <w:rFonts w:hint="eastAsia" w:ascii="宋体" w:hAnsi="宋体"/>
+                <w:b/>
+                <w:bCs/>
+                <w:sz w:val="21"/>
+                <w:szCs w:val="21"/>
+                <w:vertAlign w:val="baseline"/>
+                <w:lang w:val="en-US" w:eastAsia="zh-CN"/>
+              </w:rPr>
+              <w:t xml:space="preserve">  输入：</w:t>
+            </w:r>
+            <w:r>
+              <w:rPr>
+                <w:rFonts w:hint="eastAsia" w:ascii="宋体" w:hAnsi="宋体" w:eastAsia="宋体" w:cs="宋体"/>
+                <w:b w:val="0"/>
+                <w:bCs w:val="0"/>
+                <w:sz w:val="21"/>
+                <w:szCs w:val="21"/>
+                <w:vertAlign w:val="baseline"/>
+                <w:lang w:val="en-US" w:eastAsia="zh-CN"/>
+              </w:rPr>
+              <w:t>Dataset</w:t>
+            </w:r>
+          </w:p>
+        </w:tc>
+      </w:tr>
+      <w:tr>
+        <w:tblPrEx>
+          <w:tblBorders>
+            <w:top w:val="single" w:color="auto" w:sz="12" w:space="0"/>
+            <w:left w:val="none" w:color="auto" w:sz="0" w:space="0"/>
+            <w:bottom w:val="single" w:color="auto" w:sz="12" w:space="0"/>
+            <w:right w:val="none" w:color="auto" w:sz="0" w:space="0"/>
+            <w:insideH w:val="none" w:color="auto" w:sz="0" w:space="0"/>
+            <w:insideV w:val="none" w:color="auto" w:sz="0" w:space="0"/>
+          </w:tblBorders>
+          <w:tblCellMar>
+            <w:top w:w="0" w:type="dxa"/>
+            <w:left w:w="108" w:type="dxa"/>
+            <w:bottom w:w="0" w:type="dxa"/>
+            <w:right w:w="108" w:type="dxa"/>
+          </w:tblCellMar>
+        </w:tblPrEx>
+        <w:tc>
+          <w:tcPr>
+            <w:tcW w:w="9002" w:type="dxa"/>
+            <w:tcBorders>
+              <w:top w:val="nil"/>
+              <w:bottom w:val="nil"/>
+            </w:tcBorders>
+            <w:vAlign w:val="center"/>
+          </w:tcPr>
+          <w:p>
+            <w:pPr>
+              <w:ind w:left="0" w:leftChars="0" w:firstLine="0" w:firstLineChars="0"/>
+              <w:jc w:val="left"/>
+              <w:rPr>
+                <w:rFonts w:hint="default" w:ascii="宋体" w:hAnsi="宋体"/>
+                <w:b/>
+                <w:bCs/>
+                <w:sz w:val="21"/>
+                <w:szCs w:val="21"/>
+                <w:vertAlign w:val="baseline"/>
+                <w:lang w:val="en-US" w:eastAsia="zh-CN"/>
+              </w:rPr>
+            </w:pPr>
+            <w:r>
+              <w:rPr>
+                <w:rFonts w:hint="eastAsia" w:ascii="宋体" w:hAnsi="宋体"/>
+                <w:b/>
+                <w:bCs/>
+                <w:sz w:val="21"/>
+                <w:szCs w:val="21"/>
+                <w:vertAlign w:val="baseline"/>
+                <w:lang w:val="en-US" w:eastAsia="zh-CN"/>
+              </w:rPr>
+              <w:t xml:space="preserve">  输出：</w:t>
+            </w:r>
+            <w:r>
+              <w:rPr>
+                <w:rFonts w:hint="eastAsia" w:ascii="宋体" w:hAnsi="宋体"/>
+                <w:b w:val="0"/>
+                <w:bCs w:val="0"/>
+                <w:sz w:val="21"/>
+                <w:szCs w:val="21"/>
+                <w:vertAlign w:val="baseline"/>
+                <w:lang w:val="en-US" w:eastAsia="zh-CN"/>
+              </w:rPr>
+              <w:t>预测标签集</w:t>
+            </w:r>
+          </w:p>
+        </w:tc>
+      </w:tr>
+      <w:tr>
+        <w:tblPrEx>
+          <w:tblBorders>
+            <w:top w:val="single" w:color="auto" w:sz="12" w:space="0"/>
+            <w:left w:val="none" w:color="auto" w:sz="0" w:space="0"/>
+            <w:bottom w:val="single" w:color="auto" w:sz="12" w:space="0"/>
+            <w:right w:val="none" w:color="auto" w:sz="0" w:space="0"/>
+            <w:insideH w:val="none" w:color="auto" w:sz="0" w:space="0"/>
+            <w:insideV w:val="none" w:color="auto" w:sz="0" w:space="0"/>
+          </w:tblBorders>
+          <w:tblCellMar>
+            <w:top w:w="0" w:type="dxa"/>
+            <w:left w:w="108" w:type="dxa"/>
+            <w:bottom w:w="0" w:type="dxa"/>
+            <w:right w:w="108" w:type="dxa"/>
+          </w:tblCellMar>
+        </w:tblPrEx>
+        <w:tc>
+          <w:tcPr>
+            <w:tcW w:w="9002" w:type="dxa"/>
+            <w:tcBorders>
+              <w:top w:val="nil"/>
               <w:tl2br w:val="nil"/>
               <w:tr2bl w:val="nil"/>
             </w:tcBorders>
@@ -14845,12 +14994,24 @@
             <w:r>
               <w:rPr>
                 <w:rFonts w:hint="default" w:ascii="宋体" w:hAnsi="宋体"/>
+                <w:b/>
+                <w:bCs/>
                 <w:sz w:val="21"/>
                 <w:szCs w:val="21"/>
                 <w:vertAlign w:val="baseline"/>
                 <w:lang w:val="en-US" w:eastAsia="zh-CN"/>
               </w:rPr>
-              <w:t>for sample in Dataset</w:t>
+              <w:t>for</w:t>
+            </w:r>
+            <w:r>
+              <w:rPr>
+                <w:rFonts w:hint="default" w:ascii="宋体" w:hAnsi="宋体"/>
+                <w:sz w:val="21"/>
+                <w:szCs w:val="21"/>
+                <w:vertAlign w:val="baseline"/>
+                <w:lang w:val="en-US" w:eastAsia="zh-CN"/>
+              </w:rPr>
+              <w:t xml:space="preserve"> sample in Dataset</w:t>
             </w:r>
           </w:p>
         </w:tc>
@@ -14904,12 +15065,24 @@
             <w:r>
               <w:rPr>
                 <w:rFonts w:hint="default" w:ascii="宋体" w:hAnsi="宋体"/>
+                <w:b/>
+                <w:bCs/>
                 <w:sz w:val="21"/>
                 <w:szCs w:val="21"/>
                 <w:vertAlign w:val="baseline"/>
                 <w:lang w:val="en-US" w:eastAsia="zh-CN"/>
               </w:rPr>
-              <w:t>for first_level_emo in 三元情绪</w:t>
+              <w:t>for</w:t>
+            </w:r>
+            <w:r>
+              <w:rPr>
+                <w:rFonts w:hint="default" w:ascii="宋体" w:hAnsi="宋体"/>
+                <w:sz w:val="21"/>
+                <w:szCs w:val="21"/>
+                <w:vertAlign w:val="baseline"/>
+                <w:lang w:val="en-US" w:eastAsia="zh-CN"/>
+              </w:rPr>
+              <w:t xml:space="preserve"> first_level_emo in 三元情绪</w:t>
             </w:r>
           </w:p>
         </w:tc>
@@ -15022,12 +15195,24 @@
             <w:r>
               <w:rPr>
                 <w:rFonts w:hint="default" w:ascii="宋体" w:hAnsi="宋体"/>
+                <w:b/>
+                <w:bCs/>
                 <w:sz w:val="21"/>
                 <w:szCs w:val="21"/>
                 <w:vertAlign w:val="baseline"/>
                 <w:lang w:val="en-US" w:eastAsia="zh-CN"/>
               </w:rPr>
-              <w:t>if f_pro &gt; 0.5</w:t>
+              <w:t>if</w:t>
+            </w:r>
+            <w:r>
+              <w:rPr>
+                <w:rFonts w:hint="default" w:ascii="宋体" w:hAnsi="宋体"/>
+                <w:sz w:val="21"/>
+                <w:szCs w:val="21"/>
+                <w:vertAlign w:val="baseline"/>
+                <w:lang w:val="en-US" w:eastAsia="zh-CN"/>
+              </w:rPr>
+              <w:t xml:space="preserve"> f_pro &gt; 0.5</w:t>
             </w:r>
           </w:p>
         </w:tc>
@@ -15081,12 +15266,24 @@
             <w:r>
               <w:rPr>
                 <w:rFonts w:hint="default" w:ascii="宋体" w:hAnsi="宋体"/>
+                <w:b/>
+                <w:bCs/>
                 <w:sz w:val="21"/>
                 <w:szCs w:val="21"/>
                 <w:vertAlign w:val="baseline"/>
                 <w:lang w:val="en-US" w:eastAsia="zh-CN"/>
               </w:rPr>
-              <w:t>for second_level_emo in 属于对应first_level_emo类下的Ekman情绪</w:t>
+              <w:t>for</w:t>
+            </w:r>
+            <w:r>
+              <w:rPr>
+                <w:rFonts w:hint="default" w:ascii="宋体" w:hAnsi="宋体"/>
+                <w:sz w:val="21"/>
+                <w:szCs w:val="21"/>
+                <w:vertAlign w:val="baseline"/>
+                <w:lang w:val="en-US" w:eastAsia="zh-CN"/>
+              </w:rPr>
+              <w:t xml:space="preserve"> second_level_emo in 属于对应first_level_emo类下的Ekman情绪</w:t>
             </w:r>
           </w:p>
         </w:tc>
@@ -15199,12 +15396,24 @@
             <w:r>
               <w:rPr>
                 <w:rFonts w:hint="default" w:ascii="宋体" w:hAnsi="宋体"/>
+                <w:b/>
+                <w:bCs/>
                 <w:sz w:val="21"/>
                 <w:szCs w:val="21"/>
                 <w:vertAlign w:val="baseline"/>
                 <w:lang w:val="en-US" w:eastAsia="zh-CN"/>
               </w:rPr>
-              <w:t>if s_pro &gt; 0.5</w:t>
+              <w:t>if</w:t>
+            </w:r>
+            <w:r>
+              <w:rPr>
+                <w:rFonts w:hint="default" w:ascii="宋体" w:hAnsi="宋体"/>
+                <w:sz w:val="21"/>
+                <w:szCs w:val="21"/>
+                <w:vertAlign w:val="baseline"/>
+                <w:lang w:val="en-US" w:eastAsia="zh-CN"/>
+              </w:rPr>
+              <w:t xml:space="preserve"> s_pro &gt; 0.5</w:t>
             </w:r>
           </w:p>
         </w:tc>
@@ -15258,12 +15467,24 @@
             <w:r>
               <w:rPr>
                 <w:rFonts w:hint="default" w:ascii="宋体" w:hAnsi="宋体"/>
+                <w:b/>
+                <w:bCs/>
                 <w:sz w:val="21"/>
                 <w:szCs w:val="21"/>
                 <w:vertAlign w:val="baseline"/>
                 <w:lang w:val="en-US" w:eastAsia="zh-CN"/>
               </w:rPr>
-              <w:t>for third_level_emo in 属于对应second_level_emo类下的27种GoEmotions情绪</w:t>
+              <w:t>for</w:t>
+            </w:r>
+            <w:r>
+              <w:rPr>
+                <w:rFonts w:hint="default" w:ascii="宋体" w:hAnsi="宋体"/>
+                <w:sz w:val="21"/>
+                <w:szCs w:val="21"/>
+                <w:vertAlign w:val="baseline"/>
+                <w:lang w:val="en-US" w:eastAsia="zh-CN"/>
+              </w:rPr>
+              <w:t xml:space="preserve"> third_level_emo in 属于对应second_level_emo类下的27种GoEmotions情绪</w:t>
             </w:r>
           </w:p>
         </w:tc>
@@ -15376,12 +15597,24 @@
             <w:r>
               <w:rPr>
                 <w:rFonts w:hint="default" w:ascii="宋体" w:hAnsi="宋体"/>
+                <w:b/>
+                <w:bCs/>
                 <w:sz w:val="21"/>
                 <w:szCs w:val="21"/>
                 <w:vertAlign w:val="baseline"/>
                 <w:lang w:val="en-US" w:eastAsia="zh-CN"/>
               </w:rPr>
-              <w:t>if t_pro &gt; 0.5</w:t>
+              <w:t>if</w:t>
+            </w:r>
+            <w:r>
+              <w:rPr>
+                <w:rFonts w:hint="default" w:ascii="宋体" w:hAnsi="宋体"/>
+                <w:sz w:val="21"/>
+                <w:szCs w:val="21"/>
+                <w:vertAlign w:val="baseline"/>
+                <w:lang w:val="en-US" w:eastAsia="zh-CN"/>
+              </w:rPr>
+              <w:t xml:space="preserve"> t_pro &gt; 0.5</w:t>
             </w:r>
           </w:p>
         </w:tc>
@@ -15494,12 +15727,24 @@
             <w:r>
               <w:rPr>
                 <w:rFonts w:hint="default" w:ascii="宋体" w:hAnsi="宋体"/>
+                <w:b/>
+                <w:bCs/>
                 <w:sz w:val="21"/>
                 <w:szCs w:val="21"/>
                 <w:vertAlign w:val="baseline"/>
                 <w:lang w:val="en-US" w:eastAsia="zh-CN"/>
               </w:rPr>
-              <w:t>else if 都不属于三元情绪之一</w:t>
+              <w:t>else if</w:t>
+            </w:r>
+            <w:r>
+              <w:rPr>
+                <w:rFonts w:hint="default" w:ascii="宋体" w:hAnsi="宋体"/>
+                <w:sz w:val="21"/>
+                <w:szCs w:val="21"/>
+                <w:vertAlign w:val="baseline"/>
+                <w:lang w:val="en-US" w:eastAsia="zh-CN"/>
+              </w:rPr>
+              <w:t xml:space="preserve"> 都不属于三元情绪之一</w:t>
             </w:r>
           </w:p>
         </w:tc>
@@ -15559,6 +15804,77 @@
                 <w:lang w:val="en-US" w:eastAsia="zh-CN"/>
               </w:rPr>
               <w:t>neutral情绪添加到sample的预测标签集中</w:t>
+            </w:r>
+          </w:p>
+        </w:tc>
+      </w:tr>
+      <w:tr>
+        <w:tblPrEx>
+          <w:tblBorders>
+            <w:top w:val="single" w:color="auto" w:sz="12" w:space="0"/>
+            <w:left w:val="none" w:color="auto" w:sz="0" w:space="0"/>
+            <w:bottom w:val="single" w:color="auto" w:sz="12" w:space="0"/>
+            <w:right w:val="none" w:color="auto" w:sz="0" w:space="0"/>
+            <w:insideH w:val="none" w:color="auto" w:sz="0" w:space="0"/>
+            <w:insideV w:val="none" w:color="auto" w:sz="0" w:space="0"/>
+          </w:tblBorders>
+          <w:tblCellMar>
+            <w:top w:w="0" w:type="dxa"/>
+            <w:left w:w="108" w:type="dxa"/>
+            <w:bottom w:w="0" w:type="dxa"/>
+            <w:right w:w="108" w:type="dxa"/>
+          </w:tblCellMar>
+        </w:tblPrEx>
+        <w:tc>
+          <w:tcPr>
+            <w:tcW w:w="9002" w:type="dxa"/>
+            <w:tcBorders>
+              <w:tl2br w:val="nil"/>
+              <w:tr2bl w:val="nil"/>
+            </w:tcBorders>
+          </w:tcPr>
+          <w:p>
+            <w:pPr>
+              <w:ind w:left="0" w:leftChars="0" w:firstLine="0" w:firstLineChars="0"/>
+              <w:rPr>
+                <w:rFonts w:hint="default" w:ascii="宋体" w:hAnsi="宋体"/>
+                <w:sz w:val="21"/>
+                <w:szCs w:val="21"/>
+                <w:vertAlign w:val="baseline"/>
+                <w:lang w:val="en-US" w:eastAsia="zh-CN"/>
+              </w:rPr>
+            </w:pPr>
+            <w:r>
+              <w:rPr>
+                <w:rFonts w:hint="eastAsia" w:ascii="宋体" w:hAnsi="宋体"/>
+                <w:sz w:val="21"/>
+                <w:szCs w:val="21"/>
+                <w:vertAlign w:val="baseline"/>
+                <w:lang w:val="en-US" w:eastAsia="zh-CN"/>
+              </w:rPr>
+              <w:t>14:</w:t>
+            </w:r>
+            <w:r>
+              <w:rPr>
+                <w:rFonts w:hint="eastAsia" w:ascii="宋体" w:hAnsi="宋体"/>
+                <w:b/>
+                <w:bCs/>
+                <w:sz w:val="21"/>
+                <w:szCs w:val="21"/>
+                <w:vertAlign w:val="baseline"/>
+                <w:lang w:val="en-US" w:eastAsia="zh-CN"/>
+              </w:rPr>
+              <w:t>return</w:t>
+            </w:r>
+            <w:r>
+              <w:rPr>
+                <w:rFonts w:hint="eastAsia" w:ascii="宋体" w:hAnsi="宋体"/>
+                <w:sz w:val="21"/>
+                <w:szCs w:val="21"/>
+                <w:vertAlign w:val="baseline"/>
+                <w:lang w:val="en-US" w:eastAsia="zh-CN"/>
+              </w:rPr>
+              <w:t xml:space="preserve"> 预测标签集</w:t>
             </w:r>
           </w:p>
         </w:tc>
@@ -25522,7 +25838,9 @@
         </w:tblBorders>
         <w:tblLayout w:type="autofit"/>
         <w:tblCellMar>
+          <w:top w:w="0" w:type="dxa"/>
           <w:left w:w="108" w:type="dxa"/>
+          <w:bottom w:w="0" w:type="dxa"/>
           <w:right w:w="108" w:type="dxa"/>
         </w:tblCellMar>
       </w:tblPr>
@@ -25542,7 +25860,9 @@
             <w:insideV w:val="single" w:color="auto" w:sz="4" w:space="0"/>
           </w:tblBorders>
           <w:tblCellMar>
+            <w:top w:w="0" w:type="dxa"/>
             <w:left w:w="108" w:type="dxa"/>
+            <w:bottom w:w="0" w:type="dxa"/>
             <w:right w:w="108" w:type="dxa"/>
           </w:tblCellMar>
         </w:tblPrEx>
@@ -25660,7 +25980,9 @@
             <w:insideV w:val="single" w:color="auto" w:sz="4" w:space="0"/>
           </w:tblBorders>
           <w:tblCellMar>
+            <w:top w:w="0" w:type="dxa"/>
             <w:left w:w="108" w:type="dxa"/>
+            <w:bottom w:w="0" w:type="dxa"/>
             <w:right w:w="108" w:type="dxa"/>
           </w:tblCellMar>
         </w:tblPrEx>
@@ -25788,7 +26110,9 @@
             <w:insideV w:val="single" w:color="auto" w:sz="4" w:space="0"/>
           </w:tblBorders>
           <w:tblCellMar>
+            <w:top w:w="0" w:type="dxa"/>
             <w:left w:w="108" w:type="dxa"/>
+            <w:bottom w:w="0" w:type="dxa"/>
             <w:right w:w="108" w:type="dxa"/>
           </w:tblCellMar>
         </w:tblPrEx>
@@ -25926,7 +26250,9 @@
             <w:insideV w:val="single" w:color="auto" w:sz="4" w:space="0"/>
           </w:tblBorders>
           <w:tblCellMar>
+            <w:top w:w="0" w:type="dxa"/>
             <w:left w:w="108" w:type="dxa"/>
+            <w:bottom w:w="0" w:type="dxa"/>
             <w:right w:w="108" w:type="dxa"/>
           </w:tblCellMar>
         </w:tblPrEx>
@@ -26044,7 +26370,9 @@
             <w:insideV w:val="single" w:color="auto" w:sz="4" w:space="0"/>
           </w:tblBorders>
           <w:tblCellMar>
+            <w:top w:w="0" w:type="dxa"/>
             <w:left w:w="108" w:type="dxa"/>
+            <w:bottom w:w="0" w:type="dxa"/>
             <w:right w:w="108" w:type="dxa"/>
           </w:tblCellMar>
         </w:tblPrEx>
@@ -26249,7 +26577,9 @@
         </w:tblBorders>
         <w:tblLayout w:type="autofit"/>
         <w:tblCellMar>
+          <w:top w:w="0" w:type="dxa"/>
           <w:left w:w="108" w:type="dxa"/>
+          <w:bottom w:w="0" w:type="dxa"/>
           <w:right w:w="108" w:type="dxa"/>
         </w:tblCellMar>
       </w:tblPr>
@@ -26267,6 +26597,12 @@
             <w:insideH w:val="single" w:color="auto" w:sz="4" w:space="0"/>
             <w:insideV w:val="single" w:color="auto" w:sz="4" w:space="0"/>
           </w:tblBorders>
+          <w:tblCellMar>
+            <w:top w:w="0" w:type="dxa"/>
+            <w:left w:w="108" w:type="dxa"/>
+            <w:bottom w:w="0" w:type="dxa"/>
+            <w:right w:w="108" w:type="dxa"/>
+          </w:tblCellMar>
         </w:tblPrEx>
         <w:tc>
           <w:tcPr>
@@ -26348,7 +26684,9 @@
             <w:insideV w:val="single" w:color="auto" w:sz="4" w:space="0"/>
           </w:tblBorders>
           <w:tblCellMar>
+            <w:top w:w="0" w:type="dxa"/>
             <w:left w:w="108" w:type="dxa"/>
+            <w:bottom w:w="0" w:type="dxa"/>
             <w:right w:w="108" w:type="dxa"/>
           </w:tblCellMar>
         </w:tblPrEx>
@@ -26432,7 +26770,9 @@
             <w:insideV w:val="single" w:color="auto" w:sz="4" w:space="0"/>
           </w:tblBorders>
           <w:tblCellMar>
+            <w:top w:w="0" w:type="dxa"/>
             <w:left w:w="108" w:type="dxa"/>
+            <w:bottom w:w="0" w:type="dxa"/>
             <w:right w:w="108" w:type="dxa"/>
           </w:tblCellMar>
         </w:tblPrEx>
@@ -26516,7 +26856,9 @@
             <w:insideV w:val="single" w:color="auto" w:sz="4" w:space="0"/>
           </w:tblBorders>
           <w:tblCellMar>
+            <w:top w:w="0" w:type="dxa"/>
             <w:left w:w="108" w:type="dxa"/>
+            <w:bottom w:w="0" w:type="dxa"/>
             <w:right w:w="108" w:type="dxa"/>
           </w:tblCellMar>
         </w:tblPrEx>
@@ -26600,7 +26942,9 @@
             <w:insideV w:val="single" w:color="auto" w:sz="4" w:space="0"/>
           </w:tblBorders>
           <w:tblCellMar>
+            <w:top w:w="0" w:type="dxa"/>
             <w:left w:w="108" w:type="dxa"/>
+            <w:bottom w:w="0" w:type="dxa"/>
             <w:right w:w="108" w:type="dxa"/>
           </w:tblCellMar>
         </w:tblPrEx>
@@ -26819,8 +27163,8 @@
         <w:ind w:firstLine="0" w:firstLineChars="0"/>
         <w:jc w:val="left"/>
       </w:pPr>
-      <w:bookmarkStart w:id="90" w:name="_Toc11300"/>
-      <w:bookmarkStart w:id="91" w:name="_Toc19156"/>
+      <w:bookmarkStart w:id="90" w:name="_Toc19156"/>
+      <w:bookmarkStart w:id="91" w:name="_Toc11300"/>
       <w:r>
         <w:rPr>
           <w:rFonts w:ascii="Times New Roman" w:hAnsi="Times New Roman" w:eastAsia="宋体" w:cs="Times New Roman"/>
@@ -26906,8 +27250,8 @@
         </w:rPr>
         <w:t xml:space="preserve"> </w:t>
       </w:r>
-      <w:bookmarkStart w:id="92" w:name="_Toc14010"/>
-      <w:bookmarkStart w:id="93" w:name="_Toc31974"/>
+      <w:bookmarkStart w:id="92" w:name="_Toc31974"/>
+      <w:bookmarkStart w:id="93" w:name="_Toc14010"/>
       <w:r>
         <w:rPr>
           <w:rFonts w:hint="eastAsia" w:ascii="Times New Roman" w:hAnsi="Times New Roman" w:eastAsia="黑体" w:cs="Times New Roman"/>
@@ -26944,8 +27288,8 @@
           <w:szCs w:val="30"/>
         </w:rPr>
       </w:pPr>
-      <w:bookmarkStart w:id="94" w:name="_Toc10777"/>
-      <w:bookmarkStart w:id="95" w:name="_Toc25500"/>
+      <w:bookmarkStart w:id="94" w:name="_Toc25500"/>
+      <w:bookmarkStart w:id="95" w:name="_Toc10777"/>
       <w:r>
         <w:rPr>
           <w:rFonts w:ascii="Times New Roman" w:hAnsi="Times New Roman" w:eastAsia="宋体" w:cs="Times New Roman"/>
@@ -27036,6 +27380,7 @@
         <w:pageBreakBefore w:val="0"/>
         <w:widowControl w:val="0"/>
         <w:numPr>
+          <w:ilvl w:val="0"/>
           <w:numId w:val="0"/>
         </w:numPr>
         <w:kinsoku/>
@@ -27080,8 +27425,8 @@
           <w:szCs w:val="30"/>
         </w:rPr>
       </w:pPr>
-      <w:bookmarkStart w:id="96" w:name="_Toc15876"/>
-      <w:bookmarkStart w:id="97" w:name="_Toc5414"/>
+      <w:bookmarkStart w:id="96" w:name="_Toc5414"/>
+      <w:bookmarkStart w:id="97" w:name="_Toc15876"/>
       <w:r>
         <w:rPr>
           <w:rFonts w:ascii="Times New Roman" w:hAnsi="Times New Roman" w:eastAsia="宋体" w:cs="Times New Roman"/>
@@ -27151,8 +27496,6 @@
       </w:r>
       <w:bookmarkEnd w:id="98"/>
       <w:bookmarkEnd w:id="99"/>
-      <w:bookmarkStart w:id="100" w:name="_GoBack"/>
-      <w:bookmarkEnd w:id="100"/>
     </w:p>
     <w:sectPr>
       <w:headerReference r:id="rId15" w:type="default"/>
@@ -28872,22 +29215,6 @@
                       <a:ln w="6350">
                         <a:noFill/>
                       </a:ln>
-                      <a:extLst>
-                        <a:ext uri="{909E8E84-426E-40DD-AFC4-6F175D3DCCD1}">
-                          <a14:hiddenFill xmlns:a14="http://schemas.microsoft.com/office/drawing/2010/main">
-                            <a:solidFill>
-                              <a:schemeClr val="lt1"/>
-                            </a:solidFill>
-                          </a14:hiddenFill>
-                        </a:ext>
-                        <a:ext uri="{91240B29-F687-4F45-9708-019B960494DF}">
-                          <a14:hiddenLine xmlns:a14="http://schemas.microsoft.com/office/drawing/2010/main" w="6350">
-                            <a:solidFill>
-                              <a:prstClr val="black"/>
-                            </a:solidFill>
-                          </a14:hiddenLine>
-                        </a:ext>
-                      </a:extLst>
                     </wps:spPr>
                     <wps:style>
                       <a:lnRef idx="0">
@@ -28938,7 +29265,7 @@
         </mc:Choice>
         <mc:Fallback>
           <w:pict>
-            <v:shape id="_x0000_s1026" o:spid="_x0000_s1026" o:spt="202" type="#_x0000_t202" style="position:absolute;left:0pt;margin-top:0pt;height:144pt;width:144pt;mso-position-horizontal:center;mso-position-horizontal-relative:margin;mso-wrap-style:none;z-index:251659264;mso-width-relative:page;mso-height-relative:page;" filled="f" stroked="f" coordsize="21600,21600" o:gfxdata="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">
+            <v:shape id="_x0000_s1026" o:spid="_x0000_s1026" o:spt="202" type="#_x0000_t202" style="position:absolute;left:0pt;margin-top:0pt;height:144pt;width:144pt;mso-position-horizontal:center;mso-position-horizontal-relative:margin;mso-wrap-style:none;z-index:251659264;mso-width-relative:page;mso-height-relative:page;" filled="f" stroked="f" coordsize="21600,21600" o:gfxdata="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">
               <v:fill on="f" focussize="0,0"/>
               <v:stroke on="f" weight="0.5pt"/>
               <v:imagedata o:title=""/>
@@ -29121,8 +29448,23 @@
       <w:lvlJc w:val="left"/>
     </w:lvl>
   </w:abstractNum>
+  <w:abstractNum w:abstractNumId="1">
+    <w:nsid w:val="7688C101"/>
+    <w:multiLevelType w:val="singleLevel"/>
+    <w:tmpl w:val="7688C101"/>
+    <w:lvl w:ilvl="0" w:tentative="0">
+      <w:start w:val="1"/>
+      <w:numFmt w:val="decimal"/>
+      <w:suff w:val="nothing"/>
+      <w:lvlText w:val="（%1）"/>
+      <w:lvlJc w:val="left"/>
+    </w:lvl>
+  </w:abstractNum>
   <w:num w:numId="1">
     <w:abstractNumId w:val="0"/>
+  </w:num>
+  <w:num w:numId="2">
+    <w:abstractNumId w:val="1"/>
   </w:num>
 </w:numbering>
 </file>
@@ -29237,7 +29579,7 @@
     <w:lsdException w:uiPriority="99" w:name="HTML Code"/>
     <w:lsdException w:uiPriority="99" w:name="HTML Definition"/>
     <w:lsdException w:uiPriority="99" w:name="HTML Keyboard"/>
-    <w:lsdException w:uiPriority="99" w:name="HTML Preformatted"/>
+    <w:lsdException w:qFormat="1" w:uiPriority="99" w:name="HTML Preformatted"/>
     <w:lsdException w:uiPriority="99" w:name="HTML Sample"/>
     <w:lsdException w:uiPriority="99" w:name="HTML Typewriter"/>
     <w:lsdException w:uiPriority="99" w:name="HTML Variable"/>
@@ -29991,6 +30333,7 @@
     <w:basedOn w:val="1"/>
     <w:semiHidden/>
     <w:unhideWhenUsed/>
+    <w:qFormat/>
     <w:uiPriority w:val="99"/>
     <w:pPr>
       <w:tabs>
